--- a/extras/docs/InformeFinal_2017.docx
+++ b/extras/docs/InformeFinal_2017.docx
@@ -1,6 +1,6 @@
 
 <file path=word/document.xml><?xml version="1.0" encoding="utf-8"?>
-<w:document xmlns:wpc="http://schemas.microsoft.com/office/word/2010/wordprocessingCanvas" xmlns:mc="http://schemas.openxmlformats.org/markup-compatibility/2006" xmlns:o="urn:schemas-microsoft-com:office:office" xmlns:r="http://schemas.openxmlformats.org/officeDocument/2006/relationships" xmlns:m="http://schemas.openxmlformats.org/officeDocument/2006/math" xmlns:v="urn:schemas-microsoft-com:vml" xmlns:wp14="http://schemas.microsoft.com/office/word/2010/wordprocessingDrawing" xmlns:wp="http://schemas.openxmlformats.org/drawingml/2006/wordprocessingDrawing" xmlns:w10="urn:schemas-microsoft-com:office:word" xmlns:w="http://schemas.openxmlformats.org/wordprocessingml/2006/main" xmlns:w14="http://schemas.microsoft.com/office/word/2010/wordml" xmlns:wpg="http://schemas.microsoft.com/office/word/2010/wordprocessingGroup" xmlns:wpi="http://schemas.microsoft.com/office/word/2010/wordprocessingInk" xmlns:wne="http://schemas.microsoft.com/office/word/2006/wordml" xmlns:wps="http://schemas.microsoft.com/office/word/2010/wordprocessingShape" mc:Ignorable="w14 wp14">
+<w:document xmlns:wpc="http://schemas.microsoft.com/office/word/2010/wordprocessingCanvas" xmlns:mc="http://schemas.openxmlformats.org/markup-compatibility/2006" xmlns:o="urn:schemas-microsoft-com:office:office" xmlns:r="http://schemas.openxmlformats.org/officeDocument/2006/relationships" xmlns:m="http://schemas.openxmlformats.org/officeDocument/2006/math" xmlns:v="urn:schemas-microsoft-com:vml" xmlns:wp14="http://schemas.microsoft.com/office/word/2010/wordprocessingDrawing" xmlns:wp="http://schemas.openxmlformats.org/drawingml/2006/wordprocessingDrawing" xmlns:w10="urn:schemas-microsoft-com:office:word" xmlns:w="http://schemas.openxmlformats.org/wordprocessingml/2006/main" xmlns:w14="http://schemas.microsoft.com/office/word/2010/wordml" xmlns:w15="http://schemas.microsoft.com/office/word/2012/wordml" xmlns:wpg="http://schemas.microsoft.com/office/word/2010/wordprocessingGroup" xmlns:wpi="http://schemas.microsoft.com/office/word/2010/wordprocessingInk" xmlns:wne="http://schemas.microsoft.com/office/word/2006/wordml" xmlns:wps="http://schemas.microsoft.com/office/word/2010/wordprocessingShape" mc:Ignorable="w14 w15 wp14">
   <w:background w:color="FFFFFF"/>
   <w:body>
     <w:p>
@@ -24,7 +24,7 @@
           <w:szCs w:val="24"/>
         </w:rPr>
         <w:drawing>
-          <wp:inline distT="0" distB="0" distL="0" distR="0" wp14:anchorId="48FC90FF" wp14:editId="1C53558A">
+          <wp:inline distT="0" distB="0" distL="0" distR="0" wp14:anchorId="0F35801B" wp14:editId="12803D7D">
             <wp:extent cx="2790825" cy="1790700"/>
             <wp:effectExtent l="0" t="0" r="0" b="0"/>
             <wp:docPr id="9" name="image20.png" descr="L:\logo\logo uts TRANSPARENCIA.png"/>
@@ -37,7 +37,7 @@
                     <pic:cNvPicPr preferRelativeResize="0"/>
                   </pic:nvPicPr>
                   <pic:blipFill>
-                    <a:blip r:embed="rId9"/>
+                    <a:blip r:embed="rId8"/>
                     <a:srcRect/>
                     <a:stretch>
                       <a:fillRect/>
@@ -249,23 +249,7 @@
           <w:sz w:val="24"/>
           <w:szCs w:val="24"/>
         </w:rPr>
-        <w:t xml:space="preserve">Sandy </w:t>
-      </w:r>
-      <w:proofErr w:type="spellStart"/>
-      <w:r>
-        <w:rPr>
-          <w:sz w:val="24"/>
-          <w:szCs w:val="24"/>
-        </w:rPr>
-        <w:t>Pauline</w:t>
-      </w:r>
-      <w:proofErr w:type="spellEnd"/>
-      <w:r>
-        <w:rPr>
-          <w:sz w:val="24"/>
-          <w:szCs w:val="24"/>
-        </w:rPr>
-        <w:t xml:space="preserve"> Cala Sanguino - 1098773314</w:t>
+        <w:t>Sandy Pauline Cala Sanguino - 1098773314</w:t>
       </w:r>
     </w:p>
     <w:p>
@@ -481,7 +465,7 @@
         </w:rPr>
         <w:lastRenderedPageBreak/>
         <w:drawing>
-          <wp:inline distT="0" distB="0" distL="0" distR="0" wp14:anchorId="44054CE0" wp14:editId="1A62FAA1">
+          <wp:inline distT="0" distB="0" distL="0" distR="0" wp14:anchorId="5CC3A84B" wp14:editId="591C34D0">
             <wp:extent cx="2171700" cy="1391661"/>
             <wp:effectExtent l="0" t="0" r="0" b="0"/>
             <wp:docPr id="12" name="image24.png" descr="L:\logo\logo uts TRANSPARENCIA.png"/>
@@ -494,7 +478,7 @@
                     <pic:cNvPicPr preferRelativeResize="0"/>
                   </pic:nvPicPr>
                   <pic:blipFill>
-                    <a:blip r:embed="rId9"/>
+                    <a:blip r:embed="rId8"/>
                     <a:srcRect/>
                     <a:stretch>
                       <a:fillRect/>
@@ -645,23 +629,7 @@
           <w:sz w:val="24"/>
           <w:szCs w:val="24"/>
         </w:rPr>
-        <w:t xml:space="preserve">Sandy </w:t>
-      </w:r>
-      <w:proofErr w:type="spellStart"/>
-      <w:r>
-        <w:rPr>
-          <w:sz w:val="24"/>
-          <w:szCs w:val="24"/>
-        </w:rPr>
-        <w:t>Pauline</w:t>
-      </w:r>
-      <w:proofErr w:type="spellEnd"/>
-      <w:r>
-        <w:rPr>
-          <w:sz w:val="24"/>
-          <w:szCs w:val="24"/>
-        </w:rPr>
-        <w:t xml:space="preserve"> Cala Sanguino - 1098773314</w:t>
+        <w:t>Sandy Pauline Cala Sanguino - 1098773314</w:t>
       </w:r>
     </w:p>
     <w:p>
@@ -722,7 +690,7 @@
     </w:p>
     <w:p>
       <w:pPr>
-        <w:pStyle w:val="Ttulo"/>
+        <w:pStyle w:val="Title"/>
       </w:pPr>
       <w:r>
         <w:t>Trabajo de Grado para optar al título de</w:t>
@@ -817,23 +785,7 @@
           <w:sz w:val="24"/>
           <w:szCs w:val="24"/>
         </w:rPr>
-        <w:t xml:space="preserve">Jaime </w:t>
-      </w:r>
-      <w:proofErr w:type="spellStart"/>
-      <w:r>
-        <w:rPr>
-          <w:sz w:val="24"/>
-          <w:szCs w:val="24"/>
-        </w:rPr>
-        <w:t>Yesith</w:t>
-      </w:r>
-      <w:proofErr w:type="spellEnd"/>
-      <w:r>
-        <w:rPr>
-          <w:sz w:val="24"/>
-          <w:szCs w:val="24"/>
-        </w:rPr>
-        <w:t xml:space="preserve"> Valencia </w:t>
+        <w:t xml:space="preserve">Jaime Yesith Valencia </w:t>
       </w:r>
       <w:r>
         <w:rPr>
@@ -1592,8 +1544,8 @@
           <w:szCs w:val="24"/>
         </w:rPr>
         <w:sectPr>
-          <w:headerReference w:type="default" r:id="rId10"/>
-          <w:footerReference w:type="default" r:id="rId11"/>
+          <w:headerReference w:type="default" r:id="rId9"/>
+          <w:footerReference w:type="default" r:id="rId10"/>
           <w:pgSz w:w="12240" w:h="15840"/>
           <w:pgMar w:top="1701" w:right="1701" w:bottom="1701" w:left="1701" w:header="0" w:footer="720" w:gutter="0"/>
           <w:pgNumType w:start="1"/>
@@ -1917,7 +1869,7 @@
     </w:p>
     <w:p>
       <w:pPr>
-        <w:pStyle w:val="Ttulo"/>
+        <w:pStyle w:val="Title"/>
       </w:pPr>
       <w:r>
         <w:t>TABLA DE CONTENIDO</w:t>
@@ -1949,7 +1901,7 @@
       <w:sdtContent>
         <w:p>
           <w:pPr>
-            <w:pStyle w:val="TDC1"/>
+            <w:pStyle w:val="TOC1"/>
             <w:tabs>
               <w:tab w:val="right" w:pos="8828"/>
             </w:tabs>
@@ -1983,7 +1935,7 @@
           <w:hyperlink w:anchor="_Toc487057260" w:history="1">
             <w:r>
               <w:rPr>
-                <w:rStyle w:val="Hipervnculo"/>
+                <w:rStyle w:val="Hyperlink"/>
                 <w:noProof/>
               </w:rPr>
               <w:t>RESUMEN EJECUTIVO</w:t>
@@ -2040,7 +1992,7 @@
         </w:p>
         <w:p>
           <w:pPr>
-            <w:pStyle w:val="TDC1"/>
+            <w:pStyle w:val="TOC1"/>
             <w:tabs>
               <w:tab w:val="right" w:pos="8828"/>
             </w:tabs>
@@ -2053,7 +2005,7 @@
           <w:hyperlink w:anchor="_Toc487057261" w:history="1">
             <w:r>
               <w:rPr>
-                <w:rStyle w:val="Hipervnculo"/>
+                <w:rStyle w:val="Hyperlink"/>
                 <w:noProof/>
               </w:rPr>
               <w:t>INTRODUCCIÓN</w:t>
@@ -2110,7 +2062,7 @@
         </w:p>
         <w:p>
           <w:pPr>
-            <w:pStyle w:val="TDC1"/>
+            <w:pStyle w:val="TOC1"/>
             <w:tabs>
               <w:tab w:val="left" w:pos="440"/>
               <w:tab w:val="right" w:pos="8828"/>
@@ -2124,7 +2076,7 @@
           <w:hyperlink w:anchor="_Toc487057262" w:history="1">
             <w:r>
               <w:rPr>
-                <w:rStyle w:val="Hipervnculo"/>
+                <w:rStyle w:val="Hyperlink"/>
                 <w:noProof/>
               </w:rPr>
               <w:t>1.</w:t>
@@ -2139,7 +2091,7 @@
             </w:r>
             <w:r>
               <w:rPr>
-                <w:rStyle w:val="Hipervnculo"/>
+                <w:rStyle w:val="Hyperlink"/>
                 <w:noProof/>
               </w:rPr>
               <w:t>DESCRIPCIÓN DEL TRABAJO DE INVESTIGACIÓN</w:t>
@@ -2196,7 +2148,7 @@
         </w:p>
         <w:p>
           <w:pPr>
-            <w:pStyle w:val="TDC2"/>
+            <w:pStyle w:val="TOC2"/>
             <w:tabs>
               <w:tab w:val="left" w:pos="880"/>
               <w:tab w:val="right" w:pos="8828"/>
@@ -2210,7 +2162,7 @@
           <w:hyperlink w:anchor="_Toc487057263" w:history="1">
             <w:r>
               <w:rPr>
-                <w:rStyle w:val="Hipervnculo"/>
+                <w:rStyle w:val="Hyperlink"/>
                 <w:noProof/>
               </w:rPr>
               <w:t>1.1.</w:t>
@@ -2225,7 +2177,7 @@
             </w:r>
             <w:r>
               <w:rPr>
-                <w:rStyle w:val="Hipervnculo"/>
+                <w:rStyle w:val="Hyperlink"/>
                 <w:noProof/>
               </w:rPr>
               <w:t>PLANTEAMIENTO DEL PROBLEMA</w:t>
@@ -2282,7 +2234,7 @@
         </w:p>
         <w:p>
           <w:pPr>
-            <w:pStyle w:val="TDC2"/>
+            <w:pStyle w:val="TOC2"/>
             <w:tabs>
               <w:tab w:val="left" w:pos="880"/>
               <w:tab w:val="right" w:pos="8828"/>
@@ -2296,7 +2248,7 @@
           <w:hyperlink w:anchor="_Toc487057264" w:history="1">
             <w:r>
               <w:rPr>
-                <w:rStyle w:val="Hipervnculo"/>
+                <w:rStyle w:val="Hyperlink"/>
                 <w:noProof/>
               </w:rPr>
               <w:t>1.2.</w:t>
@@ -2311,7 +2263,7 @@
             </w:r>
             <w:r>
               <w:rPr>
-                <w:rStyle w:val="Hipervnculo"/>
+                <w:rStyle w:val="Hyperlink"/>
                 <w:noProof/>
               </w:rPr>
               <w:t>JUSTIFICACIÓN</w:t>
@@ -2368,7 +2320,7 @@
         </w:p>
         <w:p>
           <w:pPr>
-            <w:pStyle w:val="TDC2"/>
+            <w:pStyle w:val="TOC2"/>
             <w:tabs>
               <w:tab w:val="left" w:pos="880"/>
               <w:tab w:val="right" w:pos="8828"/>
@@ -2382,7 +2334,7 @@
           <w:hyperlink w:anchor="_Toc487057265" w:history="1">
             <w:r>
               <w:rPr>
-                <w:rStyle w:val="Hipervnculo"/>
+                <w:rStyle w:val="Hyperlink"/>
                 <w:noProof/>
               </w:rPr>
               <w:t>1.3.</w:t>
@@ -2397,7 +2349,7 @@
             </w:r>
             <w:r>
               <w:rPr>
-                <w:rStyle w:val="Hipervnculo"/>
+                <w:rStyle w:val="Hyperlink"/>
                 <w:noProof/>
               </w:rPr>
               <w:t>OBJETIVOS</w:t>
@@ -2454,7 +2406,7 @@
         </w:p>
         <w:p>
           <w:pPr>
-            <w:pStyle w:val="TDC3"/>
+            <w:pStyle w:val="TOC3"/>
             <w:tabs>
               <w:tab w:val="left" w:pos="1320"/>
               <w:tab w:val="right" w:pos="8828"/>
@@ -2468,7 +2420,7 @@
           <w:hyperlink w:anchor="_Toc487057266" w:history="1">
             <w:r>
               <w:rPr>
-                <w:rStyle w:val="Hipervnculo"/>
+                <w:rStyle w:val="Hyperlink"/>
                 <w:noProof/>
               </w:rPr>
               <w:t>1.3.1.</w:t>
@@ -2483,7 +2435,7 @@
             </w:r>
             <w:r>
               <w:rPr>
-                <w:rStyle w:val="Hipervnculo"/>
+                <w:rStyle w:val="Hyperlink"/>
                 <w:noProof/>
               </w:rPr>
               <w:t>OBJETIVO GENERAL</w:t>
@@ -2540,7 +2492,7 @@
         </w:p>
         <w:p>
           <w:pPr>
-            <w:pStyle w:val="TDC3"/>
+            <w:pStyle w:val="TOC3"/>
             <w:tabs>
               <w:tab w:val="left" w:pos="1320"/>
               <w:tab w:val="right" w:pos="8828"/>
@@ -2554,7 +2506,7 @@
           <w:hyperlink w:anchor="_Toc487057267" w:history="1">
             <w:r>
               <w:rPr>
-                <w:rStyle w:val="Hipervnculo"/>
+                <w:rStyle w:val="Hyperlink"/>
                 <w:noProof/>
               </w:rPr>
               <w:t>1.3.2.</w:t>
@@ -2569,7 +2521,7 @@
             </w:r>
             <w:r>
               <w:rPr>
-                <w:rStyle w:val="Hipervnculo"/>
+                <w:rStyle w:val="Hyperlink"/>
                 <w:noProof/>
               </w:rPr>
               <w:t>OBJETIVOS ESPECÍFICOS</w:t>
@@ -2626,7 +2578,7 @@
         </w:p>
         <w:p>
           <w:pPr>
-            <w:pStyle w:val="TDC2"/>
+            <w:pStyle w:val="TOC2"/>
             <w:tabs>
               <w:tab w:val="left" w:pos="880"/>
               <w:tab w:val="right" w:pos="8828"/>
@@ -2640,7 +2592,7 @@
           <w:hyperlink w:anchor="_Toc487057268" w:history="1">
             <w:r>
               <w:rPr>
-                <w:rStyle w:val="Hipervnculo"/>
+                <w:rStyle w:val="Hyperlink"/>
                 <w:noProof/>
               </w:rPr>
               <w:t>1.4.</w:t>
@@ -2655,7 +2607,7 @@
             </w:r>
             <w:r>
               <w:rPr>
-                <w:rStyle w:val="Hipervnculo"/>
+                <w:rStyle w:val="Hyperlink"/>
                 <w:noProof/>
               </w:rPr>
               <w:t>ESTADO DEL ARTE / ANTECEDENTES</w:t>
@@ -2712,7 +2664,7 @@
         </w:p>
         <w:p>
           <w:pPr>
-            <w:pStyle w:val="TDC1"/>
+            <w:pStyle w:val="TOC1"/>
             <w:tabs>
               <w:tab w:val="left" w:pos="440"/>
               <w:tab w:val="right" w:pos="8828"/>
@@ -2726,7 +2678,7 @@
           <w:hyperlink w:anchor="_Toc487057269" w:history="1">
             <w:r>
               <w:rPr>
-                <w:rStyle w:val="Hipervnculo"/>
+                <w:rStyle w:val="Hyperlink"/>
                 <w:noProof/>
               </w:rPr>
               <w:t>2.</w:t>
@@ -2741,7 +2693,7 @@
             </w:r>
             <w:r>
               <w:rPr>
-                <w:rStyle w:val="Hipervnculo"/>
+                <w:rStyle w:val="Hyperlink"/>
                 <w:noProof/>
               </w:rPr>
               <w:t>MARCOS REFERENCIALES</w:t>
@@ -2798,7 +2750,7 @@
         </w:p>
         <w:p>
           <w:pPr>
-            <w:pStyle w:val="TDC3"/>
+            <w:pStyle w:val="TOC3"/>
             <w:tabs>
               <w:tab w:val="right" w:pos="8828"/>
             </w:tabs>
@@ -2811,7 +2763,7 @@
           <w:hyperlink w:anchor="_Toc487057270" w:history="1">
             <w:r>
               <w:rPr>
-                <w:rStyle w:val="Hipervnculo"/>
+                <w:rStyle w:val="Hyperlink"/>
                 <w:noProof/>
               </w:rPr>
               <w:t>2.1. MARCO TEÓRICO</w:t>
@@ -2868,7 +2820,7 @@
         </w:p>
         <w:p>
           <w:pPr>
-            <w:pStyle w:val="TDC3"/>
+            <w:pStyle w:val="TOC3"/>
             <w:tabs>
               <w:tab w:val="right" w:pos="8828"/>
             </w:tabs>
@@ -2881,7 +2833,7 @@
           <w:hyperlink w:anchor="_Toc487057271" w:history="1">
             <w:r>
               <w:rPr>
-                <w:rStyle w:val="Hipervnculo"/>
+                <w:rStyle w:val="Hyperlink"/>
                 <w:noProof/>
               </w:rPr>
               <w:t>3.6.2. MARCO LEGAL</w:t>
@@ -2938,7 +2890,7 @@
         </w:p>
         <w:p>
           <w:pPr>
-            <w:pStyle w:val="TDC3"/>
+            <w:pStyle w:val="TOC3"/>
             <w:tabs>
               <w:tab w:val="right" w:pos="8828"/>
             </w:tabs>
@@ -2951,7 +2903,7 @@
           <w:hyperlink w:anchor="_Toc487057272" w:history="1">
             <w:r>
               <w:rPr>
-                <w:rStyle w:val="Hipervnculo"/>
+                <w:rStyle w:val="Hyperlink"/>
                 <w:noProof/>
               </w:rPr>
               <w:t>3.6.3. MARCO CONCEPTUAL</w:t>
@@ -3008,7 +2960,7 @@
         </w:p>
         <w:p>
           <w:pPr>
-            <w:pStyle w:val="TDC1"/>
+            <w:pStyle w:val="TOC1"/>
             <w:tabs>
               <w:tab w:val="left" w:pos="440"/>
               <w:tab w:val="right" w:pos="8828"/>
@@ -3022,7 +2974,7 @@
           <w:hyperlink w:anchor="_Toc487057273" w:history="1">
             <w:r>
               <w:rPr>
-                <w:rStyle w:val="Hipervnculo"/>
+                <w:rStyle w:val="Hyperlink"/>
                 <w:noProof/>
               </w:rPr>
               <w:t>3.</w:t>
@@ -3037,7 +2989,7 @@
             </w:r>
             <w:r>
               <w:rPr>
-                <w:rStyle w:val="Hipervnculo"/>
+                <w:rStyle w:val="Hyperlink"/>
                 <w:noProof/>
               </w:rPr>
               <w:t>DESARROLLO DEL TRABAJO DE GRADO</w:t>
@@ -3094,7 +3046,7 @@
         </w:p>
         <w:p>
           <w:pPr>
-            <w:pStyle w:val="TDC2"/>
+            <w:pStyle w:val="TOC2"/>
             <w:tabs>
               <w:tab w:val="right" w:pos="8828"/>
             </w:tabs>
@@ -3107,7 +3059,7 @@
           <w:hyperlink w:anchor="_Toc487057274" w:history="1">
             <w:r>
               <w:rPr>
-                <w:rStyle w:val="Hipervnculo"/>
+                <w:rStyle w:val="Hyperlink"/>
                 <w:noProof/>
               </w:rPr>
               <w:t>3.1. ANALISIS</w:t>
@@ -3164,7 +3116,7 @@
         </w:p>
         <w:p>
           <w:pPr>
-            <w:pStyle w:val="TDC3"/>
+            <w:pStyle w:val="TOC3"/>
             <w:tabs>
               <w:tab w:val="right" w:pos="8828"/>
             </w:tabs>
@@ -3177,7 +3129,7 @@
           <w:hyperlink w:anchor="_Toc487057275" w:history="1">
             <w:r>
               <w:rPr>
-                <w:rStyle w:val="Hipervnculo"/>
+                <w:rStyle w:val="Hyperlink"/>
                 <w:noProof/>
               </w:rPr>
               <w:t>3.1.1 Identificación del proceso:</w:t>
@@ -3234,7 +3186,7 @@
         </w:p>
         <w:p>
           <w:pPr>
-            <w:pStyle w:val="TDC3"/>
+            <w:pStyle w:val="TOC3"/>
             <w:tabs>
               <w:tab w:val="right" w:pos="8828"/>
             </w:tabs>
@@ -3247,7 +3199,7 @@
           <w:hyperlink w:anchor="_Toc487057276" w:history="1">
             <w:r>
               <w:rPr>
-                <w:rStyle w:val="Hipervnculo"/>
+                <w:rStyle w:val="Hyperlink"/>
                 <w:noProof/>
               </w:rPr>
               <w:t>3.1.2 Establecimiento de procesos primarios</w:t>
@@ -3304,7 +3256,7 @@
         </w:p>
         <w:p>
           <w:pPr>
-            <w:pStyle w:val="TDC3"/>
+            <w:pStyle w:val="TOC3"/>
             <w:tabs>
               <w:tab w:val="right" w:pos="8828"/>
             </w:tabs>
@@ -3317,7 +3269,7 @@
           <w:hyperlink w:anchor="_Toc487057277" w:history="1">
             <w:r>
               <w:rPr>
-                <w:rStyle w:val="Hipervnculo"/>
+                <w:rStyle w:val="Hyperlink"/>
                 <w:noProof/>
               </w:rPr>
               <w:t>3.1.3 Definición requisitos del cliente</w:t>
@@ -3374,7 +3326,7 @@
         </w:p>
         <w:p>
           <w:pPr>
-            <w:pStyle w:val="TDC3"/>
+            <w:pStyle w:val="TOC3"/>
             <w:tabs>
               <w:tab w:val="right" w:pos="8828"/>
             </w:tabs>
@@ -3387,7 +3339,7 @@
           <w:hyperlink w:anchor="_Toc487057278" w:history="1">
             <w:r>
               <w:rPr>
-                <w:rStyle w:val="Hipervnculo"/>
+                <w:rStyle w:val="Hyperlink"/>
                 <w:noProof/>
               </w:rPr>
               <w:t>3.1.4 Propuesta de solución al problema</w:t>
@@ -3444,7 +3396,7 @@
         </w:p>
         <w:p>
           <w:pPr>
-            <w:pStyle w:val="TDC3"/>
+            <w:pStyle w:val="TOC3"/>
             <w:tabs>
               <w:tab w:val="right" w:pos="8828"/>
             </w:tabs>
@@ -3457,7 +3409,7 @@
           <w:hyperlink w:anchor="_Toc487057279" w:history="1">
             <w:r>
               <w:rPr>
-                <w:rStyle w:val="Hipervnculo"/>
+                <w:rStyle w:val="Hyperlink"/>
                 <w:noProof/>
               </w:rPr>
               <w:t>3.1.5 Selección de tecnología</w:t>
@@ -3514,7 +3466,7 @@
         </w:p>
         <w:p>
           <w:pPr>
-            <w:pStyle w:val="TDC4"/>
+            <w:pStyle w:val="TOC4"/>
             <w:tabs>
               <w:tab w:val="right" w:pos="8828"/>
             </w:tabs>
@@ -3527,7 +3479,7 @@
           <w:hyperlink w:anchor="_Toc487057280" w:history="1">
             <w:r>
               <w:rPr>
-                <w:rStyle w:val="Hipervnculo"/>
+                <w:rStyle w:val="Hyperlink"/>
                 <w:noProof/>
               </w:rPr>
               <w:t>3.1.5.1 Lenguaje</w:t>
@@ -3584,7 +3536,7 @@
         </w:p>
         <w:p>
           <w:pPr>
-            <w:pStyle w:val="TDC4"/>
+            <w:pStyle w:val="TOC4"/>
             <w:tabs>
               <w:tab w:val="right" w:pos="8828"/>
             </w:tabs>
@@ -3597,7 +3549,7 @@
           <w:hyperlink w:anchor="_Toc487057281" w:history="1">
             <w:r>
               <w:rPr>
-                <w:rStyle w:val="Hipervnculo"/>
+                <w:rStyle w:val="Hyperlink"/>
                 <w:noProof/>
               </w:rPr>
               <w:t>3.1.5.2 Base de Datos</w:t>
@@ -3654,7 +3606,7 @@
         </w:p>
         <w:p>
           <w:pPr>
-            <w:pStyle w:val="TDC4"/>
+            <w:pStyle w:val="TOC4"/>
             <w:tabs>
               <w:tab w:val="right" w:pos="8828"/>
             </w:tabs>
@@ -3667,7 +3619,7 @@
           <w:hyperlink w:anchor="_Toc487057282" w:history="1">
             <w:r>
               <w:rPr>
-                <w:rStyle w:val="Hipervnculo"/>
+                <w:rStyle w:val="Hyperlink"/>
                 <w:noProof/>
               </w:rPr>
               <w:t>3.1.5.3 Servidor</w:t>
@@ -3724,7 +3676,7 @@
         </w:p>
         <w:p>
           <w:pPr>
-            <w:pStyle w:val="TDC4"/>
+            <w:pStyle w:val="TOC4"/>
             <w:tabs>
               <w:tab w:val="right" w:pos="8828"/>
             </w:tabs>
@@ -3737,7 +3689,7 @@
           <w:hyperlink w:anchor="_Toc487057283" w:history="1">
             <w:r>
               <w:rPr>
-                <w:rStyle w:val="Hipervnculo"/>
+                <w:rStyle w:val="Hyperlink"/>
                 <w:noProof/>
               </w:rPr>
               <w:t>3.1.5.4 Framework</w:t>
@@ -3794,7 +3746,7 @@
         </w:p>
         <w:p>
           <w:pPr>
-            <w:pStyle w:val="TDC2"/>
+            <w:pStyle w:val="TOC2"/>
             <w:tabs>
               <w:tab w:val="right" w:pos="8828"/>
             </w:tabs>
@@ -3807,7 +3759,7 @@
           <w:hyperlink w:anchor="_Toc487057284" w:history="1">
             <w:r>
               <w:rPr>
-                <w:rStyle w:val="Hipervnculo"/>
+                <w:rStyle w:val="Hyperlink"/>
                 <w:noProof/>
               </w:rPr>
               <w:t>3.2 DISEÑO Y ARQUITECTURA</w:t>
@@ -3864,7 +3816,7 @@
         </w:p>
         <w:p>
           <w:pPr>
-            <w:pStyle w:val="TDC3"/>
+            <w:pStyle w:val="TOC3"/>
             <w:tabs>
               <w:tab w:val="right" w:pos="8828"/>
             </w:tabs>
@@ -3877,7 +3829,7 @@
           <w:hyperlink w:anchor="_Toc487057285" w:history="1">
             <w:r>
               <w:rPr>
-                <w:rStyle w:val="Hipervnculo"/>
+                <w:rStyle w:val="Hyperlink"/>
                 <w:noProof/>
               </w:rPr>
               <w:t>3.2.1. Casos de Uso</w:t>
@@ -3934,7 +3886,7 @@
         </w:p>
         <w:p>
           <w:pPr>
-            <w:pStyle w:val="TDC4"/>
+            <w:pStyle w:val="TOC4"/>
             <w:tabs>
               <w:tab w:val="right" w:pos="8828"/>
             </w:tabs>
@@ -3947,7 +3899,7 @@
           <w:hyperlink w:anchor="_Toc487057286" w:history="1">
             <w:r>
               <w:rPr>
-                <w:rStyle w:val="Hipervnculo"/>
+                <w:rStyle w:val="Hyperlink"/>
                 <w:noProof/>
               </w:rPr>
               <w:t>3.2.1.1 Caso de Inicio de Sesión</w:t>
@@ -4004,7 +3956,7 @@
         </w:p>
         <w:p>
           <w:pPr>
-            <w:pStyle w:val="TDC4"/>
+            <w:pStyle w:val="TOC4"/>
             <w:tabs>
               <w:tab w:val="right" w:pos="8828"/>
             </w:tabs>
@@ -4017,7 +3969,7 @@
           <w:hyperlink w:anchor="_Toc487057287" w:history="1">
             <w:r>
               <w:rPr>
-                <w:rStyle w:val="Hipervnculo"/>
+                <w:rStyle w:val="Hyperlink"/>
                 <w:noProof/>
               </w:rPr>
               <w:t>3.2.1.2 Caso de Uso de docentes</w:t>
@@ -4074,7 +4026,7 @@
         </w:p>
         <w:p>
           <w:pPr>
-            <w:pStyle w:val="TDC4"/>
+            <w:pStyle w:val="TOC4"/>
             <w:tabs>
               <w:tab w:val="right" w:pos="8828"/>
             </w:tabs>
@@ -4087,7 +4039,7 @@
           <w:hyperlink w:anchor="_Toc487057288" w:history="1">
             <w:r>
               <w:rPr>
-                <w:rStyle w:val="Hipervnculo"/>
+                <w:rStyle w:val="Hyperlink"/>
                 <w:noProof/>
               </w:rPr>
               <w:t>3.2.1.3 Caso de uso Porcentajes</w:t>
@@ -4144,7 +4096,7 @@
         </w:p>
         <w:p>
           <w:pPr>
-            <w:pStyle w:val="TDC4"/>
+            <w:pStyle w:val="TOC4"/>
             <w:tabs>
               <w:tab w:val="right" w:pos="8828"/>
             </w:tabs>
@@ -4157,7 +4109,7 @@
           <w:hyperlink w:anchor="_Toc487057289" w:history="1">
             <w:r>
               <w:rPr>
-                <w:rStyle w:val="Hipervnculo"/>
+                <w:rStyle w:val="Hyperlink"/>
                 <w:noProof/>
               </w:rPr>
               <w:t>3.2.1.4 Caso de Uso Semanas</w:t>
@@ -4214,7 +4166,7 @@
         </w:p>
         <w:p>
           <w:pPr>
-            <w:pStyle w:val="TDC4"/>
+            <w:pStyle w:val="TOC4"/>
             <w:tabs>
               <w:tab w:val="right" w:pos="8828"/>
             </w:tabs>
@@ -4227,7 +4179,7 @@
           <w:hyperlink w:anchor="_Toc487057290" w:history="1">
             <w:r>
               <w:rPr>
-                <w:rStyle w:val="Hipervnculo"/>
+                <w:rStyle w:val="Hyperlink"/>
                 <w:noProof/>
               </w:rPr>
               <w:t>3.2.1.5 Caso de Uso Asignación</w:t>
@@ -4284,7 +4236,7 @@
         </w:p>
         <w:p>
           <w:pPr>
-            <w:pStyle w:val="TDC4"/>
+            <w:pStyle w:val="TOC4"/>
             <w:tabs>
               <w:tab w:val="right" w:pos="8828"/>
             </w:tabs>
@@ -4297,7 +4249,7 @@
           <w:hyperlink w:anchor="_Toc487057291" w:history="1">
             <w:r>
               <w:rPr>
-                <w:rStyle w:val="Hipervnculo"/>
+                <w:rStyle w:val="Hyperlink"/>
                 <w:noProof/>
               </w:rPr>
               <w:t>3.2.1.6 Caso de Uso Actividades</w:t>
@@ -4354,7 +4306,7 @@
         </w:p>
         <w:p>
           <w:pPr>
-            <w:pStyle w:val="TDC4"/>
+            <w:pStyle w:val="TOC4"/>
             <w:tabs>
               <w:tab w:val="right" w:pos="8828"/>
             </w:tabs>
@@ -4367,7 +4319,7 @@
           <w:hyperlink w:anchor="_Toc487057292" w:history="1">
             <w:r>
               <w:rPr>
-                <w:rStyle w:val="Hipervnculo"/>
+                <w:rStyle w:val="Hyperlink"/>
                 <w:noProof/>
               </w:rPr>
               <w:t>3.2.1.7 Casos de Uso Productos</w:t>
@@ -4424,7 +4376,7 @@
         </w:p>
         <w:p>
           <w:pPr>
-            <w:pStyle w:val="TDC4"/>
+            <w:pStyle w:val="TOC4"/>
             <w:tabs>
               <w:tab w:val="right" w:pos="8828"/>
             </w:tabs>
@@ -4437,7 +4389,7 @@
           <w:hyperlink w:anchor="_Toc487057293" w:history="1">
             <w:r>
               <w:rPr>
-                <w:rStyle w:val="Hipervnculo"/>
+                <w:rStyle w:val="Hyperlink"/>
                 <w:noProof/>
               </w:rPr>
               <w:t>3.2.1.8 Caso de Uso Clases</w:t>
@@ -4494,7 +4446,7 @@
         </w:p>
         <w:p>
           <w:pPr>
-            <w:pStyle w:val="TDC3"/>
+            <w:pStyle w:val="TOC3"/>
             <w:tabs>
               <w:tab w:val="right" w:pos="8828"/>
             </w:tabs>
@@ -4507,7 +4459,7 @@
           <w:hyperlink w:anchor="_Toc487057294" w:history="1">
             <w:r>
               <w:rPr>
-                <w:rStyle w:val="Hipervnculo"/>
+                <w:rStyle w:val="Hyperlink"/>
                 <w:noProof/>
               </w:rPr>
               <w:t>3.2.2. Modelo BPMN</w:t>
@@ -4564,7 +4516,7 @@
         </w:p>
         <w:p>
           <w:pPr>
-            <w:pStyle w:val="TDC3"/>
+            <w:pStyle w:val="TOC3"/>
             <w:tabs>
               <w:tab w:val="right" w:pos="8828"/>
             </w:tabs>
@@ -4577,7 +4529,7 @@
           <w:hyperlink w:anchor="_Toc487057295" w:history="1">
             <w:r>
               <w:rPr>
-                <w:rStyle w:val="Hipervnculo"/>
+                <w:rStyle w:val="Hyperlink"/>
                 <w:noProof/>
               </w:rPr>
               <w:t>3.2.3. Modelo Entidad Relación</w:t>
@@ -4634,7 +4586,7 @@
         </w:p>
         <w:p>
           <w:pPr>
-            <w:pStyle w:val="TDC3"/>
+            <w:pStyle w:val="TOC3"/>
             <w:tabs>
               <w:tab w:val="right" w:pos="8828"/>
             </w:tabs>
@@ -4647,7 +4599,7 @@
           <w:hyperlink w:anchor="_Toc487057296" w:history="1">
             <w:r>
               <w:rPr>
-                <w:rStyle w:val="Hipervnculo"/>
+                <w:rStyle w:val="Hyperlink"/>
                 <w:noProof/>
               </w:rPr>
               <w:t>3.2.4. Diagrama de Clases</w:t>
@@ -4704,7 +4656,7 @@
         </w:p>
         <w:p>
           <w:pPr>
-            <w:pStyle w:val="TDC3"/>
+            <w:pStyle w:val="TOC3"/>
             <w:tabs>
               <w:tab w:val="right" w:pos="8828"/>
             </w:tabs>
@@ -4717,7 +4669,7 @@
           <w:hyperlink w:anchor="_Toc487057297" w:history="1">
             <w:r>
               <w:rPr>
-                <w:rStyle w:val="Hipervnculo"/>
+                <w:rStyle w:val="Hyperlink"/>
                 <w:noProof/>
               </w:rPr>
               <w:t>3.2.5. Diagrama de Secuencias</w:t>
@@ -4774,7 +4726,7 @@
         </w:p>
         <w:p>
           <w:pPr>
-            <w:pStyle w:val="TDC1"/>
+            <w:pStyle w:val="TOC1"/>
             <w:tabs>
               <w:tab w:val="left" w:pos="440"/>
               <w:tab w:val="right" w:pos="8828"/>
@@ -4788,7 +4740,7 @@
           <w:hyperlink w:anchor="_Toc487057298" w:history="1">
             <w:r>
               <w:rPr>
-                <w:rStyle w:val="Hipervnculo"/>
+                <w:rStyle w:val="Hyperlink"/>
                 <w:noProof/>
               </w:rPr>
               <w:t>4.</w:t>
@@ -4803,7 +4755,7 @@
             </w:r>
             <w:r>
               <w:rPr>
-                <w:rStyle w:val="Hipervnculo"/>
+                <w:rStyle w:val="Hyperlink"/>
                 <w:noProof/>
               </w:rPr>
               <w:t>RESULTADOS</w:t>
@@ -4860,7 +4812,7 @@
         </w:p>
         <w:p>
           <w:pPr>
-            <w:pStyle w:val="TDC1"/>
+            <w:pStyle w:val="TOC1"/>
             <w:tabs>
               <w:tab w:val="left" w:pos="440"/>
               <w:tab w:val="right" w:pos="8828"/>
@@ -4874,7 +4826,7 @@
           <w:hyperlink w:anchor="_Toc487057299" w:history="1">
             <w:r>
               <w:rPr>
-                <w:rStyle w:val="Hipervnculo"/>
+                <w:rStyle w:val="Hyperlink"/>
                 <w:noProof/>
               </w:rPr>
               <w:t>5.</w:t>
@@ -4889,7 +4841,7 @@
             </w:r>
             <w:r>
               <w:rPr>
-                <w:rStyle w:val="Hipervnculo"/>
+                <w:rStyle w:val="Hyperlink"/>
                 <w:noProof/>
               </w:rPr>
               <w:t>CONCLUSIONES</w:t>
@@ -4946,7 +4898,7 @@
         </w:p>
         <w:p>
           <w:pPr>
-            <w:pStyle w:val="TDC1"/>
+            <w:pStyle w:val="TOC1"/>
             <w:tabs>
               <w:tab w:val="left" w:pos="440"/>
               <w:tab w:val="right" w:pos="8828"/>
@@ -4960,7 +4912,7 @@
           <w:hyperlink w:anchor="_Toc487057300" w:history="1">
             <w:r>
               <w:rPr>
-                <w:rStyle w:val="Hipervnculo"/>
+                <w:rStyle w:val="Hyperlink"/>
                 <w:noProof/>
               </w:rPr>
               <w:t>6.</w:t>
@@ -4975,7 +4927,7 @@
             </w:r>
             <w:r>
               <w:rPr>
-                <w:rStyle w:val="Hipervnculo"/>
+                <w:rStyle w:val="Hyperlink"/>
                 <w:noProof/>
               </w:rPr>
               <w:t>RECOMENDACIONES</w:t>
@@ -5032,7 +4984,7 @@
         </w:p>
         <w:p>
           <w:pPr>
-            <w:pStyle w:val="TDC1"/>
+            <w:pStyle w:val="TOC1"/>
             <w:tabs>
               <w:tab w:val="left" w:pos="440"/>
               <w:tab w:val="right" w:pos="8828"/>
@@ -5046,7 +4998,7 @@
           <w:hyperlink w:anchor="_Toc487057301" w:history="1">
             <w:r>
               <w:rPr>
-                <w:rStyle w:val="Hipervnculo"/>
+                <w:rStyle w:val="Hyperlink"/>
                 <w:noProof/>
               </w:rPr>
               <w:t>7.</w:t>
@@ -5061,7 +5013,7 @@
             </w:r>
             <w:r>
               <w:rPr>
-                <w:rStyle w:val="Hipervnculo"/>
+                <w:rStyle w:val="Hyperlink"/>
                 <w:noProof/>
               </w:rPr>
               <w:t>REFERENCIAS BIBLIOGRÁFICAS</w:t>
@@ -5118,7 +5070,7 @@
         </w:p>
         <w:p>
           <w:pPr>
-            <w:pStyle w:val="TDC1"/>
+            <w:pStyle w:val="TOC1"/>
             <w:tabs>
               <w:tab w:val="left" w:pos="440"/>
               <w:tab w:val="right" w:pos="8828"/>
@@ -5132,7 +5084,7 @@
           <w:hyperlink w:anchor="_Toc487057302" w:history="1">
             <w:r>
               <w:rPr>
-                <w:rStyle w:val="Hipervnculo"/>
+                <w:rStyle w:val="Hyperlink"/>
                 <w:noProof/>
               </w:rPr>
               <w:t>8.</w:t>
@@ -5147,7 +5099,7 @@
             </w:r>
             <w:r>
               <w:rPr>
-                <w:rStyle w:val="Hipervnculo"/>
+                <w:rStyle w:val="Hyperlink"/>
                 <w:noProof/>
               </w:rPr>
               <w:t>ANEXOS</w:t>
@@ -5289,7 +5241,7 @@
     </w:p>
     <w:p>
       <w:pPr>
-        <w:pStyle w:val="Ttulo"/>
+        <w:pStyle w:val="Title"/>
       </w:pPr>
       <w:r>
         <w:lastRenderedPageBreak/>
@@ -5458,7 +5410,7 @@
     </w:p>
     <w:p>
       <w:pPr>
-        <w:pStyle w:val="Ttulo"/>
+        <w:pStyle w:val="Title"/>
       </w:pPr>
       <w:r>
         <w:lastRenderedPageBreak/>
@@ -5661,7 +5613,7 @@
     </w:p>
     <w:p>
       <w:pPr>
-        <w:pStyle w:val="Ttulo1"/>
+        <w:pStyle w:val="Heading1"/>
         <w:ind w:firstLine="0"/>
       </w:pPr>
       <w:bookmarkStart w:id="1" w:name="_Toc487057260"/>
@@ -5673,9 +5625,6 @@
     </w:p>
     <w:p>
       <w:pPr>
-        <w:pBdr>
-          <w:left w:val="nil"/>
-        </w:pBdr>
         <w:rPr>
           <w:sz w:val="24"/>
           <w:szCs w:val="24"/>
@@ -5752,9 +5701,6 @@
     </w:p>
     <w:p>
       <w:pPr>
-        <w:pBdr>
-          <w:left w:val="nil"/>
-        </w:pBdr>
         <w:tabs>
           <w:tab w:val="center" w:pos="4844"/>
         </w:tabs>
@@ -5767,7 +5713,7 @@
     </w:p>
     <w:p>
       <w:pPr>
-        <w:pStyle w:val="Ttulo1"/>
+        <w:pStyle w:val="Heading1"/>
         <w:ind w:firstLine="0"/>
       </w:pPr>
       <w:bookmarkStart w:id="2" w:name="_Toc487057261"/>
@@ -5941,7 +5887,7 @@
     </w:p>
     <w:p>
       <w:pPr>
-        <w:pStyle w:val="Ttulo1"/>
+        <w:pStyle w:val="Heading1"/>
         <w:numPr>
           <w:ilvl w:val="0"/>
           <w:numId w:val="11"/>
@@ -5968,7 +5914,7 @@
     </w:p>
     <w:p>
       <w:pPr>
-        <w:pStyle w:val="Ttulo2"/>
+        <w:pStyle w:val="Heading2"/>
         <w:numPr>
           <w:ilvl w:val="1"/>
           <w:numId w:val="11"/>
@@ -6140,7 +6086,7 @@
     </w:p>
     <w:p>
       <w:pPr>
-        <w:pStyle w:val="Ttulo2"/>
+        <w:pStyle w:val="Heading2"/>
         <w:numPr>
           <w:ilvl w:val="1"/>
           <w:numId w:val="11"/>
@@ -6330,7 +6276,7 @@
     </w:p>
     <w:p>
       <w:pPr>
-        <w:pStyle w:val="Ttulo2"/>
+        <w:pStyle w:val="Heading2"/>
         <w:numPr>
           <w:ilvl w:val="1"/>
           <w:numId w:val="11"/>
@@ -6356,7 +6302,7 @@
     </w:p>
     <w:p>
       <w:pPr>
-        <w:pStyle w:val="Ttulo3"/>
+        <w:pStyle w:val="Heading3"/>
         <w:numPr>
           <w:ilvl w:val="2"/>
           <w:numId w:val="11"/>
@@ -6395,23 +6341,7 @@
           <w:sz w:val="24"/>
           <w:szCs w:val="24"/>
         </w:rPr>
-        <w:t xml:space="preserve">Desarrollar una aplicación informática que permita el registro de las actividades y productos que realizan los docentes en su actividad académica de acuerdo al formato R-DC- 54 del sistema de gestión de calidad de las Unidades Tecnológicas de Santander, buscando brindar una herramienta de apoyo al plan de trabajo de los docentes, por medio de herramientas open </w:t>
-      </w:r>
-      <w:proofErr w:type="spellStart"/>
-      <w:r>
-        <w:rPr>
-          <w:sz w:val="24"/>
-          <w:szCs w:val="24"/>
-        </w:rPr>
-        <w:t>source</w:t>
-      </w:r>
-      <w:proofErr w:type="spellEnd"/>
-      <w:r>
-        <w:rPr>
-          <w:sz w:val="24"/>
-          <w:szCs w:val="24"/>
-        </w:rPr>
-        <w:t>.</w:t>
+        <w:t>Desarrollar una aplicación informática que permita el registro de las actividades y productos que realizan los docentes en su actividad académica de acuerdo al formato R-DC- 54 del sistema de gestión de calidad de las Unidades Tecnológicas de Santander, buscando brindar una herramienta de apoyo al plan de trabajo de los docentes, por medio de herramientas open source.</w:t>
       </w:r>
     </w:p>
     <w:p>
@@ -6436,7 +6366,7 @@
     </w:p>
     <w:p>
       <w:pPr>
-        <w:pStyle w:val="Ttulo3"/>
+        <w:pStyle w:val="Heading3"/>
         <w:numPr>
           <w:ilvl w:val="2"/>
           <w:numId w:val="11"/>
@@ -6563,7 +6493,7 @@
     </w:p>
     <w:p>
       <w:pPr>
-        <w:pStyle w:val="Ttulo2"/>
+        <w:pStyle w:val="Heading2"/>
         <w:numPr>
           <w:ilvl w:val="1"/>
           <w:numId w:val="11"/>
@@ -6650,23 +6580,7 @@
           <w:sz w:val="24"/>
           <w:szCs w:val="24"/>
         </w:rPr>
-        <w:t xml:space="preserve">, director de desarrollo de negocio de </w:t>
-      </w:r>
-      <w:proofErr w:type="spellStart"/>
-      <w:r>
-        <w:rPr>
-          <w:sz w:val="24"/>
-          <w:szCs w:val="24"/>
-        </w:rPr>
-        <w:t>Litebi</w:t>
-      </w:r>
-      <w:proofErr w:type="spellEnd"/>
-      <w:r>
-        <w:rPr>
-          <w:sz w:val="24"/>
-          <w:szCs w:val="24"/>
-        </w:rPr>
-        <w:t>, redacta en su artículo “Muy breve historia del software” y explica:</w:t>
+        <w:t>, director de desarrollo de negocio de Litebi, redacta en su artículo “Muy breve historia del software” y explica:</w:t>
       </w:r>
       <w:r>
         <w:rPr>
@@ -6801,61 +6715,7 @@
           <w:sz w:val="24"/>
           <w:szCs w:val="24"/>
         </w:rPr>
-        <w:t xml:space="preserve">“Antes para ver películas y series, teníamos que ir a rentar un DVD a un lugar físico; ahora las vemos en </w:t>
-      </w:r>
-      <w:proofErr w:type="spellStart"/>
-      <w:r>
-        <w:rPr>
-          <w:i/>
-          <w:sz w:val="24"/>
-          <w:szCs w:val="24"/>
-        </w:rPr>
-        <w:t>Netflix</w:t>
-      </w:r>
-      <w:proofErr w:type="spellEnd"/>
-      <w:r>
-        <w:rPr>
-          <w:i/>
-          <w:sz w:val="24"/>
-          <w:szCs w:val="24"/>
-        </w:rPr>
-        <w:t xml:space="preserve">, una empresa de software. Antes para pedir un taxi, teníamos que salir a la calle a pedirlo (si es que pasaba); ahora un auto con la mejor atención al cliente nos recoge en la puerta de nuestra casa con </w:t>
-      </w:r>
-      <w:proofErr w:type="spellStart"/>
-      <w:r>
-        <w:rPr>
-          <w:i/>
-          <w:sz w:val="24"/>
-          <w:szCs w:val="24"/>
-        </w:rPr>
-        <w:t>Uber</w:t>
-      </w:r>
-      <w:proofErr w:type="spellEnd"/>
-      <w:r>
-        <w:rPr>
-          <w:i/>
-          <w:sz w:val="24"/>
-          <w:szCs w:val="24"/>
-        </w:rPr>
-        <w:t>, una empresa de software. Antes leer un libro significaba conseguirlo físicamente en alguna librería o biblioteca; ahora puedes pagar por un e-</w:t>
-      </w:r>
-      <w:proofErr w:type="spellStart"/>
-      <w:r>
-        <w:rPr>
-          <w:i/>
-          <w:sz w:val="24"/>
-          <w:szCs w:val="24"/>
-        </w:rPr>
-        <w:t>book</w:t>
-      </w:r>
-      <w:proofErr w:type="spellEnd"/>
-      <w:r>
-        <w:rPr>
-          <w:i/>
-          <w:sz w:val="24"/>
-          <w:szCs w:val="24"/>
-        </w:rPr>
-        <w:t>, el cual es software, y lo descargas para leerlo en tu Kindle. Antes comprar cosas significaba ir a una tienda física; ahora puedes comprar lo que quieras en Linio o Amazon, empresas de software, desde la comodidad de tu hogar.”</w:t>
+        <w:t>“Antes para ver películas y series, teníamos que ir a rentar un DVD a un lugar físico; ahora las vemos en Netflix, una empresa de software. Antes para pedir un taxi, teníamos que salir a la calle a pedirlo (si es que pasaba); ahora un auto con la mejor atención al cliente nos recoge en la puerta de nuestra casa con Uber, una empresa de software. Antes leer un libro significaba conseguirlo físicamente en alguna librería o biblioteca; ahora puedes pagar por un e-book, el cual es software, y lo descargas para leerlo en tu Kindle. Antes comprar cosas significaba ir a una tienda física; ahora puedes comprar lo que quieras en Linio o Amazon, empresas de software, desde la comodidad de tu hogar.”</w:t>
       </w:r>
     </w:p>
     <w:p>
@@ -6875,23 +6735,7 @@
           <w:szCs w:val="24"/>
         </w:rPr>
         <w:lastRenderedPageBreak/>
-        <w:t xml:space="preserve">En 2013, Estados Unidos, por la necesidad de encontrar información necesaria para la lucha antiterrorista recurrió a </w:t>
-      </w:r>
-      <w:proofErr w:type="spellStart"/>
-      <w:r>
-        <w:rPr>
-          <w:sz w:val="24"/>
-          <w:szCs w:val="24"/>
-        </w:rPr>
-        <w:t>Silicon</w:t>
-      </w:r>
-      <w:proofErr w:type="spellEnd"/>
-      <w:r>
-        <w:rPr>
-          <w:sz w:val="24"/>
-          <w:szCs w:val="24"/>
-        </w:rPr>
-        <w:t xml:space="preserve"> Valley, el cual respondió con una revolución en la tecnología, según </w:t>
+        <w:t xml:space="preserve">En 2013, Estados Unidos, por la necesidad de encontrar información necesaria para la lucha antiterrorista recurrió a Silicon Valley, el cual respondió con una revolución en la tecnología, según </w:t>
       </w:r>
       <w:r>
         <w:rPr>
@@ -7011,23 +6855,7 @@
           <w:sz w:val="24"/>
           <w:szCs w:val="24"/>
         </w:rPr>
-        <w:t xml:space="preserve"> expresa acerca de las </w:t>
-      </w:r>
-      <w:proofErr w:type="spellStart"/>
-      <w:r>
-        <w:rPr>
-          <w:sz w:val="24"/>
-          <w:szCs w:val="24"/>
-        </w:rPr>
-        <w:t>TICs</w:t>
-      </w:r>
-      <w:proofErr w:type="spellEnd"/>
-      <w:r>
-        <w:rPr>
-          <w:sz w:val="24"/>
-          <w:szCs w:val="24"/>
-        </w:rPr>
-        <w:t>:</w:t>
+        <w:t xml:space="preserve"> expresa acerca de las TICs:</w:t>
       </w:r>
     </w:p>
     <w:p>
@@ -7853,25 +7681,7 @@
           <w:sz w:val="24"/>
           <w:szCs w:val="24"/>
         </w:rPr>
-        <w:t xml:space="preserve">“Construcción de una herramienta software para mejoramiento del posicionamiento de pozos en el desarrollo de un campo maduro de hidrocarburos usando </w:t>
-      </w:r>
-      <w:proofErr w:type="spellStart"/>
-      <w:r>
-        <w:rPr>
-          <w:i/>
-          <w:sz w:val="24"/>
-          <w:szCs w:val="24"/>
-        </w:rPr>
-        <w:t>neuromodulación</w:t>
-      </w:r>
-      <w:proofErr w:type="spellEnd"/>
-      <w:r>
-        <w:rPr>
-          <w:i/>
-          <w:sz w:val="24"/>
-          <w:szCs w:val="24"/>
-        </w:rPr>
-        <w:t>”</w:t>
+        <w:t>“Construcción de una herramienta software para mejoramiento del posicionamiento de pozos en el desarrollo de un campo maduro de hidrocarburos usando neuromodulación”</w:t>
       </w:r>
       <w:r>
         <w:rPr>
@@ -8203,7 +8013,7 @@
     </w:p>
     <w:p>
       <w:pPr>
-        <w:pStyle w:val="Ttulo1"/>
+        <w:pStyle w:val="Heading1"/>
         <w:numPr>
           <w:ilvl w:val="0"/>
           <w:numId w:val="11"/>
@@ -8220,7 +8030,7 @@
     <w:p/>
     <w:p>
       <w:pPr>
-        <w:pStyle w:val="Ttulo3"/>
+        <w:pStyle w:val="Heading3"/>
         <w:keepLines/>
         <w:spacing w:before="280" w:after="80"/>
         <w:contextualSpacing w:val="0"/>
@@ -9351,7 +9161,7 @@
     </w:p>
     <w:p>
       <w:pPr>
-        <w:pStyle w:val="Ttulo1"/>
+        <w:pStyle w:val="Heading1"/>
         <w:numPr>
           <w:ilvl w:val="0"/>
           <w:numId w:val="11"/>
@@ -9450,7 +9260,7 @@
     </w:p>
     <w:p>
       <w:pPr>
-        <w:pStyle w:val="Ttulo2"/>
+        <w:pStyle w:val="Heading2"/>
         <w:keepLines/>
         <w:widowControl/>
         <w:spacing w:before="360" w:after="120" w:line="360" w:lineRule="auto"/>
@@ -9464,7 +9274,7 @@
     </w:p>
     <w:p>
       <w:pPr>
-        <w:pStyle w:val="Ttulo3"/>
+        <w:pStyle w:val="Heading3"/>
         <w:keepLines/>
         <w:spacing w:before="200" w:after="0"/>
         <w:contextualSpacing w:val="0"/>
@@ -9542,7 +9352,7 @@
     </w:p>
     <w:p>
       <w:pPr>
-        <w:pStyle w:val="Ttulo3"/>
+        <w:pStyle w:val="Heading3"/>
         <w:keepLines/>
         <w:spacing w:before="200" w:after="0"/>
         <w:contextualSpacing w:val="0"/>
@@ -9853,7 +9663,7 @@
     </w:p>
     <w:p>
       <w:pPr>
-        <w:pStyle w:val="Ttulo3"/>
+        <w:pStyle w:val="Heading3"/>
         <w:keepLines/>
         <w:spacing w:before="200" w:after="0"/>
         <w:contextualSpacing w:val="0"/>
@@ -10044,7 +9854,7 @@
     </w:p>
     <w:p>
       <w:pPr>
-        <w:pStyle w:val="Ttulo3"/>
+        <w:pStyle w:val="Heading3"/>
         <w:keepLines/>
         <w:spacing w:before="200" w:after="0"/>
         <w:contextualSpacing w:val="0"/>
@@ -10085,7 +9895,7 @@
     </w:p>
     <w:p>
       <w:pPr>
-        <w:pStyle w:val="Ttulo3"/>
+        <w:pStyle w:val="Heading3"/>
         <w:keepLines/>
         <w:contextualSpacing w:val="0"/>
       </w:pPr>
@@ -10102,7 +9912,7 @@
     </w:p>
     <w:p>
       <w:pPr>
-        <w:pStyle w:val="Ttulo4"/>
+        <w:pStyle w:val="Heading4"/>
         <w:keepLines/>
         <w:ind w:left="0"/>
         <w:contextualSpacing w:val="0"/>
@@ -10127,23 +9937,7 @@
           <w:sz w:val="24"/>
           <w:szCs w:val="24"/>
         </w:rPr>
-        <w:t xml:space="preserve">Java es un lenguaje de programación y una plataforma informática comercializada por primera vez en 1995 por </w:t>
-      </w:r>
-      <w:proofErr w:type="spellStart"/>
-      <w:r>
-        <w:rPr>
-          <w:sz w:val="24"/>
-          <w:szCs w:val="24"/>
-        </w:rPr>
-        <w:t>Sun</w:t>
-      </w:r>
-      <w:proofErr w:type="spellEnd"/>
-      <w:r>
-        <w:rPr>
-          <w:sz w:val="24"/>
-          <w:szCs w:val="24"/>
-        </w:rPr>
-        <w:t xml:space="preserve"> Microsystems. </w:t>
+        <w:t xml:space="preserve">Java es un lenguaje de programación y una plataforma informática comercializada por primera vez en 1995 por Sun Microsystems. </w:t>
       </w:r>
       <w:r>
         <w:rPr>
@@ -10151,25 +9945,7 @@
           <w:szCs w:val="24"/>
           <w:highlight w:val="white"/>
         </w:rPr>
-        <w:t xml:space="preserve">Java es compatible con cualquier sistema operativo que va desde Windows, las diferentes distribuciones de Linux  y Mac. Java tiene la facilidad de ejecutar varias funciones al mismo tiempo, gracias a su función  de </w:t>
-      </w:r>
-      <w:proofErr w:type="spellStart"/>
-      <w:r>
-        <w:rPr>
-          <w:sz w:val="24"/>
-          <w:szCs w:val="24"/>
-          <w:highlight w:val="white"/>
-        </w:rPr>
-        <w:t>multihilos</w:t>
-      </w:r>
-      <w:proofErr w:type="spellEnd"/>
-      <w:r>
-        <w:rPr>
-          <w:sz w:val="24"/>
-          <w:szCs w:val="24"/>
-          <w:highlight w:val="white"/>
-        </w:rPr>
-        <w:t xml:space="preserve"> ya que por cada hilo que el programa puede ejecutar en tiempo real muchas funciones al mismo tiempo.</w:t>
+        <w:t>Java es compatible con cualquier sistema operativo que va desde Windows, las diferentes distribuciones de Linux  y Mac. Java tiene la facilidad de ejecutar varias funciones al mismo tiempo, gracias a su función  de multihilos ya que por cada hilo que el programa puede ejecutar en tiempo real muchas funciones al mismo tiempo.</w:t>
       </w:r>
     </w:p>
     <w:p>
@@ -10183,7 +9959,7 @@
     </w:p>
     <w:p>
       <w:pPr>
-        <w:pStyle w:val="Ttulo4"/>
+        <w:pStyle w:val="Heading4"/>
         <w:keepLines/>
         <w:ind w:left="0"/>
         <w:contextualSpacing w:val="0"/>
@@ -10207,60 +9983,24 @@
           <w:sz w:val="24"/>
           <w:szCs w:val="24"/>
         </w:rPr>
-        <w:t xml:space="preserve">Se utilizó </w:t>
-      </w:r>
-      <w:proofErr w:type="spellStart"/>
-      <w:r>
-        <w:rPr>
-          <w:sz w:val="24"/>
-          <w:szCs w:val="24"/>
-        </w:rPr>
-        <w:t>PostgreSQL</w:t>
-      </w:r>
-      <w:proofErr w:type="spellEnd"/>
-      <w:r>
-        <w:rPr>
-          <w:sz w:val="24"/>
-          <w:szCs w:val="24"/>
-        </w:rPr>
-        <w:t xml:space="preserve"> que es un sistema gestor de bases de datos distribuido bajo licencia BSD. </w:t>
-      </w:r>
-      <w:proofErr w:type="spellStart"/>
+        <w:t xml:space="preserve">Se utilizó PostgreSQL que es un sistema gestor de bases de datos distribuido bajo licencia BSD. </w:t>
+      </w:r>
       <w:r>
         <w:rPr>
           <w:sz w:val="24"/>
           <w:szCs w:val="24"/>
           <w:highlight w:val="white"/>
         </w:rPr>
-        <w:t>Postgres</w:t>
-      </w:r>
-      <w:proofErr w:type="spellEnd"/>
+        <w:t xml:space="preserve">Postgres incorpora el  método de Control de Concurrencias </w:t>
+      </w:r>
       <w:r>
         <w:rPr>
           <w:sz w:val="24"/>
           <w:szCs w:val="24"/>
           <w:highlight w:val="white"/>
         </w:rPr>
-        <w:t xml:space="preserve"> incorpora el  método de Control de Concurrencias </w:t>
-      </w:r>
-      <w:proofErr w:type="spellStart"/>
-      <w:r>
-        <w:rPr>
-          <w:sz w:val="24"/>
-          <w:szCs w:val="24"/>
-          <w:highlight w:val="white"/>
-        </w:rPr>
         <w:lastRenderedPageBreak/>
-        <w:t>Multiversión</w:t>
-      </w:r>
-      <w:proofErr w:type="spellEnd"/>
-      <w:r>
-        <w:rPr>
-          <w:sz w:val="24"/>
-          <w:szCs w:val="24"/>
-          <w:highlight w:val="white"/>
-        </w:rPr>
-        <w:t> (o por sus siglas en inglés MVCC), ayuda a tener una mejor performance cuando hay muchos movimientos en la base datos. El principal objetivo de este método es que permite leer y escribir de forma simultánea, es decir, sin que ninguna de las dos operaciones bloquee a la otra.</w:t>
+        <w:t>Multiversión (o por sus siglas en inglés MVCC), ayuda a tener una mejor performance cuando hay muchos movimientos en la base datos. El principal objetivo de este método es que permite leer y escribir de forma simultánea, es decir, sin que ninguna de las dos operaciones bloquee a la otra.</w:t>
       </w:r>
     </w:p>
     <w:p>
@@ -10274,7 +10014,7 @@
     </w:p>
     <w:p>
       <w:pPr>
-        <w:pStyle w:val="Ttulo4"/>
+        <w:pStyle w:val="Heading4"/>
         <w:keepLines/>
         <w:ind w:left="0"/>
         <w:contextualSpacing w:val="0"/>
@@ -10293,85 +10033,12 @@
           <w:szCs w:val="24"/>
         </w:rPr>
       </w:pPr>
-      <w:proofErr w:type="spellStart"/>
-      <w:r>
-        <w:rPr>
-          <w:sz w:val="24"/>
-          <w:szCs w:val="24"/>
-        </w:rPr>
-        <w:t>GlassFish</w:t>
-      </w:r>
-      <w:proofErr w:type="spellEnd"/>
-      <w:r>
-        <w:rPr>
-          <w:sz w:val="24"/>
-          <w:szCs w:val="24"/>
-        </w:rPr>
-        <w:t xml:space="preserve"> es un servidor de aplicaciones de código abierto compatible con Java EE, listo para funcionar en entornos de producción. </w:t>
-      </w:r>
-      <w:proofErr w:type="spellStart"/>
-      <w:r>
-        <w:rPr>
-          <w:sz w:val="24"/>
-          <w:szCs w:val="24"/>
-        </w:rPr>
-        <w:t>GlassFish</w:t>
-      </w:r>
-      <w:proofErr w:type="spellEnd"/>
-      <w:r>
-        <w:rPr>
-          <w:sz w:val="24"/>
-          <w:szCs w:val="24"/>
-        </w:rPr>
-        <w:t xml:space="preserve"> está basado en el código fuente donado por </w:t>
-      </w:r>
-      <w:proofErr w:type="spellStart"/>
-      <w:r>
-        <w:rPr>
-          <w:sz w:val="24"/>
-          <w:szCs w:val="24"/>
-        </w:rPr>
-        <w:t>Sun</w:t>
-      </w:r>
-      <w:proofErr w:type="spellEnd"/>
-      <w:r>
-        <w:rPr>
-          <w:sz w:val="24"/>
-          <w:szCs w:val="24"/>
-        </w:rPr>
-        <w:t xml:space="preserve"> y Oracle </w:t>
-      </w:r>
-      <w:proofErr w:type="spellStart"/>
-      <w:r>
-        <w:rPr>
-          <w:sz w:val="24"/>
-          <w:szCs w:val="24"/>
-        </w:rPr>
-        <w:t>Corporation</w:t>
-      </w:r>
-      <w:proofErr w:type="spellEnd"/>
-      <w:r>
-        <w:rPr>
-          <w:sz w:val="24"/>
-          <w:szCs w:val="24"/>
-        </w:rPr>
-        <w:t xml:space="preserve">; éste último proporcionó el módulo de persistencia </w:t>
-      </w:r>
-      <w:proofErr w:type="spellStart"/>
-      <w:r>
-        <w:rPr>
-          <w:sz w:val="24"/>
-          <w:szCs w:val="24"/>
-        </w:rPr>
-        <w:t>TopLink</w:t>
-      </w:r>
-      <w:proofErr w:type="spellEnd"/>
-      <w:r>
-        <w:rPr>
-          <w:sz w:val="24"/>
-          <w:szCs w:val="24"/>
-        </w:rPr>
-        <w:t>. Se distribuye bajo un licenciamiento dual a través de la licencia CDDL y la GNU GPL.</w:t>
+      <w:r>
+        <w:rPr>
+          <w:sz w:val="24"/>
+          <w:szCs w:val="24"/>
+        </w:rPr>
+        <w:t>GlassFish es un servidor de aplicaciones de código abierto compatible con Java EE, listo para funcionar en entornos de producción. GlassFish está basado en el código fuente donado por Sun y Oracle Corporation; éste último proporcionó el módulo de persistencia TopLink. Se distribuye bajo un licenciamiento dual a través de la licencia CDDL y la GNU GPL.</w:t>
       </w:r>
     </w:p>
     <w:p>
@@ -10385,7 +10052,7 @@
     </w:p>
     <w:p>
       <w:pPr>
-        <w:pStyle w:val="Ttulo4"/>
+        <w:pStyle w:val="Heading4"/>
         <w:ind w:left="0"/>
         <w:contextualSpacing w:val="0"/>
       </w:pPr>
@@ -10408,84 +10075,68 @@
           <w:sz w:val="24"/>
           <w:szCs w:val="24"/>
         </w:rPr>
-        <w:t xml:space="preserve">La tecnología </w:t>
-      </w:r>
-      <w:proofErr w:type="spellStart"/>
-      <w:r>
-        <w:rPr>
-          <w:sz w:val="24"/>
-          <w:szCs w:val="24"/>
-        </w:rPr>
-        <w:t>JavaServer</w:t>
-      </w:r>
-      <w:proofErr w:type="spellEnd"/>
-      <w:r>
-        <w:rPr>
-          <w:sz w:val="24"/>
-          <w:szCs w:val="24"/>
-        </w:rPr>
-        <w:t xml:space="preserve"> Faces surge como una solución a la separación entre la presentación y el comportamiento en una aplicación Web, de forma tal que las actividades de los autores de las páginas puedan separarse de las actividades de los desarrolladores de la lógica</w:t>
-      </w:r>
-    </w:p>
-    <w:p>
-      <w:pPr>
-        <w:rPr>
-          <w:sz w:val="24"/>
-          <w:szCs w:val="24"/>
-        </w:rPr>
-      </w:pPr>
-    </w:p>
-    <w:p>
-      <w:pPr>
-        <w:rPr>
-          <w:sz w:val="24"/>
-          <w:szCs w:val="24"/>
-        </w:rPr>
-      </w:pPr>
-    </w:p>
-    <w:p>
-      <w:pPr>
-        <w:rPr>
-          <w:sz w:val="24"/>
-          <w:szCs w:val="24"/>
-        </w:rPr>
-      </w:pPr>
-    </w:p>
-    <w:p>
-      <w:pPr>
-        <w:rPr>
-          <w:sz w:val="24"/>
-          <w:szCs w:val="24"/>
-        </w:rPr>
-      </w:pPr>
-    </w:p>
-    <w:p>
-      <w:pPr>
-        <w:rPr>
-          <w:sz w:val="24"/>
-          <w:szCs w:val="24"/>
-        </w:rPr>
-      </w:pPr>
-    </w:p>
-    <w:p>
-      <w:pPr>
-        <w:rPr>
-          <w:sz w:val="24"/>
-          <w:szCs w:val="24"/>
-        </w:rPr>
-      </w:pPr>
-    </w:p>
-    <w:p>
-      <w:pPr>
-        <w:rPr>
-          <w:sz w:val="24"/>
-          <w:szCs w:val="24"/>
-        </w:rPr>
-      </w:pPr>
-    </w:p>
-    <w:p>
-      <w:pPr>
-        <w:pStyle w:val="Ttulo2"/>
+        <w:t>La tecnología JavaServer Faces surge como una solución a la separación entre la presentación y el comportamiento en una aplicación Web, de forma tal que las actividades de los autores de las páginas puedan separarse de las actividades de los desarrolladores de la lógica</w:t>
+      </w:r>
+    </w:p>
+    <w:p>
+      <w:pPr>
+        <w:rPr>
+          <w:sz w:val="24"/>
+          <w:szCs w:val="24"/>
+        </w:rPr>
+      </w:pPr>
+    </w:p>
+    <w:p>
+      <w:pPr>
+        <w:rPr>
+          <w:sz w:val="24"/>
+          <w:szCs w:val="24"/>
+        </w:rPr>
+      </w:pPr>
+    </w:p>
+    <w:p>
+      <w:pPr>
+        <w:rPr>
+          <w:sz w:val="24"/>
+          <w:szCs w:val="24"/>
+        </w:rPr>
+      </w:pPr>
+    </w:p>
+    <w:p>
+      <w:pPr>
+        <w:rPr>
+          <w:sz w:val="24"/>
+          <w:szCs w:val="24"/>
+        </w:rPr>
+      </w:pPr>
+    </w:p>
+    <w:p>
+      <w:pPr>
+        <w:rPr>
+          <w:sz w:val="24"/>
+          <w:szCs w:val="24"/>
+        </w:rPr>
+      </w:pPr>
+    </w:p>
+    <w:p>
+      <w:pPr>
+        <w:rPr>
+          <w:sz w:val="24"/>
+          <w:szCs w:val="24"/>
+        </w:rPr>
+      </w:pPr>
+    </w:p>
+    <w:p>
+      <w:pPr>
+        <w:rPr>
+          <w:sz w:val="24"/>
+          <w:szCs w:val="24"/>
+        </w:rPr>
+      </w:pPr>
+    </w:p>
+    <w:p>
+      <w:pPr>
+        <w:pStyle w:val="Heading2"/>
       </w:pPr>
       <w:bookmarkStart w:id="35" w:name="_Toc487057284"/>
       <w:r>
@@ -10496,7 +10147,7 @@
     </w:p>
     <w:p>
       <w:pPr>
-        <w:pStyle w:val="Ttulo3"/>
+        <w:pStyle w:val="Heading3"/>
         <w:keepLines/>
         <w:widowControl/>
         <w:spacing w:before="320" w:after="80"/>
@@ -10552,7 +10203,7 @@
     </w:p>
     <w:p>
       <w:pPr>
-        <w:pStyle w:val="Ttulo4"/>
+        <w:pStyle w:val="Heading4"/>
         <w:widowControl/>
         <w:ind w:left="0"/>
         <w:contextualSpacing w:val="0"/>
@@ -10600,7 +10251,7 @@
           <w:szCs w:val="24"/>
         </w:rPr>
         <w:drawing>
-          <wp:inline distT="114300" distB="114300" distL="114300" distR="114300" wp14:anchorId="03E4FFEF" wp14:editId="033B2236">
+          <wp:inline distT="114300" distB="114300" distL="114300" distR="114300" wp14:anchorId="2A22FB29" wp14:editId="1B0A2771">
             <wp:extent cx="5612130" cy="3517900"/>
             <wp:effectExtent l="0" t="0" r="0" b="0"/>
             <wp:docPr id="4" name="image14.jpg" descr="sesion.JPG"/>
@@ -11178,7 +10829,6 @@
                 <w:szCs w:val="24"/>
               </w:rPr>
             </w:pPr>
-            <w:proofErr w:type="spellStart"/>
             <w:r>
               <w:rPr>
                 <w:rFonts w:ascii="Arial" w:eastAsia="Arial" w:hAnsi="Arial" w:cs="Arial"/>
@@ -11188,7 +10838,6 @@
               </w:rPr>
               <w:t>Postcondición</w:t>
             </w:r>
-            <w:proofErr w:type="spellEnd"/>
           </w:p>
         </w:tc>
         <w:tc>
@@ -11338,7 +10987,7 @@
     </w:p>
     <w:p>
       <w:pPr>
-        <w:pStyle w:val="Ttulo4"/>
+        <w:pStyle w:val="Heading4"/>
         <w:ind w:left="0"/>
         <w:contextualSpacing w:val="0"/>
         <w:jc w:val="left"/>
@@ -11416,7 +11065,7 @@
         </w:rPr>
         <w:lastRenderedPageBreak/>
         <w:drawing>
-          <wp:inline distT="114300" distB="114300" distL="114300" distR="114300" wp14:anchorId="0E9C1AF2" wp14:editId="15C25CEB">
+          <wp:inline distT="114300" distB="114300" distL="114300" distR="114300" wp14:anchorId="6F97E1D4" wp14:editId="30BF82AB">
             <wp:extent cx="5612130" cy="4051300"/>
             <wp:effectExtent l="0" t="0" r="0" b="0"/>
             <wp:docPr id="11" name="image23.jpg" descr="coordinador.JPG"/>
@@ -11984,7 +11633,6 @@
                 <w:szCs w:val="24"/>
               </w:rPr>
             </w:pPr>
-            <w:proofErr w:type="spellStart"/>
             <w:r>
               <w:rPr>
                 <w:rFonts w:ascii="Arial" w:eastAsia="Arial" w:hAnsi="Arial" w:cs="Arial"/>
@@ -11994,7 +11642,6 @@
               </w:rPr>
               <w:t>Postcondición</w:t>
             </w:r>
-            <w:proofErr w:type="spellEnd"/>
           </w:p>
         </w:tc>
         <w:tc>
@@ -12616,7 +12263,6 @@
                 <w:szCs w:val="24"/>
               </w:rPr>
             </w:pPr>
-            <w:proofErr w:type="spellStart"/>
             <w:r>
               <w:rPr>
                 <w:rFonts w:ascii="Arial" w:eastAsia="Arial" w:hAnsi="Arial" w:cs="Arial"/>
@@ -12626,7 +12272,6 @@
               </w:rPr>
               <w:t>Postcondición</w:t>
             </w:r>
-            <w:proofErr w:type="spellEnd"/>
           </w:p>
         </w:tc>
         <w:tc>
@@ -13181,7 +12826,6 @@
                 <w:szCs w:val="24"/>
               </w:rPr>
             </w:pPr>
-            <w:proofErr w:type="spellStart"/>
             <w:r>
               <w:rPr>
                 <w:rFonts w:ascii="Arial" w:eastAsia="Arial" w:hAnsi="Arial" w:cs="Arial"/>
@@ -13191,7 +12835,6 @@
               </w:rPr>
               <w:t>Postcondición</w:t>
             </w:r>
-            <w:proofErr w:type="spellEnd"/>
           </w:p>
         </w:tc>
         <w:tc>
@@ -13331,7 +12974,6 @@
                 <w:szCs w:val="24"/>
               </w:rPr>
             </w:pPr>
-            <w:proofErr w:type="spellStart"/>
             <w:r>
               <w:rPr>
                 <w:rFonts w:ascii="Arial" w:eastAsia="Arial" w:hAnsi="Arial" w:cs="Arial"/>
@@ -13342,7 +12984,6 @@
               <w:lastRenderedPageBreak/>
               <w:t>Postcondición</w:t>
             </w:r>
-            <w:proofErr w:type="spellEnd"/>
           </w:p>
         </w:tc>
         <w:tc>
@@ -13471,7 +13112,7 @@
     </w:p>
     <w:p>
       <w:pPr>
-        <w:pStyle w:val="Ttulo4"/>
+        <w:pStyle w:val="Heading4"/>
         <w:widowControl/>
         <w:ind w:left="0"/>
         <w:contextualSpacing w:val="0"/>
@@ -13998,7 +13639,6 @@
                 <w:szCs w:val="24"/>
               </w:rPr>
             </w:pPr>
-            <w:proofErr w:type="spellStart"/>
             <w:r>
               <w:rPr>
                 <w:rFonts w:ascii="Arial" w:eastAsia="Arial" w:hAnsi="Arial" w:cs="Arial"/>
@@ -14008,7 +13648,6 @@
               </w:rPr>
               <w:t>Postcondición</w:t>
             </w:r>
-            <w:proofErr w:type="spellEnd"/>
           </w:p>
         </w:tc>
         <w:tc>
@@ -14583,7 +14222,6 @@
                 <w:szCs w:val="24"/>
               </w:rPr>
             </w:pPr>
-            <w:proofErr w:type="spellStart"/>
             <w:r>
               <w:rPr>
                 <w:rFonts w:ascii="Arial" w:eastAsia="Arial" w:hAnsi="Arial" w:cs="Arial"/>
@@ -14593,7 +14231,6 @@
               </w:rPr>
               <w:t>Postcondición</w:t>
             </w:r>
-            <w:proofErr w:type="spellEnd"/>
           </w:p>
         </w:tc>
         <w:tc>
@@ -14732,7 +14369,7 @@
     </w:p>
     <w:p>
       <w:pPr>
-        <w:pStyle w:val="Ttulo4"/>
+        <w:pStyle w:val="Heading4"/>
         <w:ind w:left="0"/>
         <w:contextualSpacing w:val="0"/>
         <w:rPr>
@@ -15271,7 +14908,6 @@
                 <w:szCs w:val="24"/>
               </w:rPr>
             </w:pPr>
-            <w:proofErr w:type="spellStart"/>
             <w:r>
               <w:rPr>
                 <w:rFonts w:ascii="Arial" w:eastAsia="Arial" w:hAnsi="Arial" w:cs="Arial"/>
@@ -15281,7 +14917,6 @@
               </w:rPr>
               <w:t>Postcondición</w:t>
             </w:r>
-            <w:proofErr w:type="spellEnd"/>
           </w:p>
         </w:tc>
         <w:tc>
@@ -15578,25 +15213,7 @@
                 <w:sz w:val="24"/>
                 <w:szCs w:val="24"/>
               </w:rPr>
-              <w:t xml:space="preserve">Permite la actualización de </w:t>
-            </w:r>
-            <w:proofErr w:type="gramStart"/>
-            <w:r>
-              <w:rPr>
-                <w:rFonts w:ascii="Arial" w:eastAsia="Arial" w:hAnsi="Arial" w:cs="Arial"/>
-                <w:sz w:val="24"/>
-                <w:szCs w:val="24"/>
-              </w:rPr>
-              <w:t>un</w:t>
-            </w:r>
-            <w:proofErr w:type="gramEnd"/>
-            <w:r>
-              <w:rPr>
-                <w:rFonts w:ascii="Arial" w:eastAsia="Arial" w:hAnsi="Arial" w:cs="Arial"/>
-                <w:sz w:val="24"/>
-                <w:szCs w:val="24"/>
-              </w:rPr>
-              <w:t xml:space="preserve"> semana existente.</w:t>
+              <w:t>Permite la actualización de un semana existente.</w:t>
             </w:r>
           </w:p>
         </w:tc>
@@ -15912,7 +15529,6 @@
                 <w:szCs w:val="24"/>
               </w:rPr>
             </w:pPr>
-            <w:proofErr w:type="spellStart"/>
             <w:r>
               <w:rPr>
                 <w:rFonts w:ascii="Arial" w:eastAsia="Arial" w:hAnsi="Arial" w:cs="Arial"/>
@@ -15922,7 +15538,6 @@
               </w:rPr>
               <w:t>Postcondición</w:t>
             </w:r>
-            <w:proofErr w:type="spellEnd"/>
           </w:p>
         </w:tc>
         <w:tc>
@@ -16218,25 +15833,7 @@
                 <w:sz w:val="24"/>
                 <w:szCs w:val="24"/>
               </w:rPr>
-              <w:t xml:space="preserve">Permite la eliminación de </w:t>
-            </w:r>
-            <w:proofErr w:type="gramStart"/>
-            <w:r>
-              <w:rPr>
-                <w:rFonts w:ascii="Arial" w:eastAsia="Arial" w:hAnsi="Arial" w:cs="Arial"/>
-                <w:sz w:val="24"/>
-                <w:szCs w:val="24"/>
-              </w:rPr>
-              <w:t>un</w:t>
-            </w:r>
-            <w:proofErr w:type="gramEnd"/>
-            <w:r>
-              <w:rPr>
-                <w:rFonts w:ascii="Arial" w:eastAsia="Arial" w:hAnsi="Arial" w:cs="Arial"/>
-                <w:sz w:val="24"/>
-                <w:szCs w:val="24"/>
-              </w:rPr>
-              <w:t xml:space="preserve"> semana.</w:t>
+              <w:t>Permite la eliminación de un semana.</w:t>
             </w:r>
           </w:p>
         </w:tc>
@@ -16495,7 +16092,6 @@
                 <w:szCs w:val="24"/>
               </w:rPr>
             </w:pPr>
-            <w:proofErr w:type="spellStart"/>
             <w:r>
               <w:rPr>
                 <w:rFonts w:ascii="Arial" w:eastAsia="Arial" w:hAnsi="Arial" w:cs="Arial"/>
@@ -16505,7 +16101,6 @@
               </w:rPr>
               <w:t>Postcondición</w:t>
             </w:r>
-            <w:proofErr w:type="spellEnd"/>
           </w:p>
         </w:tc>
         <w:tc>
@@ -16636,7 +16231,6 @@
                 <w:szCs w:val="24"/>
               </w:rPr>
             </w:pPr>
-            <w:proofErr w:type="spellStart"/>
             <w:r>
               <w:rPr>
                 <w:rFonts w:ascii="Arial" w:eastAsia="Arial" w:hAnsi="Arial" w:cs="Arial"/>
@@ -16646,7 +16240,6 @@
               </w:rPr>
               <w:t>Postcondición</w:t>
             </w:r>
-            <w:proofErr w:type="spellEnd"/>
           </w:p>
         </w:tc>
         <w:tc>
@@ -16767,7 +16360,7 @@
     </w:p>
     <w:p>
       <w:pPr>
-        <w:pStyle w:val="Ttulo4"/>
+        <w:pStyle w:val="Heading4"/>
         <w:ind w:left="0"/>
         <w:contextualSpacing w:val="0"/>
         <w:jc w:val="left"/>
@@ -17177,23 +16770,13 @@
                 <w:szCs w:val="24"/>
               </w:rPr>
             </w:pPr>
-            <w:proofErr w:type="gramStart"/>
-            <w:r>
-              <w:rPr>
-                <w:rFonts w:ascii="Arial" w:eastAsia="Arial" w:hAnsi="Arial" w:cs="Arial"/>
-                <w:sz w:val="24"/>
-                <w:szCs w:val="24"/>
-              </w:rPr>
-              <w:t>por</w:t>
-            </w:r>
-            <w:proofErr w:type="gramEnd"/>
-            <w:r>
-              <w:rPr>
-                <w:rFonts w:ascii="Arial" w:eastAsia="Arial" w:hAnsi="Arial" w:cs="Arial"/>
-                <w:sz w:val="24"/>
-                <w:szCs w:val="24"/>
-              </w:rPr>
-              <w:t xml:space="preserve"> defecto los valores están en cero.</w:t>
+            <w:r>
+              <w:rPr>
+                <w:rFonts w:ascii="Arial" w:eastAsia="Arial" w:hAnsi="Arial" w:cs="Arial"/>
+                <w:sz w:val="24"/>
+                <w:szCs w:val="24"/>
+              </w:rPr>
+              <w:t>por defecto los valores están en cero.</w:t>
             </w:r>
           </w:p>
         </w:tc>
@@ -17313,7 +16896,6 @@
                 <w:szCs w:val="24"/>
               </w:rPr>
             </w:pPr>
-            <w:proofErr w:type="spellStart"/>
             <w:r>
               <w:rPr>
                 <w:rFonts w:ascii="Arial" w:eastAsia="Arial" w:hAnsi="Arial" w:cs="Arial"/>
@@ -17323,7 +16905,6 @@
               </w:rPr>
               <w:t>Postcondición</w:t>
             </w:r>
-            <w:proofErr w:type="spellEnd"/>
           </w:p>
         </w:tc>
         <w:tc>
@@ -17443,7 +17024,7 @@
     </w:p>
     <w:p>
       <w:pPr>
-        <w:pStyle w:val="Ttulo4"/>
+        <w:pStyle w:val="Heading4"/>
         <w:ind w:left="0"/>
         <w:contextualSpacing w:val="0"/>
         <w:jc w:val="left"/>
@@ -17986,7 +17567,6 @@
                 <w:szCs w:val="24"/>
               </w:rPr>
             </w:pPr>
-            <w:proofErr w:type="spellStart"/>
             <w:r>
               <w:rPr>
                 <w:rFonts w:ascii="Arial" w:eastAsia="Arial" w:hAnsi="Arial" w:cs="Arial"/>
@@ -17997,7 +17577,6 @@
               <w:lastRenderedPageBreak/>
               <w:t>Postcondición</w:t>
             </w:r>
-            <w:proofErr w:type="spellEnd"/>
           </w:p>
         </w:tc>
         <w:tc>
@@ -18609,7 +18188,6 @@
                 <w:szCs w:val="24"/>
               </w:rPr>
             </w:pPr>
-            <w:proofErr w:type="spellStart"/>
             <w:r>
               <w:rPr>
                 <w:rFonts w:ascii="Arial" w:eastAsia="Arial" w:hAnsi="Arial" w:cs="Arial"/>
@@ -18619,7 +18197,6 @@
               </w:rPr>
               <w:t>Postcondición</w:t>
             </w:r>
-            <w:proofErr w:type="spellEnd"/>
           </w:p>
         </w:tc>
         <w:tc>
@@ -19175,7 +18752,6 @@
                 <w:szCs w:val="24"/>
               </w:rPr>
             </w:pPr>
-            <w:proofErr w:type="spellStart"/>
             <w:r>
               <w:rPr>
                 <w:rFonts w:ascii="Arial" w:eastAsia="Arial" w:hAnsi="Arial" w:cs="Arial"/>
@@ -19186,7 +18762,6 @@
               <w:lastRenderedPageBreak/>
               <w:t>Postcondición</w:t>
             </w:r>
-            <w:proofErr w:type="spellEnd"/>
           </w:p>
         </w:tc>
         <w:tc>
@@ -19305,7 +18880,7 @@
     </w:p>
     <w:p>
       <w:pPr>
-        <w:pStyle w:val="Ttulo4"/>
+        <w:pStyle w:val="Heading4"/>
         <w:ind w:left="0"/>
         <w:contextualSpacing w:val="0"/>
         <w:jc w:val="left"/>
@@ -19841,7 +19416,6 @@
                 <w:szCs w:val="24"/>
               </w:rPr>
             </w:pPr>
-            <w:proofErr w:type="spellStart"/>
             <w:r>
               <w:rPr>
                 <w:rFonts w:ascii="Arial" w:eastAsia="Arial" w:hAnsi="Arial" w:cs="Arial"/>
@@ -19851,7 +19425,6 @@
               </w:rPr>
               <w:t>Postcondición</w:t>
             </w:r>
-            <w:proofErr w:type="spellEnd"/>
           </w:p>
         </w:tc>
         <w:tc>
@@ -20464,7 +20037,6 @@
                 <w:szCs w:val="24"/>
               </w:rPr>
             </w:pPr>
-            <w:proofErr w:type="spellStart"/>
             <w:r>
               <w:rPr>
                 <w:rFonts w:ascii="Arial" w:eastAsia="Arial" w:hAnsi="Arial" w:cs="Arial"/>
@@ -20475,7 +20047,6 @@
               <w:lastRenderedPageBreak/>
               <w:t>Postcondición</w:t>
             </w:r>
-            <w:proofErr w:type="spellEnd"/>
           </w:p>
         </w:tc>
         <w:tc>
@@ -21030,7 +20601,6 @@
                 <w:szCs w:val="24"/>
               </w:rPr>
             </w:pPr>
-            <w:proofErr w:type="spellStart"/>
             <w:r>
               <w:rPr>
                 <w:rFonts w:ascii="Arial" w:eastAsia="Arial" w:hAnsi="Arial" w:cs="Arial"/>
@@ -21040,7 +20610,6 @@
               </w:rPr>
               <w:t>Postcondición</w:t>
             </w:r>
-            <w:proofErr w:type="spellEnd"/>
           </w:p>
         </w:tc>
         <w:tc>
@@ -21179,7 +20748,7 @@
     </w:p>
     <w:p>
       <w:pPr>
-        <w:pStyle w:val="Ttulo4"/>
+        <w:pStyle w:val="Heading4"/>
         <w:ind w:left="0"/>
         <w:contextualSpacing w:val="0"/>
         <w:jc w:val="left"/>
@@ -21717,7 +21286,6 @@
                 <w:szCs w:val="24"/>
               </w:rPr>
             </w:pPr>
-            <w:proofErr w:type="spellStart"/>
             <w:r>
               <w:rPr>
                 <w:rFonts w:ascii="Arial" w:eastAsia="Arial" w:hAnsi="Arial" w:cs="Arial"/>
@@ -21727,7 +21295,6 @@
               </w:rPr>
               <w:t>Postcondición</w:t>
             </w:r>
-            <w:proofErr w:type="spellEnd"/>
           </w:p>
         </w:tc>
         <w:tc>
@@ -22339,7 +21906,6 @@
                 <w:szCs w:val="24"/>
               </w:rPr>
             </w:pPr>
-            <w:proofErr w:type="spellStart"/>
             <w:r>
               <w:rPr>
                 <w:rFonts w:ascii="Arial" w:eastAsia="Arial" w:hAnsi="Arial" w:cs="Arial"/>
@@ -22349,7 +21915,6 @@
               </w:rPr>
               <w:t>Postcondición</w:t>
             </w:r>
-            <w:proofErr w:type="spellEnd"/>
           </w:p>
         </w:tc>
         <w:tc>
@@ -22905,7 +22470,6 @@
                 <w:szCs w:val="24"/>
               </w:rPr>
             </w:pPr>
-            <w:proofErr w:type="spellStart"/>
             <w:r>
               <w:rPr>
                 <w:rFonts w:ascii="Arial" w:eastAsia="Arial" w:hAnsi="Arial" w:cs="Arial"/>
@@ -22915,7 +22479,6 @@
               </w:rPr>
               <w:t>Postcondición</w:t>
             </w:r>
-            <w:proofErr w:type="spellEnd"/>
           </w:p>
         </w:tc>
         <w:tc>
@@ -23142,7 +22705,7 @@
           <w:szCs w:val="24"/>
         </w:rPr>
         <w:drawing>
-          <wp:inline distT="114300" distB="114300" distL="114300" distR="114300" wp14:anchorId="5C736F89" wp14:editId="538AB9E4">
+          <wp:inline distT="114300" distB="114300" distL="114300" distR="114300" wp14:anchorId="3E04AF51" wp14:editId="54C67E0E">
             <wp:extent cx="5612130" cy="3429000"/>
             <wp:effectExtent l="0" t="0" r="0" b="0"/>
             <wp:docPr id="6" name="image17.jpg" descr="close.JPG"/>
@@ -23675,7 +23238,6 @@
                 <w:szCs w:val="24"/>
               </w:rPr>
             </w:pPr>
-            <w:proofErr w:type="spellStart"/>
             <w:r>
               <w:rPr>
                 <w:rFonts w:ascii="Arial" w:eastAsia="Arial" w:hAnsi="Arial" w:cs="Arial"/>
@@ -23685,7 +23247,6 @@
               </w:rPr>
               <w:t>Postcondición</w:t>
             </w:r>
-            <w:proofErr w:type="spellEnd"/>
           </w:p>
         </w:tc>
         <w:tc>
@@ -23797,7 +23358,7 @@
     </w:p>
     <w:p>
       <w:pPr>
-        <w:pStyle w:val="Ttulo3"/>
+        <w:pStyle w:val="Heading3"/>
         <w:keepLines/>
         <w:widowControl/>
         <w:spacing w:before="320" w:after="80"/>
@@ -23889,7 +23450,7 @@
         </w:rPr>
         <w:lastRenderedPageBreak/>
         <w:drawing>
-          <wp:inline distT="114300" distB="114300" distL="114300" distR="114300" wp14:anchorId="0C0A3D44" wp14:editId="7FDD2095">
+          <wp:inline distT="114300" distB="114300" distL="114300" distR="114300" wp14:anchorId="5DDED1CD" wp14:editId="482382D5">
             <wp:extent cx="5612130" cy="5130800"/>
             <wp:effectExtent l="0" t="0" r="0" b="0"/>
             <wp:docPr id="8" name="image19.png" descr="modelo_rd-54.png"/>
@@ -23972,7 +23533,7 @@
     </w:p>
     <w:p>
       <w:pPr>
-        <w:pStyle w:val="Ttulo3"/>
+        <w:pStyle w:val="Heading3"/>
         <w:keepLines/>
         <w:widowControl/>
         <w:spacing w:before="320" w:after="80"/>
@@ -24031,7 +23592,7 @@
           <w:szCs w:val="24"/>
         </w:rPr>
         <w:drawing>
-          <wp:inline distT="114300" distB="114300" distL="114300" distR="114300" wp14:anchorId="6137EDE3" wp14:editId="39ADFDC0">
+          <wp:inline distT="114300" distB="114300" distL="114300" distR="114300" wp14:anchorId="155F0BA9" wp14:editId="7A4F038B">
             <wp:extent cx="5612130" cy="3263900"/>
             <wp:effectExtent l="0" t="0" r="0" b="0"/>
             <wp:docPr id="2" name="image8.png" descr="ClasesProyecto (2).png"/>
@@ -24080,7 +23641,7 @@
     </w:p>
     <w:p>
       <w:pPr>
-        <w:pStyle w:val="Ttulo3"/>
+        <w:pStyle w:val="Heading3"/>
         <w:keepLines/>
         <w:widowControl/>
         <w:spacing w:before="320" w:after="80"/>
@@ -24142,7 +23703,7 @@
           <w:szCs w:val="24"/>
         </w:rPr>
         <w:drawing>
-          <wp:inline distT="114300" distB="114300" distL="114300" distR="114300" wp14:anchorId="62EC71E2" wp14:editId="23D9E1B7">
+          <wp:inline distT="114300" distB="114300" distL="114300" distR="114300" wp14:anchorId="4447F1B1" wp14:editId="170FF96E">
             <wp:extent cx="5612130" cy="3416300"/>
             <wp:effectExtent l="0" t="0" r="7620" b="0"/>
             <wp:docPr id="7" name="image18.png"/>
@@ -24202,7 +23763,7 @@
     </w:p>
     <w:p>
       <w:pPr>
-        <w:pStyle w:val="Ttulo3"/>
+        <w:pStyle w:val="Heading3"/>
         <w:keepLines/>
         <w:widowControl/>
         <w:spacing w:before="320" w:after="80"/>
@@ -24256,7 +23817,7 @@
         </w:rPr>
         <w:lastRenderedPageBreak/>
         <w:drawing>
-          <wp:inline distT="114300" distB="114300" distL="114300" distR="114300" wp14:anchorId="78B4F18F" wp14:editId="50A3F11C">
+          <wp:inline distT="114300" distB="114300" distL="114300" distR="114300" wp14:anchorId="5AE0BA8A" wp14:editId="7A612834">
             <wp:extent cx="5405438" cy="3404783"/>
             <wp:effectExtent l="0" t="0" r="0" b="5715"/>
             <wp:docPr id="5" name="image16.png" descr="ProyectoU (2).png"/>
@@ -24333,7 +23894,7 @@
         </w:rPr>
         <w:lastRenderedPageBreak/>
         <w:drawing>
-          <wp:inline distT="114300" distB="114300" distL="114300" distR="114300" wp14:anchorId="3C65AA3F" wp14:editId="2340FC05">
+          <wp:inline distT="114300" distB="114300" distL="114300" distR="114300" wp14:anchorId="7C505E8E" wp14:editId="32485D9B">
             <wp:extent cx="5612130" cy="4114800"/>
             <wp:effectExtent l="0" t="0" r="7620" b="0"/>
             <wp:docPr id="3" name="image13.png" descr="ProyectoU (1).png"/>
@@ -24456,103 +24017,7 @@
           <w:sz w:val="24"/>
           <w:szCs w:val="24"/>
         </w:rPr>
-        <w:t xml:space="preserve">Es un </w:t>
-      </w:r>
-      <w:proofErr w:type="spellStart"/>
-      <w:r>
-        <w:rPr>
-          <w:sz w:val="24"/>
-          <w:szCs w:val="24"/>
-        </w:rPr>
-        <w:t>framework</w:t>
-      </w:r>
-      <w:proofErr w:type="spellEnd"/>
-      <w:r>
-        <w:rPr>
-          <w:sz w:val="24"/>
-          <w:szCs w:val="24"/>
-        </w:rPr>
-        <w:t xml:space="preserve"> para Arquitecturas Empresariales desarrollado por </w:t>
-      </w:r>
-      <w:proofErr w:type="spellStart"/>
-      <w:r>
-        <w:rPr>
-          <w:sz w:val="24"/>
-          <w:szCs w:val="24"/>
-        </w:rPr>
-        <w:t>The</w:t>
-      </w:r>
-      <w:proofErr w:type="spellEnd"/>
-      <w:r>
-        <w:rPr>
-          <w:sz w:val="24"/>
-          <w:szCs w:val="24"/>
-        </w:rPr>
-        <w:t xml:space="preserve"> Open </w:t>
-      </w:r>
-      <w:proofErr w:type="spellStart"/>
-      <w:r>
-        <w:rPr>
-          <w:sz w:val="24"/>
-          <w:szCs w:val="24"/>
-        </w:rPr>
-        <w:t>Group</w:t>
-      </w:r>
-      <w:proofErr w:type="spellEnd"/>
-      <w:r>
-        <w:rPr>
-          <w:sz w:val="24"/>
-          <w:szCs w:val="24"/>
-        </w:rPr>
-        <w:t xml:space="preserve"> - TOGAF y significa </w:t>
-      </w:r>
-      <w:proofErr w:type="spellStart"/>
-      <w:r>
-        <w:rPr>
-          <w:sz w:val="24"/>
-          <w:szCs w:val="24"/>
-        </w:rPr>
-        <w:t>The</w:t>
-      </w:r>
-      <w:proofErr w:type="spellEnd"/>
-      <w:r>
-        <w:rPr>
-          <w:sz w:val="24"/>
-          <w:szCs w:val="24"/>
-        </w:rPr>
-        <w:t xml:space="preserve"> Open </w:t>
-      </w:r>
-      <w:proofErr w:type="spellStart"/>
-      <w:r>
-        <w:rPr>
-          <w:sz w:val="24"/>
-          <w:szCs w:val="24"/>
-        </w:rPr>
-        <w:t>Group</w:t>
-      </w:r>
-      <w:proofErr w:type="spellEnd"/>
-      <w:r>
-        <w:rPr>
-          <w:sz w:val="24"/>
-          <w:szCs w:val="24"/>
-        </w:rPr>
-        <w:t xml:space="preserve"> </w:t>
-      </w:r>
-      <w:proofErr w:type="spellStart"/>
-      <w:r>
-        <w:rPr>
-          <w:sz w:val="24"/>
-          <w:szCs w:val="24"/>
-        </w:rPr>
-        <w:t>Architecture</w:t>
-      </w:r>
-      <w:proofErr w:type="spellEnd"/>
-      <w:r>
-        <w:rPr>
-          <w:sz w:val="24"/>
-          <w:szCs w:val="24"/>
-        </w:rPr>
-        <w:t xml:space="preserve"> Framework. Es una herramienta para asistir en la aceptación, producción, uso y mantenimiento de arquitecturas empresariales, basándose en un modelo de proceso iterativo soportado por buenas prácticas y un conjunto reusable de activos arquitecturales existentes. </w:t>
+        <w:t xml:space="preserve">Es un framework para Arquitecturas Empresariales desarrollado por The Open Group - TOGAF y significa The Open Group Architecture Framework. Es una herramienta para asistir en la aceptación, producción, uso y mantenimiento de arquitecturas empresariales, basándose en un modelo de proceso iterativo soportado por buenas prácticas y un conjunto reusable de activos arquitecturales existentes. </w:t>
       </w:r>
       <w:sdt>
         <w:sdtPr>
@@ -24625,23 +24090,13 @@
           <w:szCs w:val="24"/>
         </w:rPr>
       </w:pPr>
-      <w:proofErr w:type="gramStart"/>
       <w:r>
         <w:rPr>
           <w:b/>
           <w:sz w:val="24"/>
           <w:szCs w:val="24"/>
         </w:rPr>
-        <w:t>nombrar</w:t>
-      </w:r>
-      <w:proofErr w:type="gramEnd"/>
-      <w:r>
-        <w:rPr>
-          <w:b/>
-          <w:sz w:val="24"/>
-          <w:szCs w:val="24"/>
-        </w:rPr>
-        <w:t>, referenciar y agregar el mapa de servicios que se realizó</w:t>
+        <w:t>nombrar, referenciar y agregar el mapa de servicios que se realizó</w:t>
       </w:r>
     </w:p>
     <w:p>
@@ -24667,7 +24122,7 @@
         </w:rPr>
         <w:lastRenderedPageBreak/>
         <w:drawing>
-          <wp:inline distT="114300" distB="114300" distL="114300" distR="114300" wp14:anchorId="0F110A16" wp14:editId="1BBC9F4C">
+          <wp:inline distT="114300" distB="114300" distL="114300" distR="114300" wp14:anchorId="1D3BCC11" wp14:editId="1A1069F7">
             <wp:extent cx="5993840" cy="4562475"/>
             <wp:effectExtent l="0" t="0" r="6985" b="0"/>
             <wp:docPr id="1" name="image5.png"/>
@@ -24711,6 +24166,1330 @@
           <w:sz w:val="24"/>
           <w:szCs w:val="24"/>
         </w:rPr>
+      </w:pPr>
+    </w:p>
+    <w:p>
+      <w:pPr>
+        <w:spacing w:line="276" w:lineRule="auto"/>
+        <w:jc w:val="left"/>
+        <w:rPr>
+          <w:sz w:val="24"/>
+          <w:szCs w:val="24"/>
+        </w:rPr>
+      </w:pPr>
+    </w:p>
+    <w:p>
+      <w:pPr>
+        <w:pStyle w:val="Heading2"/>
+      </w:pPr>
+      <w:bookmarkStart w:id="62" w:name="_Toc435465227"/>
+      <w:r>
+        <w:t>3.3 Fase de desarrollo</w:t>
+      </w:r>
+      <w:bookmarkEnd w:id="62"/>
+    </w:p>
+    <w:p>
+      <w:r>
+        <w:t>Al iniciar la aplicación se muestra la siguiente vista:</w:t>
+      </w:r>
+    </w:p>
+    <w:p>
+      <w:pPr>
+        <w:spacing w:line="276" w:lineRule="auto"/>
+        <w:jc w:val="left"/>
+        <w:rPr>
+          <w:sz w:val="24"/>
+          <w:szCs w:val="24"/>
+        </w:rPr>
+      </w:pPr>
+      <w:r>
+        <w:rPr>
+          <w:noProof/>
+        </w:rPr>
+        <w:lastRenderedPageBreak/>
+        <w:drawing>
+          <wp:inline distT="0" distB="0" distL="0" distR="0" wp14:anchorId="02BDEEA5" wp14:editId="4B78CF1C">
+            <wp:extent cx="3771900" cy="4457700"/>
+            <wp:effectExtent l="0" t="0" r="0" b="0"/>
+            <wp:docPr id="14" name="Picture 14"/>
+            <wp:cNvGraphicFramePr>
+              <a:graphicFrameLocks xmlns:a="http://schemas.openxmlformats.org/drawingml/2006/main" noChangeAspect="1"/>
+            </wp:cNvGraphicFramePr>
+            <a:graphic xmlns:a="http://schemas.openxmlformats.org/drawingml/2006/main">
+              <a:graphicData uri="http://schemas.openxmlformats.org/drawingml/2006/picture">
+                <pic:pic xmlns:pic="http://schemas.openxmlformats.org/drawingml/2006/picture">
+                  <pic:nvPicPr>
+                    <pic:cNvPr id="1" name=""/>
+                    <pic:cNvPicPr/>
+                  </pic:nvPicPr>
+                  <pic:blipFill>
+                    <a:blip r:embed="rId25"/>
+                    <a:stretch>
+                      <a:fillRect/>
+                    </a:stretch>
+                  </pic:blipFill>
+                  <pic:spPr>
+                    <a:xfrm>
+                      <a:off x="0" y="0"/>
+                      <a:ext cx="3771900" cy="4457700"/>
+                    </a:xfrm>
+                    <a:prstGeom prst="rect">
+                      <a:avLst/>
+                    </a:prstGeom>
+                  </pic:spPr>
+                </pic:pic>
+              </a:graphicData>
+            </a:graphic>
+          </wp:inline>
+        </w:drawing>
+      </w:r>
+    </w:p>
+    <w:p>
+      <w:pPr>
+        <w:spacing w:line="276" w:lineRule="auto"/>
+        <w:jc w:val="left"/>
+        <w:rPr>
+          <w:sz w:val="24"/>
+          <w:szCs w:val="24"/>
+        </w:rPr>
+      </w:pPr>
+    </w:p>
+    <w:p>
+      <w:pPr>
+        <w:pStyle w:val="Heading3"/>
+      </w:pPr>
+      <w:bookmarkStart w:id="63" w:name="_Toc435465228"/>
+      <w:r>
+        <w:t>Modulo</w:t>
+      </w:r>
+      <w:bookmarkEnd w:id="63"/>
+      <w:r>
+        <w:t xml:space="preserve"> Coordinador</w:t>
+      </w:r>
+    </w:p>
+    <w:p>
+      <w:r>
+        <w:t>En esta vista el usuario ingresas sus datos de usuario y clave, si los datos ingresados son correctos, en el caso del coordinador se muestra la siguiente vista:</w:t>
+      </w:r>
+    </w:p>
+    <w:p>
+      <w:r>
+        <w:rPr>
+          <w:noProof/>
+        </w:rPr>
+        <w:drawing>
+          <wp:inline distT="0" distB="0" distL="0" distR="0" wp14:anchorId="74AE5497" wp14:editId="5EF01984">
+            <wp:extent cx="5612130" cy="1621790"/>
+            <wp:effectExtent l="0" t="0" r="7620" b="0"/>
+            <wp:docPr id="15" name="Picture 15"/>
+            <wp:cNvGraphicFramePr>
+              <a:graphicFrameLocks xmlns:a="http://schemas.openxmlformats.org/drawingml/2006/main" noChangeAspect="1"/>
+            </wp:cNvGraphicFramePr>
+            <a:graphic xmlns:a="http://schemas.openxmlformats.org/drawingml/2006/main">
+              <a:graphicData uri="http://schemas.openxmlformats.org/drawingml/2006/picture">
+                <pic:pic xmlns:pic="http://schemas.openxmlformats.org/drawingml/2006/picture">
+                  <pic:nvPicPr>
+                    <pic:cNvPr id="1" name=""/>
+                    <pic:cNvPicPr/>
+                  </pic:nvPicPr>
+                  <pic:blipFill>
+                    <a:blip r:embed="rId26"/>
+                    <a:stretch>
+                      <a:fillRect/>
+                    </a:stretch>
+                  </pic:blipFill>
+                  <pic:spPr>
+                    <a:xfrm>
+                      <a:off x="0" y="0"/>
+                      <a:ext cx="5612130" cy="1621790"/>
+                    </a:xfrm>
+                    <a:prstGeom prst="rect">
+                      <a:avLst/>
+                    </a:prstGeom>
+                  </pic:spPr>
+                </pic:pic>
+              </a:graphicData>
+            </a:graphic>
+          </wp:inline>
+        </w:drawing>
+      </w:r>
+    </w:p>
+    <w:p>
+      <w:r>
+        <w:lastRenderedPageBreak/>
+        <w:t>En ella se encuentras las opciones Docentes, Semanas y Asignación las cuales permiten al coordinador crear, editar, borrar y listar la información almacenada en la base de datos.</w:t>
+      </w:r>
+    </w:p>
+    <w:p/>
+    <w:p>
+      <w:r>
+        <w:rPr>
+          <w:noProof/>
+        </w:rPr>
+        <w:drawing>
+          <wp:inline distT="0" distB="0" distL="0" distR="0" wp14:anchorId="3C0FD61D" wp14:editId="4695E55C">
+            <wp:extent cx="5612130" cy="1621790"/>
+            <wp:effectExtent l="0" t="0" r="7620" b="0"/>
+            <wp:docPr id="16" name="Picture 16"/>
+            <wp:cNvGraphicFramePr>
+              <a:graphicFrameLocks xmlns:a="http://schemas.openxmlformats.org/drawingml/2006/main" noChangeAspect="1"/>
+            </wp:cNvGraphicFramePr>
+            <a:graphic xmlns:a="http://schemas.openxmlformats.org/drawingml/2006/main">
+              <a:graphicData uri="http://schemas.openxmlformats.org/drawingml/2006/picture">
+                <pic:pic xmlns:pic="http://schemas.openxmlformats.org/drawingml/2006/picture">
+                  <pic:nvPicPr>
+                    <pic:cNvPr id="1" name=""/>
+                    <pic:cNvPicPr/>
+                  </pic:nvPicPr>
+                  <pic:blipFill>
+                    <a:blip r:embed="rId27"/>
+                    <a:stretch>
+                      <a:fillRect/>
+                    </a:stretch>
+                  </pic:blipFill>
+                  <pic:spPr>
+                    <a:xfrm>
+                      <a:off x="0" y="0"/>
+                      <a:ext cx="5612130" cy="1621790"/>
+                    </a:xfrm>
+                    <a:prstGeom prst="rect">
+                      <a:avLst/>
+                    </a:prstGeom>
+                  </pic:spPr>
+                </pic:pic>
+              </a:graphicData>
+            </a:graphic>
+          </wp:inline>
+        </w:drawing>
+      </w:r>
+    </w:p>
+    <w:p/>
+    <w:p>
+      <w:pPr>
+        <w:rPr>
+          <w:lang w:eastAsia="ar-SA"/>
+        </w:rPr>
+      </w:pPr>
+      <w:r>
+        <w:rPr>
+          <w:lang w:eastAsia="ar-SA"/>
+        </w:rPr>
+        <w:t xml:space="preserve">Si </w:t>
+      </w:r>
+      <w:r>
+        <w:rPr>
+          <w:lang w:eastAsia="ar-SA"/>
+        </w:rPr>
+        <w:t>accedemos en el menú docentes</w:t>
+      </w:r>
+      <w:r>
+        <w:rPr>
+          <w:lang w:eastAsia="ar-SA"/>
+        </w:rPr>
+        <w:t xml:space="preserve"> se verá la lista de registros que contiene y  cada registro tiene dos opciones, el botón de la caneca permite eliminar el registro de esa fila y el botón con icono de lápiz permite editar el registro. También existe el botón crear que permite añadir un registro nuevo y se ve  como en la siguiente imagen:</w:t>
+      </w:r>
+    </w:p>
+    <w:p>
+      <w:pPr>
+        <w:rPr>
+          <w:lang w:eastAsia="ar-SA"/>
+        </w:rPr>
+      </w:pPr>
+      <w:r>
+        <w:rPr>
+          <w:noProof/>
+        </w:rPr>
+        <w:drawing>
+          <wp:inline distT="0" distB="0" distL="0" distR="0" wp14:anchorId="7F8CD78E" wp14:editId="59365A52">
+            <wp:extent cx="5612130" cy="3281680"/>
+            <wp:effectExtent l="0" t="0" r="7620" b="0"/>
+            <wp:docPr id="17" name="Picture 17"/>
+            <wp:cNvGraphicFramePr>
+              <a:graphicFrameLocks xmlns:a="http://schemas.openxmlformats.org/drawingml/2006/main" noChangeAspect="1"/>
+            </wp:cNvGraphicFramePr>
+            <a:graphic xmlns:a="http://schemas.openxmlformats.org/drawingml/2006/main">
+              <a:graphicData uri="http://schemas.openxmlformats.org/drawingml/2006/picture">
+                <pic:pic xmlns:pic="http://schemas.openxmlformats.org/drawingml/2006/picture">
+                  <pic:nvPicPr>
+                    <pic:cNvPr id="1" name=""/>
+                    <pic:cNvPicPr/>
+                  </pic:nvPicPr>
+                  <pic:blipFill>
+                    <a:blip r:embed="rId28"/>
+                    <a:stretch>
+                      <a:fillRect/>
+                    </a:stretch>
+                  </pic:blipFill>
+                  <pic:spPr>
+                    <a:xfrm>
+                      <a:off x="0" y="0"/>
+                      <a:ext cx="5612130" cy="3281680"/>
+                    </a:xfrm>
+                    <a:prstGeom prst="rect">
+                      <a:avLst/>
+                    </a:prstGeom>
+                  </pic:spPr>
+                </pic:pic>
+              </a:graphicData>
+            </a:graphic>
+          </wp:inline>
+        </w:drawing>
+      </w:r>
+    </w:p>
+    <w:p>
+      <w:pPr>
+        <w:rPr>
+          <w:lang w:eastAsia="ar-SA"/>
+        </w:rPr>
+      </w:pPr>
+    </w:p>
+    <w:p>
+      <w:pPr>
+        <w:rPr>
+          <w:lang w:eastAsia="ar-SA"/>
+        </w:rPr>
+      </w:pPr>
+      <w:r>
+        <w:rPr>
+          <w:lang w:eastAsia="ar-SA"/>
+        </w:rPr>
+        <w:t>El coordinador solo registra la información más relevante del docente, para que pueda acceder a la aplicación.</w:t>
+      </w:r>
+    </w:p>
+    <w:p>
+      <w:pPr>
+        <w:rPr>
+          <w:lang w:eastAsia="ar-SA"/>
+        </w:rPr>
+      </w:pPr>
+    </w:p>
+    <w:p>
+      <w:pPr>
+        <w:rPr>
+          <w:lang w:eastAsia="ar-SA"/>
+        </w:rPr>
+      </w:pPr>
+    </w:p>
+    <w:p>
+      <w:pPr>
+        <w:rPr>
+          <w:lang w:eastAsia="ar-SA"/>
+        </w:rPr>
+      </w:pPr>
+      <w:r>
+        <w:rPr>
+          <w:lang w:eastAsia="ar-SA"/>
+        </w:rPr>
+        <w:lastRenderedPageBreak/>
+        <w:t xml:space="preserve">La opción </w:t>
+      </w:r>
+      <w:r>
+        <w:rPr>
+          <w:lang w:eastAsia="ar-SA"/>
+        </w:rPr>
+        <w:t>Semanas</w:t>
+      </w:r>
+      <w:r>
+        <w:rPr>
+          <w:lang w:eastAsia="ar-SA"/>
+        </w:rPr>
+        <w:t xml:space="preserve"> func</w:t>
+      </w:r>
+      <w:r>
+        <w:rPr>
+          <w:lang w:eastAsia="ar-SA"/>
+        </w:rPr>
+        <w:t>iona de igual manera que docente, muestra una lista de  la</w:t>
+      </w:r>
+      <w:r>
+        <w:rPr>
+          <w:lang w:eastAsia="ar-SA"/>
+        </w:rPr>
+        <w:t xml:space="preserve">s </w:t>
+      </w:r>
+      <w:r>
+        <w:rPr>
+          <w:lang w:eastAsia="ar-SA"/>
+        </w:rPr>
+        <w:t>Semanas del semestre</w:t>
+      </w:r>
+      <w:r>
+        <w:rPr>
+          <w:lang w:eastAsia="ar-SA"/>
+        </w:rPr>
+        <w:t xml:space="preserve"> que están registrados y cada registro tiene la posibilidad de editar y borrar, de igual manera ahí</w:t>
+      </w:r>
+      <w:r>
+        <w:rPr>
+          <w:lang w:eastAsia="ar-SA"/>
+        </w:rPr>
+        <w:t xml:space="preserve"> un botón para agregar una nueva Semana </w:t>
+      </w:r>
+      <w:r>
+        <w:rPr>
+          <w:lang w:eastAsia="ar-SA"/>
+        </w:rPr>
+        <w:t>a la lista.</w:t>
+      </w:r>
+    </w:p>
+    <w:p>
+      <w:pPr>
+        <w:rPr>
+          <w:lang w:eastAsia="ar-SA"/>
+        </w:rPr>
+      </w:pPr>
+    </w:p>
+    <w:p>
+      <w:pPr>
+        <w:rPr>
+          <w:lang w:eastAsia="ar-SA"/>
+        </w:rPr>
+      </w:pPr>
+      <w:r>
+        <w:rPr>
+          <w:noProof/>
+        </w:rPr>
+        <w:drawing>
+          <wp:inline distT="0" distB="0" distL="0" distR="0" wp14:anchorId="1533DFD2" wp14:editId="021E4193">
+            <wp:extent cx="5612130" cy="1425575"/>
+            <wp:effectExtent l="0" t="0" r="7620" b="3175"/>
+            <wp:docPr id="18" name="Picture 18"/>
+            <wp:cNvGraphicFramePr>
+              <a:graphicFrameLocks xmlns:a="http://schemas.openxmlformats.org/drawingml/2006/main" noChangeAspect="1"/>
+            </wp:cNvGraphicFramePr>
+            <a:graphic xmlns:a="http://schemas.openxmlformats.org/drawingml/2006/main">
+              <a:graphicData uri="http://schemas.openxmlformats.org/drawingml/2006/picture">
+                <pic:pic xmlns:pic="http://schemas.openxmlformats.org/drawingml/2006/picture">
+                  <pic:nvPicPr>
+                    <pic:cNvPr id="1" name=""/>
+                    <pic:cNvPicPr/>
+                  </pic:nvPicPr>
+                  <pic:blipFill>
+                    <a:blip r:embed="rId29"/>
+                    <a:stretch>
+                      <a:fillRect/>
+                    </a:stretch>
+                  </pic:blipFill>
+                  <pic:spPr>
+                    <a:xfrm>
+                      <a:off x="0" y="0"/>
+                      <a:ext cx="5612130" cy="1425575"/>
+                    </a:xfrm>
+                    <a:prstGeom prst="rect">
+                      <a:avLst/>
+                    </a:prstGeom>
+                  </pic:spPr>
+                </pic:pic>
+              </a:graphicData>
+            </a:graphic>
+          </wp:inline>
+        </w:drawing>
+      </w:r>
+    </w:p>
+    <w:p>
+      <w:pPr>
+        <w:rPr>
+          <w:lang w:eastAsia="ar-SA"/>
+        </w:rPr>
+      </w:pPr>
+    </w:p>
+    <w:p>
+      <w:pPr>
+        <w:rPr>
+          <w:lang w:eastAsia="ar-SA"/>
+        </w:rPr>
+      </w:pPr>
+      <w:r>
+        <w:rPr>
+          <w:lang w:eastAsia="ar-SA"/>
+        </w:rPr>
+        <w:t xml:space="preserve">Para finalizar el módulo de </w:t>
+      </w:r>
+      <w:r>
+        <w:rPr>
+          <w:lang w:eastAsia="ar-SA"/>
+        </w:rPr>
+        <w:t>coordinador</w:t>
+      </w:r>
+      <w:r>
+        <w:rPr>
+          <w:lang w:eastAsia="ar-SA"/>
+        </w:rPr>
+        <w:t xml:space="preserve"> se encuentra la opción </w:t>
+      </w:r>
+      <w:r>
+        <w:rPr>
+          <w:lang w:eastAsia="ar-SA"/>
+        </w:rPr>
+        <w:t>Asignación</w:t>
+      </w:r>
+      <w:r>
+        <w:rPr>
+          <w:lang w:eastAsia="ar-SA"/>
+        </w:rPr>
+        <w:t>, esta  cuenta con  la lista de</w:t>
+      </w:r>
+      <w:r>
+        <w:rPr>
+          <w:lang w:eastAsia="ar-SA"/>
+        </w:rPr>
+        <w:t xml:space="preserve"> las horas asignadas a cada docente</w:t>
+      </w:r>
+      <w:r>
+        <w:rPr>
+          <w:lang w:eastAsia="ar-SA"/>
+        </w:rPr>
+        <w:t>,</w:t>
+      </w:r>
+      <w:r>
+        <w:rPr>
+          <w:lang w:eastAsia="ar-SA"/>
+        </w:rPr>
+        <w:t xml:space="preserve"> se ingresa los porcentajes de cada modalidad </w:t>
+      </w:r>
+      <w:r>
+        <w:rPr>
+          <w:lang w:eastAsia="ar-SA"/>
+        </w:rPr>
+        <w:t xml:space="preserve"> </w:t>
+      </w:r>
+      <w:r>
+        <w:rPr>
+          <w:lang w:eastAsia="ar-SA"/>
+        </w:rPr>
+        <w:t>y al darle el botón se calcula por cada docente el porcentaje ingresado para la coordinación, cada celda de la tabla se puede modificar como el coordinador lo desee, la única restricción son la suma de las horas por docente y por actividad, no deben pasar el tope indicado a cada una.</w:t>
+      </w:r>
+    </w:p>
+    <w:p>
+      <w:pPr>
+        <w:rPr>
+          <w:lang w:eastAsia="ar-SA"/>
+        </w:rPr>
+      </w:pPr>
+    </w:p>
+    <w:p>
+      <w:pPr>
+        <w:rPr>
+          <w:lang w:eastAsia="ar-SA"/>
+        </w:rPr>
+      </w:pPr>
+      <w:r>
+        <w:rPr>
+          <w:noProof/>
+        </w:rPr>
+        <w:drawing>
+          <wp:inline distT="0" distB="0" distL="0" distR="0" wp14:anchorId="5DC6666A" wp14:editId="1F53CB53">
+            <wp:extent cx="5612130" cy="2423795"/>
+            <wp:effectExtent l="0" t="0" r="7620" b="0"/>
+            <wp:docPr id="19" name="Picture 19"/>
+            <wp:cNvGraphicFramePr>
+              <a:graphicFrameLocks xmlns:a="http://schemas.openxmlformats.org/drawingml/2006/main" noChangeAspect="1"/>
+            </wp:cNvGraphicFramePr>
+            <a:graphic xmlns:a="http://schemas.openxmlformats.org/drawingml/2006/main">
+              <a:graphicData uri="http://schemas.openxmlformats.org/drawingml/2006/picture">
+                <pic:pic xmlns:pic="http://schemas.openxmlformats.org/drawingml/2006/picture">
+                  <pic:nvPicPr>
+                    <pic:cNvPr id="1" name=""/>
+                    <pic:cNvPicPr/>
+                  </pic:nvPicPr>
+                  <pic:blipFill>
+                    <a:blip r:embed="rId30"/>
+                    <a:stretch>
+                      <a:fillRect/>
+                    </a:stretch>
+                  </pic:blipFill>
+                  <pic:spPr>
+                    <a:xfrm>
+                      <a:off x="0" y="0"/>
+                      <a:ext cx="5612130" cy="2423795"/>
+                    </a:xfrm>
+                    <a:prstGeom prst="rect">
+                      <a:avLst/>
+                    </a:prstGeom>
+                  </pic:spPr>
+                </pic:pic>
+              </a:graphicData>
+            </a:graphic>
+          </wp:inline>
+        </w:drawing>
+      </w:r>
+    </w:p>
+    <w:p>
+      <w:pPr>
+        <w:rPr>
+          <w:lang w:eastAsia="ar-SA"/>
+        </w:rPr>
+      </w:pPr>
+    </w:p>
+    <w:p/>
+    <w:p>
+      <w:pPr>
+        <w:jc w:val="right"/>
+      </w:pPr>
+    </w:p>
+    <w:p>
+      <w:pPr>
+        <w:jc w:val="right"/>
+      </w:pPr>
+    </w:p>
+    <w:p>
+      <w:pPr>
+        <w:jc w:val="right"/>
+      </w:pPr>
+    </w:p>
+    <w:p>
+      <w:pPr>
+        <w:jc w:val="right"/>
+      </w:pPr>
+    </w:p>
+    <w:p>
+      <w:pPr>
+        <w:jc w:val="right"/>
+      </w:pPr>
+    </w:p>
+    <w:p>
+      <w:pPr>
+        <w:jc w:val="right"/>
+      </w:pPr>
+    </w:p>
+    <w:p>
+      <w:pPr>
+        <w:pStyle w:val="Heading3"/>
+        <w:rPr>
+          <w:lang w:eastAsia="ar-SA"/>
+        </w:rPr>
+      </w:pPr>
+      <w:bookmarkStart w:id="64" w:name="_Toc435465230"/>
+      <w:r>
+        <w:rPr>
+          <w:lang w:eastAsia="ar-SA"/>
+        </w:rPr>
+        <w:t>Modulo Docentes</w:t>
+      </w:r>
+      <w:bookmarkEnd w:id="64"/>
+    </w:p>
+    <w:p>
+      <w:pPr>
+        <w:rPr>
+          <w:lang w:eastAsia="ar-SA"/>
+        </w:rPr>
+      </w:pPr>
+      <w:r>
+        <w:rPr>
+          <w:lang w:eastAsia="ar-SA"/>
+        </w:rPr>
+        <w:t>En este módulo se  encuentra la opci</w:t>
+      </w:r>
+      <w:r>
+        <w:rPr>
+          <w:lang w:eastAsia="ar-SA"/>
+        </w:rPr>
+        <w:t>ón  de  Actividades, Productos, Horario, Perfil y Reportes</w:t>
+      </w:r>
+      <w:r>
+        <w:rPr>
+          <w:lang w:eastAsia="ar-SA"/>
+        </w:rPr>
+        <w:t>.</w:t>
+      </w:r>
+    </w:p>
+    <w:p>
+      <w:pPr>
+        <w:spacing w:line="276" w:lineRule="auto"/>
+        <w:jc w:val="left"/>
+        <w:rPr>
+          <w:sz w:val="24"/>
+          <w:szCs w:val="24"/>
+        </w:rPr>
+      </w:pPr>
+      <w:r>
+        <w:rPr>
+          <w:noProof/>
+        </w:rPr>
+        <w:drawing>
+          <wp:inline distT="0" distB="0" distL="0" distR="0" wp14:anchorId="6CABFF53" wp14:editId="1D6EFAA1">
+            <wp:extent cx="5612130" cy="2571115"/>
+            <wp:effectExtent l="0" t="0" r="7620" b="635"/>
+            <wp:docPr id="20" name="Picture 20"/>
+            <wp:cNvGraphicFramePr>
+              <a:graphicFrameLocks xmlns:a="http://schemas.openxmlformats.org/drawingml/2006/main" noChangeAspect="1"/>
+            </wp:cNvGraphicFramePr>
+            <a:graphic xmlns:a="http://schemas.openxmlformats.org/drawingml/2006/main">
+              <a:graphicData uri="http://schemas.openxmlformats.org/drawingml/2006/picture">
+                <pic:pic xmlns:pic="http://schemas.openxmlformats.org/drawingml/2006/picture">
+                  <pic:nvPicPr>
+                    <pic:cNvPr id="1" name=""/>
+                    <pic:cNvPicPr/>
+                  </pic:nvPicPr>
+                  <pic:blipFill>
+                    <a:blip r:embed="rId31"/>
+                    <a:stretch>
+                      <a:fillRect/>
+                    </a:stretch>
+                  </pic:blipFill>
+                  <pic:spPr>
+                    <a:xfrm>
+                      <a:off x="0" y="0"/>
+                      <a:ext cx="5612130" cy="2571115"/>
+                    </a:xfrm>
+                    <a:prstGeom prst="rect">
+                      <a:avLst/>
+                    </a:prstGeom>
+                  </pic:spPr>
+                </pic:pic>
+              </a:graphicData>
+            </a:graphic>
+          </wp:inline>
+        </w:drawing>
+      </w:r>
+    </w:p>
+    <w:p>
+      <w:pPr>
+        <w:spacing w:line="276" w:lineRule="auto"/>
+        <w:jc w:val="left"/>
+      </w:pPr>
+      <w:r>
+        <w:t>En la opción de ac</w:t>
+      </w:r>
+      <w:r>
+        <w:t>tividades se encuentra algo similar  a esto:</w:t>
+      </w:r>
+    </w:p>
+    <w:p>
+      <w:pPr>
+        <w:spacing w:line="276" w:lineRule="auto"/>
+        <w:jc w:val="left"/>
+      </w:pPr>
+      <w:r>
+        <w:rPr>
+          <w:noProof/>
+        </w:rPr>
+        <w:drawing>
+          <wp:inline distT="0" distB="0" distL="0" distR="0" wp14:anchorId="4591C67C" wp14:editId="04784E47">
+            <wp:extent cx="5612130" cy="1505585"/>
+            <wp:effectExtent l="0" t="0" r="7620" b="0"/>
+            <wp:docPr id="21" name="Picture 21"/>
+            <wp:cNvGraphicFramePr>
+              <a:graphicFrameLocks xmlns:a="http://schemas.openxmlformats.org/drawingml/2006/main" noChangeAspect="1"/>
+            </wp:cNvGraphicFramePr>
+            <a:graphic xmlns:a="http://schemas.openxmlformats.org/drawingml/2006/main">
+              <a:graphicData uri="http://schemas.openxmlformats.org/drawingml/2006/picture">
+                <pic:pic xmlns:pic="http://schemas.openxmlformats.org/drawingml/2006/picture">
+                  <pic:nvPicPr>
+                    <pic:cNvPr id="1" name=""/>
+                    <pic:cNvPicPr/>
+                  </pic:nvPicPr>
+                  <pic:blipFill>
+                    <a:blip r:embed="rId32"/>
+                    <a:stretch>
+                      <a:fillRect/>
+                    </a:stretch>
+                  </pic:blipFill>
+                  <pic:spPr>
+                    <a:xfrm>
+                      <a:off x="0" y="0"/>
+                      <a:ext cx="5612130" cy="1505585"/>
+                    </a:xfrm>
+                    <a:prstGeom prst="rect">
+                      <a:avLst/>
+                    </a:prstGeom>
+                  </pic:spPr>
+                </pic:pic>
+              </a:graphicData>
+            </a:graphic>
+          </wp:inline>
+        </w:drawing>
+      </w:r>
+    </w:p>
+    <w:p>
+      <w:pPr>
+        <w:spacing w:line="276" w:lineRule="auto"/>
+        <w:jc w:val="left"/>
+      </w:pPr>
+    </w:p>
+    <w:p>
+      <w:pPr>
+        <w:rPr>
+          <w:lang w:eastAsia="ar-SA"/>
+        </w:rPr>
+      </w:pPr>
+      <w:r>
+        <w:rPr>
+          <w:lang w:eastAsia="ar-SA"/>
+        </w:rPr>
+        <w:t>En esta sección se encuentra la lista de actividades que ha registrado el docente, un botón para crear y  junto a cada registro la opción de borrar y editar, las cuales son representadas por el icono de la caneca y el lápiz respectivamente.</w:t>
+      </w:r>
+    </w:p>
+    <w:p>
+      <w:pPr>
+        <w:rPr>
+          <w:lang w:eastAsia="ar-SA"/>
+        </w:rPr>
+      </w:pPr>
+    </w:p>
+    <w:p>
+      <w:pPr>
+        <w:rPr>
+          <w:lang w:eastAsia="ar-SA"/>
+        </w:rPr>
+      </w:pPr>
+      <w:r>
+        <w:rPr>
+          <w:lang w:eastAsia="ar-SA"/>
+        </w:rPr>
+        <w:t>En la sección de Productos aparecerá de igual manera que en actividades un botón que permite crear y junto a cada registro de la lista las opciones para borrar y editar.</w:t>
+      </w:r>
+    </w:p>
+    <w:p>
+      <w:pPr>
+        <w:spacing w:line="276" w:lineRule="auto"/>
+        <w:jc w:val="left"/>
+      </w:pPr>
+    </w:p>
+    <w:p>
+      <w:pPr>
+        <w:spacing w:line="276" w:lineRule="auto"/>
+        <w:jc w:val="left"/>
+      </w:pPr>
+    </w:p>
+    <w:p>
+      <w:pPr>
+        <w:spacing w:line="276" w:lineRule="auto"/>
+        <w:jc w:val="left"/>
+      </w:pPr>
+    </w:p>
+    <w:p>
+      <w:pPr>
+        <w:spacing w:line="276" w:lineRule="auto"/>
+        <w:jc w:val="left"/>
+      </w:pPr>
+    </w:p>
+    <w:p>
+      <w:pPr>
+        <w:spacing w:line="276" w:lineRule="auto"/>
+        <w:jc w:val="left"/>
+      </w:pPr>
+    </w:p>
+    <w:p>
+      <w:pPr>
+        <w:spacing w:line="276" w:lineRule="auto"/>
+        <w:jc w:val="left"/>
+      </w:pPr>
+      <w:r>
+        <w:rPr>
+          <w:noProof/>
+        </w:rPr>
+        <w:drawing>
+          <wp:inline distT="0" distB="0" distL="0" distR="0" wp14:anchorId="165FBB5C" wp14:editId="71A3696C">
+            <wp:extent cx="5612130" cy="1214120"/>
+            <wp:effectExtent l="0" t="0" r="7620" b="5080"/>
+            <wp:docPr id="22" name="Picture 22"/>
+            <wp:cNvGraphicFramePr>
+              <a:graphicFrameLocks xmlns:a="http://schemas.openxmlformats.org/drawingml/2006/main" noChangeAspect="1"/>
+            </wp:cNvGraphicFramePr>
+            <a:graphic xmlns:a="http://schemas.openxmlformats.org/drawingml/2006/main">
+              <a:graphicData uri="http://schemas.openxmlformats.org/drawingml/2006/picture">
+                <pic:pic xmlns:pic="http://schemas.openxmlformats.org/drawingml/2006/picture">
+                  <pic:nvPicPr>
+                    <pic:cNvPr id="1" name=""/>
+                    <pic:cNvPicPr/>
+                  </pic:nvPicPr>
+                  <pic:blipFill>
+                    <a:blip r:embed="rId33"/>
+                    <a:stretch>
+                      <a:fillRect/>
+                    </a:stretch>
+                  </pic:blipFill>
+                  <pic:spPr>
+                    <a:xfrm>
+                      <a:off x="0" y="0"/>
+                      <a:ext cx="5612130" cy="1214120"/>
+                    </a:xfrm>
+                    <a:prstGeom prst="rect">
+                      <a:avLst/>
+                    </a:prstGeom>
+                  </pic:spPr>
+                </pic:pic>
+              </a:graphicData>
+            </a:graphic>
+          </wp:inline>
+        </w:drawing>
+      </w:r>
+    </w:p>
+    <w:p>
+      <w:pPr>
+        <w:rPr>
+          <w:lang w:eastAsia="ar-SA"/>
+        </w:rPr>
+      </w:pPr>
+      <w:r>
+        <w:rPr>
+          <w:lang w:eastAsia="ar-SA"/>
+        </w:rPr>
+        <w:t xml:space="preserve">En la sección de  </w:t>
+      </w:r>
+      <w:r>
+        <w:rPr>
+          <w:lang w:eastAsia="ar-SA"/>
+        </w:rPr>
+        <w:t>Horario</w:t>
+      </w:r>
+      <w:r>
+        <w:rPr>
+          <w:lang w:eastAsia="ar-SA"/>
+        </w:rPr>
+        <w:t xml:space="preserve"> se encontrara una variación con respecto a las anteriores, esta contiene un </w:t>
+      </w:r>
+      <w:r>
+        <w:rPr>
+          <w:lang w:eastAsia="ar-SA"/>
+        </w:rPr>
+        <w:t xml:space="preserve">horario de lunes a sábado  con horas </w:t>
+      </w:r>
+      <w:r>
+        <w:rPr>
+          <w:lang w:eastAsia="ar-SA"/>
+        </w:rPr>
+        <w:t>que permite registrar las clases  que realiza el docente.</w:t>
+      </w:r>
+    </w:p>
+    <w:p>
+      <w:pPr>
+        <w:rPr>
+          <w:lang w:eastAsia="ar-SA"/>
+        </w:rPr>
+      </w:pPr>
+      <w:r>
+        <w:rPr>
+          <w:noProof/>
+        </w:rPr>
+        <w:drawing>
+          <wp:inline distT="0" distB="0" distL="0" distR="0" wp14:anchorId="0F349179" wp14:editId="6EBD972F">
+            <wp:extent cx="5612130" cy="2250440"/>
+            <wp:effectExtent l="0" t="0" r="7620" b="0"/>
+            <wp:docPr id="24" name="Picture 24"/>
+            <wp:cNvGraphicFramePr>
+              <a:graphicFrameLocks xmlns:a="http://schemas.openxmlformats.org/drawingml/2006/main" noChangeAspect="1"/>
+            </wp:cNvGraphicFramePr>
+            <a:graphic xmlns:a="http://schemas.openxmlformats.org/drawingml/2006/main">
+              <a:graphicData uri="http://schemas.openxmlformats.org/drawingml/2006/picture">
+                <pic:pic xmlns:pic="http://schemas.openxmlformats.org/drawingml/2006/picture">
+                  <pic:nvPicPr>
+                    <pic:cNvPr id="1" name=""/>
+                    <pic:cNvPicPr/>
+                  </pic:nvPicPr>
+                  <pic:blipFill>
+                    <a:blip r:embed="rId34"/>
+                    <a:stretch>
+                      <a:fillRect/>
+                    </a:stretch>
+                  </pic:blipFill>
+                  <pic:spPr>
+                    <a:xfrm>
+                      <a:off x="0" y="0"/>
+                      <a:ext cx="5612130" cy="2250440"/>
+                    </a:xfrm>
+                    <a:prstGeom prst="rect">
+                      <a:avLst/>
+                    </a:prstGeom>
+                  </pic:spPr>
+                </pic:pic>
+              </a:graphicData>
+            </a:graphic>
+          </wp:inline>
+        </w:drawing>
+      </w:r>
+      <w:r>
+        <w:rPr>
+          <w:lang w:eastAsia="ar-SA"/>
+        </w:rPr>
+        <w:t xml:space="preserve"> </w:t>
+      </w:r>
+      <w:r>
+        <w:rPr>
+          <w:lang w:eastAsia="ar-SA"/>
+        </w:rPr>
+        <w:t xml:space="preserve">Cuanto  se  hace clic </w:t>
+      </w:r>
+      <w:r>
+        <w:rPr>
+          <w:lang w:eastAsia="ar-SA"/>
+        </w:rPr>
+        <w:t>a la palabra asignar</w:t>
+      </w:r>
+      <w:r>
+        <w:rPr>
+          <w:lang w:eastAsia="ar-SA"/>
+        </w:rPr>
+        <w:t xml:space="preserve"> aparecerá la siguiente ventana:</w:t>
+      </w:r>
+    </w:p>
+    <w:p>
+      <w:pPr>
+        <w:rPr>
+          <w:lang w:eastAsia="ar-SA"/>
+        </w:rPr>
+      </w:pPr>
+      <w:r>
+        <w:rPr>
+          <w:noProof/>
+        </w:rPr>
+        <w:lastRenderedPageBreak/>
+        <w:drawing>
+          <wp:inline distT="0" distB="0" distL="0" distR="0" wp14:anchorId="04689047" wp14:editId="3A739630">
+            <wp:extent cx="4772025" cy="3600450"/>
+            <wp:effectExtent l="0" t="0" r="9525" b="0"/>
+            <wp:docPr id="25" name="Picture 25"/>
+            <wp:cNvGraphicFramePr>
+              <a:graphicFrameLocks xmlns:a="http://schemas.openxmlformats.org/drawingml/2006/main" noChangeAspect="1"/>
+            </wp:cNvGraphicFramePr>
+            <a:graphic xmlns:a="http://schemas.openxmlformats.org/drawingml/2006/main">
+              <a:graphicData uri="http://schemas.openxmlformats.org/drawingml/2006/picture">
+                <pic:pic xmlns:pic="http://schemas.openxmlformats.org/drawingml/2006/picture">
+                  <pic:nvPicPr>
+                    <pic:cNvPr id="1" name=""/>
+                    <pic:cNvPicPr/>
+                  </pic:nvPicPr>
+                  <pic:blipFill>
+                    <a:blip r:embed="rId35"/>
+                    <a:stretch>
+                      <a:fillRect/>
+                    </a:stretch>
+                  </pic:blipFill>
+                  <pic:spPr>
+                    <a:xfrm>
+                      <a:off x="0" y="0"/>
+                      <a:ext cx="4772025" cy="3600450"/>
+                    </a:xfrm>
+                    <a:prstGeom prst="rect">
+                      <a:avLst/>
+                    </a:prstGeom>
+                  </pic:spPr>
+                </pic:pic>
+              </a:graphicData>
+            </a:graphic>
+          </wp:inline>
+        </w:drawing>
+      </w:r>
+    </w:p>
+    <w:p>
+      <w:pPr>
+        <w:rPr>
+          <w:lang w:eastAsia="ar-SA"/>
+        </w:rPr>
+      </w:pPr>
+    </w:p>
+    <w:p>
+      <w:pPr>
+        <w:rPr>
+          <w:lang w:eastAsia="ar-SA"/>
+        </w:rPr>
+      </w:pPr>
+      <w:r>
+        <w:rPr>
+          <w:lang w:eastAsia="ar-SA"/>
+        </w:rPr>
+        <w:t xml:space="preserve">En ella podrá seleccionar </w:t>
+      </w:r>
+      <w:r>
+        <w:rPr>
+          <w:lang w:eastAsia="ar-SA"/>
+        </w:rPr>
+        <w:t>la actividad y la convención que se hará en la hora y el día asignado.</w:t>
+      </w:r>
+    </w:p>
+    <w:p>
+      <w:pPr>
+        <w:rPr>
+          <w:lang w:eastAsia="ar-SA"/>
+        </w:rPr>
+      </w:pPr>
+    </w:p>
+    <w:p>
+      <w:pPr>
+        <w:rPr>
+          <w:lang w:eastAsia="ar-SA"/>
+        </w:rPr>
+      </w:pPr>
+      <w:r>
+        <w:rPr>
+          <w:lang w:eastAsia="ar-SA"/>
+        </w:rPr>
+        <w:t>En la opción perfil se encuentran los datos relacionados con la información del docente, esta se divide en dos secciones, una es la información personal del docente</w:t>
+      </w:r>
+      <w:r>
+        <w:rPr>
+          <w:lang w:eastAsia="ar-SA"/>
+        </w:rPr>
+        <w:t>.</w:t>
+      </w:r>
+    </w:p>
+    <w:p>
+      <w:pPr>
+        <w:rPr>
+          <w:lang w:eastAsia="ar-SA"/>
+        </w:rPr>
+      </w:pPr>
+      <w:r>
+        <w:rPr>
+          <w:noProof/>
+        </w:rPr>
+        <w:lastRenderedPageBreak/>
+        <w:drawing>
+          <wp:inline distT="0" distB="0" distL="0" distR="0" wp14:anchorId="7F557139" wp14:editId="0BE583FB">
+            <wp:extent cx="5612130" cy="2695575"/>
+            <wp:effectExtent l="0" t="0" r="7620" b="9525"/>
+            <wp:docPr id="26" name="Picture 26"/>
+            <wp:cNvGraphicFramePr>
+              <a:graphicFrameLocks xmlns:a="http://schemas.openxmlformats.org/drawingml/2006/main" noChangeAspect="1"/>
+            </wp:cNvGraphicFramePr>
+            <a:graphic xmlns:a="http://schemas.openxmlformats.org/drawingml/2006/main">
+              <a:graphicData uri="http://schemas.openxmlformats.org/drawingml/2006/picture">
+                <pic:pic xmlns:pic="http://schemas.openxmlformats.org/drawingml/2006/picture">
+                  <pic:nvPicPr>
+                    <pic:cNvPr id="1" name=""/>
+                    <pic:cNvPicPr/>
+                  </pic:nvPicPr>
+                  <pic:blipFill>
+                    <a:blip r:embed="rId36"/>
+                    <a:stretch>
+                      <a:fillRect/>
+                    </a:stretch>
+                  </pic:blipFill>
+                  <pic:spPr>
+                    <a:xfrm>
+                      <a:off x="0" y="0"/>
+                      <a:ext cx="5612130" cy="2695575"/>
+                    </a:xfrm>
+                    <a:prstGeom prst="rect">
+                      <a:avLst/>
+                    </a:prstGeom>
+                  </pic:spPr>
+                </pic:pic>
+              </a:graphicData>
+            </a:graphic>
+          </wp:inline>
+        </w:drawing>
+      </w:r>
+    </w:p>
+    <w:p>
+      <w:pPr>
+        <w:rPr>
+          <w:lang w:eastAsia="ar-SA"/>
+        </w:rPr>
+      </w:pPr>
+      <w:r>
+        <w:rPr>
+          <w:lang w:eastAsia="ar-SA"/>
+        </w:rPr>
+        <w:t>La otra parte es la información academica, la experiencia, la producción intelecual e investigativa, la socialización de la investigación y la participación en eventos culutrales o deportivos. Cada opción es despegable y en cada una de ellas se ecuentra un listado de los registros, el botón para agregar uno nuevo y los botones de eliminar o editar respectivamente.</w:t>
+      </w:r>
+    </w:p>
+    <w:p>
+      <w:pPr>
+        <w:rPr>
+          <w:lang w:eastAsia="ar-SA"/>
+        </w:rPr>
+      </w:pPr>
+    </w:p>
+    <w:p>
+      <w:pPr>
+        <w:rPr>
+          <w:lang w:eastAsia="ar-SA"/>
+        </w:rPr>
+      </w:pPr>
+      <w:r>
+        <w:rPr>
+          <w:noProof/>
+        </w:rPr>
+        <w:drawing>
+          <wp:inline distT="0" distB="0" distL="0" distR="0" wp14:anchorId="7F04F9CA" wp14:editId="7CEFB0C4">
+            <wp:extent cx="5612130" cy="1992630"/>
+            <wp:effectExtent l="0" t="0" r="7620" b="7620"/>
+            <wp:docPr id="27" name="Picture 27"/>
+            <wp:cNvGraphicFramePr>
+              <a:graphicFrameLocks xmlns:a="http://schemas.openxmlformats.org/drawingml/2006/main" noChangeAspect="1"/>
+            </wp:cNvGraphicFramePr>
+            <a:graphic xmlns:a="http://schemas.openxmlformats.org/drawingml/2006/main">
+              <a:graphicData uri="http://schemas.openxmlformats.org/drawingml/2006/picture">
+                <pic:pic xmlns:pic="http://schemas.openxmlformats.org/drawingml/2006/picture">
+                  <pic:nvPicPr>
+                    <pic:cNvPr id="1" name=""/>
+                    <pic:cNvPicPr/>
+                  </pic:nvPicPr>
+                  <pic:blipFill>
+                    <a:blip r:embed="rId37"/>
+                    <a:stretch>
+                      <a:fillRect/>
+                    </a:stretch>
+                  </pic:blipFill>
+                  <pic:spPr>
+                    <a:xfrm>
+                      <a:off x="0" y="0"/>
+                      <a:ext cx="5612130" cy="1992630"/>
+                    </a:xfrm>
+                    <a:prstGeom prst="rect">
+                      <a:avLst/>
+                    </a:prstGeom>
+                  </pic:spPr>
+                </pic:pic>
+              </a:graphicData>
+            </a:graphic>
+          </wp:inline>
+        </w:drawing>
+      </w:r>
+    </w:p>
+    <w:p>
+      <w:pPr>
+        <w:rPr>
+          <w:lang w:eastAsia="ar-SA"/>
+        </w:rPr>
+      </w:pPr>
+    </w:p>
+    <w:p>
+      <w:pPr>
+        <w:rPr>
+          <w:lang w:eastAsia="ar-SA"/>
+        </w:rPr>
+      </w:pPr>
+    </w:p>
+    <w:p>
+      <w:pPr>
+        <w:rPr>
+          <w:lang w:eastAsia="ar-SA"/>
+        </w:rPr>
+      </w:pPr>
+      <w:r>
+        <w:rPr>
+          <w:lang w:eastAsia="ar-SA"/>
+        </w:rPr>
+        <w:t>Para finalizar el menú se encuentra la opción de reportes donde se podrá exportar en pdf el reporte RDC-54 y el RDC-26, con la información suministrada anteriormente por el docente.</w:t>
+      </w:r>
+    </w:p>
+    <w:p>
+      <w:pPr>
+        <w:rPr>
+          <w:lang w:eastAsia="ar-SA"/>
+        </w:rPr>
+      </w:pPr>
+    </w:p>
+    <w:p>
+      <w:pPr>
+        <w:rPr>
+          <w:lang w:eastAsia="ar-SA"/>
+        </w:rPr>
+      </w:pPr>
+      <w:r>
+        <w:rPr>
+          <w:lang w:eastAsia="ar-SA"/>
+        </w:rPr>
+        <w:t>Por ultimo el docente cierra sesión con la opción ubicada  al aparte izquierda de la aplicación</w:t>
+      </w:r>
+    </w:p>
+    <w:p>
+      <w:pPr>
+        <w:rPr>
+          <w:lang w:eastAsia="ar-SA"/>
+        </w:rPr>
+      </w:pPr>
+      <w:r>
+        <w:rPr>
+          <w:noProof/>
+        </w:rPr>
+        <w:lastRenderedPageBreak/>
+        <w:drawing>
+          <wp:inline distT="0" distB="0" distL="0" distR="0" wp14:anchorId="125D4F1C" wp14:editId="20B09B0C">
+            <wp:extent cx="5612130" cy="375285"/>
+            <wp:effectExtent l="0" t="0" r="7620" b="5715"/>
+            <wp:docPr id="28" name="Picture 28"/>
+            <wp:cNvGraphicFramePr>
+              <a:graphicFrameLocks xmlns:a="http://schemas.openxmlformats.org/drawingml/2006/main" noChangeAspect="1"/>
+            </wp:cNvGraphicFramePr>
+            <a:graphic xmlns:a="http://schemas.openxmlformats.org/drawingml/2006/main">
+              <a:graphicData uri="http://schemas.openxmlformats.org/drawingml/2006/picture">
+                <pic:pic xmlns:pic="http://schemas.openxmlformats.org/drawingml/2006/picture">
+                  <pic:nvPicPr>
+                    <pic:cNvPr id="1" name=""/>
+                    <pic:cNvPicPr/>
+                  </pic:nvPicPr>
+                  <pic:blipFill>
+                    <a:blip r:embed="rId38"/>
+                    <a:stretch>
+                      <a:fillRect/>
+                    </a:stretch>
+                  </pic:blipFill>
+                  <pic:spPr>
+                    <a:xfrm>
+                      <a:off x="0" y="0"/>
+                      <a:ext cx="5612130" cy="375285"/>
+                    </a:xfrm>
+                    <a:prstGeom prst="rect">
+                      <a:avLst/>
+                    </a:prstGeom>
+                  </pic:spPr>
+                </pic:pic>
+              </a:graphicData>
+            </a:graphic>
+          </wp:inline>
+        </w:drawing>
+      </w:r>
+    </w:p>
+    <w:p>
+      <w:pPr>
+        <w:rPr>
+          <w:lang w:eastAsia="ar-SA"/>
+        </w:rPr>
+      </w:pPr>
+    </w:p>
+    <w:p>
+      <w:pPr>
+        <w:rPr>
+          <w:lang w:eastAsia="ar-SA"/>
+        </w:rPr>
+      </w:pPr>
+      <w:r>
+        <w:rPr>
+          <w:lang w:eastAsia="ar-SA"/>
+        </w:rPr>
+        <w:t>FALTA CREAR EL PERFIL DEL AUDITOR</w:t>
+      </w:r>
+      <w:bookmarkStart w:id="65" w:name="_GoBack"/>
+      <w:bookmarkEnd w:id="65"/>
+    </w:p>
+    <w:p>
+      <w:pPr>
+        <w:rPr>
+          <w:lang w:eastAsia="ar-SA"/>
+        </w:rPr>
+      </w:pPr>
+    </w:p>
+    <w:p>
+      <w:pPr>
+        <w:spacing w:line="276" w:lineRule="auto"/>
+        <w:jc w:val="left"/>
+      </w:pPr>
+      <w:r>
+        <w:br w:type="page"/>
+      </w:r>
+    </w:p>
+    <w:p>
+      <w:pPr>
+        <w:spacing w:line="276" w:lineRule="auto"/>
+        <w:jc w:val="left"/>
+        <w:rPr>
+          <w:sz w:val="24"/>
+          <w:szCs w:val="24"/>
+        </w:rPr>
+      </w:pPr>
+    </w:p>
+    <w:p>
+      <w:pPr>
+        <w:spacing w:line="276" w:lineRule="auto"/>
+        <w:jc w:val="left"/>
+        <w:rPr>
+          <w:sz w:val="24"/>
+          <w:szCs w:val="24"/>
+        </w:rPr>
         <w:sectPr>
           <w:type w:val="continuous"/>
           <w:pgSz w:w="12240" w:h="15840"/>
@@ -24718,17 +25497,10 @@
           <w:cols w:space="720"/>
         </w:sectPr>
       </w:pPr>
-      <w:r>
-        <w:rPr>
-          <w:sz w:val="24"/>
-          <w:szCs w:val="24"/>
-        </w:rPr>
-        <w:br w:type="page"/>
-      </w:r>
-    </w:p>
-    <w:p>
-      <w:pPr>
-        <w:pStyle w:val="Ttulo1"/>
+    </w:p>
+    <w:p>
+      <w:pPr>
+        <w:pStyle w:val="Heading1"/>
         <w:numPr>
           <w:ilvl w:val="0"/>
           <w:numId w:val="11"/>
@@ -24738,12 +25510,11 @@
           <w:b w:val="0"/>
         </w:rPr>
       </w:pPr>
-      <w:bookmarkStart w:id="62" w:name="_Toc487057298"/>
-      <w:r>
-        <w:lastRenderedPageBreak/>
+      <w:bookmarkStart w:id="66" w:name="_Toc487057298"/>
+      <w:r>
         <w:t>RESULTADOS</w:t>
       </w:r>
-      <w:bookmarkEnd w:id="62"/>
+      <w:bookmarkEnd w:id="66"/>
     </w:p>
     <w:p>
       <w:pPr>
@@ -24815,7 +25586,7 @@
     </w:p>
     <w:p>
       <w:pPr>
-        <w:pStyle w:val="Ttulo1"/>
+        <w:pStyle w:val="Heading1"/>
         <w:numPr>
           <w:ilvl w:val="0"/>
           <w:numId w:val="11"/>
@@ -24825,12 +25596,12 @@
           <w:b w:val="0"/>
         </w:rPr>
       </w:pPr>
-      <w:bookmarkStart w:id="63" w:name="_Toc487057299"/>
+      <w:bookmarkStart w:id="67" w:name="_Toc487057299"/>
       <w:r>
         <w:lastRenderedPageBreak/>
         <w:t>CONCLUSIONES</w:t>
       </w:r>
-      <w:bookmarkEnd w:id="63"/>
+      <w:bookmarkEnd w:id="67"/>
     </w:p>
     <w:p>
       <w:pPr>
@@ -24885,7 +25656,7 @@
     </w:p>
     <w:p>
       <w:pPr>
-        <w:pStyle w:val="Ttulo1"/>
+        <w:pStyle w:val="Heading1"/>
         <w:ind w:left="720" w:hanging="360"/>
       </w:pPr>
     </w:p>
@@ -24914,7 +25685,7 @@
     </w:p>
     <w:p>
       <w:pPr>
-        <w:pStyle w:val="Ttulo1"/>
+        <w:pStyle w:val="Heading1"/>
         <w:numPr>
           <w:ilvl w:val="0"/>
           <w:numId w:val="11"/>
@@ -24924,12 +25695,12 @@
           <w:b w:val="0"/>
         </w:rPr>
       </w:pPr>
-      <w:bookmarkStart w:id="64" w:name="_Toc487057300"/>
+      <w:bookmarkStart w:id="68" w:name="_Toc487057300"/>
       <w:r>
         <w:lastRenderedPageBreak/>
         <w:t>RECOMENDACIONES</w:t>
       </w:r>
-      <w:bookmarkEnd w:id="64"/>
+      <w:bookmarkEnd w:id="68"/>
     </w:p>
     <w:p>
       <w:pPr>
@@ -25006,19 +25777,19 @@
     </w:p>
     <w:p>
       <w:pPr>
-        <w:pStyle w:val="Ttulo1"/>
+        <w:pStyle w:val="Heading1"/>
         <w:numPr>
           <w:ilvl w:val="0"/>
           <w:numId w:val="11"/>
         </w:numPr>
         <w:ind w:hanging="432"/>
       </w:pPr>
-      <w:bookmarkStart w:id="65" w:name="_Toc487057301"/>
+      <w:bookmarkStart w:id="69" w:name="_Toc487057301"/>
       <w:r>
         <w:lastRenderedPageBreak/>
         <w:t>REFERENCIAS BIBLIOGRÁFICAS</w:t>
       </w:r>
-      <w:bookmarkEnd w:id="65"/>
+      <w:bookmarkEnd w:id="69"/>
     </w:p>
     <w:p/>
     <w:p>
@@ -25133,6 +25904,7 @@
           <w:noProof/>
           <w:sz w:val="24"/>
           <w:szCs w:val="24"/>
+          <w:lang w:val="en-US"/>
         </w:rPr>
       </w:pPr>
       <w:r>
@@ -25177,7 +25949,16 @@
           <w:sz w:val="24"/>
           <w:szCs w:val="24"/>
         </w:rPr>
-        <w:t xml:space="preserve"> (Vol. 4). Retrieved from http://journals.continental.edu.pe/index.php/apuntes/article/view/255/279</w:t>
+        <w:t xml:space="preserve"> (Vol. 4). </w:t>
+      </w:r>
+      <w:r>
+        <w:rPr>
+          <w:noProof/>
+          <w:sz w:val="24"/>
+          <w:szCs w:val="24"/>
+          <w:lang w:val="en-US"/>
+        </w:rPr>
+        <w:t>Retrieved from http://journals.continental.edu.pe/index.php/apuntes/article/view/255/279</w:t>
       </w:r>
     </w:p>
     <w:p>
@@ -25191,6 +25972,7 @@
           <w:noProof/>
           <w:sz w:val="24"/>
           <w:szCs w:val="24"/>
+          <w:lang w:val="en-US"/>
         </w:rPr>
       </w:pPr>
       <w:r>
@@ -25199,7 +25981,16 @@
           <w:sz w:val="24"/>
           <w:szCs w:val="24"/>
         </w:rPr>
-        <w:t>Gimenez de Litebi Aznar, J. (2010). Muy breve historia del software. Retrieved July 2, 2017, from http://www.itespresso.es/muy-breve-historia-del-software-45687.html</w:t>
+        <w:t xml:space="preserve">Gimenez de Litebi Aznar, J. (2010). Muy breve historia del software. </w:t>
+      </w:r>
+      <w:r>
+        <w:rPr>
+          <w:noProof/>
+          <w:sz w:val="24"/>
+          <w:szCs w:val="24"/>
+          <w:lang w:val="en-US"/>
+        </w:rPr>
+        <w:t>Retrieved July 2, 2017, from http://www.itespresso.es/muy-breve-historia-del-software-45687.html</w:t>
       </w:r>
     </w:p>
     <w:p>
@@ -25213,6 +26004,7 @@
           <w:noProof/>
           <w:sz w:val="24"/>
           <w:szCs w:val="24"/>
+          <w:lang w:val="en-US"/>
         </w:rPr>
       </w:pPr>
       <w:r>
@@ -25278,7 +26070,16 @@
           <w:sz w:val="24"/>
           <w:szCs w:val="24"/>
         </w:rPr>
-        <w:t>. Centro Nacional de Asistencia Técnica a la Industria, ASTIN-SENA. Retrieved from https://dialnet.unirioja.es/servlet/articulo?codigo=4560567</w:t>
+        <w:t xml:space="preserve">. Centro Nacional de Asistencia Técnica a la Industria, ASTIN-SENA. </w:t>
+      </w:r>
+      <w:r>
+        <w:rPr>
+          <w:noProof/>
+          <w:sz w:val="24"/>
+          <w:szCs w:val="24"/>
+          <w:lang w:val="en-US"/>
+        </w:rPr>
+        <w:t>Retrieved from https://dialnet.unirioja.es/servlet/articulo?codigo=4560567</w:t>
       </w:r>
     </w:p>
     <w:p>
@@ -25299,9 +26100,18 @@
           <w:noProof/>
           <w:sz w:val="24"/>
           <w:szCs w:val="24"/>
+          <w:lang w:val="en-US"/>
         </w:rPr>
         <w:lastRenderedPageBreak/>
-        <w:t>Majó, Joan, M., &amp; Pere. (2001). La revolución educativa en la era de Internet. Retrieved from http://portal.cuc.edu.ve/upc/PNFT/TC/La revolucion educativa en la era de Internet.pdf</w:t>
+        <w:t xml:space="preserve">Majó, Joan, M., &amp; Pere. </w:t>
+      </w:r>
+      <w:r>
+        <w:rPr>
+          <w:noProof/>
+          <w:sz w:val="24"/>
+          <w:szCs w:val="24"/>
+        </w:rPr>
+        <w:t>(2001). La revolución educativa en la era de Internet. Retrieved from http://portal.cuc.edu.ve/upc/PNFT/TC/La revolucion educativa en la era de Internet.pdf</w:t>
       </w:r>
     </w:p>
     <w:p>
@@ -25315,6 +26125,7 @@
           <w:noProof/>
           <w:sz w:val="24"/>
           <w:szCs w:val="24"/>
+          <w:lang w:val="en-US"/>
         </w:rPr>
       </w:pPr>
       <w:r>
@@ -25323,7 +26134,16 @@
           <w:sz w:val="24"/>
           <w:szCs w:val="24"/>
         </w:rPr>
-        <w:t>Manuel Luzuriaga Directora, J., Alejandra Cechich CoDirectora, D., &amp; Rossi, G. (2011). Universidad Nacional de La Plata Mejora de Procesos como Soporte a Prácticas de Gobierno Electrónico. Retrieved from http://sedici.unlp.edu.ar/bitstream/handle/10915/4199/Documento_completo.pdf?sequence=1</w:t>
+        <w:t xml:space="preserve">Manuel Luzuriaga Directora, J., Alejandra Cechich CoDirectora, D., &amp; Rossi, G. (2011). Universidad Nacional de La Plata Mejora de Procesos como Soporte a Prácticas de Gobierno Electrónico. </w:t>
+      </w:r>
+      <w:r>
+        <w:rPr>
+          <w:noProof/>
+          <w:sz w:val="24"/>
+          <w:szCs w:val="24"/>
+          <w:lang w:val="en-US"/>
+        </w:rPr>
+        <w:t>Retrieved from http://sedici.unlp.edu.ar/bitstream/handle/10915/4199/Documento_completo.pdf?sequence=1</w:t>
       </w:r>
     </w:p>
     <w:p>
@@ -25337,6 +26157,7 @@
           <w:noProof/>
           <w:sz w:val="24"/>
           <w:szCs w:val="24"/>
+          <w:lang w:val="en-US"/>
         </w:rPr>
       </w:pPr>
       <w:r>
@@ -25345,7 +26166,16 @@
           <w:sz w:val="24"/>
           <w:szCs w:val="24"/>
         </w:rPr>
-        <w:t>Morato, M. (2016). Empieza bien el 2016: sumérgete en la revolución del software. Retrieved July 2, 2017, from https://www.fayerwayer.com/2016/01/empieza-bien-el-2016-sumergete-en-la-revolucion-del-software/</w:t>
+        <w:t xml:space="preserve">Morato, M. (2016). Empieza bien el 2016: sumérgete en la revolución del software. </w:t>
+      </w:r>
+      <w:r>
+        <w:rPr>
+          <w:noProof/>
+          <w:sz w:val="24"/>
+          <w:szCs w:val="24"/>
+          <w:lang w:val="en-US"/>
+        </w:rPr>
+        <w:t>Retrieved July 2, 2017, from https://www.fayerwayer.com/2016/01/empieza-bien-el-2016-sumergete-en-la-revolucion-del-software/</w:t>
       </w:r>
     </w:p>
     <w:p>
@@ -25359,6 +26189,7 @@
           <w:noProof/>
           <w:sz w:val="24"/>
           <w:szCs w:val="24"/>
+          <w:lang w:val="en-US"/>
         </w:rPr>
       </w:pPr>
       <w:r>
@@ -25366,6 +26197,7 @@
           <w:noProof/>
           <w:sz w:val="24"/>
           <w:szCs w:val="24"/>
+          <w:lang w:val="en-US"/>
         </w:rPr>
         <w:t xml:space="preserve">Neumann, P. G. (1993). The Role Of Software Engineering. </w:t>
       </w:r>
@@ -25376,6 +26208,7 @@
           <w:noProof/>
           <w:sz w:val="24"/>
           <w:szCs w:val="24"/>
+          <w:lang w:val="en-US"/>
         </w:rPr>
         <w:t>Communications of the ACM</w:t>
       </w:r>
@@ -25384,6 +26217,7 @@
           <w:noProof/>
           <w:sz w:val="24"/>
           <w:szCs w:val="24"/>
+          <w:lang w:val="en-US"/>
         </w:rPr>
         <w:t xml:space="preserve">, </w:t>
       </w:r>
@@ -25394,6 +26228,7 @@
           <w:noProof/>
           <w:sz w:val="24"/>
           <w:szCs w:val="24"/>
+          <w:lang w:val="en-US"/>
         </w:rPr>
         <w:t>36</w:t>
       </w:r>
@@ -25402,6 +26237,7 @@
           <w:noProof/>
           <w:sz w:val="24"/>
           <w:szCs w:val="24"/>
+          <w:lang w:val="en-US"/>
         </w:rPr>
         <w:t>(5), 114. https://doi.org/10.1145/155049.214836</w:t>
       </w:r>
@@ -25439,6 +26275,7 @@
           <w:noProof/>
           <w:sz w:val="24"/>
           <w:szCs w:val="24"/>
+          <w:lang w:val="en-US"/>
         </w:rPr>
       </w:pPr>
       <w:r>
@@ -25447,7 +26284,16 @@
           <w:sz w:val="24"/>
           <w:szCs w:val="24"/>
         </w:rPr>
-        <w:t>Políticas de Privacidad y Condiciones de Uso. (n.d.). Retrieved from http://www.mintic.gov.co/portal/604/w3-article-2627.html</w:t>
+        <w:t xml:space="preserve">Políticas de Privacidad y Condiciones de Uso. </w:t>
+      </w:r>
+      <w:r>
+        <w:rPr>
+          <w:noProof/>
+          <w:sz w:val="24"/>
+          <w:szCs w:val="24"/>
+          <w:lang w:val="en-US"/>
+        </w:rPr>
+        <w:t>(n.d.). Retrieved from http://www.mintic.gov.co/portal/604/w3-article-2627.html</w:t>
       </w:r>
     </w:p>
     <w:p>
@@ -25461,6 +26307,7 @@
           <w:noProof/>
           <w:sz w:val="24"/>
           <w:szCs w:val="24"/>
+          <w:lang w:val="en-US"/>
         </w:rPr>
       </w:pPr>
       <w:r>
@@ -25470,7 +26317,16 @@
           <w:szCs w:val="24"/>
         </w:rPr>
         <w:lastRenderedPageBreak/>
-        <w:t>Risen, J. (2013). Un “software” revolucionario que revela los secretos de las grandes bases de datos | Internacional | EL PAÍS. Retrieved July 2, 2017, from http://internacional.elpais.com/internacional/2013/06/10/actualidad/1370853710_349931.html</w:t>
+        <w:t xml:space="preserve">Risen, J. (2013). Un “software” revolucionario que revela los secretos de las grandes bases de datos | Internacional | EL PAÍS. </w:t>
+      </w:r>
+      <w:r>
+        <w:rPr>
+          <w:noProof/>
+          <w:sz w:val="24"/>
+          <w:szCs w:val="24"/>
+          <w:lang w:val="en-US"/>
+        </w:rPr>
+        <w:t>Retrieved July 2, 2017, from http://internacional.elpais.com/internacional/2013/06/10/actualidad/1370853710_349931.html</w:t>
       </w:r>
     </w:p>
     <w:p>
@@ -25490,8 +26346,17 @@
           <w:noProof/>
           <w:sz w:val="24"/>
           <w:szCs w:val="24"/>
-        </w:rPr>
-        <w:t xml:space="preserve">Rodríguez Bello, D. L., &amp; Valero Sánchez, D. A. (2015). Adaptación de una solución de software libre para el control y monitoreo de traslado. </w:t>
+          <w:lang w:val="en-US"/>
+        </w:rPr>
+        <w:t xml:space="preserve">Rodríguez Bello, D. L., &amp; Valero Sánchez, D. A. (2015). </w:t>
+      </w:r>
+      <w:r>
+        <w:rPr>
+          <w:noProof/>
+          <w:sz w:val="24"/>
+          <w:szCs w:val="24"/>
+        </w:rPr>
+        <w:t xml:space="preserve">Adaptación de una solución de software libre para el control y monitoreo de traslado. </w:t>
       </w:r>
       <w:r>
         <w:rPr>
@@ -25600,12 +26465,10 @@
         </w:rPr>
         <w:br w:type="page"/>
       </w:r>
-      <w:bookmarkStart w:id="66" w:name="_GoBack"/>
-      <w:bookmarkEnd w:id="66"/>
-    </w:p>
-    <w:p>
-      <w:pPr>
-        <w:pStyle w:val="Ttulo1"/>
+    </w:p>
+    <w:p>
+      <w:pPr>
+        <w:pStyle w:val="Heading1"/>
         <w:numPr>
           <w:ilvl w:val="0"/>
           <w:numId w:val="11"/>
@@ -25615,12 +26478,12 @@
           <w:b w:val="0"/>
         </w:rPr>
       </w:pPr>
-      <w:bookmarkStart w:id="67" w:name="_Toc487057302"/>
+      <w:bookmarkStart w:id="70" w:name="_Toc487057302"/>
       <w:r>
         <w:lastRenderedPageBreak/>
         <w:t>ANEXOS</w:t>
       </w:r>
-      <w:bookmarkEnd w:id="67"/>
+      <w:bookmarkEnd w:id="70"/>
     </w:p>
     <w:p>
       <w:pPr>
@@ -25865,7 +26728,7 @@
         </w:rPr>
         <w:lastRenderedPageBreak/>
         <w:drawing>
-          <wp:inline distT="0" distB="0" distL="0" distR="0" wp14:anchorId="61DEEE34" wp14:editId="406532DB">
+          <wp:inline distT="0" distB="0" distL="0" distR="0" wp14:anchorId="3238E5D7" wp14:editId="4BD631B6">
             <wp:extent cx="2482680" cy="2636204"/>
             <wp:effectExtent l="0" t="0" r="0" b="0"/>
             <wp:docPr id="10" name="image22.png"/>
@@ -25878,7 +26741,7 @@
                     <pic:cNvPicPr preferRelativeResize="0"/>
                   </pic:nvPicPr>
                   <pic:blipFill>
-                    <a:blip r:embed="rId25"/>
+                    <a:blip r:embed="rId39"/>
                     <a:srcRect l="15498" r="13057"/>
                     <a:stretch>
                       <a:fillRect/>
@@ -26551,7 +27414,7 @@
 </file>
 
 <file path=word/comments.xml><?xml version="1.0" encoding="utf-8"?>
-<w:comments xmlns:wpc="http://schemas.microsoft.com/office/word/2010/wordprocessingCanvas" xmlns:mc="http://schemas.openxmlformats.org/markup-compatibility/2006" xmlns:o="urn:schemas-microsoft-com:office:office" xmlns:r="http://schemas.openxmlformats.org/officeDocument/2006/relationships" xmlns:m="http://schemas.openxmlformats.org/officeDocument/2006/math" xmlns:v="urn:schemas-microsoft-com:vml" xmlns:wp14="http://schemas.microsoft.com/office/word/2010/wordprocessingDrawing" xmlns:wp="http://schemas.openxmlformats.org/drawingml/2006/wordprocessingDrawing" xmlns:w10="urn:schemas-microsoft-com:office:word" xmlns:w="http://schemas.openxmlformats.org/wordprocessingml/2006/main" xmlns:w14="http://schemas.microsoft.com/office/word/2010/wordml" xmlns:wpg="http://schemas.microsoft.com/office/word/2010/wordprocessingGroup" xmlns:wpi="http://schemas.microsoft.com/office/word/2010/wordprocessingInk" xmlns:wne="http://schemas.microsoft.com/office/word/2006/wordml" xmlns:wps="http://schemas.microsoft.com/office/word/2010/wordprocessingShape" mc:Ignorable="w14 wp14">
+<w:comments xmlns:wpc="http://schemas.microsoft.com/office/word/2010/wordprocessingCanvas" xmlns:mc="http://schemas.openxmlformats.org/markup-compatibility/2006" xmlns:o="urn:schemas-microsoft-com:office:office" xmlns:r="http://schemas.openxmlformats.org/officeDocument/2006/relationships" xmlns:m="http://schemas.openxmlformats.org/officeDocument/2006/math" xmlns:v="urn:schemas-microsoft-com:vml" xmlns:wp14="http://schemas.microsoft.com/office/word/2010/wordprocessingDrawing" xmlns:wp="http://schemas.openxmlformats.org/drawingml/2006/wordprocessingDrawing" xmlns:w10="urn:schemas-microsoft-com:office:word" xmlns:w="http://schemas.openxmlformats.org/wordprocessingml/2006/main" xmlns:w14="http://schemas.microsoft.com/office/word/2010/wordml" xmlns:w15="http://schemas.microsoft.com/office/word/2012/wordml" xmlns:wpg="http://schemas.microsoft.com/office/word/2010/wordprocessingGroup" xmlns:wpi="http://schemas.microsoft.com/office/word/2010/wordprocessingInk" xmlns:wne="http://schemas.microsoft.com/office/word/2006/wordml" xmlns:wps="http://schemas.microsoft.com/office/word/2010/wordprocessingShape" mc:Ignorable="w14 w15 wp14">
   <w:comment w:id="5" w:author="Yesith Valencia" w:date="2017-07-05T22:30:00Z" w:initials="">
     <w:p>
       <w:pPr>
@@ -26606,47 +27469,7 @@
         <w:jc w:val="left"/>
       </w:pPr>
       <w:r>
-        <w:t xml:space="preserve">No creo que nos alcance el tiempo para hacer la encuesta, por otro lado, eso no </w:t>
-      </w:r>
-      <w:proofErr w:type="spellStart"/>
-      <w:r>
-        <w:t>seria</w:t>
-      </w:r>
-      <w:proofErr w:type="spellEnd"/>
-      <w:r>
-        <w:t xml:space="preserve"> evidencia que </w:t>
-      </w:r>
-      <w:proofErr w:type="spellStart"/>
-      <w:r>
-        <w:t>iria</w:t>
-      </w:r>
-      <w:proofErr w:type="spellEnd"/>
-      <w:r>
-        <w:t xml:space="preserve"> en el trabajo final??, hasta donde tengo entendido la propuesta es como un </w:t>
-      </w:r>
-      <w:proofErr w:type="spellStart"/>
-      <w:r>
-        <w:t>plateamiento</w:t>
-      </w:r>
-      <w:proofErr w:type="spellEnd"/>
-      <w:r>
-        <w:t xml:space="preserve"> de lo que </w:t>
-      </w:r>
-      <w:proofErr w:type="spellStart"/>
-      <w:r>
-        <w:t>sera</w:t>
-      </w:r>
-      <w:proofErr w:type="spellEnd"/>
-      <w:r>
-        <w:t xml:space="preserve"> el proyecto, las evidencias </w:t>
-      </w:r>
-      <w:proofErr w:type="spellStart"/>
-      <w:r>
-        <w:t>de el</w:t>
-      </w:r>
-      <w:proofErr w:type="spellEnd"/>
-      <w:r>
-        <w:t xml:space="preserve"> desarrollo se hacen para el trabajo final, no??</w:t>
+        <w:t>No creo que nos alcance el tiempo para hacer la encuesta, por otro lado, eso no seria evidencia que iria en el trabajo final??, hasta donde tengo entendido la propuesta es como un plateamiento de lo que sera el proyecto, las evidencias de el desarrollo se hacen para el trabajo final, no??</w:t>
       </w:r>
     </w:p>
   </w:comment>
@@ -26693,8 +27516,22 @@
 </w:comments>
 </file>
 
+<file path=word/commentsExtended.xml><?xml version="1.0" encoding="utf-8"?>
+<w15:commentsEx xmlns:wpc="http://schemas.microsoft.com/office/word/2010/wordprocessingCanvas" xmlns:mc="http://schemas.openxmlformats.org/markup-compatibility/2006" xmlns:o="urn:schemas-microsoft-com:office:office" xmlns:r="http://schemas.openxmlformats.org/officeDocument/2006/relationships" xmlns:m="http://schemas.openxmlformats.org/officeDocument/2006/math" xmlns:v="urn:schemas-microsoft-com:vml" xmlns:wp14="http://schemas.microsoft.com/office/word/2010/wordprocessingDrawing" xmlns:wp="http://schemas.openxmlformats.org/drawingml/2006/wordprocessingDrawing" xmlns:w10="urn:schemas-microsoft-com:office:word" xmlns:w="http://schemas.openxmlformats.org/wordprocessingml/2006/main" xmlns:w14="http://schemas.microsoft.com/office/word/2010/wordml" xmlns:w15="http://schemas.microsoft.com/office/word/2012/wordml" xmlns:wpg="http://schemas.microsoft.com/office/word/2010/wordprocessingGroup" xmlns:wpi="http://schemas.microsoft.com/office/word/2010/wordprocessingInk" xmlns:wne="http://schemas.microsoft.com/office/word/2006/wordml" xmlns:wps="http://schemas.microsoft.com/office/word/2010/wordprocessingShape" mc:Ignorable="w14 w15 wp14">
+  <w15:commentEx w15:paraId="7A5DEA2B" w15:done="0"/>
+  <w15:commentEx w15:paraId="7FED7CD0" w15:done="0"/>
+  <w15:commentEx w15:paraId="54DA27E1" w15:done="0"/>
+  <w15:commentEx w15:paraId="2D4538D1" w15:done="0"/>
+  <w15:commentEx w15:paraId="53A17155" w15:done="0"/>
+  <w15:commentEx w15:paraId="7385A7B0" w15:done="0"/>
+  <w15:commentEx w15:paraId="697EF4A9" w15:done="0"/>
+  <w15:commentEx w15:paraId="467CDC9F" w15:done="0"/>
+  <w15:commentEx w15:paraId="3F28A8D0" w15:done="0"/>
+</w15:commentsEx>
+</file>
+
 <file path=word/endnotes.xml><?xml version="1.0" encoding="utf-8"?>
-<w:endnotes xmlns:wpc="http://schemas.microsoft.com/office/word/2010/wordprocessingCanvas" xmlns:mc="http://schemas.openxmlformats.org/markup-compatibility/2006" xmlns:o="urn:schemas-microsoft-com:office:office" xmlns:r="http://schemas.openxmlformats.org/officeDocument/2006/relationships" xmlns:m="http://schemas.openxmlformats.org/officeDocument/2006/math" xmlns:v="urn:schemas-microsoft-com:vml" xmlns:wp14="http://schemas.microsoft.com/office/word/2010/wordprocessingDrawing" xmlns:wp="http://schemas.openxmlformats.org/drawingml/2006/wordprocessingDrawing" xmlns:w10="urn:schemas-microsoft-com:office:word" xmlns:w="http://schemas.openxmlformats.org/wordprocessingml/2006/main" xmlns:w14="http://schemas.microsoft.com/office/word/2010/wordml" xmlns:wpg="http://schemas.microsoft.com/office/word/2010/wordprocessingGroup" xmlns:wpi="http://schemas.microsoft.com/office/word/2010/wordprocessingInk" xmlns:wne="http://schemas.microsoft.com/office/word/2006/wordml" xmlns:wps="http://schemas.microsoft.com/office/word/2010/wordprocessingShape" mc:Ignorable="w14 wp14">
+<w:endnotes xmlns:wpc="http://schemas.microsoft.com/office/word/2010/wordprocessingCanvas" xmlns:mc="http://schemas.openxmlformats.org/markup-compatibility/2006" xmlns:o="urn:schemas-microsoft-com:office:office" xmlns:r="http://schemas.openxmlformats.org/officeDocument/2006/relationships" xmlns:m="http://schemas.openxmlformats.org/officeDocument/2006/math" xmlns:v="urn:schemas-microsoft-com:vml" xmlns:wp14="http://schemas.microsoft.com/office/word/2010/wordprocessingDrawing" xmlns:wp="http://schemas.openxmlformats.org/drawingml/2006/wordprocessingDrawing" xmlns:w10="urn:schemas-microsoft-com:office:word" xmlns:w="http://schemas.openxmlformats.org/wordprocessingml/2006/main" xmlns:w14="http://schemas.microsoft.com/office/word/2010/wordml" xmlns:w15="http://schemas.microsoft.com/office/word/2012/wordml" xmlns:wpg="http://schemas.microsoft.com/office/word/2010/wordprocessingGroup" xmlns:wpi="http://schemas.microsoft.com/office/word/2010/wordprocessingInk" xmlns:wne="http://schemas.microsoft.com/office/word/2006/wordml" xmlns:wps="http://schemas.microsoft.com/office/word/2010/wordprocessingShape" mc:Ignorable="w14 w15 wp14">
   <w:endnote w:type="separator" w:id="-1">
     <w:p>
       <w:r>
@@ -26713,7 +27550,7 @@
 </file>
 
 <file path=word/footer1.xml><?xml version="1.0" encoding="utf-8"?>
-<w:ftr xmlns:wpc="http://schemas.microsoft.com/office/word/2010/wordprocessingCanvas" xmlns:mc="http://schemas.openxmlformats.org/markup-compatibility/2006" xmlns:o="urn:schemas-microsoft-com:office:office" xmlns:r="http://schemas.openxmlformats.org/officeDocument/2006/relationships" xmlns:m="http://schemas.openxmlformats.org/officeDocument/2006/math" xmlns:v="urn:schemas-microsoft-com:vml" xmlns:wp14="http://schemas.microsoft.com/office/word/2010/wordprocessingDrawing" xmlns:wp="http://schemas.openxmlformats.org/drawingml/2006/wordprocessingDrawing" xmlns:w10="urn:schemas-microsoft-com:office:word" xmlns:w="http://schemas.openxmlformats.org/wordprocessingml/2006/main" xmlns:w14="http://schemas.microsoft.com/office/word/2010/wordml" xmlns:wpg="http://schemas.microsoft.com/office/word/2010/wordprocessingGroup" xmlns:wpi="http://schemas.microsoft.com/office/word/2010/wordprocessingInk" xmlns:wne="http://schemas.microsoft.com/office/word/2006/wordml" xmlns:wps="http://schemas.microsoft.com/office/word/2010/wordprocessingShape" mc:Ignorable="w14 wp14">
+<w:ftr xmlns:wpc="http://schemas.microsoft.com/office/word/2010/wordprocessingCanvas" xmlns:mc="http://schemas.openxmlformats.org/markup-compatibility/2006" xmlns:o="urn:schemas-microsoft-com:office:office" xmlns:r="http://schemas.openxmlformats.org/officeDocument/2006/relationships" xmlns:m="http://schemas.openxmlformats.org/officeDocument/2006/math" xmlns:v="urn:schemas-microsoft-com:vml" xmlns:wp14="http://schemas.microsoft.com/office/word/2010/wordprocessingDrawing" xmlns:wp="http://schemas.openxmlformats.org/drawingml/2006/wordprocessingDrawing" xmlns:w10="urn:schemas-microsoft-com:office:word" xmlns:w="http://schemas.openxmlformats.org/wordprocessingml/2006/main" xmlns:w14="http://schemas.microsoft.com/office/word/2010/wordml" xmlns:w15="http://schemas.microsoft.com/office/word/2012/wordml" xmlns:wpg="http://schemas.microsoft.com/office/word/2010/wordprocessingGroup" xmlns:wpi="http://schemas.microsoft.com/office/word/2010/wordprocessingInk" xmlns:wne="http://schemas.microsoft.com/office/word/2006/wordml" xmlns:wps="http://schemas.microsoft.com/office/word/2010/wordprocessingShape" mc:Ignorable="w14 w15 wp14">
   <w:p>
     <w:pPr>
       <w:spacing w:line="276" w:lineRule="auto"/>
@@ -26942,7 +27779,7 @@
 </file>
 
 <file path=word/footnotes.xml><?xml version="1.0" encoding="utf-8"?>
-<w:footnotes xmlns:wpc="http://schemas.microsoft.com/office/word/2010/wordprocessingCanvas" xmlns:mc="http://schemas.openxmlformats.org/markup-compatibility/2006" xmlns:o="urn:schemas-microsoft-com:office:office" xmlns:r="http://schemas.openxmlformats.org/officeDocument/2006/relationships" xmlns:m="http://schemas.openxmlformats.org/officeDocument/2006/math" xmlns:v="urn:schemas-microsoft-com:vml" xmlns:wp14="http://schemas.microsoft.com/office/word/2010/wordprocessingDrawing" xmlns:wp="http://schemas.openxmlformats.org/drawingml/2006/wordprocessingDrawing" xmlns:w10="urn:schemas-microsoft-com:office:word" xmlns:w="http://schemas.openxmlformats.org/wordprocessingml/2006/main" xmlns:w14="http://schemas.microsoft.com/office/word/2010/wordml" xmlns:wpg="http://schemas.microsoft.com/office/word/2010/wordprocessingGroup" xmlns:wpi="http://schemas.microsoft.com/office/word/2010/wordprocessingInk" xmlns:wne="http://schemas.microsoft.com/office/word/2006/wordml" xmlns:wps="http://schemas.microsoft.com/office/word/2010/wordprocessingShape" mc:Ignorable="w14 wp14">
+<w:footnotes xmlns:wpc="http://schemas.microsoft.com/office/word/2010/wordprocessingCanvas" xmlns:mc="http://schemas.openxmlformats.org/markup-compatibility/2006" xmlns:o="urn:schemas-microsoft-com:office:office" xmlns:r="http://schemas.openxmlformats.org/officeDocument/2006/relationships" xmlns:m="http://schemas.openxmlformats.org/officeDocument/2006/math" xmlns:v="urn:schemas-microsoft-com:vml" xmlns:wp14="http://schemas.microsoft.com/office/word/2010/wordprocessingDrawing" xmlns:wp="http://schemas.openxmlformats.org/drawingml/2006/wordprocessingDrawing" xmlns:w10="urn:schemas-microsoft-com:office:word" xmlns:w="http://schemas.openxmlformats.org/wordprocessingml/2006/main" xmlns:w14="http://schemas.microsoft.com/office/word/2010/wordml" xmlns:w15="http://schemas.microsoft.com/office/word/2012/wordml" xmlns:wpg="http://schemas.microsoft.com/office/word/2010/wordprocessingGroup" xmlns:wpi="http://schemas.microsoft.com/office/word/2010/wordprocessingInk" xmlns:wne="http://schemas.microsoft.com/office/word/2006/wordml" xmlns:wps="http://schemas.microsoft.com/office/word/2010/wordprocessingShape" mc:Ignorable="w14 w15 wp14">
   <w:footnote w:type="separator" w:id="-1">
     <w:p>
       <w:r>
@@ -26961,7 +27798,7 @@
 </file>
 
 <file path=word/header1.xml><?xml version="1.0" encoding="utf-8"?>
-<w:hdr xmlns:wpc="http://schemas.microsoft.com/office/word/2010/wordprocessingCanvas" xmlns:mc="http://schemas.openxmlformats.org/markup-compatibility/2006" xmlns:o="urn:schemas-microsoft-com:office:office" xmlns:r="http://schemas.openxmlformats.org/officeDocument/2006/relationships" xmlns:m="http://schemas.openxmlformats.org/officeDocument/2006/math" xmlns:v="urn:schemas-microsoft-com:vml" xmlns:wp14="http://schemas.microsoft.com/office/word/2010/wordprocessingDrawing" xmlns:wp="http://schemas.openxmlformats.org/drawingml/2006/wordprocessingDrawing" xmlns:w10="urn:schemas-microsoft-com:office:word" xmlns:w="http://schemas.openxmlformats.org/wordprocessingml/2006/main" xmlns:w14="http://schemas.microsoft.com/office/word/2010/wordml" xmlns:wpg="http://schemas.microsoft.com/office/word/2010/wordprocessingGroup" xmlns:wpi="http://schemas.microsoft.com/office/word/2010/wordprocessingInk" xmlns:wne="http://schemas.microsoft.com/office/word/2006/wordml" xmlns:wps="http://schemas.microsoft.com/office/word/2010/wordprocessingShape" mc:Ignorable="w14 wp14">
+<w:hdr xmlns:wpc="http://schemas.microsoft.com/office/word/2010/wordprocessingCanvas" xmlns:mc="http://schemas.openxmlformats.org/markup-compatibility/2006" xmlns:o="urn:schemas-microsoft-com:office:office" xmlns:r="http://schemas.openxmlformats.org/officeDocument/2006/relationships" xmlns:m="http://schemas.openxmlformats.org/officeDocument/2006/math" xmlns:v="urn:schemas-microsoft-com:vml" xmlns:wp14="http://schemas.microsoft.com/office/word/2010/wordprocessingDrawing" xmlns:wp="http://schemas.openxmlformats.org/drawingml/2006/wordprocessingDrawing" xmlns:w10="urn:schemas-microsoft-com:office:word" xmlns:w="http://schemas.openxmlformats.org/wordprocessingml/2006/main" xmlns:w14="http://schemas.microsoft.com/office/word/2010/wordml" xmlns:w15="http://schemas.microsoft.com/office/word/2012/wordml" xmlns:wpg="http://schemas.microsoft.com/office/word/2010/wordprocessingGroup" xmlns:wpi="http://schemas.microsoft.com/office/word/2010/wordprocessingInk" xmlns:wne="http://schemas.microsoft.com/office/word/2006/wordml" xmlns:wps="http://schemas.microsoft.com/office/word/2010/wordprocessingShape" mc:Ignorable="w14 w15 wp14">
   <w:p>
     <w:pPr>
       <w:spacing w:before="720" w:line="276" w:lineRule="auto"/>
@@ -27000,7 +27837,7 @@
               <w:noProof/>
             </w:rPr>
             <w:drawing>
-              <wp:inline distT="0" distB="0" distL="0" distR="0" wp14:anchorId="17266A64" wp14:editId="37CC2D16">
+              <wp:inline distT="0" distB="0" distL="0" distR="0" wp14:anchorId="07DE6E35" wp14:editId="7B36AAE9">
                 <wp:extent cx="542925" cy="419100"/>
                 <wp:effectExtent l="0" t="0" r="0" b="0"/>
                 <wp:docPr id="13" name="image25.png" descr="Descripción: C:\Documents and Settings\RECC01\Configuración local\Temp\Directorio temporal 1 para Aplicaciones para aplicacion logo uts.zip\logo uts version vertical.png"/>
@@ -27098,7 +27935,7 @@
               <w:sz w:val="16"/>
               <w:szCs w:val="16"/>
             </w:rPr>
-            <w:t>58</w:t>
+            <w:t>68</w:t>
           </w:r>
           <w:r>
             <w:rPr>
@@ -27157,7 +27994,7 @@
               <w:sz w:val="16"/>
               <w:szCs w:val="16"/>
             </w:rPr>
-            <w:t>61</w:t>
+            <w:t>69</w:t>
           </w:r>
           <w:r>
             <w:rPr>
@@ -27247,8 +28084,8 @@
 </file>
 
 <file path=word/numbering.xml><?xml version="1.0" encoding="utf-8"?>
-<w:numbering xmlns:wpc="http://schemas.microsoft.com/office/word/2010/wordprocessingCanvas" xmlns:mc="http://schemas.openxmlformats.org/markup-compatibility/2006" xmlns:o="urn:schemas-microsoft-com:office:office" xmlns:r="http://schemas.openxmlformats.org/officeDocument/2006/relationships" xmlns:m="http://schemas.openxmlformats.org/officeDocument/2006/math" xmlns:v="urn:schemas-microsoft-com:vml" xmlns:wp14="http://schemas.microsoft.com/office/word/2010/wordprocessingDrawing" xmlns:wp="http://schemas.openxmlformats.org/drawingml/2006/wordprocessingDrawing" xmlns:w10="urn:schemas-microsoft-com:office:word" xmlns:w="http://schemas.openxmlformats.org/wordprocessingml/2006/main" xmlns:w14="http://schemas.microsoft.com/office/word/2010/wordml" xmlns:wpg="http://schemas.microsoft.com/office/word/2010/wordprocessingGroup" xmlns:wpi="http://schemas.microsoft.com/office/word/2010/wordprocessingInk" xmlns:wne="http://schemas.microsoft.com/office/word/2006/wordml" xmlns:wps="http://schemas.microsoft.com/office/word/2010/wordprocessingShape" mc:Ignorable="w14 wp14">
-  <w:abstractNum w:abstractNumId="0">
+<w:numbering xmlns:wpc="http://schemas.microsoft.com/office/word/2010/wordprocessingCanvas" xmlns:mc="http://schemas.openxmlformats.org/markup-compatibility/2006" xmlns:o="urn:schemas-microsoft-com:office:office" xmlns:r="http://schemas.openxmlformats.org/officeDocument/2006/relationships" xmlns:m="http://schemas.openxmlformats.org/officeDocument/2006/math" xmlns:v="urn:schemas-microsoft-com:vml" xmlns:wp14="http://schemas.microsoft.com/office/word/2010/wordprocessingDrawing" xmlns:wp="http://schemas.openxmlformats.org/drawingml/2006/wordprocessingDrawing" xmlns:w10="urn:schemas-microsoft-com:office:word" xmlns:w="http://schemas.openxmlformats.org/wordprocessingml/2006/main" xmlns:w14="http://schemas.microsoft.com/office/word/2010/wordml" xmlns:w15="http://schemas.microsoft.com/office/word/2012/wordml" xmlns:wpg="http://schemas.microsoft.com/office/word/2010/wordprocessingGroup" xmlns:wpi="http://schemas.microsoft.com/office/word/2010/wordprocessingInk" xmlns:wne="http://schemas.microsoft.com/office/word/2006/wordml" xmlns:wps="http://schemas.microsoft.com/office/word/2010/wordprocessingShape" mc:Ignorable="w14 w15 wp14">
+  <w:abstractNum w:abstractNumId="0" w15:restartNumberingAfterBreak="0">
     <w:nsid w:val="01AD669E"/>
     <w:multiLevelType w:val="multilevel"/>
     <w:tmpl w:val="18D0363A"/>
@@ -27361,7 +28198,7 @@
       </w:rPr>
     </w:lvl>
   </w:abstractNum>
-  <w:abstractNum w:abstractNumId="1">
+  <w:abstractNum w:abstractNumId="1" w15:restartNumberingAfterBreak="0">
     <w:nsid w:val="1D130B19"/>
     <w:multiLevelType w:val="multilevel"/>
     <w:tmpl w:val="D90E9A08"/>
@@ -27474,7 +28311,7 @@
       </w:rPr>
     </w:lvl>
   </w:abstractNum>
-  <w:abstractNum w:abstractNumId="2">
+  <w:abstractNum w:abstractNumId="2" w15:restartNumberingAfterBreak="0">
     <w:nsid w:val="1D2144EE"/>
     <w:multiLevelType w:val="multilevel"/>
     <w:tmpl w:val="5DBC6DB8"/>
@@ -27587,7 +28424,7 @@
       </w:rPr>
     </w:lvl>
   </w:abstractNum>
-  <w:abstractNum w:abstractNumId="3">
+  <w:abstractNum w:abstractNumId="3" w15:restartNumberingAfterBreak="0">
     <w:nsid w:val="203C5F17"/>
     <w:multiLevelType w:val="multilevel"/>
     <w:tmpl w:val="66E02F0C"/>
@@ -27700,7 +28537,7 @@
       </w:rPr>
     </w:lvl>
   </w:abstractNum>
-  <w:abstractNum w:abstractNumId="4">
+  <w:abstractNum w:abstractNumId="4" w15:restartNumberingAfterBreak="0">
     <w:nsid w:val="46310C2F"/>
     <w:multiLevelType w:val="multilevel"/>
     <w:tmpl w:val="1A243F60"/>
@@ -27813,7 +28650,7 @@
       </w:rPr>
     </w:lvl>
   </w:abstractNum>
-  <w:abstractNum w:abstractNumId="5">
+  <w:abstractNum w:abstractNumId="5" w15:restartNumberingAfterBreak="0">
     <w:nsid w:val="47FC4DEE"/>
     <w:multiLevelType w:val="multilevel"/>
     <w:tmpl w:val="B83A35F8"/>
@@ -27936,7 +28773,7 @@
       </w:rPr>
     </w:lvl>
   </w:abstractNum>
-  <w:abstractNum w:abstractNumId="6">
+  <w:abstractNum w:abstractNumId="6" w15:restartNumberingAfterBreak="0">
     <w:nsid w:val="4D6E32DB"/>
     <w:multiLevelType w:val="multilevel"/>
     <w:tmpl w:val="80B2B7AA"/>
@@ -28049,7 +28886,7 @@
       </w:rPr>
     </w:lvl>
   </w:abstractNum>
-  <w:abstractNum w:abstractNumId="7">
+  <w:abstractNum w:abstractNumId="7" w15:restartNumberingAfterBreak="0">
     <w:nsid w:val="4E0A2CAB"/>
     <w:multiLevelType w:val="multilevel"/>
     <w:tmpl w:val="993E8028"/>
@@ -28172,7 +29009,7 @@
       </w:rPr>
     </w:lvl>
   </w:abstractNum>
-  <w:abstractNum w:abstractNumId="8">
+  <w:abstractNum w:abstractNumId="8" w15:restartNumberingAfterBreak="0">
     <w:nsid w:val="596D6FC7"/>
     <w:multiLevelType w:val="multilevel"/>
     <w:tmpl w:val="070A5200"/>
@@ -28267,7 +29104,7 @@
       </w:pPr>
     </w:lvl>
   </w:abstractNum>
-  <w:abstractNum w:abstractNumId="9">
+  <w:abstractNum w:abstractNumId="9" w15:restartNumberingAfterBreak="0">
     <w:nsid w:val="5B034E0B"/>
     <w:multiLevelType w:val="multilevel"/>
     <w:tmpl w:val="98A46016"/>
@@ -28380,7 +29217,7 @@
       </w:rPr>
     </w:lvl>
   </w:abstractNum>
-  <w:abstractNum w:abstractNumId="10">
+  <w:abstractNum w:abstractNumId="10" w15:restartNumberingAfterBreak="0">
     <w:nsid w:val="5F5927DC"/>
     <w:multiLevelType w:val="multilevel"/>
     <w:tmpl w:val="AF7C9A88"/>
@@ -28503,7 +29340,7 @@
       </w:rPr>
     </w:lvl>
   </w:abstractNum>
-  <w:abstractNum w:abstractNumId="11">
+  <w:abstractNum w:abstractNumId="11" w15:restartNumberingAfterBreak="0">
     <w:nsid w:val="636720A1"/>
     <w:multiLevelType w:val="multilevel"/>
     <w:tmpl w:val="0F6AA74E"/>
@@ -28589,7 +29426,7 @@
       </w:pPr>
     </w:lvl>
   </w:abstractNum>
-  <w:abstractNum w:abstractNumId="12">
+  <w:abstractNum w:abstractNumId="12" w15:restartNumberingAfterBreak="0">
     <w:nsid w:val="66DB2E87"/>
     <w:multiLevelType w:val="multilevel"/>
     <w:tmpl w:val="461299E8"/>
@@ -28702,7 +29539,7 @@
       </w:rPr>
     </w:lvl>
   </w:abstractNum>
-  <w:abstractNum w:abstractNumId="13">
+  <w:abstractNum w:abstractNumId="13" w15:restartNumberingAfterBreak="0">
     <w:nsid w:val="6AAA3AD7"/>
     <w:multiLevelType w:val="multilevel"/>
     <w:tmpl w:val="1D56AEF4"/>
@@ -28825,7 +29662,7 @@
       </w:rPr>
     </w:lvl>
   </w:abstractNum>
-  <w:abstractNum w:abstractNumId="14">
+  <w:abstractNum w:abstractNumId="14" w15:restartNumberingAfterBreak="0">
     <w:nsid w:val="6C537C28"/>
     <w:multiLevelType w:val="multilevel"/>
     <w:tmpl w:val="AA563202"/>
@@ -28938,7 +29775,7 @@
       </w:rPr>
     </w:lvl>
   </w:abstractNum>
-  <w:abstractNum w:abstractNumId="15">
+  <w:abstractNum w:abstractNumId="15" w15:restartNumberingAfterBreak="0">
     <w:nsid w:val="7F774E1D"/>
     <w:multiLevelType w:val="multilevel"/>
     <w:tmpl w:val="E60039D0"/>
@@ -29076,7 +29913,7 @@
 </file>
 
 <file path=word/styles.xml><?xml version="1.0" encoding="utf-8"?>
-<w:styles xmlns:mc="http://schemas.openxmlformats.org/markup-compatibility/2006" xmlns:r="http://schemas.openxmlformats.org/officeDocument/2006/relationships" xmlns:w="http://schemas.openxmlformats.org/wordprocessingml/2006/main" xmlns:w14="http://schemas.microsoft.com/office/word/2010/wordml" mc:Ignorable="w14">
+<w:styles xmlns:mc="http://schemas.openxmlformats.org/markup-compatibility/2006" xmlns:r="http://schemas.openxmlformats.org/officeDocument/2006/relationships" xmlns:w="http://schemas.openxmlformats.org/wordprocessingml/2006/main" xmlns:w14="http://schemas.microsoft.com/office/word/2010/wordml" xmlns:w15="http://schemas.microsoft.com/office/word/2012/wordml" mc:Ignorable="w14 w15">
   <w:docDefaults>
     <w:rPrDefault>
       <w:rPr>
@@ -29101,153 +29938,387 @@
       </w:pPr>
     </w:pPrDefault>
   </w:docDefaults>
-  <w:latentStyles w:defLockedState="0" w:defUIPriority="99" w:defSemiHidden="1" w:defUnhideWhenUsed="1" w:defQFormat="0" w:count="267">
-    <w:lsdException w:name="Normal" w:semiHidden="0" w:uiPriority="0" w:unhideWhenUsed="0" w:qFormat="1"/>
-    <w:lsdException w:name="heading 1" w:semiHidden="0" w:uiPriority="9" w:unhideWhenUsed="0" w:qFormat="1"/>
-    <w:lsdException w:name="heading 2" w:uiPriority="9" w:qFormat="1"/>
-    <w:lsdException w:name="heading 3" w:uiPriority="9" w:qFormat="1"/>
-    <w:lsdException w:name="heading 4" w:uiPriority="9" w:qFormat="1"/>
-    <w:lsdException w:name="heading 5" w:uiPriority="9" w:qFormat="1"/>
-    <w:lsdException w:name="heading 6" w:uiPriority="9" w:qFormat="1"/>
-    <w:lsdException w:name="heading 7" w:uiPriority="9" w:qFormat="1"/>
-    <w:lsdException w:name="heading 8" w:uiPriority="9" w:qFormat="1"/>
-    <w:lsdException w:name="heading 9" w:uiPriority="9" w:qFormat="1"/>
-    <w:lsdException w:name="toc 1" w:uiPriority="39"/>
-    <w:lsdException w:name="toc 2" w:uiPriority="39"/>
-    <w:lsdException w:name="toc 3" w:uiPriority="39"/>
-    <w:lsdException w:name="toc 4" w:uiPriority="39"/>
-    <w:lsdException w:name="toc 5" w:uiPriority="39"/>
-    <w:lsdException w:name="toc 6" w:uiPriority="39"/>
-    <w:lsdException w:name="toc 7" w:uiPriority="39"/>
-    <w:lsdException w:name="toc 8" w:uiPriority="39"/>
-    <w:lsdException w:name="toc 9" w:uiPriority="39"/>
-    <w:lsdException w:name="caption" w:uiPriority="35" w:qFormat="1"/>
-    <w:lsdException w:name="Title" w:semiHidden="0" w:uiPriority="10" w:unhideWhenUsed="0" w:qFormat="1"/>
-    <w:lsdException w:name="Default Paragraph Font" w:uiPriority="1"/>
-    <w:lsdException w:name="Subtitle" w:semiHidden="0" w:uiPriority="11" w:unhideWhenUsed="0" w:qFormat="1"/>
-    <w:lsdException w:name="Strong" w:semiHidden="0" w:uiPriority="22" w:unhideWhenUsed="0" w:qFormat="1"/>
-    <w:lsdException w:name="Emphasis" w:semiHidden="0" w:uiPriority="20" w:unhideWhenUsed="0" w:qFormat="1"/>
-    <w:lsdException w:name="Table Grid" w:semiHidden="0" w:uiPriority="59" w:unhideWhenUsed="0"/>
-    <w:lsdException w:name="Placeholder Text" w:unhideWhenUsed="0"/>
-    <w:lsdException w:name="No Spacing" w:semiHidden="0" w:uiPriority="1" w:unhideWhenUsed="0" w:qFormat="1"/>
-    <w:lsdException w:name="Light Shading" w:semiHidden="0" w:uiPriority="60" w:unhideWhenUsed="0"/>
-    <w:lsdException w:name="Light List" w:semiHidden="0" w:uiPriority="61" w:unhideWhenUsed="0"/>
-    <w:lsdException w:name="Light Grid" w:semiHidden="0" w:uiPriority="62" w:unhideWhenUsed="0"/>
-    <w:lsdException w:name="Medium Shading 1" w:semiHidden="0" w:uiPriority="63" w:unhideWhenUsed="0"/>
-    <w:lsdException w:name="Medium Shading 2" w:semiHidden="0" w:uiPriority="64" w:unhideWhenUsed="0"/>
-    <w:lsdException w:name="Medium List 1" w:semiHidden="0" w:uiPriority="65" w:unhideWhenUsed="0"/>
-    <w:lsdException w:name="Medium List 2" w:semiHidden="0" w:uiPriority="66" w:unhideWhenUsed="0"/>
-    <w:lsdException w:name="Medium Grid 1" w:semiHidden="0" w:uiPriority="67" w:unhideWhenUsed="0"/>
-    <w:lsdException w:name="Medium Grid 2" w:semiHidden="0" w:uiPriority="68" w:unhideWhenUsed="0"/>
-    <w:lsdException w:name="Medium Grid 3" w:semiHidden="0" w:uiPriority="69" w:unhideWhenUsed="0"/>
-    <w:lsdException w:name="Dark List" w:semiHidden="0" w:uiPriority="70" w:unhideWhenUsed="0"/>
-    <w:lsdException w:name="Colorful Shading" w:semiHidden="0" w:uiPriority="71" w:unhideWhenUsed="0"/>
-    <w:lsdException w:name="Colorful List" w:semiHidden="0" w:uiPriority="72" w:unhideWhenUsed="0"/>
-    <w:lsdException w:name="Colorful Grid" w:semiHidden="0" w:uiPriority="73" w:unhideWhenUsed="0"/>
-    <w:lsdException w:name="Light Shading Accent 1" w:semiHidden="0" w:uiPriority="60" w:unhideWhenUsed="0"/>
-    <w:lsdException w:name="Light List Accent 1" w:semiHidden="0" w:uiPriority="61" w:unhideWhenUsed="0"/>
-    <w:lsdException w:name="Light Grid Accent 1" w:semiHidden="0" w:uiPriority="62" w:unhideWhenUsed="0"/>
-    <w:lsdException w:name="Medium Shading 1 Accent 1" w:semiHidden="0" w:uiPriority="63" w:unhideWhenUsed="0"/>
-    <w:lsdException w:name="Medium Shading 2 Accent 1" w:semiHidden="0" w:uiPriority="64" w:unhideWhenUsed="0"/>
-    <w:lsdException w:name="Medium List 1 Accent 1" w:semiHidden="0" w:uiPriority="65" w:unhideWhenUsed="0"/>
-    <w:lsdException w:name="Revision" w:unhideWhenUsed="0"/>
-    <w:lsdException w:name="List Paragraph" w:semiHidden="0" w:uiPriority="34" w:unhideWhenUsed="0" w:qFormat="1"/>
-    <w:lsdException w:name="Quote" w:semiHidden="0" w:uiPriority="29" w:unhideWhenUsed="0" w:qFormat="1"/>
-    <w:lsdException w:name="Intense Quote" w:semiHidden="0" w:uiPriority="30" w:unhideWhenUsed="0" w:qFormat="1"/>
-    <w:lsdException w:name="Medium List 2 Accent 1" w:semiHidden="0" w:uiPriority="66" w:unhideWhenUsed="0"/>
-    <w:lsdException w:name="Medium Grid 1 Accent 1" w:semiHidden="0" w:uiPriority="67" w:unhideWhenUsed="0"/>
-    <w:lsdException w:name="Medium Grid 2 Accent 1" w:semiHidden="0" w:uiPriority="68" w:unhideWhenUsed="0"/>
-    <w:lsdException w:name="Medium Grid 3 Accent 1" w:semiHidden="0" w:uiPriority="69" w:unhideWhenUsed="0"/>
-    <w:lsdException w:name="Dark List Accent 1" w:semiHidden="0" w:uiPriority="70" w:unhideWhenUsed="0"/>
-    <w:lsdException w:name="Colorful Shading Accent 1" w:semiHidden="0" w:uiPriority="71" w:unhideWhenUsed="0"/>
-    <w:lsdException w:name="Colorful List Accent 1" w:semiHidden="0" w:uiPriority="72" w:unhideWhenUsed="0"/>
-    <w:lsdException w:name="Colorful Grid Accent 1" w:semiHidden="0" w:uiPriority="73" w:unhideWhenUsed="0"/>
-    <w:lsdException w:name="Light Shading Accent 2" w:semiHidden="0" w:uiPriority="60" w:unhideWhenUsed="0"/>
-    <w:lsdException w:name="Light List Accent 2" w:semiHidden="0" w:uiPriority="61" w:unhideWhenUsed="0"/>
-    <w:lsdException w:name="Light Grid Accent 2" w:semiHidden="0" w:uiPriority="62" w:unhideWhenUsed="0"/>
-    <w:lsdException w:name="Medium Shading 1 Accent 2" w:semiHidden="0" w:uiPriority="63" w:unhideWhenUsed="0"/>
-    <w:lsdException w:name="Medium Shading 2 Accent 2" w:semiHidden="0" w:uiPriority="64" w:unhideWhenUsed="0"/>
-    <w:lsdException w:name="Medium List 1 Accent 2" w:semiHidden="0" w:uiPriority="65" w:unhideWhenUsed="0"/>
-    <w:lsdException w:name="Medium List 2 Accent 2" w:semiHidden="0" w:uiPriority="66" w:unhideWhenUsed="0"/>
-    <w:lsdException w:name="Medium Grid 1 Accent 2" w:semiHidden="0" w:uiPriority="67" w:unhideWhenUsed="0"/>
-    <w:lsdException w:name="Medium Grid 2 Accent 2" w:semiHidden="0" w:uiPriority="68" w:unhideWhenUsed="0"/>
-    <w:lsdException w:name="Medium Grid 3 Accent 2" w:semiHidden="0" w:uiPriority="69" w:unhideWhenUsed="0"/>
-    <w:lsdException w:name="Dark List Accent 2" w:semiHidden="0" w:uiPriority="70" w:unhideWhenUsed="0"/>
-    <w:lsdException w:name="Colorful Shading Accent 2" w:semiHidden="0" w:uiPriority="71" w:unhideWhenUsed="0"/>
-    <w:lsdException w:name="Colorful List Accent 2" w:semiHidden="0" w:uiPriority="72" w:unhideWhenUsed="0"/>
-    <w:lsdException w:name="Colorful Grid Accent 2" w:semiHidden="0" w:uiPriority="73" w:unhideWhenUsed="0"/>
-    <w:lsdException w:name="Light Shading Accent 3" w:semiHidden="0" w:uiPriority="60" w:unhideWhenUsed="0"/>
-    <w:lsdException w:name="Light List Accent 3" w:semiHidden="0" w:uiPriority="61" w:unhideWhenUsed="0"/>
-    <w:lsdException w:name="Light Grid Accent 3" w:semiHidden="0" w:uiPriority="62" w:unhideWhenUsed="0"/>
-    <w:lsdException w:name="Medium Shading 1 Accent 3" w:semiHidden="0" w:uiPriority="63" w:unhideWhenUsed="0"/>
-    <w:lsdException w:name="Medium Shading 2 Accent 3" w:semiHidden="0" w:uiPriority="64" w:unhideWhenUsed="0"/>
-    <w:lsdException w:name="Medium List 1 Accent 3" w:semiHidden="0" w:uiPriority="65" w:unhideWhenUsed="0"/>
-    <w:lsdException w:name="Medium List 2 Accent 3" w:semiHidden="0" w:uiPriority="66" w:unhideWhenUsed="0"/>
-    <w:lsdException w:name="Medium Grid 1 Accent 3" w:semiHidden="0" w:uiPriority="67" w:unhideWhenUsed="0"/>
-    <w:lsdException w:name="Medium Grid 2 Accent 3" w:semiHidden="0" w:uiPriority="68" w:unhideWhenUsed="0"/>
-    <w:lsdException w:name="Medium Grid 3 Accent 3" w:semiHidden="0" w:uiPriority="69" w:unhideWhenUsed="0"/>
-    <w:lsdException w:name="Dark List Accent 3" w:semiHidden="0" w:uiPriority="70" w:unhideWhenUsed="0"/>
-    <w:lsdException w:name="Colorful Shading Accent 3" w:semiHidden="0" w:uiPriority="71" w:unhideWhenUsed="0"/>
-    <w:lsdException w:name="Colorful List Accent 3" w:semiHidden="0" w:uiPriority="72" w:unhideWhenUsed="0"/>
-    <w:lsdException w:name="Colorful Grid Accent 3" w:semiHidden="0" w:uiPriority="73" w:unhideWhenUsed="0"/>
-    <w:lsdException w:name="Light Shading Accent 4" w:semiHidden="0" w:uiPriority="60" w:unhideWhenUsed="0"/>
-    <w:lsdException w:name="Light List Accent 4" w:semiHidden="0" w:uiPriority="61" w:unhideWhenUsed="0"/>
-    <w:lsdException w:name="Light Grid Accent 4" w:semiHidden="0" w:uiPriority="62" w:unhideWhenUsed="0"/>
-    <w:lsdException w:name="Medium Shading 1 Accent 4" w:semiHidden="0" w:uiPriority="63" w:unhideWhenUsed="0"/>
-    <w:lsdException w:name="Medium Shading 2 Accent 4" w:semiHidden="0" w:uiPriority="64" w:unhideWhenUsed="0"/>
-    <w:lsdException w:name="Medium List 1 Accent 4" w:semiHidden="0" w:uiPriority="65" w:unhideWhenUsed="0"/>
-    <w:lsdException w:name="Medium List 2 Accent 4" w:semiHidden="0" w:uiPriority="66" w:unhideWhenUsed="0"/>
-    <w:lsdException w:name="Medium Grid 1 Accent 4" w:semiHidden="0" w:uiPriority="67" w:unhideWhenUsed="0"/>
-    <w:lsdException w:name="Medium Grid 2 Accent 4" w:semiHidden="0" w:uiPriority="68" w:unhideWhenUsed="0"/>
-    <w:lsdException w:name="Medium Grid 3 Accent 4" w:semiHidden="0" w:uiPriority="69" w:unhideWhenUsed="0"/>
-    <w:lsdException w:name="Dark List Accent 4" w:semiHidden="0" w:uiPriority="70" w:unhideWhenUsed="0"/>
-    <w:lsdException w:name="Colorful Shading Accent 4" w:semiHidden="0" w:uiPriority="71" w:unhideWhenUsed="0"/>
-    <w:lsdException w:name="Colorful List Accent 4" w:semiHidden="0" w:uiPriority="72" w:unhideWhenUsed="0"/>
-    <w:lsdException w:name="Colorful Grid Accent 4" w:semiHidden="0" w:uiPriority="73" w:unhideWhenUsed="0"/>
-    <w:lsdException w:name="Light Shading Accent 5" w:semiHidden="0" w:uiPriority="60" w:unhideWhenUsed="0"/>
-    <w:lsdException w:name="Light List Accent 5" w:semiHidden="0" w:uiPriority="61" w:unhideWhenUsed="0"/>
-    <w:lsdException w:name="Light Grid Accent 5" w:semiHidden="0" w:uiPriority="62" w:unhideWhenUsed="0"/>
-    <w:lsdException w:name="Medium Shading 1 Accent 5" w:semiHidden="0" w:uiPriority="63" w:unhideWhenUsed="0"/>
-    <w:lsdException w:name="Medium Shading 2 Accent 5" w:semiHidden="0" w:uiPriority="64" w:unhideWhenUsed="0"/>
-    <w:lsdException w:name="Medium List 1 Accent 5" w:semiHidden="0" w:uiPriority="65" w:unhideWhenUsed="0"/>
-    <w:lsdException w:name="Medium List 2 Accent 5" w:semiHidden="0" w:uiPriority="66" w:unhideWhenUsed="0"/>
-    <w:lsdException w:name="Medium Grid 1 Accent 5" w:semiHidden="0" w:uiPriority="67" w:unhideWhenUsed="0"/>
-    <w:lsdException w:name="Medium Grid 2 Accent 5" w:semiHidden="0" w:uiPriority="68" w:unhideWhenUsed="0"/>
-    <w:lsdException w:name="Medium Grid 3 Accent 5" w:semiHidden="0" w:uiPriority="69" w:unhideWhenUsed="0"/>
-    <w:lsdException w:name="Dark List Accent 5" w:semiHidden="0" w:uiPriority="70" w:unhideWhenUsed="0"/>
-    <w:lsdException w:name="Colorful Shading Accent 5" w:semiHidden="0" w:uiPriority="71" w:unhideWhenUsed="0"/>
-    <w:lsdException w:name="Colorful List Accent 5" w:semiHidden="0" w:uiPriority="72" w:unhideWhenUsed="0"/>
-    <w:lsdException w:name="Colorful Grid Accent 5" w:semiHidden="0" w:uiPriority="73" w:unhideWhenUsed="0"/>
-    <w:lsdException w:name="Light Shading Accent 6" w:semiHidden="0" w:uiPriority="60" w:unhideWhenUsed="0"/>
-    <w:lsdException w:name="Light List Accent 6" w:semiHidden="0" w:uiPriority="61" w:unhideWhenUsed="0"/>
-    <w:lsdException w:name="Light Grid Accent 6" w:semiHidden="0" w:uiPriority="62" w:unhideWhenUsed="0"/>
-    <w:lsdException w:name="Medium Shading 1 Accent 6" w:semiHidden="0" w:uiPriority="63" w:unhideWhenUsed="0"/>
-    <w:lsdException w:name="Medium Shading 2 Accent 6" w:semiHidden="0" w:uiPriority="64" w:unhideWhenUsed="0"/>
-    <w:lsdException w:name="Medium List 1 Accent 6" w:semiHidden="0" w:uiPriority="65" w:unhideWhenUsed="0"/>
-    <w:lsdException w:name="Medium List 2 Accent 6" w:semiHidden="0" w:uiPriority="66" w:unhideWhenUsed="0"/>
-    <w:lsdException w:name="Medium Grid 1 Accent 6" w:semiHidden="0" w:uiPriority="67" w:unhideWhenUsed="0"/>
-    <w:lsdException w:name="Medium Grid 2 Accent 6" w:semiHidden="0" w:uiPriority="68" w:unhideWhenUsed="0"/>
-    <w:lsdException w:name="Medium Grid 3 Accent 6" w:semiHidden="0" w:uiPriority="69" w:unhideWhenUsed="0"/>
-    <w:lsdException w:name="Dark List Accent 6" w:semiHidden="0" w:uiPriority="70" w:unhideWhenUsed="0"/>
-    <w:lsdException w:name="Colorful Shading Accent 6" w:semiHidden="0" w:uiPriority="71" w:unhideWhenUsed="0"/>
-    <w:lsdException w:name="Colorful List Accent 6" w:semiHidden="0" w:uiPriority="72" w:unhideWhenUsed="0"/>
-    <w:lsdException w:name="Colorful Grid Accent 6" w:semiHidden="0" w:uiPriority="73" w:unhideWhenUsed="0"/>
-    <w:lsdException w:name="Subtle Emphasis" w:semiHidden="0" w:uiPriority="19" w:unhideWhenUsed="0" w:qFormat="1"/>
-    <w:lsdException w:name="Intense Emphasis" w:semiHidden="0" w:uiPriority="21" w:unhideWhenUsed="0" w:qFormat="1"/>
-    <w:lsdException w:name="Subtle Reference" w:semiHidden="0" w:uiPriority="31" w:unhideWhenUsed="0" w:qFormat="1"/>
-    <w:lsdException w:name="Intense Reference" w:semiHidden="0" w:uiPriority="32" w:unhideWhenUsed="0" w:qFormat="1"/>
-    <w:lsdException w:name="Book Title" w:semiHidden="0" w:uiPriority="33" w:unhideWhenUsed="0" w:qFormat="1"/>
-    <w:lsdException w:name="Bibliography" w:uiPriority="37"/>
-    <w:lsdException w:name="TOC Heading" w:uiPriority="39" w:qFormat="1"/>
+  <w:latentStyles w:defLockedState="0" w:defUIPriority="99" w:defSemiHidden="0" w:defUnhideWhenUsed="0" w:defQFormat="0" w:count="371">
+    <w:lsdException w:name="Normal" w:uiPriority="0" w:qFormat="1"/>
+    <w:lsdException w:name="heading 1" w:uiPriority="9" w:qFormat="1"/>
+    <w:lsdException w:name="heading 2" w:semiHidden="1" w:uiPriority="9" w:unhideWhenUsed="1" w:qFormat="1"/>
+    <w:lsdException w:name="heading 3" w:semiHidden="1" w:uiPriority="9" w:unhideWhenUsed="1" w:qFormat="1"/>
+    <w:lsdException w:name="heading 4" w:semiHidden="1" w:uiPriority="9" w:unhideWhenUsed="1" w:qFormat="1"/>
+    <w:lsdException w:name="heading 5" w:semiHidden="1" w:uiPriority="9" w:unhideWhenUsed="1" w:qFormat="1"/>
+    <w:lsdException w:name="heading 6" w:semiHidden="1" w:uiPriority="9" w:unhideWhenUsed="1" w:qFormat="1"/>
+    <w:lsdException w:name="heading 7" w:semiHidden="1" w:uiPriority="9" w:unhideWhenUsed="1" w:qFormat="1"/>
+    <w:lsdException w:name="heading 8" w:semiHidden="1" w:uiPriority="9" w:unhideWhenUsed="1" w:qFormat="1"/>
+    <w:lsdException w:name="heading 9" w:semiHidden="1" w:uiPriority="9" w:unhideWhenUsed="1" w:qFormat="1"/>
+    <w:lsdException w:name="index 1" w:semiHidden="1" w:unhideWhenUsed="1"/>
+    <w:lsdException w:name="index 2" w:semiHidden="1" w:unhideWhenUsed="1"/>
+    <w:lsdException w:name="index 3" w:semiHidden="1" w:unhideWhenUsed="1"/>
+    <w:lsdException w:name="index 4" w:semiHidden="1" w:unhideWhenUsed="1"/>
+    <w:lsdException w:name="index 5" w:semiHidden="1" w:unhideWhenUsed="1"/>
+    <w:lsdException w:name="index 6" w:semiHidden="1" w:unhideWhenUsed="1"/>
+    <w:lsdException w:name="index 7" w:semiHidden="1" w:unhideWhenUsed="1"/>
+    <w:lsdException w:name="index 8" w:semiHidden="1" w:unhideWhenUsed="1"/>
+    <w:lsdException w:name="index 9" w:semiHidden="1" w:unhideWhenUsed="1"/>
+    <w:lsdException w:name="toc 1" w:semiHidden="1" w:uiPriority="39" w:unhideWhenUsed="1"/>
+    <w:lsdException w:name="toc 2" w:semiHidden="1" w:uiPriority="39" w:unhideWhenUsed="1"/>
+    <w:lsdException w:name="toc 3" w:semiHidden="1" w:uiPriority="39" w:unhideWhenUsed="1"/>
+    <w:lsdException w:name="toc 4" w:semiHidden="1" w:uiPriority="39" w:unhideWhenUsed="1"/>
+    <w:lsdException w:name="toc 5" w:semiHidden="1" w:uiPriority="39" w:unhideWhenUsed="1"/>
+    <w:lsdException w:name="toc 6" w:semiHidden="1" w:uiPriority="39" w:unhideWhenUsed="1"/>
+    <w:lsdException w:name="toc 7" w:semiHidden="1" w:uiPriority="39" w:unhideWhenUsed="1"/>
+    <w:lsdException w:name="toc 8" w:semiHidden="1" w:uiPriority="39" w:unhideWhenUsed="1"/>
+    <w:lsdException w:name="toc 9" w:semiHidden="1" w:uiPriority="39" w:unhideWhenUsed="1"/>
+    <w:lsdException w:name="Normal Indent" w:semiHidden="1" w:unhideWhenUsed="1"/>
+    <w:lsdException w:name="footnote text" w:semiHidden="1" w:unhideWhenUsed="1"/>
+    <w:lsdException w:name="annotation text" w:semiHidden="1" w:unhideWhenUsed="1"/>
+    <w:lsdException w:name="header" w:semiHidden="1" w:unhideWhenUsed="1"/>
+    <w:lsdException w:name="footer" w:semiHidden="1" w:unhideWhenUsed="1"/>
+    <w:lsdException w:name="index heading" w:semiHidden="1" w:unhideWhenUsed="1"/>
+    <w:lsdException w:name="caption" w:semiHidden="1" w:uiPriority="35" w:unhideWhenUsed="1" w:qFormat="1"/>
+    <w:lsdException w:name="table of figures" w:semiHidden="1" w:unhideWhenUsed="1"/>
+    <w:lsdException w:name="envelope address" w:semiHidden="1" w:unhideWhenUsed="1"/>
+    <w:lsdException w:name="envelope return" w:semiHidden="1" w:unhideWhenUsed="1"/>
+    <w:lsdException w:name="footnote reference" w:semiHidden="1" w:unhideWhenUsed="1"/>
+    <w:lsdException w:name="annotation reference" w:semiHidden="1" w:unhideWhenUsed="1"/>
+    <w:lsdException w:name="line number" w:semiHidden="1" w:unhideWhenUsed="1"/>
+    <w:lsdException w:name="page number" w:semiHidden="1" w:unhideWhenUsed="1"/>
+    <w:lsdException w:name="endnote reference" w:semiHidden="1" w:unhideWhenUsed="1"/>
+    <w:lsdException w:name="endnote text" w:semiHidden="1" w:unhideWhenUsed="1"/>
+    <w:lsdException w:name="table of authorities" w:semiHidden="1" w:unhideWhenUsed="1"/>
+    <w:lsdException w:name="macro" w:semiHidden="1" w:unhideWhenUsed="1"/>
+    <w:lsdException w:name="toa heading" w:semiHidden="1" w:unhideWhenUsed="1"/>
+    <w:lsdException w:name="List" w:semiHidden="1" w:unhideWhenUsed="1"/>
+    <w:lsdException w:name="List Bullet" w:semiHidden="1" w:unhideWhenUsed="1"/>
+    <w:lsdException w:name="List Number" w:semiHidden="1" w:unhideWhenUsed="1"/>
+    <w:lsdException w:name="List 2" w:semiHidden="1" w:unhideWhenUsed="1"/>
+    <w:lsdException w:name="List 3" w:semiHidden="1" w:unhideWhenUsed="1"/>
+    <w:lsdException w:name="List 4" w:semiHidden="1" w:unhideWhenUsed="1"/>
+    <w:lsdException w:name="List 5" w:semiHidden="1" w:unhideWhenUsed="1"/>
+    <w:lsdException w:name="List Bullet 2" w:semiHidden="1" w:unhideWhenUsed="1"/>
+    <w:lsdException w:name="List Bullet 3" w:semiHidden="1" w:unhideWhenUsed="1"/>
+    <w:lsdException w:name="List Bullet 4" w:semiHidden="1" w:unhideWhenUsed="1"/>
+    <w:lsdException w:name="List Bullet 5" w:semiHidden="1" w:unhideWhenUsed="1"/>
+    <w:lsdException w:name="List Number 2" w:semiHidden="1" w:unhideWhenUsed="1"/>
+    <w:lsdException w:name="List Number 3" w:semiHidden="1" w:unhideWhenUsed="1"/>
+    <w:lsdException w:name="List Number 4" w:semiHidden="1" w:unhideWhenUsed="1"/>
+    <w:lsdException w:name="List Number 5" w:semiHidden="1" w:unhideWhenUsed="1"/>
+    <w:lsdException w:name="Title" w:uiPriority="10" w:qFormat="1"/>
+    <w:lsdException w:name="Closing" w:semiHidden="1" w:unhideWhenUsed="1"/>
+    <w:lsdException w:name="Signature" w:semiHidden="1" w:unhideWhenUsed="1"/>
+    <w:lsdException w:name="Default Paragraph Font" w:semiHidden="1" w:uiPriority="1" w:unhideWhenUsed="1"/>
+    <w:lsdException w:name="Body Text" w:semiHidden="1" w:unhideWhenUsed="1"/>
+    <w:lsdException w:name="Body Text Indent" w:semiHidden="1" w:unhideWhenUsed="1"/>
+    <w:lsdException w:name="List Continue" w:semiHidden="1" w:unhideWhenUsed="1"/>
+    <w:lsdException w:name="List Continue 2" w:semiHidden="1" w:unhideWhenUsed="1"/>
+    <w:lsdException w:name="List Continue 3" w:semiHidden="1" w:unhideWhenUsed="1"/>
+    <w:lsdException w:name="List Continue 4" w:semiHidden="1" w:unhideWhenUsed="1"/>
+    <w:lsdException w:name="List Continue 5" w:semiHidden="1" w:unhideWhenUsed="1"/>
+    <w:lsdException w:name="Message Header" w:semiHidden="1" w:unhideWhenUsed="1"/>
+    <w:lsdException w:name="Subtitle" w:uiPriority="11" w:qFormat="1"/>
+    <w:lsdException w:name="Salutation" w:semiHidden="1" w:unhideWhenUsed="1"/>
+    <w:lsdException w:name="Date" w:semiHidden="1" w:unhideWhenUsed="1"/>
+    <w:lsdException w:name="Body Text First Indent" w:semiHidden="1" w:unhideWhenUsed="1"/>
+    <w:lsdException w:name="Body Text First Indent 2" w:semiHidden="1" w:unhideWhenUsed="1"/>
+    <w:lsdException w:name="Note Heading" w:semiHidden="1" w:unhideWhenUsed="1"/>
+    <w:lsdException w:name="Body Text 2" w:semiHidden="1" w:unhideWhenUsed="1"/>
+    <w:lsdException w:name="Body Text 3" w:semiHidden="1" w:unhideWhenUsed="1"/>
+    <w:lsdException w:name="Body Text Indent 2" w:semiHidden="1" w:unhideWhenUsed="1"/>
+    <w:lsdException w:name="Body Text Indent 3" w:semiHidden="1" w:unhideWhenUsed="1"/>
+    <w:lsdException w:name="Block Text" w:semiHidden="1" w:unhideWhenUsed="1"/>
+    <w:lsdException w:name="Hyperlink" w:semiHidden="1" w:unhideWhenUsed="1"/>
+    <w:lsdException w:name="FollowedHyperlink" w:semiHidden="1" w:unhideWhenUsed="1"/>
+    <w:lsdException w:name="Strong" w:uiPriority="22" w:qFormat="1"/>
+    <w:lsdException w:name="Emphasis" w:uiPriority="20" w:qFormat="1"/>
+    <w:lsdException w:name="Document Map" w:semiHidden="1" w:unhideWhenUsed="1"/>
+    <w:lsdException w:name="Plain Text" w:semiHidden="1" w:unhideWhenUsed="1"/>
+    <w:lsdException w:name="E-mail Signature" w:semiHidden="1" w:unhideWhenUsed="1"/>
+    <w:lsdException w:name="HTML Top of Form" w:semiHidden="1" w:unhideWhenUsed="1"/>
+    <w:lsdException w:name="HTML Bottom of Form" w:semiHidden="1" w:unhideWhenUsed="1"/>
+    <w:lsdException w:name="Normal (Web)" w:semiHidden="1" w:unhideWhenUsed="1"/>
+    <w:lsdException w:name="HTML Acronym" w:semiHidden="1" w:unhideWhenUsed="1"/>
+    <w:lsdException w:name="HTML Address" w:semiHidden="1" w:unhideWhenUsed="1"/>
+    <w:lsdException w:name="HTML Cite" w:semiHidden="1" w:unhideWhenUsed="1"/>
+    <w:lsdException w:name="HTML Code" w:semiHidden="1" w:unhideWhenUsed="1"/>
+    <w:lsdException w:name="HTML Definition" w:semiHidden="1" w:unhideWhenUsed="1"/>
+    <w:lsdException w:name="HTML Keyboard" w:semiHidden="1" w:unhideWhenUsed="1"/>
+    <w:lsdException w:name="HTML Preformatted" w:semiHidden="1" w:unhideWhenUsed="1"/>
+    <w:lsdException w:name="HTML Sample" w:semiHidden="1" w:unhideWhenUsed="1"/>
+    <w:lsdException w:name="HTML Typewriter" w:semiHidden="1" w:unhideWhenUsed="1"/>
+    <w:lsdException w:name="HTML Variable" w:semiHidden="1" w:unhideWhenUsed="1"/>
+    <w:lsdException w:name="Normal Table" w:semiHidden="1" w:unhideWhenUsed="1"/>
+    <w:lsdException w:name="annotation subject" w:semiHidden="1" w:unhideWhenUsed="1"/>
+    <w:lsdException w:name="No List" w:semiHidden="1" w:unhideWhenUsed="1"/>
+    <w:lsdException w:name="Outline List 1" w:semiHidden="1" w:unhideWhenUsed="1"/>
+    <w:lsdException w:name="Outline List 2" w:semiHidden="1" w:unhideWhenUsed="1"/>
+    <w:lsdException w:name="Outline List 3" w:semiHidden="1" w:unhideWhenUsed="1"/>
+    <w:lsdException w:name="Table Simple 1" w:semiHidden="1" w:unhideWhenUsed="1"/>
+    <w:lsdException w:name="Table Simple 2" w:semiHidden="1" w:unhideWhenUsed="1"/>
+    <w:lsdException w:name="Table Simple 3" w:semiHidden="1" w:unhideWhenUsed="1"/>
+    <w:lsdException w:name="Table Classic 1" w:semiHidden="1" w:unhideWhenUsed="1"/>
+    <w:lsdException w:name="Table Classic 2" w:semiHidden="1" w:unhideWhenUsed="1"/>
+    <w:lsdException w:name="Table Classic 3" w:semiHidden="1" w:unhideWhenUsed="1"/>
+    <w:lsdException w:name="Table Classic 4" w:semiHidden="1" w:unhideWhenUsed="1"/>
+    <w:lsdException w:name="Table Colorful 1" w:semiHidden="1" w:unhideWhenUsed="1"/>
+    <w:lsdException w:name="Table Colorful 2" w:semiHidden="1" w:unhideWhenUsed="1"/>
+    <w:lsdException w:name="Table Colorful 3" w:semiHidden="1" w:unhideWhenUsed="1"/>
+    <w:lsdException w:name="Table Columns 1" w:semiHidden="1" w:unhideWhenUsed="1"/>
+    <w:lsdException w:name="Table Columns 2" w:semiHidden="1" w:unhideWhenUsed="1"/>
+    <w:lsdException w:name="Table Columns 3" w:semiHidden="1" w:unhideWhenUsed="1"/>
+    <w:lsdException w:name="Table Columns 4" w:semiHidden="1" w:unhideWhenUsed="1"/>
+    <w:lsdException w:name="Table Columns 5" w:semiHidden="1" w:unhideWhenUsed="1"/>
+    <w:lsdException w:name="Table Grid 1" w:semiHidden="1" w:unhideWhenUsed="1"/>
+    <w:lsdException w:name="Table Grid 2" w:semiHidden="1" w:unhideWhenUsed="1"/>
+    <w:lsdException w:name="Table Grid 3" w:semiHidden="1" w:unhideWhenUsed="1"/>
+    <w:lsdException w:name="Table Grid 4" w:semiHidden="1" w:unhideWhenUsed="1"/>
+    <w:lsdException w:name="Table Grid 5" w:semiHidden="1" w:unhideWhenUsed="1"/>
+    <w:lsdException w:name="Table Grid 6" w:semiHidden="1" w:unhideWhenUsed="1"/>
+    <w:lsdException w:name="Table Grid 7" w:semiHidden="1" w:unhideWhenUsed="1"/>
+    <w:lsdException w:name="Table Grid 8" w:semiHidden="1" w:unhideWhenUsed="1"/>
+    <w:lsdException w:name="Table List 1" w:semiHidden="1" w:unhideWhenUsed="1"/>
+    <w:lsdException w:name="Table List 2" w:semiHidden="1" w:unhideWhenUsed="1"/>
+    <w:lsdException w:name="Table List 3" w:semiHidden="1" w:unhideWhenUsed="1"/>
+    <w:lsdException w:name="Table List 4" w:semiHidden="1" w:unhideWhenUsed="1"/>
+    <w:lsdException w:name="Table List 5" w:semiHidden="1" w:unhideWhenUsed="1"/>
+    <w:lsdException w:name="Table List 6" w:semiHidden="1" w:unhideWhenUsed="1"/>
+    <w:lsdException w:name="Table List 7" w:semiHidden="1" w:unhideWhenUsed="1"/>
+    <w:lsdException w:name="Table List 8" w:semiHidden="1" w:unhideWhenUsed="1"/>
+    <w:lsdException w:name="Table 3D effects 1" w:semiHidden="1" w:unhideWhenUsed="1"/>
+    <w:lsdException w:name="Table 3D effects 2" w:semiHidden="1" w:unhideWhenUsed="1"/>
+    <w:lsdException w:name="Table 3D effects 3" w:semiHidden="1" w:unhideWhenUsed="1"/>
+    <w:lsdException w:name="Table Contemporary" w:semiHidden="1" w:unhideWhenUsed="1"/>
+    <w:lsdException w:name="Table Elegant" w:semiHidden="1" w:unhideWhenUsed="1"/>
+    <w:lsdException w:name="Table Professional" w:semiHidden="1" w:unhideWhenUsed="1"/>
+    <w:lsdException w:name="Table Subtle 1" w:semiHidden="1" w:unhideWhenUsed="1"/>
+    <w:lsdException w:name="Table Subtle 2" w:semiHidden="1" w:unhideWhenUsed="1"/>
+    <w:lsdException w:name="Table Web 1" w:semiHidden="1" w:unhideWhenUsed="1"/>
+    <w:lsdException w:name="Table Web 2" w:semiHidden="1" w:unhideWhenUsed="1"/>
+    <w:lsdException w:name="Table Web 3" w:semiHidden="1" w:unhideWhenUsed="1"/>
+    <w:lsdException w:name="Balloon Text" w:semiHidden="1" w:unhideWhenUsed="1"/>
+    <w:lsdException w:name="Table Grid" w:uiPriority="59"/>
+    <w:lsdException w:name="Table Theme" w:semiHidden="1" w:unhideWhenUsed="1"/>
+    <w:lsdException w:name="Placeholder Text" w:semiHidden="1"/>
+    <w:lsdException w:name="No Spacing" w:uiPriority="1" w:qFormat="1"/>
+    <w:lsdException w:name="Light Shading" w:uiPriority="60"/>
+    <w:lsdException w:name="Light List" w:uiPriority="61"/>
+    <w:lsdException w:name="Light Grid" w:uiPriority="62"/>
+    <w:lsdException w:name="Medium Shading 1" w:uiPriority="63"/>
+    <w:lsdException w:name="Medium Shading 2" w:uiPriority="64"/>
+    <w:lsdException w:name="Medium List 1" w:uiPriority="65"/>
+    <w:lsdException w:name="Medium List 2" w:uiPriority="66"/>
+    <w:lsdException w:name="Medium Grid 1" w:uiPriority="67"/>
+    <w:lsdException w:name="Medium Grid 2" w:uiPriority="68"/>
+    <w:lsdException w:name="Medium Grid 3" w:uiPriority="69"/>
+    <w:lsdException w:name="Dark List" w:uiPriority="70"/>
+    <w:lsdException w:name="Colorful Shading" w:uiPriority="71"/>
+    <w:lsdException w:name="Colorful List" w:uiPriority="72"/>
+    <w:lsdException w:name="Colorful Grid" w:uiPriority="73"/>
+    <w:lsdException w:name="Light Shading Accent 1" w:uiPriority="60"/>
+    <w:lsdException w:name="Light List Accent 1" w:uiPriority="61"/>
+    <w:lsdException w:name="Light Grid Accent 1" w:uiPriority="62"/>
+    <w:lsdException w:name="Medium Shading 1 Accent 1" w:uiPriority="63"/>
+    <w:lsdException w:name="Medium Shading 2 Accent 1" w:uiPriority="64"/>
+    <w:lsdException w:name="Medium List 1 Accent 1" w:uiPriority="65"/>
+    <w:lsdException w:name="Revision" w:semiHidden="1"/>
+    <w:lsdException w:name="List Paragraph" w:uiPriority="34" w:qFormat="1"/>
+    <w:lsdException w:name="Quote" w:uiPriority="29" w:qFormat="1"/>
+    <w:lsdException w:name="Intense Quote" w:uiPriority="30" w:qFormat="1"/>
+    <w:lsdException w:name="Medium List 2 Accent 1" w:uiPriority="66"/>
+    <w:lsdException w:name="Medium Grid 1 Accent 1" w:uiPriority="67"/>
+    <w:lsdException w:name="Medium Grid 2 Accent 1" w:uiPriority="68"/>
+    <w:lsdException w:name="Medium Grid 3 Accent 1" w:uiPriority="69"/>
+    <w:lsdException w:name="Dark List Accent 1" w:uiPriority="70"/>
+    <w:lsdException w:name="Colorful Shading Accent 1" w:uiPriority="71"/>
+    <w:lsdException w:name="Colorful List Accent 1" w:uiPriority="72"/>
+    <w:lsdException w:name="Colorful Grid Accent 1" w:uiPriority="73"/>
+    <w:lsdException w:name="Light Shading Accent 2" w:uiPriority="60"/>
+    <w:lsdException w:name="Light List Accent 2" w:uiPriority="61"/>
+    <w:lsdException w:name="Light Grid Accent 2" w:uiPriority="62"/>
+    <w:lsdException w:name="Medium Shading 1 Accent 2" w:uiPriority="63"/>
+    <w:lsdException w:name="Medium Shading 2 Accent 2" w:uiPriority="64"/>
+    <w:lsdException w:name="Medium List 1 Accent 2" w:uiPriority="65"/>
+    <w:lsdException w:name="Medium List 2 Accent 2" w:uiPriority="66"/>
+    <w:lsdException w:name="Medium Grid 1 Accent 2" w:uiPriority="67"/>
+    <w:lsdException w:name="Medium Grid 2 Accent 2" w:uiPriority="68"/>
+    <w:lsdException w:name="Medium Grid 3 Accent 2" w:uiPriority="69"/>
+    <w:lsdException w:name="Dark List Accent 2" w:uiPriority="70"/>
+    <w:lsdException w:name="Colorful Shading Accent 2" w:uiPriority="71"/>
+    <w:lsdException w:name="Colorful List Accent 2" w:uiPriority="72"/>
+    <w:lsdException w:name="Colorful Grid Accent 2" w:uiPriority="73"/>
+    <w:lsdException w:name="Light Shading Accent 3" w:uiPriority="60"/>
+    <w:lsdException w:name="Light List Accent 3" w:uiPriority="61"/>
+    <w:lsdException w:name="Light Grid Accent 3" w:uiPriority="62"/>
+    <w:lsdException w:name="Medium Shading 1 Accent 3" w:uiPriority="63"/>
+    <w:lsdException w:name="Medium Shading 2 Accent 3" w:uiPriority="64"/>
+    <w:lsdException w:name="Medium List 1 Accent 3" w:uiPriority="65"/>
+    <w:lsdException w:name="Medium List 2 Accent 3" w:uiPriority="66"/>
+    <w:lsdException w:name="Medium Grid 1 Accent 3" w:uiPriority="67"/>
+    <w:lsdException w:name="Medium Grid 2 Accent 3" w:uiPriority="68"/>
+    <w:lsdException w:name="Medium Grid 3 Accent 3" w:uiPriority="69"/>
+    <w:lsdException w:name="Dark List Accent 3" w:uiPriority="70"/>
+    <w:lsdException w:name="Colorful Shading Accent 3" w:uiPriority="71"/>
+    <w:lsdException w:name="Colorful List Accent 3" w:uiPriority="72"/>
+    <w:lsdException w:name="Colorful Grid Accent 3" w:uiPriority="73"/>
+    <w:lsdException w:name="Light Shading Accent 4" w:uiPriority="60"/>
+    <w:lsdException w:name="Light List Accent 4" w:uiPriority="61"/>
+    <w:lsdException w:name="Light Grid Accent 4" w:uiPriority="62"/>
+    <w:lsdException w:name="Medium Shading 1 Accent 4" w:uiPriority="63"/>
+    <w:lsdException w:name="Medium Shading 2 Accent 4" w:uiPriority="64"/>
+    <w:lsdException w:name="Medium List 1 Accent 4" w:uiPriority="65"/>
+    <w:lsdException w:name="Medium List 2 Accent 4" w:uiPriority="66"/>
+    <w:lsdException w:name="Medium Grid 1 Accent 4" w:uiPriority="67"/>
+    <w:lsdException w:name="Medium Grid 2 Accent 4" w:uiPriority="68"/>
+    <w:lsdException w:name="Medium Grid 3 Accent 4" w:uiPriority="69"/>
+    <w:lsdException w:name="Dark List Accent 4" w:uiPriority="70"/>
+    <w:lsdException w:name="Colorful Shading Accent 4" w:uiPriority="71"/>
+    <w:lsdException w:name="Colorful List Accent 4" w:uiPriority="72"/>
+    <w:lsdException w:name="Colorful Grid Accent 4" w:uiPriority="73"/>
+    <w:lsdException w:name="Light Shading Accent 5" w:uiPriority="60"/>
+    <w:lsdException w:name="Light List Accent 5" w:uiPriority="61"/>
+    <w:lsdException w:name="Light Grid Accent 5" w:uiPriority="62"/>
+    <w:lsdException w:name="Medium Shading 1 Accent 5" w:uiPriority="63"/>
+    <w:lsdException w:name="Medium Shading 2 Accent 5" w:uiPriority="64"/>
+    <w:lsdException w:name="Medium List 1 Accent 5" w:uiPriority="65"/>
+    <w:lsdException w:name="Medium List 2 Accent 5" w:uiPriority="66"/>
+    <w:lsdException w:name="Medium Grid 1 Accent 5" w:uiPriority="67"/>
+    <w:lsdException w:name="Medium Grid 2 Accent 5" w:uiPriority="68"/>
+    <w:lsdException w:name="Medium Grid 3 Accent 5" w:uiPriority="69"/>
+    <w:lsdException w:name="Dark List Accent 5" w:uiPriority="70"/>
+    <w:lsdException w:name="Colorful Shading Accent 5" w:uiPriority="71"/>
+    <w:lsdException w:name="Colorful List Accent 5" w:uiPriority="72"/>
+    <w:lsdException w:name="Colorful Grid Accent 5" w:uiPriority="73"/>
+    <w:lsdException w:name="Light Shading Accent 6" w:uiPriority="60"/>
+    <w:lsdException w:name="Light List Accent 6" w:uiPriority="61"/>
+    <w:lsdException w:name="Light Grid Accent 6" w:uiPriority="62"/>
+    <w:lsdException w:name="Medium Shading 1 Accent 6" w:uiPriority="63"/>
+    <w:lsdException w:name="Medium Shading 2 Accent 6" w:uiPriority="64"/>
+    <w:lsdException w:name="Medium List 1 Accent 6" w:uiPriority="65"/>
+    <w:lsdException w:name="Medium List 2 Accent 6" w:uiPriority="66"/>
+    <w:lsdException w:name="Medium Grid 1 Accent 6" w:uiPriority="67"/>
+    <w:lsdException w:name="Medium Grid 2 Accent 6" w:uiPriority="68"/>
+    <w:lsdException w:name="Medium Grid 3 Accent 6" w:uiPriority="69"/>
+    <w:lsdException w:name="Dark List Accent 6" w:uiPriority="70"/>
+    <w:lsdException w:name="Colorful Shading Accent 6" w:uiPriority="71"/>
+    <w:lsdException w:name="Colorful List Accent 6" w:uiPriority="72"/>
+    <w:lsdException w:name="Colorful Grid Accent 6" w:uiPriority="73"/>
+    <w:lsdException w:name="Subtle Emphasis" w:uiPriority="19" w:qFormat="1"/>
+    <w:lsdException w:name="Intense Emphasis" w:uiPriority="21" w:qFormat="1"/>
+    <w:lsdException w:name="Subtle Reference" w:uiPriority="31" w:qFormat="1"/>
+    <w:lsdException w:name="Intense Reference" w:uiPriority="32" w:qFormat="1"/>
+    <w:lsdException w:name="Book Title" w:uiPriority="33" w:qFormat="1"/>
+    <w:lsdException w:name="Bibliography" w:semiHidden="1" w:uiPriority="37" w:unhideWhenUsed="1"/>
+    <w:lsdException w:name="TOC Heading" w:semiHidden="1" w:uiPriority="39" w:unhideWhenUsed="1" w:qFormat="1"/>
+    <w:lsdException w:name="Plain Table 1" w:uiPriority="41"/>
+    <w:lsdException w:name="Plain Table 2" w:uiPriority="42"/>
+    <w:lsdException w:name="Plain Table 3" w:uiPriority="43"/>
+    <w:lsdException w:name="Plain Table 4" w:uiPriority="44"/>
+    <w:lsdException w:name="Plain Table 5" w:uiPriority="45"/>
+    <w:lsdException w:name="Grid Table Light" w:uiPriority="40"/>
+    <w:lsdException w:name="Grid Table 1 Light" w:uiPriority="46"/>
+    <w:lsdException w:name="Grid Table 2" w:uiPriority="47"/>
+    <w:lsdException w:name="Grid Table 3" w:uiPriority="48"/>
+    <w:lsdException w:name="Grid Table 4" w:uiPriority="49"/>
+    <w:lsdException w:name="Grid Table 5 Dark" w:uiPriority="50"/>
+    <w:lsdException w:name="Grid Table 6 Colorful" w:uiPriority="51"/>
+    <w:lsdException w:name="Grid Table 7 Colorful" w:uiPriority="52"/>
+    <w:lsdException w:name="Grid Table 1 Light Accent 1" w:uiPriority="46"/>
+    <w:lsdException w:name="Grid Table 2 Accent 1" w:uiPriority="47"/>
+    <w:lsdException w:name="Grid Table 3 Accent 1" w:uiPriority="48"/>
+    <w:lsdException w:name="Grid Table 4 Accent 1" w:uiPriority="49"/>
+    <w:lsdException w:name="Grid Table 5 Dark Accent 1" w:uiPriority="50"/>
+    <w:lsdException w:name="Grid Table 6 Colorful Accent 1" w:uiPriority="51"/>
+    <w:lsdException w:name="Grid Table 7 Colorful Accent 1" w:uiPriority="52"/>
+    <w:lsdException w:name="Grid Table 1 Light Accent 2" w:uiPriority="46"/>
+    <w:lsdException w:name="Grid Table 2 Accent 2" w:uiPriority="47"/>
+    <w:lsdException w:name="Grid Table 3 Accent 2" w:uiPriority="48"/>
+    <w:lsdException w:name="Grid Table 4 Accent 2" w:uiPriority="49"/>
+    <w:lsdException w:name="Grid Table 5 Dark Accent 2" w:uiPriority="50"/>
+    <w:lsdException w:name="Grid Table 6 Colorful Accent 2" w:uiPriority="51"/>
+    <w:lsdException w:name="Grid Table 7 Colorful Accent 2" w:uiPriority="52"/>
+    <w:lsdException w:name="Grid Table 1 Light Accent 3" w:uiPriority="46"/>
+    <w:lsdException w:name="Grid Table 2 Accent 3" w:uiPriority="47"/>
+    <w:lsdException w:name="Grid Table 3 Accent 3" w:uiPriority="48"/>
+    <w:lsdException w:name="Grid Table 4 Accent 3" w:uiPriority="49"/>
+    <w:lsdException w:name="Grid Table 5 Dark Accent 3" w:uiPriority="50"/>
+    <w:lsdException w:name="Grid Table 6 Colorful Accent 3" w:uiPriority="51"/>
+    <w:lsdException w:name="Grid Table 7 Colorful Accent 3" w:uiPriority="52"/>
+    <w:lsdException w:name="Grid Table 1 Light Accent 4" w:uiPriority="46"/>
+    <w:lsdException w:name="Grid Table 2 Accent 4" w:uiPriority="47"/>
+    <w:lsdException w:name="Grid Table 3 Accent 4" w:uiPriority="48"/>
+    <w:lsdException w:name="Grid Table 4 Accent 4" w:uiPriority="49"/>
+    <w:lsdException w:name="Grid Table 5 Dark Accent 4" w:uiPriority="50"/>
+    <w:lsdException w:name="Grid Table 6 Colorful Accent 4" w:uiPriority="51"/>
+    <w:lsdException w:name="Grid Table 7 Colorful Accent 4" w:uiPriority="52"/>
+    <w:lsdException w:name="Grid Table 1 Light Accent 5" w:uiPriority="46"/>
+    <w:lsdException w:name="Grid Table 2 Accent 5" w:uiPriority="47"/>
+    <w:lsdException w:name="Grid Table 3 Accent 5" w:uiPriority="48"/>
+    <w:lsdException w:name="Grid Table 4 Accent 5" w:uiPriority="49"/>
+    <w:lsdException w:name="Grid Table 5 Dark Accent 5" w:uiPriority="50"/>
+    <w:lsdException w:name="Grid Table 6 Colorful Accent 5" w:uiPriority="51"/>
+    <w:lsdException w:name="Grid Table 7 Colorful Accent 5" w:uiPriority="52"/>
+    <w:lsdException w:name="Grid Table 1 Light Accent 6" w:uiPriority="46"/>
+    <w:lsdException w:name="Grid Table 2 Accent 6" w:uiPriority="47"/>
+    <w:lsdException w:name="Grid Table 3 Accent 6" w:uiPriority="48"/>
+    <w:lsdException w:name="Grid Table 4 Accent 6" w:uiPriority="49"/>
+    <w:lsdException w:name="Grid Table 5 Dark Accent 6" w:uiPriority="50"/>
+    <w:lsdException w:name="Grid Table 6 Colorful Accent 6" w:uiPriority="51"/>
+    <w:lsdException w:name="Grid Table 7 Colorful Accent 6" w:uiPriority="52"/>
+    <w:lsdException w:name="List Table 1 Light" w:uiPriority="46"/>
+    <w:lsdException w:name="List Table 2" w:uiPriority="47"/>
+    <w:lsdException w:name="List Table 3" w:uiPriority="48"/>
+    <w:lsdException w:name="List Table 4" w:uiPriority="49"/>
+    <w:lsdException w:name="List Table 5 Dark" w:uiPriority="50"/>
+    <w:lsdException w:name="List Table 6 Colorful" w:uiPriority="51"/>
+    <w:lsdException w:name="List Table 7 Colorful" w:uiPriority="52"/>
+    <w:lsdException w:name="List Table 1 Light Accent 1" w:uiPriority="46"/>
+    <w:lsdException w:name="List Table 2 Accent 1" w:uiPriority="47"/>
+    <w:lsdException w:name="List Table 3 Accent 1" w:uiPriority="48"/>
+    <w:lsdException w:name="List Table 4 Accent 1" w:uiPriority="49"/>
+    <w:lsdException w:name="List Table 5 Dark Accent 1" w:uiPriority="50"/>
+    <w:lsdException w:name="List Table 6 Colorful Accent 1" w:uiPriority="51"/>
+    <w:lsdException w:name="List Table 7 Colorful Accent 1" w:uiPriority="52"/>
+    <w:lsdException w:name="List Table 1 Light Accent 2" w:uiPriority="46"/>
+    <w:lsdException w:name="List Table 2 Accent 2" w:uiPriority="47"/>
+    <w:lsdException w:name="List Table 3 Accent 2" w:uiPriority="48"/>
+    <w:lsdException w:name="List Table 4 Accent 2" w:uiPriority="49"/>
+    <w:lsdException w:name="List Table 5 Dark Accent 2" w:uiPriority="50"/>
+    <w:lsdException w:name="List Table 6 Colorful Accent 2" w:uiPriority="51"/>
+    <w:lsdException w:name="List Table 7 Colorful Accent 2" w:uiPriority="52"/>
+    <w:lsdException w:name="List Table 1 Light Accent 3" w:uiPriority="46"/>
+    <w:lsdException w:name="List Table 2 Accent 3" w:uiPriority="47"/>
+    <w:lsdException w:name="List Table 3 Accent 3" w:uiPriority="48"/>
+    <w:lsdException w:name="List Table 4 Accent 3" w:uiPriority="49"/>
+    <w:lsdException w:name="List Table 5 Dark Accent 3" w:uiPriority="50"/>
+    <w:lsdException w:name="List Table 6 Colorful Accent 3" w:uiPriority="51"/>
+    <w:lsdException w:name="List Table 7 Colorful Accent 3" w:uiPriority="52"/>
+    <w:lsdException w:name="List Table 1 Light Accent 4" w:uiPriority="46"/>
+    <w:lsdException w:name="List Table 2 Accent 4" w:uiPriority="47"/>
+    <w:lsdException w:name="List Table 3 Accent 4" w:uiPriority="48"/>
+    <w:lsdException w:name="List Table 4 Accent 4" w:uiPriority="49"/>
+    <w:lsdException w:name="List Table 5 Dark Accent 4" w:uiPriority="50"/>
+    <w:lsdException w:name="List Table 6 Colorful Accent 4" w:uiPriority="51"/>
+    <w:lsdException w:name="List Table 7 Colorful Accent 4" w:uiPriority="52"/>
+    <w:lsdException w:name="List Table 1 Light Accent 5" w:uiPriority="46"/>
+    <w:lsdException w:name="List Table 2 Accent 5" w:uiPriority="47"/>
+    <w:lsdException w:name="List Table 3 Accent 5" w:uiPriority="48"/>
+    <w:lsdException w:name="List Table 4 Accent 5" w:uiPriority="49"/>
+    <w:lsdException w:name="List Table 5 Dark Accent 5" w:uiPriority="50"/>
+    <w:lsdException w:name="List Table 6 Colorful Accent 5" w:uiPriority="51"/>
+    <w:lsdException w:name="List Table 7 Colorful Accent 5" w:uiPriority="52"/>
+    <w:lsdException w:name="List Table 1 Light Accent 6" w:uiPriority="46"/>
+    <w:lsdException w:name="List Table 2 Accent 6" w:uiPriority="47"/>
+    <w:lsdException w:name="List Table 3 Accent 6" w:uiPriority="48"/>
+    <w:lsdException w:name="List Table 4 Accent 6" w:uiPriority="49"/>
+    <w:lsdException w:name="List Table 5 Dark Accent 6" w:uiPriority="50"/>
+    <w:lsdException w:name="List Table 6 Colorful Accent 6" w:uiPriority="51"/>
+    <w:lsdException w:name="List Table 7 Colorful Accent 6" w:uiPriority="52"/>
   </w:latentStyles>
   <w:style w:type="paragraph" w:default="1" w:styleId="Normal">
     <w:name w:val="Normal"/>
   </w:style>
-  <w:style w:type="paragraph" w:styleId="Ttulo1">
+  <w:style w:type="paragraph" w:styleId="Heading1">
     <w:name w:val="heading 1"/>
     <w:basedOn w:val="Normal"/>
     <w:next w:val="Normal"/>
-    <w:link w:val="Ttulo1Car"/>
+    <w:link w:val="Heading1Char"/>
     <w:uiPriority w:val="9"/>
     <w:qFormat/>
     <w:pPr>
@@ -29263,7 +30334,7 @@
       <w:szCs w:val="24"/>
     </w:rPr>
   </w:style>
-  <w:style w:type="paragraph" w:styleId="Ttulo2">
+  <w:style w:type="paragraph" w:styleId="Heading2">
     <w:name w:val="heading 2"/>
     <w:basedOn w:val="Normal"/>
     <w:next w:val="Normal"/>
@@ -29279,7 +30350,7 @@
       <w:szCs w:val="24"/>
     </w:rPr>
   </w:style>
-  <w:style w:type="paragraph" w:styleId="Ttulo3">
+  <w:style w:type="paragraph" w:styleId="Heading3">
     <w:name w:val="heading 3"/>
     <w:basedOn w:val="Normal"/>
     <w:next w:val="Normal"/>
@@ -29296,7 +30367,7 @@
       <w:szCs w:val="24"/>
     </w:rPr>
   </w:style>
-  <w:style w:type="paragraph" w:styleId="Ttulo4">
+  <w:style w:type="paragraph" w:styleId="Heading4">
     <w:name w:val="heading 4"/>
     <w:basedOn w:val="Normal"/>
     <w:next w:val="Normal"/>
@@ -29313,7 +30384,7 @@
       <w:szCs w:val="24"/>
     </w:rPr>
   </w:style>
-  <w:style w:type="paragraph" w:styleId="Ttulo5">
+  <w:style w:type="paragraph" w:styleId="Heading5">
     <w:name w:val="heading 5"/>
     <w:basedOn w:val="Normal"/>
     <w:next w:val="Normal"/>
@@ -29329,7 +30400,7 @@
       <w:szCs w:val="20"/>
     </w:rPr>
   </w:style>
-  <w:style w:type="paragraph" w:styleId="Ttulo6">
+  <w:style w:type="paragraph" w:styleId="Heading6">
     <w:name w:val="heading 6"/>
     <w:basedOn w:val="Normal"/>
     <w:next w:val="Normal"/>
@@ -29345,13 +30416,13 @@
       <w:szCs w:val="32"/>
     </w:rPr>
   </w:style>
-  <w:style w:type="character" w:default="1" w:styleId="Fuentedeprrafopredeter">
+  <w:style w:type="character" w:default="1" w:styleId="DefaultParagraphFont">
     <w:name w:val="Default Paragraph Font"/>
     <w:uiPriority w:val="1"/>
     <w:semiHidden/>
     <w:unhideWhenUsed/>
   </w:style>
-  <w:style w:type="table" w:default="1" w:styleId="Tablanormal">
+  <w:style w:type="table" w:default="1" w:styleId="TableNormal">
     <w:name w:val="Normal Table"/>
     <w:uiPriority w:val="99"/>
     <w:semiHidden/>
@@ -29366,14 +30437,14 @@
       </w:tblCellMar>
     </w:tblPr>
   </w:style>
-  <w:style w:type="numbering" w:default="1" w:styleId="Sinlista">
+  <w:style w:type="numbering" w:default="1" w:styleId="NoList">
     <w:name w:val="No List"/>
     <w:uiPriority w:val="99"/>
     <w:semiHidden/>
     <w:unhideWhenUsed/>
   </w:style>
-  <w:style w:type="table" w:customStyle="1" w:styleId="TableNormal">
-    <w:name w:val="Table Normal"/>
+  <w:style w:type="table" w:customStyle="1" w:styleId="TableNormal1">
+    <w:name w:val="Table Normal1"/>
     <w:tblPr>
       <w:tblCellMar>
         <w:top w:w="0" w:type="dxa"/>
@@ -29383,7 +30454,7 @@
       </w:tblCellMar>
     </w:tblPr>
   </w:style>
-  <w:style w:type="paragraph" w:styleId="Ttulo">
+  <w:style w:type="paragraph" w:styleId="Title">
     <w:name w:val="Title"/>
     <w:basedOn w:val="Normal"/>
     <w:next w:val="Normal"/>
@@ -29396,7 +30467,7 @@
       <w:szCs w:val="24"/>
     </w:rPr>
   </w:style>
-  <w:style w:type="paragraph" w:styleId="Subttulo">
+  <w:style w:type="paragraph" w:styleId="Subtitle">
     <w:name w:val="Subtitle"/>
     <w:basedOn w:val="Normal"/>
     <w:next w:val="Normal"/>
@@ -29409,7 +30480,7 @@
     </w:rPr>
   </w:style>
   <w:style w:type="table" w:customStyle="1" w:styleId="a">
-    <w:basedOn w:val="TableNormal"/>
+    <w:basedOn w:val="TableNormal1"/>
     <w:pPr>
       <w:contextualSpacing/>
     </w:pPr>
@@ -29539,7 +30610,7 @@
     </w:tblStylePr>
   </w:style>
   <w:style w:type="table" w:customStyle="1" w:styleId="a0">
-    <w:basedOn w:val="TableNormal"/>
+    <w:basedOn w:val="TableNormal1"/>
     <w:pPr>
       <w:contextualSpacing/>
     </w:pPr>
@@ -29669,7 +30740,7 @@
     </w:tblStylePr>
   </w:style>
   <w:style w:type="table" w:customStyle="1" w:styleId="a1">
-    <w:basedOn w:val="TableNormal"/>
+    <w:basedOn w:val="TableNormal1"/>
     <w:pPr>
       <w:contextualSpacing/>
     </w:pPr>
@@ -29799,7 +30870,7 @@
     </w:tblStylePr>
   </w:style>
   <w:style w:type="table" w:customStyle="1" w:styleId="a2">
-    <w:basedOn w:val="TableNormal"/>
+    <w:basedOn w:val="TableNormal1"/>
     <w:pPr>
       <w:contextualSpacing/>
     </w:pPr>
@@ -29929,7 +31000,7 @@
     </w:tblStylePr>
   </w:style>
   <w:style w:type="table" w:customStyle="1" w:styleId="a3">
-    <w:basedOn w:val="TableNormal"/>
+    <w:basedOn w:val="TableNormal1"/>
     <w:pPr>
       <w:contextualSpacing/>
     </w:pPr>
@@ -30059,7 +31130,7 @@
     </w:tblStylePr>
   </w:style>
   <w:style w:type="table" w:customStyle="1" w:styleId="a4">
-    <w:basedOn w:val="TableNormal"/>
+    <w:basedOn w:val="TableNormal1"/>
     <w:pPr>
       <w:contextualSpacing/>
     </w:pPr>
@@ -30189,7 +31260,7 @@
     </w:tblStylePr>
   </w:style>
   <w:style w:type="table" w:customStyle="1" w:styleId="a5">
-    <w:basedOn w:val="TableNormal"/>
+    <w:basedOn w:val="TableNormal1"/>
     <w:pPr>
       <w:contextualSpacing/>
     </w:pPr>
@@ -30319,7 +31390,7 @@
     </w:tblStylePr>
   </w:style>
   <w:style w:type="table" w:customStyle="1" w:styleId="a6">
-    <w:basedOn w:val="TableNormal"/>
+    <w:basedOn w:val="TableNormal1"/>
     <w:pPr>
       <w:contextualSpacing/>
     </w:pPr>
@@ -30449,7 +31520,7 @@
     </w:tblStylePr>
   </w:style>
   <w:style w:type="table" w:customStyle="1" w:styleId="a7">
-    <w:basedOn w:val="TableNormal"/>
+    <w:basedOn w:val="TableNormal1"/>
     <w:pPr>
       <w:contextualSpacing/>
     </w:pPr>
@@ -30579,7 +31650,7 @@
     </w:tblStylePr>
   </w:style>
   <w:style w:type="table" w:customStyle="1" w:styleId="a8">
-    <w:basedOn w:val="TableNormal"/>
+    <w:basedOn w:val="TableNormal1"/>
     <w:pPr>
       <w:contextualSpacing/>
     </w:pPr>
@@ -30709,7 +31780,7 @@
     </w:tblStylePr>
   </w:style>
   <w:style w:type="table" w:customStyle="1" w:styleId="a9">
-    <w:basedOn w:val="TableNormal"/>
+    <w:basedOn w:val="TableNormal1"/>
     <w:tblPr>
       <w:tblStyleRowBandSize w:val="1"/>
       <w:tblStyleColBandSize w:val="1"/>
@@ -30720,7 +31791,7 @@
     </w:tblPr>
   </w:style>
   <w:style w:type="table" w:customStyle="1" w:styleId="aa">
-    <w:basedOn w:val="TableNormal"/>
+    <w:basedOn w:val="TableNormal1"/>
     <w:tblPr>
       <w:tblStyleRowBandSize w:val="1"/>
       <w:tblStyleColBandSize w:val="1"/>
@@ -30730,10 +31801,10 @@
       </w:tblCellMar>
     </w:tblPr>
   </w:style>
-  <w:style w:type="paragraph" w:styleId="Textodeglobo">
+  <w:style w:type="paragraph" w:styleId="BalloonText">
     <w:name w:val="Balloon Text"/>
     <w:basedOn w:val="Normal"/>
-    <w:link w:val="TextodegloboCar"/>
+    <w:link w:val="BalloonTextChar"/>
     <w:uiPriority w:val="99"/>
     <w:semiHidden/>
     <w:unhideWhenUsed/>
@@ -30744,10 +31815,10 @@
       <w:szCs w:val="16"/>
     </w:rPr>
   </w:style>
-  <w:style w:type="character" w:customStyle="1" w:styleId="TextodegloboCar">
-    <w:name w:val="Texto de globo Car"/>
-    <w:basedOn w:val="Fuentedeprrafopredeter"/>
-    <w:link w:val="Textodeglobo"/>
+  <w:style w:type="character" w:customStyle="1" w:styleId="BalloonTextChar">
+    <w:name w:val="Balloon Text Char"/>
+    <w:basedOn w:val="DefaultParagraphFont"/>
+    <w:link w:val="BalloonText"/>
     <w:uiPriority w:val="99"/>
     <w:semiHidden/>
     <w:rsid w:val="003D0BB9"/>
@@ -30757,10 +31828,10 @@
       <w:szCs w:val="16"/>
     </w:rPr>
   </w:style>
-  <w:style w:type="character" w:customStyle="1" w:styleId="Ttulo1Car">
-    <w:name w:val="Título 1 Car"/>
-    <w:basedOn w:val="Fuentedeprrafopredeter"/>
-    <w:link w:val="Ttulo1"/>
+  <w:style w:type="character" w:customStyle="1" w:styleId="Heading1Char">
+    <w:name w:val="Heading 1 Char"/>
+    <w:basedOn w:val="DefaultParagraphFont"/>
+    <w:link w:val="Heading1"/>
     <w:uiPriority w:val="9"/>
     <w:rsid w:val="000C1B85"/>
     <w:rPr>
@@ -30769,7 +31840,7 @@
       <w:szCs w:val="24"/>
     </w:rPr>
   </w:style>
-  <w:style w:type="paragraph" w:styleId="Bibliografa">
+  <w:style w:type="paragraph" w:styleId="Bibliography">
     <w:name w:val="Bibliography"/>
     <w:basedOn w:val="Normal"/>
     <w:next w:val="Normal"/>
@@ -30779,10 +31850,10 @@
   </w:style>
   <w:style w:type="character" w:customStyle="1" w:styleId="selectable">
     <w:name w:val="selectable"/>
-    <w:basedOn w:val="Fuentedeprrafopredeter"/>
+    <w:basedOn w:val="DefaultParagraphFont"/>
     <w:rsid w:val="005C7480"/>
   </w:style>
-  <w:style w:type="paragraph" w:styleId="TDC1">
+  <w:style w:type="paragraph" w:styleId="TOC1">
     <w:name w:val="toc 1"/>
     <w:basedOn w:val="Normal"/>
     <w:next w:val="Normal"/>
@@ -30794,7 +31865,7 @@
       <w:spacing w:after="100"/>
     </w:pPr>
   </w:style>
-  <w:style w:type="paragraph" w:styleId="TDC2">
+  <w:style w:type="paragraph" w:styleId="TOC2">
     <w:name w:val="toc 2"/>
     <w:basedOn w:val="Normal"/>
     <w:next w:val="Normal"/>
@@ -30807,7 +31878,7 @@
       <w:ind w:left="220"/>
     </w:pPr>
   </w:style>
-  <w:style w:type="paragraph" w:styleId="TDC3">
+  <w:style w:type="paragraph" w:styleId="TOC3">
     <w:name w:val="toc 3"/>
     <w:basedOn w:val="Normal"/>
     <w:next w:val="Normal"/>
@@ -30820,7 +31891,7 @@
       <w:ind w:left="440"/>
     </w:pPr>
   </w:style>
-  <w:style w:type="paragraph" w:styleId="TDC4">
+  <w:style w:type="paragraph" w:styleId="TOC4">
     <w:name w:val="toc 4"/>
     <w:basedOn w:val="Normal"/>
     <w:next w:val="Normal"/>
@@ -30833,9 +31904,9 @@
       <w:ind w:left="660"/>
     </w:pPr>
   </w:style>
-  <w:style w:type="character" w:styleId="Hipervnculo">
+  <w:style w:type="character" w:styleId="Hyperlink">
     <w:name w:val="Hyperlink"/>
-    <w:basedOn w:val="Fuentedeprrafopredeter"/>
+    <w:basedOn w:val="DefaultParagraphFont"/>
     <w:uiPriority w:val="99"/>
     <w:unhideWhenUsed/>
     <w:rsid w:val="00C25455"/>
@@ -30844,1776 +31915,100 @@
       <w:u w:val="single"/>
     </w:rPr>
   </w:style>
-</w:styles>
-</file>
-
-<file path=word/stylesWithEffects.xml><?xml version="1.0" encoding="utf-8"?>
-<w:styles xmlns:wpc="http://schemas.microsoft.com/office/word/2010/wordprocessingCanvas" xmlns:mc="http://schemas.openxmlformats.org/markup-compatibility/2006" xmlns:o="urn:schemas-microsoft-com:office:office" xmlns:r="http://schemas.openxmlformats.org/officeDocument/2006/relationships" xmlns:m="http://schemas.openxmlformats.org/officeDocument/2006/math" xmlns:v="urn:schemas-microsoft-com:vml" xmlns:wp14="http://schemas.microsoft.com/office/word/2010/wordprocessingDrawing" xmlns:wp="http://schemas.openxmlformats.org/drawingml/2006/wordprocessingDrawing" xmlns:w10="urn:schemas-microsoft-com:office:word" xmlns:w="http://schemas.openxmlformats.org/wordprocessingml/2006/main" xmlns:w14="http://schemas.microsoft.com/office/word/2010/wordml" xmlns:wpg="http://schemas.microsoft.com/office/word/2010/wordprocessingGroup" xmlns:wpi="http://schemas.microsoft.com/office/word/2010/wordprocessingInk" xmlns:wne="http://schemas.microsoft.com/office/word/2006/wordml" xmlns:wps="http://schemas.microsoft.com/office/word/2010/wordprocessingShape" mc:Ignorable="w14 wp14">
-  <w:docDefaults>
-    <w:rPrDefault>
-      <w:rPr>
-        <w:rFonts w:ascii="Arial" w:eastAsia="Arial" w:hAnsi="Arial" w:cs="Arial"/>
-        <w:color w:val="000000"/>
-        <w:sz w:val="22"/>
-        <w:szCs w:val="22"/>
-        <w:lang w:val="es-CO" w:eastAsia="es-CO" w:bidi="ar-SA"/>
-      </w:rPr>
-    </w:rPrDefault>
-    <w:pPrDefault>
-      <w:pPr>
-        <w:widowControl w:val="0"/>
-        <w:pBdr>
-          <w:top w:val="nil"/>
-          <w:left w:val="nil"/>
-          <w:bottom w:val="nil"/>
-          <w:right w:val="nil"/>
-          <w:between w:val="nil"/>
-        </w:pBdr>
-        <w:jc w:val="both"/>
-      </w:pPr>
-    </w:pPrDefault>
-  </w:docDefaults>
-  <w:latentStyles w:defLockedState="0" w:defUIPriority="99" w:defSemiHidden="1" w:defUnhideWhenUsed="1" w:defQFormat="0" w:count="267">
-    <w:lsdException w:name="Normal" w:semiHidden="0" w:uiPriority="0" w:unhideWhenUsed="0" w:qFormat="1"/>
-    <w:lsdException w:name="heading 1" w:semiHidden="0" w:uiPriority="9" w:unhideWhenUsed="0" w:qFormat="1"/>
-    <w:lsdException w:name="heading 2" w:uiPriority="9" w:qFormat="1"/>
-    <w:lsdException w:name="heading 3" w:uiPriority="9" w:qFormat="1"/>
-    <w:lsdException w:name="heading 4" w:uiPriority="9" w:qFormat="1"/>
-    <w:lsdException w:name="heading 5" w:uiPriority="9" w:qFormat="1"/>
-    <w:lsdException w:name="heading 6" w:uiPriority="9" w:qFormat="1"/>
-    <w:lsdException w:name="heading 7" w:uiPriority="9" w:qFormat="1"/>
-    <w:lsdException w:name="heading 8" w:uiPriority="9" w:qFormat="1"/>
-    <w:lsdException w:name="heading 9" w:uiPriority="9" w:qFormat="1"/>
-    <w:lsdException w:name="toc 1" w:uiPriority="39"/>
-    <w:lsdException w:name="toc 2" w:uiPriority="39"/>
-    <w:lsdException w:name="toc 3" w:uiPriority="39"/>
-    <w:lsdException w:name="toc 4" w:uiPriority="39"/>
-    <w:lsdException w:name="toc 5" w:uiPriority="39"/>
-    <w:lsdException w:name="toc 6" w:uiPriority="39"/>
-    <w:lsdException w:name="toc 7" w:uiPriority="39"/>
-    <w:lsdException w:name="toc 8" w:uiPriority="39"/>
-    <w:lsdException w:name="toc 9" w:uiPriority="39"/>
-    <w:lsdException w:name="caption" w:uiPriority="35" w:qFormat="1"/>
-    <w:lsdException w:name="Title" w:semiHidden="0" w:uiPriority="10" w:unhideWhenUsed="0" w:qFormat="1"/>
-    <w:lsdException w:name="Default Paragraph Font" w:uiPriority="1"/>
-    <w:lsdException w:name="Subtitle" w:semiHidden="0" w:uiPriority="11" w:unhideWhenUsed="0" w:qFormat="1"/>
-    <w:lsdException w:name="Strong" w:semiHidden="0" w:uiPriority="22" w:unhideWhenUsed="0" w:qFormat="1"/>
-    <w:lsdException w:name="Emphasis" w:semiHidden="0" w:uiPriority="20" w:unhideWhenUsed="0" w:qFormat="1"/>
-    <w:lsdException w:name="Table Grid" w:semiHidden="0" w:uiPriority="59" w:unhideWhenUsed="0"/>
-    <w:lsdException w:name="Placeholder Text" w:unhideWhenUsed="0"/>
-    <w:lsdException w:name="No Spacing" w:semiHidden="0" w:uiPriority="1" w:unhideWhenUsed="0" w:qFormat="1"/>
-    <w:lsdException w:name="Light Shading" w:semiHidden="0" w:uiPriority="60" w:unhideWhenUsed="0"/>
-    <w:lsdException w:name="Light List" w:semiHidden="0" w:uiPriority="61" w:unhideWhenUsed="0"/>
-    <w:lsdException w:name="Light Grid" w:semiHidden="0" w:uiPriority="62" w:unhideWhenUsed="0"/>
-    <w:lsdException w:name="Medium Shading 1" w:semiHidden="0" w:uiPriority="63" w:unhideWhenUsed="0"/>
-    <w:lsdException w:name="Medium Shading 2" w:semiHidden="0" w:uiPriority="64" w:unhideWhenUsed="0"/>
-    <w:lsdException w:name="Medium List 1" w:semiHidden="0" w:uiPriority="65" w:unhideWhenUsed="0"/>
-    <w:lsdException w:name="Medium List 2" w:semiHidden="0" w:uiPriority="66" w:unhideWhenUsed="0"/>
-    <w:lsdException w:name="Medium Grid 1" w:semiHidden="0" w:uiPriority="67" w:unhideWhenUsed="0"/>
-    <w:lsdException w:name="Medium Grid 2" w:semiHidden="0" w:uiPriority="68" w:unhideWhenUsed="0"/>
-    <w:lsdException w:name="Medium Grid 3" w:semiHidden="0" w:uiPriority="69" w:unhideWhenUsed="0"/>
-    <w:lsdException w:name="Dark List" w:semiHidden="0" w:uiPriority="70" w:unhideWhenUsed="0"/>
-    <w:lsdException w:name="Colorful Shading" w:semiHidden="0" w:uiPriority="71" w:unhideWhenUsed="0"/>
-    <w:lsdException w:name="Colorful List" w:semiHidden="0" w:uiPriority="72" w:unhideWhenUsed="0"/>
-    <w:lsdException w:name="Colorful Grid" w:semiHidden="0" w:uiPriority="73" w:unhideWhenUsed="0"/>
-    <w:lsdException w:name="Light Shading Accent 1" w:semiHidden="0" w:uiPriority="60" w:unhideWhenUsed="0"/>
-    <w:lsdException w:name="Light List Accent 1" w:semiHidden="0" w:uiPriority="61" w:unhideWhenUsed="0"/>
-    <w:lsdException w:name="Light Grid Accent 1" w:semiHidden="0" w:uiPriority="62" w:unhideWhenUsed="0"/>
-    <w:lsdException w:name="Medium Shading 1 Accent 1" w:semiHidden="0" w:uiPriority="63" w:unhideWhenUsed="0"/>
-    <w:lsdException w:name="Medium Shading 2 Accent 1" w:semiHidden="0" w:uiPriority="64" w:unhideWhenUsed="0"/>
-    <w:lsdException w:name="Medium List 1 Accent 1" w:semiHidden="0" w:uiPriority="65" w:unhideWhenUsed="0"/>
-    <w:lsdException w:name="Revision" w:unhideWhenUsed="0"/>
-    <w:lsdException w:name="List Paragraph" w:semiHidden="0" w:uiPriority="34" w:unhideWhenUsed="0" w:qFormat="1"/>
-    <w:lsdException w:name="Quote" w:semiHidden="0" w:uiPriority="29" w:unhideWhenUsed="0" w:qFormat="1"/>
-    <w:lsdException w:name="Intense Quote" w:semiHidden="0" w:uiPriority="30" w:unhideWhenUsed="0" w:qFormat="1"/>
-    <w:lsdException w:name="Medium List 2 Accent 1" w:semiHidden="0" w:uiPriority="66" w:unhideWhenUsed="0"/>
-    <w:lsdException w:name="Medium Grid 1 Accent 1" w:semiHidden="0" w:uiPriority="67" w:unhideWhenUsed="0"/>
-    <w:lsdException w:name="Medium Grid 2 Accent 1" w:semiHidden="0" w:uiPriority="68" w:unhideWhenUsed="0"/>
-    <w:lsdException w:name="Medium Grid 3 Accent 1" w:semiHidden="0" w:uiPriority="69" w:unhideWhenUsed="0"/>
-    <w:lsdException w:name="Dark List Accent 1" w:semiHidden="0" w:uiPriority="70" w:unhideWhenUsed="0"/>
-    <w:lsdException w:name="Colorful Shading Accent 1" w:semiHidden="0" w:uiPriority="71" w:unhideWhenUsed="0"/>
-    <w:lsdException w:name="Colorful List Accent 1" w:semiHidden="0" w:uiPriority="72" w:unhideWhenUsed="0"/>
-    <w:lsdException w:name="Colorful Grid Accent 1" w:semiHidden="0" w:uiPriority="73" w:unhideWhenUsed="0"/>
-    <w:lsdException w:name="Light Shading Accent 2" w:semiHidden="0" w:uiPriority="60" w:unhideWhenUsed="0"/>
-    <w:lsdException w:name="Light List Accent 2" w:semiHidden="0" w:uiPriority="61" w:unhideWhenUsed="0"/>
-    <w:lsdException w:name="Light Grid Accent 2" w:semiHidden="0" w:uiPriority="62" w:unhideWhenUsed="0"/>
-    <w:lsdException w:name="Medium Shading 1 Accent 2" w:semiHidden="0" w:uiPriority="63" w:unhideWhenUsed="0"/>
-    <w:lsdException w:name="Medium Shading 2 Accent 2" w:semiHidden="0" w:uiPriority="64" w:unhideWhenUsed="0"/>
-    <w:lsdException w:name="Medium List 1 Accent 2" w:semiHidden="0" w:uiPriority="65" w:unhideWhenUsed="0"/>
-    <w:lsdException w:name="Medium List 2 Accent 2" w:semiHidden="0" w:uiPriority="66" w:unhideWhenUsed="0"/>
-    <w:lsdException w:name="Medium Grid 1 Accent 2" w:semiHidden="0" w:uiPriority="67" w:unhideWhenUsed="0"/>
-    <w:lsdException w:name="Medium Grid 2 Accent 2" w:semiHidden="0" w:uiPriority="68" w:unhideWhenUsed="0"/>
-    <w:lsdException w:name="Medium Grid 3 Accent 2" w:semiHidden="0" w:uiPriority="69" w:unhideWhenUsed="0"/>
-    <w:lsdException w:name="Dark List Accent 2" w:semiHidden="0" w:uiPriority="70" w:unhideWhenUsed="0"/>
-    <w:lsdException w:name="Colorful Shading Accent 2" w:semiHidden="0" w:uiPriority="71" w:unhideWhenUsed="0"/>
-    <w:lsdException w:name="Colorful List Accent 2" w:semiHidden="0" w:uiPriority="72" w:unhideWhenUsed="0"/>
-    <w:lsdException w:name="Colorful Grid Accent 2" w:semiHidden="0" w:uiPriority="73" w:unhideWhenUsed="0"/>
-    <w:lsdException w:name="Light Shading Accent 3" w:semiHidden="0" w:uiPriority="60" w:unhideWhenUsed="0"/>
-    <w:lsdException w:name="Light List Accent 3" w:semiHidden="0" w:uiPriority="61" w:unhideWhenUsed="0"/>
-    <w:lsdException w:name="Light Grid Accent 3" w:semiHidden="0" w:uiPriority="62" w:unhideWhenUsed="0"/>
-    <w:lsdException w:name="Medium Shading 1 Accent 3" w:semiHidden="0" w:uiPriority="63" w:unhideWhenUsed="0"/>
-    <w:lsdException w:name="Medium Shading 2 Accent 3" w:semiHidden="0" w:uiPriority="64" w:unhideWhenUsed="0"/>
-    <w:lsdException w:name="Medium List 1 Accent 3" w:semiHidden="0" w:uiPriority="65" w:unhideWhenUsed="0"/>
-    <w:lsdException w:name="Medium List 2 Accent 3" w:semiHidden="0" w:uiPriority="66" w:unhideWhenUsed="0"/>
-    <w:lsdException w:name="Medium Grid 1 Accent 3" w:semiHidden="0" w:uiPriority="67" w:unhideWhenUsed="0"/>
-    <w:lsdException w:name="Medium Grid 2 Accent 3" w:semiHidden="0" w:uiPriority="68" w:unhideWhenUsed="0"/>
-    <w:lsdException w:name="Medium Grid 3 Accent 3" w:semiHidden="0" w:uiPriority="69" w:unhideWhenUsed="0"/>
-    <w:lsdException w:name="Dark List Accent 3" w:semiHidden="0" w:uiPriority="70" w:unhideWhenUsed="0"/>
-    <w:lsdException w:name="Colorful Shading Accent 3" w:semiHidden="0" w:uiPriority="71" w:unhideWhenUsed="0"/>
-    <w:lsdException w:name="Colorful List Accent 3" w:semiHidden="0" w:uiPriority="72" w:unhideWhenUsed="0"/>
-    <w:lsdException w:name="Colorful Grid Accent 3" w:semiHidden="0" w:uiPriority="73" w:unhideWhenUsed="0"/>
-    <w:lsdException w:name="Light Shading Accent 4" w:semiHidden="0" w:uiPriority="60" w:unhideWhenUsed="0"/>
-    <w:lsdException w:name="Light List Accent 4" w:semiHidden="0" w:uiPriority="61" w:unhideWhenUsed="0"/>
-    <w:lsdException w:name="Light Grid Accent 4" w:semiHidden="0" w:uiPriority="62" w:unhideWhenUsed="0"/>
-    <w:lsdException w:name="Medium Shading 1 Accent 4" w:semiHidden="0" w:uiPriority="63" w:unhideWhenUsed="0"/>
-    <w:lsdException w:name="Medium Shading 2 Accent 4" w:semiHidden="0" w:uiPriority="64" w:unhideWhenUsed="0"/>
-    <w:lsdException w:name="Medium List 1 Accent 4" w:semiHidden="0" w:uiPriority="65" w:unhideWhenUsed="0"/>
-    <w:lsdException w:name="Medium List 2 Accent 4" w:semiHidden="0" w:uiPriority="66" w:unhideWhenUsed="0"/>
-    <w:lsdException w:name="Medium Grid 1 Accent 4" w:semiHidden="0" w:uiPriority="67" w:unhideWhenUsed="0"/>
-    <w:lsdException w:name="Medium Grid 2 Accent 4" w:semiHidden="0" w:uiPriority="68" w:unhideWhenUsed="0"/>
-    <w:lsdException w:name="Medium Grid 3 Accent 4" w:semiHidden="0" w:uiPriority="69" w:unhideWhenUsed="0"/>
-    <w:lsdException w:name="Dark List Accent 4" w:semiHidden="0" w:uiPriority="70" w:unhideWhenUsed="0"/>
-    <w:lsdException w:name="Colorful Shading Accent 4" w:semiHidden="0" w:uiPriority="71" w:unhideWhenUsed="0"/>
-    <w:lsdException w:name="Colorful List Accent 4" w:semiHidden="0" w:uiPriority="72" w:unhideWhenUsed="0"/>
-    <w:lsdException w:name="Colorful Grid Accent 4" w:semiHidden="0" w:uiPriority="73" w:unhideWhenUsed="0"/>
-    <w:lsdException w:name="Light Shading Accent 5" w:semiHidden="0" w:uiPriority="60" w:unhideWhenUsed="0"/>
-    <w:lsdException w:name="Light List Accent 5" w:semiHidden="0" w:uiPriority="61" w:unhideWhenUsed="0"/>
-    <w:lsdException w:name="Light Grid Accent 5" w:semiHidden="0" w:uiPriority="62" w:unhideWhenUsed="0"/>
-    <w:lsdException w:name="Medium Shading 1 Accent 5" w:semiHidden="0" w:uiPriority="63" w:unhideWhenUsed="0"/>
-    <w:lsdException w:name="Medium Shading 2 Accent 5" w:semiHidden="0" w:uiPriority="64" w:unhideWhenUsed="0"/>
-    <w:lsdException w:name="Medium List 1 Accent 5" w:semiHidden="0" w:uiPriority="65" w:unhideWhenUsed="0"/>
-    <w:lsdException w:name="Medium List 2 Accent 5" w:semiHidden="0" w:uiPriority="66" w:unhideWhenUsed="0"/>
-    <w:lsdException w:name="Medium Grid 1 Accent 5" w:semiHidden="0" w:uiPriority="67" w:unhideWhenUsed="0"/>
-    <w:lsdException w:name="Medium Grid 2 Accent 5" w:semiHidden="0" w:uiPriority="68" w:unhideWhenUsed="0"/>
-    <w:lsdException w:name="Medium Grid 3 Accent 5" w:semiHidden="0" w:uiPriority="69" w:unhideWhenUsed="0"/>
-    <w:lsdException w:name="Dark List Accent 5" w:semiHidden="0" w:uiPriority="70" w:unhideWhenUsed="0"/>
-    <w:lsdException w:name="Colorful Shading Accent 5" w:semiHidden="0" w:uiPriority="71" w:unhideWhenUsed="0"/>
-    <w:lsdException w:name="Colorful List Accent 5" w:semiHidden="0" w:uiPriority="72" w:unhideWhenUsed="0"/>
-    <w:lsdException w:name="Colorful Grid Accent 5" w:semiHidden="0" w:uiPriority="73" w:unhideWhenUsed="0"/>
-    <w:lsdException w:name="Light Shading Accent 6" w:semiHidden="0" w:uiPriority="60" w:unhideWhenUsed="0"/>
-    <w:lsdException w:name="Light List Accent 6" w:semiHidden="0" w:uiPriority="61" w:unhideWhenUsed="0"/>
-    <w:lsdException w:name="Light Grid Accent 6" w:semiHidden="0" w:uiPriority="62" w:unhideWhenUsed="0"/>
-    <w:lsdException w:name="Medium Shading 1 Accent 6" w:semiHidden="0" w:uiPriority="63" w:unhideWhenUsed="0"/>
-    <w:lsdException w:name="Medium Shading 2 Accent 6" w:semiHidden="0" w:uiPriority="64" w:unhideWhenUsed="0"/>
-    <w:lsdException w:name="Medium List 1 Accent 6" w:semiHidden="0" w:uiPriority="65" w:unhideWhenUsed="0"/>
-    <w:lsdException w:name="Medium List 2 Accent 6" w:semiHidden="0" w:uiPriority="66" w:unhideWhenUsed="0"/>
-    <w:lsdException w:name="Medium Grid 1 Accent 6" w:semiHidden="0" w:uiPriority="67" w:unhideWhenUsed="0"/>
-    <w:lsdException w:name="Medium Grid 2 Accent 6" w:semiHidden="0" w:uiPriority="68" w:unhideWhenUsed="0"/>
-    <w:lsdException w:name="Medium Grid 3 Accent 6" w:semiHidden="0" w:uiPriority="69" w:unhideWhenUsed="0"/>
-    <w:lsdException w:name="Dark List Accent 6" w:semiHidden="0" w:uiPriority="70" w:unhideWhenUsed="0"/>
-    <w:lsdException w:name="Colorful Shading Accent 6" w:semiHidden="0" w:uiPriority="71" w:unhideWhenUsed="0"/>
-    <w:lsdException w:name="Colorful List Accent 6" w:semiHidden="0" w:uiPriority="72" w:unhideWhenUsed="0"/>
-    <w:lsdException w:name="Colorful Grid Accent 6" w:semiHidden="0" w:uiPriority="73" w:unhideWhenUsed="0"/>
-    <w:lsdException w:name="Subtle Emphasis" w:semiHidden="0" w:uiPriority="19" w:unhideWhenUsed="0" w:qFormat="1"/>
-    <w:lsdException w:name="Intense Emphasis" w:semiHidden="0" w:uiPriority="21" w:unhideWhenUsed="0" w:qFormat="1"/>
-    <w:lsdException w:name="Subtle Reference" w:semiHidden="0" w:uiPriority="31" w:unhideWhenUsed="0" w:qFormat="1"/>
-    <w:lsdException w:name="Intense Reference" w:semiHidden="0" w:uiPriority="32" w:unhideWhenUsed="0" w:qFormat="1"/>
-    <w:lsdException w:name="Book Title" w:semiHidden="0" w:uiPriority="33" w:unhideWhenUsed="0" w:qFormat="1"/>
-    <w:lsdException w:name="Bibliography" w:uiPriority="37"/>
-    <w:lsdException w:name="TOC Heading" w:uiPriority="39" w:qFormat="1"/>
-  </w:latentStyles>
-  <w:style w:type="paragraph" w:default="1" w:styleId="Normal">
-    <w:name w:val="Normal"/>
-  </w:style>
-  <w:style w:type="paragraph" w:styleId="Ttulo1">
-    <w:name w:val="heading 1"/>
+  <w:style w:type="paragraph" w:styleId="CommentText">
+    <w:name w:val="annotation text"/>
     <w:basedOn w:val="Normal"/>
-    <w:next w:val="Normal"/>
-    <w:link w:val="Ttulo1Car"/>
-    <w:uiPriority w:val="9"/>
-    <w:qFormat/>
-    <w:pPr>
-      <w:keepNext/>
-      <w:spacing w:before="240" w:after="240"/>
-      <w:ind w:left="432" w:hanging="432"/>
-      <w:jc w:val="center"/>
-      <w:outlineLvl w:val="0"/>
-    </w:pPr>
+    <w:link w:val="CommentTextChar"/>
+    <w:uiPriority w:val="99"/>
+    <w:semiHidden/>
+    <w:unhideWhenUsed/>
     <w:rPr>
-      <w:b/>
-      <w:sz w:val="24"/>
-      <w:szCs w:val="24"/>
-    </w:rPr>
-  </w:style>
-  <w:style w:type="paragraph" w:styleId="Ttulo2">
-    <w:name w:val="heading 2"/>
-    <w:basedOn w:val="Normal"/>
-    <w:next w:val="Normal"/>
-    <w:pPr>
-      <w:keepNext/>
-      <w:spacing w:before="240" w:after="240"/>
-      <w:ind w:left="576" w:hanging="576"/>
-      <w:outlineLvl w:val="1"/>
-    </w:pPr>
-    <w:rPr>
-      <w:b/>
-      <w:sz w:val="24"/>
-      <w:szCs w:val="24"/>
-    </w:rPr>
-  </w:style>
-  <w:style w:type="paragraph" w:styleId="Ttulo3">
-    <w:name w:val="heading 3"/>
-    <w:basedOn w:val="Normal"/>
-    <w:next w:val="Normal"/>
-    <w:pPr>
-      <w:keepNext/>
-      <w:spacing w:after="120" w:line="360" w:lineRule="auto"/>
-      <w:contextualSpacing/>
-      <w:jc w:val="left"/>
-      <w:outlineLvl w:val="2"/>
-    </w:pPr>
-    <w:rPr>
-      <w:b/>
-      <w:sz w:val="24"/>
-      <w:szCs w:val="24"/>
-    </w:rPr>
-  </w:style>
-  <w:style w:type="paragraph" w:styleId="Ttulo4">
-    <w:name w:val="heading 4"/>
-    <w:basedOn w:val="Normal"/>
-    <w:next w:val="Normal"/>
-    <w:pPr>
-      <w:keepNext/>
-      <w:spacing w:before="200" w:line="360" w:lineRule="auto"/>
-      <w:ind w:left="864"/>
-      <w:contextualSpacing/>
-      <w:outlineLvl w:val="3"/>
-    </w:pPr>
-    <w:rPr>
-      <w:b/>
-      <w:sz w:val="24"/>
-      <w:szCs w:val="24"/>
-    </w:rPr>
-  </w:style>
-  <w:style w:type="paragraph" w:styleId="Ttulo5">
-    <w:name w:val="heading 5"/>
-    <w:basedOn w:val="Normal"/>
-    <w:next w:val="Normal"/>
-    <w:pPr>
-      <w:keepNext/>
-      <w:ind w:left="1008" w:hanging="1008"/>
-      <w:outlineLvl w:val="4"/>
-    </w:pPr>
-    <w:rPr>
-      <w:b/>
-      <w:i/>
       <w:sz w:val="20"/>
       <w:szCs w:val="20"/>
     </w:rPr>
   </w:style>
-  <w:style w:type="paragraph" w:styleId="Ttulo6">
-    <w:name w:val="heading 6"/>
-    <w:basedOn w:val="Normal"/>
-    <w:next w:val="Normal"/>
-    <w:pPr>
-      <w:keepNext/>
-      <w:ind w:left="1152" w:hanging="1152"/>
-      <w:jc w:val="center"/>
-      <w:outlineLvl w:val="5"/>
-    </w:pPr>
+  <w:style w:type="character" w:customStyle="1" w:styleId="CommentTextChar">
+    <w:name w:val="Comment Text Char"/>
+    <w:basedOn w:val="DefaultParagraphFont"/>
+    <w:link w:val="CommentText"/>
+    <w:uiPriority w:val="99"/>
+    <w:semiHidden/>
     <w:rPr>
-      <w:b/>
-      <w:sz w:val="32"/>
-      <w:szCs w:val="32"/>
+      <w:sz w:val="20"/>
+      <w:szCs w:val="20"/>
     </w:rPr>
   </w:style>
-  <w:style w:type="character" w:default="1" w:styleId="Fuentedeprrafopredeter">
-    <w:name w:val="Default Paragraph Font"/>
-    <w:uiPriority w:val="1"/>
-    <w:semiHidden/>
-    <w:unhideWhenUsed/>
-  </w:style>
-  <w:style w:type="table" w:default="1" w:styleId="Tablanormal">
-    <w:name w:val="Normal Table"/>
+  <w:style w:type="character" w:styleId="CommentReference">
+    <w:name w:val="annotation reference"/>
+    <w:basedOn w:val="DefaultParagraphFont"/>
     <w:uiPriority w:val="99"/>
     <w:semiHidden/>
     <w:unhideWhenUsed/>
-    <w:tblPr>
-      <w:tblInd w:w="0" w:type="dxa"/>
-      <w:tblCellMar>
-        <w:top w:w="0" w:type="dxa"/>
-        <w:left w:w="108" w:type="dxa"/>
-        <w:bottom w:w="0" w:type="dxa"/>
-        <w:right w:w="108" w:type="dxa"/>
-      </w:tblCellMar>
-    </w:tblPr>
-  </w:style>
-  <w:style w:type="numbering" w:default="1" w:styleId="Sinlista">
-    <w:name w:val="No List"/>
-    <w:uiPriority w:val="99"/>
-    <w:semiHidden/>
-    <w:unhideWhenUsed/>
-  </w:style>
-  <w:style w:type="table" w:customStyle="1" w:styleId="TableNormal">
-    <w:name w:val="Table Normal"/>
-    <w:tblPr>
-      <w:tblCellMar>
-        <w:top w:w="0" w:type="dxa"/>
-        <w:left w:w="0" w:type="dxa"/>
-        <w:bottom w:w="0" w:type="dxa"/>
-        <w:right w:w="0" w:type="dxa"/>
-      </w:tblCellMar>
-    </w:tblPr>
-  </w:style>
-  <w:style w:type="paragraph" w:styleId="Ttulo">
-    <w:name w:val="Title"/>
-    <w:basedOn w:val="Normal"/>
-    <w:next w:val="Normal"/>
-    <w:pPr>
-      <w:jc w:val="center"/>
-    </w:pPr>
     <w:rPr>
-      <w:b/>
-      <w:sz w:val="24"/>
-      <w:szCs w:val="24"/>
-    </w:rPr>
-  </w:style>
-  <w:style w:type="paragraph" w:styleId="Subttulo">
-    <w:name w:val="Subtitle"/>
-    <w:basedOn w:val="Normal"/>
-    <w:next w:val="Normal"/>
-    <w:pPr>
-      <w:spacing w:after="160"/>
-    </w:pPr>
-    <w:rPr>
-      <w:rFonts w:ascii="Calibri" w:eastAsia="Calibri" w:hAnsi="Calibri" w:cs="Calibri"/>
-      <w:color w:val="5A5A5A"/>
-    </w:rPr>
-  </w:style>
-  <w:style w:type="table" w:customStyle="1" w:styleId="a">
-    <w:basedOn w:val="TableNormal"/>
-    <w:pPr>
-      <w:contextualSpacing/>
-    </w:pPr>
-    <w:rPr>
-      <w:rFonts w:ascii="Times New Roman" w:eastAsia="Times New Roman" w:hAnsi="Times New Roman" w:cs="Times New Roman"/>
-      <w:sz w:val="20"/>
-      <w:szCs w:val="20"/>
-    </w:rPr>
-    <w:tblPr>
-      <w:tblStyleRowBandSize w:val="1"/>
-      <w:tblStyleColBandSize w:val="1"/>
-      <w:tblCellMar>
-        <w:left w:w="115" w:type="dxa"/>
-        <w:right w:w="115" w:type="dxa"/>
-      </w:tblCellMar>
-    </w:tblPr>
-    <w:tblStylePr w:type="firstRow">
-      <w:pPr>
-        <w:contextualSpacing/>
-      </w:pPr>
-      <w:rPr>
-        <w:b/>
-        <w:color w:val="FFFFFF"/>
-      </w:rPr>
-      <w:tblPr/>
-      <w:tcPr>
-        <w:tcBorders>
-          <w:top w:val="single" w:sz="4" w:space="0" w:color="9BBB59"/>
-          <w:left w:val="single" w:sz="4" w:space="0" w:color="9BBB59"/>
-          <w:bottom w:val="single" w:sz="4" w:space="0" w:color="9BBB59"/>
-          <w:right w:val="single" w:sz="4" w:space="0" w:color="9BBB59"/>
-          <w:insideH w:val="nil"/>
-          <w:insideV w:val="nil"/>
-        </w:tcBorders>
-        <w:shd w:val="clear" w:color="auto" w:fill="9BBB59"/>
-        <w:tcMar>
-          <w:top w:w="0" w:type="nil"/>
-          <w:left w:w="115" w:type="dxa"/>
-          <w:bottom w:w="0" w:type="nil"/>
-          <w:right w:w="115" w:type="dxa"/>
-        </w:tcMar>
-      </w:tcPr>
-    </w:tblStylePr>
-    <w:tblStylePr w:type="lastRow">
-      <w:pPr>
-        <w:contextualSpacing/>
-      </w:pPr>
-      <w:rPr>
-        <w:b/>
-      </w:rPr>
-      <w:tblPr/>
-      <w:tcPr>
-        <w:tcBorders>
-          <w:top w:val="single" w:sz="4" w:space="0" w:color="9BBB59"/>
-        </w:tcBorders>
-        <w:tcMar>
-          <w:top w:w="0" w:type="nil"/>
-          <w:left w:w="115" w:type="dxa"/>
-          <w:bottom w:w="0" w:type="nil"/>
-          <w:right w:w="115" w:type="dxa"/>
-        </w:tcMar>
-      </w:tcPr>
-    </w:tblStylePr>
-    <w:tblStylePr w:type="firstCol">
-      <w:pPr>
-        <w:contextualSpacing/>
-      </w:pPr>
-      <w:rPr>
-        <w:b/>
-      </w:rPr>
-      <w:tblPr/>
-      <w:tcPr>
-        <w:tcMar>
-          <w:top w:w="0" w:type="nil"/>
-          <w:left w:w="115" w:type="dxa"/>
-          <w:bottom w:w="0" w:type="nil"/>
-          <w:right w:w="115" w:type="dxa"/>
-        </w:tcMar>
-      </w:tcPr>
-    </w:tblStylePr>
-    <w:tblStylePr w:type="lastCol">
-      <w:pPr>
-        <w:contextualSpacing/>
-      </w:pPr>
-      <w:rPr>
-        <w:b/>
-      </w:rPr>
-      <w:tblPr/>
-      <w:tcPr>
-        <w:tcMar>
-          <w:top w:w="0" w:type="nil"/>
-          <w:left w:w="115" w:type="dxa"/>
-          <w:bottom w:w="0" w:type="nil"/>
-          <w:right w:w="115" w:type="dxa"/>
-        </w:tcMar>
-      </w:tcPr>
-    </w:tblStylePr>
-    <w:tblStylePr w:type="band1Vert">
-      <w:pPr>
-        <w:contextualSpacing/>
-      </w:pPr>
-      <w:tblPr/>
-      <w:tcPr>
-        <w:shd w:val="clear" w:color="auto" w:fill="EBF1DD"/>
-        <w:tcMar>
-          <w:top w:w="0" w:type="nil"/>
-          <w:left w:w="115" w:type="dxa"/>
-          <w:bottom w:w="0" w:type="nil"/>
-          <w:right w:w="115" w:type="dxa"/>
-        </w:tcMar>
-      </w:tcPr>
-    </w:tblStylePr>
-    <w:tblStylePr w:type="band1Horz">
-      <w:pPr>
-        <w:contextualSpacing/>
-      </w:pPr>
-      <w:tblPr/>
-      <w:tcPr>
-        <w:shd w:val="clear" w:color="auto" w:fill="EBF1DD"/>
-        <w:tcMar>
-          <w:top w:w="0" w:type="nil"/>
-          <w:left w:w="115" w:type="dxa"/>
-          <w:bottom w:w="0" w:type="nil"/>
-          <w:right w:w="115" w:type="dxa"/>
-        </w:tcMar>
-      </w:tcPr>
-    </w:tblStylePr>
-  </w:style>
-  <w:style w:type="table" w:customStyle="1" w:styleId="a0">
-    <w:basedOn w:val="TableNormal"/>
-    <w:pPr>
-      <w:contextualSpacing/>
-    </w:pPr>
-    <w:rPr>
-      <w:rFonts w:ascii="Times New Roman" w:eastAsia="Times New Roman" w:hAnsi="Times New Roman" w:cs="Times New Roman"/>
-      <w:sz w:val="20"/>
-      <w:szCs w:val="20"/>
-    </w:rPr>
-    <w:tblPr>
-      <w:tblStyleRowBandSize w:val="1"/>
-      <w:tblStyleColBandSize w:val="1"/>
-      <w:tblCellMar>
-        <w:left w:w="115" w:type="dxa"/>
-        <w:right w:w="115" w:type="dxa"/>
-      </w:tblCellMar>
-    </w:tblPr>
-    <w:tblStylePr w:type="firstRow">
-      <w:pPr>
-        <w:contextualSpacing/>
-      </w:pPr>
-      <w:rPr>
-        <w:b/>
-        <w:color w:val="FFFFFF"/>
-      </w:rPr>
-      <w:tblPr/>
-      <w:tcPr>
-        <w:tcBorders>
-          <w:top w:val="single" w:sz="4" w:space="0" w:color="9BBB59"/>
-          <w:left w:val="single" w:sz="4" w:space="0" w:color="9BBB59"/>
-          <w:bottom w:val="single" w:sz="4" w:space="0" w:color="9BBB59"/>
-          <w:right w:val="single" w:sz="4" w:space="0" w:color="9BBB59"/>
-          <w:insideH w:val="nil"/>
-          <w:insideV w:val="nil"/>
-        </w:tcBorders>
-        <w:shd w:val="clear" w:color="auto" w:fill="9BBB59"/>
-        <w:tcMar>
-          <w:top w:w="0" w:type="nil"/>
-          <w:left w:w="115" w:type="dxa"/>
-          <w:bottom w:w="0" w:type="nil"/>
-          <w:right w:w="115" w:type="dxa"/>
-        </w:tcMar>
-      </w:tcPr>
-    </w:tblStylePr>
-    <w:tblStylePr w:type="lastRow">
-      <w:pPr>
-        <w:contextualSpacing/>
-      </w:pPr>
-      <w:rPr>
-        <w:b/>
-      </w:rPr>
-      <w:tblPr/>
-      <w:tcPr>
-        <w:tcBorders>
-          <w:top w:val="single" w:sz="4" w:space="0" w:color="9BBB59"/>
-        </w:tcBorders>
-        <w:tcMar>
-          <w:top w:w="0" w:type="nil"/>
-          <w:left w:w="115" w:type="dxa"/>
-          <w:bottom w:w="0" w:type="nil"/>
-          <w:right w:w="115" w:type="dxa"/>
-        </w:tcMar>
-      </w:tcPr>
-    </w:tblStylePr>
-    <w:tblStylePr w:type="firstCol">
-      <w:pPr>
-        <w:contextualSpacing/>
-      </w:pPr>
-      <w:rPr>
-        <w:b/>
-      </w:rPr>
-      <w:tblPr/>
-      <w:tcPr>
-        <w:tcMar>
-          <w:top w:w="0" w:type="nil"/>
-          <w:left w:w="115" w:type="dxa"/>
-          <w:bottom w:w="0" w:type="nil"/>
-          <w:right w:w="115" w:type="dxa"/>
-        </w:tcMar>
-      </w:tcPr>
-    </w:tblStylePr>
-    <w:tblStylePr w:type="lastCol">
-      <w:pPr>
-        <w:contextualSpacing/>
-      </w:pPr>
-      <w:rPr>
-        <w:b/>
-      </w:rPr>
-      <w:tblPr/>
-      <w:tcPr>
-        <w:tcMar>
-          <w:top w:w="0" w:type="nil"/>
-          <w:left w:w="115" w:type="dxa"/>
-          <w:bottom w:w="0" w:type="nil"/>
-          <w:right w:w="115" w:type="dxa"/>
-        </w:tcMar>
-      </w:tcPr>
-    </w:tblStylePr>
-    <w:tblStylePr w:type="band1Vert">
-      <w:pPr>
-        <w:contextualSpacing/>
-      </w:pPr>
-      <w:tblPr/>
-      <w:tcPr>
-        <w:shd w:val="clear" w:color="auto" w:fill="EBF1DD"/>
-        <w:tcMar>
-          <w:top w:w="0" w:type="nil"/>
-          <w:left w:w="115" w:type="dxa"/>
-          <w:bottom w:w="0" w:type="nil"/>
-          <w:right w:w="115" w:type="dxa"/>
-        </w:tcMar>
-      </w:tcPr>
-    </w:tblStylePr>
-    <w:tblStylePr w:type="band1Horz">
-      <w:pPr>
-        <w:contextualSpacing/>
-      </w:pPr>
-      <w:tblPr/>
-      <w:tcPr>
-        <w:shd w:val="clear" w:color="auto" w:fill="EBF1DD"/>
-        <w:tcMar>
-          <w:top w:w="0" w:type="nil"/>
-          <w:left w:w="115" w:type="dxa"/>
-          <w:bottom w:w="0" w:type="nil"/>
-          <w:right w:w="115" w:type="dxa"/>
-        </w:tcMar>
-      </w:tcPr>
-    </w:tblStylePr>
-  </w:style>
-  <w:style w:type="table" w:customStyle="1" w:styleId="a1">
-    <w:basedOn w:val="TableNormal"/>
-    <w:pPr>
-      <w:contextualSpacing/>
-    </w:pPr>
-    <w:rPr>
-      <w:rFonts w:ascii="Times New Roman" w:eastAsia="Times New Roman" w:hAnsi="Times New Roman" w:cs="Times New Roman"/>
-      <w:sz w:val="20"/>
-      <w:szCs w:val="20"/>
-    </w:rPr>
-    <w:tblPr>
-      <w:tblStyleRowBandSize w:val="1"/>
-      <w:tblStyleColBandSize w:val="1"/>
-      <w:tblCellMar>
-        <w:left w:w="115" w:type="dxa"/>
-        <w:right w:w="115" w:type="dxa"/>
-      </w:tblCellMar>
-    </w:tblPr>
-    <w:tblStylePr w:type="firstRow">
-      <w:pPr>
-        <w:contextualSpacing/>
-      </w:pPr>
-      <w:rPr>
-        <w:b/>
-        <w:color w:val="FFFFFF"/>
-      </w:rPr>
-      <w:tblPr/>
-      <w:tcPr>
-        <w:tcBorders>
-          <w:top w:val="single" w:sz="4" w:space="0" w:color="9BBB59"/>
-          <w:left w:val="single" w:sz="4" w:space="0" w:color="9BBB59"/>
-          <w:bottom w:val="single" w:sz="4" w:space="0" w:color="9BBB59"/>
-          <w:right w:val="single" w:sz="4" w:space="0" w:color="9BBB59"/>
-          <w:insideH w:val="nil"/>
-          <w:insideV w:val="nil"/>
-        </w:tcBorders>
-        <w:shd w:val="clear" w:color="auto" w:fill="9BBB59"/>
-        <w:tcMar>
-          <w:top w:w="0" w:type="nil"/>
-          <w:left w:w="115" w:type="dxa"/>
-          <w:bottom w:w="0" w:type="nil"/>
-          <w:right w:w="115" w:type="dxa"/>
-        </w:tcMar>
-      </w:tcPr>
-    </w:tblStylePr>
-    <w:tblStylePr w:type="lastRow">
-      <w:pPr>
-        <w:contextualSpacing/>
-      </w:pPr>
-      <w:rPr>
-        <w:b/>
-      </w:rPr>
-      <w:tblPr/>
-      <w:tcPr>
-        <w:tcBorders>
-          <w:top w:val="single" w:sz="4" w:space="0" w:color="9BBB59"/>
-        </w:tcBorders>
-        <w:tcMar>
-          <w:top w:w="0" w:type="nil"/>
-          <w:left w:w="115" w:type="dxa"/>
-          <w:bottom w:w="0" w:type="nil"/>
-          <w:right w:w="115" w:type="dxa"/>
-        </w:tcMar>
-      </w:tcPr>
-    </w:tblStylePr>
-    <w:tblStylePr w:type="firstCol">
-      <w:pPr>
-        <w:contextualSpacing/>
-      </w:pPr>
-      <w:rPr>
-        <w:b/>
-      </w:rPr>
-      <w:tblPr/>
-      <w:tcPr>
-        <w:tcMar>
-          <w:top w:w="0" w:type="nil"/>
-          <w:left w:w="115" w:type="dxa"/>
-          <w:bottom w:w="0" w:type="nil"/>
-          <w:right w:w="115" w:type="dxa"/>
-        </w:tcMar>
-      </w:tcPr>
-    </w:tblStylePr>
-    <w:tblStylePr w:type="lastCol">
-      <w:pPr>
-        <w:contextualSpacing/>
-      </w:pPr>
-      <w:rPr>
-        <w:b/>
-      </w:rPr>
-      <w:tblPr/>
-      <w:tcPr>
-        <w:tcMar>
-          <w:top w:w="0" w:type="nil"/>
-          <w:left w:w="115" w:type="dxa"/>
-          <w:bottom w:w="0" w:type="nil"/>
-          <w:right w:w="115" w:type="dxa"/>
-        </w:tcMar>
-      </w:tcPr>
-    </w:tblStylePr>
-    <w:tblStylePr w:type="band1Vert">
-      <w:pPr>
-        <w:contextualSpacing/>
-      </w:pPr>
-      <w:tblPr/>
-      <w:tcPr>
-        <w:shd w:val="clear" w:color="auto" w:fill="EBF1DD"/>
-        <w:tcMar>
-          <w:top w:w="0" w:type="nil"/>
-          <w:left w:w="115" w:type="dxa"/>
-          <w:bottom w:w="0" w:type="nil"/>
-          <w:right w:w="115" w:type="dxa"/>
-        </w:tcMar>
-      </w:tcPr>
-    </w:tblStylePr>
-    <w:tblStylePr w:type="band1Horz">
-      <w:pPr>
-        <w:contextualSpacing/>
-      </w:pPr>
-      <w:tblPr/>
-      <w:tcPr>
-        <w:shd w:val="clear" w:color="auto" w:fill="EBF1DD"/>
-        <w:tcMar>
-          <w:top w:w="0" w:type="nil"/>
-          <w:left w:w="115" w:type="dxa"/>
-          <w:bottom w:w="0" w:type="nil"/>
-          <w:right w:w="115" w:type="dxa"/>
-        </w:tcMar>
-      </w:tcPr>
-    </w:tblStylePr>
-  </w:style>
-  <w:style w:type="table" w:customStyle="1" w:styleId="a2">
-    <w:basedOn w:val="TableNormal"/>
-    <w:pPr>
-      <w:contextualSpacing/>
-    </w:pPr>
-    <w:rPr>
-      <w:rFonts w:ascii="Times New Roman" w:eastAsia="Times New Roman" w:hAnsi="Times New Roman" w:cs="Times New Roman"/>
-      <w:sz w:val="20"/>
-      <w:szCs w:val="20"/>
-    </w:rPr>
-    <w:tblPr>
-      <w:tblStyleRowBandSize w:val="1"/>
-      <w:tblStyleColBandSize w:val="1"/>
-      <w:tblCellMar>
-        <w:left w:w="115" w:type="dxa"/>
-        <w:right w:w="115" w:type="dxa"/>
-      </w:tblCellMar>
-    </w:tblPr>
-    <w:tblStylePr w:type="firstRow">
-      <w:pPr>
-        <w:contextualSpacing/>
-      </w:pPr>
-      <w:rPr>
-        <w:b/>
-        <w:color w:val="FFFFFF"/>
-      </w:rPr>
-      <w:tblPr/>
-      <w:tcPr>
-        <w:tcBorders>
-          <w:top w:val="single" w:sz="4" w:space="0" w:color="9BBB59"/>
-          <w:left w:val="single" w:sz="4" w:space="0" w:color="9BBB59"/>
-          <w:bottom w:val="single" w:sz="4" w:space="0" w:color="9BBB59"/>
-          <w:right w:val="single" w:sz="4" w:space="0" w:color="9BBB59"/>
-          <w:insideH w:val="nil"/>
-          <w:insideV w:val="nil"/>
-        </w:tcBorders>
-        <w:shd w:val="clear" w:color="auto" w:fill="9BBB59"/>
-        <w:tcMar>
-          <w:top w:w="0" w:type="nil"/>
-          <w:left w:w="115" w:type="dxa"/>
-          <w:bottom w:w="0" w:type="nil"/>
-          <w:right w:w="115" w:type="dxa"/>
-        </w:tcMar>
-      </w:tcPr>
-    </w:tblStylePr>
-    <w:tblStylePr w:type="lastRow">
-      <w:pPr>
-        <w:contextualSpacing/>
-      </w:pPr>
-      <w:rPr>
-        <w:b/>
-      </w:rPr>
-      <w:tblPr/>
-      <w:tcPr>
-        <w:tcBorders>
-          <w:top w:val="single" w:sz="4" w:space="0" w:color="9BBB59"/>
-        </w:tcBorders>
-        <w:tcMar>
-          <w:top w:w="0" w:type="nil"/>
-          <w:left w:w="115" w:type="dxa"/>
-          <w:bottom w:w="0" w:type="nil"/>
-          <w:right w:w="115" w:type="dxa"/>
-        </w:tcMar>
-      </w:tcPr>
-    </w:tblStylePr>
-    <w:tblStylePr w:type="firstCol">
-      <w:pPr>
-        <w:contextualSpacing/>
-      </w:pPr>
-      <w:rPr>
-        <w:b/>
-      </w:rPr>
-      <w:tblPr/>
-      <w:tcPr>
-        <w:tcMar>
-          <w:top w:w="0" w:type="nil"/>
-          <w:left w:w="115" w:type="dxa"/>
-          <w:bottom w:w="0" w:type="nil"/>
-          <w:right w:w="115" w:type="dxa"/>
-        </w:tcMar>
-      </w:tcPr>
-    </w:tblStylePr>
-    <w:tblStylePr w:type="lastCol">
-      <w:pPr>
-        <w:contextualSpacing/>
-      </w:pPr>
-      <w:rPr>
-        <w:b/>
-      </w:rPr>
-      <w:tblPr/>
-      <w:tcPr>
-        <w:tcMar>
-          <w:top w:w="0" w:type="nil"/>
-          <w:left w:w="115" w:type="dxa"/>
-          <w:bottom w:w="0" w:type="nil"/>
-          <w:right w:w="115" w:type="dxa"/>
-        </w:tcMar>
-      </w:tcPr>
-    </w:tblStylePr>
-    <w:tblStylePr w:type="band1Vert">
-      <w:pPr>
-        <w:contextualSpacing/>
-      </w:pPr>
-      <w:tblPr/>
-      <w:tcPr>
-        <w:shd w:val="clear" w:color="auto" w:fill="EBF1DD"/>
-        <w:tcMar>
-          <w:top w:w="0" w:type="nil"/>
-          <w:left w:w="115" w:type="dxa"/>
-          <w:bottom w:w="0" w:type="nil"/>
-          <w:right w:w="115" w:type="dxa"/>
-        </w:tcMar>
-      </w:tcPr>
-    </w:tblStylePr>
-    <w:tblStylePr w:type="band1Horz">
-      <w:pPr>
-        <w:contextualSpacing/>
-      </w:pPr>
-      <w:tblPr/>
-      <w:tcPr>
-        <w:shd w:val="clear" w:color="auto" w:fill="EBF1DD"/>
-        <w:tcMar>
-          <w:top w:w="0" w:type="nil"/>
-          <w:left w:w="115" w:type="dxa"/>
-          <w:bottom w:w="0" w:type="nil"/>
-          <w:right w:w="115" w:type="dxa"/>
-        </w:tcMar>
-      </w:tcPr>
-    </w:tblStylePr>
-  </w:style>
-  <w:style w:type="table" w:customStyle="1" w:styleId="a3">
-    <w:basedOn w:val="TableNormal"/>
-    <w:pPr>
-      <w:contextualSpacing/>
-    </w:pPr>
-    <w:rPr>
-      <w:rFonts w:ascii="Times New Roman" w:eastAsia="Times New Roman" w:hAnsi="Times New Roman" w:cs="Times New Roman"/>
-      <w:sz w:val="20"/>
-      <w:szCs w:val="20"/>
-    </w:rPr>
-    <w:tblPr>
-      <w:tblStyleRowBandSize w:val="1"/>
-      <w:tblStyleColBandSize w:val="1"/>
-      <w:tblCellMar>
-        <w:left w:w="115" w:type="dxa"/>
-        <w:right w:w="115" w:type="dxa"/>
-      </w:tblCellMar>
-    </w:tblPr>
-    <w:tblStylePr w:type="firstRow">
-      <w:pPr>
-        <w:contextualSpacing/>
-      </w:pPr>
-      <w:rPr>
-        <w:b/>
-        <w:color w:val="FFFFFF"/>
-      </w:rPr>
-      <w:tblPr/>
-      <w:tcPr>
-        <w:tcBorders>
-          <w:top w:val="single" w:sz="4" w:space="0" w:color="9BBB59"/>
-          <w:left w:val="single" w:sz="4" w:space="0" w:color="9BBB59"/>
-          <w:bottom w:val="single" w:sz="4" w:space="0" w:color="9BBB59"/>
-          <w:right w:val="single" w:sz="4" w:space="0" w:color="9BBB59"/>
-          <w:insideH w:val="nil"/>
-          <w:insideV w:val="nil"/>
-        </w:tcBorders>
-        <w:shd w:val="clear" w:color="auto" w:fill="9BBB59"/>
-        <w:tcMar>
-          <w:top w:w="0" w:type="nil"/>
-          <w:left w:w="115" w:type="dxa"/>
-          <w:bottom w:w="0" w:type="nil"/>
-          <w:right w:w="115" w:type="dxa"/>
-        </w:tcMar>
-      </w:tcPr>
-    </w:tblStylePr>
-    <w:tblStylePr w:type="lastRow">
-      <w:pPr>
-        <w:contextualSpacing/>
-      </w:pPr>
-      <w:rPr>
-        <w:b/>
-      </w:rPr>
-      <w:tblPr/>
-      <w:tcPr>
-        <w:tcBorders>
-          <w:top w:val="single" w:sz="4" w:space="0" w:color="9BBB59"/>
-        </w:tcBorders>
-        <w:tcMar>
-          <w:top w:w="0" w:type="nil"/>
-          <w:left w:w="115" w:type="dxa"/>
-          <w:bottom w:w="0" w:type="nil"/>
-          <w:right w:w="115" w:type="dxa"/>
-        </w:tcMar>
-      </w:tcPr>
-    </w:tblStylePr>
-    <w:tblStylePr w:type="firstCol">
-      <w:pPr>
-        <w:contextualSpacing/>
-      </w:pPr>
-      <w:rPr>
-        <w:b/>
-      </w:rPr>
-      <w:tblPr/>
-      <w:tcPr>
-        <w:tcMar>
-          <w:top w:w="0" w:type="nil"/>
-          <w:left w:w="115" w:type="dxa"/>
-          <w:bottom w:w="0" w:type="nil"/>
-          <w:right w:w="115" w:type="dxa"/>
-        </w:tcMar>
-      </w:tcPr>
-    </w:tblStylePr>
-    <w:tblStylePr w:type="lastCol">
-      <w:pPr>
-        <w:contextualSpacing/>
-      </w:pPr>
-      <w:rPr>
-        <w:b/>
-      </w:rPr>
-      <w:tblPr/>
-      <w:tcPr>
-        <w:tcMar>
-          <w:top w:w="0" w:type="nil"/>
-          <w:left w:w="115" w:type="dxa"/>
-          <w:bottom w:w="0" w:type="nil"/>
-          <w:right w:w="115" w:type="dxa"/>
-        </w:tcMar>
-      </w:tcPr>
-    </w:tblStylePr>
-    <w:tblStylePr w:type="band1Vert">
-      <w:pPr>
-        <w:contextualSpacing/>
-      </w:pPr>
-      <w:tblPr/>
-      <w:tcPr>
-        <w:shd w:val="clear" w:color="auto" w:fill="EBF1DD"/>
-        <w:tcMar>
-          <w:top w:w="0" w:type="nil"/>
-          <w:left w:w="115" w:type="dxa"/>
-          <w:bottom w:w="0" w:type="nil"/>
-          <w:right w:w="115" w:type="dxa"/>
-        </w:tcMar>
-      </w:tcPr>
-    </w:tblStylePr>
-    <w:tblStylePr w:type="band1Horz">
-      <w:pPr>
-        <w:contextualSpacing/>
-      </w:pPr>
-      <w:tblPr/>
-      <w:tcPr>
-        <w:shd w:val="clear" w:color="auto" w:fill="EBF1DD"/>
-        <w:tcMar>
-          <w:top w:w="0" w:type="nil"/>
-          <w:left w:w="115" w:type="dxa"/>
-          <w:bottom w:w="0" w:type="nil"/>
-          <w:right w:w="115" w:type="dxa"/>
-        </w:tcMar>
-      </w:tcPr>
-    </w:tblStylePr>
-  </w:style>
-  <w:style w:type="table" w:customStyle="1" w:styleId="a4">
-    <w:basedOn w:val="TableNormal"/>
-    <w:pPr>
-      <w:contextualSpacing/>
-    </w:pPr>
-    <w:rPr>
-      <w:rFonts w:ascii="Times New Roman" w:eastAsia="Times New Roman" w:hAnsi="Times New Roman" w:cs="Times New Roman"/>
-      <w:sz w:val="20"/>
-      <w:szCs w:val="20"/>
-    </w:rPr>
-    <w:tblPr>
-      <w:tblStyleRowBandSize w:val="1"/>
-      <w:tblStyleColBandSize w:val="1"/>
-      <w:tblCellMar>
-        <w:left w:w="115" w:type="dxa"/>
-        <w:right w:w="115" w:type="dxa"/>
-      </w:tblCellMar>
-    </w:tblPr>
-    <w:tblStylePr w:type="firstRow">
-      <w:pPr>
-        <w:contextualSpacing/>
-      </w:pPr>
-      <w:rPr>
-        <w:b/>
-        <w:color w:val="FFFFFF"/>
-      </w:rPr>
-      <w:tblPr/>
-      <w:tcPr>
-        <w:tcBorders>
-          <w:top w:val="single" w:sz="4" w:space="0" w:color="9BBB59"/>
-          <w:left w:val="single" w:sz="4" w:space="0" w:color="9BBB59"/>
-          <w:bottom w:val="single" w:sz="4" w:space="0" w:color="9BBB59"/>
-          <w:right w:val="single" w:sz="4" w:space="0" w:color="9BBB59"/>
-          <w:insideH w:val="nil"/>
-          <w:insideV w:val="nil"/>
-        </w:tcBorders>
-        <w:shd w:val="clear" w:color="auto" w:fill="9BBB59"/>
-        <w:tcMar>
-          <w:top w:w="0" w:type="nil"/>
-          <w:left w:w="115" w:type="dxa"/>
-          <w:bottom w:w="0" w:type="nil"/>
-          <w:right w:w="115" w:type="dxa"/>
-        </w:tcMar>
-      </w:tcPr>
-    </w:tblStylePr>
-    <w:tblStylePr w:type="lastRow">
-      <w:pPr>
-        <w:contextualSpacing/>
-      </w:pPr>
-      <w:rPr>
-        <w:b/>
-      </w:rPr>
-      <w:tblPr/>
-      <w:tcPr>
-        <w:tcBorders>
-          <w:top w:val="single" w:sz="4" w:space="0" w:color="9BBB59"/>
-        </w:tcBorders>
-        <w:tcMar>
-          <w:top w:w="0" w:type="nil"/>
-          <w:left w:w="115" w:type="dxa"/>
-          <w:bottom w:w="0" w:type="nil"/>
-          <w:right w:w="115" w:type="dxa"/>
-        </w:tcMar>
-      </w:tcPr>
-    </w:tblStylePr>
-    <w:tblStylePr w:type="firstCol">
-      <w:pPr>
-        <w:contextualSpacing/>
-      </w:pPr>
-      <w:rPr>
-        <w:b/>
-      </w:rPr>
-      <w:tblPr/>
-      <w:tcPr>
-        <w:tcMar>
-          <w:top w:w="0" w:type="nil"/>
-          <w:left w:w="115" w:type="dxa"/>
-          <w:bottom w:w="0" w:type="nil"/>
-          <w:right w:w="115" w:type="dxa"/>
-        </w:tcMar>
-      </w:tcPr>
-    </w:tblStylePr>
-    <w:tblStylePr w:type="lastCol">
-      <w:pPr>
-        <w:contextualSpacing/>
-      </w:pPr>
-      <w:rPr>
-        <w:b/>
-      </w:rPr>
-      <w:tblPr/>
-      <w:tcPr>
-        <w:tcMar>
-          <w:top w:w="0" w:type="nil"/>
-          <w:left w:w="115" w:type="dxa"/>
-          <w:bottom w:w="0" w:type="nil"/>
-          <w:right w:w="115" w:type="dxa"/>
-        </w:tcMar>
-      </w:tcPr>
-    </w:tblStylePr>
-    <w:tblStylePr w:type="band1Vert">
-      <w:pPr>
-        <w:contextualSpacing/>
-      </w:pPr>
-      <w:tblPr/>
-      <w:tcPr>
-        <w:shd w:val="clear" w:color="auto" w:fill="EBF1DD"/>
-        <w:tcMar>
-          <w:top w:w="0" w:type="nil"/>
-          <w:left w:w="115" w:type="dxa"/>
-          <w:bottom w:w="0" w:type="nil"/>
-          <w:right w:w="115" w:type="dxa"/>
-        </w:tcMar>
-      </w:tcPr>
-    </w:tblStylePr>
-    <w:tblStylePr w:type="band1Horz">
-      <w:pPr>
-        <w:contextualSpacing/>
-      </w:pPr>
-      <w:tblPr/>
-      <w:tcPr>
-        <w:shd w:val="clear" w:color="auto" w:fill="EBF1DD"/>
-        <w:tcMar>
-          <w:top w:w="0" w:type="nil"/>
-          <w:left w:w="115" w:type="dxa"/>
-          <w:bottom w:w="0" w:type="nil"/>
-          <w:right w:w="115" w:type="dxa"/>
-        </w:tcMar>
-      </w:tcPr>
-    </w:tblStylePr>
-  </w:style>
-  <w:style w:type="table" w:customStyle="1" w:styleId="a5">
-    <w:basedOn w:val="TableNormal"/>
-    <w:pPr>
-      <w:contextualSpacing/>
-    </w:pPr>
-    <w:rPr>
-      <w:rFonts w:ascii="Times New Roman" w:eastAsia="Times New Roman" w:hAnsi="Times New Roman" w:cs="Times New Roman"/>
-      <w:sz w:val="20"/>
-      <w:szCs w:val="20"/>
-    </w:rPr>
-    <w:tblPr>
-      <w:tblStyleRowBandSize w:val="1"/>
-      <w:tblStyleColBandSize w:val="1"/>
-      <w:tblCellMar>
-        <w:left w:w="115" w:type="dxa"/>
-        <w:right w:w="115" w:type="dxa"/>
-      </w:tblCellMar>
-    </w:tblPr>
-    <w:tblStylePr w:type="firstRow">
-      <w:pPr>
-        <w:contextualSpacing/>
-      </w:pPr>
-      <w:rPr>
-        <w:b/>
-        <w:color w:val="FFFFFF"/>
-      </w:rPr>
-      <w:tblPr/>
-      <w:tcPr>
-        <w:tcBorders>
-          <w:top w:val="single" w:sz="4" w:space="0" w:color="9BBB59"/>
-          <w:left w:val="single" w:sz="4" w:space="0" w:color="9BBB59"/>
-          <w:bottom w:val="single" w:sz="4" w:space="0" w:color="9BBB59"/>
-          <w:right w:val="single" w:sz="4" w:space="0" w:color="9BBB59"/>
-          <w:insideH w:val="nil"/>
-          <w:insideV w:val="nil"/>
-        </w:tcBorders>
-        <w:shd w:val="clear" w:color="auto" w:fill="9BBB59"/>
-        <w:tcMar>
-          <w:top w:w="0" w:type="nil"/>
-          <w:left w:w="115" w:type="dxa"/>
-          <w:bottom w:w="0" w:type="nil"/>
-          <w:right w:w="115" w:type="dxa"/>
-        </w:tcMar>
-      </w:tcPr>
-    </w:tblStylePr>
-    <w:tblStylePr w:type="lastRow">
-      <w:pPr>
-        <w:contextualSpacing/>
-      </w:pPr>
-      <w:rPr>
-        <w:b/>
-      </w:rPr>
-      <w:tblPr/>
-      <w:tcPr>
-        <w:tcBorders>
-          <w:top w:val="single" w:sz="4" w:space="0" w:color="9BBB59"/>
-        </w:tcBorders>
-        <w:tcMar>
-          <w:top w:w="0" w:type="nil"/>
-          <w:left w:w="115" w:type="dxa"/>
-          <w:bottom w:w="0" w:type="nil"/>
-          <w:right w:w="115" w:type="dxa"/>
-        </w:tcMar>
-      </w:tcPr>
-    </w:tblStylePr>
-    <w:tblStylePr w:type="firstCol">
-      <w:pPr>
-        <w:contextualSpacing/>
-      </w:pPr>
-      <w:rPr>
-        <w:b/>
-      </w:rPr>
-      <w:tblPr/>
-      <w:tcPr>
-        <w:tcMar>
-          <w:top w:w="0" w:type="nil"/>
-          <w:left w:w="115" w:type="dxa"/>
-          <w:bottom w:w="0" w:type="nil"/>
-          <w:right w:w="115" w:type="dxa"/>
-        </w:tcMar>
-      </w:tcPr>
-    </w:tblStylePr>
-    <w:tblStylePr w:type="lastCol">
-      <w:pPr>
-        <w:contextualSpacing/>
-      </w:pPr>
-      <w:rPr>
-        <w:b/>
-      </w:rPr>
-      <w:tblPr/>
-      <w:tcPr>
-        <w:tcMar>
-          <w:top w:w="0" w:type="nil"/>
-          <w:left w:w="115" w:type="dxa"/>
-          <w:bottom w:w="0" w:type="nil"/>
-          <w:right w:w="115" w:type="dxa"/>
-        </w:tcMar>
-      </w:tcPr>
-    </w:tblStylePr>
-    <w:tblStylePr w:type="band1Vert">
-      <w:pPr>
-        <w:contextualSpacing/>
-      </w:pPr>
-      <w:tblPr/>
-      <w:tcPr>
-        <w:shd w:val="clear" w:color="auto" w:fill="EBF1DD"/>
-        <w:tcMar>
-          <w:top w:w="0" w:type="nil"/>
-          <w:left w:w="115" w:type="dxa"/>
-          <w:bottom w:w="0" w:type="nil"/>
-          <w:right w:w="115" w:type="dxa"/>
-        </w:tcMar>
-      </w:tcPr>
-    </w:tblStylePr>
-    <w:tblStylePr w:type="band1Horz">
-      <w:pPr>
-        <w:contextualSpacing/>
-      </w:pPr>
-      <w:tblPr/>
-      <w:tcPr>
-        <w:shd w:val="clear" w:color="auto" w:fill="EBF1DD"/>
-        <w:tcMar>
-          <w:top w:w="0" w:type="nil"/>
-          <w:left w:w="115" w:type="dxa"/>
-          <w:bottom w:w="0" w:type="nil"/>
-          <w:right w:w="115" w:type="dxa"/>
-        </w:tcMar>
-      </w:tcPr>
-    </w:tblStylePr>
-  </w:style>
-  <w:style w:type="table" w:customStyle="1" w:styleId="a6">
-    <w:basedOn w:val="TableNormal"/>
-    <w:pPr>
-      <w:contextualSpacing/>
-    </w:pPr>
-    <w:rPr>
-      <w:rFonts w:ascii="Times New Roman" w:eastAsia="Times New Roman" w:hAnsi="Times New Roman" w:cs="Times New Roman"/>
-      <w:sz w:val="20"/>
-      <w:szCs w:val="20"/>
-    </w:rPr>
-    <w:tblPr>
-      <w:tblStyleRowBandSize w:val="1"/>
-      <w:tblStyleColBandSize w:val="1"/>
-      <w:tblCellMar>
-        <w:left w:w="115" w:type="dxa"/>
-        <w:right w:w="115" w:type="dxa"/>
-      </w:tblCellMar>
-    </w:tblPr>
-    <w:tblStylePr w:type="firstRow">
-      <w:pPr>
-        <w:contextualSpacing/>
-      </w:pPr>
-      <w:rPr>
-        <w:b/>
-        <w:color w:val="FFFFFF"/>
-      </w:rPr>
-      <w:tblPr/>
-      <w:tcPr>
-        <w:tcBorders>
-          <w:top w:val="single" w:sz="4" w:space="0" w:color="9BBB59"/>
-          <w:left w:val="single" w:sz="4" w:space="0" w:color="9BBB59"/>
-          <w:bottom w:val="single" w:sz="4" w:space="0" w:color="9BBB59"/>
-          <w:right w:val="single" w:sz="4" w:space="0" w:color="9BBB59"/>
-          <w:insideH w:val="nil"/>
-          <w:insideV w:val="nil"/>
-        </w:tcBorders>
-        <w:shd w:val="clear" w:color="auto" w:fill="9BBB59"/>
-        <w:tcMar>
-          <w:top w:w="0" w:type="nil"/>
-          <w:left w:w="115" w:type="dxa"/>
-          <w:bottom w:w="0" w:type="nil"/>
-          <w:right w:w="115" w:type="dxa"/>
-        </w:tcMar>
-      </w:tcPr>
-    </w:tblStylePr>
-    <w:tblStylePr w:type="lastRow">
-      <w:pPr>
-        <w:contextualSpacing/>
-      </w:pPr>
-      <w:rPr>
-        <w:b/>
-      </w:rPr>
-      <w:tblPr/>
-      <w:tcPr>
-        <w:tcBorders>
-          <w:top w:val="single" w:sz="4" w:space="0" w:color="9BBB59"/>
-        </w:tcBorders>
-        <w:tcMar>
-          <w:top w:w="0" w:type="nil"/>
-          <w:left w:w="115" w:type="dxa"/>
-          <w:bottom w:w="0" w:type="nil"/>
-          <w:right w:w="115" w:type="dxa"/>
-        </w:tcMar>
-      </w:tcPr>
-    </w:tblStylePr>
-    <w:tblStylePr w:type="firstCol">
-      <w:pPr>
-        <w:contextualSpacing/>
-      </w:pPr>
-      <w:rPr>
-        <w:b/>
-      </w:rPr>
-      <w:tblPr/>
-      <w:tcPr>
-        <w:tcMar>
-          <w:top w:w="0" w:type="nil"/>
-          <w:left w:w="115" w:type="dxa"/>
-          <w:bottom w:w="0" w:type="nil"/>
-          <w:right w:w="115" w:type="dxa"/>
-        </w:tcMar>
-      </w:tcPr>
-    </w:tblStylePr>
-    <w:tblStylePr w:type="lastCol">
-      <w:pPr>
-        <w:contextualSpacing/>
-      </w:pPr>
-      <w:rPr>
-        <w:b/>
-      </w:rPr>
-      <w:tblPr/>
-      <w:tcPr>
-        <w:tcMar>
-          <w:top w:w="0" w:type="nil"/>
-          <w:left w:w="115" w:type="dxa"/>
-          <w:bottom w:w="0" w:type="nil"/>
-          <w:right w:w="115" w:type="dxa"/>
-        </w:tcMar>
-      </w:tcPr>
-    </w:tblStylePr>
-    <w:tblStylePr w:type="band1Vert">
-      <w:pPr>
-        <w:contextualSpacing/>
-      </w:pPr>
-      <w:tblPr/>
-      <w:tcPr>
-        <w:shd w:val="clear" w:color="auto" w:fill="EBF1DD"/>
-        <w:tcMar>
-          <w:top w:w="0" w:type="nil"/>
-          <w:left w:w="115" w:type="dxa"/>
-          <w:bottom w:w="0" w:type="nil"/>
-          <w:right w:w="115" w:type="dxa"/>
-        </w:tcMar>
-      </w:tcPr>
-    </w:tblStylePr>
-    <w:tblStylePr w:type="band1Horz">
-      <w:pPr>
-        <w:contextualSpacing/>
-      </w:pPr>
-      <w:tblPr/>
-      <w:tcPr>
-        <w:shd w:val="clear" w:color="auto" w:fill="EBF1DD"/>
-        <w:tcMar>
-          <w:top w:w="0" w:type="nil"/>
-          <w:left w:w="115" w:type="dxa"/>
-          <w:bottom w:w="0" w:type="nil"/>
-          <w:right w:w="115" w:type="dxa"/>
-        </w:tcMar>
-      </w:tcPr>
-    </w:tblStylePr>
-  </w:style>
-  <w:style w:type="table" w:customStyle="1" w:styleId="a7">
-    <w:basedOn w:val="TableNormal"/>
-    <w:pPr>
-      <w:contextualSpacing/>
-    </w:pPr>
-    <w:rPr>
-      <w:rFonts w:ascii="Times New Roman" w:eastAsia="Times New Roman" w:hAnsi="Times New Roman" w:cs="Times New Roman"/>
-      <w:sz w:val="20"/>
-      <w:szCs w:val="20"/>
-    </w:rPr>
-    <w:tblPr>
-      <w:tblStyleRowBandSize w:val="1"/>
-      <w:tblStyleColBandSize w:val="1"/>
-      <w:tblCellMar>
-        <w:left w:w="115" w:type="dxa"/>
-        <w:right w:w="115" w:type="dxa"/>
-      </w:tblCellMar>
-    </w:tblPr>
-    <w:tblStylePr w:type="firstRow">
-      <w:pPr>
-        <w:contextualSpacing/>
-      </w:pPr>
-      <w:rPr>
-        <w:b/>
-        <w:color w:val="FFFFFF"/>
-      </w:rPr>
-      <w:tblPr/>
-      <w:tcPr>
-        <w:tcBorders>
-          <w:top w:val="single" w:sz="4" w:space="0" w:color="9BBB59"/>
-          <w:left w:val="single" w:sz="4" w:space="0" w:color="9BBB59"/>
-          <w:bottom w:val="single" w:sz="4" w:space="0" w:color="9BBB59"/>
-          <w:right w:val="single" w:sz="4" w:space="0" w:color="9BBB59"/>
-          <w:insideH w:val="nil"/>
-          <w:insideV w:val="nil"/>
-        </w:tcBorders>
-        <w:shd w:val="clear" w:color="auto" w:fill="9BBB59"/>
-        <w:tcMar>
-          <w:top w:w="0" w:type="nil"/>
-          <w:left w:w="115" w:type="dxa"/>
-          <w:bottom w:w="0" w:type="nil"/>
-          <w:right w:w="115" w:type="dxa"/>
-        </w:tcMar>
-      </w:tcPr>
-    </w:tblStylePr>
-    <w:tblStylePr w:type="lastRow">
-      <w:pPr>
-        <w:contextualSpacing/>
-      </w:pPr>
-      <w:rPr>
-        <w:b/>
-      </w:rPr>
-      <w:tblPr/>
-      <w:tcPr>
-        <w:tcBorders>
-          <w:top w:val="single" w:sz="4" w:space="0" w:color="9BBB59"/>
-        </w:tcBorders>
-        <w:tcMar>
-          <w:top w:w="0" w:type="nil"/>
-          <w:left w:w="115" w:type="dxa"/>
-          <w:bottom w:w="0" w:type="nil"/>
-          <w:right w:w="115" w:type="dxa"/>
-        </w:tcMar>
-      </w:tcPr>
-    </w:tblStylePr>
-    <w:tblStylePr w:type="firstCol">
-      <w:pPr>
-        <w:contextualSpacing/>
-      </w:pPr>
-      <w:rPr>
-        <w:b/>
-      </w:rPr>
-      <w:tblPr/>
-      <w:tcPr>
-        <w:tcMar>
-          <w:top w:w="0" w:type="nil"/>
-          <w:left w:w="115" w:type="dxa"/>
-          <w:bottom w:w="0" w:type="nil"/>
-          <w:right w:w="115" w:type="dxa"/>
-        </w:tcMar>
-      </w:tcPr>
-    </w:tblStylePr>
-    <w:tblStylePr w:type="lastCol">
-      <w:pPr>
-        <w:contextualSpacing/>
-      </w:pPr>
-      <w:rPr>
-        <w:b/>
-      </w:rPr>
-      <w:tblPr/>
-      <w:tcPr>
-        <w:tcMar>
-          <w:top w:w="0" w:type="nil"/>
-          <w:left w:w="115" w:type="dxa"/>
-          <w:bottom w:w="0" w:type="nil"/>
-          <w:right w:w="115" w:type="dxa"/>
-        </w:tcMar>
-      </w:tcPr>
-    </w:tblStylePr>
-    <w:tblStylePr w:type="band1Vert">
-      <w:pPr>
-        <w:contextualSpacing/>
-      </w:pPr>
-      <w:tblPr/>
-      <w:tcPr>
-        <w:shd w:val="clear" w:color="auto" w:fill="EBF1DD"/>
-        <w:tcMar>
-          <w:top w:w="0" w:type="nil"/>
-          <w:left w:w="115" w:type="dxa"/>
-          <w:bottom w:w="0" w:type="nil"/>
-          <w:right w:w="115" w:type="dxa"/>
-        </w:tcMar>
-      </w:tcPr>
-    </w:tblStylePr>
-    <w:tblStylePr w:type="band1Horz">
-      <w:pPr>
-        <w:contextualSpacing/>
-      </w:pPr>
-      <w:tblPr/>
-      <w:tcPr>
-        <w:shd w:val="clear" w:color="auto" w:fill="EBF1DD"/>
-        <w:tcMar>
-          <w:top w:w="0" w:type="nil"/>
-          <w:left w:w="115" w:type="dxa"/>
-          <w:bottom w:w="0" w:type="nil"/>
-          <w:right w:w="115" w:type="dxa"/>
-        </w:tcMar>
-      </w:tcPr>
-    </w:tblStylePr>
-  </w:style>
-  <w:style w:type="table" w:customStyle="1" w:styleId="a8">
-    <w:basedOn w:val="TableNormal"/>
-    <w:pPr>
-      <w:contextualSpacing/>
-    </w:pPr>
-    <w:rPr>
-      <w:rFonts w:ascii="Times New Roman" w:eastAsia="Times New Roman" w:hAnsi="Times New Roman" w:cs="Times New Roman"/>
-      <w:sz w:val="20"/>
-      <w:szCs w:val="20"/>
-    </w:rPr>
-    <w:tblPr>
-      <w:tblStyleRowBandSize w:val="1"/>
-      <w:tblStyleColBandSize w:val="1"/>
-      <w:tblCellMar>
-        <w:left w:w="115" w:type="dxa"/>
-        <w:right w:w="115" w:type="dxa"/>
-      </w:tblCellMar>
-    </w:tblPr>
-    <w:tblStylePr w:type="firstRow">
-      <w:pPr>
-        <w:contextualSpacing/>
-      </w:pPr>
-      <w:rPr>
-        <w:b/>
-        <w:color w:val="FFFFFF"/>
-      </w:rPr>
-      <w:tblPr/>
-      <w:tcPr>
-        <w:tcBorders>
-          <w:top w:val="single" w:sz="4" w:space="0" w:color="A5A5A5"/>
-          <w:left w:val="single" w:sz="4" w:space="0" w:color="A5A5A5"/>
-          <w:bottom w:val="single" w:sz="4" w:space="0" w:color="A5A5A5"/>
-          <w:right w:val="single" w:sz="4" w:space="0" w:color="A5A5A5"/>
-          <w:insideH w:val="nil"/>
-          <w:insideV w:val="nil"/>
-        </w:tcBorders>
-        <w:shd w:val="clear" w:color="auto" w:fill="A5A5A5"/>
-        <w:tcMar>
-          <w:top w:w="0" w:type="nil"/>
-          <w:left w:w="115" w:type="dxa"/>
-          <w:bottom w:w="0" w:type="nil"/>
-          <w:right w:w="115" w:type="dxa"/>
-        </w:tcMar>
-      </w:tcPr>
-    </w:tblStylePr>
-    <w:tblStylePr w:type="lastRow">
-      <w:pPr>
-        <w:contextualSpacing/>
-      </w:pPr>
-      <w:rPr>
-        <w:b/>
-      </w:rPr>
-      <w:tblPr/>
-      <w:tcPr>
-        <w:tcBorders>
-          <w:top w:val="single" w:sz="4" w:space="0" w:color="A5A5A5"/>
-        </w:tcBorders>
-        <w:tcMar>
-          <w:top w:w="0" w:type="nil"/>
-          <w:left w:w="115" w:type="dxa"/>
-          <w:bottom w:w="0" w:type="nil"/>
-          <w:right w:w="115" w:type="dxa"/>
-        </w:tcMar>
-      </w:tcPr>
-    </w:tblStylePr>
-    <w:tblStylePr w:type="firstCol">
-      <w:pPr>
-        <w:contextualSpacing/>
-      </w:pPr>
-      <w:rPr>
-        <w:b/>
-      </w:rPr>
-      <w:tblPr/>
-      <w:tcPr>
-        <w:tcMar>
-          <w:top w:w="0" w:type="nil"/>
-          <w:left w:w="115" w:type="dxa"/>
-          <w:bottom w:w="0" w:type="nil"/>
-          <w:right w:w="115" w:type="dxa"/>
-        </w:tcMar>
-      </w:tcPr>
-    </w:tblStylePr>
-    <w:tblStylePr w:type="lastCol">
-      <w:pPr>
-        <w:contextualSpacing/>
-      </w:pPr>
-      <w:rPr>
-        <w:b/>
-      </w:rPr>
-      <w:tblPr/>
-      <w:tcPr>
-        <w:tcMar>
-          <w:top w:w="0" w:type="nil"/>
-          <w:left w:w="115" w:type="dxa"/>
-          <w:bottom w:w="0" w:type="nil"/>
-          <w:right w:w="115" w:type="dxa"/>
-        </w:tcMar>
-      </w:tcPr>
-    </w:tblStylePr>
-    <w:tblStylePr w:type="band1Vert">
-      <w:pPr>
-        <w:contextualSpacing/>
-      </w:pPr>
-      <w:tblPr/>
-      <w:tcPr>
-        <w:shd w:val="clear" w:color="auto" w:fill="EDEDED"/>
-        <w:tcMar>
-          <w:top w:w="0" w:type="nil"/>
-          <w:left w:w="115" w:type="dxa"/>
-          <w:bottom w:w="0" w:type="nil"/>
-          <w:right w:w="115" w:type="dxa"/>
-        </w:tcMar>
-      </w:tcPr>
-    </w:tblStylePr>
-    <w:tblStylePr w:type="band1Horz">
-      <w:pPr>
-        <w:contextualSpacing/>
-      </w:pPr>
-      <w:tblPr/>
-      <w:tcPr>
-        <w:shd w:val="clear" w:color="auto" w:fill="EDEDED"/>
-        <w:tcMar>
-          <w:top w:w="0" w:type="nil"/>
-          <w:left w:w="115" w:type="dxa"/>
-          <w:bottom w:w="0" w:type="nil"/>
-          <w:right w:w="115" w:type="dxa"/>
-        </w:tcMar>
-      </w:tcPr>
-    </w:tblStylePr>
-  </w:style>
-  <w:style w:type="table" w:customStyle="1" w:styleId="a9">
-    <w:basedOn w:val="TableNormal"/>
-    <w:tblPr>
-      <w:tblStyleRowBandSize w:val="1"/>
-      <w:tblStyleColBandSize w:val="1"/>
-      <w:tblCellMar>
-        <w:left w:w="71" w:type="dxa"/>
-        <w:right w:w="71" w:type="dxa"/>
-      </w:tblCellMar>
-    </w:tblPr>
-  </w:style>
-  <w:style w:type="table" w:customStyle="1" w:styleId="aa">
-    <w:basedOn w:val="TableNormal"/>
-    <w:tblPr>
-      <w:tblStyleRowBandSize w:val="1"/>
-      <w:tblStyleColBandSize w:val="1"/>
-      <w:tblCellMar>
-        <w:left w:w="71" w:type="dxa"/>
-        <w:right w:w="71" w:type="dxa"/>
-      </w:tblCellMar>
-    </w:tblPr>
-  </w:style>
-  <w:style w:type="paragraph" w:styleId="Textodeglobo">
-    <w:name w:val="Balloon Text"/>
-    <w:basedOn w:val="Normal"/>
-    <w:link w:val="TextodegloboCar"/>
-    <w:uiPriority w:val="99"/>
-    <w:semiHidden/>
-    <w:unhideWhenUsed/>
-    <w:rsid w:val="003D0BB9"/>
-    <w:rPr>
-      <w:rFonts w:ascii="Tahoma" w:hAnsi="Tahoma" w:cs="Tahoma"/>
       <w:sz w:val="16"/>
       <w:szCs w:val="16"/>
     </w:rPr>
   </w:style>
-  <w:style w:type="character" w:customStyle="1" w:styleId="TextodegloboCar">
-    <w:name w:val="Texto de globo Car"/>
-    <w:basedOn w:val="Fuentedeprrafopredeter"/>
-    <w:link w:val="Textodeglobo"/>
-    <w:uiPriority w:val="99"/>
-    <w:semiHidden/>
-    <w:rsid w:val="003D0BB9"/>
+  <w:style w:type="paragraph" w:customStyle="1" w:styleId="Figura">
+    <w:name w:val="Figura"/>
+    <w:basedOn w:val="Caption"/>
+    <w:link w:val="FiguraCar"/>
+    <w:qFormat/>
+    <w:rsid w:val="006B122F"/>
+    <w:pPr>
+      <w:widowControl/>
+      <w:pBdr>
+        <w:top w:val="none" w:sz="0" w:space="0" w:color="auto"/>
+        <w:left w:val="none" w:sz="0" w:space="0" w:color="auto"/>
+        <w:bottom w:val="none" w:sz="0" w:space="0" w:color="auto"/>
+        <w:right w:val="none" w:sz="0" w:space="0" w:color="auto"/>
+        <w:between w:val="none" w:sz="0" w:space="0" w:color="auto"/>
+      </w:pBdr>
+      <w:jc w:val="center"/>
+    </w:pPr>
     <w:rPr>
-      <w:rFonts w:ascii="Tahoma" w:hAnsi="Tahoma" w:cs="Tahoma"/>
-      <w:sz w:val="16"/>
-      <w:szCs w:val="16"/>
+      <w:rFonts w:eastAsiaTheme="minorHAnsi" w:cstheme="minorBidi"/>
+      <w:b/>
+      <w:bCs/>
+      <w:i w:val="0"/>
+      <w:iCs w:val="0"/>
+      <w:color w:val="auto"/>
+      <w:lang w:eastAsia="en-US"/>
     </w:rPr>
   </w:style>
-  <w:style w:type="character" w:customStyle="1" w:styleId="Ttulo1Car">
-    <w:name w:val="Título 1 Car"/>
-    <w:basedOn w:val="Fuentedeprrafopredeter"/>
-    <w:link w:val="Ttulo1"/>
-    <w:uiPriority w:val="9"/>
-    <w:rsid w:val="000C1B85"/>
+  <w:style w:type="character" w:customStyle="1" w:styleId="FiguraCar">
+    <w:name w:val="Figura Car"/>
+    <w:basedOn w:val="DefaultParagraphFont"/>
+    <w:link w:val="Figura"/>
+    <w:rsid w:val="006B122F"/>
     <w:rPr>
+      <w:rFonts w:eastAsiaTheme="minorHAnsi" w:cstheme="minorBidi"/>
       <w:b/>
-      <w:sz w:val="24"/>
-      <w:szCs w:val="24"/>
+      <w:bCs/>
+      <w:color w:val="auto"/>
+      <w:sz w:val="18"/>
+      <w:szCs w:val="18"/>
+      <w:lang w:eastAsia="en-US"/>
     </w:rPr>
   </w:style>
-  <w:style w:type="paragraph" w:styleId="Bibliografa">
-    <w:name w:val="Bibliography"/>
+  <w:style w:type="paragraph" w:styleId="Caption">
+    <w:name w:val="caption"/>
     <w:basedOn w:val="Normal"/>
     <w:next w:val="Normal"/>
-    <w:uiPriority w:val="37"/>
+    <w:uiPriority w:val="35"/>
+    <w:semiHidden/>
     <w:unhideWhenUsed/>
-    <w:rsid w:val="000C1B85"/>
-  </w:style>
-  <w:style w:type="character" w:customStyle="1" w:styleId="selectable">
-    <w:name w:val="selectable"/>
-    <w:basedOn w:val="Fuentedeprrafopredeter"/>
-    <w:rsid w:val="005C7480"/>
-  </w:style>
-  <w:style w:type="paragraph" w:styleId="TDC1">
-    <w:name w:val="toc 1"/>
-    <w:basedOn w:val="Normal"/>
-    <w:next w:val="Normal"/>
-    <w:autoRedefine/>
-    <w:uiPriority w:val="39"/>
-    <w:unhideWhenUsed/>
-    <w:rsid w:val="00C25455"/>
+    <w:qFormat/>
+    <w:rsid w:val="006B122F"/>
     <w:pPr>
-      <w:spacing w:after="100"/>
+      <w:spacing w:after="200"/>
     </w:pPr>
-  </w:style>
-  <w:style w:type="paragraph" w:styleId="TDC2">
-    <w:name w:val="toc 2"/>
-    <w:basedOn w:val="Normal"/>
-    <w:next w:val="Normal"/>
-    <w:autoRedefine/>
-    <w:uiPriority w:val="39"/>
-    <w:unhideWhenUsed/>
-    <w:rsid w:val="00C25455"/>
-    <w:pPr>
-      <w:spacing w:after="100"/>
-      <w:ind w:left="220"/>
-    </w:pPr>
-  </w:style>
-  <w:style w:type="paragraph" w:styleId="TDC3">
-    <w:name w:val="toc 3"/>
-    <w:basedOn w:val="Normal"/>
-    <w:next w:val="Normal"/>
-    <w:autoRedefine/>
-    <w:uiPriority w:val="39"/>
-    <w:unhideWhenUsed/>
-    <w:rsid w:val="00C25455"/>
-    <w:pPr>
-      <w:spacing w:after="100"/>
-      <w:ind w:left="440"/>
-    </w:pPr>
-  </w:style>
-  <w:style w:type="paragraph" w:styleId="TDC4">
-    <w:name w:val="toc 4"/>
-    <w:basedOn w:val="Normal"/>
-    <w:next w:val="Normal"/>
-    <w:autoRedefine/>
-    <w:uiPriority w:val="39"/>
-    <w:unhideWhenUsed/>
-    <w:rsid w:val="00C25455"/>
-    <w:pPr>
-      <w:spacing w:after="100"/>
-      <w:ind w:left="660"/>
-    </w:pPr>
-  </w:style>
-  <w:style w:type="character" w:styleId="Hipervnculo">
-    <w:name w:val="Hyperlink"/>
-    <w:basedOn w:val="Fuentedeprrafopredeter"/>
-    <w:uiPriority w:val="99"/>
-    <w:unhideWhenUsed/>
-    <w:rsid w:val="00C25455"/>
     <w:rPr>
-      <w:color w:val="0000FF" w:themeColor="hyperlink"/>
-      <w:u w:val="single"/>
+      <w:i/>
+      <w:iCs/>
+      <w:color w:val="1F497D" w:themeColor="text2"/>
+      <w:sz w:val="18"/>
+      <w:szCs w:val="18"/>
     </w:rPr>
   </w:style>
 </w:styles>
@@ -32927,7 +32322,7 @@
 </file>
 
 <file path=customXml/itemProps1.xml><?xml version="1.0" encoding="utf-8"?>
-<ds:datastoreItem xmlns:ds="http://schemas.openxmlformats.org/officeDocument/2006/customXml" ds:itemID="{B93461CC-9AEB-4B7F-B0B0-B4AE281F12E4}">
+<ds:datastoreItem xmlns:ds="http://schemas.openxmlformats.org/officeDocument/2006/customXml" ds:itemID="{99B334DD-F46A-44FA-83EE-7254CDB17346}">
   <ds:schemaRefs>
     <ds:schemaRef ds:uri="http://schemas.openxmlformats.org/officeDocument/2006/bibliography"/>
   </ds:schemaRefs>

--- a/extras/docs/InformeFinal_2017.docx
+++ b/extras/docs/InformeFinal_2017.docx
@@ -1,6 +1,6 @@
 
 <file path=word/document.xml><?xml version="1.0" encoding="utf-8"?>
-<w:document xmlns:wpc="http://schemas.microsoft.com/office/word/2010/wordprocessingCanvas" xmlns:cx="http://schemas.microsoft.com/office/drawing/2014/chartex" xmlns:cx1="http://schemas.microsoft.com/office/drawing/2015/9/8/chartex" xmlns:cx2="http://schemas.microsoft.com/office/drawing/2015/10/21/chartex" xmlns:cx3="http://schemas.microsoft.com/office/drawing/2016/5/9/chartex" xmlns:cx4="http://schemas.microsoft.com/office/drawing/2016/5/10/chartex" xmlns:cx5="http://schemas.microsoft.com/office/drawing/2016/5/11/chartex" xmlns:cx6="http://schemas.microsoft.com/office/drawing/2016/5/12/chartex" xmlns:cx7="http://schemas.microsoft.com/office/drawing/2016/5/13/chartex" xmlns:cx8="http://schemas.microsoft.com/office/drawing/2016/5/14/chartex" xmlns:mc="http://schemas.openxmlformats.org/markup-compatibility/2006" xmlns:aink="http://schemas.microsoft.com/office/drawing/2016/ink" xmlns:am3d="http://schemas.microsoft.com/office/drawing/2017/model3d" xmlns:o="urn:schemas-microsoft-com:office:office" xmlns:r="http://schemas.openxmlformats.org/officeDocument/2006/relationships" xmlns:m="http://schemas.openxmlformats.org/officeDocument/2006/math" xmlns:v="urn:schemas-microsoft-com:vml" xmlns:wp14="http://schemas.microsoft.com/office/word/2010/wordprocessingDrawing" xmlns:wp="http://schemas.openxmlformats.org/drawingml/2006/wordprocessingDrawing" xmlns:w10="urn:schemas-microsoft-com:office:word" xmlns:w="http://schemas.openxmlformats.org/wordprocessingml/2006/main" xmlns:w14="http://schemas.microsoft.com/office/word/2010/wordml" xmlns:w15="http://schemas.microsoft.com/office/word/2012/wordml" xmlns:w16cid="http://schemas.microsoft.com/office/word/2016/wordml/cid" xmlns:w16se="http://schemas.microsoft.com/office/word/2015/wordml/symex" xmlns:wpg="http://schemas.microsoft.com/office/word/2010/wordprocessingGroup" xmlns:wpi="http://schemas.microsoft.com/office/word/2010/wordprocessingInk" xmlns:wne="http://schemas.microsoft.com/office/word/2006/wordml" xmlns:wps="http://schemas.microsoft.com/office/word/2010/wordprocessingShape" mc:Ignorable="w14 w15 w16se w16cid wp14">
+<w:document xmlns:wpc="http://schemas.microsoft.com/office/word/2010/wordprocessingCanvas" xmlns:mc="http://schemas.openxmlformats.org/markup-compatibility/2006" xmlns:o="urn:schemas-microsoft-com:office:office" xmlns:r="http://schemas.openxmlformats.org/officeDocument/2006/relationships" xmlns:m="http://schemas.openxmlformats.org/officeDocument/2006/math" xmlns:v="urn:schemas-microsoft-com:vml" xmlns:wp14="http://schemas.microsoft.com/office/word/2010/wordprocessingDrawing" xmlns:wp="http://schemas.openxmlformats.org/drawingml/2006/wordprocessingDrawing" xmlns:w10="urn:schemas-microsoft-com:office:word" xmlns:w="http://schemas.openxmlformats.org/wordprocessingml/2006/main" xmlns:w14="http://schemas.microsoft.com/office/word/2010/wordml" xmlns:wpg="http://schemas.microsoft.com/office/word/2010/wordprocessingGroup" xmlns:wpi="http://schemas.microsoft.com/office/word/2010/wordprocessingInk" xmlns:wne="http://schemas.microsoft.com/office/word/2006/wordml" xmlns:wps="http://schemas.microsoft.com/office/word/2010/wordprocessingShape" mc:Ignorable="w14 wp14">
   <w:background w:color="FFFFFF"/>
   <w:body>
     <w:p>
@@ -37,7 +37,7 @@
                     <pic:cNvPicPr preferRelativeResize="0"/>
                   </pic:nvPicPr>
                   <pic:blipFill>
-                    <a:blip r:embed="rId8"/>
+                    <a:blip r:embed="rId9"/>
                     <a:srcRect/>
                     <a:stretch>
                       <a:fillRect/>
@@ -249,7 +249,23 @@
           <w:sz w:val="24"/>
           <w:szCs w:val="24"/>
         </w:rPr>
-        <w:t>Sandy Pauline Cala Sanguino - 1098773314</w:t>
+        <w:t xml:space="preserve">Sandy </w:t>
+      </w:r>
+      <w:proofErr w:type="spellStart"/>
+      <w:r>
+        <w:rPr>
+          <w:sz w:val="24"/>
+          <w:szCs w:val="24"/>
+        </w:rPr>
+        <w:t>Pauline</w:t>
+      </w:r>
+      <w:proofErr w:type="spellEnd"/>
+      <w:r>
+        <w:rPr>
+          <w:sz w:val="24"/>
+          <w:szCs w:val="24"/>
+        </w:rPr>
+        <w:t xml:space="preserve"> Cala Sanguino - 1098773314</w:t>
       </w:r>
     </w:p>
     <w:p>
@@ -478,7 +494,7 @@
                     <pic:cNvPicPr preferRelativeResize="0"/>
                   </pic:nvPicPr>
                   <pic:blipFill>
-                    <a:blip r:embed="rId8"/>
+                    <a:blip r:embed="rId9"/>
                     <a:srcRect/>
                     <a:stretch>
                       <a:fillRect/>
@@ -629,7 +645,23 @@
           <w:sz w:val="24"/>
           <w:szCs w:val="24"/>
         </w:rPr>
-        <w:t>Sandy Pauline Cala Sanguino - 1098773314</w:t>
+        <w:t xml:space="preserve">Sandy </w:t>
+      </w:r>
+      <w:proofErr w:type="spellStart"/>
+      <w:r>
+        <w:rPr>
+          <w:sz w:val="24"/>
+          <w:szCs w:val="24"/>
+        </w:rPr>
+        <w:t>Pauline</w:t>
+      </w:r>
+      <w:proofErr w:type="spellEnd"/>
+      <w:r>
+        <w:rPr>
+          <w:sz w:val="24"/>
+          <w:szCs w:val="24"/>
+        </w:rPr>
+        <w:t xml:space="preserve"> Cala Sanguino - 1098773314</w:t>
       </w:r>
     </w:p>
     <w:p>
@@ -785,7 +817,23 @@
           <w:sz w:val="24"/>
           <w:szCs w:val="24"/>
         </w:rPr>
-        <w:t xml:space="preserve">Jaime Yesith Valencia </w:t>
+        <w:t xml:space="preserve">Jaime </w:t>
+      </w:r>
+      <w:proofErr w:type="spellStart"/>
+      <w:r>
+        <w:rPr>
+          <w:sz w:val="24"/>
+          <w:szCs w:val="24"/>
+        </w:rPr>
+        <w:t>Yesith</w:t>
+      </w:r>
+      <w:proofErr w:type="spellEnd"/>
+      <w:r>
+        <w:rPr>
+          <w:sz w:val="24"/>
+          <w:szCs w:val="24"/>
+        </w:rPr>
+        <w:t xml:space="preserve"> Valencia </w:t>
       </w:r>
       <w:r>
         <w:rPr>
@@ -945,6 +993,7 @@
           <w:sz w:val="24"/>
           <w:szCs w:val="24"/>
         </w:rPr>
+        <w:lastRenderedPageBreak/>
         <w:t>INGENIERÍA DE SISTEMAS</w:t>
       </w:r>
     </w:p>
@@ -1028,6 +1077,13 @@
           <w:szCs w:val="24"/>
         </w:rPr>
         <w:br w:type="page"/>
+      </w:r>
+      <w:r>
+        <w:rPr>
+          <w:sz w:val="24"/>
+          <w:szCs w:val="24"/>
+        </w:rPr>
+        <w:lastRenderedPageBreak/>
         <w:t>Nota de Aceptación</w:t>
       </w:r>
     </w:p>
@@ -1536,8 +1592,8 @@
           <w:szCs w:val="24"/>
         </w:rPr>
         <w:sectPr>
-          <w:headerReference w:type="default" r:id="rId9"/>
-          <w:footerReference w:type="default" r:id="rId10"/>
+          <w:headerReference w:type="default" r:id="rId10"/>
+          <w:footerReference w:type="default" r:id="rId11"/>
           <w:pgSz w:w="12240" w:h="15840"/>
           <w:pgMar w:top="1701" w:right="1701" w:bottom="1701" w:left="1701" w:header="0" w:footer="720" w:gutter="0"/>
           <w:pgNumType w:start="1"/>
@@ -1570,6 +1626,7 @@
           <w:sz w:val="24"/>
           <w:szCs w:val="24"/>
         </w:rPr>
+        <w:lastRenderedPageBreak/>
         <w:t>DEDICATORIA</w:t>
       </w:r>
     </w:p>
@@ -1734,6 +1791,7 @@
           <w:sz w:val="24"/>
           <w:szCs w:val="24"/>
         </w:rPr>
+        <w:lastRenderedPageBreak/>
         <w:t>AGRADECIMIENTOS</w:t>
       </w:r>
     </w:p>
@@ -5234,6 +5292,7 @@
         <w:pStyle w:val="Ttulo"/>
       </w:pPr>
       <w:r>
+        <w:lastRenderedPageBreak/>
         <w:t>LISTA DE FIGURAS</w:t>
       </w:r>
     </w:p>
@@ -5402,6 +5461,7 @@
         <w:pStyle w:val="Ttulo"/>
       </w:pPr>
       <w:r>
+        <w:lastRenderedPageBreak/>
         <w:t>LISTA DE TABLAS</w:t>
       </w:r>
     </w:p>
@@ -5606,6 +5666,7 @@
       </w:pPr>
       <w:bookmarkStart w:id="1" w:name="_Toc487057260"/>
       <w:r>
+        <w:lastRenderedPageBreak/>
         <w:t>RESUMEN EJECUTIVO</w:t>
       </w:r>
       <w:bookmarkEnd w:id="1"/>
@@ -5821,6 +5882,7 @@
           <w:sz w:val="24"/>
           <w:szCs w:val="24"/>
         </w:rPr>
+        <w:lastRenderedPageBreak/>
         <w:t>El software basado en el formato RDC-54, permitirá controlar las reglas planteadas por el formato dejando posible que el docente registre, modifique o elimine actividades, productos y horario de actividades en cualquier momento, generar reporte del formato y acceso para el coordinador registre los porcentajes que se deben cumplir en el periodo académico.</w:t>
       </w:r>
     </w:p>
@@ -5885,6 +5947,7 @@
       </w:pPr>
       <w:bookmarkStart w:id="3" w:name="_Toc487057262"/>
       <w:r>
+        <w:lastRenderedPageBreak/>
         <w:t>DESCRIPCIÓN DEL TRABAJO DE INVESTIGACIÓN</w:t>
       </w:r>
       <w:bookmarkEnd w:id="3"/>
@@ -6065,6 +6128,7 @@
           <w:sz w:val="24"/>
           <w:szCs w:val="24"/>
         </w:rPr>
+        <w:lastRenderedPageBreak/>
         <w:br w:type="page"/>
       </w:r>
     </w:p>
@@ -6082,6 +6146,7 @@
       </w:pPr>
       <w:bookmarkStart w:id="8" w:name="_Toc487057264"/>
       <w:r>
+        <w:lastRenderedPageBreak/>
         <w:t>JUSTIFICACIÓN</w:t>
       </w:r>
       <w:bookmarkEnd w:id="8"/>
@@ -6324,7 +6389,23 @@
           <w:sz w:val="24"/>
           <w:szCs w:val="24"/>
         </w:rPr>
-        <w:t>Desarrollar una aplicación informática que permita el registro de las actividades y productos que realizan los docentes en su actividad académica de acuerdo al formato R-DC- 54 del sistema de gestión de calidad de las Unidades Tecnológicas de Santander, buscando brindar una herramienta de apoyo al plan de trabajo de los docentes, por medio de herramientas open source.</w:t>
+        <w:t xml:space="preserve">Desarrollar una aplicación informática que permita el registro de las actividades y productos que realizan los docentes en su actividad académica de acuerdo al formato R-DC- 54 del sistema de gestión de calidad de las Unidades Tecnológicas de Santander, buscando brindar una herramienta de apoyo al plan de trabajo de los docentes, por medio de herramientas open </w:t>
+      </w:r>
+      <w:proofErr w:type="spellStart"/>
+      <w:r>
+        <w:rPr>
+          <w:sz w:val="24"/>
+          <w:szCs w:val="24"/>
+        </w:rPr>
+        <w:t>source</w:t>
+      </w:r>
+      <w:proofErr w:type="spellEnd"/>
+      <w:r>
+        <w:rPr>
+          <w:sz w:val="24"/>
+          <w:szCs w:val="24"/>
+        </w:rPr>
+        <w:t>.</w:t>
       </w:r>
     </w:p>
     <w:p>
@@ -6486,6 +6567,7 @@
       </w:pPr>
       <w:bookmarkStart w:id="12" w:name="_Toc487057268"/>
       <w:r>
+        <w:lastRenderedPageBreak/>
         <w:t>ESTADO DEL ARTE / ANTECEDENTES</w:t>
       </w:r>
       <w:bookmarkEnd w:id="12"/>
@@ -6562,7 +6644,23 @@
           <w:sz w:val="24"/>
           <w:szCs w:val="24"/>
         </w:rPr>
-        <w:t>, director de desarrollo de negocio de Litebi, redacta en su artículo “Muy breve historia del software” y explica:</w:t>
+        <w:t xml:space="preserve">, director de desarrollo de negocio de </w:t>
+      </w:r>
+      <w:proofErr w:type="spellStart"/>
+      <w:r>
+        <w:rPr>
+          <w:sz w:val="24"/>
+          <w:szCs w:val="24"/>
+        </w:rPr>
+        <w:t>Litebi</w:t>
+      </w:r>
+      <w:proofErr w:type="spellEnd"/>
+      <w:r>
+        <w:rPr>
+          <w:sz w:val="24"/>
+          <w:szCs w:val="24"/>
+        </w:rPr>
+        <w:t>, redacta en su artículo “Muy breve historia del software” y explica:</w:t>
       </w:r>
       <w:r>
         <w:rPr>
@@ -6697,7 +6795,61 @@
           <w:sz w:val="24"/>
           <w:szCs w:val="24"/>
         </w:rPr>
-        <w:t>“Antes para ver películas y series, teníamos que ir a rentar un DVD a un lugar físico; ahora las vemos en Netflix, una empresa de software. Antes para pedir un taxi, teníamos que salir a la calle a pedirlo (si es que pasaba); ahora un auto con la mejor atención al cliente nos recoge en la puerta de nuestra casa con Uber, una empresa de software. Antes leer un libro significaba conseguirlo físicamente en alguna librería o biblioteca; ahora puedes pagar por un e-book, el cual es software, y lo descargas para leerlo en tu Kindle. Antes comprar cosas significaba ir a una tienda física; ahora puedes comprar lo que quieras en Linio o Amazon, empresas de software, desde la comodidad de tu hogar.”</w:t>
+        <w:t xml:space="preserve">“Antes para ver películas y series, teníamos que ir a rentar un DVD a un lugar físico; ahora las vemos en </w:t>
+      </w:r>
+      <w:proofErr w:type="spellStart"/>
+      <w:r>
+        <w:rPr>
+          <w:i/>
+          <w:sz w:val="24"/>
+          <w:szCs w:val="24"/>
+        </w:rPr>
+        <w:t>Netflix</w:t>
+      </w:r>
+      <w:proofErr w:type="spellEnd"/>
+      <w:r>
+        <w:rPr>
+          <w:i/>
+          <w:sz w:val="24"/>
+          <w:szCs w:val="24"/>
+        </w:rPr>
+        <w:t xml:space="preserve">, una empresa de software. Antes para pedir un taxi, teníamos que salir a la calle a pedirlo (si es que pasaba); ahora un auto con la mejor atención al cliente nos recoge en la puerta de nuestra casa con </w:t>
+      </w:r>
+      <w:proofErr w:type="spellStart"/>
+      <w:r>
+        <w:rPr>
+          <w:i/>
+          <w:sz w:val="24"/>
+          <w:szCs w:val="24"/>
+        </w:rPr>
+        <w:t>Uber</w:t>
+      </w:r>
+      <w:proofErr w:type="spellEnd"/>
+      <w:r>
+        <w:rPr>
+          <w:i/>
+          <w:sz w:val="24"/>
+          <w:szCs w:val="24"/>
+        </w:rPr>
+        <w:t>, una empresa de software. Antes leer un libro significaba conseguirlo físicamente en alguna librería o biblioteca; ahora puedes pagar por un e-</w:t>
+      </w:r>
+      <w:proofErr w:type="spellStart"/>
+      <w:r>
+        <w:rPr>
+          <w:i/>
+          <w:sz w:val="24"/>
+          <w:szCs w:val="24"/>
+        </w:rPr>
+        <w:t>book</w:t>
+      </w:r>
+      <w:proofErr w:type="spellEnd"/>
+      <w:r>
+        <w:rPr>
+          <w:i/>
+          <w:sz w:val="24"/>
+          <w:szCs w:val="24"/>
+        </w:rPr>
+        <w:t>, el cual es software, y lo descargas para leerlo en tu Kindle. Antes comprar cosas significaba ir a una tienda física; ahora puedes comprar lo que quieras en Linio o Amazon, empresas de software, desde la comodidad de tu hogar.”</w:t>
       </w:r>
     </w:p>
     <w:p>
@@ -6716,7 +6868,24 @@
           <w:sz w:val="24"/>
           <w:szCs w:val="24"/>
         </w:rPr>
-        <w:t xml:space="preserve">En 2013, Estados Unidos, por la necesidad de encontrar información necesaria para la lucha antiterrorista recurrió a Silicon Valley, el cual respondió con una revolución en la tecnología, según </w:t>
+        <w:lastRenderedPageBreak/>
+        <w:t xml:space="preserve">En 2013, Estados Unidos, por la necesidad de encontrar información necesaria para la lucha antiterrorista recurrió a </w:t>
+      </w:r>
+      <w:proofErr w:type="spellStart"/>
+      <w:r>
+        <w:rPr>
+          <w:sz w:val="24"/>
+          <w:szCs w:val="24"/>
+        </w:rPr>
+        <w:t>Silicon</w:t>
+      </w:r>
+      <w:proofErr w:type="spellEnd"/>
+      <w:r>
+        <w:rPr>
+          <w:sz w:val="24"/>
+          <w:szCs w:val="24"/>
+        </w:rPr>
+        <w:t xml:space="preserve"> Valley, el cual respondió con una revolución en la tecnología, según </w:t>
       </w:r>
       <w:r>
         <w:rPr>
@@ -6836,7 +7005,23 @@
           <w:sz w:val="24"/>
           <w:szCs w:val="24"/>
         </w:rPr>
-        <w:t xml:space="preserve"> expresa acerca de las TICs:</w:t>
+        <w:t xml:space="preserve"> expresa acerca de las </w:t>
+      </w:r>
+      <w:proofErr w:type="spellStart"/>
+      <w:r>
+        <w:rPr>
+          <w:sz w:val="24"/>
+          <w:szCs w:val="24"/>
+        </w:rPr>
+        <w:t>TICs</w:t>
+      </w:r>
+      <w:proofErr w:type="spellEnd"/>
+      <w:r>
+        <w:rPr>
+          <w:sz w:val="24"/>
+          <w:szCs w:val="24"/>
+        </w:rPr>
+        <w:t>:</w:t>
       </w:r>
     </w:p>
     <w:p>
@@ -6959,7 +7144,16 @@
           <w:sz w:val="24"/>
           <w:szCs w:val="24"/>
         </w:rPr>
-        <w:t>Japón se ha involucrado muchísimo en ciencia y tecnología y eso es lo importante que un país solo avanza cuando se dedica a la ciencia y tecnología, así como Japón están muchos otros países como Corea del Sur, Hong Kong, entre otros</w:t>
+        <w:t xml:space="preserve">Japón se ha involucrado muchísimo en ciencia y tecnología y eso es lo importante que un país solo avanza cuando se dedica a la ciencia y tecnología, así </w:t>
+      </w:r>
+      <w:r>
+        <w:rPr>
+          <w:i/>
+          <w:sz w:val="24"/>
+          <w:szCs w:val="24"/>
+        </w:rPr>
+        <w:lastRenderedPageBreak/>
+        <w:t>como Japón están muchos otros países como Corea del Sur, Hong Kong, entre otros</w:t>
       </w:r>
       <w:r>
         <w:rPr>
@@ -7207,7 +7401,16 @@
           <w:sz w:val="24"/>
           <w:szCs w:val="24"/>
         </w:rPr>
-        <w:t>“la escasa importancia del capital relacional especialmente con actores de ciencia y tecnología, y de la innovación tecnológica orientada a la creación de nuevos productos y servicios TIC, como factores clave que soporten su crecimiento”</w:t>
+        <w:t xml:space="preserve">“la escasa importancia del capital relacional especialmente con actores de ciencia y tecnología, y de la innovación tecnológica orientada a la creación de nuevos productos y servicios TIC, como factores clave </w:t>
+      </w:r>
+      <w:r>
+        <w:rPr>
+          <w:i/>
+          <w:sz w:val="24"/>
+          <w:szCs w:val="24"/>
+        </w:rPr>
+        <w:lastRenderedPageBreak/>
+        <w:t>que soporten su crecimiento”</w:t>
       </w:r>
       <w:r>
         <w:rPr>
@@ -7506,7 +7709,15 @@
           <w:sz w:val="24"/>
           <w:szCs w:val="24"/>
         </w:rPr>
-        <w:t>En el departamento la creación e implementación de software para mejora de procesos es más notoria en entidades prestadoras de servicios, las instituciones educativas además de ser fuentes de conocimiento, son impulsoras del desarrollo tecnológico en sus procesos con el fin de hacer más ágil la respuesta al usuario cuando solicita un servicio.</w:t>
+        <w:t xml:space="preserve">En el departamento la creación e implementación de software para mejora de </w:t>
+      </w:r>
+      <w:r>
+        <w:rPr>
+          <w:sz w:val="24"/>
+          <w:szCs w:val="24"/>
+        </w:rPr>
+        <w:lastRenderedPageBreak/>
+        <w:t>procesos es más notoria en entidades prestadoras de servicios, las instituciones educativas además de ser fuentes de conocimiento, son impulsoras del desarrollo tecnológico en sus procesos con el fin de hacer más ágil la respuesta al usuario cuando solicita un servicio.</w:t>
       </w:r>
     </w:p>
     <w:p>
@@ -7636,7 +7847,25 @@
           <w:sz w:val="24"/>
           <w:szCs w:val="24"/>
         </w:rPr>
-        <w:t>“Construcción de una herramienta software para mejoramiento del posicionamiento de pozos en el desarrollo de un campo maduro de hidrocarburos usando neuromodulación”</w:t>
+        <w:t xml:space="preserve">“Construcción de una herramienta software para mejoramiento del posicionamiento de pozos en el desarrollo de un campo maduro de hidrocarburos usando </w:t>
+      </w:r>
+      <w:proofErr w:type="spellStart"/>
+      <w:r>
+        <w:rPr>
+          <w:i/>
+          <w:sz w:val="24"/>
+          <w:szCs w:val="24"/>
+        </w:rPr>
+        <w:t>neuromodulación</w:t>
+      </w:r>
+      <w:proofErr w:type="spellEnd"/>
+      <w:r>
+        <w:rPr>
+          <w:i/>
+          <w:sz w:val="24"/>
+          <w:szCs w:val="24"/>
+        </w:rPr>
+        <w:t>”</w:t>
       </w:r>
       <w:r>
         <w:rPr>
@@ -7763,6 +7992,7 @@
           <w:sz w:val="24"/>
           <w:szCs w:val="24"/>
         </w:rPr>
+        <w:lastRenderedPageBreak/>
         <w:t>En las Unidades Tecnológicas de Santander, se ha notado que aunque estudiantes egresados de Tecnología de Sistemas han generado herramientas software para mejorar procesos, la gran mayoría no han sido implementadas, no se conoce la razón pero se está perdiendo la oportunidad de mejorar procesos o innovar por medio de software hecho por estudiantes.</w:t>
       </w:r>
     </w:p>
@@ -7976,6 +8206,7 @@
       </w:pPr>
       <w:bookmarkStart w:id="13" w:name="_Toc487057269"/>
       <w:r>
+        <w:lastRenderedPageBreak/>
         <w:t>MARCOS REFERENCIALES</w:t>
       </w:r>
       <w:bookmarkEnd w:id="13"/>
@@ -8135,7 +8366,16 @@
           <w:sz w:val="24"/>
           <w:szCs w:val="24"/>
         </w:rPr>
-        <w:t>“El RDC-54 se llena en una hora aproximadamente, pero el principal problema es la cantidad de versiones que surgen en un semestre, han llegado a ser casi 50 porque el formato está en constante cambio y esto implica modificarlo para que se acomode a las nuevas exigencias, en ocasiones se pierden los archivos. La parte más tediosa a la hora de llenar el RDC-54 es estar verificando constantemente que las 3 partes del formato (actividades, productos, horario) encajen, por esta razón, la idea de un software me parece una excelente opción, la información estará más segura, habrá mayor control de los datos y se podrá acceder desde cualquier sitio.”</w:t>
+        <w:t xml:space="preserve">“El RDC-54 se llena en una hora aproximadamente, pero el principal problema es la cantidad de versiones que surgen en un semestre, han llegado a ser casi 50 porque el formato está en constante cambio y esto implica modificarlo para que se acomode a las nuevas exigencias, en ocasiones se pierden los archivos. La parte más tediosa a la hora de llenar </w:t>
+      </w:r>
+      <w:r>
+        <w:rPr>
+          <w:i/>
+          <w:sz w:val="24"/>
+          <w:szCs w:val="24"/>
+        </w:rPr>
+        <w:lastRenderedPageBreak/>
+        <w:t>el RDC-54 es estar verificando constantemente que las 3 partes del formato (actividades, productos, horario) encajen, por esta razón, la idea de un software me parece una excelente opción, la información estará más segura, habrá mayor control de los datos y se podrá acceder desde cualquier sitio.”</w:t>
       </w:r>
     </w:p>
     <w:p>
@@ -8410,6 +8650,7 @@
           <w:sz w:val="24"/>
           <w:szCs w:val="24"/>
         </w:rPr>
+        <w:lastRenderedPageBreak/>
         <w:t>2.2</w:t>
       </w:r>
       <w:r>
@@ -8709,7 +8950,15 @@
           <w:sz w:val="24"/>
           <w:szCs w:val="24"/>
         </w:rPr>
-        <w:t xml:space="preserve">No se cederá a terceros los datos personales de los usuarios que se recogen a través de la página Web sin su consentimiento expreso. Sin perjuicio de lo anterior, el usuario consiente en que se cedan sus datos personales cuando así sea requerido por las autoridades administrativas competentes o por mandato judicial </w:t>
+        <w:t xml:space="preserve">No se cederá a terceros los datos personales de los usuarios que se recogen a través de la página Web sin su consentimiento expreso. Sin perjuicio de lo anterior, el usuario consiente en que se cedan sus datos personales cuando así sea requerido por las autoridades administrativas competentes o por mandato </w:t>
+      </w:r>
+      <w:r>
+        <w:rPr>
+          <w:sz w:val="24"/>
+          <w:szCs w:val="24"/>
+        </w:rPr>
+        <w:lastRenderedPageBreak/>
+        <w:t xml:space="preserve">judicial </w:t>
       </w:r>
       <w:r>
         <w:rPr>
@@ -8965,6 +9214,7 @@
           <w:sz w:val="24"/>
           <w:szCs w:val="24"/>
         </w:rPr>
+        <w:lastRenderedPageBreak/>
         <w:t>Formato R-DC-54 de las Unidades Tecnológicas de Santander:</w:t>
       </w:r>
       <w:r>
@@ -9107,6 +9357,7 @@
       </w:pPr>
       <w:bookmarkStart w:id="23" w:name="_Toc487057273"/>
       <w:r>
+        <w:lastRenderedPageBreak/>
         <w:t>DESARROLLO DEL TRABAJO DE GRADO</w:t>
       </w:r>
       <w:bookmarkEnd w:id="23"/>
@@ -9293,6 +9544,7 @@
       </w:pPr>
       <w:bookmarkStart w:id="26" w:name="_Toc487057276"/>
       <w:r>
+        <w:lastRenderedPageBreak/>
         <w:t>3.1.2 Establecimiento de procesos primarios</w:t>
       </w:r>
       <w:bookmarkEnd w:id="26"/>
@@ -9736,6 +9988,7 @@
           <w:sz w:val="24"/>
           <w:szCs w:val="24"/>
         </w:rPr>
+        <w:lastRenderedPageBreak/>
         <w:t xml:space="preserve">Administrador: Crear, actualizar, eliminar, listar registros de docentes. </w:t>
       </w:r>
     </w:p>
@@ -9868,7 +10121,23 @@
           <w:sz w:val="24"/>
           <w:szCs w:val="24"/>
         </w:rPr>
-        <w:t xml:space="preserve">Java es un lenguaje de programación y una plataforma informática comercializada por primera vez en 1995 por Sun Microsystems. </w:t>
+        <w:t xml:space="preserve">Java es un lenguaje de programación y una plataforma informática comercializada por primera vez en 1995 por </w:t>
+      </w:r>
+      <w:proofErr w:type="spellStart"/>
+      <w:r>
+        <w:rPr>
+          <w:sz w:val="24"/>
+          <w:szCs w:val="24"/>
+        </w:rPr>
+        <w:t>Sun</w:t>
+      </w:r>
+      <w:proofErr w:type="spellEnd"/>
+      <w:r>
+        <w:rPr>
+          <w:sz w:val="24"/>
+          <w:szCs w:val="24"/>
+        </w:rPr>
+        <w:t xml:space="preserve"> Microsystems. </w:t>
       </w:r>
       <w:r>
         <w:rPr>
@@ -9876,7 +10145,25 @@
           <w:szCs w:val="24"/>
           <w:highlight w:val="white"/>
         </w:rPr>
-        <w:t>Java es compatible con cualquier sistema operativo que va desde Windows, las diferentes distribuciones de Linux  y Mac. Java tiene la facilidad de ejecutar varias funciones al mismo tiempo, gracias a su función  de multihilos ya que por cada hilo que el programa puede ejecutar en tiempo real muchas funciones al mismo tiempo.</w:t>
+        <w:t xml:space="preserve">Java es compatible con cualquier sistema operativo que va desde Windows, las diferentes distribuciones de Linux  y Mac. Java tiene la facilidad de ejecutar varias funciones al mismo tiempo, gracias a su función  de </w:t>
+      </w:r>
+      <w:proofErr w:type="spellStart"/>
+      <w:r>
+        <w:rPr>
+          <w:sz w:val="24"/>
+          <w:szCs w:val="24"/>
+          <w:highlight w:val="white"/>
+        </w:rPr>
+        <w:t>multihilos</w:t>
+      </w:r>
+      <w:proofErr w:type="spellEnd"/>
+      <w:r>
+        <w:rPr>
+          <w:sz w:val="24"/>
+          <w:szCs w:val="24"/>
+          <w:highlight w:val="white"/>
+        </w:rPr>
+        <w:t xml:space="preserve"> ya que por cada hilo que el programa puede ejecutar en tiempo real muchas funciones al mismo tiempo.</w:t>
       </w:r>
     </w:p>
     <w:p>
@@ -9914,15 +10201,60 @@
           <w:sz w:val="24"/>
           <w:szCs w:val="24"/>
         </w:rPr>
-        <w:t xml:space="preserve">Se utilizó PostgreSQL que es un sistema gestor de bases de datos distribuido bajo licencia BSD. </w:t>
-      </w:r>
+        <w:t xml:space="preserve">Se utilizó </w:t>
+      </w:r>
+      <w:proofErr w:type="spellStart"/>
+      <w:r>
+        <w:rPr>
+          <w:sz w:val="24"/>
+          <w:szCs w:val="24"/>
+        </w:rPr>
+        <w:t>PostgreSQL</w:t>
+      </w:r>
+      <w:proofErr w:type="spellEnd"/>
+      <w:r>
+        <w:rPr>
+          <w:sz w:val="24"/>
+          <w:szCs w:val="24"/>
+        </w:rPr>
+        <w:t xml:space="preserve"> que es un sistema gestor de bases de datos distribuido bajo licencia BSD. </w:t>
+      </w:r>
+      <w:proofErr w:type="spellStart"/>
       <w:r>
         <w:rPr>
           <w:sz w:val="24"/>
           <w:szCs w:val="24"/>
           <w:highlight w:val="white"/>
         </w:rPr>
-        <w:t>Postgres incorpora el  método de Control de Concurrencias Multiversión (o por sus siglas en inglés MVCC), ayuda a tener una mejor performance cuando hay muchos movimientos en la base datos. El principal objetivo de este método es que permite leer y escribir de forma simultánea, es decir, sin que ninguna de las dos operaciones bloquee a la otra.</w:t>
+        <w:t>Postgres</w:t>
+      </w:r>
+      <w:proofErr w:type="spellEnd"/>
+      <w:r>
+        <w:rPr>
+          <w:sz w:val="24"/>
+          <w:szCs w:val="24"/>
+          <w:highlight w:val="white"/>
+        </w:rPr>
+        <w:t xml:space="preserve"> incorpora el  método de Control de Concurrencias </w:t>
+      </w:r>
+      <w:proofErr w:type="spellStart"/>
+      <w:r>
+        <w:rPr>
+          <w:sz w:val="24"/>
+          <w:szCs w:val="24"/>
+          <w:highlight w:val="white"/>
+        </w:rPr>
+        <w:lastRenderedPageBreak/>
+        <w:t>Multiversión</w:t>
+      </w:r>
+      <w:proofErr w:type="spellEnd"/>
+      <w:r>
+        <w:rPr>
+          <w:sz w:val="24"/>
+          <w:szCs w:val="24"/>
+          <w:highlight w:val="white"/>
+        </w:rPr>
+        <w:t> (o por sus siglas en inglés MVCC), ayuda a tener una mejor performance cuando hay muchos movimientos en la base datos. El principal objetivo de este método es que permite leer y escribir de forma simultánea, es decir, sin que ninguna de las dos operaciones bloquee a la otra.</w:t>
       </w:r>
     </w:p>
     <w:p>
@@ -9955,12 +10287,85 @@
           <w:szCs w:val="24"/>
         </w:rPr>
       </w:pPr>
-      <w:r>
-        <w:rPr>
-          <w:sz w:val="24"/>
-          <w:szCs w:val="24"/>
-        </w:rPr>
-        <w:t>GlassFish es un servidor de aplicaciones de código abierto compatible con Java EE, listo para funcionar en entornos de producción. GlassFish está basado en el código fuente donado por Sun y Oracle Corporation; éste último proporcionó el módulo de persistencia TopLink. Se distribuye bajo un licenciamiento dual a través de la licencia CDDL y la GNU GPL.</w:t>
+      <w:proofErr w:type="spellStart"/>
+      <w:r>
+        <w:rPr>
+          <w:sz w:val="24"/>
+          <w:szCs w:val="24"/>
+        </w:rPr>
+        <w:t>GlassFish</w:t>
+      </w:r>
+      <w:proofErr w:type="spellEnd"/>
+      <w:r>
+        <w:rPr>
+          <w:sz w:val="24"/>
+          <w:szCs w:val="24"/>
+        </w:rPr>
+        <w:t xml:space="preserve"> es un servidor de aplicaciones de código abierto compatible con Java EE, listo para funcionar en entornos de producción. </w:t>
+      </w:r>
+      <w:proofErr w:type="spellStart"/>
+      <w:r>
+        <w:rPr>
+          <w:sz w:val="24"/>
+          <w:szCs w:val="24"/>
+        </w:rPr>
+        <w:t>GlassFish</w:t>
+      </w:r>
+      <w:proofErr w:type="spellEnd"/>
+      <w:r>
+        <w:rPr>
+          <w:sz w:val="24"/>
+          <w:szCs w:val="24"/>
+        </w:rPr>
+        <w:t xml:space="preserve"> está basado en el código fuente donado por </w:t>
+      </w:r>
+      <w:proofErr w:type="spellStart"/>
+      <w:r>
+        <w:rPr>
+          <w:sz w:val="24"/>
+          <w:szCs w:val="24"/>
+        </w:rPr>
+        <w:t>Sun</w:t>
+      </w:r>
+      <w:proofErr w:type="spellEnd"/>
+      <w:r>
+        <w:rPr>
+          <w:sz w:val="24"/>
+          <w:szCs w:val="24"/>
+        </w:rPr>
+        <w:t xml:space="preserve"> y Oracle </w:t>
+      </w:r>
+      <w:proofErr w:type="spellStart"/>
+      <w:r>
+        <w:rPr>
+          <w:sz w:val="24"/>
+          <w:szCs w:val="24"/>
+        </w:rPr>
+        <w:t>Corporation</w:t>
+      </w:r>
+      <w:proofErr w:type="spellEnd"/>
+      <w:r>
+        <w:rPr>
+          <w:sz w:val="24"/>
+          <w:szCs w:val="24"/>
+        </w:rPr>
+        <w:t xml:space="preserve">; éste último proporcionó el módulo de persistencia </w:t>
+      </w:r>
+      <w:proofErr w:type="spellStart"/>
+      <w:r>
+        <w:rPr>
+          <w:sz w:val="24"/>
+          <w:szCs w:val="24"/>
+        </w:rPr>
+        <w:t>TopLink</w:t>
+      </w:r>
+      <w:proofErr w:type="spellEnd"/>
+      <w:r>
+        <w:rPr>
+          <w:sz w:val="24"/>
+          <w:szCs w:val="24"/>
+        </w:rPr>
+        <w:t>. Se distribuye bajo un licenciamiento dual a través de la licencia CDDL y la GNU GPL.</w:t>
       </w:r>
     </w:p>
     <w:p>
@@ -9997,7 +10402,23 @@
           <w:sz w:val="24"/>
           <w:szCs w:val="24"/>
         </w:rPr>
-        <w:t>La tecnología JavaServer Faces surge como una solución a la separación entre la presentación y el comportamiento en una aplicación Web, de forma tal que las actividades de los autores de las páginas puedan separarse de las actividades de los desarrolladores de la lógica</w:t>
+        <w:t xml:space="preserve">La tecnología </w:t>
+      </w:r>
+      <w:proofErr w:type="spellStart"/>
+      <w:r>
+        <w:rPr>
+          <w:sz w:val="24"/>
+          <w:szCs w:val="24"/>
+        </w:rPr>
+        <w:t>JavaServer</w:t>
+      </w:r>
+      <w:proofErr w:type="spellEnd"/>
+      <w:r>
+        <w:rPr>
+          <w:sz w:val="24"/>
+          <w:szCs w:val="24"/>
+        </w:rPr>
+        <w:t xml:space="preserve"> Faces surge como una solución a la separación entre la presentación y el comportamiento en una aplicación Web, de forma tal que las actividades de los autores de las páginas puedan separarse de las actividades de los desarrolladores de la lógica</w:t>
       </w:r>
     </w:p>
     <w:p>
@@ -10062,6 +10483,7 @@
       </w:pPr>
       <w:bookmarkStart w:id="35" w:name="_Toc487057284"/>
       <w:r>
+        <w:lastRenderedPageBreak/>
         <w:t>3.2 DISEÑO Y ARQUITECTURA</w:t>
       </w:r>
       <w:bookmarkEnd w:id="35"/>
@@ -10185,7 +10607,7 @@
                     <pic:cNvPicPr preferRelativeResize="0"/>
                   </pic:nvPicPr>
                   <pic:blipFill>
-                    <a:blip r:embed="rId14"/>
+                    <a:blip r:embed="rId13"/>
                     <a:srcRect/>
                     <a:stretch>
                       <a:fillRect/>
@@ -10421,6 +10843,7 @@
                 <w:sz w:val="24"/>
                 <w:szCs w:val="24"/>
               </w:rPr>
+              <w:lastRenderedPageBreak/>
               <w:t>Descripción</w:t>
             </w:r>
           </w:p>
@@ -10749,6 +11172,7 @@
                 <w:szCs w:val="24"/>
               </w:rPr>
             </w:pPr>
+            <w:proofErr w:type="spellStart"/>
             <w:r>
               <w:rPr>
                 <w:rFonts w:ascii="Arial" w:eastAsia="Arial" w:hAnsi="Arial" w:cs="Arial"/>
@@ -10758,6 +11182,7 @@
               </w:rPr>
               <w:t>Postcondición</w:t>
             </w:r>
+            <w:proofErr w:type="spellEnd"/>
           </w:p>
         </w:tc>
         <w:tc>
@@ -10983,6 +11408,7 @@
           <w:sz w:val="24"/>
           <w:szCs w:val="24"/>
         </w:rPr>
+        <w:lastRenderedPageBreak/>
         <w:drawing>
           <wp:inline distT="114300" distB="114300" distL="114300" distR="114300" wp14:anchorId="6F97E1D4" wp14:editId="30BF82AB">
             <wp:extent cx="5612130" cy="4051300"/>
@@ -10997,7 +11423,7 @@
                     <pic:cNvPicPr preferRelativeResize="0"/>
                   </pic:nvPicPr>
                   <pic:blipFill>
-                    <a:blip r:embed="rId15"/>
+                    <a:blip r:embed="rId14"/>
                     <a:srcRect/>
                     <a:stretch>
                       <a:fillRect/>
@@ -11560,6 +11986,7 @@
                 <w:szCs w:val="24"/>
               </w:rPr>
             </w:pPr>
+            <w:proofErr w:type="spellStart"/>
             <w:r>
               <w:rPr>
                 <w:rFonts w:ascii="Arial" w:eastAsia="Arial" w:hAnsi="Arial" w:cs="Arial"/>
@@ -11569,6 +11996,7 @@
               </w:rPr>
               <w:t>Postcondición</w:t>
             </w:r>
+            <w:proofErr w:type="spellEnd"/>
           </w:p>
         </w:tc>
         <w:tc>
@@ -11667,7 +12095,16 @@
                 <w:sz w:val="24"/>
                 <w:szCs w:val="24"/>
               </w:rPr>
-              <w:t>Mensaje que indica que el registro fue agregado con éxito.</w:t>
+              <w:t xml:space="preserve">Mensaje que indica que el registro </w:t>
+            </w:r>
+            <w:r>
+              <w:rPr>
+                <w:rFonts w:ascii="Arial" w:eastAsia="Arial" w:hAnsi="Arial" w:cs="Arial"/>
+                <w:sz w:val="24"/>
+                <w:szCs w:val="24"/>
+              </w:rPr>
+              <w:lastRenderedPageBreak/>
+              <w:t>fue agregado con éxito.</w:t>
             </w:r>
           </w:p>
           <w:p>
@@ -11725,6 +12162,7 @@
                 <w:sz w:val="24"/>
                 <w:szCs w:val="24"/>
               </w:rPr>
+              <w:lastRenderedPageBreak/>
               <w:t>Editar Docente</w:t>
             </w:r>
           </w:p>
@@ -12180,6 +12618,7 @@
                 <w:szCs w:val="24"/>
               </w:rPr>
             </w:pPr>
+            <w:proofErr w:type="spellStart"/>
             <w:r>
               <w:rPr>
                 <w:rFonts w:ascii="Arial" w:eastAsia="Arial" w:hAnsi="Arial" w:cs="Arial"/>
@@ -12189,6 +12628,7 @@
               </w:rPr>
               <w:t>Postcondición</w:t>
             </w:r>
+            <w:proofErr w:type="spellEnd"/>
           </w:p>
         </w:tc>
         <w:tc>
@@ -12791,6 +13231,7 @@
                 <w:szCs w:val="24"/>
               </w:rPr>
             </w:pPr>
+            <w:proofErr w:type="spellStart"/>
             <w:r>
               <w:rPr>
                 <w:rFonts w:ascii="Arial" w:eastAsia="Arial" w:hAnsi="Arial" w:cs="Arial"/>
@@ -12800,6 +13241,7 @@
               </w:rPr>
               <w:t>Postcondición</w:t>
             </w:r>
+            <w:proofErr w:type="spellEnd"/>
           </w:p>
         </w:tc>
         <w:tc>
@@ -12946,6 +13388,7 @@
                 <w:szCs w:val="24"/>
               </w:rPr>
             </w:pPr>
+            <w:proofErr w:type="spellStart"/>
             <w:r>
               <w:rPr>
                 <w:rFonts w:ascii="Arial" w:eastAsia="Arial" w:hAnsi="Arial" w:cs="Arial"/>
@@ -12953,8 +13396,10 @@
                 <w:sz w:val="24"/>
                 <w:szCs w:val="24"/>
               </w:rPr>
+              <w:lastRenderedPageBreak/>
               <w:t>Postcondición</w:t>
             </w:r>
+            <w:proofErr w:type="spellEnd"/>
           </w:p>
         </w:tc>
         <w:tc>
@@ -12992,15 +13437,7 @@
                 <w:sz w:val="24"/>
                 <w:szCs w:val="24"/>
               </w:rPr>
-              <w:t>inhabilitado</w:t>
-            </w:r>
-            <w:r>
-              <w:rPr>
-                <w:rFonts w:ascii="Arial" w:eastAsia="Arial" w:hAnsi="Arial" w:cs="Arial"/>
-                <w:sz w:val="24"/>
-                <w:szCs w:val="24"/>
-              </w:rPr>
-              <w:t xml:space="preserve"> </w:t>
+              <w:t xml:space="preserve">inhabilitado </w:t>
             </w:r>
             <w:r>
               <w:rPr>
@@ -13634,6 +14071,7 @@
                 <w:szCs w:val="24"/>
               </w:rPr>
             </w:pPr>
+            <w:proofErr w:type="spellStart"/>
             <w:r>
               <w:rPr>
                 <w:rFonts w:ascii="Arial" w:eastAsia="Arial" w:hAnsi="Arial" w:cs="Arial"/>
@@ -13643,6 +14081,7 @@
               </w:rPr>
               <w:t>Postcondición</w:t>
             </w:r>
+            <w:proofErr w:type="spellEnd"/>
           </w:p>
         </w:tc>
         <w:tc>
@@ -13938,7 +14377,25 @@
                 <w:sz w:val="24"/>
                 <w:szCs w:val="24"/>
               </w:rPr>
-              <w:t>Permite la actualización de un semana existente.</w:t>
+              <w:t xml:space="preserve">Permite la actualización de </w:t>
+            </w:r>
+            <w:proofErr w:type="gramStart"/>
+            <w:r>
+              <w:rPr>
+                <w:rFonts w:ascii="Arial" w:eastAsia="Arial" w:hAnsi="Arial" w:cs="Arial"/>
+                <w:sz w:val="24"/>
+                <w:szCs w:val="24"/>
+              </w:rPr>
+              <w:t>un</w:t>
+            </w:r>
+            <w:proofErr w:type="gramEnd"/>
+            <w:r>
+              <w:rPr>
+                <w:rFonts w:ascii="Arial" w:eastAsia="Arial" w:hAnsi="Arial" w:cs="Arial"/>
+                <w:sz w:val="24"/>
+                <w:szCs w:val="24"/>
+              </w:rPr>
+              <w:t xml:space="preserve"> semana existente.</w:t>
             </w:r>
           </w:p>
         </w:tc>
@@ -14203,6 +14660,7 @@
                 <w:sz w:val="24"/>
                 <w:szCs w:val="24"/>
               </w:rPr>
+              <w:lastRenderedPageBreak/>
               <w:t>El actor da clic sobre el botón guardar.</w:t>
             </w:r>
           </w:p>
@@ -14254,6 +14712,7 @@
                 <w:szCs w:val="24"/>
               </w:rPr>
             </w:pPr>
+            <w:proofErr w:type="spellStart"/>
             <w:r>
               <w:rPr>
                 <w:rFonts w:ascii="Arial" w:eastAsia="Arial" w:hAnsi="Arial" w:cs="Arial"/>
@@ -14261,8 +14720,10 @@
                 <w:sz w:val="24"/>
                 <w:szCs w:val="24"/>
               </w:rPr>
+              <w:lastRenderedPageBreak/>
               <w:t>Postcondición</w:t>
             </w:r>
+            <w:proofErr w:type="spellEnd"/>
           </w:p>
         </w:tc>
         <w:tc>
@@ -14558,7 +15019,25 @@
                 <w:sz w:val="24"/>
                 <w:szCs w:val="24"/>
               </w:rPr>
-              <w:t>Permite la eliminación de un semana.</w:t>
+              <w:t xml:space="preserve">Permite la eliminación de </w:t>
+            </w:r>
+            <w:proofErr w:type="gramStart"/>
+            <w:r>
+              <w:rPr>
+                <w:rFonts w:ascii="Arial" w:eastAsia="Arial" w:hAnsi="Arial" w:cs="Arial"/>
+                <w:sz w:val="24"/>
+                <w:szCs w:val="24"/>
+              </w:rPr>
+              <w:t>un</w:t>
+            </w:r>
+            <w:proofErr w:type="gramEnd"/>
+            <w:r>
+              <w:rPr>
+                <w:rFonts w:ascii="Arial" w:eastAsia="Arial" w:hAnsi="Arial" w:cs="Arial"/>
+                <w:sz w:val="24"/>
+                <w:szCs w:val="24"/>
+              </w:rPr>
+              <w:t xml:space="preserve"> semana.</w:t>
             </w:r>
           </w:p>
         </w:tc>
@@ -14817,6 +15296,7 @@
                 <w:szCs w:val="24"/>
               </w:rPr>
             </w:pPr>
+            <w:proofErr w:type="spellStart"/>
             <w:r>
               <w:rPr>
                 <w:rFonts w:ascii="Arial" w:eastAsia="Arial" w:hAnsi="Arial" w:cs="Arial"/>
@@ -14826,6 +15306,7 @@
               </w:rPr>
               <w:t>Postcondición</w:t>
             </w:r>
+            <w:proofErr w:type="spellEnd"/>
           </w:p>
         </w:tc>
         <w:tc>
@@ -14956,6 +15437,7 @@
                 <w:szCs w:val="24"/>
               </w:rPr>
             </w:pPr>
+            <w:proofErr w:type="spellStart"/>
             <w:r>
               <w:rPr>
                 <w:rFonts w:ascii="Arial" w:eastAsia="Arial" w:hAnsi="Arial" w:cs="Arial"/>
@@ -14965,6 +15447,7 @@
               </w:rPr>
               <w:t>Postcondición</w:t>
             </w:r>
+            <w:proofErr w:type="spellEnd"/>
           </w:p>
         </w:tc>
         <w:tc>
@@ -15381,6 +15864,7 @@
                 <w:sz w:val="24"/>
                 <w:szCs w:val="24"/>
               </w:rPr>
+              <w:lastRenderedPageBreak/>
               <w:t>Actores</w:t>
             </w:r>
           </w:p>
@@ -15511,13 +15995,23 @@
                 <w:szCs w:val="24"/>
               </w:rPr>
             </w:pPr>
-            <w:r>
-              <w:rPr>
-                <w:rFonts w:ascii="Arial" w:eastAsia="Arial" w:hAnsi="Arial" w:cs="Arial"/>
-                <w:sz w:val="24"/>
-                <w:szCs w:val="24"/>
-              </w:rPr>
-              <w:t>por defecto los valores están en cero.</w:t>
+            <w:proofErr w:type="gramStart"/>
+            <w:r>
+              <w:rPr>
+                <w:rFonts w:ascii="Arial" w:eastAsia="Arial" w:hAnsi="Arial" w:cs="Arial"/>
+                <w:sz w:val="24"/>
+                <w:szCs w:val="24"/>
+              </w:rPr>
+              <w:t>por</w:t>
+            </w:r>
+            <w:proofErr w:type="gramEnd"/>
+            <w:r>
+              <w:rPr>
+                <w:rFonts w:ascii="Arial" w:eastAsia="Arial" w:hAnsi="Arial" w:cs="Arial"/>
+                <w:sz w:val="24"/>
+                <w:szCs w:val="24"/>
+              </w:rPr>
+              <w:t xml:space="preserve"> defecto los valores están en cero.</w:t>
             </w:r>
           </w:p>
         </w:tc>
@@ -15753,6 +16247,7 @@
                 <w:szCs w:val="24"/>
               </w:rPr>
             </w:pPr>
+            <w:proofErr w:type="spellStart"/>
             <w:r>
               <w:rPr>
                 <w:rFonts w:ascii="Arial" w:eastAsia="Arial" w:hAnsi="Arial" w:cs="Arial"/>
@@ -15762,6 +16257,7 @@
               </w:rPr>
               <w:t>Postcondición</w:t>
             </w:r>
+            <w:proofErr w:type="spellEnd"/>
           </w:p>
         </w:tc>
         <w:tc>
@@ -16423,6 +16919,7 @@
                 <w:szCs w:val="24"/>
               </w:rPr>
             </w:pPr>
+            <w:proofErr w:type="spellStart"/>
             <w:r>
               <w:rPr>
                 <w:rFonts w:ascii="Arial" w:eastAsia="Arial" w:hAnsi="Arial" w:cs="Arial"/>
@@ -16430,8 +16927,10 @@
                 <w:sz w:val="24"/>
                 <w:szCs w:val="24"/>
               </w:rPr>
+              <w:lastRenderedPageBreak/>
               <w:t>Postcondición</w:t>
             </w:r>
+            <w:proofErr w:type="spellEnd"/>
           </w:p>
         </w:tc>
         <w:tc>
@@ -17043,6 +17542,7 @@
                 <w:szCs w:val="24"/>
               </w:rPr>
             </w:pPr>
+            <w:proofErr w:type="spellStart"/>
             <w:r>
               <w:rPr>
                 <w:rFonts w:ascii="Arial" w:eastAsia="Arial" w:hAnsi="Arial" w:cs="Arial"/>
@@ -17052,6 +17552,7 @@
               </w:rPr>
               <w:t>Postcondición</w:t>
             </w:r>
+            <w:proofErr w:type="spellEnd"/>
           </w:p>
         </w:tc>
         <w:tc>
@@ -17606,6 +18107,7 @@
                 <w:szCs w:val="24"/>
               </w:rPr>
             </w:pPr>
+            <w:proofErr w:type="spellStart"/>
             <w:r>
               <w:rPr>
                 <w:rFonts w:ascii="Arial" w:eastAsia="Arial" w:hAnsi="Arial" w:cs="Arial"/>
@@ -17615,6 +18117,7 @@
               </w:rPr>
               <w:t>Postcondición</w:t>
             </w:r>
+            <w:proofErr w:type="spellEnd"/>
           </w:p>
         </w:tc>
         <w:tc>
@@ -17644,7 +18147,16 @@
                 <w:sz w:val="24"/>
                 <w:szCs w:val="24"/>
               </w:rPr>
-              <w:t>El registro fue eliminado con éxito.</w:t>
+              <w:t xml:space="preserve">El registro fue eliminado con </w:t>
+            </w:r>
+            <w:r>
+              <w:rPr>
+                <w:rFonts w:ascii="Arial" w:eastAsia="Arial" w:hAnsi="Arial" w:cs="Arial"/>
+                <w:sz w:val="24"/>
+                <w:szCs w:val="24"/>
+              </w:rPr>
+              <w:lastRenderedPageBreak/>
+              <w:t>éxito.</w:t>
             </w:r>
           </w:p>
         </w:tc>
@@ -17682,6 +18194,7 @@
                 <w:sz w:val="24"/>
                 <w:szCs w:val="24"/>
               </w:rPr>
+              <w:lastRenderedPageBreak/>
               <w:t>Eventos</w:t>
             </w:r>
           </w:p>
@@ -18288,6 +18801,7 @@
                 <w:szCs w:val="24"/>
               </w:rPr>
             </w:pPr>
+            <w:proofErr w:type="spellStart"/>
             <w:r>
               <w:rPr>
                 <w:rFonts w:ascii="Arial" w:eastAsia="Arial" w:hAnsi="Arial" w:cs="Arial"/>
@@ -18297,6 +18811,7 @@
               </w:rPr>
               <w:t>Postcondición</w:t>
             </w:r>
+            <w:proofErr w:type="spellEnd"/>
           </w:p>
         </w:tc>
         <w:tc>
@@ -18838,6 +19353,7 @@
                 <w:sz w:val="24"/>
                 <w:szCs w:val="24"/>
               </w:rPr>
+              <w:lastRenderedPageBreak/>
               <w:t>El actor ingresa los nuevos datos.</w:t>
             </w:r>
           </w:p>
@@ -18908,6 +19424,7 @@
                 <w:szCs w:val="24"/>
               </w:rPr>
             </w:pPr>
+            <w:proofErr w:type="spellStart"/>
             <w:r>
               <w:rPr>
                 <w:rFonts w:ascii="Arial" w:eastAsia="Arial" w:hAnsi="Arial" w:cs="Arial"/>
@@ -18915,8 +19432,10 @@
                 <w:sz w:val="24"/>
                 <w:szCs w:val="24"/>
               </w:rPr>
+              <w:lastRenderedPageBreak/>
               <w:t>Postcondición</w:t>
             </w:r>
+            <w:proofErr w:type="spellEnd"/>
           </w:p>
         </w:tc>
         <w:tc>
@@ -19471,6 +19990,7 @@
                 <w:szCs w:val="24"/>
               </w:rPr>
             </w:pPr>
+            <w:proofErr w:type="spellStart"/>
             <w:r>
               <w:rPr>
                 <w:rFonts w:ascii="Arial" w:eastAsia="Arial" w:hAnsi="Arial" w:cs="Arial"/>
@@ -19480,6 +20000,7 @@
               </w:rPr>
               <w:t>Postcondición</w:t>
             </w:r>
+            <w:proofErr w:type="spellEnd"/>
           </w:p>
         </w:tc>
         <w:tc>
@@ -19915,6 +20436,7 @@
                 <w:sz w:val="24"/>
                 <w:szCs w:val="24"/>
               </w:rPr>
+              <w:lastRenderedPageBreak/>
               <w:t>Actores</w:t>
             </w:r>
           </w:p>
@@ -20195,6 +20717,7 @@
                 <w:szCs w:val="24"/>
               </w:rPr>
             </w:pPr>
+            <w:proofErr w:type="spellStart"/>
             <w:r>
               <w:rPr>
                 <w:rFonts w:ascii="Arial" w:eastAsia="Arial" w:hAnsi="Arial" w:cs="Arial"/>
@@ -20204,6 +20727,7 @@
               </w:rPr>
               <w:t>Postcondición</w:t>
             </w:r>
+            <w:proofErr w:type="spellEnd"/>
           </w:p>
         </w:tc>
         <w:tc>
@@ -20815,6 +21339,7 @@
                 <w:szCs w:val="24"/>
               </w:rPr>
             </w:pPr>
+            <w:proofErr w:type="spellStart"/>
             <w:r>
               <w:rPr>
                 <w:rFonts w:ascii="Arial" w:eastAsia="Arial" w:hAnsi="Arial" w:cs="Arial"/>
@@ -20824,6 +21349,7 @@
               </w:rPr>
               <w:t>Postcondición</w:t>
             </w:r>
+            <w:proofErr w:type="spellEnd"/>
           </w:p>
         </w:tc>
         <w:tc>
@@ -21157,6 +21683,7 @@
                 <w:sz w:val="24"/>
                 <w:szCs w:val="24"/>
               </w:rPr>
+              <w:lastRenderedPageBreak/>
               <w:t>Actores</w:t>
             </w:r>
           </w:p>
@@ -21378,6 +21905,7 @@
                 <w:szCs w:val="24"/>
               </w:rPr>
             </w:pPr>
+            <w:proofErr w:type="spellStart"/>
             <w:r>
               <w:rPr>
                 <w:rFonts w:ascii="Arial" w:eastAsia="Arial" w:hAnsi="Arial" w:cs="Arial"/>
@@ -21387,6 +21915,7 @@
               </w:rPr>
               <w:t>Postcondición</w:t>
             </w:r>
+            <w:proofErr w:type="spellEnd"/>
           </w:p>
         </w:tc>
         <w:tc>
@@ -22169,6 +22698,7 @@
                 <w:szCs w:val="24"/>
               </w:rPr>
             </w:pPr>
+            <w:proofErr w:type="spellStart"/>
             <w:r>
               <w:rPr>
                 <w:rFonts w:ascii="Arial" w:eastAsia="Arial" w:hAnsi="Arial" w:cs="Arial"/>
@@ -22178,6 +22708,7 @@
               </w:rPr>
               <w:t>Postcondición</w:t>
             </w:r>
+            <w:proofErr w:type="spellEnd"/>
           </w:p>
         </w:tc>
         <w:tc>
@@ -22481,7 +23012,16 @@
                 <w:sz w:val="24"/>
                 <w:szCs w:val="24"/>
               </w:rPr>
-              <w:t>Permite la eliminación de una clase.</w:t>
+              <w:t xml:space="preserve">Permite la eliminación de una </w:t>
+            </w:r>
+            <w:r>
+              <w:rPr>
+                <w:rFonts w:ascii="Arial" w:eastAsia="Arial" w:hAnsi="Arial" w:cs="Arial"/>
+                <w:sz w:val="24"/>
+                <w:szCs w:val="24"/>
+              </w:rPr>
+              <w:lastRenderedPageBreak/>
+              <w:t>clase.</w:t>
             </w:r>
           </w:p>
         </w:tc>
@@ -22519,6 +23059,7 @@
                 <w:sz w:val="24"/>
                 <w:szCs w:val="24"/>
               </w:rPr>
+              <w:lastRenderedPageBreak/>
               <w:t>Actores</w:t>
             </w:r>
           </w:p>
@@ -22740,6 +23281,7 @@
                 <w:szCs w:val="24"/>
               </w:rPr>
             </w:pPr>
+            <w:proofErr w:type="spellStart"/>
             <w:r>
               <w:rPr>
                 <w:rFonts w:ascii="Arial" w:eastAsia="Arial" w:hAnsi="Arial" w:cs="Arial"/>
@@ -22749,6 +23291,7 @@
               </w:rPr>
               <w:t>Postcondición</w:t>
             </w:r>
+            <w:proofErr w:type="spellEnd"/>
           </w:p>
         </w:tc>
         <w:tc>
@@ -23491,6 +24034,7 @@
                 <w:szCs w:val="24"/>
               </w:rPr>
             </w:pPr>
+            <w:proofErr w:type="spellStart"/>
             <w:r>
               <w:rPr>
                 <w:rFonts w:ascii="Arial" w:eastAsia="Arial" w:hAnsi="Arial" w:cs="Arial"/>
@@ -23500,6 +24044,7 @@
               </w:rPr>
               <w:t>Postcondición</w:t>
             </w:r>
+            <w:proofErr w:type="spellEnd"/>
           </w:p>
         </w:tc>
         <w:tc>
@@ -23873,6 +24418,7 @@
                 <w:sz w:val="24"/>
                 <w:szCs w:val="24"/>
               </w:rPr>
+              <w:lastRenderedPageBreak/>
               <w:t>Actores</w:t>
             </w:r>
           </w:p>
@@ -24151,6 +24697,7 @@
                 <w:szCs w:val="24"/>
               </w:rPr>
             </w:pPr>
+            <w:proofErr w:type="spellStart"/>
             <w:r>
               <w:rPr>
                 <w:rFonts w:ascii="Arial" w:eastAsia="Arial" w:hAnsi="Arial" w:cs="Arial"/>
@@ -24160,6 +24707,7 @@
               </w:rPr>
               <w:t>Postcondición</w:t>
             </w:r>
+            <w:proofErr w:type="spellEnd"/>
           </w:p>
         </w:tc>
         <w:tc>
@@ -24746,6 +25294,7 @@
                 <w:szCs w:val="24"/>
               </w:rPr>
             </w:pPr>
+            <w:proofErr w:type="spellStart"/>
             <w:r>
               <w:rPr>
                 <w:rFonts w:ascii="Arial" w:eastAsia="Arial" w:hAnsi="Arial" w:cs="Arial"/>
@@ -24755,6 +25304,7 @@
               </w:rPr>
               <w:t>Postcondición</w:t>
             </w:r>
+            <w:proofErr w:type="spellEnd"/>
           </w:p>
         </w:tc>
         <w:tc>
@@ -24885,6 +25435,7 @@
                 <w:szCs w:val="24"/>
               </w:rPr>
             </w:pPr>
+            <w:proofErr w:type="spellStart"/>
             <w:r>
               <w:rPr>
                 <w:rFonts w:ascii="Arial" w:eastAsia="Arial" w:hAnsi="Arial" w:cs="Arial"/>
@@ -24894,6 +25445,7 @@
               </w:rPr>
               <w:t>Postcondición</w:t>
             </w:r>
+            <w:proofErr w:type="spellEnd"/>
           </w:p>
         </w:tc>
         <w:tc>
@@ -25032,6 +25584,7 @@
         <w:jc w:val="left"/>
       </w:pPr>
       <w:r>
+        <w:lastRenderedPageBreak/>
         <w:t xml:space="preserve">3.2.1.12 Caso de </w:t>
       </w:r>
       <w:r>
@@ -25615,6 +26168,7 @@
                 <w:szCs w:val="24"/>
               </w:rPr>
             </w:pPr>
+            <w:proofErr w:type="spellStart"/>
             <w:r>
               <w:rPr>
                 <w:rFonts w:ascii="Arial" w:eastAsia="Arial" w:hAnsi="Arial" w:cs="Arial"/>
@@ -25624,6 +26178,7 @@
               </w:rPr>
               <w:t>Postcondición</w:t>
             </w:r>
+            <w:proofErr w:type="spellEnd"/>
           </w:p>
         </w:tc>
         <w:tc>
@@ -25960,16 +26515,7 @@
                 <w:szCs w:val="24"/>
                 <w:u w:val="single"/>
               </w:rPr>
-              <w:t>e</w:t>
-            </w:r>
-            <w:r>
-              <w:rPr>
-                <w:rFonts w:ascii="Arial" w:eastAsia="Arial" w:hAnsi="Arial" w:cs="Arial"/>
-                <w:sz w:val="24"/>
-                <w:szCs w:val="24"/>
-                <w:u w:val="single"/>
-              </w:rPr>
-              <w:t>xperiencia</w:t>
+              <w:t>experiencia</w:t>
             </w:r>
             <w:r>
               <w:rPr>
@@ -26293,6 +26839,7 @@
                 <w:szCs w:val="24"/>
               </w:rPr>
             </w:pPr>
+            <w:proofErr w:type="spellStart"/>
             <w:r>
               <w:rPr>
                 <w:rFonts w:ascii="Arial" w:eastAsia="Arial" w:hAnsi="Arial" w:cs="Arial"/>
@@ -26302,6 +26849,7 @@
               </w:rPr>
               <w:t>Postcondición</w:t>
             </w:r>
+            <w:proofErr w:type="spellEnd"/>
           </w:p>
         </w:tc>
         <w:tc>
@@ -26419,6 +26967,7 @@
                 <w:sz w:val="24"/>
                 <w:szCs w:val="24"/>
               </w:rPr>
+              <w:lastRenderedPageBreak/>
               <w:t>Si hay datos obligatorios que hacen falta el sistema muestra mensaje de alerta.</w:t>
             </w:r>
           </w:p>
@@ -26458,6 +27007,7 @@
                 <w:sz w:val="24"/>
                 <w:szCs w:val="24"/>
               </w:rPr>
+              <w:lastRenderedPageBreak/>
               <w:t xml:space="preserve">Borrar </w:t>
             </w:r>
             <w:r>
@@ -26629,15 +27179,7 @@
                 <w:sz w:val="24"/>
                 <w:szCs w:val="24"/>
               </w:rPr>
-              <w:t>e</w:t>
-            </w:r>
-            <w:r>
-              <w:rPr>
-                <w:rFonts w:ascii="Arial" w:eastAsia="Arial" w:hAnsi="Arial" w:cs="Arial"/>
-                <w:sz w:val="24"/>
-                <w:szCs w:val="24"/>
-              </w:rPr>
-              <w:t>xperiencia</w:t>
+              <w:t>experiencia</w:t>
             </w:r>
             <w:r>
               <w:rPr>
@@ -26904,6 +27446,7 @@
                 <w:szCs w:val="24"/>
               </w:rPr>
             </w:pPr>
+            <w:proofErr w:type="spellStart"/>
             <w:r>
               <w:rPr>
                 <w:rFonts w:ascii="Arial" w:eastAsia="Arial" w:hAnsi="Arial" w:cs="Arial"/>
@@ -26913,6 +27456,7 @@
               </w:rPr>
               <w:t>Postcondición</w:t>
             </w:r>
+            <w:proofErr w:type="spellEnd"/>
           </w:p>
         </w:tc>
         <w:tc>
@@ -27043,6 +27587,7 @@
                 <w:szCs w:val="24"/>
               </w:rPr>
             </w:pPr>
+            <w:proofErr w:type="spellStart"/>
             <w:r>
               <w:rPr>
                 <w:rFonts w:ascii="Arial" w:eastAsia="Arial" w:hAnsi="Arial" w:cs="Arial"/>
@@ -27052,6 +27597,7 @@
               </w:rPr>
               <w:t>Postcondición</w:t>
             </w:r>
+            <w:proofErr w:type="spellEnd"/>
           </w:p>
         </w:tc>
         <w:tc>
@@ -27177,13 +27723,7 @@
         <w:jc w:val="left"/>
       </w:pPr>
       <w:r>
-        <w:t>3.2.1.13</w:t>
-      </w:r>
-      <w:r>
-        <w:t xml:space="preserve"> Caso de </w:t>
-      </w:r>
-      <w:r>
-        <w:t>Producción Intelectual e Investigativa</w:t>
+        <w:t>3.2.1.13 Caso de Producción Intelectual e Investigativa</w:t>
       </w:r>
     </w:p>
     <w:p>
@@ -27479,23 +28019,7 @@
                 <w:sz w:val="24"/>
                 <w:szCs w:val="24"/>
               </w:rPr>
-              <w:t xml:space="preserve"> la creación de una nueva </w:t>
-            </w:r>
-            <w:r>
-              <w:rPr>
-                <w:rFonts w:ascii="Arial" w:eastAsia="Arial" w:hAnsi="Arial" w:cs="Arial"/>
-                <w:sz w:val="24"/>
-                <w:szCs w:val="24"/>
-              </w:rPr>
-              <w:t>producción intelectual e investigativa</w:t>
-            </w:r>
-            <w:r>
-              <w:rPr>
-                <w:rFonts w:ascii="Arial" w:eastAsia="Arial" w:hAnsi="Arial" w:cs="Arial"/>
-                <w:sz w:val="24"/>
-                <w:szCs w:val="24"/>
-              </w:rPr>
-              <w:t xml:space="preserve">. </w:t>
+              <w:t xml:space="preserve"> la creación de una nueva producción intelectual e investigativa. </w:t>
             </w:r>
           </w:p>
         </w:tc>
@@ -27765,6 +28289,7 @@
                 <w:szCs w:val="24"/>
               </w:rPr>
             </w:pPr>
+            <w:proofErr w:type="spellStart"/>
             <w:r>
               <w:rPr>
                 <w:rFonts w:ascii="Arial" w:eastAsia="Arial" w:hAnsi="Arial" w:cs="Arial"/>
@@ -27772,8 +28297,10 @@
                 <w:sz w:val="24"/>
                 <w:szCs w:val="24"/>
               </w:rPr>
+              <w:lastRenderedPageBreak/>
               <w:t>Postcondición</w:t>
             </w:r>
+            <w:proofErr w:type="spellEnd"/>
           </w:p>
         </w:tc>
         <w:tc>
@@ -28426,6 +28953,7 @@
                 <w:szCs w:val="24"/>
               </w:rPr>
             </w:pPr>
+            <w:proofErr w:type="spellStart"/>
             <w:r>
               <w:rPr>
                 <w:rFonts w:ascii="Arial" w:eastAsia="Arial" w:hAnsi="Arial" w:cs="Arial"/>
@@ -28435,6 +28963,7 @@
               </w:rPr>
               <w:t>Postcondición</w:t>
             </w:r>
+            <w:proofErr w:type="spellEnd"/>
           </w:p>
         </w:tc>
         <w:tc>
@@ -28940,6 +29469,7 @@
                 <w:sz w:val="24"/>
                 <w:szCs w:val="24"/>
               </w:rPr>
+              <w:lastRenderedPageBreak/>
               <w:t>Secuencia normal</w:t>
             </w:r>
           </w:p>
@@ -29022,6 +29552,7 @@
                 <w:szCs w:val="24"/>
               </w:rPr>
             </w:pPr>
+            <w:proofErr w:type="spellStart"/>
             <w:r>
               <w:rPr>
                 <w:rFonts w:ascii="Arial" w:eastAsia="Arial" w:hAnsi="Arial" w:cs="Arial"/>
@@ -29031,6 +29562,7 @@
               </w:rPr>
               <w:t>Postcondición</w:t>
             </w:r>
+            <w:proofErr w:type="spellEnd"/>
           </w:p>
         </w:tc>
         <w:tc>
@@ -29161,6 +29693,7 @@
                 <w:szCs w:val="24"/>
               </w:rPr>
             </w:pPr>
+            <w:proofErr w:type="spellStart"/>
             <w:r>
               <w:rPr>
                 <w:rFonts w:ascii="Arial" w:eastAsia="Arial" w:hAnsi="Arial" w:cs="Arial"/>
@@ -29170,6 +29703,7 @@
               </w:rPr>
               <w:t>Postcondición</w:t>
             </w:r>
+            <w:proofErr w:type="spellEnd"/>
           </w:p>
         </w:tc>
         <w:tc>
@@ -29295,16 +29829,7 @@
         <w:jc w:val="left"/>
       </w:pPr>
       <w:r>
-        <w:t>3.2.1.1</w:t>
-      </w:r>
-      <w:r>
-        <w:t>4</w:t>
-      </w:r>
-      <w:r>
-        <w:t xml:space="preserve"> Caso de </w:t>
-      </w:r>
-      <w:r>
-        <w:t>Socialización de la Investigación</w:t>
+        <w:t>3.2.1.14 Caso de Socialización de la Investigación</w:t>
       </w:r>
     </w:p>
     <w:p>
@@ -29882,6 +30407,7 @@
                 <w:szCs w:val="24"/>
               </w:rPr>
             </w:pPr>
+            <w:proofErr w:type="spellStart"/>
             <w:r>
               <w:rPr>
                 <w:rFonts w:ascii="Arial" w:eastAsia="Arial" w:hAnsi="Arial" w:cs="Arial"/>
@@ -29891,6 +30417,7 @@
               </w:rPr>
               <w:t>Postcondición</w:t>
             </w:r>
+            <w:proofErr w:type="spellEnd"/>
           </w:p>
         </w:tc>
         <w:tc>
@@ -30229,6 +30756,7 @@
                 <w:sz w:val="24"/>
                 <w:szCs w:val="24"/>
               </w:rPr>
+              <w:lastRenderedPageBreak/>
               <w:t>Socialización de la Investigación</w:t>
             </w:r>
             <w:r>
@@ -30275,6 +30803,7 @@
                 <w:sz w:val="24"/>
                 <w:szCs w:val="24"/>
               </w:rPr>
+              <w:lastRenderedPageBreak/>
               <w:t>Actores</w:t>
             </w:r>
           </w:p>
@@ -30553,6 +31082,7 @@
                 <w:szCs w:val="24"/>
               </w:rPr>
             </w:pPr>
+            <w:proofErr w:type="spellStart"/>
             <w:r>
               <w:rPr>
                 <w:rFonts w:ascii="Arial" w:eastAsia="Arial" w:hAnsi="Arial" w:cs="Arial"/>
@@ -30562,6 +31092,7 @@
               </w:rPr>
               <w:t>Postcondición</w:t>
             </w:r>
+            <w:proofErr w:type="spellEnd"/>
           </w:p>
         </w:tc>
         <w:tc>
@@ -31159,6 +31690,7 @@
                 <w:szCs w:val="24"/>
               </w:rPr>
             </w:pPr>
+            <w:proofErr w:type="spellStart"/>
             <w:r>
               <w:rPr>
                 <w:rFonts w:ascii="Arial" w:eastAsia="Arial" w:hAnsi="Arial" w:cs="Arial"/>
@@ -31168,6 +31700,7 @@
               </w:rPr>
               <w:t>Postcondición</w:t>
             </w:r>
+            <w:proofErr w:type="spellEnd"/>
           </w:p>
         </w:tc>
         <w:tc>
@@ -31298,6 +31831,7 @@
                 <w:szCs w:val="24"/>
               </w:rPr>
             </w:pPr>
+            <w:proofErr w:type="spellStart"/>
             <w:r>
               <w:rPr>
                 <w:rFonts w:ascii="Arial" w:eastAsia="Arial" w:hAnsi="Arial" w:cs="Arial"/>
@@ -31307,6 +31841,7 @@
               </w:rPr>
               <w:t>Postcondición</w:t>
             </w:r>
+            <w:proofErr w:type="spellEnd"/>
           </w:p>
         </w:tc>
         <w:tc>
@@ -31431,16 +31966,8 @@
         <w:jc w:val="left"/>
       </w:pPr>
       <w:r>
-        <w:t>3.2.1.1</w:t>
-      </w:r>
-      <w:r>
-        <w:t>5</w:t>
-      </w:r>
-      <w:r>
-        <w:t xml:space="preserve"> Caso de </w:t>
-      </w:r>
-      <w:r>
-        <w:t>Participaciones</w:t>
+        <w:lastRenderedPageBreak/>
+        <w:t>3.2.1.15 Caso de Participaciones</w:t>
       </w:r>
     </w:p>
     <w:p>
@@ -32018,6 +32545,7 @@
                 <w:szCs w:val="24"/>
               </w:rPr>
             </w:pPr>
+            <w:proofErr w:type="spellStart"/>
             <w:r>
               <w:rPr>
                 <w:rFonts w:ascii="Arial" w:eastAsia="Arial" w:hAnsi="Arial" w:cs="Arial"/>
@@ -32027,6 +32555,7 @@
               </w:rPr>
               <w:t>Postcondición</w:t>
             </w:r>
+            <w:proofErr w:type="spellEnd"/>
           </w:p>
         </w:tc>
         <w:tc>
@@ -32689,6 +33218,7 @@
                 <w:szCs w:val="24"/>
               </w:rPr>
             </w:pPr>
+            <w:proofErr w:type="spellStart"/>
             <w:r>
               <w:rPr>
                 <w:rFonts w:ascii="Arial" w:eastAsia="Arial" w:hAnsi="Arial" w:cs="Arial"/>
@@ -32698,6 +33228,7 @@
               </w:rPr>
               <w:t>Postcondición</w:t>
             </w:r>
+            <w:proofErr w:type="spellEnd"/>
           </w:p>
         </w:tc>
         <w:tc>
@@ -32796,7 +33327,16 @@
                 <w:sz w:val="24"/>
                 <w:szCs w:val="24"/>
               </w:rPr>
-              <w:t>Mensaje que indica que el registro fue actualizado con éxito.</w:t>
+              <w:t xml:space="preserve">Mensaje que indica que el registro </w:t>
+            </w:r>
+            <w:r>
+              <w:rPr>
+                <w:rFonts w:ascii="Arial" w:eastAsia="Arial" w:hAnsi="Arial" w:cs="Arial"/>
+                <w:sz w:val="24"/>
+                <w:szCs w:val="24"/>
+              </w:rPr>
+              <w:lastRenderedPageBreak/>
+              <w:t>fue actualizado con éxito.</w:t>
             </w:r>
           </w:p>
           <w:p>
@@ -32854,6 +33394,7 @@
                 <w:sz w:val="24"/>
                 <w:szCs w:val="24"/>
               </w:rPr>
+              <w:lastRenderedPageBreak/>
               <w:t xml:space="preserve">Borrar </w:t>
             </w:r>
             <w:r>
@@ -33295,6 +33836,7 @@
                 <w:szCs w:val="24"/>
               </w:rPr>
             </w:pPr>
+            <w:proofErr w:type="spellStart"/>
             <w:r>
               <w:rPr>
                 <w:rFonts w:ascii="Arial" w:eastAsia="Arial" w:hAnsi="Arial" w:cs="Arial"/>
@@ -33304,6 +33846,7 @@
               </w:rPr>
               <w:t>Postcondición</w:t>
             </w:r>
+            <w:proofErr w:type="spellEnd"/>
           </w:p>
         </w:tc>
         <w:tc>
@@ -33434,6 +33977,7 @@
                 <w:szCs w:val="24"/>
               </w:rPr>
             </w:pPr>
+            <w:proofErr w:type="spellStart"/>
             <w:r>
               <w:rPr>
                 <w:rFonts w:ascii="Arial" w:eastAsia="Arial" w:hAnsi="Arial" w:cs="Arial"/>
@@ -33443,6 +33987,7 @@
               </w:rPr>
               <w:t>Postcondición</w:t>
             </w:r>
+            <w:proofErr w:type="spellEnd"/>
           </w:p>
         </w:tc>
         <w:tc>
@@ -33567,10 +34112,7 @@
         <w:jc w:val="left"/>
       </w:pPr>
       <w:r>
-        <w:t xml:space="preserve">3.2.1.15 Caso de </w:t>
-      </w:r>
-      <w:r>
-        <w:t>RDC-54</w:t>
+        <w:t>3.2.1.15 Caso de RDC-54</w:t>
       </w:r>
     </w:p>
     <w:p>
@@ -33845,23 +34387,7 @@
                 <w:sz w:val="24"/>
                 <w:szCs w:val="24"/>
               </w:rPr>
-              <w:t xml:space="preserve"> </w:t>
-            </w:r>
-            <w:r>
-              <w:rPr>
-                <w:rFonts w:ascii="Arial" w:eastAsia="Arial" w:hAnsi="Arial" w:cs="Arial"/>
-                <w:sz w:val="24"/>
-                <w:szCs w:val="24"/>
-              </w:rPr>
-              <w:t>la visualización del reporte RDC-54.</w:t>
-            </w:r>
-            <w:r>
-              <w:rPr>
-                <w:rFonts w:ascii="Arial" w:eastAsia="Arial" w:hAnsi="Arial" w:cs="Arial"/>
-                <w:sz w:val="24"/>
-                <w:szCs w:val="24"/>
-              </w:rPr>
-              <w:t xml:space="preserve"> </w:t>
+              <w:t xml:space="preserve"> la visualización del reporte RDC-54. </w:t>
             </w:r>
           </w:p>
         </w:tc>
@@ -34068,6 +34594,7 @@
                 <w:sz w:val="24"/>
                 <w:szCs w:val="24"/>
               </w:rPr>
+              <w:lastRenderedPageBreak/>
               <w:t>Secuencia normal</w:t>
             </w:r>
           </w:p>
@@ -34134,7 +34661,25 @@
                 <w:sz w:val="24"/>
                 <w:szCs w:val="24"/>
               </w:rPr>
-              <w:t xml:space="preserve"> pdf del reporte RDC-54</w:t>
+              <w:t xml:space="preserve"> </w:t>
+            </w:r>
+            <w:proofErr w:type="spellStart"/>
+            <w:r>
+              <w:rPr>
+                <w:rFonts w:ascii="Arial" w:eastAsia="Arial" w:hAnsi="Arial" w:cs="Arial"/>
+                <w:sz w:val="24"/>
+                <w:szCs w:val="24"/>
+              </w:rPr>
+              <w:t>pdf</w:t>
+            </w:r>
+            <w:proofErr w:type="spellEnd"/>
+            <w:r>
+              <w:rPr>
+                <w:rFonts w:ascii="Arial" w:eastAsia="Arial" w:hAnsi="Arial" w:cs="Arial"/>
+                <w:sz w:val="24"/>
+                <w:szCs w:val="24"/>
+              </w:rPr>
+              <w:t xml:space="preserve"> del reporte RDC-54</w:t>
             </w:r>
           </w:p>
         </w:tc>
@@ -34166,6 +34711,7 @@
                 <w:szCs w:val="24"/>
               </w:rPr>
             </w:pPr>
+            <w:proofErr w:type="spellStart"/>
             <w:r>
               <w:rPr>
                 <w:rFonts w:ascii="Arial" w:eastAsia="Arial" w:hAnsi="Arial" w:cs="Arial"/>
@@ -34175,6 +34721,7 @@
               </w:rPr>
               <w:t>Postcondición</w:t>
             </w:r>
+            <w:proofErr w:type="spellEnd"/>
           </w:p>
         </w:tc>
         <w:tc>
@@ -34198,8 +34745,6 @@
                 <w:szCs w:val="24"/>
               </w:rPr>
             </w:pPr>
-            <w:bookmarkStart w:id="53" w:name="_GoBack"/>
-            <w:bookmarkEnd w:id="53"/>
           </w:p>
         </w:tc>
       </w:tr>
@@ -34293,16 +34838,7 @@
         <w:jc w:val="left"/>
       </w:pPr>
       <w:r>
-        <w:t>3.2.1.1</w:t>
-      </w:r>
-      <w:r>
-        <w:t>6</w:t>
-      </w:r>
-      <w:r>
-        <w:t xml:space="preserve"> Caso de </w:t>
-      </w:r>
-      <w:r>
-        <w:t>RDC-26</w:t>
+        <w:t>3.2.1.16 Caso de RDC-26</w:t>
       </w:r>
     </w:p>
     <w:p>
@@ -34329,10 +34865,7 @@
         <w:t xml:space="preserve">. </w:t>
       </w:r>
       <w:r>
-        <w:t>R</w:t>
-      </w:r>
-      <w:r>
-        <w:t>DC-26</w:t>
+        <w:t>RDC-26</w:t>
       </w:r>
     </w:p>
     <w:tbl>
@@ -34572,23 +35105,7 @@
                 <w:sz w:val="24"/>
                 <w:szCs w:val="24"/>
               </w:rPr>
-              <w:t xml:space="preserve"> la visualización </w:t>
-            </w:r>
-            <w:r>
-              <w:rPr>
-                <w:rFonts w:ascii="Arial" w:eastAsia="Arial" w:hAnsi="Arial" w:cs="Arial"/>
-                <w:sz w:val="24"/>
-                <w:szCs w:val="24"/>
-              </w:rPr>
-              <w:t>del reporte RDC-26</w:t>
-            </w:r>
-            <w:r>
-              <w:rPr>
-                <w:rFonts w:ascii="Arial" w:eastAsia="Arial" w:hAnsi="Arial" w:cs="Arial"/>
-                <w:sz w:val="24"/>
-                <w:szCs w:val="24"/>
-              </w:rPr>
-              <w:t xml:space="preserve">. </w:t>
+              <w:t xml:space="preserve"> la visualización del reporte RDC-26. </w:t>
             </w:r>
           </w:p>
         </w:tc>
@@ -34727,15 +35244,7 @@
                 <w:sz w:val="24"/>
                 <w:szCs w:val="24"/>
               </w:rPr>
-              <w:t xml:space="preserve">La información académica, la experiencia, la producción intelectual, la socialización de la investigación y las participaciones  </w:t>
-            </w:r>
-            <w:r>
-              <w:rPr>
-                <w:rFonts w:ascii="Arial" w:eastAsia="Arial" w:hAnsi="Arial" w:cs="Arial"/>
-                <w:sz w:val="24"/>
-                <w:szCs w:val="24"/>
-              </w:rPr>
-              <w:t>del docente creados en la base de datos.</w:t>
+              <w:t>La información académica, la experiencia, la producción intelectual, la socialización de la investigación y las participaciones  del docente creados en la base de datos.</w:t>
             </w:r>
           </w:p>
         </w:tc>
@@ -34823,15 +35332,25 @@
                 <w:sz w:val="24"/>
                 <w:szCs w:val="24"/>
               </w:rPr>
-              <w:t>El sistema muestra el reporte en formato pdf del repor</w:t>
-            </w:r>
-            <w:r>
-              <w:rPr>
-                <w:rFonts w:ascii="Arial" w:eastAsia="Arial" w:hAnsi="Arial" w:cs="Arial"/>
-                <w:sz w:val="24"/>
-                <w:szCs w:val="24"/>
-              </w:rPr>
-              <w:t>te RDC-26</w:t>
+              <w:t xml:space="preserve">El sistema muestra el reporte en formato </w:t>
+            </w:r>
+            <w:proofErr w:type="spellStart"/>
+            <w:r>
+              <w:rPr>
+                <w:rFonts w:ascii="Arial" w:eastAsia="Arial" w:hAnsi="Arial" w:cs="Arial"/>
+                <w:sz w:val="24"/>
+                <w:szCs w:val="24"/>
+              </w:rPr>
+              <w:t>pdf</w:t>
+            </w:r>
+            <w:proofErr w:type="spellEnd"/>
+            <w:r>
+              <w:rPr>
+                <w:rFonts w:ascii="Arial" w:eastAsia="Arial" w:hAnsi="Arial" w:cs="Arial"/>
+                <w:sz w:val="24"/>
+                <w:szCs w:val="24"/>
+              </w:rPr>
+              <w:t xml:space="preserve"> del reporte RDC-26</w:t>
             </w:r>
           </w:p>
         </w:tc>
@@ -34863,6 +35382,7 @@
                 <w:szCs w:val="24"/>
               </w:rPr>
             </w:pPr>
+            <w:proofErr w:type="spellStart"/>
             <w:r>
               <w:rPr>
                 <w:rFonts w:ascii="Arial" w:eastAsia="Arial" w:hAnsi="Arial" w:cs="Arial"/>
@@ -34872,6 +35392,7 @@
               </w:rPr>
               <w:t>Postcondición</w:t>
             </w:r>
+            <w:proofErr w:type="spellEnd"/>
           </w:p>
         </w:tc>
         <w:tc>
@@ -35015,8 +35536,8 @@
           <w:szCs w:val="24"/>
         </w:rPr>
       </w:pPr>
-      <w:bookmarkStart w:id="54" w:name="_28h4qwu" w:colFirst="0" w:colLast="0"/>
-      <w:bookmarkEnd w:id="54"/>
+      <w:bookmarkStart w:id="53" w:name="_28h4qwu" w:colFirst="0" w:colLast="0"/>
+      <w:bookmarkEnd w:id="53"/>
       <w:r>
         <w:rPr>
           <w:b/>
@@ -35035,8 +35556,8 @@
           <w:szCs w:val="24"/>
         </w:rPr>
       </w:pPr>
-      <w:bookmarkStart w:id="55" w:name="_nmf14n" w:colFirst="0" w:colLast="0"/>
-      <w:bookmarkEnd w:id="55"/>
+      <w:bookmarkStart w:id="54" w:name="_nmf14n" w:colFirst="0" w:colLast="0"/>
+      <w:bookmarkEnd w:id="54"/>
       <w:r>
         <w:rPr>
           <w:sz w:val="24"/>
@@ -35060,6 +35581,7 @@
           <w:sz w:val="24"/>
           <w:szCs w:val="24"/>
         </w:rPr>
+        <w:lastRenderedPageBreak/>
         <w:drawing>
           <wp:inline distT="114300" distB="114300" distL="114300" distR="114300" wp14:anchorId="3E04AF51" wp14:editId="54C67E0E">
             <wp:extent cx="5612130" cy="3429000"/>
@@ -35074,7 +35596,7 @@
                     <pic:cNvPicPr preferRelativeResize="0"/>
                   </pic:nvPicPr>
                   <pic:blipFill>
-                    <a:blip r:embed="rId16"/>
+                    <a:blip r:embed="rId15"/>
                     <a:srcRect/>
                     <a:stretch>
                       <a:fillRect/>
@@ -35135,8 +35657,8 @@
           <w:szCs w:val="24"/>
         </w:rPr>
       </w:pPr>
-      <w:bookmarkStart w:id="56" w:name="_37m2jsg" w:colFirst="0" w:colLast="0"/>
-      <w:bookmarkEnd w:id="56"/>
+      <w:bookmarkStart w:id="55" w:name="_37m2jsg" w:colFirst="0" w:colLast="0"/>
+      <w:bookmarkEnd w:id="55"/>
       <w:r>
         <w:rPr>
           <w:sz w:val="24"/>
@@ -35600,6 +36122,7 @@
                 <w:szCs w:val="24"/>
               </w:rPr>
             </w:pPr>
+            <w:proofErr w:type="spellStart"/>
             <w:r>
               <w:rPr>
                 <w:rFonts w:ascii="Arial" w:eastAsia="Arial" w:hAnsi="Arial" w:cs="Arial"/>
@@ -35609,6 +36132,7 @@
               </w:rPr>
               <w:t>Postcondición</w:t>
             </w:r>
+            <w:proofErr w:type="spellEnd"/>
           </w:p>
         </w:tc>
         <w:tc>
@@ -35987,23 +36511,7 @@
                 <w:sz w:val="24"/>
                 <w:szCs w:val="24"/>
               </w:rPr>
-              <w:t xml:space="preserve"> la visualización </w:t>
-            </w:r>
-            <w:r>
-              <w:rPr>
-                <w:rFonts w:ascii="Arial" w:eastAsia="Arial" w:hAnsi="Arial" w:cs="Arial"/>
-                <w:sz w:val="24"/>
-                <w:szCs w:val="24"/>
-              </w:rPr>
-              <w:t>de los reportes generados por los docentes</w:t>
-            </w:r>
-            <w:r>
-              <w:rPr>
-                <w:rFonts w:ascii="Arial" w:eastAsia="Arial" w:hAnsi="Arial" w:cs="Arial"/>
-                <w:sz w:val="24"/>
-                <w:szCs w:val="24"/>
-              </w:rPr>
-              <w:t xml:space="preserve">. </w:t>
+              <w:t xml:space="preserve"> la visualización de los reportes generados por los docentes. </w:t>
             </w:r>
           </w:p>
         </w:tc>
@@ -36285,7 +36793,25 @@
                 <w:sz w:val="24"/>
                 <w:szCs w:val="24"/>
               </w:rPr>
-              <w:t xml:space="preserve"> pdf.</w:t>
+              <w:t xml:space="preserve"> </w:t>
+            </w:r>
+            <w:proofErr w:type="spellStart"/>
+            <w:r>
+              <w:rPr>
+                <w:rFonts w:ascii="Arial" w:eastAsia="Arial" w:hAnsi="Arial" w:cs="Arial"/>
+                <w:sz w:val="24"/>
+                <w:szCs w:val="24"/>
+              </w:rPr>
+              <w:t>pdf</w:t>
+            </w:r>
+            <w:proofErr w:type="spellEnd"/>
+            <w:r>
+              <w:rPr>
+                <w:rFonts w:ascii="Arial" w:eastAsia="Arial" w:hAnsi="Arial" w:cs="Arial"/>
+                <w:sz w:val="24"/>
+                <w:szCs w:val="24"/>
+              </w:rPr>
+              <w:t>.</w:t>
             </w:r>
           </w:p>
         </w:tc>
@@ -36381,7 +36907,7 @@
         <w:contextualSpacing w:val="0"/>
         <w:jc w:val="both"/>
       </w:pPr>
-      <w:bookmarkStart w:id="57" w:name="_Toc487057294"/>
+      <w:bookmarkStart w:id="56" w:name="_Toc487057294"/>
       <w:r>
         <w:t>3.2.</w:t>
       </w:r>
@@ -36391,7 +36917,7 @@
       <w:r>
         <w:t>. Modelo BPMN</w:t>
       </w:r>
-      <w:bookmarkEnd w:id="57"/>
+      <w:bookmarkEnd w:id="56"/>
     </w:p>
     <w:p>
       <w:pPr>
@@ -36464,6 +36990,7 @@
           <w:sz w:val="24"/>
           <w:szCs w:val="24"/>
         </w:rPr>
+        <w:lastRenderedPageBreak/>
         <w:drawing>
           <wp:inline distT="114300" distB="114300" distL="114300" distR="114300" wp14:anchorId="5DDED1CD" wp14:editId="482382D5">
             <wp:extent cx="5612130" cy="5130800"/>
@@ -36478,7 +37005,7 @@
                     <pic:cNvPicPr preferRelativeResize="0"/>
                   </pic:nvPicPr>
                   <pic:blipFill>
-                    <a:blip r:embed="rId17"/>
+                    <a:blip r:embed="rId16"/>
                     <a:srcRect t="1721" b="12042"/>
                     <a:stretch>
                       <a:fillRect/>
@@ -36525,7 +37052,15 @@
           <w:sz w:val="24"/>
           <w:szCs w:val="24"/>
         </w:rPr>
-        <w:t>A partir de la gráfica podemos ver que no existe un flujo complicado, el proceso es corto a simple vista, analizando los elementos que componen el formato RDC-54 notamos que requiere relacionar cada entidad estrictamente. Por lo tanto, aunque se usa herramientas ofimáticas como lo es Microsoft Office Excel, el documento puede ser alterado fácilmente, cuando esto pasa, el poco control que existía, se pierde, y ya que no todos los docentes conocen el programa a profundidad terminan modificando las funciones establecidas en el archivo provocando la inexactitud de la información diligenciada.</w:t>
+        <w:t xml:space="preserve">A partir de la gráfica podemos ver que no existe un flujo complicado, el proceso es corto a simple vista, analizando los elementos que componen el formato RDC-54 notamos que requiere relacionar cada entidad estrictamente. Por lo tanto, aunque se usa herramientas ofimáticas como lo es Microsoft Office Excel, el documento puede ser alterado fácilmente, cuando esto pasa, el poco control que existía, se pierde, y ya que no todos los docentes conocen el programa a profundidad </w:t>
+      </w:r>
+      <w:r>
+        <w:rPr>
+          <w:sz w:val="24"/>
+          <w:szCs w:val="24"/>
+        </w:rPr>
+        <w:lastRenderedPageBreak/>
+        <w:t>terminan modificando las funciones establecidas en el archivo provocando la inexactitud de la información diligenciada.</w:t>
       </w:r>
     </w:p>
     <w:p>
@@ -36547,14 +37082,14 @@
         <w:contextualSpacing w:val="0"/>
         <w:jc w:val="both"/>
       </w:pPr>
-      <w:bookmarkStart w:id="58" w:name="_Toc487057295"/>
+      <w:bookmarkStart w:id="57" w:name="_Toc487057295"/>
       <w:r>
         <w:t>3.2.3</w:t>
       </w:r>
       <w:r>
         <w:t>. Modelo Entidad Relación</w:t>
       </w:r>
-      <w:bookmarkEnd w:id="58"/>
+      <w:bookmarkEnd w:id="57"/>
     </w:p>
     <w:p>
       <w:pPr>
@@ -36612,7 +37147,7 @@
                     <pic:cNvPicPr preferRelativeResize="0"/>
                   </pic:nvPicPr>
                   <pic:blipFill>
-                    <a:blip r:embed="rId18"/>
+                    <a:blip r:embed="rId17"/>
                     <a:srcRect/>
                     <a:stretch>
                       <a:fillRect/>
@@ -36655,7 +37190,7 @@
         <w:contextualSpacing w:val="0"/>
         <w:jc w:val="both"/>
       </w:pPr>
-      <w:bookmarkStart w:id="59" w:name="_Toc487057296"/>
+      <w:bookmarkStart w:id="58" w:name="_Toc487057296"/>
       <w:r>
         <w:t>3.2.</w:t>
       </w:r>
@@ -36665,7 +37200,7 @@
       <w:r>
         <w:t>. Diagrama de Clases</w:t>
       </w:r>
-      <w:bookmarkEnd w:id="59"/>
+      <w:bookmarkEnd w:id="58"/>
     </w:p>
     <w:p>
       <w:pPr>
@@ -36723,11 +37258,11 @@
                     <pic:cNvPicPr preferRelativeResize="0"/>
                   </pic:nvPicPr>
                   <pic:blipFill>
-                    <a:blip r:embed="rId19">
+                    <a:blip r:embed="rId18">
                       <a:extLst>
                         <a:ext uri="{BEBA8EAE-BF5A-486C-A8C5-ECC9F3942E4B}">
                           <a14:imgProps xmlns:a14="http://schemas.microsoft.com/office/drawing/2010/main">
-                            <a14:imgLayer r:embed="rId20">
+                            <a14:imgLayer r:embed="rId19">
                               <a14:imgEffect>
                                 <a14:sharpenSoften amount="50000"/>
                               </a14:imgEffect>
@@ -36777,7 +37312,7 @@
         <w:contextualSpacing w:val="0"/>
         <w:jc w:val="both"/>
       </w:pPr>
-      <w:bookmarkStart w:id="60" w:name="_Toc487057297"/>
+      <w:bookmarkStart w:id="59" w:name="_Toc487057297"/>
       <w:r>
         <w:t>3.2.</w:t>
       </w:r>
@@ -36787,7 +37322,7 @@
       <w:r>
         <w:t>. Diagrama de Secuencias</w:t>
       </w:r>
-      <w:bookmarkEnd w:id="60"/>
+      <w:bookmarkEnd w:id="59"/>
     </w:p>
     <w:p>
       <w:pPr>
@@ -36822,6 +37357,7 @@
           <w:sz w:val="24"/>
           <w:szCs w:val="24"/>
         </w:rPr>
+        <w:lastRenderedPageBreak/>
         <w:drawing>
           <wp:inline distT="114300" distB="114300" distL="114300" distR="114300" wp14:anchorId="5AE0BA8A" wp14:editId="7A612834">
             <wp:extent cx="5405438" cy="3404783"/>
@@ -36836,12 +37372,12 @@
                     <pic:cNvPicPr preferRelativeResize="0"/>
                   </pic:nvPicPr>
                   <pic:blipFill>
-                    <a:blip r:embed="rId21">
+                    <a:blip r:embed="rId20">
                       <a:biLevel thresh="75000"/>
                       <a:extLst>
                         <a:ext uri="{BEBA8EAE-BF5A-486C-A8C5-ECC9F3942E4B}">
                           <a14:imgProps xmlns:a14="http://schemas.microsoft.com/office/drawing/2010/main">
-                            <a14:imgLayer r:embed="rId22">
+                            <a14:imgLayer r:embed="rId21">
                               <a14:imgEffect>
                                 <a14:saturation sat="0"/>
                               </a14:imgEffect>
@@ -36898,6 +37434,7 @@
           <w:sz w:val="24"/>
           <w:szCs w:val="24"/>
         </w:rPr>
+        <w:lastRenderedPageBreak/>
         <w:drawing>
           <wp:inline distT="114300" distB="114300" distL="114300" distR="114300" wp14:anchorId="7C505E8E" wp14:editId="32485D9B">
             <wp:extent cx="5612130" cy="4114800"/>
@@ -36912,12 +37449,12 @@
                     <pic:cNvPicPr preferRelativeResize="0"/>
                   </pic:nvPicPr>
                   <pic:blipFill>
-                    <a:blip r:embed="rId23">
+                    <a:blip r:embed="rId22">
                       <a:biLevel thresh="75000"/>
                       <a:extLst>
                         <a:ext uri="{BEBA8EAE-BF5A-486C-A8C5-ECC9F3942E4B}">
                           <a14:imgProps xmlns:a14="http://schemas.microsoft.com/office/drawing/2010/main">
-                            <a14:imgLayer r:embed="rId24">
+                            <a14:imgLayer r:embed="rId23">
                               <a14:imgEffect>
                                 <a14:saturation sat="0"/>
                               </a14:imgEffect>
@@ -37022,7 +37559,103 @@
           <w:sz w:val="24"/>
           <w:szCs w:val="24"/>
         </w:rPr>
-        <w:t xml:space="preserve">Es un framework para Arquitecturas Empresariales desarrollado por The Open Group - TOGAF y significa The Open Group Architecture Framework. Es una herramienta para asistir en la aceptación, producción, uso y mantenimiento de arquitecturas empresariales, basándose en un modelo de proceso iterativo soportado por buenas prácticas y un conjunto reusable de activos arquitecturales existentes. </w:t>
+        <w:t xml:space="preserve">Es un </w:t>
+      </w:r>
+      <w:proofErr w:type="spellStart"/>
+      <w:r>
+        <w:rPr>
+          <w:sz w:val="24"/>
+          <w:szCs w:val="24"/>
+        </w:rPr>
+        <w:t>framework</w:t>
+      </w:r>
+      <w:proofErr w:type="spellEnd"/>
+      <w:r>
+        <w:rPr>
+          <w:sz w:val="24"/>
+          <w:szCs w:val="24"/>
+        </w:rPr>
+        <w:t xml:space="preserve"> para Arquitecturas Empresariales desarrollado por </w:t>
+      </w:r>
+      <w:proofErr w:type="spellStart"/>
+      <w:r>
+        <w:rPr>
+          <w:sz w:val="24"/>
+          <w:szCs w:val="24"/>
+        </w:rPr>
+        <w:t>The</w:t>
+      </w:r>
+      <w:proofErr w:type="spellEnd"/>
+      <w:r>
+        <w:rPr>
+          <w:sz w:val="24"/>
+          <w:szCs w:val="24"/>
+        </w:rPr>
+        <w:t xml:space="preserve"> Open </w:t>
+      </w:r>
+      <w:proofErr w:type="spellStart"/>
+      <w:r>
+        <w:rPr>
+          <w:sz w:val="24"/>
+          <w:szCs w:val="24"/>
+        </w:rPr>
+        <w:t>Group</w:t>
+      </w:r>
+      <w:proofErr w:type="spellEnd"/>
+      <w:r>
+        <w:rPr>
+          <w:sz w:val="24"/>
+          <w:szCs w:val="24"/>
+        </w:rPr>
+        <w:t xml:space="preserve"> - TOGAF y significa </w:t>
+      </w:r>
+      <w:proofErr w:type="spellStart"/>
+      <w:r>
+        <w:rPr>
+          <w:sz w:val="24"/>
+          <w:szCs w:val="24"/>
+        </w:rPr>
+        <w:t>The</w:t>
+      </w:r>
+      <w:proofErr w:type="spellEnd"/>
+      <w:r>
+        <w:rPr>
+          <w:sz w:val="24"/>
+          <w:szCs w:val="24"/>
+        </w:rPr>
+        <w:t xml:space="preserve"> Open </w:t>
+      </w:r>
+      <w:proofErr w:type="spellStart"/>
+      <w:r>
+        <w:rPr>
+          <w:sz w:val="24"/>
+          <w:szCs w:val="24"/>
+        </w:rPr>
+        <w:t>Group</w:t>
+      </w:r>
+      <w:proofErr w:type="spellEnd"/>
+      <w:r>
+        <w:rPr>
+          <w:sz w:val="24"/>
+          <w:szCs w:val="24"/>
+        </w:rPr>
+        <w:t xml:space="preserve"> </w:t>
+      </w:r>
+      <w:proofErr w:type="spellStart"/>
+      <w:r>
+        <w:rPr>
+          <w:sz w:val="24"/>
+          <w:szCs w:val="24"/>
+        </w:rPr>
+        <w:t>Architecture</w:t>
+      </w:r>
+      <w:proofErr w:type="spellEnd"/>
+      <w:r>
+        <w:rPr>
+          <w:sz w:val="24"/>
+          <w:szCs w:val="24"/>
+        </w:rPr>
+        <w:t xml:space="preserve"> Framework. Es una herramienta para asistir en la aceptación, producción, uso y mantenimiento de arquitecturas empresariales, basándose en un modelo de proceso iterativo soportado por buenas prácticas y un conjunto reusable de activos arquitecturales existentes. </w:t>
       </w:r>
       <w:sdt>
         <w:sdtPr>
@@ -37095,13 +37728,23 @@
           <w:szCs w:val="24"/>
         </w:rPr>
       </w:pPr>
+      <w:proofErr w:type="gramStart"/>
       <w:r>
         <w:rPr>
           <w:b/>
           <w:sz w:val="24"/>
           <w:szCs w:val="24"/>
         </w:rPr>
-        <w:t>nombrar, referenciar y agregar el mapa de servicios que se realizó</w:t>
+        <w:t>nombrar</w:t>
+      </w:r>
+      <w:proofErr w:type="gramEnd"/>
+      <w:r>
+        <w:rPr>
+          <w:b/>
+          <w:sz w:val="24"/>
+          <w:szCs w:val="24"/>
+        </w:rPr>
+        <w:t>, referenciar y agregar el mapa de servicios que se realizó</w:t>
       </w:r>
     </w:p>
     <w:p>
@@ -37125,6 +37768,7 @@
           <w:sz w:val="24"/>
           <w:szCs w:val="24"/>
         </w:rPr>
+        <w:lastRenderedPageBreak/>
         <w:drawing>
           <wp:inline distT="114300" distB="114300" distL="114300" distR="114300" wp14:anchorId="1D3BCC11" wp14:editId="1A1069F7">
             <wp:extent cx="5993840" cy="4562475"/>
@@ -37139,7 +37783,7 @@
                     <pic:cNvPicPr preferRelativeResize="0"/>
                   </pic:nvPicPr>
                   <pic:blipFill>
-                    <a:blip r:embed="rId25"/>
+                    <a:blip r:embed="rId24"/>
                     <a:srcRect/>
                     <a:stretch>
                       <a:fillRect/>
@@ -37186,11 +37830,11 @@
       <w:pPr>
         <w:pStyle w:val="Ttulo2"/>
       </w:pPr>
-      <w:bookmarkStart w:id="61" w:name="_Toc435465227"/>
+      <w:bookmarkStart w:id="60" w:name="_Toc435465227"/>
       <w:r>
         <w:t>3.3 Fase de desarrollo</w:t>
       </w:r>
-      <w:bookmarkEnd w:id="61"/>
+      <w:bookmarkEnd w:id="60"/>
     </w:p>
     <w:p>
       <w:r>
@@ -37210,11 +37854,82 @@
         <w:rPr>
           <w:noProof/>
         </w:rPr>
+        <w:lastRenderedPageBreak/>
         <w:drawing>
           <wp:inline distT="0" distB="0" distL="0" distR="0" wp14:anchorId="02BDEEA5" wp14:editId="4B78CF1C">
             <wp:extent cx="3771900" cy="4457700"/>
             <wp:effectExtent l="0" t="0" r="0" b="0"/>
             <wp:docPr id="14" name="Picture 14"/>
+            <wp:cNvGraphicFramePr>
+              <a:graphicFrameLocks xmlns:a="http://schemas.openxmlformats.org/drawingml/2006/main" noChangeAspect="1"/>
+            </wp:cNvGraphicFramePr>
+            <a:graphic xmlns:a="http://schemas.openxmlformats.org/drawingml/2006/main">
+              <a:graphicData uri="http://schemas.openxmlformats.org/drawingml/2006/picture">
+                <pic:pic xmlns:pic="http://schemas.openxmlformats.org/drawingml/2006/picture">
+                  <pic:nvPicPr>
+                    <pic:cNvPr id="1" name=""/>
+                    <pic:cNvPicPr/>
+                  </pic:nvPicPr>
+                  <pic:blipFill>
+                    <a:blip r:embed="rId25"/>
+                    <a:stretch>
+                      <a:fillRect/>
+                    </a:stretch>
+                  </pic:blipFill>
+                  <pic:spPr>
+                    <a:xfrm>
+                      <a:off x="0" y="0"/>
+                      <a:ext cx="3771900" cy="4457700"/>
+                    </a:xfrm>
+                    <a:prstGeom prst="rect">
+                      <a:avLst/>
+                    </a:prstGeom>
+                  </pic:spPr>
+                </pic:pic>
+              </a:graphicData>
+            </a:graphic>
+          </wp:inline>
+        </w:drawing>
+      </w:r>
+    </w:p>
+    <w:p>
+      <w:pPr>
+        <w:spacing w:line="276" w:lineRule="auto"/>
+        <w:jc w:val="left"/>
+        <w:rPr>
+          <w:sz w:val="24"/>
+          <w:szCs w:val="24"/>
+        </w:rPr>
+      </w:pPr>
+    </w:p>
+    <w:p>
+      <w:pPr>
+        <w:pStyle w:val="Ttulo3"/>
+      </w:pPr>
+      <w:bookmarkStart w:id="61" w:name="_Toc435465228"/>
+      <w:r>
+        <w:t>Modulo</w:t>
+      </w:r>
+      <w:bookmarkEnd w:id="61"/>
+      <w:r>
+        <w:t xml:space="preserve"> Coordinador</w:t>
+      </w:r>
+    </w:p>
+    <w:p>
+      <w:r>
+        <w:t>En esta vista el usuario ingresas sus datos de usuario y clave, si los datos ingresados son correctos, en el caso del coordinador se muestra la siguiente vista:</w:t>
+      </w:r>
+    </w:p>
+    <w:p>
+      <w:r>
+        <w:rPr>
+          <w:noProof/>
+        </w:rPr>
+        <w:drawing>
+          <wp:inline distT="0" distB="0" distL="0" distR="0" wp14:anchorId="74AE5497" wp14:editId="5EF01984">
+            <wp:extent cx="5612130" cy="1621790"/>
+            <wp:effectExtent l="0" t="0" r="7620" b="0"/>
+            <wp:docPr id="15" name="Picture 15"/>
             <wp:cNvGraphicFramePr>
               <a:graphicFrameLocks xmlns:a="http://schemas.openxmlformats.org/drawingml/2006/main" noChangeAspect="1"/>
             </wp:cNvGraphicFramePr>
@@ -37234,7 +37949,7 @@
                   <pic:spPr>
                     <a:xfrm>
                       <a:off x="0" y="0"/>
-                      <a:ext cx="3771900" cy="4457700"/>
+                      <a:ext cx="5612130" cy="1621790"/>
                     </a:xfrm>
                     <a:prstGeom prst="rect">
                       <a:avLst/>
@@ -37248,43 +37963,22 @@
       </w:r>
     </w:p>
     <w:p>
-      <w:pPr>
-        <w:spacing w:line="276" w:lineRule="auto"/>
-        <w:jc w:val="left"/>
-        <w:rPr>
-          <w:sz w:val="24"/>
-          <w:szCs w:val="24"/>
-        </w:rPr>
-      </w:pPr>
-    </w:p>
-    <w:p>
-      <w:pPr>
-        <w:pStyle w:val="Ttulo3"/>
-      </w:pPr>
-      <w:bookmarkStart w:id="62" w:name="_Toc435465228"/>
-      <w:r>
-        <w:t>Modulo</w:t>
-      </w:r>
-      <w:bookmarkEnd w:id="62"/>
-      <w:r>
-        <w:t xml:space="preserve"> Coordinador</w:t>
-      </w:r>
-    </w:p>
-    <w:p>
-      <w:r>
-        <w:t>En esta vista el usuario ingresas sus datos de usuario y clave, si los datos ingresados son correctos, en el caso del coordinador se muestra la siguiente vista:</w:t>
-      </w:r>
-    </w:p>
+      <w:r>
+        <w:lastRenderedPageBreak/>
+        <w:t>En ella se encuentras las opciones Docentes, Semanas y Asignación las cuales permiten al coordinador crear, editar, borrar y listar la información almacenada en la base de datos.</w:t>
+      </w:r>
+    </w:p>
+    <w:p/>
     <w:p>
       <w:r>
         <w:rPr>
           <w:noProof/>
         </w:rPr>
         <w:drawing>
-          <wp:inline distT="0" distB="0" distL="0" distR="0" wp14:anchorId="74AE5497" wp14:editId="5EF01984">
+          <wp:inline distT="0" distB="0" distL="0" distR="0" wp14:anchorId="3C0FD61D" wp14:editId="4695E55C">
             <wp:extent cx="5612130" cy="1621790"/>
             <wp:effectExtent l="0" t="0" r="7620" b="0"/>
-            <wp:docPr id="15" name="Picture 15"/>
+            <wp:docPr id="16" name="Picture 16"/>
             <wp:cNvGraphicFramePr>
               <a:graphicFrameLocks xmlns:a="http://schemas.openxmlformats.org/drawingml/2006/main" noChangeAspect="1"/>
             </wp:cNvGraphicFramePr>
@@ -37317,22 +38011,47 @@
         </w:drawing>
       </w:r>
     </w:p>
-    <w:p>
-      <w:r>
-        <w:t>En ella se encuentras las opciones Docentes, Semanas y Asignación las cuales permiten al coordinador crear, editar, borrar y listar la información almacenada en la base de datos.</w:t>
-      </w:r>
-    </w:p>
     <w:p/>
     <w:p>
+      <w:pPr>
+        <w:rPr>
+          <w:lang w:eastAsia="ar-SA"/>
+        </w:rPr>
+      </w:pPr>
+      <w:r>
+        <w:rPr>
+          <w:lang w:eastAsia="ar-SA"/>
+        </w:rPr>
+        <w:t xml:space="preserve">Si </w:t>
+      </w:r>
+      <w:r>
+        <w:rPr>
+          <w:lang w:eastAsia="ar-SA"/>
+        </w:rPr>
+        <w:t>accedemos en el menú docentes</w:t>
+      </w:r>
+      <w:r>
+        <w:rPr>
+          <w:lang w:eastAsia="ar-SA"/>
+        </w:rPr>
+        <w:t xml:space="preserve"> se verá la lista de registros que contiene y  cada registro tiene dos opciones, el botón de la caneca permite eliminar el registro de esa fila y el botón con icono de lápiz permite editar el registro. También existe el botón crear que permite añadir un registro nuevo y se ve  como en la siguiente imagen:</w:t>
+      </w:r>
+    </w:p>
+    <w:p>
+      <w:pPr>
+        <w:rPr>
+          <w:lang w:eastAsia="ar-SA"/>
+        </w:rPr>
+      </w:pPr>
       <w:r>
         <w:rPr>
           <w:noProof/>
         </w:rPr>
         <w:drawing>
-          <wp:inline distT="0" distB="0" distL="0" distR="0" wp14:anchorId="3C0FD61D" wp14:editId="4695E55C">
-            <wp:extent cx="5612130" cy="1621790"/>
+          <wp:inline distT="0" distB="0" distL="0" distR="0" wp14:anchorId="7F8CD78E" wp14:editId="59365A52">
+            <wp:extent cx="5612130" cy="3281680"/>
             <wp:effectExtent l="0" t="0" r="7620" b="0"/>
-            <wp:docPr id="16" name="Picture 16"/>
+            <wp:docPr id="17" name="Picture 17"/>
             <wp:cNvGraphicFramePr>
               <a:graphicFrameLocks xmlns:a="http://schemas.openxmlformats.org/drawingml/2006/main" noChangeAspect="1"/>
             </wp:cNvGraphicFramePr>
@@ -37352,7 +38071,7 @@
                   <pic:spPr>
                     <a:xfrm>
                       <a:off x="0" y="0"/>
-                      <a:ext cx="5612130" cy="1621790"/>
+                      <a:ext cx="5612130" cy="3281680"/>
                     </a:xfrm>
                     <a:prstGeom prst="rect">
                       <a:avLst/>
@@ -37365,31 +38084,32 @@
         </w:drawing>
       </w:r>
     </w:p>
-    <w:p/>
     <w:p>
       <w:pPr>
         <w:rPr>
           <w:lang w:eastAsia="ar-SA"/>
         </w:rPr>
       </w:pPr>
-      <w:r>
+    </w:p>
+    <w:p>
+      <w:pPr>
         <w:rPr>
           <w:lang w:eastAsia="ar-SA"/>
         </w:rPr>
-        <w:t xml:space="preserve">Si </w:t>
-      </w:r>
+      </w:pPr>
       <w:r>
         <w:rPr>
           <w:lang w:eastAsia="ar-SA"/>
         </w:rPr>
-        <w:t>accedemos en el menú docentes</w:t>
-      </w:r>
-      <w:r>
+        <w:t>El coordinador solo registra la información más relevante del docente, para que pueda acceder a la aplicación.</w:t>
+      </w:r>
+    </w:p>
+    <w:p>
+      <w:pPr>
         <w:rPr>
           <w:lang w:eastAsia="ar-SA"/>
         </w:rPr>
-        <w:t xml:space="preserve"> se verá la lista de registros que contiene y  cada registro tiene dos opciones, el botón de la caneca permite eliminar el registro de esa fila y el botón con icono de lápiz permite editar el registro. También existe el botón crear que permite añadir un registro nuevo y se ve  como en la siguiente imagen:</w:t>
-      </w:r>
+      </w:pPr>
     </w:p>
     <w:p>
       <w:pPr>
@@ -37397,15 +38117,43 @@
           <w:lang w:eastAsia="ar-SA"/>
         </w:rPr>
       </w:pPr>
+    </w:p>
+    <w:p>
+      <w:pPr>
+        <w:rPr>
+          <w:lang w:eastAsia="ar-SA"/>
+        </w:rPr>
+      </w:pPr>
+      <w:r>
+        <w:rPr>
+          <w:lang w:eastAsia="ar-SA"/>
+        </w:rPr>
+        <w:lastRenderedPageBreak/>
+        <w:t>La opción Semanas funciona de igual manera que docente, muestra una lista de  las Semanas del semestre que están registrados y cada registro tiene la posibilidad de editar y borrar, de igual manera ahí un botón para agregar una nueva Semana a la lista.</w:t>
+      </w:r>
+    </w:p>
+    <w:p>
+      <w:pPr>
+        <w:rPr>
+          <w:lang w:eastAsia="ar-SA"/>
+        </w:rPr>
+      </w:pPr>
+    </w:p>
+    <w:p>
+      <w:pPr>
+        <w:rPr>
+          <w:lang w:eastAsia="ar-SA"/>
+        </w:rPr>
+      </w:pPr>
       <w:r>
         <w:rPr>
           <w:noProof/>
         </w:rPr>
         <w:drawing>
-          <wp:inline distT="0" distB="0" distL="0" distR="0" wp14:anchorId="7F8CD78E" wp14:editId="59365A52">
-            <wp:extent cx="5612130" cy="3281680"/>
-            <wp:effectExtent l="0" t="0" r="7620" b="0"/>
-            <wp:docPr id="17" name="Picture 17"/>
+          <wp:inline distT="0" distB="0" distL="0" distR="0" wp14:anchorId="1533DFD2" wp14:editId="021E4193">
+            <wp:extent cx="5612130" cy="1425575"/>
+            <wp:effectExtent l="0" t="0" r="7620" b="3175"/>
+            <wp:docPr id="18" name="Picture 18"/>
             <wp:cNvGraphicFramePr>
               <a:graphicFrameLocks xmlns:a="http://schemas.openxmlformats.org/drawingml/2006/main" noChangeAspect="1"/>
             </wp:cNvGraphicFramePr>
@@ -37425,7 +38173,7 @@
                   <pic:spPr>
                     <a:xfrm>
                       <a:off x="0" y="0"/>
-                      <a:ext cx="5612130" cy="3281680"/>
+                      <a:ext cx="5612130" cy="1425575"/>
                     </a:xfrm>
                     <a:prstGeom prst="rect">
                       <a:avLst/>
@@ -37455,42 +38203,38 @@
         <w:rPr>
           <w:lang w:eastAsia="ar-SA"/>
         </w:rPr>
-        <w:t>El coordinador solo registra la información más relevante del docente, para que pueda acceder a la aplicación.</w:t>
-      </w:r>
-    </w:p>
-    <w:p>
-      <w:pPr>
+        <w:t>Para finalizar el módulo de coordinador se encuentra la opción Asignación, esta  cuenta con  la lista de</w:t>
+      </w:r>
+      <w:r>
         <w:rPr>
           <w:lang w:eastAsia="ar-SA"/>
         </w:rPr>
-      </w:pPr>
-    </w:p>
-    <w:p>
-      <w:pPr>
+        <w:t xml:space="preserve"> las horas asignadas a cada docente</w:t>
+      </w:r>
+      <w:r>
         <w:rPr>
           <w:lang w:eastAsia="ar-SA"/>
         </w:rPr>
-      </w:pPr>
-    </w:p>
-    <w:p>
-      <w:pPr>
+        <w:t>,</w:t>
+      </w:r>
+      <w:r>
         <w:rPr>
           <w:lang w:eastAsia="ar-SA"/>
         </w:rPr>
-      </w:pPr>
+        <w:t xml:space="preserve"> se ingresa los porcentajes de cada modalidad </w:t>
+      </w:r>
       <w:r>
         <w:rPr>
           <w:lang w:eastAsia="ar-SA"/>
         </w:rPr>
-        <w:t>La opción Semanas funciona de igual manera que docente, muestra una lista de  las Semanas del semestre que están registrados y cada registro tiene la posibilidad de editar y borrar, de igual manera ahí un botón para agregar una nueva Semana a la lista.</w:t>
-      </w:r>
-    </w:p>
-    <w:p>
-      <w:pPr>
+        <w:t xml:space="preserve"> </w:t>
+      </w:r>
+      <w:r>
         <w:rPr>
           <w:lang w:eastAsia="ar-SA"/>
         </w:rPr>
-      </w:pPr>
+        <w:t>y al darle el botón se calcula por cada docente el porcentaje ingresado para la coordinación, cada celda de la tabla se puede modificar como el coordinador lo desee, la única restricción son la suma de las horas por docente y por actividad, no deben pasar el tope indicado a cada una.</w:t>
+      </w:r>
     </w:p>
     <w:p>
       <w:pPr>
@@ -37498,15 +38242,22 @@
           <w:lang w:eastAsia="ar-SA"/>
         </w:rPr>
       </w:pPr>
+    </w:p>
+    <w:p>
+      <w:pPr>
+        <w:rPr>
+          <w:lang w:eastAsia="ar-SA"/>
+        </w:rPr>
+      </w:pPr>
       <w:r>
         <w:rPr>
           <w:noProof/>
         </w:rPr>
         <w:drawing>
-          <wp:inline distT="0" distB="0" distL="0" distR="0" wp14:anchorId="1533DFD2" wp14:editId="021E4193">
-            <wp:extent cx="5612130" cy="1425575"/>
-            <wp:effectExtent l="0" t="0" r="7620" b="3175"/>
-            <wp:docPr id="18" name="Picture 18"/>
+          <wp:inline distT="0" distB="0" distL="0" distR="0" wp14:anchorId="5DC6666A" wp14:editId="1F53CB53">
+            <wp:extent cx="5612130" cy="2423795"/>
+            <wp:effectExtent l="0" t="0" r="7620" b="0"/>
+            <wp:docPr id="19" name="Picture 19"/>
             <wp:cNvGraphicFramePr>
               <a:graphicFrameLocks xmlns:a="http://schemas.openxmlformats.org/drawingml/2006/main" noChangeAspect="1"/>
             </wp:cNvGraphicFramePr>
@@ -37526,7 +38277,7 @@
                   <pic:spPr>
                     <a:xfrm>
                       <a:off x="0" y="0"/>
-                      <a:ext cx="5612130" cy="1425575"/>
+                      <a:ext cx="5612130" cy="2423795"/>
                     </a:xfrm>
                     <a:prstGeom prst="rect">
                       <a:avLst/>
@@ -37546,60 +38297,85 @@
         </w:rPr>
       </w:pPr>
     </w:p>
-    <w:p>
-      <w:pPr>
+    <w:p/>
+    <w:p>
+      <w:pPr>
+        <w:jc w:val="right"/>
+      </w:pPr>
+    </w:p>
+    <w:p>
+      <w:pPr>
+        <w:jc w:val="right"/>
+      </w:pPr>
+    </w:p>
+    <w:p>
+      <w:pPr>
+        <w:jc w:val="right"/>
+      </w:pPr>
+    </w:p>
+    <w:p>
+      <w:pPr>
+        <w:jc w:val="right"/>
+      </w:pPr>
+    </w:p>
+    <w:p>
+      <w:pPr>
+        <w:jc w:val="right"/>
+      </w:pPr>
+    </w:p>
+    <w:p>
+      <w:pPr>
+        <w:jc w:val="right"/>
+      </w:pPr>
+    </w:p>
+    <w:p>
+      <w:pPr>
+        <w:pStyle w:val="Ttulo3"/>
         <w:rPr>
           <w:lang w:eastAsia="ar-SA"/>
         </w:rPr>
       </w:pPr>
+      <w:bookmarkStart w:id="62" w:name="_Toc435465230"/>
       <w:r>
         <w:rPr>
           <w:lang w:eastAsia="ar-SA"/>
         </w:rPr>
-        <w:t>Para finalizar el módulo de coordinador se encuentra la opción Asignación, esta  cuenta con  la lista de</w:t>
-      </w:r>
-      <w:r>
+        <w:t>Modulo Docentes</w:t>
+      </w:r>
+      <w:bookmarkEnd w:id="62"/>
+    </w:p>
+    <w:p>
+      <w:pPr>
         <w:rPr>
           <w:lang w:eastAsia="ar-SA"/>
         </w:rPr>
-        <w:t xml:space="preserve"> las horas asignadas a cada docente</w:t>
-      </w:r>
+      </w:pPr>
       <w:r>
         <w:rPr>
           <w:lang w:eastAsia="ar-SA"/>
         </w:rPr>
-        <w:t>,</w:t>
+        <w:t>En este módulo se  encuentra la opci</w:t>
       </w:r>
       <w:r>
         <w:rPr>
           <w:lang w:eastAsia="ar-SA"/>
         </w:rPr>
-        <w:t xml:space="preserve"> se ingresa los porcentajes de cada modalidad </w:t>
+        <w:t>ón  de  Actividades, Productos, Horario, Perfil y Reportes</w:t>
       </w:r>
       <w:r>
         <w:rPr>
           <w:lang w:eastAsia="ar-SA"/>
         </w:rPr>
-        <w:t xml:space="preserve"> </w:t>
-      </w:r>
-      <w:r>
-        <w:rPr>
-          <w:lang w:eastAsia="ar-SA"/>
-        </w:rPr>
-        <w:t>y al darle el botón se calcula por cada docente el porcentaje ingresado para la coordinación, cada celda de la tabla se puede modificar como el coordinador lo desee, la única restricción son la suma de las horas por docente y por actividad, no deben pasar el tope indicado a cada una.</w:t>
-      </w:r>
-    </w:p>
-    <w:p>
-      <w:pPr>
-        <w:rPr>
-          <w:lang w:eastAsia="ar-SA"/>
-        </w:rPr>
-      </w:pPr>
-    </w:p>
-    <w:p>
-      <w:pPr>
-        <w:rPr>
-          <w:lang w:eastAsia="ar-SA"/>
+        <w:t>.</w:t>
+      </w:r>
+    </w:p>
+    <w:p>
+      <w:pPr>
+        <w:spacing w:line="276" w:lineRule="auto"/>
+        <w:jc w:val="left"/>
+        <w:rPr>
+          <w:sz w:val="24"/>
+          <w:szCs w:val="24"/>
         </w:rPr>
       </w:pPr>
       <w:r>
@@ -37607,10 +38383,10 @@
           <w:noProof/>
         </w:rPr>
         <w:drawing>
-          <wp:inline distT="0" distB="0" distL="0" distR="0" wp14:anchorId="5DC6666A" wp14:editId="1F53CB53">
-            <wp:extent cx="5612130" cy="2423795"/>
-            <wp:effectExtent l="0" t="0" r="7620" b="0"/>
-            <wp:docPr id="19" name="Picture 19"/>
+          <wp:inline distT="0" distB="0" distL="0" distR="0" wp14:anchorId="6CABFF53" wp14:editId="1D6EFAA1">
+            <wp:extent cx="5612130" cy="2571115"/>
+            <wp:effectExtent l="0" t="0" r="7620" b="635"/>
+            <wp:docPr id="20" name="Picture 20"/>
             <wp:cNvGraphicFramePr>
               <a:graphicFrameLocks xmlns:a="http://schemas.openxmlformats.org/drawingml/2006/main" noChangeAspect="1"/>
             </wp:cNvGraphicFramePr>
@@ -37630,7 +38406,7 @@
                   <pic:spPr>
                     <a:xfrm>
                       <a:off x="0" y="0"/>
-                      <a:ext cx="5612130" cy="2423795"/>
+                      <a:ext cx="5612130" cy="2571115"/>
                     </a:xfrm>
                     <a:prstGeom prst="rect">
                       <a:avLst/>
@@ -37645,101 +38421,30 @@
     </w:p>
     <w:p>
       <w:pPr>
-        <w:rPr>
-          <w:lang w:eastAsia="ar-SA"/>
-        </w:rPr>
-      </w:pPr>
-    </w:p>
-    <w:p/>
-    <w:p>
-      <w:pPr>
-        <w:jc w:val="right"/>
-      </w:pPr>
-    </w:p>
-    <w:p>
-      <w:pPr>
-        <w:jc w:val="right"/>
-      </w:pPr>
-    </w:p>
-    <w:p>
-      <w:pPr>
-        <w:jc w:val="right"/>
-      </w:pPr>
-    </w:p>
-    <w:p>
-      <w:pPr>
-        <w:jc w:val="right"/>
-      </w:pPr>
-    </w:p>
-    <w:p>
-      <w:pPr>
-        <w:jc w:val="right"/>
-      </w:pPr>
-    </w:p>
-    <w:p>
-      <w:pPr>
-        <w:jc w:val="right"/>
-      </w:pPr>
-    </w:p>
-    <w:p>
-      <w:pPr>
-        <w:pStyle w:val="Ttulo3"/>
-        <w:rPr>
-          <w:lang w:eastAsia="ar-SA"/>
-        </w:rPr>
-      </w:pPr>
-      <w:bookmarkStart w:id="63" w:name="_Toc435465230"/>
-      <w:r>
-        <w:rPr>
-          <w:lang w:eastAsia="ar-SA"/>
-        </w:rPr>
-        <w:t>Modulo Docentes</w:t>
-      </w:r>
-      <w:bookmarkEnd w:id="63"/>
-    </w:p>
-    <w:p>
-      <w:pPr>
-        <w:rPr>
-          <w:lang w:eastAsia="ar-SA"/>
-        </w:rPr>
-      </w:pPr>
-      <w:r>
-        <w:rPr>
-          <w:lang w:eastAsia="ar-SA"/>
-        </w:rPr>
-        <w:t>En este módulo se  encuentra la opci</w:t>
-      </w:r>
-      <w:r>
-        <w:rPr>
-          <w:lang w:eastAsia="ar-SA"/>
-        </w:rPr>
-        <w:t>ón  de  Actividades, Productos, Horario, Perfil y Reportes</w:t>
-      </w:r>
-      <w:r>
-        <w:rPr>
-          <w:lang w:eastAsia="ar-SA"/>
-        </w:rPr>
-        <w:t>.</w:t>
-      </w:r>
-    </w:p>
-    <w:p>
-      <w:pPr>
         <w:spacing w:line="276" w:lineRule="auto"/>
         <w:jc w:val="left"/>
-        <w:rPr>
-          <w:sz w:val="24"/>
-          <w:szCs w:val="24"/>
-        </w:rPr>
+      </w:pPr>
+      <w:r>
+        <w:t>En la opción de ac</w:t>
+      </w:r>
+      <w:r>
+        <w:t>tividades se encuentra algo similar  a esto:</w:t>
+      </w:r>
+    </w:p>
+    <w:p>
+      <w:pPr>
+        <w:spacing w:line="276" w:lineRule="auto"/>
+        <w:jc w:val="left"/>
       </w:pPr>
       <w:r>
         <w:rPr>
           <w:noProof/>
         </w:rPr>
         <w:drawing>
-          <wp:inline distT="0" distB="0" distL="0" distR="0" wp14:anchorId="6CABFF53" wp14:editId="1D6EFAA1">
-            <wp:extent cx="5612130" cy="2571115"/>
-            <wp:effectExtent l="0" t="0" r="7620" b="635"/>
-            <wp:docPr id="20" name="Picture 20"/>
+          <wp:inline distT="0" distB="0" distL="0" distR="0" wp14:anchorId="4591C67C" wp14:editId="04784E47">
+            <wp:extent cx="5612130" cy="1505585"/>
+            <wp:effectExtent l="0" t="0" r="7620" b="0"/>
+            <wp:docPr id="21" name="Picture 21"/>
             <wp:cNvGraphicFramePr>
               <a:graphicFrameLocks xmlns:a="http://schemas.openxmlformats.org/drawingml/2006/main" noChangeAspect="1"/>
             </wp:cNvGraphicFramePr>
@@ -37759,7 +38464,7 @@
                   <pic:spPr>
                     <a:xfrm>
                       <a:off x="0" y="0"/>
-                      <a:ext cx="5612130" cy="2571115"/>
+                      <a:ext cx="5612130" cy="1505585"/>
                     </a:xfrm>
                     <a:prstGeom prst="rect">
                       <a:avLst/>
@@ -37777,11 +38482,38 @@
         <w:spacing w:line="276" w:lineRule="auto"/>
         <w:jc w:val="left"/>
       </w:pPr>
-      <w:r>
-        <w:t>En la opción de ac</w:t>
-      </w:r>
-      <w:r>
-        <w:t>tividades se encuentra algo similar  a esto:</w:t>
+    </w:p>
+    <w:p>
+      <w:pPr>
+        <w:rPr>
+          <w:lang w:eastAsia="ar-SA"/>
+        </w:rPr>
+      </w:pPr>
+      <w:r>
+        <w:rPr>
+          <w:lang w:eastAsia="ar-SA"/>
+        </w:rPr>
+        <w:t>En esta sección se encuentra la lista de actividades que ha registrado el docente, un botón para crear y  junto a cada registro la opción de borrar y editar, las cuales son representadas por el icono de la caneca y el lápiz respectivamente.</w:t>
+      </w:r>
+    </w:p>
+    <w:p>
+      <w:pPr>
+        <w:rPr>
+          <w:lang w:eastAsia="ar-SA"/>
+        </w:rPr>
+      </w:pPr>
+    </w:p>
+    <w:p>
+      <w:pPr>
+        <w:rPr>
+          <w:lang w:eastAsia="ar-SA"/>
+        </w:rPr>
+      </w:pPr>
+      <w:r>
+        <w:rPr>
+          <w:lang w:eastAsia="ar-SA"/>
+        </w:rPr>
+        <w:t>En la sección de Productos aparecerá de igual manera que en actividades un botón que permite crear y junto a cada registro de la lista las opciones para borrar y editar.</w:t>
       </w:r>
     </w:p>
     <w:p>
@@ -37789,15 +38521,45 @@
         <w:spacing w:line="276" w:lineRule="auto"/>
         <w:jc w:val="left"/>
       </w:pPr>
+    </w:p>
+    <w:p>
+      <w:pPr>
+        <w:spacing w:line="276" w:lineRule="auto"/>
+        <w:jc w:val="left"/>
+      </w:pPr>
+    </w:p>
+    <w:p>
+      <w:pPr>
+        <w:spacing w:line="276" w:lineRule="auto"/>
+        <w:jc w:val="left"/>
+      </w:pPr>
+    </w:p>
+    <w:p>
+      <w:pPr>
+        <w:spacing w:line="276" w:lineRule="auto"/>
+        <w:jc w:val="left"/>
+      </w:pPr>
+    </w:p>
+    <w:p>
+      <w:pPr>
+        <w:spacing w:line="276" w:lineRule="auto"/>
+        <w:jc w:val="left"/>
+      </w:pPr>
+    </w:p>
+    <w:p>
+      <w:pPr>
+        <w:spacing w:line="276" w:lineRule="auto"/>
+        <w:jc w:val="left"/>
+      </w:pPr>
       <w:r>
         <w:rPr>
           <w:noProof/>
         </w:rPr>
         <w:drawing>
-          <wp:inline distT="0" distB="0" distL="0" distR="0" wp14:anchorId="4591C67C" wp14:editId="04784E47">
-            <wp:extent cx="5612130" cy="1505585"/>
-            <wp:effectExtent l="0" t="0" r="7620" b="0"/>
-            <wp:docPr id="21" name="Picture 21"/>
+          <wp:inline distT="0" distB="0" distL="0" distR="0" wp14:anchorId="165FBB5C" wp14:editId="71A3696C">
+            <wp:extent cx="5612130" cy="1214120"/>
+            <wp:effectExtent l="0" t="0" r="7620" b="5080"/>
+            <wp:docPr id="22" name="Picture 22"/>
             <wp:cNvGraphicFramePr>
               <a:graphicFrameLocks xmlns:a="http://schemas.openxmlformats.org/drawingml/2006/main" noChangeAspect="1"/>
             </wp:cNvGraphicFramePr>
@@ -37817,7 +38579,7 @@
                   <pic:spPr>
                     <a:xfrm>
                       <a:off x="0" y="0"/>
-                      <a:ext cx="5612130" cy="1505585"/>
+                      <a:ext cx="5612130" cy="1214120"/>
                     </a:xfrm>
                     <a:prstGeom prst="rect">
                       <a:avLst/>
@@ -37832,12 +38594,6 @@
     </w:p>
     <w:p>
       <w:pPr>
-        <w:spacing w:line="276" w:lineRule="auto"/>
-        <w:jc w:val="left"/>
-      </w:pPr>
-    </w:p>
-    <w:p>
-      <w:pPr>
         <w:rPr>
           <w:lang w:eastAsia="ar-SA"/>
         </w:rPr>
@@ -37846,7 +38602,7 @@
         <w:rPr>
           <w:lang w:eastAsia="ar-SA"/>
         </w:rPr>
-        <w:t>En esta sección se encuentra la lista de actividades que ha registrado el docente, un botón para crear y  junto a cada registro la opción de borrar y editar, las cuales son representadas por el icono de la caneca y el lápiz respectivamente.</w:t>
+        <w:t>En la sección de  Horario se encontrara una variación con respecto a las anteriores, esta contiene un horario de lunes a sábado  con horas que permite registrar las clases  que realiza el docente.</w:t>
       </w:r>
     </w:p>
     <w:p>
@@ -37855,64 +38611,15 @@
           <w:lang w:eastAsia="ar-SA"/>
         </w:rPr>
       </w:pPr>
-    </w:p>
-    <w:p>
-      <w:pPr>
-        <w:rPr>
-          <w:lang w:eastAsia="ar-SA"/>
-        </w:rPr>
-      </w:pPr>
-      <w:r>
-        <w:rPr>
-          <w:lang w:eastAsia="ar-SA"/>
-        </w:rPr>
-        <w:t>En la sección de Productos aparecerá de igual manera que en actividades un botón que permite crear y junto a cada registro de la lista las opciones para borrar y editar.</w:t>
-      </w:r>
-    </w:p>
-    <w:p>
-      <w:pPr>
-        <w:spacing w:line="276" w:lineRule="auto"/>
-        <w:jc w:val="left"/>
-      </w:pPr>
-    </w:p>
-    <w:p>
-      <w:pPr>
-        <w:spacing w:line="276" w:lineRule="auto"/>
-        <w:jc w:val="left"/>
-      </w:pPr>
-    </w:p>
-    <w:p>
-      <w:pPr>
-        <w:spacing w:line="276" w:lineRule="auto"/>
-        <w:jc w:val="left"/>
-      </w:pPr>
-    </w:p>
-    <w:p>
-      <w:pPr>
-        <w:spacing w:line="276" w:lineRule="auto"/>
-        <w:jc w:val="left"/>
-      </w:pPr>
-    </w:p>
-    <w:p>
-      <w:pPr>
-        <w:spacing w:line="276" w:lineRule="auto"/>
-        <w:jc w:val="left"/>
-      </w:pPr>
-    </w:p>
-    <w:p>
-      <w:pPr>
-        <w:spacing w:line="276" w:lineRule="auto"/>
-        <w:jc w:val="left"/>
-      </w:pPr>
       <w:r>
         <w:rPr>
           <w:noProof/>
         </w:rPr>
         <w:drawing>
-          <wp:inline distT="0" distB="0" distL="0" distR="0" wp14:anchorId="165FBB5C" wp14:editId="71A3696C">
-            <wp:extent cx="5612130" cy="1214120"/>
-            <wp:effectExtent l="0" t="0" r="7620" b="5080"/>
-            <wp:docPr id="22" name="Picture 22"/>
+          <wp:inline distT="0" distB="0" distL="0" distR="0" wp14:anchorId="0F349179" wp14:editId="6EBD972F">
+            <wp:extent cx="5612130" cy="2250440"/>
+            <wp:effectExtent l="0" t="0" r="7620" b="0"/>
+            <wp:docPr id="24" name="Picture 24"/>
             <wp:cNvGraphicFramePr>
               <a:graphicFrameLocks xmlns:a="http://schemas.openxmlformats.org/drawingml/2006/main" noChangeAspect="1"/>
             </wp:cNvGraphicFramePr>
@@ -37932,7 +38639,7 @@
                   <pic:spPr>
                     <a:xfrm>
                       <a:off x="0" y="0"/>
-                      <a:ext cx="5612130" cy="1214120"/>
+                      <a:ext cx="5612130" cy="2250440"/>
                     </a:xfrm>
                     <a:prstGeom prst="rect">
                       <a:avLst/>
@@ -37951,28 +38658,43 @@
           <w:lang w:eastAsia="ar-SA"/>
         </w:rPr>
       </w:pPr>
+      <w:bookmarkStart w:id="63" w:name="_GoBack"/>
+      <w:bookmarkEnd w:id="63"/>
       <w:r>
         <w:rPr>
           <w:lang w:eastAsia="ar-SA"/>
         </w:rPr>
-        <w:t>En la sección de  Horario se encontrara una variación con respecto a las anteriores, esta contiene un horario de lunes a sábado  con horas que permite registrar las clases  que realiza el docente.</w:t>
-      </w:r>
-    </w:p>
-    <w:p>
-      <w:pPr>
+        <w:t xml:space="preserve">Cuanto  se  hace clic </w:t>
+      </w:r>
+      <w:r>
         <w:rPr>
           <w:lang w:eastAsia="ar-SA"/>
         </w:rPr>
+        <w:t>a la palabra asignar</w:t>
+      </w:r>
+      <w:r>
+        <w:rPr>
+          <w:lang w:eastAsia="ar-SA"/>
+        </w:rPr>
+        <w:t xml:space="preserve"> aparecerá la siguiente ventana:</w:t>
+      </w:r>
+    </w:p>
+    <w:p>
+      <w:pPr>
+        <w:rPr>
+          <w:lang w:eastAsia="ar-SA"/>
+        </w:rPr>
       </w:pPr>
       <w:r>
         <w:rPr>
           <w:noProof/>
         </w:rPr>
+        <w:lastRenderedPageBreak/>
         <w:drawing>
-          <wp:inline distT="0" distB="0" distL="0" distR="0" wp14:anchorId="0F349179" wp14:editId="6EBD972F">
-            <wp:extent cx="5612130" cy="2250440"/>
-            <wp:effectExtent l="0" t="0" r="7620" b="0"/>
-            <wp:docPr id="24" name="Picture 24"/>
+          <wp:inline distT="0" distB="0" distL="0" distR="0" wp14:anchorId="04689047" wp14:editId="3A739630">
+            <wp:extent cx="4772025" cy="3600450"/>
+            <wp:effectExtent l="0" t="0" r="9525" b="0"/>
+            <wp:docPr id="25" name="Picture 25"/>
             <wp:cNvGraphicFramePr>
               <a:graphicFrameLocks xmlns:a="http://schemas.openxmlformats.org/drawingml/2006/main" noChangeAspect="1"/>
             </wp:cNvGraphicFramePr>
@@ -37992,7 +38714,7 @@
                   <pic:spPr>
                     <a:xfrm>
                       <a:off x="0" y="0"/>
-                      <a:ext cx="5612130" cy="2250440"/>
+                      <a:ext cx="4772025" cy="3600450"/>
                     </a:xfrm>
                     <a:prstGeom prst="rect">
                       <a:avLst/>
@@ -38004,30 +38726,33 @@
           </wp:inline>
         </w:drawing>
       </w:r>
-      <w:r>
+    </w:p>
+    <w:p>
+      <w:pPr>
         <w:rPr>
           <w:lang w:eastAsia="ar-SA"/>
         </w:rPr>
-        <w:t xml:space="preserve"> </w:t>
-      </w:r>
-      <w:r>
+      </w:pPr>
+    </w:p>
+    <w:p>
+      <w:pPr>
         <w:rPr>
           <w:lang w:eastAsia="ar-SA"/>
         </w:rPr>
-        <w:t xml:space="preserve">Cuanto  se  hace clic </w:t>
-      </w:r>
+      </w:pPr>
       <w:r>
         <w:rPr>
           <w:lang w:eastAsia="ar-SA"/>
         </w:rPr>
-        <w:t>a la palabra asignar</w:t>
-      </w:r>
-      <w:r>
+        <w:t>En ella podrá seleccionar la actividad y la convención que se hará en la hora y el día asignado.</w:t>
+      </w:r>
+    </w:p>
+    <w:p>
+      <w:pPr>
         <w:rPr>
           <w:lang w:eastAsia="ar-SA"/>
         </w:rPr>
-        <w:t xml:space="preserve"> aparecerá la siguiente ventana:</w:t>
-      </w:r>
+      </w:pPr>
     </w:p>
     <w:p>
       <w:pPr>
@@ -38037,13 +38762,33 @@
       </w:pPr>
       <w:r>
         <w:rPr>
+          <w:lang w:eastAsia="ar-SA"/>
+        </w:rPr>
+        <w:t>En la opción perfil se encuentran los datos relacionados con la información del docente, esta se divide en dos secciones, una es la información personal del docente</w:t>
+      </w:r>
+      <w:r>
+        <w:rPr>
+          <w:lang w:eastAsia="ar-SA"/>
+        </w:rPr>
+        <w:t>.</w:t>
+      </w:r>
+    </w:p>
+    <w:p>
+      <w:pPr>
+        <w:rPr>
+          <w:lang w:eastAsia="ar-SA"/>
+        </w:rPr>
+      </w:pPr>
+      <w:r>
+        <w:rPr>
           <w:noProof/>
         </w:rPr>
+        <w:lastRenderedPageBreak/>
         <w:drawing>
-          <wp:inline distT="0" distB="0" distL="0" distR="0" wp14:anchorId="04689047" wp14:editId="3A739630">
-            <wp:extent cx="4772025" cy="3600450"/>
-            <wp:effectExtent l="0" t="0" r="9525" b="0"/>
-            <wp:docPr id="25" name="Picture 25"/>
+          <wp:inline distT="0" distB="0" distL="0" distR="0" wp14:anchorId="7F557139" wp14:editId="0BE583FB">
+            <wp:extent cx="5612130" cy="2695575"/>
+            <wp:effectExtent l="0" t="0" r="7620" b="9525"/>
+            <wp:docPr id="26" name="Picture 26"/>
             <wp:cNvGraphicFramePr>
               <a:graphicFrameLocks xmlns:a="http://schemas.openxmlformats.org/drawingml/2006/main" noChangeAspect="1"/>
             </wp:cNvGraphicFramePr>
@@ -38063,7 +38808,7 @@
                   <pic:spPr>
                     <a:xfrm>
                       <a:off x="0" y="0"/>
-                      <a:ext cx="4772025" cy="3600450"/>
+                      <a:ext cx="5612130" cy="2695575"/>
                     </a:xfrm>
                     <a:prstGeom prst="rect">
                       <a:avLst/>
@@ -38082,61 +38827,91 @@
           <w:lang w:eastAsia="ar-SA"/>
         </w:rPr>
       </w:pPr>
-    </w:p>
-    <w:p>
-      <w:pPr>
+      <w:r>
         <w:rPr>
           <w:lang w:eastAsia="ar-SA"/>
         </w:rPr>
-      </w:pPr>
+        <w:t xml:space="preserve">La otra parte es la información </w:t>
+      </w:r>
+      <w:proofErr w:type="spellStart"/>
       <w:r>
         <w:rPr>
           <w:lang w:eastAsia="ar-SA"/>
         </w:rPr>
-        <w:t>En ella podrá seleccionar la actividad y la convención que se hará en la hora y el día asignado.</w:t>
-      </w:r>
-    </w:p>
-    <w:p>
-      <w:pPr>
+        <w:t>academica</w:t>
+      </w:r>
+      <w:proofErr w:type="spellEnd"/>
+      <w:r>
         <w:rPr>
           <w:lang w:eastAsia="ar-SA"/>
         </w:rPr>
-      </w:pPr>
-    </w:p>
-    <w:p>
-      <w:pPr>
+        <w:t xml:space="preserve">, la experiencia, la producción </w:t>
+      </w:r>
+      <w:proofErr w:type="spellStart"/>
+      <w:r>
         <w:rPr>
           <w:lang w:eastAsia="ar-SA"/>
         </w:rPr>
-      </w:pPr>
+        <w:t>intelecual</w:t>
+      </w:r>
+      <w:proofErr w:type="spellEnd"/>
       <w:r>
         <w:rPr>
           <w:lang w:eastAsia="ar-SA"/>
         </w:rPr>
-        <w:t>En la opción perfil se encuentran los datos relacionados con la información del docente, esta se divide en dos secciones, una es la información personal del docente</w:t>
-      </w:r>
+        <w:t xml:space="preserve"> e investigativa, la socialización de la investigación y la participación en eventos </w:t>
+      </w:r>
+      <w:proofErr w:type="spellStart"/>
       <w:r>
         <w:rPr>
           <w:lang w:eastAsia="ar-SA"/>
         </w:rPr>
-        <w:t>.</w:t>
-      </w:r>
-    </w:p>
-    <w:p>
-      <w:pPr>
+        <w:t>culutrales</w:t>
+      </w:r>
+      <w:proofErr w:type="spellEnd"/>
+      <w:r>
         <w:rPr>
           <w:lang w:eastAsia="ar-SA"/>
         </w:rPr>
+        <w:t xml:space="preserve"> o deportivos. Cada opción es despegable y en cada una de ellas se </w:t>
+      </w:r>
+      <w:proofErr w:type="spellStart"/>
+      <w:r>
+        <w:rPr>
+          <w:lang w:eastAsia="ar-SA"/>
+        </w:rPr>
+        <w:t>ecuentra</w:t>
+      </w:r>
+      <w:proofErr w:type="spellEnd"/>
+      <w:r>
+        <w:rPr>
+          <w:lang w:eastAsia="ar-SA"/>
+        </w:rPr>
+        <w:t xml:space="preserve"> un listado de los registros, el botón para agregar uno nuevo y los botones de eliminar o editar respectivamente.</w:t>
+      </w:r>
+    </w:p>
+    <w:p>
+      <w:pPr>
+        <w:rPr>
+          <w:lang w:eastAsia="ar-SA"/>
+        </w:rPr>
+      </w:pPr>
+    </w:p>
+    <w:p>
+      <w:pPr>
+        <w:rPr>
+          <w:lang w:eastAsia="ar-SA"/>
+        </w:rPr>
       </w:pPr>
       <w:r>
         <w:rPr>
           <w:noProof/>
         </w:rPr>
         <w:drawing>
-          <wp:inline distT="0" distB="0" distL="0" distR="0" wp14:anchorId="7F557139" wp14:editId="0BE583FB">
-            <wp:extent cx="5612130" cy="2695575"/>
-            <wp:effectExtent l="0" t="0" r="7620" b="9525"/>
-            <wp:docPr id="26" name="Picture 26"/>
+          <wp:inline distT="0" distB="0" distL="0" distR="0" wp14:anchorId="7F04F9CA" wp14:editId="7CEFB0C4">
+            <wp:extent cx="5612130" cy="1992630"/>
+            <wp:effectExtent l="0" t="0" r="7620" b="7620"/>
+            <wp:docPr id="27" name="Picture 27"/>
             <wp:cNvGraphicFramePr>
               <a:graphicFrameLocks xmlns:a="http://schemas.openxmlformats.org/drawingml/2006/main" noChangeAspect="1"/>
             </wp:cNvGraphicFramePr>
@@ -38156,7 +38931,7 @@
                   <pic:spPr>
                     <a:xfrm>
                       <a:off x="0" y="0"/>
-                      <a:ext cx="5612130" cy="2695575"/>
+                      <a:ext cx="5612130" cy="1992630"/>
                     </a:xfrm>
                     <a:prstGeom prst="rect">
                       <a:avLst/>
@@ -38175,12 +38950,13 @@
           <w:lang w:eastAsia="ar-SA"/>
         </w:rPr>
       </w:pPr>
-      <w:r>
+    </w:p>
+    <w:p>
+      <w:pPr>
         <w:rPr>
           <w:lang w:eastAsia="ar-SA"/>
         </w:rPr>
-        <w:t>La otra parte es la información academica, la experiencia, la producción intelecual e investigativa, la socialización de la investigación y la participación en eventos culutrales o deportivos. Cada opción es despegable y en cada una de ellas se ecuentra un listado de los registros, el botón para agregar uno nuevo y los botones de eliminar o editar respectivamente.</w:t>
-      </w:r>
+      </w:pPr>
     </w:p>
     <w:p>
       <w:pPr>
@@ -38188,22 +38964,91 @@
           <w:lang w:eastAsia="ar-SA"/>
         </w:rPr>
       </w:pPr>
-    </w:p>
-    <w:p>
-      <w:pPr>
+      <w:r>
         <w:rPr>
           <w:lang w:eastAsia="ar-SA"/>
         </w:rPr>
+        <w:t xml:space="preserve">Para finalizar el menú se encuentra la opción de reportes donde se podrá exportar en </w:t>
+      </w:r>
+      <w:proofErr w:type="spellStart"/>
+      <w:r>
+        <w:rPr>
+          <w:lang w:eastAsia="ar-SA"/>
+        </w:rPr>
+        <w:t>pdf</w:t>
+      </w:r>
+      <w:proofErr w:type="spellEnd"/>
+      <w:r>
+        <w:rPr>
+          <w:lang w:eastAsia="ar-SA"/>
+        </w:rPr>
+        <w:t xml:space="preserve"> el reporte RDC-54 y el RDC-26, con la información suministrada anteriormente por el docente.</w:t>
+      </w:r>
+    </w:p>
+    <w:p>
+      <w:pPr>
+        <w:rPr>
+          <w:lang w:eastAsia="ar-SA"/>
+        </w:rPr>
+      </w:pPr>
+    </w:p>
+    <w:p>
+      <w:pPr>
+        <w:rPr>
+          <w:lang w:eastAsia="ar-SA"/>
+        </w:rPr>
+      </w:pPr>
+      <w:r>
+        <w:rPr>
+          <w:lang w:eastAsia="ar-SA"/>
+        </w:rPr>
+        <w:t xml:space="preserve">Por </w:t>
+      </w:r>
+      <w:proofErr w:type="spellStart"/>
+      <w:r>
+        <w:rPr>
+          <w:lang w:eastAsia="ar-SA"/>
+        </w:rPr>
+        <w:t>ultimo</w:t>
+      </w:r>
+      <w:proofErr w:type="spellEnd"/>
+      <w:r>
+        <w:rPr>
+          <w:lang w:eastAsia="ar-SA"/>
+        </w:rPr>
+        <w:t xml:space="preserve"> el docente cierra sesión con la opción ubicada  </w:t>
+      </w:r>
+      <w:proofErr w:type="gramStart"/>
+      <w:r>
+        <w:rPr>
+          <w:lang w:eastAsia="ar-SA"/>
+        </w:rPr>
+        <w:t>al</w:t>
+      </w:r>
+      <w:proofErr w:type="gramEnd"/>
+      <w:r>
+        <w:rPr>
+          <w:lang w:eastAsia="ar-SA"/>
+        </w:rPr>
+        <w:t xml:space="preserve"> aparte izquierda de la aplicación</w:t>
+      </w:r>
+    </w:p>
+    <w:p>
+      <w:pPr>
+        <w:rPr>
+          <w:lang w:eastAsia="ar-SA"/>
+        </w:rPr>
       </w:pPr>
       <w:r>
         <w:rPr>
           <w:noProof/>
         </w:rPr>
+        <w:lastRenderedPageBreak/>
         <w:drawing>
-          <wp:inline distT="0" distB="0" distL="0" distR="0" wp14:anchorId="7F04F9CA" wp14:editId="7CEFB0C4">
-            <wp:extent cx="5612130" cy="1992630"/>
-            <wp:effectExtent l="0" t="0" r="7620" b="7620"/>
-            <wp:docPr id="27" name="Picture 27"/>
+          <wp:inline distT="0" distB="0" distL="0" distR="0" wp14:anchorId="125D4F1C" wp14:editId="20B09B0C">
+            <wp:extent cx="5612130" cy="375285"/>
+            <wp:effectExtent l="0" t="0" r="7620" b="5715"/>
+            <wp:docPr id="28" name="Picture 28"/>
             <wp:cNvGraphicFramePr>
               <a:graphicFrameLocks xmlns:a="http://schemas.openxmlformats.org/drawingml/2006/main" noChangeAspect="1"/>
             </wp:cNvGraphicFramePr>
@@ -38223,100 +39068,6 @@
                   <pic:spPr>
                     <a:xfrm>
                       <a:off x="0" y="0"/>
-                      <a:ext cx="5612130" cy="1992630"/>
-                    </a:xfrm>
-                    <a:prstGeom prst="rect">
-                      <a:avLst/>
-                    </a:prstGeom>
-                  </pic:spPr>
-                </pic:pic>
-              </a:graphicData>
-            </a:graphic>
-          </wp:inline>
-        </w:drawing>
-      </w:r>
-    </w:p>
-    <w:p>
-      <w:pPr>
-        <w:rPr>
-          <w:lang w:eastAsia="ar-SA"/>
-        </w:rPr>
-      </w:pPr>
-    </w:p>
-    <w:p>
-      <w:pPr>
-        <w:rPr>
-          <w:lang w:eastAsia="ar-SA"/>
-        </w:rPr>
-      </w:pPr>
-    </w:p>
-    <w:p>
-      <w:pPr>
-        <w:rPr>
-          <w:lang w:eastAsia="ar-SA"/>
-        </w:rPr>
-      </w:pPr>
-      <w:r>
-        <w:rPr>
-          <w:lang w:eastAsia="ar-SA"/>
-        </w:rPr>
-        <w:t>Para finalizar el menú se encuentra la opción de reportes donde se podrá exportar en pdf el reporte RDC-54 y el RDC-26, con la información suministrada anteriormente por el docente.</w:t>
-      </w:r>
-    </w:p>
-    <w:p>
-      <w:pPr>
-        <w:rPr>
-          <w:lang w:eastAsia="ar-SA"/>
-        </w:rPr>
-      </w:pPr>
-    </w:p>
-    <w:p>
-      <w:pPr>
-        <w:rPr>
-          <w:lang w:eastAsia="ar-SA"/>
-        </w:rPr>
-      </w:pPr>
-      <w:r>
-        <w:rPr>
-          <w:lang w:eastAsia="ar-SA"/>
-        </w:rPr>
-        <w:t>Por ultimo el docente cierra sesión con la opción ubicada  al aparte izquierda de la aplicación</w:t>
-      </w:r>
-    </w:p>
-    <w:p>
-      <w:pPr>
-        <w:rPr>
-          <w:lang w:eastAsia="ar-SA"/>
-        </w:rPr>
-      </w:pPr>
-      <w:r>
-        <w:rPr>
-          <w:noProof/>
-        </w:rPr>
-        <w:drawing>
-          <wp:inline distT="0" distB="0" distL="0" distR="0" wp14:anchorId="125D4F1C" wp14:editId="20B09B0C">
-            <wp:extent cx="5612130" cy="375285"/>
-            <wp:effectExtent l="0" t="0" r="7620" b="5715"/>
-            <wp:docPr id="28" name="Picture 28"/>
-            <wp:cNvGraphicFramePr>
-              <a:graphicFrameLocks xmlns:a="http://schemas.openxmlformats.org/drawingml/2006/main" noChangeAspect="1"/>
-            </wp:cNvGraphicFramePr>
-            <a:graphic xmlns:a="http://schemas.openxmlformats.org/drawingml/2006/main">
-              <a:graphicData uri="http://schemas.openxmlformats.org/drawingml/2006/picture">
-                <pic:pic xmlns:pic="http://schemas.openxmlformats.org/drawingml/2006/picture">
-                  <pic:nvPicPr>
-                    <pic:cNvPr id="1" name=""/>
-                    <pic:cNvPicPr/>
-                  </pic:nvPicPr>
-                  <pic:blipFill>
-                    <a:blip r:embed="rId39"/>
-                    <a:stretch>
-                      <a:fillRect/>
-                    </a:stretch>
-                  </pic:blipFill>
-                  <pic:spPr>
-                    <a:xfrm>
-                      <a:off x="0" y="0"/>
                       <a:ext cx="5612130" cy="375285"/>
                     </a:xfrm>
                     <a:prstGeom prst="rect">
@@ -38406,6 +39157,7 @@
       </w:pPr>
       <w:bookmarkStart w:id="64" w:name="_Toc487057298"/>
       <w:r>
+        <w:lastRenderedPageBreak/>
         <w:t>RESULTADOS</w:t>
       </w:r>
       <w:bookmarkEnd w:id="64"/>
@@ -38492,6 +39244,7 @@
       </w:pPr>
       <w:bookmarkStart w:id="65" w:name="_Toc487057299"/>
       <w:r>
+        <w:lastRenderedPageBreak/>
         <w:t>CONCLUSIONES</w:t>
       </w:r>
       <w:bookmarkEnd w:id="65"/>
@@ -38590,6 +39343,7 @@
       </w:pPr>
       <w:bookmarkStart w:id="66" w:name="_Toc487057300"/>
       <w:r>
+        <w:lastRenderedPageBreak/>
         <w:t>RECOMENDACIONES</w:t>
       </w:r>
       <w:bookmarkEnd w:id="66"/>
@@ -38678,6 +39432,7 @@
       </w:pPr>
       <w:bookmarkStart w:id="67" w:name="_Toc487057301"/>
       <w:r>
+        <w:lastRenderedPageBreak/>
         <w:t>REFERENCIAS BIBLIOGRÁFICAS</w:t>
       </w:r>
       <w:bookmarkEnd w:id="67"/>
@@ -38993,6 +39748,7 @@
           <w:szCs w:val="24"/>
           <w:lang w:val="en-US"/>
         </w:rPr>
+        <w:lastRenderedPageBreak/>
         <w:t xml:space="preserve">Majó, Joan, M., &amp; Pere. </w:t>
       </w:r>
       <w:r>
@@ -39206,6 +39962,7 @@
           <w:sz w:val="24"/>
           <w:szCs w:val="24"/>
         </w:rPr>
+        <w:lastRenderedPageBreak/>
         <w:t xml:space="preserve">Risen, J. (2013). Un “software” revolucionario que revela los secretos de las grandes bases de datos | Internacional | EL PAÍS. </w:t>
       </w:r>
       <w:r>
@@ -39369,6 +40126,7 @@
       </w:pPr>
       <w:bookmarkStart w:id="68" w:name="_Toc487057302"/>
       <w:r>
+        <w:lastRenderedPageBreak/>
         <w:t>ANEXOS</w:t>
       </w:r>
       <w:bookmarkEnd w:id="68"/>
@@ -39614,6 +40372,7 @@
           <w:sz w:val="24"/>
           <w:szCs w:val="24"/>
         </w:rPr>
+        <w:lastRenderedPageBreak/>
         <w:drawing>
           <wp:inline distT="0" distB="0" distL="0" distR="0" wp14:anchorId="3238E5D7" wp14:editId="4BD631B6">
             <wp:extent cx="2482680" cy="2636204"/>
@@ -39628,7 +40387,7 @@
                     <pic:cNvPicPr preferRelativeResize="0"/>
                   </pic:nvPicPr>
                   <pic:blipFill>
-                    <a:blip r:embed="rId40"/>
+                    <a:blip r:embed="rId39"/>
                     <a:srcRect l="15498" r="13057"/>
                     <a:stretch>
                       <a:fillRect/>
@@ -40301,7 +41060,7 @@
 </file>
 
 <file path=word/comments.xml><?xml version="1.0" encoding="utf-8"?>
-<w:comments xmlns:wpc="http://schemas.microsoft.com/office/word/2010/wordprocessingCanvas" xmlns:cx="http://schemas.microsoft.com/office/drawing/2014/chartex" xmlns:cx1="http://schemas.microsoft.com/office/drawing/2015/9/8/chartex" xmlns:cx2="http://schemas.microsoft.com/office/drawing/2015/10/21/chartex" xmlns:cx3="http://schemas.microsoft.com/office/drawing/2016/5/9/chartex" xmlns:cx4="http://schemas.microsoft.com/office/drawing/2016/5/10/chartex" xmlns:cx5="http://schemas.microsoft.com/office/drawing/2016/5/11/chartex" xmlns:cx6="http://schemas.microsoft.com/office/drawing/2016/5/12/chartex" xmlns:cx7="http://schemas.microsoft.com/office/drawing/2016/5/13/chartex" xmlns:cx8="http://schemas.microsoft.com/office/drawing/2016/5/14/chartex" xmlns:mc="http://schemas.openxmlformats.org/markup-compatibility/2006" xmlns:aink="http://schemas.microsoft.com/office/drawing/2016/ink" xmlns:am3d="http://schemas.microsoft.com/office/drawing/2017/model3d" xmlns:o="urn:schemas-microsoft-com:office:office" xmlns:r="http://schemas.openxmlformats.org/officeDocument/2006/relationships" xmlns:m="http://schemas.openxmlformats.org/officeDocument/2006/math" xmlns:v="urn:schemas-microsoft-com:vml" xmlns:wp14="http://schemas.microsoft.com/office/word/2010/wordprocessingDrawing" xmlns:wp="http://schemas.openxmlformats.org/drawingml/2006/wordprocessingDrawing" xmlns:w10="urn:schemas-microsoft-com:office:word" xmlns:w="http://schemas.openxmlformats.org/wordprocessingml/2006/main" xmlns:w14="http://schemas.microsoft.com/office/word/2010/wordml" xmlns:w15="http://schemas.microsoft.com/office/word/2012/wordml" xmlns:w16cid="http://schemas.microsoft.com/office/word/2016/wordml/cid" xmlns:w16se="http://schemas.microsoft.com/office/word/2015/wordml/symex" xmlns:wpg="http://schemas.microsoft.com/office/word/2010/wordprocessingGroup" xmlns:wpi="http://schemas.microsoft.com/office/word/2010/wordprocessingInk" xmlns:wne="http://schemas.microsoft.com/office/word/2006/wordml" xmlns:wps="http://schemas.microsoft.com/office/word/2010/wordprocessingShape" mc:Ignorable="w14 w15 w16se w16cid wp14">
+<w:comments xmlns:wpc="http://schemas.microsoft.com/office/word/2010/wordprocessingCanvas" xmlns:mc="http://schemas.openxmlformats.org/markup-compatibility/2006" xmlns:o="urn:schemas-microsoft-com:office:office" xmlns:r="http://schemas.openxmlformats.org/officeDocument/2006/relationships" xmlns:m="http://schemas.openxmlformats.org/officeDocument/2006/math" xmlns:v="urn:schemas-microsoft-com:vml" xmlns:wp14="http://schemas.microsoft.com/office/word/2010/wordprocessingDrawing" xmlns:wp="http://schemas.openxmlformats.org/drawingml/2006/wordprocessingDrawing" xmlns:w10="urn:schemas-microsoft-com:office:word" xmlns:w="http://schemas.openxmlformats.org/wordprocessingml/2006/main" xmlns:w14="http://schemas.microsoft.com/office/word/2010/wordml" xmlns:wpg="http://schemas.microsoft.com/office/word/2010/wordprocessingGroup" xmlns:wpi="http://schemas.microsoft.com/office/word/2010/wordprocessingInk" xmlns:wne="http://schemas.microsoft.com/office/word/2006/wordml" xmlns:wps="http://schemas.microsoft.com/office/word/2010/wordprocessingShape" mc:Ignorable="w14 wp14">
   <w:comment w:id="5" w:author="Yesith Valencia" w:date="2017-07-05T22:30:00Z" w:initials="">
     <w:p>
       <w:pPr>
@@ -40356,7 +41115,47 @@
         <w:jc w:val="left"/>
       </w:pPr>
       <w:r>
-        <w:t>No creo que nos alcance el tiempo para hacer la encuesta, por otro lado, eso no seria evidencia que iria en el trabajo final??, hasta donde tengo entendido la propuesta es como un plateamiento de lo que sera el proyecto, las evidencias de el desarrollo se hacen para el trabajo final, no??</w:t>
+        <w:t xml:space="preserve">No creo que nos alcance el tiempo para hacer la encuesta, por otro lado, eso no </w:t>
+      </w:r>
+      <w:proofErr w:type="spellStart"/>
+      <w:r>
+        <w:t>seria</w:t>
+      </w:r>
+      <w:proofErr w:type="spellEnd"/>
+      <w:r>
+        <w:t xml:space="preserve"> evidencia que </w:t>
+      </w:r>
+      <w:proofErr w:type="spellStart"/>
+      <w:r>
+        <w:t>iria</w:t>
+      </w:r>
+      <w:proofErr w:type="spellEnd"/>
+      <w:r>
+        <w:t xml:space="preserve"> en el trabajo final??, hasta donde tengo entendido la propuesta es como un </w:t>
+      </w:r>
+      <w:proofErr w:type="spellStart"/>
+      <w:r>
+        <w:t>plateamiento</w:t>
+      </w:r>
+      <w:proofErr w:type="spellEnd"/>
+      <w:r>
+        <w:t xml:space="preserve"> de lo que </w:t>
+      </w:r>
+      <w:proofErr w:type="spellStart"/>
+      <w:r>
+        <w:t>sera</w:t>
+      </w:r>
+      <w:proofErr w:type="spellEnd"/>
+      <w:r>
+        <w:t xml:space="preserve"> el proyecto, las evidencias </w:t>
+      </w:r>
+      <w:proofErr w:type="spellStart"/>
+      <w:r>
+        <w:t>de el</w:t>
+      </w:r>
+      <w:proofErr w:type="spellEnd"/>
+      <w:r>
+        <w:t xml:space="preserve"> desarrollo se hacen para el trabajo final, no??</w:t>
       </w:r>
     </w:p>
   </w:comment>
@@ -40432,7 +41231,7 @@
 </file>
 
 <file path=word/endnotes.xml><?xml version="1.0" encoding="utf-8"?>
-<w:endnotes xmlns:wpc="http://schemas.microsoft.com/office/word/2010/wordprocessingCanvas" xmlns:cx="http://schemas.microsoft.com/office/drawing/2014/chartex" xmlns:cx1="http://schemas.microsoft.com/office/drawing/2015/9/8/chartex" xmlns:cx2="http://schemas.microsoft.com/office/drawing/2015/10/21/chartex" xmlns:cx3="http://schemas.microsoft.com/office/drawing/2016/5/9/chartex" xmlns:cx4="http://schemas.microsoft.com/office/drawing/2016/5/10/chartex" xmlns:cx5="http://schemas.microsoft.com/office/drawing/2016/5/11/chartex" xmlns:cx6="http://schemas.microsoft.com/office/drawing/2016/5/12/chartex" xmlns:cx7="http://schemas.microsoft.com/office/drawing/2016/5/13/chartex" xmlns:cx8="http://schemas.microsoft.com/office/drawing/2016/5/14/chartex" xmlns:mc="http://schemas.openxmlformats.org/markup-compatibility/2006" xmlns:aink="http://schemas.microsoft.com/office/drawing/2016/ink" xmlns:am3d="http://schemas.microsoft.com/office/drawing/2017/model3d" xmlns:o="urn:schemas-microsoft-com:office:office" xmlns:r="http://schemas.openxmlformats.org/officeDocument/2006/relationships" xmlns:m="http://schemas.openxmlformats.org/officeDocument/2006/math" xmlns:v="urn:schemas-microsoft-com:vml" xmlns:wp14="http://schemas.microsoft.com/office/word/2010/wordprocessingDrawing" xmlns:wp="http://schemas.openxmlformats.org/drawingml/2006/wordprocessingDrawing" xmlns:w10="urn:schemas-microsoft-com:office:word" xmlns:w="http://schemas.openxmlformats.org/wordprocessingml/2006/main" xmlns:w14="http://schemas.microsoft.com/office/word/2010/wordml" xmlns:w15="http://schemas.microsoft.com/office/word/2012/wordml" xmlns:w16cid="http://schemas.microsoft.com/office/word/2016/wordml/cid" xmlns:w16se="http://schemas.microsoft.com/office/word/2015/wordml/symex" xmlns:wpg="http://schemas.microsoft.com/office/word/2010/wordprocessingGroup" xmlns:wpi="http://schemas.microsoft.com/office/word/2010/wordprocessingInk" xmlns:wne="http://schemas.microsoft.com/office/word/2006/wordml" xmlns:wps="http://schemas.microsoft.com/office/word/2010/wordprocessingShape" mc:Ignorable="w14 w15 w16se w16cid wp14">
+<w:endnotes xmlns:wpc="http://schemas.microsoft.com/office/word/2010/wordprocessingCanvas" xmlns:mc="http://schemas.openxmlformats.org/markup-compatibility/2006" xmlns:o="urn:schemas-microsoft-com:office:office" xmlns:r="http://schemas.openxmlformats.org/officeDocument/2006/relationships" xmlns:m="http://schemas.openxmlformats.org/officeDocument/2006/math" xmlns:v="urn:schemas-microsoft-com:vml" xmlns:wp14="http://schemas.microsoft.com/office/word/2010/wordprocessingDrawing" xmlns:wp="http://schemas.openxmlformats.org/drawingml/2006/wordprocessingDrawing" xmlns:w10="urn:schemas-microsoft-com:office:word" xmlns:w="http://schemas.openxmlformats.org/wordprocessingml/2006/main" xmlns:w14="http://schemas.microsoft.com/office/word/2010/wordml" xmlns:wpg="http://schemas.microsoft.com/office/word/2010/wordprocessingGroup" xmlns:wpi="http://schemas.microsoft.com/office/word/2010/wordprocessingInk" xmlns:wne="http://schemas.microsoft.com/office/word/2006/wordml" xmlns:wps="http://schemas.microsoft.com/office/word/2010/wordprocessingShape" mc:Ignorable="w14 wp14">
   <w:endnote w:type="separator" w:id="-1">
     <w:p>
       <w:r>
@@ -40451,7 +41250,7 @@
 </file>
 
 <file path=word/footer1.xml><?xml version="1.0" encoding="utf-8"?>
-<w:ftr xmlns:wpc="http://schemas.microsoft.com/office/word/2010/wordprocessingCanvas" xmlns:cx="http://schemas.microsoft.com/office/drawing/2014/chartex" xmlns:cx1="http://schemas.microsoft.com/office/drawing/2015/9/8/chartex" xmlns:cx2="http://schemas.microsoft.com/office/drawing/2015/10/21/chartex" xmlns:cx3="http://schemas.microsoft.com/office/drawing/2016/5/9/chartex" xmlns:cx4="http://schemas.microsoft.com/office/drawing/2016/5/10/chartex" xmlns:cx5="http://schemas.microsoft.com/office/drawing/2016/5/11/chartex" xmlns:cx6="http://schemas.microsoft.com/office/drawing/2016/5/12/chartex" xmlns:cx7="http://schemas.microsoft.com/office/drawing/2016/5/13/chartex" xmlns:cx8="http://schemas.microsoft.com/office/drawing/2016/5/14/chartex" xmlns:mc="http://schemas.openxmlformats.org/markup-compatibility/2006" xmlns:aink="http://schemas.microsoft.com/office/drawing/2016/ink" xmlns:am3d="http://schemas.microsoft.com/office/drawing/2017/model3d" xmlns:o="urn:schemas-microsoft-com:office:office" xmlns:r="http://schemas.openxmlformats.org/officeDocument/2006/relationships" xmlns:m="http://schemas.openxmlformats.org/officeDocument/2006/math" xmlns:v="urn:schemas-microsoft-com:vml" xmlns:wp14="http://schemas.microsoft.com/office/word/2010/wordprocessingDrawing" xmlns:wp="http://schemas.openxmlformats.org/drawingml/2006/wordprocessingDrawing" xmlns:w10="urn:schemas-microsoft-com:office:word" xmlns:w="http://schemas.openxmlformats.org/wordprocessingml/2006/main" xmlns:w14="http://schemas.microsoft.com/office/word/2010/wordml" xmlns:w15="http://schemas.microsoft.com/office/word/2012/wordml" xmlns:w16cid="http://schemas.microsoft.com/office/word/2016/wordml/cid" xmlns:w16se="http://schemas.microsoft.com/office/word/2015/wordml/symex" xmlns:wpg="http://schemas.microsoft.com/office/word/2010/wordprocessingGroup" xmlns:wpi="http://schemas.microsoft.com/office/word/2010/wordprocessingInk" xmlns:wne="http://schemas.microsoft.com/office/word/2006/wordml" xmlns:wps="http://schemas.microsoft.com/office/word/2010/wordprocessingShape" mc:Ignorable="w14 w15 w16se w16cid wp14">
+<w:ftr xmlns:wpc="http://schemas.microsoft.com/office/word/2010/wordprocessingCanvas" xmlns:mc="http://schemas.openxmlformats.org/markup-compatibility/2006" xmlns:o="urn:schemas-microsoft-com:office:office" xmlns:r="http://schemas.openxmlformats.org/officeDocument/2006/relationships" xmlns:m="http://schemas.openxmlformats.org/officeDocument/2006/math" xmlns:v="urn:schemas-microsoft-com:vml" xmlns:wp14="http://schemas.microsoft.com/office/word/2010/wordprocessingDrawing" xmlns:wp="http://schemas.openxmlformats.org/drawingml/2006/wordprocessingDrawing" xmlns:w10="urn:schemas-microsoft-com:office:word" xmlns:w="http://schemas.openxmlformats.org/wordprocessingml/2006/main" xmlns:w14="http://schemas.microsoft.com/office/word/2010/wordml" xmlns:wpg="http://schemas.microsoft.com/office/word/2010/wordprocessingGroup" xmlns:wpi="http://schemas.microsoft.com/office/word/2010/wordprocessingInk" xmlns:wne="http://schemas.microsoft.com/office/word/2006/wordml" xmlns:wps="http://schemas.microsoft.com/office/word/2010/wordprocessingShape" mc:Ignorable="w14 wp14">
   <w:p>
     <w:pPr>
       <w:spacing w:line="276" w:lineRule="auto"/>
@@ -40680,7 +41479,7 @@
 </file>
 
 <file path=word/footnotes.xml><?xml version="1.0" encoding="utf-8"?>
-<w:footnotes xmlns:wpc="http://schemas.microsoft.com/office/word/2010/wordprocessingCanvas" xmlns:cx="http://schemas.microsoft.com/office/drawing/2014/chartex" xmlns:cx1="http://schemas.microsoft.com/office/drawing/2015/9/8/chartex" xmlns:cx2="http://schemas.microsoft.com/office/drawing/2015/10/21/chartex" xmlns:cx3="http://schemas.microsoft.com/office/drawing/2016/5/9/chartex" xmlns:cx4="http://schemas.microsoft.com/office/drawing/2016/5/10/chartex" xmlns:cx5="http://schemas.microsoft.com/office/drawing/2016/5/11/chartex" xmlns:cx6="http://schemas.microsoft.com/office/drawing/2016/5/12/chartex" xmlns:cx7="http://schemas.microsoft.com/office/drawing/2016/5/13/chartex" xmlns:cx8="http://schemas.microsoft.com/office/drawing/2016/5/14/chartex" xmlns:mc="http://schemas.openxmlformats.org/markup-compatibility/2006" xmlns:aink="http://schemas.microsoft.com/office/drawing/2016/ink" xmlns:am3d="http://schemas.microsoft.com/office/drawing/2017/model3d" xmlns:o="urn:schemas-microsoft-com:office:office" xmlns:r="http://schemas.openxmlformats.org/officeDocument/2006/relationships" xmlns:m="http://schemas.openxmlformats.org/officeDocument/2006/math" xmlns:v="urn:schemas-microsoft-com:vml" xmlns:wp14="http://schemas.microsoft.com/office/word/2010/wordprocessingDrawing" xmlns:wp="http://schemas.openxmlformats.org/drawingml/2006/wordprocessingDrawing" xmlns:w10="urn:schemas-microsoft-com:office:word" xmlns:w="http://schemas.openxmlformats.org/wordprocessingml/2006/main" xmlns:w14="http://schemas.microsoft.com/office/word/2010/wordml" xmlns:w15="http://schemas.microsoft.com/office/word/2012/wordml" xmlns:w16cid="http://schemas.microsoft.com/office/word/2016/wordml/cid" xmlns:w16se="http://schemas.microsoft.com/office/word/2015/wordml/symex" xmlns:wpg="http://schemas.microsoft.com/office/word/2010/wordprocessingGroup" xmlns:wpi="http://schemas.microsoft.com/office/word/2010/wordprocessingInk" xmlns:wne="http://schemas.microsoft.com/office/word/2006/wordml" xmlns:wps="http://schemas.microsoft.com/office/word/2010/wordprocessingShape" mc:Ignorable="w14 w15 w16se w16cid wp14">
+<w:footnotes xmlns:wpc="http://schemas.microsoft.com/office/word/2010/wordprocessingCanvas" xmlns:mc="http://schemas.openxmlformats.org/markup-compatibility/2006" xmlns:o="urn:schemas-microsoft-com:office:office" xmlns:r="http://schemas.openxmlformats.org/officeDocument/2006/relationships" xmlns:m="http://schemas.openxmlformats.org/officeDocument/2006/math" xmlns:v="urn:schemas-microsoft-com:vml" xmlns:wp14="http://schemas.microsoft.com/office/word/2010/wordprocessingDrawing" xmlns:wp="http://schemas.openxmlformats.org/drawingml/2006/wordprocessingDrawing" xmlns:w10="urn:schemas-microsoft-com:office:word" xmlns:w="http://schemas.openxmlformats.org/wordprocessingml/2006/main" xmlns:w14="http://schemas.microsoft.com/office/word/2010/wordml" xmlns:wpg="http://schemas.microsoft.com/office/word/2010/wordprocessingGroup" xmlns:wpi="http://schemas.microsoft.com/office/word/2010/wordprocessingInk" xmlns:wne="http://schemas.microsoft.com/office/word/2006/wordml" xmlns:wps="http://schemas.microsoft.com/office/word/2010/wordprocessingShape" mc:Ignorable="w14 wp14">
   <w:footnote w:type="separator" w:id="-1">
     <w:p>
       <w:r>
@@ -40699,7 +41498,7 @@
 </file>
 
 <file path=word/header1.xml><?xml version="1.0" encoding="utf-8"?>
-<w:hdr xmlns:wpc="http://schemas.microsoft.com/office/word/2010/wordprocessingCanvas" xmlns:cx="http://schemas.microsoft.com/office/drawing/2014/chartex" xmlns:cx1="http://schemas.microsoft.com/office/drawing/2015/9/8/chartex" xmlns:cx2="http://schemas.microsoft.com/office/drawing/2015/10/21/chartex" xmlns:cx3="http://schemas.microsoft.com/office/drawing/2016/5/9/chartex" xmlns:cx4="http://schemas.microsoft.com/office/drawing/2016/5/10/chartex" xmlns:cx5="http://schemas.microsoft.com/office/drawing/2016/5/11/chartex" xmlns:cx6="http://schemas.microsoft.com/office/drawing/2016/5/12/chartex" xmlns:cx7="http://schemas.microsoft.com/office/drawing/2016/5/13/chartex" xmlns:cx8="http://schemas.microsoft.com/office/drawing/2016/5/14/chartex" xmlns:mc="http://schemas.openxmlformats.org/markup-compatibility/2006" xmlns:aink="http://schemas.microsoft.com/office/drawing/2016/ink" xmlns:am3d="http://schemas.microsoft.com/office/drawing/2017/model3d" xmlns:o="urn:schemas-microsoft-com:office:office" xmlns:r="http://schemas.openxmlformats.org/officeDocument/2006/relationships" xmlns:m="http://schemas.openxmlformats.org/officeDocument/2006/math" xmlns:v="urn:schemas-microsoft-com:vml" xmlns:wp14="http://schemas.microsoft.com/office/word/2010/wordprocessingDrawing" xmlns:wp="http://schemas.openxmlformats.org/drawingml/2006/wordprocessingDrawing" xmlns:w10="urn:schemas-microsoft-com:office:word" xmlns:w="http://schemas.openxmlformats.org/wordprocessingml/2006/main" xmlns:w14="http://schemas.microsoft.com/office/word/2010/wordml" xmlns:w15="http://schemas.microsoft.com/office/word/2012/wordml" xmlns:w16cid="http://schemas.microsoft.com/office/word/2016/wordml/cid" xmlns:w16se="http://schemas.microsoft.com/office/word/2015/wordml/symex" xmlns:wpg="http://schemas.microsoft.com/office/word/2010/wordprocessingGroup" xmlns:wpi="http://schemas.microsoft.com/office/word/2010/wordprocessingInk" xmlns:wne="http://schemas.microsoft.com/office/word/2006/wordml" xmlns:wps="http://schemas.microsoft.com/office/word/2010/wordprocessingShape" mc:Ignorable="w14 w15 w16se w16cid wp14">
+<w:hdr xmlns:wpc="http://schemas.microsoft.com/office/word/2010/wordprocessingCanvas" xmlns:mc="http://schemas.openxmlformats.org/markup-compatibility/2006" xmlns:o="urn:schemas-microsoft-com:office:office" xmlns:r="http://schemas.openxmlformats.org/officeDocument/2006/relationships" xmlns:m="http://schemas.openxmlformats.org/officeDocument/2006/math" xmlns:v="urn:schemas-microsoft-com:vml" xmlns:wp14="http://schemas.microsoft.com/office/word/2010/wordprocessingDrawing" xmlns:wp="http://schemas.openxmlformats.org/drawingml/2006/wordprocessingDrawing" xmlns:w10="urn:schemas-microsoft-com:office:word" xmlns:w="http://schemas.openxmlformats.org/wordprocessingml/2006/main" xmlns:w14="http://schemas.microsoft.com/office/word/2010/wordml" xmlns:wpg="http://schemas.microsoft.com/office/word/2010/wordprocessingGroup" xmlns:wpi="http://schemas.microsoft.com/office/word/2010/wordprocessingInk" xmlns:wne="http://schemas.microsoft.com/office/word/2006/wordml" xmlns:wps="http://schemas.microsoft.com/office/word/2010/wordprocessingShape" mc:Ignorable="w14 wp14">
   <w:p>
     <w:pPr>
       <w:spacing w:before="720" w:line="276" w:lineRule="auto"/>
@@ -40836,7 +41635,7 @@
               <w:sz w:val="16"/>
               <w:szCs w:val="16"/>
             </w:rPr>
-            <w:t>1</w:t>
+            <w:t>79</w:t>
           </w:r>
           <w:r>
             <w:rPr>
@@ -40895,7 +41694,7 @@
               <w:sz w:val="16"/>
               <w:szCs w:val="16"/>
             </w:rPr>
-            <w:t>1</w:t>
+            <w:t>79</w:t>
           </w:r>
           <w:r>
             <w:rPr>
@@ -40985,8 +41784,8 @@
 </file>
 
 <file path=word/numbering.xml><?xml version="1.0" encoding="utf-8"?>
-<w:numbering xmlns:wpc="http://schemas.microsoft.com/office/word/2010/wordprocessingCanvas" xmlns:cx="http://schemas.microsoft.com/office/drawing/2014/chartex" xmlns:cx1="http://schemas.microsoft.com/office/drawing/2015/9/8/chartex" xmlns:cx2="http://schemas.microsoft.com/office/drawing/2015/10/21/chartex" xmlns:cx3="http://schemas.microsoft.com/office/drawing/2016/5/9/chartex" xmlns:cx4="http://schemas.microsoft.com/office/drawing/2016/5/10/chartex" xmlns:cx5="http://schemas.microsoft.com/office/drawing/2016/5/11/chartex" xmlns:cx6="http://schemas.microsoft.com/office/drawing/2016/5/12/chartex" xmlns:cx7="http://schemas.microsoft.com/office/drawing/2016/5/13/chartex" xmlns:cx8="http://schemas.microsoft.com/office/drawing/2016/5/14/chartex" xmlns:mc="http://schemas.openxmlformats.org/markup-compatibility/2006" xmlns:aink="http://schemas.microsoft.com/office/drawing/2016/ink" xmlns:am3d="http://schemas.microsoft.com/office/drawing/2017/model3d" xmlns:o="urn:schemas-microsoft-com:office:office" xmlns:r="http://schemas.openxmlformats.org/officeDocument/2006/relationships" xmlns:m="http://schemas.openxmlformats.org/officeDocument/2006/math" xmlns:v="urn:schemas-microsoft-com:vml" xmlns:wp14="http://schemas.microsoft.com/office/word/2010/wordprocessingDrawing" xmlns:wp="http://schemas.openxmlformats.org/drawingml/2006/wordprocessingDrawing" xmlns:w10="urn:schemas-microsoft-com:office:word" xmlns:w="http://schemas.openxmlformats.org/wordprocessingml/2006/main" xmlns:w14="http://schemas.microsoft.com/office/word/2010/wordml" xmlns:w15="http://schemas.microsoft.com/office/word/2012/wordml" xmlns:w16cid="http://schemas.microsoft.com/office/word/2016/wordml/cid" xmlns:w16se="http://schemas.microsoft.com/office/word/2015/wordml/symex" xmlns:wpg="http://schemas.microsoft.com/office/word/2010/wordprocessingGroup" xmlns:wpi="http://schemas.microsoft.com/office/word/2010/wordprocessingInk" xmlns:wne="http://schemas.microsoft.com/office/word/2006/wordml" xmlns:wps="http://schemas.microsoft.com/office/word/2010/wordprocessingShape" mc:Ignorable="w14 w15 w16se w16cid wp14">
-  <w:abstractNum w:abstractNumId="0" w15:restartNumberingAfterBreak="0">
+<w:numbering xmlns:wpc="http://schemas.microsoft.com/office/word/2010/wordprocessingCanvas" xmlns:mc="http://schemas.openxmlformats.org/markup-compatibility/2006" xmlns:o="urn:schemas-microsoft-com:office:office" xmlns:r="http://schemas.openxmlformats.org/officeDocument/2006/relationships" xmlns:m="http://schemas.openxmlformats.org/officeDocument/2006/math" xmlns:v="urn:schemas-microsoft-com:vml" xmlns:wp14="http://schemas.microsoft.com/office/word/2010/wordprocessingDrawing" xmlns:wp="http://schemas.openxmlformats.org/drawingml/2006/wordprocessingDrawing" xmlns:w10="urn:schemas-microsoft-com:office:word" xmlns:w="http://schemas.openxmlformats.org/wordprocessingml/2006/main" xmlns:w14="http://schemas.microsoft.com/office/word/2010/wordml" xmlns:wpg="http://schemas.microsoft.com/office/word/2010/wordprocessingGroup" xmlns:wpi="http://schemas.microsoft.com/office/word/2010/wordprocessingInk" xmlns:wne="http://schemas.microsoft.com/office/word/2006/wordml" xmlns:wps="http://schemas.microsoft.com/office/word/2010/wordprocessingShape" mc:Ignorable="w14 wp14">
+  <w:abstractNum w:abstractNumId="0">
     <w:nsid w:val="01AD669E"/>
     <w:multiLevelType w:val="multilevel"/>
     <w:tmpl w:val="18D0363A"/>
@@ -41099,7 +41898,7 @@
       </w:rPr>
     </w:lvl>
   </w:abstractNum>
-  <w:abstractNum w:abstractNumId="1" w15:restartNumberingAfterBreak="0">
+  <w:abstractNum w:abstractNumId="1">
     <w:nsid w:val="1D130B19"/>
     <w:multiLevelType w:val="multilevel"/>
     <w:tmpl w:val="D90E9A08"/>
@@ -41212,7 +42011,7 @@
       </w:rPr>
     </w:lvl>
   </w:abstractNum>
-  <w:abstractNum w:abstractNumId="2" w15:restartNumberingAfterBreak="0">
+  <w:abstractNum w:abstractNumId="2">
     <w:nsid w:val="1D2144EE"/>
     <w:multiLevelType w:val="multilevel"/>
     <w:tmpl w:val="5DBC6DB8"/>
@@ -41325,7 +42124,7 @@
       </w:rPr>
     </w:lvl>
   </w:abstractNum>
-  <w:abstractNum w:abstractNumId="3" w15:restartNumberingAfterBreak="0">
+  <w:abstractNum w:abstractNumId="3">
     <w:nsid w:val="203C5F17"/>
     <w:multiLevelType w:val="multilevel"/>
     <w:tmpl w:val="66E02F0C"/>
@@ -41438,7 +42237,7 @@
       </w:rPr>
     </w:lvl>
   </w:abstractNum>
-  <w:abstractNum w:abstractNumId="4" w15:restartNumberingAfterBreak="0">
+  <w:abstractNum w:abstractNumId="4">
     <w:nsid w:val="46310C2F"/>
     <w:multiLevelType w:val="multilevel"/>
     <w:tmpl w:val="1A243F60"/>
@@ -41551,7 +42350,7 @@
       </w:rPr>
     </w:lvl>
   </w:abstractNum>
-  <w:abstractNum w:abstractNumId="5" w15:restartNumberingAfterBreak="0">
+  <w:abstractNum w:abstractNumId="5">
     <w:nsid w:val="47FC4DEE"/>
     <w:multiLevelType w:val="multilevel"/>
     <w:tmpl w:val="B83A35F8"/>
@@ -41674,7 +42473,7 @@
       </w:rPr>
     </w:lvl>
   </w:abstractNum>
-  <w:abstractNum w:abstractNumId="6" w15:restartNumberingAfterBreak="0">
+  <w:abstractNum w:abstractNumId="6">
     <w:nsid w:val="4D6E32DB"/>
     <w:multiLevelType w:val="multilevel"/>
     <w:tmpl w:val="80B2B7AA"/>
@@ -41787,7 +42586,7 @@
       </w:rPr>
     </w:lvl>
   </w:abstractNum>
-  <w:abstractNum w:abstractNumId="7" w15:restartNumberingAfterBreak="0">
+  <w:abstractNum w:abstractNumId="7">
     <w:nsid w:val="4E0A2CAB"/>
     <w:multiLevelType w:val="multilevel"/>
     <w:tmpl w:val="993E8028"/>
@@ -41910,7 +42709,7 @@
       </w:rPr>
     </w:lvl>
   </w:abstractNum>
-  <w:abstractNum w:abstractNumId="8" w15:restartNumberingAfterBreak="0">
+  <w:abstractNum w:abstractNumId="8">
     <w:nsid w:val="596D6FC7"/>
     <w:multiLevelType w:val="multilevel"/>
     <w:tmpl w:val="070A5200"/>
@@ -42005,7 +42804,7 @@
       </w:pPr>
     </w:lvl>
   </w:abstractNum>
-  <w:abstractNum w:abstractNumId="9" w15:restartNumberingAfterBreak="0">
+  <w:abstractNum w:abstractNumId="9">
     <w:nsid w:val="5B034E0B"/>
     <w:multiLevelType w:val="multilevel"/>
     <w:tmpl w:val="98A46016"/>
@@ -42118,7 +42917,7 @@
       </w:rPr>
     </w:lvl>
   </w:abstractNum>
-  <w:abstractNum w:abstractNumId="10" w15:restartNumberingAfterBreak="0">
+  <w:abstractNum w:abstractNumId="10">
     <w:nsid w:val="5F5927DC"/>
     <w:multiLevelType w:val="multilevel"/>
     <w:tmpl w:val="AF7C9A88"/>
@@ -42241,7 +43040,7 @@
       </w:rPr>
     </w:lvl>
   </w:abstractNum>
-  <w:abstractNum w:abstractNumId="11" w15:restartNumberingAfterBreak="0">
+  <w:abstractNum w:abstractNumId="11">
     <w:nsid w:val="636720A1"/>
     <w:multiLevelType w:val="multilevel"/>
     <w:tmpl w:val="0F6AA74E"/>
@@ -42327,7 +43126,7 @@
       </w:pPr>
     </w:lvl>
   </w:abstractNum>
-  <w:abstractNum w:abstractNumId="12" w15:restartNumberingAfterBreak="0">
+  <w:abstractNum w:abstractNumId="12">
     <w:nsid w:val="66DB2E87"/>
     <w:multiLevelType w:val="multilevel"/>
     <w:tmpl w:val="461299E8"/>
@@ -42440,7 +43239,7 @@
       </w:rPr>
     </w:lvl>
   </w:abstractNum>
-  <w:abstractNum w:abstractNumId="13" w15:restartNumberingAfterBreak="0">
+  <w:abstractNum w:abstractNumId="13">
     <w:nsid w:val="6AAA3AD7"/>
     <w:multiLevelType w:val="multilevel"/>
     <w:tmpl w:val="1D56AEF4"/>
@@ -42563,7 +43362,7 @@
       </w:rPr>
     </w:lvl>
   </w:abstractNum>
-  <w:abstractNum w:abstractNumId="14" w15:restartNumberingAfterBreak="0">
+  <w:abstractNum w:abstractNumId="14">
     <w:nsid w:val="6C537C28"/>
     <w:multiLevelType w:val="multilevel"/>
     <w:tmpl w:val="AA563202"/>
@@ -42676,7 +43475,7 @@
       </w:rPr>
     </w:lvl>
   </w:abstractNum>
-  <w:abstractNum w:abstractNumId="15" w15:restartNumberingAfterBreak="0">
+  <w:abstractNum w:abstractNumId="15">
     <w:nsid w:val="7F774E1D"/>
     <w:multiLevelType w:val="multilevel"/>
     <w:tmpl w:val="E60039D0"/>
@@ -42814,7 +43613,7 @@
 </file>
 
 <file path=word/styles.xml><?xml version="1.0" encoding="utf-8"?>
-<w:styles xmlns:mc="http://schemas.openxmlformats.org/markup-compatibility/2006" xmlns:r="http://schemas.openxmlformats.org/officeDocument/2006/relationships" xmlns:w="http://schemas.openxmlformats.org/wordprocessingml/2006/main" xmlns:w14="http://schemas.microsoft.com/office/word/2010/wordml" xmlns:w15="http://schemas.microsoft.com/office/word/2012/wordml" xmlns:w16cid="http://schemas.microsoft.com/office/word/2016/wordml/cid" xmlns:w16se="http://schemas.microsoft.com/office/word/2015/wordml/symex" mc:Ignorable="w14 w15 w16se w16cid">
+<w:styles xmlns:mc="http://schemas.openxmlformats.org/markup-compatibility/2006" xmlns:r="http://schemas.openxmlformats.org/officeDocument/2006/relationships" xmlns:w="http://schemas.openxmlformats.org/wordprocessingml/2006/main" xmlns:w14="http://schemas.microsoft.com/office/word/2010/wordml" mc:Ignorable="w14">
   <w:docDefaults>
     <w:rPrDefault>
       <w:rPr>
@@ -42839,379 +43638,147 @@
       </w:pPr>
     </w:pPrDefault>
   </w:docDefaults>
-  <w:latentStyles w:defLockedState="0" w:defUIPriority="99" w:defSemiHidden="0" w:defUnhideWhenUsed="0" w:defQFormat="0" w:count="375">
-    <w:lsdException w:name="Normal" w:uiPriority="0" w:qFormat="1"/>
-    <w:lsdException w:name="heading 1" w:uiPriority="9" w:qFormat="1"/>
-    <w:lsdException w:name="heading 2" w:semiHidden="1" w:uiPriority="9" w:unhideWhenUsed="1" w:qFormat="1"/>
-    <w:lsdException w:name="heading 3" w:semiHidden="1" w:uiPriority="9" w:unhideWhenUsed="1" w:qFormat="1"/>
-    <w:lsdException w:name="heading 4" w:semiHidden="1" w:uiPriority="9" w:unhideWhenUsed="1" w:qFormat="1"/>
-    <w:lsdException w:name="heading 5" w:semiHidden="1" w:uiPriority="9" w:unhideWhenUsed="1" w:qFormat="1"/>
-    <w:lsdException w:name="heading 6" w:semiHidden="1" w:uiPriority="9" w:unhideWhenUsed="1" w:qFormat="1"/>
-    <w:lsdException w:name="heading 7" w:semiHidden="1" w:uiPriority="9" w:unhideWhenUsed="1" w:qFormat="1"/>
-    <w:lsdException w:name="heading 8" w:semiHidden="1" w:uiPriority="9" w:unhideWhenUsed="1" w:qFormat="1"/>
-    <w:lsdException w:name="heading 9" w:semiHidden="1" w:uiPriority="9" w:unhideWhenUsed="1" w:qFormat="1"/>
-    <w:lsdException w:name="index 1" w:semiHidden="1" w:unhideWhenUsed="1"/>
-    <w:lsdException w:name="index 2" w:semiHidden="1" w:unhideWhenUsed="1"/>
-    <w:lsdException w:name="index 3" w:semiHidden="1" w:unhideWhenUsed="1"/>
-    <w:lsdException w:name="index 4" w:semiHidden="1" w:unhideWhenUsed="1"/>
-    <w:lsdException w:name="index 5" w:semiHidden="1" w:unhideWhenUsed="1"/>
-    <w:lsdException w:name="index 6" w:semiHidden="1" w:unhideWhenUsed="1"/>
-    <w:lsdException w:name="index 7" w:semiHidden="1" w:unhideWhenUsed="1"/>
-    <w:lsdException w:name="index 8" w:semiHidden="1" w:unhideWhenUsed="1"/>
-    <w:lsdException w:name="index 9" w:semiHidden="1" w:unhideWhenUsed="1"/>
-    <w:lsdException w:name="toc 1" w:semiHidden="1" w:uiPriority="39" w:unhideWhenUsed="1"/>
-    <w:lsdException w:name="toc 2" w:semiHidden="1" w:uiPriority="39" w:unhideWhenUsed="1"/>
-    <w:lsdException w:name="toc 3" w:semiHidden="1" w:uiPriority="39" w:unhideWhenUsed="1"/>
-    <w:lsdException w:name="toc 4" w:semiHidden="1" w:uiPriority="39" w:unhideWhenUsed="1"/>
-    <w:lsdException w:name="toc 5" w:semiHidden="1" w:uiPriority="39" w:unhideWhenUsed="1"/>
-    <w:lsdException w:name="toc 6" w:semiHidden="1" w:uiPriority="39" w:unhideWhenUsed="1"/>
-    <w:lsdException w:name="toc 7" w:semiHidden="1" w:uiPriority="39" w:unhideWhenUsed="1"/>
-    <w:lsdException w:name="toc 8" w:semiHidden="1" w:uiPriority="39" w:unhideWhenUsed="1"/>
-    <w:lsdException w:name="toc 9" w:semiHidden="1" w:uiPriority="39" w:unhideWhenUsed="1"/>
-    <w:lsdException w:name="Normal Indent" w:semiHidden="1" w:unhideWhenUsed="1"/>
-    <w:lsdException w:name="footnote text" w:semiHidden="1" w:unhideWhenUsed="1"/>
-    <w:lsdException w:name="annotation text" w:semiHidden="1" w:unhideWhenUsed="1"/>
-    <w:lsdException w:name="header" w:semiHidden="1" w:unhideWhenUsed="1"/>
-    <w:lsdException w:name="footer" w:semiHidden="1" w:unhideWhenUsed="1"/>
-    <w:lsdException w:name="index heading" w:semiHidden="1" w:unhideWhenUsed="1"/>
-    <w:lsdException w:name="caption" w:semiHidden="1" w:uiPriority="35" w:unhideWhenUsed="1" w:qFormat="1"/>
-    <w:lsdException w:name="table of figures" w:semiHidden="1" w:unhideWhenUsed="1"/>
-    <w:lsdException w:name="envelope address" w:semiHidden="1" w:unhideWhenUsed="1"/>
-    <w:lsdException w:name="envelope return" w:semiHidden="1" w:unhideWhenUsed="1"/>
-    <w:lsdException w:name="footnote reference" w:semiHidden="1" w:unhideWhenUsed="1"/>
-    <w:lsdException w:name="annotation reference" w:semiHidden="1" w:unhideWhenUsed="1"/>
-    <w:lsdException w:name="line number" w:semiHidden="1" w:unhideWhenUsed="1"/>
-    <w:lsdException w:name="page number" w:semiHidden="1" w:unhideWhenUsed="1"/>
-    <w:lsdException w:name="endnote reference" w:semiHidden="1" w:unhideWhenUsed="1"/>
-    <w:lsdException w:name="endnote text" w:semiHidden="1" w:unhideWhenUsed="1"/>
-    <w:lsdException w:name="table of authorities" w:semiHidden="1" w:unhideWhenUsed="1"/>
-    <w:lsdException w:name="macro" w:semiHidden="1" w:unhideWhenUsed="1"/>
-    <w:lsdException w:name="toa heading" w:semiHidden="1" w:unhideWhenUsed="1"/>
-    <w:lsdException w:name="List" w:semiHidden="1" w:unhideWhenUsed="1"/>
-    <w:lsdException w:name="List Bullet" w:semiHidden="1" w:unhideWhenUsed="1"/>
-    <w:lsdException w:name="List Number" w:semiHidden="1" w:unhideWhenUsed="1"/>
-    <w:lsdException w:name="List 2" w:semiHidden="1" w:unhideWhenUsed="1"/>
-    <w:lsdException w:name="List 3" w:semiHidden="1" w:unhideWhenUsed="1"/>
-    <w:lsdException w:name="List 4" w:semiHidden="1" w:unhideWhenUsed="1"/>
-    <w:lsdException w:name="List 5" w:semiHidden="1" w:unhideWhenUsed="1"/>
-    <w:lsdException w:name="List Bullet 2" w:semiHidden="1" w:unhideWhenUsed="1"/>
-    <w:lsdException w:name="List Bullet 3" w:semiHidden="1" w:unhideWhenUsed="1"/>
-    <w:lsdException w:name="List Bullet 4" w:semiHidden="1" w:unhideWhenUsed="1"/>
-    <w:lsdException w:name="List Bullet 5" w:semiHidden="1" w:unhideWhenUsed="1"/>
-    <w:lsdException w:name="List Number 2" w:semiHidden="1" w:unhideWhenUsed="1"/>
-    <w:lsdException w:name="List Number 3" w:semiHidden="1" w:unhideWhenUsed="1"/>
-    <w:lsdException w:name="List Number 4" w:semiHidden="1" w:unhideWhenUsed="1"/>
-    <w:lsdException w:name="List Number 5" w:semiHidden="1" w:unhideWhenUsed="1"/>
-    <w:lsdException w:name="Title" w:uiPriority="10" w:qFormat="1"/>
-    <w:lsdException w:name="Closing" w:semiHidden="1" w:unhideWhenUsed="1"/>
-    <w:lsdException w:name="Signature" w:semiHidden="1" w:unhideWhenUsed="1"/>
-    <w:lsdException w:name="Default Paragraph Font" w:semiHidden="1" w:uiPriority="1" w:unhideWhenUsed="1"/>
-    <w:lsdException w:name="Body Text" w:semiHidden="1" w:unhideWhenUsed="1"/>
-    <w:lsdException w:name="Body Text Indent" w:semiHidden="1" w:unhideWhenUsed="1"/>
-    <w:lsdException w:name="List Continue" w:semiHidden="1" w:unhideWhenUsed="1"/>
-    <w:lsdException w:name="List Continue 2" w:semiHidden="1" w:unhideWhenUsed="1"/>
-    <w:lsdException w:name="List Continue 3" w:semiHidden="1" w:unhideWhenUsed="1"/>
-    <w:lsdException w:name="List Continue 4" w:semiHidden="1" w:unhideWhenUsed="1"/>
-    <w:lsdException w:name="List Continue 5" w:semiHidden="1" w:unhideWhenUsed="1"/>
-    <w:lsdException w:name="Message Header" w:semiHidden="1" w:unhideWhenUsed="1"/>
-    <w:lsdException w:name="Subtitle" w:uiPriority="11" w:qFormat="1"/>
-    <w:lsdException w:name="Salutation" w:semiHidden="1" w:unhideWhenUsed="1"/>
-    <w:lsdException w:name="Date" w:semiHidden="1" w:unhideWhenUsed="1"/>
-    <w:lsdException w:name="Body Text First Indent" w:semiHidden="1" w:unhideWhenUsed="1"/>
-    <w:lsdException w:name="Body Text First Indent 2" w:semiHidden="1" w:unhideWhenUsed="1"/>
-    <w:lsdException w:name="Note Heading" w:semiHidden="1" w:unhideWhenUsed="1"/>
-    <w:lsdException w:name="Body Text 2" w:semiHidden="1" w:unhideWhenUsed="1"/>
-    <w:lsdException w:name="Body Text 3" w:semiHidden="1" w:unhideWhenUsed="1"/>
-    <w:lsdException w:name="Body Text Indent 2" w:semiHidden="1" w:unhideWhenUsed="1"/>
-    <w:lsdException w:name="Body Text Indent 3" w:semiHidden="1" w:unhideWhenUsed="1"/>
-    <w:lsdException w:name="Block Text" w:semiHidden="1" w:unhideWhenUsed="1"/>
-    <w:lsdException w:name="Hyperlink" w:semiHidden="1" w:unhideWhenUsed="1"/>
-    <w:lsdException w:name="FollowedHyperlink" w:semiHidden="1" w:unhideWhenUsed="1"/>
-    <w:lsdException w:name="Strong" w:uiPriority="22" w:qFormat="1"/>
-    <w:lsdException w:name="Emphasis" w:uiPriority="20" w:qFormat="1"/>
-    <w:lsdException w:name="Document Map" w:semiHidden="1" w:unhideWhenUsed="1"/>
-    <w:lsdException w:name="Plain Text" w:semiHidden="1" w:unhideWhenUsed="1"/>
-    <w:lsdException w:name="E-mail Signature" w:semiHidden="1" w:unhideWhenUsed="1"/>
-    <w:lsdException w:name="HTML Top of Form" w:semiHidden="1" w:unhideWhenUsed="1"/>
-    <w:lsdException w:name="HTML Bottom of Form" w:semiHidden="1" w:unhideWhenUsed="1"/>
-    <w:lsdException w:name="Normal (Web)" w:semiHidden="1" w:unhideWhenUsed="1"/>
-    <w:lsdException w:name="HTML Acronym" w:semiHidden="1" w:unhideWhenUsed="1"/>
-    <w:lsdException w:name="HTML Address" w:semiHidden="1" w:unhideWhenUsed="1"/>
-    <w:lsdException w:name="HTML Cite" w:semiHidden="1" w:unhideWhenUsed="1"/>
-    <w:lsdException w:name="HTML Code" w:semiHidden="1" w:unhideWhenUsed="1"/>
-    <w:lsdException w:name="HTML Definition" w:semiHidden="1" w:unhideWhenUsed="1"/>
-    <w:lsdException w:name="HTML Keyboard" w:semiHidden="1" w:unhideWhenUsed="1"/>
-    <w:lsdException w:name="HTML Preformatted" w:semiHidden="1" w:unhideWhenUsed="1"/>
-    <w:lsdException w:name="HTML Sample" w:semiHidden="1" w:unhideWhenUsed="1"/>
-    <w:lsdException w:name="HTML Typewriter" w:semiHidden="1" w:unhideWhenUsed="1"/>
-    <w:lsdException w:name="HTML Variable" w:semiHidden="1" w:unhideWhenUsed="1"/>
-    <w:lsdException w:name="annotation subject" w:semiHidden="1" w:unhideWhenUsed="1"/>
-    <w:lsdException w:name="No List" w:semiHidden="1" w:unhideWhenUsed="1"/>
-    <w:lsdException w:name="Outline List 1" w:semiHidden="1" w:unhideWhenUsed="1"/>
-    <w:lsdException w:name="Outline List 2" w:semiHidden="1" w:unhideWhenUsed="1"/>
-    <w:lsdException w:name="Outline List 3" w:semiHidden="1" w:unhideWhenUsed="1"/>
-    <w:lsdException w:name="Table Simple 1" w:semiHidden="1" w:unhideWhenUsed="1"/>
-    <w:lsdException w:name="Table Simple 2" w:semiHidden="1" w:unhideWhenUsed="1"/>
-    <w:lsdException w:name="Table Simple 3" w:semiHidden="1" w:unhideWhenUsed="1"/>
-    <w:lsdException w:name="Table Classic 1" w:semiHidden="1" w:unhideWhenUsed="1"/>
-    <w:lsdException w:name="Table Classic 2" w:semiHidden="1" w:unhideWhenUsed="1"/>
-    <w:lsdException w:name="Table Classic 3" w:semiHidden="1" w:unhideWhenUsed="1"/>
-    <w:lsdException w:name="Table Classic 4" w:semiHidden="1" w:unhideWhenUsed="1"/>
-    <w:lsdException w:name="Table Colorful 1" w:semiHidden="1" w:unhideWhenUsed="1"/>
-    <w:lsdException w:name="Table Colorful 2" w:semiHidden="1" w:unhideWhenUsed="1"/>
-    <w:lsdException w:name="Table Colorful 3" w:semiHidden="1" w:unhideWhenUsed="1"/>
-    <w:lsdException w:name="Table Columns 1" w:semiHidden="1" w:unhideWhenUsed="1"/>
-    <w:lsdException w:name="Table Columns 2" w:semiHidden="1" w:unhideWhenUsed="1"/>
-    <w:lsdException w:name="Table Columns 3" w:semiHidden="1" w:unhideWhenUsed="1"/>
-    <w:lsdException w:name="Table Columns 4" w:semiHidden="1" w:unhideWhenUsed="1"/>
-    <w:lsdException w:name="Table Columns 5" w:semiHidden="1" w:unhideWhenUsed="1"/>
-    <w:lsdException w:name="Table Grid 1" w:semiHidden="1" w:unhideWhenUsed="1"/>
-    <w:lsdException w:name="Table Grid 2" w:semiHidden="1" w:unhideWhenUsed="1"/>
-    <w:lsdException w:name="Table Grid 3" w:semiHidden="1" w:unhideWhenUsed="1"/>
-    <w:lsdException w:name="Table Grid 4" w:semiHidden="1" w:unhideWhenUsed="1"/>
-    <w:lsdException w:name="Table Grid 5" w:semiHidden="1" w:unhideWhenUsed="1"/>
-    <w:lsdException w:name="Table Grid 6" w:semiHidden="1" w:unhideWhenUsed="1"/>
-    <w:lsdException w:name="Table Grid 7" w:semiHidden="1" w:unhideWhenUsed="1"/>
-    <w:lsdException w:name="Table Grid 8" w:semiHidden="1" w:unhideWhenUsed="1"/>
-    <w:lsdException w:name="Table List 1" w:semiHidden="1" w:unhideWhenUsed="1"/>
-    <w:lsdException w:name="Table List 2" w:semiHidden="1" w:unhideWhenUsed="1"/>
-    <w:lsdException w:name="Table List 3" w:semiHidden="1" w:unhideWhenUsed="1"/>
-    <w:lsdException w:name="Table List 4" w:semiHidden="1" w:unhideWhenUsed="1"/>
-    <w:lsdException w:name="Table List 5" w:semiHidden="1" w:unhideWhenUsed="1"/>
-    <w:lsdException w:name="Table List 6" w:semiHidden="1" w:unhideWhenUsed="1"/>
-    <w:lsdException w:name="Table List 7" w:semiHidden="1" w:unhideWhenUsed="1"/>
-    <w:lsdException w:name="Table List 8" w:semiHidden="1" w:unhideWhenUsed="1"/>
-    <w:lsdException w:name="Table 3D effects 1" w:semiHidden="1" w:unhideWhenUsed="1"/>
-    <w:lsdException w:name="Table 3D effects 2" w:semiHidden="1" w:unhideWhenUsed="1"/>
-    <w:lsdException w:name="Table 3D effects 3" w:semiHidden="1" w:unhideWhenUsed="1"/>
-    <w:lsdException w:name="Table Contemporary" w:semiHidden="1" w:unhideWhenUsed="1"/>
-    <w:lsdException w:name="Table Elegant" w:semiHidden="1" w:unhideWhenUsed="1"/>
-    <w:lsdException w:name="Table Professional" w:semiHidden="1" w:unhideWhenUsed="1"/>
-    <w:lsdException w:name="Table Subtle 1" w:semiHidden="1" w:unhideWhenUsed="1"/>
-    <w:lsdException w:name="Table Web 1" w:semiHidden="1" w:unhideWhenUsed="1"/>
-    <w:lsdException w:name="Table Web 2" w:semiHidden="1" w:unhideWhenUsed="1"/>
-    <w:lsdException w:name="Balloon Text" w:semiHidden="1" w:unhideWhenUsed="1"/>
-    <w:lsdException w:name="Table Grid" w:uiPriority="59"/>
-    <w:lsdException w:name="Table Theme" w:semiHidden="1" w:unhideWhenUsed="1"/>
-    <w:lsdException w:name="Placeholder Text" w:semiHidden="1"/>
-    <w:lsdException w:name="No Spacing" w:uiPriority="1" w:qFormat="1"/>
-    <w:lsdException w:name="Light Shading" w:uiPriority="60"/>
-    <w:lsdException w:name="Light List" w:uiPriority="61"/>
-    <w:lsdException w:name="Light Grid" w:uiPriority="62"/>
-    <w:lsdException w:name="Medium Shading 1" w:uiPriority="63"/>
-    <w:lsdException w:name="Medium Shading 2" w:uiPriority="64"/>
-    <w:lsdException w:name="Medium List 1" w:uiPriority="65"/>
-    <w:lsdException w:name="Medium List 2" w:uiPriority="66"/>
-    <w:lsdException w:name="Medium Grid 1" w:uiPriority="67"/>
-    <w:lsdException w:name="Medium Grid 2" w:uiPriority="68"/>
-    <w:lsdException w:name="Medium Grid 3" w:uiPriority="69"/>
-    <w:lsdException w:name="Dark List" w:uiPriority="70"/>
-    <w:lsdException w:name="Colorful Shading" w:uiPriority="71"/>
-    <w:lsdException w:name="Colorful List" w:uiPriority="72"/>
-    <w:lsdException w:name="Colorful Grid" w:uiPriority="73"/>
-    <w:lsdException w:name="Light Shading Accent 1" w:uiPriority="60"/>
-    <w:lsdException w:name="Light List Accent 1" w:uiPriority="61"/>
-    <w:lsdException w:name="Light Grid Accent 1" w:uiPriority="62"/>
-    <w:lsdException w:name="Medium Shading 1 Accent 1" w:uiPriority="63"/>
-    <w:lsdException w:name="Medium Shading 2 Accent 1" w:uiPriority="64"/>
-    <w:lsdException w:name="Medium List 1 Accent 1" w:uiPriority="65"/>
-    <w:lsdException w:name="Revision" w:semiHidden="1"/>
-    <w:lsdException w:name="List Paragraph" w:uiPriority="34" w:qFormat="1"/>
-    <w:lsdException w:name="Quote" w:uiPriority="29" w:qFormat="1"/>
-    <w:lsdException w:name="Intense Quote" w:uiPriority="30" w:qFormat="1"/>
-    <w:lsdException w:name="Medium List 2 Accent 1" w:uiPriority="66"/>
-    <w:lsdException w:name="Medium Grid 1 Accent 1" w:uiPriority="67"/>
-    <w:lsdException w:name="Medium Grid 2 Accent 1" w:uiPriority="68"/>
-    <w:lsdException w:name="Medium Grid 3 Accent 1" w:uiPriority="69"/>
-    <w:lsdException w:name="Dark List Accent 1" w:uiPriority="70"/>
-    <w:lsdException w:name="Colorful Shading Accent 1" w:uiPriority="71"/>
-    <w:lsdException w:name="Colorful List Accent 1" w:uiPriority="72"/>
-    <w:lsdException w:name="Colorful Grid Accent 1" w:uiPriority="73"/>
-    <w:lsdException w:name="Light Shading Accent 2" w:uiPriority="60"/>
-    <w:lsdException w:name="Light List Accent 2" w:uiPriority="61"/>
-    <w:lsdException w:name="Light Grid Accent 2" w:uiPriority="62"/>
-    <w:lsdException w:name="Medium Shading 1 Accent 2" w:uiPriority="63"/>
-    <w:lsdException w:name="Medium Shading 2 Accent 2" w:uiPriority="64"/>
-    <w:lsdException w:name="Medium List 1 Accent 2" w:uiPriority="65"/>
-    <w:lsdException w:name="Medium List 2 Accent 2" w:uiPriority="66"/>
-    <w:lsdException w:name="Medium Grid 1 Accent 2" w:uiPriority="67"/>
-    <w:lsdException w:name="Medium Grid 2 Accent 2" w:uiPriority="68"/>
-    <w:lsdException w:name="Medium Grid 3 Accent 2" w:uiPriority="69"/>
-    <w:lsdException w:name="Dark List Accent 2" w:uiPriority="70"/>
-    <w:lsdException w:name="Colorful Shading Accent 2" w:uiPriority="71"/>
-    <w:lsdException w:name="Colorful List Accent 2" w:uiPriority="72"/>
-    <w:lsdException w:name="Colorful Grid Accent 2" w:uiPriority="73"/>
-    <w:lsdException w:name="Light Shading Accent 3" w:uiPriority="60"/>
-    <w:lsdException w:name="Light List Accent 3" w:uiPriority="61"/>
-    <w:lsdException w:name="Light Grid Accent 3" w:uiPriority="62"/>
-    <w:lsdException w:name="Medium Shading 1 Accent 3" w:uiPriority="63"/>
-    <w:lsdException w:name="Medium Shading 2 Accent 3" w:uiPriority="64"/>
-    <w:lsdException w:name="Medium List 1 Accent 3" w:uiPriority="65"/>
-    <w:lsdException w:name="Medium List 2 Accent 3" w:uiPriority="66"/>
-    <w:lsdException w:name="Medium Grid 1 Accent 3" w:uiPriority="67"/>
-    <w:lsdException w:name="Medium Grid 2 Accent 3" w:uiPriority="68"/>
-    <w:lsdException w:name="Medium Grid 3 Accent 3" w:uiPriority="69"/>
-    <w:lsdException w:name="Dark List Accent 3" w:uiPriority="70"/>
-    <w:lsdException w:name="Colorful Shading Accent 3" w:uiPriority="71"/>
-    <w:lsdException w:name="Colorful List Accent 3" w:uiPriority="72"/>
-    <w:lsdException w:name="Colorful Grid Accent 3" w:uiPriority="73"/>
-    <w:lsdException w:name="Light Shading Accent 4" w:uiPriority="60"/>
-    <w:lsdException w:name="Light List Accent 4" w:uiPriority="61"/>
-    <w:lsdException w:name="Light Grid Accent 4" w:uiPriority="62"/>
-    <w:lsdException w:name="Medium Shading 1 Accent 4" w:uiPriority="63"/>
-    <w:lsdException w:name="Medium Shading 2 Accent 4" w:uiPriority="64"/>
-    <w:lsdException w:name="Medium List 1 Accent 4" w:uiPriority="65"/>
-    <w:lsdException w:name="Medium List 2 Accent 4" w:uiPriority="66"/>
-    <w:lsdException w:name="Medium Grid 1 Accent 4" w:uiPriority="67"/>
-    <w:lsdException w:name="Medium Grid 2 Accent 4" w:uiPriority="68"/>
-    <w:lsdException w:name="Medium Grid 3 Accent 4" w:uiPriority="69"/>
-    <w:lsdException w:name="Dark List Accent 4" w:uiPriority="70"/>
-    <w:lsdException w:name="Colorful Shading Accent 4" w:uiPriority="71"/>
-    <w:lsdException w:name="Colorful List Accent 4" w:uiPriority="72"/>
-    <w:lsdException w:name="Colorful Grid Accent 4" w:uiPriority="73"/>
-    <w:lsdException w:name="Light Shading Accent 5" w:uiPriority="60"/>
-    <w:lsdException w:name="Light List Accent 5" w:uiPriority="61"/>
-    <w:lsdException w:name="Light Grid Accent 5" w:uiPriority="62"/>
-    <w:lsdException w:name="Medium Shading 1 Accent 5" w:uiPriority="63"/>
-    <w:lsdException w:name="Medium Shading 2 Accent 5" w:uiPriority="64"/>
-    <w:lsdException w:name="Medium List 1 Accent 5" w:uiPriority="65"/>
-    <w:lsdException w:name="Medium List 2 Accent 5" w:uiPriority="66"/>
-    <w:lsdException w:name="Medium Grid 1 Accent 5" w:uiPriority="67"/>
-    <w:lsdException w:name="Medium Grid 2 Accent 5" w:uiPriority="68"/>
-    <w:lsdException w:name="Medium Grid 3 Accent 5" w:uiPriority="69"/>
-    <w:lsdException w:name="Dark List Accent 5" w:uiPriority="70"/>
-    <w:lsdException w:name="Colorful Shading Accent 5" w:uiPriority="71"/>
-    <w:lsdException w:name="Colorful List Accent 5" w:uiPriority="72"/>
-    <w:lsdException w:name="Colorful Grid Accent 5" w:uiPriority="73"/>
-    <w:lsdException w:name="Light Shading Accent 6" w:uiPriority="60"/>
-    <w:lsdException w:name="Light List Accent 6" w:uiPriority="61"/>
-    <w:lsdException w:name="Light Grid Accent 6" w:uiPriority="62"/>
-    <w:lsdException w:name="Medium Shading 1 Accent 6" w:uiPriority="63"/>
-    <w:lsdException w:name="Medium Shading 2 Accent 6" w:uiPriority="64"/>
-    <w:lsdException w:name="Medium List 1 Accent 6" w:uiPriority="65"/>
-    <w:lsdException w:name="Medium List 2 Accent 6" w:uiPriority="66"/>
-    <w:lsdException w:name="Medium Grid 1 Accent 6" w:uiPriority="67"/>
-    <w:lsdException w:name="Medium Grid 2 Accent 6" w:uiPriority="68"/>
-    <w:lsdException w:name="Medium Grid 3 Accent 6" w:uiPriority="69"/>
-    <w:lsdException w:name="Dark List Accent 6" w:uiPriority="70"/>
-    <w:lsdException w:name="Colorful Shading Accent 6" w:uiPriority="71"/>
-    <w:lsdException w:name="Colorful List Accent 6" w:uiPriority="72"/>
-    <w:lsdException w:name="Colorful Grid Accent 6" w:uiPriority="73"/>
-    <w:lsdException w:name="Subtle Emphasis" w:uiPriority="19" w:qFormat="1"/>
-    <w:lsdException w:name="Intense Emphasis" w:uiPriority="21" w:qFormat="1"/>
-    <w:lsdException w:name="Subtle Reference" w:uiPriority="31" w:qFormat="1"/>
-    <w:lsdException w:name="Intense Reference" w:uiPriority="32" w:qFormat="1"/>
-    <w:lsdException w:name="Book Title" w:uiPriority="33" w:qFormat="1"/>
-    <w:lsdException w:name="Bibliography" w:semiHidden="1" w:uiPriority="37" w:unhideWhenUsed="1"/>
-    <w:lsdException w:name="TOC Heading" w:semiHidden="1" w:uiPriority="39" w:unhideWhenUsed="1" w:qFormat="1"/>
-    <w:lsdException w:name="Plain Table 1" w:uiPriority="41"/>
-    <w:lsdException w:name="Plain Table 2" w:uiPriority="42"/>
-    <w:lsdException w:name="Plain Table 3" w:uiPriority="43"/>
-    <w:lsdException w:name="Plain Table 4" w:uiPriority="44"/>
-    <w:lsdException w:name="Plain Table 5" w:uiPriority="45"/>
-    <w:lsdException w:name="Grid Table Light" w:uiPriority="40"/>
-    <w:lsdException w:name="Grid Table 1 Light" w:uiPriority="46"/>
-    <w:lsdException w:name="Grid Table 2" w:uiPriority="47"/>
-    <w:lsdException w:name="Grid Table 3" w:uiPriority="48"/>
-    <w:lsdException w:name="Grid Table 4" w:uiPriority="49"/>
-    <w:lsdException w:name="Grid Table 5 Dark" w:uiPriority="50"/>
-    <w:lsdException w:name="Grid Table 6 Colorful" w:uiPriority="51"/>
-    <w:lsdException w:name="Grid Table 7 Colorful" w:uiPriority="52"/>
-    <w:lsdException w:name="Grid Table 1 Light Accent 1" w:uiPriority="46"/>
-    <w:lsdException w:name="Grid Table 2 Accent 1" w:uiPriority="47"/>
-    <w:lsdException w:name="Grid Table 3 Accent 1" w:uiPriority="48"/>
-    <w:lsdException w:name="Grid Table 4 Accent 1" w:uiPriority="49"/>
-    <w:lsdException w:name="Grid Table 5 Dark Accent 1" w:uiPriority="50"/>
-    <w:lsdException w:name="Grid Table 6 Colorful Accent 1" w:uiPriority="51"/>
-    <w:lsdException w:name="Grid Table 7 Colorful Accent 1" w:uiPriority="52"/>
-    <w:lsdException w:name="Grid Table 1 Light Accent 2" w:uiPriority="46"/>
-    <w:lsdException w:name="Grid Table 2 Accent 2" w:uiPriority="47"/>
-    <w:lsdException w:name="Grid Table 3 Accent 2" w:uiPriority="48"/>
-    <w:lsdException w:name="Grid Table 4 Accent 2" w:uiPriority="49"/>
-    <w:lsdException w:name="Grid Table 5 Dark Accent 2" w:uiPriority="50"/>
-    <w:lsdException w:name="Grid Table 6 Colorful Accent 2" w:uiPriority="51"/>
-    <w:lsdException w:name="Grid Table 7 Colorful Accent 2" w:uiPriority="52"/>
-    <w:lsdException w:name="Grid Table 1 Light Accent 3" w:uiPriority="46"/>
-    <w:lsdException w:name="Grid Table 2 Accent 3" w:uiPriority="47"/>
-    <w:lsdException w:name="Grid Table 3 Accent 3" w:uiPriority="48"/>
-    <w:lsdException w:name="Grid Table 4 Accent 3" w:uiPriority="49"/>
-    <w:lsdException w:name="Grid Table 5 Dark Accent 3" w:uiPriority="50"/>
-    <w:lsdException w:name="Grid Table 6 Colorful Accent 3" w:uiPriority="51"/>
-    <w:lsdException w:name="Grid Table 7 Colorful Accent 3" w:uiPriority="52"/>
-    <w:lsdException w:name="Grid Table 1 Light Accent 4" w:uiPriority="46"/>
-    <w:lsdException w:name="Grid Table 2 Accent 4" w:uiPriority="47"/>
-    <w:lsdException w:name="Grid Table 3 Accent 4" w:uiPriority="48"/>
-    <w:lsdException w:name="Grid Table 4 Accent 4" w:uiPriority="49"/>
-    <w:lsdException w:name="Grid Table 5 Dark Accent 4" w:uiPriority="50"/>
-    <w:lsdException w:name="Grid Table 6 Colorful Accent 4" w:uiPriority="51"/>
-    <w:lsdException w:name="Grid Table 7 Colorful Accent 4" w:uiPriority="52"/>
-    <w:lsdException w:name="Grid Table 1 Light Accent 5" w:uiPriority="46"/>
-    <w:lsdException w:name="Grid Table 2 Accent 5" w:uiPriority="47"/>
-    <w:lsdException w:name="Grid Table 3 Accent 5" w:uiPriority="48"/>
-    <w:lsdException w:name="Grid Table 4 Accent 5" w:uiPriority="49"/>
-    <w:lsdException w:name="Grid Table 5 Dark Accent 5" w:uiPriority="50"/>
-    <w:lsdException w:name="Grid Table 6 Colorful Accent 5" w:uiPriority="51"/>
-    <w:lsdException w:name="Grid Table 7 Colorful Accent 5" w:uiPriority="52"/>
-    <w:lsdException w:name="Grid Table 1 Light Accent 6" w:uiPriority="46"/>
-    <w:lsdException w:name="Grid Table 2 Accent 6" w:uiPriority="47"/>
-    <w:lsdException w:name="Grid Table 3 Accent 6" w:uiPriority="48"/>
-    <w:lsdException w:name="Grid Table 4 Accent 6" w:uiPriority="49"/>
-    <w:lsdException w:name="Grid Table 5 Dark Accent 6" w:uiPriority="50"/>
-    <w:lsdException w:name="Grid Table 6 Colorful Accent 6" w:uiPriority="51"/>
-    <w:lsdException w:name="Grid Table 7 Colorful Accent 6" w:uiPriority="52"/>
-    <w:lsdException w:name="List Table 1 Light" w:uiPriority="46"/>
-    <w:lsdException w:name="List Table 2" w:uiPriority="47"/>
-    <w:lsdException w:name="List Table 3" w:uiPriority="48"/>
-    <w:lsdException w:name="List Table 4" w:uiPriority="49"/>
-    <w:lsdException w:name="List Table 5 Dark" w:uiPriority="50"/>
-    <w:lsdException w:name="List Table 6 Colorful" w:uiPriority="51"/>
-    <w:lsdException w:name="List Table 7 Colorful" w:uiPriority="52"/>
-    <w:lsdException w:name="List Table 1 Light Accent 1" w:uiPriority="46"/>
-    <w:lsdException w:name="List Table 2 Accent 1" w:uiPriority="47"/>
-    <w:lsdException w:name="List Table 3 Accent 1" w:uiPriority="48"/>
-    <w:lsdException w:name="List Table 4 Accent 1" w:uiPriority="49"/>
-    <w:lsdException w:name="List Table 5 Dark Accent 1" w:uiPriority="50"/>
-    <w:lsdException w:name="List Table 6 Colorful Accent 1" w:uiPriority="51"/>
-    <w:lsdException w:name="List Table 7 Colorful Accent 1" w:uiPriority="52"/>
-    <w:lsdException w:name="List Table 1 Light Accent 2" w:uiPriority="46"/>
-    <w:lsdException w:name="List Table 2 Accent 2" w:uiPriority="47"/>
-    <w:lsdException w:name="List Table 3 Accent 2" w:uiPriority="48"/>
-    <w:lsdException w:name="List Table 4 Accent 2" w:uiPriority="49"/>
-    <w:lsdException w:name="List Table 5 Dark Accent 2" w:uiPriority="50"/>
-    <w:lsdException w:name="List Table 6 Colorful Accent 2" w:uiPriority="51"/>
-    <w:lsdException w:name="List Table 7 Colorful Accent 2" w:uiPriority="52"/>
-    <w:lsdException w:name="List Table 1 Light Accent 3" w:uiPriority="46"/>
-    <w:lsdException w:name="List Table 2 Accent 3" w:uiPriority="47"/>
-    <w:lsdException w:name="List Table 3 Accent 3" w:uiPriority="48"/>
-    <w:lsdException w:name="List Table 4 Accent 3" w:uiPriority="49"/>
-    <w:lsdException w:name="List Table 5 Dark Accent 3" w:uiPriority="50"/>
-    <w:lsdException w:name="List Table 6 Colorful Accent 3" w:uiPriority="51"/>
-    <w:lsdException w:name="List Table 7 Colorful Accent 3" w:uiPriority="52"/>
-    <w:lsdException w:name="List Table 1 Light Accent 4" w:uiPriority="46"/>
-    <w:lsdException w:name="List Table 2 Accent 4" w:uiPriority="47"/>
-    <w:lsdException w:name="List Table 3 Accent 4" w:uiPriority="48"/>
-    <w:lsdException w:name="List Table 4 Accent 4" w:uiPriority="49"/>
-    <w:lsdException w:name="List Table 5 Dark Accent 4" w:uiPriority="50"/>
-    <w:lsdException w:name="List Table 6 Colorful Accent 4" w:uiPriority="51"/>
-    <w:lsdException w:name="List Table 7 Colorful Accent 4" w:uiPriority="52"/>
-    <w:lsdException w:name="List Table 1 Light Accent 5" w:uiPriority="46"/>
-    <w:lsdException w:name="List Table 2 Accent 5" w:uiPriority="47"/>
-    <w:lsdException w:name="List Table 3 Accent 5" w:uiPriority="48"/>
-    <w:lsdException w:name="List Table 4 Accent 5" w:uiPriority="49"/>
-    <w:lsdException w:name="List Table 5 Dark Accent 5" w:uiPriority="50"/>
-    <w:lsdException w:name="List Table 6 Colorful Accent 5" w:uiPriority="51"/>
-    <w:lsdException w:name="List Table 7 Colorful Accent 5" w:uiPriority="52"/>
-    <w:lsdException w:name="List Table 1 Light Accent 6" w:uiPriority="46"/>
-    <w:lsdException w:name="List Table 2 Accent 6" w:uiPriority="47"/>
-    <w:lsdException w:name="List Table 3 Accent 6" w:uiPriority="48"/>
-    <w:lsdException w:name="List Table 4 Accent 6" w:uiPriority="49"/>
-    <w:lsdException w:name="List Table 5 Dark Accent 6" w:uiPriority="50"/>
-    <w:lsdException w:name="List Table 6 Colorful Accent 6" w:uiPriority="51"/>
-    <w:lsdException w:name="List Table 7 Colorful Accent 6" w:uiPriority="52"/>
-    <w:lsdException w:name="Mention" w:semiHidden="1" w:unhideWhenUsed="1"/>
-    <w:lsdException w:name="Smart Hyperlink" w:semiHidden="1" w:unhideWhenUsed="1"/>
-    <w:lsdException w:name="Hashtag" w:semiHidden="1" w:unhideWhenUsed="1"/>
-    <w:lsdException w:name="Unresolved Mention" w:semiHidden="1" w:unhideWhenUsed="1"/>
+  <w:latentStyles w:defLockedState="0" w:defUIPriority="99" w:defSemiHidden="1" w:defUnhideWhenUsed="1" w:defQFormat="0" w:count="267">
+    <w:lsdException w:name="Normal" w:semiHidden="0" w:uiPriority="0" w:unhideWhenUsed="0" w:qFormat="1"/>
+    <w:lsdException w:name="heading 1" w:semiHidden="0" w:uiPriority="9" w:unhideWhenUsed="0" w:qFormat="1"/>
+    <w:lsdException w:name="heading 2" w:uiPriority="9" w:qFormat="1"/>
+    <w:lsdException w:name="heading 3" w:uiPriority="9" w:qFormat="1"/>
+    <w:lsdException w:name="heading 4" w:uiPriority="9" w:qFormat="1"/>
+    <w:lsdException w:name="heading 5" w:uiPriority="9" w:qFormat="1"/>
+    <w:lsdException w:name="heading 6" w:uiPriority="9" w:qFormat="1"/>
+    <w:lsdException w:name="heading 7" w:uiPriority="9" w:qFormat="1"/>
+    <w:lsdException w:name="heading 8" w:uiPriority="9" w:qFormat="1"/>
+    <w:lsdException w:name="heading 9" w:uiPriority="9" w:qFormat="1"/>
+    <w:lsdException w:name="toc 1" w:uiPriority="39"/>
+    <w:lsdException w:name="toc 2" w:uiPriority="39"/>
+    <w:lsdException w:name="toc 3" w:uiPriority="39"/>
+    <w:lsdException w:name="toc 4" w:uiPriority="39"/>
+    <w:lsdException w:name="toc 5" w:uiPriority="39"/>
+    <w:lsdException w:name="toc 6" w:uiPriority="39"/>
+    <w:lsdException w:name="toc 7" w:uiPriority="39"/>
+    <w:lsdException w:name="toc 8" w:uiPriority="39"/>
+    <w:lsdException w:name="toc 9" w:uiPriority="39"/>
+    <w:lsdException w:name="caption" w:uiPriority="35" w:qFormat="1"/>
+    <w:lsdException w:name="Title" w:semiHidden="0" w:uiPriority="10" w:unhideWhenUsed="0" w:qFormat="1"/>
+    <w:lsdException w:name="Default Paragraph Font" w:uiPriority="1"/>
+    <w:lsdException w:name="Subtitle" w:semiHidden="0" w:uiPriority="11" w:unhideWhenUsed="0" w:qFormat="1"/>
+    <w:lsdException w:name="Strong" w:semiHidden="0" w:uiPriority="22" w:unhideWhenUsed="0" w:qFormat="1"/>
+    <w:lsdException w:name="Emphasis" w:semiHidden="0" w:uiPriority="20" w:unhideWhenUsed="0" w:qFormat="1"/>
+    <w:lsdException w:name="Normal Table" w:semiHidden="0" w:unhideWhenUsed="0"/>
+    <w:lsdException w:name="Table Subtle 2" w:semiHidden="0" w:unhideWhenUsed="0"/>
+    <w:lsdException w:name="Table Web 3" w:semiHidden="0" w:unhideWhenUsed="0"/>
+    <w:lsdException w:name="Table Grid" w:semiHidden="0" w:uiPriority="59" w:unhideWhenUsed="0"/>
+    <w:lsdException w:name="Placeholder Text" w:unhideWhenUsed="0"/>
+    <w:lsdException w:name="No Spacing" w:semiHidden="0" w:uiPriority="1" w:unhideWhenUsed="0" w:qFormat="1"/>
+    <w:lsdException w:name="Light Shading" w:semiHidden="0" w:uiPriority="60" w:unhideWhenUsed="0"/>
+    <w:lsdException w:name="Light List" w:semiHidden="0" w:uiPriority="61" w:unhideWhenUsed="0"/>
+    <w:lsdException w:name="Light Grid" w:semiHidden="0" w:uiPriority="62" w:unhideWhenUsed="0"/>
+    <w:lsdException w:name="Medium Shading 1" w:semiHidden="0" w:uiPriority="63" w:unhideWhenUsed="0"/>
+    <w:lsdException w:name="Medium Shading 2" w:semiHidden="0" w:uiPriority="64" w:unhideWhenUsed="0"/>
+    <w:lsdException w:name="Medium List 1" w:semiHidden="0" w:uiPriority="65" w:unhideWhenUsed="0"/>
+    <w:lsdException w:name="Medium List 2" w:semiHidden="0" w:uiPriority="66" w:unhideWhenUsed="0"/>
+    <w:lsdException w:name="Medium Grid 1" w:semiHidden="0" w:uiPriority="67" w:unhideWhenUsed="0"/>
+    <w:lsdException w:name="Medium Grid 2" w:semiHidden="0" w:uiPriority="68" w:unhideWhenUsed="0"/>
+    <w:lsdException w:name="Medium Grid 3" w:semiHidden="0" w:uiPriority="69" w:unhideWhenUsed="0"/>
+    <w:lsdException w:name="Dark List" w:semiHidden="0" w:uiPriority="70" w:unhideWhenUsed="0"/>
+    <w:lsdException w:name="Colorful Shading" w:semiHidden="0" w:uiPriority="71" w:unhideWhenUsed="0"/>
+    <w:lsdException w:name="Colorful List" w:semiHidden="0" w:uiPriority="72" w:unhideWhenUsed="0"/>
+    <w:lsdException w:name="Colorful Grid" w:semiHidden="0" w:uiPriority="73" w:unhideWhenUsed="0"/>
+    <w:lsdException w:name="Light Shading Accent 1" w:semiHidden="0" w:uiPriority="60" w:unhideWhenUsed="0"/>
+    <w:lsdException w:name="Light List Accent 1" w:semiHidden="0" w:uiPriority="61" w:unhideWhenUsed="0"/>
+    <w:lsdException w:name="Light Grid Accent 1" w:semiHidden="0" w:uiPriority="62" w:unhideWhenUsed="0"/>
+    <w:lsdException w:name="Medium Shading 1 Accent 1" w:semiHidden="0" w:uiPriority="63" w:unhideWhenUsed="0"/>
+    <w:lsdException w:name="Medium Shading 2 Accent 1" w:semiHidden="0" w:uiPriority="64" w:unhideWhenUsed="0"/>
+    <w:lsdException w:name="Medium List 1 Accent 1" w:semiHidden="0" w:uiPriority="65" w:unhideWhenUsed="0"/>
+    <w:lsdException w:name="Revision" w:unhideWhenUsed="0"/>
+    <w:lsdException w:name="List Paragraph" w:semiHidden="0" w:uiPriority="34" w:unhideWhenUsed="0" w:qFormat="1"/>
+    <w:lsdException w:name="Quote" w:semiHidden="0" w:uiPriority="29" w:unhideWhenUsed="0" w:qFormat="1"/>
+    <w:lsdException w:name="Intense Quote" w:semiHidden="0" w:uiPriority="30" w:unhideWhenUsed="0" w:qFormat="1"/>
+    <w:lsdException w:name="Medium List 2 Accent 1" w:semiHidden="0" w:uiPriority="66" w:unhideWhenUsed="0"/>
+    <w:lsdException w:name="Medium Grid 1 Accent 1" w:semiHidden="0" w:uiPriority="67" w:unhideWhenUsed="0"/>
+    <w:lsdException w:name="Medium Grid 2 Accent 1" w:semiHidden="0" w:uiPriority="68" w:unhideWhenUsed="0"/>
+    <w:lsdException w:name="Medium Grid 3 Accent 1" w:semiHidden="0" w:uiPriority="69" w:unhideWhenUsed="0"/>
+    <w:lsdException w:name="Dark List Accent 1" w:semiHidden="0" w:uiPriority="70" w:unhideWhenUsed="0"/>
+    <w:lsdException w:name="Colorful Shading Accent 1" w:semiHidden="0" w:uiPriority="71" w:unhideWhenUsed="0"/>
+    <w:lsdException w:name="Colorful List Accent 1" w:semiHidden="0" w:uiPriority="72" w:unhideWhenUsed="0"/>
+    <w:lsdException w:name="Colorful Grid Accent 1" w:semiHidden="0" w:uiPriority="73" w:unhideWhenUsed="0"/>
+    <w:lsdException w:name="Light Shading Accent 2" w:semiHidden="0" w:uiPriority="60" w:unhideWhenUsed="0"/>
+    <w:lsdException w:name="Light List Accent 2" w:semiHidden="0" w:uiPriority="61" w:unhideWhenUsed="0"/>
+    <w:lsdException w:name="Light Grid Accent 2" w:semiHidden="0" w:uiPriority="62" w:unhideWhenUsed="0"/>
+    <w:lsdException w:name="Medium Shading 1 Accent 2" w:semiHidden="0" w:uiPriority="63" w:unhideWhenUsed="0"/>
+    <w:lsdException w:name="Medium Shading 2 Accent 2" w:semiHidden="0" w:uiPriority="64" w:unhideWhenUsed="0"/>
+    <w:lsdException w:name="Medium List 1 Accent 2" w:semiHidden="0" w:uiPriority="65" w:unhideWhenUsed="0"/>
+    <w:lsdException w:name="Medium List 2 Accent 2" w:semiHidden="0" w:uiPriority="66" w:unhideWhenUsed="0"/>
+    <w:lsdException w:name="Medium Grid 1 Accent 2" w:semiHidden="0" w:uiPriority="67" w:unhideWhenUsed="0"/>
+    <w:lsdException w:name="Medium Grid 2 Accent 2" w:semiHidden="0" w:uiPriority="68" w:unhideWhenUsed="0"/>
+    <w:lsdException w:name="Medium Grid 3 Accent 2" w:semiHidden="0" w:uiPriority="69" w:unhideWhenUsed="0"/>
+    <w:lsdException w:name="Dark List Accent 2" w:semiHidden="0" w:uiPriority="70" w:unhideWhenUsed="0"/>
+    <w:lsdException w:name="Colorful Shading Accent 2" w:semiHidden="0" w:uiPriority="71" w:unhideWhenUsed="0"/>
+    <w:lsdException w:name="Colorful List Accent 2" w:semiHidden="0" w:uiPriority="72" w:unhideWhenUsed="0"/>
+    <w:lsdException w:name="Colorful Grid Accent 2" w:semiHidden="0" w:uiPriority="73" w:unhideWhenUsed="0"/>
+    <w:lsdException w:name="Light Shading Accent 3" w:semiHidden="0" w:uiPriority="60" w:unhideWhenUsed="0"/>
+    <w:lsdException w:name="Light List Accent 3" w:semiHidden="0" w:uiPriority="61" w:unhideWhenUsed="0"/>
+    <w:lsdException w:name="Light Grid Accent 3" w:semiHidden="0" w:uiPriority="62" w:unhideWhenUsed="0"/>
+    <w:lsdException w:name="Medium Shading 1 Accent 3" w:semiHidden="0" w:uiPriority="63" w:unhideWhenUsed="0"/>
+    <w:lsdException w:name="Medium Shading 2 Accent 3" w:semiHidden="0" w:uiPriority="64" w:unhideWhenUsed="0"/>
+    <w:lsdException w:name="Medium List 1 Accent 3" w:semiHidden="0" w:uiPriority="65" w:unhideWhenUsed="0"/>
+    <w:lsdException w:name="Medium List 2 Accent 3" w:semiHidden="0" w:uiPriority="66" w:unhideWhenUsed="0"/>
+    <w:lsdException w:name="Medium Grid 1 Accent 3" w:semiHidden="0" w:uiPriority="67" w:unhideWhenUsed="0"/>
+    <w:lsdException w:name="Medium Grid 2 Accent 3" w:semiHidden="0" w:uiPriority="68" w:unhideWhenUsed="0"/>
+    <w:lsdException w:name="Medium Grid 3 Accent 3" w:semiHidden="0" w:uiPriority="69" w:unhideWhenUsed="0"/>
+    <w:lsdException w:name="Dark List Accent 3" w:semiHidden="0" w:uiPriority="70" w:unhideWhenUsed="0"/>
+    <w:lsdException w:name="Colorful Shading Accent 3" w:semiHidden="0" w:uiPriority="71" w:unhideWhenUsed="0"/>
+    <w:lsdException w:name="Colorful List Accent 3" w:semiHidden="0" w:uiPriority="72" w:unhideWhenUsed="0"/>
+    <w:lsdException w:name="Colorful Grid Accent 3" w:semiHidden="0" w:uiPriority="73" w:unhideWhenUsed="0"/>
+    <w:lsdException w:name="Light Shading Accent 4" w:semiHidden="0" w:uiPriority="60" w:unhideWhenUsed="0"/>
+    <w:lsdException w:name="Light List Accent 4" w:semiHidden="0" w:uiPriority="61" w:unhideWhenUsed="0"/>
+    <w:lsdException w:name="Light Grid Accent 4" w:semiHidden="0" w:uiPriority="62" w:unhideWhenUsed="0"/>
+    <w:lsdException w:name="Medium Shading 1 Accent 4" w:semiHidden="0" w:uiPriority="63" w:unhideWhenUsed="0"/>
+    <w:lsdException w:name="Medium Shading 2 Accent 4" w:semiHidden="0" w:uiPriority="64" w:unhideWhenUsed="0"/>
+    <w:lsdException w:name="Medium List 1 Accent 4" w:semiHidden="0" w:uiPriority="65" w:unhideWhenUsed="0"/>
+    <w:lsdException w:name="Medium List 2 Accent 4" w:semiHidden="0" w:uiPriority="66" w:unhideWhenUsed="0"/>
+    <w:lsdException w:name="Medium Grid 1 Accent 4" w:semiHidden="0" w:uiPriority="67" w:unhideWhenUsed="0"/>
+    <w:lsdException w:name="Medium Grid 2 Accent 4" w:semiHidden="0" w:uiPriority="68" w:unhideWhenUsed="0"/>
+    <w:lsdException w:name="Medium Grid 3 Accent 4" w:semiHidden="0" w:uiPriority="69" w:unhideWhenUsed="0"/>
+    <w:lsdException w:name="Dark List Accent 4" w:semiHidden="0" w:uiPriority="70" w:unhideWhenUsed="0"/>
+    <w:lsdException w:name="Colorful Shading Accent 4" w:semiHidden="0" w:uiPriority="71" w:unhideWhenUsed="0"/>
+    <w:lsdException w:name="Colorful List Accent 4" w:semiHidden="0" w:uiPriority="72" w:unhideWhenUsed="0"/>
+    <w:lsdException w:name="Colorful Grid Accent 4" w:semiHidden="0" w:uiPriority="73" w:unhideWhenUsed="0"/>
+    <w:lsdException w:name="Light Shading Accent 5" w:semiHidden="0" w:uiPriority="60" w:unhideWhenUsed="0"/>
+    <w:lsdException w:name="Light List Accent 5" w:semiHidden="0" w:uiPriority="61" w:unhideWhenUsed="0"/>
+    <w:lsdException w:name="Light Grid Accent 5" w:semiHidden="0" w:uiPriority="62" w:unhideWhenUsed="0"/>
+    <w:lsdException w:name="Medium Shading 1 Accent 5" w:semiHidden="0" w:uiPriority="63" w:unhideWhenUsed="0"/>
+    <w:lsdException w:name="Medium Shading 2 Accent 5" w:semiHidden="0" w:uiPriority="64" w:unhideWhenUsed="0"/>
+    <w:lsdException w:name="Medium List 1 Accent 5" w:semiHidden="0" w:uiPriority="65" w:unhideWhenUsed="0"/>
+    <w:lsdException w:name="Medium List 2 Accent 5" w:semiHidden="0" w:uiPriority="66" w:unhideWhenUsed="0"/>
+    <w:lsdException w:name="Medium Grid 1 Accent 5" w:semiHidden="0" w:uiPriority="67" w:unhideWhenUsed="0"/>
+    <w:lsdException w:name="Medium Grid 2 Accent 5" w:semiHidden="0" w:uiPriority="68" w:unhideWhenUsed="0"/>
+    <w:lsdException w:name="Medium Grid 3 Accent 5" w:semiHidden="0" w:uiPriority="69" w:unhideWhenUsed="0"/>
+    <w:lsdException w:name="Dark List Accent 5" w:semiHidden="0" w:uiPriority="70" w:unhideWhenUsed="0"/>
+    <w:lsdException w:name="Colorful Shading Accent 5" w:semiHidden="0" w:uiPriority="71" w:unhideWhenUsed="0"/>
+    <w:lsdException w:name="Colorful List Accent 5" w:semiHidden="0" w:uiPriority="72" w:unhideWhenUsed="0"/>
+    <w:lsdException w:name="Colorful Grid Accent 5" w:semiHidden="0" w:uiPriority="73" w:unhideWhenUsed="0"/>
+    <w:lsdException w:name="Light Shading Accent 6" w:semiHidden="0" w:uiPriority="60" w:unhideWhenUsed="0"/>
+    <w:lsdException w:name="Light List Accent 6" w:semiHidden="0" w:uiPriority="61" w:unhideWhenUsed="0"/>
+    <w:lsdException w:name="Light Grid Accent 6" w:semiHidden="0" w:uiPriority="62" w:unhideWhenUsed="0"/>
+    <w:lsdException w:name="Medium Shading 1 Accent 6" w:semiHidden="0" w:uiPriority="63" w:unhideWhenUsed="0"/>
+    <w:lsdException w:name="Medium Shading 2 Accent 6" w:semiHidden="0" w:uiPriority="64" w:unhideWhenUsed="0"/>
+    <w:lsdException w:name="Medium List 1 Accent 6" w:semiHidden="0" w:uiPriority="65" w:unhideWhenUsed="0"/>
+    <w:lsdException w:name="Medium List 2 Accent 6" w:semiHidden="0" w:uiPriority="66" w:unhideWhenUsed="0"/>
+    <w:lsdException w:name="Medium Grid 1 Accent 6" w:semiHidden="0" w:uiPriority="67" w:unhideWhenUsed="0"/>
+    <w:lsdException w:name="Medium Grid 2 Accent 6" w:semiHidden="0" w:uiPriority="68" w:unhideWhenUsed="0"/>
+    <w:lsdException w:name="Medium Grid 3 Accent 6" w:semiHidden="0" w:uiPriority="69" w:unhideWhenUsed="0"/>
+    <w:lsdException w:name="Dark List Accent 6" w:semiHidden="0" w:uiPriority="70" w:unhideWhenUsed="0"/>
+    <w:lsdException w:name="Colorful Shading Accent 6" w:semiHidden="0" w:uiPriority="71" w:unhideWhenUsed="0"/>
+    <w:lsdException w:name="Colorful List Accent 6" w:semiHidden="0" w:uiPriority="72" w:unhideWhenUsed="0"/>
+    <w:lsdException w:name="Colorful Grid Accent 6" w:semiHidden="0" w:uiPriority="73" w:unhideWhenUsed="0"/>
+    <w:lsdException w:name="Subtle Emphasis" w:semiHidden="0" w:uiPriority="19" w:unhideWhenUsed="0" w:qFormat="1"/>
+    <w:lsdException w:name="Intense Emphasis" w:semiHidden="0" w:uiPriority="21" w:unhideWhenUsed="0" w:qFormat="1"/>
+    <w:lsdException w:name="Subtle Reference" w:semiHidden="0" w:uiPriority="31" w:unhideWhenUsed="0" w:qFormat="1"/>
+    <w:lsdException w:name="Intense Reference" w:semiHidden="0" w:uiPriority="32" w:unhideWhenUsed="0" w:qFormat="1"/>
+    <w:lsdException w:name="Book Title" w:semiHidden="0" w:uiPriority="33" w:unhideWhenUsed="0" w:qFormat="1"/>
+    <w:lsdException w:name="Bibliography" w:uiPriority="37"/>
+    <w:lsdException w:name="TOC Heading" w:uiPriority="39" w:qFormat="1"/>
   </w:latentStyles>
   <w:style w:type="paragraph" w:default="1" w:styleId="Normal">
     <w:name w:val="Normal"/>
@@ -44853,7 +45420,7 @@
   </w:style>
   <w:style w:type="paragraph" w:customStyle="1" w:styleId="Figura">
     <w:name w:val="Figura"/>
-    <w:basedOn w:val="Descripcin"/>
+    <w:basedOn w:val="Epgrafe"/>
     <w:link w:val="FiguraCar"/>
     <w:qFormat/>
     <w:rsid w:val="006B122F"/>
@@ -44893,7 +45460,1878 @@
       <w:lang w:eastAsia="en-US"/>
     </w:rPr>
   </w:style>
-  <w:style w:type="paragraph" w:styleId="Descripcin">
+  <w:style w:type="paragraph" w:styleId="Epgrafe">
+    <w:name w:val="caption"/>
+    <w:basedOn w:val="Normal"/>
+    <w:next w:val="Normal"/>
+    <w:uiPriority w:val="35"/>
+    <w:semiHidden/>
+    <w:unhideWhenUsed/>
+    <w:qFormat/>
+    <w:rsid w:val="006B122F"/>
+    <w:pPr>
+      <w:spacing w:after="200"/>
+    </w:pPr>
+    <w:rPr>
+      <w:i/>
+      <w:iCs/>
+      <w:color w:val="1F497D" w:themeColor="text2"/>
+      <w:sz w:val="18"/>
+      <w:szCs w:val="18"/>
+    </w:rPr>
+  </w:style>
+</w:styles>
+</file>
+
+<file path=word/stylesWithEffects.xml><?xml version="1.0" encoding="utf-8"?>
+<w:styles xmlns:wpc="http://schemas.microsoft.com/office/word/2010/wordprocessingCanvas" xmlns:mc="http://schemas.openxmlformats.org/markup-compatibility/2006" xmlns:o="urn:schemas-microsoft-com:office:office" xmlns:r="http://schemas.openxmlformats.org/officeDocument/2006/relationships" xmlns:m="http://schemas.openxmlformats.org/officeDocument/2006/math" xmlns:v="urn:schemas-microsoft-com:vml" xmlns:wp14="http://schemas.microsoft.com/office/word/2010/wordprocessingDrawing" xmlns:wp="http://schemas.openxmlformats.org/drawingml/2006/wordprocessingDrawing" xmlns:w10="urn:schemas-microsoft-com:office:word" xmlns:w="http://schemas.openxmlformats.org/wordprocessingml/2006/main" xmlns:w14="http://schemas.microsoft.com/office/word/2010/wordml" xmlns:wpg="http://schemas.microsoft.com/office/word/2010/wordprocessingGroup" xmlns:wpi="http://schemas.microsoft.com/office/word/2010/wordprocessingInk" xmlns:wne="http://schemas.microsoft.com/office/word/2006/wordml" xmlns:wps="http://schemas.microsoft.com/office/word/2010/wordprocessingShape" mc:Ignorable="w14 wp14">
+  <w:docDefaults>
+    <w:rPrDefault>
+      <w:rPr>
+        <w:rFonts w:ascii="Arial" w:eastAsia="Arial" w:hAnsi="Arial" w:cs="Arial"/>
+        <w:color w:val="000000"/>
+        <w:sz w:val="22"/>
+        <w:szCs w:val="22"/>
+        <w:lang w:val="es-CO" w:eastAsia="es-CO" w:bidi="ar-SA"/>
+      </w:rPr>
+    </w:rPrDefault>
+    <w:pPrDefault>
+      <w:pPr>
+        <w:widowControl w:val="0"/>
+        <w:pBdr>
+          <w:top w:val="nil"/>
+          <w:left w:val="nil"/>
+          <w:bottom w:val="nil"/>
+          <w:right w:val="nil"/>
+          <w:between w:val="nil"/>
+        </w:pBdr>
+        <w:jc w:val="both"/>
+      </w:pPr>
+    </w:pPrDefault>
+  </w:docDefaults>
+  <w:latentStyles w:defLockedState="0" w:defUIPriority="99" w:defSemiHidden="1" w:defUnhideWhenUsed="1" w:defQFormat="0" w:count="267">
+    <w:lsdException w:name="Normal" w:semiHidden="0" w:uiPriority="0" w:unhideWhenUsed="0" w:qFormat="1"/>
+    <w:lsdException w:name="heading 1" w:semiHidden="0" w:uiPriority="9" w:unhideWhenUsed="0" w:qFormat="1"/>
+    <w:lsdException w:name="heading 2" w:uiPriority="9" w:qFormat="1"/>
+    <w:lsdException w:name="heading 3" w:uiPriority="9" w:qFormat="1"/>
+    <w:lsdException w:name="heading 4" w:uiPriority="9" w:qFormat="1"/>
+    <w:lsdException w:name="heading 5" w:uiPriority="9" w:qFormat="1"/>
+    <w:lsdException w:name="heading 6" w:uiPriority="9" w:qFormat="1"/>
+    <w:lsdException w:name="heading 7" w:uiPriority="9" w:qFormat="1"/>
+    <w:lsdException w:name="heading 8" w:uiPriority="9" w:qFormat="1"/>
+    <w:lsdException w:name="heading 9" w:uiPriority="9" w:qFormat="1"/>
+    <w:lsdException w:name="toc 1" w:uiPriority="39"/>
+    <w:lsdException w:name="toc 2" w:uiPriority="39"/>
+    <w:lsdException w:name="toc 3" w:uiPriority="39"/>
+    <w:lsdException w:name="toc 4" w:uiPriority="39"/>
+    <w:lsdException w:name="toc 5" w:uiPriority="39"/>
+    <w:lsdException w:name="toc 6" w:uiPriority="39"/>
+    <w:lsdException w:name="toc 7" w:uiPriority="39"/>
+    <w:lsdException w:name="toc 8" w:uiPriority="39"/>
+    <w:lsdException w:name="toc 9" w:uiPriority="39"/>
+    <w:lsdException w:name="caption" w:uiPriority="35" w:qFormat="1"/>
+    <w:lsdException w:name="Title" w:semiHidden="0" w:uiPriority="10" w:unhideWhenUsed="0" w:qFormat="1"/>
+    <w:lsdException w:name="Default Paragraph Font" w:uiPriority="1"/>
+    <w:lsdException w:name="Subtitle" w:semiHidden="0" w:uiPriority="11" w:unhideWhenUsed="0" w:qFormat="1"/>
+    <w:lsdException w:name="Strong" w:semiHidden="0" w:uiPriority="22" w:unhideWhenUsed="0" w:qFormat="1"/>
+    <w:lsdException w:name="Emphasis" w:semiHidden="0" w:uiPriority="20" w:unhideWhenUsed="0" w:qFormat="1"/>
+    <w:lsdException w:name="Normal Table" w:semiHidden="0" w:unhideWhenUsed="0"/>
+    <w:lsdException w:name="Table Subtle 2" w:semiHidden="0" w:unhideWhenUsed="0"/>
+    <w:lsdException w:name="Table Web 3" w:semiHidden="0" w:unhideWhenUsed="0"/>
+    <w:lsdException w:name="Table Grid" w:semiHidden="0" w:uiPriority="59" w:unhideWhenUsed="0"/>
+    <w:lsdException w:name="Placeholder Text" w:unhideWhenUsed="0"/>
+    <w:lsdException w:name="No Spacing" w:semiHidden="0" w:uiPriority="1" w:unhideWhenUsed="0" w:qFormat="1"/>
+    <w:lsdException w:name="Light Shading" w:semiHidden="0" w:uiPriority="60" w:unhideWhenUsed="0"/>
+    <w:lsdException w:name="Light List" w:semiHidden="0" w:uiPriority="61" w:unhideWhenUsed="0"/>
+    <w:lsdException w:name="Light Grid" w:semiHidden="0" w:uiPriority="62" w:unhideWhenUsed="0"/>
+    <w:lsdException w:name="Medium Shading 1" w:semiHidden="0" w:uiPriority="63" w:unhideWhenUsed="0"/>
+    <w:lsdException w:name="Medium Shading 2" w:semiHidden="0" w:uiPriority="64" w:unhideWhenUsed="0"/>
+    <w:lsdException w:name="Medium List 1" w:semiHidden="0" w:uiPriority="65" w:unhideWhenUsed="0"/>
+    <w:lsdException w:name="Medium List 2" w:semiHidden="0" w:uiPriority="66" w:unhideWhenUsed="0"/>
+    <w:lsdException w:name="Medium Grid 1" w:semiHidden="0" w:uiPriority="67" w:unhideWhenUsed="0"/>
+    <w:lsdException w:name="Medium Grid 2" w:semiHidden="0" w:uiPriority="68" w:unhideWhenUsed="0"/>
+    <w:lsdException w:name="Medium Grid 3" w:semiHidden="0" w:uiPriority="69" w:unhideWhenUsed="0"/>
+    <w:lsdException w:name="Dark List" w:semiHidden="0" w:uiPriority="70" w:unhideWhenUsed="0"/>
+    <w:lsdException w:name="Colorful Shading" w:semiHidden="0" w:uiPriority="71" w:unhideWhenUsed="0"/>
+    <w:lsdException w:name="Colorful List" w:semiHidden="0" w:uiPriority="72" w:unhideWhenUsed="0"/>
+    <w:lsdException w:name="Colorful Grid" w:semiHidden="0" w:uiPriority="73" w:unhideWhenUsed="0"/>
+    <w:lsdException w:name="Light Shading Accent 1" w:semiHidden="0" w:uiPriority="60" w:unhideWhenUsed="0"/>
+    <w:lsdException w:name="Light List Accent 1" w:semiHidden="0" w:uiPriority="61" w:unhideWhenUsed="0"/>
+    <w:lsdException w:name="Light Grid Accent 1" w:semiHidden="0" w:uiPriority="62" w:unhideWhenUsed="0"/>
+    <w:lsdException w:name="Medium Shading 1 Accent 1" w:semiHidden="0" w:uiPriority="63" w:unhideWhenUsed="0"/>
+    <w:lsdException w:name="Medium Shading 2 Accent 1" w:semiHidden="0" w:uiPriority="64" w:unhideWhenUsed="0"/>
+    <w:lsdException w:name="Medium List 1 Accent 1" w:semiHidden="0" w:uiPriority="65" w:unhideWhenUsed="0"/>
+    <w:lsdException w:name="Revision" w:unhideWhenUsed="0"/>
+    <w:lsdException w:name="List Paragraph" w:semiHidden="0" w:uiPriority="34" w:unhideWhenUsed="0" w:qFormat="1"/>
+    <w:lsdException w:name="Quote" w:semiHidden="0" w:uiPriority="29" w:unhideWhenUsed="0" w:qFormat="1"/>
+    <w:lsdException w:name="Intense Quote" w:semiHidden="0" w:uiPriority="30" w:unhideWhenUsed="0" w:qFormat="1"/>
+    <w:lsdException w:name="Medium List 2 Accent 1" w:semiHidden="0" w:uiPriority="66" w:unhideWhenUsed="0"/>
+    <w:lsdException w:name="Medium Grid 1 Accent 1" w:semiHidden="0" w:uiPriority="67" w:unhideWhenUsed="0"/>
+    <w:lsdException w:name="Medium Grid 2 Accent 1" w:semiHidden="0" w:uiPriority="68" w:unhideWhenUsed="0"/>
+    <w:lsdException w:name="Medium Grid 3 Accent 1" w:semiHidden="0" w:uiPriority="69" w:unhideWhenUsed="0"/>
+    <w:lsdException w:name="Dark List Accent 1" w:semiHidden="0" w:uiPriority="70" w:unhideWhenUsed="0"/>
+    <w:lsdException w:name="Colorful Shading Accent 1" w:semiHidden="0" w:uiPriority="71" w:unhideWhenUsed="0"/>
+    <w:lsdException w:name="Colorful List Accent 1" w:semiHidden="0" w:uiPriority="72" w:unhideWhenUsed="0"/>
+    <w:lsdException w:name="Colorful Grid Accent 1" w:semiHidden="0" w:uiPriority="73" w:unhideWhenUsed="0"/>
+    <w:lsdException w:name="Light Shading Accent 2" w:semiHidden="0" w:uiPriority="60" w:unhideWhenUsed="0"/>
+    <w:lsdException w:name="Light List Accent 2" w:semiHidden="0" w:uiPriority="61" w:unhideWhenUsed="0"/>
+    <w:lsdException w:name="Light Grid Accent 2" w:semiHidden="0" w:uiPriority="62" w:unhideWhenUsed="0"/>
+    <w:lsdException w:name="Medium Shading 1 Accent 2" w:semiHidden="0" w:uiPriority="63" w:unhideWhenUsed="0"/>
+    <w:lsdException w:name="Medium Shading 2 Accent 2" w:semiHidden="0" w:uiPriority="64" w:unhideWhenUsed="0"/>
+    <w:lsdException w:name="Medium List 1 Accent 2" w:semiHidden="0" w:uiPriority="65" w:unhideWhenUsed="0"/>
+    <w:lsdException w:name="Medium List 2 Accent 2" w:semiHidden="0" w:uiPriority="66" w:unhideWhenUsed="0"/>
+    <w:lsdException w:name="Medium Grid 1 Accent 2" w:semiHidden="0" w:uiPriority="67" w:unhideWhenUsed="0"/>
+    <w:lsdException w:name="Medium Grid 2 Accent 2" w:semiHidden="0" w:uiPriority="68" w:unhideWhenUsed="0"/>
+    <w:lsdException w:name="Medium Grid 3 Accent 2" w:semiHidden="0" w:uiPriority="69" w:unhideWhenUsed="0"/>
+    <w:lsdException w:name="Dark List Accent 2" w:semiHidden="0" w:uiPriority="70" w:unhideWhenUsed="0"/>
+    <w:lsdException w:name="Colorful Shading Accent 2" w:semiHidden="0" w:uiPriority="71" w:unhideWhenUsed="0"/>
+    <w:lsdException w:name="Colorful List Accent 2" w:semiHidden="0" w:uiPriority="72" w:unhideWhenUsed="0"/>
+    <w:lsdException w:name="Colorful Grid Accent 2" w:semiHidden="0" w:uiPriority="73" w:unhideWhenUsed="0"/>
+    <w:lsdException w:name="Light Shading Accent 3" w:semiHidden="0" w:uiPriority="60" w:unhideWhenUsed="0"/>
+    <w:lsdException w:name="Light List Accent 3" w:semiHidden="0" w:uiPriority="61" w:unhideWhenUsed="0"/>
+    <w:lsdException w:name="Light Grid Accent 3" w:semiHidden="0" w:uiPriority="62" w:unhideWhenUsed="0"/>
+    <w:lsdException w:name="Medium Shading 1 Accent 3" w:semiHidden="0" w:uiPriority="63" w:unhideWhenUsed="0"/>
+    <w:lsdException w:name="Medium Shading 2 Accent 3" w:semiHidden="0" w:uiPriority="64" w:unhideWhenUsed="0"/>
+    <w:lsdException w:name="Medium List 1 Accent 3" w:semiHidden="0" w:uiPriority="65" w:unhideWhenUsed="0"/>
+    <w:lsdException w:name="Medium List 2 Accent 3" w:semiHidden="0" w:uiPriority="66" w:unhideWhenUsed="0"/>
+    <w:lsdException w:name="Medium Grid 1 Accent 3" w:semiHidden="0" w:uiPriority="67" w:unhideWhenUsed="0"/>
+    <w:lsdException w:name="Medium Grid 2 Accent 3" w:semiHidden="0" w:uiPriority="68" w:unhideWhenUsed="0"/>
+    <w:lsdException w:name="Medium Grid 3 Accent 3" w:semiHidden="0" w:uiPriority="69" w:unhideWhenUsed="0"/>
+    <w:lsdException w:name="Dark List Accent 3" w:semiHidden="0" w:uiPriority="70" w:unhideWhenUsed="0"/>
+    <w:lsdException w:name="Colorful Shading Accent 3" w:semiHidden="0" w:uiPriority="71" w:unhideWhenUsed="0"/>
+    <w:lsdException w:name="Colorful List Accent 3" w:semiHidden="0" w:uiPriority="72" w:unhideWhenUsed="0"/>
+    <w:lsdException w:name="Colorful Grid Accent 3" w:semiHidden="0" w:uiPriority="73" w:unhideWhenUsed="0"/>
+    <w:lsdException w:name="Light Shading Accent 4" w:semiHidden="0" w:uiPriority="60" w:unhideWhenUsed="0"/>
+    <w:lsdException w:name="Light List Accent 4" w:semiHidden="0" w:uiPriority="61" w:unhideWhenUsed="0"/>
+    <w:lsdException w:name="Light Grid Accent 4" w:semiHidden="0" w:uiPriority="62" w:unhideWhenUsed="0"/>
+    <w:lsdException w:name="Medium Shading 1 Accent 4" w:semiHidden="0" w:uiPriority="63" w:unhideWhenUsed="0"/>
+    <w:lsdException w:name="Medium Shading 2 Accent 4" w:semiHidden="0" w:uiPriority="64" w:unhideWhenUsed="0"/>
+    <w:lsdException w:name="Medium List 1 Accent 4" w:semiHidden="0" w:uiPriority="65" w:unhideWhenUsed="0"/>
+    <w:lsdException w:name="Medium List 2 Accent 4" w:semiHidden="0" w:uiPriority="66" w:unhideWhenUsed="0"/>
+    <w:lsdException w:name="Medium Grid 1 Accent 4" w:semiHidden="0" w:uiPriority="67" w:unhideWhenUsed="0"/>
+    <w:lsdException w:name="Medium Grid 2 Accent 4" w:semiHidden="0" w:uiPriority="68" w:unhideWhenUsed="0"/>
+    <w:lsdException w:name="Medium Grid 3 Accent 4" w:semiHidden="0" w:uiPriority="69" w:unhideWhenUsed="0"/>
+    <w:lsdException w:name="Dark List Accent 4" w:semiHidden="0" w:uiPriority="70" w:unhideWhenUsed="0"/>
+    <w:lsdException w:name="Colorful Shading Accent 4" w:semiHidden="0" w:uiPriority="71" w:unhideWhenUsed="0"/>
+    <w:lsdException w:name="Colorful List Accent 4" w:semiHidden="0" w:uiPriority="72" w:unhideWhenUsed="0"/>
+    <w:lsdException w:name="Colorful Grid Accent 4" w:semiHidden="0" w:uiPriority="73" w:unhideWhenUsed="0"/>
+    <w:lsdException w:name="Light Shading Accent 5" w:semiHidden="0" w:uiPriority="60" w:unhideWhenUsed="0"/>
+    <w:lsdException w:name="Light List Accent 5" w:semiHidden="0" w:uiPriority="61" w:unhideWhenUsed="0"/>
+    <w:lsdException w:name="Light Grid Accent 5" w:semiHidden="0" w:uiPriority="62" w:unhideWhenUsed="0"/>
+    <w:lsdException w:name="Medium Shading 1 Accent 5" w:semiHidden="0" w:uiPriority="63" w:unhideWhenUsed="0"/>
+    <w:lsdException w:name="Medium Shading 2 Accent 5" w:semiHidden="0" w:uiPriority="64" w:unhideWhenUsed="0"/>
+    <w:lsdException w:name="Medium List 1 Accent 5" w:semiHidden="0" w:uiPriority="65" w:unhideWhenUsed="0"/>
+    <w:lsdException w:name="Medium List 2 Accent 5" w:semiHidden="0" w:uiPriority="66" w:unhideWhenUsed="0"/>
+    <w:lsdException w:name="Medium Grid 1 Accent 5" w:semiHidden="0" w:uiPriority="67" w:unhideWhenUsed="0"/>
+    <w:lsdException w:name="Medium Grid 2 Accent 5" w:semiHidden="0" w:uiPriority="68" w:unhideWhenUsed="0"/>
+    <w:lsdException w:name="Medium Grid 3 Accent 5" w:semiHidden="0" w:uiPriority="69" w:unhideWhenUsed="0"/>
+    <w:lsdException w:name="Dark List Accent 5" w:semiHidden="0" w:uiPriority="70" w:unhideWhenUsed="0"/>
+    <w:lsdException w:name="Colorful Shading Accent 5" w:semiHidden="0" w:uiPriority="71" w:unhideWhenUsed="0"/>
+    <w:lsdException w:name="Colorful List Accent 5" w:semiHidden="0" w:uiPriority="72" w:unhideWhenUsed="0"/>
+    <w:lsdException w:name="Colorful Grid Accent 5" w:semiHidden="0" w:uiPriority="73" w:unhideWhenUsed="0"/>
+    <w:lsdException w:name="Light Shading Accent 6" w:semiHidden="0" w:uiPriority="60" w:unhideWhenUsed="0"/>
+    <w:lsdException w:name="Light List Accent 6" w:semiHidden="0" w:uiPriority="61" w:unhideWhenUsed="0"/>
+    <w:lsdException w:name="Light Grid Accent 6" w:semiHidden="0" w:uiPriority="62" w:unhideWhenUsed="0"/>
+    <w:lsdException w:name="Medium Shading 1 Accent 6" w:semiHidden="0" w:uiPriority="63" w:unhideWhenUsed="0"/>
+    <w:lsdException w:name="Medium Shading 2 Accent 6" w:semiHidden="0" w:uiPriority="64" w:unhideWhenUsed="0"/>
+    <w:lsdException w:name="Medium List 1 Accent 6" w:semiHidden="0" w:uiPriority="65" w:unhideWhenUsed="0"/>
+    <w:lsdException w:name="Medium List 2 Accent 6" w:semiHidden="0" w:uiPriority="66" w:unhideWhenUsed="0"/>
+    <w:lsdException w:name="Medium Grid 1 Accent 6" w:semiHidden="0" w:uiPriority="67" w:unhideWhenUsed="0"/>
+    <w:lsdException w:name="Medium Grid 2 Accent 6" w:semiHidden="0" w:uiPriority="68" w:unhideWhenUsed="0"/>
+    <w:lsdException w:name="Medium Grid 3 Accent 6" w:semiHidden="0" w:uiPriority="69" w:unhideWhenUsed="0"/>
+    <w:lsdException w:name="Dark List Accent 6" w:semiHidden="0" w:uiPriority="70" w:unhideWhenUsed="0"/>
+    <w:lsdException w:name="Colorful Shading Accent 6" w:semiHidden="0" w:uiPriority="71" w:unhideWhenUsed="0"/>
+    <w:lsdException w:name="Colorful List Accent 6" w:semiHidden="0" w:uiPriority="72" w:unhideWhenUsed="0"/>
+    <w:lsdException w:name="Colorful Grid Accent 6" w:semiHidden="0" w:uiPriority="73" w:unhideWhenUsed="0"/>
+    <w:lsdException w:name="Subtle Emphasis" w:semiHidden="0" w:uiPriority="19" w:unhideWhenUsed="0" w:qFormat="1"/>
+    <w:lsdException w:name="Intense Emphasis" w:semiHidden="0" w:uiPriority="21" w:unhideWhenUsed="0" w:qFormat="1"/>
+    <w:lsdException w:name="Subtle Reference" w:semiHidden="0" w:uiPriority="31" w:unhideWhenUsed="0" w:qFormat="1"/>
+    <w:lsdException w:name="Intense Reference" w:semiHidden="0" w:uiPriority="32" w:unhideWhenUsed="0" w:qFormat="1"/>
+    <w:lsdException w:name="Book Title" w:semiHidden="0" w:uiPriority="33" w:unhideWhenUsed="0" w:qFormat="1"/>
+    <w:lsdException w:name="Bibliography" w:uiPriority="37"/>
+    <w:lsdException w:name="TOC Heading" w:uiPriority="39" w:qFormat="1"/>
+  </w:latentStyles>
+  <w:style w:type="paragraph" w:default="1" w:styleId="Normal">
+    <w:name w:val="Normal"/>
+  </w:style>
+  <w:style w:type="paragraph" w:styleId="Ttulo1">
+    <w:name w:val="heading 1"/>
+    <w:basedOn w:val="Normal"/>
+    <w:next w:val="Normal"/>
+    <w:link w:val="Ttulo1Car"/>
+    <w:uiPriority w:val="9"/>
+    <w:qFormat/>
+    <w:pPr>
+      <w:keepNext/>
+      <w:spacing w:before="240" w:after="240"/>
+      <w:ind w:left="432" w:hanging="432"/>
+      <w:jc w:val="center"/>
+      <w:outlineLvl w:val="0"/>
+    </w:pPr>
+    <w:rPr>
+      <w:b/>
+      <w:sz w:val="24"/>
+      <w:szCs w:val="24"/>
+    </w:rPr>
+  </w:style>
+  <w:style w:type="paragraph" w:styleId="Ttulo2">
+    <w:name w:val="heading 2"/>
+    <w:basedOn w:val="Normal"/>
+    <w:next w:val="Normal"/>
+    <w:pPr>
+      <w:keepNext/>
+      <w:spacing w:before="240" w:after="240"/>
+      <w:ind w:left="576" w:hanging="576"/>
+      <w:outlineLvl w:val="1"/>
+    </w:pPr>
+    <w:rPr>
+      <w:b/>
+      <w:sz w:val="24"/>
+      <w:szCs w:val="24"/>
+    </w:rPr>
+  </w:style>
+  <w:style w:type="paragraph" w:styleId="Ttulo3">
+    <w:name w:val="heading 3"/>
+    <w:basedOn w:val="Normal"/>
+    <w:next w:val="Normal"/>
+    <w:pPr>
+      <w:keepNext/>
+      <w:spacing w:after="120" w:line="360" w:lineRule="auto"/>
+      <w:contextualSpacing/>
+      <w:jc w:val="left"/>
+      <w:outlineLvl w:val="2"/>
+    </w:pPr>
+    <w:rPr>
+      <w:b/>
+      <w:sz w:val="24"/>
+      <w:szCs w:val="24"/>
+    </w:rPr>
+  </w:style>
+  <w:style w:type="paragraph" w:styleId="Ttulo4">
+    <w:name w:val="heading 4"/>
+    <w:basedOn w:val="Normal"/>
+    <w:next w:val="Normal"/>
+    <w:pPr>
+      <w:keepNext/>
+      <w:spacing w:before="200" w:line="360" w:lineRule="auto"/>
+      <w:ind w:left="864"/>
+      <w:contextualSpacing/>
+      <w:outlineLvl w:val="3"/>
+    </w:pPr>
+    <w:rPr>
+      <w:b/>
+      <w:sz w:val="24"/>
+      <w:szCs w:val="24"/>
+    </w:rPr>
+  </w:style>
+  <w:style w:type="paragraph" w:styleId="Ttulo5">
+    <w:name w:val="heading 5"/>
+    <w:basedOn w:val="Normal"/>
+    <w:next w:val="Normal"/>
+    <w:pPr>
+      <w:keepNext/>
+      <w:ind w:left="1008" w:hanging="1008"/>
+      <w:outlineLvl w:val="4"/>
+    </w:pPr>
+    <w:rPr>
+      <w:b/>
+      <w:i/>
+      <w:sz w:val="20"/>
+      <w:szCs w:val="20"/>
+    </w:rPr>
+  </w:style>
+  <w:style w:type="paragraph" w:styleId="Ttulo6">
+    <w:name w:val="heading 6"/>
+    <w:basedOn w:val="Normal"/>
+    <w:next w:val="Normal"/>
+    <w:pPr>
+      <w:keepNext/>
+      <w:ind w:left="1152" w:hanging="1152"/>
+      <w:jc w:val="center"/>
+      <w:outlineLvl w:val="5"/>
+    </w:pPr>
+    <w:rPr>
+      <w:b/>
+      <w:sz w:val="32"/>
+      <w:szCs w:val="32"/>
+    </w:rPr>
+  </w:style>
+  <w:style w:type="character" w:default="1" w:styleId="Fuentedeprrafopredeter">
+    <w:name w:val="Default Paragraph Font"/>
+    <w:uiPriority w:val="1"/>
+    <w:semiHidden/>
+    <w:unhideWhenUsed/>
+  </w:style>
+  <w:style w:type="table" w:default="1" w:styleId="Tablanormal">
+    <w:name w:val="Normal Table"/>
+    <w:uiPriority w:val="99"/>
+    <w:semiHidden/>
+    <w:unhideWhenUsed/>
+    <w:tblPr>
+      <w:tblInd w:w="0" w:type="dxa"/>
+      <w:tblCellMar>
+        <w:top w:w="0" w:type="dxa"/>
+        <w:left w:w="108" w:type="dxa"/>
+        <w:bottom w:w="0" w:type="dxa"/>
+        <w:right w:w="108" w:type="dxa"/>
+      </w:tblCellMar>
+    </w:tblPr>
+  </w:style>
+  <w:style w:type="numbering" w:default="1" w:styleId="Sinlista">
+    <w:name w:val="No List"/>
+    <w:uiPriority w:val="99"/>
+    <w:semiHidden/>
+    <w:unhideWhenUsed/>
+  </w:style>
+  <w:style w:type="table" w:customStyle="1" w:styleId="TableNormal1">
+    <w:name w:val="Table Normal1"/>
+    <w:tblPr>
+      <w:tblCellMar>
+        <w:top w:w="0" w:type="dxa"/>
+        <w:left w:w="0" w:type="dxa"/>
+        <w:bottom w:w="0" w:type="dxa"/>
+        <w:right w:w="0" w:type="dxa"/>
+      </w:tblCellMar>
+    </w:tblPr>
+  </w:style>
+  <w:style w:type="paragraph" w:styleId="Ttulo">
+    <w:name w:val="Title"/>
+    <w:basedOn w:val="Normal"/>
+    <w:next w:val="Normal"/>
+    <w:pPr>
+      <w:jc w:val="center"/>
+    </w:pPr>
+    <w:rPr>
+      <w:b/>
+      <w:sz w:val="24"/>
+      <w:szCs w:val="24"/>
+    </w:rPr>
+  </w:style>
+  <w:style w:type="paragraph" w:styleId="Subttulo">
+    <w:name w:val="Subtitle"/>
+    <w:basedOn w:val="Normal"/>
+    <w:next w:val="Normal"/>
+    <w:pPr>
+      <w:spacing w:after="160"/>
+    </w:pPr>
+    <w:rPr>
+      <w:rFonts w:ascii="Calibri" w:eastAsia="Calibri" w:hAnsi="Calibri" w:cs="Calibri"/>
+      <w:color w:val="5A5A5A"/>
+    </w:rPr>
+  </w:style>
+  <w:style w:type="table" w:customStyle="1" w:styleId="a">
+    <w:basedOn w:val="TableNormal1"/>
+    <w:pPr>
+      <w:contextualSpacing/>
+    </w:pPr>
+    <w:rPr>
+      <w:rFonts w:ascii="Times New Roman" w:eastAsia="Times New Roman" w:hAnsi="Times New Roman" w:cs="Times New Roman"/>
+      <w:sz w:val="20"/>
+      <w:szCs w:val="20"/>
+    </w:rPr>
+    <w:tblPr>
+      <w:tblStyleRowBandSize w:val="1"/>
+      <w:tblStyleColBandSize w:val="1"/>
+      <w:tblCellMar>
+        <w:left w:w="115" w:type="dxa"/>
+        <w:right w:w="115" w:type="dxa"/>
+      </w:tblCellMar>
+    </w:tblPr>
+    <w:tblStylePr w:type="firstRow">
+      <w:pPr>
+        <w:contextualSpacing/>
+      </w:pPr>
+      <w:rPr>
+        <w:b/>
+        <w:color w:val="FFFFFF"/>
+      </w:rPr>
+      <w:tblPr/>
+      <w:tcPr>
+        <w:tcBorders>
+          <w:top w:val="single" w:sz="4" w:space="0" w:color="9BBB59"/>
+          <w:left w:val="single" w:sz="4" w:space="0" w:color="9BBB59"/>
+          <w:bottom w:val="single" w:sz="4" w:space="0" w:color="9BBB59"/>
+          <w:right w:val="single" w:sz="4" w:space="0" w:color="9BBB59"/>
+          <w:insideH w:val="nil"/>
+          <w:insideV w:val="nil"/>
+        </w:tcBorders>
+        <w:shd w:val="clear" w:color="auto" w:fill="9BBB59"/>
+        <w:tcMar>
+          <w:top w:w="0" w:type="nil"/>
+          <w:left w:w="115" w:type="dxa"/>
+          <w:bottom w:w="0" w:type="nil"/>
+          <w:right w:w="115" w:type="dxa"/>
+        </w:tcMar>
+      </w:tcPr>
+    </w:tblStylePr>
+    <w:tblStylePr w:type="lastRow">
+      <w:pPr>
+        <w:contextualSpacing/>
+      </w:pPr>
+      <w:rPr>
+        <w:b/>
+      </w:rPr>
+      <w:tblPr/>
+      <w:tcPr>
+        <w:tcBorders>
+          <w:top w:val="single" w:sz="4" w:space="0" w:color="9BBB59"/>
+        </w:tcBorders>
+        <w:tcMar>
+          <w:top w:w="0" w:type="nil"/>
+          <w:left w:w="115" w:type="dxa"/>
+          <w:bottom w:w="0" w:type="nil"/>
+          <w:right w:w="115" w:type="dxa"/>
+        </w:tcMar>
+      </w:tcPr>
+    </w:tblStylePr>
+    <w:tblStylePr w:type="firstCol">
+      <w:pPr>
+        <w:contextualSpacing/>
+      </w:pPr>
+      <w:rPr>
+        <w:b/>
+      </w:rPr>
+      <w:tblPr/>
+      <w:tcPr>
+        <w:tcMar>
+          <w:top w:w="0" w:type="nil"/>
+          <w:left w:w="115" w:type="dxa"/>
+          <w:bottom w:w="0" w:type="nil"/>
+          <w:right w:w="115" w:type="dxa"/>
+        </w:tcMar>
+      </w:tcPr>
+    </w:tblStylePr>
+    <w:tblStylePr w:type="lastCol">
+      <w:pPr>
+        <w:contextualSpacing/>
+      </w:pPr>
+      <w:rPr>
+        <w:b/>
+      </w:rPr>
+      <w:tblPr/>
+      <w:tcPr>
+        <w:tcMar>
+          <w:top w:w="0" w:type="nil"/>
+          <w:left w:w="115" w:type="dxa"/>
+          <w:bottom w:w="0" w:type="nil"/>
+          <w:right w:w="115" w:type="dxa"/>
+        </w:tcMar>
+      </w:tcPr>
+    </w:tblStylePr>
+    <w:tblStylePr w:type="band1Vert">
+      <w:pPr>
+        <w:contextualSpacing/>
+      </w:pPr>
+      <w:tblPr/>
+      <w:tcPr>
+        <w:shd w:val="clear" w:color="auto" w:fill="EBF1DD"/>
+        <w:tcMar>
+          <w:top w:w="0" w:type="nil"/>
+          <w:left w:w="115" w:type="dxa"/>
+          <w:bottom w:w="0" w:type="nil"/>
+          <w:right w:w="115" w:type="dxa"/>
+        </w:tcMar>
+      </w:tcPr>
+    </w:tblStylePr>
+    <w:tblStylePr w:type="band1Horz">
+      <w:pPr>
+        <w:contextualSpacing/>
+      </w:pPr>
+      <w:tblPr/>
+      <w:tcPr>
+        <w:shd w:val="clear" w:color="auto" w:fill="EBF1DD"/>
+        <w:tcMar>
+          <w:top w:w="0" w:type="nil"/>
+          <w:left w:w="115" w:type="dxa"/>
+          <w:bottom w:w="0" w:type="nil"/>
+          <w:right w:w="115" w:type="dxa"/>
+        </w:tcMar>
+      </w:tcPr>
+    </w:tblStylePr>
+  </w:style>
+  <w:style w:type="table" w:customStyle="1" w:styleId="a0">
+    <w:basedOn w:val="TableNormal1"/>
+    <w:pPr>
+      <w:contextualSpacing/>
+    </w:pPr>
+    <w:rPr>
+      <w:rFonts w:ascii="Times New Roman" w:eastAsia="Times New Roman" w:hAnsi="Times New Roman" w:cs="Times New Roman"/>
+      <w:sz w:val="20"/>
+      <w:szCs w:val="20"/>
+    </w:rPr>
+    <w:tblPr>
+      <w:tblStyleRowBandSize w:val="1"/>
+      <w:tblStyleColBandSize w:val="1"/>
+      <w:tblCellMar>
+        <w:left w:w="115" w:type="dxa"/>
+        <w:right w:w="115" w:type="dxa"/>
+      </w:tblCellMar>
+    </w:tblPr>
+    <w:tblStylePr w:type="firstRow">
+      <w:pPr>
+        <w:contextualSpacing/>
+      </w:pPr>
+      <w:rPr>
+        <w:b/>
+        <w:color w:val="FFFFFF"/>
+      </w:rPr>
+      <w:tblPr/>
+      <w:tcPr>
+        <w:tcBorders>
+          <w:top w:val="single" w:sz="4" w:space="0" w:color="9BBB59"/>
+          <w:left w:val="single" w:sz="4" w:space="0" w:color="9BBB59"/>
+          <w:bottom w:val="single" w:sz="4" w:space="0" w:color="9BBB59"/>
+          <w:right w:val="single" w:sz="4" w:space="0" w:color="9BBB59"/>
+          <w:insideH w:val="nil"/>
+          <w:insideV w:val="nil"/>
+        </w:tcBorders>
+        <w:shd w:val="clear" w:color="auto" w:fill="9BBB59"/>
+        <w:tcMar>
+          <w:top w:w="0" w:type="nil"/>
+          <w:left w:w="115" w:type="dxa"/>
+          <w:bottom w:w="0" w:type="nil"/>
+          <w:right w:w="115" w:type="dxa"/>
+        </w:tcMar>
+      </w:tcPr>
+    </w:tblStylePr>
+    <w:tblStylePr w:type="lastRow">
+      <w:pPr>
+        <w:contextualSpacing/>
+      </w:pPr>
+      <w:rPr>
+        <w:b/>
+      </w:rPr>
+      <w:tblPr/>
+      <w:tcPr>
+        <w:tcBorders>
+          <w:top w:val="single" w:sz="4" w:space="0" w:color="9BBB59"/>
+        </w:tcBorders>
+        <w:tcMar>
+          <w:top w:w="0" w:type="nil"/>
+          <w:left w:w="115" w:type="dxa"/>
+          <w:bottom w:w="0" w:type="nil"/>
+          <w:right w:w="115" w:type="dxa"/>
+        </w:tcMar>
+      </w:tcPr>
+    </w:tblStylePr>
+    <w:tblStylePr w:type="firstCol">
+      <w:pPr>
+        <w:contextualSpacing/>
+      </w:pPr>
+      <w:rPr>
+        <w:b/>
+      </w:rPr>
+      <w:tblPr/>
+      <w:tcPr>
+        <w:tcMar>
+          <w:top w:w="0" w:type="nil"/>
+          <w:left w:w="115" w:type="dxa"/>
+          <w:bottom w:w="0" w:type="nil"/>
+          <w:right w:w="115" w:type="dxa"/>
+        </w:tcMar>
+      </w:tcPr>
+    </w:tblStylePr>
+    <w:tblStylePr w:type="lastCol">
+      <w:pPr>
+        <w:contextualSpacing/>
+      </w:pPr>
+      <w:rPr>
+        <w:b/>
+      </w:rPr>
+      <w:tblPr/>
+      <w:tcPr>
+        <w:tcMar>
+          <w:top w:w="0" w:type="nil"/>
+          <w:left w:w="115" w:type="dxa"/>
+          <w:bottom w:w="0" w:type="nil"/>
+          <w:right w:w="115" w:type="dxa"/>
+        </w:tcMar>
+      </w:tcPr>
+    </w:tblStylePr>
+    <w:tblStylePr w:type="band1Vert">
+      <w:pPr>
+        <w:contextualSpacing/>
+      </w:pPr>
+      <w:tblPr/>
+      <w:tcPr>
+        <w:shd w:val="clear" w:color="auto" w:fill="EBF1DD"/>
+        <w:tcMar>
+          <w:top w:w="0" w:type="nil"/>
+          <w:left w:w="115" w:type="dxa"/>
+          <w:bottom w:w="0" w:type="nil"/>
+          <w:right w:w="115" w:type="dxa"/>
+        </w:tcMar>
+      </w:tcPr>
+    </w:tblStylePr>
+    <w:tblStylePr w:type="band1Horz">
+      <w:pPr>
+        <w:contextualSpacing/>
+      </w:pPr>
+      <w:tblPr/>
+      <w:tcPr>
+        <w:shd w:val="clear" w:color="auto" w:fill="EBF1DD"/>
+        <w:tcMar>
+          <w:top w:w="0" w:type="nil"/>
+          <w:left w:w="115" w:type="dxa"/>
+          <w:bottom w:w="0" w:type="nil"/>
+          <w:right w:w="115" w:type="dxa"/>
+        </w:tcMar>
+      </w:tcPr>
+    </w:tblStylePr>
+  </w:style>
+  <w:style w:type="table" w:customStyle="1" w:styleId="a1">
+    <w:basedOn w:val="TableNormal1"/>
+    <w:pPr>
+      <w:contextualSpacing/>
+    </w:pPr>
+    <w:rPr>
+      <w:rFonts w:ascii="Times New Roman" w:eastAsia="Times New Roman" w:hAnsi="Times New Roman" w:cs="Times New Roman"/>
+      <w:sz w:val="20"/>
+      <w:szCs w:val="20"/>
+    </w:rPr>
+    <w:tblPr>
+      <w:tblStyleRowBandSize w:val="1"/>
+      <w:tblStyleColBandSize w:val="1"/>
+      <w:tblCellMar>
+        <w:left w:w="115" w:type="dxa"/>
+        <w:right w:w="115" w:type="dxa"/>
+      </w:tblCellMar>
+    </w:tblPr>
+    <w:tblStylePr w:type="firstRow">
+      <w:pPr>
+        <w:contextualSpacing/>
+      </w:pPr>
+      <w:rPr>
+        <w:b/>
+        <w:color w:val="FFFFFF"/>
+      </w:rPr>
+      <w:tblPr/>
+      <w:tcPr>
+        <w:tcBorders>
+          <w:top w:val="single" w:sz="4" w:space="0" w:color="9BBB59"/>
+          <w:left w:val="single" w:sz="4" w:space="0" w:color="9BBB59"/>
+          <w:bottom w:val="single" w:sz="4" w:space="0" w:color="9BBB59"/>
+          <w:right w:val="single" w:sz="4" w:space="0" w:color="9BBB59"/>
+          <w:insideH w:val="nil"/>
+          <w:insideV w:val="nil"/>
+        </w:tcBorders>
+        <w:shd w:val="clear" w:color="auto" w:fill="9BBB59"/>
+        <w:tcMar>
+          <w:top w:w="0" w:type="nil"/>
+          <w:left w:w="115" w:type="dxa"/>
+          <w:bottom w:w="0" w:type="nil"/>
+          <w:right w:w="115" w:type="dxa"/>
+        </w:tcMar>
+      </w:tcPr>
+    </w:tblStylePr>
+    <w:tblStylePr w:type="lastRow">
+      <w:pPr>
+        <w:contextualSpacing/>
+      </w:pPr>
+      <w:rPr>
+        <w:b/>
+      </w:rPr>
+      <w:tblPr/>
+      <w:tcPr>
+        <w:tcBorders>
+          <w:top w:val="single" w:sz="4" w:space="0" w:color="9BBB59"/>
+        </w:tcBorders>
+        <w:tcMar>
+          <w:top w:w="0" w:type="nil"/>
+          <w:left w:w="115" w:type="dxa"/>
+          <w:bottom w:w="0" w:type="nil"/>
+          <w:right w:w="115" w:type="dxa"/>
+        </w:tcMar>
+      </w:tcPr>
+    </w:tblStylePr>
+    <w:tblStylePr w:type="firstCol">
+      <w:pPr>
+        <w:contextualSpacing/>
+      </w:pPr>
+      <w:rPr>
+        <w:b/>
+      </w:rPr>
+      <w:tblPr/>
+      <w:tcPr>
+        <w:tcMar>
+          <w:top w:w="0" w:type="nil"/>
+          <w:left w:w="115" w:type="dxa"/>
+          <w:bottom w:w="0" w:type="nil"/>
+          <w:right w:w="115" w:type="dxa"/>
+        </w:tcMar>
+      </w:tcPr>
+    </w:tblStylePr>
+    <w:tblStylePr w:type="lastCol">
+      <w:pPr>
+        <w:contextualSpacing/>
+      </w:pPr>
+      <w:rPr>
+        <w:b/>
+      </w:rPr>
+      <w:tblPr/>
+      <w:tcPr>
+        <w:tcMar>
+          <w:top w:w="0" w:type="nil"/>
+          <w:left w:w="115" w:type="dxa"/>
+          <w:bottom w:w="0" w:type="nil"/>
+          <w:right w:w="115" w:type="dxa"/>
+        </w:tcMar>
+      </w:tcPr>
+    </w:tblStylePr>
+    <w:tblStylePr w:type="band1Vert">
+      <w:pPr>
+        <w:contextualSpacing/>
+      </w:pPr>
+      <w:tblPr/>
+      <w:tcPr>
+        <w:shd w:val="clear" w:color="auto" w:fill="EBF1DD"/>
+        <w:tcMar>
+          <w:top w:w="0" w:type="nil"/>
+          <w:left w:w="115" w:type="dxa"/>
+          <w:bottom w:w="0" w:type="nil"/>
+          <w:right w:w="115" w:type="dxa"/>
+        </w:tcMar>
+      </w:tcPr>
+    </w:tblStylePr>
+    <w:tblStylePr w:type="band1Horz">
+      <w:pPr>
+        <w:contextualSpacing/>
+      </w:pPr>
+      <w:tblPr/>
+      <w:tcPr>
+        <w:shd w:val="clear" w:color="auto" w:fill="EBF1DD"/>
+        <w:tcMar>
+          <w:top w:w="0" w:type="nil"/>
+          <w:left w:w="115" w:type="dxa"/>
+          <w:bottom w:w="0" w:type="nil"/>
+          <w:right w:w="115" w:type="dxa"/>
+        </w:tcMar>
+      </w:tcPr>
+    </w:tblStylePr>
+  </w:style>
+  <w:style w:type="table" w:customStyle="1" w:styleId="a2">
+    <w:basedOn w:val="TableNormal1"/>
+    <w:pPr>
+      <w:contextualSpacing/>
+    </w:pPr>
+    <w:rPr>
+      <w:rFonts w:ascii="Times New Roman" w:eastAsia="Times New Roman" w:hAnsi="Times New Roman" w:cs="Times New Roman"/>
+      <w:sz w:val="20"/>
+      <w:szCs w:val="20"/>
+    </w:rPr>
+    <w:tblPr>
+      <w:tblStyleRowBandSize w:val="1"/>
+      <w:tblStyleColBandSize w:val="1"/>
+      <w:tblCellMar>
+        <w:left w:w="115" w:type="dxa"/>
+        <w:right w:w="115" w:type="dxa"/>
+      </w:tblCellMar>
+    </w:tblPr>
+    <w:tblStylePr w:type="firstRow">
+      <w:pPr>
+        <w:contextualSpacing/>
+      </w:pPr>
+      <w:rPr>
+        <w:b/>
+        <w:color w:val="FFFFFF"/>
+      </w:rPr>
+      <w:tblPr/>
+      <w:tcPr>
+        <w:tcBorders>
+          <w:top w:val="single" w:sz="4" w:space="0" w:color="9BBB59"/>
+          <w:left w:val="single" w:sz="4" w:space="0" w:color="9BBB59"/>
+          <w:bottom w:val="single" w:sz="4" w:space="0" w:color="9BBB59"/>
+          <w:right w:val="single" w:sz="4" w:space="0" w:color="9BBB59"/>
+          <w:insideH w:val="nil"/>
+          <w:insideV w:val="nil"/>
+        </w:tcBorders>
+        <w:shd w:val="clear" w:color="auto" w:fill="9BBB59"/>
+        <w:tcMar>
+          <w:top w:w="0" w:type="nil"/>
+          <w:left w:w="115" w:type="dxa"/>
+          <w:bottom w:w="0" w:type="nil"/>
+          <w:right w:w="115" w:type="dxa"/>
+        </w:tcMar>
+      </w:tcPr>
+    </w:tblStylePr>
+    <w:tblStylePr w:type="lastRow">
+      <w:pPr>
+        <w:contextualSpacing/>
+      </w:pPr>
+      <w:rPr>
+        <w:b/>
+      </w:rPr>
+      <w:tblPr/>
+      <w:tcPr>
+        <w:tcBorders>
+          <w:top w:val="single" w:sz="4" w:space="0" w:color="9BBB59"/>
+        </w:tcBorders>
+        <w:tcMar>
+          <w:top w:w="0" w:type="nil"/>
+          <w:left w:w="115" w:type="dxa"/>
+          <w:bottom w:w="0" w:type="nil"/>
+          <w:right w:w="115" w:type="dxa"/>
+        </w:tcMar>
+      </w:tcPr>
+    </w:tblStylePr>
+    <w:tblStylePr w:type="firstCol">
+      <w:pPr>
+        <w:contextualSpacing/>
+      </w:pPr>
+      <w:rPr>
+        <w:b/>
+      </w:rPr>
+      <w:tblPr/>
+      <w:tcPr>
+        <w:tcMar>
+          <w:top w:w="0" w:type="nil"/>
+          <w:left w:w="115" w:type="dxa"/>
+          <w:bottom w:w="0" w:type="nil"/>
+          <w:right w:w="115" w:type="dxa"/>
+        </w:tcMar>
+      </w:tcPr>
+    </w:tblStylePr>
+    <w:tblStylePr w:type="lastCol">
+      <w:pPr>
+        <w:contextualSpacing/>
+      </w:pPr>
+      <w:rPr>
+        <w:b/>
+      </w:rPr>
+      <w:tblPr/>
+      <w:tcPr>
+        <w:tcMar>
+          <w:top w:w="0" w:type="nil"/>
+          <w:left w:w="115" w:type="dxa"/>
+          <w:bottom w:w="0" w:type="nil"/>
+          <w:right w:w="115" w:type="dxa"/>
+        </w:tcMar>
+      </w:tcPr>
+    </w:tblStylePr>
+    <w:tblStylePr w:type="band1Vert">
+      <w:pPr>
+        <w:contextualSpacing/>
+      </w:pPr>
+      <w:tblPr/>
+      <w:tcPr>
+        <w:shd w:val="clear" w:color="auto" w:fill="EBF1DD"/>
+        <w:tcMar>
+          <w:top w:w="0" w:type="nil"/>
+          <w:left w:w="115" w:type="dxa"/>
+          <w:bottom w:w="0" w:type="nil"/>
+          <w:right w:w="115" w:type="dxa"/>
+        </w:tcMar>
+      </w:tcPr>
+    </w:tblStylePr>
+    <w:tblStylePr w:type="band1Horz">
+      <w:pPr>
+        <w:contextualSpacing/>
+      </w:pPr>
+      <w:tblPr/>
+      <w:tcPr>
+        <w:shd w:val="clear" w:color="auto" w:fill="EBF1DD"/>
+        <w:tcMar>
+          <w:top w:w="0" w:type="nil"/>
+          <w:left w:w="115" w:type="dxa"/>
+          <w:bottom w:w="0" w:type="nil"/>
+          <w:right w:w="115" w:type="dxa"/>
+        </w:tcMar>
+      </w:tcPr>
+    </w:tblStylePr>
+  </w:style>
+  <w:style w:type="table" w:customStyle="1" w:styleId="a3">
+    <w:basedOn w:val="TableNormal1"/>
+    <w:pPr>
+      <w:contextualSpacing/>
+    </w:pPr>
+    <w:rPr>
+      <w:rFonts w:ascii="Times New Roman" w:eastAsia="Times New Roman" w:hAnsi="Times New Roman" w:cs="Times New Roman"/>
+      <w:sz w:val="20"/>
+      <w:szCs w:val="20"/>
+    </w:rPr>
+    <w:tblPr>
+      <w:tblStyleRowBandSize w:val="1"/>
+      <w:tblStyleColBandSize w:val="1"/>
+      <w:tblCellMar>
+        <w:left w:w="115" w:type="dxa"/>
+        <w:right w:w="115" w:type="dxa"/>
+      </w:tblCellMar>
+    </w:tblPr>
+    <w:tblStylePr w:type="firstRow">
+      <w:pPr>
+        <w:contextualSpacing/>
+      </w:pPr>
+      <w:rPr>
+        <w:b/>
+        <w:color w:val="FFFFFF"/>
+      </w:rPr>
+      <w:tblPr/>
+      <w:tcPr>
+        <w:tcBorders>
+          <w:top w:val="single" w:sz="4" w:space="0" w:color="9BBB59"/>
+          <w:left w:val="single" w:sz="4" w:space="0" w:color="9BBB59"/>
+          <w:bottom w:val="single" w:sz="4" w:space="0" w:color="9BBB59"/>
+          <w:right w:val="single" w:sz="4" w:space="0" w:color="9BBB59"/>
+          <w:insideH w:val="nil"/>
+          <w:insideV w:val="nil"/>
+        </w:tcBorders>
+        <w:shd w:val="clear" w:color="auto" w:fill="9BBB59"/>
+        <w:tcMar>
+          <w:top w:w="0" w:type="nil"/>
+          <w:left w:w="115" w:type="dxa"/>
+          <w:bottom w:w="0" w:type="nil"/>
+          <w:right w:w="115" w:type="dxa"/>
+        </w:tcMar>
+      </w:tcPr>
+    </w:tblStylePr>
+    <w:tblStylePr w:type="lastRow">
+      <w:pPr>
+        <w:contextualSpacing/>
+      </w:pPr>
+      <w:rPr>
+        <w:b/>
+      </w:rPr>
+      <w:tblPr/>
+      <w:tcPr>
+        <w:tcBorders>
+          <w:top w:val="single" w:sz="4" w:space="0" w:color="9BBB59"/>
+        </w:tcBorders>
+        <w:tcMar>
+          <w:top w:w="0" w:type="nil"/>
+          <w:left w:w="115" w:type="dxa"/>
+          <w:bottom w:w="0" w:type="nil"/>
+          <w:right w:w="115" w:type="dxa"/>
+        </w:tcMar>
+      </w:tcPr>
+    </w:tblStylePr>
+    <w:tblStylePr w:type="firstCol">
+      <w:pPr>
+        <w:contextualSpacing/>
+      </w:pPr>
+      <w:rPr>
+        <w:b/>
+      </w:rPr>
+      <w:tblPr/>
+      <w:tcPr>
+        <w:tcMar>
+          <w:top w:w="0" w:type="nil"/>
+          <w:left w:w="115" w:type="dxa"/>
+          <w:bottom w:w="0" w:type="nil"/>
+          <w:right w:w="115" w:type="dxa"/>
+        </w:tcMar>
+      </w:tcPr>
+    </w:tblStylePr>
+    <w:tblStylePr w:type="lastCol">
+      <w:pPr>
+        <w:contextualSpacing/>
+      </w:pPr>
+      <w:rPr>
+        <w:b/>
+      </w:rPr>
+      <w:tblPr/>
+      <w:tcPr>
+        <w:tcMar>
+          <w:top w:w="0" w:type="nil"/>
+          <w:left w:w="115" w:type="dxa"/>
+          <w:bottom w:w="0" w:type="nil"/>
+          <w:right w:w="115" w:type="dxa"/>
+        </w:tcMar>
+      </w:tcPr>
+    </w:tblStylePr>
+    <w:tblStylePr w:type="band1Vert">
+      <w:pPr>
+        <w:contextualSpacing/>
+      </w:pPr>
+      <w:tblPr/>
+      <w:tcPr>
+        <w:shd w:val="clear" w:color="auto" w:fill="EBF1DD"/>
+        <w:tcMar>
+          <w:top w:w="0" w:type="nil"/>
+          <w:left w:w="115" w:type="dxa"/>
+          <w:bottom w:w="0" w:type="nil"/>
+          <w:right w:w="115" w:type="dxa"/>
+        </w:tcMar>
+      </w:tcPr>
+    </w:tblStylePr>
+    <w:tblStylePr w:type="band1Horz">
+      <w:pPr>
+        <w:contextualSpacing/>
+      </w:pPr>
+      <w:tblPr/>
+      <w:tcPr>
+        <w:shd w:val="clear" w:color="auto" w:fill="EBF1DD"/>
+        <w:tcMar>
+          <w:top w:w="0" w:type="nil"/>
+          <w:left w:w="115" w:type="dxa"/>
+          <w:bottom w:w="0" w:type="nil"/>
+          <w:right w:w="115" w:type="dxa"/>
+        </w:tcMar>
+      </w:tcPr>
+    </w:tblStylePr>
+  </w:style>
+  <w:style w:type="table" w:customStyle="1" w:styleId="a4">
+    <w:basedOn w:val="TableNormal1"/>
+    <w:pPr>
+      <w:contextualSpacing/>
+    </w:pPr>
+    <w:rPr>
+      <w:rFonts w:ascii="Times New Roman" w:eastAsia="Times New Roman" w:hAnsi="Times New Roman" w:cs="Times New Roman"/>
+      <w:sz w:val="20"/>
+      <w:szCs w:val="20"/>
+    </w:rPr>
+    <w:tblPr>
+      <w:tblStyleRowBandSize w:val="1"/>
+      <w:tblStyleColBandSize w:val="1"/>
+      <w:tblCellMar>
+        <w:left w:w="115" w:type="dxa"/>
+        <w:right w:w="115" w:type="dxa"/>
+      </w:tblCellMar>
+    </w:tblPr>
+    <w:tblStylePr w:type="firstRow">
+      <w:pPr>
+        <w:contextualSpacing/>
+      </w:pPr>
+      <w:rPr>
+        <w:b/>
+        <w:color w:val="FFFFFF"/>
+      </w:rPr>
+      <w:tblPr/>
+      <w:tcPr>
+        <w:tcBorders>
+          <w:top w:val="single" w:sz="4" w:space="0" w:color="9BBB59"/>
+          <w:left w:val="single" w:sz="4" w:space="0" w:color="9BBB59"/>
+          <w:bottom w:val="single" w:sz="4" w:space="0" w:color="9BBB59"/>
+          <w:right w:val="single" w:sz="4" w:space="0" w:color="9BBB59"/>
+          <w:insideH w:val="nil"/>
+          <w:insideV w:val="nil"/>
+        </w:tcBorders>
+        <w:shd w:val="clear" w:color="auto" w:fill="9BBB59"/>
+        <w:tcMar>
+          <w:top w:w="0" w:type="nil"/>
+          <w:left w:w="115" w:type="dxa"/>
+          <w:bottom w:w="0" w:type="nil"/>
+          <w:right w:w="115" w:type="dxa"/>
+        </w:tcMar>
+      </w:tcPr>
+    </w:tblStylePr>
+    <w:tblStylePr w:type="lastRow">
+      <w:pPr>
+        <w:contextualSpacing/>
+      </w:pPr>
+      <w:rPr>
+        <w:b/>
+      </w:rPr>
+      <w:tblPr/>
+      <w:tcPr>
+        <w:tcBorders>
+          <w:top w:val="single" w:sz="4" w:space="0" w:color="9BBB59"/>
+        </w:tcBorders>
+        <w:tcMar>
+          <w:top w:w="0" w:type="nil"/>
+          <w:left w:w="115" w:type="dxa"/>
+          <w:bottom w:w="0" w:type="nil"/>
+          <w:right w:w="115" w:type="dxa"/>
+        </w:tcMar>
+      </w:tcPr>
+    </w:tblStylePr>
+    <w:tblStylePr w:type="firstCol">
+      <w:pPr>
+        <w:contextualSpacing/>
+      </w:pPr>
+      <w:rPr>
+        <w:b/>
+      </w:rPr>
+      <w:tblPr/>
+      <w:tcPr>
+        <w:tcMar>
+          <w:top w:w="0" w:type="nil"/>
+          <w:left w:w="115" w:type="dxa"/>
+          <w:bottom w:w="0" w:type="nil"/>
+          <w:right w:w="115" w:type="dxa"/>
+        </w:tcMar>
+      </w:tcPr>
+    </w:tblStylePr>
+    <w:tblStylePr w:type="lastCol">
+      <w:pPr>
+        <w:contextualSpacing/>
+      </w:pPr>
+      <w:rPr>
+        <w:b/>
+      </w:rPr>
+      <w:tblPr/>
+      <w:tcPr>
+        <w:tcMar>
+          <w:top w:w="0" w:type="nil"/>
+          <w:left w:w="115" w:type="dxa"/>
+          <w:bottom w:w="0" w:type="nil"/>
+          <w:right w:w="115" w:type="dxa"/>
+        </w:tcMar>
+      </w:tcPr>
+    </w:tblStylePr>
+    <w:tblStylePr w:type="band1Vert">
+      <w:pPr>
+        <w:contextualSpacing/>
+      </w:pPr>
+      <w:tblPr/>
+      <w:tcPr>
+        <w:shd w:val="clear" w:color="auto" w:fill="EBF1DD"/>
+        <w:tcMar>
+          <w:top w:w="0" w:type="nil"/>
+          <w:left w:w="115" w:type="dxa"/>
+          <w:bottom w:w="0" w:type="nil"/>
+          <w:right w:w="115" w:type="dxa"/>
+        </w:tcMar>
+      </w:tcPr>
+    </w:tblStylePr>
+    <w:tblStylePr w:type="band1Horz">
+      <w:pPr>
+        <w:contextualSpacing/>
+      </w:pPr>
+      <w:tblPr/>
+      <w:tcPr>
+        <w:shd w:val="clear" w:color="auto" w:fill="EBF1DD"/>
+        <w:tcMar>
+          <w:top w:w="0" w:type="nil"/>
+          <w:left w:w="115" w:type="dxa"/>
+          <w:bottom w:w="0" w:type="nil"/>
+          <w:right w:w="115" w:type="dxa"/>
+        </w:tcMar>
+      </w:tcPr>
+    </w:tblStylePr>
+  </w:style>
+  <w:style w:type="table" w:customStyle="1" w:styleId="a5">
+    <w:basedOn w:val="TableNormal1"/>
+    <w:pPr>
+      <w:contextualSpacing/>
+    </w:pPr>
+    <w:rPr>
+      <w:rFonts w:ascii="Times New Roman" w:eastAsia="Times New Roman" w:hAnsi="Times New Roman" w:cs="Times New Roman"/>
+      <w:sz w:val="20"/>
+      <w:szCs w:val="20"/>
+    </w:rPr>
+    <w:tblPr>
+      <w:tblStyleRowBandSize w:val="1"/>
+      <w:tblStyleColBandSize w:val="1"/>
+      <w:tblCellMar>
+        <w:left w:w="115" w:type="dxa"/>
+        <w:right w:w="115" w:type="dxa"/>
+      </w:tblCellMar>
+    </w:tblPr>
+    <w:tblStylePr w:type="firstRow">
+      <w:pPr>
+        <w:contextualSpacing/>
+      </w:pPr>
+      <w:rPr>
+        <w:b/>
+        <w:color w:val="FFFFFF"/>
+      </w:rPr>
+      <w:tblPr/>
+      <w:tcPr>
+        <w:tcBorders>
+          <w:top w:val="single" w:sz="4" w:space="0" w:color="9BBB59"/>
+          <w:left w:val="single" w:sz="4" w:space="0" w:color="9BBB59"/>
+          <w:bottom w:val="single" w:sz="4" w:space="0" w:color="9BBB59"/>
+          <w:right w:val="single" w:sz="4" w:space="0" w:color="9BBB59"/>
+          <w:insideH w:val="nil"/>
+          <w:insideV w:val="nil"/>
+        </w:tcBorders>
+        <w:shd w:val="clear" w:color="auto" w:fill="9BBB59"/>
+        <w:tcMar>
+          <w:top w:w="0" w:type="nil"/>
+          <w:left w:w="115" w:type="dxa"/>
+          <w:bottom w:w="0" w:type="nil"/>
+          <w:right w:w="115" w:type="dxa"/>
+        </w:tcMar>
+      </w:tcPr>
+    </w:tblStylePr>
+    <w:tblStylePr w:type="lastRow">
+      <w:pPr>
+        <w:contextualSpacing/>
+      </w:pPr>
+      <w:rPr>
+        <w:b/>
+      </w:rPr>
+      <w:tblPr/>
+      <w:tcPr>
+        <w:tcBorders>
+          <w:top w:val="single" w:sz="4" w:space="0" w:color="9BBB59"/>
+        </w:tcBorders>
+        <w:tcMar>
+          <w:top w:w="0" w:type="nil"/>
+          <w:left w:w="115" w:type="dxa"/>
+          <w:bottom w:w="0" w:type="nil"/>
+          <w:right w:w="115" w:type="dxa"/>
+        </w:tcMar>
+      </w:tcPr>
+    </w:tblStylePr>
+    <w:tblStylePr w:type="firstCol">
+      <w:pPr>
+        <w:contextualSpacing/>
+      </w:pPr>
+      <w:rPr>
+        <w:b/>
+      </w:rPr>
+      <w:tblPr/>
+      <w:tcPr>
+        <w:tcMar>
+          <w:top w:w="0" w:type="nil"/>
+          <w:left w:w="115" w:type="dxa"/>
+          <w:bottom w:w="0" w:type="nil"/>
+          <w:right w:w="115" w:type="dxa"/>
+        </w:tcMar>
+      </w:tcPr>
+    </w:tblStylePr>
+    <w:tblStylePr w:type="lastCol">
+      <w:pPr>
+        <w:contextualSpacing/>
+      </w:pPr>
+      <w:rPr>
+        <w:b/>
+      </w:rPr>
+      <w:tblPr/>
+      <w:tcPr>
+        <w:tcMar>
+          <w:top w:w="0" w:type="nil"/>
+          <w:left w:w="115" w:type="dxa"/>
+          <w:bottom w:w="0" w:type="nil"/>
+          <w:right w:w="115" w:type="dxa"/>
+        </w:tcMar>
+      </w:tcPr>
+    </w:tblStylePr>
+    <w:tblStylePr w:type="band1Vert">
+      <w:pPr>
+        <w:contextualSpacing/>
+      </w:pPr>
+      <w:tblPr/>
+      <w:tcPr>
+        <w:shd w:val="clear" w:color="auto" w:fill="EBF1DD"/>
+        <w:tcMar>
+          <w:top w:w="0" w:type="nil"/>
+          <w:left w:w="115" w:type="dxa"/>
+          <w:bottom w:w="0" w:type="nil"/>
+          <w:right w:w="115" w:type="dxa"/>
+        </w:tcMar>
+      </w:tcPr>
+    </w:tblStylePr>
+    <w:tblStylePr w:type="band1Horz">
+      <w:pPr>
+        <w:contextualSpacing/>
+      </w:pPr>
+      <w:tblPr/>
+      <w:tcPr>
+        <w:shd w:val="clear" w:color="auto" w:fill="EBF1DD"/>
+        <w:tcMar>
+          <w:top w:w="0" w:type="nil"/>
+          <w:left w:w="115" w:type="dxa"/>
+          <w:bottom w:w="0" w:type="nil"/>
+          <w:right w:w="115" w:type="dxa"/>
+        </w:tcMar>
+      </w:tcPr>
+    </w:tblStylePr>
+  </w:style>
+  <w:style w:type="table" w:customStyle="1" w:styleId="a6">
+    <w:basedOn w:val="TableNormal1"/>
+    <w:pPr>
+      <w:contextualSpacing/>
+    </w:pPr>
+    <w:rPr>
+      <w:rFonts w:ascii="Times New Roman" w:eastAsia="Times New Roman" w:hAnsi="Times New Roman" w:cs="Times New Roman"/>
+      <w:sz w:val="20"/>
+      <w:szCs w:val="20"/>
+    </w:rPr>
+    <w:tblPr>
+      <w:tblStyleRowBandSize w:val="1"/>
+      <w:tblStyleColBandSize w:val="1"/>
+      <w:tblCellMar>
+        <w:left w:w="115" w:type="dxa"/>
+        <w:right w:w="115" w:type="dxa"/>
+      </w:tblCellMar>
+    </w:tblPr>
+    <w:tblStylePr w:type="firstRow">
+      <w:pPr>
+        <w:contextualSpacing/>
+      </w:pPr>
+      <w:rPr>
+        <w:b/>
+        <w:color w:val="FFFFFF"/>
+      </w:rPr>
+      <w:tblPr/>
+      <w:tcPr>
+        <w:tcBorders>
+          <w:top w:val="single" w:sz="4" w:space="0" w:color="9BBB59"/>
+          <w:left w:val="single" w:sz="4" w:space="0" w:color="9BBB59"/>
+          <w:bottom w:val="single" w:sz="4" w:space="0" w:color="9BBB59"/>
+          <w:right w:val="single" w:sz="4" w:space="0" w:color="9BBB59"/>
+          <w:insideH w:val="nil"/>
+          <w:insideV w:val="nil"/>
+        </w:tcBorders>
+        <w:shd w:val="clear" w:color="auto" w:fill="9BBB59"/>
+        <w:tcMar>
+          <w:top w:w="0" w:type="nil"/>
+          <w:left w:w="115" w:type="dxa"/>
+          <w:bottom w:w="0" w:type="nil"/>
+          <w:right w:w="115" w:type="dxa"/>
+        </w:tcMar>
+      </w:tcPr>
+    </w:tblStylePr>
+    <w:tblStylePr w:type="lastRow">
+      <w:pPr>
+        <w:contextualSpacing/>
+      </w:pPr>
+      <w:rPr>
+        <w:b/>
+      </w:rPr>
+      <w:tblPr/>
+      <w:tcPr>
+        <w:tcBorders>
+          <w:top w:val="single" w:sz="4" w:space="0" w:color="9BBB59"/>
+        </w:tcBorders>
+        <w:tcMar>
+          <w:top w:w="0" w:type="nil"/>
+          <w:left w:w="115" w:type="dxa"/>
+          <w:bottom w:w="0" w:type="nil"/>
+          <w:right w:w="115" w:type="dxa"/>
+        </w:tcMar>
+      </w:tcPr>
+    </w:tblStylePr>
+    <w:tblStylePr w:type="firstCol">
+      <w:pPr>
+        <w:contextualSpacing/>
+      </w:pPr>
+      <w:rPr>
+        <w:b/>
+      </w:rPr>
+      <w:tblPr/>
+      <w:tcPr>
+        <w:tcMar>
+          <w:top w:w="0" w:type="nil"/>
+          <w:left w:w="115" w:type="dxa"/>
+          <w:bottom w:w="0" w:type="nil"/>
+          <w:right w:w="115" w:type="dxa"/>
+        </w:tcMar>
+      </w:tcPr>
+    </w:tblStylePr>
+    <w:tblStylePr w:type="lastCol">
+      <w:pPr>
+        <w:contextualSpacing/>
+      </w:pPr>
+      <w:rPr>
+        <w:b/>
+      </w:rPr>
+      <w:tblPr/>
+      <w:tcPr>
+        <w:tcMar>
+          <w:top w:w="0" w:type="nil"/>
+          <w:left w:w="115" w:type="dxa"/>
+          <w:bottom w:w="0" w:type="nil"/>
+          <w:right w:w="115" w:type="dxa"/>
+        </w:tcMar>
+      </w:tcPr>
+    </w:tblStylePr>
+    <w:tblStylePr w:type="band1Vert">
+      <w:pPr>
+        <w:contextualSpacing/>
+      </w:pPr>
+      <w:tblPr/>
+      <w:tcPr>
+        <w:shd w:val="clear" w:color="auto" w:fill="EBF1DD"/>
+        <w:tcMar>
+          <w:top w:w="0" w:type="nil"/>
+          <w:left w:w="115" w:type="dxa"/>
+          <w:bottom w:w="0" w:type="nil"/>
+          <w:right w:w="115" w:type="dxa"/>
+        </w:tcMar>
+      </w:tcPr>
+    </w:tblStylePr>
+    <w:tblStylePr w:type="band1Horz">
+      <w:pPr>
+        <w:contextualSpacing/>
+      </w:pPr>
+      <w:tblPr/>
+      <w:tcPr>
+        <w:shd w:val="clear" w:color="auto" w:fill="EBF1DD"/>
+        <w:tcMar>
+          <w:top w:w="0" w:type="nil"/>
+          <w:left w:w="115" w:type="dxa"/>
+          <w:bottom w:w="0" w:type="nil"/>
+          <w:right w:w="115" w:type="dxa"/>
+        </w:tcMar>
+      </w:tcPr>
+    </w:tblStylePr>
+  </w:style>
+  <w:style w:type="table" w:customStyle="1" w:styleId="a7">
+    <w:basedOn w:val="TableNormal1"/>
+    <w:pPr>
+      <w:contextualSpacing/>
+    </w:pPr>
+    <w:rPr>
+      <w:rFonts w:ascii="Times New Roman" w:eastAsia="Times New Roman" w:hAnsi="Times New Roman" w:cs="Times New Roman"/>
+      <w:sz w:val="20"/>
+      <w:szCs w:val="20"/>
+    </w:rPr>
+    <w:tblPr>
+      <w:tblStyleRowBandSize w:val="1"/>
+      <w:tblStyleColBandSize w:val="1"/>
+      <w:tblCellMar>
+        <w:left w:w="115" w:type="dxa"/>
+        <w:right w:w="115" w:type="dxa"/>
+      </w:tblCellMar>
+    </w:tblPr>
+    <w:tblStylePr w:type="firstRow">
+      <w:pPr>
+        <w:contextualSpacing/>
+      </w:pPr>
+      <w:rPr>
+        <w:b/>
+        <w:color w:val="FFFFFF"/>
+      </w:rPr>
+      <w:tblPr/>
+      <w:tcPr>
+        <w:tcBorders>
+          <w:top w:val="single" w:sz="4" w:space="0" w:color="9BBB59"/>
+          <w:left w:val="single" w:sz="4" w:space="0" w:color="9BBB59"/>
+          <w:bottom w:val="single" w:sz="4" w:space="0" w:color="9BBB59"/>
+          <w:right w:val="single" w:sz="4" w:space="0" w:color="9BBB59"/>
+          <w:insideH w:val="nil"/>
+          <w:insideV w:val="nil"/>
+        </w:tcBorders>
+        <w:shd w:val="clear" w:color="auto" w:fill="9BBB59"/>
+        <w:tcMar>
+          <w:top w:w="0" w:type="nil"/>
+          <w:left w:w="115" w:type="dxa"/>
+          <w:bottom w:w="0" w:type="nil"/>
+          <w:right w:w="115" w:type="dxa"/>
+        </w:tcMar>
+      </w:tcPr>
+    </w:tblStylePr>
+    <w:tblStylePr w:type="lastRow">
+      <w:pPr>
+        <w:contextualSpacing/>
+      </w:pPr>
+      <w:rPr>
+        <w:b/>
+      </w:rPr>
+      <w:tblPr/>
+      <w:tcPr>
+        <w:tcBorders>
+          <w:top w:val="single" w:sz="4" w:space="0" w:color="9BBB59"/>
+        </w:tcBorders>
+        <w:tcMar>
+          <w:top w:w="0" w:type="nil"/>
+          <w:left w:w="115" w:type="dxa"/>
+          <w:bottom w:w="0" w:type="nil"/>
+          <w:right w:w="115" w:type="dxa"/>
+        </w:tcMar>
+      </w:tcPr>
+    </w:tblStylePr>
+    <w:tblStylePr w:type="firstCol">
+      <w:pPr>
+        <w:contextualSpacing/>
+      </w:pPr>
+      <w:rPr>
+        <w:b/>
+      </w:rPr>
+      <w:tblPr/>
+      <w:tcPr>
+        <w:tcMar>
+          <w:top w:w="0" w:type="nil"/>
+          <w:left w:w="115" w:type="dxa"/>
+          <w:bottom w:w="0" w:type="nil"/>
+          <w:right w:w="115" w:type="dxa"/>
+        </w:tcMar>
+      </w:tcPr>
+    </w:tblStylePr>
+    <w:tblStylePr w:type="lastCol">
+      <w:pPr>
+        <w:contextualSpacing/>
+      </w:pPr>
+      <w:rPr>
+        <w:b/>
+      </w:rPr>
+      <w:tblPr/>
+      <w:tcPr>
+        <w:tcMar>
+          <w:top w:w="0" w:type="nil"/>
+          <w:left w:w="115" w:type="dxa"/>
+          <w:bottom w:w="0" w:type="nil"/>
+          <w:right w:w="115" w:type="dxa"/>
+        </w:tcMar>
+      </w:tcPr>
+    </w:tblStylePr>
+    <w:tblStylePr w:type="band1Vert">
+      <w:pPr>
+        <w:contextualSpacing/>
+      </w:pPr>
+      <w:tblPr/>
+      <w:tcPr>
+        <w:shd w:val="clear" w:color="auto" w:fill="EBF1DD"/>
+        <w:tcMar>
+          <w:top w:w="0" w:type="nil"/>
+          <w:left w:w="115" w:type="dxa"/>
+          <w:bottom w:w="0" w:type="nil"/>
+          <w:right w:w="115" w:type="dxa"/>
+        </w:tcMar>
+      </w:tcPr>
+    </w:tblStylePr>
+    <w:tblStylePr w:type="band1Horz">
+      <w:pPr>
+        <w:contextualSpacing/>
+      </w:pPr>
+      <w:tblPr/>
+      <w:tcPr>
+        <w:shd w:val="clear" w:color="auto" w:fill="EBF1DD"/>
+        <w:tcMar>
+          <w:top w:w="0" w:type="nil"/>
+          <w:left w:w="115" w:type="dxa"/>
+          <w:bottom w:w="0" w:type="nil"/>
+          <w:right w:w="115" w:type="dxa"/>
+        </w:tcMar>
+      </w:tcPr>
+    </w:tblStylePr>
+  </w:style>
+  <w:style w:type="table" w:customStyle="1" w:styleId="a8">
+    <w:basedOn w:val="TableNormal1"/>
+    <w:pPr>
+      <w:contextualSpacing/>
+    </w:pPr>
+    <w:rPr>
+      <w:rFonts w:ascii="Times New Roman" w:eastAsia="Times New Roman" w:hAnsi="Times New Roman" w:cs="Times New Roman"/>
+      <w:sz w:val="20"/>
+      <w:szCs w:val="20"/>
+    </w:rPr>
+    <w:tblPr>
+      <w:tblStyleRowBandSize w:val="1"/>
+      <w:tblStyleColBandSize w:val="1"/>
+      <w:tblCellMar>
+        <w:left w:w="115" w:type="dxa"/>
+        <w:right w:w="115" w:type="dxa"/>
+      </w:tblCellMar>
+    </w:tblPr>
+    <w:tblStylePr w:type="firstRow">
+      <w:pPr>
+        <w:contextualSpacing/>
+      </w:pPr>
+      <w:rPr>
+        <w:b/>
+        <w:color w:val="FFFFFF"/>
+      </w:rPr>
+      <w:tblPr/>
+      <w:tcPr>
+        <w:tcBorders>
+          <w:top w:val="single" w:sz="4" w:space="0" w:color="A5A5A5"/>
+          <w:left w:val="single" w:sz="4" w:space="0" w:color="A5A5A5"/>
+          <w:bottom w:val="single" w:sz="4" w:space="0" w:color="A5A5A5"/>
+          <w:right w:val="single" w:sz="4" w:space="0" w:color="A5A5A5"/>
+          <w:insideH w:val="nil"/>
+          <w:insideV w:val="nil"/>
+        </w:tcBorders>
+        <w:shd w:val="clear" w:color="auto" w:fill="A5A5A5"/>
+        <w:tcMar>
+          <w:top w:w="0" w:type="nil"/>
+          <w:left w:w="115" w:type="dxa"/>
+          <w:bottom w:w="0" w:type="nil"/>
+          <w:right w:w="115" w:type="dxa"/>
+        </w:tcMar>
+      </w:tcPr>
+    </w:tblStylePr>
+    <w:tblStylePr w:type="lastRow">
+      <w:pPr>
+        <w:contextualSpacing/>
+      </w:pPr>
+      <w:rPr>
+        <w:b/>
+      </w:rPr>
+      <w:tblPr/>
+      <w:tcPr>
+        <w:tcBorders>
+          <w:top w:val="single" w:sz="4" w:space="0" w:color="A5A5A5"/>
+        </w:tcBorders>
+        <w:tcMar>
+          <w:top w:w="0" w:type="nil"/>
+          <w:left w:w="115" w:type="dxa"/>
+          <w:bottom w:w="0" w:type="nil"/>
+          <w:right w:w="115" w:type="dxa"/>
+        </w:tcMar>
+      </w:tcPr>
+    </w:tblStylePr>
+    <w:tblStylePr w:type="firstCol">
+      <w:pPr>
+        <w:contextualSpacing/>
+      </w:pPr>
+      <w:rPr>
+        <w:b/>
+      </w:rPr>
+      <w:tblPr/>
+      <w:tcPr>
+        <w:tcMar>
+          <w:top w:w="0" w:type="nil"/>
+          <w:left w:w="115" w:type="dxa"/>
+          <w:bottom w:w="0" w:type="nil"/>
+          <w:right w:w="115" w:type="dxa"/>
+        </w:tcMar>
+      </w:tcPr>
+    </w:tblStylePr>
+    <w:tblStylePr w:type="lastCol">
+      <w:pPr>
+        <w:contextualSpacing/>
+      </w:pPr>
+      <w:rPr>
+        <w:b/>
+      </w:rPr>
+      <w:tblPr/>
+      <w:tcPr>
+        <w:tcMar>
+          <w:top w:w="0" w:type="nil"/>
+          <w:left w:w="115" w:type="dxa"/>
+          <w:bottom w:w="0" w:type="nil"/>
+          <w:right w:w="115" w:type="dxa"/>
+        </w:tcMar>
+      </w:tcPr>
+    </w:tblStylePr>
+    <w:tblStylePr w:type="band1Vert">
+      <w:pPr>
+        <w:contextualSpacing/>
+      </w:pPr>
+      <w:tblPr/>
+      <w:tcPr>
+        <w:shd w:val="clear" w:color="auto" w:fill="EDEDED"/>
+        <w:tcMar>
+          <w:top w:w="0" w:type="nil"/>
+          <w:left w:w="115" w:type="dxa"/>
+          <w:bottom w:w="0" w:type="nil"/>
+          <w:right w:w="115" w:type="dxa"/>
+        </w:tcMar>
+      </w:tcPr>
+    </w:tblStylePr>
+    <w:tblStylePr w:type="band1Horz">
+      <w:pPr>
+        <w:contextualSpacing/>
+      </w:pPr>
+      <w:tblPr/>
+      <w:tcPr>
+        <w:shd w:val="clear" w:color="auto" w:fill="EDEDED"/>
+        <w:tcMar>
+          <w:top w:w="0" w:type="nil"/>
+          <w:left w:w="115" w:type="dxa"/>
+          <w:bottom w:w="0" w:type="nil"/>
+          <w:right w:w="115" w:type="dxa"/>
+        </w:tcMar>
+      </w:tcPr>
+    </w:tblStylePr>
+  </w:style>
+  <w:style w:type="table" w:customStyle="1" w:styleId="a9">
+    <w:basedOn w:val="TableNormal1"/>
+    <w:tblPr>
+      <w:tblStyleRowBandSize w:val="1"/>
+      <w:tblStyleColBandSize w:val="1"/>
+      <w:tblCellMar>
+        <w:left w:w="71" w:type="dxa"/>
+        <w:right w:w="71" w:type="dxa"/>
+      </w:tblCellMar>
+    </w:tblPr>
+  </w:style>
+  <w:style w:type="table" w:customStyle="1" w:styleId="aa">
+    <w:basedOn w:val="TableNormal1"/>
+    <w:tblPr>
+      <w:tblStyleRowBandSize w:val="1"/>
+      <w:tblStyleColBandSize w:val="1"/>
+      <w:tblCellMar>
+        <w:left w:w="71" w:type="dxa"/>
+        <w:right w:w="71" w:type="dxa"/>
+      </w:tblCellMar>
+    </w:tblPr>
+  </w:style>
+  <w:style w:type="paragraph" w:styleId="Textodeglobo">
+    <w:name w:val="Balloon Text"/>
+    <w:basedOn w:val="Normal"/>
+    <w:link w:val="TextodegloboCar"/>
+    <w:uiPriority w:val="99"/>
+    <w:semiHidden/>
+    <w:unhideWhenUsed/>
+    <w:rsid w:val="003D0BB9"/>
+    <w:rPr>
+      <w:rFonts w:ascii="Tahoma" w:hAnsi="Tahoma" w:cs="Tahoma"/>
+      <w:sz w:val="16"/>
+      <w:szCs w:val="16"/>
+    </w:rPr>
+  </w:style>
+  <w:style w:type="character" w:customStyle="1" w:styleId="TextodegloboCar">
+    <w:name w:val="Texto de globo Car"/>
+    <w:basedOn w:val="Fuentedeprrafopredeter"/>
+    <w:link w:val="Textodeglobo"/>
+    <w:uiPriority w:val="99"/>
+    <w:semiHidden/>
+    <w:rsid w:val="003D0BB9"/>
+    <w:rPr>
+      <w:rFonts w:ascii="Tahoma" w:hAnsi="Tahoma" w:cs="Tahoma"/>
+      <w:sz w:val="16"/>
+      <w:szCs w:val="16"/>
+    </w:rPr>
+  </w:style>
+  <w:style w:type="character" w:customStyle="1" w:styleId="Ttulo1Car">
+    <w:name w:val="Título 1 Car"/>
+    <w:basedOn w:val="Fuentedeprrafopredeter"/>
+    <w:link w:val="Ttulo1"/>
+    <w:uiPriority w:val="9"/>
+    <w:rsid w:val="000C1B85"/>
+    <w:rPr>
+      <w:b/>
+      <w:sz w:val="24"/>
+      <w:szCs w:val="24"/>
+    </w:rPr>
+  </w:style>
+  <w:style w:type="paragraph" w:styleId="Bibliografa">
+    <w:name w:val="Bibliography"/>
+    <w:basedOn w:val="Normal"/>
+    <w:next w:val="Normal"/>
+    <w:uiPriority w:val="37"/>
+    <w:unhideWhenUsed/>
+    <w:rsid w:val="000C1B85"/>
+  </w:style>
+  <w:style w:type="character" w:customStyle="1" w:styleId="selectable">
+    <w:name w:val="selectable"/>
+    <w:basedOn w:val="Fuentedeprrafopredeter"/>
+    <w:rsid w:val="005C7480"/>
+  </w:style>
+  <w:style w:type="paragraph" w:styleId="TDC1">
+    <w:name w:val="toc 1"/>
+    <w:basedOn w:val="Normal"/>
+    <w:next w:val="Normal"/>
+    <w:autoRedefine/>
+    <w:uiPriority w:val="39"/>
+    <w:unhideWhenUsed/>
+    <w:rsid w:val="00C25455"/>
+    <w:pPr>
+      <w:spacing w:after="100"/>
+    </w:pPr>
+  </w:style>
+  <w:style w:type="paragraph" w:styleId="TDC2">
+    <w:name w:val="toc 2"/>
+    <w:basedOn w:val="Normal"/>
+    <w:next w:val="Normal"/>
+    <w:autoRedefine/>
+    <w:uiPriority w:val="39"/>
+    <w:unhideWhenUsed/>
+    <w:rsid w:val="00C25455"/>
+    <w:pPr>
+      <w:spacing w:after="100"/>
+      <w:ind w:left="220"/>
+    </w:pPr>
+  </w:style>
+  <w:style w:type="paragraph" w:styleId="TDC3">
+    <w:name w:val="toc 3"/>
+    <w:basedOn w:val="Normal"/>
+    <w:next w:val="Normal"/>
+    <w:autoRedefine/>
+    <w:uiPriority w:val="39"/>
+    <w:unhideWhenUsed/>
+    <w:rsid w:val="00C25455"/>
+    <w:pPr>
+      <w:spacing w:after="100"/>
+      <w:ind w:left="440"/>
+    </w:pPr>
+  </w:style>
+  <w:style w:type="paragraph" w:styleId="TDC4">
+    <w:name w:val="toc 4"/>
+    <w:basedOn w:val="Normal"/>
+    <w:next w:val="Normal"/>
+    <w:autoRedefine/>
+    <w:uiPriority w:val="39"/>
+    <w:unhideWhenUsed/>
+    <w:rsid w:val="00C25455"/>
+    <w:pPr>
+      <w:spacing w:after="100"/>
+      <w:ind w:left="660"/>
+    </w:pPr>
+  </w:style>
+  <w:style w:type="character" w:styleId="Hipervnculo">
+    <w:name w:val="Hyperlink"/>
+    <w:basedOn w:val="Fuentedeprrafopredeter"/>
+    <w:uiPriority w:val="99"/>
+    <w:unhideWhenUsed/>
+    <w:rsid w:val="00C25455"/>
+    <w:rPr>
+      <w:color w:val="0000FF" w:themeColor="hyperlink"/>
+      <w:u w:val="single"/>
+    </w:rPr>
+  </w:style>
+  <w:style w:type="paragraph" w:styleId="Textocomentario">
+    <w:name w:val="annotation text"/>
+    <w:basedOn w:val="Normal"/>
+    <w:link w:val="TextocomentarioCar"/>
+    <w:uiPriority w:val="99"/>
+    <w:semiHidden/>
+    <w:unhideWhenUsed/>
+    <w:rPr>
+      <w:sz w:val="20"/>
+      <w:szCs w:val="20"/>
+    </w:rPr>
+  </w:style>
+  <w:style w:type="character" w:customStyle="1" w:styleId="TextocomentarioCar">
+    <w:name w:val="Texto comentario Car"/>
+    <w:basedOn w:val="Fuentedeprrafopredeter"/>
+    <w:link w:val="Textocomentario"/>
+    <w:uiPriority w:val="99"/>
+    <w:semiHidden/>
+    <w:rPr>
+      <w:sz w:val="20"/>
+      <w:szCs w:val="20"/>
+    </w:rPr>
+  </w:style>
+  <w:style w:type="character" w:styleId="Refdecomentario">
+    <w:name w:val="annotation reference"/>
+    <w:basedOn w:val="Fuentedeprrafopredeter"/>
+    <w:uiPriority w:val="99"/>
+    <w:semiHidden/>
+    <w:unhideWhenUsed/>
+    <w:rPr>
+      <w:sz w:val="16"/>
+      <w:szCs w:val="16"/>
+    </w:rPr>
+  </w:style>
+  <w:style w:type="paragraph" w:customStyle="1" w:styleId="Figura">
+    <w:name w:val="Figura"/>
+    <w:basedOn w:val="Epgrafe"/>
+    <w:link w:val="FiguraCar"/>
+    <w:qFormat/>
+    <w:rsid w:val="006B122F"/>
+    <w:pPr>
+      <w:widowControl/>
+      <w:pBdr>
+        <w:top w:val="none" w:sz="0" w:space="0" w:color="auto"/>
+        <w:left w:val="none" w:sz="0" w:space="0" w:color="auto"/>
+        <w:bottom w:val="none" w:sz="0" w:space="0" w:color="auto"/>
+        <w:right w:val="none" w:sz="0" w:space="0" w:color="auto"/>
+        <w:between w:val="none" w:sz="0" w:space="0" w:color="auto"/>
+      </w:pBdr>
+      <w:jc w:val="center"/>
+    </w:pPr>
+    <w:rPr>
+      <w:rFonts w:eastAsiaTheme="minorHAnsi" w:cstheme="minorBidi"/>
+      <w:b/>
+      <w:bCs/>
+      <w:i w:val="0"/>
+      <w:iCs w:val="0"/>
+      <w:color w:val="auto"/>
+      <w:lang w:eastAsia="en-US"/>
+    </w:rPr>
+  </w:style>
+  <w:style w:type="character" w:customStyle="1" w:styleId="FiguraCar">
+    <w:name w:val="Figura Car"/>
+    <w:basedOn w:val="Fuentedeprrafopredeter"/>
+    <w:link w:val="Figura"/>
+    <w:rsid w:val="006B122F"/>
+    <w:rPr>
+      <w:rFonts w:eastAsiaTheme="minorHAnsi" w:cstheme="minorBidi"/>
+      <w:b/>
+      <w:bCs/>
+      <w:color w:val="auto"/>
+      <w:sz w:val="18"/>
+      <w:szCs w:val="18"/>
+      <w:lang w:eastAsia="en-US"/>
+    </w:rPr>
+  </w:style>
+  <w:style w:type="paragraph" w:styleId="Epgrafe">
     <w:name w:val="caption"/>
     <w:basedOn w:val="Normal"/>
     <w:next w:val="Normal"/>
@@ -45224,7 +47662,7 @@
 </file>
 
 <file path=customXml/itemProps1.xml><?xml version="1.0" encoding="utf-8"?>
-<ds:datastoreItem xmlns:ds="http://schemas.openxmlformats.org/officeDocument/2006/customXml" ds:itemID="{E0BE0CD0-A857-4E3F-81DF-C4E46EA0CB8F}">
+<ds:datastoreItem xmlns:ds="http://schemas.openxmlformats.org/officeDocument/2006/customXml" ds:itemID="{33D76736-8130-4194-B099-53EE1F708EA9}">
   <ds:schemaRefs>
     <ds:schemaRef ds:uri="http://schemas.openxmlformats.org/officeDocument/2006/bibliography"/>
   </ds:schemaRefs>

--- a/extras/docs/InformeFinal_2017.docx
+++ b/extras/docs/InformeFinal_2017.docx
@@ -5291,9 +5291,18 @@
       <w:pPr>
         <w:pStyle w:val="Ttulo"/>
       </w:pPr>
+      <w:commentRangeStart w:id="1"/>
       <w:r>
         <w:lastRenderedPageBreak/>
         <w:t>LISTA DE FIGURAS</w:t>
+      </w:r>
+      <w:commentRangeEnd w:id="1"/>
+      <w:r>
+        <w:rPr>
+          <w:rStyle w:val="Refdecomentario"/>
+          <w:b w:val="0"/>
+        </w:rPr>
+        <w:commentReference w:id="1"/>
       </w:r>
     </w:p>
     <w:p>
@@ -5318,6 +5327,7 @@
         </w:rPr>
       </w:pPr>
     </w:p>
+    <w:customXmlDelRangeStart w:id="2" w:author="elkin" w:date="2017-11-02T22:57:00Z"/>
     <w:sdt>
       <w:sdtPr>
         <w:rPr>
@@ -5331,6 +5341,7 @@
         </w:docPartObj>
       </w:sdtPr>
       <w:sdtContent>
+        <w:customXmlDelRangeEnd w:id="2"/>
         <w:p>
           <w:pPr>
             <w:tabs>
@@ -5341,34 +5352,43 @@
               <w:szCs w:val="24"/>
             </w:rPr>
           </w:pPr>
-          <w:r>
-            <w:rPr>
-              <w:sz w:val="24"/>
-              <w:szCs w:val="24"/>
-            </w:rPr>
-            <w:fldChar w:fldCharType="begin"/>
-          </w:r>
-          <w:r>
-            <w:rPr>
-              <w:sz w:val="24"/>
-              <w:szCs w:val="24"/>
-            </w:rPr>
-            <w:instrText xml:space="preserve"> TOC \h \u \z </w:instrText>
-          </w:r>
-          <w:r>
-            <w:rPr>
-              <w:sz w:val="24"/>
-              <w:szCs w:val="24"/>
-            </w:rPr>
-            <w:fldChar w:fldCharType="separate"/>
-          </w:r>
-          <w:hyperlink w:anchor="_z337ya">
-            <w:r>
-              <w:rPr>
-                <w:sz w:val="24"/>
-                <w:szCs w:val="24"/>
-              </w:rPr>
-              <w:t>Figura 1. Tipos de Investigación</w:t>
+          <w:del w:id="3" w:author="elkin" w:date="2017-11-02T22:57:00Z">
+            <w:r>
+              <w:rPr>
+                <w:sz w:val="24"/>
+                <w:szCs w:val="24"/>
+              </w:rPr>
+              <w:fldChar w:fldCharType="begin"/>
+            </w:r>
+            <w:r>
+              <w:rPr>
+                <w:sz w:val="24"/>
+                <w:szCs w:val="24"/>
+              </w:rPr>
+              <w:delInstrText xml:space="preserve"> TOC \h \u \z </w:delInstrText>
+            </w:r>
+            <w:r>
+              <w:rPr>
+                <w:sz w:val="24"/>
+                <w:szCs w:val="24"/>
+              </w:rPr>
+              <w:fldChar w:fldCharType="separate"/>
+            </w:r>
+            <w:r>
+              <w:fldChar w:fldCharType="begin"/>
+            </w:r>
+            <w:r>
+              <w:delInstrText xml:space="preserve"> HYPERLINK \l "_z337ya" \h </w:delInstrText>
+            </w:r>
+            <w:r>
+              <w:fldChar w:fldCharType="separate"/>
+            </w:r>
+            <w:r>
+              <w:rPr>
+                <w:sz w:val="24"/>
+                <w:szCs w:val="24"/>
+              </w:rPr>
+              <w:delText>Figura 1. Tipos de Investigación</w:delText>
             </w:r>
             <w:r>
               <w:rPr>
@@ -5376,19 +5396,28 @@
                 <w:szCs w:val="24"/>
               </w:rPr>
               <w:tab/>
-              <w:t>19</w:t>
-            </w:r>
-          </w:hyperlink>
-          <w:r>
-            <w:rPr>
-              <w:sz w:val="24"/>
-              <w:szCs w:val="24"/>
-            </w:rPr>
-            <w:fldChar w:fldCharType="end"/>
-          </w:r>
+              <w:delText>19</w:delText>
+            </w:r>
+            <w:r>
+              <w:rPr>
+                <w:sz w:val="24"/>
+                <w:szCs w:val="24"/>
+              </w:rPr>
+              <w:fldChar w:fldCharType="end"/>
+            </w:r>
+            <w:r>
+              <w:rPr>
+                <w:sz w:val="24"/>
+                <w:szCs w:val="24"/>
+              </w:rPr>
+              <w:fldChar w:fldCharType="end"/>
+            </w:r>
+          </w:del>
         </w:p>
+        <w:customXmlDelRangeStart w:id="4" w:author="elkin" w:date="2017-11-02T22:57:00Z"/>
       </w:sdtContent>
     </w:sdt>
+    <w:customXmlDelRangeEnd w:id="4"/>
     <w:p>
       <w:pPr>
         <w:tabs>
@@ -5460,9 +5489,18 @@
       <w:pPr>
         <w:pStyle w:val="Ttulo"/>
       </w:pPr>
+      <w:commentRangeStart w:id="5"/>
       <w:r>
         <w:lastRenderedPageBreak/>
         <w:t>LISTA DE TABLAS</w:t>
+      </w:r>
+      <w:commentRangeEnd w:id="5"/>
+      <w:r>
+        <w:rPr>
+          <w:rStyle w:val="Refdecomentario"/>
+          <w:b w:val="0"/>
+        </w:rPr>
+        <w:commentReference w:id="5"/>
       </w:r>
     </w:p>
     <w:p>
@@ -5664,12 +5702,12 @@
         <w:pStyle w:val="Ttulo1"/>
         <w:ind w:firstLine="0"/>
       </w:pPr>
-      <w:bookmarkStart w:id="1" w:name="_Toc487057260"/>
+      <w:bookmarkStart w:id="6" w:name="_Toc487057260"/>
       <w:r>
         <w:lastRenderedPageBreak/>
         <w:t>RESUMEN EJECUTIVO</w:t>
       </w:r>
-      <w:bookmarkEnd w:id="1"/>
+      <w:bookmarkEnd w:id="6"/>
     </w:p>
     <w:p>
       <w:pPr>
@@ -5764,11 +5802,11 @@
         <w:pStyle w:val="Ttulo1"/>
         <w:ind w:firstLine="0"/>
       </w:pPr>
-      <w:bookmarkStart w:id="2" w:name="_Toc487057261"/>
+      <w:bookmarkStart w:id="7" w:name="_Toc487057261"/>
       <w:r>
         <w:t>INTRODUCCIÓN</w:t>
       </w:r>
-      <w:bookmarkEnd w:id="2"/>
+      <w:bookmarkEnd w:id="7"/>
     </w:p>
     <w:p>
       <w:pPr>
@@ -5945,12 +5983,12 @@
           <w:b w:val="0"/>
         </w:rPr>
       </w:pPr>
-      <w:bookmarkStart w:id="3" w:name="_Toc487057262"/>
+      <w:bookmarkStart w:id="8" w:name="_Toc487057262"/>
       <w:r>
         <w:lastRenderedPageBreak/>
         <w:t>DESCRIPCIÓN DEL TRABAJO DE INVESTIGACIÓN</w:t>
       </w:r>
-      <w:bookmarkEnd w:id="3"/>
+      <w:bookmarkEnd w:id="8"/>
     </w:p>
     <w:p>
       <w:pPr>
@@ -5972,11 +6010,11 @@
           <w:b w:val="0"/>
         </w:rPr>
       </w:pPr>
-      <w:bookmarkStart w:id="4" w:name="_Toc487057263"/>
+      <w:bookmarkStart w:id="9" w:name="_Toc487057263"/>
       <w:r>
         <w:t>PLANTEAMIENTO DEL PROBLEMA</w:t>
       </w:r>
-      <w:bookmarkEnd w:id="4"/>
+      <w:bookmarkEnd w:id="9"/>
     </w:p>
     <w:p>
       <w:pPr>
@@ -6003,48 +6041,7 @@
           <w:sz w:val="24"/>
           <w:szCs w:val="24"/>
         </w:rPr>
-        <w:t xml:space="preserve">En las Unidades Tecnológicas de Santander la elaboración del plan de trabajo de los docentes implica un gasto prolongado de tiempo por parte del docente, esto sin tener en cuenta que aunque usa una herramienta ofimática como Microsoft Excel. Se consultó a algunos docentes acerca del diligenciamiento del formato RDC-54 y en resumen se deduce que el proceso es confuso y tedioso, sobretodo en docentes que no están familiarizados con estas herramientas, parte de lo que dijeron es que cuando el documento no está bien diligenciado, deben corregir muchas veces, y que suele ser preferible </w:t>
-      </w:r>
-      <w:commentRangeStart w:id="5"/>
-      <w:commentRangeStart w:id="6"/>
-      <w:commentRangeStart w:id="7"/>
-      <w:r>
-        <w:rPr>
-          <w:sz w:val="24"/>
-          <w:szCs w:val="24"/>
-        </w:rPr>
-        <w:t>hacerlo desde el principio</w:t>
-      </w:r>
-      <w:commentRangeEnd w:id="5"/>
-      <w:r>
-        <w:rPr>
-          <w:sz w:val="24"/>
-          <w:szCs w:val="24"/>
-        </w:rPr>
-        <w:commentReference w:id="5"/>
-      </w:r>
-      <w:commentRangeEnd w:id="6"/>
-      <w:r>
-        <w:rPr>
-          <w:sz w:val="24"/>
-          <w:szCs w:val="24"/>
-        </w:rPr>
-        <w:commentReference w:id="6"/>
-      </w:r>
-      <w:commentRangeEnd w:id="7"/>
-      <w:r>
-        <w:rPr>
-          <w:sz w:val="24"/>
-          <w:szCs w:val="24"/>
-        </w:rPr>
-        <w:commentReference w:id="7"/>
-      </w:r>
-      <w:r>
-        <w:rPr>
-          <w:sz w:val="24"/>
-          <w:szCs w:val="24"/>
-        </w:rPr>
-        <w:t>, esto para el docente se vuelve frustrante y pierde tiempo en esta actividad, además, hay docentes que desconocen que el formato contiene funciones agregadas para mantener un mínimo control y dar un poco de ayuda durante el completado, pero que si accidentalmente se borran o modifican las funciones de las celdas, el formato se daña, desde ese instante el docente debe estar muy pendiente de cada dato que ingresa y al final aumenta la probabilidad de caer en errores.</w:t>
+        <w:t>En las Unidades Tecnológicas de Santander la elaboración del plan de trabajo de los docentes implica un gasto prolongado de tiempo por parte del docente, esto sin tener en cuenta que aunque usa una herramienta ofimática como Microsoft Excel. Se consultó a algunos docentes acerca del diligenciamiento del formato RDC-54 y en resumen se deduce que el proceso es confuso y tedioso, sobretodo en docentes que no están familiarizados con estas herramientas, parte de lo que dijeron es que cuando el documento no está bien diligenciado, deben corregir muchas veces, y que suele ser preferible hacerlo desde el principio, esto para el docente se vuelve frustrante y pierde tiempo en esta actividad, además, hay docentes que desconocen que el formato contiene funciones agregadas para mantener un mínimo control y dar un poco de ayuda durante el completado, pero que si accidentalmente se borran o modifican las funciones de las celdas, el formato se daña, desde ese instante el docente debe estar muy pendiente de cada dato que ingresa y al final aumenta la probabilidad de caer en errores.</w:t>
       </w:r>
     </w:p>
     <w:p>
@@ -6144,12 +6141,12 @@
           <w:b w:val="0"/>
         </w:rPr>
       </w:pPr>
-      <w:bookmarkStart w:id="8" w:name="_Toc487057264"/>
+      <w:bookmarkStart w:id="10" w:name="_Toc487057264"/>
       <w:r>
         <w:lastRenderedPageBreak/>
         <w:t>JUSTIFICACIÓN</w:t>
       </w:r>
-      <w:bookmarkEnd w:id="8"/>
+      <w:bookmarkEnd w:id="10"/>
     </w:p>
     <w:p>
       <w:pPr>
@@ -6334,11 +6331,11 @@
           <w:b w:val="0"/>
         </w:rPr>
       </w:pPr>
-      <w:bookmarkStart w:id="9" w:name="_Toc487057265"/>
+      <w:bookmarkStart w:id="11" w:name="_Toc487057265"/>
       <w:r>
         <w:t>OBJETIVOS</w:t>
       </w:r>
-      <w:bookmarkEnd w:id="9"/>
+      <w:bookmarkEnd w:id="11"/>
     </w:p>
     <w:p>
       <w:pPr>
@@ -6360,11 +6357,11 @@
           <w:b w:val="0"/>
         </w:rPr>
       </w:pPr>
-      <w:bookmarkStart w:id="10" w:name="_Toc487057266"/>
+      <w:bookmarkStart w:id="12" w:name="_Toc487057266"/>
       <w:r>
         <w:t>OBJETIVO GENERAL</w:t>
       </w:r>
-      <w:bookmarkEnd w:id="10"/>
+      <w:bookmarkEnd w:id="12"/>
     </w:p>
     <w:p>
       <w:pPr>
@@ -6440,11 +6437,11 @@
           <w:b w:val="0"/>
         </w:rPr>
       </w:pPr>
-      <w:bookmarkStart w:id="11" w:name="_Toc487057267"/>
+      <w:bookmarkStart w:id="13" w:name="_Toc487057267"/>
       <w:r>
         <w:t>OBJETIVOS ESPECÍFICOS</w:t>
       </w:r>
-      <w:bookmarkEnd w:id="11"/>
+      <w:bookmarkEnd w:id="13"/>
     </w:p>
     <w:p>
       <w:pPr>
@@ -6565,12 +6562,12 @@
         <w:ind w:hanging="576"/>
         <w:jc w:val="center"/>
       </w:pPr>
-      <w:bookmarkStart w:id="12" w:name="_Toc487057268"/>
+      <w:bookmarkStart w:id="14" w:name="_Toc487057268"/>
       <w:r>
         <w:lastRenderedPageBreak/>
         <w:t>ESTADO DEL ARTE / ANTECEDENTES</w:t>
       </w:r>
-      <w:bookmarkEnd w:id="12"/>
+      <w:bookmarkEnd w:id="14"/>
     </w:p>
     <w:p/>
     <w:p>
@@ -8204,12 +8201,12 @@
         </w:numPr>
         <w:ind w:hanging="432"/>
       </w:pPr>
-      <w:bookmarkStart w:id="13" w:name="_Toc487057269"/>
+      <w:bookmarkStart w:id="15" w:name="_Toc487057269"/>
       <w:r>
         <w:lastRenderedPageBreak/>
         <w:t>MARCOS REFERENCIALES</w:t>
       </w:r>
-      <w:bookmarkEnd w:id="13"/>
+      <w:bookmarkEnd w:id="15"/>
     </w:p>
     <w:p/>
     <w:p>
@@ -8220,11 +8217,11 @@
         <w:contextualSpacing w:val="0"/>
         <w:jc w:val="both"/>
       </w:pPr>
-      <w:bookmarkStart w:id="14" w:name="_Toc487057270"/>
+      <w:bookmarkStart w:id="16" w:name="_Toc487057270"/>
       <w:r>
         <w:t>2.1. MARCO TEÓRICO</w:t>
       </w:r>
-      <w:bookmarkEnd w:id="14"/>
+      <w:bookmarkEnd w:id="16"/>
     </w:p>
     <w:p>
       <w:pPr>
@@ -8435,57 +8432,7 @@
           <w:sz w:val="24"/>
           <w:szCs w:val="24"/>
         </w:rPr>
-        <w:t>La realización del software planteado aportaría los s</w:t>
-      </w:r>
-      <w:commentRangeStart w:id="15"/>
-      <w:commentRangeStart w:id="16"/>
-      <w:commentRangeStart w:id="17"/>
-      <w:commentRangeStart w:id="18"/>
-      <w:r>
-        <w:rPr>
-          <w:sz w:val="24"/>
-          <w:szCs w:val="24"/>
-        </w:rPr>
-        <w:t>iguientes beneficios</w:t>
-      </w:r>
-      <w:commentRangeEnd w:id="15"/>
-      <w:r>
-        <w:rPr>
-          <w:sz w:val="24"/>
-          <w:szCs w:val="24"/>
-        </w:rPr>
-        <w:commentReference w:id="15"/>
-      </w:r>
-      <w:commentRangeEnd w:id="16"/>
-      <w:r>
-        <w:rPr>
-          <w:sz w:val="24"/>
-          <w:szCs w:val="24"/>
-        </w:rPr>
-        <w:commentReference w:id="16"/>
-      </w:r>
-      <w:commentRangeEnd w:id="17"/>
-      <w:r>
-        <w:rPr>
-          <w:sz w:val="24"/>
-          <w:szCs w:val="24"/>
-        </w:rPr>
-        <w:commentReference w:id="17"/>
-      </w:r>
-      <w:commentRangeEnd w:id="18"/>
-      <w:r>
-        <w:rPr>
-          <w:sz w:val="24"/>
-          <w:szCs w:val="24"/>
-        </w:rPr>
-        <w:commentReference w:id="18"/>
-      </w:r>
-      <w:r>
-        <w:rPr>
-          <w:sz w:val="24"/>
-          <w:szCs w:val="24"/>
-        </w:rPr>
-        <w:t>:</w:t>
+        <w:t>La realización del software planteado aportaría los siguientes beneficios:</w:t>
       </w:r>
     </w:p>
     <w:p>
@@ -8642,8 +8589,8 @@
           <w:szCs w:val="24"/>
         </w:rPr>
       </w:pPr>
-      <w:bookmarkStart w:id="19" w:name="_beik651inivt" w:colFirst="0" w:colLast="0"/>
-      <w:bookmarkEnd w:id="19"/>
+      <w:bookmarkStart w:id="17" w:name="_beik651inivt" w:colFirst="0" w:colLast="0"/>
+      <w:bookmarkEnd w:id="17"/>
       <w:r>
         <w:rPr>
           <w:b/>
@@ -9065,39 +9012,7 @@
           <w:szCs w:val="24"/>
         </w:rPr>
         <w:br/>
-        <w:t>"La Ley 1341 del 30 de julio de 2009 es una de las muestras más claras del esfuerzo del gobierno C</w:t>
-      </w:r>
-      <w:commentRangeStart w:id="20"/>
-      <w:commentRangeStart w:id="21"/>
-      <w:r>
-        <w:rPr>
-          <w:sz w:val="24"/>
-          <w:szCs w:val="24"/>
-        </w:rPr>
-        <w:t>olombiano</w:t>
-      </w:r>
-      <w:commentRangeEnd w:id="20"/>
-      <w:r>
-        <w:rPr>
-          <w:sz w:val="24"/>
-          <w:szCs w:val="24"/>
-        </w:rPr>
-        <w:commentReference w:id="20"/>
-      </w:r>
-      <w:commentRangeEnd w:id="21"/>
-      <w:r>
-        <w:rPr>
-          <w:sz w:val="24"/>
-          <w:szCs w:val="24"/>
-        </w:rPr>
-        <w:commentReference w:id="21"/>
-      </w:r>
-      <w:r>
-        <w:rPr>
-          <w:sz w:val="24"/>
-          <w:szCs w:val="24"/>
-        </w:rPr>
-        <w:t xml:space="preserve"> por brindarle al país un marco normativo para el desarrollo del sector de Tecnologías de Información y Comunicaciones. Esta Ley promueve el acceso y uso de las TIC a través de su masificación, garantiza la libre competencia, el uso eficiente de la infraestructura y el espectro, y en especial, fortalece la protección de los derechos de los usuarios."</w:t>
+        <w:t>"La Ley 1341 del 30 de julio de 2009 es una de las muestras más claras del esfuerzo del gobierno Colombiano por brindarle al país un marco normativo para el desarrollo del sector de Tecnologías de Información y Comunicaciones. Esta Ley promueve el acceso y uso de las TIC a través de su masificación, garantiza la libre competencia, el uso eficiente de la infraestructura y el espectro, y en especial, fortalece la protección de los derechos de los usuarios."</w:t>
       </w:r>
     </w:p>
     <w:p>
@@ -9127,8 +9042,8 @@
           <w:szCs w:val="24"/>
         </w:rPr>
       </w:pPr>
-      <w:bookmarkStart w:id="22" w:name="_p0ej55wqpsea" w:colFirst="0" w:colLast="0"/>
-      <w:bookmarkEnd w:id="22"/>
+      <w:bookmarkStart w:id="18" w:name="_p0ej55wqpsea" w:colFirst="0" w:colLast="0"/>
+      <w:bookmarkEnd w:id="18"/>
       <w:r>
         <w:rPr>
           <w:b/>
@@ -9355,12 +9270,12 @@
           <w:b w:val="0"/>
         </w:rPr>
       </w:pPr>
-      <w:bookmarkStart w:id="23" w:name="_Toc487057273"/>
+      <w:bookmarkStart w:id="19" w:name="_Toc487057273"/>
       <w:r>
         <w:lastRenderedPageBreak/>
         <w:t>DESARROLLO DEL TRABAJO DE GRADO</w:t>
       </w:r>
-      <w:bookmarkEnd w:id="23"/>
+      <w:bookmarkEnd w:id="19"/>
     </w:p>
     <w:p>
       <w:pPr>
@@ -9450,11 +9365,11 @@
         <w:spacing w:before="360" w:after="120" w:line="360" w:lineRule="auto"/>
         <w:ind w:left="0" w:firstLine="0"/>
       </w:pPr>
-      <w:bookmarkStart w:id="24" w:name="_Toc487057274"/>
+      <w:bookmarkStart w:id="20" w:name="_Toc487057274"/>
       <w:r>
         <w:t>3.1. ANALISIS</w:t>
       </w:r>
-      <w:bookmarkEnd w:id="24"/>
+      <w:bookmarkEnd w:id="20"/>
     </w:p>
     <w:p>
       <w:pPr>
@@ -9464,11 +9379,11 @@
         <w:contextualSpacing w:val="0"/>
         <w:jc w:val="both"/>
       </w:pPr>
-      <w:bookmarkStart w:id="25" w:name="_Toc487057275"/>
+      <w:bookmarkStart w:id="21" w:name="_Toc487057275"/>
       <w:r>
         <w:t>3.1.1 Identificación del proceso:</w:t>
       </w:r>
-      <w:bookmarkEnd w:id="25"/>
+      <w:bookmarkEnd w:id="21"/>
     </w:p>
     <w:p>
       <w:pPr>
@@ -9542,12 +9457,12 @@
         <w:contextualSpacing w:val="0"/>
         <w:jc w:val="both"/>
       </w:pPr>
-      <w:bookmarkStart w:id="26" w:name="_Toc487057276"/>
+      <w:bookmarkStart w:id="22" w:name="_Toc487057276"/>
       <w:r>
         <w:lastRenderedPageBreak/>
         <w:t>3.1.2 Establecimiento de procesos primarios</w:t>
       </w:r>
-      <w:bookmarkEnd w:id="26"/>
+      <w:bookmarkEnd w:id="22"/>
     </w:p>
     <w:p>
       <w:pPr>
@@ -9853,11 +9768,11 @@
         <w:contextualSpacing w:val="0"/>
         <w:jc w:val="both"/>
       </w:pPr>
-      <w:bookmarkStart w:id="27" w:name="_Toc487057277"/>
+      <w:bookmarkStart w:id="23" w:name="_Toc487057277"/>
       <w:r>
         <w:t>3.1.3 Definición requisitos del cliente</w:t>
       </w:r>
-      <w:bookmarkEnd w:id="27"/>
+      <w:bookmarkEnd w:id="23"/>
     </w:p>
     <w:p>
       <w:pPr>
@@ -10033,7 +9948,32 @@
           <w:sz w:val="24"/>
           <w:szCs w:val="24"/>
         </w:rPr>
-        <w:t>Auditor: Listar los docentes.</w:t>
+        <w:t>Auditor: Listar los docentes</w:t>
+      </w:r>
+      <w:ins w:id="24" w:author="elkin" w:date="2017-11-02T22:59:00Z">
+        <w:r>
+          <w:rPr>
+            <w:sz w:val="24"/>
+            <w:szCs w:val="24"/>
+          </w:rPr>
+          <w:t xml:space="preserve"> y revisar </w:t>
+        </w:r>
+      </w:ins>
+      <w:ins w:id="25" w:author="elkin" w:date="2017-11-02T23:00:00Z">
+        <w:r>
+          <w:rPr>
+            <w:sz w:val="24"/>
+            <w:szCs w:val="24"/>
+          </w:rPr>
+          <w:t>si ha habido algún avance en el diligenciamiento del formato</w:t>
+        </w:r>
+      </w:ins>
+      <w:r>
+        <w:rPr>
+          <w:sz w:val="24"/>
+          <w:szCs w:val="24"/>
+        </w:rPr>
+        <w:t>.</w:t>
       </w:r>
     </w:p>
     <w:p>
@@ -10044,11 +9984,11 @@
         <w:contextualSpacing w:val="0"/>
         <w:jc w:val="both"/>
       </w:pPr>
-      <w:bookmarkStart w:id="28" w:name="_Toc487057278"/>
+      <w:bookmarkStart w:id="26" w:name="_Toc487057278"/>
       <w:r>
         <w:t>3.1.4 Propuesta de solución al problema</w:t>
       </w:r>
-      <w:bookmarkEnd w:id="28"/>
+      <w:bookmarkEnd w:id="26"/>
     </w:p>
     <w:p>
       <w:pPr>
@@ -10083,13 +10023,13 @@
         <w:keepLines/>
         <w:contextualSpacing w:val="0"/>
       </w:pPr>
-      <w:bookmarkStart w:id="29" w:name="_4zm892hijeoh" w:colFirst="0" w:colLast="0"/>
-      <w:bookmarkStart w:id="30" w:name="_Toc487057279"/>
-      <w:bookmarkEnd w:id="29"/>
+      <w:bookmarkStart w:id="27" w:name="_4zm892hijeoh" w:colFirst="0" w:colLast="0"/>
+      <w:bookmarkStart w:id="28" w:name="_Toc487057279"/>
+      <w:bookmarkEnd w:id="27"/>
       <w:r>
         <w:t>3.1.5 Selección de tecnología</w:t>
       </w:r>
-      <w:bookmarkEnd w:id="30"/>
+      <w:bookmarkEnd w:id="28"/>
       <w:r>
         <w:t xml:space="preserve"> </w:t>
       </w:r>
@@ -10101,11 +10041,11 @@
         <w:ind w:left="0"/>
         <w:contextualSpacing w:val="0"/>
       </w:pPr>
-      <w:bookmarkStart w:id="31" w:name="_Toc487057280"/>
+      <w:bookmarkStart w:id="29" w:name="_Toc487057280"/>
       <w:r>
         <w:t>3.1.5.1 Lenguaje</w:t>
       </w:r>
-      <w:bookmarkEnd w:id="31"/>
+      <w:bookmarkEnd w:id="29"/>
     </w:p>
     <w:p>
       <w:pPr>
@@ -10182,11 +10122,11 @@
         <w:ind w:left="0"/>
         <w:contextualSpacing w:val="0"/>
       </w:pPr>
-      <w:bookmarkStart w:id="32" w:name="_Toc487057281"/>
+      <w:bookmarkStart w:id="30" w:name="_Toc487057281"/>
       <w:r>
         <w:t>3.1.5.2 Base de Datos</w:t>
       </w:r>
-      <w:bookmarkEnd w:id="32"/>
+      <w:bookmarkEnd w:id="30"/>
     </w:p>
     <w:p>
       <w:pPr>
@@ -10217,7 +10157,15 @@
           <w:sz w:val="24"/>
           <w:szCs w:val="24"/>
         </w:rPr>
-        <w:t xml:space="preserve"> que es un sistema gestor de bases de datos distribuido bajo licencia BSD. </w:t>
+        <w:t xml:space="preserve"> que es un sistema gestor de bases de datos distribuido bajo </w:t>
+      </w:r>
+      <w:r>
+        <w:rPr>
+          <w:sz w:val="24"/>
+          <w:szCs w:val="24"/>
+        </w:rPr>
+        <w:lastRenderedPageBreak/>
+        <w:t xml:space="preserve">licencia BSD. </w:t>
       </w:r>
       <w:proofErr w:type="spellStart"/>
       <w:r>
@@ -10244,7 +10192,6 @@
           <w:szCs w:val="24"/>
           <w:highlight w:val="white"/>
         </w:rPr>
-        <w:lastRenderedPageBreak/>
         <w:t>Multiversión</w:t>
       </w:r>
       <w:proofErr w:type="spellEnd"/>
@@ -10273,11 +10220,11 @@
         <w:ind w:left="0"/>
         <w:contextualSpacing w:val="0"/>
       </w:pPr>
-      <w:bookmarkStart w:id="33" w:name="_Toc487057282"/>
+      <w:bookmarkStart w:id="31" w:name="_Toc487057282"/>
       <w:r>
         <w:t>3.1.5.3 Servidor</w:t>
       </w:r>
-      <w:bookmarkEnd w:id="33"/>
+      <w:bookmarkEnd w:id="31"/>
     </w:p>
     <w:p>
       <w:pPr>
@@ -10383,11 +10330,11 @@
         <w:ind w:left="0"/>
         <w:contextualSpacing w:val="0"/>
       </w:pPr>
-      <w:bookmarkStart w:id="34" w:name="_Toc487057283"/>
+      <w:bookmarkStart w:id="32" w:name="_Toc487057283"/>
       <w:r>
         <w:t>3.1.5.4 Framework</w:t>
       </w:r>
-      <w:bookmarkEnd w:id="34"/>
+      <w:bookmarkEnd w:id="32"/>
     </w:p>
     <w:p>
       <w:pPr>
@@ -10481,12 +10428,12 @@
       <w:pPr>
         <w:pStyle w:val="Ttulo2"/>
       </w:pPr>
-      <w:bookmarkStart w:id="35" w:name="_Toc487057284"/>
+      <w:bookmarkStart w:id="33" w:name="_Toc487057284"/>
       <w:r>
         <w:lastRenderedPageBreak/>
         <w:t>3.2 DISEÑO Y ARQUITECTURA</w:t>
       </w:r>
-      <w:bookmarkEnd w:id="35"/>
+      <w:bookmarkEnd w:id="33"/>
     </w:p>
     <w:p>
       <w:pPr>
@@ -10497,11 +10444,11 @@
         <w:contextualSpacing w:val="0"/>
         <w:jc w:val="both"/>
       </w:pPr>
-      <w:bookmarkStart w:id="36" w:name="_Toc487057285"/>
+      <w:bookmarkStart w:id="34" w:name="_Toc487057285"/>
       <w:r>
         <w:t>3.2.1. Casos de Uso</w:t>
       </w:r>
-      <w:bookmarkEnd w:id="36"/>
+      <w:bookmarkEnd w:id="34"/>
     </w:p>
     <w:p>
       <w:pPr>
@@ -10551,14 +10498,14 @@
         <w:ind w:left="0"/>
         <w:contextualSpacing w:val="0"/>
       </w:pPr>
-      <w:bookmarkStart w:id="37" w:name="_Toc487057286"/>
+      <w:bookmarkStart w:id="35" w:name="_Toc487057286"/>
       <w:r>
         <w:t xml:space="preserve">3.2.1.1 Caso de Inicio de </w:t>
       </w:r>
       <w:r>
         <w:t>Sesión</w:t>
       </w:r>
-      <w:bookmarkEnd w:id="37"/>
+      <w:bookmarkEnd w:id="35"/>
     </w:p>
     <w:p>
       <w:pPr>
@@ -10649,8 +10596,8 @@
           <w:szCs w:val="24"/>
         </w:rPr>
       </w:pPr>
-      <w:bookmarkStart w:id="38" w:name="_x4uhe79jmijw" w:colFirst="0" w:colLast="0"/>
-      <w:bookmarkEnd w:id="38"/>
+      <w:bookmarkStart w:id="36" w:name="_x4uhe79jmijw" w:colFirst="0" w:colLast="0"/>
+      <w:bookmarkEnd w:id="36"/>
       <w:r>
         <w:rPr>
           <w:sz w:val="24"/>
@@ -10668,8 +10615,8 @@
           <w:szCs w:val="24"/>
         </w:rPr>
       </w:pPr>
-      <w:bookmarkStart w:id="39" w:name="_3whwml4" w:colFirst="0" w:colLast="0"/>
-      <w:bookmarkEnd w:id="39"/>
+      <w:bookmarkStart w:id="37" w:name="_3whwml4" w:colFirst="0" w:colLast="0"/>
+      <w:bookmarkEnd w:id="37"/>
       <w:r>
         <w:rPr>
           <w:sz w:val="24"/>
@@ -11337,7 +11284,7 @@
         <w:contextualSpacing w:val="0"/>
         <w:jc w:val="left"/>
       </w:pPr>
-      <w:bookmarkStart w:id="40" w:name="_Toc487057287"/>
+      <w:bookmarkStart w:id="38" w:name="_Toc487057287"/>
       <w:r>
         <w:t xml:space="preserve">3.2.1.2 Caso de </w:t>
       </w:r>
@@ -11353,7 +11300,7 @@
       <w:r>
         <w:t>docentes</w:t>
       </w:r>
-      <w:bookmarkEnd w:id="40"/>
+      <w:bookmarkEnd w:id="38"/>
     </w:p>
     <w:p>
       <w:pPr>
@@ -13539,11 +13486,11 @@
           <w:b w:val="0"/>
         </w:rPr>
       </w:pPr>
-      <w:bookmarkStart w:id="41" w:name="_Toc487057289"/>
+      <w:bookmarkStart w:id="39" w:name="_Toc487057289"/>
       <w:r>
         <w:t>3.2.1.4 Caso de Uso Semanas</w:t>
       </w:r>
-      <w:bookmarkEnd w:id="41"/>
+      <w:bookmarkEnd w:id="39"/>
     </w:p>
     <w:p>
       <w:pPr>
@@ -15563,8 +15510,8 @@
           <w:szCs w:val="24"/>
         </w:rPr>
       </w:pPr>
-      <w:bookmarkStart w:id="42" w:name="_9bbh2n1lrl2s" w:colFirst="0" w:colLast="0"/>
-      <w:bookmarkEnd w:id="42"/>
+      <w:bookmarkStart w:id="40" w:name="_9bbh2n1lrl2s" w:colFirst="0" w:colLast="0"/>
+      <w:bookmarkEnd w:id="40"/>
     </w:p>
     <w:p>
       <w:pPr>
@@ -15573,11 +15520,11 @@
         <w:contextualSpacing w:val="0"/>
         <w:jc w:val="left"/>
       </w:pPr>
-      <w:bookmarkStart w:id="43" w:name="_Toc487057290"/>
+      <w:bookmarkStart w:id="41" w:name="_Toc487057290"/>
       <w:r>
         <w:t>3.2.1.5 Caso de Uso Asignación</w:t>
       </w:r>
-      <w:bookmarkEnd w:id="43"/>
+      <w:bookmarkEnd w:id="41"/>
     </w:p>
     <w:p>
       <w:pPr>
@@ -15588,8 +15535,8 @@
           <w:szCs w:val="24"/>
         </w:rPr>
       </w:pPr>
-      <w:bookmarkStart w:id="44" w:name="_2p2csry" w:colFirst="0" w:colLast="0"/>
-      <w:bookmarkEnd w:id="44"/>
+      <w:bookmarkStart w:id="42" w:name="_2p2csry" w:colFirst="0" w:colLast="0"/>
+      <w:bookmarkEnd w:id="42"/>
       <w:r>
         <w:rPr>
           <w:sz w:val="24"/>
@@ -16372,8 +16319,8 @@
           <w:szCs w:val="24"/>
         </w:rPr>
       </w:pPr>
-      <w:bookmarkStart w:id="45" w:name="_c02fhoo8qnkl" w:colFirst="0" w:colLast="0"/>
-      <w:bookmarkEnd w:id="45"/>
+      <w:bookmarkStart w:id="43" w:name="_c02fhoo8qnkl" w:colFirst="0" w:colLast="0"/>
+      <w:bookmarkEnd w:id="43"/>
     </w:p>
     <w:p>
       <w:pPr>
@@ -16382,11 +16329,11 @@
         <w:contextualSpacing w:val="0"/>
         <w:jc w:val="left"/>
       </w:pPr>
-      <w:bookmarkStart w:id="46" w:name="_Toc487057291"/>
+      <w:bookmarkStart w:id="44" w:name="_Toc487057291"/>
       <w:r>
         <w:t>3.2.1.6 Caso de Uso Actividades</w:t>
       </w:r>
-      <w:bookmarkEnd w:id="46"/>
+      <w:bookmarkEnd w:id="44"/>
     </w:p>
     <w:p>
       <w:pPr>
@@ -16398,8 +16345,8 @@
           <w:szCs w:val="24"/>
         </w:rPr>
       </w:pPr>
-      <w:bookmarkStart w:id="47" w:name="_41mghml" w:colFirst="0" w:colLast="0"/>
-      <w:bookmarkEnd w:id="47"/>
+      <w:bookmarkStart w:id="45" w:name="_41mghml" w:colFirst="0" w:colLast="0"/>
+      <w:bookmarkEnd w:id="45"/>
     </w:p>
     <w:p>
       <w:pPr>
@@ -16411,8 +16358,8 @@
           <w:szCs w:val="24"/>
         </w:rPr>
       </w:pPr>
-      <w:bookmarkStart w:id="48" w:name="_vx1227" w:colFirst="0" w:colLast="0"/>
-      <w:bookmarkEnd w:id="48"/>
+      <w:bookmarkStart w:id="46" w:name="_vx1227" w:colFirst="0" w:colLast="0"/>
+      <w:bookmarkEnd w:id="46"/>
       <w:r>
         <w:rPr>
           <w:sz w:val="24"/>
@@ -18251,11 +18198,11 @@
         <w:contextualSpacing w:val="0"/>
         <w:jc w:val="left"/>
       </w:pPr>
-      <w:bookmarkStart w:id="49" w:name="_Toc487057292"/>
+      <w:bookmarkStart w:id="47" w:name="_Toc487057292"/>
       <w:r>
         <w:t>3.2.1.7 Casos de Uso Productos</w:t>
       </w:r>
-      <w:bookmarkEnd w:id="49"/>
+      <w:bookmarkEnd w:id="47"/>
     </w:p>
     <w:p>
       <w:pPr>
@@ -18266,8 +18213,8 @@
           <w:szCs w:val="24"/>
         </w:rPr>
       </w:pPr>
-      <w:bookmarkStart w:id="50" w:name="_4f1mdlm" w:colFirst="0" w:colLast="0"/>
-      <w:bookmarkEnd w:id="50"/>
+      <w:bookmarkStart w:id="48" w:name="_4f1mdlm" w:colFirst="0" w:colLast="0"/>
+      <w:bookmarkEnd w:id="48"/>
       <w:r>
         <w:rPr>
           <w:sz w:val="24"/>
@@ -20144,11 +20091,11 @@
         <w:contextualSpacing w:val="0"/>
         <w:jc w:val="left"/>
       </w:pPr>
-      <w:bookmarkStart w:id="51" w:name="_Toc487057293"/>
+      <w:bookmarkStart w:id="49" w:name="_Toc487057293"/>
       <w:r>
         <w:t>3.2.1.8 Caso de Uso Clases</w:t>
       </w:r>
-      <w:bookmarkEnd w:id="51"/>
+      <w:bookmarkEnd w:id="49"/>
     </w:p>
     <w:p>
       <w:pPr>
@@ -20160,8 +20107,8 @@
           <w:szCs w:val="24"/>
         </w:rPr>
       </w:pPr>
-      <w:bookmarkStart w:id="52" w:name="_3tbugp1" w:colFirst="0" w:colLast="0"/>
-      <w:bookmarkEnd w:id="52"/>
+      <w:bookmarkStart w:id="50" w:name="_3tbugp1" w:colFirst="0" w:colLast="0"/>
+      <w:bookmarkEnd w:id="50"/>
       <w:r>
         <w:rPr>
           <w:sz w:val="24"/>
@@ -35536,8 +35483,8 @@
           <w:szCs w:val="24"/>
         </w:rPr>
       </w:pPr>
-      <w:bookmarkStart w:id="53" w:name="_28h4qwu" w:colFirst="0" w:colLast="0"/>
-      <w:bookmarkEnd w:id="53"/>
+      <w:bookmarkStart w:id="51" w:name="_28h4qwu" w:colFirst="0" w:colLast="0"/>
+      <w:bookmarkEnd w:id="51"/>
       <w:r>
         <w:rPr>
           <w:b/>
@@ -35556,8 +35503,8 @@
           <w:szCs w:val="24"/>
         </w:rPr>
       </w:pPr>
-      <w:bookmarkStart w:id="54" w:name="_nmf14n" w:colFirst="0" w:colLast="0"/>
-      <w:bookmarkEnd w:id="54"/>
+      <w:bookmarkStart w:id="52" w:name="_nmf14n" w:colFirst="0" w:colLast="0"/>
+      <w:bookmarkEnd w:id="52"/>
       <w:r>
         <w:rPr>
           <w:sz w:val="24"/>
@@ -35657,8 +35604,8 @@
           <w:szCs w:val="24"/>
         </w:rPr>
       </w:pPr>
-      <w:bookmarkStart w:id="55" w:name="_37m2jsg" w:colFirst="0" w:colLast="0"/>
-      <w:bookmarkEnd w:id="55"/>
+      <w:bookmarkStart w:id="53" w:name="_37m2jsg" w:colFirst="0" w:colLast="0"/>
+      <w:bookmarkEnd w:id="53"/>
       <w:r>
         <w:rPr>
           <w:sz w:val="24"/>
@@ -36907,7 +36854,7 @@
         <w:contextualSpacing w:val="0"/>
         <w:jc w:val="both"/>
       </w:pPr>
-      <w:bookmarkStart w:id="56" w:name="_Toc487057294"/>
+      <w:bookmarkStart w:id="54" w:name="_Toc487057294"/>
       <w:r>
         <w:t>3.2.</w:t>
       </w:r>
@@ -36917,7 +36864,7 @@
       <w:r>
         <w:t>. Modelo BPMN</w:t>
       </w:r>
-      <w:bookmarkEnd w:id="56"/>
+      <w:bookmarkEnd w:id="54"/>
     </w:p>
     <w:p>
       <w:pPr>
@@ -37052,7 +36999,32 @@
           <w:sz w:val="24"/>
           <w:szCs w:val="24"/>
         </w:rPr>
-        <w:t xml:space="preserve">A partir de la gráfica podemos ver que no existe un flujo complicado, el proceso es corto a simple vista, analizando los elementos que componen el formato RDC-54 notamos que requiere relacionar cada entidad estrictamente. Por lo tanto, aunque se usa herramientas ofimáticas como lo es Microsoft Office Excel, el documento puede ser alterado fácilmente, cuando esto pasa, el poco control que existía, se pierde, y ya que no todos los docentes conocen el programa a profundidad </w:t>
+        <w:t>A partir de la gráfica podemos ver que no existe un flujo complicado, el proceso es corto a simple vista</w:t>
+      </w:r>
+      <w:ins w:id="55" w:author="elkin" w:date="2017-11-02T23:02:00Z">
+        <w:r>
+          <w:rPr>
+            <w:sz w:val="24"/>
+            <w:szCs w:val="24"/>
+          </w:rPr>
+          <w:t>. A</w:t>
+        </w:r>
+      </w:ins>
+      <w:del w:id="56" w:author="elkin" w:date="2017-11-02T23:02:00Z">
+        <w:r>
+          <w:rPr>
+            <w:sz w:val="24"/>
+            <w:szCs w:val="24"/>
+          </w:rPr>
+          <w:delText>, a</w:delText>
+        </w:r>
+      </w:del>
+      <w:r>
+        <w:rPr>
+          <w:sz w:val="24"/>
+          <w:szCs w:val="24"/>
+        </w:rPr>
+        <w:t xml:space="preserve">nalizando los elementos que componen el formato RDC-54 notamos que requiere relacionar cada entidad estrictamente. Por lo tanto, aunque se usa herramientas ofimáticas como lo es Microsoft Office Excel, el documento puede ser alterado fácilmente, cuando esto pasa, el poco control que existía, se pierde, y ya que no todos los docentes conocen el programa a profundidad </w:t>
       </w:r>
       <w:r>
         <w:rPr>
@@ -37083,6 +37055,7 @@
         <w:jc w:val="both"/>
       </w:pPr>
       <w:bookmarkStart w:id="57" w:name="_Toc487057295"/>
+      <w:commentRangeStart w:id="58"/>
       <w:r>
         <w:t>3.2.3</w:t>
       </w:r>
@@ -37090,6 +37063,14 @@
         <w:t>. Modelo Entidad Relación</w:t>
       </w:r>
       <w:bookmarkEnd w:id="57"/>
+      <w:commentRangeEnd w:id="58"/>
+      <w:r>
+        <w:rPr>
+          <w:rStyle w:val="Refdecomentario"/>
+          <w:b w:val="0"/>
+        </w:rPr>
+        <w:commentReference w:id="58"/>
+      </w:r>
     </w:p>
     <w:p>
       <w:pPr>
@@ -37190,7 +37171,8 @@
         <w:contextualSpacing w:val="0"/>
         <w:jc w:val="both"/>
       </w:pPr>
-      <w:bookmarkStart w:id="58" w:name="_Toc487057296"/>
+      <w:bookmarkStart w:id="59" w:name="_Toc487057296"/>
+      <w:commentRangeStart w:id="60"/>
       <w:r>
         <w:t>3.2.</w:t>
       </w:r>
@@ -37200,7 +37182,15 @@
       <w:r>
         <w:t>. Diagrama de Clases</w:t>
       </w:r>
-      <w:bookmarkEnd w:id="58"/>
+      <w:bookmarkEnd w:id="59"/>
+      <w:commentRangeEnd w:id="60"/>
+      <w:r>
+        <w:rPr>
+          <w:rStyle w:val="Refdecomentario"/>
+          <w:b w:val="0"/>
+        </w:rPr>
+        <w:commentReference w:id="60"/>
+      </w:r>
     </w:p>
     <w:p>
       <w:pPr>
@@ -37312,7 +37302,7 @@
         <w:contextualSpacing w:val="0"/>
         <w:jc w:val="both"/>
       </w:pPr>
-      <w:bookmarkStart w:id="59" w:name="_Toc487057297"/>
+      <w:bookmarkStart w:id="61" w:name="_Toc487057297"/>
       <w:r>
         <w:t>3.2.</w:t>
       </w:r>
@@ -37322,7 +37312,7 @@
       <w:r>
         <w:t>. Diagrama de Secuencias</w:t>
       </w:r>
-      <w:bookmarkEnd w:id="59"/>
+      <w:bookmarkEnd w:id="61"/>
     </w:p>
     <w:p>
       <w:pPr>
@@ -37723,29 +37713,22 @@
     <w:p>
       <w:pPr>
         <w:rPr>
+          <w:del w:id="62" w:author="elkin" w:date="2017-11-02T23:06:00Z"/>
           <w:b/>
           <w:sz w:val="24"/>
           <w:szCs w:val="24"/>
         </w:rPr>
       </w:pPr>
-      <w:proofErr w:type="gramStart"/>
-      <w:r>
-        <w:rPr>
-          <w:b/>
-          <w:sz w:val="24"/>
-          <w:szCs w:val="24"/>
-        </w:rPr>
-        <w:t>nombrar</w:t>
-      </w:r>
-      <w:proofErr w:type="gramEnd"/>
-      <w:r>
-        <w:rPr>
-          <w:b/>
-          <w:sz w:val="24"/>
-          <w:szCs w:val="24"/>
-        </w:rPr>
-        <w:t>, referenciar y agregar el mapa de servicios que se realizó</w:t>
-      </w:r>
+      <w:del w:id="63" w:author="elkin" w:date="2017-11-02T23:06:00Z">
+        <w:r>
+          <w:rPr>
+            <w:b/>
+            <w:sz w:val="24"/>
+            <w:szCs w:val="24"/>
+          </w:rPr>
+          <w:delText>nombrar, referenciar y agregar el mapa de servicios que se realizó</w:delText>
+        </w:r>
+      </w:del>
     </w:p>
     <w:p>
       <w:pPr>
@@ -37830,11 +37813,11 @@
       <w:pPr>
         <w:pStyle w:val="Ttulo2"/>
       </w:pPr>
-      <w:bookmarkStart w:id="60" w:name="_Toc435465227"/>
+      <w:bookmarkStart w:id="64" w:name="_Toc435465227"/>
       <w:r>
         <w:t>3.3 Fase de desarrollo</w:t>
       </w:r>
-      <w:bookmarkEnd w:id="60"/>
+      <w:bookmarkEnd w:id="64"/>
     </w:p>
     <w:p>
       <w:r>
@@ -37906,25 +37889,32 @@
       <w:pPr>
         <w:pStyle w:val="Ttulo3"/>
       </w:pPr>
-      <w:bookmarkStart w:id="61" w:name="_Toc435465228"/>
+      <w:bookmarkStart w:id="65" w:name="_Toc435465228"/>
       <w:r>
         <w:t>Modulo</w:t>
       </w:r>
-      <w:bookmarkEnd w:id="61"/>
+      <w:bookmarkEnd w:id="65"/>
       <w:r>
         <w:t xml:space="preserve"> Coordinador</w:t>
       </w:r>
     </w:p>
     <w:p>
+      <w:pPr>
+        <w:rPr>
+          <w:ins w:id="66" w:author="elkin" w:date="2017-11-02T23:06:00Z"/>
+        </w:rPr>
+      </w:pPr>
       <w:r>
         <w:t>En esta vista el usuario ingresas sus datos de usuario y clave, si los datos ingresados son correctos, en el caso del coordinador se muestra la siguiente vista:</w:t>
       </w:r>
     </w:p>
+    <w:p/>
     <w:p>
       <w:r>
         <w:rPr>
           <w:noProof/>
         </w:rPr>
+        <w:lastRenderedPageBreak/>
         <w:drawing>
           <wp:inline distT="0" distB="0" distL="0" distR="0" wp14:anchorId="74AE5497" wp14:editId="5EF01984">
             <wp:extent cx="5612130" cy="1621790"/>
@@ -37963,11 +37953,23 @@
       </w:r>
     </w:p>
     <w:p>
-      <w:r>
-        <w:lastRenderedPageBreak/>
+      <w:pPr>
+        <w:rPr>
+          <w:ins w:id="67" w:author="elkin" w:date="2017-11-02T23:07:00Z"/>
+        </w:rPr>
+      </w:pPr>
+    </w:p>
+    <w:p>
+      <w:pPr>
+        <w:rPr>
+          <w:ins w:id="68" w:author="elkin" w:date="2017-11-02T23:07:00Z"/>
+        </w:rPr>
+      </w:pPr>
+      <w:r>
         <w:t>En ella se encuentras las opciones Docentes, Semanas y Asignación las cuales permiten al coordinador crear, editar, borrar y listar la información almacenada en la base de datos.</w:t>
       </w:r>
     </w:p>
+    <w:p/>
     <w:p/>
     <w:p>
       <w:r>
@@ -38015,13 +38017,21 @@
     <w:p>
       <w:pPr>
         <w:rPr>
+          <w:ins w:id="69" w:author="elkin" w:date="2017-11-02T23:07:00Z"/>
           <w:lang w:eastAsia="ar-SA"/>
         </w:rPr>
       </w:pPr>
-      <w:r>
+    </w:p>
+    <w:p>
+      <w:pPr>
         <w:rPr>
           <w:lang w:eastAsia="ar-SA"/>
         </w:rPr>
+      </w:pPr>
+      <w:r>
+        <w:rPr>
+          <w:lang w:eastAsia="ar-SA"/>
+        </w:rPr>
         <w:t xml:space="preserve">Si </w:t>
       </w:r>
       <w:r>
@@ -38047,6 +38057,7 @@
         <w:rPr>
           <w:noProof/>
         </w:rPr>
+        <w:lastRenderedPageBreak/>
         <w:drawing>
           <wp:inline distT="0" distB="0" distL="0" distR="0" wp14:anchorId="7F8CD78E" wp14:editId="59365A52">
             <wp:extent cx="5612130" cy="3281680"/>
@@ -38128,7 +38139,6 @@
         <w:rPr>
           <w:lang w:eastAsia="ar-SA"/>
         </w:rPr>
-        <w:lastRenderedPageBreak/>
         <w:t>La opción Semanas funciona de igual manera que docente, muestra una lista de  las Semanas del semestre que están registrados y cada registro tiene la posibilidad de editar y borrar, de igual manera ahí un botón para agregar una nueva Semana a la lista.</w:t>
       </w:r>
     </w:p>
@@ -38233,7 +38243,14 @@
         <w:rPr>
           <w:lang w:eastAsia="ar-SA"/>
         </w:rPr>
-        <w:t>y al darle el botón se calcula por cada docente el porcentaje ingresado para la coordinación, cada celda de la tabla se puede modificar como el coordinador lo desee, la única restricción son la suma de las horas por docente y por actividad, no deben pasar el tope indicado a cada una.</w:t>
+        <w:t xml:space="preserve">y al darle el botón se calcula por cada docente el porcentaje ingresado para la coordinación, cada celda de la tabla se puede modificar como el coordinador lo desee, la </w:t>
+      </w:r>
+      <w:r>
+        <w:rPr>
+          <w:lang w:eastAsia="ar-SA"/>
+        </w:rPr>
+        <w:lastRenderedPageBreak/>
+        <w:t>única restricción son la suma de las horas por docente y por actividad, no deben pasar el tope indicado a cada una.</w:t>
       </w:r>
     </w:p>
     <w:p>
@@ -38297,35 +38314,59 @@
         </w:rPr>
       </w:pPr>
     </w:p>
-    <w:p/>
+    <w:p>
+      <w:pPr>
+        <w:rPr>
+          <w:del w:id="70" w:author="elkin" w:date="2017-11-02T23:07:00Z"/>
+        </w:rPr>
+      </w:pPr>
+    </w:p>
     <w:p>
       <w:pPr>
         <w:jc w:val="right"/>
+        <w:rPr>
+          <w:del w:id="71" w:author="elkin" w:date="2017-11-02T23:07:00Z"/>
+        </w:rPr>
       </w:pPr>
     </w:p>
     <w:p>
       <w:pPr>
         <w:jc w:val="right"/>
+        <w:rPr>
+          <w:del w:id="72" w:author="elkin" w:date="2017-11-02T23:07:00Z"/>
+        </w:rPr>
       </w:pPr>
     </w:p>
     <w:p>
       <w:pPr>
         <w:jc w:val="right"/>
+        <w:rPr>
+          <w:del w:id="73" w:author="elkin" w:date="2017-11-02T23:07:00Z"/>
+        </w:rPr>
       </w:pPr>
     </w:p>
     <w:p>
       <w:pPr>
         <w:jc w:val="right"/>
+        <w:rPr>
+          <w:del w:id="74" w:author="elkin" w:date="2017-11-02T23:07:00Z"/>
+        </w:rPr>
       </w:pPr>
     </w:p>
     <w:p>
       <w:pPr>
         <w:jc w:val="right"/>
+        <w:rPr>
+          <w:del w:id="75" w:author="elkin" w:date="2017-11-02T23:07:00Z"/>
+        </w:rPr>
       </w:pPr>
     </w:p>
     <w:p>
       <w:pPr>
         <w:jc w:val="right"/>
+        <w:rPr>
+          <w:del w:id="76" w:author="elkin" w:date="2017-11-02T23:07:00Z"/>
+        </w:rPr>
       </w:pPr>
     </w:p>
     <w:p>
@@ -38335,14 +38376,14 @@
           <w:lang w:eastAsia="ar-SA"/>
         </w:rPr>
       </w:pPr>
-      <w:bookmarkStart w:id="62" w:name="_Toc435465230"/>
+      <w:bookmarkStart w:id="77" w:name="_Toc435465230"/>
       <w:r>
         <w:rPr>
           <w:lang w:eastAsia="ar-SA"/>
         </w:rPr>
         <w:t>Modulo Docentes</w:t>
       </w:r>
-      <w:bookmarkEnd w:id="62"/>
+      <w:bookmarkEnd w:id="77"/>
     </w:p>
     <w:p>
       <w:pPr>
@@ -38423,13 +38464,10 @@
       <w:pPr>
         <w:spacing w:line="276" w:lineRule="auto"/>
         <w:jc w:val="left"/>
-      </w:pPr>
-      <w:r>
-        <w:t>En la opción de ac</w:t>
-      </w:r>
-      <w:r>
-        <w:t>tividades se encuentra algo similar  a esto:</w:t>
-      </w:r>
+        <w:rPr>
+          <w:ins w:id="78" w:author="elkin" w:date="2017-11-02T23:08:00Z"/>
+        </w:rPr>
+      </w:pPr>
     </w:p>
     <w:p>
       <w:pPr>
@@ -38437,9 +38475,22 @@
         <w:jc w:val="left"/>
       </w:pPr>
       <w:r>
+        <w:t>En la opción de ac</w:t>
+      </w:r>
+      <w:r>
+        <w:t>tividades se encuentra algo similar  a esto:</w:t>
+      </w:r>
+    </w:p>
+    <w:p>
+      <w:pPr>
+        <w:spacing w:line="276" w:lineRule="auto"/>
+        <w:jc w:val="left"/>
+      </w:pPr>
+      <w:r>
         <w:rPr>
           <w:noProof/>
         </w:rPr>
+        <w:lastRenderedPageBreak/>
         <w:drawing>
           <wp:inline distT="0" distB="0" distL="0" distR="0" wp14:anchorId="4591C67C" wp14:editId="04784E47">
             <wp:extent cx="5612130" cy="1505585"/>
@@ -38527,30 +38578,6 @@
         <w:spacing w:line="276" w:lineRule="auto"/>
         <w:jc w:val="left"/>
       </w:pPr>
-    </w:p>
-    <w:p>
-      <w:pPr>
-        <w:spacing w:line="276" w:lineRule="auto"/>
-        <w:jc w:val="left"/>
-      </w:pPr>
-    </w:p>
-    <w:p>
-      <w:pPr>
-        <w:spacing w:line="276" w:lineRule="auto"/>
-        <w:jc w:val="left"/>
-      </w:pPr>
-    </w:p>
-    <w:p>
-      <w:pPr>
-        <w:spacing w:line="276" w:lineRule="auto"/>
-        <w:jc w:val="left"/>
-      </w:pPr>
-    </w:p>
-    <w:p>
-      <w:pPr>
-        <w:spacing w:line="276" w:lineRule="auto"/>
-        <w:jc w:val="left"/>
-      </w:pPr>
       <w:r>
         <w:rPr>
           <w:noProof/>
@@ -38598,10 +38625,24 @@
           <w:lang w:eastAsia="ar-SA"/>
         </w:rPr>
       </w:pPr>
-      <w:r>
+    </w:p>
+    <w:p>
+      <w:pPr>
         <w:rPr>
           <w:lang w:eastAsia="ar-SA"/>
         </w:rPr>
+      </w:pPr>
+    </w:p>
+    <w:p>
+      <w:pPr>
+        <w:rPr>
+          <w:lang w:eastAsia="ar-SA"/>
+        </w:rPr>
+      </w:pPr>
+      <w:r>
+        <w:rPr>
+          <w:lang w:eastAsia="ar-SA"/>
+        </w:rPr>
         <w:t>En la sección de  Horario se encontrara una variación con respecto a las anteriores, esta contiene un horario de lunes a sábado  con horas que permite registrar las clases  que realiza el docente.</w:t>
       </w:r>
     </w:p>
@@ -38611,10 +38652,25 @@
           <w:lang w:eastAsia="ar-SA"/>
         </w:rPr>
       </w:pPr>
+    </w:p>
+    <w:p>
+      <w:pPr>
+        <w:rPr>
+          <w:lang w:eastAsia="ar-SA"/>
+        </w:rPr>
+      </w:pPr>
+    </w:p>
+    <w:p>
+      <w:pPr>
+        <w:rPr>
+          <w:lang w:eastAsia="ar-SA"/>
+        </w:rPr>
+      </w:pPr>
       <w:r>
         <w:rPr>
           <w:noProof/>
         </w:rPr>
+        <w:lastRenderedPageBreak/>
         <w:drawing>
           <wp:inline distT="0" distB="0" distL="0" distR="0" wp14:anchorId="0F349179" wp14:editId="6EBD972F">
             <wp:extent cx="5612130" cy="2250440"/>
@@ -38658,12 +38714,25 @@
           <w:lang w:eastAsia="ar-SA"/>
         </w:rPr>
       </w:pPr>
-      <w:bookmarkStart w:id="63" w:name="_GoBack"/>
-      <w:bookmarkEnd w:id="63"/>
-      <w:r>
+    </w:p>
+    <w:p>
+      <w:pPr>
         <w:rPr>
           <w:lang w:eastAsia="ar-SA"/>
         </w:rPr>
+      </w:pPr>
+    </w:p>
+    <w:p>
+      <w:pPr>
+        <w:rPr>
+          <w:lang w:eastAsia="ar-SA"/>
+        </w:rPr>
+      </w:pPr>
+      <w:commentRangeStart w:id="79"/>
+      <w:r>
+        <w:rPr>
+          <w:lang w:eastAsia="ar-SA"/>
+        </w:rPr>
         <w:t xml:space="preserve">Cuanto  se  hace clic </w:t>
       </w:r>
       <w:r>
@@ -38678,6 +38747,13 @@
         </w:rPr>
         <w:t xml:space="preserve"> aparecerá la siguiente ventana:</w:t>
       </w:r>
+      <w:commentRangeEnd w:id="79"/>
+      <w:r>
+        <w:rPr>
+          <w:rStyle w:val="Refdecomentario"/>
+        </w:rPr>
+        <w:commentReference w:id="79"/>
+      </w:r>
     </w:p>
     <w:p>
       <w:pPr>
@@ -38689,7 +38765,6 @@
         <w:rPr>
           <w:noProof/>
         </w:rPr>
-        <w:lastRenderedPageBreak/>
         <w:drawing>
           <wp:inline distT="0" distB="0" distL="0" distR="0" wp14:anchorId="04689047" wp14:editId="3A739630">
             <wp:extent cx="4772025" cy="3600450"/>
@@ -38760,10 +38835,12 @@
           <w:lang w:eastAsia="ar-SA"/>
         </w:rPr>
       </w:pPr>
+      <w:commentRangeStart w:id="80"/>
       <w:r>
         <w:rPr>
           <w:lang w:eastAsia="ar-SA"/>
         </w:rPr>
+        <w:lastRenderedPageBreak/>
         <w:t>En la opción perfil se encuentran los datos relacionados con la información del docente, esta se divide en dos secciones, una es la información personal del docente</w:t>
       </w:r>
       <w:r>
@@ -38772,6 +38849,13 @@
         </w:rPr>
         <w:t>.</w:t>
       </w:r>
+      <w:commentRangeEnd w:id="80"/>
+      <w:r>
+        <w:rPr>
+          <w:rStyle w:val="Refdecomentario"/>
+        </w:rPr>
+        <w:commentReference w:id="80"/>
+      </w:r>
     </w:p>
     <w:p>
       <w:pPr>
@@ -38779,11 +38863,17 @@
           <w:lang w:eastAsia="ar-SA"/>
         </w:rPr>
       </w:pPr>
+    </w:p>
+    <w:p>
+      <w:pPr>
+        <w:rPr>
+          <w:lang w:eastAsia="ar-SA"/>
+        </w:rPr>
+      </w:pPr>
       <w:r>
         <w:rPr>
           <w:noProof/>
         </w:rPr>
-        <w:lastRenderedPageBreak/>
         <w:drawing>
           <wp:inline distT="0" distB="0" distL="0" distR="0" wp14:anchorId="7F557139" wp14:editId="0BE583FB">
             <wp:extent cx="5612130" cy="2695575"/>
@@ -38833,56 +38923,48 @@
         </w:rPr>
         <w:t xml:space="preserve">La otra parte es la información </w:t>
       </w:r>
-      <w:proofErr w:type="spellStart"/>
       <w:r>
         <w:rPr>
           <w:lang w:eastAsia="ar-SA"/>
         </w:rPr>
-        <w:t>academica</w:t>
-      </w:r>
-      <w:proofErr w:type="spellEnd"/>
+        <w:t>académica</w:t>
+      </w:r>
       <w:r>
         <w:rPr>
           <w:lang w:eastAsia="ar-SA"/>
         </w:rPr>
         <w:t xml:space="preserve">, la experiencia, la producción </w:t>
       </w:r>
-      <w:proofErr w:type="spellStart"/>
       <w:r>
         <w:rPr>
           <w:lang w:eastAsia="ar-SA"/>
         </w:rPr>
-        <w:t>intelecual</w:t>
-      </w:r>
-      <w:proofErr w:type="spellEnd"/>
+        <w:t>intelectual</w:t>
+      </w:r>
       <w:r>
         <w:rPr>
           <w:lang w:eastAsia="ar-SA"/>
         </w:rPr>
         <w:t xml:space="preserve"> e investigativa, la socialización de la investigación y la participación en eventos </w:t>
       </w:r>
-      <w:proofErr w:type="spellStart"/>
       <w:r>
         <w:rPr>
           <w:lang w:eastAsia="ar-SA"/>
         </w:rPr>
-        <w:t>culutrales</w:t>
-      </w:r>
-      <w:proofErr w:type="spellEnd"/>
+        <w:t>culturales</w:t>
+      </w:r>
       <w:r>
         <w:rPr>
           <w:lang w:eastAsia="ar-SA"/>
         </w:rPr>
         <w:t xml:space="preserve"> o deportivos. Cada opción es despegable y en cada una de ellas se </w:t>
       </w:r>
-      <w:proofErr w:type="spellStart"/>
       <w:r>
         <w:rPr>
           <w:lang w:eastAsia="ar-SA"/>
         </w:rPr>
-        <w:t>ecuentra</w:t>
-      </w:r>
-      <w:proofErr w:type="spellEnd"/>
+        <w:t>encuentra</w:t>
+      </w:r>
       <w:r>
         <w:rPr>
           <w:lang w:eastAsia="ar-SA"/>
@@ -38970,6 +39052,12 @@
         </w:rPr>
         <w:t xml:space="preserve">Para finalizar el menú se encuentra la opción de reportes donde se podrá exportar en </w:t>
       </w:r>
+      <w:r>
+        <w:rPr>
+          <w:lang w:eastAsia="ar-SA"/>
+        </w:rPr>
+        <w:t xml:space="preserve">formato </w:t>
+      </w:r>
       <w:proofErr w:type="spellStart"/>
       <w:r>
         <w:rPr>
@@ -39004,14 +39092,12 @@
         </w:rPr>
         <w:t xml:space="preserve">Por </w:t>
       </w:r>
-      <w:proofErr w:type="spellStart"/>
       <w:r>
         <w:rPr>
           <w:lang w:eastAsia="ar-SA"/>
         </w:rPr>
-        <w:t>ultimo</w:t>
-      </w:r>
-      <w:proofErr w:type="spellEnd"/>
+        <w:t>último</w:t>
+      </w:r>
       <w:r>
         <w:rPr>
           <w:lang w:eastAsia="ar-SA"/>
@@ -39032,18 +39118,30 @@
         </w:rPr>
         <w:t xml:space="preserve"> aparte izquierda de la aplicación</w:t>
       </w:r>
-    </w:p>
-    <w:p>
-      <w:pPr>
+      <w:r>
         <w:rPr>
           <w:lang w:eastAsia="ar-SA"/>
         </w:rPr>
+        <w:t>.</w:t>
+      </w:r>
+    </w:p>
+    <w:p>
+      <w:pPr>
+        <w:rPr>
+          <w:lang w:eastAsia="ar-SA"/>
+        </w:rPr>
+      </w:pPr>
+    </w:p>
+    <w:p>
+      <w:pPr>
+        <w:rPr>
+          <w:lang w:eastAsia="ar-SA"/>
+        </w:rPr>
       </w:pPr>
       <w:r>
         <w:rPr>
           <w:noProof/>
         </w:rPr>
-        <w:lastRenderedPageBreak/>
         <w:drawing>
           <wp:inline distT="0" distB="0" distL="0" distR="0" wp14:anchorId="125D4F1C" wp14:editId="20B09B0C">
             <wp:extent cx="5612130" cy="375285"/>
@@ -39094,11 +39192,19 @@
           <w:lang w:eastAsia="ar-SA"/>
         </w:rPr>
       </w:pPr>
+      <w:commentRangeStart w:id="81"/>
       <w:r>
         <w:rPr>
           <w:lang w:eastAsia="ar-SA"/>
         </w:rPr>
         <w:t>FALTA CREAR EL PERFIL DEL AUDITOR</w:t>
+      </w:r>
+      <w:commentRangeEnd w:id="81"/>
+      <w:r>
+        <w:rPr>
+          <w:rStyle w:val="Refdecomentario"/>
+        </w:rPr>
+        <w:commentReference w:id="81"/>
       </w:r>
     </w:p>
     <w:p>
@@ -39155,12 +39261,12 @@
           <w:b w:val="0"/>
         </w:rPr>
       </w:pPr>
-      <w:bookmarkStart w:id="64" w:name="_Toc487057298"/>
+      <w:bookmarkStart w:id="83" w:name="_Toc487057298"/>
       <w:r>
         <w:lastRenderedPageBreak/>
         <w:t>RESULTADOS</w:t>
       </w:r>
-      <w:bookmarkEnd w:id="64"/>
+      <w:bookmarkEnd w:id="83"/>
     </w:p>
     <w:p>
       <w:pPr>
@@ -39242,12 +39348,12 @@
           <w:b w:val="0"/>
         </w:rPr>
       </w:pPr>
-      <w:bookmarkStart w:id="65" w:name="_Toc487057299"/>
+      <w:bookmarkStart w:id="84" w:name="_Toc487057299"/>
       <w:r>
         <w:lastRenderedPageBreak/>
         <w:t>CONCLUSIONES</w:t>
       </w:r>
-      <w:bookmarkEnd w:id="65"/>
+      <w:bookmarkEnd w:id="84"/>
     </w:p>
     <w:p>
       <w:pPr>
@@ -39341,12 +39447,12 @@
           <w:b w:val="0"/>
         </w:rPr>
       </w:pPr>
-      <w:bookmarkStart w:id="66" w:name="_Toc487057300"/>
+      <w:bookmarkStart w:id="85" w:name="_Toc487057300"/>
       <w:r>
         <w:lastRenderedPageBreak/>
         <w:t>RECOMENDACIONES</w:t>
       </w:r>
-      <w:bookmarkEnd w:id="66"/>
+      <w:bookmarkEnd w:id="85"/>
     </w:p>
     <w:p>
       <w:pPr>
@@ -39430,12 +39536,12 @@
         </w:numPr>
         <w:ind w:hanging="432"/>
       </w:pPr>
-      <w:bookmarkStart w:id="67" w:name="_Toc487057301"/>
+      <w:bookmarkStart w:id="86" w:name="_Toc487057301"/>
       <w:r>
         <w:lastRenderedPageBreak/>
         <w:t>REFERENCIAS BIBLIOGRÁFICAS</w:t>
       </w:r>
-      <w:bookmarkEnd w:id="67"/>
+      <w:bookmarkEnd w:id="86"/>
     </w:p>
     <w:p/>
     <w:p>
@@ -40124,12 +40230,12 @@
           <w:b w:val="0"/>
         </w:rPr>
       </w:pPr>
-      <w:bookmarkStart w:id="68" w:name="_Toc487057302"/>
+      <w:bookmarkStart w:id="87" w:name="_Toc487057302"/>
       <w:r>
         <w:lastRenderedPageBreak/>
         <w:t>ANEXOS</w:t>
       </w:r>
-      <w:bookmarkEnd w:id="68"/>
+      <w:bookmarkEnd w:id="87"/>
     </w:p>
     <w:p>
       <w:pPr>
@@ -41061,142 +41167,118 @@
 
 <file path=word/comments.xml><?xml version="1.0" encoding="utf-8"?>
 <w:comments xmlns:wpc="http://schemas.microsoft.com/office/word/2010/wordprocessingCanvas" xmlns:mc="http://schemas.openxmlformats.org/markup-compatibility/2006" xmlns:o="urn:schemas-microsoft-com:office:office" xmlns:r="http://schemas.openxmlformats.org/officeDocument/2006/relationships" xmlns:m="http://schemas.openxmlformats.org/officeDocument/2006/math" xmlns:v="urn:schemas-microsoft-com:vml" xmlns:wp14="http://schemas.microsoft.com/office/word/2010/wordprocessingDrawing" xmlns:wp="http://schemas.openxmlformats.org/drawingml/2006/wordprocessingDrawing" xmlns:w10="urn:schemas-microsoft-com:office:word" xmlns:w="http://schemas.openxmlformats.org/wordprocessingml/2006/main" xmlns:w14="http://schemas.microsoft.com/office/word/2010/wordml" xmlns:wpg="http://schemas.microsoft.com/office/word/2010/wordprocessingGroup" xmlns:wpi="http://schemas.microsoft.com/office/word/2010/wordprocessingInk" xmlns:wne="http://schemas.microsoft.com/office/word/2006/wordml" xmlns:wps="http://schemas.microsoft.com/office/word/2010/wordprocessingShape" mc:Ignorable="w14 wp14">
-  <w:comment w:id="5" w:author="Yesith Valencia" w:date="2017-07-05T22:30:00Z" w:initials="">
-    <w:p>
-      <w:pPr>
-        <w:jc w:val="left"/>
-      </w:pPr>
-      <w:r>
-        <w:t>Poner como referencia la encuesta y/o entrevistas que se deben hacer a los docentes</w:t>
+  <w:comment w:id="1" w:author="elkin" w:date="2017-11-02T23:05:00Z" w:initials="e">
+    <w:p>
+      <w:pPr>
+        <w:pStyle w:val="Textocomentario"/>
+      </w:pPr>
+      <w:r>
+        <w:rPr>
+          <w:rStyle w:val="Refdecomentario"/>
+        </w:rPr>
+        <w:annotationRef/>
+      </w:r>
+      <w:r>
+        <w:t>Agregar figuras</w:t>
       </w:r>
     </w:p>
   </w:comment>
-  <w:comment w:id="6" w:author="Yesith Valencia" w:date="2017-07-05T22:30:00Z" w:initials="">
-    <w:p>
-      <w:pPr>
-        <w:jc w:val="left"/>
-      </w:pPr>
-      <w:r>
-        <w:t>???</w:t>
+  <w:comment w:id="5" w:author="elkin" w:date="2017-11-02T23:05:00Z" w:initials="e">
+    <w:p>
+      <w:pPr>
+        <w:pStyle w:val="Textocomentario"/>
+      </w:pPr>
+      <w:r>
+        <w:rPr>
+          <w:rStyle w:val="Refdecomentario"/>
+        </w:rPr>
+        <w:annotationRef/>
+      </w:r>
+      <w:r>
+        <w:t>Agregar tablas</w:t>
       </w:r>
     </w:p>
   </w:comment>
-  <w:comment w:id="7" w:author="Elkin Murillo" w:date="2017-07-05T22:30:00Z" w:initials="">
-    <w:p>
-      <w:pPr>
-        <w:jc w:val="left"/>
-      </w:pPr>
-      <w:r>
-        <w:t>listo</w:t>
+  <w:comment w:id="58" w:author="elkin" w:date="2017-11-02T23:03:00Z" w:initials="e">
+    <w:p>
+      <w:pPr>
+        <w:pStyle w:val="Textocomentario"/>
+      </w:pPr>
+      <w:r>
+        <w:rPr>
+          <w:rStyle w:val="Refdecomentario"/>
+        </w:rPr>
+        <w:annotationRef/>
+      </w:r>
+      <w:r>
+        <w:t>Actualizar imagen</w:t>
       </w:r>
     </w:p>
   </w:comment>
-  <w:comment w:id="15" w:author="Yesith Valencia" w:date="2017-07-05T22:37:00Z" w:initials="">
-    <w:p>
-      <w:pPr>
-        <w:jc w:val="left"/>
-      </w:pPr>
-      <w:r>
-        <w:t>También pongan beneficios para los demás administrativos: secretaria, coordinadora, director de facultad....</w:t>
-      </w:r>
-    </w:p>
-    <w:p>
-      <w:pPr>
-        <w:jc w:val="left"/>
-      </w:pPr>
-      <w:r>
-        <w:t>Sería bueno también hacerles una entrevista a estos actores para reforzar la justificación</w:t>
+  <w:comment w:id="60" w:author="elkin" w:date="2017-11-02T23:04:00Z" w:initials="e">
+    <w:p>
+      <w:pPr>
+        <w:pStyle w:val="Textocomentario"/>
+      </w:pPr>
+      <w:r>
+        <w:rPr>
+          <w:rStyle w:val="Refdecomentario"/>
+        </w:rPr>
+        <w:annotationRef/>
+      </w:r>
+      <w:r>
+        <w:t>Actualizar imagen</w:t>
       </w:r>
     </w:p>
   </w:comment>
-  <w:comment w:id="16" w:author="Elkin Murillo" w:date="2017-07-05T22:37:00Z" w:initials="">
-    <w:p>
-      <w:pPr>
-        <w:jc w:val="left"/>
-      </w:pPr>
-      <w:r>
-        <w:t xml:space="preserve">No creo que nos alcance el tiempo para hacer la encuesta, por otro lado, eso no </w:t>
-      </w:r>
-      <w:proofErr w:type="spellStart"/>
-      <w:r>
-        <w:t>seria</w:t>
-      </w:r>
-      <w:proofErr w:type="spellEnd"/>
-      <w:r>
-        <w:t xml:space="preserve"> evidencia que </w:t>
-      </w:r>
-      <w:proofErr w:type="spellStart"/>
-      <w:r>
-        <w:t>iria</w:t>
-      </w:r>
-      <w:proofErr w:type="spellEnd"/>
-      <w:r>
-        <w:t xml:space="preserve"> en el trabajo final??, hasta donde tengo entendido la propuesta es como un </w:t>
-      </w:r>
-      <w:proofErr w:type="spellStart"/>
-      <w:r>
-        <w:t>plateamiento</w:t>
-      </w:r>
-      <w:proofErr w:type="spellEnd"/>
-      <w:r>
-        <w:t xml:space="preserve"> de lo que </w:t>
-      </w:r>
-      <w:proofErr w:type="spellStart"/>
-      <w:r>
-        <w:t>sera</w:t>
-      </w:r>
-      <w:proofErr w:type="spellEnd"/>
-      <w:r>
-        <w:t xml:space="preserve"> el proyecto, las evidencias </w:t>
-      </w:r>
-      <w:proofErr w:type="spellStart"/>
-      <w:r>
-        <w:t>de el</w:t>
-      </w:r>
-      <w:proofErr w:type="spellEnd"/>
-      <w:r>
-        <w:t xml:space="preserve"> desarrollo se hacen para el trabajo final, no??</w:t>
+  <w:comment w:id="79" w:author="elkin" w:date="2017-11-02T23:09:00Z" w:initials="e">
+    <w:p>
+      <w:pPr>
+        <w:pStyle w:val="Textocomentario"/>
+      </w:pPr>
+      <w:r>
+        <w:rPr>
+          <w:rStyle w:val="Refdecomentario"/>
+        </w:rPr>
+        <w:annotationRef/>
+      </w:r>
+      <w:r>
+        <w:t>Actualizar imagen</w:t>
       </w:r>
     </w:p>
   </w:comment>
-  <w:comment w:id="17" w:author="Yesith Valencia" w:date="2017-07-05T22:37:00Z" w:initials="">
-    <w:p>
-      <w:pPr>
-        <w:jc w:val="left"/>
-      </w:pPr>
-      <w:r>
-        <w:t>No, esa es precisamente la justificación para fundamentar el desarrollo del proyecto</w:t>
+  <w:comment w:id="80" w:author="elkin" w:date="2017-11-02T23:09:00Z" w:initials="e">
+    <w:p>
+      <w:pPr>
+        <w:pStyle w:val="Textocomentario"/>
+      </w:pPr>
+      <w:r>
+        <w:rPr>
+          <w:rStyle w:val="Refdecomentario"/>
+        </w:rPr>
+        <w:annotationRef/>
+      </w:r>
+      <w:r>
+        <w:t>Actualizar imagen</w:t>
       </w:r>
     </w:p>
   </w:comment>
-  <w:comment w:id="18" w:author="Yesith Valencia" w:date="2017-07-05T22:37:00Z" w:initials="">
-    <w:p>
-      <w:pPr>
-        <w:jc w:val="left"/>
-      </w:pPr>
-      <w:r>
-        <w:t>Faltan beneficios para los demás actores del sistema</w:t>
-      </w:r>
-    </w:p>
-  </w:comment>
-  <w:comment w:id="20" w:author="Yesith Valencia" w:date="2017-07-05T22:37:00Z" w:initials="">
-    <w:p>
-      <w:pPr>
-        <w:jc w:val="left"/>
-      </w:pPr>
-      <w:r>
-        <w:t>Colombiano</w:t>
-      </w:r>
-    </w:p>
-  </w:comment>
-  <w:comment w:id="21" w:author="Elkin Murillo" w:date="2017-07-05T22:37:00Z" w:initials="">
-    <w:p>
-      <w:pPr>
-        <w:jc w:val="left"/>
-      </w:pPr>
-      <w:r>
-        <w:t>corregido</w:t>
-      </w:r>
+  <w:comment w:id="81" w:author="elkin" w:date="2017-11-02T23:11:00Z" w:initials="e">
+    <w:p>
+      <w:pPr>
+        <w:pStyle w:val="Textocomentario"/>
+      </w:pPr>
+      <w:r>
+        <w:rPr>
+          <w:rStyle w:val="Refdecomentario"/>
+        </w:rPr>
+        <w:annotationRef/>
+      </w:r>
+      <w:r>
+        <w:t>Terminar esta parte</w:t>
+      </w:r>
+      <w:bookmarkStart w:id="82" w:name="_GoBack"/>
+      <w:bookmarkEnd w:id="82"/>
     </w:p>
   </w:comment>
 </w:comments>
@@ -41635,7 +41717,7 @@
               <w:sz w:val="16"/>
               <w:szCs w:val="16"/>
             </w:rPr>
-            <w:t>79</w:t>
+            <w:t>74</w:t>
           </w:r>
           <w:r>
             <w:rPr>
@@ -45480,6 +45562,52 @@
       <w:szCs w:val="18"/>
     </w:rPr>
   </w:style>
+  <w:style w:type="paragraph" w:styleId="Asuntodelcomentario">
+    <w:name w:val="annotation subject"/>
+    <w:basedOn w:val="Textocomentario"/>
+    <w:next w:val="Textocomentario"/>
+    <w:link w:val="AsuntodelcomentarioCar"/>
+    <w:uiPriority w:val="99"/>
+    <w:semiHidden/>
+    <w:unhideWhenUsed/>
+    <w:rsid w:val="00B53467"/>
+    <w:rPr>
+      <w:b/>
+      <w:bCs/>
+    </w:rPr>
+  </w:style>
+  <w:style w:type="character" w:customStyle="1" w:styleId="AsuntodelcomentarioCar">
+    <w:name w:val="Asunto del comentario Car"/>
+    <w:basedOn w:val="TextocomentarioCar"/>
+    <w:link w:val="Asuntodelcomentario"/>
+    <w:uiPriority w:val="99"/>
+    <w:semiHidden/>
+    <w:rsid w:val="00B53467"/>
+    <w:rPr>
+      <w:b/>
+      <w:bCs/>
+      <w:sz w:val="20"/>
+      <w:szCs w:val="20"/>
+    </w:rPr>
+  </w:style>
+  <w:style w:type="paragraph" w:styleId="Revisin">
+    <w:name w:val="Revision"/>
+    <w:hidden/>
+    <w:uiPriority w:val="99"/>
+    <w:semiHidden/>
+    <w:rsid w:val="00CB4DD0"/>
+    <w:pPr>
+      <w:widowControl/>
+      <w:pBdr>
+        <w:top w:val="none" w:sz="0" w:space="0" w:color="auto"/>
+        <w:left w:val="none" w:sz="0" w:space="0" w:color="auto"/>
+        <w:bottom w:val="none" w:sz="0" w:space="0" w:color="auto"/>
+        <w:right w:val="none" w:sz="0" w:space="0" w:color="auto"/>
+        <w:between w:val="none" w:sz="0" w:space="0" w:color="auto"/>
+      </w:pBdr>
+      <w:jc w:val="left"/>
+    </w:pPr>
+  </w:style>
 </w:styles>
 </file>
 
@@ -47351,6 +47479,52 @@
       <w:szCs w:val="18"/>
     </w:rPr>
   </w:style>
+  <w:style w:type="paragraph" w:styleId="Asuntodelcomentario">
+    <w:name w:val="annotation subject"/>
+    <w:basedOn w:val="Textocomentario"/>
+    <w:next w:val="Textocomentario"/>
+    <w:link w:val="AsuntodelcomentarioCar"/>
+    <w:uiPriority w:val="99"/>
+    <w:semiHidden/>
+    <w:unhideWhenUsed/>
+    <w:rsid w:val="00B53467"/>
+    <w:rPr>
+      <w:b/>
+      <w:bCs/>
+    </w:rPr>
+  </w:style>
+  <w:style w:type="character" w:customStyle="1" w:styleId="AsuntodelcomentarioCar">
+    <w:name w:val="Asunto del comentario Car"/>
+    <w:basedOn w:val="TextocomentarioCar"/>
+    <w:link w:val="Asuntodelcomentario"/>
+    <w:uiPriority w:val="99"/>
+    <w:semiHidden/>
+    <w:rsid w:val="00B53467"/>
+    <w:rPr>
+      <w:b/>
+      <w:bCs/>
+      <w:sz w:val="20"/>
+      <w:szCs w:val="20"/>
+    </w:rPr>
+  </w:style>
+  <w:style w:type="paragraph" w:styleId="Revisin">
+    <w:name w:val="Revision"/>
+    <w:hidden/>
+    <w:uiPriority w:val="99"/>
+    <w:semiHidden/>
+    <w:rsid w:val="00CB4DD0"/>
+    <w:pPr>
+      <w:widowControl/>
+      <w:pBdr>
+        <w:top w:val="none" w:sz="0" w:space="0" w:color="auto"/>
+        <w:left w:val="none" w:sz="0" w:space="0" w:color="auto"/>
+        <w:bottom w:val="none" w:sz="0" w:space="0" w:color="auto"/>
+        <w:right w:val="none" w:sz="0" w:space="0" w:color="auto"/>
+        <w:between w:val="none" w:sz="0" w:space="0" w:color="auto"/>
+      </w:pBdr>
+      <w:jc w:val="left"/>
+    </w:pPr>
+  </w:style>
 </w:styles>
 </file>
 
@@ -47662,7 +47836,7 @@
 </file>
 
 <file path=customXml/itemProps1.xml><?xml version="1.0" encoding="utf-8"?>
-<ds:datastoreItem xmlns:ds="http://schemas.openxmlformats.org/officeDocument/2006/customXml" ds:itemID="{33D76736-8130-4194-B099-53EE1F708EA9}">
+<ds:datastoreItem xmlns:ds="http://schemas.openxmlformats.org/officeDocument/2006/customXml" ds:itemID="{C7B3161D-78D0-475B-AC43-AE896D7A8580}">
   <ds:schemaRefs>
     <ds:schemaRef ds:uri="http://schemas.openxmlformats.org/officeDocument/2006/bibliography"/>
   </ds:schemaRefs>

--- a/extras/docs/InformeFinal_2017.docx
+++ b/extras/docs/InformeFinal_2017.docx
@@ -993,7 +993,6 @@
           <w:sz w:val="24"/>
           <w:szCs w:val="24"/>
         </w:rPr>
-        <w:lastRenderedPageBreak/>
         <w:t>INGENIERÍA DE SISTEMAS</w:t>
       </w:r>
     </w:p>
@@ -1040,6 +1039,7 @@
           <w:sz w:val="24"/>
           <w:szCs w:val="24"/>
         </w:rPr>
+        <w:lastRenderedPageBreak/>
         <w:t>FECHA DE PRESENTACIÓN: DD-MM-AAAA</w:t>
       </w:r>
     </w:p>
@@ -1076,14 +1076,6 @@
           <w:sz w:val="24"/>
           <w:szCs w:val="24"/>
         </w:rPr>
-        <w:br w:type="page"/>
-      </w:r>
-      <w:r>
-        <w:rPr>
-          <w:sz w:val="24"/>
-          <w:szCs w:val="24"/>
-        </w:rPr>
-        <w:lastRenderedPageBreak/>
         <w:t>Nota de Aceptación</w:t>
       </w:r>
     </w:p>
@@ -1586,6 +1578,153 @@
     <w:p>
       <w:pPr>
         <w:spacing w:line="276" w:lineRule="auto"/>
+        <w:jc w:val="center"/>
+        <w:rPr>
+          <w:b/>
+          <w:sz w:val="24"/>
+          <w:szCs w:val="24"/>
+        </w:rPr>
+      </w:pPr>
+      <w:r>
+        <w:rPr>
+          <w:sz w:val="24"/>
+          <w:szCs w:val="24"/>
+        </w:rPr>
+        <w:br w:type="page"/>
+      </w:r>
+      <w:r>
+        <w:rPr>
+          <w:b/>
+          <w:sz w:val="24"/>
+          <w:szCs w:val="24"/>
+        </w:rPr>
+        <w:lastRenderedPageBreak/>
+        <w:t>DEDICATORIA</w:t>
+      </w:r>
+    </w:p>
+    <w:p>
+      <w:pPr>
+        <w:tabs>
+          <w:tab w:val="left" w:pos="80"/>
+        </w:tabs>
+        <w:rPr>
+          <w:sz w:val="24"/>
+          <w:szCs w:val="24"/>
+        </w:rPr>
+      </w:pPr>
+    </w:p>
+    <w:p>
+      <w:pPr>
+        <w:tabs>
+          <w:tab w:val="left" w:pos="80"/>
+        </w:tabs>
+        <w:rPr>
+          <w:color w:val="A6A6A6"/>
+          <w:sz w:val="24"/>
+          <w:szCs w:val="24"/>
+        </w:rPr>
+      </w:pPr>
+      <w:r>
+        <w:rPr>
+          <w:color w:val="A6A6A6"/>
+          <w:sz w:val="24"/>
+          <w:szCs w:val="24"/>
+        </w:rPr>
+        <w:t>Nota mediante la cual los autores ofrecen su trabajo, en forma especial, a personas o entidades. Su presentación es opcional.</w:t>
+      </w:r>
+    </w:p>
+    <w:p>
+      <w:pPr>
+        <w:tabs>
+          <w:tab w:val="left" w:pos="80"/>
+        </w:tabs>
+        <w:rPr>
+          <w:color w:val="A6A6A6"/>
+          <w:sz w:val="24"/>
+          <w:szCs w:val="24"/>
+        </w:rPr>
+      </w:pPr>
+    </w:p>
+    <w:p>
+      <w:pPr>
+        <w:tabs>
+          <w:tab w:val="left" w:pos="80"/>
+        </w:tabs>
+        <w:rPr>
+          <w:sz w:val="24"/>
+          <w:szCs w:val="24"/>
+        </w:rPr>
+      </w:pPr>
+    </w:p>
+    <w:p>
+      <w:pPr>
+        <w:tabs>
+          <w:tab w:val="left" w:pos="80"/>
+        </w:tabs>
+        <w:rPr>
+          <w:sz w:val="24"/>
+          <w:szCs w:val="24"/>
+        </w:rPr>
+      </w:pPr>
+    </w:p>
+    <w:p>
+      <w:pPr>
+        <w:tabs>
+          <w:tab w:val="left" w:pos="80"/>
+        </w:tabs>
+        <w:rPr>
+          <w:sz w:val="24"/>
+          <w:szCs w:val="24"/>
+        </w:rPr>
+      </w:pPr>
+    </w:p>
+    <w:p>
+      <w:pPr>
+        <w:tabs>
+          <w:tab w:val="left" w:pos="80"/>
+        </w:tabs>
+        <w:rPr>
+          <w:sz w:val="24"/>
+          <w:szCs w:val="24"/>
+        </w:rPr>
+      </w:pPr>
+    </w:p>
+    <w:p>
+      <w:pPr>
+        <w:tabs>
+          <w:tab w:val="left" w:pos="80"/>
+        </w:tabs>
+        <w:rPr>
+          <w:sz w:val="24"/>
+          <w:szCs w:val="24"/>
+        </w:rPr>
+      </w:pPr>
+    </w:p>
+    <w:p>
+      <w:pPr>
+        <w:tabs>
+          <w:tab w:val="left" w:pos="80"/>
+        </w:tabs>
+        <w:rPr>
+          <w:sz w:val="24"/>
+          <w:szCs w:val="24"/>
+        </w:rPr>
+      </w:pPr>
+    </w:p>
+    <w:p>
+      <w:pPr>
+        <w:tabs>
+          <w:tab w:val="left" w:pos="80"/>
+        </w:tabs>
+        <w:rPr>
+          <w:sz w:val="24"/>
+          <w:szCs w:val="24"/>
+        </w:rPr>
+      </w:pPr>
+    </w:p>
+    <w:p>
+      <w:pPr>
+        <w:spacing w:line="276" w:lineRule="auto"/>
         <w:jc w:val="left"/>
         <w:rPr>
           <w:sz w:val="24"/>
@@ -1594,171 +1733,6 @@
         <w:sectPr>
           <w:headerReference w:type="default" r:id="rId10"/>
           <w:footerReference w:type="default" r:id="rId11"/>
-          <w:pgSz w:w="12240" w:h="15840"/>
-          <w:pgMar w:top="1701" w:right="1701" w:bottom="1701" w:left="1701" w:header="0" w:footer="720" w:gutter="0"/>
-          <w:pgNumType w:start="1"/>
-          <w:cols w:space="720"/>
-        </w:sectPr>
-      </w:pPr>
-      <w:r>
-        <w:rPr>
-          <w:sz w:val="24"/>
-          <w:szCs w:val="24"/>
-        </w:rPr>
-        <w:br w:type="page"/>
-      </w:r>
-    </w:p>
-    <w:p>
-      <w:pPr>
-        <w:tabs>
-          <w:tab w:val="left" w:pos="80"/>
-        </w:tabs>
-        <w:jc w:val="center"/>
-        <w:rPr>
-          <w:b/>
-          <w:sz w:val="24"/>
-          <w:szCs w:val="24"/>
-        </w:rPr>
-      </w:pPr>
-      <w:r>
-        <w:rPr>
-          <w:b/>
-          <w:sz w:val="24"/>
-          <w:szCs w:val="24"/>
-        </w:rPr>
-        <w:lastRenderedPageBreak/>
-        <w:t>DEDICATORIA</w:t>
-      </w:r>
-    </w:p>
-    <w:p>
-      <w:pPr>
-        <w:tabs>
-          <w:tab w:val="left" w:pos="80"/>
-        </w:tabs>
-        <w:rPr>
-          <w:sz w:val="24"/>
-          <w:szCs w:val="24"/>
-        </w:rPr>
-      </w:pPr>
-    </w:p>
-    <w:p>
-      <w:pPr>
-        <w:tabs>
-          <w:tab w:val="left" w:pos="80"/>
-        </w:tabs>
-        <w:rPr>
-          <w:color w:val="A6A6A6"/>
-          <w:sz w:val="24"/>
-          <w:szCs w:val="24"/>
-        </w:rPr>
-      </w:pPr>
-      <w:r>
-        <w:rPr>
-          <w:color w:val="A6A6A6"/>
-          <w:sz w:val="24"/>
-          <w:szCs w:val="24"/>
-        </w:rPr>
-        <w:t>Nota mediante la cual los autores ofrecen su trabajo, en forma especial, a personas o entidades. Su presentación es opcional.</w:t>
-      </w:r>
-    </w:p>
-    <w:p>
-      <w:pPr>
-        <w:tabs>
-          <w:tab w:val="left" w:pos="80"/>
-        </w:tabs>
-        <w:rPr>
-          <w:color w:val="A6A6A6"/>
-          <w:sz w:val="24"/>
-          <w:szCs w:val="24"/>
-        </w:rPr>
-      </w:pPr>
-    </w:p>
-    <w:p>
-      <w:pPr>
-        <w:tabs>
-          <w:tab w:val="left" w:pos="80"/>
-        </w:tabs>
-        <w:rPr>
-          <w:sz w:val="24"/>
-          <w:szCs w:val="24"/>
-        </w:rPr>
-      </w:pPr>
-    </w:p>
-    <w:p>
-      <w:pPr>
-        <w:tabs>
-          <w:tab w:val="left" w:pos="80"/>
-        </w:tabs>
-        <w:rPr>
-          <w:sz w:val="24"/>
-          <w:szCs w:val="24"/>
-        </w:rPr>
-      </w:pPr>
-    </w:p>
-    <w:p>
-      <w:pPr>
-        <w:tabs>
-          <w:tab w:val="left" w:pos="80"/>
-        </w:tabs>
-        <w:rPr>
-          <w:sz w:val="24"/>
-          <w:szCs w:val="24"/>
-        </w:rPr>
-      </w:pPr>
-    </w:p>
-    <w:p>
-      <w:pPr>
-        <w:tabs>
-          <w:tab w:val="left" w:pos="80"/>
-        </w:tabs>
-        <w:rPr>
-          <w:sz w:val="24"/>
-          <w:szCs w:val="24"/>
-        </w:rPr>
-      </w:pPr>
-    </w:p>
-    <w:p>
-      <w:pPr>
-        <w:tabs>
-          <w:tab w:val="left" w:pos="80"/>
-        </w:tabs>
-        <w:rPr>
-          <w:sz w:val="24"/>
-          <w:szCs w:val="24"/>
-        </w:rPr>
-      </w:pPr>
-    </w:p>
-    <w:p>
-      <w:pPr>
-        <w:tabs>
-          <w:tab w:val="left" w:pos="80"/>
-        </w:tabs>
-        <w:rPr>
-          <w:sz w:val="24"/>
-          <w:szCs w:val="24"/>
-        </w:rPr>
-      </w:pPr>
-    </w:p>
-    <w:p>
-      <w:pPr>
-        <w:tabs>
-          <w:tab w:val="left" w:pos="80"/>
-        </w:tabs>
-        <w:rPr>
-          <w:sz w:val="24"/>
-          <w:szCs w:val="24"/>
-        </w:rPr>
-      </w:pPr>
-    </w:p>
-    <w:p>
-      <w:pPr>
-        <w:spacing w:line="276" w:lineRule="auto"/>
-        <w:jc w:val="left"/>
-        <w:rPr>
-          <w:sz w:val="24"/>
-          <w:szCs w:val="24"/>
-        </w:rPr>
-        <w:sectPr>
           <w:type w:val="continuous"/>
           <w:pgSz w:w="12240" w:h="15840"/>
           <w:pgMar w:top="1701" w:right="1701" w:bottom="1701" w:left="1701" w:header="0" w:footer="720" w:gutter="0"/>
@@ -1980,7 +1954,7 @@
             </w:rPr>
             <w:fldChar w:fldCharType="separate"/>
           </w:r>
-          <w:hyperlink w:anchor="_Toc487057260" w:history="1">
+          <w:hyperlink w:anchor="_Toc497478876" w:history="1">
             <w:r>
               <w:rPr>
                 <w:rStyle w:val="Hipervnculo"/>
@@ -2007,7 +1981,7 @@
                 <w:noProof/>
                 <w:webHidden/>
               </w:rPr>
-              <w:instrText xml:space="preserve"> PAGEREF _Toc487057260 \h </w:instrText>
+              <w:instrText xml:space="preserve"> PAGEREF _Toc497478876 \h </w:instrText>
             </w:r>
             <w:r>
               <w:rPr>
@@ -2050,7 +2024,7 @@
               <w:color w:val="auto"/>
             </w:rPr>
           </w:pPr>
-          <w:hyperlink w:anchor="_Toc487057261" w:history="1">
+          <w:hyperlink w:anchor="_Toc497478877" w:history="1">
             <w:r>
               <w:rPr>
                 <w:rStyle w:val="Hipervnculo"/>
@@ -2077,7 +2051,7 @@
                 <w:noProof/>
                 <w:webHidden/>
               </w:rPr>
-              <w:instrText xml:space="preserve"> PAGEREF _Toc487057261 \h </w:instrText>
+              <w:instrText xml:space="preserve"> PAGEREF _Toc497478877 \h </w:instrText>
             </w:r>
             <w:r>
               <w:rPr>
@@ -2121,7 +2095,7 @@
               <w:color w:val="auto"/>
             </w:rPr>
           </w:pPr>
-          <w:hyperlink w:anchor="_Toc487057262" w:history="1">
+          <w:hyperlink w:anchor="_Toc497478878" w:history="1">
             <w:r>
               <w:rPr>
                 <w:rStyle w:val="Hipervnculo"/>
@@ -2163,7 +2137,7 @@
                 <w:noProof/>
                 <w:webHidden/>
               </w:rPr>
-              <w:instrText xml:space="preserve"> PAGEREF _Toc487057262 \h </w:instrText>
+              <w:instrText xml:space="preserve"> PAGEREF _Toc497478878 \h </w:instrText>
             </w:r>
             <w:r>
               <w:rPr>
@@ -2207,7 +2181,7 @@
               <w:color w:val="auto"/>
             </w:rPr>
           </w:pPr>
-          <w:hyperlink w:anchor="_Toc487057263" w:history="1">
+          <w:hyperlink w:anchor="_Toc497478879" w:history="1">
             <w:r>
               <w:rPr>
                 <w:rStyle w:val="Hipervnculo"/>
@@ -2249,7 +2223,7 @@
                 <w:noProof/>
                 <w:webHidden/>
               </w:rPr>
-              <w:instrText xml:space="preserve"> PAGEREF _Toc487057263 \h </w:instrText>
+              <w:instrText xml:space="preserve"> PAGEREF _Toc497478879 \h </w:instrText>
             </w:r>
             <w:r>
               <w:rPr>
@@ -2293,7 +2267,7 @@
               <w:color w:val="auto"/>
             </w:rPr>
           </w:pPr>
-          <w:hyperlink w:anchor="_Toc487057264" w:history="1">
+          <w:hyperlink w:anchor="_Toc497478880" w:history="1">
             <w:r>
               <w:rPr>
                 <w:rStyle w:val="Hipervnculo"/>
@@ -2335,7 +2309,7 @@
                 <w:noProof/>
                 <w:webHidden/>
               </w:rPr>
-              <w:instrText xml:space="preserve"> PAGEREF _Toc487057264 \h </w:instrText>
+              <w:instrText xml:space="preserve"> PAGEREF _Toc497478880 \h </w:instrText>
             </w:r>
             <w:r>
               <w:rPr>
@@ -2355,7 +2329,7 @@
                 <w:noProof/>
                 <w:webHidden/>
               </w:rPr>
-              <w:t>16</w:t>
+              <w:t>15</w:t>
             </w:r>
             <w:r>
               <w:rPr>
@@ -2379,7 +2353,7 @@
               <w:color w:val="auto"/>
             </w:rPr>
           </w:pPr>
-          <w:hyperlink w:anchor="_Toc487057265" w:history="1">
+          <w:hyperlink w:anchor="_Toc497478881" w:history="1">
             <w:r>
               <w:rPr>
                 <w:rStyle w:val="Hipervnculo"/>
@@ -2421,7 +2395,7 @@
                 <w:noProof/>
                 <w:webHidden/>
               </w:rPr>
-              <w:instrText xml:space="preserve"> PAGEREF _Toc487057265 \h </w:instrText>
+              <w:instrText xml:space="preserve"> PAGEREF _Toc497478881 \h </w:instrText>
             </w:r>
             <w:r>
               <w:rPr>
@@ -2441,7 +2415,7 @@
                 <w:noProof/>
                 <w:webHidden/>
               </w:rPr>
-              <w:t>17</w:t>
+              <w:t>16</w:t>
             </w:r>
             <w:r>
               <w:rPr>
@@ -2465,7 +2439,7 @@
               <w:color w:val="auto"/>
             </w:rPr>
           </w:pPr>
-          <w:hyperlink w:anchor="_Toc487057266" w:history="1">
+          <w:hyperlink w:anchor="_Toc497478882" w:history="1">
             <w:r>
               <w:rPr>
                 <w:rStyle w:val="Hipervnculo"/>
@@ -2507,7 +2481,7 @@
                 <w:noProof/>
                 <w:webHidden/>
               </w:rPr>
-              <w:instrText xml:space="preserve"> PAGEREF _Toc487057266 \h </w:instrText>
+              <w:instrText xml:space="preserve"> PAGEREF _Toc497478882 \h </w:instrText>
             </w:r>
             <w:r>
               <w:rPr>
@@ -2527,7 +2501,7 @@
                 <w:noProof/>
                 <w:webHidden/>
               </w:rPr>
-              <w:t>17</w:t>
+              <w:t>16</w:t>
             </w:r>
             <w:r>
               <w:rPr>
@@ -2551,7 +2525,7 @@
               <w:color w:val="auto"/>
             </w:rPr>
           </w:pPr>
-          <w:hyperlink w:anchor="_Toc487057267" w:history="1">
+          <w:hyperlink w:anchor="_Toc497478883" w:history="1">
             <w:r>
               <w:rPr>
                 <w:rStyle w:val="Hipervnculo"/>
@@ -2593,7 +2567,7 @@
                 <w:noProof/>
                 <w:webHidden/>
               </w:rPr>
-              <w:instrText xml:space="preserve"> PAGEREF _Toc487057267 \h </w:instrText>
+              <w:instrText xml:space="preserve"> PAGEREF _Toc497478883 \h </w:instrText>
             </w:r>
             <w:r>
               <w:rPr>
@@ -2613,7 +2587,7 @@
                 <w:noProof/>
                 <w:webHidden/>
               </w:rPr>
-              <w:t>17</w:t>
+              <w:t>16</w:t>
             </w:r>
             <w:r>
               <w:rPr>
@@ -2637,7 +2611,7 @@
               <w:color w:val="auto"/>
             </w:rPr>
           </w:pPr>
-          <w:hyperlink w:anchor="_Toc487057268" w:history="1">
+          <w:hyperlink w:anchor="_Toc497478884" w:history="1">
             <w:r>
               <w:rPr>
                 <w:rStyle w:val="Hipervnculo"/>
@@ -2679,7 +2653,7 @@
                 <w:noProof/>
                 <w:webHidden/>
               </w:rPr>
-              <w:instrText xml:space="preserve"> PAGEREF _Toc487057268 \h </w:instrText>
+              <w:instrText xml:space="preserve"> PAGEREF _Toc497478884 \h </w:instrText>
             </w:r>
             <w:r>
               <w:rPr>
@@ -2699,7 +2673,7 @@
                 <w:noProof/>
                 <w:webHidden/>
               </w:rPr>
-              <w:t>18</w:t>
+              <w:t>17</w:t>
             </w:r>
             <w:r>
               <w:rPr>
@@ -2723,7 +2697,7 @@
               <w:color w:val="auto"/>
             </w:rPr>
           </w:pPr>
-          <w:hyperlink w:anchor="_Toc487057269" w:history="1">
+          <w:hyperlink w:anchor="_Toc497478885" w:history="1">
             <w:r>
               <w:rPr>
                 <w:rStyle w:val="Hipervnculo"/>
@@ -2765,7 +2739,7 @@
                 <w:noProof/>
                 <w:webHidden/>
               </w:rPr>
-              <w:instrText xml:space="preserve"> PAGEREF _Toc487057269 \h </w:instrText>
+              <w:instrText xml:space="preserve"> PAGEREF _Toc497478885 \h </w:instrText>
             </w:r>
             <w:r>
               <w:rPr>
@@ -2785,7 +2759,7 @@
                 <w:noProof/>
                 <w:webHidden/>
               </w:rPr>
-              <w:t>24</w:t>
+              <w:t>23</w:t>
             </w:r>
             <w:r>
               <w:rPr>
@@ -2798,7 +2772,7 @@
         </w:p>
         <w:p>
           <w:pPr>
-            <w:pStyle w:val="TDC3"/>
+            <w:pStyle w:val="TDC2"/>
             <w:tabs>
               <w:tab w:val="right" w:pos="8828"/>
             </w:tabs>
@@ -2808,7 +2782,7 @@
               <w:color w:val="auto"/>
             </w:rPr>
           </w:pPr>
-          <w:hyperlink w:anchor="_Toc487057270" w:history="1">
+          <w:hyperlink w:anchor="_Toc497478886" w:history="1">
             <w:r>
               <w:rPr>
                 <w:rStyle w:val="Hipervnculo"/>
@@ -2835,7 +2809,7 @@
                 <w:noProof/>
                 <w:webHidden/>
               </w:rPr>
-              <w:instrText xml:space="preserve"> PAGEREF _Toc487057270 \h </w:instrText>
+              <w:instrText xml:space="preserve"> PAGEREF _Toc497478886 \h </w:instrText>
             </w:r>
             <w:r>
               <w:rPr>
@@ -2855,7 +2829,7 @@
                 <w:noProof/>
                 <w:webHidden/>
               </w:rPr>
-              <w:t>24</w:t>
+              <w:t>23</w:t>
             </w:r>
             <w:r>
               <w:rPr>
@@ -2868,7 +2842,7 @@
         </w:p>
         <w:p>
           <w:pPr>
-            <w:pStyle w:val="TDC3"/>
+            <w:pStyle w:val="TDC2"/>
             <w:tabs>
               <w:tab w:val="right" w:pos="8828"/>
             </w:tabs>
@@ -2878,13 +2852,13 @@
               <w:color w:val="auto"/>
             </w:rPr>
           </w:pPr>
-          <w:hyperlink w:anchor="_Toc487057271" w:history="1">
+          <w:hyperlink w:anchor="_Toc497478887" w:history="1">
             <w:r>
               <w:rPr>
                 <w:rStyle w:val="Hipervnculo"/>
                 <w:noProof/>
               </w:rPr>
-              <w:t>3.6.2. MARCO LEGAL</w:t>
+              <w:t>2.2 MARCO LEGAL</w:t>
             </w:r>
             <w:r>
               <w:rPr>
@@ -2905,7 +2879,7 @@
                 <w:noProof/>
                 <w:webHidden/>
               </w:rPr>
-              <w:instrText xml:space="preserve"> PAGEREF _Toc487057271 \h </w:instrText>
+              <w:instrText xml:space="preserve"> PAGEREF _Toc497478887 \h </w:instrText>
             </w:r>
             <w:r>
               <w:rPr>
@@ -2925,7 +2899,7 @@
                 <w:noProof/>
                 <w:webHidden/>
               </w:rPr>
-              <w:t>26</w:t>
+              <w:t>25</w:t>
             </w:r>
             <w:r>
               <w:rPr>
@@ -2938,7 +2912,7 @@
         </w:p>
         <w:p>
           <w:pPr>
-            <w:pStyle w:val="TDC3"/>
+            <w:pStyle w:val="TDC2"/>
             <w:tabs>
               <w:tab w:val="right" w:pos="8828"/>
             </w:tabs>
@@ -2948,13 +2922,13 @@
               <w:color w:val="auto"/>
             </w:rPr>
           </w:pPr>
-          <w:hyperlink w:anchor="_Toc487057272" w:history="1">
+          <w:hyperlink w:anchor="_Toc497478888" w:history="1">
             <w:r>
               <w:rPr>
                 <w:rStyle w:val="Hipervnculo"/>
                 <w:noProof/>
               </w:rPr>
-              <w:t>3.6.3. MARCO CONCEPTUAL</w:t>
+              <w:t>2.3 MARCO CONCEPTUAL</w:t>
             </w:r>
             <w:r>
               <w:rPr>
@@ -2975,7 +2949,7 @@
                 <w:noProof/>
                 <w:webHidden/>
               </w:rPr>
-              <w:instrText xml:space="preserve"> PAGEREF _Toc487057272 \h </w:instrText>
+              <w:instrText xml:space="preserve"> PAGEREF _Toc497478888 \h </w:instrText>
             </w:r>
             <w:r>
               <w:rPr>
@@ -2995,7 +2969,7 @@
                 <w:noProof/>
                 <w:webHidden/>
               </w:rPr>
-              <w:t>27</w:t>
+              <w:t>26</w:t>
             </w:r>
             <w:r>
               <w:rPr>
@@ -3019,7 +2993,7 @@
               <w:color w:val="auto"/>
             </w:rPr>
           </w:pPr>
-          <w:hyperlink w:anchor="_Toc487057273" w:history="1">
+          <w:hyperlink w:anchor="_Toc497478889" w:history="1">
             <w:r>
               <w:rPr>
                 <w:rStyle w:val="Hipervnculo"/>
@@ -3061,7 +3035,7 @@
                 <w:noProof/>
                 <w:webHidden/>
               </w:rPr>
-              <w:instrText xml:space="preserve"> PAGEREF _Toc487057273 \h </w:instrText>
+              <w:instrText xml:space="preserve"> PAGEREF _Toc497478889 \h </w:instrText>
             </w:r>
             <w:r>
               <w:rPr>
@@ -3081,7 +3055,7 @@
                 <w:noProof/>
                 <w:webHidden/>
               </w:rPr>
-              <w:t>29</w:t>
+              <w:t>28</w:t>
             </w:r>
             <w:r>
               <w:rPr>
@@ -3104,7 +3078,7 @@
               <w:color w:val="auto"/>
             </w:rPr>
           </w:pPr>
-          <w:hyperlink w:anchor="_Toc487057274" w:history="1">
+          <w:hyperlink w:anchor="_Toc497478890" w:history="1">
             <w:r>
               <w:rPr>
                 <w:rStyle w:val="Hipervnculo"/>
@@ -3131,7 +3105,7 @@
                 <w:noProof/>
                 <w:webHidden/>
               </w:rPr>
-              <w:instrText xml:space="preserve"> PAGEREF _Toc487057274 \h </w:instrText>
+              <w:instrText xml:space="preserve"> PAGEREF _Toc497478890 \h </w:instrText>
             </w:r>
             <w:r>
               <w:rPr>
@@ -3151,7 +3125,7 @@
                 <w:noProof/>
                 <w:webHidden/>
               </w:rPr>
-              <w:t>29</w:t>
+              <w:t>28</w:t>
             </w:r>
             <w:r>
               <w:rPr>
@@ -3174,7 +3148,7 @@
               <w:color w:val="auto"/>
             </w:rPr>
           </w:pPr>
-          <w:hyperlink w:anchor="_Toc487057275" w:history="1">
+          <w:hyperlink w:anchor="_Toc497478891" w:history="1">
             <w:r>
               <w:rPr>
                 <w:rStyle w:val="Hipervnculo"/>
@@ -3201,7 +3175,7 @@
                 <w:noProof/>
                 <w:webHidden/>
               </w:rPr>
-              <w:instrText xml:space="preserve"> PAGEREF _Toc487057275 \h </w:instrText>
+              <w:instrText xml:space="preserve"> PAGEREF _Toc497478891 \h </w:instrText>
             </w:r>
             <w:r>
               <w:rPr>
@@ -3221,7 +3195,7 @@
                 <w:noProof/>
                 <w:webHidden/>
               </w:rPr>
-              <w:t>29</w:t>
+              <w:t>28</w:t>
             </w:r>
             <w:r>
               <w:rPr>
@@ -3244,7 +3218,7 @@
               <w:color w:val="auto"/>
             </w:rPr>
           </w:pPr>
-          <w:hyperlink w:anchor="_Toc487057276" w:history="1">
+          <w:hyperlink w:anchor="_Toc497478892" w:history="1">
             <w:r>
               <w:rPr>
                 <w:rStyle w:val="Hipervnculo"/>
@@ -3271,7 +3245,7 @@
                 <w:noProof/>
                 <w:webHidden/>
               </w:rPr>
-              <w:instrText xml:space="preserve"> PAGEREF _Toc487057276 \h </w:instrText>
+              <w:instrText xml:space="preserve"> PAGEREF _Toc497478892 \h </w:instrText>
             </w:r>
             <w:r>
               <w:rPr>
@@ -3291,7 +3265,7 @@
                 <w:noProof/>
                 <w:webHidden/>
               </w:rPr>
-              <w:t>30</w:t>
+              <w:t>29</w:t>
             </w:r>
             <w:r>
               <w:rPr>
@@ -3314,7 +3288,7 @@
               <w:color w:val="auto"/>
             </w:rPr>
           </w:pPr>
-          <w:hyperlink w:anchor="_Toc487057277" w:history="1">
+          <w:hyperlink w:anchor="_Toc497478893" w:history="1">
             <w:r>
               <w:rPr>
                 <w:rStyle w:val="Hipervnculo"/>
@@ -3341,7 +3315,7 @@
                 <w:noProof/>
                 <w:webHidden/>
               </w:rPr>
-              <w:instrText xml:space="preserve"> PAGEREF _Toc487057277 \h </w:instrText>
+              <w:instrText xml:space="preserve"> PAGEREF _Toc497478893 \h </w:instrText>
             </w:r>
             <w:r>
               <w:rPr>
@@ -3361,7 +3335,7 @@
                 <w:noProof/>
                 <w:webHidden/>
               </w:rPr>
-              <w:t>30</w:t>
+              <w:t>29</w:t>
             </w:r>
             <w:r>
               <w:rPr>
@@ -3384,7 +3358,7 @@
               <w:color w:val="auto"/>
             </w:rPr>
           </w:pPr>
-          <w:hyperlink w:anchor="_Toc487057278" w:history="1">
+          <w:hyperlink w:anchor="_Toc497478894" w:history="1">
             <w:r>
               <w:rPr>
                 <w:rStyle w:val="Hipervnculo"/>
@@ -3411,7 +3385,7 @@
                 <w:noProof/>
                 <w:webHidden/>
               </w:rPr>
-              <w:instrText xml:space="preserve"> PAGEREF _Toc487057278 \h </w:instrText>
+              <w:instrText xml:space="preserve"> PAGEREF _Toc497478894 \h </w:instrText>
             </w:r>
             <w:r>
               <w:rPr>
@@ -3431,7 +3405,7 @@
                 <w:noProof/>
                 <w:webHidden/>
               </w:rPr>
-              <w:t>31</w:t>
+              <w:t>30</w:t>
             </w:r>
             <w:r>
               <w:rPr>
@@ -3454,7 +3428,7 @@
               <w:color w:val="auto"/>
             </w:rPr>
           </w:pPr>
-          <w:hyperlink w:anchor="_Toc487057279" w:history="1">
+          <w:hyperlink w:anchor="_Toc497478895" w:history="1">
             <w:r>
               <w:rPr>
                 <w:rStyle w:val="Hipervnculo"/>
@@ -3481,7 +3455,7 @@
                 <w:noProof/>
                 <w:webHidden/>
               </w:rPr>
-              <w:instrText xml:space="preserve"> PAGEREF _Toc487057279 \h </w:instrText>
+              <w:instrText xml:space="preserve"> PAGEREF _Toc497478895 \h </w:instrText>
             </w:r>
             <w:r>
               <w:rPr>
@@ -3501,7 +3475,7 @@
                 <w:noProof/>
                 <w:webHidden/>
               </w:rPr>
-              <w:t>31</w:t>
+              <w:t>30</w:t>
             </w:r>
             <w:r>
               <w:rPr>
@@ -3524,7 +3498,7 @@
               <w:color w:val="auto"/>
             </w:rPr>
           </w:pPr>
-          <w:hyperlink w:anchor="_Toc487057280" w:history="1">
+          <w:hyperlink w:anchor="_Toc497478896" w:history="1">
             <w:r>
               <w:rPr>
                 <w:rStyle w:val="Hipervnculo"/>
@@ -3551,7 +3525,7 @@
                 <w:noProof/>
                 <w:webHidden/>
               </w:rPr>
-              <w:instrText xml:space="preserve"> PAGEREF _Toc487057280 \h </w:instrText>
+              <w:instrText xml:space="preserve"> PAGEREF _Toc497478896 \h </w:instrText>
             </w:r>
             <w:r>
               <w:rPr>
@@ -3571,7 +3545,7 @@
                 <w:noProof/>
                 <w:webHidden/>
               </w:rPr>
-              <w:t>31</w:t>
+              <w:t>30</w:t>
             </w:r>
             <w:r>
               <w:rPr>
@@ -3594,7 +3568,7 @@
               <w:color w:val="auto"/>
             </w:rPr>
           </w:pPr>
-          <w:hyperlink w:anchor="_Toc487057281" w:history="1">
+          <w:hyperlink w:anchor="_Toc497478897" w:history="1">
             <w:r>
               <w:rPr>
                 <w:rStyle w:val="Hipervnculo"/>
@@ -3621,7 +3595,7 @@
                 <w:noProof/>
                 <w:webHidden/>
               </w:rPr>
-              <w:instrText xml:space="preserve"> PAGEREF _Toc487057281 \h </w:instrText>
+              <w:instrText xml:space="preserve"> PAGEREF _Toc497478897 \h </w:instrText>
             </w:r>
             <w:r>
               <w:rPr>
@@ -3641,7 +3615,7 @@
                 <w:noProof/>
                 <w:webHidden/>
               </w:rPr>
-              <w:t>31</w:t>
+              <w:t>30</w:t>
             </w:r>
             <w:r>
               <w:rPr>
@@ -3664,7 +3638,7 @@
               <w:color w:val="auto"/>
             </w:rPr>
           </w:pPr>
-          <w:hyperlink w:anchor="_Toc487057282" w:history="1">
+          <w:hyperlink w:anchor="_Toc497478898" w:history="1">
             <w:r>
               <w:rPr>
                 <w:rStyle w:val="Hipervnculo"/>
@@ -3691,7 +3665,7 @@
                 <w:noProof/>
                 <w:webHidden/>
               </w:rPr>
-              <w:instrText xml:space="preserve"> PAGEREF _Toc487057282 \h </w:instrText>
+              <w:instrText xml:space="preserve"> PAGEREF _Toc497478898 \h </w:instrText>
             </w:r>
             <w:r>
               <w:rPr>
@@ -3711,7 +3685,7 @@
                 <w:noProof/>
                 <w:webHidden/>
               </w:rPr>
-              <w:t>32</w:t>
+              <w:t>31</w:t>
             </w:r>
             <w:r>
               <w:rPr>
@@ -3734,7 +3708,7 @@
               <w:color w:val="auto"/>
             </w:rPr>
           </w:pPr>
-          <w:hyperlink w:anchor="_Toc487057283" w:history="1">
+          <w:hyperlink w:anchor="_Toc497478899" w:history="1">
             <w:r>
               <w:rPr>
                 <w:rStyle w:val="Hipervnculo"/>
@@ -3761,7 +3735,7 @@
                 <w:noProof/>
                 <w:webHidden/>
               </w:rPr>
-              <w:instrText xml:space="preserve"> PAGEREF _Toc487057283 \h </w:instrText>
+              <w:instrText xml:space="preserve"> PAGEREF _Toc497478899 \h </w:instrText>
             </w:r>
             <w:r>
               <w:rPr>
@@ -3781,7 +3755,7 @@
                 <w:noProof/>
                 <w:webHidden/>
               </w:rPr>
-              <w:t>32</w:t>
+              <w:t>31</w:t>
             </w:r>
             <w:r>
               <w:rPr>
@@ -3804,7 +3778,7 @@
               <w:color w:val="auto"/>
             </w:rPr>
           </w:pPr>
-          <w:hyperlink w:anchor="_Toc487057284" w:history="1">
+          <w:hyperlink w:anchor="_Toc497478900" w:history="1">
             <w:r>
               <w:rPr>
                 <w:rStyle w:val="Hipervnculo"/>
@@ -3831,7 +3805,7 @@
                 <w:noProof/>
                 <w:webHidden/>
               </w:rPr>
-              <w:instrText xml:space="preserve"> PAGEREF _Toc487057284 \h </w:instrText>
+              <w:instrText xml:space="preserve"> PAGEREF _Toc497478900 \h </w:instrText>
             </w:r>
             <w:r>
               <w:rPr>
@@ -3851,7 +3825,7 @@
                 <w:noProof/>
                 <w:webHidden/>
               </w:rPr>
-              <w:t>33</w:t>
+              <w:t>32</w:t>
             </w:r>
             <w:r>
               <w:rPr>
@@ -3874,7 +3848,7 @@
               <w:color w:val="auto"/>
             </w:rPr>
           </w:pPr>
-          <w:hyperlink w:anchor="_Toc487057285" w:history="1">
+          <w:hyperlink w:anchor="_Toc497478901" w:history="1">
             <w:r>
               <w:rPr>
                 <w:rStyle w:val="Hipervnculo"/>
@@ -3901,7 +3875,7 @@
                 <w:noProof/>
                 <w:webHidden/>
               </w:rPr>
-              <w:instrText xml:space="preserve"> PAGEREF _Toc487057285 \h </w:instrText>
+              <w:instrText xml:space="preserve"> PAGEREF _Toc497478901 \h </w:instrText>
             </w:r>
             <w:r>
               <w:rPr>
@@ -3921,7 +3895,7 @@
                 <w:noProof/>
                 <w:webHidden/>
               </w:rPr>
-              <w:t>33</w:t>
+              <w:t>32</w:t>
             </w:r>
             <w:r>
               <w:rPr>
@@ -3944,7 +3918,7 @@
               <w:color w:val="auto"/>
             </w:rPr>
           </w:pPr>
-          <w:hyperlink w:anchor="_Toc487057286" w:history="1">
+          <w:hyperlink w:anchor="_Toc497478902" w:history="1">
             <w:r>
               <w:rPr>
                 <w:rStyle w:val="Hipervnculo"/>
@@ -3971,7 +3945,7 @@
                 <w:noProof/>
                 <w:webHidden/>
               </w:rPr>
-              <w:instrText xml:space="preserve"> PAGEREF _Toc487057286 \h </w:instrText>
+              <w:instrText xml:space="preserve"> PAGEREF _Toc497478902 \h </w:instrText>
             </w:r>
             <w:r>
               <w:rPr>
@@ -3991,7 +3965,7 @@
                 <w:noProof/>
                 <w:webHidden/>
               </w:rPr>
-              <w:t>33</w:t>
+              <w:t>32</w:t>
             </w:r>
             <w:r>
               <w:rPr>
@@ -4014,7 +3988,7 @@
               <w:color w:val="auto"/>
             </w:rPr>
           </w:pPr>
-          <w:hyperlink w:anchor="_Toc487057287" w:history="1">
+          <w:hyperlink w:anchor="_Toc497478903" w:history="1">
             <w:r>
               <w:rPr>
                 <w:rStyle w:val="Hipervnculo"/>
@@ -4041,7 +4015,7 @@
                 <w:noProof/>
                 <w:webHidden/>
               </w:rPr>
-              <w:instrText xml:space="preserve"> PAGEREF _Toc487057287 \h </w:instrText>
+              <w:instrText xml:space="preserve"> PAGEREF _Toc497478903 \h </w:instrText>
             </w:r>
             <w:r>
               <w:rPr>
@@ -4084,13 +4058,13 @@
               <w:color w:val="auto"/>
             </w:rPr>
           </w:pPr>
-          <w:hyperlink w:anchor="_Toc487057288" w:history="1">
+          <w:hyperlink w:anchor="_Toc497478904" w:history="1">
             <w:r>
               <w:rPr>
                 <w:rStyle w:val="Hipervnculo"/>
                 <w:noProof/>
               </w:rPr>
-              <w:t>3.2.1.3 Caso de uso Porcentajes</w:t>
+              <w:t>3.2.1.4 Caso de Uso Semanas</w:t>
             </w:r>
             <w:r>
               <w:rPr>
@@ -4111,7 +4085,7 @@
                 <w:noProof/>
                 <w:webHidden/>
               </w:rPr>
-              <w:instrText xml:space="preserve"> PAGEREF _Toc487057288 \h </w:instrText>
+              <w:instrText xml:space="preserve"> PAGEREF _Toc497478904 \h </w:instrText>
             </w:r>
             <w:r>
               <w:rPr>
@@ -4131,7 +4105,7 @@
                 <w:noProof/>
                 <w:webHidden/>
               </w:rPr>
-              <w:t>37</w:t>
+              <w:t>36</w:t>
             </w:r>
             <w:r>
               <w:rPr>
@@ -4154,13 +4128,13 @@
               <w:color w:val="auto"/>
             </w:rPr>
           </w:pPr>
-          <w:hyperlink w:anchor="_Toc487057289" w:history="1">
+          <w:hyperlink w:anchor="_Toc497478905" w:history="1">
             <w:r>
               <w:rPr>
                 <w:rStyle w:val="Hipervnculo"/>
                 <w:noProof/>
               </w:rPr>
-              <w:t>3.2.1.4 Caso de Uso Semanas</w:t>
+              <w:t>3.2.1.5 Caso de Uso Asignación</w:t>
             </w:r>
             <w:r>
               <w:rPr>
@@ -4181,7 +4155,7 @@
                 <w:noProof/>
                 <w:webHidden/>
               </w:rPr>
-              <w:instrText xml:space="preserve"> PAGEREF _Toc487057289 \h </w:instrText>
+              <w:instrText xml:space="preserve"> PAGEREF _Toc497478905 \h </w:instrText>
             </w:r>
             <w:r>
               <w:rPr>
@@ -4201,7 +4175,7 @@
                 <w:noProof/>
                 <w:webHidden/>
               </w:rPr>
-              <w:t>38</w:t>
+              <w:t>37</w:t>
             </w:r>
             <w:r>
               <w:rPr>
@@ -4224,13 +4198,13 @@
               <w:color w:val="auto"/>
             </w:rPr>
           </w:pPr>
-          <w:hyperlink w:anchor="_Toc487057290" w:history="1">
+          <w:hyperlink w:anchor="_Toc497478906" w:history="1">
             <w:r>
               <w:rPr>
                 <w:rStyle w:val="Hipervnculo"/>
                 <w:noProof/>
               </w:rPr>
-              <w:t>3.2.1.5 Caso de Uso Asignación</w:t>
+              <w:t>3.2.1.6 Caso de Uso Actividades</w:t>
             </w:r>
             <w:r>
               <w:rPr>
@@ -4251,7 +4225,7 @@
                 <w:noProof/>
                 <w:webHidden/>
               </w:rPr>
-              <w:instrText xml:space="preserve"> PAGEREF _Toc487057290 \h </w:instrText>
+              <w:instrText xml:space="preserve"> PAGEREF _Toc497478906 \h </w:instrText>
             </w:r>
             <w:r>
               <w:rPr>
@@ -4271,7 +4245,7 @@
                 <w:noProof/>
                 <w:webHidden/>
               </w:rPr>
-              <w:t>40</w:t>
+              <w:t>38</w:t>
             </w:r>
             <w:r>
               <w:rPr>
@@ -4294,13 +4268,13 @@
               <w:color w:val="auto"/>
             </w:rPr>
           </w:pPr>
-          <w:hyperlink w:anchor="_Toc487057291" w:history="1">
+          <w:hyperlink w:anchor="_Toc497478907" w:history="1">
             <w:r>
               <w:rPr>
                 <w:rStyle w:val="Hipervnculo"/>
                 <w:noProof/>
               </w:rPr>
-              <w:t>3.2.1.6 Caso de Uso Actividades</w:t>
+              <w:t>3.2.1.7 Casos de Uso Productos</w:t>
             </w:r>
             <w:r>
               <w:rPr>
@@ -4321,7 +4295,7 @@
                 <w:noProof/>
                 <w:webHidden/>
               </w:rPr>
-              <w:instrText xml:space="preserve"> PAGEREF _Toc487057291 \h </w:instrText>
+              <w:instrText xml:space="preserve"> PAGEREF _Toc497478907 \h </w:instrText>
             </w:r>
             <w:r>
               <w:rPr>
@@ -4364,13 +4338,13 @@
               <w:color w:val="auto"/>
             </w:rPr>
           </w:pPr>
-          <w:hyperlink w:anchor="_Toc487057292" w:history="1">
+          <w:hyperlink w:anchor="_Toc497478908" w:history="1">
             <w:r>
               <w:rPr>
                 <w:rStyle w:val="Hipervnculo"/>
                 <w:noProof/>
               </w:rPr>
-              <w:t>3.2.1.7 Casos de Uso Productos</w:t>
+              <w:t>3.2.1.8 Caso de Uso Clases</w:t>
             </w:r>
             <w:r>
               <w:rPr>
@@ -4391,7 +4365,7 @@
                 <w:noProof/>
                 <w:webHidden/>
               </w:rPr>
-              <w:instrText xml:space="preserve"> PAGEREF _Toc487057292 \h </w:instrText>
+              <w:instrText xml:space="preserve"> PAGEREF _Toc497478908 \h </w:instrText>
             </w:r>
             <w:r>
               <w:rPr>
@@ -4411,7 +4385,7 @@
                 <w:noProof/>
                 <w:webHidden/>
               </w:rPr>
-              <w:t>42</w:t>
+              <w:t>41</w:t>
             </w:r>
             <w:r>
               <w:rPr>
@@ -4434,13 +4408,13 @@
               <w:color w:val="auto"/>
             </w:rPr>
           </w:pPr>
-          <w:hyperlink w:anchor="_Toc487057293" w:history="1">
+          <w:hyperlink w:anchor="_Toc497478909" w:history="1">
             <w:r>
               <w:rPr>
                 <w:rStyle w:val="Hipervnculo"/>
                 <w:noProof/>
               </w:rPr>
-              <w:t>3.2.1.8 Caso de Uso Clases</w:t>
+              <w:t>3.2.1.9 Caso de Uso Perfil</w:t>
             </w:r>
             <w:r>
               <w:rPr>
@@ -4461,7 +4435,7 @@
                 <w:noProof/>
                 <w:webHidden/>
               </w:rPr>
-              <w:instrText xml:space="preserve"> PAGEREF _Toc487057293 \h </w:instrText>
+              <w:instrText xml:space="preserve"> PAGEREF _Toc497478909 \h </w:instrText>
             </w:r>
             <w:r>
               <w:rPr>
@@ -4482,6 +4456,566 @@
                 <w:webHidden/>
               </w:rPr>
               <w:t>43</w:t>
+            </w:r>
+            <w:r>
+              <w:rPr>
+                <w:noProof/>
+                <w:webHidden/>
+              </w:rPr>
+              <w:fldChar w:fldCharType="end"/>
+            </w:r>
+          </w:hyperlink>
+        </w:p>
+        <w:p>
+          <w:pPr>
+            <w:pStyle w:val="TDC4"/>
+            <w:tabs>
+              <w:tab w:val="right" w:pos="8828"/>
+            </w:tabs>
+            <w:rPr>
+              <w:rFonts w:asciiTheme="minorHAnsi" w:eastAsiaTheme="minorEastAsia" w:hAnsiTheme="minorHAnsi" w:cstheme="minorBidi"/>
+              <w:noProof/>
+              <w:color w:val="auto"/>
+            </w:rPr>
+          </w:pPr>
+          <w:hyperlink w:anchor="_Toc497478910" w:history="1">
+            <w:r>
+              <w:rPr>
+                <w:rStyle w:val="Hipervnculo"/>
+                <w:noProof/>
+              </w:rPr>
+              <w:t>3.2.1.10 Caso de Información Académica</w:t>
+            </w:r>
+            <w:r>
+              <w:rPr>
+                <w:noProof/>
+                <w:webHidden/>
+              </w:rPr>
+              <w:tab/>
+            </w:r>
+            <w:r>
+              <w:rPr>
+                <w:noProof/>
+                <w:webHidden/>
+              </w:rPr>
+              <w:fldChar w:fldCharType="begin"/>
+            </w:r>
+            <w:r>
+              <w:rPr>
+                <w:noProof/>
+                <w:webHidden/>
+              </w:rPr>
+              <w:instrText xml:space="preserve"> PAGEREF _Toc497478910 \h </w:instrText>
+            </w:r>
+            <w:r>
+              <w:rPr>
+                <w:noProof/>
+                <w:webHidden/>
+              </w:rPr>
+            </w:r>
+            <w:r>
+              <w:rPr>
+                <w:noProof/>
+                <w:webHidden/>
+              </w:rPr>
+              <w:fldChar w:fldCharType="separate"/>
+            </w:r>
+            <w:r>
+              <w:rPr>
+                <w:noProof/>
+                <w:webHidden/>
+              </w:rPr>
+              <w:t>44</w:t>
+            </w:r>
+            <w:r>
+              <w:rPr>
+                <w:noProof/>
+                <w:webHidden/>
+              </w:rPr>
+              <w:fldChar w:fldCharType="end"/>
+            </w:r>
+          </w:hyperlink>
+        </w:p>
+        <w:p>
+          <w:pPr>
+            <w:pStyle w:val="TDC4"/>
+            <w:tabs>
+              <w:tab w:val="right" w:pos="8828"/>
+            </w:tabs>
+            <w:rPr>
+              <w:rFonts w:asciiTheme="minorHAnsi" w:eastAsiaTheme="minorEastAsia" w:hAnsiTheme="minorHAnsi" w:cstheme="minorBidi"/>
+              <w:noProof/>
+              <w:color w:val="auto"/>
+            </w:rPr>
+          </w:pPr>
+          <w:hyperlink w:anchor="_Toc497478911" w:history="1">
+            <w:r>
+              <w:rPr>
+                <w:rStyle w:val="Hipervnculo"/>
+                <w:noProof/>
+              </w:rPr>
+              <w:t>3.2.1.12 Caso de Experiencia</w:t>
+            </w:r>
+            <w:r>
+              <w:rPr>
+                <w:noProof/>
+                <w:webHidden/>
+              </w:rPr>
+              <w:tab/>
+            </w:r>
+            <w:r>
+              <w:rPr>
+                <w:noProof/>
+                <w:webHidden/>
+              </w:rPr>
+              <w:fldChar w:fldCharType="begin"/>
+            </w:r>
+            <w:r>
+              <w:rPr>
+                <w:noProof/>
+                <w:webHidden/>
+              </w:rPr>
+              <w:instrText xml:space="preserve"> PAGEREF _Toc497478911 \h </w:instrText>
+            </w:r>
+            <w:r>
+              <w:rPr>
+                <w:noProof/>
+                <w:webHidden/>
+              </w:rPr>
+            </w:r>
+            <w:r>
+              <w:rPr>
+                <w:noProof/>
+                <w:webHidden/>
+              </w:rPr>
+              <w:fldChar w:fldCharType="separate"/>
+            </w:r>
+            <w:r>
+              <w:rPr>
+                <w:noProof/>
+                <w:webHidden/>
+              </w:rPr>
+              <w:t>46</w:t>
+            </w:r>
+            <w:r>
+              <w:rPr>
+                <w:noProof/>
+                <w:webHidden/>
+              </w:rPr>
+              <w:fldChar w:fldCharType="end"/>
+            </w:r>
+          </w:hyperlink>
+        </w:p>
+        <w:p>
+          <w:pPr>
+            <w:pStyle w:val="TDC4"/>
+            <w:tabs>
+              <w:tab w:val="right" w:pos="8828"/>
+            </w:tabs>
+            <w:rPr>
+              <w:rFonts w:asciiTheme="minorHAnsi" w:eastAsiaTheme="minorEastAsia" w:hAnsiTheme="minorHAnsi" w:cstheme="minorBidi"/>
+              <w:noProof/>
+              <w:color w:val="auto"/>
+            </w:rPr>
+          </w:pPr>
+          <w:hyperlink w:anchor="_Toc497478912" w:history="1">
+            <w:r>
+              <w:rPr>
+                <w:rStyle w:val="Hipervnculo"/>
+                <w:noProof/>
+              </w:rPr>
+              <w:t>3.2.1.13 Caso de Producción Intelectual e Investigativa</w:t>
+            </w:r>
+            <w:r>
+              <w:rPr>
+                <w:noProof/>
+                <w:webHidden/>
+              </w:rPr>
+              <w:tab/>
+            </w:r>
+            <w:r>
+              <w:rPr>
+                <w:noProof/>
+                <w:webHidden/>
+              </w:rPr>
+              <w:fldChar w:fldCharType="begin"/>
+            </w:r>
+            <w:r>
+              <w:rPr>
+                <w:noProof/>
+                <w:webHidden/>
+              </w:rPr>
+              <w:instrText xml:space="preserve"> PAGEREF _Toc497478912 \h </w:instrText>
+            </w:r>
+            <w:r>
+              <w:rPr>
+                <w:noProof/>
+                <w:webHidden/>
+              </w:rPr>
+            </w:r>
+            <w:r>
+              <w:rPr>
+                <w:noProof/>
+                <w:webHidden/>
+              </w:rPr>
+              <w:fldChar w:fldCharType="separate"/>
+            </w:r>
+            <w:r>
+              <w:rPr>
+                <w:noProof/>
+                <w:webHidden/>
+              </w:rPr>
+              <w:t>47</w:t>
+            </w:r>
+            <w:r>
+              <w:rPr>
+                <w:noProof/>
+                <w:webHidden/>
+              </w:rPr>
+              <w:fldChar w:fldCharType="end"/>
+            </w:r>
+          </w:hyperlink>
+        </w:p>
+        <w:p>
+          <w:pPr>
+            <w:pStyle w:val="TDC4"/>
+            <w:tabs>
+              <w:tab w:val="right" w:pos="8828"/>
+            </w:tabs>
+            <w:rPr>
+              <w:rFonts w:asciiTheme="minorHAnsi" w:eastAsiaTheme="minorEastAsia" w:hAnsiTheme="minorHAnsi" w:cstheme="minorBidi"/>
+              <w:noProof/>
+              <w:color w:val="auto"/>
+            </w:rPr>
+          </w:pPr>
+          <w:hyperlink w:anchor="_Toc497478913" w:history="1">
+            <w:r>
+              <w:rPr>
+                <w:rStyle w:val="Hipervnculo"/>
+                <w:noProof/>
+              </w:rPr>
+              <w:t>3.2.1.14 Caso de Socialización de la Investigación</w:t>
+            </w:r>
+            <w:r>
+              <w:rPr>
+                <w:noProof/>
+                <w:webHidden/>
+              </w:rPr>
+              <w:tab/>
+            </w:r>
+            <w:r>
+              <w:rPr>
+                <w:noProof/>
+                <w:webHidden/>
+              </w:rPr>
+              <w:fldChar w:fldCharType="begin"/>
+            </w:r>
+            <w:r>
+              <w:rPr>
+                <w:noProof/>
+                <w:webHidden/>
+              </w:rPr>
+              <w:instrText xml:space="preserve"> PAGEREF _Toc497478913 \h </w:instrText>
+            </w:r>
+            <w:r>
+              <w:rPr>
+                <w:noProof/>
+                <w:webHidden/>
+              </w:rPr>
+            </w:r>
+            <w:r>
+              <w:rPr>
+                <w:noProof/>
+                <w:webHidden/>
+              </w:rPr>
+              <w:fldChar w:fldCharType="separate"/>
+            </w:r>
+            <w:r>
+              <w:rPr>
+                <w:noProof/>
+                <w:webHidden/>
+              </w:rPr>
+              <w:t>49</w:t>
+            </w:r>
+            <w:r>
+              <w:rPr>
+                <w:noProof/>
+                <w:webHidden/>
+              </w:rPr>
+              <w:fldChar w:fldCharType="end"/>
+            </w:r>
+          </w:hyperlink>
+        </w:p>
+        <w:p>
+          <w:pPr>
+            <w:pStyle w:val="TDC4"/>
+            <w:tabs>
+              <w:tab w:val="right" w:pos="8828"/>
+            </w:tabs>
+            <w:rPr>
+              <w:rFonts w:asciiTheme="minorHAnsi" w:eastAsiaTheme="minorEastAsia" w:hAnsiTheme="minorHAnsi" w:cstheme="minorBidi"/>
+              <w:noProof/>
+              <w:color w:val="auto"/>
+            </w:rPr>
+          </w:pPr>
+          <w:hyperlink w:anchor="_Toc497478914" w:history="1">
+            <w:r>
+              <w:rPr>
+                <w:rStyle w:val="Hipervnculo"/>
+                <w:noProof/>
+              </w:rPr>
+              <w:t>3.2.1.15 Caso de Participaciones</w:t>
+            </w:r>
+            <w:r>
+              <w:rPr>
+                <w:noProof/>
+                <w:webHidden/>
+              </w:rPr>
+              <w:tab/>
+            </w:r>
+            <w:r>
+              <w:rPr>
+                <w:noProof/>
+                <w:webHidden/>
+              </w:rPr>
+              <w:fldChar w:fldCharType="begin"/>
+            </w:r>
+            <w:r>
+              <w:rPr>
+                <w:noProof/>
+                <w:webHidden/>
+              </w:rPr>
+              <w:instrText xml:space="preserve"> PAGEREF _Toc497478914 \h </w:instrText>
+            </w:r>
+            <w:r>
+              <w:rPr>
+                <w:noProof/>
+                <w:webHidden/>
+              </w:rPr>
+            </w:r>
+            <w:r>
+              <w:rPr>
+                <w:noProof/>
+                <w:webHidden/>
+              </w:rPr>
+              <w:fldChar w:fldCharType="separate"/>
+            </w:r>
+            <w:r>
+              <w:rPr>
+                <w:noProof/>
+                <w:webHidden/>
+              </w:rPr>
+              <w:t>51</w:t>
+            </w:r>
+            <w:r>
+              <w:rPr>
+                <w:noProof/>
+                <w:webHidden/>
+              </w:rPr>
+              <w:fldChar w:fldCharType="end"/>
+            </w:r>
+          </w:hyperlink>
+        </w:p>
+        <w:p>
+          <w:pPr>
+            <w:pStyle w:val="TDC4"/>
+            <w:tabs>
+              <w:tab w:val="right" w:pos="8828"/>
+            </w:tabs>
+            <w:rPr>
+              <w:rFonts w:asciiTheme="minorHAnsi" w:eastAsiaTheme="minorEastAsia" w:hAnsiTheme="minorHAnsi" w:cstheme="minorBidi"/>
+              <w:noProof/>
+              <w:color w:val="auto"/>
+            </w:rPr>
+          </w:pPr>
+          <w:hyperlink w:anchor="_Toc497478915" w:history="1">
+            <w:r>
+              <w:rPr>
+                <w:rStyle w:val="Hipervnculo"/>
+                <w:noProof/>
+              </w:rPr>
+              <w:t>3.2.1.15 Caso de RDC-54</w:t>
+            </w:r>
+            <w:r>
+              <w:rPr>
+                <w:noProof/>
+                <w:webHidden/>
+              </w:rPr>
+              <w:tab/>
+            </w:r>
+            <w:r>
+              <w:rPr>
+                <w:noProof/>
+                <w:webHidden/>
+              </w:rPr>
+              <w:fldChar w:fldCharType="begin"/>
+            </w:r>
+            <w:r>
+              <w:rPr>
+                <w:noProof/>
+                <w:webHidden/>
+              </w:rPr>
+              <w:instrText xml:space="preserve"> PAGEREF _Toc497478915 \h </w:instrText>
+            </w:r>
+            <w:r>
+              <w:rPr>
+                <w:noProof/>
+                <w:webHidden/>
+              </w:rPr>
+            </w:r>
+            <w:r>
+              <w:rPr>
+                <w:noProof/>
+                <w:webHidden/>
+              </w:rPr>
+              <w:fldChar w:fldCharType="separate"/>
+            </w:r>
+            <w:r>
+              <w:rPr>
+                <w:noProof/>
+                <w:webHidden/>
+              </w:rPr>
+              <w:t>52</w:t>
+            </w:r>
+            <w:r>
+              <w:rPr>
+                <w:noProof/>
+                <w:webHidden/>
+              </w:rPr>
+              <w:fldChar w:fldCharType="end"/>
+            </w:r>
+          </w:hyperlink>
+        </w:p>
+        <w:p>
+          <w:pPr>
+            <w:pStyle w:val="TDC4"/>
+            <w:tabs>
+              <w:tab w:val="right" w:pos="8828"/>
+            </w:tabs>
+            <w:rPr>
+              <w:rFonts w:asciiTheme="minorHAnsi" w:eastAsiaTheme="minorEastAsia" w:hAnsiTheme="minorHAnsi" w:cstheme="minorBidi"/>
+              <w:noProof/>
+              <w:color w:val="auto"/>
+            </w:rPr>
+          </w:pPr>
+          <w:hyperlink w:anchor="_Toc497478916" w:history="1">
+            <w:r>
+              <w:rPr>
+                <w:rStyle w:val="Hipervnculo"/>
+                <w:noProof/>
+              </w:rPr>
+              <w:t>3.2.1.16 Caso de RDC-26</w:t>
+            </w:r>
+            <w:r>
+              <w:rPr>
+                <w:noProof/>
+                <w:webHidden/>
+              </w:rPr>
+              <w:tab/>
+            </w:r>
+            <w:r>
+              <w:rPr>
+                <w:noProof/>
+                <w:webHidden/>
+              </w:rPr>
+              <w:fldChar w:fldCharType="begin"/>
+            </w:r>
+            <w:r>
+              <w:rPr>
+                <w:noProof/>
+                <w:webHidden/>
+              </w:rPr>
+              <w:instrText xml:space="preserve"> PAGEREF _Toc497478916 \h </w:instrText>
+            </w:r>
+            <w:r>
+              <w:rPr>
+                <w:noProof/>
+                <w:webHidden/>
+              </w:rPr>
+            </w:r>
+            <w:r>
+              <w:rPr>
+                <w:noProof/>
+                <w:webHidden/>
+              </w:rPr>
+              <w:fldChar w:fldCharType="separate"/>
+            </w:r>
+            <w:r>
+              <w:rPr>
+                <w:noProof/>
+                <w:webHidden/>
+              </w:rPr>
+              <w:t>53</w:t>
+            </w:r>
+            <w:r>
+              <w:rPr>
+                <w:noProof/>
+                <w:webHidden/>
+              </w:rPr>
+              <w:fldChar w:fldCharType="end"/>
+            </w:r>
+          </w:hyperlink>
+        </w:p>
+        <w:p>
+          <w:pPr>
+            <w:pStyle w:val="TDC4"/>
+            <w:tabs>
+              <w:tab w:val="right" w:pos="8828"/>
+            </w:tabs>
+            <w:rPr>
+              <w:rFonts w:asciiTheme="minorHAnsi" w:eastAsiaTheme="minorEastAsia" w:hAnsiTheme="minorHAnsi" w:cstheme="minorBidi"/>
+              <w:noProof/>
+              <w:color w:val="auto"/>
+            </w:rPr>
+          </w:pPr>
+          <w:hyperlink w:anchor="_Toc497478917" w:history="1">
+            <w:r>
+              <w:rPr>
+                <w:rStyle w:val="Hipervnculo"/>
+                <w:noProof/>
+              </w:rPr>
+              <w:t>3.2.1.3 Caso de Uso de Auditor</w:t>
+            </w:r>
+            <w:r>
+              <w:rPr>
+                <w:noProof/>
+                <w:webHidden/>
+              </w:rPr>
+              <w:tab/>
+            </w:r>
+            <w:r>
+              <w:rPr>
+                <w:noProof/>
+                <w:webHidden/>
+              </w:rPr>
+              <w:fldChar w:fldCharType="begin"/>
+            </w:r>
+            <w:r>
+              <w:rPr>
+                <w:noProof/>
+                <w:webHidden/>
+              </w:rPr>
+              <w:instrText xml:space="preserve"> PAGEREF _Toc497478917 \h </w:instrText>
+            </w:r>
+            <w:r>
+              <w:rPr>
+                <w:noProof/>
+                <w:webHidden/>
+              </w:rPr>
+            </w:r>
+            <w:r>
+              <w:rPr>
+                <w:noProof/>
+                <w:webHidden/>
+              </w:rPr>
+              <w:fldChar w:fldCharType="separate"/>
+            </w:r>
+            <w:r>
+              <w:rPr>
+                <w:noProof/>
+                <w:webHidden/>
+              </w:rPr>
+              <w:t>55</w:t>
             </w:r>
             <w:r>
               <w:rPr>
@@ -4504,7 +5038,7 @@
               <w:color w:val="auto"/>
             </w:rPr>
           </w:pPr>
-          <w:hyperlink w:anchor="_Toc487057294" w:history="1">
+          <w:hyperlink w:anchor="_Toc497478918" w:history="1">
             <w:r>
               <w:rPr>
                 <w:rStyle w:val="Hipervnculo"/>
@@ -4531,7 +5065,7 @@
                 <w:noProof/>
                 <w:webHidden/>
               </w:rPr>
-              <w:instrText xml:space="preserve"> PAGEREF _Toc487057294 \h </w:instrText>
+              <w:instrText xml:space="preserve"> PAGEREF _Toc497478918 \h </w:instrText>
             </w:r>
             <w:r>
               <w:rPr>
@@ -4551,7 +5085,7 @@
                 <w:noProof/>
                 <w:webHidden/>
               </w:rPr>
-              <w:t>46</w:t>
+              <w:t>55</w:t>
             </w:r>
             <w:r>
               <w:rPr>
@@ -4574,7 +5108,7 @@
               <w:color w:val="auto"/>
             </w:rPr>
           </w:pPr>
-          <w:hyperlink w:anchor="_Toc487057295" w:history="1">
+          <w:hyperlink w:anchor="_Toc497478919" w:history="1">
             <w:r>
               <w:rPr>
                 <w:rStyle w:val="Hipervnculo"/>
@@ -4601,7 +5135,7 @@
                 <w:noProof/>
                 <w:webHidden/>
               </w:rPr>
-              <w:instrText xml:space="preserve"> PAGEREF _Toc487057295 \h </w:instrText>
+              <w:instrText xml:space="preserve"> PAGEREF _Toc497478919 \h </w:instrText>
             </w:r>
             <w:r>
               <w:rPr>
@@ -4621,7 +5155,7 @@
                 <w:noProof/>
                 <w:webHidden/>
               </w:rPr>
-              <w:t>48</w:t>
+              <w:t>57</w:t>
             </w:r>
             <w:r>
               <w:rPr>
@@ -4644,7 +5178,7 @@
               <w:color w:val="auto"/>
             </w:rPr>
           </w:pPr>
-          <w:hyperlink w:anchor="_Toc487057296" w:history="1">
+          <w:hyperlink w:anchor="_Toc497478920" w:history="1">
             <w:r>
               <w:rPr>
                 <w:rStyle w:val="Hipervnculo"/>
@@ -4671,7 +5205,7 @@
                 <w:noProof/>
                 <w:webHidden/>
               </w:rPr>
-              <w:instrText xml:space="preserve"> PAGEREF _Toc487057296 \h </w:instrText>
+              <w:instrText xml:space="preserve"> PAGEREF _Toc497478920 \h </w:instrText>
             </w:r>
             <w:r>
               <w:rPr>
@@ -4691,7 +5225,7 @@
                 <w:noProof/>
                 <w:webHidden/>
               </w:rPr>
-              <w:t>48</w:t>
+              <w:t>58</w:t>
             </w:r>
             <w:r>
               <w:rPr>
@@ -4714,7 +5248,7 @@
               <w:color w:val="auto"/>
             </w:rPr>
           </w:pPr>
-          <w:hyperlink w:anchor="_Toc487057297" w:history="1">
+          <w:hyperlink w:anchor="_Toc497478921" w:history="1">
             <w:r>
               <w:rPr>
                 <w:rStyle w:val="Hipervnculo"/>
@@ -4741,7 +5275,7 @@
                 <w:noProof/>
                 <w:webHidden/>
               </w:rPr>
-              <w:instrText xml:space="preserve"> PAGEREF _Toc487057297 \h </w:instrText>
+              <w:instrText xml:space="preserve"> PAGEREF _Toc497478921 \h </w:instrText>
             </w:r>
             <w:r>
               <w:rPr>
@@ -4761,7 +5295,218 @@
                 <w:noProof/>
                 <w:webHidden/>
               </w:rPr>
-              <w:t>49</w:t>
+              <w:t>58</w:t>
+            </w:r>
+            <w:r>
+              <w:rPr>
+                <w:noProof/>
+                <w:webHidden/>
+              </w:rPr>
+              <w:fldChar w:fldCharType="end"/>
+            </w:r>
+          </w:hyperlink>
+        </w:p>
+        <w:p>
+          <w:pPr>
+            <w:pStyle w:val="TDC2"/>
+            <w:tabs>
+              <w:tab w:val="right" w:pos="8828"/>
+            </w:tabs>
+            <w:rPr>
+              <w:rFonts w:asciiTheme="minorHAnsi" w:eastAsiaTheme="minorEastAsia" w:hAnsiTheme="minorHAnsi" w:cstheme="minorBidi"/>
+              <w:noProof/>
+              <w:color w:val="auto"/>
+            </w:rPr>
+          </w:pPr>
+          <w:hyperlink w:anchor="_Toc497478922" w:history="1">
+            <w:r>
+              <w:rPr>
+                <w:rStyle w:val="Hipervnculo"/>
+                <w:noProof/>
+              </w:rPr>
+              <w:t>3.3 Fase de desarrollo</w:t>
+            </w:r>
+            <w:r>
+              <w:rPr>
+                <w:noProof/>
+                <w:webHidden/>
+              </w:rPr>
+              <w:tab/>
+            </w:r>
+            <w:r>
+              <w:rPr>
+                <w:noProof/>
+                <w:webHidden/>
+              </w:rPr>
+              <w:fldChar w:fldCharType="begin"/>
+            </w:r>
+            <w:r>
+              <w:rPr>
+                <w:noProof/>
+                <w:webHidden/>
+              </w:rPr>
+              <w:instrText xml:space="preserve"> PAGEREF _Toc497478922 \h </w:instrText>
+            </w:r>
+            <w:r>
+              <w:rPr>
+                <w:noProof/>
+                <w:webHidden/>
+              </w:rPr>
+            </w:r>
+            <w:r>
+              <w:rPr>
+                <w:noProof/>
+                <w:webHidden/>
+              </w:rPr>
+              <w:fldChar w:fldCharType="separate"/>
+            </w:r>
+            <w:r>
+              <w:rPr>
+                <w:noProof/>
+                <w:webHidden/>
+              </w:rPr>
+              <w:t>61</w:t>
+            </w:r>
+            <w:r>
+              <w:rPr>
+                <w:noProof/>
+                <w:webHidden/>
+              </w:rPr>
+              <w:fldChar w:fldCharType="end"/>
+            </w:r>
+          </w:hyperlink>
+        </w:p>
+        <w:p>
+          <w:pPr>
+            <w:pStyle w:val="TDC3"/>
+            <w:tabs>
+              <w:tab w:val="right" w:pos="8828"/>
+            </w:tabs>
+            <w:rPr>
+              <w:rFonts w:asciiTheme="minorHAnsi" w:eastAsiaTheme="minorEastAsia" w:hAnsiTheme="minorHAnsi" w:cstheme="minorBidi"/>
+              <w:noProof/>
+              <w:color w:val="auto"/>
+            </w:rPr>
+          </w:pPr>
+          <w:hyperlink w:anchor="_Toc497478923" w:history="1">
+            <w:r>
+              <w:rPr>
+                <w:rStyle w:val="Hipervnculo"/>
+                <w:noProof/>
+              </w:rPr>
+              <w:t>Modulo Coordinador</w:t>
+            </w:r>
+            <w:r>
+              <w:rPr>
+                <w:noProof/>
+                <w:webHidden/>
+              </w:rPr>
+              <w:tab/>
+            </w:r>
+            <w:r>
+              <w:rPr>
+                <w:noProof/>
+                <w:webHidden/>
+              </w:rPr>
+              <w:fldChar w:fldCharType="begin"/>
+            </w:r>
+            <w:r>
+              <w:rPr>
+                <w:noProof/>
+                <w:webHidden/>
+              </w:rPr>
+              <w:instrText xml:space="preserve"> PAGEREF _Toc497478923 \h </w:instrText>
+            </w:r>
+            <w:r>
+              <w:rPr>
+                <w:noProof/>
+                <w:webHidden/>
+              </w:rPr>
+            </w:r>
+            <w:r>
+              <w:rPr>
+                <w:noProof/>
+                <w:webHidden/>
+              </w:rPr>
+              <w:fldChar w:fldCharType="separate"/>
+            </w:r>
+            <w:r>
+              <w:rPr>
+                <w:noProof/>
+                <w:webHidden/>
+              </w:rPr>
+              <w:t>62</w:t>
+            </w:r>
+            <w:r>
+              <w:rPr>
+                <w:noProof/>
+                <w:webHidden/>
+              </w:rPr>
+              <w:fldChar w:fldCharType="end"/>
+            </w:r>
+          </w:hyperlink>
+        </w:p>
+        <w:p>
+          <w:pPr>
+            <w:pStyle w:val="TDC3"/>
+            <w:tabs>
+              <w:tab w:val="right" w:pos="8828"/>
+            </w:tabs>
+            <w:rPr>
+              <w:rFonts w:asciiTheme="minorHAnsi" w:eastAsiaTheme="minorEastAsia" w:hAnsiTheme="minorHAnsi" w:cstheme="minorBidi"/>
+              <w:noProof/>
+              <w:color w:val="auto"/>
+            </w:rPr>
+          </w:pPr>
+          <w:hyperlink w:anchor="_Toc497478924" w:history="1">
+            <w:r>
+              <w:rPr>
+                <w:rStyle w:val="Hipervnculo"/>
+                <w:noProof/>
+                <w:lang w:eastAsia="ar-SA"/>
+              </w:rPr>
+              <w:t>Modulo Docentes</w:t>
+            </w:r>
+            <w:r>
+              <w:rPr>
+                <w:noProof/>
+                <w:webHidden/>
+              </w:rPr>
+              <w:tab/>
+            </w:r>
+            <w:r>
+              <w:rPr>
+                <w:noProof/>
+                <w:webHidden/>
+              </w:rPr>
+              <w:fldChar w:fldCharType="begin"/>
+            </w:r>
+            <w:r>
+              <w:rPr>
+                <w:noProof/>
+                <w:webHidden/>
+              </w:rPr>
+              <w:instrText xml:space="preserve"> PAGEREF _Toc497478924 \h </w:instrText>
+            </w:r>
+            <w:r>
+              <w:rPr>
+                <w:noProof/>
+                <w:webHidden/>
+              </w:rPr>
+            </w:r>
+            <w:r>
+              <w:rPr>
+                <w:noProof/>
+                <w:webHidden/>
+              </w:rPr>
+              <w:fldChar w:fldCharType="separate"/>
+            </w:r>
+            <w:r>
+              <w:rPr>
+                <w:noProof/>
+                <w:webHidden/>
+              </w:rPr>
+              <w:t>65</w:t>
             </w:r>
             <w:r>
               <w:rPr>
@@ -4785,7 +5530,7 @@
               <w:color w:val="auto"/>
             </w:rPr>
           </w:pPr>
-          <w:hyperlink w:anchor="_Toc487057298" w:history="1">
+          <w:hyperlink w:anchor="_Toc497478925" w:history="1">
             <w:r>
               <w:rPr>
                 <w:rStyle w:val="Hipervnculo"/>
@@ -4827,7 +5572,7 @@
                 <w:noProof/>
                 <w:webHidden/>
               </w:rPr>
-              <w:instrText xml:space="preserve"> PAGEREF _Toc487057298 \h </w:instrText>
+              <w:instrText xml:space="preserve"> PAGEREF _Toc497478925 \h </w:instrText>
             </w:r>
             <w:r>
               <w:rPr>
@@ -4847,7 +5592,7 @@
                 <w:noProof/>
                 <w:webHidden/>
               </w:rPr>
-              <w:t>53</w:t>
+              <w:t>70</w:t>
             </w:r>
             <w:r>
               <w:rPr>
@@ -4871,7 +5616,7 @@
               <w:color w:val="auto"/>
             </w:rPr>
           </w:pPr>
-          <w:hyperlink w:anchor="_Toc487057299" w:history="1">
+          <w:hyperlink w:anchor="_Toc497478926" w:history="1">
             <w:r>
               <w:rPr>
                 <w:rStyle w:val="Hipervnculo"/>
@@ -4913,7 +5658,7 @@
                 <w:noProof/>
                 <w:webHidden/>
               </w:rPr>
-              <w:instrText xml:space="preserve"> PAGEREF _Toc487057299 \h </w:instrText>
+              <w:instrText xml:space="preserve"> PAGEREF _Toc497478926 \h </w:instrText>
             </w:r>
             <w:r>
               <w:rPr>
@@ -4933,7 +5678,7 @@
                 <w:noProof/>
                 <w:webHidden/>
               </w:rPr>
-              <w:t>54</w:t>
+              <w:t>71</w:t>
             </w:r>
             <w:r>
               <w:rPr>
@@ -4957,7 +5702,7 @@
               <w:color w:val="auto"/>
             </w:rPr>
           </w:pPr>
-          <w:hyperlink w:anchor="_Toc487057300" w:history="1">
+          <w:hyperlink w:anchor="_Toc497478927" w:history="1">
             <w:r>
               <w:rPr>
                 <w:rStyle w:val="Hipervnculo"/>
@@ -4999,7 +5744,7 @@
                 <w:noProof/>
                 <w:webHidden/>
               </w:rPr>
-              <w:instrText xml:space="preserve"> PAGEREF _Toc487057300 \h </w:instrText>
+              <w:instrText xml:space="preserve"> PAGEREF _Toc497478927 \h </w:instrText>
             </w:r>
             <w:r>
               <w:rPr>
@@ -5019,7 +5764,7 @@
                 <w:noProof/>
                 <w:webHidden/>
               </w:rPr>
-              <w:t>55</w:t>
+              <w:t>72</w:t>
             </w:r>
             <w:r>
               <w:rPr>
@@ -5043,7 +5788,7 @@
               <w:color w:val="auto"/>
             </w:rPr>
           </w:pPr>
-          <w:hyperlink w:anchor="_Toc487057301" w:history="1">
+          <w:hyperlink w:anchor="_Toc497478928" w:history="1">
             <w:r>
               <w:rPr>
                 <w:rStyle w:val="Hipervnculo"/>
@@ -5085,7 +5830,7 @@
                 <w:noProof/>
                 <w:webHidden/>
               </w:rPr>
-              <w:instrText xml:space="preserve"> PAGEREF _Toc487057301 \h </w:instrText>
+              <w:instrText xml:space="preserve"> PAGEREF _Toc497478928 \h </w:instrText>
             </w:r>
             <w:r>
               <w:rPr>
@@ -5105,7 +5850,7 @@
                 <w:noProof/>
                 <w:webHidden/>
               </w:rPr>
-              <w:t>56</w:t>
+              <w:t>73</w:t>
             </w:r>
             <w:r>
               <w:rPr>
@@ -5129,7 +5874,7 @@
               <w:color w:val="auto"/>
             </w:rPr>
           </w:pPr>
-          <w:hyperlink w:anchor="_Toc487057302" w:history="1">
+          <w:hyperlink w:anchor="_Toc497478929" w:history="1">
             <w:r>
               <w:rPr>
                 <w:rStyle w:val="Hipervnculo"/>
@@ -5171,7 +5916,7 @@
                 <w:noProof/>
                 <w:webHidden/>
               </w:rPr>
-              <w:instrText xml:space="preserve"> PAGEREF _Toc487057302 \h </w:instrText>
+              <w:instrText xml:space="preserve"> PAGEREF _Toc497478929 \h </w:instrText>
             </w:r>
             <w:r>
               <w:rPr>
@@ -5191,7 +5936,7 @@
                 <w:noProof/>
                 <w:webHidden/>
               </w:rPr>
-              <w:t>60</w:t>
+              <w:t>76</w:t>
             </w:r>
             <w:r>
               <w:rPr>
@@ -5289,7 +6034,7 @@
     </w:p>
     <w:p>
       <w:pPr>
-        <w:pStyle w:val="Ttulo"/>
+        <w:pStyle w:val="Ttulo1"/>
       </w:pPr>
       <w:commentRangeStart w:id="1"/>
       <w:r>
@@ -5327,107 +6072,1025 @@
         </w:rPr>
       </w:pPr>
     </w:p>
-    <w:customXmlDelRangeStart w:id="2" w:author="elkin" w:date="2017-11-02T22:57:00Z"/>
-    <w:sdt>
-      <w:sdtPr>
-        <w:rPr>
-          <w:sz w:val="24"/>
-          <w:szCs w:val="24"/>
-        </w:rPr>
-        <w:id w:val="-1539887521"/>
-        <w:docPartObj>
-          <w:docPartGallery w:val="Table of Contents"/>
-          <w:docPartUnique/>
-        </w:docPartObj>
-      </w:sdtPr>
-      <w:sdtContent>
-        <w:customXmlDelRangeEnd w:id="2"/>
-        <w:p>
-          <w:pPr>
-            <w:tabs>
-              <w:tab w:val="right" w:pos="8828"/>
-            </w:tabs>
-            <w:rPr>
-              <w:sz w:val="24"/>
-              <w:szCs w:val="24"/>
-            </w:rPr>
-          </w:pPr>
-          <w:del w:id="3" w:author="elkin" w:date="2017-11-02T22:57:00Z">
-            <w:r>
-              <w:rPr>
-                <w:sz w:val="24"/>
-                <w:szCs w:val="24"/>
-              </w:rPr>
-              <w:fldChar w:fldCharType="begin"/>
-            </w:r>
-            <w:r>
-              <w:rPr>
-                <w:sz w:val="24"/>
-                <w:szCs w:val="24"/>
-              </w:rPr>
-              <w:delInstrText xml:space="preserve"> TOC \h \u \z </w:delInstrText>
-            </w:r>
-            <w:r>
-              <w:rPr>
-                <w:sz w:val="24"/>
-                <w:szCs w:val="24"/>
-              </w:rPr>
-              <w:fldChar w:fldCharType="separate"/>
-            </w:r>
-            <w:r>
-              <w:fldChar w:fldCharType="begin"/>
-            </w:r>
-            <w:r>
-              <w:delInstrText xml:space="preserve"> HYPERLINK \l "_z337ya" \h </w:delInstrText>
-            </w:r>
-            <w:r>
-              <w:fldChar w:fldCharType="separate"/>
-            </w:r>
-            <w:r>
-              <w:rPr>
-                <w:sz w:val="24"/>
-                <w:szCs w:val="24"/>
-              </w:rPr>
-              <w:delText>Figura 1. Tipos de Investigación</w:delText>
-            </w:r>
-            <w:r>
-              <w:rPr>
-                <w:sz w:val="24"/>
-                <w:szCs w:val="24"/>
-              </w:rPr>
-              <w:tab/>
-              <w:delText>19</w:delText>
-            </w:r>
-            <w:r>
-              <w:rPr>
-                <w:sz w:val="24"/>
-                <w:szCs w:val="24"/>
-              </w:rPr>
-              <w:fldChar w:fldCharType="end"/>
-            </w:r>
-            <w:r>
-              <w:rPr>
-                <w:sz w:val="24"/>
-                <w:szCs w:val="24"/>
-              </w:rPr>
-              <w:fldChar w:fldCharType="end"/>
-            </w:r>
-          </w:del>
-        </w:p>
-        <w:customXmlDelRangeStart w:id="4" w:author="elkin" w:date="2017-11-02T22:57:00Z"/>
-      </w:sdtContent>
-    </w:sdt>
-    <w:customXmlDelRangeEnd w:id="4"/>
+    <w:p>
+      <w:pPr>
+        <w:pStyle w:val="Tabladeilustraciones"/>
+        <w:tabs>
+          <w:tab w:val="right" w:pos="8828"/>
+        </w:tabs>
+        <w:rPr>
+          <w:rFonts w:asciiTheme="minorHAnsi" w:eastAsiaTheme="minorEastAsia" w:hAnsiTheme="minorHAnsi" w:cstheme="minorBidi"/>
+          <w:noProof/>
+          <w:color w:val="auto"/>
+        </w:rPr>
+      </w:pPr>
+      <w:r>
+        <w:rPr>
+          <w:sz w:val="24"/>
+          <w:szCs w:val="24"/>
+        </w:rPr>
+        <w:fldChar w:fldCharType="begin"/>
+      </w:r>
+      <w:r>
+        <w:rPr>
+          <w:sz w:val="24"/>
+          <w:szCs w:val="24"/>
+        </w:rPr>
+        <w:instrText xml:space="preserve"> TOC \h \z \c "Figura" </w:instrText>
+      </w:r>
+      <w:r>
+        <w:rPr>
+          <w:sz w:val="24"/>
+          <w:szCs w:val="24"/>
+        </w:rPr>
+        <w:fldChar w:fldCharType="separate"/>
+      </w:r>
+      <w:hyperlink w:anchor="_Toc497482379" w:history="1">
+        <w:r>
+          <w:rPr>
+            <w:rStyle w:val="Hipervnculo"/>
+            <w:noProof/>
+          </w:rPr>
+          <w:t>Figura 1. Caso de uso Inicio de sesión</w:t>
+        </w:r>
+        <w:r>
+          <w:rPr>
+            <w:noProof/>
+            <w:webHidden/>
+          </w:rPr>
+          <w:tab/>
+        </w:r>
+        <w:r>
+          <w:rPr>
+            <w:noProof/>
+            <w:webHidden/>
+          </w:rPr>
+          <w:fldChar w:fldCharType="begin"/>
+        </w:r>
+        <w:r>
+          <w:rPr>
+            <w:noProof/>
+            <w:webHidden/>
+          </w:rPr>
+          <w:instrText xml:space="preserve"> PAGEREF _Toc497482379 \h </w:instrText>
+        </w:r>
+        <w:r>
+          <w:rPr>
+            <w:noProof/>
+            <w:webHidden/>
+          </w:rPr>
+        </w:r>
+        <w:r>
+          <w:rPr>
+            <w:noProof/>
+            <w:webHidden/>
+          </w:rPr>
+          <w:fldChar w:fldCharType="separate"/>
+        </w:r>
+        <w:r>
+          <w:rPr>
+            <w:noProof/>
+            <w:webHidden/>
+          </w:rPr>
+          <w:t>30</w:t>
+        </w:r>
+        <w:r>
+          <w:rPr>
+            <w:noProof/>
+            <w:webHidden/>
+          </w:rPr>
+          <w:fldChar w:fldCharType="end"/>
+        </w:r>
+      </w:hyperlink>
+    </w:p>
+    <w:p>
+      <w:pPr>
+        <w:pStyle w:val="Tabladeilustraciones"/>
+        <w:tabs>
+          <w:tab w:val="right" w:pos="8828"/>
+        </w:tabs>
+        <w:rPr>
+          <w:rFonts w:asciiTheme="minorHAnsi" w:eastAsiaTheme="minorEastAsia" w:hAnsiTheme="minorHAnsi" w:cstheme="minorBidi"/>
+          <w:noProof/>
+          <w:color w:val="auto"/>
+        </w:rPr>
+      </w:pPr>
+      <w:hyperlink w:anchor="_Toc497482380" w:history="1">
+        <w:r>
+          <w:rPr>
+            <w:rStyle w:val="Hipervnculo"/>
+            <w:noProof/>
+          </w:rPr>
+          <w:t>Figura 2. Caso de uso de Coordinador</w:t>
+        </w:r>
+        <w:r>
+          <w:rPr>
+            <w:noProof/>
+            <w:webHidden/>
+          </w:rPr>
+          <w:tab/>
+        </w:r>
+        <w:r>
+          <w:rPr>
+            <w:noProof/>
+            <w:webHidden/>
+          </w:rPr>
+          <w:fldChar w:fldCharType="begin"/>
+        </w:r>
+        <w:r>
+          <w:rPr>
+            <w:noProof/>
+            <w:webHidden/>
+          </w:rPr>
+          <w:instrText xml:space="preserve"> PAGEREF _Toc497482380 \h </w:instrText>
+        </w:r>
+        <w:r>
+          <w:rPr>
+            <w:noProof/>
+            <w:webHidden/>
+          </w:rPr>
+        </w:r>
+        <w:r>
+          <w:rPr>
+            <w:noProof/>
+            <w:webHidden/>
+          </w:rPr>
+          <w:fldChar w:fldCharType="separate"/>
+        </w:r>
+        <w:r>
+          <w:rPr>
+            <w:noProof/>
+            <w:webHidden/>
+          </w:rPr>
+          <w:t>31</w:t>
+        </w:r>
+        <w:r>
+          <w:rPr>
+            <w:noProof/>
+            <w:webHidden/>
+          </w:rPr>
+          <w:fldChar w:fldCharType="end"/>
+        </w:r>
+      </w:hyperlink>
+    </w:p>
+    <w:p>
+      <w:pPr>
+        <w:pStyle w:val="Tabladeilustraciones"/>
+        <w:tabs>
+          <w:tab w:val="right" w:pos="8828"/>
+        </w:tabs>
+        <w:rPr>
+          <w:rFonts w:asciiTheme="minorHAnsi" w:eastAsiaTheme="minorEastAsia" w:hAnsiTheme="minorHAnsi" w:cstheme="minorBidi"/>
+          <w:noProof/>
+          <w:color w:val="auto"/>
+        </w:rPr>
+      </w:pPr>
+      <w:hyperlink w:anchor="_Toc497482381" w:history="1">
+        <w:r>
+          <w:rPr>
+            <w:rStyle w:val="Hipervnculo"/>
+            <w:noProof/>
+          </w:rPr>
+          <w:t>Figura 3. Caso de uso cerrar sesión</w:t>
+        </w:r>
+        <w:r>
+          <w:rPr>
+            <w:noProof/>
+            <w:webHidden/>
+          </w:rPr>
+          <w:tab/>
+        </w:r>
+        <w:r>
+          <w:rPr>
+            <w:noProof/>
+            <w:webHidden/>
+          </w:rPr>
+          <w:fldChar w:fldCharType="begin"/>
+        </w:r>
+        <w:r>
+          <w:rPr>
+            <w:noProof/>
+            <w:webHidden/>
+          </w:rPr>
+          <w:instrText xml:space="preserve"> PAGEREF _Toc497482381 \h </w:instrText>
+        </w:r>
+        <w:r>
+          <w:rPr>
+            <w:noProof/>
+            <w:webHidden/>
+          </w:rPr>
+        </w:r>
+        <w:r>
+          <w:rPr>
+            <w:noProof/>
+            <w:webHidden/>
+          </w:rPr>
+          <w:fldChar w:fldCharType="separate"/>
+        </w:r>
+        <w:r>
+          <w:rPr>
+            <w:noProof/>
+            <w:webHidden/>
+          </w:rPr>
+          <w:t>51</w:t>
+        </w:r>
+        <w:r>
+          <w:rPr>
+            <w:noProof/>
+            <w:webHidden/>
+          </w:rPr>
+          <w:fldChar w:fldCharType="end"/>
+        </w:r>
+      </w:hyperlink>
+    </w:p>
+    <w:p>
+      <w:pPr>
+        <w:pStyle w:val="Tabladeilustraciones"/>
+        <w:tabs>
+          <w:tab w:val="right" w:pos="8828"/>
+        </w:tabs>
+        <w:rPr>
+          <w:rFonts w:asciiTheme="minorHAnsi" w:eastAsiaTheme="minorEastAsia" w:hAnsiTheme="minorHAnsi" w:cstheme="minorBidi"/>
+          <w:noProof/>
+          <w:color w:val="auto"/>
+        </w:rPr>
+      </w:pPr>
+      <w:hyperlink w:anchor="_Toc497482382" w:history="1">
+        <w:r>
+          <w:rPr>
+            <w:rStyle w:val="Hipervnculo"/>
+            <w:noProof/>
+          </w:rPr>
+          <w:t>Figura 4. Modelo BPMN</w:t>
+        </w:r>
+        <w:r>
+          <w:rPr>
+            <w:noProof/>
+            <w:webHidden/>
+          </w:rPr>
+          <w:tab/>
+        </w:r>
+        <w:r>
+          <w:rPr>
+            <w:noProof/>
+            <w:webHidden/>
+          </w:rPr>
+          <w:fldChar w:fldCharType="begin"/>
+        </w:r>
+        <w:r>
+          <w:rPr>
+            <w:noProof/>
+            <w:webHidden/>
+          </w:rPr>
+          <w:instrText xml:space="preserve"> PAGEREF _Toc497482382 \h </w:instrText>
+        </w:r>
+        <w:r>
+          <w:rPr>
+            <w:noProof/>
+            <w:webHidden/>
+          </w:rPr>
+        </w:r>
+        <w:r>
+          <w:rPr>
+            <w:noProof/>
+            <w:webHidden/>
+          </w:rPr>
+          <w:fldChar w:fldCharType="separate"/>
+        </w:r>
+        <w:r>
+          <w:rPr>
+            <w:noProof/>
+            <w:webHidden/>
+          </w:rPr>
+          <w:t>53</w:t>
+        </w:r>
+        <w:r>
+          <w:rPr>
+            <w:noProof/>
+            <w:webHidden/>
+          </w:rPr>
+          <w:fldChar w:fldCharType="end"/>
+        </w:r>
+      </w:hyperlink>
+    </w:p>
+    <w:p>
+      <w:pPr>
+        <w:pStyle w:val="Tabladeilustraciones"/>
+        <w:tabs>
+          <w:tab w:val="right" w:pos="8828"/>
+        </w:tabs>
+        <w:rPr>
+          <w:rFonts w:asciiTheme="minorHAnsi" w:eastAsiaTheme="minorEastAsia" w:hAnsiTheme="minorHAnsi" w:cstheme="minorBidi"/>
+          <w:noProof/>
+          <w:color w:val="auto"/>
+        </w:rPr>
+      </w:pPr>
+      <w:hyperlink w:anchor="_Toc497482383" w:history="1">
+        <w:r>
+          <w:rPr>
+            <w:rStyle w:val="Hipervnculo"/>
+            <w:noProof/>
+          </w:rPr>
+          <w:t>Figura 5. Modelo Entidad Relación</w:t>
+        </w:r>
+        <w:r>
+          <w:rPr>
+            <w:noProof/>
+            <w:webHidden/>
+          </w:rPr>
+          <w:tab/>
+        </w:r>
+        <w:r>
+          <w:rPr>
+            <w:noProof/>
+            <w:webHidden/>
+          </w:rPr>
+          <w:fldChar w:fldCharType="begin"/>
+        </w:r>
+        <w:r>
+          <w:rPr>
+            <w:noProof/>
+            <w:webHidden/>
+          </w:rPr>
+          <w:instrText xml:space="preserve"> PAGEREF _Toc497482383 \h </w:instrText>
+        </w:r>
+        <w:r>
+          <w:rPr>
+            <w:noProof/>
+            <w:webHidden/>
+          </w:rPr>
+        </w:r>
+        <w:r>
+          <w:rPr>
+            <w:noProof/>
+            <w:webHidden/>
+          </w:rPr>
+          <w:fldChar w:fldCharType="separate"/>
+        </w:r>
+        <w:r>
+          <w:rPr>
+            <w:noProof/>
+            <w:webHidden/>
+          </w:rPr>
+          <w:t>55</w:t>
+        </w:r>
+        <w:r>
+          <w:rPr>
+            <w:noProof/>
+            <w:webHidden/>
+          </w:rPr>
+          <w:fldChar w:fldCharType="end"/>
+        </w:r>
+      </w:hyperlink>
+    </w:p>
+    <w:p>
+      <w:pPr>
+        <w:pStyle w:val="Tabladeilustraciones"/>
+        <w:tabs>
+          <w:tab w:val="right" w:pos="8828"/>
+        </w:tabs>
+        <w:rPr>
+          <w:rFonts w:asciiTheme="minorHAnsi" w:eastAsiaTheme="minorEastAsia" w:hAnsiTheme="minorHAnsi" w:cstheme="minorBidi"/>
+          <w:noProof/>
+          <w:color w:val="auto"/>
+        </w:rPr>
+      </w:pPr>
+      <w:hyperlink w:anchor="_Toc497482384" w:history="1">
+        <w:r>
+          <w:rPr>
+            <w:rStyle w:val="Hipervnculo"/>
+            <w:noProof/>
+          </w:rPr>
+          <w:t>Figura 6. Diagrama de Clases</w:t>
+        </w:r>
+        <w:r>
+          <w:rPr>
+            <w:noProof/>
+            <w:webHidden/>
+          </w:rPr>
+          <w:tab/>
+        </w:r>
+        <w:r>
+          <w:rPr>
+            <w:noProof/>
+            <w:webHidden/>
+          </w:rPr>
+          <w:fldChar w:fldCharType="begin"/>
+        </w:r>
+        <w:r>
+          <w:rPr>
+            <w:noProof/>
+            <w:webHidden/>
+          </w:rPr>
+          <w:instrText xml:space="preserve"> PAGEREF _Toc497482384 \h </w:instrText>
+        </w:r>
+        <w:r>
+          <w:rPr>
+            <w:noProof/>
+            <w:webHidden/>
+          </w:rPr>
+        </w:r>
+        <w:r>
+          <w:rPr>
+            <w:noProof/>
+            <w:webHidden/>
+          </w:rPr>
+          <w:fldChar w:fldCharType="separate"/>
+        </w:r>
+        <w:r>
+          <w:rPr>
+            <w:noProof/>
+            <w:webHidden/>
+          </w:rPr>
+          <w:t>56</w:t>
+        </w:r>
+        <w:r>
+          <w:rPr>
+            <w:noProof/>
+            <w:webHidden/>
+          </w:rPr>
+          <w:fldChar w:fldCharType="end"/>
+        </w:r>
+      </w:hyperlink>
+    </w:p>
+    <w:p>
+      <w:pPr>
+        <w:pStyle w:val="Tabladeilustraciones"/>
+        <w:tabs>
+          <w:tab w:val="right" w:pos="8828"/>
+        </w:tabs>
+        <w:rPr>
+          <w:rFonts w:asciiTheme="minorHAnsi" w:eastAsiaTheme="minorEastAsia" w:hAnsiTheme="minorHAnsi" w:cstheme="minorBidi"/>
+          <w:noProof/>
+          <w:color w:val="auto"/>
+        </w:rPr>
+      </w:pPr>
+      <w:hyperlink w:anchor="_Toc497482385" w:history="1">
+        <w:r>
+          <w:rPr>
+            <w:rStyle w:val="Hipervnculo"/>
+            <w:noProof/>
+          </w:rPr>
+          <w:t>Figura 7. Diagrama de Secuencias Coordinador</w:t>
+        </w:r>
+        <w:r>
+          <w:rPr>
+            <w:noProof/>
+            <w:webHidden/>
+          </w:rPr>
+          <w:tab/>
+        </w:r>
+        <w:r>
+          <w:rPr>
+            <w:noProof/>
+            <w:webHidden/>
+          </w:rPr>
+          <w:fldChar w:fldCharType="begin"/>
+        </w:r>
+        <w:r>
+          <w:rPr>
+            <w:noProof/>
+            <w:webHidden/>
+          </w:rPr>
+          <w:instrText xml:space="preserve"> PAGEREF _Toc497482385 \h </w:instrText>
+        </w:r>
+        <w:r>
+          <w:rPr>
+            <w:noProof/>
+            <w:webHidden/>
+          </w:rPr>
+        </w:r>
+        <w:r>
+          <w:rPr>
+            <w:noProof/>
+            <w:webHidden/>
+          </w:rPr>
+          <w:fldChar w:fldCharType="separate"/>
+        </w:r>
+        <w:r>
+          <w:rPr>
+            <w:noProof/>
+            <w:webHidden/>
+          </w:rPr>
+          <w:t>56</w:t>
+        </w:r>
+        <w:r>
+          <w:rPr>
+            <w:noProof/>
+            <w:webHidden/>
+          </w:rPr>
+          <w:fldChar w:fldCharType="end"/>
+        </w:r>
+      </w:hyperlink>
+    </w:p>
+    <w:p>
+      <w:pPr>
+        <w:pStyle w:val="Tabladeilustraciones"/>
+        <w:tabs>
+          <w:tab w:val="right" w:pos="8828"/>
+        </w:tabs>
+        <w:rPr>
+          <w:rFonts w:asciiTheme="minorHAnsi" w:eastAsiaTheme="minorEastAsia" w:hAnsiTheme="minorHAnsi" w:cstheme="minorBidi"/>
+          <w:noProof/>
+          <w:color w:val="auto"/>
+        </w:rPr>
+      </w:pPr>
+      <w:hyperlink w:anchor="_Toc497482386" w:history="1">
+        <w:r>
+          <w:rPr>
+            <w:rStyle w:val="Hipervnculo"/>
+            <w:noProof/>
+          </w:rPr>
+          <w:t>Figura 8. Diagrama de Secuencia Docente</w:t>
+        </w:r>
+        <w:r>
+          <w:rPr>
+            <w:noProof/>
+            <w:webHidden/>
+          </w:rPr>
+          <w:tab/>
+        </w:r>
+        <w:r>
+          <w:rPr>
+            <w:noProof/>
+            <w:webHidden/>
+          </w:rPr>
+          <w:fldChar w:fldCharType="begin"/>
+        </w:r>
+        <w:r>
+          <w:rPr>
+            <w:noProof/>
+            <w:webHidden/>
+          </w:rPr>
+          <w:instrText xml:space="preserve"> PAGEREF _Toc497482386 \h </w:instrText>
+        </w:r>
+        <w:r>
+          <w:rPr>
+            <w:noProof/>
+            <w:webHidden/>
+          </w:rPr>
+        </w:r>
+        <w:r>
+          <w:rPr>
+            <w:noProof/>
+            <w:webHidden/>
+          </w:rPr>
+          <w:fldChar w:fldCharType="separate"/>
+        </w:r>
+        <w:r>
+          <w:rPr>
+            <w:noProof/>
+            <w:webHidden/>
+          </w:rPr>
+          <w:t>57</w:t>
+        </w:r>
+        <w:r>
+          <w:rPr>
+            <w:noProof/>
+            <w:webHidden/>
+          </w:rPr>
+          <w:fldChar w:fldCharType="end"/>
+        </w:r>
+      </w:hyperlink>
+    </w:p>
+    <w:p>
+      <w:pPr>
+        <w:pStyle w:val="Tabladeilustraciones"/>
+        <w:tabs>
+          <w:tab w:val="right" w:pos="8828"/>
+        </w:tabs>
+        <w:rPr>
+          <w:rFonts w:asciiTheme="minorHAnsi" w:eastAsiaTheme="minorEastAsia" w:hAnsiTheme="minorHAnsi" w:cstheme="minorBidi"/>
+          <w:noProof/>
+          <w:color w:val="auto"/>
+        </w:rPr>
+      </w:pPr>
+      <w:hyperlink w:anchor="_Toc497482387" w:history="1">
+        <w:r>
+          <w:rPr>
+            <w:rStyle w:val="Hipervnculo"/>
+            <w:noProof/>
+          </w:rPr>
+          <w:t>Figura 9. Modelo de Servicios</w:t>
+        </w:r>
+        <w:r>
+          <w:rPr>
+            <w:noProof/>
+            <w:webHidden/>
+          </w:rPr>
+          <w:tab/>
+        </w:r>
+        <w:r>
+          <w:rPr>
+            <w:noProof/>
+            <w:webHidden/>
+          </w:rPr>
+          <w:fldChar w:fldCharType="begin"/>
+        </w:r>
+        <w:r>
+          <w:rPr>
+            <w:noProof/>
+            <w:webHidden/>
+          </w:rPr>
+          <w:instrText xml:space="preserve"> PAGEREF _Toc497482387 \h </w:instrText>
+        </w:r>
+        <w:r>
+          <w:rPr>
+            <w:noProof/>
+            <w:webHidden/>
+          </w:rPr>
+        </w:r>
+        <w:r>
+          <w:rPr>
+            <w:noProof/>
+            <w:webHidden/>
+          </w:rPr>
+          <w:fldChar w:fldCharType="separate"/>
+        </w:r>
+        <w:r>
+          <w:rPr>
+            <w:noProof/>
+            <w:webHidden/>
+          </w:rPr>
+          <w:t>58</w:t>
+        </w:r>
+        <w:r>
+          <w:rPr>
+            <w:noProof/>
+            <w:webHidden/>
+          </w:rPr>
+          <w:fldChar w:fldCharType="end"/>
+        </w:r>
+      </w:hyperlink>
+    </w:p>
+    <w:p>
+      <w:pPr>
+        <w:pStyle w:val="Tabladeilustraciones"/>
+        <w:tabs>
+          <w:tab w:val="right" w:pos="8828"/>
+        </w:tabs>
+        <w:rPr>
+          <w:rFonts w:asciiTheme="minorHAnsi" w:eastAsiaTheme="minorEastAsia" w:hAnsiTheme="minorHAnsi" w:cstheme="minorBidi"/>
+          <w:noProof/>
+          <w:color w:val="auto"/>
+        </w:rPr>
+      </w:pPr>
+      <w:hyperlink w:anchor="_Toc497482388" w:history="1">
+        <w:r>
+          <w:rPr>
+            <w:rStyle w:val="Hipervnculo"/>
+            <w:noProof/>
+          </w:rPr>
+          <w:t>Figura 10. Imagen de Inicio de Sesión</w:t>
+        </w:r>
+        <w:r>
+          <w:rPr>
+            <w:noProof/>
+            <w:webHidden/>
+          </w:rPr>
+          <w:tab/>
+        </w:r>
+        <w:r>
+          <w:rPr>
+            <w:noProof/>
+            <w:webHidden/>
+          </w:rPr>
+          <w:fldChar w:fldCharType="begin"/>
+        </w:r>
+        <w:r>
+          <w:rPr>
+            <w:noProof/>
+            <w:webHidden/>
+          </w:rPr>
+          <w:instrText xml:space="preserve"> PAGEREF _Toc497482388 \h </w:instrText>
+        </w:r>
+        <w:r>
+          <w:rPr>
+            <w:noProof/>
+            <w:webHidden/>
+          </w:rPr>
+        </w:r>
+        <w:r>
+          <w:rPr>
+            <w:noProof/>
+            <w:webHidden/>
+          </w:rPr>
+          <w:fldChar w:fldCharType="separate"/>
+        </w:r>
+        <w:r>
+          <w:rPr>
+            <w:noProof/>
+            <w:webHidden/>
+          </w:rPr>
+          <w:t>59</w:t>
+        </w:r>
+        <w:r>
+          <w:rPr>
+            <w:noProof/>
+            <w:webHidden/>
+          </w:rPr>
+          <w:fldChar w:fldCharType="end"/>
+        </w:r>
+      </w:hyperlink>
+    </w:p>
+    <w:p>
+      <w:pPr>
+        <w:pStyle w:val="Tabladeilustraciones"/>
+        <w:tabs>
+          <w:tab w:val="right" w:pos="8828"/>
+        </w:tabs>
+        <w:rPr>
+          <w:rFonts w:asciiTheme="minorHAnsi" w:eastAsiaTheme="minorEastAsia" w:hAnsiTheme="minorHAnsi" w:cstheme="minorBidi"/>
+          <w:noProof/>
+          <w:color w:val="auto"/>
+        </w:rPr>
+      </w:pPr>
+      <w:hyperlink w:anchor="_Toc497482389" w:history="1">
+        <w:r>
+          <w:rPr>
+            <w:rStyle w:val="Hipervnculo"/>
+            <w:noProof/>
+          </w:rPr>
+          <w:t>Figura 11. Vista coordinador después de iniciar sesión</w:t>
+        </w:r>
+        <w:r>
+          <w:rPr>
+            <w:noProof/>
+            <w:webHidden/>
+          </w:rPr>
+          <w:tab/>
+        </w:r>
+        <w:r>
+          <w:rPr>
+            <w:noProof/>
+            <w:webHidden/>
+          </w:rPr>
+          <w:fldChar w:fldCharType="begin"/>
+        </w:r>
+        <w:r>
+          <w:rPr>
+            <w:noProof/>
+            <w:webHidden/>
+          </w:rPr>
+          <w:instrText xml:space="preserve"> PAGEREF _Toc497482389 \h </w:instrText>
+        </w:r>
+        <w:r>
+          <w:rPr>
+            <w:noProof/>
+            <w:webHidden/>
+          </w:rPr>
+        </w:r>
+        <w:r>
+          <w:rPr>
+            <w:noProof/>
+            <w:webHidden/>
+          </w:rPr>
+          <w:fldChar w:fldCharType="separate"/>
+        </w:r>
+        <w:r>
+          <w:rPr>
+            <w:noProof/>
+            <w:webHidden/>
+          </w:rPr>
+          <w:t>60</w:t>
+        </w:r>
+        <w:r>
+          <w:rPr>
+            <w:noProof/>
+            <w:webHidden/>
+          </w:rPr>
+          <w:fldChar w:fldCharType="end"/>
+        </w:r>
+      </w:hyperlink>
+    </w:p>
+    <w:p>
+      <w:pPr>
+        <w:pStyle w:val="Tabladeilustraciones"/>
+        <w:tabs>
+          <w:tab w:val="right" w:pos="8828"/>
+        </w:tabs>
+        <w:rPr>
+          <w:rFonts w:asciiTheme="minorHAnsi" w:eastAsiaTheme="minorEastAsia" w:hAnsiTheme="minorHAnsi" w:cstheme="minorBidi"/>
+          <w:noProof/>
+          <w:color w:val="auto"/>
+        </w:rPr>
+      </w:pPr>
+      <w:hyperlink w:anchor="_Toc497482390" w:history="1">
+        <w:r>
+          <w:rPr>
+            <w:rStyle w:val="Hipervnculo"/>
+            <w:noProof/>
+          </w:rPr>
+          <w:t>Figura 12.  Datos del docente</w:t>
+        </w:r>
+        <w:r>
+          <w:rPr>
+            <w:noProof/>
+            <w:webHidden/>
+          </w:rPr>
+          <w:tab/>
+        </w:r>
+        <w:r>
+          <w:rPr>
+            <w:noProof/>
+            <w:webHidden/>
+          </w:rPr>
+          <w:fldChar w:fldCharType="begin"/>
+        </w:r>
+        <w:r>
+          <w:rPr>
+            <w:noProof/>
+            <w:webHidden/>
+          </w:rPr>
+          <w:instrText xml:space="preserve"> PAGEREF _Toc497482390 \h </w:instrText>
+        </w:r>
+        <w:r>
+          <w:rPr>
+            <w:noProof/>
+            <w:webHidden/>
+          </w:rPr>
+        </w:r>
+        <w:r>
+          <w:rPr>
+            <w:noProof/>
+            <w:webHidden/>
+          </w:rPr>
+          <w:fldChar w:fldCharType="separate"/>
+        </w:r>
+        <w:r>
+          <w:rPr>
+            <w:noProof/>
+            <w:webHidden/>
+          </w:rPr>
+          <w:t>61</w:t>
+        </w:r>
+        <w:r>
+          <w:rPr>
+            <w:noProof/>
+            <w:webHidden/>
+          </w:rPr>
+          <w:fldChar w:fldCharType="end"/>
+        </w:r>
+      </w:hyperlink>
+    </w:p>
+    <w:p>
+      <w:pPr>
+        <w:pStyle w:val="Tabladeilustraciones"/>
+        <w:tabs>
+          <w:tab w:val="right" w:pos="8828"/>
+        </w:tabs>
+        <w:rPr>
+          <w:rFonts w:asciiTheme="minorHAnsi" w:eastAsiaTheme="minorEastAsia" w:hAnsiTheme="minorHAnsi" w:cstheme="minorBidi"/>
+          <w:noProof/>
+          <w:color w:val="auto"/>
+        </w:rPr>
+      </w:pPr>
+      <w:hyperlink w:anchor="_Toc497482391" w:history="1">
+        <w:r>
+          <w:rPr>
+            <w:rStyle w:val="Hipervnculo"/>
+            <w:noProof/>
+          </w:rPr>
+          <w:t>Figura 13. Añadiendo un docente</w:t>
+        </w:r>
+        <w:r>
+          <w:rPr>
+            <w:noProof/>
+            <w:webHidden/>
+          </w:rPr>
+          <w:tab/>
+        </w:r>
+        <w:r>
+          <w:rPr>
+            <w:noProof/>
+            <w:webHidden/>
+          </w:rPr>
+          <w:fldChar w:fldCharType="begin"/>
+        </w:r>
+        <w:r>
+          <w:rPr>
+            <w:noProof/>
+            <w:webHidden/>
+          </w:rPr>
+          <w:instrText xml:space="preserve"> PAGEREF _Toc497482391 \h </w:instrText>
+        </w:r>
+        <w:r>
+          <w:rPr>
+            <w:noProof/>
+            <w:webHidden/>
+          </w:rPr>
+        </w:r>
+        <w:r>
+          <w:rPr>
+            <w:noProof/>
+            <w:webHidden/>
+          </w:rPr>
+          <w:fldChar w:fldCharType="separate"/>
+        </w:r>
+        <w:r>
+          <w:rPr>
+            <w:noProof/>
+            <w:webHidden/>
+          </w:rPr>
+          <w:t>61</w:t>
+        </w:r>
+        <w:r>
+          <w:rPr>
+            <w:noProof/>
+            <w:webHidden/>
+          </w:rPr>
+          <w:fldChar w:fldCharType="end"/>
+        </w:r>
+      </w:hyperlink>
+    </w:p>
+    <w:p>
+      <w:pPr>
+        <w:pStyle w:val="Tabladeilustraciones"/>
+        <w:tabs>
+          <w:tab w:val="right" w:pos="8828"/>
+        </w:tabs>
+        <w:rPr>
+          <w:rFonts w:asciiTheme="minorHAnsi" w:eastAsiaTheme="minorEastAsia" w:hAnsiTheme="minorHAnsi" w:cstheme="minorBidi"/>
+          <w:noProof/>
+          <w:color w:val="auto"/>
+        </w:rPr>
+      </w:pPr>
+      <w:hyperlink w:anchor="_Toc497482392" w:history="1">
+        <w:r>
+          <w:rPr>
+            <w:rStyle w:val="Hipervnculo"/>
+            <w:noProof/>
+          </w:rPr>
+          <w:t>Figura 14. Vista de Semanas</w:t>
+        </w:r>
+        <w:r>
+          <w:rPr>
+            <w:noProof/>
+            <w:webHidden/>
+          </w:rPr>
+          <w:tab/>
+        </w:r>
+        <w:r>
+          <w:rPr>
+            <w:noProof/>
+            <w:webHidden/>
+          </w:rPr>
+          <w:fldChar w:fldCharType="begin"/>
+        </w:r>
+        <w:r>
+          <w:rPr>
+            <w:noProof/>
+            <w:webHidden/>
+          </w:rPr>
+          <w:instrText xml:space="preserve"> PAGEREF _Toc497482392 \h </w:instrText>
+        </w:r>
+        <w:r>
+          <w:rPr>
+            <w:noProof/>
+            <w:webHidden/>
+          </w:rPr>
+        </w:r>
+        <w:r>
+          <w:rPr>
+            <w:noProof/>
+            <w:webHidden/>
+          </w:rPr>
+          <w:fldChar w:fldCharType="separate"/>
+        </w:r>
+        <w:r>
+          <w:rPr>
+            <w:noProof/>
+            <w:webHidden/>
+          </w:rPr>
+          <w:t>62</w:t>
+        </w:r>
+        <w:r>
+          <w:rPr>
+            <w:noProof/>
+            <w:webHidden/>
+          </w:rPr>
+          <w:fldChar w:fldCharType="end"/>
+        </w:r>
+      </w:hyperlink>
+    </w:p>
     <w:p>
       <w:pPr>
         <w:tabs>
           <w:tab w:val="left" w:pos="80"/>
         </w:tabs>
-        <w:rPr>
-          <w:sz w:val="24"/>
-          <w:szCs w:val="24"/>
-        </w:rPr>
-      </w:pPr>
+        <w:spacing w:line="276" w:lineRule="auto"/>
+        <w:rPr>
+          <w:sz w:val="24"/>
+          <w:szCs w:val="24"/>
+        </w:rPr>
+      </w:pPr>
+      <w:r>
+        <w:rPr>
+          <w:sz w:val="24"/>
+          <w:szCs w:val="24"/>
+        </w:rPr>
+        <w:fldChar w:fldCharType="end"/>
+      </w:r>
     </w:p>
     <w:p>
       <w:pPr>
@@ -5439,6 +7102,8 @@
           <w:szCs w:val="24"/>
         </w:rPr>
       </w:pPr>
+      <w:bookmarkStart w:id="2" w:name="_GoBack"/>
+      <w:bookmarkEnd w:id="2"/>
     </w:p>
     <w:p>
       <w:pPr>
@@ -5453,19 +7118,8 @@
     </w:p>
     <w:p>
       <w:pPr>
-        <w:tabs>
-          <w:tab w:val="left" w:pos="80"/>
-        </w:tabs>
-        <w:rPr>
-          <w:sz w:val="24"/>
-          <w:szCs w:val="24"/>
-        </w:rPr>
-      </w:pPr>
-    </w:p>
-    <w:p>
-      <w:pPr>
-        <w:spacing w:line="276" w:lineRule="auto"/>
-        <w:jc w:val="left"/>
+        <w:pStyle w:val="Epgrafe"/>
+        <w:jc w:val="both"/>
         <w:rPr>
           <w:sz w:val="24"/>
           <w:szCs w:val="24"/>
@@ -5477,30 +7131,23 @@
           <w:cols w:space="720"/>
         </w:sectPr>
       </w:pPr>
-      <w:r>
-        <w:rPr>
-          <w:sz w:val="24"/>
-          <w:szCs w:val="24"/>
-        </w:rPr>
-        <w:br w:type="page"/>
-      </w:r>
-    </w:p>
-    <w:p>
-      <w:pPr>
-        <w:pStyle w:val="Ttulo"/>
-      </w:pPr>
-      <w:commentRangeStart w:id="5"/>
+    </w:p>
+    <w:p>
+      <w:pPr>
+        <w:pStyle w:val="Ttulo1"/>
+      </w:pPr>
+      <w:commentRangeStart w:id="3"/>
       <w:r>
         <w:lastRenderedPageBreak/>
         <w:t>LISTA DE TABLAS</w:t>
       </w:r>
-      <w:commentRangeEnd w:id="5"/>
+      <w:commentRangeEnd w:id="3"/>
       <w:r>
         <w:rPr>
           <w:rStyle w:val="Refdecomentario"/>
           <w:b w:val="0"/>
         </w:rPr>
-        <w:commentReference w:id="5"/>
+        <w:commentReference w:id="3"/>
       </w:r>
     </w:p>
     <w:p>
@@ -5516,86 +7163,1235 @@
     </w:p>
     <w:p>
       <w:pPr>
+        <w:pStyle w:val="Tabladeilustraciones"/>
         <w:tabs>
-          <w:tab w:val="left" w:pos="80"/>
+          <w:tab w:val="right" w:pos="8828"/>
         </w:tabs>
         <w:rPr>
-          <w:sz w:val="24"/>
-          <w:szCs w:val="24"/>
-        </w:rPr>
-      </w:pPr>
-    </w:p>
-    <w:sdt>
-      <w:sdtPr>
-        <w:rPr>
-          <w:sz w:val="24"/>
-          <w:szCs w:val="24"/>
-        </w:rPr>
-        <w:id w:val="1292180051"/>
-        <w:docPartObj>
-          <w:docPartGallery w:val="Table of Contents"/>
-          <w:docPartUnique/>
-        </w:docPartObj>
-      </w:sdtPr>
-      <w:sdtContent>
-        <w:p>
-          <w:pPr>
-            <w:tabs>
-              <w:tab w:val="right" w:pos="8828"/>
-            </w:tabs>
-            <w:rPr>
-              <w:sz w:val="24"/>
-              <w:szCs w:val="24"/>
-            </w:rPr>
-          </w:pPr>
-          <w:r>
-            <w:rPr>
-              <w:sz w:val="24"/>
-              <w:szCs w:val="24"/>
-            </w:rPr>
-            <w:fldChar w:fldCharType="begin"/>
-          </w:r>
-          <w:r>
-            <w:rPr>
-              <w:sz w:val="24"/>
-              <w:szCs w:val="24"/>
-            </w:rPr>
-            <w:instrText xml:space="preserve"> TOC \h \u \z </w:instrText>
-          </w:r>
-          <w:r>
-            <w:rPr>
-              <w:sz w:val="24"/>
-              <w:szCs w:val="24"/>
-            </w:rPr>
-            <w:fldChar w:fldCharType="separate"/>
-          </w:r>
-          <w:hyperlink w:anchor="_3j2qqm3">
-            <w:r>
-              <w:rPr>
-                <w:sz w:val="24"/>
-                <w:szCs w:val="24"/>
-              </w:rPr>
-              <w:t>Tabla 1.  Fase 1</w:t>
-            </w:r>
-            <w:r>
-              <w:rPr>
-                <w:sz w:val="24"/>
-                <w:szCs w:val="24"/>
-              </w:rPr>
-              <w:tab/>
-              <w:t>20</w:t>
-            </w:r>
-          </w:hyperlink>
-          <w:r>
-            <w:rPr>
-              <w:sz w:val="24"/>
-              <w:szCs w:val="24"/>
-            </w:rPr>
-            <w:fldChar w:fldCharType="end"/>
-          </w:r>
-        </w:p>
-      </w:sdtContent>
-    </w:sdt>
+          <w:rFonts w:asciiTheme="minorHAnsi" w:eastAsiaTheme="minorEastAsia" w:hAnsiTheme="minorHAnsi" w:cstheme="minorBidi"/>
+          <w:noProof/>
+          <w:color w:val="auto"/>
+        </w:rPr>
+      </w:pPr>
+      <w:r>
+        <w:rPr>
+          <w:sz w:val="24"/>
+          <w:szCs w:val="24"/>
+        </w:rPr>
+        <w:fldChar w:fldCharType="begin"/>
+      </w:r>
+      <w:r>
+        <w:rPr>
+          <w:sz w:val="24"/>
+          <w:szCs w:val="24"/>
+        </w:rPr>
+        <w:instrText xml:space="preserve"> TOC \h \z \c "Tabla" </w:instrText>
+      </w:r>
+      <w:r>
+        <w:rPr>
+          <w:sz w:val="24"/>
+          <w:szCs w:val="24"/>
+        </w:rPr>
+        <w:fldChar w:fldCharType="separate"/>
+      </w:r>
+      <w:hyperlink w:anchor="_Toc497482393" w:history="1">
+        <w:r>
+          <w:rPr>
+            <w:rStyle w:val="Hipervnculo"/>
+            <w:noProof/>
+          </w:rPr>
+          <w:t>Tabla 1. Iniciar Sesión</w:t>
+        </w:r>
+        <w:r>
+          <w:rPr>
+            <w:noProof/>
+            <w:webHidden/>
+          </w:rPr>
+          <w:tab/>
+        </w:r>
+        <w:r>
+          <w:rPr>
+            <w:noProof/>
+            <w:webHidden/>
+          </w:rPr>
+          <w:fldChar w:fldCharType="begin"/>
+        </w:r>
+        <w:r>
+          <w:rPr>
+            <w:noProof/>
+            <w:webHidden/>
+          </w:rPr>
+          <w:instrText xml:space="preserve"> PAGEREF _Toc497482393 \h </w:instrText>
+        </w:r>
+        <w:r>
+          <w:rPr>
+            <w:noProof/>
+            <w:webHidden/>
+          </w:rPr>
+        </w:r>
+        <w:r>
+          <w:rPr>
+            <w:noProof/>
+            <w:webHidden/>
+          </w:rPr>
+          <w:fldChar w:fldCharType="separate"/>
+        </w:r>
+        <w:r>
+          <w:rPr>
+            <w:noProof/>
+            <w:webHidden/>
+          </w:rPr>
+          <w:t>31</w:t>
+        </w:r>
+        <w:r>
+          <w:rPr>
+            <w:noProof/>
+            <w:webHidden/>
+          </w:rPr>
+          <w:fldChar w:fldCharType="end"/>
+        </w:r>
+      </w:hyperlink>
+    </w:p>
+    <w:p>
+      <w:pPr>
+        <w:pStyle w:val="Tabladeilustraciones"/>
+        <w:tabs>
+          <w:tab w:val="right" w:pos="8828"/>
+        </w:tabs>
+        <w:rPr>
+          <w:rFonts w:asciiTheme="minorHAnsi" w:eastAsiaTheme="minorEastAsia" w:hAnsiTheme="minorHAnsi" w:cstheme="minorBidi"/>
+          <w:noProof/>
+          <w:color w:val="auto"/>
+        </w:rPr>
+      </w:pPr>
+      <w:hyperlink w:anchor="_Toc497482394" w:history="1">
+        <w:r>
+          <w:rPr>
+            <w:rStyle w:val="Hipervnculo"/>
+            <w:noProof/>
+          </w:rPr>
+          <w:t>Tabla 2. Docentes</w:t>
+        </w:r>
+        <w:r>
+          <w:rPr>
+            <w:noProof/>
+            <w:webHidden/>
+          </w:rPr>
+          <w:tab/>
+        </w:r>
+        <w:r>
+          <w:rPr>
+            <w:noProof/>
+            <w:webHidden/>
+          </w:rPr>
+          <w:fldChar w:fldCharType="begin"/>
+        </w:r>
+        <w:r>
+          <w:rPr>
+            <w:noProof/>
+            <w:webHidden/>
+          </w:rPr>
+          <w:instrText xml:space="preserve"> PAGEREF _Toc497482394 \h </w:instrText>
+        </w:r>
+        <w:r>
+          <w:rPr>
+            <w:noProof/>
+            <w:webHidden/>
+          </w:rPr>
+        </w:r>
+        <w:r>
+          <w:rPr>
+            <w:noProof/>
+            <w:webHidden/>
+          </w:rPr>
+          <w:fldChar w:fldCharType="separate"/>
+        </w:r>
+        <w:r>
+          <w:rPr>
+            <w:noProof/>
+            <w:webHidden/>
+          </w:rPr>
+          <w:t>33</w:t>
+        </w:r>
+        <w:r>
+          <w:rPr>
+            <w:noProof/>
+            <w:webHidden/>
+          </w:rPr>
+          <w:fldChar w:fldCharType="end"/>
+        </w:r>
+      </w:hyperlink>
+    </w:p>
+    <w:p>
+      <w:pPr>
+        <w:pStyle w:val="Tabladeilustraciones"/>
+        <w:tabs>
+          <w:tab w:val="right" w:pos="8828"/>
+        </w:tabs>
+        <w:rPr>
+          <w:rFonts w:asciiTheme="minorHAnsi" w:eastAsiaTheme="minorEastAsia" w:hAnsiTheme="minorHAnsi" w:cstheme="minorBidi"/>
+          <w:noProof/>
+          <w:color w:val="auto"/>
+        </w:rPr>
+      </w:pPr>
+      <w:hyperlink w:anchor="_Toc497482395" w:history="1">
+        <w:r>
+          <w:rPr>
+            <w:rStyle w:val="Hipervnculo"/>
+            <w:noProof/>
+          </w:rPr>
+          <w:t>Tabla 3. Semanas</w:t>
+        </w:r>
+        <w:r>
+          <w:rPr>
+            <w:noProof/>
+            <w:webHidden/>
+          </w:rPr>
+          <w:tab/>
+        </w:r>
+        <w:r>
+          <w:rPr>
+            <w:noProof/>
+            <w:webHidden/>
+          </w:rPr>
+          <w:fldChar w:fldCharType="begin"/>
+        </w:r>
+        <w:r>
+          <w:rPr>
+            <w:noProof/>
+            <w:webHidden/>
+          </w:rPr>
+          <w:instrText xml:space="preserve"> PAGEREF _Toc497482395 \h </w:instrText>
+        </w:r>
+        <w:r>
+          <w:rPr>
+            <w:noProof/>
+            <w:webHidden/>
+          </w:rPr>
+        </w:r>
+        <w:r>
+          <w:rPr>
+            <w:noProof/>
+            <w:webHidden/>
+          </w:rPr>
+          <w:fldChar w:fldCharType="separate"/>
+        </w:r>
+        <w:r>
+          <w:rPr>
+            <w:noProof/>
+            <w:webHidden/>
+          </w:rPr>
+          <w:t>35</w:t>
+        </w:r>
+        <w:r>
+          <w:rPr>
+            <w:noProof/>
+            <w:webHidden/>
+          </w:rPr>
+          <w:fldChar w:fldCharType="end"/>
+        </w:r>
+      </w:hyperlink>
+    </w:p>
+    <w:p>
+      <w:pPr>
+        <w:pStyle w:val="Tabladeilustraciones"/>
+        <w:tabs>
+          <w:tab w:val="right" w:pos="8828"/>
+        </w:tabs>
+        <w:rPr>
+          <w:rFonts w:asciiTheme="minorHAnsi" w:eastAsiaTheme="minorEastAsia" w:hAnsiTheme="minorHAnsi" w:cstheme="minorBidi"/>
+          <w:noProof/>
+          <w:color w:val="auto"/>
+        </w:rPr>
+      </w:pPr>
+      <w:hyperlink w:anchor="_Toc497482396" w:history="1">
+        <w:r>
+          <w:rPr>
+            <w:rStyle w:val="Hipervnculo"/>
+            <w:noProof/>
+          </w:rPr>
+          <w:t>Tabla 4. Asignación</w:t>
+        </w:r>
+        <w:r>
+          <w:rPr>
+            <w:noProof/>
+            <w:webHidden/>
+          </w:rPr>
+          <w:tab/>
+        </w:r>
+        <w:r>
+          <w:rPr>
+            <w:noProof/>
+            <w:webHidden/>
+          </w:rPr>
+          <w:fldChar w:fldCharType="begin"/>
+        </w:r>
+        <w:r>
+          <w:rPr>
+            <w:noProof/>
+            <w:webHidden/>
+          </w:rPr>
+          <w:instrText xml:space="preserve"> PAGEREF _Toc497482396 \h </w:instrText>
+        </w:r>
+        <w:r>
+          <w:rPr>
+            <w:noProof/>
+            <w:webHidden/>
+          </w:rPr>
+        </w:r>
+        <w:r>
+          <w:rPr>
+            <w:noProof/>
+            <w:webHidden/>
+          </w:rPr>
+          <w:fldChar w:fldCharType="separate"/>
+        </w:r>
+        <w:r>
+          <w:rPr>
+            <w:noProof/>
+            <w:webHidden/>
+          </w:rPr>
+          <w:t>36</w:t>
+        </w:r>
+        <w:r>
+          <w:rPr>
+            <w:noProof/>
+            <w:webHidden/>
+          </w:rPr>
+          <w:fldChar w:fldCharType="end"/>
+        </w:r>
+      </w:hyperlink>
+    </w:p>
+    <w:p>
+      <w:pPr>
+        <w:pStyle w:val="Tabladeilustraciones"/>
+        <w:tabs>
+          <w:tab w:val="right" w:pos="8828"/>
+        </w:tabs>
+        <w:rPr>
+          <w:rFonts w:asciiTheme="minorHAnsi" w:eastAsiaTheme="minorEastAsia" w:hAnsiTheme="minorHAnsi" w:cstheme="minorBidi"/>
+          <w:noProof/>
+          <w:color w:val="auto"/>
+        </w:rPr>
+      </w:pPr>
+      <w:hyperlink w:anchor="_Toc497482397" w:history="1">
+        <w:r>
+          <w:rPr>
+            <w:rStyle w:val="Hipervnculo"/>
+            <w:noProof/>
+          </w:rPr>
+          <w:t>Tabla 5. Actividades</w:t>
+        </w:r>
+        <w:r>
+          <w:rPr>
+            <w:noProof/>
+            <w:webHidden/>
+          </w:rPr>
+          <w:tab/>
+        </w:r>
+        <w:r>
+          <w:rPr>
+            <w:noProof/>
+            <w:webHidden/>
+          </w:rPr>
+          <w:fldChar w:fldCharType="begin"/>
+        </w:r>
+        <w:r>
+          <w:rPr>
+            <w:noProof/>
+            <w:webHidden/>
+          </w:rPr>
+          <w:instrText xml:space="preserve"> PAGEREF _Toc497482397 \h </w:instrText>
+        </w:r>
+        <w:r>
+          <w:rPr>
+            <w:noProof/>
+            <w:webHidden/>
+          </w:rPr>
+        </w:r>
+        <w:r>
+          <w:rPr>
+            <w:noProof/>
+            <w:webHidden/>
+          </w:rPr>
+          <w:fldChar w:fldCharType="separate"/>
+        </w:r>
+        <w:r>
+          <w:rPr>
+            <w:noProof/>
+            <w:webHidden/>
+          </w:rPr>
+          <w:t>37</w:t>
+        </w:r>
+        <w:r>
+          <w:rPr>
+            <w:noProof/>
+            <w:webHidden/>
+          </w:rPr>
+          <w:fldChar w:fldCharType="end"/>
+        </w:r>
+      </w:hyperlink>
+    </w:p>
+    <w:p>
+      <w:pPr>
+        <w:pStyle w:val="Tabladeilustraciones"/>
+        <w:tabs>
+          <w:tab w:val="right" w:pos="8828"/>
+        </w:tabs>
+        <w:rPr>
+          <w:rFonts w:asciiTheme="minorHAnsi" w:eastAsiaTheme="minorEastAsia" w:hAnsiTheme="minorHAnsi" w:cstheme="minorBidi"/>
+          <w:noProof/>
+          <w:color w:val="auto"/>
+        </w:rPr>
+      </w:pPr>
+      <w:hyperlink w:anchor="_Toc497482398" w:history="1">
+        <w:r>
+          <w:rPr>
+            <w:rStyle w:val="Hipervnculo"/>
+            <w:noProof/>
+          </w:rPr>
+          <w:t>Tabla 6. Productos</w:t>
+        </w:r>
+        <w:r>
+          <w:rPr>
+            <w:noProof/>
+            <w:webHidden/>
+          </w:rPr>
+          <w:tab/>
+        </w:r>
+        <w:r>
+          <w:rPr>
+            <w:noProof/>
+            <w:webHidden/>
+          </w:rPr>
+          <w:fldChar w:fldCharType="begin"/>
+        </w:r>
+        <w:r>
+          <w:rPr>
+            <w:noProof/>
+            <w:webHidden/>
+          </w:rPr>
+          <w:instrText xml:space="preserve"> PAGEREF _Toc497482398 \h </w:instrText>
+        </w:r>
+        <w:r>
+          <w:rPr>
+            <w:noProof/>
+            <w:webHidden/>
+          </w:rPr>
+        </w:r>
+        <w:r>
+          <w:rPr>
+            <w:noProof/>
+            <w:webHidden/>
+          </w:rPr>
+          <w:fldChar w:fldCharType="separate"/>
+        </w:r>
+        <w:r>
+          <w:rPr>
+            <w:noProof/>
+            <w:webHidden/>
+          </w:rPr>
+          <w:t>39</w:t>
+        </w:r>
+        <w:r>
+          <w:rPr>
+            <w:noProof/>
+            <w:webHidden/>
+          </w:rPr>
+          <w:fldChar w:fldCharType="end"/>
+        </w:r>
+      </w:hyperlink>
+    </w:p>
+    <w:p>
+      <w:pPr>
+        <w:pStyle w:val="Tabladeilustraciones"/>
+        <w:tabs>
+          <w:tab w:val="right" w:pos="8828"/>
+        </w:tabs>
+        <w:rPr>
+          <w:rFonts w:asciiTheme="minorHAnsi" w:eastAsiaTheme="minorEastAsia" w:hAnsiTheme="minorHAnsi" w:cstheme="minorBidi"/>
+          <w:noProof/>
+          <w:color w:val="auto"/>
+        </w:rPr>
+      </w:pPr>
+      <w:hyperlink w:anchor="_Toc497482399" w:history="1">
+        <w:r>
+          <w:rPr>
+            <w:rStyle w:val="Hipervnculo"/>
+            <w:noProof/>
+          </w:rPr>
+          <w:t>Tabla 7. Clases</w:t>
+        </w:r>
+        <w:r>
+          <w:rPr>
+            <w:noProof/>
+            <w:webHidden/>
+          </w:rPr>
+          <w:tab/>
+        </w:r>
+        <w:r>
+          <w:rPr>
+            <w:noProof/>
+            <w:webHidden/>
+          </w:rPr>
+          <w:fldChar w:fldCharType="begin"/>
+        </w:r>
+        <w:r>
+          <w:rPr>
+            <w:noProof/>
+            <w:webHidden/>
+          </w:rPr>
+          <w:instrText xml:space="preserve"> PAGEREF _Toc497482399 \h </w:instrText>
+        </w:r>
+        <w:r>
+          <w:rPr>
+            <w:noProof/>
+            <w:webHidden/>
+          </w:rPr>
+        </w:r>
+        <w:r>
+          <w:rPr>
+            <w:noProof/>
+            <w:webHidden/>
+          </w:rPr>
+          <w:fldChar w:fldCharType="separate"/>
+        </w:r>
+        <w:r>
+          <w:rPr>
+            <w:noProof/>
+            <w:webHidden/>
+          </w:rPr>
+          <w:t>40</w:t>
+        </w:r>
+        <w:r>
+          <w:rPr>
+            <w:noProof/>
+            <w:webHidden/>
+          </w:rPr>
+          <w:fldChar w:fldCharType="end"/>
+        </w:r>
+      </w:hyperlink>
+    </w:p>
+    <w:p>
+      <w:pPr>
+        <w:pStyle w:val="Tabladeilustraciones"/>
+        <w:tabs>
+          <w:tab w:val="right" w:pos="8828"/>
+        </w:tabs>
+        <w:rPr>
+          <w:rFonts w:asciiTheme="minorHAnsi" w:eastAsiaTheme="minorEastAsia" w:hAnsiTheme="minorHAnsi" w:cstheme="minorBidi"/>
+          <w:noProof/>
+          <w:color w:val="auto"/>
+        </w:rPr>
+      </w:pPr>
+      <w:hyperlink w:anchor="_Toc497482400" w:history="1">
+        <w:r>
+          <w:rPr>
+            <w:rStyle w:val="Hipervnculo"/>
+            <w:noProof/>
+          </w:rPr>
+          <w:t>Tabla 8. Perfil</w:t>
+        </w:r>
+        <w:r>
+          <w:rPr>
+            <w:noProof/>
+            <w:webHidden/>
+          </w:rPr>
+          <w:tab/>
+        </w:r>
+        <w:r>
+          <w:rPr>
+            <w:noProof/>
+            <w:webHidden/>
+          </w:rPr>
+          <w:fldChar w:fldCharType="begin"/>
+        </w:r>
+        <w:r>
+          <w:rPr>
+            <w:noProof/>
+            <w:webHidden/>
+          </w:rPr>
+          <w:instrText xml:space="preserve"> PAGEREF _Toc497482400 \h </w:instrText>
+        </w:r>
+        <w:r>
+          <w:rPr>
+            <w:noProof/>
+            <w:webHidden/>
+          </w:rPr>
+        </w:r>
+        <w:r>
+          <w:rPr>
+            <w:noProof/>
+            <w:webHidden/>
+          </w:rPr>
+          <w:fldChar w:fldCharType="separate"/>
+        </w:r>
+        <w:r>
+          <w:rPr>
+            <w:noProof/>
+            <w:webHidden/>
+          </w:rPr>
+          <w:t>42</w:t>
+        </w:r>
+        <w:r>
+          <w:rPr>
+            <w:noProof/>
+            <w:webHidden/>
+          </w:rPr>
+          <w:fldChar w:fldCharType="end"/>
+        </w:r>
+      </w:hyperlink>
+    </w:p>
+    <w:p>
+      <w:pPr>
+        <w:pStyle w:val="Tabladeilustraciones"/>
+        <w:tabs>
+          <w:tab w:val="right" w:pos="8828"/>
+        </w:tabs>
+        <w:rPr>
+          <w:rFonts w:asciiTheme="minorHAnsi" w:eastAsiaTheme="minorEastAsia" w:hAnsiTheme="minorHAnsi" w:cstheme="minorBidi"/>
+          <w:noProof/>
+          <w:color w:val="auto"/>
+        </w:rPr>
+      </w:pPr>
+      <w:hyperlink w:anchor="_Toc497482401" w:history="1">
+        <w:r>
+          <w:rPr>
+            <w:rStyle w:val="Hipervnculo"/>
+            <w:noProof/>
+          </w:rPr>
+          <w:t>Tabla 9. Información Académica</w:t>
+        </w:r>
+        <w:r>
+          <w:rPr>
+            <w:noProof/>
+            <w:webHidden/>
+          </w:rPr>
+          <w:tab/>
+        </w:r>
+        <w:r>
+          <w:rPr>
+            <w:noProof/>
+            <w:webHidden/>
+          </w:rPr>
+          <w:fldChar w:fldCharType="begin"/>
+        </w:r>
+        <w:r>
+          <w:rPr>
+            <w:noProof/>
+            <w:webHidden/>
+          </w:rPr>
+          <w:instrText xml:space="preserve"> PAGEREF _Toc497482401 \h </w:instrText>
+        </w:r>
+        <w:r>
+          <w:rPr>
+            <w:noProof/>
+            <w:webHidden/>
+          </w:rPr>
+        </w:r>
+        <w:r>
+          <w:rPr>
+            <w:noProof/>
+            <w:webHidden/>
+          </w:rPr>
+          <w:fldChar w:fldCharType="separate"/>
+        </w:r>
+        <w:r>
+          <w:rPr>
+            <w:noProof/>
+            <w:webHidden/>
+          </w:rPr>
+          <w:t>43</w:t>
+        </w:r>
+        <w:r>
+          <w:rPr>
+            <w:noProof/>
+            <w:webHidden/>
+          </w:rPr>
+          <w:fldChar w:fldCharType="end"/>
+        </w:r>
+      </w:hyperlink>
+    </w:p>
+    <w:p>
+      <w:pPr>
+        <w:pStyle w:val="Tabladeilustraciones"/>
+        <w:tabs>
+          <w:tab w:val="right" w:pos="8828"/>
+        </w:tabs>
+        <w:rPr>
+          <w:rFonts w:asciiTheme="minorHAnsi" w:eastAsiaTheme="minorEastAsia" w:hAnsiTheme="minorHAnsi" w:cstheme="minorBidi"/>
+          <w:noProof/>
+          <w:color w:val="auto"/>
+        </w:rPr>
+      </w:pPr>
+      <w:hyperlink w:anchor="_Toc497482402" w:history="1">
+        <w:r>
+          <w:rPr>
+            <w:rStyle w:val="Hipervnculo"/>
+            <w:noProof/>
+          </w:rPr>
+          <w:t>Tabla 10. Experiencia</w:t>
+        </w:r>
+        <w:r>
+          <w:rPr>
+            <w:noProof/>
+            <w:webHidden/>
+          </w:rPr>
+          <w:tab/>
+        </w:r>
+        <w:r>
+          <w:rPr>
+            <w:noProof/>
+            <w:webHidden/>
+          </w:rPr>
+          <w:fldChar w:fldCharType="begin"/>
+        </w:r>
+        <w:r>
+          <w:rPr>
+            <w:noProof/>
+            <w:webHidden/>
+          </w:rPr>
+          <w:instrText xml:space="preserve"> PAGEREF _Toc497482402 \h </w:instrText>
+        </w:r>
+        <w:r>
+          <w:rPr>
+            <w:noProof/>
+            <w:webHidden/>
+          </w:rPr>
+        </w:r>
+        <w:r>
+          <w:rPr>
+            <w:noProof/>
+            <w:webHidden/>
+          </w:rPr>
+          <w:fldChar w:fldCharType="separate"/>
+        </w:r>
+        <w:r>
+          <w:rPr>
+            <w:noProof/>
+            <w:webHidden/>
+          </w:rPr>
+          <w:t>44</w:t>
+        </w:r>
+        <w:r>
+          <w:rPr>
+            <w:noProof/>
+            <w:webHidden/>
+          </w:rPr>
+          <w:fldChar w:fldCharType="end"/>
+        </w:r>
+      </w:hyperlink>
+    </w:p>
+    <w:p>
+      <w:pPr>
+        <w:pStyle w:val="Tabladeilustraciones"/>
+        <w:tabs>
+          <w:tab w:val="right" w:pos="8828"/>
+        </w:tabs>
+        <w:rPr>
+          <w:rFonts w:asciiTheme="minorHAnsi" w:eastAsiaTheme="minorEastAsia" w:hAnsiTheme="minorHAnsi" w:cstheme="minorBidi"/>
+          <w:noProof/>
+          <w:color w:val="auto"/>
+        </w:rPr>
+      </w:pPr>
+      <w:hyperlink w:anchor="_Toc497482403" w:history="1">
+        <w:r>
+          <w:rPr>
+            <w:rStyle w:val="Hipervnculo"/>
+            <w:noProof/>
+          </w:rPr>
+          <w:t>Tabla 11. Producción Intelectual e Investigativa</w:t>
+        </w:r>
+        <w:r>
+          <w:rPr>
+            <w:noProof/>
+            <w:webHidden/>
+          </w:rPr>
+          <w:tab/>
+        </w:r>
+        <w:r>
+          <w:rPr>
+            <w:noProof/>
+            <w:webHidden/>
+          </w:rPr>
+          <w:fldChar w:fldCharType="begin"/>
+        </w:r>
+        <w:r>
+          <w:rPr>
+            <w:noProof/>
+            <w:webHidden/>
+          </w:rPr>
+          <w:instrText xml:space="preserve"> PAGEREF _Toc497482403 \h </w:instrText>
+        </w:r>
+        <w:r>
+          <w:rPr>
+            <w:noProof/>
+            <w:webHidden/>
+          </w:rPr>
+        </w:r>
+        <w:r>
+          <w:rPr>
+            <w:noProof/>
+            <w:webHidden/>
+          </w:rPr>
+          <w:fldChar w:fldCharType="separate"/>
+        </w:r>
+        <w:r>
+          <w:rPr>
+            <w:noProof/>
+            <w:webHidden/>
+          </w:rPr>
+          <w:t>46</w:t>
+        </w:r>
+        <w:r>
+          <w:rPr>
+            <w:noProof/>
+            <w:webHidden/>
+          </w:rPr>
+          <w:fldChar w:fldCharType="end"/>
+        </w:r>
+      </w:hyperlink>
+    </w:p>
+    <w:p>
+      <w:pPr>
+        <w:pStyle w:val="Tabladeilustraciones"/>
+        <w:tabs>
+          <w:tab w:val="right" w:pos="8828"/>
+        </w:tabs>
+        <w:rPr>
+          <w:rFonts w:asciiTheme="minorHAnsi" w:eastAsiaTheme="minorEastAsia" w:hAnsiTheme="minorHAnsi" w:cstheme="minorBidi"/>
+          <w:noProof/>
+          <w:color w:val="auto"/>
+        </w:rPr>
+      </w:pPr>
+      <w:hyperlink w:anchor="_Toc497482404" w:history="1">
+        <w:r>
+          <w:rPr>
+            <w:rStyle w:val="Hipervnculo"/>
+            <w:noProof/>
+          </w:rPr>
+          <w:t>Tabla 12. Socialización de la Investigación</w:t>
+        </w:r>
+        <w:r>
+          <w:rPr>
+            <w:noProof/>
+            <w:webHidden/>
+          </w:rPr>
+          <w:tab/>
+        </w:r>
+        <w:r>
+          <w:rPr>
+            <w:noProof/>
+            <w:webHidden/>
+          </w:rPr>
+          <w:fldChar w:fldCharType="begin"/>
+        </w:r>
+        <w:r>
+          <w:rPr>
+            <w:noProof/>
+            <w:webHidden/>
+          </w:rPr>
+          <w:instrText xml:space="preserve"> PAGEREF _Toc497482404 \h </w:instrText>
+        </w:r>
+        <w:r>
+          <w:rPr>
+            <w:noProof/>
+            <w:webHidden/>
+          </w:rPr>
+        </w:r>
+        <w:r>
+          <w:rPr>
+            <w:noProof/>
+            <w:webHidden/>
+          </w:rPr>
+          <w:fldChar w:fldCharType="separate"/>
+        </w:r>
+        <w:r>
+          <w:rPr>
+            <w:noProof/>
+            <w:webHidden/>
+          </w:rPr>
+          <w:t>48</w:t>
+        </w:r>
+        <w:r>
+          <w:rPr>
+            <w:noProof/>
+            <w:webHidden/>
+          </w:rPr>
+          <w:fldChar w:fldCharType="end"/>
+        </w:r>
+      </w:hyperlink>
+    </w:p>
+    <w:p>
+      <w:pPr>
+        <w:pStyle w:val="Tabladeilustraciones"/>
+        <w:tabs>
+          <w:tab w:val="right" w:pos="8828"/>
+        </w:tabs>
+        <w:rPr>
+          <w:rFonts w:asciiTheme="minorHAnsi" w:eastAsiaTheme="minorEastAsia" w:hAnsiTheme="minorHAnsi" w:cstheme="minorBidi"/>
+          <w:noProof/>
+          <w:color w:val="auto"/>
+        </w:rPr>
+      </w:pPr>
+      <w:hyperlink w:anchor="_Toc497482405" w:history="1">
+        <w:r>
+          <w:rPr>
+            <w:rStyle w:val="Hipervnculo"/>
+            <w:noProof/>
+          </w:rPr>
+          <w:t>Tabla 13. Participaciones</w:t>
+        </w:r>
+        <w:r>
+          <w:rPr>
+            <w:noProof/>
+            <w:webHidden/>
+          </w:rPr>
+          <w:tab/>
+        </w:r>
+        <w:r>
+          <w:rPr>
+            <w:noProof/>
+            <w:webHidden/>
+          </w:rPr>
+          <w:fldChar w:fldCharType="begin"/>
+        </w:r>
+        <w:r>
+          <w:rPr>
+            <w:noProof/>
+            <w:webHidden/>
+          </w:rPr>
+          <w:instrText xml:space="preserve"> PAGEREF _Toc497482405 \h </w:instrText>
+        </w:r>
+        <w:r>
+          <w:rPr>
+            <w:noProof/>
+            <w:webHidden/>
+          </w:rPr>
+        </w:r>
+        <w:r>
+          <w:rPr>
+            <w:noProof/>
+            <w:webHidden/>
+          </w:rPr>
+          <w:fldChar w:fldCharType="separate"/>
+        </w:r>
+        <w:r>
+          <w:rPr>
+            <w:noProof/>
+            <w:webHidden/>
+          </w:rPr>
+          <w:t>49</w:t>
+        </w:r>
+        <w:r>
+          <w:rPr>
+            <w:noProof/>
+            <w:webHidden/>
+          </w:rPr>
+          <w:fldChar w:fldCharType="end"/>
+        </w:r>
+      </w:hyperlink>
+    </w:p>
+    <w:p>
+      <w:pPr>
+        <w:pStyle w:val="Tabladeilustraciones"/>
+        <w:tabs>
+          <w:tab w:val="right" w:pos="8828"/>
+        </w:tabs>
+        <w:rPr>
+          <w:rFonts w:asciiTheme="minorHAnsi" w:eastAsiaTheme="minorEastAsia" w:hAnsiTheme="minorHAnsi" w:cstheme="minorBidi"/>
+          <w:noProof/>
+          <w:color w:val="auto"/>
+        </w:rPr>
+      </w:pPr>
+      <w:hyperlink w:anchor="_Toc497482406" w:history="1">
+        <w:r>
+          <w:rPr>
+            <w:rStyle w:val="Hipervnculo"/>
+            <w:noProof/>
+          </w:rPr>
+          <w:t>Tabla 14. RDC-54</w:t>
+        </w:r>
+        <w:r>
+          <w:rPr>
+            <w:noProof/>
+            <w:webHidden/>
+          </w:rPr>
+          <w:tab/>
+        </w:r>
+        <w:r>
+          <w:rPr>
+            <w:noProof/>
+            <w:webHidden/>
+          </w:rPr>
+          <w:fldChar w:fldCharType="begin"/>
+        </w:r>
+        <w:r>
+          <w:rPr>
+            <w:noProof/>
+            <w:webHidden/>
+          </w:rPr>
+          <w:instrText xml:space="preserve"> PAGEREF _Toc497482406 \h </w:instrText>
+        </w:r>
+        <w:r>
+          <w:rPr>
+            <w:noProof/>
+            <w:webHidden/>
+          </w:rPr>
+        </w:r>
+        <w:r>
+          <w:rPr>
+            <w:noProof/>
+            <w:webHidden/>
+          </w:rPr>
+          <w:fldChar w:fldCharType="separate"/>
+        </w:r>
+        <w:r>
+          <w:rPr>
+            <w:noProof/>
+            <w:webHidden/>
+          </w:rPr>
+          <w:t>51</w:t>
+        </w:r>
+        <w:r>
+          <w:rPr>
+            <w:noProof/>
+            <w:webHidden/>
+          </w:rPr>
+          <w:fldChar w:fldCharType="end"/>
+        </w:r>
+      </w:hyperlink>
+    </w:p>
+    <w:p>
+      <w:pPr>
+        <w:pStyle w:val="Tabladeilustraciones"/>
+        <w:tabs>
+          <w:tab w:val="right" w:pos="8828"/>
+        </w:tabs>
+        <w:rPr>
+          <w:rFonts w:asciiTheme="minorHAnsi" w:eastAsiaTheme="minorEastAsia" w:hAnsiTheme="minorHAnsi" w:cstheme="minorBidi"/>
+          <w:noProof/>
+          <w:color w:val="auto"/>
+        </w:rPr>
+      </w:pPr>
+      <w:hyperlink w:anchor="_Toc497482407" w:history="1">
+        <w:r>
+          <w:rPr>
+            <w:rStyle w:val="Hipervnculo"/>
+            <w:noProof/>
+          </w:rPr>
+          <w:t>Tabla 15. RDC-26</w:t>
+        </w:r>
+        <w:r>
+          <w:rPr>
+            <w:noProof/>
+            <w:webHidden/>
+          </w:rPr>
+          <w:tab/>
+        </w:r>
+        <w:r>
+          <w:rPr>
+            <w:noProof/>
+            <w:webHidden/>
+          </w:rPr>
+          <w:fldChar w:fldCharType="begin"/>
+        </w:r>
+        <w:r>
+          <w:rPr>
+            <w:noProof/>
+            <w:webHidden/>
+          </w:rPr>
+          <w:instrText xml:space="preserve"> PAGEREF _Toc497482407 \h </w:instrText>
+        </w:r>
+        <w:r>
+          <w:rPr>
+            <w:noProof/>
+            <w:webHidden/>
+          </w:rPr>
+        </w:r>
+        <w:r>
+          <w:rPr>
+            <w:noProof/>
+            <w:webHidden/>
+          </w:rPr>
+          <w:fldChar w:fldCharType="separate"/>
+        </w:r>
+        <w:r>
+          <w:rPr>
+            <w:noProof/>
+            <w:webHidden/>
+          </w:rPr>
+          <w:t>52</w:t>
+        </w:r>
+        <w:r>
+          <w:rPr>
+            <w:noProof/>
+            <w:webHidden/>
+          </w:rPr>
+          <w:fldChar w:fldCharType="end"/>
+        </w:r>
+      </w:hyperlink>
+    </w:p>
+    <w:p>
+      <w:pPr>
+        <w:pStyle w:val="Tabladeilustraciones"/>
+        <w:tabs>
+          <w:tab w:val="right" w:pos="8828"/>
+        </w:tabs>
+        <w:rPr>
+          <w:rFonts w:asciiTheme="minorHAnsi" w:eastAsiaTheme="minorEastAsia" w:hAnsiTheme="minorHAnsi" w:cstheme="minorBidi"/>
+          <w:noProof/>
+          <w:color w:val="auto"/>
+        </w:rPr>
+      </w:pPr>
+      <w:hyperlink w:anchor="_Toc497482408" w:history="1">
+        <w:r>
+          <w:rPr>
+            <w:rStyle w:val="Hipervnculo"/>
+            <w:noProof/>
+          </w:rPr>
+          <w:t>Tabla 16. Cerrar sesión</w:t>
+        </w:r>
+        <w:r>
+          <w:rPr>
+            <w:noProof/>
+            <w:webHidden/>
+          </w:rPr>
+          <w:tab/>
+        </w:r>
+        <w:r>
+          <w:rPr>
+            <w:noProof/>
+            <w:webHidden/>
+          </w:rPr>
+          <w:fldChar w:fldCharType="begin"/>
+        </w:r>
+        <w:r>
+          <w:rPr>
+            <w:noProof/>
+            <w:webHidden/>
+          </w:rPr>
+          <w:instrText xml:space="preserve"> PAGEREF _Toc497482408 \h </w:instrText>
+        </w:r>
+        <w:r>
+          <w:rPr>
+            <w:noProof/>
+            <w:webHidden/>
+          </w:rPr>
+        </w:r>
+        <w:r>
+          <w:rPr>
+            <w:noProof/>
+            <w:webHidden/>
+          </w:rPr>
+          <w:fldChar w:fldCharType="separate"/>
+        </w:r>
+        <w:r>
+          <w:rPr>
+            <w:noProof/>
+            <w:webHidden/>
+          </w:rPr>
+          <w:t>53</w:t>
+        </w:r>
+        <w:r>
+          <w:rPr>
+            <w:noProof/>
+            <w:webHidden/>
+          </w:rPr>
+          <w:fldChar w:fldCharType="end"/>
+        </w:r>
+      </w:hyperlink>
+    </w:p>
+    <w:p>
+      <w:pPr>
+        <w:pStyle w:val="Tabladeilustraciones"/>
+        <w:tabs>
+          <w:tab w:val="right" w:pos="8828"/>
+        </w:tabs>
+        <w:rPr>
+          <w:rFonts w:asciiTheme="minorHAnsi" w:eastAsiaTheme="minorEastAsia" w:hAnsiTheme="minorHAnsi" w:cstheme="minorBidi"/>
+          <w:noProof/>
+          <w:color w:val="auto"/>
+        </w:rPr>
+      </w:pPr>
+      <w:hyperlink w:anchor="_Toc497482409" w:history="1">
+        <w:r>
+          <w:rPr>
+            <w:rStyle w:val="Hipervnculo"/>
+            <w:noProof/>
+          </w:rPr>
+          <w:t>Tabla 17. Visualizar Reportes</w:t>
+        </w:r>
+        <w:r>
+          <w:rPr>
+            <w:noProof/>
+            <w:webHidden/>
+          </w:rPr>
+          <w:tab/>
+        </w:r>
+        <w:r>
+          <w:rPr>
+            <w:noProof/>
+            <w:webHidden/>
+          </w:rPr>
+          <w:fldChar w:fldCharType="begin"/>
+        </w:r>
+        <w:r>
+          <w:rPr>
+            <w:noProof/>
+            <w:webHidden/>
+          </w:rPr>
+          <w:instrText xml:space="preserve"> PAGEREF _Toc497482409 \h </w:instrText>
+        </w:r>
+        <w:r>
+          <w:rPr>
+            <w:noProof/>
+            <w:webHidden/>
+          </w:rPr>
+        </w:r>
+        <w:r>
+          <w:rPr>
+            <w:noProof/>
+            <w:webHidden/>
+          </w:rPr>
+          <w:fldChar w:fldCharType="separate"/>
+        </w:r>
+        <w:r>
+          <w:rPr>
+            <w:noProof/>
+            <w:webHidden/>
+          </w:rPr>
+          <w:t>54</w:t>
+        </w:r>
+        <w:r>
+          <w:rPr>
+            <w:noProof/>
+            <w:webHidden/>
+          </w:rPr>
+          <w:fldChar w:fldCharType="end"/>
+        </w:r>
+      </w:hyperlink>
+    </w:p>
+    <w:p>
+      <w:pPr>
+        <w:pStyle w:val="TDC1"/>
+        <w:tabs>
+          <w:tab w:val="right" w:pos="8828"/>
+        </w:tabs>
+        <w:spacing w:line="276" w:lineRule="auto"/>
+        <w:rPr>
+          <w:sz w:val="24"/>
+          <w:szCs w:val="24"/>
+        </w:rPr>
+      </w:pPr>
+      <w:r>
+        <w:rPr>
+          <w:sz w:val="24"/>
+          <w:szCs w:val="24"/>
+        </w:rPr>
+        <w:fldChar w:fldCharType="end"/>
+      </w:r>
+    </w:p>
     <w:p>
       <w:pPr>
         <w:tabs>
@@ -5702,12 +8498,14 @@
         <w:pStyle w:val="Ttulo1"/>
         <w:ind w:firstLine="0"/>
       </w:pPr>
-      <w:bookmarkStart w:id="6" w:name="_Toc487057260"/>
+      <w:bookmarkStart w:id="4" w:name="_Toc497478876"/>
+      <w:bookmarkStart w:id="5" w:name="_Toc497479919"/>
       <w:r>
         <w:lastRenderedPageBreak/>
         <w:t>RESUMEN EJECUTIVO</w:t>
       </w:r>
-      <w:bookmarkEnd w:id="6"/>
+      <w:bookmarkEnd w:id="4"/>
+      <w:bookmarkEnd w:id="5"/>
     </w:p>
     <w:p>
       <w:pPr>
@@ -5802,10 +8600,12 @@
         <w:pStyle w:val="Ttulo1"/>
         <w:ind w:firstLine="0"/>
       </w:pPr>
-      <w:bookmarkStart w:id="7" w:name="_Toc487057261"/>
+      <w:bookmarkStart w:id="6" w:name="_Toc497478877"/>
+      <w:bookmarkStart w:id="7" w:name="_Toc497479920"/>
       <w:r>
         <w:t>INTRODUCCIÓN</w:t>
       </w:r>
+      <w:bookmarkEnd w:id="6"/>
       <w:bookmarkEnd w:id="7"/>
     </w:p>
     <w:p>
@@ -5983,12 +8783,14 @@
           <w:b w:val="0"/>
         </w:rPr>
       </w:pPr>
-      <w:bookmarkStart w:id="8" w:name="_Toc487057262"/>
+      <w:bookmarkStart w:id="8" w:name="_Toc497478878"/>
+      <w:bookmarkStart w:id="9" w:name="_Toc497479921"/>
       <w:r>
         <w:lastRenderedPageBreak/>
         <w:t>DESCRIPCIÓN DEL TRABAJO DE INVESTIGACIÓN</w:t>
       </w:r>
       <w:bookmarkEnd w:id="8"/>
+      <w:bookmarkEnd w:id="9"/>
     </w:p>
     <w:p>
       <w:pPr>
@@ -6010,11 +8812,13 @@
           <w:b w:val="0"/>
         </w:rPr>
       </w:pPr>
-      <w:bookmarkStart w:id="9" w:name="_Toc487057263"/>
+      <w:bookmarkStart w:id="10" w:name="_Toc497478879"/>
+      <w:bookmarkStart w:id="11" w:name="_Toc497479922"/>
       <w:r>
         <w:t>PLANTEAMIENTO DEL PROBLEMA</w:t>
       </w:r>
-      <w:bookmarkEnd w:id="9"/>
+      <w:bookmarkEnd w:id="10"/>
+      <w:bookmarkEnd w:id="11"/>
     </w:p>
     <w:p>
       <w:pPr>
@@ -6060,16 +8864,6 @@
         </w:rPr>
         <w:t>¿Es posible que una herramienta tecnológica mejore el proceso de realización del plan de trabajo del docente de las Unidades Tecnológicas de Santander?</w:t>
       </w:r>
-    </w:p>
-    <w:p>
-      <w:pPr>
-        <w:spacing w:line="360" w:lineRule="auto"/>
-        <w:rPr>
-          <w:color w:val="A6A6A6"/>
-          <w:sz w:val="24"/>
-          <w:szCs w:val="24"/>
-        </w:rPr>
-      </w:pPr>
     </w:p>
     <w:p>
       <w:pPr>
@@ -6125,7 +8919,6 @@
           <w:sz w:val="24"/>
           <w:szCs w:val="24"/>
         </w:rPr>
-        <w:lastRenderedPageBreak/>
         <w:br w:type="page"/>
       </w:r>
     </w:p>
@@ -6141,12 +8934,14 @@
           <w:b w:val="0"/>
         </w:rPr>
       </w:pPr>
-      <w:bookmarkStart w:id="10" w:name="_Toc487057264"/>
+      <w:bookmarkStart w:id="12" w:name="_Toc497478880"/>
+      <w:bookmarkStart w:id="13" w:name="_Toc497479923"/>
       <w:r>
         <w:lastRenderedPageBreak/>
         <w:t>JUSTIFICACIÓN</w:t>
       </w:r>
-      <w:bookmarkEnd w:id="10"/>
+      <w:bookmarkEnd w:id="12"/>
+      <w:bookmarkEnd w:id="13"/>
     </w:p>
     <w:p>
       <w:pPr>
@@ -6331,11 +9126,13 @@
           <w:b w:val="0"/>
         </w:rPr>
       </w:pPr>
-      <w:bookmarkStart w:id="11" w:name="_Toc487057265"/>
+      <w:bookmarkStart w:id="14" w:name="_Toc497478881"/>
+      <w:bookmarkStart w:id="15" w:name="_Toc497479924"/>
       <w:r>
         <w:t>OBJETIVOS</w:t>
       </w:r>
-      <w:bookmarkEnd w:id="11"/>
+      <w:bookmarkEnd w:id="14"/>
+      <w:bookmarkEnd w:id="15"/>
     </w:p>
     <w:p>
       <w:pPr>
@@ -6357,11 +9154,13 @@
           <w:b w:val="0"/>
         </w:rPr>
       </w:pPr>
-      <w:bookmarkStart w:id="12" w:name="_Toc487057266"/>
+      <w:bookmarkStart w:id="16" w:name="_Toc497478882"/>
+      <w:bookmarkStart w:id="17" w:name="_Toc497479925"/>
       <w:r>
         <w:t>OBJETIVO GENERAL</w:t>
       </w:r>
-      <w:bookmarkEnd w:id="12"/>
+      <w:bookmarkEnd w:id="16"/>
+      <w:bookmarkEnd w:id="17"/>
     </w:p>
     <w:p>
       <w:pPr>
@@ -6437,11 +9236,13 @@
           <w:b w:val="0"/>
         </w:rPr>
       </w:pPr>
-      <w:bookmarkStart w:id="13" w:name="_Toc487057267"/>
+      <w:bookmarkStart w:id="18" w:name="_Toc497478883"/>
+      <w:bookmarkStart w:id="19" w:name="_Toc497479926"/>
       <w:r>
         <w:t>OBJETIVOS ESPECÍFICOS</w:t>
       </w:r>
-      <w:bookmarkEnd w:id="13"/>
+      <w:bookmarkEnd w:id="18"/>
+      <w:bookmarkEnd w:id="19"/>
     </w:p>
     <w:p>
       <w:pPr>
@@ -6562,12 +9363,14 @@
         <w:ind w:hanging="576"/>
         <w:jc w:val="center"/>
       </w:pPr>
-      <w:bookmarkStart w:id="14" w:name="_Toc487057268"/>
+      <w:bookmarkStart w:id="20" w:name="_Toc497478884"/>
+      <w:bookmarkStart w:id="21" w:name="_Toc497479927"/>
       <w:r>
         <w:lastRenderedPageBreak/>
         <w:t>ESTADO DEL ARTE / ANTECEDENTES</w:t>
       </w:r>
-      <w:bookmarkEnd w:id="14"/>
+      <w:bookmarkEnd w:id="20"/>
+      <w:bookmarkEnd w:id="21"/>
     </w:p>
     <w:p/>
     <w:p>
@@ -6846,7 +9649,25 @@
           <w:sz w:val="24"/>
           <w:szCs w:val="24"/>
         </w:rPr>
-        <w:t>, el cual es software, y lo descargas para leerlo en tu Kindle. Antes comprar cosas significaba ir a una tienda física; ahora puedes comprar lo que quieras en Linio o Amazon, empresas de software, desde la comodidad de tu hogar.”</w:t>
+        <w:t xml:space="preserve">, el cual es software, y lo descargas para leerlo en tu </w:t>
+      </w:r>
+      <w:proofErr w:type="spellStart"/>
+      <w:r>
+        <w:rPr>
+          <w:i/>
+          <w:sz w:val="24"/>
+          <w:szCs w:val="24"/>
+        </w:rPr>
+        <w:t>Kindle</w:t>
+      </w:r>
+      <w:proofErr w:type="spellEnd"/>
+      <w:r>
+        <w:rPr>
+          <w:i/>
+          <w:sz w:val="24"/>
+          <w:szCs w:val="24"/>
+        </w:rPr>
+        <w:t>. Antes comprar cosas significaba ir a una tienda física; ahora puedes comprar lo que quieras en Linio o Amazon, empresas de software, desde la comodidad de tu hogar.”</w:t>
       </w:r>
     </w:p>
     <w:p>
@@ -8201,27 +11022,27 @@
         </w:numPr>
         <w:ind w:hanging="432"/>
       </w:pPr>
-      <w:bookmarkStart w:id="15" w:name="_Toc487057269"/>
+      <w:bookmarkStart w:id="22" w:name="_Toc497478885"/>
+      <w:bookmarkStart w:id="23" w:name="_Toc497479928"/>
       <w:r>
         <w:lastRenderedPageBreak/>
         <w:t>MARCOS REFERENCIALES</w:t>
       </w:r>
-      <w:bookmarkEnd w:id="15"/>
+      <w:bookmarkEnd w:id="22"/>
+      <w:bookmarkEnd w:id="23"/>
     </w:p>
     <w:p/>
     <w:p>
       <w:pPr>
-        <w:pStyle w:val="Ttulo3"/>
-        <w:keepLines/>
-        <w:spacing w:before="280" w:after="80"/>
-        <w:contextualSpacing w:val="0"/>
-        <w:jc w:val="both"/>
-      </w:pPr>
-      <w:bookmarkStart w:id="16" w:name="_Toc487057270"/>
+        <w:pStyle w:val="Ttulo2"/>
+      </w:pPr>
+      <w:bookmarkStart w:id="24" w:name="_Toc497478886"/>
+      <w:bookmarkStart w:id="25" w:name="_Toc497479929"/>
       <w:r>
         <w:t>2.1. MARCO TEÓRICO</w:t>
       </w:r>
-      <w:bookmarkEnd w:id="16"/>
+      <w:bookmarkEnd w:id="24"/>
+      <w:bookmarkEnd w:id="25"/>
     </w:p>
     <w:p>
       <w:pPr>
@@ -8576,38 +11397,21 @@
     </w:p>
     <w:p>
       <w:pPr>
-        <w:keepNext/>
-        <w:keepLines/>
-        <w:tabs>
-          <w:tab w:val="left" w:pos="80"/>
-        </w:tabs>
-        <w:spacing w:before="280" w:after="80" w:line="360" w:lineRule="auto"/>
-        <w:outlineLvl w:val="2"/>
-        <w:rPr>
-          <w:b/>
-          <w:sz w:val="24"/>
-          <w:szCs w:val="24"/>
-        </w:rPr>
-      </w:pPr>
-      <w:bookmarkStart w:id="17" w:name="_beik651inivt" w:colFirst="0" w:colLast="0"/>
-      <w:bookmarkEnd w:id="17"/>
-      <w:r>
-        <w:rPr>
-          <w:b/>
-          <w:sz w:val="24"/>
-          <w:szCs w:val="24"/>
-        </w:rPr>
+        <w:pStyle w:val="Ttulo2"/>
+      </w:pPr>
+      <w:bookmarkStart w:id="26" w:name="_beik651inivt" w:colFirst="0" w:colLast="0"/>
+      <w:bookmarkStart w:id="27" w:name="_Toc497478887"/>
+      <w:bookmarkStart w:id="28" w:name="_Toc497479930"/>
+      <w:bookmarkEnd w:id="26"/>
+      <w:r>
         <w:lastRenderedPageBreak/>
         <w:t>2.2</w:t>
       </w:r>
       <w:r>
-        <w:rPr>
-          <w:b/>
-          <w:sz w:val="24"/>
-          <w:szCs w:val="24"/>
-        </w:rPr>
         <w:t xml:space="preserve"> MARCO LEGAL</w:t>
       </w:r>
+      <w:bookmarkEnd w:id="27"/>
+      <w:bookmarkEnd w:id="28"/>
     </w:p>
     <w:p>
       <w:pPr>
@@ -9029,37 +11833,20 @@
     </w:p>
     <w:p>
       <w:pPr>
-        <w:keepNext/>
-        <w:keepLines/>
-        <w:tabs>
-          <w:tab w:val="left" w:pos="80"/>
-        </w:tabs>
-        <w:spacing w:before="280" w:after="80" w:line="360" w:lineRule="auto"/>
-        <w:outlineLvl w:val="2"/>
-        <w:rPr>
-          <w:b/>
-          <w:sz w:val="24"/>
-          <w:szCs w:val="24"/>
-        </w:rPr>
-      </w:pPr>
-      <w:bookmarkStart w:id="18" w:name="_p0ej55wqpsea" w:colFirst="0" w:colLast="0"/>
-      <w:bookmarkEnd w:id="18"/>
-      <w:r>
-        <w:rPr>
-          <w:b/>
-          <w:sz w:val="24"/>
-          <w:szCs w:val="24"/>
-        </w:rPr>
+        <w:pStyle w:val="Ttulo2"/>
+      </w:pPr>
+      <w:bookmarkStart w:id="29" w:name="_p0ej55wqpsea" w:colFirst="0" w:colLast="0"/>
+      <w:bookmarkStart w:id="30" w:name="_Toc497478888"/>
+      <w:bookmarkStart w:id="31" w:name="_Toc497479931"/>
+      <w:bookmarkEnd w:id="29"/>
+      <w:r>
         <w:t>2.3</w:t>
       </w:r>
       <w:r>
-        <w:rPr>
-          <w:b/>
-          <w:sz w:val="24"/>
-          <w:szCs w:val="24"/>
-        </w:rPr>
         <w:t xml:space="preserve"> MARCO CONCEPTUAL</w:t>
       </w:r>
+      <w:bookmarkEnd w:id="30"/>
+      <w:bookmarkEnd w:id="31"/>
     </w:p>
     <w:p>
       <w:pPr>
@@ -9270,12 +12057,14 @@
           <w:b w:val="0"/>
         </w:rPr>
       </w:pPr>
-      <w:bookmarkStart w:id="19" w:name="_Toc487057273"/>
+      <w:bookmarkStart w:id="32" w:name="_Toc497478889"/>
+      <w:bookmarkStart w:id="33" w:name="_Toc497479932"/>
       <w:r>
         <w:lastRenderedPageBreak/>
         <w:t>DESARROLLO DEL TRABAJO DE GRADO</w:t>
       </w:r>
-      <w:bookmarkEnd w:id="19"/>
+      <w:bookmarkEnd w:id="32"/>
+      <w:bookmarkEnd w:id="33"/>
     </w:p>
     <w:p>
       <w:pPr>
@@ -9365,11 +12154,13 @@
         <w:spacing w:before="360" w:after="120" w:line="360" w:lineRule="auto"/>
         <w:ind w:left="0" w:firstLine="0"/>
       </w:pPr>
-      <w:bookmarkStart w:id="20" w:name="_Toc487057274"/>
+      <w:bookmarkStart w:id="34" w:name="_Toc497478890"/>
+      <w:bookmarkStart w:id="35" w:name="_Toc497479933"/>
       <w:r>
         <w:t>3.1. ANALISIS</w:t>
       </w:r>
-      <w:bookmarkEnd w:id="20"/>
+      <w:bookmarkEnd w:id="34"/>
+      <w:bookmarkEnd w:id="35"/>
     </w:p>
     <w:p>
       <w:pPr>
@@ -9379,11 +12170,13 @@
         <w:contextualSpacing w:val="0"/>
         <w:jc w:val="both"/>
       </w:pPr>
-      <w:bookmarkStart w:id="21" w:name="_Toc487057275"/>
+      <w:bookmarkStart w:id="36" w:name="_Toc497478891"/>
+      <w:bookmarkStart w:id="37" w:name="_Toc497479934"/>
       <w:r>
         <w:t>3.1.1 Identificación del proceso:</w:t>
       </w:r>
-      <w:bookmarkEnd w:id="21"/>
+      <w:bookmarkEnd w:id="36"/>
+      <w:bookmarkEnd w:id="37"/>
     </w:p>
     <w:p>
       <w:pPr>
@@ -9457,12 +12250,14 @@
         <w:contextualSpacing w:val="0"/>
         <w:jc w:val="both"/>
       </w:pPr>
-      <w:bookmarkStart w:id="22" w:name="_Toc487057276"/>
+      <w:bookmarkStart w:id="38" w:name="_Toc497478892"/>
+      <w:bookmarkStart w:id="39" w:name="_Toc497479935"/>
       <w:r>
         <w:lastRenderedPageBreak/>
         <w:t>3.1.2 Establecimiento de procesos primarios</w:t>
       </w:r>
-      <w:bookmarkEnd w:id="22"/>
+      <w:bookmarkEnd w:id="38"/>
+      <w:bookmarkEnd w:id="39"/>
     </w:p>
     <w:p>
       <w:pPr>
@@ -9768,11 +12563,13 @@
         <w:contextualSpacing w:val="0"/>
         <w:jc w:val="both"/>
       </w:pPr>
-      <w:bookmarkStart w:id="23" w:name="_Toc487057277"/>
+      <w:bookmarkStart w:id="40" w:name="_Toc497478893"/>
+      <w:bookmarkStart w:id="41" w:name="_Toc497479936"/>
       <w:r>
         <w:t>3.1.3 Definición requisitos del cliente</w:t>
       </w:r>
-      <w:bookmarkEnd w:id="23"/>
+      <w:bookmarkEnd w:id="40"/>
+      <w:bookmarkEnd w:id="41"/>
     </w:p>
     <w:p>
       <w:pPr>
@@ -9950,24 +12747,13 @@
         </w:rPr>
         <w:t>Auditor: Listar los docentes</w:t>
       </w:r>
-      <w:ins w:id="24" w:author="elkin" w:date="2017-11-02T22:59:00Z">
-        <w:r>
-          <w:rPr>
-            <w:sz w:val="24"/>
-            <w:szCs w:val="24"/>
-          </w:rPr>
-          <w:t xml:space="preserve"> y revisar </w:t>
-        </w:r>
-      </w:ins>
-      <w:ins w:id="25" w:author="elkin" w:date="2017-11-02T23:00:00Z">
-        <w:r>
-          <w:rPr>
-            <w:sz w:val="24"/>
-            <w:szCs w:val="24"/>
-          </w:rPr>
-          <w:t>si ha habido algún avance en el diligenciamiento del formato</w:t>
-        </w:r>
-      </w:ins>
+      <w:r>
+        <w:rPr>
+          <w:sz w:val="24"/>
+          <w:szCs w:val="24"/>
+        </w:rPr>
+        <w:t xml:space="preserve"> y revisar si ha habido algún avance en el diligenciamiento del formato</w:t>
+      </w:r>
       <w:r>
         <w:rPr>
           <w:sz w:val="24"/>
@@ -9984,11 +12770,13 @@
         <w:contextualSpacing w:val="0"/>
         <w:jc w:val="both"/>
       </w:pPr>
-      <w:bookmarkStart w:id="26" w:name="_Toc487057278"/>
+      <w:bookmarkStart w:id="42" w:name="_Toc497478894"/>
+      <w:bookmarkStart w:id="43" w:name="_Toc497479937"/>
       <w:r>
         <w:t>3.1.4 Propuesta de solución al problema</w:t>
       </w:r>
-      <w:bookmarkEnd w:id="26"/>
+      <w:bookmarkEnd w:id="42"/>
+      <w:bookmarkEnd w:id="43"/>
     </w:p>
     <w:p>
       <w:pPr>
@@ -10023,13 +12811,15 @@
         <w:keepLines/>
         <w:contextualSpacing w:val="0"/>
       </w:pPr>
-      <w:bookmarkStart w:id="27" w:name="_4zm892hijeoh" w:colFirst="0" w:colLast="0"/>
-      <w:bookmarkStart w:id="28" w:name="_Toc487057279"/>
-      <w:bookmarkEnd w:id="27"/>
+      <w:bookmarkStart w:id="44" w:name="_4zm892hijeoh" w:colFirst="0" w:colLast="0"/>
+      <w:bookmarkStart w:id="45" w:name="_Toc497478895"/>
+      <w:bookmarkStart w:id="46" w:name="_Toc497479938"/>
+      <w:bookmarkEnd w:id="44"/>
       <w:r>
         <w:t>3.1.5 Selección de tecnología</w:t>
       </w:r>
-      <w:bookmarkEnd w:id="28"/>
+      <w:bookmarkEnd w:id="45"/>
+      <w:bookmarkEnd w:id="46"/>
       <w:r>
         <w:t xml:space="preserve"> </w:t>
       </w:r>
@@ -10041,11 +12831,13 @@
         <w:ind w:left="0"/>
         <w:contextualSpacing w:val="0"/>
       </w:pPr>
-      <w:bookmarkStart w:id="29" w:name="_Toc487057280"/>
+      <w:bookmarkStart w:id="47" w:name="_Toc497478896"/>
+      <w:bookmarkStart w:id="48" w:name="_Toc497479939"/>
       <w:r>
         <w:t>3.1.5.1 Lenguaje</w:t>
       </w:r>
-      <w:bookmarkEnd w:id="29"/>
+      <w:bookmarkEnd w:id="47"/>
+      <w:bookmarkEnd w:id="48"/>
     </w:p>
     <w:p>
       <w:pPr>
@@ -10122,11 +12914,13 @@
         <w:ind w:left="0"/>
         <w:contextualSpacing w:val="0"/>
       </w:pPr>
-      <w:bookmarkStart w:id="30" w:name="_Toc487057281"/>
+      <w:bookmarkStart w:id="49" w:name="_Toc497478897"/>
+      <w:bookmarkStart w:id="50" w:name="_Toc497479940"/>
       <w:r>
         <w:t>3.1.5.2 Base de Datos</w:t>
       </w:r>
-      <w:bookmarkEnd w:id="30"/>
+      <w:bookmarkEnd w:id="49"/>
+      <w:bookmarkEnd w:id="50"/>
     </w:p>
     <w:p>
       <w:pPr>
@@ -10220,11 +13014,13 @@
         <w:ind w:left="0"/>
         <w:contextualSpacing w:val="0"/>
       </w:pPr>
-      <w:bookmarkStart w:id="31" w:name="_Toc487057282"/>
+      <w:bookmarkStart w:id="51" w:name="_Toc497478898"/>
+      <w:bookmarkStart w:id="52" w:name="_Toc497479941"/>
       <w:r>
         <w:t>3.1.5.3 Servidor</w:t>
       </w:r>
-      <w:bookmarkEnd w:id="31"/>
+      <w:bookmarkEnd w:id="51"/>
+      <w:bookmarkEnd w:id="52"/>
     </w:p>
     <w:p>
       <w:pPr>
@@ -10330,11 +13126,13 @@
         <w:ind w:left="0"/>
         <w:contextualSpacing w:val="0"/>
       </w:pPr>
-      <w:bookmarkStart w:id="32" w:name="_Toc487057283"/>
+      <w:bookmarkStart w:id="53" w:name="_Toc497478899"/>
+      <w:bookmarkStart w:id="54" w:name="_Toc497479942"/>
       <w:r>
         <w:t>3.1.5.4 Framework</w:t>
       </w:r>
-      <w:bookmarkEnd w:id="32"/>
+      <w:bookmarkEnd w:id="53"/>
+      <w:bookmarkEnd w:id="54"/>
     </w:p>
     <w:p>
       <w:pPr>
@@ -10428,12 +13226,14 @@
       <w:pPr>
         <w:pStyle w:val="Ttulo2"/>
       </w:pPr>
-      <w:bookmarkStart w:id="33" w:name="_Toc487057284"/>
+      <w:bookmarkStart w:id="55" w:name="_Toc497478900"/>
+      <w:bookmarkStart w:id="56" w:name="_Toc497479943"/>
       <w:r>
         <w:lastRenderedPageBreak/>
         <w:t>3.2 DISEÑO Y ARQUITECTURA</w:t>
       </w:r>
-      <w:bookmarkEnd w:id="33"/>
+      <w:bookmarkEnd w:id="55"/>
+      <w:bookmarkEnd w:id="56"/>
     </w:p>
     <w:p>
       <w:pPr>
@@ -10444,11 +13244,13 @@
         <w:contextualSpacing w:val="0"/>
         <w:jc w:val="both"/>
       </w:pPr>
-      <w:bookmarkStart w:id="34" w:name="_Toc487057285"/>
+      <w:bookmarkStart w:id="57" w:name="_Toc497478901"/>
+      <w:bookmarkStart w:id="58" w:name="_Toc497479944"/>
       <w:r>
         <w:t>3.2.1. Casos de Uso</w:t>
       </w:r>
-      <w:bookmarkEnd w:id="34"/>
+      <w:bookmarkEnd w:id="57"/>
+      <w:bookmarkEnd w:id="58"/>
     </w:p>
     <w:p>
       <w:pPr>
@@ -10498,32 +13300,47 @@
         <w:ind w:left="0"/>
         <w:contextualSpacing w:val="0"/>
       </w:pPr>
-      <w:bookmarkStart w:id="35" w:name="_Toc487057286"/>
+      <w:bookmarkStart w:id="59" w:name="_Toc497478902"/>
+      <w:bookmarkStart w:id="60" w:name="_Toc497479945"/>
       <w:r>
         <w:t xml:space="preserve">3.2.1.1 Caso de Inicio de </w:t>
       </w:r>
       <w:r>
         <w:t>Sesión</w:t>
       </w:r>
-      <w:bookmarkEnd w:id="35"/>
-    </w:p>
-    <w:p>
-      <w:pPr>
-        <w:widowControl/>
-        <w:spacing w:line="360" w:lineRule="auto"/>
-        <w:jc w:val="center"/>
-        <w:rPr>
-          <w:sz w:val="24"/>
-          <w:szCs w:val="24"/>
-        </w:rPr>
-      </w:pPr>
-      <w:r>
-        <w:rPr>
-          <w:sz w:val="24"/>
-          <w:szCs w:val="24"/>
-        </w:rPr>
-        <w:t>Figura 1</w:t>
-      </w:r>
+      <w:bookmarkEnd w:id="59"/>
+      <w:bookmarkEnd w:id="60"/>
+    </w:p>
+    <w:p>
+      <w:pPr>
+        <w:rPr>
+          <w:u w:val="single"/>
+        </w:rPr>
+      </w:pPr>
+    </w:p>
+    <w:p>
+      <w:pPr>
+        <w:pStyle w:val="Epgrafe"/>
+      </w:pPr>
+      <w:bookmarkStart w:id="61" w:name="_Toc497482379"/>
+      <w:r>
+        <w:t xml:space="preserve">Figura </w:t>
+      </w:r>
+      <w:fldSimple w:instr=" SEQ Figura \* ARABIC ">
+        <w:r>
+          <w:rPr>
+            <w:noProof/>
+          </w:rPr>
+          <w:t>1</w:t>
+        </w:r>
+      </w:fldSimple>
+      <w:r>
+        <w:t xml:space="preserve">. </w:t>
+      </w:r>
+      <w:r>
+        <w:t>Caso de uso Inicio de sesión</w:t>
+      </w:r>
+      <w:bookmarkEnd w:id="61"/>
     </w:p>
     <w:p>
       <w:pPr>
@@ -10579,29 +13396,21 @@
     </w:p>
     <w:p>
       <w:pPr>
-        <w:widowControl/>
-        <w:spacing w:line="360" w:lineRule="auto"/>
-        <w:rPr>
-          <w:sz w:val="24"/>
-          <w:szCs w:val="24"/>
-        </w:rPr>
-      </w:pPr>
-    </w:p>
-    <w:p>
-      <w:pPr>
         <w:spacing w:line="360" w:lineRule="auto"/>
         <w:jc w:val="center"/>
         <w:rPr>
-          <w:sz w:val="24"/>
-          <w:szCs w:val="24"/>
-        </w:rPr>
-      </w:pPr>
-      <w:bookmarkStart w:id="36" w:name="_x4uhe79jmijw" w:colFirst="0" w:colLast="0"/>
-      <w:bookmarkEnd w:id="36"/>
-      <w:r>
-        <w:rPr>
-          <w:sz w:val="24"/>
-          <w:szCs w:val="24"/>
+          <w:i/>
+          <w:sz w:val="18"/>
+          <w:szCs w:val="18"/>
+        </w:rPr>
+      </w:pPr>
+      <w:bookmarkStart w:id="62" w:name="_x4uhe79jmijw" w:colFirst="0" w:colLast="0"/>
+      <w:bookmarkEnd w:id="62"/>
+      <w:r>
+        <w:rPr>
+          <w:i/>
+          <w:sz w:val="18"/>
+          <w:szCs w:val="18"/>
         </w:rPr>
         <w:t>Fuente: autor</w:t>
       </w:r>
@@ -10615,22 +13424,33 @@
           <w:szCs w:val="24"/>
         </w:rPr>
       </w:pPr>
-      <w:bookmarkStart w:id="37" w:name="_3whwml4" w:colFirst="0" w:colLast="0"/>
-      <w:bookmarkEnd w:id="37"/>
-      <w:r>
-        <w:rPr>
-          <w:sz w:val="24"/>
-          <w:szCs w:val="24"/>
-        </w:rPr>
-        <w:t xml:space="preserve">Tabla 1. Iniciar </w:t>
-      </w:r>
-      <w:r>
-        <w:rPr>
-          <w:sz w:val="24"/>
-          <w:szCs w:val="24"/>
-        </w:rPr>
-        <w:t>Sesión</w:t>
-      </w:r>
+    </w:p>
+    <w:p>
+      <w:pPr>
+        <w:pStyle w:val="Epgrafe"/>
+        <w:rPr>
+          <w:sz w:val="24"/>
+          <w:szCs w:val="24"/>
+        </w:rPr>
+      </w:pPr>
+      <w:bookmarkStart w:id="63" w:name="_Toc497482393"/>
+      <w:r>
+        <w:t xml:space="preserve">Tabla </w:t>
+      </w:r>
+      <w:fldSimple w:instr=" SEQ Tabla \* ARABIC ">
+        <w:r>
+          <w:rPr>
+            <w:noProof/>
+          </w:rPr>
+          <w:t>1</w:t>
+        </w:r>
+      </w:fldSimple>
+      <w:r>
+        <w:t>. Iniciar Sesión</w:t>
+      </w:r>
+      <w:bookmarkStart w:id="64" w:name="_3whwml4" w:colFirst="0" w:colLast="0"/>
+      <w:bookmarkEnd w:id="63"/>
+      <w:bookmarkEnd w:id="64"/>
     </w:p>
     <w:tbl>
       <w:tblPr>
@@ -11284,7 +14104,8 @@
         <w:contextualSpacing w:val="0"/>
         <w:jc w:val="left"/>
       </w:pPr>
-      <w:bookmarkStart w:id="38" w:name="_Toc487057287"/>
+      <w:bookmarkStart w:id="65" w:name="_Toc497478903"/>
+      <w:bookmarkStart w:id="66" w:name="_Toc497479946"/>
       <w:r>
         <w:t xml:space="preserve">3.2.1.2 Caso de </w:t>
       </w:r>
@@ -11300,60 +14121,35 @@
       <w:r>
         <w:t>docentes</w:t>
       </w:r>
-      <w:bookmarkEnd w:id="38"/>
-    </w:p>
-    <w:p>
-      <w:pPr>
-        <w:spacing w:line="360" w:lineRule="auto"/>
-        <w:ind w:firstLine="708"/>
-        <w:jc w:val="center"/>
-        <w:rPr>
-          <w:sz w:val="24"/>
-          <w:szCs w:val="24"/>
-        </w:rPr>
-      </w:pPr>
-      <w:r>
-        <w:rPr>
-          <w:sz w:val="24"/>
-          <w:szCs w:val="24"/>
-        </w:rPr>
-        <w:t>Figura</w:t>
-      </w:r>
-      <w:r>
-        <w:rPr>
-          <w:sz w:val="24"/>
-          <w:szCs w:val="24"/>
-        </w:rPr>
-        <w:t xml:space="preserve"> 2. Caso de uso docentes</w:t>
-      </w:r>
-    </w:p>
-    <w:p>
-      <w:pPr>
-        <w:spacing w:line="360" w:lineRule="auto"/>
-        <w:ind w:firstLine="708"/>
-        <w:jc w:val="center"/>
-        <w:rPr>
-          <w:b/>
-          <w:sz w:val="24"/>
-          <w:szCs w:val="24"/>
-        </w:rPr>
-      </w:pPr>
-    </w:p>
-    <w:p>
-      <w:pPr>
-        <w:spacing w:line="360" w:lineRule="auto"/>
-        <w:jc w:val="left"/>
-        <w:rPr>
-          <w:b/>
-          <w:sz w:val="24"/>
-          <w:szCs w:val="24"/>
-        </w:rPr>
-      </w:pPr>
+      <w:bookmarkEnd w:id="65"/>
+      <w:bookmarkEnd w:id="66"/>
+    </w:p>
+    <w:p>
+      <w:pPr>
+        <w:pStyle w:val="Epgrafe"/>
+      </w:pPr>
+      <w:bookmarkStart w:id="67" w:name="_Toc497482380"/>
+      <w:r>
+        <w:t xml:space="preserve">Figura </w:t>
+      </w:r>
+      <w:fldSimple w:instr=" SEQ Figura \* ARABIC ">
+        <w:r>
+          <w:rPr>
+            <w:noProof/>
+          </w:rPr>
+          <w:t>2</w:t>
+        </w:r>
+      </w:fldSimple>
+      <w:r>
+        <w:t>. Caso de uso de Coordinador</w:t>
+      </w:r>
+      <w:bookmarkEnd w:id="67"/>
+    </w:p>
+    <w:p/>
+    <w:p>
       <w:r>
         <w:rPr>
           <w:noProof/>
-          <w:sz w:val="24"/>
-          <w:szCs w:val="24"/>
         </w:rPr>
         <w:lastRenderedPageBreak/>
         <w:drawing>
@@ -11393,39 +14189,50 @@
         </w:drawing>
       </w:r>
     </w:p>
+    <w:p/>
     <w:p>
       <w:pPr>
         <w:spacing w:line="360" w:lineRule="auto"/>
         <w:jc w:val="center"/>
         <w:rPr>
-          <w:sz w:val="24"/>
-          <w:szCs w:val="24"/>
-        </w:rPr>
-      </w:pPr>
-      <w:r>
-        <w:rPr>
-          <w:sz w:val="24"/>
-          <w:szCs w:val="24"/>
+          <w:i/>
+          <w:sz w:val="18"/>
+          <w:szCs w:val="18"/>
+        </w:rPr>
+      </w:pPr>
+      <w:r>
+        <w:rPr>
+          <w:i/>
+          <w:sz w:val="18"/>
+          <w:szCs w:val="18"/>
         </w:rPr>
         <w:t>Fuente: Autor</w:t>
       </w:r>
     </w:p>
     <w:p>
       <w:pPr>
-        <w:spacing w:line="360" w:lineRule="auto"/>
-        <w:jc w:val="center"/>
-        <w:rPr>
-          <w:sz w:val="24"/>
-          <w:szCs w:val="24"/>
-        </w:rPr>
-      </w:pPr>
-      <w:r>
-        <w:rPr>
-          <w:sz w:val="24"/>
-          <w:szCs w:val="24"/>
-        </w:rPr>
-        <w:t>Tabla 7. Docentes</w:t>
-      </w:r>
+        <w:pStyle w:val="Epgrafe"/>
+        <w:rPr>
+          <w:sz w:val="24"/>
+          <w:szCs w:val="24"/>
+        </w:rPr>
+      </w:pPr>
+      <w:bookmarkStart w:id="68" w:name="_Toc497482394"/>
+      <w:r>
+        <w:t xml:space="preserve">Tabla </w:t>
+      </w:r>
+      <w:fldSimple w:instr=" SEQ Tabla \* ARABIC ">
+        <w:r>
+          <w:rPr>
+            <w:noProof/>
+          </w:rPr>
+          <w:t>2</w:t>
+        </w:r>
+      </w:fldSimple>
+      <w:r>
+        <w:t>. Docentes</w:t>
+      </w:r>
+      <w:bookmarkEnd w:id="68"/>
     </w:p>
     <w:tbl>
       <w:tblPr>
@@ -13486,39 +16293,38 @@
           <w:b w:val="0"/>
         </w:rPr>
       </w:pPr>
-      <w:bookmarkStart w:id="39" w:name="_Toc487057289"/>
+      <w:bookmarkStart w:id="69" w:name="_Toc497478904"/>
+      <w:bookmarkStart w:id="70" w:name="_Toc497479947"/>
       <w:r>
         <w:t>3.2.1.4 Caso de Uso Semanas</w:t>
       </w:r>
-      <w:bookmarkEnd w:id="39"/>
-    </w:p>
-    <w:p>
-      <w:pPr>
-        <w:spacing w:line="360" w:lineRule="auto"/>
-        <w:jc w:val="left"/>
-        <w:rPr>
-          <w:b/>
-          <w:sz w:val="24"/>
-          <w:szCs w:val="24"/>
-        </w:rPr>
-      </w:pPr>
-    </w:p>
-    <w:p>
-      <w:pPr>
-        <w:spacing w:line="360" w:lineRule="auto"/>
-        <w:jc w:val="center"/>
-        <w:rPr>
-          <w:sz w:val="24"/>
-          <w:szCs w:val="24"/>
-        </w:rPr>
-      </w:pPr>
-      <w:r>
-        <w:rPr>
-          <w:sz w:val="24"/>
-          <w:szCs w:val="24"/>
-        </w:rPr>
-        <w:t>Tabla 7. Semanas</w:t>
-      </w:r>
+      <w:bookmarkEnd w:id="69"/>
+      <w:bookmarkEnd w:id="70"/>
+    </w:p>
+    <w:p>
+      <w:pPr>
+        <w:pStyle w:val="Epgrafe"/>
+        <w:rPr>
+          <w:sz w:val="24"/>
+          <w:szCs w:val="24"/>
+        </w:rPr>
+      </w:pPr>
+      <w:bookmarkStart w:id="71" w:name="_Toc497482395"/>
+      <w:r>
+        <w:t xml:space="preserve">Tabla </w:t>
+      </w:r>
+      <w:fldSimple w:instr=" SEQ Tabla \* ARABIC ">
+        <w:r>
+          <w:rPr>
+            <w:noProof/>
+          </w:rPr>
+          <w:t>3</w:t>
+        </w:r>
+      </w:fldSimple>
+      <w:r>
+        <w:t>. Semanas</w:t>
+      </w:r>
+      <w:bookmarkEnd w:id="71"/>
     </w:p>
     <w:tbl>
       <w:tblPr>
@@ -14607,26 +17413,26 @@
                 <w:sz w:val="24"/>
                 <w:szCs w:val="24"/>
               </w:rPr>
+              <w:t>El actor da clic sobre el botón guardar.</w:t>
+            </w:r>
+          </w:p>
+          <w:p>
+            <w:pPr>
+              <w:contextualSpacing w:val="0"/>
+              <w:cnfStyle w:val="000000000000" w:firstRow="0" w:lastRow="0" w:firstColumn="0" w:lastColumn="0" w:oddVBand="0" w:evenVBand="0" w:oddHBand="0" w:evenHBand="0" w:firstRowFirstColumn="0" w:firstRowLastColumn="0" w:lastRowFirstColumn="0" w:lastRowLastColumn="0"/>
+              <w:rPr>
+                <w:rFonts w:ascii="Arial" w:eastAsia="Arial" w:hAnsi="Arial" w:cs="Arial"/>
+                <w:sz w:val="24"/>
+                <w:szCs w:val="24"/>
+              </w:rPr>
+            </w:pPr>
+            <w:r>
+              <w:rPr>
+                <w:rFonts w:ascii="Arial" w:eastAsia="Arial" w:hAnsi="Arial" w:cs="Arial"/>
+                <w:sz w:val="24"/>
+                <w:szCs w:val="24"/>
+              </w:rPr>
               <w:lastRenderedPageBreak/>
-              <w:t>El actor da clic sobre el botón guardar.</w:t>
-            </w:r>
-          </w:p>
-          <w:p>
-            <w:pPr>
-              <w:contextualSpacing w:val="0"/>
-              <w:cnfStyle w:val="000000000000" w:firstRow="0" w:lastRow="0" w:firstColumn="0" w:lastColumn="0" w:oddVBand="0" w:evenVBand="0" w:oddHBand="0" w:evenHBand="0" w:firstRowFirstColumn="0" w:firstRowLastColumn="0" w:lastRowFirstColumn="0" w:lastRowLastColumn="0"/>
-              <w:rPr>
-                <w:rFonts w:ascii="Arial" w:eastAsia="Arial" w:hAnsi="Arial" w:cs="Arial"/>
-                <w:sz w:val="24"/>
-                <w:szCs w:val="24"/>
-              </w:rPr>
-            </w:pPr>
-            <w:r>
-              <w:rPr>
-                <w:rFonts w:ascii="Arial" w:eastAsia="Arial" w:hAnsi="Arial" w:cs="Arial"/>
-                <w:sz w:val="24"/>
-                <w:szCs w:val="24"/>
-              </w:rPr>
               <w:t>El sistema actualiza la base de datos y guarda los cambios.</w:t>
             </w:r>
           </w:p>
@@ -15510,8 +18316,8 @@
           <w:szCs w:val="24"/>
         </w:rPr>
       </w:pPr>
-      <w:bookmarkStart w:id="40" w:name="_9bbh2n1lrl2s" w:colFirst="0" w:colLast="0"/>
-      <w:bookmarkEnd w:id="40"/>
+      <w:bookmarkStart w:id="72" w:name="_9bbh2n1lrl2s" w:colFirst="0" w:colLast="0"/>
+      <w:bookmarkEnd w:id="72"/>
     </w:p>
     <w:p>
       <w:pPr>
@@ -15520,30 +18326,40 @@
         <w:contextualSpacing w:val="0"/>
         <w:jc w:val="left"/>
       </w:pPr>
-      <w:bookmarkStart w:id="41" w:name="_Toc487057290"/>
+      <w:bookmarkStart w:id="73" w:name="_Toc497478905"/>
+      <w:bookmarkStart w:id="74" w:name="_Toc497479948"/>
       <w:r>
         <w:t>3.2.1.5 Caso de Uso Asignación</w:t>
       </w:r>
-      <w:bookmarkEnd w:id="41"/>
-    </w:p>
-    <w:p>
-      <w:pPr>
-        <w:spacing w:line="360" w:lineRule="auto"/>
-        <w:jc w:val="center"/>
-        <w:rPr>
-          <w:sz w:val="24"/>
-          <w:szCs w:val="24"/>
-        </w:rPr>
-      </w:pPr>
-      <w:bookmarkStart w:id="42" w:name="_2p2csry" w:colFirst="0" w:colLast="0"/>
-      <w:bookmarkEnd w:id="42"/>
-      <w:r>
-        <w:rPr>
-          <w:sz w:val="24"/>
-          <w:szCs w:val="24"/>
-        </w:rPr>
-        <w:t>Tabla 7. Asignación</w:t>
-      </w:r>
+      <w:bookmarkEnd w:id="73"/>
+      <w:bookmarkEnd w:id="74"/>
+    </w:p>
+    <w:p>
+      <w:pPr>
+        <w:pStyle w:val="Epgrafe"/>
+        <w:rPr>
+          <w:sz w:val="24"/>
+          <w:szCs w:val="24"/>
+        </w:rPr>
+      </w:pPr>
+      <w:bookmarkStart w:id="75" w:name="_2p2csry" w:colFirst="0" w:colLast="0"/>
+      <w:bookmarkStart w:id="76" w:name="_Toc497482396"/>
+      <w:bookmarkEnd w:id="75"/>
+      <w:r>
+        <w:t xml:space="preserve">Tabla </w:t>
+      </w:r>
+      <w:fldSimple w:instr=" SEQ Tabla \* ARABIC ">
+        <w:r>
+          <w:rPr>
+            <w:noProof/>
+          </w:rPr>
+          <w:t>4</w:t>
+        </w:r>
+      </w:fldSimple>
+      <w:r>
+        <w:t>. Asignación</w:t>
+      </w:r>
+      <w:bookmarkEnd w:id="76"/>
     </w:p>
     <w:tbl>
       <w:tblPr>
@@ -15811,7 +18627,6 @@
                 <w:sz w:val="24"/>
                 <w:szCs w:val="24"/>
               </w:rPr>
-              <w:lastRenderedPageBreak/>
               <w:t>Actores</w:t>
             </w:r>
           </w:p>
@@ -15913,7 +18728,16 @@
                 <w:sz w:val="24"/>
                 <w:szCs w:val="24"/>
               </w:rPr>
-              <w:t>Docente debe existir en el sistema</w:t>
+              <w:t xml:space="preserve">Docente debe existir en el </w:t>
+            </w:r>
+            <w:r>
+              <w:rPr>
+                <w:rFonts w:ascii="Arial" w:eastAsia="Arial" w:hAnsi="Arial" w:cs="Arial"/>
+                <w:sz w:val="24"/>
+                <w:szCs w:val="24"/>
+              </w:rPr>
+              <w:lastRenderedPageBreak/>
+              <w:t>sistema</w:t>
             </w:r>
             <w:r>
               <w:rPr>
@@ -15996,6 +18820,7 @@
                 <w:sz w:val="24"/>
                 <w:szCs w:val="24"/>
               </w:rPr>
+              <w:lastRenderedPageBreak/>
               <w:t>Secuencia normal</w:t>
             </w:r>
           </w:p>
@@ -16319,8 +19144,8 @@
           <w:szCs w:val="24"/>
         </w:rPr>
       </w:pPr>
-      <w:bookmarkStart w:id="43" w:name="_c02fhoo8qnkl" w:colFirst="0" w:colLast="0"/>
-      <w:bookmarkEnd w:id="43"/>
+      <w:bookmarkStart w:id="77" w:name="_c02fhoo8qnkl" w:colFirst="0" w:colLast="0"/>
+      <w:bookmarkEnd w:id="77"/>
     </w:p>
     <w:p>
       <w:pPr>
@@ -16329,44 +19154,44 @@
         <w:contextualSpacing w:val="0"/>
         <w:jc w:val="left"/>
       </w:pPr>
-      <w:bookmarkStart w:id="44" w:name="_Toc487057291"/>
+      <w:bookmarkStart w:id="78" w:name="_Toc497478906"/>
+      <w:bookmarkStart w:id="79" w:name="_Toc497479949"/>
       <w:r>
         <w:t>3.2.1.6 Caso de Uso Actividades</w:t>
       </w:r>
-      <w:bookmarkEnd w:id="44"/>
-    </w:p>
-    <w:p>
-      <w:pPr>
-        <w:spacing w:line="360" w:lineRule="auto"/>
-        <w:jc w:val="left"/>
-        <w:rPr>
-          <w:b/>
-          <w:sz w:val="24"/>
-          <w:szCs w:val="24"/>
-        </w:rPr>
-      </w:pPr>
-      <w:bookmarkStart w:id="45" w:name="_41mghml" w:colFirst="0" w:colLast="0"/>
-      <w:bookmarkEnd w:id="45"/>
-    </w:p>
-    <w:p>
-      <w:pPr>
-        <w:spacing w:line="360" w:lineRule="auto"/>
-        <w:jc w:val="center"/>
-        <w:rPr>
-          <w:b/>
-          <w:sz w:val="24"/>
-          <w:szCs w:val="24"/>
-        </w:rPr>
-      </w:pPr>
-      <w:bookmarkStart w:id="46" w:name="_vx1227" w:colFirst="0" w:colLast="0"/>
-      <w:bookmarkEnd w:id="46"/>
-      <w:r>
-        <w:rPr>
-          <w:sz w:val="24"/>
-          <w:szCs w:val="24"/>
-        </w:rPr>
-        <w:t>Tabla 10. Actividades</w:t>
-      </w:r>
+      <w:bookmarkEnd w:id="78"/>
+      <w:bookmarkEnd w:id="79"/>
+    </w:p>
+    <w:p>
+      <w:pPr>
+        <w:pStyle w:val="Epgrafe"/>
+        <w:rPr>
+          <w:b w:val="0"/>
+          <w:sz w:val="24"/>
+          <w:szCs w:val="24"/>
+          <w:u w:val="single"/>
+        </w:rPr>
+      </w:pPr>
+      <w:bookmarkStart w:id="80" w:name="_41mghml" w:colFirst="0" w:colLast="0"/>
+      <w:bookmarkStart w:id="81" w:name="_Toc497482397"/>
+      <w:bookmarkEnd w:id="80"/>
+      <w:r>
+        <w:t xml:space="preserve">Tabla </w:t>
+      </w:r>
+      <w:fldSimple w:instr=" SEQ Tabla \* ARABIC ">
+        <w:r>
+          <w:rPr>
+            <w:noProof/>
+          </w:rPr>
+          <w:t>5</w:t>
+        </w:r>
+      </w:fldSimple>
+      <w:r>
+        <w:t>. Actividades</w:t>
+      </w:r>
+      <w:bookmarkStart w:id="82" w:name="_vx1227" w:colFirst="0" w:colLast="0"/>
+      <w:bookmarkEnd w:id="81"/>
+      <w:bookmarkEnd w:id="82"/>
     </w:p>
     <w:tbl>
       <w:tblPr>
@@ -16874,7 +19699,6 @@
                 <w:sz w:val="24"/>
                 <w:szCs w:val="24"/>
               </w:rPr>
-              <w:lastRenderedPageBreak/>
               <w:t>Postcondición</w:t>
             </w:r>
             <w:proofErr w:type="spellEnd"/>
@@ -16995,7 +19819,16 @@
                 <w:sz w:val="24"/>
                 <w:szCs w:val="24"/>
               </w:rPr>
-              <w:t>Si hay datos obligatorios en blanco el sistema muestra mensaje de alerta.</w:t>
+              <w:t xml:space="preserve">Si hay datos obligatorios en </w:t>
+            </w:r>
+            <w:r>
+              <w:rPr>
+                <w:rFonts w:ascii="Arial" w:eastAsia="Arial" w:hAnsi="Arial" w:cs="Arial"/>
+                <w:sz w:val="24"/>
+                <w:szCs w:val="24"/>
+              </w:rPr>
+              <w:lastRenderedPageBreak/>
+              <w:t>blanco el sistema muestra mensaje de alerta.</w:t>
             </w:r>
           </w:p>
         </w:tc>
@@ -17034,6 +19867,7 @@
                 <w:sz w:val="24"/>
                 <w:szCs w:val="24"/>
               </w:rPr>
+              <w:lastRenderedPageBreak/>
               <w:t>Editar Actividad</w:t>
             </w:r>
           </w:p>
@@ -18094,16 +20928,7 @@
                 <w:sz w:val="24"/>
                 <w:szCs w:val="24"/>
               </w:rPr>
-              <w:t xml:space="preserve">El registro fue eliminado con </w:t>
-            </w:r>
-            <w:r>
-              <w:rPr>
-                <w:rFonts w:ascii="Arial" w:eastAsia="Arial" w:hAnsi="Arial" w:cs="Arial"/>
-                <w:sz w:val="24"/>
-                <w:szCs w:val="24"/>
-              </w:rPr>
-              <w:lastRenderedPageBreak/>
-              <w:t>éxito.</w:t>
+              <w:t>El registro fue eliminado con éxito.</w:t>
             </w:r>
           </w:p>
         </w:tc>
@@ -18141,7 +20966,6 @@
                 <w:sz w:val="24"/>
                 <w:szCs w:val="24"/>
               </w:rPr>
-              <w:lastRenderedPageBreak/>
               <w:t>Eventos</w:t>
             </w:r>
           </w:p>
@@ -18198,30 +21022,42 @@
         <w:contextualSpacing w:val="0"/>
         <w:jc w:val="left"/>
       </w:pPr>
-      <w:bookmarkStart w:id="47" w:name="_Toc487057292"/>
-      <w:r>
+      <w:bookmarkStart w:id="83" w:name="_Toc497478907"/>
+      <w:bookmarkStart w:id="84" w:name="_Toc497479950"/>
+      <w:r>
+        <w:lastRenderedPageBreak/>
         <w:t>3.2.1.7 Casos de Uso Productos</w:t>
       </w:r>
-      <w:bookmarkEnd w:id="47"/>
-    </w:p>
-    <w:p>
-      <w:pPr>
-        <w:spacing w:line="360" w:lineRule="auto"/>
-        <w:jc w:val="center"/>
-        <w:rPr>
-          <w:sz w:val="24"/>
-          <w:szCs w:val="24"/>
-        </w:rPr>
-      </w:pPr>
-      <w:bookmarkStart w:id="48" w:name="_4f1mdlm" w:colFirst="0" w:colLast="0"/>
-      <w:bookmarkEnd w:id="48"/>
-      <w:r>
-        <w:rPr>
-          <w:sz w:val="24"/>
-          <w:szCs w:val="24"/>
-        </w:rPr>
-        <w:t>Tabla 11. Productos</w:t>
-      </w:r>
+      <w:bookmarkEnd w:id="83"/>
+      <w:bookmarkEnd w:id="84"/>
+    </w:p>
+    <w:p>
+      <w:pPr>
+        <w:pStyle w:val="Epgrafe"/>
+        <w:rPr>
+          <w:sz w:val="24"/>
+          <w:szCs w:val="24"/>
+          <w:u w:val="single"/>
+        </w:rPr>
+      </w:pPr>
+      <w:bookmarkStart w:id="85" w:name="_Toc497482398"/>
+      <w:r>
+        <w:t xml:space="preserve">Tabla </w:t>
+      </w:r>
+      <w:fldSimple w:instr=" SEQ Tabla \* ARABIC ">
+        <w:r>
+          <w:rPr>
+            <w:noProof/>
+          </w:rPr>
+          <w:t>6</w:t>
+        </w:r>
+      </w:fldSimple>
+      <w:r>
+        <w:t>. Productos</w:t>
+      </w:r>
+      <w:bookmarkStart w:id="86" w:name="_4f1mdlm" w:colFirst="0" w:colLast="0"/>
+      <w:bookmarkEnd w:id="85"/>
+      <w:bookmarkEnd w:id="86"/>
     </w:p>
     <w:tbl>
       <w:tblPr>
@@ -19300,7 +22136,6 @@
                 <w:sz w:val="24"/>
                 <w:szCs w:val="24"/>
               </w:rPr>
-              <w:lastRenderedPageBreak/>
               <w:t>El actor ingresa los nuevos datos.</w:t>
             </w:r>
           </w:p>
@@ -20091,31 +22926,42 @@
         <w:contextualSpacing w:val="0"/>
         <w:jc w:val="left"/>
       </w:pPr>
-      <w:bookmarkStart w:id="49" w:name="_Toc487057293"/>
+      <w:bookmarkStart w:id="87" w:name="_Toc497478908"/>
+      <w:bookmarkStart w:id="88" w:name="_Toc497479951"/>
       <w:r>
         <w:t>3.2.1.8 Caso de Uso Clases</w:t>
       </w:r>
-      <w:bookmarkEnd w:id="49"/>
-    </w:p>
-    <w:p>
-      <w:pPr>
-        <w:spacing w:line="360" w:lineRule="auto"/>
-        <w:jc w:val="center"/>
-        <w:rPr>
-          <w:b/>
-          <w:sz w:val="24"/>
-          <w:szCs w:val="24"/>
-        </w:rPr>
-      </w:pPr>
-      <w:bookmarkStart w:id="50" w:name="_3tbugp1" w:colFirst="0" w:colLast="0"/>
-      <w:bookmarkEnd w:id="50"/>
-      <w:r>
-        <w:rPr>
-          <w:sz w:val="24"/>
-          <w:szCs w:val="24"/>
-        </w:rPr>
-        <w:t>Tabla 12. Clases</w:t>
-      </w:r>
+      <w:bookmarkEnd w:id="87"/>
+      <w:bookmarkEnd w:id="88"/>
+    </w:p>
+    <w:p>
+      <w:pPr>
+        <w:pStyle w:val="Epgrafe"/>
+        <w:rPr>
+          <w:b w:val="0"/>
+          <w:sz w:val="24"/>
+          <w:szCs w:val="24"/>
+          <w:u w:val="single"/>
+        </w:rPr>
+      </w:pPr>
+      <w:bookmarkStart w:id="89" w:name="_Toc497482399"/>
+      <w:r>
+        <w:t xml:space="preserve">Tabla </w:t>
+      </w:r>
+      <w:fldSimple w:instr=" SEQ Tabla \* ARABIC ">
+        <w:r>
+          <w:rPr>
+            <w:noProof/>
+          </w:rPr>
+          <w:t>7</w:t>
+        </w:r>
+      </w:fldSimple>
+      <w:r>
+        <w:t>. Clases</w:t>
+      </w:r>
+      <w:bookmarkStart w:id="90" w:name="_3tbugp1" w:colFirst="0" w:colLast="0"/>
+      <w:bookmarkEnd w:id="89"/>
+      <w:bookmarkEnd w:id="90"/>
     </w:p>
     <w:tbl>
       <w:tblPr>
@@ -20383,7 +23229,6 @@
                 <w:sz w:val="24"/>
                 <w:szCs w:val="24"/>
               </w:rPr>
-              <w:lastRenderedPageBreak/>
               <w:t>Actores</w:t>
             </w:r>
           </w:p>
@@ -20589,6 +23434,7 @@
                 <w:sz w:val="24"/>
                 <w:szCs w:val="24"/>
               </w:rPr>
+              <w:lastRenderedPageBreak/>
               <w:t>El actor i</w:t>
             </w:r>
             <w:r>
@@ -20672,6 +23518,7 @@
                 <w:sz w:val="24"/>
                 <w:szCs w:val="24"/>
               </w:rPr>
+              <w:lastRenderedPageBreak/>
               <w:t>Postcondición</w:t>
             </w:r>
             <w:proofErr w:type="spellEnd"/>
@@ -21630,7 +24477,6 @@
                 <w:sz w:val="24"/>
                 <w:szCs w:val="24"/>
               </w:rPr>
-              <w:lastRenderedPageBreak/>
               <w:t>Actores</w:t>
             </w:r>
           </w:p>
@@ -21820,7 +24666,16 @@
                 <w:sz w:val="24"/>
                 <w:szCs w:val="24"/>
               </w:rPr>
-              <w:t>El actor da clic en el botón eliminar.</w:t>
+              <w:t xml:space="preserve">El actor da clic en el botón </w:t>
+            </w:r>
+            <w:r>
+              <w:rPr>
+                <w:rFonts w:ascii="Arial" w:eastAsia="Arial" w:hAnsi="Arial" w:cs="Arial"/>
+                <w:sz w:val="24"/>
+                <w:szCs w:val="24"/>
+              </w:rPr>
+              <w:lastRenderedPageBreak/>
+              <w:t>eliminar.</w:t>
             </w:r>
           </w:p>
         </w:tc>
@@ -21860,6 +24715,7 @@
                 <w:sz w:val="24"/>
                 <w:szCs w:val="24"/>
               </w:rPr>
+              <w:lastRenderedPageBreak/>
               <w:t>Postcondición</w:t>
             </w:r>
             <w:proofErr w:type="spellEnd"/>
@@ -22039,41 +24895,39 @@
         <w:contextualSpacing w:val="0"/>
         <w:jc w:val="left"/>
       </w:pPr>
+      <w:bookmarkStart w:id="91" w:name="_Toc497478909"/>
+      <w:bookmarkStart w:id="92" w:name="_Toc497479952"/>
       <w:r>
         <w:t>3.2.1.9 Caso de Uso Perfil</w:t>
       </w:r>
-    </w:p>
-    <w:p>
-      <w:pPr>
-        <w:spacing w:line="360" w:lineRule="auto"/>
-        <w:jc w:val="center"/>
-        <w:rPr>
-          <w:b/>
-          <w:sz w:val="24"/>
-          <w:szCs w:val="24"/>
-        </w:rPr>
-      </w:pPr>
-      <w:r>
-        <w:rPr>
-          <w:sz w:val="24"/>
-          <w:szCs w:val="24"/>
-        </w:rPr>
-        <w:t>Tabla 13</w:t>
-      </w:r>
-      <w:r>
-        <w:rPr>
-          <w:sz w:val="24"/>
-          <w:szCs w:val="24"/>
-        </w:rPr>
-        <w:t xml:space="preserve">. </w:t>
-      </w:r>
-      <w:r>
-        <w:rPr>
-          <w:sz w:val="24"/>
-          <w:szCs w:val="24"/>
-        </w:rPr>
-        <w:t>Perfil</w:t>
-      </w:r>
+      <w:bookmarkEnd w:id="91"/>
+      <w:bookmarkEnd w:id="92"/>
+    </w:p>
+    <w:p>
+      <w:pPr>
+        <w:pStyle w:val="Epgrafe"/>
+        <w:rPr>
+          <w:b w:val="0"/>
+          <w:sz w:val="24"/>
+          <w:szCs w:val="24"/>
+        </w:rPr>
+      </w:pPr>
+      <w:bookmarkStart w:id="93" w:name="_Toc497482400"/>
+      <w:r>
+        <w:t xml:space="preserve">Tabla </w:t>
+      </w:r>
+      <w:fldSimple w:instr=" SEQ Tabla \* ARABIC ">
+        <w:r>
+          <w:rPr>
+            <w:noProof/>
+          </w:rPr>
+          <w:t>8</w:t>
+        </w:r>
+      </w:fldSimple>
+      <w:r>
+        <w:t>. Perfil</w:t>
+      </w:r>
+      <w:bookmarkEnd w:id="93"/>
     </w:p>
     <w:tbl>
       <w:tblPr>
@@ -22959,16 +25813,7 @@
                 <w:sz w:val="24"/>
                 <w:szCs w:val="24"/>
               </w:rPr>
-              <w:t xml:space="preserve">Permite la eliminación de una </w:t>
-            </w:r>
-            <w:r>
-              <w:rPr>
-                <w:rFonts w:ascii="Arial" w:eastAsia="Arial" w:hAnsi="Arial" w:cs="Arial"/>
-                <w:sz w:val="24"/>
-                <w:szCs w:val="24"/>
-              </w:rPr>
-              <w:lastRenderedPageBreak/>
-              <w:t>clase.</w:t>
+              <w:t>Permite la eliminación de una clase.</w:t>
             </w:r>
           </w:p>
         </w:tc>
@@ -23006,7 +25851,6 @@
                 <w:sz w:val="24"/>
                 <w:szCs w:val="24"/>
               </w:rPr>
-              <w:lastRenderedPageBreak/>
               <w:t>Actores</w:t>
             </w:r>
           </w:p>
@@ -23196,6 +26040,7 @@
                 <w:sz w:val="24"/>
                 <w:szCs w:val="24"/>
               </w:rPr>
+              <w:lastRenderedPageBreak/>
               <w:t>El actor da clic en el botón eliminar.</w:t>
             </w:r>
           </w:p>
@@ -23236,6 +26081,7 @@
                 <w:sz w:val="24"/>
                 <w:szCs w:val="24"/>
               </w:rPr>
+              <w:lastRenderedPageBreak/>
               <w:t>Postcondición</w:t>
             </w:r>
             <w:proofErr w:type="spellEnd"/>
@@ -23416,40 +26262,38 @@
         <w:contextualSpacing w:val="0"/>
         <w:jc w:val="left"/>
       </w:pPr>
+      <w:bookmarkStart w:id="94" w:name="_Toc497478910"/>
+      <w:bookmarkStart w:id="95" w:name="_Toc497479953"/>
       <w:r>
         <w:t>3.2.1.10 Caso de Información Académica</w:t>
       </w:r>
-    </w:p>
-    <w:p>
-      <w:pPr>
-        <w:spacing w:line="360" w:lineRule="auto"/>
-        <w:jc w:val="center"/>
-        <w:rPr>
-          <w:sz w:val="24"/>
-          <w:szCs w:val="24"/>
-        </w:rPr>
-      </w:pPr>
-      <w:r>
-        <w:rPr>
-          <w:sz w:val="24"/>
-          <w:szCs w:val="24"/>
-        </w:rPr>
-        <w:t>Tabla 15</w:t>
-      </w:r>
-      <w:r>
-        <w:rPr>
-          <w:sz w:val="24"/>
-          <w:szCs w:val="24"/>
-        </w:rPr>
-        <w:t xml:space="preserve">. </w:t>
-      </w:r>
-      <w:r>
-        <w:rPr>
-          <w:sz w:val="24"/>
-          <w:szCs w:val="24"/>
-        </w:rPr>
-        <w:t>Información Académica</w:t>
-      </w:r>
+      <w:bookmarkEnd w:id="94"/>
+      <w:bookmarkEnd w:id="95"/>
+    </w:p>
+    <w:p>
+      <w:pPr>
+        <w:pStyle w:val="Epgrafe"/>
+        <w:rPr>
+          <w:sz w:val="24"/>
+          <w:szCs w:val="24"/>
+        </w:rPr>
+      </w:pPr>
+      <w:bookmarkStart w:id="96" w:name="_Toc497482401"/>
+      <w:r>
+        <w:t xml:space="preserve">Tabla </w:t>
+      </w:r>
+      <w:fldSimple w:instr=" SEQ Tabla \* ARABIC ">
+        <w:r>
+          <w:rPr>
+            <w:noProof/>
+          </w:rPr>
+          <w:t>9</w:t>
+        </w:r>
+      </w:fldSimple>
+      <w:r>
+        <w:t>. Información Académica</w:t>
+      </w:r>
+      <w:bookmarkEnd w:id="96"/>
     </w:p>
     <w:tbl>
       <w:tblPr>
@@ -24365,7 +27209,6 @@
                 <w:sz w:val="24"/>
                 <w:szCs w:val="24"/>
               </w:rPr>
-              <w:lastRenderedPageBreak/>
               <w:t>Actores</w:t>
             </w:r>
           </w:p>
@@ -24574,6 +27417,7 @@
                 <w:sz w:val="24"/>
                 <w:szCs w:val="24"/>
               </w:rPr>
+              <w:lastRenderedPageBreak/>
               <w:t>El actor ingresa los nuevos datos.</w:t>
             </w:r>
           </w:p>
@@ -24652,6 +27496,7 @@
                 <w:sz w:val="24"/>
                 <w:szCs w:val="24"/>
               </w:rPr>
+              <w:lastRenderedPageBreak/>
               <w:t>Postcondición</w:t>
             </w:r>
             <w:proofErr w:type="spellEnd"/>
@@ -25530,44 +28375,42 @@
         <w:contextualSpacing w:val="0"/>
         <w:jc w:val="left"/>
       </w:pPr>
-      <w:r>
-        <w:lastRenderedPageBreak/>
+      <w:bookmarkStart w:id="97" w:name="_Toc497478911"/>
+      <w:bookmarkStart w:id="98" w:name="_Toc497479954"/>
+      <w:r>
         <w:t xml:space="preserve">3.2.1.12 Caso de </w:t>
       </w:r>
       <w:r>
         <w:t>Experiencia</w:t>
       </w:r>
-    </w:p>
-    <w:p>
-      <w:pPr>
-        <w:spacing w:line="360" w:lineRule="auto"/>
-        <w:jc w:val="center"/>
-        <w:rPr>
-          <w:sz w:val="24"/>
-          <w:szCs w:val="24"/>
-        </w:rPr>
-      </w:pPr>
-      <w:r>
-        <w:rPr>
-          <w:sz w:val="24"/>
-          <w:szCs w:val="24"/>
-        </w:rPr>
-        <w:t>Tabla 16</w:t>
-      </w:r>
-      <w:r>
-        <w:rPr>
-          <w:sz w:val="24"/>
-          <w:szCs w:val="24"/>
-        </w:rPr>
-        <w:t xml:space="preserve">. </w:t>
-      </w:r>
-      <w:r>
-        <w:rPr>
-          <w:sz w:val="24"/>
-          <w:szCs w:val="24"/>
-        </w:rPr>
-        <w:t>Experiencia</w:t>
-      </w:r>
+      <w:bookmarkEnd w:id="97"/>
+      <w:bookmarkEnd w:id="98"/>
+    </w:p>
+    <w:p>
+      <w:pPr>
+        <w:pStyle w:val="Epgrafe"/>
+        <w:rPr>
+          <w:sz w:val="24"/>
+          <w:szCs w:val="24"/>
+          <w:u w:val="single"/>
+        </w:rPr>
+      </w:pPr>
+      <w:bookmarkStart w:id="99" w:name="_Toc497482402"/>
+      <w:r>
+        <w:t xml:space="preserve">Tabla </w:t>
+      </w:r>
+      <w:fldSimple w:instr=" SEQ Tabla \* ARABIC ">
+        <w:r>
+          <w:rPr>
+            <w:noProof/>
+          </w:rPr>
+          <w:t>10</w:t>
+        </w:r>
+      </w:fldSimple>
+      <w:r>
+        <w:t>. Experiencia</w:t>
+      </w:r>
+      <w:bookmarkEnd w:id="99"/>
     </w:p>
     <w:tbl>
       <w:tblPr>
@@ -25696,6 +28539,7 @@
                 <w:sz w:val="24"/>
                 <w:szCs w:val="24"/>
               </w:rPr>
+              <w:lastRenderedPageBreak/>
               <w:t>Caso de uso</w:t>
             </w:r>
           </w:p>
@@ -26914,7 +29758,6 @@
                 <w:sz w:val="24"/>
                 <w:szCs w:val="24"/>
               </w:rPr>
-              <w:lastRenderedPageBreak/>
               <w:t>Si hay datos obligatorios que hacen falta el sistema muestra mensaje de alerta.</w:t>
             </w:r>
           </w:p>
@@ -26954,7 +29797,6 @@
                 <w:sz w:val="24"/>
                 <w:szCs w:val="24"/>
               </w:rPr>
-              <w:lastRenderedPageBreak/>
               <w:t xml:space="preserve">Borrar </w:t>
             </w:r>
             <w:r>
@@ -27087,6 +29929,7 @@
                 <w:sz w:val="24"/>
                 <w:szCs w:val="24"/>
               </w:rPr>
+              <w:lastRenderedPageBreak/>
               <w:t>Descripción</w:t>
             </w:r>
           </w:p>
@@ -27669,40 +30512,39 @@
         <w:contextualSpacing w:val="0"/>
         <w:jc w:val="left"/>
       </w:pPr>
+      <w:bookmarkStart w:id="100" w:name="_Toc497478912"/>
+      <w:bookmarkStart w:id="101" w:name="_Toc497479955"/>
       <w:r>
         <w:t>3.2.1.13 Caso de Producción Intelectual e Investigativa</w:t>
       </w:r>
-    </w:p>
-    <w:p>
-      <w:pPr>
-        <w:spacing w:line="360" w:lineRule="auto"/>
-        <w:jc w:val="center"/>
-        <w:rPr>
-          <w:sz w:val="24"/>
-          <w:szCs w:val="24"/>
-        </w:rPr>
-      </w:pPr>
-      <w:r>
-        <w:rPr>
-          <w:sz w:val="24"/>
-          <w:szCs w:val="24"/>
-        </w:rPr>
-        <w:t>Tabla 17</w:t>
-      </w:r>
-      <w:r>
-        <w:rPr>
-          <w:sz w:val="24"/>
-          <w:szCs w:val="24"/>
-        </w:rPr>
-        <w:t xml:space="preserve">. </w:t>
-      </w:r>
-      <w:r>
-        <w:rPr>
-          <w:sz w:val="24"/>
-          <w:szCs w:val="24"/>
-        </w:rPr>
-        <w:t>Producción Intelectual e Investigativa</w:t>
-      </w:r>
+      <w:bookmarkEnd w:id="100"/>
+      <w:bookmarkEnd w:id="101"/>
+    </w:p>
+    <w:p>
+      <w:pPr>
+        <w:pStyle w:val="Epgrafe"/>
+        <w:rPr>
+          <w:sz w:val="24"/>
+          <w:szCs w:val="24"/>
+          <w:u w:val="single"/>
+        </w:rPr>
+      </w:pPr>
+      <w:bookmarkStart w:id="102" w:name="_Toc497482403"/>
+      <w:r>
+        <w:t xml:space="preserve">Tabla </w:t>
+      </w:r>
+      <w:fldSimple w:instr=" SEQ Tabla \* ARABIC ">
+        <w:r>
+          <w:rPr>
+            <w:noProof/>
+          </w:rPr>
+          <w:t>11</w:t>
+        </w:r>
+      </w:fldSimple>
+      <w:r>
+        <w:t>. Producción Intelectual e Investigativa</w:t>
+      </w:r>
+      <w:bookmarkEnd w:id="102"/>
     </w:p>
     <w:tbl>
       <w:tblPr>
@@ -28244,7 +31086,6 @@
                 <w:sz w:val="24"/>
                 <w:szCs w:val="24"/>
               </w:rPr>
-              <w:lastRenderedPageBreak/>
               <w:t>Postcondición</w:t>
             </w:r>
             <w:proofErr w:type="spellEnd"/>
@@ -28365,7 +31206,16 @@
                 <w:sz w:val="24"/>
                 <w:szCs w:val="24"/>
               </w:rPr>
-              <w:t>Si hay datos obligatorios que hacen falta el sistema muestra mensaje de alerta.</w:t>
+              <w:t xml:space="preserve">Si hay datos obligatorios que hacen falta el sistema muestra </w:t>
+            </w:r>
+            <w:r>
+              <w:rPr>
+                <w:rFonts w:ascii="Arial" w:eastAsia="Arial" w:hAnsi="Arial" w:cs="Arial"/>
+                <w:sz w:val="24"/>
+                <w:szCs w:val="24"/>
+              </w:rPr>
+              <w:lastRenderedPageBreak/>
+              <w:t>mensaje de alerta.</w:t>
             </w:r>
           </w:p>
         </w:tc>
@@ -28404,6 +31254,7 @@
                 <w:sz w:val="24"/>
                 <w:szCs w:val="24"/>
               </w:rPr>
+              <w:lastRenderedPageBreak/>
               <w:t xml:space="preserve">Editar </w:t>
             </w:r>
             <w:r>
@@ -29416,7 +32267,6 @@
                 <w:sz w:val="24"/>
                 <w:szCs w:val="24"/>
               </w:rPr>
-              <w:lastRenderedPageBreak/>
               <w:t>Secuencia normal</w:t>
             </w:r>
           </w:p>
@@ -29577,6 +32427,7 @@
                 <w:sz w:val="24"/>
                 <w:szCs w:val="24"/>
               </w:rPr>
+              <w:lastRenderedPageBreak/>
               <w:t>Eventos</w:t>
             </w:r>
           </w:p>
@@ -29775,43 +32626,38 @@
         <w:contextualSpacing w:val="0"/>
         <w:jc w:val="left"/>
       </w:pPr>
+      <w:bookmarkStart w:id="103" w:name="_Toc497478913"/>
+      <w:bookmarkStart w:id="104" w:name="_Toc497479956"/>
       <w:r>
         <w:t>3.2.1.14 Caso de Socialización de la Investigación</w:t>
       </w:r>
-    </w:p>
-    <w:p>
-      <w:pPr>
-        <w:spacing w:line="360" w:lineRule="auto"/>
-        <w:jc w:val="center"/>
-        <w:rPr>
-          <w:sz w:val="24"/>
-          <w:szCs w:val="24"/>
-        </w:rPr>
-      </w:pPr>
-      <w:r>
-        <w:rPr>
-          <w:sz w:val="24"/>
-          <w:szCs w:val="24"/>
-        </w:rPr>
-        <w:t>Tabla 1</w:t>
-      </w:r>
-      <w:r>
-        <w:rPr>
-          <w:sz w:val="24"/>
-          <w:szCs w:val="24"/>
-        </w:rPr>
-        <w:t>8</w:t>
-      </w:r>
-      <w:r>
-        <w:rPr>
-          <w:sz w:val="24"/>
-          <w:szCs w:val="24"/>
-        </w:rPr>
-        <w:t xml:space="preserve">. </w:t>
-      </w:r>
-      <w:r>
-        <w:t>Socialización de la Investigación</w:t>
-      </w:r>
+      <w:bookmarkEnd w:id="103"/>
+      <w:bookmarkEnd w:id="104"/>
+    </w:p>
+    <w:p>
+      <w:pPr>
+        <w:pStyle w:val="Epgrafe"/>
+        <w:rPr>
+          <w:sz w:val="24"/>
+          <w:szCs w:val="24"/>
+        </w:rPr>
+      </w:pPr>
+      <w:bookmarkStart w:id="105" w:name="_Toc497482404"/>
+      <w:r>
+        <w:t xml:space="preserve">Tabla </w:t>
+      </w:r>
+      <w:fldSimple w:instr=" SEQ Tabla \* ARABIC ">
+        <w:r>
+          <w:rPr>
+            <w:noProof/>
+          </w:rPr>
+          <w:t>12</w:t>
+        </w:r>
+      </w:fldSimple>
+      <w:r>
+        <w:t>. Socialización de la Investigación</w:t>
+      </w:r>
+      <w:bookmarkEnd w:id="105"/>
     </w:p>
     <w:tbl>
       <w:tblPr>
@@ -30703,7 +33549,6 @@
                 <w:sz w:val="24"/>
                 <w:szCs w:val="24"/>
               </w:rPr>
-              <w:lastRenderedPageBreak/>
               <w:t>Socialización de la Investigación</w:t>
             </w:r>
             <w:r>
@@ -30750,7 +33595,6 @@
                 <w:sz w:val="24"/>
                 <w:szCs w:val="24"/>
               </w:rPr>
-              <w:lastRenderedPageBreak/>
               <w:t>Actores</w:t>
             </w:r>
           </w:p>
@@ -30940,6 +33784,7 @@
                 <w:sz w:val="24"/>
                 <w:szCs w:val="24"/>
               </w:rPr>
+              <w:lastRenderedPageBreak/>
               <w:t>El actor da clic sobre el botón editar.</w:t>
             </w:r>
           </w:p>
@@ -31037,6 +33882,7 @@
                 <w:sz w:val="24"/>
                 <w:szCs w:val="24"/>
               </w:rPr>
+              <w:lastRenderedPageBreak/>
               <w:t>Postcondición</w:t>
             </w:r>
             <w:proofErr w:type="spellEnd"/>
@@ -31912,44 +34758,39 @@
         <w:contextualSpacing w:val="0"/>
         <w:jc w:val="left"/>
       </w:pPr>
-      <w:r>
-        <w:lastRenderedPageBreak/>
+      <w:bookmarkStart w:id="106" w:name="_Toc497478914"/>
+      <w:bookmarkStart w:id="107" w:name="_Toc497479957"/>
+      <w:r>
         <w:t>3.2.1.15 Caso de Participaciones</w:t>
       </w:r>
-    </w:p>
-    <w:p>
-      <w:pPr>
-        <w:spacing w:line="360" w:lineRule="auto"/>
-        <w:jc w:val="center"/>
-        <w:rPr>
-          <w:sz w:val="24"/>
-          <w:szCs w:val="24"/>
-        </w:rPr>
-      </w:pPr>
-      <w:r>
-        <w:rPr>
-          <w:sz w:val="24"/>
-          <w:szCs w:val="24"/>
-        </w:rPr>
-        <w:t>Tabla 1</w:t>
-      </w:r>
-      <w:r>
-        <w:rPr>
-          <w:sz w:val="24"/>
-          <w:szCs w:val="24"/>
-        </w:rPr>
-        <w:t>9</w:t>
-      </w:r>
-      <w:r>
-        <w:rPr>
-          <w:sz w:val="24"/>
-          <w:szCs w:val="24"/>
-        </w:rPr>
-        <w:t xml:space="preserve">. </w:t>
-      </w:r>
-      <w:r>
-        <w:t>Participaciones</w:t>
-      </w:r>
+      <w:bookmarkEnd w:id="106"/>
+      <w:bookmarkEnd w:id="107"/>
+    </w:p>
+    <w:p>
+      <w:pPr>
+        <w:pStyle w:val="Epgrafe"/>
+        <w:rPr>
+          <w:sz w:val="24"/>
+          <w:szCs w:val="24"/>
+          <w:u w:val="single"/>
+        </w:rPr>
+      </w:pPr>
+      <w:bookmarkStart w:id="108" w:name="_Toc497482405"/>
+      <w:r>
+        <w:t xml:space="preserve">Tabla </w:t>
+      </w:r>
+      <w:fldSimple w:instr=" SEQ Tabla \* ARABIC ">
+        <w:r>
+          <w:rPr>
+            <w:noProof/>
+          </w:rPr>
+          <w:t>13</w:t>
+        </w:r>
+      </w:fldSimple>
+      <w:r>
+        <w:t>. Participaciones</w:t>
+      </w:r>
+      <w:bookmarkEnd w:id="108"/>
     </w:p>
     <w:tbl>
       <w:tblPr>
@@ -32041,6 +34882,7 @@
                 <w:sz w:val="24"/>
                 <w:szCs w:val="24"/>
               </w:rPr>
+              <w:lastRenderedPageBreak/>
               <w:t xml:space="preserve">Crear </w:t>
             </w:r>
             <w:r>
@@ -33274,16 +36116,7 @@
                 <w:sz w:val="24"/>
                 <w:szCs w:val="24"/>
               </w:rPr>
-              <w:t xml:space="preserve">Mensaje que indica que el registro </w:t>
-            </w:r>
-            <w:r>
-              <w:rPr>
-                <w:rFonts w:ascii="Arial" w:eastAsia="Arial" w:hAnsi="Arial" w:cs="Arial"/>
-                <w:sz w:val="24"/>
-                <w:szCs w:val="24"/>
-              </w:rPr>
-              <w:lastRenderedPageBreak/>
-              <w:t>fue actualizado con éxito.</w:t>
+              <w:t>Mensaje que indica que el registro fue actualizado con éxito.</w:t>
             </w:r>
           </w:p>
           <w:p>
@@ -34058,36 +36891,39 @@
         <w:contextualSpacing w:val="0"/>
         <w:jc w:val="left"/>
       </w:pPr>
+      <w:bookmarkStart w:id="109" w:name="_Toc497478915"/>
+      <w:bookmarkStart w:id="110" w:name="_Toc497479958"/>
       <w:r>
         <w:t>3.2.1.15 Caso de RDC-54</w:t>
       </w:r>
-    </w:p>
-    <w:p>
-      <w:pPr>
-        <w:spacing w:line="360" w:lineRule="auto"/>
-        <w:jc w:val="center"/>
-        <w:rPr>
-          <w:sz w:val="24"/>
-          <w:szCs w:val="24"/>
-        </w:rPr>
-      </w:pPr>
-      <w:r>
-        <w:rPr>
-          <w:sz w:val="24"/>
-          <w:szCs w:val="24"/>
-        </w:rPr>
-        <w:t>Tabla 19</w:t>
-      </w:r>
-      <w:r>
-        <w:rPr>
-          <w:sz w:val="24"/>
-          <w:szCs w:val="24"/>
-        </w:rPr>
-        <w:t xml:space="preserve">. </w:t>
-      </w:r>
-      <w:r>
-        <w:t>RDC-54</w:t>
-      </w:r>
+      <w:bookmarkEnd w:id="109"/>
+      <w:bookmarkEnd w:id="110"/>
+    </w:p>
+    <w:p>
+      <w:pPr>
+        <w:pStyle w:val="Epgrafe"/>
+        <w:rPr>
+          <w:sz w:val="24"/>
+          <w:szCs w:val="24"/>
+          <w:u w:val="single"/>
+        </w:rPr>
+      </w:pPr>
+      <w:bookmarkStart w:id="111" w:name="_Toc497482406"/>
+      <w:r>
+        <w:t xml:space="preserve">Tabla </w:t>
+      </w:r>
+      <w:fldSimple w:instr=" SEQ Tabla \* ARABIC ">
+        <w:r>
+          <w:rPr>
+            <w:noProof/>
+          </w:rPr>
+          <w:t>14</w:t>
+        </w:r>
+      </w:fldSimple>
+      <w:r>
+        <w:t>. RDC-54</w:t>
+      </w:r>
+      <w:bookmarkEnd w:id="111"/>
     </w:p>
     <w:tbl>
       <w:tblPr>
@@ -34541,7 +37377,6 @@
                 <w:sz w:val="24"/>
                 <w:szCs w:val="24"/>
               </w:rPr>
-              <w:lastRenderedPageBreak/>
               <w:t>Secuencia normal</w:t>
             </w:r>
           </w:p>
@@ -34666,6 +37501,7 @@
                 <w:sz w:val="24"/>
                 <w:szCs w:val="24"/>
               </w:rPr>
+              <w:lastRenderedPageBreak/>
               <w:t>Postcondición</w:t>
             </w:r>
             <w:proofErr w:type="spellEnd"/>
@@ -34784,36 +37620,39 @@
         <w:contextualSpacing w:val="0"/>
         <w:jc w:val="left"/>
       </w:pPr>
+      <w:bookmarkStart w:id="112" w:name="_Toc497478916"/>
+      <w:bookmarkStart w:id="113" w:name="_Toc497479959"/>
       <w:r>
         <w:t>3.2.1.16 Caso de RDC-26</w:t>
       </w:r>
-    </w:p>
-    <w:p>
-      <w:pPr>
-        <w:spacing w:line="360" w:lineRule="auto"/>
-        <w:jc w:val="center"/>
-        <w:rPr>
-          <w:sz w:val="24"/>
-          <w:szCs w:val="24"/>
-        </w:rPr>
-      </w:pPr>
-      <w:r>
-        <w:rPr>
-          <w:sz w:val="24"/>
-          <w:szCs w:val="24"/>
-        </w:rPr>
-        <w:t>Tabla 19</w:t>
-      </w:r>
-      <w:r>
-        <w:rPr>
-          <w:sz w:val="24"/>
-          <w:szCs w:val="24"/>
-        </w:rPr>
-        <w:t xml:space="preserve">. </w:t>
-      </w:r>
-      <w:r>
-        <w:t>RDC-26</w:t>
-      </w:r>
+      <w:bookmarkEnd w:id="112"/>
+      <w:bookmarkEnd w:id="113"/>
+    </w:p>
+    <w:p>
+      <w:pPr>
+        <w:pStyle w:val="Epgrafe"/>
+        <w:keepNext/>
+        <w:rPr>
+          <w:sz w:val="24"/>
+          <w:szCs w:val="24"/>
+        </w:rPr>
+      </w:pPr>
+      <w:bookmarkStart w:id="114" w:name="_Toc497482407"/>
+      <w:r>
+        <w:t xml:space="preserve">Tabla </w:t>
+      </w:r>
+      <w:fldSimple w:instr=" SEQ Tabla \* ARABIC ">
+        <w:r>
+          <w:rPr>
+            <w:noProof/>
+          </w:rPr>
+          <w:t>15</w:t>
+        </w:r>
+      </w:fldSimple>
+      <w:r>
+        <w:t>. RDC-26</w:t>
+      </w:r>
+      <w:bookmarkEnd w:id="114"/>
     </w:p>
     <w:tbl>
       <w:tblPr>
@@ -35483,8 +38322,8 @@
           <w:szCs w:val="24"/>
         </w:rPr>
       </w:pPr>
-      <w:bookmarkStart w:id="51" w:name="_28h4qwu" w:colFirst="0" w:colLast="0"/>
-      <w:bookmarkEnd w:id="51"/>
+      <w:bookmarkStart w:id="115" w:name="_28h4qwu" w:colFirst="0" w:colLast="0"/>
+      <w:bookmarkEnd w:id="115"/>
       <w:r>
         <w:rPr>
           <w:b/>
@@ -35496,22 +38335,35 @@
     </w:p>
     <w:p>
       <w:pPr>
-        <w:spacing w:after="200"/>
-        <w:jc w:val="center"/>
-        <w:rPr>
-          <w:sz w:val="24"/>
-          <w:szCs w:val="24"/>
-        </w:rPr>
-      </w:pPr>
-      <w:bookmarkStart w:id="52" w:name="_nmf14n" w:colFirst="0" w:colLast="0"/>
-      <w:bookmarkEnd w:id="52"/>
-      <w:r>
-        <w:rPr>
-          <w:sz w:val="24"/>
-          <w:szCs w:val="24"/>
-        </w:rPr>
-        <w:t>Figura 9. Caso de uso cerrar sesión</w:t>
-      </w:r>
+        <w:pStyle w:val="Epgrafe"/>
+        <w:rPr>
+          <w:sz w:val="24"/>
+          <w:szCs w:val="24"/>
+          <w:u w:val="single"/>
+        </w:rPr>
+      </w:pPr>
+      <w:bookmarkStart w:id="116" w:name="_Toc497482381"/>
+      <w:r>
+        <w:t xml:space="preserve">Figura </w:t>
+      </w:r>
+      <w:fldSimple w:instr=" SEQ Figura \* ARABIC ">
+        <w:r>
+          <w:rPr>
+            <w:noProof/>
+          </w:rPr>
+          <w:t>3</w:t>
+        </w:r>
+      </w:fldSimple>
+      <w:r>
+        <w:t xml:space="preserve">. </w:t>
+      </w:r>
+      <w:r>
+        <w:t>Caso</w:t>
+      </w:r>
+      <w:r>
+        <w:t xml:space="preserve"> de uso cerrar sesión</w:t>
+      </w:r>
+      <w:bookmarkEnd w:id="116"/>
     </w:p>
     <w:p>
       <w:pPr>
@@ -35522,6 +38374,8 @@
           <w:szCs w:val="24"/>
         </w:rPr>
       </w:pPr>
+      <w:bookmarkStart w:id="117" w:name="_nmf14n" w:colFirst="0" w:colLast="0"/>
+      <w:bookmarkEnd w:id="117"/>
       <w:r>
         <w:rPr>
           <w:noProof/>
@@ -35572,14 +38426,16 @@
         <w:ind w:firstLine="708"/>
         <w:jc w:val="center"/>
         <w:rPr>
-          <w:sz w:val="24"/>
-          <w:szCs w:val="24"/>
-        </w:rPr>
-      </w:pPr>
-      <w:r>
-        <w:rPr>
-          <w:sz w:val="24"/>
-          <w:szCs w:val="24"/>
+          <w:i/>
+          <w:sz w:val="18"/>
+          <w:szCs w:val="18"/>
+        </w:rPr>
+      </w:pPr>
+      <w:r>
+        <w:rPr>
+          <w:i/>
+          <w:sz w:val="18"/>
+          <w:szCs w:val="18"/>
         </w:rPr>
         <w:t>Fuente: Autor</w:t>
       </w:r>
@@ -35597,29 +38453,33 @@
     </w:p>
     <w:p>
       <w:pPr>
-        <w:spacing w:line="360" w:lineRule="auto"/>
-        <w:jc w:val="center"/>
-        <w:rPr>
-          <w:sz w:val="24"/>
-          <w:szCs w:val="24"/>
-        </w:rPr>
-      </w:pPr>
-      <w:bookmarkStart w:id="53" w:name="_37m2jsg" w:colFirst="0" w:colLast="0"/>
-      <w:bookmarkEnd w:id="53"/>
-      <w:r>
-        <w:rPr>
-          <w:sz w:val="24"/>
-          <w:szCs w:val="24"/>
-        </w:rPr>
-        <w:t>Tabla 20</w:t>
-      </w:r>
-      <w:r>
-        <w:rPr>
-          <w:sz w:val="24"/>
-          <w:szCs w:val="24"/>
-        </w:rPr>
-        <w:t>. Cerrar Sesión</w:t>
-      </w:r>
+        <w:pStyle w:val="Epgrafe"/>
+        <w:rPr>
+          <w:sz w:val="24"/>
+          <w:szCs w:val="24"/>
+        </w:rPr>
+      </w:pPr>
+      <w:bookmarkStart w:id="118" w:name="_Toc497482408"/>
+      <w:r>
+        <w:t xml:space="preserve">Tabla </w:t>
+      </w:r>
+      <w:fldSimple w:instr=" SEQ Tabla \* ARABIC ">
+        <w:r>
+          <w:rPr>
+            <w:noProof/>
+          </w:rPr>
+          <w:t>16</w:t>
+        </w:r>
+      </w:fldSimple>
+      <w:r>
+        <w:t xml:space="preserve">. Cerrar </w:t>
+      </w:r>
+      <w:bookmarkStart w:id="119" w:name="_37m2jsg" w:colFirst="0" w:colLast="0"/>
+      <w:bookmarkEnd w:id="119"/>
+      <w:r>
+        <w:t>sesión</w:t>
+      </w:r>
+      <w:bookmarkEnd w:id="118"/>
     </w:p>
     <w:tbl>
       <w:tblPr>
@@ -36232,7 +39092,10 @@
         <w:contextualSpacing w:val="0"/>
         <w:jc w:val="left"/>
       </w:pPr>
-      <w:r>
+      <w:bookmarkStart w:id="120" w:name="_Toc497478917"/>
+      <w:bookmarkStart w:id="121" w:name="_Toc497479960"/>
+      <w:r>
+        <w:lastRenderedPageBreak/>
         <w:t>3.2.1.3</w:t>
       </w:r>
       <w:r>
@@ -36241,23 +39104,34 @@
       <w:r>
         <w:t>de Auditor</w:t>
       </w:r>
-    </w:p>
-    <w:p>
-      <w:pPr>
-        <w:spacing w:line="360" w:lineRule="auto"/>
-        <w:jc w:val="center"/>
-        <w:rPr>
-          <w:sz w:val="24"/>
-          <w:szCs w:val="24"/>
-        </w:rPr>
-      </w:pPr>
-      <w:r>
-        <w:rPr>
-          <w:sz w:val="24"/>
-          <w:szCs w:val="24"/>
-        </w:rPr>
-        <w:t>Tabla 21. Visualizar Reportes</w:t>
-      </w:r>
+      <w:bookmarkEnd w:id="120"/>
+      <w:bookmarkEnd w:id="121"/>
+    </w:p>
+    <w:p>
+      <w:pPr>
+        <w:pStyle w:val="Epgrafe"/>
+        <w:rPr>
+          <w:sz w:val="24"/>
+          <w:szCs w:val="24"/>
+          <w:u w:val="single"/>
+        </w:rPr>
+      </w:pPr>
+      <w:bookmarkStart w:id="122" w:name="_Toc497482409"/>
+      <w:r>
+        <w:t xml:space="preserve">Tabla </w:t>
+      </w:r>
+      <w:fldSimple w:instr=" SEQ Tabla \* ARABIC ">
+        <w:r>
+          <w:rPr>
+            <w:noProof/>
+          </w:rPr>
+          <w:t>17</w:t>
+        </w:r>
+      </w:fldSimple>
+      <w:r>
+        <w:t>. Visualizar Reportes</w:t>
+      </w:r>
+      <w:bookmarkEnd w:id="122"/>
     </w:p>
     <w:tbl>
       <w:tblPr>
@@ -36854,7 +39728,8 @@
         <w:contextualSpacing w:val="0"/>
         <w:jc w:val="both"/>
       </w:pPr>
-      <w:bookmarkStart w:id="54" w:name="_Toc487057294"/>
+      <w:bookmarkStart w:id="123" w:name="_Toc497478918"/>
+      <w:bookmarkStart w:id="124" w:name="_Toc497479961"/>
       <w:r>
         <w:t>3.2.</w:t>
       </w:r>
@@ -36864,7 +39739,8 @@
       <w:r>
         <w:t>. Modelo BPMN</w:t>
       </w:r>
-      <w:bookmarkEnd w:id="54"/>
+      <w:bookmarkEnd w:id="123"/>
+      <w:bookmarkEnd w:id="124"/>
     </w:p>
     <w:p>
       <w:pPr>
@@ -36914,13 +39790,31 @@
     </w:p>
     <w:p>
       <w:pPr>
-        <w:widowControl/>
-        <w:spacing w:line="360" w:lineRule="auto"/>
-        <w:rPr>
-          <w:sz w:val="24"/>
-          <w:szCs w:val="24"/>
-        </w:rPr>
-      </w:pPr>
+        <w:pStyle w:val="Epgrafe"/>
+        <w:rPr>
+          <w:sz w:val="24"/>
+          <w:szCs w:val="24"/>
+        </w:rPr>
+      </w:pPr>
+      <w:bookmarkStart w:id="125" w:name="_Toc497482382"/>
+      <w:r>
+        <w:t xml:space="preserve">Figura </w:t>
+      </w:r>
+      <w:fldSimple w:instr=" SEQ Figura \* ARABIC ">
+        <w:r>
+          <w:rPr>
+            <w:noProof/>
+          </w:rPr>
+          <w:t>4</w:t>
+        </w:r>
+      </w:fldSimple>
+      <w:r>
+        <w:t xml:space="preserve">. </w:t>
+      </w:r>
+      <w:r>
+        <w:t>Modelo BPMN</w:t>
+      </w:r>
+      <w:bookmarkEnd w:id="125"/>
     </w:p>
     <w:p>
       <w:pPr>
@@ -36979,16 +39873,38 @@
       <w:pPr>
         <w:widowControl/>
         <w:spacing w:line="360" w:lineRule="auto"/>
-        <w:rPr>
-          <w:sz w:val="24"/>
-          <w:szCs w:val="24"/>
-        </w:rPr>
-      </w:pPr>
+        <w:jc w:val="center"/>
+        <w:rPr>
+          <w:i/>
+          <w:sz w:val="18"/>
+          <w:szCs w:val="18"/>
+        </w:rPr>
+      </w:pPr>
+      <w:r>
+        <w:rPr>
+          <w:i/>
+          <w:sz w:val="18"/>
+          <w:szCs w:val="18"/>
+        </w:rPr>
+        <w:t>Fuente: Autor</w:t>
+      </w:r>
     </w:p>
     <w:p>
       <w:pPr>
         <w:widowControl/>
         <w:spacing w:line="360" w:lineRule="auto"/>
+        <w:jc w:val="center"/>
+        <w:rPr>
+          <w:i/>
+          <w:sz w:val="18"/>
+          <w:szCs w:val="18"/>
+        </w:rPr>
+      </w:pPr>
+    </w:p>
+    <w:p>
+      <w:pPr>
+        <w:widowControl/>
+        <w:spacing w:line="360" w:lineRule="auto"/>
         <w:rPr>
           <w:sz w:val="24"/>
           <w:szCs w:val="24"/>
@@ -37001,30 +39917,19 @@
         </w:rPr>
         <w:t>A partir de la gráfica podemos ver que no existe un flujo complicado, el proceso es corto a simple vista</w:t>
       </w:r>
-      <w:ins w:id="55" w:author="elkin" w:date="2017-11-02T23:02:00Z">
-        <w:r>
-          <w:rPr>
-            <w:sz w:val="24"/>
-            <w:szCs w:val="24"/>
-          </w:rPr>
-          <w:t>. A</w:t>
-        </w:r>
-      </w:ins>
-      <w:del w:id="56" w:author="elkin" w:date="2017-11-02T23:02:00Z">
-        <w:r>
-          <w:rPr>
-            <w:sz w:val="24"/>
-            <w:szCs w:val="24"/>
-          </w:rPr>
-          <w:delText>, a</w:delText>
-        </w:r>
-      </w:del>
-      <w:r>
-        <w:rPr>
-          <w:sz w:val="24"/>
-          <w:szCs w:val="24"/>
-        </w:rPr>
-        <w:t xml:space="preserve">nalizando los elementos que componen el formato RDC-54 notamos que requiere relacionar cada entidad estrictamente. Por lo tanto, aunque se usa herramientas ofimáticas como lo es Microsoft Office Excel, el documento puede ser alterado fácilmente, cuando esto pasa, el poco control que existía, se pierde, y ya que no todos los docentes conocen el programa a profundidad </w:t>
+      <w:r>
+        <w:rPr>
+          <w:sz w:val="24"/>
+          <w:szCs w:val="24"/>
+        </w:rPr>
+        <w:t>. A</w:t>
+      </w:r>
+      <w:r>
+        <w:rPr>
+          <w:sz w:val="24"/>
+          <w:szCs w:val="24"/>
+        </w:rPr>
+        <w:t xml:space="preserve">nalizando los elementos que componen el formato RDC-54 notamos que requiere relacionar cada entidad estrictamente. Por lo tanto, aunque se usa herramientas ofimáticas como lo es Microsoft Office Excel, el documento puede ser alterado fácilmente, cuando esto pasa, el poco control que existía, se </w:t>
       </w:r>
       <w:r>
         <w:rPr>
@@ -37032,7 +39937,7 @@
           <w:szCs w:val="24"/>
         </w:rPr>
         <w:lastRenderedPageBreak/>
-        <w:t>terminan modificando las funciones establecidas en el archivo provocando la inexactitud de la información diligenciada.</w:t>
+        <w:t>pierde, y ya que no todos los docentes conocen el programa a profundidad terminan modificando las funciones establecidas en el archivo provocando la inexactitud de la información diligenciada.</w:t>
       </w:r>
     </w:p>
     <w:p>
@@ -37054,23 +39959,25 @@
         <w:contextualSpacing w:val="0"/>
         <w:jc w:val="both"/>
       </w:pPr>
-      <w:bookmarkStart w:id="57" w:name="_Toc487057295"/>
-      <w:commentRangeStart w:id="58"/>
+      <w:bookmarkStart w:id="126" w:name="_Toc497478919"/>
+      <w:bookmarkStart w:id="127" w:name="_Toc497479962"/>
+      <w:commentRangeStart w:id="128"/>
       <w:r>
         <w:t>3.2.3</w:t>
       </w:r>
       <w:r>
         <w:t>. Modelo Entidad Relación</w:t>
       </w:r>
-      <w:bookmarkEnd w:id="57"/>
-      <w:commentRangeEnd w:id="58"/>
+      <w:commentRangeEnd w:id="128"/>
       <w:r>
         <w:rPr>
           <w:rStyle w:val="Refdecomentario"/>
           <w:b w:val="0"/>
         </w:rPr>
-        <w:commentReference w:id="58"/>
-      </w:r>
+        <w:commentReference w:id="128"/>
+      </w:r>
+      <w:bookmarkEnd w:id="126"/>
+      <w:bookmarkEnd w:id="127"/>
     </w:p>
     <w:p>
       <w:pPr>
@@ -37091,13 +39998,37 @@
     </w:p>
     <w:p>
       <w:pPr>
-        <w:widowControl/>
-        <w:spacing w:line="360" w:lineRule="auto"/>
-        <w:rPr>
-          <w:sz w:val="24"/>
-          <w:szCs w:val="24"/>
-        </w:rPr>
-      </w:pPr>
+        <w:pStyle w:val="Epgrafe"/>
+        <w:keepNext/>
+      </w:pPr>
+    </w:p>
+    <w:p>
+      <w:pPr>
+        <w:pStyle w:val="Epgrafe"/>
+        <w:rPr>
+          <w:sz w:val="24"/>
+          <w:szCs w:val="24"/>
+        </w:rPr>
+      </w:pPr>
+      <w:bookmarkStart w:id="129" w:name="_Toc497482383"/>
+      <w:r>
+        <w:t xml:space="preserve">Figura </w:t>
+      </w:r>
+      <w:fldSimple w:instr=" SEQ Figura \* ARABIC ">
+        <w:r>
+          <w:rPr>
+            <w:noProof/>
+          </w:rPr>
+          <w:t>5</w:t>
+        </w:r>
+      </w:fldSimple>
+      <w:r>
+        <w:t xml:space="preserve">. </w:t>
+      </w:r>
+      <w:r>
+        <w:t>Modelo Entidad Relación</w:t>
+      </w:r>
+      <w:bookmarkEnd w:id="129"/>
     </w:p>
     <w:p>
       <w:pPr>
@@ -37155,6 +40086,26 @@
       <w:pPr>
         <w:widowControl/>
         <w:spacing w:line="360" w:lineRule="auto"/>
+        <w:jc w:val="center"/>
+        <w:rPr>
+          <w:i/>
+          <w:sz w:val="18"/>
+          <w:szCs w:val="18"/>
+        </w:rPr>
+      </w:pPr>
+      <w:r>
+        <w:rPr>
+          <w:i/>
+          <w:sz w:val="18"/>
+          <w:szCs w:val="18"/>
+        </w:rPr>
+        <w:t>Fuente: Autor</w:t>
+      </w:r>
+    </w:p>
+    <w:p>
+      <w:pPr>
+        <w:widowControl/>
+        <w:spacing w:line="360" w:lineRule="auto"/>
         <w:rPr>
           <w:b/>
           <w:sz w:val="24"/>
@@ -37171,9 +40122,11 @@
         <w:contextualSpacing w:val="0"/>
         <w:jc w:val="both"/>
       </w:pPr>
-      <w:bookmarkStart w:id="59" w:name="_Toc487057296"/>
-      <w:commentRangeStart w:id="60"/>
-      <w:r>
+      <w:bookmarkStart w:id="130" w:name="_Toc497478920"/>
+      <w:bookmarkStart w:id="131" w:name="_Toc497479963"/>
+      <w:commentRangeStart w:id="132"/>
+      <w:r>
+        <w:lastRenderedPageBreak/>
         <w:t>3.2.</w:t>
       </w:r>
       <w:r>
@@ -37182,15 +40135,16 @@
       <w:r>
         <w:t>. Diagrama de Clases</w:t>
       </w:r>
-      <w:bookmarkEnd w:id="59"/>
-      <w:commentRangeEnd w:id="60"/>
+      <w:commentRangeEnd w:id="132"/>
       <w:r>
         <w:rPr>
           <w:rStyle w:val="Refdecomentario"/>
           <w:b w:val="0"/>
         </w:rPr>
-        <w:commentReference w:id="60"/>
-      </w:r>
+        <w:commentReference w:id="132"/>
+      </w:r>
+      <w:bookmarkEnd w:id="130"/>
+      <w:bookmarkEnd w:id="131"/>
     </w:p>
     <w:p>
       <w:pPr>
@@ -37208,6 +40162,30 @@
         </w:rPr>
         <w:t>Con base a estructura de datos planteamos la estructura de clases que será necesaria en el desarrollo del sistema.</w:t>
       </w:r>
+    </w:p>
+    <w:p>
+      <w:pPr>
+        <w:pStyle w:val="Epgrafe"/>
+      </w:pPr>
+      <w:bookmarkStart w:id="133" w:name="_Toc497482384"/>
+      <w:r>
+        <w:t xml:space="preserve">Figura </w:t>
+      </w:r>
+      <w:fldSimple w:instr=" SEQ Figura \* ARABIC ">
+        <w:r>
+          <w:rPr>
+            <w:noProof/>
+          </w:rPr>
+          <w:t>6</w:t>
+        </w:r>
+      </w:fldSimple>
+      <w:r>
+        <w:t xml:space="preserve">. </w:t>
+      </w:r>
+      <w:r>
+        <w:t>Diagrama de Clases</w:t>
+      </w:r>
+      <w:bookmarkEnd w:id="133"/>
     </w:p>
     <w:p>
       <w:pPr>
@@ -37287,6 +40265,26 @@
       <w:pPr>
         <w:widowControl/>
         <w:spacing w:line="360" w:lineRule="auto"/>
+        <w:jc w:val="center"/>
+        <w:rPr>
+          <w:i/>
+          <w:sz w:val="18"/>
+          <w:szCs w:val="18"/>
+        </w:rPr>
+      </w:pPr>
+      <w:r>
+        <w:rPr>
+          <w:i/>
+          <w:sz w:val="18"/>
+          <w:szCs w:val="18"/>
+        </w:rPr>
+        <w:t>Fuente: Autor</w:t>
+      </w:r>
+    </w:p>
+    <w:p>
+      <w:pPr>
+        <w:widowControl/>
+        <w:spacing w:line="360" w:lineRule="auto"/>
         <w:rPr>
           <w:sz w:val="24"/>
           <w:szCs w:val="24"/>
@@ -37302,7 +40300,8 @@
         <w:contextualSpacing w:val="0"/>
         <w:jc w:val="both"/>
       </w:pPr>
-      <w:bookmarkStart w:id="61" w:name="_Toc487057297"/>
+      <w:bookmarkStart w:id="134" w:name="_Toc497478921"/>
+      <w:bookmarkStart w:id="135" w:name="_Toc497479964"/>
       <w:r>
         <w:t>3.2.</w:t>
       </w:r>
@@ -37312,7 +40311,8 @@
       <w:r>
         <w:t>. Diagrama de Secuencias</w:t>
       </w:r>
-      <w:bookmarkEnd w:id="61"/>
+      <w:bookmarkEnd w:id="134"/>
+      <w:bookmarkEnd w:id="135"/>
     </w:p>
     <w:p>
       <w:pPr>
@@ -37330,6 +40330,36 @@
         </w:rPr>
         <w:t>Por medio de este diagrama se conoce más a fondo la interacción del usuario con el sistema, podemos conocer la comunicación de los elementos de la arquitectura Modelo-Vista-Controlador.</w:t>
       </w:r>
+    </w:p>
+    <w:p>
+      <w:pPr>
+        <w:pStyle w:val="Epgrafe"/>
+      </w:pPr>
+      <w:bookmarkStart w:id="136" w:name="_Toc497482385"/>
+      <w:r>
+        <w:t xml:space="preserve">Figura </w:t>
+      </w:r>
+      <w:fldSimple w:instr=" SEQ Figura \* ARABIC ">
+        <w:r>
+          <w:rPr>
+            <w:noProof/>
+          </w:rPr>
+          <w:t>7</w:t>
+        </w:r>
+      </w:fldSimple>
+      <w:r>
+        <w:t xml:space="preserve">. </w:t>
+      </w:r>
+      <w:r>
+        <w:t>Diagrama de Secuencias</w:t>
+      </w:r>
+      <w:r>
+        <w:t xml:space="preserve"> </w:t>
+      </w:r>
+      <w:r>
+        <w:t>Coordinador</w:t>
+      </w:r>
+      <w:bookmarkEnd w:id="136"/>
     </w:p>
     <w:p>
       <w:pPr>
@@ -37402,6 +40432,52 @@
       <w:pPr>
         <w:widowControl/>
         <w:spacing w:line="360" w:lineRule="auto"/>
+        <w:jc w:val="center"/>
+        <w:rPr>
+          <w:i/>
+          <w:sz w:val="18"/>
+          <w:szCs w:val="18"/>
+        </w:rPr>
+      </w:pPr>
+      <w:r>
+        <w:rPr>
+          <w:i/>
+          <w:sz w:val="18"/>
+          <w:szCs w:val="18"/>
+        </w:rPr>
+        <w:t>Fuente: Autor</w:t>
+      </w:r>
+    </w:p>
+    <w:p>
+      <w:pPr>
+        <w:pStyle w:val="Figura"/>
+      </w:pPr>
+    </w:p>
+    <w:p>
+      <w:pPr>
+        <w:pStyle w:val="Epgrafe"/>
+      </w:pPr>
+      <w:bookmarkStart w:id="137" w:name="_Toc497482386"/>
+      <w:r>
+        <w:t xml:space="preserve">Figura </w:t>
+      </w:r>
+      <w:fldSimple w:instr=" SEQ Figura \* ARABIC ">
+        <w:r>
+          <w:rPr>
+            <w:noProof/>
+          </w:rPr>
+          <w:t>8</w:t>
+        </w:r>
+      </w:fldSimple>
+      <w:r>
+        <w:t>. Diagrama de Secuencia Docente</w:t>
+      </w:r>
+      <w:bookmarkEnd w:id="137"/>
+    </w:p>
+    <w:p>
+      <w:pPr>
+        <w:widowControl/>
+        <w:spacing w:line="360" w:lineRule="auto"/>
         <w:rPr>
           <w:b/>
           <w:sz w:val="24"/>
@@ -37473,6 +40549,26 @@
             </a:graphic>
           </wp:inline>
         </w:drawing>
+      </w:r>
+    </w:p>
+    <w:p>
+      <w:pPr>
+        <w:widowControl/>
+        <w:spacing w:line="360" w:lineRule="auto"/>
+        <w:jc w:val="center"/>
+        <w:rPr>
+          <w:i/>
+          <w:sz w:val="18"/>
+          <w:szCs w:val="18"/>
+        </w:rPr>
+      </w:pPr>
+      <w:r>
+        <w:rPr>
+          <w:i/>
+          <w:sz w:val="18"/>
+          <w:szCs w:val="18"/>
+        </w:rPr>
+        <w:t>Fuente: Autor</w:t>
       </w:r>
     </w:p>
     <w:p>
@@ -37712,31 +40808,27 @@
     </w:p>
     <w:p>
       <w:pPr>
-        <w:rPr>
-          <w:del w:id="62" w:author="elkin" w:date="2017-11-02T23:06:00Z"/>
-          <w:b/>
-          <w:sz w:val="24"/>
-          <w:szCs w:val="24"/>
-        </w:rPr>
-      </w:pPr>
-      <w:del w:id="63" w:author="elkin" w:date="2017-11-02T23:06:00Z">
+        <w:pStyle w:val="Epgrafe"/>
+        <w:rPr>
+          <w:u w:val="single"/>
+        </w:rPr>
+      </w:pPr>
+      <w:bookmarkStart w:id="138" w:name="_Toc497482387"/>
+      <w:r>
+        <w:t xml:space="preserve">Figura </w:t>
+      </w:r>
+      <w:fldSimple w:instr=" SEQ Figura \* ARABIC ">
         <w:r>
           <w:rPr>
-            <w:b/>
-            <w:sz w:val="24"/>
-            <w:szCs w:val="24"/>
+            <w:noProof/>
           </w:rPr>
-          <w:delText>nombrar, referenciar y agregar el mapa de servicios que se realizó</w:delText>
+          <w:t>9</w:t>
         </w:r>
-      </w:del>
-    </w:p>
-    <w:p>
-      <w:pPr>
-        <w:rPr>
-          <w:sz w:val="24"/>
-          <w:szCs w:val="24"/>
-        </w:rPr>
-      </w:pPr>
+      </w:fldSimple>
+      <w:r>
+        <w:t>. Modelo de Servicios</w:t>
+      </w:r>
+      <w:bookmarkEnd w:id="138"/>
     </w:p>
     <w:p>
       <w:pPr>
@@ -37791,6 +40883,26 @@
     </w:p>
     <w:p>
       <w:pPr>
+        <w:widowControl/>
+        <w:spacing w:line="360" w:lineRule="auto"/>
+        <w:jc w:val="center"/>
+        <w:rPr>
+          <w:i/>
+          <w:sz w:val="18"/>
+          <w:szCs w:val="18"/>
+        </w:rPr>
+      </w:pPr>
+      <w:r>
+        <w:rPr>
+          <w:i/>
+          <w:sz w:val="18"/>
+          <w:szCs w:val="18"/>
+        </w:rPr>
+        <w:t>Fuente: Autor</w:t>
+      </w:r>
+    </w:p>
+    <w:p>
+      <w:pPr>
         <w:spacing w:line="276" w:lineRule="auto"/>
         <w:jc w:val="left"/>
         <w:rPr>
@@ -37813,21 +40925,47 @@
       <w:pPr>
         <w:pStyle w:val="Ttulo2"/>
       </w:pPr>
-      <w:bookmarkStart w:id="64" w:name="_Toc435465227"/>
+      <w:bookmarkStart w:id="139" w:name="_Toc435465227"/>
+      <w:bookmarkStart w:id="140" w:name="_Toc497478922"/>
+      <w:bookmarkStart w:id="141" w:name="_Toc497479965"/>
       <w:r>
         <w:t>3.3 Fase de desarrollo</w:t>
       </w:r>
-      <w:bookmarkEnd w:id="64"/>
+      <w:bookmarkEnd w:id="139"/>
+      <w:bookmarkEnd w:id="140"/>
+      <w:bookmarkEnd w:id="141"/>
     </w:p>
     <w:p>
       <w:r>
         <w:t>Al iniciar la aplicación se muestra la siguiente vista:</w:t>
       </w:r>
     </w:p>
+    <w:p/>
+    <w:p>
+      <w:pPr>
+        <w:pStyle w:val="Epgrafe"/>
+      </w:pPr>
+      <w:bookmarkStart w:id="142" w:name="_Toc497482388"/>
+      <w:r>
+        <w:t xml:space="preserve">Figura </w:t>
+      </w:r>
+      <w:fldSimple w:instr=" SEQ Figura \* ARABIC ">
+        <w:r>
+          <w:rPr>
+            <w:noProof/>
+          </w:rPr>
+          <w:t>10</w:t>
+        </w:r>
+      </w:fldSimple>
+      <w:r>
+        <w:t>. Imagen de Inicio de Sesión</w:t>
+      </w:r>
+      <w:bookmarkEnd w:id="142"/>
+    </w:p>
     <w:p>
       <w:pPr>
         <w:spacing w:line="276" w:lineRule="auto"/>
-        <w:jc w:val="left"/>
+        <w:jc w:val="center"/>
         <w:rPr>
           <w:sz w:val="24"/>
           <w:szCs w:val="24"/>
@@ -37877,6 +41015,26 @@
     </w:p>
     <w:p>
       <w:pPr>
+        <w:widowControl/>
+        <w:spacing w:line="360" w:lineRule="auto"/>
+        <w:jc w:val="center"/>
+        <w:rPr>
+          <w:i/>
+          <w:sz w:val="18"/>
+          <w:szCs w:val="18"/>
+        </w:rPr>
+      </w:pPr>
+      <w:r>
+        <w:rPr>
+          <w:i/>
+          <w:sz w:val="18"/>
+          <w:szCs w:val="18"/>
+        </w:rPr>
+        <w:t>Fuente: Autor</w:t>
+      </w:r>
+    </w:p>
+    <w:p>
+      <w:pPr>
         <w:spacing w:line="276" w:lineRule="auto"/>
         <w:jc w:val="left"/>
         <w:rPr>
@@ -37889,26 +41047,46 @@
       <w:pPr>
         <w:pStyle w:val="Ttulo3"/>
       </w:pPr>
-      <w:bookmarkStart w:id="65" w:name="_Toc435465228"/>
+      <w:bookmarkStart w:id="143" w:name="_Toc435465228"/>
+      <w:bookmarkStart w:id="144" w:name="_Toc497478923"/>
+      <w:bookmarkStart w:id="145" w:name="_Toc497479966"/>
       <w:r>
         <w:t>Modulo</w:t>
       </w:r>
-      <w:bookmarkEnd w:id="65"/>
+      <w:bookmarkEnd w:id="143"/>
       <w:r>
         <w:t xml:space="preserve"> Coordinador</w:t>
       </w:r>
-    </w:p>
-    <w:p>
-      <w:pPr>
-        <w:rPr>
-          <w:ins w:id="66" w:author="elkin" w:date="2017-11-02T23:06:00Z"/>
-        </w:rPr>
-      </w:pPr>
+      <w:bookmarkEnd w:id="144"/>
+      <w:bookmarkEnd w:id="145"/>
+    </w:p>
+    <w:p>
       <w:r>
         <w:t>En esta vista el usuario ingresas sus datos de usuario y clave, si los datos ingresados son correctos, en el caso del coordinador se muestra la siguiente vista:</w:t>
       </w:r>
     </w:p>
     <w:p/>
+    <w:p>
+      <w:pPr>
+        <w:pStyle w:val="Epgrafe"/>
+      </w:pPr>
+      <w:bookmarkStart w:id="146" w:name="_Toc497482389"/>
+      <w:r>
+        <w:t xml:space="preserve">Figura </w:t>
+      </w:r>
+      <w:fldSimple w:instr=" SEQ Figura \* ARABIC ">
+        <w:r>
+          <w:rPr>
+            <w:noProof/>
+          </w:rPr>
+          <w:t>11</w:t>
+        </w:r>
+      </w:fldSimple>
+      <w:r>
+        <w:t>. Vista coordinador después de iniciar sesión</w:t>
+      </w:r>
+      <w:bookmarkEnd w:id="146"/>
+    </w:p>
     <w:p>
       <w:r>
         <w:rPr>
@@ -37954,23 +41132,56 @@
     </w:p>
     <w:p>
       <w:pPr>
-        <w:rPr>
-          <w:ins w:id="67" w:author="elkin" w:date="2017-11-02T23:07:00Z"/>
-        </w:rPr>
-      </w:pPr>
-    </w:p>
-    <w:p>
-      <w:pPr>
-        <w:rPr>
-          <w:ins w:id="68" w:author="elkin" w:date="2017-11-02T23:07:00Z"/>
-        </w:rPr>
-      </w:pPr>
-      <w:r>
-        <w:t>En ella se encuentras las opciones Docentes, Semanas y Asignación las cuales permiten al coordinador crear, editar, borrar y listar la información almacenada en la base de datos.</w:t>
+        <w:widowControl/>
+        <w:spacing w:line="360" w:lineRule="auto"/>
+        <w:jc w:val="center"/>
+        <w:rPr>
+          <w:i/>
+          <w:sz w:val="18"/>
+          <w:szCs w:val="18"/>
+        </w:rPr>
+      </w:pPr>
+      <w:r>
+        <w:rPr>
+          <w:i/>
+          <w:sz w:val="18"/>
+          <w:szCs w:val="18"/>
+        </w:rPr>
+        <w:t>Fuente: Autor</w:t>
       </w:r>
     </w:p>
     <w:p/>
     <w:p/>
+    <w:p>
+      <w:r>
+        <w:t>En ella se encuentras las opciones Docentes, Semanas y Asignación las cuales permiten al coordinador crear, editar, borrar y listar la información almacenada en la base de datos.</w:t>
+      </w:r>
+    </w:p>
+    <w:p/>
+    <w:p>
+      <w:pPr>
+        <w:pStyle w:val="Epgrafe"/>
+      </w:pPr>
+      <w:bookmarkStart w:id="147" w:name="_Toc497482390"/>
+      <w:r>
+        <w:t xml:space="preserve">Figura </w:t>
+      </w:r>
+      <w:fldSimple w:instr=" SEQ Figura \* ARABIC ">
+        <w:r>
+          <w:rPr>
+            <w:noProof/>
+          </w:rPr>
+          <w:t>12</w:t>
+        </w:r>
+      </w:fldSimple>
+      <w:r>
+        <w:t xml:space="preserve">. </w:t>
+      </w:r>
+      <w:r>
+        <w:t xml:space="preserve"> Datos del docente</w:t>
+      </w:r>
+      <w:bookmarkEnd w:id="147"/>
+    </w:p>
     <w:p>
       <w:r>
         <w:rPr>
@@ -38013,11 +41224,30 @@
         </w:drawing>
       </w:r>
     </w:p>
+    <w:p>
+      <w:pPr>
+        <w:widowControl/>
+        <w:spacing w:line="360" w:lineRule="auto"/>
+        <w:jc w:val="center"/>
+        <w:rPr>
+          <w:i/>
+          <w:sz w:val="18"/>
+          <w:szCs w:val="18"/>
+        </w:rPr>
+      </w:pPr>
+      <w:r>
+        <w:rPr>
+          <w:i/>
+          <w:sz w:val="18"/>
+          <w:szCs w:val="18"/>
+        </w:rPr>
+        <w:t>Fuente: Autor</w:t>
+      </w:r>
+    </w:p>
     <w:p/>
     <w:p>
       <w:pPr>
         <w:rPr>
-          <w:ins w:id="69" w:author="elkin" w:date="2017-11-02T23:07:00Z"/>
           <w:lang w:eastAsia="ar-SA"/>
         </w:rPr>
       </w:pPr>
@@ -38044,8 +41274,39 @@
         <w:rPr>
           <w:lang w:eastAsia="ar-SA"/>
         </w:rPr>
-        <w:t xml:space="preserve"> se verá la lista de registros que contiene y  cada registro tiene dos opciones, el botón de la caneca permite eliminar el registro de esa fila y el botón con icono de lápiz permite editar el registro. También existe el botón crear que permite añadir un registro nuevo y se ve  como en la siguiente imagen:</w:t>
-      </w:r>
+        <w:t xml:space="preserve"> se verá la lista de registros que contiene y  cada registro tiene dos opciones, el botón de la caneca permite eliminar el registro de esa fila y el botón con icono de lápiz permite editar el registro. También existe el botón crear que permite añadir un registro nuevo:</w:t>
+      </w:r>
+    </w:p>
+    <w:p>
+      <w:pPr>
+        <w:rPr>
+          <w:lang w:eastAsia="ar-SA"/>
+        </w:rPr>
+      </w:pPr>
+    </w:p>
+    <w:p>
+      <w:pPr>
+        <w:pStyle w:val="Epgrafe"/>
+        <w:rPr>
+          <w:lang w:eastAsia="ar-SA"/>
+        </w:rPr>
+      </w:pPr>
+      <w:bookmarkStart w:id="148" w:name="_Toc497482391"/>
+      <w:r>
+        <w:t xml:space="preserve">Figura </w:t>
+      </w:r>
+      <w:fldSimple w:instr=" SEQ Figura \* ARABIC ">
+        <w:r>
+          <w:rPr>
+            <w:noProof/>
+          </w:rPr>
+          <w:t>13</w:t>
+        </w:r>
+      </w:fldSimple>
+      <w:r>
+        <w:t>. Añadiendo un docente</w:t>
+      </w:r>
+      <w:bookmarkEnd w:id="148"/>
     </w:p>
     <w:p>
       <w:pPr>
@@ -38097,6 +41358,26 @@
     </w:p>
     <w:p>
       <w:pPr>
+        <w:widowControl/>
+        <w:spacing w:line="360" w:lineRule="auto"/>
+        <w:jc w:val="center"/>
+        <w:rPr>
+          <w:i/>
+          <w:sz w:val="18"/>
+          <w:szCs w:val="18"/>
+        </w:rPr>
+      </w:pPr>
+      <w:r>
+        <w:rPr>
+          <w:i/>
+          <w:sz w:val="18"/>
+          <w:szCs w:val="18"/>
+        </w:rPr>
+        <w:t>Fuente: Autor</w:t>
+      </w:r>
+    </w:p>
+    <w:p>
+      <w:pPr>
         <w:rPr>
           <w:lang w:eastAsia="ar-SA"/>
         </w:rPr>
@@ -38148,6 +41429,30 @@
           <w:lang w:eastAsia="ar-SA"/>
         </w:rPr>
       </w:pPr>
+    </w:p>
+    <w:p>
+      <w:pPr>
+        <w:pStyle w:val="Epgrafe"/>
+        <w:rPr>
+          <w:lang w:eastAsia="ar-SA"/>
+        </w:rPr>
+      </w:pPr>
+      <w:bookmarkStart w:id="149" w:name="_Toc497482392"/>
+      <w:r>
+        <w:t xml:space="preserve">Figura </w:t>
+      </w:r>
+      <w:fldSimple w:instr=" SEQ Figura \* ARABIC ">
+        <w:r>
+          <w:rPr>
+            <w:noProof/>
+          </w:rPr>
+          <w:t>14</w:t>
+        </w:r>
+      </w:fldSimple>
+      <w:r>
+        <w:t>. Vista de Semanas</w:t>
+      </w:r>
+      <w:bookmarkEnd w:id="149"/>
     </w:p>
     <w:p>
       <w:pPr>
@@ -38198,6 +41503,26 @@
     </w:p>
     <w:p>
       <w:pPr>
+        <w:widowControl/>
+        <w:spacing w:line="360" w:lineRule="auto"/>
+        <w:jc w:val="center"/>
+        <w:rPr>
+          <w:i/>
+          <w:sz w:val="18"/>
+          <w:szCs w:val="18"/>
+        </w:rPr>
+      </w:pPr>
+      <w:r>
+        <w:rPr>
+          <w:i/>
+          <w:sz w:val="18"/>
+          <w:szCs w:val="18"/>
+        </w:rPr>
+        <w:t>Fuente: Autor</w:t>
+      </w:r>
+    </w:p>
+    <w:p>
+      <w:pPr>
         <w:rPr>
           <w:lang w:eastAsia="ar-SA"/>
         </w:rPr>
@@ -38213,6 +41538,7 @@
         <w:rPr>
           <w:lang w:eastAsia="ar-SA"/>
         </w:rPr>
+        <w:lastRenderedPageBreak/>
         <w:t>Para finalizar el módulo de coordinador se encuentra la opción Asignación, esta  cuenta con  la lista de</w:t>
       </w:r>
       <w:r>
@@ -38243,14 +41569,7 @@
         <w:rPr>
           <w:lang w:eastAsia="ar-SA"/>
         </w:rPr>
-        <w:t xml:space="preserve">y al darle el botón se calcula por cada docente el porcentaje ingresado para la coordinación, cada celda de la tabla se puede modificar como el coordinador lo desee, la </w:t>
-      </w:r>
-      <w:r>
-        <w:rPr>
-          <w:lang w:eastAsia="ar-SA"/>
-        </w:rPr>
-        <w:lastRenderedPageBreak/>
-        <w:t>única restricción son la suma de las horas por docente y por actividad, no deben pasar el tope indicado a cada una.</w:t>
+        <w:t>y al darle el botón se calcula por cada docente el porcentaje ingresado para la coordinación, cada celda de la tabla se puede modificar como el coordinador lo desee, la única restricción son la suma de las horas por docente y por actividad, no deben pasar el tope indicado a cada una.</w:t>
       </w:r>
     </w:p>
     <w:p>
@@ -38316,74 +41635,23 @@
     </w:p>
     <w:p>
       <w:pPr>
-        <w:rPr>
-          <w:del w:id="70" w:author="elkin" w:date="2017-11-02T23:07:00Z"/>
-        </w:rPr>
-      </w:pPr>
-    </w:p>
-    <w:p>
-      <w:pPr>
-        <w:jc w:val="right"/>
-        <w:rPr>
-          <w:del w:id="71" w:author="elkin" w:date="2017-11-02T23:07:00Z"/>
-        </w:rPr>
-      </w:pPr>
-    </w:p>
-    <w:p>
-      <w:pPr>
-        <w:jc w:val="right"/>
-        <w:rPr>
-          <w:del w:id="72" w:author="elkin" w:date="2017-11-02T23:07:00Z"/>
-        </w:rPr>
-      </w:pPr>
-    </w:p>
-    <w:p>
-      <w:pPr>
-        <w:jc w:val="right"/>
-        <w:rPr>
-          <w:del w:id="73" w:author="elkin" w:date="2017-11-02T23:07:00Z"/>
-        </w:rPr>
-      </w:pPr>
-    </w:p>
-    <w:p>
-      <w:pPr>
-        <w:jc w:val="right"/>
-        <w:rPr>
-          <w:del w:id="74" w:author="elkin" w:date="2017-11-02T23:07:00Z"/>
-        </w:rPr>
-      </w:pPr>
-    </w:p>
-    <w:p>
-      <w:pPr>
-        <w:jc w:val="right"/>
-        <w:rPr>
-          <w:del w:id="75" w:author="elkin" w:date="2017-11-02T23:07:00Z"/>
-        </w:rPr>
-      </w:pPr>
-    </w:p>
-    <w:p>
-      <w:pPr>
-        <w:jc w:val="right"/>
-        <w:rPr>
-          <w:del w:id="76" w:author="elkin" w:date="2017-11-02T23:07:00Z"/>
-        </w:rPr>
-      </w:pPr>
-    </w:p>
-    <w:p>
-      <w:pPr>
         <w:pStyle w:val="Ttulo3"/>
         <w:rPr>
           <w:lang w:eastAsia="ar-SA"/>
         </w:rPr>
       </w:pPr>
-      <w:bookmarkStart w:id="77" w:name="_Toc435465230"/>
+      <w:bookmarkStart w:id="150" w:name="_Toc435465230"/>
+      <w:bookmarkStart w:id="151" w:name="_Toc497478924"/>
+      <w:bookmarkStart w:id="152" w:name="_Toc497479967"/>
       <w:r>
         <w:rPr>
           <w:lang w:eastAsia="ar-SA"/>
         </w:rPr>
         <w:t>Modulo Docentes</w:t>
       </w:r>
-      <w:bookmarkEnd w:id="77"/>
+      <w:bookmarkEnd w:id="150"/>
+      <w:bookmarkEnd w:id="151"/>
+      <w:bookmarkEnd w:id="152"/>
     </w:p>
     <w:p>
       <w:pPr>
@@ -38464,9 +41732,6 @@
       <w:pPr>
         <w:spacing w:line="276" w:lineRule="auto"/>
         <w:jc w:val="left"/>
-        <w:rPr>
-          <w:ins w:id="78" w:author="elkin" w:date="2017-11-02T23:08:00Z"/>
-        </w:rPr>
       </w:pPr>
     </w:p>
     <w:p>
@@ -38490,7 +41755,6 @@
         <w:rPr>
           <w:noProof/>
         </w:rPr>
-        <w:lastRenderedPageBreak/>
         <w:drawing>
           <wp:inline distT="0" distB="0" distL="0" distR="0" wp14:anchorId="4591C67C" wp14:editId="04784E47">
             <wp:extent cx="5612130" cy="1505585"/>
@@ -38728,7 +41992,7 @@
           <w:lang w:eastAsia="ar-SA"/>
         </w:rPr>
       </w:pPr>
-      <w:commentRangeStart w:id="79"/>
+      <w:commentRangeStart w:id="153"/>
       <w:r>
         <w:rPr>
           <w:lang w:eastAsia="ar-SA"/>
@@ -38747,12 +42011,12 @@
         </w:rPr>
         <w:t xml:space="preserve"> aparecerá la siguiente ventana:</w:t>
       </w:r>
-      <w:commentRangeEnd w:id="79"/>
+      <w:commentRangeEnd w:id="153"/>
       <w:r>
         <w:rPr>
           <w:rStyle w:val="Refdecomentario"/>
         </w:rPr>
-        <w:commentReference w:id="79"/>
+        <w:commentReference w:id="153"/>
       </w:r>
     </w:p>
     <w:p>
@@ -38835,7 +42099,7 @@
           <w:lang w:eastAsia="ar-SA"/>
         </w:rPr>
       </w:pPr>
-      <w:commentRangeStart w:id="80"/>
+      <w:commentRangeStart w:id="154"/>
       <w:r>
         <w:rPr>
           <w:lang w:eastAsia="ar-SA"/>
@@ -38849,12 +42113,12 @@
         </w:rPr>
         <w:t>.</w:t>
       </w:r>
-      <w:commentRangeEnd w:id="80"/>
+      <w:commentRangeEnd w:id="154"/>
       <w:r>
         <w:rPr>
           <w:rStyle w:val="Refdecomentario"/>
         </w:rPr>
-        <w:commentReference w:id="80"/>
+        <w:commentReference w:id="154"/>
       </w:r>
     </w:p>
     <w:p>
@@ -39192,19 +42456,19 @@
           <w:lang w:eastAsia="ar-SA"/>
         </w:rPr>
       </w:pPr>
-      <w:commentRangeStart w:id="81"/>
+      <w:commentRangeStart w:id="155"/>
       <w:r>
         <w:rPr>
           <w:lang w:eastAsia="ar-SA"/>
         </w:rPr>
         <w:t>FALTA CREAR EL PERFIL DEL AUDITOR</w:t>
       </w:r>
-      <w:commentRangeEnd w:id="81"/>
+      <w:commentRangeEnd w:id="155"/>
       <w:r>
         <w:rPr>
           <w:rStyle w:val="Refdecomentario"/>
         </w:rPr>
-        <w:commentReference w:id="81"/>
+        <w:commentReference w:id="155"/>
       </w:r>
     </w:p>
     <w:p>
@@ -39261,12 +42525,14 @@
           <w:b w:val="0"/>
         </w:rPr>
       </w:pPr>
-      <w:bookmarkStart w:id="83" w:name="_Toc487057298"/>
+      <w:bookmarkStart w:id="156" w:name="_Toc497478925"/>
+      <w:bookmarkStart w:id="157" w:name="_Toc497479968"/>
       <w:r>
         <w:lastRenderedPageBreak/>
         <w:t>RESULTADOS</w:t>
       </w:r>
-      <w:bookmarkEnd w:id="83"/>
+      <w:bookmarkEnd w:id="156"/>
+      <w:bookmarkEnd w:id="157"/>
     </w:p>
     <w:p>
       <w:pPr>
@@ -39348,12 +42614,14 @@
           <w:b w:val="0"/>
         </w:rPr>
       </w:pPr>
-      <w:bookmarkStart w:id="84" w:name="_Toc487057299"/>
+      <w:bookmarkStart w:id="158" w:name="_Toc497478926"/>
+      <w:bookmarkStart w:id="159" w:name="_Toc497479969"/>
       <w:r>
         <w:lastRenderedPageBreak/>
         <w:t>CONCLUSIONES</w:t>
       </w:r>
-      <w:bookmarkEnd w:id="84"/>
+      <w:bookmarkEnd w:id="158"/>
+      <w:bookmarkEnd w:id="159"/>
     </w:p>
     <w:p>
       <w:pPr>
@@ -39408,8 +42676,182 @@
     </w:p>
     <w:p>
       <w:pPr>
-        <w:pStyle w:val="Ttulo1"/>
-        <w:ind w:left="720" w:hanging="360"/>
+        <w:spacing w:line="276" w:lineRule="auto"/>
+        <w:jc w:val="left"/>
+        <w:rPr>
+          <w:sz w:val="24"/>
+          <w:szCs w:val="24"/>
+        </w:rPr>
+      </w:pPr>
+    </w:p>
+    <w:p>
+      <w:pPr>
+        <w:spacing w:line="276" w:lineRule="auto"/>
+        <w:jc w:val="left"/>
+        <w:rPr>
+          <w:sz w:val="24"/>
+          <w:szCs w:val="24"/>
+        </w:rPr>
+      </w:pPr>
+    </w:p>
+    <w:p>
+      <w:pPr>
+        <w:spacing w:line="276" w:lineRule="auto"/>
+        <w:jc w:val="left"/>
+        <w:rPr>
+          <w:sz w:val="24"/>
+          <w:szCs w:val="24"/>
+        </w:rPr>
+      </w:pPr>
+    </w:p>
+    <w:p>
+      <w:pPr>
+        <w:spacing w:line="276" w:lineRule="auto"/>
+        <w:jc w:val="left"/>
+        <w:rPr>
+          <w:sz w:val="24"/>
+          <w:szCs w:val="24"/>
+        </w:rPr>
+      </w:pPr>
+    </w:p>
+    <w:p>
+      <w:pPr>
+        <w:spacing w:line="276" w:lineRule="auto"/>
+        <w:jc w:val="left"/>
+        <w:rPr>
+          <w:sz w:val="24"/>
+          <w:szCs w:val="24"/>
+        </w:rPr>
+      </w:pPr>
+    </w:p>
+    <w:p>
+      <w:pPr>
+        <w:spacing w:line="276" w:lineRule="auto"/>
+        <w:jc w:val="left"/>
+        <w:rPr>
+          <w:sz w:val="24"/>
+          <w:szCs w:val="24"/>
+        </w:rPr>
+      </w:pPr>
+    </w:p>
+    <w:p>
+      <w:pPr>
+        <w:spacing w:line="276" w:lineRule="auto"/>
+        <w:jc w:val="left"/>
+        <w:rPr>
+          <w:sz w:val="24"/>
+          <w:szCs w:val="24"/>
+        </w:rPr>
+      </w:pPr>
+    </w:p>
+    <w:p>
+      <w:pPr>
+        <w:spacing w:line="276" w:lineRule="auto"/>
+        <w:jc w:val="left"/>
+        <w:rPr>
+          <w:sz w:val="24"/>
+          <w:szCs w:val="24"/>
+        </w:rPr>
+      </w:pPr>
+    </w:p>
+    <w:p>
+      <w:pPr>
+        <w:spacing w:line="276" w:lineRule="auto"/>
+        <w:jc w:val="left"/>
+        <w:rPr>
+          <w:sz w:val="24"/>
+          <w:szCs w:val="24"/>
+        </w:rPr>
+      </w:pPr>
+    </w:p>
+    <w:p>
+      <w:pPr>
+        <w:spacing w:line="276" w:lineRule="auto"/>
+        <w:jc w:val="left"/>
+        <w:rPr>
+          <w:sz w:val="24"/>
+          <w:szCs w:val="24"/>
+        </w:rPr>
+      </w:pPr>
+    </w:p>
+    <w:p>
+      <w:pPr>
+        <w:spacing w:line="276" w:lineRule="auto"/>
+        <w:jc w:val="left"/>
+        <w:rPr>
+          <w:sz w:val="24"/>
+          <w:szCs w:val="24"/>
+        </w:rPr>
+      </w:pPr>
+    </w:p>
+    <w:p>
+      <w:pPr>
+        <w:spacing w:line="276" w:lineRule="auto"/>
+        <w:jc w:val="left"/>
+        <w:rPr>
+          <w:sz w:val="24"/>
+          <w:szCs w:val="24"/>
+        </w:rPr>
+      </w:pPr>
+    </w:p>
+    <w:p>
+      <w:pPr>
+        <w:spacing w:line="276" w:lineRule="auto"/>
+        <w:jc w:val="left"/>
+        <w:rPr>
+          <w:sz w:val="24"/>
+          <w:szCs w:val="24"/>
+        </w:rPr>
+      </w:pPr>
+    </w:p>
+    <w:p>
+      <w:pPr>
+        <w:spacing w:line="276" w:lineRule="auto"/>
+        <w:jc w:val="left"/>
+        <w:rPr>
+          <w:sz w:val="24"/>
+          <w:szCs w:val="24"/>
+        </w:rPr>
+      </w:pPr>
+    </w:p>
+    <w:p>
+      <w:pPr>
+        <w:spacing w:line="276" w:lineRule="auto"/>
+        <w:jc w:val="left"/>
+        <w:rPr>
+          <w:sz w:val="24"/>
+          <w:szCs w:val="24"/>
+        </w:rPr>
+      </w:pPr>
+    </w:p>
+    <w:p>
+      <w:pPr>
+        <w:spacing w:line="276" w:lineRule="auto"/>
+        <w:jc w:val="left"/>
+        <w:rPr>
+          <w:sz w:val="24"/>
+          <w:szCs w:val="24"/>
+        </w:rPr>
+      </w:pPr>
+    </w:p>
+    <w:p>
+      <w:pPr>
+        <w:spacing w:line="276" w:lineRule="auto"/>
+        <w:jc w:val="left"/>
+        <w:rPr>
+          <w:sz w:val="24"/>
+          <w:szCs w:val="24"/>
+        </w:rPr>
+      </w:pPr>
+    </w:p>
+    <w:p>
+      <w:pPr>
+        <w:spacing w:line="276" w:lineRule="auto"/>
+        <w:jc w:val="left"/>
+        <w:rPr>
+          <w:sz w:val="24"/>
+          <w:szCs w:val="24"/>
+        </w:rPr>
       </w:pPr>
     </w:p>
     <w:p>
@@ -39427,13 +42869,6 @@
           <w:cols w:space="720"/>
         </w:sectPr>
       </w:pPr>
-      <w:r>
-        <w:rPr>
-          <w:sz w:val="24"/>
-          <w:szCs w:val="24"/>
-        </w:rPr>
-        <w:br w:type="page"/>
-      </w:r>
     </w:p>
     <w:p>
       <w:pPr>
@@ -39447,12 +42882,14 @@
           <w:b w:val="0"/>
         </w:rPr>
       </w:pPr>
-      <w:bookmarkStart w:id="85" w:name="_Toc487057300"/>
+      <w:bookmarkStart w:id="160" w:name="_Toc497478927"/>
+      <w:bookmarkStart w:id="161" w:name="_Toc497479970"/>
       <w:r>
         <w:lastRenderedPageBreak/>
         <w:t>RECOMENDACIONES</w:t>
       </w:r>
-      <w:bookmarkEnd w:id="85"/>
+      <w:bookmarkEnd w:id="160"/>
+      <w:bookmarkEnd w:id="161"/>
     </w:p>
     <w:p>
       <w:pPr>
@@ -39536,12 +42973,14 @@
         </w:numPr>
         <w:ind w:hanging="432"/>
       </w:pPr>
-      <w:bookmarkStart w:id="86" w:name="_Toc487057301"/>
+      <w:bookmarkStart w:id="162" w:name="_Toc497478928"/>
+      <w:bookmarkStart w:id="163" w:name="_Toc497479971"/>
       <w:r>
         <w:lastRenderedPageBreak/>
         <w:t>REFERENCIAS BIBLIOGRÁFICAS</w:t>
       </w:r>
-      <w:bookmarkEnd w:id="86"/>
+      <w:bookmarkEnd w:id="162"/>
+      <w:bookmarkEnd w:id="163"/>
     </w:p>
     <w:p/>
     <w:p>
@@ -40230,12 +43669,14 @@
           <w:b w:val="0"/>
         </w:rPr>
       </w:pPr>
-      <w:bookmarkStart w:id="87" w:name="_Toc487057302"/>
+      <w:bookmarkStart w:id="164" w:name="_Toc497478929"/>
+      <w:bookmarkStart w:id="165" w:name="_Toc497479972"/>
       <w:r>
         <w:lastRenderedPageBreak/>
         <w:t>ANEXOS</w:t>
       </w:r>
-      <w:bookmarkEnd w:id="87"/>
+      <w:bookmarkEnd w:id="164"/>
+      <w:bookmarkEnd w:id="165"/>
     </w:p>
     <w:p>
       <w:pPr>
@@ -41183,7 +44624,7 @@
       </w:r>
     </w:p>
   </w:comment>
-  <w:comment w:id="5" w:author="elkin" w:date="2017-11-02T23:05:00Z" w:initials="e">
+  <w:comment w:id="3" w:author="elkin" w:date="2017-11-02T23:05:00Z" w:initials="e">
     <w:p>
       <w:pPr>
         <w:pStyle w:val="Textocomentario"/>
@@ -41199,7 +44640,7 @@
       </w:r>
     </w:p>
   </w:comment>
-  <w:comment w:id="58" w:author="elkin" w:date="2017-11-02T23:03:00Z" w:initials="e">
+  <w:comment w:id="128" w:author="elkin" w:date="2017-11-02T23:03:00Z" w:initials="e">
     <w:p>
       <w:pPr>
         <w:pStyle w:val="Textocomentario"/>
@@ -41215,7 +44656,7 @@
       </w:r>
     </w:p>
   </w:comment>
-  <w:comment w:id="60" w:author="elkin" w:date="2017-11-02T23:04:00Z" w:initials="e">
+  <w:comment w:id="132" w:author="elkin" w:date="2017-11-02T23:04:00Z" w:initials="e">
     <w:p>
       <w:pPr>
         <w:pStyle w:val="Textocomentario"/>
@@ -41231,7 +44672,7 @@
       </w:r>
     </w:p>
   </w:comment>
-  <w:comment w:id="79" w:author="elkin" w:date="2017-11-02T23:09:00Z" w:initials="e">
+  <w:comment w:id="153" w:author="elkin" w:date="2017-11-02T23:09:00Z" w:initials="e">
     <w:p>
       <w:pPr>
         <w:pStyle w:val="Textocomentario"/>
@@ -41247,7 +44688,7 @@
       </w:r>
     </w:p>
   </w:comment>
-  <w:comment w:id="80" w:author="elkin" w:date="2017-11-02T23:09:00Z" w:initials="e">
+  <w:comment w:id="154" w:author="elkin" w:date="2017-11-02T23:09:00Z" w:initials="e">
     <w:p>
       <w:pPr>
         <w:pStyle w:val="Textocomentario"/>
@@ -41263,7 +44704,7 @@
       </w:r>
     </w:p>
   </w:comment>
-  <w:comment w:id="81" w:author="elkin" w:date="2017-11-02T23:11:00Z" w:initials="e">
+  <w:comment w:id="155" w:author="elkin" w:date="2017-11-02T23:11:00Z" w:initials="e">
     <w:p>
       <w:pPr>
         <w:pStyle w:val="Textocomentario"/>
@@ -41277,8 +44718,6 @@
       <w:r>
         <w:t>Terminar esta parte</w:t>
       </w:r>
-      <w:bookmarkStart w:id="82" w:name="_GoBack"/>
-      <w:bookmarkEnd w:id="82"/>
     </w:p>
   </w:comment>
 </w:comments>
@@ -41717,7 +45156,7 @@
               <w:sz w:val="16"/>
               <w:szCs w:val="16"/>
             </w:rPr>
-            <w:t>74</w:t>
+            <w:t>8</w:t>
           </w:r>
           <w:r>
             <w:rPr>
@@ -41776,7 +45215,7 @@
               <w:sz w:val="16"/>
               <w:szCs w:val="16"/>
             </w:rPr>
-            <w:t>79</w:t>
+            <w:t>77</w:t>
           </w:r>
           <w:r>
             <w:rPr>
@@ -43970,7 +47409,6 @@
   <w:style w:type="character" w:default="1" w:styleId="Fuentedeprrafopredeter">
     <w:name w:val="Default Paragraph Font"/>
     <w:uiPriority w:val="1"/>
-    <w:semiHidden/>
     <w:unhideWhenUsed/>
   </w:style>
   <w:style w:type="table" w:default="1" w:styleId="Tablanormal">
@@ -44044,7 +47482,9 @@
       <w:tblStyleRowBandSize w:val="1"/>
       <w:tblStyleColBandSize w:val="1"/>
       <w:tblCellMar>
+        <w:top w:w="0" w:type="dxa"/>
         <w:left w:w="115" w:type="dxa"/>
+        <w:bottom w:w="0" w:type="dxa"/>
         <w:right w:w="115" w:type="dxa"/>
       </w:tblCellMar>
     </w:tblPr>
@@ -44174,7 +47614,9 @@
       <w:tblStyleRowBandSize w:val="1"/>
       <w:tblStyleColBandSize w:val="1"/>
       <w:tblCellMar>
+        <w:top w:w="0" w:type="dxa"/>
         <w:left w:w="115" w:type="dxa"/>
+        <w:bottom w:w="0" w:type="dxa"/>
         <w:right w:w="115" w:type="dxa"/>
       </w:tblCellMar>
     </w:tblPr>
@@ -44304,7 +47746,9 @@
       <w:tblStyleRowBandSize w:val="1"/>
       <w:tblStyleColBandSize w:val="1"/>
       <w:tblCellMar>
+        <w:top w:w="0" w:type="dxa"/>
         <w:left w:w="115" w:type="dxa"/>
+        <w:bottom w:w="0" w:type="dxa"/>
         <w:right w:w="115" w:type="dxa"/>
       </w:tblCellMar>
     </w:tblPr>
@@ -44434,7 +47878,9 @@
       <w:tblStyleRowBandSize w:val="1"/>
       <w:tblStyleColBandSize w:val="1"/>
       <w:tblCellMar>
+        <w:top w:w="0" w:type="dxa"/>
         <w:left w:w="115" w:type="dxa"/>
+        <w:bottom w:w="0" w:type="dxa"/>
         <w:right w:w="115" w:type="dxa"/>
       </w:tblCellMar>
     </w:tblPr>
@@ -44564,7 +48010,9 @@
       <w:tblStyleRowBandSize w:val="1"/>
       <w:tblStyleColBandSize w:val="1"/>
       <w:tblCellMar>
+        <w:top w:w="0" w:type="dxa"/>
         <w:left w:w="115" w:type="dxa"/>
+        <w:bottom w:w="0" w:type="dxa"/>
         <w:right w:w="115" w:type="dxa"/>
       </w:tblCellMar>
     </w:tblPr>
@@ -44694,7 +48142,9 @@
       <w:tblStyleRowBandSize w:val="1"/>
       <w:tblStyleColBandSize w:val="1"/>
       <w:tblCellMar>
+        <w:top w:w="0" w:type="dxa"/>
         <w:left w:w="115" w:type="dxa"/>
+        <w:bottom w:w="0" w:type="dxa"/>
         <w:right w:w="115" w:type="dxa"/>
       </w:tblCellMar>
     </w:tblPr>
@@ -44824,7 +48274,9 @@
       <w:tblStyleRowBandSize w:val="1"/>
       <w:tblStyleColBandSize w:val="1"/>
       <w:tblCellMar>
+        <w:top w:w="0" w:type="dxa"/>
         <w:left w:w="115" w:type="dxa"/>
+        <w:bottom w:w="0" w:type="dxa"/>
         <w:right w:w="115" w:type="dxa"/>
       </w:tblCellMar>
     </w:tblPr>
@@ -44954,7 +48406,9 @@
       <w:tblStyleRowBandSize w:val="1"/>
       <w:tblStyleColBandSize w:val="1"/>
       <w:tblCellMar>
+        <w:top w:w="0" w:type="dxa"/>
         <w:left w:w="115" w:type="dxa"/>
+        <w:bottom w:w="0" w:type="dxa"/>
         <w:right w:w="115" w:type="dxa"/>
       </w:tblCellMar>
     </w:tblPr>
@@ -45084,7 +48538,9 @@
       <w:tblStyleRowBandSize w:val="1"/>
       <w:tblStyleColBandSize w:val="1"/>
       <w:tblCellMar>
+        <w:top w:w="0" w:type="dxa"/>
         <w:left w:w="115" w:type="dxa"/>
+        <w:bottom w:w="0" w:type="dxa"/>
         <w:right w:w="115" w:type="dxa"/>
       </w:tblCellMar>
     </w:tblPr>
@@ -45214,7 +48670,9 @@
       <w:tblStyleRowBandSize w:val="1"/>
       <w:tblStyleColBandSize w:val="1"/>
       <w:tblCellMar>
+        <w:top w:w="0" w:type="dxa"/>
         <w:left w:w="115" w:type="dxa"/>
+        <w:bottom w:w="0" w:type="dxa"/>
         <w:right w:w="115" w:type="dxa"/>
       </w:tblCellMar>
     </w:tblPr>
@@ -45336,7 +48794,9 @@
       <w:tblStyleRowBandSize w:val="1"/>
       <w:tblStyleColBandSize w:val="1"/>
       <w:tblCellMar>
+        <w:top w:w="0" w:type="dxa"/>
         <w:left w:w="71" w:type="dxa"/>
+        <w:bottom w:w="0" w:type="dxa"/>
         <w:right w:w="71" w:type="dxa"/>
       </w:tblCellMar>
     </w:tblPr>
@@ -45347,7 +48807,9 @@
       <w:tblStyleRowBandSize w:val="1"/>
       <w:tblStyleColBandSize w:val="1"/>
       <w:tblCellMar>
+        <w:top w:w="0" w:type="dxa"/>
         <w:left w:w="71" w:type="dxa"/>
+        <w:bottom w:w="0" w:type="dxa"/>
         <w:right w:w="71" w:type="dxa"/>
       </w:tblCellMar>
     </w:tblPr>
@@ -45505,7 +48967,7 @@
     <w:basedOn w:val="Epgrafe"/>
     <w:link w:val="FiguraCar"/>
     <w:qFormat/>
-    <w:rsid w:val="006B122F"/>
+    <w:rsid w:val="000F7A3B"/>
     <w:pPr>
       <w:widowControl/>
       <w:pBdr>
@@ -45515,13 +48977,10 @@
         <w:right w:val="none" w:sz="0" w:space="0" w:color="auto"/>
         <w:between w:val="none" w:sz="0" w:space="0" w:color="auto"/>
       </w:pBdr>
-      <w:jc w:val="center"/>
     </w:pPr>
     <w:rPr>
       <w:rFonts w:eastAsiaTheme="minorHAnsi" w:cstheme="minorBidi"/>
-      <w:b/>
       <w:bCs/>
-      <w:i w:val="0"/>
       <w:iCs w:val="0"/>
       <w:color w:val="auto"/>
       <w:lang w:eastAsia="en-US"/>
@@ -45531,11 +48990,12 @@
     <w:name w:val="Figura Car"/>
     <w:basedOn w:val="Fuentedeprrafopredeter"/>
     <w:link w:val="Figura"/>
-    <w:rsid w:val="006B122F"/>
+    <w:rsid w:val="000F7A3B"/>
     <w:rPr>
       <w:rFonts w:eastAsiaTheme="minorHAnsi" w:cstheme="minorBidi"/>
       <w:b/>
       <w:bCs/>
+      <w:i/>
       <w:color w:val="auto"/>
       <w:sz w:val="18"/>
       <w:szCs w:val="18"/>
@@ -45547,17 +49007,18 @@
     <w:basedOn w:val="Normal"/>
     <w:next w:val="Normal"/>
     <w:uiPriority w:val="35"/>
-    <w:semiHidden/>
     <w:unhideWhenUsed/>
     <w:qFormat/>
-    <w:rsid w:val="006B122F"/>
+    <w:rsid w:val="000F7A3B"/>
     <w:pPr>
       <w:spacing w:after="200"/>
+      <w:jc w:val="center"/>
     </w:pPr>
     <w:rPr>
+      <w:b/>
       <w:i/>
       <w:iCs/>
-      <w:color w:val="1F497D" w:themeColor="text2"/>
+      <w:color w:val="000000" w:themeColor="text1"/>
       <w:sz w:val="18"/>
       <w:szCs w:val="18"/>
     </w:rPr>
@@ -45607,6 +49068,14 @@
       </w:pBdr>
       <w:jc w:val="left"/>
     </w:pPr>
+  </w:style>
+  <w:style w:type="paragraph" w:styleId="Tabladeilustraciones">
+    <w:name w:val="table of figures"/>
+    <w:basedOn w:val="Normal"/>
+    <w:next w:val="Normal"/>
+    <w:uiPriority w:val="99"/>
+    <w:unhideWhenUsed/>
+    <w:rsid w:val="00A301BE"/>
   </w:style>
 </w:styles>
 </file>
@@ -45887,7 +49356,6 @@
   <w:style w:type="character" w:default="1" w:styleId="Fuentedeprrafopredeter">
     <w:name w:val="Default Paragraph Font"/>
     <w:uiPriority w:val="1"/>
-    <w:semiHidden/>
     <w:unhideWhenUsed/>
   </w:style>
   <w:style w:type="table" w:default="1" w:styleId="Tablanormal">
@@ -45961,7 +49429,9 @@
       <w:tblStyleRowBandSize w:val="1"/>
       <w:tblStyleColBandSize w:val="1"/>
       <w:tblCellMar>
+        <w:top w:w="0" w:type="dxa"/>
         <w:left w:w="115" w:type="dxa"/>
+        <w:bottom w:w="0" w:type="dxa"/>
         <w:right w:w="115" w:type="dxa"/>
       </w:tblCellMar>
     </w:tblPr>
@@ -46091,7 +49561,9 @@
       <w:tblStyleRowBandSize w:val="1"/>
       <w:tblStyleColBandSize w:val="1"/>
       <w:tblCellMar>
+        <w:top w:w="0" w:type="dxa"/>
         <w:left w:w="115" w:type="dxa"/>
+        <w:bottom w:w="0" w:type="dxa"/>
         <w:right w:w="115" w:type="dxa"/>
       </w:tblCellMar>
     </w:tblPr>
@@ -46221,7 +49693,9 @@
       <w:tblStyleRowBandSize w:val="1"/>
       <w:tblStyleColBandSize w:val="1"/>
       <w:tblCellMar>
+        <w:top w:w="0" w:type="dxa"/>
         <w:left w:w="115" w:type="dxa"/>
+        <w:bottom w:w="0" w:type="dxa"/>
         <w:right w:w="115" w:type="dxa"/>
       </w:tblCellMar>
     </w:tblPr>
@@ -46351,7 +49825,9 @@
       <w:tblStyleRowBandSize w:val="1"/>
       <w:tblStyleColBandSize w:val="1"/>
       <w:tblCellMar>
+        <w:top w:w="0" w:type="dxa"/>
         <w:left w:w="115" w:type="dxa"/>
+        <w:bottom w:w="0" w:type="dxa"/>
         <w:right w:w="115" w:type="dxa"/>
       </w:tblCellMar>
     </w:tblPr>
@@ -46481,7 +49957,9 @@
       <w:tblStyleRowBandSize w:val="1"/>
       <w:tblStyleColBandSize w:val="1"/>
       <w:tblCellMar>
+        <w:top w:w="0" w:type="dxa"/>
         <w:left w:w="115" w:type="dxa"/>
+        <w:bottom w:w="0" w:type="dxa"/>
         <w:right w:w="115" w:type="dxa"/>
       </w:tblCellMar>
     </w:tblPr>
@@ -46611,7 +50089,9 @@
       <w:tblStyleRowBandSize w:val="1"/>
       <w:tblStyleColBandSize w:val="1"/>
       <w:tblCellMar>
+        <w:top w:w="0" w:type="dxa"/>
         <w:left w:w="115" w:type="dxa"/>
+        <w:bottom w:w="0" w:type="dxa"/>
         <w:right w:w="115" w:type="dxa"/>
       </w:tblCellMar>
     </w:tblPr>
@@ -46741,7 +50221,9 @@
       <w:tblStyleRowBandSize w:val="1"/>
       <w:tblStyleColBandSize w:val="1"/>
       <w:tblCellMar>
+        <w:top w:w="0" w:type="dxa"/>
         <w:left w:w="115" w:type="dxa"/>
+        <w:bottom w:w="0" w:type="dxa"/>
         <w:right w:w="115" w:type="dxa"/>
       </w:tblCellMar>
     </w:tblPr>
@@ -46871,7 +50353,9 @@
       <w:tblStyleRowBandSize w:val="1"/>
       <w:tblStyleColBandSize w:val="1"/>
       <w:tblCellMar>
+        <w:top w:w="0" w:type="dxa"/>
         <w:left w:w="115" w:type="dxa"/>
+        <w:bottom w:w="0" w:type="dxa"/>
         <w:right w:w="115" w:type="dxa"/>
       </w:tblCellMar>
     </w:tblPr>
@@ -47001,7 +50485,9 @@
       <w:tblStyleRowBandSize w:val="1"/>
       <w:tblStyleColBandSize w:val="1"/>
       <w:tblCellMar>
+        <w:top w:w="0" w:type="dxa"/>
         <w:left w:w="115" w:type="dxa"/>
+        <w:bottom w:w="0" w:type="dxa"/>
         <w:right w:w="115" w:type="dxa"/>
       </w:tblCellMar>
     </w:tblPr>
@@ -47131,7 +50617,9 @@
       <w:tblStyleRowBandSize w:val="1"/>
       <w:tblStyleColBandSize w:val="1"/>
       <w:tblCellMar>
+        <w:top w:w="0" w:type="dxa"/>
         <w:left w:w="115" w:type="dxa"/>
+        <w:bottom w:w="0" w:type="dxa"/>
         <w:right w:w="115" w:type="dxa"/>
       </w:tblCellMar>
     </w:tblPr>
@@ -47253,7 +50741,9 @@
       <w:tblStyleRowBandSize w:val="1"/>
       <w:tblStyleColBandSize w:val="1"/>
       <w:tblCellMar>
+        <w:top w:w="0" w:type="dxa"/>
         <w:left w:w="71" w:type="dxa"/>
+        <w:bottom w:w="0" w:type="dxa"/>
         <w:right w:w="71" w:type="dxa"/>
       </w:tblCellMar>
     </w:tblPr>
@@ -47264,7 +50754,9 @@
       <w:tblStyleRowBandSize w:val="1"/>
       <w:tblStyleColBandSize w:val="1"/>
       <w:tblCellMar>
+        <w:top w:w="0" w:type="dxa"/>
         <w:left w:w="71" w:type="dxa"/>
+        <w:bottom w:w="0" w:type="dxa"/>
         <w:right w:w="71" w:type="dxa"/>
       </w:tblCellMar>
     </w:tblPr>
@@ -47422,7 +50914,7 @@
     <w:basedOn w:val="Epgrafe"/>
     <w:link w:val="FiguraCar"/>
     <w:qFormat/>
-    <w:rsid w:val="006B122F"/>
+    <w:rsid w:val="000F7A3B"/>
     <w:pPr>
       <w:widowControl/>
       <w:pBdr>
@@ -47432,13 +50924,10 @@
         <w:right w:val="none" w:sz="0" w:space="0" w:color="auto"/>
         <w:between w:val="none" w:sz="0" w:space="0" w:color="auto"/>
       </w:pBdr>
-      <w:jc w:val="center"/>
     </w:pPr>
     <w:rPr>
       <w:rFonts w:eastAsiaTheme="minorHAnsi" w:cstheme="minorBidi"/>
-      <w:b/>
       <w:bCs/>
-      <w:i w:val="0"/>
       <w:iCs w:val="0"/>
       <w:color w:val="auto"/>
       <w:lang w:eastAsia="en-US"/>
@@ -47448,11 +50937,12 @@
     <w:name w:val="Figura Car"/>
     <w:basedOn w:val="Fuentedeprrafopredeter"/>
     <w:link w:val="Figura"/>
-    <w:rsid w:val="006B122F"/>
+    <w:rsid w:val="000F7A3B"/>
     <w:rPr>
       <w:rFonts w:eastAsiaTheme="minorHAnsi" w:cstheme="minorBidi"/>
       <w:b/>
       <w:bCs/>
+      <w:i/>
       <w:color w:val="auto"/>
       <w:sz w:val="18"/>
       <w:szCs w:val="18"/>
@@ -47464,17 +50954,18 @@
     <w:basedOn w:val="Normal"/>
     <w:next w:val="Normal"/>
     <w:uiPriority w:val="35"/>
-    <w:semiHidden/>
     <w:unhideWhenUsed/>
     <w:qFormat/>
-    <w:rsid w:val="006B122F"/>
+    <w:rsid w:val="000F7A3B"/>
     <w:pPr>
       <w:spacing w:after="200"/>
+      <w:jc w:val="center"/>
     </w:pPr>
     <w:rPr>
+      <w:b/>
       <w:i/>
       <w:iCs/>
-      <w:color w:val="1F497D" w:themeColor="text2"/>
+      <w:color w:val="000000" w:themeColor="text1"/>
       <w:sz w:val="18"/>
       <w:szCs w:val="18"/>
     </w:rPr>
@@ -47524,6 +51015,14 @@
       </w:pBdr>
       <w:jc w:val="left"/>
     </w:pPr>
+  </w:style>
+  <w:style w:type="paragraph" w:styleId="Tabladeilustraciones">
+    <w:name w:val="table of figures"/>
+    <w:basedOn w:val="Normal"/>
+    <w:next w:val="Normal"/>
+    <w:uiPriority w:val="99"/>
+    <w:unhideWhenUsed/>
+    <w:rsid w:val="00A301BE"/>
   </w:style>
 </w:styles>
 </file>
@@ -47836,7 +51335,7 @@
 </file>
 
 <file path=customXml/itemProps1.xml><?xml version="1.0" encoding="utf-8"?>
-<ds:datastoreItem xmlns:ds="http://schemas.openxmlformats.org/officeDocument/2006/customXml" ds:itemID="{C7B3161D-78D0-475B-AC43-AE896D7A8580}">
+<ds:datastoreItem xmlns:ds="http://schemas.openxmlformats.org/officeDocument/2006/customXml" ds:itemID="{B34587A2-8F4A-4A0B-A43C-5D6243780D9E}">
   <ds:schemaRefs>
     <ds:schemaRef ds:uri="http://schemas.openxmlformats.org/officeDocument/2006/bibliography"/>
   </ds:schemaRefs>

--- a/extras/docs/InformeFinal_2017.docx
+++ b/extras/docs/InformeFinal_2017.docx
@@ -1,6 +1,6 @@
 
 <file path=word/document.xml><?xml version="1.0" encoding="utf-8"?>
-<w:document xmlns:wpc="http://schemas.microsoft.com/office/word/2010/wordprocessingCanvas" xmlns:mc="http://schemas.openxmlformats.org/markup-compatibility/2006" xmlns:o="urn:schemas-microsoft-com:office:office" xmlns:r="http://schemas.openxmlformats.org/officeDocument/2006/relationships" xmlns:m="http://schemas.openxmlformats.org/officeDocument/2006/math" xmlns:v="urn:schemas-microsoft-com:vml" xmlns:wp14="http://schemas.microsoft.com/office/word/2010/wordprocessingDrawing" xmlns:wp="http://schemas.openxmlformats.org/drawingml/2006/wordprocessingDrawing" xmlns:w10="urn:schemas-microsoft-com:office:word" xmlns:w="http://schemas.openxmlformats.org/wordprocessingml/2006/main" xmlns:w14="http://schemas.microsoft.com/office/word/2010/wordml" xmlns:wpg="http://schemas.microsoft.com/office/word/2010/wordprocessingGroup" xmlns:wpi="http://schemas.microsoft.com/office/word/2010/wordprocessingInk" xmlns:wne="http://schemas.microsoft.com/office/word/2006/wordml" xmlns:wps="http://schemas.microsoft.com/office/word/2010/wordprocessingShape" mc:Ignorable="w14 wp14">
+<w:document xmlns:wpc="http://schemas.microsoft.com/office/word/2010/wordprocessingCanvas" xmlns:cx="http://schemas.microsoft.com/office/drawing/2014/chartex" xmlns:cx1="http://schemas.microsoft.com/office/drawing/2015/9/8/chartex" xmlns:cx2="http://schemas.microsoft.com/office/drawing/2015/10/21/chartex" xmlns:cx3="http://schemas.microsoft.com/office/drawing/2016/5/9/chartex" xmlns:cx4="http://schemas.microsoft.com/office/drawing/2016/5/10/chartex" xmlns:cx5="http://schemas.microsoft.com/office/drawing/2016/5/11/chartex" xmlns:cx6="http://schemas.microsoft.com/office/drawing/2016/5/12/chartex" xmlns:cx7="http://schemas.microsoft.com/office/drawing/2016/5/13/chartex" xmlns:cx8="http://schemas.microsoft.com/office/drawing/2016/5/14/chartex" xmlns:mc="http://schemas.openxmlformats.org/markup-compatibility/2006" xmlns:aink="http://schemas.microsoft.com/office/drawing/2016/ink" xmlns:am3d="http://schemas.microsoft.com/office/drawing/2017/model3d" xmlns:o="urn:schemas-microsoft-com:office:office" xmlns:r="http://schemas.openxmlformats.org/officeDocument/2006/relationships" xmlns:m="http://schemas.openxmlformats.org/officeDocument/2006/math" xmlns:v="urn:schemas-microsoft-com:vml" xmlns:wp14="http://schemas.microsoft.com/office/word/2010/wordprocessingDrawing" xmlns:wp="http://schemas.openxmlformats.org/drawingml/2006/wordprocessingDrawing" xmlns:w10="urn:schemas-microsoft-com:office:word" xmlns:w="http://schemas.openxmlformats.org/wordprocessingml/2006/main" xmlns:w14="http://schemas.microsoft.com/office/word/2010/wordml" xmlns:w15="http://schemas.microsoft.com/office/word/2012/wordml" xmlns:w16cid="http://schemas.microsoft.com/office/word/2016/wordml/cid" xmlns:w16se="http://schemas.microsoft.com/office/word/2015/wordml/symex" xmlns:wpg="http://schemas.microsoft.com/office/word/2010/wordprocessingGroup" xmlns:wpi="http://schemas.microsoft.com/office/word/2010/wordprocessingInk" xmlns:wne="http://schemas.microsoft.com/office/word/2006/wordml" xmlns:wps="http://schemas.microsoft.com/office/word/2010/wordprocessingShape" mc:Ignorable="w14 w15 w16se w16cid wp14">
   <w:background w:color="FFFFFF"/>
   <w:body>
     <w:p>
@@ -37,7 +37,7 @@
                     <pic:cNvPicPr preferRelativeResize="0"/>
                   </pic:nvPicPr>
                   <pic:blipFill>
-                    <a:blip r:embed="rId9"/>
+                    <a:blip r:embed="rId8"/>
                     <a:srcRect/>
                     <a:stretch>
                       <a:fillRect/>
@@ -249,23 +249,7 @@
           <w:sz w:val="24"/>
           <w:szCs w:val="24"/>
         </w:rPr>
-        <w:t xml:space="preserve">Sandy </w:t>
-      </w:r>
-      <w:proofErr w:type="spellStart"/>
-      <w:r>
-        <w:rPr>
-          <w:sz w:val="24"/>
-          <w:szCs w:val="24"/>
-        </w:rPr>
-        <w:t>Pauline</w:t>
-      </w:r>
-      <w:proofErr w:type="spellEnd"/>
-      <w:r>
-        <w:rPr>
-          <w:sz w:val="24"/>
-          <w:szCs w:val="24"/>
-        </w:rPr>
-        <w:t xml:space="preserve"> Cala Sanguino - 1098773314</w:t>
+        <w:t>Sandy Pauline Cala Sanguino - 1098773314</w:t>
       </w:r>
     </w:p>
     <w:p>
@@ -494,7 +478,7 @@
                     <pic:cNvPicPr preferRelativeResize="0"/>
                   </pic:nvPicPr>
                   <pic:blipFill>
-                    <a:blip r:embed="rId9"/>
+                    <a:blip r:embed="rId8"/>
                     <a:srcRect/>
                     <a:stretch>
                       <a:fillRect/>
@@ -645,23 +629,7 @@
           <w:sz w:val="24"/>
           <w:szCs w:val="24"/>
         </w:rPr>
-        <w:t xml:space="preserve">Sandy </w:t>
-      </w:r>
-      <w:proofErr w:type="spellStart"/>
-      <w:r>
-        <w:rPr>
-          <w:sz w:val="24"/>
-          <w:szCs w:val="24"/>
-        </w:rPr>
-        <w:t>Pauline</w:t>
-      </w:r>
-      <w:proofErr w:type="spellEnd"/>
-      <w:r>
-        <w:rPr>
-          <w:sz w:val="24"/>
-          <w:szCs w:val="24"/>
-        </w:rPr>
-        <w:t xml:space="preserve"> Cala Sanguino - 1098773314</w:t>
+        <w:t>Sandy Pauline Cala Sanguino - 1098773314</w:t>
       </w:r>
     </w:p>
     <w:p>
@@ -817,23 +785,7 @@
           <w:sz w:val="24"/>
           <w:szCs w:val="24"/>
         </w:rPr>
-        <w:t xml:space="preserve">Jaime </w:t>
-      </w:r>
-      <w:proofErr w:type="spellStart"/>
-      <w:r>
-        <w:rPr>
-          <w:sz w:val="24"/>
-          <w:szCs w:val="24"/>
-        </w:rPr>
-        <w:t>Yesith</w:t>
-      </w:r>
-      <w:proofErr w:type="spellEnd"/>
-      <w:r>
-        <w:rPr>
-          <w:sz w:val="24"/>
-          <w:szCs w:val="24"/>
-        </w:rPr>
-        <w:t xml:space="preserve"> Valencia </w:t>
+        <w:t xml:space="preserve">Jaime Yesith Valencia </w:t>
       </w:r>
       <w:r>
         <w:rPr>
@@ -993,7 +945,6 @@
           <w:sz w:val="24"/>
           <w:szCs w:val="24"/>
         </w:rPr>
-        <w:lastRenderedPageBreak/>
         <w:t>INGENIERÍA DE SISTEMAS</w:t>
       </w:r>
     </w:p>
@@ -1077,13 +1028,6 @@
           <w:szCs w:val="24"/>
         </w:rPr>
         <w:br w:type="page"/>
-      </w:r>
-      <w:r>
-        <w:rPr>
-          <w:sz w:val="24"/>
-          <w:szCs w:val="24"/>
-        </w:rPr>
-        <w:lastRenderedPageBreak/>
         <w:t>Nota de Aceptación</w:t>
       </w:r>
     </w:p>
@@ -1592,8 +1536,8 @@
           <w:szCs w:val="24"/>
         </w:rPr>
         <w:sectPr>
-          <w:headerReference w:type="default" r:id="rId10"/>
-          <w:footerReference w:type="default" r:id="rId11"/>
+          <w:headerReference w:type="default" r:id="rId9"/>
+          <w:footerReference w:type="default" r:id="rId10"/>
           <w:pgSz w:w="12240" w:h="15840"/>
           <w:pgMar w:top="1701" w:right="1701" w:bottom="1701" w:left="1701" w:header="0" w:footer="720" w:gutter="0"/>
           <w:pgNumType w:start="1"/>
@@ -1626,7 +1570,6 @@
           <w:sz w:val="24"/>
           <w:szCs w:val="24"/>
         </w:rPr>
-        <w:lastRenderedPageBreak/>
         <w:t>DEDICATORIA</w:t>
       </w:r>
     </w:p>
@@ -1791,7 +1734,6 @@
           <w:sz w:val="24"/>
           <w:szCs w:val="24"/>
         </w:rPr>
-        <w:lastRenderedPageBreak/>
         <w:t>AGRADECIMIENTOS</w:t>
       </w:r>
     </w:p>
@@ -5293,7 +5235,6 @@
       </w:pPr>
       <w:commentRangeStart w:id="1"/>
       <w:r>
-        <w:lastRenderedPageBreak/>
         <w:t>LISTA DE FIGURAS</w:t>
       </w:r>
       <w:commentRangeEnd w:id="1"/>
@@ -5491,7 +5432,6 @@
       </w:pPr>
       <w:commentRangeStart w:id="5"/>
       <w:r>
-        <w:lastRenderedPageBreak/>
         <w:t>LISTA DE TABLAS</w:t>
       </w:r>
       <w:commentRangeEnd w:id="5"/>
@@ -5704,7 +5644,6 @@
       </w:pPr>
       <w:bookmarkStart w:id="6" w:name="_Toc487057260"/>
       <w:r>
-        <w:lastRenderedPageBreak/>
         <w:t>RESUMEN EJECUTIVO</w:t>
       </w:r>
       <w:bookmarkEnd w:id="6"/>
@@ -5920,7 +5859,6 @@
           <w:sz w:val="24"/>
           <w:szCs w:val="24"/>
         </w:rPr>
-        <w:lastRenderedPageBreak/>
         <w:t>El software basado en el formato RDC-54, permitirá controlar las reglas planteadas por el formato dejando posible que el docente registre, modifique o elimine actividades, productos y horario de actividades en cualquier momento, generar reporte del formato y acceso para el coordinador registre los porcentajes que se deben cumplir en el periodo académico.</w:t>
       </w:r>
     </w:p>
@@ -5985,7 +5923,6 @@
       </w:pPr>
       <w:bookmarkStart w:id="8" w:name="_Toc487057262"/>
       <w:r>
-        <w:lastRenderedPageBreak/>
         <w:t>DESCRIPCIÓN DEL TRABAJO DE INVESTIGACIÓN</w:t>
       </w:r>
       <w:bookmarkEnd w:id="8"/>
@@ -6125,7 +6062,6 @@
           <w:sz w:val="24"/>
           <w:szCs w:val="24"/>
         </w:rPr>
-        <w:lastRenderedPageBreak/>
         <w:br w:type="page"/>
       </w:r>
     </w:p>
@@ -6143,7 +6079,6 @@
       </w:pPr>
       <w:bookmarkStart w:id="10" w:name="_Toc487057264"/>
       <w:r>
-        <w:lastRenderedPageBreak/>
         <w:t>JUSTIFICACIÓN</w:t>
       </w:r>
       <w:bookmarkEnd w:id="10"/>
@@ -6386,23 +6321,7 @@
           <w:sz w:val="24"/>
           <w:szCs w:val="24"/>
         </w:rPr>
-        <w:t xml:space="preserve">Desarrollar una aplicación informática que permita el registro de las actividades y productos que realizan los docentes en su actividad académica de acuerdo al formato R-DC- 54 del sistema de gestión de calidad de las Unidades Tecnológicas de Santander, buscando brindar una herramienta de apoyo al plan de trabajo de los docentes, por medio de herramientas open </w:t>
-      </w:r>
-      <w:proofErr w:type="spellStart"/>
-      <w:r>
-        <w:rPr>
-          <w:sz w:val="24"/>
-          <w:szCs w:val="24"/>
-        </w:rPr>
-        <w:t>source</w:t>
-      </w:r>
-      <w:proofErr w:type="spellEnd"/>
-      <w:r>
-        <w:rPr>
-          <w:sz w:val="24"/>
-          <w:szCs w:val="24"/>
-        </w:rPr>
-        <w:t>.</w:t>
+        <w:t>Desarrollar una aplicación informática que permita el registro de las actividades y productos que realizan los docentes en su actividad académica de acuerdo al formato R-DC- 54 del sistema de gestión de calidad de las Unidades Tecnológicas de Santander, buscando brindar una herramienta de apoyo al plan de trabajo de los docentes, por medio de herramientas open source.</w:t>
       </w:r>
     </w:p>
     <w:p>
@@ -6564,7 +6483,6 @@
       </w:pPr>
       <w:bookmarkStart w:id="14" w:name="_Toc487057268"/>
       <w:r>
-        <w:lastRenderedPageBreak/>
         <w:t>ESTADO DEL ARTE / ANTECEDENTES</w:t>
       </w:r>
       <w:bookmarkEnd w:id="14"/>
@@ -6641,23 +6559,7 @@
           <w:sz w:val="24"/>
           <w:szCs w:val="24"/>
         </w:rPr>
-        <w:t xml:space="preserve">, director de desarrollo de negocio de </w:t>
-      </w:r>
-      <w:proofErr w:type="spellStart"/>
-      <w:r>
-        <w:rPr>
-          <w:sz w:val="24"/>
-          <w:szCs w:val="24"/>
-        </w:rPr>
-        <w:t>Litebi</w:t>
-      </w:r>
-      <w:proofErr w:type="spellEnd"/>
-      <w:r>
-        <w:rPr>
-          <w:sz w:val="24"/>
-          <w:szCs w:val="24"/>
-        </w:rPr>
-        <w:t>, redacta en su artículo “Muy breve historia del software” y explica:</w:t>
+        <w:t>, director de desarrollo de negocio de Litebi, redacta en su artículo “Muy breve historia del software” y explica:</w:t>
       </w:r>
       <w:r>
         <w:rPr>
@@ -6792,61 +6694,7 @@
           <w:sz w:val="24"/>
           <w:szCs w:val="24"/>
         </w:rPr>
-        <w:t xml:space="preserve">“Antes para ver películas y series, teníamos que ir a rentar un DVD a un lugar físico; ahora las vemos en </w:t>
-      </w:r>
-      <w:proofErr w:type="spellStart"/>
-      <w:r>
-        <w:rPr>
-          <w:i/>
-          <w:sz w:val="24"/>
-          <w:szCs w:val="24"/>
-        </w:rPr>
-        <w:t>Netflix</w:t>
-      </w:r>
-      <w:proofErr w:type="spellEnd"/>
-      <w:r>
-        <w:rPr>
-          <w:i/>
-          <w:sz w:val="24"/>
-          <w:szCs w:val="24"/>
-        </w:rPr>
-        <w:t xml:space="preserve">, una empresa de software. Antes para pedir un taxi, teníamos que salir a la calle a pedirlo (si es que pasaba); ahora un auto con la mejor atención al cliente nos recoge en la puerta de nuestra casa con </w:t>
-      </w:r>
-      <w:proofErr w:type="spellStart"/>
-      <w:r>
-        <w:rPr>
-          <w:i/>
-          <w:sz w:val="24"/>
-          <w:szCs w:val="24"/>
-        </w:rPr>
-        <w:t>Uber</w:t>
-      </w:r>
-      <w:proofErr w:type="spellEnd"/>
-      <w:r>
-        <w:rPr>
-          <w:i/>
-          <w:sz w:val="24"/>
-          <w:szCs w:val="24"/>
-        </w:rPr>
-        <w:t>, una empresa de software. Antes leer un libro significaba conseguirlo físicamente en alguna librería o biblioteca; ahora puedes pagar por un e-</w:t>
-      </w:r>
-      <w:proofErr w:type="spellStart"/>
-      <w:r>
-        <w:rPr>
-          <w:i/>
-          <w:sz w:val="24"/>
-          <w:szCs w:val="24"/>
-        </w:rPr>
-        <w:t>book</w:t>
-      </w:r>
-      <w:proofErr w:type="spellEnd"/>
-      <w:r>
-        <w:rPr>
-          <w:i/>
-          <w:sz w:val="24"/>
-          <w:szCs w:val="24"/>
-        </w:rPr>
-        <w:t>, el cual es software, y lo descargas para leerlo en tu Kindle. Antes comprar cosas significaba ir a una tienda física; ahora puedes comprar lo que quieras en Linio o Amazon, empresas de software, desde la comodidad de tu hogar.”</w:t>
+        <w:t>“Antes para ver películas y series, teníamos que ir a rentar un DVD a un lugar físico; ahora las vemos en Netflix, una empresa de software. Antes para pedir un taxi, teníamos que salir a la calle a pedirlo (si es que pasaba); ahora un auto con la mejor atención al cliente nos recoge en la puerta de nuestra casa con Uber, una empresa de software. Antes leer un libro significaba conseguirlo físicamente en alguna librería o biblioteca; ahora puedes pagar por un e-book, el cual es software, y lo descargas para leerlo en tu Kindle. Antes comprar cosas significaba ir a una tienda física; ahora puedes comprar lo que quieras en Linio o Amazon, empresas de software, desde la comodidad de tu hogar.”</w:t>
       </w:r>
     </w:p>
     <w:p>
@@ -6865,24 +6713,7 @@
           <w:sz w:val="24"/>
           <w:szCs w:val="24"/>
         </w:rPr>
-        <w:lastRenderedPageBreak/>
-        <w:t xml:space="preserve">En 2013, Estados Unidos, por la necesidad de encontrar información necesaria para la lucha antiterrorista recurrió a </w:t>
-      </w:r>
-      <w:proofErr w:type="spellStart"/>
-      <w:r>
-        <w:rPr>
-          <w:sz w:val="24"/>
-          <w:szCs w:val="24"/>
-        </w:rPr>
-        <w:t>Silicon</w:t>
-      </w:r>
-      <w:proofErr w:type="spellEnd"/>
-      <w:r>
-        <w:rPr>
-          <w:sz w:val="24"/>
-          <w:szCs w:val="24"/>
-        </w:rPr>
-        <w:t xml:space="preserve"> Valley, el cual respondió con una revolución en la tecnología, según </w:t>
+        <w:t xml:space="preserve">En 2013, Estados Unidos, por la necesidad de encontrar información necesaria para la lucha antiterrorista recurrió a Silicon Valley, el cual respondió con una revolución en la tecnología, según </w:t>
       </w:r>
       <w:r>
         <w:rPr>
@@ -7002,23 +6833,7 @@
           <w:sz w:val="24"/>
           <w:szCs w:val="24"/>
         </w:rPr>
-        <w:t xml:space="preserve"> expresa acerca de las </w:t>
-      </w:r>
-      <w:proofErr w:type="spellStart"/>
-      <w:r>
-        <w:rPr>
-          <w:sz w:val="24"/>
-          <w:szCs w:val="24"/>
-        </w:rPr>
-        <w:t>TICs</w:t>
-      </w:r>
-      <w:proofErr w:type="spellEnd"/>
-      <w:r>
-        <w:rPr>
-          <w:sz w:val="24"/>
-          <w:szCs w:val="24"/>
-        </w:rPr>
-        <w:t>:</w:t>
+        <w:t xml:space="preserve"> expresa acerca de las TICs:</w:t>
       </w:r>
     </w:p>
     <w:p>
@@ -7141,16 +6956,7 @@
           <w:sz w:val="24"/>
           <w:szCs w:val="24"/>
         </w:rPr>
-        <w:t xml:space="preserve">Japón se ha involucrado muchísimo en ciencia y tecnología y eso es lo importante que un país solo avanza cuando se dedica a la ciencia y tecnología, así </w:t>
-      </w:r>
-      <w:r>
-        <w:rPr>
-          <w:i/>
-          <w:sz w:val="24"/>
-          <w:szCs w:val="24"/>
-        </w:rPr>
-        <w:lastRenderedPageBreak/>
-        <w:t>como Japón están muchos otros países como Corea del Sur, Hong Kong, entre otros</w:t>
+        <w:t>Japón se ha involucrado muchísimo en ciencia y tecnología y eso es lo importante que un país solo avanza cuando se dedica a la ciencia y tecnología, así como Japón están muchos otros países como Corea del Sur, Hong Kong, entre otros</w:t>
       </w:r>
       <w:r>
         <w:rPr>
@@ -7398,16 +7204,7 @@
           <w:sz w:val="24"/>
           <w:szCs w:val="24"/>
         </w:rPr>
-        <w:t xml:space="preserve">“la escasa importancia del capital relacional especialmente con actores de ciencia y tecnología, y de la innovación tecnológica orientada a la creación de nuevos productos y servicios TIC, como factores clave </w:t>
-      </w:r>
-      <w:r>
-        <w:rPr>
-          <w:i/>
-          <w:sz w:val="24"/>
-          <w:szCs w:val="24"/>
-        </w:rPr>
-        <w:lastRenderedPageBreak/>
-        <w:t>que soporten su crecimiento”</w:t>
+        <w:t>“la escasa importancia del capital relacional especialmente con actores de ciencia y tecnología, y de la innovación tecnológica orientada a la creación de nuevos productos y servicios TIC, como factores clave que soporten su crecimiento”</w:t>
       </w:r>
       <w:r>
         <w:rPr>
@@ -7706,15 +7503,7 @@
           <w:sz w:val="24"/>
           <w:szCs w:val="24"/>
         </w:rPr>
-        <w:t xml:space="preserve">En el departamento la creación e implementación de software para mejora de </w:t>
-      </w:r>
-      <w:r>
-        <w:rPr>
-          <w:sz w:val="24"/>
-          <w:szCs w:val="24"/>
-        </w:rPr>
-        <w:lastRenderedPageBreak/>
-        <w:t>procesos es más notoria en entidades prestadoras de servicios, las instituciones educativas además de ser fuentes de conocimiento, son impulsoras del desarrollo tecnológico en sus procesos con el fin de hacer más ágil la respuesta al usuario cuando solicita un servicio.</w:t>
+        <w:t>En el departamento la creación e implementación de software para mejora de procesos es más notoria en entidades prestadoras de servicios, las instituciones educativas además de ser fuentes de conocimiento, son impulsoras del desarrollo tecnológico en sus procesos con el fin de hacer más ágil la respuesta al usuario cuando solicita un servicio.</w:t>
       </w:r>
     </w:p>
     <w:p>
@@ -7844,25 +7633,7 @@
           <w:sz w:val="24"/>
           <w:szCs w:val="24"/>
         </w:rPr>
-        <w:t xml:space="preserve">“Construcción de una herramienta software para mejoramiento del posicionamiento de pozos en el desarrollo de un campo maduro de hidrocarburos usando </w:t>
-      </w:r>
-      <w:proofErr w:type="spellStart"/>
-      <w:r>
-        <w:rPr>
-          <w:i/>
-          <w:sz w:val="24"/>
-          <w:szCs w:val="24"/>
-        </w:rPr>
-        <w:t>neuromodulación</w:t>
-      </w:r>
-      <w:proofErr w:type="spellEnd"/>
-      <w:r>
-        <w:rPr>
-          <w:i/>
-          <w:sz w:val="24"/>
-          <w:szCs w:val="24"/>
-        </w:rPr>
-        <w:t>”</w:t>
+        <w:t>“Construcción de una herramienta software para mejoramiento del posicionamiento de pozos en el desarrollo de un campo maduro de hidrocarburos usando neuromodulación”</w:t>
       </w:r>
       <w:r>
         <w:rPr>
@@ -7989,7 +7760,6 @@
           <w:sz w:val="24"/>
           <w:szCs w:val="24"/>
         </w:rPr>
-        <w:lastRenderedPageBreak/>
         <w:t>En las Unidades Tecnológicas de Santander, se ha notado que aunque estudiantes egresados de Tecnología de Sistemas han generado herramientas software para mejorar procesos, la gran mayoría no han sido implementadas, no se conoce la razón pero se está perdiendo la oportunidad de mejorar procesos o innovar por medio de software hecho por estudiantes.</w:t>
       </w:r>
     </w:p>
@@ -8203,7 +7973,6 @@
       </w:pPr>
       <w:bookmarkStart w:id="15" w:name="_Toc487057269"/>
       <w:r>
-        <w:lastRenderedPageBreak/>
         <w:t>MARCOS REFERENCIALES</w:t>
       </w:r>
       <w:bookmarkEnd w:id="15"/>
@@ -8363,16 +8132,7 @@
           <w:sz w:val="24"/>
           <w:szCs w:val="24"/>
         </w:rPr>
-        <w:t xml:space="preserve">“El RDC-54 se llena en una hora aproximadamente, pero el principal problema es la cantidad de versiones que surgen en un semestre, han llegado a ser casi 50 porque el formato está en constante cambio y esto implica modificarlo para que se acomode a las nuevas exigencias, en ocasiones se pierden los archivos. La parte más tediosa a la hora de llenar </w:t>
-      </w:r>
-      <w:r>
-        <w:rPr>
-          <w:i/>
-          <w:sz w:val="24"/>
-          <w:szCs w:val="24"/>
-        </w:rPr>
-        <w:lastRenderedPageBreak/>
-        <w:t>el RDC-54 es estar verificando constantemente que las 3 partes del formato (actividades, productos, horario) encajen, por esta razón, la idea de un software me parece una excelente opción, la información estará más segura, habrá mayor control de los datos y se podrá acceder desde cualquier sitio.”</w:t>
+        <w:t>“El RDC-54 se llena en una hora aproximadamente, pero el principal problema es la cantidad de versiones que surgen en un semestre, han llegado a ser casi 50 porque el formato está en constante cambio y esto implica modificarlo para que se acomode a las nuevas exigencias, en ocasiones se pierden los archivos. La parte más tediosa a la hora de llenar el RDC-54 es estar verificando constantemente que las 3 partes del formato (actividades, productos, horario) encajen, por esta razón, la idea de un software me parece una excelente opción, la información estará más segura, habrá mayor control de los datos y se podrá acceder desde cualquier sitio.”</w:t>
       </w:r>
     </w:p>
     <w:p>
@@ -8597,7 +8357,6 @@
           <w:sz w:val="24"/>
           <w:szCs w:val="24"/>
         </w:rPr>
-        <w:lastRenderedPageBreak/>
         <w:t>2.2</w:t>
       </w:r>
       <w:r>
@@ -8897,15 +8656,7 @@
           <w:sz w:val="24"/>
           <w:szCs w:val="24"/>
         </w:rPr>
-        <w:t xml:space="preserve">No se cederá a terceros los datos personales de los usuarios que se recogen a través de la página Web sin su consentimiento expreso. Sin perjuicio de lo anterior, el usuario consiente en que se cedan sus datos personales cuando así sea requerido por las autoridades administrativas competentes o por mandato </w:t>
-      </w:r>
-      <w:r>
-        <w:rPr>
-          <w:sz w:val="24"/>
-          <w:szCs w:val="24"/>
-        </w:rPr>
-        <w:lastRenderedPageBreak/>
-        <w:t xml:space="preserve">judicial </w:t>
+        <w:t xml:space="preserve">No se cederá a terceros los datos personales de los usuarios que se recogen a través de la página Web sin su consentimiento expreso. Sin perjuicio de lo anterior, el usuario consiente en que se cedan sus datos personales cuando así sea requerido por las autoridades administrativas competentes o por mandato judicial </w:t>
       </w:r>
       <w:r>
         <w:rPr>
@@ -9129,7 +8880,6 @@
           <w:sz w:val="24"/>
           <w:szCs w:val="24"/>
         </w:rPr>
-        <w:lastRenderedPageBreak/>
         <w:t>Formato R-DC-54 de las Unidades Tecnológicas de Santander:</w:t>
       </w:r>
       <w:r>
@@ -9272,7 +9022,6 @@
       </w:pPr>
       <w:bookmarkStart w:id="19" w:name="_Toc487057273"/>
       <w:r>
-        <w:lastRenderedPageBreak/>
         <w:t>DESARROLLO DEL TRABAJO DE GRADO</w:t>
       </w:r>
       <w:bookmarkEnd w:id="19"/>
@@ -9459,7 +9208,6 @@
       </w:pPr>
       <w:bookmarkStart w:id="22" w:name="_Toc487057276"/>
       <w:r>
-        <w:lastRenderedPageBreak/>
         <w:t>3.1.2 Establecimiento de procesos primarios</w:t>
       </w:r>
       <w:bookmarkEnd w:id="22"/>
@@ -9903,7 +9651,6 @@
           <w:sz w:val="24"/>
           <w:szCs w:val="24"/>
         </w:rPr>
-        <w:lastRenderedPageBreak/>
         <w:t xml:space="preserve">Administrador: Crear, actualizar, eliminar, listar registros de docentes. </w:t>
       </w:r>
     </w:p>
@@ -10061,23 +9808,7 @@
           <w:sz w:val="24"/>
           <w:szCs w:val="24"/>
         </w:rPr>
-        <w:t xml:space="preserve">Java es un lenguaje de programación y una plataforma informática comercializada por primera vez en 1995 por </w:t>
-      </w:r>
-      <w:proofErr w:type="spellStart"/>
-      <w:r>
-        <w:rPr>
-          <w:sz w:val="24"/>
-          <w:szCs w:val="24"/>
-        </w:rPr>
-        <w:t>Sun</w:t>
-      </w:r>
-      <w:proofErr w:type="spellEnd"/>
-      <w:r>
-        <w:rPr>
-          <w:sz w:val="24"/>
-          <w:szCs w:val="24"/>
-        </w:rPr>
-        <w:t xml:space="preserve"> Microsystems. </w:t>
+        <w:t xml:space="preserve">Java es un lenguaje de programación y una plataforma informática comercializada por primera vez en 1995 por Sun Microsystems. </w:t>
       </w:r>
       <w:r>
         <w:rPr>
@@ -10085,25 +9816,7 @@
           <w:szCs w:val="24"/>
           <w:highlight w:val="white"/>
         </w:rPr>
-        <w:t xml:space="preserve">Java es compatible con cualquier sistema operativo que va desde Windows, las diferentes distribuciones de Linux  y Mac. Java tiene la facilidad de ejecutar varias funciones al mismo tiempo, gracias a su función  de </w:t>
-      </w:r>
-      <w:proofErr w:type="spellStart"/>
-      <w:r>
-        <w:rPr>
-          <w:sz w:val="24"/>
-          <w:szCs w:val="24"/>
-          <w:highlight w:val="white"/>
-        </w:rPr>
-        <w:t>multihilos</w:t>
-      </w:r>
-      <w:proofErr w:type="spellEnd"/>
-      <w:r>
-        <w:rPr>
-          <w:sz w:val="24"/>
-          <w:szCs w:val="24"/>
-          <w:highlight w:val="white"/>
-        </w:rPr>
-        <w:t xml:space="preserve"> ya que por cada hilo que el programa puede ejecutar en tiempo real muchas funciones al mismo tiempo.</w:t>
+        <w:t>Java es compatible con cualquier sistema operativo que va desde Windows, las diferentes distribuciones de Linux  y Mac. Java tiene la facilidad de ejecutar varias funciones al mismo tiempo, gracias a su función  de multihilos ya que por cada hilo que el programa puede ejecutar en tiempo real muchas funciones al mismo tiempo.</w:t>
       </w:r>
     </w:p>
     <w:p>
@@ -10141,67 +9854,15 @@
           <w:sz w:val="24"/>
           <w:szCs w:val="24"/>
         </w:rPr>
-        <w:t xml:space="preserve">Se utilizó </w:t>
-      </w:r>
-      <w:proofErr w:type="spellStart"/>
-      <w:r>
-        <w:rPr>
-          <w:sz w:val="24"/>
-          <w:szCs w:val="24"/>
-        </w:rPr>
-        <w:t>PostgreSQL</w:t>
-      </w:r>
-      <w:proofErr w:type="spellEnd"/>
-      <w:r>
-        <w:rPr>
-          <w:sz w:val="24"/>
-          <w:szCs w:val="24"/>
-        </w:rPr>
-        <w:t xml:space="preserve"> que es un sistema gestor de bases de datos distribuido bajo </w:t>
-      </w:r>
-      <w:r>
-        <w:rPr>
-          <w:sz w:val="24"/>
-          <w:szCs w:val="24"/>
-        </w:rPr>
-        <w:lastRenderedPageBreak/>
-        <w:t xml:space="preserve">licencia BSD. </w:t>
-      </w:r>
-      <w:proofErr w:type="spellStart"/>
+        <w:t xml:space="preserve">Se utilizó PostgreSQL que es un sistema gestor de bases de datos distribuido bajo licencia BSD. </w:t>
+      </w:r>
       <w:r>
         <w:rPr>
           <w:sz w:val="24"/>
           <w:szCs w:val="24"/>
           <w:highlight w:val="white"/>
         </w:rPr>
-        <w:t>Postgres</w:t>
-      </w:r>
-      <w:proofErr w:type="spellEnd"/>
-      <w:r>
-        <w:rPr>
-          <w:sz w:val="24"/>
-          <w:szCs w:val="24"/>
-          <w:highlight w:val="white"/>
-        </w:rPr>
-        <w:t xml:space="preserve"> incorpora el  método de Control de Concurrencias </w:t>
-      </w:r>
-      <w:proofErr w:type="spellStart"/>
-      <w:r>
-        <w:rPr>
-          <w:sz w:val="24"/>
-          <w:szCs w:val="24"/>
-          <w:highlight w:val="white"/>
-        </w:rPr>
-        <w:t>Multiversión</w:t>
-      </w:r>
-      <w:proofErr w:type="spellEnd"/>
-      <w:r>
-        <w:rPr>
-          <w:sz w:val="24"/>
-          <w:szCs w:val="24"/>
-          <w:highlight w:val="white"/>
-        </w:rPr>
-        <w:t> (o por sus siglas en inglés MVCC), ayuda a tener una mejor performance cuando hay muchos movimientos en la base datos. El principal objetivo de este método es que permite leer y escribir de forma simultánea, es decir, sin que ninguna de las dos operaciones bloquee a la otra.</w:t>
+        <w:t>Postgres incorpora el  método de Control de Concurrencias Multiversión (o por sus siglas en inglés MVCC), ayuda a tener una mejor performance cuando hay muchos movimientos en la base datos. El principal objetivo de este método es que permite leer y escribir de forma simultánea, es decir, sin que ninguna de las dos operaciones bloquee a la otra.</w:t>
       </w:r>
     </w:p>
     <w:p>
@@ -10234,85 +9895,12 @@
           <w:szCs w:val="24"/>
         </w:rPr>
       </w:pPr>
-      <w:proofErr w:type="spellStart"/>
-      <w:r>
-        <w:rPr>
-          <w:sz w:val="24"/>
-          <w:szCs w:val="24"/>
-        </w:rPr>
-        <w:t>GlassFish</w:t>
-      </w:r>
-      <w:proofErr w:type="spellEnd"/>
-      <w:r>
-        <w:rPr>
-          <w:sz w:val="24"/>
-          <w:szCs w:val="24"/>
-        </w:rPr>
-        <w:t xml:space="preserve"> es un servidor de aplicaciones de código abierto compatible con Java EE, listo para funcionar en entornos de producción. </w:t>
-      </w:r>
-      <w:proofErr w:type="spellStart"/>
-      <w:r>
-        <w:rPr>
-          <w:sz w:val="24"/>
-          <w:szCs w:val="24"/>
-        </w:rPr>
-        <w:t>GlassFish</w:t>
-      </w:r>
-      <w:proofErr w:type="spellEnd"/>
-      <w:r>
-        <w:rPr>
-          <w:sz w:val="24"/>
-          <w:szCs w:val="24"/>
-        </w:rPr>
-        <w:t xml:space="preserve"> está basado en el código fuente donado por </w:t>
-      </w:r>
-      <w:proofErr w:type="spellStart"/>
-      <w:r>
-        <w:rPr>
-          <w:sz w:val="24"/>
-          <w:szCs w:val="24"/>
-        </w:rPr>
-        <w:t>Sun</w:t>
-      </w:r>
-      <w:proofErr w:type="spellEnd"/>
-      <w:r>
-        <w:rPr>
-          <w:sz w:val="24"/>
-          <w:szCs w:val="24"/>
-        </w:rPr>
-        <w:t xml:space="preserve"> y Oracle </w:t>
-      </w:r>
-      <w:proofErr w:type="spellStart"/>
-      <w:r>
-        <w:rPr>
-          <w:sz w:val="24"/>
-          <w:szCs w:val="24"/>
-        </w:rPr>
-        <w:t>Corporation</w:t>
-      </w:r>
-      <w:proofErr w:type="spellEnd"/>
-      <w:r>
-        <w:rPr>
-          <w:sz w:val="24"/>
-          <w:szCs w:val="24"/>
-        </w:rPr>
-        <w:t xml:space="preserve">; éste último proporcionó el módulo de persistencia </w:t>
-      </w:r>
-      <w:proofErr w:type="spellStart"/>
-      <w:r>
-        <w:rPr>
-          <w:sz w:val="24"/>
-          <w:szCs w:val="24"/>
-        </w:rPr>
-        <w:t>TopLink</w:t>
-      </w:r>
-      <w:proofErr w:type="spellEnd"/>
-      <w:r>
-        <w:rPr>
-          <w:sz w:val="24"/>
-          <w:szCs w:val="24"/>
-        </w:rPr>
-        <w:t>. Se distribuye bajo un licenciamiento dual a través de la licencia CDDL y la GNU GPL.</w:t>
+      <w:r>
+        <w:rPr>
+          <w:sz w:val="24"/>
+          <w:szCs w:val="24"/>
+        </w:rPr>
+        <w:t>GlassFish es un servidor de aplicaciones de código abierto compatible con Java EE, listo para funcionar en entornos de producción. GlassFish está basado en el código fuente donado por Sun y Oracle Corporation; éste último proporcionó el módulo de persistencia TopLink. Se distribuye bajo un licenciamiento dual a través de la licencia CDDL y la GNU GPL.</w:t>
       </w:r>
     </w:p>
     <w:p>
@@ -10349,23 +9937,7 @@
           <w:sz w:val="24"/>
           <w:szCs w:val="24"/>
         </w:rPr>
-        <w:t xml:space="preserve">La tecnología </w:t>
-      </w:r>
-      <w:proofErr w:type="spellStart"/>
-      <w:r>
-        <w:rPr>
-          <w:sz w:val="24"/>
-          <w:szCs w:val="24"/>
-        </w:rPr>
-        <w:t>JavaServer</w:t>
-      </w:r>
-      <w:proofErr w:type="spellEnd"/>
-      <w:r>
-        <w:rPr>
-          <w:sz w:val="24"/>
-          <w:szCs w:val="24"/>
-        </w:rPr>
-        <w:t xml:space="preserve"> Faces surge como una solución a la separación entre la presentación y el comportamiento en una aplicación Web, de forma tal que las actividades de los autores de las páginas puedan separarse de las actividades de los desarrolladores de la lógica</w:t>
+        <w:t>La tecnología JavaServer Faces surge como una solución a la separación entre la presentación y el comportamiento en una aplicación Web, de forma tal que las actividades de los autores de las páginas puedan separarse de las actividades de los desarrolladores de la lógica</w:t>
       </w:r>
     </w:p>
     <w:p>
@@ -10430,7 +10002,6 @@
       </w:pPr>
       <w:bookmarkStart w:id="33" w:name="_Toc487057284"/>
       <w:r>
-        <w:lastRenderedPageBreak/>
         <w:t>3.2 DISEÑO Y ARQUITECTURA</w:t>
       </w:r>
       <w:bookmarkEnd w:id="33"/>
@@ -10554,7 +10125,7 @@
                     <pic:cNvPicPr preferRelativeResize="0"/>
                   </pic:nvPicPr>
                   <pic:blipFill>
-                    <a:blip r:embed="rId13"/>
+                    <a:blip r:embed="rId14"/>
                     <a:srcRect/>
                     <a:stretch>
                       <a:fillRect/>
@@ -10790,7 +10361,6 @@
                 <w:sz w:val="24"/>
                 <w:szCs w:val="24"/>
               </w:rPr>
-              <w:lastRenderedPageBreak/>
               <w:t>Descripción</w:t>
             </w:r>
           </w:p>
@@ -11119,7 +10689,6 @@
                 <w:szCs w:val="24"/>
               </w:rPr>
             </w:pPr>
-            <w:proofErr w:type="spellStart"/>
             <w:r>
               <w:rPr>
                 <w:rFonts w:ascii="Arial" w:eastAsia="Arial" w:hAnsi="Arial" w:cs="Arial"/>
@@ -11129,7 +10698,6 @@
               </w:rPr>
               <w:t>Postcondición</w:t>
             </w:r>
-            <w:proofErr w:type="spellEnd"/>
           </w:p>
         </w:tc>
         <w:tc>
@@ -11355,7 +10923,6 @@
           <w:sz w:val="24"/>
           <w:szCs w:val="24"/>
         </w:rPr>
-        <w:lastRenderedPageBreak/>
         <w:drawing>
           <wp:inline distT="114300" distB="114300" distL="114300" distR="114300" wp14:anchorId="6F97E1D4" wp14:editId="30BF82AB">
             <wp:extent cx="5612130" cy="4051300"/>
@@ -11370,7 +10937,7 @@
                     <pic:cNvPicPr preferRelativeResize="0"/>
                   </pic:nvPicPr>
                   <pic:blipFill>
-                    <a:blip r:embed="rId14"/>
+                    <a:blip r:embed="rId15"/>
                     <a:srcRect/>
                     <a:stretch>
                       <a:fillRect/>
@@ -11933,7 +11500,6 @@
                 <w:szCs w:val="24"/>
               </w:rPr>
             </w:pPr>
-            <w:proofErr w:type="spellStart"/>
             <w:r>
               <w:rPr>
                 <w:rFonts w:ascii="Arial" w:eastAsia="Arial" w:hAnsi="Arial" w:cs="Arial"/>
@@ -11943,7 +11509,6 @@
               </w:rPr>
               <w:t>Postcondición</w:t>
             </w:r>
-            <w:proofErr w:type="spellEnd"/>
           </w:p>
         </w:tc>
         <w:tc>
@@ -12042,16 +11607,7 @@
                 <w:sz w:val="24"/>
                 <w:szCs w:val="24"/>
               </w:rPr>
-              <w:t xml:space="preserve">Mensaje que indica que el registro </w:t>
-            </w:r>
-            <w:r>
-              <w:rPr>
-                <w:rFonts w:ascii="Arial" w:eastAsia="Arial" w:hAnsi="Arial" w:cs="Arial"/>
-                <w:sz w:val="24"/>
-                <w:szCs w:val="24"/>
-              </w:rPr>
-              <w:lastRenderedPageBreak/>
-              <w:t>fue agregado con éxito.</w:t>
+              <w:t>Mensaje que indica que el registro fue agregado con éxito.</w:t>
             </w:r>
           </w:p>
           <w:p>
@@ -12109,7 +11665,6 @@
                 <w:sz w:val="24"/>
                 <w:szCs w:val="24"/>
               </w:rPr>
-              <w:lastRenderedPageBreak/>
               <w:t>Editar Docente</w:t>
             </w:r>
           </w:p>
@@ -12565,7 +12120,6 @@
                 <w:szCs w:val="24"/>
               </w:rPr>
             </w:pPr>
-            <w:proofErr w:type="spellStart"/>
             <w:r>
               <w:rPr>
                 <w:rFonts w:ascii="Arial" w:eastAsia="Arial" w:hAnsi="Arial" w:cs="Arial"/>
@@ -12575,7 +12129,6 @@
               </w:rPr>
               <w:t>Postcondición</w:t>
             </w:r>
-            <w:proofErr w:type="spellEnd"/>
           </w:p>
         </w:tc>
         <w:tc>
@@ -13178,7 +12731,6 @@
                 <w:szCs w:val="24"/>
               </w:rPr>
             </w:pPr>
-            <w:proofErr w:type="spellStart"/>
             <w:r>
               <w:rPr>
                 <w:rFonts w:ascii="Arial" w:eastAsia="Arial" w:hAnsi="Arial" w:cs="Arial"/>
@@ -13188,7 +12740,6 @@
               </w:rPr>
               <w:t>Postcondición</w:t>
             </w:r>
-            <w:proofErr w:type="spellEnd"/>
           </w:p>
         </w:tc>
         <w:tc>
@@ -13335,7 +12886,6 @@
                 <w:szCs w:val="24"/>
               </w:rPr>
             </w:pPr>
-            <w:proofErr w:type="spellStart"/>
             <w:r>
               <w:rPr>
                 <w:rFonts w:ascii="Arial" w:eastAsia="Arial" w:hAnsi="Arial" w:cs="Arial"/>
@@ -13343,10 +12893,8 @@
                 <w:sz w:val="24"/>
                 <w:szCs w:val="24"/>
               </w:rPr>
-              <w:lastRenderedPageBreak/>
               <w:t>Postcondición</w:t>
             </w:r>
-            <w:proofErr w:type="spellEnd"/>
           </w:p>
         </w:tc>
         <w:tc>
@@ -14018,7 +13566,6 @@
                 <w:szCs w:val="24"/>
               </w:rPr>
             </w:pPr>
-            <w:proofErr w:type="spellStart"/>
             <w:r>
               <w:rPr>
                 <w:rFonts w:ascii="Arial" w:eastAsia="Arial" w:hAnsi="Arial" w:cs="Arial"/>
@@ -14028,7 +13575,6 @@
               </w:rPr>
               <w:t>Postcondición</w:t>
             </w:r>
-            <w:proofErr w:type="spellEnd"/>
           </w:p>
         </w:tc>
         <w:tc>
@@ -14324,25 +13870,7 @@
                 <w:sz w:val="24"/>
                 <w:szCs w:val="24"/>
               </w:rPr>
-              <w:t xml:space="preserve">Permite la actualización de </w:t>
-            </w:r>
-            <w:proofErr w:type="gramStart"/>
-            <w:r>
-              <w:rPr>
-                <w:rFonts w:ascii="Arial" w:eastAsia="Arial" w:hAnsi="Arial" w:cs="Arial"/>
-                <w:sz w:val="24"/>
-                <w:szCs w:val="24"/>
-              </w:rPr>
-              <w:t>un</w:t>
-            </w:r>
-            <w:proofErr w:type="gramEnd"/>
-            <w:r>
-              <w:rPr>
-                <w:rFonts w:ascii="Arial" w:eastAsia="Arial" w:hAnsi="Arial" w:cs="Arial"/>
-                <w:sz w:val="24"/>
-                <w:szCs w:val="24"/>
-              </w:rPr>
-              <w:t xml:space="preserve"> semana existente.</w:t>
+              <w:t>Permite la actualización de un semana existente.</w:t>
             </w:r>
           </w:p>
         </w:tc>
@@ -14607,7 +14135,6 @@
                 <w:sz w:val="24"/>
                 <w:szCs w:val="24"/>
               </w:rPr>
-              <w:lastRenderedPageBreak/>
               <w:t>El actor da clic sobre el botón guardar.</w:t>
             </w:r>
           </w:p>
@@ -14659,7 +14186,6 @@
                 <w:szCs w:val="24"/>
               </w:rPr>
             </w:pPr>
-            <w:proofErr w:type="spellStart"/>
             <w:r>
               <w:rPr>
                 <w:rFonts w:ascii="Arial" w:eastAsia="Arial" w:hAnsi="Arial" w:cs="Arial"/>
@@ -14667,10 +14193,8 @@
                 <w:sz w:val="24"/>
                 <w:szCs w:val="24"/>
               </w:rPr>
-              <w:lastRenderedPageBreak/>
               <w:t>Postcondición</w:t>
             </w:r>
-            <w:proofErr w:type="spellEnd"/>
           </w:p>
         </w:tc>
         <w:tc>
@@ -14966,25 +14490,7 @@
                 <w:sz w:val="24"/>
                 <w:szCs w:val="24"/>
               </w:rPr>
-              <w:t xml:space="preserve">Permite la eliminación de </w:t>
-            </w:r>
-            <w:proofErr w:type="gramStart"/>
-            <w:r>
-              <w:rPr>
-                <w:rFonts w:ascii="Arial" w:eastAsia="Arial" w:hAnsi="Arial" w:cs="Arial"/>
-                <w:sz w:val="24"/>
-                <w:szCs w:val="24"/>
-              </w:rPr>
-              <w:t>un</w:t>
-            </w:r>
-            <w:proofErr w:type="gramEnd"/>
-            <w:r>
-              <w:rPr>
-                <w:rFonts w:ascii="Arial" w:eastAsia="Arial" w:hAnsi="Arial" w:cs="Arial"/>
-                <w:sz w:val="24"/>
-                <w:szCs w:val="24"/>
-              </w:rPr>
-              <w:t xml:space="preserve"> semana.</w:t>
+              <w:t>Permite la eliminación de un semana.</w:t>
             </w:r>
           </w:p>
         </w:tc>
@@ -15243,7 +14749,6 @@
                 <w:szCs w:val="24"/>
               </w:rPr>
             </w:pPr>
-            <w:proofErr w:type="spellStart"/>
             <w:r>
               <w:rPr>
                 <w:rFonts w:ascii="Arial" w:eastAsia="Arial" w:hAnsi="Arial" w:cs="Arial"/>
@@ -15253,7 +14758,6 @@
               </w:rPr>
               <w:t>Postcondición</w:t>
             </w:r>
-            <w:proofErr w:type="spellEnd"/>
           </w:p>
         </w:tc>
         <w:tc>
@@ -15384,7 +14888,6 @@
                 <w:szCs w:val="24"/>
               </w:rPr>
             </w:pPr>
-            <w:proofErr w:type="spellStart"/>
             <w:r>
               <w:rPr>
                 <w:rFonts w:ascii="Arial" w:eastAsia="Arial" w:hAnsi="Arial" w:cs="Arial"/>
@@ -15394,7 +14897,6 @@
               </w:rPr>
               <w:t>Postcondición</w:t>
             </w:r>
-            <w:proofErr w:type="spellEnd"/>
           </w:p>
         </w:tc>
         <w:tc>
@@ -15811,7 +15313,6 @@
                 <w:sz w:val="24"/>
                 <w:szCs w:val="24"/>
               </w:rPr>
-              <w:lastRenderedPageBreak/>
               <w:t>Actores</w:t>
             </w:r>
           </w:p>
@@ -15942,23 +15443,13 @@
                 <w:szCs w:val="24"/>
               </w:rPr>
             </w:pPr>
-            <w:proofErr w:type="gramStart"/>
-            <w:r>
-              <w:rPr>
-                <w:rFonts w:ascii="Arial" w:eastAsia="Arial" w:hAnsi="Arial" w:cs="Arial"/>
-                <w:sz w:val="24"/>
-                <w:szCs w:val="24"/>
-              </w:rPr>
-              <w:t>por</w:t>
-            </w:r>
-            <w:proofErr w:type="gramEnd"/>
-            <w:r>
-              <w:rPr>
-                <w:rFonts w:ascii="Arial" w:eastAsia="Arial" w:hAnsi="Arial" w:cs="Arial"/>
-                <w:sz w:val="24"/>
-                <w:szCs w:val="24"/>
-              </w:rPr>
-              <w:t xml:space="preserve"> defecto los valores están en cero.</w:t>
+            <w:r>
+              <w:rPr>
+                <w:rFonts w:ascii="Arial" w:eastAsia="Arial" w:hAnsi="Arial" w:cs="Arial"/>
+                <w:sz w:val="24"/>
+                <w:szCs w:val="24"/>
+              </w:rPr>
+              <w:t>por defecto los valores están en cero.</w:t>
             </w:r>
           </w:p>
         </w:tc>
@@ -16194,7 +15685,6 @@
                 <w:szCs w:val="24"/>
               </w:rPr>
             </w:pPr>
-            <w:proofErr w:type="spellStart"/>
             <w:r>
               <w:rPr>
                 <w:rFonts w:ascii="Arial" w:eastAsia="Arial" w:hAnsi="Arial" w:cs="Arial"/>
@@ -16204,7 +15694,6 @@
               </w:rPr>
               <w:t>Postcondición</w:t>
             </w:r>
-            <w:proofErr w:type="spellEnd"/>
           </w:p>
         </w:tc>
         <w:tc>
@@ -16866,7 +16355,6 @@
                 <w:szCs w:val="24"/>
               </w:rPr>
             </w:pPr>
-            <w:proofErr w:type="spellStart"/>
             <w:r>
               <w:rPr>
                 <w:rFonts w:ascii="Arial" w:eastAsia="Arial" w:hAnsi="Arial" w:cs="Arial"/>
@@ -16874,10 +16362,8 @@
                 <w:sz w:val="24"/>
                 <w:szCs w:val="24"/>
               </w:rPr>
-              <w:lastRenderedPageBreak/>
               <w:t>Postcondición</w:t>
             </w:r>
-            <w:proofErr w:type="spellEnd"/>
           </w:p>
         </w:tc>
         <w:tc>
@@ -17489,7 +16975,6 @@
                 <w:szCs w:val="24"/>
               </w:rPr>
             </w:pPr>
-            <w:proofErr w:type="spellStart"/>
             <w:r>
               <w:rPr>
                 <w:rFonts w:ascii="Arial" w:eastAsia="Arial" w:hAnsi="Arial" w:cs="Arial"/>
@@ -17499,7 +16984,6 @@
               </w:rPr>
               <w:t>Postcondición</w:t>
             </w:r>
-            <w:proofErr w:type="spellEnd"/>
           </w:p>
         </w:tc>
         <w:tc>
@@ -18054,7 +17538,6 @@
                 <w:szCs w:val="24"/>
               </w:rPr>
             </w:pPr>
-            <w:proofErr w:type="spellStart"/>
             <w:r>
               <w:rPr>
                 <w:rFonts w:ascii="Arial" w:eastAsia="Arial" w:hAnsi="Arial" w:cs="Arial"/>
@@ -18064,7 +17547,6 @@
               </w:rPr>
               <w:t>Postcondición</w:t>
             </w:r>
-            <w:proofErr w:type="spellEnd"/>
           </w:p>
         </w:tc>
         <w:tc>
@@ -18094,16 +17576,7 @@
                 <w:sz w:val="24"/>
                 <w:szCs w:val="24"/>
               </w:rPr>
-              <w:t xml:space="preserve">El registro fue eliminado con </w:t>
-            </w:r>
-            <w:r>
-              <w:rPr>
-                <w:rFonts w:ascii="Arial" w:eastAsia="Arial" w:hAnsi="Arial" w:cs="Arial"/>
-                <w:sz w:val="24"/>
-                <w:szCs w:val="24"/>
-              </w:rPr>
-              <w:lastRenderedPageBreak/>
-              <w:t>éxito.</w:t>
+              <w:t>El registro fue eliminado con éxito.</w:t>
             </w:r>
           </w:p>
         </w:tc>
@@ -18141,7 +17614,6 @@
                 <w:sz w:val="24"/>
                 <w:szCs w:val="24"/>
               </w:rPr>
-              <w:lastRenderedPageBreak/>
               <w:t>Eventos</w:t>
             </w:r>
           </w:p>
@@ -18748,7 +18220,6 @@
                 <w:szCs w:val="24"/>
               </w:rPr>
             </w:pPr>
-            <w:proofErr w:type="spellStart"/>
             <w:r>
               <w:rPr>
                 <w:rFonts w:ascii="Arial" w:eastAsia="Arial" w:hAnsi="Arial" w:cs="Arial"/>
@@ -18758,7 +18229,6 @@
               </w:rPr>
               <w:t>Postcondición</w:t>
             </w:r>
-            <w:proofErr w:type="spellEnd"/>
           </w:p>
         </w:tc>
         <w:tc>
@@ -19300,7 +18770,6 @@
                 <w:sz w:val="24"/>
                 <w:szCs w:val="24"/>
               </w:rPr>
-              <w:lastRenderedPageBreak/>
               <w:t>El actor ingresa los nuevos datos.</w:t>
             </w:r>
           </w:p>
@@ -19371,7 +18840,6 @@
                 <w:szCs w:val="24"/>
               </w:rPr>
             </w:pPr>
-            <w:proofErr w:type="spellStart"/>
             <w:r>
               <w:rPr>
                 <w:rFonts w:ascii="Arial" w:eastAsia="Arial" w:hAnsi="Arial" w:cs="Arial"/>
@@ -19379,10 +18847,8 @@
                 <w:sz w:val="24"/>
                 <w:szCs w:val="24"/>
               </w:rPr>
-              <w:lastRenderedPageBreak/>
               <w:t>Postcondición</w:t>
             </w:r>
-            <w:proofErr w:type="spellEnd"/>
           </w:p>
         </w:tc>
         <w:tc>
@@ -19937,7 +19403,6 @@
                 <w:szCs w:val="24"/>
               </w:rPr>
             </w:pPr>
-            <w:proofErr w:type="spellStart"/>
             <w:r>
               <w:rPr>
                 <w:rFonts w:ascii="Arial" w:eastAsia="Arial" w:hAnsi="Arial" w:cs="Arial"/>
@@ -19947,7 +19412,6 @@
               </w:rPr>
               <w:t>Postcondición</w:t>
             </w:r>
-            <w:proofErr w:type="spellEnd"/>
           </w:p>
         </w:tc>
         <w:tc>
@@ -20383,7 +19847,6 @@
                 <w:sz w:val="24"/>
                 <w:szCs w:val="24"/>
               </w:rPr>
-              <w:lastRenderedPageBreak/>
               <w:t>Actores</w:t>
             </w:r>
           </w:p>
@@ -20664,7 +20127,6 @@
                 <w:szCs w:val="24"/>
               </w:rPr>
             </w:pPr>
-            <w:proofErr w:type="spellStart"/>
             <w:r>
               <w:rPr>
                 <w:rFonts w:ascii="Arial" w:eastAsia="Arial" w:hAnsi="Arial" w:cs="Arial"/>
@@ -20674,7 +20136,6 @@
               </w:rPr>
               <w:t>Postcondición</w:t>
             </w:r>
-            <w:proofErr w:type="spellEnd"/>
           </w:p>
         </w:tc>
         <w:tc>
@@ -21286,7 +20747,6 @@
                 <w:szCs w:val="24"/>
               </w:rPr>
             </w:pPr>
-            <w:proofErr w:type="spellStart"/>
             <w:r>
               <w:rPr>
                 <w:rFonts w:ascii="Arial" w:eastAsia="Arial" w:hAnsi="Arial" w:cs="Arial"/>
@@ -21296,7 +20756,6 @@
               </w:rPr>
               <w:t>Postcondición</w:t>
             </w:r>
-            <w:proofErr w:type="spellEnd"/>
           </w:p>
         </w:tc>
         <w:tc>
@@ -21630,7 +21089,6 @@
                 <w:sz w:val="24"/>
                 <w:szCs w:val="24"/>
               </w:rPr>
-              <w:lastRenderedPageBreak/>
               <w:t>Actores</w:t>
             </w:r>
           </w:p>
@@ -21852,7 +21310,6 @@
                 <w:szCs w:val="24"/>
               </w:rPr>
             </w:pPr>
-            <w:proofErr w:type="spellStart"/>
             <w:r>
               <w:rPr>
                 <w:rFonts w:ascii="Arial" w:eastAsia="Arial" w:hAnsi="Arial" w:cs="Arial"/>
@@ -21862,7 +21319,6 @@
               </w:rPr>
               <w:t>Postcondición</w:t>
             </w:r>
-            <w:proofErr w:type="spellEnd"/>
           </w:p>
         </w:tc>
         <w:tc>
@@ -22645,7 +22101,6 @@
                 <w:szCs w:val="24"/>
               </w:rPr>
             </w:pPr>
-            <w:proofErr w:type="spellStart"/>
             <w:r>
               <w:rPr>
                 <w:rFonts w:ascii="Arial" w:eastAsia="Arial" w:hAnsi="Arial" w:cs="Arial"/>
@@ -22655,7 +22110,6 @@
               </w:rPr>
               <w:t>Postcondición</w:t>
             </w:r>
-            <w:proofErr w:type="spellEnd"/>
           </w:p>
         </w:tc>
         <w:tc>
@@ -22959,16 +22413,7 @@
                 <w:sz w:val="24"/>
                 <w:szCs w:val="24"/>
               </w:rPr>
-              <w:t xml:space="preserve">Permite la eliminación de una </w:t>
-            </w:r>
-            <w:r>
-              <w:rPr>
-                <w:rFonts w:ascii="Arial" w:eastAsia="Arial" w:hAnsi="Arial" w:cs="Arial"/>
-                <w:sz w:val="24"/>
-                <w:szCs w:val="24"/>
-              </w:rPr>
-              <w:lastRenderedPageBreak/>
-              <w:t>clase.</w:t>
+              <w:t>Permite la eliminación de una clase.</w:t>
             </w:r>
           </w:p>
         </w:tc>
@@ -23006,7 +22451,6 @@
                 <w:sz w:val="24"/>
                 <w:szCs w:val="24"/>
               </w:rPr>
-              <w:lastRenderedPageBreak/>
               <w:t>Actores</w:t>
             </w:r>
           </w:p>
@@ -23228,7 +22672,6 @@
                 <w:szCs w:val="24"/>
               </w:rPr>
             </w:pPr>
-            <w:proofErr w:type="spellStart"/>
             <w:r>
               <w:rPr>
                 <w:rFonts w:ascii="Arial" w:eastAsia="Arial" w:hAnsi="Arial" w:cs="Arial"/>
@@ -23238,7 +22681,6 @@
               </w:rPr>
               <w:t>Postcondición</w:t>
             </w:r>
-            <w:proofErr w:type="spellEnd"/>
           </w:p>
         </w:tc>
         <w:tc>
@@ -23981,7 +23423,6 @@
                 <w:szCs w:val="24"/>
               </w:rPr>
             </w:pPr>
-            <w:proofErr w:type="spellStart"/>
             <w:r>
               <w:rPr>
                 <w:rFonts w:ascii="Arial" w:eastAsia="Arial" w:hAnsi="Arial" w:cs="Arial"/>
@@ -23991,7 +23432,6 @@
               </w:rPr>
               <w:t>Postcondición</w:t>
             </w:r>
-            <w:proofErr w:type="spellEnd"/>
           </w:p>
         </w:tc>
         <w:tc>
@@ -24365,7 +23805,6 @@
                 <w:sz w:val="24"/>
                 <w:szCs w:val="24"/>
               </w:rPr>
-              <w:lastRenderedPageBreak/>
               <w:t>Actores</w:t>
             </w:r>
           </w:p>
@@ -24644,7 +24083,6 @@
                 <w:szCs w:val="24"/>
               </w:rPr>
             </w:pPr>
-            <w:proofErr w:type="spellStart"/>
             <w:r>
               <w:rPr>
                 <w:rFonts w:ascii="Arial" w:eastAsia="Arial" w:hAnsi="Arial" w:cs="Arial"/>
@@ -24654,7 +24092,6 @@
               </w:rPr>
               <w:t>Postcondición</w:t>
             </w:r>
-            <w:proofErr w:type="spellEnd"/>
           </w:p>
         </w:tc>
         <w:tc>
@@ -25241,7 +24678,6 @@
                 <w:szCs w:val="24"/>
               </w:rPr>
             </w:pPr>
-            <w:proofErr w:type="spellStart"/>
             <w:r>
               <w:rPr>
                 <w:rFonts w:ascii="Arial" w:eastAsia="Arial" w:hAnsi="Arial" w:cs="Arial"/>
@@ -25251,7 +24687,6 @@
               </w:rPr>
               <w:t>Postcondición</w:t>
             </w:r>
-            <w:proofErr w:type="spellEnd"/>
           </w:p>
         </w:tc>
         <w:tc>
@@ -25382,7 +24817,6 @@
                 <w:szCs w:val="24"/>
               </w:rPr>
             </w:pPr>
-            <w:proofErr w:type="spellStart"/>
             <w:r>
               <w:rPr>
                 <w:rFonts w:ascii="Arial" w:eastAsia="Arial" w:hAnsi="Arial" w:cs="Arial"/>
@@ -25392,7 +24826,6 @@
               </w:rPr>
               <w:t>Postcondición</w:t>
             </w:r>
-            <w:proofErr w:type="spellEnd"/>
           </w:p>
         </w:tc>
         <w:tc>
@@ -25531,7 +24964,6 @@
         <w:jc w:val="left"/>
       </w:pPr>
       <w:r>
-        <w:lastRenderedPageBreak/>
         <w:t xml:space="preserve">3.2.1.12 Caso de </w:t>
       </w:r>
       <w:r>
@@ -26115,7 +25547,6 @@
                 <w:szCs w:val="24"/>
               </w:rPr>
             </w:pPr>
-            <w:proofErr w:type="spellStart"/>
             <w:r>
               <w:rPr>
                 <w:rFonts w:ascii="Arial" w:eastAsia="Arial" w:hAnsi="Arial" w:cs="Arial"/>
@@ -26125,7 +25556,6 @@
               </w:rPr>
               <w:t>Postcondición</w:t>
             </w:r>
-            <w:proofErr w:type="spellEnd"/>
           </w:p>
         </w:tc>
         <w:tc>
@@ -26786,7 +26216,6 @@
                 <w:szCs w:val="24"/>
               </w:rPr>
             </w:pPr>
-            <w:proofErr w:type="spellStart"/>
             <w:r>
               <w:rPr>
                 <w:rFonts w:ascii="Arial" w:eastAsia="Arial" w:hAnsi="Arial" w:cs="Arial"/>
@@ -26796,7 +26225,6 @@
               </w:rPr>
               <w:t>Postcondición</w:t>
             </w:r>
-            <w:proofErr w:type="spellEnd"/>
           </w:p>
         </w:tc>
         <w:tc>
@@ -26914,7 +26342,6 @@
                 <w:sz w:val="24"/>
                 <w:szCs w:val="24"/>
               </w:rPr>
-              <w:lastRenderedPageBreak/>
               <w:t>Si hay datos obligatorios que hacen falta el sistema muestra mensaje de alerta.</w:t>
             </w:r>
           </w:p>
@@ -26954,7 +26381,6 @@
                 <w:sz w:val="24"/>
                 <w:szCs w:val="24"/>
               </w:rPr>
-              <w:lastRenderedPageBreak/>
               <w:t xml:space="preserve">Borrar </w:t>
             </w:r>
             <w:r>
@@ -27393,7 +26819,6 @@
                 <w:szCs w:val="24"/>
               </w:rPr>
             </w:pPr>
-            <w:proofErr w:type="spellStart"/>
             <w:r>
               <w:rPr>
                 <w:rFonts w:ascii="Arial" w:eastAsia="Arial" w:hAnsi="Arial" w:cs="Arial"/>
@@ -27403,7 +26828,6 @@
               </w:rPr>
               <w:t>Postcondición</w:t>
             </w:r>
-            <w:proofErr w:type="spellEnd"/>
           </w:p>
         </w:tc>
         <w:tc>
@@ -27534,7 +26958,6 @@
                 <w:szCs w:val="24"/>
               </w:rPr>
             </w:pPr>
-            <w:proofErr w:type="spellStart"/>
             <w:r>
               <w:rPr>
                 <w:rFonts w:ascii="Arial" w:eastAsia="Arial" w:hAnsi="Arial" w:cs="Arial"/>
@@ -27544,7 +26967,6 @@
               </w:rPr>
               <w:t>Postcondición</w:t>
             </w:r>
-            <w:proofErr w:type="spellEnd"/>
           </w:p>
         </w:tc>
         <w:tc>
@@ -28236,7 +27658,6 @@
                 <w:szCs w:val="24"/>
               </w:rPr>
             </w:pPr>
-            <w:proofErr w:type="spellStart"/>
             <w:r>
               <w:rPr>
                 <w:rFonts w:ascii="Arial" w:eastAsia="Arial" w:hAnsi="Arial" w:cs="Arial"/>
@@ -28244,10 +27665,8 @@
                 <w:sz w:val="24"/>
                 <w:szCs w:val="24"/>
               </w:rPr>
-              <w:lastRenderedPageBreak/>
               <w:t>Postcondición</w:t>
             </w:r>
-            <w:proofErr w:type="spellEnd"/>
           </w:p>
         </w:tc>
         <w:tc>
@@ -28900,7 +28319,6 @@
                 <w:szCs w:val="24"/>
               </w:rPr>
             </w:pPr>
-            <w:proofErr w:type="spellStart"/>
             <w:r>
               <w:rPr>
                 <w:rFonts w:ascii="Arial" w:eastAsia="Arial" w:hAnsi="Arial" w:cs="Arial"/>
@@ -28910,7 +28328,6 @@
               </w:rPr>
               <w:t>Postcondición</w:t>
             </w:r>
-            <w:proofErr w:type="spellEnd"/>
           </w:p>
         </w:tc>
         <w:tc>
@@ -29416,7 +28833,6 @@
                 <w:sz w:val="24"/>
                 <w:szCs w:val="24"/>
               </w:rPr>
-              <w:lastRenderedPageBreak/>
               <w:t>Secuencia normal</w:t>
             </w:r>
           </w:p>
@@ -29499,7 +28915,6 @@
                 <w:szCs w:val="24"/>
               </w:rPr>
             </w:pPr>
-            <w:proofErr w:type="spellStart"/>
             <w:r>
               <w:rPr>
                 <w:rFonts w:ascii="Arial" w:eastAsia="Arial" w:hAnsi="Arial" w:cs="Arial"/>
@@ -29509,7 +28924,6 @@
               </w:rPr>
               <w:t>Postcondición</w:t>
             </w:r>
-            <w:proofErr w:type="spellEnd"/>
           </w:p>
         </w:tc>
         <w:tc>
@@ -29640,7 +29054,6 @@
                 <w:szCs w:val="24"/>
               </w:rPr>
             </w:pPr>
-            <w:proofErr w:type="spellStart"/>
             <w:r>
               <w:rPr>
                 <w:rFonts w:ascii="Arial" w:eastAsia="Arial" w:hAnsi="Arial" w:cs="Arial"/>
@@ -29650,7 +29063,6 @@
               </w:rPr>
               <w:t>Postcondición</w:t>
             </w:r>
-            <w:proofErr w:type="spellEnd"/>
           </w:p>
         </w:tc>
         <w:tc>
@@ -30354,7 +29766,6 @@
                 <w:szCs w:val="24"/>
               </w:rPr>
             </w:pPr>
-            <w:proofErr w:type="spellStart"/>
             <w:r>
               <w:rPr>
                 <w:rFonts w:ascii="Arial" w:eastAsia="Arial" w:hAnsi="Arial" w:cs="Arial"/>
@@ -30364,7 +29775,6 @@
               </w:rPr>
               <w:t>Postcondición</w:t>
             </w:r>
-            <w:proofErr w:type="spellEnd"/>
           </w:p>
         </w:tc>
         <w:tc>
@@ -30703,7 +30113,6 @@
                 <w:sz w:val="24"/>
                 <w:szCs w:val="24"/>
               </w:rPr>
-              <w:lastRenderedPageBreak/>
               <w:t>Socialización de la Investigación</w:t>
             </w:r>
             <w:r>
@@ -30750,7 +30159,6 @@
                 <w:sz w:val="24"/>
                 <w:szCs w:val="24"/>
               </w:rPr>
-              <w:lastRenderedPageBreak/>
               <w:t>Actores</w:t>
             </w:r>
           </w:p>
@@ -31029,7 +30437,6 @@
                 <w:szCs w:val="24"/>
               </w:rPr>
             </w:pPr>
-            <w:proofErr w:type="spellStart"/>
             <w:r>
               <w:rPr>
                 <w:rFonts w:ascii="Arial" w:eastAsia="Arial" w:hAnsi="Arial" w:cs="Arial"/>
@@ -31039,7 +30446,6 @@
               </w:rPr>
               <w:t>Postcondición</w:t>
             </w:r>
-            <w:proofErr w:type="spellEnd"/>
           </w:p>
         </w:tc>
         <w:tc>
@@ -31637,7 +31043,6 @@
                 <w:szCs w:val="24"/>
               </w:rPr>
             </w:pPr>
-            <w:proofErr w:type="spellStart"/>
             <w:r>
               <w:rPr>
                 <w:rFonts w:ascii="Arial" w:eastAsia="Arial" w:hAnsi="Arial" w:cs="Arial"/>
@@ -31647,7 +31052,6 @@
               </w:rPr>
               <w:t>Postcondición</w:t>
             </w:r>
-            <w:proofErr w:type="spellEnd"/>
           </w:p>
         </w:tc>
         <w:tc>
@@ -31778,7 +31182,6 @@
                 <w:szCs w:val="24"/>
               </w:rPr>
             </w:pPr>
-            <w:proofErr w:type="spellStart"/>
             <w:r>
               <w:rPr>
                 <w:rFonts w:ascii="Arial" w:eastAsia="Arial" w:hAnsi="Arial" w:cs="Arial"/>
@@ -31788,7 +31191,6 @@
               </w:rPr>
               <w:t>Postcondición</w:t>
             </w:r>
-            <w:proofErr w:type="spellEnd"/>
           </w:p>
         </w:tc>
         <w:tc>
@@ -31913,7 +31315,6 @@
         <w:jc w:val="left"/>
       </w:pPr>
       <w:r>
-        <w:lastRenderedPageBreak/>
         <w:t>3.2.1.15 Caso de Participaciones</w:t>
       </w:r>
     </w:p>
@@ -32492,7 +31893,6 @@
                 <w:szCs w:val="24"/>
               </w:rPr>
             </w:pPr>
-            <w:proofErr w:type="spellStart"/>
             <w:r>
               <w:rPr>
                 <w:rFonts w:ascii="Arial" w:eastAsia="Arial" w:hAnsi="Arial" w:cs="Arial"/>
@@ -32502,7 +31902,6 @@
               </w:rPr>
               <w:t>Postcondición</w:t>
             </w:r>
-            <w:proofErr w:type="spellEnd"/>
           </w:p>
         </w:tc>
         <w:tc>
@@ -33165,7 +32564,6 @@
                 <w:szCs w:val="24"/>
               </w:rPr>
             </w:pPr>
-            <w:proofErr w:type="spellStart"/>
             <w:r>
               <w:rPr>
                 <w:rFonts w:ascii="Arial" w:eastAsia="Arial" w:hAnsi="Arial" w:cs="Arial"/>
@@ -33175,7 +32573,6 @@
               </w:rPr>
               <w:t>Postcondición</w:t>
             </w:r>
-            <w:proofErr w:type="spellEnd"/>
           </w:p>
         </w:tc>
         <w:tc>
@@ -33274,16 +32671,7 @@
                 <w:sz w:val="24"/>
                 <w:szCs w:val="24"/>
               </w:rPr>
-              <w:t xml:space="preserve">Mensaje que indica que el registro </w:t>
-            </w:r>
-            <w:r>
-              <w:rPr>
-                <w:rFonts w:ascii="Arial" w:eastAsia="Arial" w:hAnsi="Arial" w:cs="Arial"/>
-                <w:sz w:val="24"/>
-                <w:szCs w:val="24"/>
-              </w:rPr>
-              <w:lastRenderedPageBreak/>
-              <w:t>fue actualizado con éxito.</w:t>
+              <w:t>Mensaje que indica que el registro fue actualizado con éxito.</w:t>
             </w:r>
           </w:p>
           <w:p>
@@ -33341,7 +32729,6 @@
                 <w:sz w:val="24"/>
                 <w:szCs w:val="24"/>
               </w:rPr>
-              <w:lastRenderedPageBreak/>
               <w:t xml:space="preserve">Borrar </w:t>
             </w:r>
             <w:r>
@@ -33783,7 +33170,6 @@
                 <w:szCs w:val="24"/>
               </w:rPr>
             </w:pPr>
-            <w:proofErr w:type="spellStart"/>
             <w:r>
               <w:rPr>
                 <w:rFonts w:ascii="Arial" w:eastAsia="Arial" w:hAnsi="Arial" w:cs="Arial"/>
@@ -33793,7 +33179,6 @@
               </w:rPr>
               <w:t>Postcondición</w:t>
             </w:r>
-            <w:proofErr w:type="spellEnd"/>
           </w:p>
         </w:tc>
         <w:tc>
@@ -33924,7 +33309,6 @@
                 <w:szCs w:val="24"/>
               </w:rPr>
             </w:pPr>
-            <w:proofErr w:type="spellStart"/>
             <w:r>
               <w:rPr>
                 <w:rFonts w:ascii="Arial" w:eastAsia="Arial" w:hAnsi="Arial" w:cs="Arial"/>
@@ -33934,7 +33318,6 @@
               </w:rPr>
               <w:t>Postcondición</w:t>
             </w:r>
-            <w:proofErr w:type="spellEnd"/>
           </w:p>
         </w:tc>
         <w:tc>
@@ -34541,7 +33924,6 @@
                 <w:sz w:val="24"/>
                 <w:szCs w:val="24"/>
               </w:rPr>
-              <w:lastRenderedPageBreak/>
               <w:t>Secuencia normal</w:t>
             </w:r>
           </w:p>
@@ -34608,25 +33990,7 @@
                 <w:sz w:val="24"/>
                 <w:szCs w:val="24"/>
               </w:rPr>
-              <w:t xml:space="preserve"> </w:t>
-            </w:r>
-            <w:proofErr w:type="spellStart"/>
-            <w:r>
-              <w:rPr>
-                <w:rFonts w:ascii="Arial" w:eastAsia="Arial" w:hAnsi="Arial" w:cs="Arial"/>
-                <w:sz w:val="24"/>
-                <w:szCs w:val="24"/>
-              </w:rPr>
-              <w:t>pdf</w:t>
-            </w:r>
-            <w:proofErr w:type="spellEnd"/>
-            <w:r>
-              <w:rPr>
-                <w:rFonts w:ascii="Arial" w:eastAsia="Arial" w:hAnsi="Arial" w:cs="Arial"/>
-                <w:sz w:val="24"/>
-                <w:szCs w:val="24"/>
-              </w:rPr>
-              <w:t xml:space="preserve"> del reporte RDC-54</w:t>
+              <w:t xml:space="preserve"> pdf del reporte RDC-54</w:t>
             </w:r>
           </w:p>
         </w:tc>
@@ -34658,7 +34022,6 @@
                 <w:szCs w:val="24"/>
               </w:rPr>
             </w:pPr>
-            <w:proofErr w:type="spellStart"/>
             <w:r>
               <w:rPr>
                 <w:rFonts w:ascii="Arial" w:eastAsia="Arial" w:hAnsi="Arial" w:cs="Arial"/>
@@ -34668,7 +34031,6 @@
               </w:rPr>
               <w:t>Postcondición</w:t>
             </w:r>
-            <w:proofErr w:type="spellEnd"/>
           </w:p>
         </w:tc>
         <w:tc>
@@ -35279,25 +34641,7 @@
                 <w:sz w:val="24"/>
                 <w:szCs w:val="24"/>
               </w:rPr>
-              <w:t xml:space="preserve">El sistema muestra el reporte en formato </w:t>
-            </w:r>
-            <w:proofErr w:type="spellStart"/>
-            <w:r>
-              <w:rPr>
-                <w:rFonts w:ascii="Arial" w:eastAsia="Arial" w:hAnsi="Arial" w:cs="Arial"/>
-                <w:sz w:val="24"/>
-                <w:szCs w:val="24"/>
-              </w:rPr>
-              <w:t>pdf</w:t>
-            </w:r>
-            <w:proofErr w:type="spellEnd"/>
-            <w:r>
-              <w:rPr>
-                <w:rFonts w:ascii="Arial" w:eastAsia="Arial" w:hAnsi="Arial" w:cs="Arial"/>
-                <w:sz w:val="24"/>
-                <w:szCs w:val="24"/>
-              </w:rPr>
-              <w:t xml:space="preserve"> del reporte RDC-26</w:t>
+              <w:t>El sistema muestra el reporte en formato pdf del reporte RDC-26</w:t>
             </w:r>
           </w:p>
         </w:tc>
@@ -35329,7 +34673,6 @@
                 <w:szCs w:val="24"/>
               </w:rPr>
             </w:pPr>
-            <w:proofErr w:type="spellStart"/>
             <w:r>
               <w:rPr>
                 <w:rFonts w:ascii="Arial" w:eastAsia="Arial" w:hAnsi="Arial" w:cs="Arial"/>
@@ -35339,7 +34682,6 @@
               </w:rPr>
               <w:t>Postcondición</w:t>
             </w:r>
-            <w:proofErr w:type="spellEnd"/>
           </w:p>
         </w:tc>
         <w:tc>
@@ -35528,7 +34870,6 @@
           <w:sz w:val="24"/>
           <w:szCs w:val="24"/>
         </w:rPr>
-        <w:lastRenderedPageBreak/>
         <w:drawing>
           <wp:inline distT="114300" distB="114300" distL="114300" distR="114300" wp14:anchorId="3E04AF51" wp14:editId="54C67E0E">
             <wp:extent cx="5612130" cy="3429000"/>
@@ -35543,7 +34884,7 @@
                     <pic:cNvPicPr preferRelativeResize="0"/>
                   </pic:nvPicPr>
                   <pic:blipFill>
-                    <a:blip r:embed="rId15"/>
+                    <a:blip r:embed="rId16"/>
                     <a:srcRect/>
                     <a:stretch>
                       <a:fillRect/>
@@ -36069,7 +35410,6 @@
                 <w:szCs w:val="24"/>
               </w:rPr>
             </w:pPr>
-            <w:proofErr w:type="spellStart"/>
             <w:r>
               <w:rPr>
                 <w:rFonts w:ascii="Arial" w:eastAsia="Arial" w:hAnsi="Arial" w:cs="Arial"/>
@@ -36079,7 +35419,6 @@
               </w:rPr>
               <w:t>Postcondición</w:t>
             </w:r>
-            <w:proofErr w:type="spellEnd"/>
           </w:p>
         </w:tc>
         <w:tc>
@@ -36740,25 +36079,7 @@
                 <w:sz w:val="24"/>
                 <w:szCs w:val="24"/>
               </w:rPr>
-              <w:t xml:space="preserve"> </w:t>
-            </w:r>
-            <w:proofErr w:type="spellStart"/>
-            <w:r>
-              <w:rPr>
-                <w:rFonts w:ascii="Arial" w:eastAsia="Arial" w:hAnsi="Arial" w:cs="Arial"/>
-                <w:sz w:val="24"/>
-                <w:szCs w:val="24"/>
-              </w:rPr>
-              <w:t>pdf</w:t>
-            </w:r>
-            <w:proofErr w:type="spellEnd"/>
-            <w:r>
-              <w:rPr>
-                <w:rFonts w:ascii="Arial" w:eastAsia="Arial" w:hAnsi="Arial" w:cs="Arial"/>
-                <w:sz w:val="24"/>
-                <w:szCs w:val="24"/>
-              </w:rPr>
-              <w:t>.</w:t>
+              <w:t xml:space="preserve"> pdf.</w:t>
             </w:r>
           </w:p>
         </w:tc>
@@ -36937,7 +36258,6 @@
           <w:sz w:val="24"/>
           <w:szCs w:val="24"/>
         </w:rPr>
-        <w:lastRenderedPageBreak/>
         <w:drawing>
           <wp:inline distT="114300" distB="114300" distL="114300" distR="114300" wp14:anchorId="5DDED1CD" wp14:editId="482382D5">
             <wp:extent cx="5612130" cy="5130800"/>
@@ -36952,7 +36272,7 @@
                     <pic:cNvPicPr preferRelativeResize="0"/>
                   </pic:nvPicPr>
                   <pic:blipFill>
-                    <a:blip r:embed="rId16"/>
+                    <a:blip r:embed="rId17"/>
                     <a:srcRect t="1721" b="12042"/>
                     <a:stretch>
                       <a:fillRect/>
@@ -37024,15 +36344,7 @@
           <w:sz w:val="24"/>
           <w:szCs w:val="24"/>
         </w:rPr>
-        <w:t xml:space="preserve">nalizando los elementos que componen el formato RDC-54 notamos que requiere relacionar cada entidad estrictamente. Por lo tanto, aunque se usa herramientas ofimáticas como lo es Microsoft Office Excel, el documento puede ser alterado fácilmente, cuando esto pasa, el poco control que existía, se pierde, y ya que no todos los docentes conocen el programa a profundidad </w:t>
-      </w:r>
-      <w:r>
-        <w:rPr>
-          <w:sz w:val="24"/>
-          <w:szCs w:val="24"/>
-        </w:rPr>
-        <w:lastRenderedPageBreak/>
-        <w:t>terminan modificando las funciones establecidas en el archivo provocando la inexactitud de la información diligenciada.</w:t>
+        <w:t>nalizando los elementos que componen el formato RDC-54 notamos que requiere relacionar cada entidad estrictamente. Por lo tanto, aunque se usa herramientas ofimáticas como lo es Microsoft Office Excel, el documento puede ser alterado fácilmente, cuando esto pasa, el poco control que existía, se pierde, y ya que no todos los docentes conocen el programa a profundidad terminan modificando las funciones establecidas en el archivo provocando la inexactitud de la información diligenciada.</w:t>
       </w:r>
     </w:p>
     <w:p>
@@ -37128,7 +36440,7 @@
                     <pic:cNvPicPr preferRelativeResize="0"/>
                   </pic:nvPicPr>
                   <pic:blipFill>
-                    <a:blip r:embed="rId17"/>
+                    <a:blip r:embed="rId18"/>
                     <a:srcRect/>
                     <a:stretch>
                       <a:fillRect/>
@@ -37248,11 +36560,11 @@
                     <pic:cNvPicPr preferRelativeResize="0"/>
                   </pic:nvPicPr>
                   <pic:blipFill>
-                    <a:blip r:embed="rId18">
+                    <a:blip r:embed="rId19">
                       <a:extLst>
                         <a:ext uri="{BEBA8EAE-BF5A-486C-A8C5-ECC9F3942E4B}">
                           <a14:imgProps xmlns:a14="http://schemas.microsoft.com/office/drawing/2010/main">
-                            <a14:imgLayer r:embed="rId19">
+                            <a14:imgLayer r:embed="rId20">
                               <a14:imgEffect>
                                 <a14:sharpenSoften amount="50000"/>
                               </a14:imgEffect>
@@ -37347,7 +36659,6 @@
           <w:sz w:val="24"/>
           <w:szCs w:val="24"/>
         </w:rPr>
-        <w:lastRenderedPageBreak/>
         <w:drawing>
           <wp:inline distT="114300" distB="114300" distL="114300" distR="114300" wp14:anchorId="5AE0BA8A" wp14:editId="7A612834">
             <wp:extent cx="5405438" cy="3404783"/>
@@ -37362,12 +36673,12 @@
                     <pic:cNvPicPr preferRelativeResize="0"/>
                   </pic:nvPicPr>
                   <pic:blipFill>
-                    <a:blip r:embed="rId20">
+                    <a:blip r:embed="rId21">
                       <a:biLevel thresh="75000"/>
                       <a:extLst>
                         <a:ext uri="{BEBA8EAE-BF5A-486C-A8C5-ECC9F3942E4B}">
                           <a14:imgProps xmlns:a14="http://schemas.microsoft.com/office/drawing/2010/main">
-                            <a14:imgLayer r:embed="rId21">
+                            <a14:imgLayer r:embed="rId22">
                               <a14:imgEffect>
                                 <a14:saturation sat="0"/>
                               </a14:imgEffect>
@@ -37424,7 +36735,6 @@
           <w:sz w:val="24"/>
           <w:szCs w:val="24"/>
         </w:rPr>
-        <w:lastRenderedPageBreak/>
         <w:drawing>
           <wp:inline distT="114300" distB="114300" distL="114300" distR="114300" wp14:anchorId="7C505E8E" wp14:editId="32485D9B">
             <wp:extent cx="5612130" cy="4114800"/>
@@ -37439,12 +36749,12 @@
                     <pic:cNvPicPr preferRelativeResize="0"/>
                   </pic:nvPicPr>
                   <pic:blipFill>
-                    <a:blip r:embed="rId22">
+                    <a:blip r:embed="rId23">
                       <a:biLevel thresh="75000"/>
                       <a:extLst>
                         <a:ext uri="{BEBA8EAE-BF5A-486C-A8C5-ECC9F3942E4B}">
                           <a14:imgProps xmlns:a14="http://schemas.microsoft.com/office/drawing/2010/main">
-                            <a14:imgLayer r:embed="rId23">
+                            <a14:imgLayer r:embed="rId24">
                               <a14:imgEffect>
                                 <a14:saturation sat="0"/>
                               </a14:imgEffect>
@@ -37549,103 +36859,7 @@
           <w:sz w:val="24"/>
           <w:szCs w:val="24"/>
         </w:rPr>
-        <w:t xml:space="preserve">Es un </w:t>
-      </w:r>
-      <w:proofErr w:type="spellStart"/>
-      <w:r>
-        <w:rPr>
-          <w:sz w:val="24"/>
-          <w:szCs w:val="24"/>
-        </w:rPr>
-        <w:t>framework</w:t>
-      </w:r>
-      <w:proofErr w:type="spellEnd"/>
-      <w:r>
-        <w:rPr>
-          <w:sz w:val="24"/>
-          <w:szCs w:val="24"/>
-        </w:rPr>
-        <w:t xml:space="preserve"> para Arquitecturas Empresariales desarrollado por </w:t>
-      </w:r>
-      <w:proofErr w:type="spellStart"/>
-      <w:r>
-        <w:rPr>
-          <w:sz w:val="24"/>
-          <w:szCs w:val="24"/>
-        </w:rPr>
-        <w:t>The</w:t>
-      </w:r>
-      <w:proofErr w:type="spellEnd"/>
-      <w:r>
-        <w:rPr>
-          <w:sz w:val="24"/>
-          <w:szCs w:val="24"/>
-        </w:rPr>
-        <w:t xml:space="preserve"> Open </w:t>
-      </w:r>
-      <w:proofErr w:type="spellStart"/>
-      <w:r>
-        <w:rPr>
-          <w:sz w:val="24"/>
-          <w:szCs w:val="24"/>
-        </w:rPr>
-        <w:t>Group</w:t>
-      </w:r>
-      <w:proofErr w:type="spellEnd"/>
-      <w:r>
-        <w:rPr>
-          <w:sz w:val="24"/>
-          <w:szCs w:val="24"/>
-        </w:rPr>
-        <w:t xml:space="preserve"> - TOGAF y significa </w:t>
-      </w:r>
-      <w:proofErr w:type="spellStart"/>
-      <w:r>
-        <w:rPr>
-          <w:sz w:val="24"/>
-          <w:szCs w:val="24"/>
-        </w:rPr>
-        <w:t>The</w:t>
-      </w:r>
-      <w:proofErr w:type="spellEnd"/>
-      <w:r>
-        <w:rPr>
-          <w:sz w:val="24"/>
-          <w:szCs w:val="24"/>
-        </w:rPr>
-        <w:t xml:space="preserve"> Open </w:t>
-      </w:r>
-      <w:proofErr w:type="spellStart"/>
-      <w:r>
-        <w:rPr>
-          <w:sz w:val="24"/>
-          <w:szCs w:val="24"/>
-        </w:rPr>
-        <w:t>Group</w:t>
-      </w:r>
-      <w:proofErr w:type="spellEnd"/>
-      <w:r>
-        <w:rPr>
-          <w:sz w:val="24"/>
-          <w:szCs w:val="24"/>
-        </w:rPr>
-        <w:t xml:space="preserve"> </w:t>
-      </w:r>
-      <w:proofErr w:type="spellStart"/>
-      <w:r>
-        <w:rPr>
-          <w:sz w:val="24"/>
-          <w:szCs w:val="24"/>
-        </w:rPr>
-        <w:t>Architecture</w:t>
-      </w:r>
-      <w:proofErr w:type="spellEnd"/>
-      <w:r>
-        <w:rPr>
-          <w:sz w:val="24"/>
-          <w:szCs w:val="24"/>
-        </w:rPr>
-        <w:t xml:space="preserve"> Framework. Es una herramienta para asistir en la aceptación, producción, uso y mantenimiento de arquitecturas empresariales, basándose en un modelo de proceso iterativo soportado por buenas prácticas y un conjunto reusable de activos arquitecturales existentes. </w:t>
+        <w:t xml:space="preserve">Es un framework para Arquitecturas Empresariales desarrollado por The Open Group - TOGAF y significa The Open Group Architecture Framework. Es una herramienta para asistir en la aceptación, producción, uso y mantenimiento de arquitecturas empresariales, basándose en un modelo de proceso iterativo soportado por buenas prácticas y un conjunto reusable de activos arquitecturales existentes. </w:t>
       </w:r>
       <w:sdt>
         <w:sdtPr>
@@ -37751,7 +36965,6 @@
           <w:sz w:val="24"/>
           <w:szCs w:val="24"/>
         </w:rPr>
-        <w:lastRenderedPageBreak/>
         <w:drawing>
           <wp:inline distT="114300" distB="114300" distL="114300" distR="114300" wp14:anchorId="1D3BCC11" wp14:editId="1A1069F7">
             <wp:extent cx="5993840" cy="4562475"/>
@@ -37766,7 +36979,7 @@
                     <pic:cNvPicPr preferRelativeResize="0"/>
                   </pic:nvPicPr>
                   <pic:blipFill>
-                    <a:blip r:embed="rId24"/>
+                    <a:blip r:embed="rId25"/>
                     <a:srcRect/>
                     <a:stretch>
                       <a:fillRect/>
@@ -37837,89 +37050,11 @@
         <w:rPr>
           <w:noProof/>
         </w:rPr>
-        <w:lastRenderedPageBreak/>
         <w:drawing>
           <wp:inline distT="0" distB="0" distL="0" distR="0" wp14:anchorId="02BDEEA5" wp14:editId="4B78CF1C">
             <wp:extent cx="3771900" cy="4457700"/>
             <wp:effectExtent l="0" t="0" r="0" b="0"/>
             <wp:docPr id="14" name="Picture 14"/>
-            <wp:cNvGraphicFramePr>
-              <a:graphicFrameLocks xmlns:a="http://schemas.openxmlformats.org/drawingml/2006/main" noChangeAspect="1"/>
-            </wp:cNvGraphicFramePr>
-            <a:graphic xmlns:a="http://schemas.openxmlformats.org/drawingml/2006/main">
-              <a:graphicData uri="http://schemas.openxmlformats.org/drawingml/2006/picture">
-                <pic:pic xmlns:pic="http://schemas.openxmlformats.org/drawingml/2006/picture">
-                  <pic:nvPicPr>
-                    <pic:cNvPr id="1" name=""/>
-                    <pic:cNvPicPr/>
-                  </pic:nvPicPr>
-                  <pic:blipFill>
-                    <a:blip r:embed="rId25"/>
-                    <a:stretch>
-                      <a:fillRect/>
-                    </a:stretch>
-                  </pic:blipFill>
-                  <pic:spPr>
-                    <a:xfrm>
-                      <a:off x="0" y="0"/>
-                      <a:ext cx="3771900" cy="4457700"/>
-                    </a:xfrm>
-                    <a:prstGeom prst="rect">
-                      <a:avLst/>
-                    </a:prstGeom>
-                  </pic:spPr>
-                </pic:pic>
-              </a:graphicData>
-            </a:graphic>
-          </wp:inline>
-        </w:drawing>
-      </w:r>
-    </w:p>
-    <w:p>
-      <w:pPr>
-        <w:spacing w:line="276" w:lineRule="auto"/>
-        <w:jc w:val="left"/>
-        <w:rPr>
-          <w:sz w:val="24"/>
-          <w:szCs w:val="24"/>
-        </w:rPr>
-      </w:pPr>
-    </w:p>
-    <w:p>
-      <w:pPr>
-        <w:pStyle w:val="Ttulo3"/>
-      </w:pPr>
-      <w:bookmarkStart w:id="65" w:name="_Toc435465228"/>
-      <w:r>
-        <w:t>Modulo</w:t>
-      </w:r>
-      <w:bookmarkEnd w:id="65"/>
-      <w:r>
-        <w:t xml:space="preserve"> Coordinador</w:t>
-      </w:r>
-    </w:p>
-    <w:p>
-      <w:pPr>
-        <w:rPr>
-          <w:ins w:id="66" w:author="elkin" w:date="2017-11-02T23:06:00Z"/>
-        </w:rPr>
-      </w:pPr>
-      <w:r>
-        <w:t>En esta vista el usuario ingresas sus datos de usuario y clave, si los datos ingresados son correctos, en el caso del coordinador se muestra la siguiente vista:</w:t>
-      </w:r>
-    </w:p>
-    <w:p/>
-    <w:p>
-      <w:r>
-        <w:rPr>
-          <w:noProof/>
-        </w:rPr>
-        <w:lastRenderedPageBreak/>
-        <w:drawing>
-          <wp:inline distT="0" distB="0" distL="0" distR="0" wp14:anchorId="74AE5497" wp14:editId="5EF01984">
-            <wp:extent cx="5612130" cy="1621790"/>
-            <wp:effectExtent l="0" t="0" r="7620" b="0"/>
-            <wp:docPr id="15" name="Picture 15"/>
             <wp:cNvGraphicFramePr>
               <a:graphicFrameLocks xmlns:a="http://schemas.openxmlformats.org/drawingml/2006/main" noChangeAspect="1"/>
             </wp:cNvGraphicFramePr>
@@ -37939,7 +37074,7 @@
                   <pic:spPr>
                     <a:xfrm>
                       <a:off x="0" y="0"/>
-                      <a:ext cx="5612130" cy="1621790"/>
+                      <a:ext cx="3771900" cy="4457700"/>
                     </a:xfrm>
                     <a:prstGeom prst="rect">
                       <a:avLst/>
@@ -37954,33 +37089,48 @@
     </w:p>
     <w:p>
       <w:pPr>
-        <w:rPr>
-          <w:ins w:id="67" w:author="elkin" w:date="2017-11-02T23:07:00Z"/>
-        </w:rPr>
-      </w:pPr>
-    </w:p>
-    <w:p>
-      <w:pPr>
-        <w:rPr>
-          <w:ins w:id="68" w:author="elkin" w:date="2017-11-02T23:07:00Z"/>
-        </w:rPr>
-      </w:pPr>
-      <w:r>
-        <w:t>En ella se encuentras las opciones Docentes, Semanas y Asignación las cuales permiten al coordinador crear, editar, borrar y listar la información almacenada en la base de datos.</w:t>
+        <w:spacing w:line="276" w:lineRule="auto"/>
+        <w:jc w:val="left"/>
+        <w:rPr>
+          <w:sz w:val="24"/>
+          <w:szCs w:val="24"/>
+        </w:rPr>
+      </w:pPr>
+    </w:p>
+    <w:p>
+      <w:pPr>
+        <w:pStyle w:val="Ttulo3"/>
+      </w:pPr>
+      <w:bookmarkStart w:id="65" w:name="_Toc435465228"/>
+      <w:r>
+        <w:t>Modulo</w:t>
+      </w:r>
+      <w:bookmarkEnd w:id="65"/>
+      <w:r>
+        <w:t xml:space="preserve"> Coordinador</w:t>
+      </w:r>
+    </w:p>
+    <w:p>
+      <w:pPr>
+        <w:rPr>
+          <w:ins w:id="66" w:author="elkin" w:date="2017-11-02T23:06:00Z"/>
+        </w:rPr>
+      </w:pPr>
+      <w:r>
+        <w:t>En esta vista el usuario ingresas sus datos de usuario y clave, si los datos ingresados son correctos, en el caso del coordinador se muestra la siguiente vista:</w:t>
       </w:r>
     </w:p>
     <w:p/>
-    <w:p/>
     <w:p>
       <w:r>
         <w:rPr>
           <w:noProof/>
         </w:rPr>
         <w:drawing>
-          <wp:inline distT="0" distB="0" distL="0" distR="0" wp14:anchorId="3C0FD61D" wp14:editId="4695E55C">
-            <wp:extent cx="5612130" cy="1621790"/>
-            <wp:effectExtent l="0" t="0" r="7620" b="0"/>
-            <wp:docPr id="16" name="Picture 16"/>
+          <wp:inline distT="0" distB="0" distL="0" distR="0" wp14:anchorId="45DEF3DB" wp14:editId="1EB295CA">
+            <wp:extent cx="5612130" cy="1668780"/>
+            <wp:effectExtent l="0" t="0" r="7620" b="7620"/>
+            <wp:docPr id="31" name="Imagen 31"/>
             <wp:cNvGraphicFramePr>
               <a:graphicFrameLocks xmlns:a="http://schemas.openxmlformats.org/drawingml/2006/main" noChangeAspect="1"/>
             </wp:cNvGraphicFramePr>
@@ -38000,7 +37150,7 @@
                   <pic:spPr>
                     <a:xfrm>
                       <a:off x="0" y="0"/>
-                      <a:ext cx="5612130" cy="1621790"/>
+                      <a:ext cx="5612130" cy="1668780"/>
                     </a:xfrm>
                     <a:prstGeom prst="rect">
                       <a:avLst/>
@@ -38013,6 +37163,67 @@
         </w:drawing>
       </w:r>
     </w:p>
+    <w:p>
+      <w:pPr>
+        <w:rPr>
+          <w:ins w:id="67" w:author="elkin" w:date="2017-11-02T23:07:00Z"/>
+        </w:rPr>
+      </w:pPr>
+    </w:p>
+    <w:p>
+      <w:pPr>
+        <w:rPr>
+          <w:ins w:id="68" w:author="elkin" w:date="2017-11-02T23:07:00Z"/>
+        </w:rPr>
+      </w:pPr>
+      <w:r>
+        <w:t>En ella se encuentras las opciones Docentes, Semanas y Asignación las cuales permiten al coordinador crear, editar, borrar y listar la información almacenada en la base de datos.</w:t>
+      </w:r>
+    </w:p>
+    <w:p/>
+    <w:p/>
+    <w:p>
+      <w:r>
+        <w:rPr>
+          <w:noProof/>
+        </w:rPr>
+        <w:drawing>
+          <wp:inline distT="0" distB="0" distL="0" distR="0" wp14:anchorId="0CA44DA7" wp14:editId="35C7D593">
+            <wp:extent cx="5612130" cy="1668780"/>
+            <wp:effectExtent l="0" t="0" r="7620" b="7620"/>
+            <wp:docPr id="32" name="Imagen 32"/>
+            <wp:cNvGraphicFramePr>
+              <a:graphicFrameLocks xmlns:a="http://schemas.openxmlformats.org/drawingml/2006/main" noChangeAspect="1"/>
+            </wp:cNvGraphicFramePr>
+            <a:graphic xmlns:a="http://schemas.openxmlformats.org/drawingml/2006/main">
+              <a:graphicData uri="http://schemas.openxmlformats.org/drawingml/2006/picture">
+                <pic:pic xmlns:pic="http://schemas.openxmlformats.org/drawingml/2006/picture">
+                  <pic:nvPicPr>
+                    <pic:cNvPr id="1" name=""/>
+                    <pic:cNvPicPr/>
+                  </pic:nvPicPr>
+                  <pic:blipFill>
+                    <a:blip r:embed="rId27"/>
+                    <a:stretch>
+                      <a:fillRect/>
+                    </a:stretch>
+                  </pic:blipFill>
+                  <pic:spPr>
+                    <a:xfrm>
+                      <a:off x="0" y="0"/>
+                      <a:ext cx="5612130" cy="1668780"/>
+                    </a:xfrm>
+                    <a:prstGeom prst="rect">
+                      <a:avLst/>
+                    </a:prstGeom>
+                  </pic:spPr>
+                </pic:pic>
+              </a:graphicData>
+            </a:graphic>
+          </wp:inline>
+        </w:drawing>
+      </w:r>
+    </w:p>
     <w:p/>
     <w:p>
       <w:pPr>
@@ -38057,7 +37268,6 @@
         <w:rPr>
           <w:noProof/>
         </w:rPr>
-        <w:lastRenderedPageBreak/>
         <w:drawing>
           <wp:inline distT="0" distB="0" distL="0" distR="0" wp14:anchorId="7F8CD78E" wp14:editId="59365A52">
             <wp:extent cx="5612130" cy="3281680"/>
@@ -38243,14 +37453,7 @@
         <w:rPr>
           <w:lang w:eastAsia="ar-SA"/>
         </w:rPr>
-        <w:t xml:space="preserve">y al darle el botón se calcula por cada docente el porcentaje ingresado para la coordinación, cada celda de la tabla se puede modificar como el coordinador lo desee, la </w:t>
-      </w:r>
-      <w:r>
-        <w:rPr>
-          <w:lang w:eastAsia="ar-SA"/>
-        </w:rPr>
-        <w:lastRenderedPageBreak/>
-        <w:t>única restricción son la suma de las horas por docente y por actividad, no deben pasar el tope indicado a cada una.</w:t>
+        <w:t>y al darle el botón se calcula por cada docente el porcentaje ingresado para la coordinación, cada celda de la tabla se puede modificar como el coordinador lo desee, la única restricción son la suma de las horas por docente y por actividad, no deben pasar el tope indicado a cada una.</w:t>
       </w:r>
     </w:p>
     <w:p>
@@ -38424,10 +37627,10 @@
           <w:noProof/>
         </w:rPr>
         <w:drawing>
-          <wp:inline distT="0" distB="0" distL="0" distR="0" wp14:anchorId="6CABFF53" wp14:editId="1D6EFAA1">
-            <wp:extent cx="5612130" cy="2571115"/>
-            <wp:effectExtent l="0" t="0" r="7620" b="635"/>
-            <wp:docPr id="20" name="Picture 20"/>
+          <wp:inline distT="0" distB="0" distL="0" distR="0" wp14:anchorId="1835839D" wp14:editId="23D8E23D">
+            <wp:extent cx="5612130" cy="1844040"/>
+            <wp:effectExtent l="0" t="0" r="7620" b="3810"/>
+            <wp:docPr id="23" name="Imagen 23"/>
             <wp:cNvGraphicFramePr>
               <a:graphicFrameLocks xmlns:a="http://schemas.openxmlformats.org/drawingml/2006/main" noChangeAspect="1"/>
             </wp:cNvGraphicFramePr>
@@ -38447,7 +37650,7 @@
                   <pic:spPr>
                     <a:xfrm>
                       <a:off x="0" y="0"/>
-                      <a:ext cx="5612130" cy="2571115"/>
+                      <a:ext cx="5612130" cy="1844040"/>
                     </a:xfrm>
                     <a:prstGeom prst="rect">
                       <a:avLst/>
@@ -38490,7 +37693,6 @@
         <w:rPr>
           <w:noProof/>
         </w:rPr>
-        <w:lastRenderedPageBreak/>
         <w:drawing>
           <wp:inline distT="0" distB="0" distL="0" distR="0" wp14:anchorId="4591C67C" wp14:editId="04784E47">
             <wp:extent cx="5612130" cy="1505585"/>
@@ -38670,7 +37872,6 @@
         <w:rPr>
           <w:noProof/>
         </w:rPr>
-        <w:lastRenderedPageBreak/>
         <w:drawing>
           <wp:inline distT="0" distB="0" distL="0" distR="0" wp14:anchorId="0F349179" wp14:editId="6EBD972F">
             <wp:extent cx="5612130" cy="2250440"/>
@@ -38840,7 +38041,6 @@
         <w:rPr>
           <w:lang w:eastAsia="ar-SA"/>
         </w:rPr>
-        <w:lastRenderedPageBreak/>
         <w:t>En la opción perfil se encuentran los datos relacionados con la información del docente, esta se divide en dos secciones, una es la información personal del docente</w:t>
       </w:r>
       <w:r>
@@ -38875,10 +38075,10 @@
           <w:noProof/>
         </w:rPr>
         <w:drawing>
-          <wp:inline distT="0" distB="0" distL="0" distR="0" wp14:anchorId="7F557139" wp14:editId="0BE583FB">
-            <wp:extent cx="5612130" cy="2695575"/>
-            <wp:effectExtent l="0" t="0" r="7620" b="9525"/>
-            <wp:docPr id="26" name="Picture 26"/>
+          <wp:inline distT="0" distB="0" distL="0" distR="0" wp14:anchorId="755D313D" wp14:editId="3028829D">
+            <wp:extent cx="5612130" cy="3223260"/>
+            <wp:effectExtent l="0" t="0" r="7620" b="0"/>
+            <wp:docPr id="29" name="Imagen 29"/>
             <wp:cNvGraphicFramePr>
               <a:graphicFrameLocks xmlns:a="http://schemas.openxmlformats.org/drawingml/2006/main" noChangeAspect="1"/>
             </wp:cNvGraphicFramePr>
@@ -38898,7 +38098,7 @@
                   <pic:spPr>
                     <a:xfrm>
                       <a:off x="0" y="0"/>
-                      <a:ext cx="5612130" cy="2695575"/>
+                      <a:ext cx="5612130" cy="3223260"/>
                     </a:xfrm>
                     <a:prstGeom prst="rect">
                       <a:avLst/>
@@ -39058,20 +38258,19 @@
         </w:rPr>
         <w:t xml:space="preserve">formato </w:t>
       </w:r>
-      <w:proofErr w:type="spellStart"/>
       <w:r>
         <w:rPr>
           <w:lang w:eastAsia="ar-SA"/>
         </w:rPr>
-        <w:t>pdf</w:t>
-      </w:r>
-      <w:proofErr w:type="spellEnd"/>
-      <w:r>
+        <w:t>pdf el reporte RDC-54 y el RDC-26, con la información suministrada anteriormente por el docente.</w:t>
+      </w:r>
+    </w:p>
+    <w:p>
+      <w:pPr>
         <w:rPr>
           <w:lang w:eastAsia="ar-SA"/>
         </w:rPr>
-        <w:t xml:space="preserve"> el reporte RDC-54 y el RDC-26, con la información suministrada anteriormente por el docente.</w:t>
-      </w:r>
+      </w:pPr>
     </w:p>
     <w:p>
       <w:pPr>
@@ -39079,74 +38278,53 @@
           <w:lang w:eastAsia="ar-SA"/>
         </w:rPr>
       </w:pPr>
-    </w:p>
-    <w:p>
-      <w:pPr>
+      <w:r>
         <w:rPr>
           <w:lang w:eastAsia="ar-SA"/>
         </w:rPr>
-      </w:pPr>
+        <w:t xml:space="preserve">Por </w:t>
+      </w:r>
       <w:r>
         <w:rPr>
           <w:lang w:eastAsia="ar-SA"/>
         </w:rPr>
-        <w:t xml:space="preserve">Por </w:t>
+        <w:t>último</w:t>
       </w:r>
       <w:r>
         <w:rPr>
           <w:lang w:eastAsia="ar-SA"/>
         </w:rPr>
-        <w:t>último</w:t>
+        <w:t xml:space="preserve"> el docente cierra sesión con la opción ubicada  al aparte izquierda de la aplicación</w:t>
       </w:r>
       <w:r>
         <w:rPr>
           <w:lang w:eastAsia="ar-SA"/>
         </w:rPr>
-        <w:t xml:space="preserve"> el docente cierra sesión con la opción ubicada  </w:t>
-      </w:r>
-      <w:proofErr w:type="gramStart"/>
-      <w:r>
+        <w:t>.</w:t>
+      </w:r>
+    </w:p>
+    <w:p>
+      <w:pPr>
         <w:rPr>
           <w:lang w:eastAsia="ar-SA"/>
         </w:rPr>
-        <w:t>al</w:t>
-      </w:r>
-      <w:proofErr w:type="gramEnd"/>
-      <w:r>
+      </w:pPr>
+    </w:p>
+    <w:p>
+      <w:pPr>
         <w:rPr>
           <w:lang w:eastAsia="ar-SA"/>
         </w:rPr>
-        <w:t xml:space="preserve"> aparte izquierda de la aplicación</w:t>
-      </w:r>
-      <w:r>
-        <w:rPr>
-          <w:lang w:eastAsia="ar-SA"/>
-        </w:rPr>
-        <w:t>.</w:t>
-      </w:r>
-    </w:p>
-    <w:p>
-      <w:pPr>
-        <w:rPr>
-          <w:lang w:eastAsia="ar-SA"/>
-        </w:rPr>
-      </w:pPr>
-    </w:p>
-    <w:p>
-      <w:pPr>
-        <w:rPr>
-          <w:lang w:eastAsia="ar-SA"/>
-        </w:rPr>
       </w:pPr>
       <w:r>
         <w:rPr>
           <w:noProof/>
         </w:rPr>
         <w:drawing>
-          <wp:inline distT="0" distB="0" distL="0" distR="0" wp14:anchorId="125D4F1C" wp14:editId="20B09B0C">
-            <wp:extent cx="5612130" cy="375285"/>
-            <wp:effectExtent l="0" t="0" r="7620" b="5715"/>
-            <wp:docPr id="28" name="Picture 28"/>
+          <wp:inline distT="0" distB="0" distL="0" distR="0" wp14:anchorId="17B15DFF" wp14:editId="2D2C2004">
+            <wp:extent cx="5612130" cy="270510"/>
+            <wp:effectExtent l="0" t="0" r="7620" b="0"/>
+            <wp:docPr id="30" name="Imagen 30"/>
             <wp:cNvGraphicFramePr>
               <a:graphicFrameLocks xmlns:a="http://schemas.openxmlformats.org/drawingml/2006/main" noChangeAspect="1"/>
             </wp:cNvGraphicFramePr>
@@ -39166,7 +38344,7 @@
                   <pic:spPr>
                     <a:xfrm>
                       <a:off x="0" y="0"/>
-                      <a:ext cx="5612130" cy="375285"/>
+                      <a:ext cx="5612130" cy="270510"/>
                     </a:xfrm>
                     <a:prstGeom prst="rect">
                       <a:avLst/>
@@ -39218,10 +38396,225 @@
       <w:pPr>
         <w:spacing w:line="276" w:lineRule="auto"/>
         <w:jc w:val="left"/>
-      </w:pPr>
-      <w:r>
-        <w:br w:type="page"/>
-      </w:r>
+        <w:rPr>
+          <w:b/>
+        </w:rPr>
+      </w:pPr>
+      <w:r>
+        <w:rPr>
+          <w:b/>
+        </w:rPr>
+        <w:t>Modulo Auditor</w:t>
+      </w:r>
+    </w:p>
+    <w:p>
+      <w:pPr>
+        <w:spacing w:line="276" w:lineRule="auto"/>
+        <w:jc w:val="left"/>
+        <w:rPr>
+          <w:b/>
+        </w:rPr>
+      </w:pPr>
+    </w:p>
+    <w:p>
+      <w:pPr>
+        <w:spacing w:line="276" w:lineRule="auto"/>
+        <w:jc w:val="left"/>
+      </w:pPr>
+      <w:r>
+        <w:t xml:space="preserve">En este modulo se pueden visualizar los formatos RDC-54 y RDC-26. </w:t>
+      </w:r>
+    </w:p>
+    <w:p>
+      <w:pPr>
+        <w:spacing w:line="276" w:lineRule="auto"/>
+        <w:jc w:val="left"/>
+      </w:pPr>
+      <w:r>
+        <w:t>El auditor escoge la facultad y la coordinación de la cual quieren revisar el reporte.</w:t>
+      </w:r>
+    </w:p>
+    <w:p>
+      <w:pPr>
+        <w:spacing w:line="276" w:lineRule="auto"/>
+        <w:jc w:val="left"/>
+      </w:pPr>
+    </w:p>
+    <w:p>
+      <w:pPr>
+        <w:spacing w:line="276" w:lineRule="auto"/>
+        <w:jc w:val="left"/>
+      </w:pPr>
+      <w:r>
+        <w:rPr>
+          <w:noProof/>
+        </w:rPr>
+        <w:drawing>
+          <wp:inline distT="0" distB="0" distL="0" distR="0" wp14:anchorId="225A70BC" wp14:editId="14DEF380">
+            <wp:extent cx="5612130" cy="2223135"/>
+            <wp:effectExtent l="0" t="0" r="7620" b="5715"/>
+            <wp:docPr id="33" name="Imagen 33"/>
+            <wp:cNvGraphicFramePr>
+              <a:graphicFrameLocks xmlns:a="http://schemas.openxmlformats.org/drawingml/2006/main" noChangeAspect="1"/>
+            </wp:cNvGraphicFramePr>
+            <a:graphic xmlns:a="http://schemas.openxmlformats.org/drawingml/2006/main">
+              <a:graphicData uri="http://schemas.openxmlformats.org/drawingml/2006/picture">
+                <pic:pic xmlns:pic="http://schemas.openxmlformats.org/drawingml/2006/picture">
+                  <pic:nvPicPr>
+                    <pic:cNvPr id="1" name=""/>
+                    <pic:cNvPicPr/>
+                  </pic:nvPicPr>
+                  <pic:blipFill>
+                    <a:blip r:embed="rId39"/>
+                    <a:stretch>
+                      <a:fillRect/>
+                    </a:stretch>
+                  </pic:blipFill>
+                  <pic:spPr>
+                    <a:xfrm>
+                      <a:off x="0" y="0"/>
+                      <a:ext cx="5612130" cy="2223135"/>
+                    </a:xfrm>
+                    <a:prstGeom prst="rect">
+                      <a:avLst/>
+                    </a:prstGeom>
+                  </pic:spPr>
+                </pic:pic>
+              </a:graphicData>
+            </a:graphic>
+          </wp:inline>
+        </w:drawing>
+      </w:r>
+    </w:p>
+    <w:p>
+      <w:pPr>
+        <w:spacing w:line="276" w:lineRule="auto"/>
+        <w:jc w:val="left"/>
+      </w:pPr>
+    </w:p>
+    <w:p>
+      <w:pPr>
+        <w:spacing w:line="276" w:lineRule="auto"/>
+        <w:jc w:val="left"/>
+      </w:pPr>
+      <w:r>
+        <w:t xml:space="preserve">En listado de los docentes se expande solo los docentes que tengan formatos </w:t>
+      </w:r>
+      <w:r>
+        <w:t>realizados ya sean RDC-54 o RDC-26. Al dar click sobre el reporte podemos visualizar el pdf del Formato.</w:t>
+      </w:r>
+      <w:bookmarkStart w:id="82" w:name="_GoBack"/>
+      <w:bookmarkEnd w:id="82"/>
+    </w:p>
+    <w:p>
+      <w:pPr>
+        <w:spacing w:line="276" w:lineRule="auto"/>
+        <w:jc w:val="left"/>
+      </w:pPr>
+      <w:r>
+        <w:rPr>
+          <w:noProof/>
+        </w:rPr>
+        <w:drawing>
+          <wp:inline distT="0" distB="0" distL="0" distR="0" wp14:anchorId="38913C84" wp14:editId="15D2B545">
+            <wp:extent cx="5612130" cy="3157855"/>
+            <wp:effectExtent l="0" t="0" r="7620" b="4445"/>
+            <wp:docPr id="34" name="Imagen 34"/>
+            <wp:cNvGraphicFramePr>
+              <a:graphicFrameLocks xmlns:a="http://schemas.openxmlformats.org/drawingml/2006/main" noChangeAspect="1"/>
+            </wp:cNvGraphicFramePr>
+            <a:graphic xmlns:a="http://schemas.openxmlformats.org/drawingml/2006/main">
+              <a:graphicData uri="http://schemas.openxmlformats.org/drawingml/2006/picture">
+                <pic:pic xmlns:pic="http://schemas.openxmlformats.org/drawingml/2006/picture">
+                  <pic:nvPicPr>
+                    <pic:cNvPr id="1" name=""/>
+                    <pic:cNvPicPr/>
+                  </pic:nvPicPr>
+                  <pic:blipFill>
+                    <a:blip r:embed="rId40"/>
+                    <a:stretch>
+                      <a:fillRect/>
+                    </a:stretch>
+                  </pic:blipFill>
+                  <pic:spPr>
+                    <a:xfrm>
+                      <a:off x="0" y="0"/>
+                      <a:ext cx="5612130" cy="3157855"/>
+                    </a:xfrm>
+                    <a:prstGeom prst="rect">
+                      <a:avLst/>
+                    </a:prstGeom>
+                  </pic:spPr>
+                </pic:pic>
+              </a:graphicData>
+            </a:graphic>
+          </wp:inline>
+        </w:drawing>
+      </w:r>
+    </w:p>
+    <w:p>
+      <w:pPr>
+        <w:spacing w:line="276" w:lineRule="auto"/>
+        <w:jc w:val="left"/>
+      </w:pPr>
+    </w:p>
+    <w:p>
+      <w:pPr>
+        <w:spacing w:line="276" w:lineRule="auto"/>
+        <w:jc w:val="left"/>
+      </w:pPr>
+      <w:r>
+        <w:rPr>
+          <w:noProof/>
+        </w:rPr>
+        <w:drawing>
+          <wp:inline distT="0" distB="0" distL="0" distR="0" wp14:anchorId="682DEA30" wp14:editId="5C542B8E">
+            <wp:extent cx="5612130" cy="3148965"/>
+            <wp:effectExtent l="0" t="0" r="7620" b="0"/>
+            <wp:docPr id="35" name="Imagen 35"/>
+            <wp:cNvGraphicFramePr>
+              <a:graphicFrameLocks xmlns:a="http://schemas.openxmlformats.org/drawingml/2006/main" noChangeAspect="1"/>
+            </wp:cNvGraphicFramePr>
+            <a:graphic xmlns:a="http://schemas.openxmlformats.org/drawingml/2006/main">
+              <a:graphicData uri="http://schemas.openxmlformats.org/drawingml/2006/picture">
+                <pic:pic xmlns:pic="http://schemas.openxmlformats.org/drawingml/2006/picture">
+                  <pic:nvPicPr>
+                    <pic:cNvPr id="1" name=""/>
+                    <pic:cNvPicPr/>
+                  </pic:nvPicPr>
+                  <pic:blipFill>
+                    <a:blip r:embed="rId41"/>
+                    <a:stretch>
+                      <a:fillRect/>
+                    </a:stretch>
+                  </pic:blipFill>
+                  <pic:spPr>
+                    <a:xfrm>
+                      <a:off x="0" y="0"/>
+                      <a:ext cx="5612130" cy="3148965"/>
+                    </a:xfrm>
+                    <a:prstGeom prst="rect">
+                      <a:avLst/>
+                    </a:prstGeom>
+                  </pic:spPr>
+                </pic:pic>
+              </a:graphicData>
+            </a:graphic>
+          </wp:inline>
+        </w:drawing>
+      </w:r>
+    </w:p>
+    <w:p>
+      <w:pPr>
+        <w:spacing w:line="276" w:lineRule="auto"/>
+        <w:jc w:val="left"/>
+      </w:pPr>
+    </w:p>
+    <w:p>
+      <w:pPr>
+        <w:spacing w:line="276" w:lineRule="auto"/>
+        <w:jc w:val="left"/>
+      </w:pPr>
     </w:p>
     <w:p>
       <w:pPr>
@@ -39263,7 +38656,6 @@
       </w:pPr>
       <w:bookmarkStart w:id="83" w:name="_Toc487057298"/>
       <w:r>
-        <w:lastRenderedPageBreak/>
         <w:t>RESULTADOS</w:t>
       </w:r>
       <w:bookmarkEnd w:id="83"/>
@@ -39350,7 +38742,6 @@
       </w:pPr>
       <w:bookmarkStart w:id="84" w:name="_Toc487057299"/>
       <w:r>
-        <w:lastRenderedPageBreak/>
         <w:t>CONCLUSIONES</w:t>
       </w:r>
       <w:bookmarkEnd w:id="84"/>
@@ -39449,7 +38840,6 @@
       </w:pPr>
       <w:bookmarkStart w:id="85" w:name="_Toc487057300"/>
       <w:r>
-        <w:lastRenderedPageBreak/>
         <w:t>RECOMENDACIONES</w:t>
       </w:r>
       <w:bookmarkEnd w:id="85"/>
@@ -39538,7 +38928,6 @@
       </w:pPr>
       <w:bookmarkStart w:id="86" w:name="_Toc487057301"/>
       <w:r>
-        <w:lastRenderedPageBreak/>
         <w:t>REFERENCIAS BIBLIOGRÁFICAS</w:t>
       </w:r>
       <w:bookmarkEnd w:id="86"/>
@@ -39854,7 +39243,6 @@
           <w:szCs w:val="24"/>
           <w:lang w:val="en-US"/>
         </w:rPr>
-        <w:lastRenderedPageBreak/>
         <w:t xml:space="preserve">Majó, Joan, M., &amp; Pere. </w:t>
       </w:r>
       <w:r>
@@ -40068,7 +39456,6 @@
           <w:sz w:val="24"/>
           <w:szCs w:val="24"/>
         </w:rPr>
-        <w:lastRenderedPageBreak/>
         <w:t xml:space="preserve">Risen, J. (2013). Un “software” revolucionario que revela los secretos de las grandes bases de datos | Internacional | EL PAÍS. </w:t>
       </w:r>
       <w:r>
@@ -40232,7 +39619,6 @@
       </w:pPr>
       <w:bookmarkStart w:id="87" w:name="_Toc487057302"/>
       <w:r>
-        <w:lastRenderedPageBreak/>
         <w:t>ANEXOS</w:t>
       </w:r>
       <w:bookmarkEnd w:id="87"/>
@@ -40478,7 +39864,6 @@
           <w:sz w:val="24"/>
           <w:szCs w:val="24"/>
         </w:rPr>
-        <w:lastRenderedPageBreak/>
         <w:drawing>
           <wp:inline distT="0" distB="0" distL="0" distR="0" wp14:anchorId="3238E5D7" wp14:editId="4BD631B6">
             <wp:extent cx="2482680" cy="2636204"/>
@@ -40493,7 +39878,7 @@
                     <pic:cNvPicPr preferRelativeResize="0"/>
                   </pic:nvPicPr>
                   <pic:blipFill>
-                    <a:blip r:embed="rId39"/>
+                    <a:blip r:embed="rId42"/>
                     <a:srcRect l="15498" r="13057"/>
                     <a:stretch>
                       <a:fillRect/>
@@ -41166,7 +40551,7 @@
 </file>
 
 <file path=word/comments.xml><?xml version="1.0" encoding="utf-8"?>
-<w:comments xmlns:wpc="http://schemas.microsoft.com/office/word/2010/wordprocessingCanvas" xmlns:mc="http://schemas.openxmlformats.org/markup-compatibility/2006" xmlns:o="urn:schemas-microsoft-com:office:office" xmlns:r="http://schemas.openxmlformats.org/officeDocument/2006/relationships" xmlns:m="http://schemas.openxmlformats.org/officeDocument/2006/math" xmlns:v="urn:schemas-microsoft-com:vml" xmlns:wp14="http://schemas.microsoft.com/office/word/2010/wordprocessingDrawing" xmlns:wp="http://schemas.openxmlformats.org/drawingml/2006/wordprocessingDrawing" xmlns:w10="urn:schemas-microsoft-com:office:word" xmlns:w="http://schemas.openxmlformats.org/wordprocessingml/2006/main" xmlns:w14="http://schemas.microsoft.com/office/word/2010/wordml" xmlns:wpg="http://schemas.microsoft.com/office/word/2010/wordprocessingGroup" xmlns:wpi="http://schemas.microsoft.com/office/word/2010/wordprocessingInk" xmlns:wne="http://schemas.microsoft.com/office/word/2006/wordml" xmlns:wps="http://schemas.microsoft.com/office/word/2010/wordprocessingShape" mc:Ignorable="w14 wp14">
+<w:comments xmlns:wpc="http://schemas.microsoft.com/office/word/2010/wordprocessingCanvas" xmlns:cx="http://schemas.microsoft.com/office/drawing/2014/chartex" xmlns:cx1="http://schemas.microsoft.com/office/drawing/2015/9/8/chartex" xmlns:cx2="http://schemas.microsoft.com/office/drawing/2015/10/21/chartex" xmlns:cx3="http://schemas.microsoft.com/office/drawing/2016/5/9/chartex" xmlns:cx4="http://schemas.microsoft.com/office/drawing/2016/5/10/chartex" xmlns:cx5="http://schemas.microsoft.com/office/drawing/2016/5/11/chartex" xmlns:cx6="http://schemas.microsoft.com/office/drawing/2016/5/12/chartex" xmlns:cx7="http://schemas.microsoft.com/office/drawing/2016/5/13/chartex" xmlns:cx8="http://schemas.microsoft.com/office/drawing/2016/5/14/chartex" xmlns:mc="http://schemas.openxmlformats.org/markup-compatibility/2006" xmlns:aink="http://schemas.microsoft.com/office/drawing/2016/ink" xmlns:am3d="http://schemas.microsoft.com/office/drawing/2017/model3d" xmlns:o="urn:schemas-microsoft-com:office:office" xmlns:r="http://schemas.openxmlformats.org/officeDocument/2006/relationships" xmlns:m="http://schemas.openxmlformats.org/officeDocument/2006/math" xmlns:v="urn:schemas-microsoft-com:vml" xmlns:wp14="http://schemas.microsoft.com/office/word/2010/wordprocessingDrawing" xmlns:wp="http://schemas.openxmlformats.org/drawingml/2006/wordprocessingDrawing" xmlns:w10="urn:schemas-microsoft-com:office:word" xmlns:w="http://schemas.openxmlformats.org/wordprocessingml/2006/main" xmlns:w14="http://schemas.microsoft.com/office/word/2010/wordml" xmlns:w15="http://schemas.microsoft.com/office/word/2012/wordml" xmlns:w16cid="http://schemas.microsoft.com/office/word/2016/wordml/cid" xmlns:w16se="http://schemas.microsoft.com/office/word/2015/wordml/symex" xmlns:wpg="http://schemas.microsoft.com/office/word/2010/wordprocessingGroup" xmlns:wpi="http://schemas.microsoft.com/office/word/2010/wordprocessingInk" xmlns:wne="http://schemas.microsoft.com/office/word/2006/wordml" xmlns:wps="http://schemas.microsoft.com/office/word/2010/wordprocessingShape" mc:Ignorable="w14 w15 w16se w16cid wp14">
   <w:comment w:id="1" w:author="elkin" w:date="2017-11-02T23:05:00Z" w:initials="e">
     <w:p>
       <w:pPr>
@@ -41277,8 +40662,6 @@
       <w:r>
         <w:t>Terminar esta parte</w:t>
       </w:r>
-      <w:bookmarkStart w:id="82" w:name="_GoBack"/>
-      <w:bookmarkEnd w:id="82"/>
     </w:p>
   </w:comment>
 </w:comments>
@@ -41286,34 +40669,30 @@
 
 <file path=word/commentsExtended.xml><?xml version="1.0" encoding="utf-8"?>
 <w15:commentsEx xmlns:wpc="http://schemas.microsoft.com/office/word/2010/wordprocessingCanvas" xmlns:cx="http://schemas.microsoft.com/office/drawing/2014/chartex" xmlns:cx1="http://schemas.microsoft.com/office/drawing/2015/9/8/chartex" xmlns:cx2="http://schemas.microsoft.com/office/drawing/2015/10/21/chartex" xmlns:cx3="http://schemas.microsoft.com/office/drawing/2016/5/9/chartex" xmlns:cx4="http://schemas.microsoft.com/office/drawing/2016/5/10/chartex" xmlns:cx5="http://schemas.microsoft.com/office/drawing/2016/5/11/chartex" xmlns:cx6="http://schemas.microsoft.com/office/drawing/2016/5/12/chartex" xmlns:cx7="http://schemas.microsoft.com/office/drawing/2016/5/13/chartex" xmlns:cx8="http://schemas.microsoft.com/office/drawing/2016/5/14/chartex" xmlns:mc="http://schemas.openxmlformats.org/markup-compatibility/2006" xmlns:aink="http://schemas.microsoft.com/office/drawing/2016/ink" xmlns:am3d="http://schemas.microsoft.com/office/drawing/2017/model3d" xmlns:o="urn:schemas-microsoft-com:office:office" xmlns:r="http://schemas.openxmlformats.org/officeDocument/2006/relationships" xmlns:m="http://schemas.openxmlformats.org/officeDocument/2006/math" xmlns:v="urn:schemas-microsoft-com:vml" xmlns:wp14="http://schemas.microsoft.com/office/word/2010/wordprocessingDrawing" xmlns:wp="http://schemas.openxmlformats.org/drawingml/2006/wordprocessingDrawing" xmlns:w10="urn:schemas-microsoft-com:office:word" xmlns:w="http://schemas.openxmlformats.org/wordprocessingml/2006/main" xmlns:w14="http://schemas.microsoft.com/office/word/2010/wordml" xmlns:w15="http://schemas.microsoft.com/office/word/2012/wordml" xmlns:w16cid="http://schemas.microsoft.com/office/word/2016/wordml/cid" xmlns:w16se="http://schemas.microsoft.com/office/word/2015/wordml/symex" xmlns:wpg="http://schemas.microsoft.com/office/word/2010/wordprocessingGroup" xmlns:wpi="http://schemas.microsoft.com/office/word/2010/wordprocessingInk" xmlns:wne="http://schemas.microsoft.com/office/word/2006/wordml" xmlns:wps="http://schemas.microsoft.com/office/word/2010/wordprocessingShape" mc:Ignorable="w14 w15 w16se w16cid wp14">
-  <w15:commentEx w15:paraId="7A5DEA2B" w15:done="0"/>
-  <w15:commentEx w15:paraId="7FED7CD0" w15:done="0"/>
-  <w15:commentEx w15:paraId="54DA27E1" w15:done="0"/>
-  <w15:commentEx w15:paraId="2D4538D1" w15:done="0"/>
-  <w15:commentEx w15:paraId="53A17155" w15:done="0"/>
-  <w15:commentEx w15:paraId="7385A7B0" w15:done="0"/>
-  <w15:commentEx w15:paraId="697EF4A9" w15:done="0"/>
-  <w15:commentEx w15:paraId="467CDC9F" w15:done="0"/>
-  <w15:commentEx w15:paraId="3F28A8D0" w15:done="0"/>
+  <w15:commentEx w15:paraId="43649700" w15:done="0"/>
+  <w15:commentEx w15:paraId="1AD2EADD" w15:done="0"/>
+  <w15:commentEx w15:paraId="4E57B673" w15:done="0"/>
+  <w15:commentEx w15:paraId="643F0305" w15:done="0"/>
+  <w15:commentEx w15:paraId="480B553B" w15:done="0"/>
+  <w15:commentEx w15:paraId="7E7FDA7F" w15:done="0"/>
+  <w15:commentEx w15:paraId="30D7A66F" w15:done="0"/>
 </w15:commentsEx>
 </file>
 
 <file path=word/commentsIds.xml><?xml version="1.0" encoding="utf-8"?>
 <w16cid:commentsIds xmlns:wpc="http://schemas.microsoft.com/office/word/2010/wordprocessingCanvas" xmlns:cx="http://schemas.microsoft.com/office/drawing/2014/chartex" xmlns:cx1="http://schemas.microsoft.com/office/drawing/2015/9/8/chartex" xmlns:cx2="http://schemas.microsoft.com/office/drawing/2015/10/21/chartex" xmlns:cx3="http://schemas.microsoft.com/office/drawing/2016/5/9/chartex" xmlns:cx4="http://schemas.microsoft.com/office/drawing/2016/5/10/chartex" xmlns:cx5="http://schemas.microsoft.com/office/drawing/2016/5/11/chartex" xmlns:cx6="http://schemas.microsoft.com/office/drawing/2016/5/12/chartex" xmlns:cx7="http://schemas.microsoft.com/office/drawing/2016/5/13/chartex" xmlns:cx8="http://schemas.microsoft.com/office/drawing/2016/5/14/chartex" xmlns:mc="http://schemas.openxmlformats.org/markup-compatibility/2006" xmlns:aink="http://schemas.microsoft.com/office/drawing/2016/ink" xmlns:am3d="http://schemas.microsoft.com/office/drawing/2017/model3d" xmlns:o="urn:schemas-microsoft-com:office:office" xmlns:r="http://schemas.openxmlformats.org/officeDocument/2006/relationships" xmlns:m="http://schemas.openxmlformats.org/officeDocument/2006/math" xmlns:v="urn:schemas-microsoft-com:vml" xmlns:wp14="http://schemas.microsoft.com/office/word/2010/wordprocessingDrawing" xmlns:wp="http://schemas.openxmlformats.org/drawingml/2006/wordprocessingDrawing" xmlns:w10="urn:schemas-microsoft-com:office:word" xmlns:w="http://schemas.openxmlformats.org/wordprocessingml/2006/main" xmlns:w14="http://schemas.microsoft.com/office/word/2010/wordml" xmlns:w15="http://schemas.microsoft.com/office/word/2012/wordml" xmlns:w16cid="http://schemas.microsoft.com/office/word/2016/wordml/cid" xmlns:w16se="http://schemas.microsoft.com/office/word/2015/wordml/symex" xmlns:wpg="http://schemas.microsoft.com/office/word/2010/wordprocessingGroup" xmlns:wpi="http://schemas.microsoft.com/office/word/2010/wordprocessingInk" xmlns:wne="http://schemas.microsoft.com/office/word/2006/wordml" xmlns:wps="http://schemas.microsoft.com/office/word/2010/wordprocessingShape" mc:Ignorable="w14 w15 w16se w16cid wp14">
-  <w16cid:commentId w16cid:paraId="7A5DEA2B" w16cid:durableId="1D87400B"/>
-  <w16cid:commentId w16cid:paraId="7FED7CD0" w16cid:durableId="1D87400C"/>
-  <w16cid:commentId w16cid:paraId="54DA27E1" w16cid:durableId="1D87400D"/>
-  <w16cid:commentId w16cid:paraId="2D4538D1" w16cid:durableId="1D87400E"/>
-  <w16cid:commentId w16cid:paraId="53A17155" w16cid:durableId="1D87400F"/>
-  <w16cid:commentId w16cid:paraId="7385A7B0" w16cid:durableId="1D874010"/>
-  <w16cid:commentId w16cid:paraId="697EF4A9" w16cid:durableId="1D874011"/>
-  <w16cid:commentId w16cid:paraId="467CDC9F" w16cid:durableId="1D874012"/>
-  <w16cid:commentId w16cid:paraId="3F28A8D0" w16cid:durableId="1D874013"/>
+  <w16cid:commentId w16cid:paraId="43649700" w16cid:durableId="1DA71A8C"/>
+  <w16cid:commentId w16cid:paraId="1AD2EADD" w16cid:durableId="1DA71A8D"/>
+  <w16cid:commentId w16cid:paraId="4E57B673" w16cid:durableId="1DA71A8E"/>
+  <w16cid:commentId w16cid:paraId="643F0305" w16cid:durableId="1DA71A8F"/>
+  <w16cid:commentId w16cid:paraId="480B553B" w16cid:durableId="1DA71A90"/>
+  <w16cid:commentId w16cid:paraId="7E7FDA7F" w16cid:durableId="1DA71A91"/>
+  <w16cid:commentId w16cid:paraId="30D7A66F" w16cid:durableId="1DA71A92"/>
 </w16cid:commentsIds>
 </file>
 
 <file path=word/endnotes.xml><?xml version="1.0" encoding="utf-8"?>
-<w:endnotes xmlns:wpc="http://schemas.microsoft.com/office/word/2010/wordprocessingCanvas" xmlns:mc="http://schemas.openxmlformats.org/markup-compatibility/2006" xmlns:o="urn:schemas-microsoft-com:office:office" xmlns:r="http://schemas.openxmlformats.org/officeDocument/2006/relationships" xmlns:m="http://schemas.openxmlformats.org/officeDocument/2006/math" xmlns:v="urn:schemas-microsoft-com:vml" xmlns:wp14="http://schemas.microsoft.com/office/word/2010/wordprocessingDrawing" xmlns:wp="http://schemas.openxmlformats.org/drawingml/2006/wordprocessingDrawing" xmlns:w10="urn:schemas-microsoft-com:office:word" xmlns:w="http://schemas.openxmlformats.org/wordprocessingml/2006/main" xmlns:w14="http://schemas.microsoft.com/office/word/2010/wordml" xmlns:wpg="http://schemas.microsoft.com/office/word/2010/wordprocessingGroup" xmlns:wpi="http://schemas.microsoft.com/office/word/2010/wordprocessingInk" xmlns:wne="http://schemas.microsoft.com/office/word/2006/wordml" xmlns:wps="http://schemas.microsoft.com/office/word/2010/wordprocessingShape" mc:Ignorable="w14 wp14">
+<w:endnotes xmlns:wpc="http://schemas.microsoft.com/office/word/2010/wordprocessingCanvas" xmlns:cx="http://schemas.microsoft.com/office/drawing/2014/chartex" xmlns:cx1="http://schemas.microsoft.com/office/drawing/2015/9/8/chartex" xmlns:cx2="http://schemas.microsoft.com/office/drawing/2015/10/21/chartex" xmlns:cx3="http://schemas.microsoft.com/office/drawing/2016/5/9/chartex" xmlns:cx4="http://schemas.microsoft.com/office/drawing/2016/5/10/chartex" xmlns:cx5="http://schemas.microsoft.com/office/drawing/2016/5/11/chartex" xmlns:cx6="http://schemas.microsoft.com/office/drawing/2016/5/12/chartex" xmlns:cx7="http://schemas.microsoft.com/office/drawing/2016/5/13/chartex" xmlns:cx8="http://schemas.microsoft.com/office/drawing/2016/5/14/chartex" xmlns:mc="http://schemas.openxmlformats.org/markup-compatibility/2006" xmlns:aink="http://schemas.microsoft.com/office/drawing/2016/ink" xmlns:am3d="http://schemas.microsoft.com/office/drawing/2017/model3d" xmlns:o="urn:schemas-microsoft-com:office:office" xmlns:r="http://schemas.openxmlformats.org/officeDocument/2006/relationships" xmlns:m="http://schemas.openxmlformats.org/officeDocument/2006/math" xmlns:v="urn:schemas-microsoft-com:vml" xmlns:wp14="http://schemas.microsoft.com/office/word/2010/wordprocessingDrawing" xmlns:wp="http://schemas.openxmlformats.org/drawingml/2006/wordprocessingDrawing" xmlns:w10="urn:schemas-microsoft-com:office:word" xmlns:w="http://schemas.openxmlformats.org/wordprocessingml/2006/main" xmlns:w14="http://schemas.microsoft.com/office/word/2010/wordml" xmlns:w15="http://schemas.microsoft.com/office/word/2012/wordml" xmlns:w16cid="http://schemas.microsoft.com/office/word/2016/wordml/cid" xmlns:w16se="http://schemas.microsoft.com/office/word/2015/wordml/symex" xmlns:wpg="http://schemas.microsoft.com/office/word/2010/wordprocessingGroup" xmlns:wpi="http://schemas.microsoft.com/office/word/2010/wordprocessingInk" xmlns:wne="http://schemas.microsoft.com/office/word/2006/wordml" xmlns:wps="http://schemas.microsoft.com/office/word/2010/wordprocessingShape" mc:Ignorable="w14 w15 w16se w16cid wp14">
   <w:endnote w:type="separator" w:id="-1">
     <w:p>
       <w:r>
@@ -41332,7 +40711,7 @@
 </file>
 
 <file path=word/footer1.xml><?xml version="1.0" encoding="utf-8"?>
-<w:ftr xmlns:wpc="http://schemas.microsoft.com/office/word/2010/wordprocessingCanvas" xmlns:mc="http://schemas.openxmlformats.org/markup-compatibility/2006" xmlns:o="urn:schemas-microsoft-com:office:office" xmlns:r="http://schemas.openxmlformats.org/officeDocument/2006/relationships" xmlns:m="http://schemas.openxmlformats.org/officeDocument/2006/math" xmlns:v="urn:schemas-microsoft-com:vml" xmlns:wp14="http://schemas.microsoft.com/office/word/2010/wordprocessingDrawing" xmlns:wp="http://schemas.openxmlformats.org/drawingml/2006/wordprocessingDrawing" xmlns:w10="urn:schemas-microsoft-com:office:word" xmlns:w="http://schemas.openxmlformats.org/wordprocessingml/2006/main" xmlns:w14="http://schemas.microsoft.com/office/word/2010/wordml" xmlns:wpg="http://schemas.microsoft.com/office/word/2010/wordprocessingGroup" xmlns:wpi="http://schemas.microsoft.com/office/word/2010/wordprocessingInk" xmlns:wne="http://schemas.microsoft.com/office/word/2006/wordml" xmlns:wps="http://schemas.microsoft.com/office/word/2010/wordprocessingShape" mc:Ignorable="w14 wp14">
+<w:ftr xmlns:wpc="http://schemas.microsoft.com/office/word/2010/wordprocessingCanvas" xmlns:cx="http://schemas.microsoft.com/office/drawing/2014/chartex" xmlns:cx1="http://schemas.microsoft.com/office/drawing/2015/9/8/chartex" xmlns:cx2="http://schemas.microsoft.com/office/drawing/2015/10/21/chartex" xmlns:cx3="http://schemas.microsoft.com/office/drawing/2016/5/9/chartex" xmlns:cx4="http://schemas.microsoft.com/office/drawing/2016/5/10/chartex" xmlns:cx5="http://schemas.microsoft.com/office/drawing/2016/5/11/chartex" xmlns:cx6="http://schemas.microsoft.com/office/drawing/2016/5/12/chartex" xmlns:cx7="http://schemas.microsoft.com/office/drawing/2016/5/13/chartex" xmlns:cx8="http://schemas.microsoft.com/office/drawing/2016/5/14/chartex" xmlns:mc="http://schemas.openxmlformats.org/markup-compatibility/2006" xmlns:aink="http://schemas.microsoft.com/office/drawing/2016/ink" xmlns:am3d="http://schemas.microsoft.com/office/drawing/2017/model3d" xmlns:o="urn:schemas-microsoft-com:office:office" xmlns:r="http://schemas.openxmlformats.org/officeDocument/2006/relationships" xmlns:m="http://schemas.openxmlformats.org/officeDocument/2006/math" xmlns:v="urn:schemas-microsoft-com:vml" xmlns:wp14="http://schemas.microsoft.com/office/word/2010/wordprocessingDrawing" xmlns:wp="http://schemas.openxmlformats.org/drawingml/2006/wordprocessingDrawing" xmlns:w10="urn:schemas-microsoft-com:office:word" xmlns:w="http://schemas.openxmlformats.org/wordprocessingml/2006/main" xmlns:w14="http://schemas.microsoft.com/office/word/2010/wordml" xmlns:w15="http://schemas.microsoft.com/office/word/2012/wordml" xmlns:w16cid="http://schemas.microsoft.com/office/word/2016/wordml/cid" xmlns:w16se="http://schemas.microsoft.com/office/word/2015/wordml/symex" xmlns:wpg="http://schemas.microsoft.com/office/word/2010/wordprocessingGroup" xmlns:wpi="http://schemas.microsoft.com/office/word/2010/wordprocessingInk" xmlns:wne="http://schemas.microsoft.com/office/word/2006/wordml" xmlns:wps="http://schemas.microsoft.com/office/word/2010/wordprocessingShape" mc:Ignorable="w14 w15 w16se w16cid wp14">
   <w:p>
     <w:pPr>
       <w:spacing w:line="276" w:lineRule="auto"/>
@@ -41561,7 +40940,7 @@
 </file>
 
 <file path=word/footnotes.xml><?xml version="1.0" encoding="utf-8"?>
-<w:footnotes xmlns:wpc="http://schemas.microsoft.com/office/word/2010/wordprocessingCanvas" xmlns:mc="http://schemas.openxmlformats.org/markup-compatibility/2006" xmlns:o="urn:schemas-microsoft-com:office:office" xmlns:r="http://schemas.openxmlformats.org/officeDocument/2006/relationships" xmlns:m="http://schemas.openxmlformats.org/officeDocument/2006/math" xmlns:v="urn:schemas-microsoft-com:vml" xmlns:wp14="http://schemas.microsoft.com/office/word/2010/wordprocessingDrawing" xmlns:wp="http://schemas.openxmlformats.org/drawingml/2006/wordprocessingDrawing" xmlns:w10="urn:schemas-microsoft-com:office:word" xmlns:w="http://schemas.openxmlformats.org/wordprocessingml/2006/main" xmlns:w14="http://schemas.microsoft.com/office/word/2010/wordml" xmlns:wpg="http://schemas.microsoft.com/office/word/2010/wordprocessingGroup" xmlns:wpi="http://schemas.microsoft.com/office/word/2010/wordprocessingInk" xmlns:wne="http://schemas.microsoft.com/office/word/2006/wordml" xmlns:wps="http://schemas.microsoft.com/office/word/2010/wordprocessingShape" mc:Ignorable="w14 wp14">
+<w:footnotes xmlns:wpc="http://schemas.microsoft.com/office/word/2010/wordprocessingCanvas" xmlns:cx="http://schemas.microsoft.com/office/drawing/2014/chartex" xmlns:cx1="http://schemas.microsoft.com/office/drawing/2015/9/8/chartex" xmlns:cx2="http://schemas.microsoft.com/office/drawing/2015/10/21/chartex" xmlns:cx3="http://schemas.microsoft.com/office/drawing/2016/5/9/chartex" xmlns:cx4="http://schemas.microsoft.com/office/drawing/2016/5/10/chartex" xmlns:cx5="http://schemas.microsoft.com/office/drawing/2016/5/11/chartex" xmlns:cx6="http://schemas.microsoft.com/office/drawing/2016/5/12/chartex" xmlns:cx7="http://schemas.microsoft.com/office/drawing/2016/5/13/chartex" xmlns:cx8="http://schemas.microsoft.com/office/drawing/2016/5/14/chartex" xmlns:mc="http://schemas.openxmlformats.org/markup-compatibility/2006" xmlns:aink="http://schemas.microsoft.com/office/drawing/2016/ink" xmlns:am3d="http://schemas.microsoft.com/office/drawing/2017/model3d" xmlns:o="urn:schemas-microsoft-com:office:office" xmlns:r="http://schemas.openxmlformats.org/officeDocument/2006/relationships" xmlns:m="http://schemas.openxmlformats.org/officeDocument/2006/math" xmlns:v="urn:schemas-microsoft-com:vml" xmlns:wp14="http://schemas.microsoft.com/office/word/2010/wordprocessingDrawing" xmlns:wp="http://schemas.openxmlformats.org/drawingml/2006/wordprocessingDrawing" xmlns:w10="urn:schemas-microsoft-com:office:word" xmlns:w="http://schemas.openxmlformats.org/wordprocessingml/2006/main" xmlns:w14="http://schemas.microsoft.com/office/word/2010/wordml" xmlns:w15="http://schemas.microsoft.com/office/word/2012/wordml" xmlns:w16cid="http://schemas.microsoft.com/office/word/2016/wordml/cid" xmlns:w16se="http://schemas.microsoft.com/office/word/2015/wordml/symex" xmlns:wpg="http://schemas.microsoft.com/office/word/2010/wordprocessingGroup" xmlns:wpi="http://schemas.microsoft.com/office/word/2010/wordprocessingInk" xmlns:wne="http://schemas.microsoft.com/office/word/2006/wordml" xmlns:wps="http://schemas.microsoft.com/office/word/2010/wordprocessingShape" mc:Ignorable="w14 w15 w16se w16cid wp14">
   <w:footnote w:type="separator" w:id="-1">
     <w:p>
       <w:r>
@@ -41580,7 +40959,7 @@
 </file>
 
 <file path=word/header1.xml><?xml version="1.0" encoding="utf-8"?>
-<w:hdr xmlns:wpc="http://schemas.microsoft.com/office/word/2010/wordprocessingCanvas" xmlns:mc="http://schemas.openxmlformats.org/markup-compatibility/2006" xmlns:o="urn:schemas-microsoft-com:office:office" xmlns:r="http://schemas.openxmlformats.org/officeDocument/2006/relationships" xmlns:m="http://schemas.openxmlformats.org/officeDocument/2006/math" xmlns:v="urn:schemas-microsoft-com:vml" xmlns:wp14="http://schemas.microsoft.com/office/word/2010/wordprocessingDrawing" xmlns:wp="http://schemas.openxmlformats.org/drawingml/2006/wordprocessingDrawing" xmlns:w10="urn:schemas-microsoft-com:office:word" xmlns:w="http://schemas.openxmlformats.org/wordprocessingml/2006/main" xmlns:w14="http://schemas.microsoft.com/office/word/2010/wordml" xmlns:wpg="http://schemas.microsoft.com/office/word/2010/wordprocessingGroup" xmlns:wpi="http://schemas.microsoft.com/office/word/2010/wordprocessingInk" xmlns:wne="http://schemas.microsoft.com/office/word/2006/wordml" xmlns:wps="http://schemas.microsoft.com/office/word/2010/wordprocessingShape" mc:Ignorable="w14 wp14">
+<w:hdr xmlns:wpc="http://schemas.microsoft.com/office/word/2010/wordprocessingCanvas" xmlns:cx="http://schemas.microsoft.com/office/drawing/2014/chartex" xmlns:cx1="http://schemas.microsoft.com/office/drawing/2015/9/8/chartex" xmlns:cx2="http://schemas.microsoft.com/office/drawing/2015/10/21/chartex" xmlns:cx3="http://schemas.microsoft.com/office/drawing/2016/5/9/chartex" xmlns:cx4="http://schemas.microsoft.com/office/drawing/2016/5/10/chartex" xmlns:cx5="http://schemas.microsoft.com/office/drawing/2016/5/11/chartex" xmlns:cx6="http://schemas.microsoft.com/office/drawing/2016/5/12/chartex" xmlns:cx7="http://schemas.microsoft.com/office/drawing/2016/5/13/chartex" xmlns:cx8="http://schemas.microsoft.com/office/drawing/2016/5/14/chartex" xmlns:mc="http://schemas.openxmlformats.org/markup-compatibility/2006" xmlns:aink="http://schemas.microsoft.com/office/drawing/2016/ink" xmlns:am3d="http://schemas.microsoft.com/office/drawing/2017/model3d" xmlns:o="urn:schemas-microsoft-com:office:office" xmlns:r="http://schemas.openxmlformats.org/officeDocument/2006/relationships" xmlns:m="http://schemas.openxmlformats.org/officeDocument/2006/math" xmlns:v="urn:schemas-microsoft-com:vml" xmlns:wp14="http://schemas.microsoft.com/office/word/2010/wordprocessingDrawing" xmlns:wp="http://schemas.openxmlformats.org/drawingml/2006/wordprocessingDrawing" xmlns:w10="urn:schemas-microsoft-com:office:word" xmlns:w="http://schemas.openxmlformats.org/wordprocessingml/2006/main" xmlns:w14="http://schemas.microsoft.com/office/word/2010/wordml" xmlns:w15="http://schemas.microsoft.com/office/word/2012/wordml" xmlns:w16cid="http://schemas.microsoft.com/office/word/2016/wordml/cid" xmlns:w16se="http://schemas.microsoft.com/office/word/2015/wordml/symex" xmlns:wpg="http://schemas.microsoft.com/office/word/2010/wordprocessingGroup" xmlns:wpi="http://schemas.microsoft.com/office/word/2010/wordprocessingInk" xmlns:wne="http://schemas.microsoft.com/office/word/2006/wordml" xmlns:wps="http://schemas.microsoft.com/office/word/2010/wordprocessingShape" mc:Ignorable="w14 w15 w16se w16cid wp14">
   <w:p>
     <w:pPr>
       <w:spacing w:before="720" w:line="276" w:lineRule="auto"/>
@@ -41717,7 +41096,7 @@
               <w:sz w:val="16"/>
               <w:szCs w:val="16"/>
             </w:rPr>
-            <w:t>74</w:t>
+            <w:t>1</w:t>
           </w:r>
           <w:r>
             <w:rPr>
@@ -41776,7 +41155,7 @@
               <w:sz w:val="16"/>
               <w:szCs w:val="16"/>
             </w:rPr>
-            <w:t>79</w:t>
+            <w:t>1</w:t>
           </w:r>
           <w:r>
             <w:rPr>
@@ -41866,8 +41245,8 @@
 </file>
 
 <file path=word/numbering.xml><?xml version="1.0" encoding="utf-8"?>
-<w:numbering xmlns:wpc="http://schemas.microsoft.com/office/word/2010/wordprocessingCanvas" xmlns:mc="http://schemas.openxmlformats.org/markup-compatibility/2006" xmlns:o="urn:schemas-microsoft-com:office:office" xmlns:r="http://schemas.openxmlformats.org/officeDocument/2006/relationships" xmlns:m="http://schemas.openxmlformats.org/officeDocument/2006/math" xmlns:v="urn:schemas-microsoft-com:vml" xmlns:wp14="http://schemas.microsoft.com/office/word/2010/wordprocessingDrawing" xmlns:wp="http://schemas.openxmlformats.org/drawingml/2006/wordprocessingDrawing" xmlns:w10="urn:schemas-microsoft-com:office:word" xmlns:w="http://schemas.openxmlformats.org/wordprocessingml/2006/main" xmlns:w14="http://schemas.microsoft.com/office/word/2010/wordml" xmlns:wpg="http://schemas.microsoft.com/office/word/2010/wordprocessingGroup" xmlns:wpi="http://schemas.microsoft.com/office/word/2010/wordprocessingInk" xmlns:wne="http://schemas.microsoft.com/office/word/2006/wordml" xmlns:wps="http://schemas.microsoft.com/office/word/2010/wordprocessingShape" mc:Ignorable="w14 wp14">
-  <w:abstractNum w:abstractNumId="0">
+<w:numbering xmlns:wpc="http://schemas.microsoft.com/office/word/2010/wordprocessingCanvas" xmlns:cx="http://schemas.microsoft.com/office/drawing/2014/chartex" xmlns:cx1="http://schemas.microsoft.com/office/drawing/2015/9/8/chartex" xmlns:cx2="http://schemas.microsoft.com/office/drawing/2015/10/21/chartex" xmlns:cx3="http://schemas.microsoft.com/office/drawing/2016/5/9/chartex" xmlns:cx4="http://schemas.microsoft.com/office/drawing/2016/5/10/chartex" xmlns:cx5="http://schemas.microsoft.com/office/drawing/2016/5/11/chartex" xmlns:cx6="http://schemas.microsoft.com/office/drawing/2016/5/12/chartex" xmlns:cx7="http://schemas.microsoft.com/office/drawing/2016/5/13/chartex" xmlns:cx8="http://schemas.microsoft.com/office/drawing/2016/5/14/chartex" xmlns:mc="http://schemas.openxmlformats.org/markup-compatibility/2006" xmlns:aink="http://schemas.microsoft.com/office/drawing/2016/ink" xmlns:am3d="http://schemas.microsoft.com/office/drawing/2017/model3d" xmlns:o="urn:schemas-microsoft-com:office:office" xmlns:r="http://schemas.openxmlformats.org/officeDocument/2006/relationships" xmlns:m="http://schemas.openxmlformats.org/officeDocument/2006/math" xmlns:v="urn:schemas-microsoft-com:vml" xmlns:wp14="http://schemas.microsoft.com/office/word/2010/wordprocessingDrawing" xmlns:wp="http://schemas.openxmlformats.org/drawingml/2006/wordprocessingDrawing" xmlns:w10="urn:schemas-microsoft-com:office:word" xmlns:w="http://schemas.openxmlformats.org/wordprocessingml/2006/main" xmlns:w14="http://schemas.microsoft.com/office/word/2010/wordml" xmlns:w15="http://schemas.microsoft.com/office/word/2012/wordml" xmlns:w16cid="http://schemas.microsoft.com/office/word/2016/wordml/cid" xmlns:w16se="http://schemas.microsoft.com/office/word/2015/wordml/symex" xmlns:wpg="http://schemas.microsoft.com/office/word/2010/wordprocessingGroup" xmlns:wpi="http://schemas.microsoft.com/office/word/2010/wordprocessingInk" xmlns:wne="http://schemas.microsoft.com/office/word/2006/wordml" xmlns:wps="http://schemas.microsoft.com/office/word/2010/wordprocessingShape" mc:Ignorable="w14 w15 w16se w16cid wp14">
+  <w:abstractNum w:abstractNumId="0" w15:restartNumberingAfterBreak="0">
     <w:nsid w:val="01AD669E"/>
     <w:multiLevelType w:val="multilevel"/>
     <w:tmpl w:val="18D0363A"/>
@@ -41980,7 +41359,7 @@
       </w:rPr>
     </w:lvl>
   </w:abstractNum>
-  <w:abstractNum w:abstractNumId="1">
+  <w:abstractNum w:abstractNumId="1" w15:restartNumberingAfterBreak="0">
     <w:nsid w:val="1D130B19"/>
     <w:multiLevelType w:val="multilevel"/>
     <w:tmpl w:val="D90E9A08"/>
@@ -42093,7 +41472,7 @@
       </w:rPr>
     </w:lvl>
   </w:abstractNum>
-  <w:abstractNum w:abstractNumId="2">
+  <w:abstractNum w:abstractNumId="2" w15:restartNumberingAfterBreak="0">
     <w:nsid w:val="1D2144EE"/>
     <w:multiLevelType w:val="multilevel"/>
     <w:tmpl w:val="5DBC6DB8"/>
@@ -42206,7 +41585,7 @@
       </w:rPr>
     </w:lvl>
   </w:abstractNum>
-  <w:abstractNum w:abstractNumId="3">
+  <w:abstractNum w:abstractNumId="3" w15:restartNumberingAfterBreak="0">
     <w:nsid w:val="203C5F17"/>
     <w:multiLevelType w:val="multilevel"/>
     <w:tmpl w:val="66E02F0C"/>
@@ -42319,7 +41698,7 @@
       </w:rPr>
     </w:lvl>
   </w:abstractNum>
-  <w:abstractNum w:abstractNumId="4">
+  <w:abstractNum w:abstractNumId="4" w15:restartNumberingAfterBreak="0">
     <w:nsid w:val="46310C2F"/>
     <w:multiLevelType w:val="multilevel"/>
     <w:tmpl w:val="1A243F60"/>
@@ -42432,7 +41811,7 @@
       </w:rPr>
     </w:lvl>
   </w:abstractNum>
-  <w:abstractNum w:abstractNumId="5">
+  <w:abstractNum w:abstractNumId="5" w15:restartNumberingAfterBreak="0">
     <w:nsid w:val="47FC4DEE"/>
     <w:multiLevelType w:val="multilevel"/>
     <w:tmpl w:val="B83A35F8"/>
@@ -42555,7 +41934,7 @@
       </w:rPr>
     </w:lvl>
   </w:abstractNum>
-  <w:abstractNum w:abstractNumId="6">
+  <w:abstractNum w:abstractNumId="6" w15:restartNumberingAfterBreak="0">
     <w:nsid w:val="4D6E32DB"/>
     <w:multiLevelType w:val="multilevel"/>
     <w:tmpl w:val="80B2B7AA"/>
@@ -42668,7 +42047,7 @@
       </w:rPr>
     </w:lvl>
   </w:abstractNum>
-  <w:abstractNum w:abstractNumId="7">
+  <w:abstractNum w:abstractNumId="7" w15:restartNumberingAfterBreak="0">
     <w:nsid w:val="4E0A2CAB"/>
     <w:multiLevelType w:val="multilevel"/>
     <w:tmpl w:val="993E8028"/>
@@ -42791,7 +42170,7 @@
       </w:rPr>
     </w:lvl>
   </w:abstractNum>
-  <w:abstractNum w:abstractNumId="8">
+  <w:abstractNum w:abstractNumId="8" w15:restartNumberingAfterBreak="0">
     <w:nsid w:val="596D6FC7"/>
     <w:multiLevelType w:val="multilevel"/>
     <w:tmpl w:val="070A5200"/>
@@ -42886,7 +42265,7 @@
       </w:pPr>
     </w:lvl>
   </w:abstractNum>
-  <w:abstractNum w:abstractNumId="9">
+  <w:abstractNum w:abstractNumId="9" w15:restartNumberingAfterBreak="0">
     <w:nsid w:val="5B034E0B"/>
     <w:multiLevelType w:val="multilevel"/>
     <w:tmpl w:val="98A46016"/>
@@ -42999,7 +42378,7 @@
       </w:rPr>
     </w:lvl>
   </w:abstractNum>
-  <w:abstractNum w:abstractNumId="10">
+  <w:abstractNum w:abstractNumId="10" w15:restartNumberingAfterBreak="0">
     <w:nsid w:val="5F5927DC"/>
     <w:multiLevelType w:val="multilevel"/>
     <w:tmpl w:val="AF7C9A88"/>
@@ -43122,7 +42501,7 @@
       </w:rPr>
     </w:lvl>
   </w:abstractNum>
-  <w:abstractNum w:abstractNumId="11">
+  <w:abstractNum w:abstractNumId="11" w15:restartNumberingAfterBreak="0">
     <w:nsid w:val="636720A1"/>
     <w:multiLevelType w:val="multilevel"/>
     <w:tmpl w:val="0F6AA74E"/>
@@ -43208,7 +42587,7 @@
       </w:pPr>
     </w:lvl>
   </w:abstractNum>
-  <w:abstractNum w:abstractNumId="12">
+  <w:abstractNum w:abstractNumId="12" w15:restartNumberingAfterBreak="0">
     <w:nsid w:val="66DB2E87"/>
     <w:multiLevelType w:val="multilevel"/>
     <w:tmpl w:val="461299E8"/>
@@ -43321,7 +42700,7 @@
       </w:rPr>
     </w:lvl>
   </w:abstractNum>
-  <w:abstractNum w:abstractNumId="13">
+  <w:abstractNum w:abstractNumId="13" w15:restartNumberingAfterBreak="0">
     <w:nsid w:val="6AAA3AD7"/>
     <w:multiLevelType w:val="multilevel"/>
     <w:tmpl w:val="1D56AEF4"/>
@@ -43444,7 +42823,7 @@
       </w:rPr>
     </w:lvl>
   </w:abstractNum>
-  <w:abstractNum w:abstractNumId="14">
+  <w:abstractNum w:abstractNumId="14" w15:restartNumberingAfterBreak="0">
     <w:nsid w:val="6C537C28"/>
     <w:multiLevelType w:val="multilevel"/>
     <w:tmpl w:val="AA563202"/>
@@ -43557,7 +42936,7 @@
       </w:rPr>
     </w:lvl>
   </w:abstractNum>
-  <w:abstractNum w:abstractNumId="15">
+  <w:abstractNum w:abstractNumId="15" w15:restartNumberingAfterBreak="0">
     <w:nsid w:val="7F774E1D"/>
     <w:multiLevelType w:val="multilevel"/>
     <w:tmpl w:val="E60039D0"/>
@@ -43695,7 +43074,7 @@
 </file>
 
 <file path=word/styles.xml><?xml version="1.0" encoding="utf-8"?>
-<w:styles xmlns:mc="http://schemas.openxmlformats.org/markup-compatibility/2006" xmlns:r="http://schemas.openxmlformats.org/officeDocument/2006/relationships" xmlns:w="http://schemas.openxmlformats.org/wordprocessingml/2006/main" xmlns:w14="http://schemas.microsoft.com/office/word/2010/wordml" mc:Ignorable="w14">
+<w:styles xmlns:mc="http://schemas.openxmlformats.org/markup-compatibility/2006" xmlns:r="http://schemas.openxmlformats.org/officeDocument/2006/relationships" xmlns:w="http://schemas.openxmlformats.org/wordprocessingml/2006/main" xmlns:w14="http://schemas.microsoft.com/office/word/2010/wordml" xmlns:w15="http://schemas.microsoft.com/office/word/2012/wordml" xmlns:w16cid="http://schemas.microsoft.com/office/word/2016/wordml/cid" xmlns:w16se="http://schemas.microsoft.com/office/word/2015/wordml/symex" mc:Ignorable="w14 w15 w16se w16cid">
   <w:docDefaults>
     <w:rPrDefault>
       <w:rPr>
@@ -43720,147 +43099,382 @@
       </w:pPr>
     </w:pPrDefault>
   </w:docDefaults>
-  <w:latentStyles w:defLockedState="0" w:defUIPriority="99" w:defSemiHidden="1" w:defUnhideWhenUsed="1" w:defQFormat="0" w:count="267">
-    <w:lsdException w:name="Normal" w:semiHidden="0" w:uiPriority="0" w:unhideWhenUsed="0" w:qFormat="1"/>
-    <w:lsdException w:name="heading 1" w:semiHidden="0" w:uiPriority="9" w:unhideWhenUsed="0" w:qFormat="1"/>
-    <w:lsdException w:name="heading 2" w:uiPriority="9" w:qFormat="1"/>
-    <w:lsdException w:name="heading 3" w:uiPriority="9" w:qFormat="1"/>
-    <w:lsdException w:name="heading 4" w:uiPriority="9" w:qFormat="1"/>
-    <w:lsdException w:name="heading 5" w:uiPriority="9" w:qFormat="1"/>
-    <w:lsdException w:name="heading 6" w:uiPriority="9" w:qFormat="1"/>
-    <w:lsdException w:name="heading 7" w:uiPriority="9" w:qFormat="1"/>
-    <w:lsdException w:name="heading 8" w:uiPriority="9" w:qFormat="1"/>
-    <w:lsdException w:name="heading 9" w:uiPriority="9" w:qFormat="1"/>
-    <w:lsdException w:name="toc 1" w:uiPriority="39"/>
-    <w:lsdException w:name="toc 2" w:uiPriority="39"/>
-    <w:lsdException w:name="toc 3" w:uiPriority="39"/>
-    <w:lsdException w:name="toc 4" w:uiPriority="39"/>
-    <w:lsdException w:name="toc 5" w:uiPriority="39"/>
-    <w:lsdException w:name="toc 6" w:uiPriority="39"/>
-    <w:lsdException w:name="toc 7" w:uiPriority="39"/>
-    <w:lsdException w:name="toc 8" w:uiPriority="39"/>
-    <w:lsdException w:name="toc 9" w:uiPriority="39"/>
-    <w:lsdException w:name="caption" w:uiPriority="35" w:qFormat="1"/>
-    <w:lsdException w:name="Title" w:semiHidden="0" w:uiPriority="10" w:unhideWhenUsed="0" w:qFormat="1"/>
-    <w:lsdException w:name="Default Paragraph Font" w:uiPriority="1"/>
-    <w:lsdException w:name="Subtitle" w:semiHidden="0" w:uiPriority="11" w:unhideWhenUsed="0" w:qFormat="1"/>
-    <w:lsdException w:name="Strong" w:semiHidden="0" w:uiPriority="22" w:unhideWhenUsed="0" w:qFormat="1"/>
-    <w:lsdException w:name="Emphasis" w:semiHidden="0" w:uiPriority="20" w:unhideWhenUsed="0" w:qFormat="1"/>
-    <w:lsdException w:name="Normal Table" w:semiHidden="0" w:unhideWhenUsed="0"/>
-    <w:lsdException w:name="Table Subtle 2" w:semiHidden="0" w:unhideWhenUsed="0"/>
-    <w:lsdException w:name="Table Web 3" w:semiHidden="0" w:unhideWhenUsed="0"/>
-    <w:lsdException w:name="Table Grid" w:semiHidden="0" w:uiPriority="59" w:unhideWhenUsed="0"/>
-    <w:lsdException w:name="Placeholder Text" w:unhideWhenUsed="0"/>
-    <w:lsdException w:name="No Spacing" w:semiHidden="0" w:uiPriority="1" w:unhideWhenUsed="0" w:qFormat="1"/>
-    <w:lsdException w:name="Light Shading" w:semiHidden="0" w:uiPriority="60" w:unhideWhenUsed="0"/>
-    <w:lsdException w:name="Light List" w:semiHidden="0" w:uiPriority="61" w:unhideWhenUsed="0"/>
-    <w:lsdException w:name="Light Grid" w:semiHidden="0" w:uiPriority="62" w:unhideWhenUsed="0"/>
-    <w:lsdException w:name="Medium Shading 1" w:semiHidden="0" w:uiPriority="63" w:unhideWhenUsed="0"/>
-    <w:lsdException w:name="Medium Shading 2" w:semiHidden="0" w:uiPriority="64" w:unhideWhenUsed="0"/>
-    <w:lsdException w:name="Medium List 1" w:semiHidden="0" w:uiPriority="65" w:unhideWhenUsed="0"/>
-    <w:lsdException w:name="Medium List 2" w:semiHidden="0" w:uiPriority="66" w:unhideWhenUsed="0"/>
-    <w:lsdException w:name="Medium Grid 1" w:semiHidden="0" w:uiPriority="67" w:unhideWhenUsed="0"/>
-    <w:lsdException w:name="Medium Grid 2" w:semiHidden="0" w:uiPriority="68" w:unhideWhenUsed="0"/>
-    <w:lsdException w:name="Medium Grid 3" w:semiHidden="0" w:uiPriority="69" w:unhideWhenUsed="0"/>
-    <w:lsdException w:name="Dark List" w:semiHidden="0" w:uiPriority="70" w:unhideWhenUsed="0"/>
-    <w:lsdException w:name="Colorful Shading" w:semiHidden="0" w:uiPriority="71" w:unhideWhenUsed="0"/>
-    <w:lsdException w:name="Colorful List" w:semiHidden="0" w:uiPriority="72" w:unhideWhenUsed="0"/>
-    <w:lsdException w:name="Colorful Grid" w:semiHidden="0" w:uiPriority="73" w:unhideWhenUsed="0"/>
-    <w:lsdException w:name="Light Shading Accent 1" w:semiHidden="0" w:uiPriority="60" w:unhideWhenUsed="0"/>
-    <w:lsdException w:name="Light List Accent 1" w:semiHidden="0" w:uiPriority="61" w:unhideWhenUsed="0"/>
-    <w:lsdException w:name="Light Grid Accent 1" w:semiHidden="0" w:uiPriority="62" w:unhideWhenUsed="0"/>
-    <w:lsdException w:name="Medium Shading 1 Accent 1" w:semiHidden="0" w:uiPriority="63" w:unhideWhenUsed="0"/>
-    <w:lsdException w:name="Medium Shading 2 Accent 1" w:semiHidden="0" w:uiPriority="64" w:unhideWhenUsed="0"/>
-    <w:lsdException w:name="Medium List 1 Accent 1" w:semiHidden="0" w:uiPriority="65" w:unhideWhenUsed="0"/>
-    <w:lsdException w:name="Revision" w:unhideWhenUsed="0"/>
-    <w:lsdException w:name="List Paragraph" w:semiHidden="0" w:uiPriority="34" w:unhideWhenUsed="0" w:qFormat="1"/>
-    <w:lsdException w:name="Quote" w:semiHidden="0" w:uiPriority="29" w:unhideWhenUsed="0" w:qFormat="1"/>
-    <w:lsdException w:name="Intense Quote" w:semiHidden="0" w:uiPriority="30" w:unhideWhenUsed="0" w:qFormat="1"/>
-    <w:lsdException w:name="Medium List 2 Accent 1" w:semiHidden="0" w:uiPriority="66" w:unhideWhenUsed="0"/>
-    <w:lsdException w:name="Medium Grid 1 Accent 1" w:semiHidden="0" w:uiPriority="67" w:unhideWhenUsed="0"/>
-    <w:lsdException w:name="Medium Grid 2 Accent 1" w:semiHidden="0" w:uiPriority="68" w:unhideWhenUsed="0"/>
-    <w:lsdException w:name="Medium Grid 3 Accent 1" w:semiHidden="0" w:uiPriority="69" w:unhideWhenUsed="0"/>
-    <w:lsdException w:name="Dark List Accent 1" w:semiHidden="0" w:uiPriority="70" w:unhideWhenUsed="0"/>
-    <w:lsdException w:name="Colorful Shading Accent 1" w:semiHidden="0" w:uiPriority="71" w:unhideWhenUsed="0"/>
-    <w:lsdException w:name="Colorful List Accent 1" w:semiHidden="0" w:uiPriority="72" w:unhideWhenUsed="0"/>
-    <w:lsdException w:name="Colorful Grid Accent 1" w:semiHidden="0" w:uiPriority="73" w:unhideWhenUsed="0"/>
-    <w:lsdException w:name="Light Shading Accent 2" w:semiHidden="0" w:uiPriority="60" w:unhideWhenUsed="0"/>
-    <w:lsdException w:name="Light List Accent 2" w:semiHidden="0" w:uiPriority="61" w:unhideWhenUsed="0"/>
-    <w:lsdException w:name="Light Grid Accent 2" w:semiHidden="0" w:uiPriority="62" w:unhideWhenUsed="0"/>
-    <w:lsdException w:name="Medium Shading 1 Accent 2" w:semiHidden="0" w:uiPriority="63" w:unhideWhenUsed="0"/>
-    <w:lsdException w:name="Medium Shading 2 Accent 2" w:semiHidden="0" w:uiPriority="64" w:unhideWhenUsed="0"/>
-    <w:lsdException w:name="Medium List 1 Accent 2" w:semiHidden="0" w:uiPriority="65" w:unhideWhenUsed="0"/>
-    <w:lsdException w:name="Medium List 2 Accent 2" w:semiHidden="0" w:uiPriority="66" w:unhideWhenUsed="0"/>
-    <w:lsdException w:name="Medium Grid 1 Accent 2" w:semiHidden="0" w:uiPriority="67" w:unhideWhenUsed="0"/>
-    <w:lsdException w:name="Medium Grid 2 Accent 2" w:semiHidden="0" w:uiPriority="68" w:unhideWhenUsed="0"/>
-    <w:lsdException w:name="Medium Grid 3 Accent 2" w:semiHidden="0" w:uiPriority="69" w:unhideWhenUsed="0"/>
-    <w:lsdException w:name="Dark List Accent 2" w:semiHidden="0" w:uiPriority="70" w:unhideWhenUsed="0"/>
-    <w:lsdException w:name="Colorful Shading Accent 2" w:semiHidden="0" w:uiPriority="71" w:unhideWhenUsed="0"/>
-    <w:lsdException w:name="Colorful List Accent 2" w:semiHidden="0" w:uiPriority="72" w:unhideWhenUsed="0"/>
-    <w:lsdException w:name="Colorful Grid Accent 2" w:semiHidden="0" w:uiPriority="73" w:unhideWhenUsed="0"/>
-    <w:lsdException w:name="Light Shading Accent 3" w:semiHidden="0" w:uiPriority="60" w:unhideWhenUsed="0"/>
-    <w:lsdException w:name="Light List Accent 3" w:semiHidden="0" w:uiPriority="61" w:unhideWhenUsed="0"/>
-    <w:lsdException w:name="Light Grid Accent 3" w:semiHidden="0" w:uiPriority="62" w:unhideWhenUsed="0"/>
-    <w:lsdException w:name="Medium Shading 1 Accent 3" w:semiHidden="0" w:uiPriority="63" w:unhideWhenUsed="0"/>
-    <w:lsdException w:name="Medium Shading 2 Accent 3" w:semiHidden="0" w:uiPriority="64" w:unhideWhenUsed="0"/>
-    <w:lsdException w:name="Medium List 1 Accent 3" w:semiHidden="0" w:uiPriority="65" w:unhideWhenUsed="0"/>
-    <w:lsdException w:name="Medium List 2 Accent 3" w:semiHidden="0" w:uiPriority="66" w:unhideWhenUsed="0"/>
-    <w:lsdException w:name="Medium Grid 1 Accent 3" w:semiHidden="0" w:uiPriority="67" w:unhideWhenUsed="0"/>
-    <w:lsdException w:name="Medium Grid 2 Accent 3" w:semiHidden="0" w:uiPriority="68" w:unhideWhenUsed="0"/>
-    <w:lsdException w:name="Medium Grid 3 Accent 3" w:semiHidden="0" w:uiPriority="69" w:unhideWhenUsed="0"/>
-    <w:lsdException w:name="Dark List Accent 3" w:semiHidden="0" w:uiPriority="70" w:unhideWhenUsed="0"/>
-    <w:lsdException w:name="Colorful Shading Accent 3" w:semiHidden="0" w:uiPriority="71" w:unhideWhenUsed="0"/>
-    <w:lsdException w:name="Colorful List Accent 3" w:semiHidden="0" w:uiPriority="72" w:unhideWhenUsed="0"/>
-    <w:lsdException w:name="Colorful Grid Accent 3" w:semiHidden="0" w:uiPriority="73" w:unhideWhenUsed="0"/>
-    <w:lsdException w:name="Light Shading Accent 4" w:semiHidden="0" w:uiPriority="60" w:unhideWhenUsed="0"/>
-    <w:lsdException w:name="Light List Accent 4" w:semiHidden="0" w:uiPriority="61" w:unhideWhenUsed="0"/>
-    <w:lsdException w:name="Light Grid Accent 4" w:semiHidden="0" w:uiPriority="62" w:unhideWhenUsed="0"/>
-    <w:lsdException w:name="Medium Shading 1 Accent 4" w:semiHidden="0" w:uiPriority="63" w:unhideWhenUsed="0"/>
-    <w:lsdException w:name="Medium Shading 2 Accent 4" w:semiHidden="0" w:uiPriority="64" w:unhideWhenUsed="0"/>
-    <w:lsdException w:name="Medium List 1 Accent 4" w:semiHidden="0" w:uiPriority="65" w:unhideWhenUsed="0"/>
-    <w:lsdException w:name="Medium List 2 Accent 4" w:semiHidden="0" w:uiPriority="66" w:unhideWhenUsed="0"/>
-    <w:lsdException w:name="Medium Grid 1 Accent 4" w:semiHidden="0" w:uiPriority="67" w:unhideWhenUsed="0"/>
-    <w:lsdException w:name="Medium Grid 2 Accent 4" w:semiHidden="0" w:uiPriority="68" w:unhideWhenUsed="0"/>
-    <w:lsdException w:name="Medium Grid 3 Accent 4" w:semiHidden="0" w:uiPriority="69" w:unhideWhenUsed="0"/>
-    <w:lsdException w:name="Dark List Accent 4" w:semiHidden="0" w:uiPriority="70" w:unhideWhenUsed="0"/>
-    <w:lsdException w:name="Colorful Shading Accent 4" w:semiHidden="0" w:uiPriority="71" w:unhideWhenUsed="0"/>
-    <w:lsdException w:name="Colorful List Accent 4" w:semiHidden="0" w:uiPriority="72" w:unhideWhenUsed="0"/>
-    <w:lsdException w:name="Colorful Grid Accent 4" w:semiHidden="0" w:uiPriority="73" w:unhideWhenUsed="0"/>
-    <w:lsdException w:name="Light Shading Accent 5" w:semiHidden="0" w:uiPriority="60" w:unhideWhenUsed="0"/>
-    <w:lsdException w:name="Light List Accent 5" w:semiHidden="0" w:uiPriority="61" w:unhideWhenUsed="0"/>
-    <w:lsdException w:name="Light Grid Accent 5" w:semiHidden="0" w:uiPriority="62" w:unhideWhenUsed="0"/>
-    <w:lsdException w:name="Medium Shading 1 Accent 5" w:semiHidden="0" w:uiPriority="63" w:unhideWhenUsed="0"/>
-    <w:lsdException w:name="Medium Shading 2 Accent 5" w:semiHidden="0" w:uiPriority="64" w:unhideWhenUsed="0"/>
-    <w:lsdException w:name="Medium List 1 Accent 5" w:semiHidden="0" w:uiPriority="65" w:unhideWhenUsed="0"/>
-    <w:lsdException w:name="Medium List 2 Accent 5" w:semiHidden="0" w:uiPriority="66" w:unhideWhenUsed="0"/>
-    <w:lsdException w:name="Medium Grid 1 Accent 5" w:semiHidden="0" w:uiPriority="67" w:unhideWhenUsed="0"/>
-    <w:lsdException w:name="Medium Grid 2 Accent 5" w:semiHidden="0" w:uiPriority="68" w:unhideWhenUsed="0"/>
-    <w:lsdException w:name="Medium Grid 3 Accent 5" w:semiHidden="0" w:uiPriority="69" w:unhideWhenUsed="0"/>
-    <w:lsdException w:name="Dark List Accent 5" w:semiHidden="0" w:uiPriority="70" w:unhideWhenUsed="0"/>
-    <w:lsdException w:name="Colorful Shading Accent 5" w:semiHidden="0" w:uiPriority="71" w:unhideWhenUsed="0"/>
-    <w:lsdException w:name="Colorful List Accent 5" w:semiHidden="0" w:uiPriority="72" w:unhideWhenUsed="0"/>
-    <w:lsdException w:name="Colorful Grid Accent 5" w:semiHidden="0" w:uiPriority="73" w:unhideWhenUsed="0"/>
-    <w:lsdException w:name="Light Shading Accent 6" w:semiHidden="0" w:uiPriority="60" w:unhideWhenUsed="0"/>
-    <w:lsdException w:name="Light List Accent 6" w:semiHidden="0" w:uiPriority="61" w:unhideWhenUsed="0"/>
-    <w:lsdException w:name="Light Grid Accent 6" w:semiHidden="0" w:uiPriority="62" w:unhideWhenUsed="0"/>
-    <w:lsdException w:name="Medium Shading 1 Accent 6" w:semiHidden="0" w:uiPriority="63" w:unhideWhenUsed="0"/>
-    <w:lsdException w:name="Medium Shading 2 Accent 6" w:semiHidden="0" w:uiPriority="64" w:unhideWhenUsed="0"/>
-    <w:lsdException w:name="Medium List 1 Accent 6" w:semiHidden="0" w:uiPriority="65" w:unhideWhenUsed="0"/>
-    <w:lsdException w:name="Medium List 2 Accent 6" w:semiHidden="0" w:uiPriority="66" w:unhideWhenUsed="0"/>
-    <w:lsdException w:name="Medium Grid 1 Accent 6" w:semiHidden="0" w:uiPriority="67" w:unhideWhenUsed="0"/>
-    <w:lsdException w:name="Medium Grid 2 Accent 6" w:semiHidden="0" w:uiPriority="68" w:unhideWhenUsed="0"/>
-    <w:lsdException w:name="Medium Grid 3 Accent 6" w:semiHidden="0" w:uiPriority="69" w:unhideWhenUsed="0"/>
-    <w:lsdException w:name="Dark List Accent 6" w:semiHidden="0" w:uiPriority="70" w:unhideWhenUsed="0"/>
-    <w:lsdException w:name="Colorful Shading Accent 6" w:semiHidden="0" w:uiPriority="71" w:unhideWhenUsed="0"/>
-    <w:lsdException w:name="Colorful List Accent 6" w:semiHidden="0" w:uiPriority="72" w:unhideWhenUsed="0"/>
-    <w:lsdException w:name="Colorful Grid Accent 6" w:semiHidden="0" w:uiPriority="73" w:unhideWhenUsed="0"/>
-    <w:lsdException w:name="Subtle Emphasis" w:semiHidden="0" w:uiPriority="19" w:unhideWhenUsed="0" w:qFormat="1"/>
-    <w:lsdException w:name="Intense Emphasis" w:semiHidden="0" w:uiPriority="21" w:unhideWhenUsed="0" w:qFormat="1"/>
-    <w:lsdException w:name="Subtle Reference" w:semiHidden="0" w:uiPriority="31" w:unhideWhenUsed="0" w:qFormat="1"/>
-    <w:lsdException w:name="Intense Reference" w:semiHidden="0" w:uiPriority="32" w:unhideWhenUsed="0" w:qFormat="1"/>
-    <w:lsdException w:name="Book Title" w:semiHidden="0" w:uiPriority="33" w:unhideWhenUsed="0" w:qFormat="1"/>
-    <w:lsdException w:name="Bibliography" w:uiPriority="37"/>
-    <w:lsdException w:name="TOC Heading" w:uiPriority="39" w:qFormat="1"/>
+  <w:latentStyles w:defLockedState="0" w:defUIPriority="99" w:defSemiHidden="0" w:defUnhideWhenUsed="0" w:defQFormat="0" w:count="375">
+    <w:lsdException w:name="Normal" w:uiPriority="0" w:qFormat="1"/>
+    <w:lsdException w:name="heading 1" w:uiPriority="9" w:qFormat="1"/>
+    <w:lsdException w:name="heading 2" w:semiHidden="1" w:uiPriority="9" w:unhideWhenUsed="1" w:qFormat="1"/>
+    <w:lsdException w:name="heading 3" w:semiHidden="1" w:uiPriority="9" w:unhideWhenUsed="1" w:qFormat="1"/>
+    <w:lsdException w:name="heading 4" w:semiHidden="1" w:uiPriority="9" w:unhideWhenUsed="1" w:qFormat="1"/>
+    <w:lsdException w:name="heading 5" w:semiHidden="1" w:uiPriority="9" w:unhideWhenUsed="1" w:qFormat="1"/>
+    <w:lsdException w:name="heading 6" w:semiHidden="1" w:uiPriority="9" w:unhideWhenUsed="1" w:qFormat="1"/>
+    <w:lsdException w:name="heading 7" w:semiHidden="1" w:uiPriority="9" w:unhideWhenUsed="1" w:qFormat="1"/>
+    <w:lsdException w:name="heading 8" w:semiHidden="1" w:uiPriority="9" w:unhideWhenUsed="1" w:qFormat="1"/>
+    <w:lsdException w:name="heading 9" w:semiHidden="1" w:uiPriority="9" w:unhideWhenUsed="1" w:qFormat="1"/>
+    <w:lsdException w:name="index 1" w:semiHidden="1" w:unhideWhenUsed="1"/>
+    <w:lsdException w:name="index 2" w:semiHidden="1" w:unhideWhenUsed="1"/>
+    <w:lsdException w:name="index 3" w:semiHidden="1" w:unhideWhenUsed="1"/>
+    <w:lsdException w:name="index 4" w:semiHidden="1" w:unhideWhenUsed="1"/>
+    <w:lsdException w:name="index 5" w:semiHidden="1" w:unhideWhenUsed="1"/>
+    <w:lsdException w:name="index 6" w:semiHidden="1" w:unhideWhenUsed="1"/>
+    <w:lsdException w:name="index 7" w:semiHidden="1" w:unhideWhenUsed="1"/>
+    <w:lsdException w:name="index 8" w:semiHidden="1" w:unhideWhenUsed="1"/>
+    <w:lsdException w:name="index 9" w:semiHidden="1" w:unhideWhenUsed="1"/>
+    <w:lsdException w:name="toc 1" w:semiHidden="1" w:uiPriority="39" w:unhideWhenUsed="1"/>
+    <w:lsdException w:name="toc 2" w:semiHidden="1" w:uiPriority="39" w:unhideWhenUsed="1"/>
+    <w:lsdException w:name="toc 3" w:semiHidden="1" w:uiPriority="39" w:unhideWhenUsed="1"/>
+    <w:lsdException w:name="toc 4" w:semiHidden="1" w:uiPriority="39" w:unhideWhenUsed="1"/>
+    <w:lsdException w:name="toc 5" w:semiHidden="1" w:uiPriority="39" w:unhideWhenUsed="1"/>
+    <w:lsdException w:name="toc 6" w:semiHidden="1" w:uiPriority="39" w:unhideWhenUsed="1"/>
+    <w:lsdException w:name="toc 7" w:semiHidden="1" w:uiPriority="39" w:unhideWhenUsed="1"/>
+    <w:lsdException w:name="toc 8" w:semiHidden="1" w:uiPriority="39" w:unhideWhenUsed="1"/>
+    <w:lsdException w:name="toc 9" w:semiHidden="1" w:uiPriority="39" w:unhideWhenUsed="1"/>
+    <w:lsdException w:name="Normal Indent" w:semiHidden="1" w:unhideWhenUsed="1"/>
+    <w:lsdException w:name="footnote text" w:semiHidden="1" w:unhideWhenUsed="1"/>
+    <w:lsdException w:name="annotation text" w:semiHidden="1" w:unhideWhenUsed="1"/>
+    <w:lsdException w:name="header" w:semiHidden="1" w:unhideWhenUsed="1"/>
+    <w:lsdException w:name="footer" w:semiHidden="1" w:unhideWhenUsed="1"/>
+    <w:lsdException w:name="index heading" w:semiHidden="1" w:unhideWhenUsed="1"/>
+    <w:lsdException w:name="caption" w:semiHidden="1" w:uiPriority="35" w:unhideWhenUsed="1" w:qFormat="1"/>
+    <w:lsdException w:name="table of figures" w:semiHidden="1" w:unhideWhenUsed="1"/>
+    <w:lsdException w:name="envelope address" w:semiHidden="1" w:unhideWhenUsed="1"/>
+    <w:lsdException w:name="envelope return" w:semiHidden="1" w:unhideWhenUsed="1"/>
+    <w:lsdException w:name="footnote reference" w:semiHidden="1" w:unhideWhenUsed="1"/>
+    <w:lsdException w:name="annotation reference" w:semiHidden="1" w:unhideWhenUsed="1"/>
+    <w:lsdException w:name="line number" w:semiHidden="1" w:unhideWhenUsed="1"/>
+    <w:lsdException w:name="page number" w:semiHidden="1" w:unhideWhenUsed="1"/>
+    <w:lsdException w:name="endnote reference" w:semiHidden="1" w:unhideWhenUsed="1"/>
+    <w:lsdException w:name="endnote text" w:semiHidden="1" w:unhideWhenUsed="1"/>
+    <w:lsdException w:name="table of authorities" w:semiHidden="1" w:unhideWhenUsed="1"/>
+    <w:lsdException w:name="macro" w:semiHidden="1" w:unhideWhenUsed="1"/>
+    <w:lsdException w:name="toa heading" w:semiHidden="1" w:unhideWhenUsed="1"/>
+    <w:lsdException w:name="List" w:semiHidden="1" w:unhideWhenUsed="1"/>
+    <w:lsdException w:name="List Bullet" w:semiHidden="1" w:unhideWhenUsed="1"/>
+    <w:lsdException w:name="List Number" w:semiHidden="1" w:unhideWhenUsed="1"/>
+    <w:lsdException w:name="List 2" w:semiHidden="1" w:unhideWhenUsed="1"/>
+    <w:lsdException w:name="List 3" w:semiHidden="1" w:unhideWhenUsed="1"/>
+    <w:lsdException w:name="List 4" w:semiHidden="1" w:unhideWhenUsed="1"/>
+    <w:lsdException w:name="List 5" w:semiHidden="1" w:unhideWhenUsed="1"/>
+    <w:lsdException w:name="List Bullet 2" w:semiHidden="1" w:unhideWhenUsed="1"/>
+    <w:lsdException w:name="List Bullet 3" w:semiHidden="1" w:unhideWhenUsed="1"/>
+    <w:lsdException w:name="List Bullet 4" w:semiHidden="1" w:unhideWhenUsed="1"/>
+    <w:lsdException w:name="List Bullet 5" w:semiHidden="1" w:unhideWhenUsed="1"/>
+    <w:lsdException w:name="List Number 2" w:semiHidden="1" w:unhideWhenUsed="1"/>
+    <w:lsdException w:name="List Number 3" w:semiHidden="1" w:unhideWhenUsed="1"/>
+    <w:lsdException w:name="List Number 4" w:semiHidden="1" w:unhideWhenUsed="1"/>
+    <w:lsdException w:name="List Number 5" w:semiHidden="1" w:unhideWhenUsed="1"/>
+    <w:lsdException w:name="Title" w:uiPriority="10" w:qFormat="1"/>
+    <w:lsdException w:name="Closing" w:semiHidden="1" w:unhideWhenUsed="1"/>
+    <w:lsdException w:name="Signature" w:semiHidden="1" w:unhideWhenUsed="1"/>
+    <w:lsdException w:name="Default Paragraph Font" w:semiHidden="1" w:uiPriority="1" w:unhideWhenUsed="1"/>
+    <w:lsdException w:name="Body Text" w:semiHidden="1" w:unhideWhenUsed="1"/>
+    <w:lsdException w:name="Body Text Indent" w:semiHidden="1" w:unhideWhenUsed="1"/>
+    <w:lsdException w:name="List Continue" w:semiHidden="1" w:unhideWhenUsed="1"/>
+    <w:lsdException w:name="List Continue 2" w:semiHidden="1" w:unhideWhenUsed="1"/>
+    <w:lsdException w:name="List Continue 3" w:semiHidden="1" w:unhideWhenUsed="1"/>
+    <w:lsdException w:name="List Continue 4" w:semiHidden="1" w:unhideWhenUsed="1"/>
+    <w:lsdException w:name="List Continue 5" w:semiHidden="1" w:unhideWhenUsed="1"/>
+    <w:lsdException w:name="Message Header" w:semiHidden="1" w:unhideWhenUsed="1"/>
+    <w:lsdException w:name="Subtitle" w:uiPriority="11" w:qFormat="1"/>
+    <w:lsdException w:name="Salutation" w:semiHidden="1" w:unhideWhenUsed="1"/>
+    <w:lsdException w:name="Date" w:semiHidden="1" w:unhideWhenUsed="1"/>
+    <w:lsdException w:name="Body Text First Indent" w:semiHidden="1" w:unhideWhenUsed="1"/>
+    <w:lsdException w:name="Body Text First Indent 2" w:semiHidden="1" w:unhideWhenUsed="1"/>
+    <w:lsdException w:name="Note Heading" w:semiHidden="1" w:unhideWhenUsed="1"/>
+    <w:lsdException w:name="Body Text 2" w:semiHidden="1" w:unhideWhenUsed="1"/>
+    <w:lsdException w:name="Body Text 3" w:semiHidden="1" w:unhideWhenUsed="1"/>
+    <w:lsdException w:name="Body Text Indent 2" w:semiHidden="1" w:unhideWhenUsed="1"/>
+    <w:lsdException w:name="Body Text Indent 3" w:semiHidden="1" w:unhideWhenUsed="1"/>
+    <w:lsdException w:name="Block Text" w:semiHidden="1" w:unhideWhenUsed="1"/>
+    <w:lsdException w:name="Hyperlink" w:semiHidden="1" w:unhideWhenUsed="1"/>
+    <w:lsdException w:name="FollowedHyperlink" w:semiHidden="1" w:unhideWhenUsed="1"/>
+    <w:lsdException w:name="Strong" w:uiPriority="22" w:qFormat="1"/>
+    <w:lsdException w:name="Emphasis" w:uiPriority="20" w:qFormat="1"/>
+    <w:lsdException w:name="Document Map" w:semiHidden="1" w:unhideWhenUsed="1"/>
+    <w:lsdException w:name="Plain Text" w:semiHidden="1" w:unhideWhenUsed="1"/>
+    <w:lsdException w:name="E-mail Signature" w:semiHidden="1" w:unhideWhenUsed="1"/>
+    <w:lsdException w:name="HTML Top of Form" w:semiHidden="1" w:unhideWhenUsed="1"/>
+    <w:lsdException w:name="HTML Bottom of Form" w:semiHidden="1" w:unhideWhenUsed="1"/>
+    <w:lsdException w:name="Normal (Web)" w:semiHidden="1" w:unhideWhenUsed="1"/>
+    <w:lsdException w:name="HTML Acronym" w:semiHidden="1" w:unhideWhenUsed="1"/>
+    <w:lsdException w:name="HTML Address" w:semiHidden="1" w:unhideWhenUsed="1"/>
+    <w:lsdException w:name="HTML Cite" w:semiHidden="1" w:unhideWhenUsed="1"/>
+    <w:lsdException w:name="HTML Code" w:semiHidden="1" w:unhideWhenUsed="1"/>
+    <w:lsdException w:name="HTML Definition" w:semiHidden="1" w:unhideWhenUsed="1"/>
+    <w:lsdException w:name="HTML Keyboard" w:semiHidden="1" w:unhideWhenUsed="1"/>
+    <w:lsdException w:name="HTML Preformatted" w:semiHidden="1" w:unhideWhenUsed="1"/>
+    <w:lsdException w:name="HTML Sample" w:semiHidden="1" w:unhideWhenUsed="1"/>
+    <w:lsdException w:name="HTML Typewriter" w:semiHidden="1" w:unhideWhenUsed="1"/>
+    <w:lsdException w:name="HTML Variable" w:semiHidden="1" w:unhideWhenUsed="1"/>
+    <w:lsdException w:name="Normal Table" w:semiHidden="1" w:unhideWhenUsed="1"/>
+    <w:lsdException w:name="annotation subject" w:semiHidden="1" w:unhideWhenUsed="1"/>
+    <w:lsdException w:name="No List" w:semiHidden="1" w:unhideWhenUsed="1"/>
+    <w:lsdException w:name="Outline List 1" w:semiHidden="1" w:unhideWhenUsed="1"/>
+    <w:lsdException w:name="Outline List 2" w:semiHidden="1" w:unhideWhenUsed="1"/>
+    <w:lsdException w:name="Outline List 3" w:semiHidden="1" w:unhideWhenUsed="1"/>
+    <w:lsdException w:name="Table Simple 1" w:semiHidden="1" w:unhideWhenUsed="1"/>
+    <w:lsdException w:name="Table Simple 2" w:semiHidden="1" w:unhideWhenUsed="1"/>
+    <w:lsdException w:name="Table Simple 3" w:semiHidden="1" w:unhideWhenUsed="1"/>
+    <w:lsdException w:name="Table Classic 1" w:semiHidden="1" w:unhideWhenUsed="1"/>
+    <w:lsdException w:name="Table Classic 2" w:semiHidden="1" w:unhideWhenUsed="1"/>
+    <w:lsdException w:name="Table Classic 3" w:semiHidden="1" w:unhideWhenUsed="1"/>
+    <w:lsdException w:name="Table Classic 4" w:semiHidden="1" w:unhideWhenUsed="1"/>
+    <w:lsdException w:name="Table Colorful 1" w:semiHidden="1" w:unhideWhenUsed="1"/>
+    <w:lsdException w:name="Table Colorful 2" w:semiHidden="1" w:unhideWhenUsed="1"/>
+    <w:lsdException w:name="Table Colorful 3" w:semiHidden="1" w:unhideWhenUsed="1"/>
+    <w:lsdException w:name="Table Columns 1" w:semiHidden="1" w:unhideWhenUsed="1"/>
+    <w:lsdException w:name="Table Columns 2" w:semiHidden="1" w:unhideWhenUsed="1"/>
+    <w:lsdException w:name="Table Columns 3" w:semiHidden="1" w:unhideWhenUsed="1"/>
+    <w:lsdException w:name="Table Columns 4" w:semiHidden="1" w:unhideWhenUsed="1"/>
+    <w:lsdException w:name="Table Columns 5" w:semiHidden="1" w:unhideWhenUsed="1"/>
+    <w:lsdException w:name="Table Grid 1" w:semiHidden="1" w:unhideWhenUsed="1"/>
+    <w:lsdException w:name="Table Grid 2" w:semiHidden="1" w:unhideWhenUsed="1"/>
+    <w:lsdException w:name="Table Grid 3" w:semiHidden="1" w:unhideWhenUsed="1"/>
+    <w:lsdException w:name="Table Grid 4" w:semiHidden="1" w:unhideWhenUsed="1"/>
+    <w:lsdException w:name="Table Grid 5" w:semiHidden="1" w:unhideWhenUsed="1"/>
+    <w:lsdException w:name="Table Grid 6" w:semiHidden="1" w:unhideWhenUsed="1"/>
+    <w:lsdException w:name="Table Grid 7" w:semiHidden="1" w:unhideWhenUsed="1"/>
+    <w:lsdException w:name="Table Grid 8" w:semiHidden="1" w:unhideWhenUsed="1"/>
+    <w:lsdException w:name="Table List 1" w:semiHidden="1" w:unhideWhenUsed="1"/>
+    <w:lsdException w:name="Table List 2" w:semiHidden="1" w:unhideWhenUsed="1"/>
+    <w:lsdException w:name="Table List 3" w:semiHidden="1" w:unhideWhenUsed="1"/>
+    <w:lsdException w:name="Table List 4" w:semiHidden="1" w:unhideWhenUsed="1"/>
+    <w:lsdException w:name="Table List 5" w:semiHidden="1" w:unhideWhenUsed="1"/>
+    <w:lsdException w:name="Table List 6" w:semiHidden="1" w:unhideWhenUsed="1"/>
+    <w:lsdException w:name="Table List 7" w:semiHidden="1" w:unhideWhenUsed="1"/>
+    <w:lsdException w:name="Table List 8" w:semiHidden="1" w:unhideWhenUsed="1"/>
+    <w:lsdException w:name="Table 3D effects 1" w:semiHidden="1" w:unhideWhenUsed="1"/>
+    <w:lsdException w:name="Table 3D effects 2" w:semiHidden="1" w:unhideWhenUsed="1"/>
+    <w:lsdException w:name="Table 3D effects 3" w:semiHidden="1" w:unhideWhenUsed="1"/>
+    <w:lsdException w:name="Table Contemporary" w:semiHidden="1" w:unhideWhenUsed="1"/>
+    <w:lsdException w:name="Table Elegant" w:semiHidden="1" w:unhideWhenUsed="1"/>
+    <w:lsdException w:name="Table Professional" w:semiHidden="1" w:unhideWhenUsed="1"/>
+    <w:lsdException w:name="Table Subtle 1" w:semiHidden="1" w:unhideWhenUsed="1"/>
+    <w:lsdException w:name="Table Subtle 2" w:semiHidden="1" w:unhideWhenUsed="1"/>
+    <w:lsdException w:name="Table Web 1" w:semiHidden="1" w:unhideWhenUsed="1"/>
+    <w:lsdException w:name="Table Web 2" w:semiHidden="1" w:unhideWhenUsed="1"/>
+    <w:lsdException w:name="Table Web 3" w:semiHidden="1" w:unhideWhenUsed="1"/>
+    <w:lsdException w:name="Balloon Text" w:semiHidden="1" w:unhideWhenUsed="1"/>
+    <w:lsdException w:name="Table Grid" w:semiHidden="1" w:uiPriority="59" w:unhideWhenUsed="1"/>
+    <w:lsdException w:name="Table Theme" w:semiHidden="1" w:unhideWhenUsed="1"/>
+    <w:lsdException w:name="Placeholder Text" w:semiHidden="1"/>
+    <w:lsdException w:name="No Spacing" w:uiPriority="1" w:qFormat="1"/>
+    <w:lsdException w:name="Light Shading" w:uiPriority="60"/>
+    <w:lsdException w:name="Light List" w:uiPriority="61"/>
+    <w:lsdException w:name="Light Grid" w:uiPriority="62"/>
+    <w:lsdException w:name="Medium Shading 1" w:uiPriority="63"/>
+    <w:lsdException w:name="Medium Shading 2" w:uiPriority="64"/>
+    <w:lsdException w:name="Medium List 1" w:uiPriority="65"/>
+    <w:lsdException w:name="Medium List 2" w:uiPriority="66"/>
+    <w:lsdException w:name="Medium Grid 1" w:uiPriority="67"/>
+    <w:lsdException w:name="Medium Grid 2" w:uiPriority="68"/>
+    <w:lsdException w:name="Medium Grid 3" w:uiPriority="69"/>
+    <w:lsdException w:name="Dark List" w:uiPriority="70"/>
+    <w:lsdException w:name="Colorful Shading" w:uiPriority="71"/>
+    <w:lsdException w:name="Colorful List" w:uiPriority="72"/>
+    <w:lsdException w:name="Colorful Grid" w:uiPriority="73"/>
+    <w:lsdException w:name="Light Shading Accent 1" w:uiPriority="60"/>
+    <w:lsdException w:name="Light List Accent 1" w:uiPriority="61"/>
+    <w:lsdException w:name="Light Grid Accent 1" w:uiPriority="62"/>
+    <w:lsdException w:name="Medium Shading 1 Accent 1" w:uiPriority="63"/>
+    <w:lsdException w:name="Medium Shading 2 Accent 1" w:uiPriority="64"/>
+    <w:lsdException w:name="Medium List 1 Accent 1" w:uiPriority="65"/>
+    <w:lsdException w:name="Revision" w:semiHidden="1"/>
+    <w:lsdException w:name="List Paragraph" w:uiPriority="34" w:qFormat="1"/>
+    <w:lsdException w:name="Quote" w:uiPriority="29" w:qFormat="1"/>
+    <w:lsdException w:name="Intense Quote" w:uiPriority="30" w:qFormat="1"/>
+    <w:lsdException w:name="Medium List 2 Accent 1" w:uiPriority="66"/>
+    <w:lsdException w:name="Medium Grid 1 Accent 1" w:uiPriority="67"/>
+    <w:lsdException w:name="Medium Grid 2 Accent 1" w:uiPriority="68"/>
+    <w:lsdException w:name="Medium Grid 3 Accent 1" w:uiPriority="69"/>
+    <w:lsdException w:name="Dark List Accent 1" w:uiPriority="70"/>
+    <w:lsdException w:name="Colorful Shading Accent 1" w:uiPriority="71"/>
+    <w:lsdException w:name="Colorful List Accent 1" w:uiPriority="72"/>
+    <w:lsdException w:name="Colorful Grid Accent 1" w:uiPriority="73"/>
+    <w:lsdException w:name="Light Shading Accent 2" w:uiPriority="60"/>
+    <w:lsdException w:name="Light List Accent 2" w:uiPriority="61"/>
+    <w:lsdException w:name="Light Grid Accent 2" w:uiPriority="62"/>
+    <w:lsdException w:name="Medium Shading 1 Accent 2" w:uiPriority="63"/>
+    <w:lsdException w:name="Medium Shading 2 Accent 2" w:uiPriority="64"/>
+    <w:lsdException w:name="Medium List 1 Accent 2" w:uiPriority="65"/>
+    <w:lsdException w:name="Medium List 2 Accent 2" w:uiPriority="66"/>
+    <w:lsdException w:name="Medium Grid 1 Accent 2" w:uiPriority="67"/>
+    <w:lsdException w:name="Medium Grid 2 Accent 2" w:uiPriority="68"/>
+    <w:lsdException w:name="Medium Grid 3 Accent 2" w:uiPriority="69"/>
+    <w:lsdException w:name="Dark List Accent 2" w:uiPriority="70"/>
+    <w:lsdException w:name="Colorful Shading Accent 2" w:uiPriority="71"/>
+    <w:lsdException w:name="Colorful List Accent 2" w:uiPriority="72"/>
+    <w:lsdException w:name="Colorful Grid Accent 2" w:uiPriority="73"/>
+    <w:lsdException w:name="Light Shading Accent 3" w:uiPriority="60"/>
+    <w:lsdException w:name="Light List Accent 3" w:uiPriority="61"/>
+    <w:lsdException w:name="Light Grid Accent 3" w:uiPriority="62"/>
+    <w:lsdException w:name="Medium Shading 1 Accent 3" w:uiPriority="63"/>
+    <w:lsdException w:name="Medium Shading 2 Accent 3" w:uiPriority="64"/>
+    <w:lsdException w:name="Medium List 1 Accent 3" w:uiPriority="65"/>
+    <w:lsdException w:name="Medium List 2 Accent 3" w:uiPriority="66"/>
+    <w:lsdException w:name="Medium Grid 1 Accent 3" w:uiPriority="67"/>
+    <w:lsdException w:name="Medium Grid 2 Accent 3" w:uiPriority="68"/>
+    <w:lsdException w:name="Medium Grid 3 Accent 3" w:uiPriority="69"/>
+    <w:lsdException w:name="Dark List Accent 3" w:uiPriority="70"/>
+    <w:lsdException w:name="Colorful Shading Accent 3" w:uiPriority="71"/>
+    <w:lsdException w:name="Colorful List Accent 3" w:uiPriority="72"/>
+    <w:lsdException w:name="Colorful Grid Accent 3" w:uiPriority="73"/>
+    <w:lsdException w:name="Light Shading Accent 4" w:uiPriority="60"/>
+    <w:lsdException w:name="Light List Accent 4" w:uiPriority="61"/>
+    <w:lsdException w:name="Light Grid Accent 4" w:uiPriority="62"/>
+    <w:lsdException w:name="Medium Shading 1 Accent 4" w:uiPriority="63"/>
+    <w:lsdException w:name="Medium Shading 2 Accent 4" w:uiPriority="64"/>
+    <w:lsdException w:name="Medium List 1 Accent 4" w:uiPriority="65"/>
+    <w:lsdException w:name="Medium List 2 Accent 4" w:uiPriority="66"/>
+    <w:lsdException w:name="Medium Grid 1 Accent 4" w:uiPriority="67"/>
+    <w:lsdException w:name="Medium Grid 2 Accent 4" w:uiPriority="68"/>
+    <w:lsdException w:name="Medium Grid 3 Accent 4" w:uiPriority="69"/>
+    <w:lsdException w:name="Dark List Accent 4" w:uiPriority="70"/>
+    <w:lsdException w:name="Colorful Shading Accent 4" w:uiPriority="71"/>
+    <w:lsdException w:name="Colorful List Accent 4" w:uiPriority="72"/>
+    <w:lsdException w:name="Colorful Grid Accent 4" w:uiPriority="73"/>
+    <w:lsdException w:name="Light Shading Accent 5" w:uiPriority="60"/>
+    <w:lsdException w:name="Light List Accent 5" w:uiPriority="61"/>
+    <w:lsdException w:name="Light Grid Accent 5" w:uiPriority="62"/>
+    <w:lsdException w:name="Medium Shading 1 Accent 5" w:uiPriority="63"/>
+    <w:lsdException w:name="Medium Shading 2 Accent 5" w:uiPriority="64"/>
+    <w:lsdException w:name="Medium List 1 Accent 5" w:uiPriority="65"/>
+    <w:lsdException w:name="Medium List 2 Accent 5" w:uiPriority="66"/>
+    <w:lsdException w:name="Medium Grid 1 Accent 5" w:uiPriority="67"/>
+    <w:lsdException w:name="Medium Grid 2 Accent 5" w:uiPriority="68"/>
+    <w:lsdException w:name="Medium Grid 3 Accent 5" w:uiPriority="69"/>
+    <w:lsdException w:name="Dark List Accent 5" w:uiPriority="70"/>
+    <w:lsdException w:name="Colorful Shading Accent 5" w:uiPriority="71"/>
+    <w:lsdException w:name="Colorful List Accent 5" w:uiPriority="72"/>
+    <w:lsdException w:name="Colorful Grid Accent 5" w:uiPriority="73"/>
+    <w:lsdException w:name="Light Shading Accent 6" w:uiPriority="60"/>
+    <w:lsdException w:name="Light List Accent 6" w:uiPriority="61"/>
+    <w:lsdException w:name="Light Grid Accent 6" w:uiPriority="62"/>
+    <w:lsdException w:name="Medium Shading 1 Accent 6" w:uiPriority="63"/>
+    <w:lsdException w:name="Medium Shading 2 Accent 6" w:uiPriority="64"/>
+    <w:lsdException w:name="Medium List 1 Accent 6" w:uiPriority="65"/>
+    <w:lsdException w:name="Medium List 2 Accent 6" w:uiPriority="66"/>
+    <w:lsdException w:name="Medium Grid 1 Accent 6" w:uiPriority="67"/>
+    <w:lsdException w:name="Medium Grid 2 Accent 6" w:uiPriority="68"/>
+    <w:lsdException w:name="Medium Grid 3 Accent 6" w:uiPriority="69"/>
+    <w:lsdException w:name="Dark List Accent 6" w:uiPriority="70"/>
+    <w:lsdException w:name="Colorful Shading Accent 6" w:uiPriority="71"/>
+    <w:lsdException w:name="Colorful List Accent 6" w:uiPriority="72"/>
+    <w:lsdException w:name="Colorful Grid Accent 6" w:uiPriority="73"/>
+    <w:lsdException w:name="Subtle Emphasis" w:uiPriority="19" w:qFormat="1"/>
+    <w:lsdException w:name="Intense Emphasis" w:uiPriority="21" w:qFormat="1"/>
+    <w:lsdException w:name="Subtle Reference" w:uiPriority="31" w:qFormat="1"/>
+    <w:lsdException w:name="Intense Reference" w:uiPriority="32" w:qFormat="1"/>
+    <w:lsdException w:name="Book Title" w:uiPriority="33" w:qFormat="1"/>
+    <w:lsdException w:name="Bibliography" w:semiHidden="1" w:uiPriority="37" w:unhideWhenUsed="1"/>
+    <w:lsdException w:name="TOC Heading" w:semiHidden="1" w:uiPriority="39" w:unhideWhenUsed="1" w:qFormat="1"/>
+    <w:lsdException w:name="Plain Table 1" w:uiPriority="41"/>
+    <w:lsdException w:name="Plain Table 2" w:uiPriority="42"/>
+    <w:lsdException w:name="Plain Table 3" w:uiPriority="43"/>
+    <w:lsdException w:name="Plain Table 4" w:uiPriority="44"/>
+    <w:lsdException w:name="Plain Table 5" w:uiPriority="45"/>
+    <w:lsdException w:name="Grid Table Light" w:uiPriority="40"/>
+    <w:lsdException w:name="Grid Table 1 Light" w:uiPriority="46"/>
+    <w:lsdException w:name="Grid Table 2" w:uiPriority="47"/>
+    <w:lsdException w:name="Grid Table 3" w:uiPriority="48"/>
+    <w:lsdException w:name="Grid Table 4" w:uiPriority="49"/>
+    <w:lsdException w:name="Grid Table 5 Dark" w:uiPriority="50"/>
+    <w:lsdException w:name="Grid Table 6 Colorful" w:uiPriority="51"/>
+    <w:lsdException w:name="Grid Table 7 Colorful" w:uiPriority="52"/>
+    <w:lsdException w:name="Grid Table 1 Light Accent 1" w:uiPriority="46"/>
+    <w:lsdException w:name="Grid Table 2 Accent 1" w:uiPriority="47"/>
+    <w:lsdException w:name="Grid Table 3 Accent 1" w:uiPriority="48"/>
+    <w:lsdException w:name="Grid Table 4 Accent 1" w:uiPriority="49"/>
+    <w:lsdException w:name="Grid Table 5 Dark Accent 1" w:uiPriority="50"/>
+    <w:lsdException w:name="Grid Table 6 Colorful Accent 1" w:uiPriority="51"/>
+    <w:lsdException w:name="Grid Table 7 Colorful Accent 1" w:uiPriority="52"/>
+    <w:lsdException w:name="Grid Table 1 Light Accent 2" w:uiPriority="46"/>
+    <w:lsdException w:name="Grid Table 2 Accent 2" w:uiPriority="47"/>
+    <w:lsdException w:name="Grid Table 3 Accent 2" w:uiPriority="48"/>
+    <w:lsdException w:name="Grid Table 4 Accent 2" w:uiPriority="49"/>
+    <w:lsdException w:name="Grid Table 5 Dark Accent 2" w:uiPriority="50"/>
+    <w:lsdException w:name="Grid Table 6 Colorful Accent 2" w:uiPriority="51"/>
+    <w:lsdException w:name="Grid Table 7 Colorful Accent 2" w:uiPriority="52"/>
+    <w:lsdException w:name="Grid Table 1 Light Accent 3" w:uiPriority="46"/>
+    <w:lsdException w:name="Grid Table 2 Accent 3" w:uiPriority="47"/>
+    <w:lsdException w:name="Grid Table 3 Accent 3" w:uiPriority="48"/>
+    <w:lsdException w:name="Grid Table 4 Accent 3" w:uiPriority="49"/>
+    <w:lsdException w:name="Grid Table 5 Dark Accent 3" w:uiPriority="50"/>
+    <w:lsdException w:name="Grid Table 6 Colorful Accent 3" w:uiPriority="51"/>
+    <w:lsdException w:name="Grid Table 7 Colorful Accent 3" w:uiPriority="52"/>
+    <w:lsdException w:name="Grid Table 1 Light Accent 4" w:uiPriority="46"/>
+    <w:lsdException w:name="Grid Table 2 Accent 4" w:uiPriority="47"/>
+    <w:lsdException w:name="Grid Table 3 Accent 4" w:uiPriority="48"/>
+    <w:lsdException w:name="Grid Table 4 Accent 4" w:uiPriority="49"/>
+    <w:lsdException w:name="Grid Table 5 Dark Accent 4" w:uiPriority="50"/>
+    <w:lsdException w:name="Grid Table 6 Colorful Accent 4" w:uiPriority="51"/>
+    <w:lsdException w:name="Grid Table 7 Colorful Accent 4" w:uiPriority="52"/>
+    <w:lsdException w:name="Grid Table 1 Light Accent 5" w:uiPriority="46"/>
+    <w:lsdException w:name="Grid Table 2 Accent 5" w:uiPriority="47"/>
+    <w:lsdException w:name="Grid Table 3 Accent 5" w:uiPriority="48"/>
+    <w:lsdException w:name="Grid Table 4 Accent 5" w:uiPriority="49"/>
+    <w:lsdException w:name="Grid Table 5 Dark Accent 5" w:uiPriority="50"/>
+    <w:lsdException w:name="Grid Table 6 Colorful Accent 5" w:uiPriority="51"/>
+    <w:lsdException w:name="Grid Table 7 Colorful Accent 5" w:uiPriority="52"/>
+    <w:lsdException w:name="Grid Table 1 Light Accent 6" w:uiPriority="46"/>
+    <w:lsdException w:name="Grid Table 2 Accent 6" w:uiPriority="47"/>
+    <w:lsdException w:name="Grid Table 3 Accent 6" w:uiPriority="48"/>
+    <w:lsdException w:name="Grid Table 4 Accent 6" w:uiPriority="49"/>
+    <w:lsdException w:name="Grid Table 5 Dark Accent 6" w:uiPriority="50"/>
+    <w:lsdException w:name="Grid Table 6 Colorful Accent 6" w:uiPriority="51"/>
+    <w:lsdException w:name="Grid Table 7 Colorful Accent 6" w:uiPriority="52"/>
+    <w:lsdException w:name="List Table 1 Light" w:uiPriority="46"/>
+    <w:lsdException w:name="List Table 2" w:uiPriority="47"/>
+    <w:lsdException w:name="List Table 3" w:uiPriority="48"/>
+    <w:lsdException w:name="List Table 4" w:uiPriority="49"/>
+    <w:lsdException w:name="List Table 5 Dark" w:uiPriority="50"/>
+    <w:lsdException w:name="List Table 6 Colorful" w:uiPriority="51"/>
+    <w:lsdException w:name="List Table 7 Colorful" w:uiPriority="52"/>
+    <w:lsdException w:name="List Table 1 Light Accent 1" w:uiPriority="46"/>
+    <w:lsdException w:name="List Table 2 Accent 1" w:uiPriority="47"/>
+    <w:lsdException w:name="List Table 3 Accent 1" w:uiPriority="48"/>
+    <w:lsdException w:name="List Table 4 Accent 1" w:uiPriority="49"/>
+    <w:lsdException w:name="List Table 5 Dark Accent 1" w:uiPriority="50"/>
+    <w:lsdException w:name="List Table 6 Colorful Accent 1" w:uiPriority="51"/>
+    <w:lsdException w:name="List Table 7 Colorful Accent 1" w:uiPriority="52"/>
+    <w:lsdException w:name="List Table 1 Light Accent 2" w:uiPriority="46"/>
+    <w:lsdException w:name="List Table 2 Accent 2" w:uiPriority="47"/>
+    <w:lsdException w:name="List Table 3 Accent 2" w:uiPriority="48"/>
+    <w:lsdException w:name="List Table 4 Accent 2" w:uiPriority="49"/>
+    <w:lsdException w:name="List Table 5 Dark Accent 2" w:uiPriority="50"/>
+    <w:lsdException w:name="List Table 6 Colorful Accent 2" w:uiPriority="51"/>
+    <w:lsdException w:name="List Table 7 Colorful Accent 2" w:uiPriority="52"/>
+    <w:lsdException w:name="List Table 1 Light Accent 3" w:uiPriority="46"/>
+    <w:lsdException w:name="List Table 2 Accent 3" w:uiPriority="47"/>
+    <w:lsdException w:name="List Table 3 Accent 3" w:uiPriority="48"/>
+    <w:lsdException w:name="List Table 4 Accent 3" w:uiPriority="49"/>
+    <w:lsdException w:name="List Table 5 Dark Accent 3" w:uiPriority="50"/>
+    <w:lsdException w:name="List Table 6 Colorful Accent 3" w:uiPriority="51"/>
+    <w:lsdException w:name="List Table 7 Colorful Accent 3" w:uiPriority="52"/>
+    <w:lsdException w:name="List Table 1 Light Accent 4" w:uiPriority="46"/>
+    <w:lsdException w:name="List Table 2 Accent 4" w:uiPriority="47"/>
+    <w:lsdException w:name="List Table 3 Accent 4" w:uiPriority="48"/>
+    <w:lsdException w:name="List Table 4 Accent 4" w:uiPriority="49"/>
+    <w:lsdException w:name="List Table 5 Dark Accent 4" w:uiPriority="50"/>
+    <w:lsdException w:name="List Table 6 Colorful Accent 4" w:uiPriority="51"/>
+    <w:lsdException w:name="List Table 7 Colorful Accent 4" w:uiPriority="52"/>
+    <w:lsdException w:name="List Table 1 Light Accent 5" w:uiPriority="46"/>
+    <w:lsdException w:name="List Table 2 Accent 5" w:uiPriority="47"/>
+    <w:lsdException w:name="List Table 3 Accent 5" w:uiPriority="48"/>
+    <w:lsdException w:name="List Table 4 Accent 5" w:uiPriority="49"/>
+    <w:lsdException w:name="List Table 5 Dark Accent 5" w:uiPriority="50"/>
+    <w:lsdException w:name="List Table 6 Colorful Accent 5" w:uiPriority="51"/>
+    <w:lsdException w:name="List Table 7 Colorful Accent 5" w:uiPriority="52"/>
+    <w:lsdException w:name="List Table 1 Light Accent 6" w:uiPriority="46"/>
+    <w:lsdException w:name="List Table 2 Accent 6" w:uiPriority="47"/>
+    <w:lsdException w:name="List Table 3 Accent 6" w:uiPriority="48"/>
+    <w:lsdException w:name="List Table 4 Accent 6" w:uiPriority="49"/>
+    <w:lsdException w:name="List Table 5 Dark Accent 6" w:uiPriority="50"/>
+    <w:lsdException w:name="List Table 6 Colorful Accent 6" w:uiPriority="51"/>
+    <w:lsdException w:name="List Table 7 Colorful Accent 6" w:uiPriority="52"/>
+    <w:lsdException w:name="Mention" w:semiHidden="1" w:unhideWhenUsed="1"/>
+    <w:lsdException w:name="Smart Hyperlink" w:semiHidden="1" w:unhideWhenUsed="1"/>
+    <w:lsdException w:name="Hashtag" w:semiHidden="1" w:unhideWhenUsed="1"/>
+    <w:lsdException w:name="Unresolved Mention" w:semiHidden="1" w:unhideWhenUsed="1"/>
   </w:latentStyles>
   <w:style w:type="paragraph" w:default="1" w:styleId="Normal">
     <w:name w:val="Normal"/>
@@ -45502,7 +45116,7 @@
   </w:style>
   <w:style w:type="paragraph" w:customStyle="1" w:styleId="Figura">
     <w:name w:val="Figura"/>
-    <w:basedOn w:val="Epgrafe"/>
+    <w:basedOn w:val="Descripcin"/>
     <w:link w:val="FiguraCar"/>
     <w:qFormat/>
     <w:rsid w:val="006B122F"/>
@@ -45542,1924 +45156,7 @@
       <w:lang w:eastAsia="en-US"/>
     </w:rPr>
   </w:style>
-  <w:style w:type="paragraph" w:styleId="Epgrafe">
-    <w:name w:val="caption"/>
-    <w:basedOn w:val="Normal"/>
-    <w:next w:val="Normal"/>
-    <w:uiPriority w:val="35"/>
-    <w:semiHidden/>
-    <w:unhideWhenUsed/>
-    <w:qFormat/>
-    <w:rsid w:val="006B122F"/>
-    <w:pPr>
-      <w:spacing w:after="200"/>
-    </w:pPr>
-    <w:rPr>
-      <w:i/>
-      <w:iCs/>
-      <w:color w:val="1F497D" w:themeColor="text2"/>
-      <w:sz w:val="18"/>
-      <w:szCs w:val="18"/>
-    </w:rPr>
-  </w:style>
-  <w:style w:type="paragraph" w:styleId="Asuntodelcomentario">
-    <w:name w:val="annotation subject"/>
-    <w:basedOn w:val="Textocomentario"/>
-    <w:next w:val="Textocomentario"/>
-    <w:link w:val="AsuntodelcomentarioCar"/>
-    <w:uiPriority w:val="99"/>
-    <w:semiHidden/>
-    <w:unhideWhenUsed/>
-    <w:rsid w:val="00B53467"/>
-    <w:rPr>
-      <w:b/>
-      <w:bCs/>
-    </w:rPr>
-  </w:style>
-  <w:style w:type="character" w:customStyle="1" w:styleId="AsuntodelcomentarioCar">
-    <w:name w:val="Asunto del comentario Car"/>
-    <w:basedOn w:val="TextocomentarioCar"/>
-    <w:link w:val="Asuntodelcomentario"/>
-    <w:uiPriority w:val="99"/>
-    <w:semiHidden/>
-    <w:rsid w:val="00B53467"/>
-    <w:rPr>
-      <w:b/>
-      <w:bCs/>
-      <w:sz w:val="20"/>
-      <w:szCs w:val="20"/>
-    </w:rPr>
-  </w:style>
-  <w:style w:type="paragraph" w:styleId="Revisin">
-    <w:name w:val="Revision"/>
-    <w:hidden/>
-    <w:uiPriority w:val="99"/>
-    <w:semiHidden/>
-    <w:rsid w:val="00CB4DD0"/>
-    <w:pPr>
-      <w:widowControl/>
-      <w:pBdr>
-        <w:top w:val="none" w:sz="0" w:space="0" w:color="auto"/>
-        <w:left w:val="none" w:sz="0" w:space="0" w:color="auto"/>
-        <w:bottom w:val="none" w:sz="0" w:space="0" w:color="auto"/>
-        <w:right w:val="none" w:sz="0" w:space="0" w:color="auto"/>
-        <w:between w:val="none" w:sz="0" w:space="0" w:color="auto"/>
-      </w:pBdr>
-      <w:jc w:val="left"/>
-    </w:pPr>
-  </w:style>
-</w:styles>
-</file>
-
-<file path=word/stylesWithEffects.xml><?xml version="1.0" encoding="utf-8"?>
-<w:styles xmlns:wpc="http://schemas.microsoft.com/office/word/2010/wordprocessingCanvas" xmlns:mc="http://schemas.openxmlformats.org/markup-compatibility/2006" xmlns:o="urn:schemas-microsoft-com:office:office" xmlns:r="http://schemas.openxmlformats.org/officeDocument/2006/relationships" xmlns:m="http://schemas.openxmlformats.org/officeDocument/2006/math" xmlns:v="urn:schemas-microsoft-com:vml" xmlns:wp14="http://schemas.microsoft.com/office/word/2010/wordprocessingDrawing" xmlns:wp="http://schemas.openxmlformats.org/drawingml/2006/wordprocessingDrawing" xmlns:w10="urn:schemas-microsoft-com:office:word" xmlns:w="http://schemas.openxmlformats.org/wordprocessingml/2006/main" xmlns:w14="http://schemas.microsoft.com/office/word/2010/wordml" xmlns:wpg="http://schemas.microsoft.com/office/word/2010/wordprocessingGroup" xmlns:wpi="http://schemas.microsoft.com/office/word/2010/wordprocessingInk" xmlns:wne="http://schemas.microsoft.com/office/word/2006/wordml" xmlns:wps="http://schemas.microsoft.com/office/word/2010/wordprocessingShape" mc:Ignorable="w14 wp14">
-  <w:docDefaults>
-    <w:rPrDefault>
-      <w:rPr>
-        <w:rFonts w:ascii="Arial" w:eastAsia="Arial" w:hAnsi="Arial" w:cs="Arial"/>
-        <w:color w:val="000000"/>
-        <w:sz w:val="22"/>
-        <w:szCs w:val="22"/>
-        <w:lang w:val="es-CO" w:eastAsia="es-CO" w:bidi="ar-SA"/>
-      </w:rPr>
-    </w:rPrDefault>
-    <w:pPrDefault>
-      <w:pPr>
-        <w:widowControl w:val="0"/>
-        <w:pBdr>
-          <w:top w:val="nil"/>
-          <w:left w:val="nil"/>
-          <w:bottom w:val="nil"/>
-          <w:right w:val="nil"/>
-          <w:between w:val="nil"/>
-        </w:pBdr>
-        <w:jc w:val="both"/>
-      </w:pPr>
-    </w:pPrDefault>
-  </w:docDefaults>
-  <w:latentStyles w:defLockedState="0" w:defUIPriority="99" w:defSemiHidden="1" w:defUnhideWhenUsed="1" w:defQFormat="0" w:count="267">
-    <w:lsdException w:name="Normal" w:semiHidden="0" w:uiPriority="0" w:unhideWhenUsed="0" w:qFormat="1"/>
-    <w:lsdException w:name="heading 1" w:semiHidden="0" w:uiPriority="9" w:unhideWhenUsed="0" w:qFormat="1"/>
-    <w:lsdException w:name="heading 2" w:uiPriority="9" w:qFormat="1"/>
-    <w:lsdException w:name="heading 3" w:uiPriority="9" w:qFormat="1"/>
-    <w:lsdException w:name="heading 4" w:uiPriority="9" w:qFormat="1"/>
-    <w:lsdException w:name="heading 5" w:uiPriority="9" w:qFormat="1"/>
-    <w:lsdException w:name="heading 6" w:uiPriority="9" w:qFormat="1"/>
-    <w:lsdException w:name="heading 7" w:uiPriority="9" w:qFormat="1"/>
-    <w:lsdException w:name="heading 8" w:uiPriority="9" w:qFormat="1"/>
-    <w:lsdException w:name="heading 9" w:uiPriority="9" w:qFormat="1"/>
-    <w:lsdException w:name="toc 1" w:uiPriority="39"/>
-    <w:lsdException w:name="toc 2" w:uiPriority="39"/>
-    <w:lsdException w:name="toc 3" w:uiPriority="39"/>
-    <w:lsdException w:name="toc 4" w:uiPriority="39"/>
-    <w:lsdException w:name="toc 5" w:uiPriority="39"/>
-    <w:lsdException w:name="toc 6" w:uiPriority="39"/>
-    <w:lsdException w:name="toc 7" w:uiPriority="39"/>
-    <w:lsdException w:name="toc 8" w:uiPriority="39"/>
-    <w:lsdException w:name="toc 9" w:uiPriority="39"/>
-    <w:lsdException w:name="caption" w:uiPriority="35" w:qFormat="1"/>
-    <w:lsdException w:name="Title" w:semiHidden="0" w:uiPriority="10" w:unhideWhenUsed="0" w:qFormat="1"/>
-    <w:lsdException w:name="Default Paragraph Font" w:uiPriority="1"/>
-    <w:lsdException w:name="Subtitle" w:semiHidden="0" w:uiPriority="11" w:unhideWhenUsed="0" w:qFormat="1"/>
-    <w:lsdException w:name="Strong" w:semiHidden="0" w:uiPriority="22" w:unhideWhenUsed="0" w:qFormat="1"/>
-    <w:lsdException w:name="Emphasis" w:semiHidden="0" w:uiPriority="20" w:unhideWhenUsed="0" w:qFormat="1"/>
-    <w:lsdException w:name="Normal Table" w:semiHidden="0" w:unhideWhenUsed="0"/>
-    <w:lsdException w:name="Table Subtle 2" w:semiHidden="0" w:unhideWhenUsed="0"/>
-    <w:lsdException w:name="Table Web 3" w:semiHidden="0" w:unhideWhenUsed="0"/>
-    <w:lsdException w:name="Table Grid" w:semiHidden="0" w:uiPriority="59" w:unhideWhenUsed="0"/>
-    <w:lsdException w:name="Placeholder Text" w:unhideWhenUsed="0"/>
-    <w:lsdException w:name="No Spacing" w:semiHidden="0" w:uiPriority="1" w:unhideWhenUsed="0" w:qFormat="1"/>
-    <w:lsdException w:name="Light Shading" w:semiHidden="0" w:uiPriority="60" w:unhideWhenUsed="0"/>
-    <w:lsdException w:name="Light List" w:semiHidden="0" w:uiPriority="61" w:unhideWhenUsed="0"/>
-    <w:lsdException w:name="Light Grid" w:semiHidden="0" w:uiPriority="62" w:unhideWhenUsed="0"/>
-    <w:lsdException w:name="Medium Shading 1" w:semiHidden="0" w:uiPriority="63" w:unhideWhenUsed="0"/>
-    <w:lsdException w:name="Medium Shading 2" w:semiHidden="0" w:uiPriority="64" w:unhideWhenUsed="0"/>
-    <w:lsdException w:name="Medium List 1" w:semiHidden="0" w:uiPriority="65" w:unhideWhenUsed="0"/>
-    <w:lsdException w:name="Medium List 2" w:semiHidden="0" w:uiPriority="66" w:unhideWhenUsed="0"/>
-    <w:lsdException w:name="Medium Grid 1" w:semiHidden="0" w:uiPriority="67" w:unhideWhenUsed="0"/>
-    <w:lsdException w:name="Medium Grid 2" w:semiHidden="0" w:uiPriority="68" w:unhideWhenUsed="0"/>
-    <w:lsdException w:name="Medium Grid 3" w:semiHidden="0" w:uiPriority="69" w:unhideWhenUsed="0"/>
-    <w:lsdException w:name="Dark List" w:semiHidden="0" w:uiPriority="70" w:unhideWhenUsed="0"/>
-    <w:lsdException w:name="Colorful Shading" w:semiHidden="0" w:uiPriority="71" w:unhideWhenUsed="0"/>
-    <w:lsdException w:name="Colorful List" w:semiHidden="0" w:uiPriority="72" w:unhideWhenUsed="0"/>
-    <w:lsdException w:name="Colorful Grid" w:semiHidden="0" w:uiPriority="73" w:unhideWhenUsed="0"/>
-    <w:lsdException w:name="Light Shading Accent 1" w:semiHidden="0" w:uiPriority="60" w:unhideWhenUsed="0"/>
-    <w:lsdException w:name="Light List Accent 1" w:semiHidden="0" w:uiPriority="61" w:unhideWhenUsed="0"/>
-    <w:lsdException w:name="Light Grid Accent 1" w:semiHidden="0" w:uiPriority="62" w:unhideWhenUsed="0"/>
-    <w:lsdException w:name="Medium Shading 1 Accent 1" w:semiHidden="0" w:uiPriority="63" w:unhideWhenUsed="0"/>
-    <w:lsdException w:name="Medium Shading 2 Accent 1" w:semiHidden="0" w:uiPriority="64" w:unhideWhenUsed="0"/>
-    <w:lsdException w:name="Medium List 1 Accent 1" w:semiHidden="0" w:uiPriority="65" w:unhideWhenUsed="0"/>
-    <w:lsdException w:name="Revision" w:unhideWhenUsed="0"/>
-    <w:lsdException w:name="List Paragraph" w:semiHidden="0" w:uiPriority="34" w:unhideWhenUsed="0" w:qFormat="1"/>
-    <w:lsdException w:name="Quote" w:semiHidden="0" w:uiPriority="29" w:unhideWhenUsed="0" w:qFormat="1"/>
-    <w:lsdException w:name="Intense Quote" w:semiHidden="0" w:uiPriority="30" w:unhideWhenUsed="0" w:qFormat="1"/>
-    <w:lsdException w:name="Medium List 2 Accent 1" w:semiHidden="0" w:uiPriority="66" w:unhideWhenUsed="0"/>
-    <w:lsdException w:name="Medium Grid 1 Accent 1" w:semiHidden="0" w:uiPriority="67" w:unhideWhenUsed="0"/>
-    <w:lsdException w:name="Medium Grid 2 Accent 1" w:semiHidden="0" w:uiPriority="68" w:unhideWhenUsed="0"/>
-    <w:lsdException w:name="Medium Grid 3 Accent 1" w:semiHidden="0" w:uiPriority="69" w:unhideWhenUsed="0"/>
-    <w:lsdException w:name="Dark List Accent 1" w:semiHidden="0" w:uiPriority="70" w:unhideWhenUsed="0"/>
-    <w:lsdException w:name="Colorful Shading Accent 1" w:semiHidden="0" w:uiPriority="71" w:unhideWhenUsed="0"/>
-    <w:lsdException w:name="Colorful List Accent 1" w:semiHidden="0" w:uiPriority="72" w:unhideWhenUsed="0"/>
-    <w:lsdException w:name="Colorful Grid Accent 1" w:semiHidden="0" w:uiPriority="73" w:unhideWhenUsed="0"/>
-    <w:lsdException w:name="Light Shading Accent 2" w:semiHidden="0" w:uiPriority="60" w:unhideWhenUsed="0"/>
-    <w:lsdException w:name="Light List Accent 2" w:semiHidden="0" w:uiPriority="61" w:unhideWhenUsed="0"/>
-    <w:lsdException w:name="Light Grid Accent 2" w:semiHidden="0" w:uiPriority="62" w:unhideWhenUsed="0"/>
-    <w:lsdException w:name="Medium Shading 1 Accent 2" w:semiHidden="0" w:uiPriority="63" w:unhideWhenUsed="0"/>
-    <w:lsdException w:name="Medium Shading 2 Accent 2" w:semiHidden="0" w:uiPriority="64" w:unhideWhenUsed="0"/>
-    <w:lsdException w:name="Medium List 1 Accent 2" w:semiHidden="0" w:uiPriority="65" w:unhideWhenUsed="0"/>
-    <w:lsdException w:name="Medium List 2 Accent 2" w:semiHidden="0" w:uiPriority="66" w:unhideWhenUsed="0"/>
-    <w:lsdException w:name="Medium Grid 1 Accent 2" w:semiHidden="0" w:uiPriority="67" w:unhideWhenUsed="0"/>
-    <w:lsdException w:name="Medium Grid 2 Accent 2" w:semiHidden="0" w:uiPriority="68" w:unhideWhenUsed="0"/>
-    <w:lsdException w:name="Medium Grid 3 Accent 2" w:semiHidden="0" w:uiPriority="69" w:unhideWhenUsed="0"/>
-    <w:lsdException w:name="Dark List Accent 2" w:semiHidden="0" w:uiPriority="70" w:unhideWhenUsed="0"/>
-    <w:lsdException w:name="Colorful Shading Accent 2" w:semiHidden="0" w:uiPriority="71" w:unhideWhenUsed="0"/>
-    <w:lsdException w:name="Colorful List Accent 2" w:semiHidden="0" w:uiPriority="72" w:unhideWhenUsed="0"/>
-    <w:lsdException w:name="Colorful Grid Accent 2" w:semiHidden="0" w:uiPriority="73" w:unhideWhenUsed="0"/>
-    <w:lsdException w:name="Light Shading Accent 3" w:semiHidden="0" w:uiPriority="60" w:unhideWhenUsed="0"/>
-    <w:lsdException w:name="Light List Accent 3" w:semiHidden="0" w:uiPriority="61" w:unhideWhenUsed="0"/>
-    <w:lsdException w:name="Light Grid Accent 3" w:semiHidden="0" w:uiPriority="62" w:unhideWhenUsed="0"/>
-    <w:lsdException w:name="Medium Shading 1 Accent 3" w:semiHidden="0" w:uiPriority="63" w:unhideWhenUsed="0"/>
-    <w:lsdException w:name="Medium Shading 2 Accent 3" w:semiHidden="0" w:uiPriority="64" w:unhideWhenUsed="0"/>
-    <w:lsdException w:name="Medium List 1 Accent 3" w:semiHidden="0" w:uiPriority="65" w:unhideWhenUsed="0"/>
-    <w:lsdException w:name="Medium List 2 Accent 3" w:semiHidden="0" w:uiPriority="66" w:unhideWhenUsed="0"/>
-    <w:lsdException w:name="Medium Grid 1 Accent 3" w:semiHidden="0" w:uiPriority="67" w:unhideWhenUsed="0"/>
-    <w:lsdException w:name="Medium Grid 2 Accent 3" w:semiHidden="0" w:uiPriority="68" w:unhideWhenUsed="0"/>
-    <w:lsdException w:name="Medium Grid 3 Accent 3" w:semiHidden="0" w:uiPriority="69" w:unhideWhenUsed="0"/>
-    <w:lsdException w:name="Dark List Accent 3" w:semiHidden="0" w:uiPriority="70" w:unhideWhenUsed="0"/>
-    <w:lsdException w:name="Colorful Shading Accent 3" w:semiHidden="0" w:uiPriority="71" w:unhideWhenUsed="0"/>
-    <w:lsdException w:name="Colorful List Accent 3" w:semiHidden="0" w:uiPriority="72" w:unhideWhenUsed="0"/>
-    <w:lsdException w:name="Colorful Grid Accent 3" w:semiHidden="0" w:uiPriority="73" w:unhideWhenUsed="0"/>
-    <w:lsdException w:name="Light Shading Accent 4" w:semiHidden="0" w:uiPriority="60" w:unhideWhenUsed="0"/>
-    <w:lsdException w:name="Light List Accent 4" w:semiHidden="0" w:uiPriority="61" w:unhideWhenUsed="0"/>
-    <w:lsdException w:name="Light Grid Accent 4" w:semiHidden="0" w:uiPriority="62" w:unhideWhenUsed="0"/>
-    <w:lsdException w:name="Medium Shading 1 Accent 4" w:semiHidden="0" w:uiPriority="63" w:unhideWhenUsed="0"/>
-    <w:lsdException w:name="Medium Shading 2 Accent 4" w:semiHidden="0" w:uiPriority="64" w:unhideWhenUsed="0"/>
-    <w:lsdException w:name="Medium List 1 Accent 4" w:semiHidden="0" w:uiPriority="65" w:unhideWhenUsed="0"/>
-    <w:lsdException w:name="Medium List 2 Accent 4" w:semiHidden="0" w:uiPriority="66" w:unhideWhenUsed="0"/>
-    <w:lsdException w:name="Medium Grid 1 Accent 4" w:semiHidden="0" w:uiPriority="67" w:unhideWhenUsed="0"/>
-    <w:lsdException w:name="Medium Grid 2 Accent 4" w:semiHidden="0" w:uiPriority="68" w:unhideWhenUsed="0"/>
-    <w:lsdException w:name="Medium Grid 3 Accent 4" w:semiHidden="0" w:uiPriority="69" w:unhideWhenUsed="0"/>
-    <w:lsdException w:name="Dark List Accent 4" w:semiHidden="0" w:uiPriority="70" w:unhideWhenUsed="0"/>
-    <w:lsdException w:name="Colorful Shading Accent 4" w:semiHidden="0" w:uiPriority="71" w:unhideWhenUsed="0"/>
-    <w:lsdException w:name="Colorful List Accent 4" w:semiHidden="0" w:uiPriority="72" w:unhideWhenUsed="0"/>
-    <w:lsdException w:name="Colorful Grid Accent 4" w:semiHidden="0" w:uiPriority="73" w:unhideWhenUsed="0"/>
-    <w:lsdException w:name="Light Shading Accent 5" w:semiHidden="0" w:uiPriority="60" w:unhideWhenUsed="0"/>
-    <w:lsdException w:name="Light List Accent 5" w:semiHidden="0" w:uiPriority="61" w:unhideWhenUsed="0"/>
-    <w:lsdException w:name="Light Grid Accent 5" w:semiHidden="0" w:uiPriority="62" w:unhideWhenUsed="0"/>
-    <w:lsdException w:name="Medium Shading 1 Accent 5" w:semiHidden="0" w:uiPriority="63" w:unhideWhenUsed="0"/>
-    <w:lsdException w:name="Medium Shading 2 Accent 5" w:semiHidden="0" w:uiPriority="64" w:unhideWhenUsed="0"/>
-    <w:lsdException w:name="Medium List 1 Accent 5" w:semiHidden="0" w:uiPriority="65" w:unhideWhenUsed="0"/>
-    <w:lsdException w:name="Medium List 2 Accent 5" w:semiHidden="0" w:uiPriority="66" w:unhideWhenUsed="0"/>
-    <w:lsdException w:name="Medium Grid 1 Accent 5" w:semiHidden="0" w:uiPriority="67" w:unhideWhenUsed="0"/>
-    <w:lsdException w:name="Medium Grid 2 Accent 5" w:semiHidden="0" w:uiPriority="68" w:unhideWhenUsed="0"/>
-    <w:lsdException w:name="Medium Grid 3 Accent 5" w:semiHidden="0" w:uiPriority="69" w:unhideWhenUsed="0"/>
-    <w:lsdException w:name="Dark List Accent 5" w:semiHidden="0" w:uiPriority="70" w:unhideWhenUsed="0"/>
-    <w:lsdException w:name="Colorful Shading Accent 5" w:semiHidden="0" w:uiPriority="71" w:unhideWhenUsed="0"/>
-    <w:lsdException w:name="Colorful List Accent 5" w:semiHidden="0" w:uiPriority="72" w:unhideWhenUsed="0"/>
-    <w:lsdException w:name="Colorful Grid Accent 5" w:semiHidden="0" w:uiPriority="73" w:unhideWhenUsed="0"/>
-    <w:lsdException w:name="Light Shading Accent 6" w:semiHidden="0" w:uiPriority="60" w:unhideWhenUsed="0"/>
-    <w:lsdException w:name="Light List Accent 6" w:semiHidden="0" w:uiPriority="61" w:unhideWhenUsed="0"/>
-    <w:lsdException w:name="Light Grid Accent 6" w:semiHidden="0" w:uiPriority="62" w:unhideWhenUsed="0"/>
-    <w:lsdException w:name="Medium Shading 1 Accent 6" w:semiHidden="0" w:uiPriority="63" w:unhideWhenUsed="0"/>
-    <w:lsdException w:name="Medium Shading 2 Accent 6" w:semiHidden="0" w:uiPriority="64" w:unhideWhenUsed="0"/>
-    <w:lsdException w:name="Medium List 1 Accent 6" w:semiHidden="0" w:uiPriority="65" w:unhideWhenUsed="0"/>
-    <w:lsdException w:name="Medium List 2 Accent 6" w:semiHidden="0" w:uiPriority="66" w:unhideWhenUsed="0"/>
-    <w:lsdException w:name="Medium Grid 1 Accent 6" w:semiHidden="0" w:uiPriority="67" w:unhideWhenUsed="0"/>
-    <w:lsdException w:name="Medium Grid 2 Accent 6" w:semiHidden="0" w:uiPriority="68" w:unhideWhenUsed="0"/>
-    <w:lsdException w:name="Medium Grid 3 Accent 6" w:semiHidden="0" w:uiPriority="69" w:unhideWhenUsed="0"/>
-    <w:lsdException w:name="Dark List Accent 6" w:semiHidden="0" w:uiPriority="70" w:unhideWhenUsed="0"/>
-    <w:lsdException w:name="Colorful Shading Accent 6" w:semiHidden="0" w:uiPriority="71" w:unhideWhenUsed="0"/>
-    <w:lsdException w:name="Colorful List Accent 6" w:semiHidden="0" w:uiPriority="72" w:unhideWhenUsed="0"/>
-    <w:lsdException w:name="Colorful Grid Accent 6" w:semiHidden="0" w:uiPriority="73" w:unhideWhenUsed="0"/>
-    <w:lsdException w:name="Subtle Emphasis" w:semiHidden="0" w:uiPriority="19" w:unhideWhenUsed="0" w:qFormat="1"/>
-    <w:lsdException w:name="Intense Emphasis" w:semiHidden="0" w:uiPriority="21" w:unhideWhenUsed="0" w:qFormat="1"/>
-    <w:lsdException w:name="Subtle Reference" w:semiHidden="0" w:uiPriority="31" w:unhideWhenUsed="0" w:qFormat="1"/>
-    <w:lsdException w:name="Intense Reference" w:semiHidden="0" w:uiPriority="32" w:unhideWhenUsed="0" w:qFormat="1"/>
-    <w:lsdException w:name="Book Title" w:semiHidden="0" w:uiPriority="33" w:unhideWhenUsed="0" w:qFormat="1"/>
-    <w:lsdException w:name="Bibliography" w:uiPriority="37"/>
-    <w:lsdException w:name="TOC Heading" w:uiPriority="39" w:qFormat="1"/>
-  </w:latentStyles>
-  <w:style w:type="paragraph" w:default="1" w:styleId="Normal">
-    <w:name w:val="Normal"/>
-  </w:style>
-  <w:style w:type="paragraph" w:styleId="Ttulo1">
-    <w:name w:val="heading 1"/>
-    <w:basedOn w:val="Normal"/>
-    <w:next w:val="Normal"/>
-    <w:link w:val="Ttulo1Car"/>
-    <w:uiPriority w:val="9"/>
-    <w:qFormat/>
-    <w:pPr>
-      <w:keepNext/>
-      <w:spacing w:before="240" w:after="240"/>
-      <w:ind w:left="432" w:hanging="432"/>
-      <w:jc w:val="center"/>
-      <w:outlineLvl w:val="0"/>
-    </w:pPr>
-    <w:rPr>
-      <w:b/>
-      <w:sz w:val="24"/>
-      <w:szCs w:val="24"/>
-    </w:rPr>
-  </w:style>
-  <w:style w:type="paragraph" w:styleId="Ttulo2">
-    <w:name w:val="heading 2"/>
-    <w:basedOn w:val="Normal"/>
-    <w:next w:val="Normal"/>
-    <w:pPr>
-      <w:keepNext/>
-      <w:spacing w:before="240" w:after="240"/>
-      <w:ind w:left="576" w:hanging="576"/>
-      <w:outlineLvl w:val="1"/>
-    </w:pPr>
-    <w:rPr>
-      <w:b/>
-      <w:sz w:val="24"/>
-      <w:szCs w:val="24"/>
-    </w:rPr>
-  </w:style>
-  <w:style w:type="paragraph" w:styleId="Ttulo3">
-    <w:name w:val="heading 3"/>
-    <w:basedOn w:val="Normal"/>
-    <w:next w:val="Normal"/>
-    <w:pPr>
-      <w:keepNext/>
-      <w:spacing w:after="120" w:line="360" w:lineRule="auto"/>
-      <w:contextualSpacing/>
-      <w:jc w:val="left"/>
-      <w:outlineLvl w:val="2"/>
-    </w:pPr>
-    <w:rPr>
-      <w:b/>
-      <w:sz w:val="24"/>
-      <w:szCs w:val="24"/>
-    </w:rPr>
-  </w:style>
-  <w:style w:type="paragraph" w:styleId="Ttulo4">
-    <w:name w:val="heading 4"/>
-    <w:basedOn w:val="Normal"/>
-    <w:next w:val="Normal"/>
-    <w:pPr>
-      <w:keepNext/>
-      <w:spacing w:before="200" w:line="360" w:lineRule="auto"/>
-      <w:ind w:left="864"/>
-      <w:contextualSpacing/>
-      <w:outlineLvl w:val="3"/>
-    </w:pPr>
-    <w:rPr>
-      <w:b/>
-      <w:sz w:val="24"/>
-      <w:szCs w:val="24"/>
-    </w:rPr>
-  </w:style>
-  <w:style w:type="paragraph" w:styleId="Ttulo5">
-    <w:name w:val="heading 5"/>
-    <w:basedOn w:val="Normal"/>
-    <w:next w:val="Normal"/>
-    <w:pPr>
-      <w:keepNext/>
-      <w:ind w:left="1008" w:hanging="1008"/>
-      <w:outlineLvl w:val="4"/>
-    </w:pPr>
-    <w:rPr>
-      <w:b/>
-      <w:i/>
-      <w:sz w:val="20"/>
-      <w:szCs w:val="20"/>
-    </w:rPr>
-  </w:style>
-  <w:style w:type="paragraph" w:styleId="Ttulo6">
-    <w:name w:val="heading 6"/>
-    <w:basedOn w:val="Normal"/>
-    <w:next w:val="Normal"/>
-    <w:pPr>
-      <w:keepNext/>
-      <w:ind w:left="1152" w:hanging="1152"/>
-      <w:jc w:val="center"/>
-      <w:outlineLvl w:val="5"/>
-    </w:pPr>
-    <w:rPr>
-      <w:b/>
-      <w:sz w:val="32"/>
-      <w:szCs w:val="32"/>
-    </w:rPr>
-  </w:style>
-  <w:style w:type="character" w:default="1" w:styleId="Fuentedeprrafopredeter">
-    <w:name w:val="Default Paragraph Font"/>
-    <w:uiPriority w:val="1"/>
-    <w:semiHidden/>
-    <w:unhideWhenUsed/>
-  </w:style>
-  <w:style w:type="table" w:default="1" w:styleId="Tablanormal">
-    <w:name w:val="Normal Table"/>
-    <w:uiPriority w:val="99"/>
-    <w:semiHidden/>
-    <w:unhideWhenUsed/>
-    <w:tblPr>
-      <w:tblInd w:w="0" w:type="dxa"/>
-      <w:tblCellMar>
-        <w:top w:w="0" w:type="dxa"/>
-        <w:left w:w="108" w:type="dxa"/>
-        <w:bottom w:w="0" w:type="dxa"/>
-        <w:right w:w="108" w:type="dxa"/>
-      </w:tblCellMar>
-    </w:tblPr>
-  </w:style>
-  <w:style w:type="numbering" w:default="1" w:styleId="Sinlista">
-    <w:name w:val="No List"/>
-    <w:uiPriority w:val="99"/>
-    <w:semiHidden/>
-    <w:unhideWhenUsed/>
-  </w:style>
-  <w:style w:type="table" w:customStyle="1" w:styleId="TableNormal1">
-    <w:name w:val="Table Normal1"/>
-    <w:tblPr>
-      <w:tblCellMar>
-        <w:top w:w="0" w:type="dxa"/>
-        <w:left w:w="0" w:type="dxa"/>
-        <w:bottom w:w="0" w:type="dxa"/>
-        <w:right w:w="0" w:type="dxa"/>
-      </w:tblCellMar>
-    </w:tblPr>
-  </w:style>
-  <w:style w:type="paragraph" w:styleId="Ttulo">
-    <w:name w:val="Title"/>
-    <w:basedOn w:val="Normal"/>
-    <w:next w:val="Normal"/>
-    <w:pPr>
-      <w:jc w:val="center"/>
-    </w:pPr>
-    <w:rPr>
-      <w:b/>
-      <w:sz w:val="24"/>
-      <w:szCs w:val="24"/>
-    </w:rPr>
-  </w:style>
-  <w:style w:type="paragraph" w:styleId="Subttulo">
-    <w:name w:val="Subtitle"/>
-    <w:basedOn w:val="Normal"/>
-    <w:next w:val="Normal"/>
-    <w:pPr>
-      <w:spacing w:after="160"/>
-    </w:pPr>
-    <w:rPr>
-      <w:rFonts w:ascii="Calibri" w:eastAsia="Calibri" w:hAnsi="Calibri" w:cs="Calibri"/>
-      <w:color w:val="5A5A5A"/>
-    </w:rPr>
-  </w:style>
-  <w:style w:type="table" w:customStyle="1" w:styleId="a">
-    <w:basedOn w:val="TableNormal1"/>
-    <w:pPr>
-      <w:contextualSpacing/>
-    </w:pPr>
-    <w:rPr>
-      <w:rFonts w:ascii="Times New Roman" w:eastAsia="Times New Roman" w:hAnsi="Times New Roman" w:cs="Times New Roman"/>
-      <w:sz w:val="20"/>
-      <w:szCs w:val="20"/>
-    </w:rPr>
-    <w:tblPr>
-      <w:tblStyleRowBandSize w:val="1"/>
-      <w:tblStyleColBandSize w:val="1"/>
-      <w:tblCellMar>
-        <w:left w:w="115" w:type="dxa"/>
-        <w:right w:w="115" w:type="dxa"/>
-      </w:tblCellMar>
-    </w:tblPr>
-    <w:tblStylePr w:type="firstRow">
-      <w:pPr>
-        <w:contextualSpacing/>
-      </w:pPr>
-      <w:rPr>
-        <w:b/>
-        <w:color w:val="FFFFFF"/>
-      </w:rPr>
-      <w:tblPr/>
-      <w:tcPr>
-        <w:tcBorders>
-          <w:top w:val="single" w:sz="4" w:space="0" w:color="9BBB59"/>
-          <w:left w:val="single" w:sz="4" w:space="0" w:color="9BBB59"/>
-          <w:bottom w:val="single" w:sz="4" w:space="0" w:color="9BBB59"/>
-          <w:right w:val="single" w:sz="4" w:space="0" w:color="9BBB59"/>
-          <w:insideH w:val="nil"/>
-          <w:insideV w:val="nil"/>
-        </w:tcBorders>
-        <w:shd w:val="clear" w:color="auto" w:fill="9BBB59"/>
-        <w:tcMar>
-          <w:top w:w="0" w:type="nil"/>
-          <w:left w:w="115" w:type="dxa"/>
-          <w:bottom w:w="0" w:type="nil"/>
-          <w:right w:w="115" w:type="dxa"/>
-        </w:tcMar>
-      </w:tcPr>
-    </w:tblStylePr>
-    <w:tblStylePr w:type="lastRow">
-      <w:pPr>
-        <w:contextualSpacing/>
-      </w:pPr>
-      <w:rPr>
-        <w:b/>
-      </w:rPr>
-      <w:tblPr/>
-      <w:tcPr>
-        <w:tcBorders>
-          <w:top w:val="single" w:sz="4" w:space="0" w:color="9BBB59"/>
-        </w:tcBorders>
-        <w:tcMar>
-          <w:top w:w="0" w:type="nil"/>
-          <w:left w:w="115" w:type="dxa"/>
-          <w:bottom w:w="0" w:type="nil"/>
-          <w:right w:w="115" w:type="dxa"/>
-        </w:tcMar>
-      </w:tcPr>
-    </w:tblStylePr>
-    <w:tblStylePr w:type="firstCol">
-      <w:pPr>
-        <w:contextualSpacing/>
-      </w:pPr>
-      <w:rPr>
-        <w:b/>
-      </w:rPr>
-      <w:tblPr/>
-      <w:tcPr>
-        <w:tcMar>
-          <w:top w:w="0" w:type="nil"/>
-          <w:left w:w="115" w:type="dxa"/>
-          <w:bottom w:w="0" w:type="nil"/>
-          <w:right w:w="115" w:type="dxa"/>
-        </w:tcMar>
-      </w:tcPr>
-    </w:tblStylePr>
-    <w:tblStylePr w:type="lastCol">
-      <w:pPr>
-        <w:contextualSpacing/>
-      </w:pPr>
-      <w:rPr>
-        <w:b/>
-      </w:rPr>
-      <w:tblPr/>
-      <w:tcPr>
-        <w:tcMar>
-          <w:top w:w="0" w:type="nil"/>
-          <w:left w:w="115" w:type="dxa"/>
-          <w:bottom w:w="0" w:type="nil"/>
-          <w:right w:w="115" w:type="dxa"/>
-        </w:tcMar>
-      </w:tcPr>
-    </w:tblStylePr>
-    <w:tblStylePr w:type="band1Vert">
-      <w:pPr>
-        <w:contextualSpacing/>
-      </w:pPr>
-      <w:tblPr/>
-      <w:tcPr>
-        <w:shd w:val="clear" w:color="auto" w:fill="EBF1DD"/>
-        <w:tcMar>
-          <w:top w:w="0" w:type="nil"/>
-          <w:left w:w="115" w:type="dxa"/>
-          <w:bottom w:w="0" w:type="nil"/>
-          <w:right w:w="115" w:type="dxa"/>
-        </w:tcMar>
-      </w:tcPr>
-    </w:tblStylePr>
-    <w:tblStylePr w:type="band1Horz">
-      <w:pPr>
-        <w:contextualSpacing/>
-      </w:pPr>
-      <w:tblPr/>
-      <w:tcPr>
-        <w:shd w:val="clear" w:color="auto" w:fill="EBF1DD"/>
-        <w:tcMar>
-          <w:top w:w="0" w:type="nil"/>
-          <w:left w:w="115" w:type="dxa"/>
-          <w:bottom w:w="0" w:type="nil"/>
-          <w:right w:w="115" w:type="dxa"/>
-        </w:tcMar>
-      </w:tcPr>
-    </w:tblStylePr>
-  </w:style>
-  <w:style w:type="table" w:customStyle="1" w:styleId="a0">
-    <w:basedOn w:val="TableNormal1"/>
-    <w:pPr>
-      <w:contextualSpacing/>
-    </w:pPr>
-    <w:rPr>
-      <w:rFonts w:ascii="Times New Roman" w:eastAsia="Times New Roman" w:hAnsi="Times New Roman" w:cs="Times New Roman"/>
-      <w:sz w:val="20"/>
-      <w:szCs w:val="20"/>
-    </w:rPr>
-    <w:tblPr>
-      <w:tblStyleRowBandSize w:val="1"/>
-      <w:tblStyleColBandSize w:val="1"/>
-      <w:tblCellMar>
-        <w:left w:w="115" w:type="dxa"/>
-        <w:right w:w="115" w:type="dxa"/>
-      </w:tblCellMar>
-    </w:tblPr>
-    <w:tblStylePr w:type="firstRow">
-      <w:pPr>
-        <w:contextualSpacing/>
-      </w:pPr>
-      <w:rPr>
-        <w:b/>
-        <w:color w:val="FFFFFF"/>
-      </w:rPr>
-      <w:tblPr/>
-      <w:tcPr>
-        <w:tcBorders>
-          <w:top w:val="single" w:sz="4" w:space="0" w:color="9BBB59"/>
-          <w:left w:val="single" w:sz="4" w:space="0" w:color="9BBB59"/>
-          <w:bottom w:val="single" w:sz="4" w:space="0" w:color="9BBB59"/>
-          <w:right w:val="single" w:sz="4" w:space="0" w:color="9BBB59"/>
-          <w:insideH w:val="nil"/>
-          <w:insideV w:val="nil"/>
-        </w:tcBorders>
-        <w:shd w:val="clear" w:color="auto" w:fill="9BBB59"/>
-        <w:tcMar>
-          <w:top w:w="0" w:type="nil"/>
-          <w:left w:w="115" w:type="dxa"/>
-          <w:bottom w:w="0" w:type="nil"/>
-          <w:right w:w="115" w:type="dxa"/>
-        </w:tcMar>
-      </w:tcPr>
-    </w:tblStylePr>
-    <w:tblStylePr w:type="lastRow">
-      <w:pPr>
-        <w:contextualSpacing/>
-      </w:pPr>
-      <w:rPr>
-        <w:b/>
-      </w:rPr>
-      <w:tblPr/>
-      <w:tcPr>
-        <w:tcBorders>
-          <w:top w:val="single" w:sz="4" w:space="0" w:color="9BBB59"/>
-        </w:tcBorders>
-        <w:tcMar>
-          <w:top w:w="0" w:type="nil"/>
-          <w:left w:w="115" w:type="dxa"/>
-          <w:bottom w:w="0" w:type="nil"/>
-          <w:right w:w="115" w:type="dxa"/>
-        </w:tcMar>
-      </w:tcPr>
-    </w:tblStylePr>
-    <w:tblStylePr w:type="firstCol">
-      <w:pPr>
-        <w:contextualSpacing/>
-      </w:pPr>
-      <w:rPr>
-        <w:b/>
-      </w:rPr>
-      <w:tblPr/>
-      <w:tcPr>
-        <w:tcMar>
-          <w:top w:w="0" w:type="nil"/>
-          <w:left w:w="115" w:type="dxa"/>
-          <w:bottom w:w="0" w:type="nil"/>
-          <w:right w:w="115" w:type="dxa"/>
-        </w:tcMar>
-      </w:tcPr>
-    </w:tblStylePr>
-    <w:tblStylePr w:type="lastCol">
-      <w:pPr>
-        <w:contextualSpacing/>
-      </w:pPr>
-      <w:rPr>
-        <w:b/>
-      </w:rPr>
-      <w:tblPr/>
-      <w:tcPr>
-        <w:tcMar>
-          <w:top w:w="0" w:type="nil"/>
-          <w:left w:w="115" w:type="dxa"/>
-          <w:bottom w:w="0" w:type="nil"/>
-          <w:right w:w="115" w:type="dxa"/>
-        </w:tcMar>
-      </w:tcPr>
-    </w:tblStylePr>
-    <w:tblStylePr w:type="band1Vert">
-      <w:pPr>
-        <w:contextualSpacing/>
-      </w:pPr>
-      <w:tblPr/>
-      <w:tcPr>
-        <w:shd w:val="clear" w:color="auto" w:fill="EBF1DD"/>
-        <w:tcMar>
-          <w:top w:w="0" w:type="nil"/>
-          <w:left w:w="115" w:type="dxa"/>
-          <w:bottom w:w="0" w:type="nil"/>
-          <w:right w:w="115" w:type="dxa"/>
-        </w:tcMar>
-      </w:tcPr>
-    </w:tblStylePr>
-    <w:tblStylePr w:type="band1Horz">
-      <w:pPr>
-        <w:contextualSpacing/>
-      </w:pPr>
-      <w:tblPr/>
-      <w:tcPr>
-        <w:shd w:val="clear" w:color="auto" w:fill="EBF1DD"/>
-        <w:tcMar>
-          <w:top w:w="0" w:type="nil"/>
-          <w:left w:w="115" w:type="dxa"/>
-          <w:bottom w:w="0" w:type="nil"/>
-          <w:right w:w="115" w:type="dxa"/>
-        </w:tcMar>
-      </w:tcPr>
-    </w:tblStylePr>
-  </w:style>
-  <w:style w:type="table" w:customStyle="1" w:styleId="a1">
-    <w:basedOn w:val="TableNormal1"/>
-    <w:pPr>
-      <w:contextualSpacing/>
-    </w:pPr>
-    <w:rPr>
-      <w:rFonts w:ascii="Times New Roman" w:eastAsia="Times New Roman" w:hAnsi="Times New Roman" w:cs="Times New Roman"/>
-      <w:sz w:val="20"/>
-      <w:szCs w:val="20"/>
-    </w:rPr>
-    <w:tblPr>
-      <w:tblStyleRowBandSize w:val="1"/>
-      <w:tblStyleColBandSize w:val="1"/>
-      <w:tblCellMar>
-        <w:left w:w="115" w:type="dxa"/>
-        <w:right w:w="115" w:type="dxa"/>
-      </w:tblCellMar>
-    </w:tblPr>
-    <w:tblStylePr w:type="firstRow">
-      <w:pPr>
-        <w:contextualSpacing/>
-      </w:pPr>
-      <w:rPr>
-        <w:b/>
-        <w:color w:val="FFFFFF"/>
-      </w:rPr>
-      <w:tblPr/>
-      <w:tcPr>
-        <w:tcBorders>
-          <w:top w:val="single" w:sz="4" w:space="0" w:color="9BBB59"/>
-          <w:left w:val="single" w:sz="4" w:space="0" w:color="9BBB59"/>
-          <w:bottom w:val="single" w:sz="4" w:space="0" w:color="9BBB59"/>
-          <w:right w:val="single" w:sz="4" w:space="0" w:color="9BBB59"/>
-          <w:insideH w:val="nil"/>
-          <w:insideV w:val="nil"/>
-        </w:tcBorders>
-        <w:shd w:val="clear" w:color="auto" w:fill="9BBB59"/>
-        <w:tcMar>
-          <w:top w:w="0" w:type="nil"/>
-          <w:left w:w="115" w:type="dxa"/>
-          <w:bottom w:w="0" w:type="nil"/>
-          <w:right w:w="115" w:type="dxa"/>
-        </w:tcMar>
-      </w:tcPr>
-    </w:tblStylePr>
-    <w:tblStylePr w:type="lastRow">
-      <w:pPr>
-        <w:contextualSpacing/>
-      </w:pPr>
-      <w:rPr>
-        <w:b/>
-      </w:rPr>
-      <w:tblPr/>
-      <w:tcPr>
-        <w:tcBorders>
-          <w:top w:val="single" w:sz="4" w:space="0" w:color="9BBB59"/>
-        </w:tcBorders>
-        <w:tcMar>
-          <w:top w:w="0" w:type="nil"/>
-          <w:left w:w="115" w:type="dxa"/>
-          <w:bottom w:w="0" w:type="nil"/>
-          <w:right w:w="115" w:type="dxa"/>
-        </w:tcMar>
-      </w:tcPr>
-    </w:tblStylePr>
-    <w:tblStylePr w:type="firstCol">
-      <w:pPr>
-        <w:contextualSpacing/>
-      </w:pPr>
-      <w:rPr>
-        <w:b/>
-      </w:rPr>
-      <w:tblPr/>
-      <w:tcPr>
-        <w:tcMar>
-          <w:top w:w="0" w:type="nil"/>
-          <w:left w:w="115" w:type="dxa"/>
-          <w:bottom w:w="0" w:type="nil"/>
-          <w:right w:w="115" w:type="dxa"/>
-        </w:tcMar>
-      </w:tcPr>
-    </w:tblStylePr>
-    <w:tblStylePr w:type="lastCol">
-      <w:pPr>
-        <w:contextualSpacing/>
-      </w:pPr>
-      <w:rPr>
-        <w:b/>
-      </w:rPr>
-      <w:tblPr/>
-      <w:tcPr>
-        <w:tcMar>
-          <w:top w:w="0" w:type="nil"/>
-          <w:left w:w="115" w:type="dxa"/>
-          <w:bottom w:w="0" w:type="nil"/>
-          <w:right w:w="115" w:type="dxa"/>
-        </w:tcMar>
-      </w:tcPr>
-    </w:tblStylePr>
-    <w:tblStylePr w:type="band1Vert">
-      <w:pPr>
-        <w:contextualSpacing/>
-      </w:pPr>
-      <w:tblPr/>
-      <w:tcPr>
-        <w:shd w:val="clear" w:color="auto" w:fill="EBF1DD"/>
-        <w:tcMar>
-          <w:top w:w="0" w:type="nil"/>
-          <w:left w:w="115" w:type="dxa"/>
-          <w:bottom w:w="0" w:type="nil"/>
-          <w:right w:w="115" w:type="dxa"/>
-        </w:tcMar>
-      </w:tcPr>
-    </w:tblStylePr>
-    <w:tblStylePr w:type="band1Horz">
-      <w:pPr>
-        <w:contextualSpacing/>
-      </w:pPr>
-      <w:tblPr/>
-      <w:tcPr>
-        <w:shd w:val="clear" w:color="auto" w:fill="EBF1DD"/>
-        <w:tcMar>
-          <w:top w:w="0" w:type="nil"/>
-          <w:left w:w="115" w:type="dxa"/>
-          <w:bottom w:w="0" w:type="nil"/>
-          <w:right w:w="115" w:type="dxa"/>
-        </w:tcMar>
-      </w:tcPr>
-    </w:tblStylePr>
-  </w:style>
-  <w:style w:type="table" w:customStyle="1" w:styleId="a2">
-    <w:basedOn w:val="TableNormal1"/>
-    <w:pPr>
-      <w:contextualSpacing/>
-    </w:pPr>
-    <w:rPr>
-      <w:rFonts w:ascii="Times New Roman" w:eastAsia="Times New Roman" w:hAnsi="Times New Roman" w:cs="Times New Roman"/>
-      <w:sz w:val="20"/>
-      <w:szCs w:val="20"/>
-    </w:rPr>
-    <w:tblPr>
-      <w:tblStyleRowBandSize w:val="1"/>
-      <w:tblStyleColBandSize w:val="1"/>
-      <w:tblCellMar>
-        <w:left w:w="115" w:type="dxa"/>
-        <w:right w:w="115" w:type="dxa"/>
-      </w:tblCellMar>
-    </w:tblPr>
-    <w:tblStylePr w:type="firstRow">
-      <w:pPr>
-        <w:contextualSpacing/>
-      </w:pPr>
-      <w:rPr>
-        <w:b/>
-        <w:color w:val="FFFFFF"/>
-      </w:rPr>
-      <w:tblPr/>
-      <w:tcPr>
-        <w:tcBorders>
-          <w:top w:val="single" w:sz="4" w:space="0" w:color="9BBB59"/>
-          <w:left w:val="single" w:sz="4" w:space="0" w:color="9BBB59"/>
-          <w:bottom w:val="single" w:sz="4" w:space="0" w:color="9BBB59"/>
-          <w:right w:val="single" w:sz="4" w:space="0" w:color="9BBB59"/>
-          <w:insideH w:val="nil"/>
-          <w:insideV w:val="nil"/>
-        </w:tcBorders>
-        <w:shd w:val="clear" w:color="auto" w:fill="9BBB59"/>
-        <w:tcMar>
-          <w:top w:w="0" w:type="nil"/>
-          <w:left w:w="115" w:type="dxa"/>
-          <w:bottom w:w="0" w:type="nil"/>
-          <w:right w:w="115" w:type="dxa"/>
-        </w:tcMar>
-      </w:tcPr>
-    </w:tblStylePr>
-    <w:tblStylePr w:type="lastRow">
-      <w:pPr>
-        <w:contextualSpacing/>
-      </w:pPr>
-      <w:rPr>
-        <w:b/>
-      </w:rPr>
-      <w:tblPr/>
-      <w:tcPr>
-        <w:tcBorders>
-          <w:top w:val="single" w:sz="4" w:space="0" w:color="9BBB59"/>
-        </w:tcBorders>
-        <w:tcMar>
-          <w:top w:w="0" w:type="nil"/>
-          <w:left w:w="115" w:type="dxa"/>
-          <w:bottom w:w="0" w:type="nil"/>
-          <w:right w:w="115" w:type="dxa"/>
-        </w:tcMar>
-      </w:tcPr>
-    </w:tblStylePr>
-    <w:tblStylePr w:type="firstCol">
-      <w:pPr>
-        <w:contextualSpacing/>
-      </w:pPr>
-      <w:rPr>
-        <w:b/>
-      </w:rPr>
-      <w:tblPr/>
-      <w:tcPr>
-        <w:tcMar>
-          <w:top w:w="0" w:type="nil"/>
-          <w:left w:w="115" w:type="dxa"/>
-          <w:bottom w:w="0" w:type="nil"/>
-          <w:right w:w="115" w:type="dxa"/>
-        </w:tcMar>
-      </w:tcPr>
-    </w:tblStylePr>
-    <w:tblStylePr w:type="lastCol">
-      <w:pPr>
-        <w:contextualSpacing/>
-      </w:pPr>
-      <w:rPr>
-        <w:b/>
-      </w:rPr>
-      <w:tblPr/>
-      <w:tcPr>
-        <w:tcMar>
-          <w:top w:w="0" w:type="nil"/>
-          <w:left w:w="115" w:type="dxa"/>
-          <w:bottom w:w="0" w:type="nil"/>
-          <w:right w:w="115" w:type="dxa"/>
-        </w:tcMar>
-      </w:tcPr>
-    </w:tblStylePr>
-    <w:tblStylePr w:type="band1Vert">
-      <w:pPr>
-        <w:contextualSpacing/>
-      </w:pPr>
-      <w:tblPr/>
-      <w:tcPr>
-        <w:shd w:val="clear" w:color="auto" w:fill="EBF1DD"/>
-        <w:tcMar>
-          <w:top w:w="0" w:type="nil"/>
-          <w:left w:w="115" w:type="dxa"/>
-          <w:bottom w:w="0" w:type="nil"/>
-          <w:right w:w="115" w:type="dxa"/>
-        </w:tcMar>
-      </w:tcPr>
-    </w:tblStylePr>
-    <w:tblStylePr w:type="band1Horz">
-      <w:pPr>
-        <w:contextualSpacing/>
-      </w:pPr>
-      <w:tblPr/>
-      <w:tcPr>
-        <w:shd w:val="clear" w:color="auto" w:fill="EBF1DD"/>
-        <w:tcMar>
-          <w:top w:w="0" w:type="nil"/>
-          <w:left w:w="115" w:type="dxa"/>
-          <w:bottom w:w="0" w:type="nil"/>
-          <w:right w:w="115" w:type="dxa"/>
-        </w:tcMar>
-      </w:tcPr>
-    </w:tblStylePr>
-  </w:style>
-  <w:style w:type="table" w:customStyle="1" w:styleId="a3">
-    <w:basedOn w:val="TableNormal1"/>
-    <w:pPr>
-      <w:contextualSpacing/>
-    </w:pPr>
-    <w:rPr>
-      <w:rFonts w:ascii="Times New Roman" w:eastAsia="Times New Roman" w:hAnsi="Times New Roman" w:cs="Times New Roman"/>
-      <w:sz w:val="20"/>
-      <w:szCs w:val="20"/>
-    </w:rPr>
-    <w:tblPr>
-      <w:tblStyleRowBandSize w:val="1"/>
-      <w:tblStyleColBandSize w:val="1"/>
-      <w:tblCellMar>
-        <w:left w:w="115" w:type="dxa"/>
-        <w:right w:w="115" w:type="dxa"/>
-      </w:tblCellMar>
-    </w:tblPr>
-    <w:tblStylePr w:type="firstRow">
-      <w:pPr>
-        <w:contextualSpacing/>
-      </w:pPr>
-      <w:rPr>
-        <w:b/>
-        <w:color w:val="FFFFFF"/>
-      </w:rPr>
-      <w:tblPr/>
-      <w:tcPr>
-        <w:tcBorders>
-          <w:top w:val="single" w:sz="4" w:space="0" w:color="9BBB59"/>
-          <w:left w:val="single" w:sz="4" w:space="0" w:color="9BBB59"/>
-          <w:bottom w:val="single" w:sz="4" w:space="0" w:color="9BBB59"/>
-          <w:right w:val="single" w:sz="4" w:space="0" w:color="9BBB59"/>
-          <w:insideH w:val="nil"/>
-          <w:insideV w:val="nil"/>
-        </w:tcBorders>
-        <w:shd w:val="clear" w:color="auto" w:fill="9BBB59"/>
-        <w:tcMar>
-          <w:top w:w="0" w:type="nil"/>
-          <w:left w:w="115" w:type="dxa"/>
-          <w:bottom w:w="0" w:type="nil"/>
-          <w:right w:w="115" w:type="dxa"/>
-        </w:tcMar>
-      </w:tcPr>
-    </w:tblStylePr>
-    <w:tblStylePr w:type="lastRow">
-      <w:pPr>
-        <w:contextualSpacing/>
-      </w:pPr>
-      <w:rPr>
-        <w:b/>
-      </w:rPr>
-      <w:tblPr/>
-      <w:tcPr>
-        <w:tcBorders>
-          <w:top w:val="single" w:sz="4" w:space="0" w:color="9BBB59"/>
-        </w:tcBorders>
-        <w:tcMar>
-          <w:top w:w="0" w:type="nil"/>
-          <w:left w:w="115" w:type="dxa"/>
-          <w:bottom w:w="0" w:type="nil"/>
-          <w:right w:w="115" w:type="dxa"/>
-        </w:tcMar>
-      </w:tcPr>
-    </w:tblStylePr>
-    <w:tblStylePr w:type="firstCol">
-      <w:pPr>
-        <w:contextualSpacing/>
-      </w:pPr>
-      <w:rPr>
-        <w:b/>
-      </w:rPr>
-      <w:tblPr/>
-      <w:tcPr>
-        <w:tcMar>
-          <w:top w:w="0" w:type="nil"/>
-          <w:left w:w="115" w:type="dxa"/>
-          <w:bottom w:w="0" w:type="nil"/>
-          <w:right w:w="115" w:type="dxa"/>
-        </w:tcMar>
-      </w:tcPr>
-    </w:tblStylePr>
-    <w:tblStylePr w:type="lastCol">
-      <w:pPr>
-        <w:contextualSpacing/>
-      </w:pPr>
-      <w:rPr>
-        <w:b/>
-      </w:rPr>
-      <w:tblPr/>
-      <w:tcPr>
-        <w:tcMar>
-          <w:top w:w="0" w:type="nil"/>
-          <w:left w:w="115" w:type="dxa"/>
-          <w:bottom w:w="0" w:type="nil"/>
-          <w:right w:w="115" w:type="dxa"/>
-        </w:tcMar>
-      </w:tcPr>
-    </w:tblStylePr>
-    <w:tblStylePr w:type="band1Vert">
-      <w:pPr>
-        <w:contextualSpacing/>
-      </w:pPr>
-      <w:tblPr/>
-      <w:tcPr>
-        <w:shd w:val="clear" w:color="auto" w:fill="EBF1DD"/>
-        <w:tcMar>
-          <w:top w:w="0" w:type="nil"/>
-          <w:left w:w="115" w:type="dxa"/>
-          <w:bottom w:w="0" w:type="nil"/>
-          <w:right w:w="115" w:type="dxa"/>
-        </w:tcMar>
-      </w:tcPr>
-    </w:tblStylePr>
-    <w:tblStylePr w:type="band1Horz">
-      <w:pPr>
-        <w:contextualSpacing/>
-      </w:pPr>
-      <w:tblPr/>
-      <w:tcPr>
-        <w:shd w:val="clear" w:color="auto" w:fill="EBF1DD"/>
-        <w:tcMar>
-          <w:top w:w="0" w:type="nil"/>
-          <w:left w:w="115" w:type="dxa"/>
-          <w:bottom w:w="0" w:type="nil"/>
-          <w:right w:w="115" w:type="dxa"/>
-        </w:tcMar>
-      </w:tcPr>
-    </w:tblStylePr>
-  </w:style>
-  <w:style w:type="table" w:customStyle="1" w:styleId="a4">
-    <w:basedOn w:val="TableNormal1"/>
-    <w:pPr>
-      <w:contextualSpacing/>
-    </w:pPr>
-    <w:rPr>
-      <w:rFonts w:ascii="Times New Roman" w:eastAsia="Times New Roman" w:hAnsi="Times New Roman" w:cs="Times New Roman"/>
-      <w:sz w:val="20"/>
-      <w:szCs w:val="20"/>
-    </w:rPr>
-    <w:tblPr>
-      <w:tblStyleRowBandSize w:val="1"/>
-      <w:tblStyleColBandSize w:val="1"/>
-      <w:tblCellMar>
-        <w:left w:w="115" w:type="dxa"/>
-        <w:right w:w="115" w:type="dxa"/>
-      </w:tblCellMar>
-    </w:tblPr>
-    <w:tblStylePr w:type="firstRow">
-      <w:pPr>
-        <w:contextualSpacing/>
-      </w:pPr>
-      <w:rPr>
-        <w:b/>
-        <w:color w:val="FFFFFF"/>
-      </w:rPr>
-      <w:tblPr/>
-      <w:tcPr>
-        <w:tcBorders>
-          <w:top w:val="single" w:sz="4" w:space="0" w:color="9BBB59"/>
-          <w:left w:val="single" w:sz="4" w:space="0" w:color="9BBB59"/>
-          <w:bottom w:val="single" w:sz="4" w:space="0" w:color="9BBB59"/>
-          <w:right w:val="single" w:sz="4" w:space="0" w:color="9BBB59"/>
-          <w:insideH w:val="nil"/>
-          <w:insideV w:val="nil"/>
-        </w:tcBorders>
-        <w:shd w:val="clear" w:color="auto" w:fill="9BBB59"/>
-        <w:tcMar>
-          <w:top w:w="0" w:type="nil"/>
-          <w:left w:w="115" w:type="dxa"/>
-          <w:bottom w:w="0" w:type="nil"/>
-          <w:right w:w="115" w:type="dxa"/>
-        </w:tcMar>
-      </w:tcPr>
-    </w:tblStylePr>
-    <w:tblStylePr w:type="lastRow">
-      <w:pPr>
-        <w:contextualSpacing/>
-      </w:pPr>
-      <w:rPr>
-        <w:b/>
-      </w:rPr>
-      <w:tblPr/>
-      <w:tcPr>
-        <w:tcBorders>
-          <w:top w:val="single" w:sz="4" w:space="0" w:color="9BBB59"/>
-        </w:tcBorders>
-        <w:tcMar>
-          <w:top w:w="0" w:type="nil"/>
-          <w:left w:w="115" w:type="dxa"/>
-          <w:bottom w:w="0" w:type="nil"/>
-          <w:right w:w="115" w:type="dxa"/>
-        </w:tcMar>
-      </w:tcPr>
-    </w:tblStylePr>
-    <w:tblStylePr w:type="firstCol">
-      <w:pPr>
-        <w:contextualSpacing/>
-      </w:pPr>
-      <w:rPr>
-        <w:b/>
-      </w:rPr>
-      <w:tblPr/>
-      <w:tcPr>
-        <w:tcMar>
-          <w:top w:w="0" w:type="nil"/>
-          <w:left w:w="115" w:type="dxa"/>
-          <w:bottom w:w="0" w:type="nil"/>
-          <w:right w:w="115" w:type="dxa"/>
-        </w:tcMar>
-      </w:tcPr>
-    </w:tblStylePr>
-    <w:tblStylePr w:type="lastCol">
-      <w:pPr>
-        <w:contextualSpacing/>
-      </w:pPr>
-      <w:rPr>
-        <w:b/>
-      </w:rPr>
-      <w:tblPr/>
-      <w:tcPr>
-        <w:tcMar>
-          <w:top w:w="0" w:type="nil"/>
-          <w:left w:w="115" w:type="dxa"/>
-          <w:bottom w:w="0" w:type="nil"/>
-          <w:right w:w="115" w:type="dxa"/>
-        </w:tcMar>
-      </w:tcPr>
-    </w:tblStylePr>
-    <w:tblStylePr w:type="band1Vert">
-      <w:pPr>
-        <w:contextualSpacing/>
-      </w:pPr>
-      <w:tblPr/>
-      <w:tcPr>
-        <w:shd w:val="clear" w:color="auto" w:fill="EBF1DD"/>
-        <w:tcMar>
-          <w:top w:w="0" w:type="nil"/>
-          <w:left w:w="115" w:type="dxa"/>
-          <w:bottom w:w="0" w:type="nil"/>
-          <w:right w:w="115" w:type="dxa"/>
-        </w:tcMar>
-      </w:tcPr>
-    </w:tblStylePr>
-    <w:tblStylePr w:type="band1Horz">
-      <w:pPr>
-        <w:contextualSpacing/>
-      </w:pPr>
-      <w:tblPr/>
-      <w:tcPr>
-        <w:shd w:val="clear" w:color="auto" w:fill="EBF1DD"/>
-        <w:tcMar>
-          <w:top w:w="0" w:type="nil"/>
-          <w:left w:w="115" w:type="dxa"/>
-          <w:bottom w:w="0" w:type="nil"/>
-          <w:right w:w="115" w:type="dxa"/>
-        </w:tcMar>
-      </w:tcPr>
-    </w:tblStylePr>
-  </w:style>
-  <w:style w:type="table" w:customStyle="1" w:styleId="a5">
-    <w:basedOn w:val="TableNormal1"/>
-    <w:pPr>
-      <w:contextualSpacing/>
-    </w:pPr>
-    <w:rPr>
-      <w:rFonts w:ascii="Times New Roman" w:eastAsia="Times New Roman" w:hAnsi="Times New Roman" w:cs="Times New Roman"/>
-      <w:sz w:val="20"/>
-      <w:szCs w:val="20"/>
-    </w:rPr>
-    <w:tblPr>
-      <w:tblStyleRowBandSize w:val="1"/>
-      <w:tblStyleColBandSize w:val="1"/>
-      <w:tblCellMar>
-        <w:left w:w="115" w:type="dxa"/>
-        <w:right w:w="115" w:type="dxa"/>
-      </w:tblCellMar>
-    </w:tblPr>
-    <w:tblStylePr w:type="firstRow">
-      <w:pPr>
-        <w:contextualSpacing/>
-      </w:pPr>
-      <w:rPr>
-        <w:b/>
-        <w:color w:val="FFFFFF"/>
-      </w:rPr>
-      <w:tblPr/>
-      <w:tcPr>
-        <w:tcBorders>
-          <w:top w:val="single" w:sz="4" w:space="0" w:color="9BBB59"/>
-          <w:left w:val="single" w:sz="4" w:space="0" w:color="9BBB59"/>
-          <w:bottom w:val="single" w:sz="4" w:space="0" w:color="9BBB59"/>
-          <w:right w:val="single" w:sz="4" w:space="0" w:color="9BBB59"/>
-          <w:insideH w:val="nil"/>
-          <w:insideV w:val="nil"/>
-        </w:tcBorders>
-        <w:shd w:val="clear" w:color="auto" w:fill="9BBB59"/>
-        <w:tcMar>
-          <w:top w:w="0" w:type="nil"/>
-          <w:left w:w="115" w:type="dxa"/>
-          <w:bottom w:w="0" w:type="nil"/>
-          <w:right w:w="115" w:type="dxa"/>
-        </w:tcMar>
-      </w:tcPr>
-    </w:tblStylePr>
-    <w:tblStylePr w:type="lastRow">
-      <w:pPr>
-        <w:contextualSpacing/>
-      </w:pPr>
-      <w:rPr>
-        <w:b/>
-      </w:rPr>
-      <w:tblPr/>
-      <w:tcPr>
-        <w:tcBorders>
-          <w:top w:val="single" w:sz="4" w:space="0" w:color="9BBB59"/>
-        </w:tcBorders>
-        <w:tcMar>
-          <w:top w:w="0" w:type="nil"/>
-          <w:left w:w="115" w:type="dxa"/>
-          <w:bottom w:w="0" w:type="nil"/>
-          <w:right w:w="115" w:type="dxa"/>
-        </w:tcMar>
-      </w:tcPr>
-    </w:tblStylePr>
-    <w:tblStylePr w:type="firstCol">
-      <w:pPr>
-        <w:contextualSpacing/>
-      </w:pPr>
-      <w:rPr>
-        <w:b/>
-      </w:rPr>
-      <w:tblPr/>
-      <w:tcPr>
-        <w:tcMar>
-          <w:top w:w="0" w:type="nil"/>
-          <w:left w:w="115" w:type="dxa"/>
-          <w:bottom w:w="0" w:type="nil"/>
-          <w:right w:w="115" w:type="dxa"/>
-        </w:tcMar>
-      </w:tcPr>
-    </w:tblStylePr>
-    <w:tblStylePr w:type="lastCol">
-      <w:pPr>
-        <w:contextualSpacing/>
-      </w:pPr>
-      <w:rPr>
-        <w:b/>
-      </w:rPr>
-      <w:tblPr/>
-      <w:tcPr>
-        <w:tcMar>
-          <w:top w:w="0" w:type="nil"/>
-          <w:left w:w="115" w:type="dxa"/>
-          <w:bottom w:w="0" w:type="nil"/>
-          <w:right w:w="115" w:type="dxa"/>
-        </w:tcMar>
-      </w:tcPr>
-    </w:tblStylePr>
-    <w:tblStylePr w:type="band1Vert">
-      <w:pPr>
-        <w:contextualSpacing/>
-      </w:pPr>
-      <w:tblPr/>
-      <w:tcPr>
-        <w:shd w:val="clear" w:color="auto" w:fill="EBF1DD"/>
-        <w:tcMar>
-          <w:top w:w="0" w:type="nil"/>
-          <w:left w:w="115" w:type="dxa"/>
-          <w:bottom w:w="0" w:type="nil"/>
-          <w:right w:w="115" w:type="dxa"/>
-        </w:tcMar>
-      </w:tcPr>
-    </w:tblStylePr>
-    <w:tblStylePr w:type="band1Horz">
-      <w:pPr>
-        <w:contextualSpacing/>
-      </w:pPr>
-      <w:tblPr/>
-      <w:tcPr>
-        <w:shd w:val="clear" w:color="auto" w:fill="EBF1DD"/>
-        <w:tcMar>
-          <w:top w:w="0" w:type="nil"/>
-          <w:left w:w="115" w:type="dxa"/>
-          <w:bottom w:w="0" w:type="nil"/>
-          <w:right w:w="115" w:type="dxa"/>
-        </w:tcMar>
-      </w:tcPr>
-    </w:tblStylePr>
-  </w:style>
-  <w:style w:type="table" w:customStyle="1" w:styleId="a6">
-    <w:basedOn w:val="TableNormal1"/>
-    <w:pPr>
-      <w:contextualSpacing/>
-    </w:pPr>
-    <w:rPr>
-      <w:rFonts w:ascii="Times New Roman" w:eastAsia="Times New Roman" w:hAnsi="Times New Roman" w:cs="Times New Roman"/>
-      <w:sz w:val="20"/>
-      <w:szCs w:val="20"/>
-    </w:rPr>
-    <w:tblPr>
-      <w:tblStyleRowBandSize w:val="1"/>
-      <w:tblStyleColBandSize w:val="1"/>
-      <w:tblCellMar>
-        <w:left w:w="115" w:type="dxa"/>
-        <w:right w:w="115" w:type="dxa"/>
-      </w:tblCellMar>
-    </w:tblPr>
-    <w:tblStylePr w:type="firstRow">
-      <w:pPr>
-        <w:contextualSpacing/>
-      </w:pPr>
-      <w:rPr>
-        <w:b/>
-        <w:color w:val="FFFFFF"/>
-      </w:rPr>
-      <w:tblPr/>
-      <w:tcPr>
-        <w:tcBorders>
-          <w:top w:val="single" w:sz="4" w:space="0" w:color="9BBB59"/>
-          <w:left w:val="single" w:sz="4" w:space="0" w:color="9BBB59"/>
-          <w:bottom w:val="single" w:sz="4" w:space="0" w:color="9BBB59"/>
-          <w:right w:val="single" w:sz="4" w:space="0" w:color="9BBB59"/>
-          <w:insideH w:val="nil"/>
-          <w:insideV w:val="nil"/>
-        </w:tcBorders>
-        <w:shd w:val="clear" w:color="auto" w:fill="9BBB59"/>
-        <w:tcMar>
-          <w:top w:w="0" w:type="nil"/>
-          <w:left w:w="115" w:type="dxa"/>
-          <w:bottom w:w="0" w:type="nil"/>
-          <w:right w:w="115" w:type="dxa"/>
-        </w:tcMar>
-      </w:tcPr>
-    </w:tblStylePr>
-    <w:tblStylePr w:type="lastRow">
-      <w:pPr>
-        <w:contextualSpacing/>
-      </w:pPr>
-      <w:rPr>
-        <w:b/>
-      </w:rPr>
-      <w:tblPr/>
-      <w:tcPr>
-        <w:tcBorders>
-          <w:top w:val="single" w:sz="4" w:space="0" w:color="9BBB59"/>
-        </w:tcBorders>
-        <w:tcMar>
-          <w:top w:w="0" w:type="nil"/>
-          <w:left w:w="115" w:type="dxa"/>
-          <w:bottom w:w="0" w:type="nil"/>
-          <w:right w:w="115" w:type="dxa"/>
-        </w:tcMar>
-      </w:tcPr>
-    </w:tblStylePr>
-    <w:tblStylePr w:type="firstCol">
-      <w:pPr>
-        <w:contextualSpacing/>
-      </w:pPr>
-      <w:rPr>
-        <w:b/>
-      </w:rPr>
-      <w:tblPr/>
-      <w:tcPr>
-        <w:tcMar>
-          <w:top w:w="0" w:type="nil"/>
-          <w:left w:w="115" w:type="dxa"/>
-          <w:bottom w:w="0" w:type="nil"/>
-          <w:right w:w="115" w:type="dxa"/>
-        </w:tcMar>
-      </w:tcPr>
-    </w:tblStylePr>
-    <w:tblStylePr w:type="lastCol">
-      <w:pPr>
-        <w:contextualSpacing/>
-      </w:pPr>
-      <w:rPr>
-        <w:b/>
-      </w:rPr>
-      <w:tblPr/>
-      <w:tcPr>
-        <w:tcMar>
-          <w:top w:w="0" w:type="nil"/>
-          <w:left w:w="115" w:type="dxa"/>
-          <w:bottom w:w="0" w:type="nil"/>
-          <w:right w:w="115" w:type="dxa"/>
-        </w:tcMar>
-      </w:tcPr>
-    </w:tblStylePr>
-    <w:tblStylePr w:type="band1Vert">
-      <w:pPr>
-        <w:contextualSpacing/>
-      </w:pPr>
-      <w:tblPr/>
-      <w:tcPr>
-        <w:shd w:val="clear" w:color="auto" w:fill="EBF1DD"/>
-        <w:tcMar>
-          <w:top w:w="0" w:type="nil"/>
-          <w:left w:w="115" w:type="dxa"/>
-          <w:bottom w:w="0" w:type="nil"/>
-          <w:right w:w="115" w:type="dxa"/>
-        </w:tcMar>
-      </w:tcPr>
-    </w:tblStylePr>
-    <w:tblStylePr w:type="band1Horz">
-      <w:pPr>
-        <w:contextualSpacing/>
-      </w:pPr>
-      <w:tblPr/>
-      <w:tcPr>
-        <w:shd w:val="clear" w:color="auto" w:fill="EBF1DD"/>
-        <w:tcMar>
-          <w:top w:w="0" w:type="nil"/>
-          <w:left w:w="115" w:type="dxa"/>
-          <w:bottom w:w="0" w:type="nil"/>
-          <w:right w:w="115" w:type="dxa"/>
-        </w:tcMar>
-      </w:tcPr>
-    </w:tblStylePr>
-  </w:style>
-  <w:style w:type="table" w:customStyle="1" w:styleId="a7">
-    <w:basedOn w:val="TableNormal1"/>
-    <w:pPr>
-      <w:contextualSpacing/>
-    </w:pPr>
-    <w:rPr>
-      <w:rFonts w:ascii="Times New Roman" w:eastAsia="Times New Roman" w:hAnsi="Times New Roman" w:cs="Times New Roman"/>
-      <w:sz w:val="20"/>
-      <w:szCs w:val="20"/>
-    </w:rPr>
-    <w:tblPr>
-      <w:tblStyleRowBandSize w:val="1"/>
-      <w:tblStyleColBandSize w:val="1"/>
-      <w:tblCellMar>
-        <w:left w:w="115" w:type="dxa"/>
-        <w:right w:w="115" w:type="dxa"/>
-      </w:tblCellMar>
-    </w:tblPr>
-    <w:tblStylePr w:type="firstRow">
-      <w:pPr>
-        <w:contextualSpacing/>
-      </w:pPr>
-      <w:rPr>
-        <w:b/>
-        <w:color w:val="FFFFFF"/>
-      </w:rPr>
-      <w:tblPr/>
-      <w:tcPr>
-        <w:tcBorders>
-          <w:top w:val="single" w:sz="4" w:space="0" w:color="9BBB59"/>
-          <w:left w:val="single" w:sz="4" w:space="0" w:color="9BBB59"/>
-          <w:bottom w:val="single" w:sz="4" w:space="0" w:color="9BBB59"/>
-          <w:right w:val="single" w:sz="4" w:space="0" w:color="9BBB59"/>
-          <w:insideH w:val="nil"/>
-          <w:insideV w:val="nil"/>
-        </w:tcBorders>
-        <w:shd w:val="clear" w:color="auto" w:fill="9BBB59"/>
-        <w:tcMar>
-          <w:top w:w="0" w:type="nil"/>
-          <w:left w:w="115" w:type="dxa"/>
-          <w:bottom w:w="0" w:type="nil"/>
-          <w:right w:w="115" w:type="dxa"/>
-        </w:tcMar>
-      </w:tcPr>
-    </w:tblStylePr>
-    <w:tblStylePr w:type="lastRow">
-      <w:pPr>
-        <w:contextualSpacing/>
-      </w:pPr>
-      <w:rPr>
-        <w:b/>
-      </w:rPr>
-      <w:tblPr/>
-      <w:tcPr>
-        <w:tcBorders>
-          <w:top w:val="single" w:sz="4" w:space="0" w:color="9BBB59"/>
-        </w:tcBorders>
-        <w:tcMar>
-          <w:top w:w="0" w:type="nil"/>
-          <w:left w:w="115" w:type="dxa"/>
-          <w:bottom w:w="0" w:type="nil"/>
-          <w:right w:w="115" w:type="dxa"/>
-        </w:tcMar>
-      </w:tcPr>
-    </w:tblStylePr>
-    <w:tblStylePr w:type="firstCol">
-      <w:pPr>
-        <w:contextualSpacing/>
-      </w:pPr>
-      <w:rPr>
-        <w:b/>
-      </w:rPr>
-      <w:tblPr/>
-      <w:tcPr>
-        <w:tcMar>
-          <w:top w:w="0" w:type="nil"/>
-          <w:left w:w="115" w:type="dxa"/>
-          <w:bottom w:w="0" w:type="nil"/>
-          <w:right w:w="115" w:type="dxa"/>
-        </w:tcMar>
-      </w:tcPr>
-    </w:tblStylePr>
-    <w:tblStylePr w:type="lastCol">
-      <w:pPr>
-        <w:contextualSpacing/>
-      </w:pPr>
-      <w:rPr>
-        <w:b/>
-      </w:rPr>
-      <w:tblPr/>
-      <w:tcPr>
-        <w:tcMar>
-          <w:top w:w="0" w:type="nil"/>
-          <w:left w:w="115" w:type="dxa"/>
-          <w:bottom w:w="0" w:type="nil"/>
-          <w:right w:w="115" w:type="dxa"/>
-        </w:tcMar>
-      </w:tcPr>
-    </w:tblStylePr>
-    <w:tblStylePr w:type="band1Vert">
-      <w:pPr>
-        <w:contextualSpacing/>
-      </w:pPr>
-      <w:tblPr/>
-      <w:tcPr>
-        <w:shd w:val="clear" w:color="auto" w:fill="EBF1DD"/>
-        <w:tcMar>
-          <w:top w:w="0" w:type="nil"/>
-          <w:left w:w="115" w:type="dxa"/>
-          <w:bottom w:w="0" w:type="nil"/>
-          <w:right w:w="115" w:type="dxa"/>
-        </w:tcMar>
-      </w:tcPr>
-    </w:tblStylePr>
-    <w:tblStylePr w:type="band1Horz">
-      <w:pPr>
-        <w:contextualSpacing/>
-      </w:pPr>
-      <w:tblPr/>
-      <w:tcPr>
-        <w:shd w:val="clear" w:color="auto" w:fill="EBF1DD"/>
-        <w:tcMar>
-          <w:top w:w="0" w:type="nil"/>
-          <w:left w:w="115" w:type="dxa"/>
-          <w:bottom w:w="0" w:type="nil"/>
-          <w:right w:w="115" w:type="dxa"/>
-        </w:tcMar>
-      </w:tcPr>
-    </w:tblStylePr>
-  </w:style>
-  <w:style w:type="table" w:customStyle="1" w:styleId="a8">
-    <w:basedOn w:val="TableNormal1"/>
-    <w:pPr>
-      <w:contextualSpacing/>
-    </w:pPr>
-    <w:rPr>
-      <w:rFonts w:ascii="Times New Roman" w:eastAsia="Times New Roman" w:hAnsi="Times New Roman" w:cs="Times New Roman"/>
-      <w:sz w:val="20"/>
-      <w:szCs w:val="20"/>
-    </w:rPr>
-    <w:tblPr>
-      <w:tblStyleRowBandSize w:val="1"/>
-      <w:tblStyleColBandSize w:val="1"/>
-      <w:tblCellMar>
-        <w:left w:w="115" w:type="dxa"/>
-        <w:right w:w="115" w:type="dxa"/>
-      </w:tblCellMar>
-    </w:tblPr>
-    <w:tblStylePr w:type="firstRow">
-      <w:pPr>
-        <w:contextualSpacing/>
-      </w:pPr>
-      <w:rPr>
-        <w:b/>
-        <w:color w:val="FFFFFF"/>
-      </w:rPr>
-      <w:tblPr/>
-      <w:tcPr>
-        <w:tcBorders>
-          <w:top w:val="single" w:sz="4" w:space="0" w:color="A5A5A5"/>
-          <w:left w:val="single" w:sz="4" w:space="0" w:color="A5A5A5"/>
-          <w:bottom w:val="single" w:sz="4" w:space="0" w:color="A5A5A5"/>
-          <w:right w:val="single" w:sz="4" w:space="0" w:color="A5A5A5"/>
-          <w:insideH w:val="nil"/>
-          <w:insideV w:val="nil"/>
-        </w:tcBorders>
-        <w:shd w:val="clear" w:color="auto" w:fill="A5A5A5"/>
-        <w:tcMar>
-          <w:top w:w="0" w:type="nil"/>
-          <w:left w:w="115" w:type="dxa"/>
-          <w:bottom w:w="0" w:type="nil"/>
-          <w:right w:w="115" w:type="dxa"/>
-        </w:tcMar>
-      </w:tcPr>
-    </w:tblStylePr>
-    <w:tblStylePr w:type="lastRow">
-      <w:pPr>
-        <w:contextualSpacing/>
-      </w:pPr>
-      <w:rPr>
-        <w:b/>
-      </w:rPr>
-      <w:tblPr/>
-      <w:tcPr>
-        <w:tcBorders>
-          <w:top w:val="single" w:sz="4" w:space="0" w:color="A5A5A5"/>
-        </w:tcBorders>
-        <w:tcMar>
-          <w:top w:w="0" w:type="nil"/>
-          <w:left w:w="115" w:type="dxa"/>
-          <w:bottom w:w="0" w:type="nil"/>
-          <w:right w:w="115" w:type="dxa"/>
-        </w:tcMar>
-      </w:tcPr>
-    </w:tblStylePr>
-    <w:tblStylePr w:type="firstCol">
-      <w:pPr>
-        <w:contextualSpacing/>
-      </w:pPr>
-      <w:rPr>
-        <w:b/>
-      </w:rPr>
-      <w:tblPr/>
-      <w:tcPr>
-        <w:tcMar>
-          <w:top w:w="0" w:type="nil"/>
-          <w:left w:w="115" w:type="dxa"/>
-          <w:bottom w:w="0" w:type="nil"/>
-          <w:right w:w="115" w:type="dxa"/>
-        </w:tcMar>
-      </w:tcPr>
-    </w:tblStylePr>
-    <w:tblStylePr w:type="lastCol">
-      <w:pPr>
-        <w:contextualSpacing/>
-      </w:pPr>
-      <w:rPr>
-        <w:b/>
-      </w:rPr>
-      <w:tblPr/>
-      <w:tcPr>
-        <w:tcMar>
-          <w:top w:w="0" w:type="nil"/>
-          <w:left w:w="115" w:type="dxa"/>
-          <w:bottom w:w="0" w:type="nil"/>
-          <w:right w:w="115" w:type="dxa"/>
-        </w:tcMar>
-      </w:tcPr>
-    </w:tblStylePr>
-    <w:tblStylePr w:type="band1Vert">
-      <w:pPr>
-        <w:contextualSpacing/>
-      </w:pPr>
-      <w:tblPr/>
-      <w:tcPr>
-        <w:shd w:val="clear" w:color="auto" w:fill="EDEDED"/>
-        <w:tcMar>
-          <w:top w:w="0" w:type="nil"/>
-          <w:left w:w="115" w:type="dxa"/>
-          <w:bottom w:w="0" w:type="nil"/>
-          <w:right w:w="115" w:type="dxa"/>
-        </w:tcMar>
-      </w:tcPr>
-    </w:tblStylePr>
-    <w:tblStylePr w:type="band1Horz">
-      <w:pPr>
-        <w:contextualSpacing/>
-      </w:pPr>
-      <w:tblPr/>
-      <w:tcPr>
-        <w:shd w:val="clear" w:color="auto" w:fill="EDEDED"/>
-        <w:tcMar>
-          <w:top w:w="0" w:type="nil"/>
-          <w:left w:w="115" w:type="dxa"/>
-          <w:bottom w:w="0" w:type="nil"/>
-          <w:right w:w="115" w:type="dxa"/>
-        </w:tcMar>
-      </w:tcPr>
-    </w:tblStylePr>
-  </w:style>
-  <w:style w:type="table" w:customStyle="1" w:styleId="a9">
-    <w:basedOn w:val="TableNormal1"/>
-    <w:tblPr>
-      <w:tblStyleRowBandSize w:val="1"/>
-      <w:tblStyleColBandSize w:val="1"/>
-      <w:tblCellMar>
-        <w:left w:w="71" w:type="dxa"/>
-        <w:right w:w="71" w:type="dxa"/>
-      </w:tblCellMar>
-    </w:tblPr>
-  </w:style>
-  <w:style w:type="table" w:customStyle="1" w:styleId="aa">
-    <w:basedOn w:val="TableNormal1"/>
-    <w:tblPr>
-      <w:tblStyleRowBandSize w:val="1"/>
-      <w:tblStyleColBandSize w:val="1"/>
-      <w:tblCellMar>
-        <w:left w:w="71" w:type="dxa"/>
-        <w:right w:w="71" w:type="dxa"/>
-      </w:tblCellMar>
-    </w:tblPr>
-  </w:style>
-  <w:style w:type="paragraph" w:styleId="Textodeglobo">
-    <w:name w:val="Balloon Text"/>
-    <w:basedOn w:val="Normal"/>
-    <w:link w:val="TextodegloboCar"/>
-    <w:uiPriority w:val="99"/>
-    <w:semiHidden/>
-    <w:unhideWhenUsed/>
-    <w:rsid w:val="003D0BB9"/>
-    <w:rPr>
-      <w:rFonts w:ascii="Tahoma" w:hAnsi="Tahoma" w:cs="Tahoma"/>
-      <w:sz w:val="16"/>
-      <w:szCs w:val="16"/>
-    </w:rPr>
-  </w:style>
-  <w:style w:type="character" w:customStyle="1" w:styleId="TextodegloboCar">
-    <w:name w:val="Texto de globo Car"/>
-    <w:basedOn w:val="Fuentedeprrafopredeter"/>
-    <w:link w:val="Textodeglobo"/>
-    <w:uiPriority w:val="99"/>
-    <w:semiHidden/>
-    <w:rsid w:val="003D0BB9"/>
-    <w:rPr>
-      <w:rFonts w:ascii="Tahoma" w:hAnsi="Tahoma" w:cs="Tahoma"/>
-      <w:sz w:val="16"/>
-      <w:szCs w:val="16"/>
-    </w:rPr>
-  </w:style>
-  <w:style w:type="character" w:customStyle="1" w:styleId="Ttulo1Car">
-    <w:name w:val="Título 1 Car"/>
-    <w:basedOn w:val="Fuentedeprrafopredeter"/>
-    <w:link w:val="Ttulo1"/>
-    <w:uiPriority w:val="9"/>
-    <w:rsid w:val="000C1B85"/>
-    <w:rPr>
-      <w:b/>
-      <w:sz w:val="24"/>
-      <w:szCs w:val="24"/>
-    </w:rPr>
-  </w:style>
-  <w:style w:type="paragraph" w:styleId="Bibliografa">
-    <w:name w:val="Bibliography"/>
-    <w:basedOn w:val="Normal"/>
-    <w:next w:val="Normal"/>
-    <w:uiPriority w:val="37"/>
-    <w:unhideWhenUsed/>
-    <w:rsid w:val="000C1B85"/>
-  </w:style>
-  <w:style w:type="character" w:customStyle="1" w:styleId="selectable">
-    <w:name w:val="selectable"/>
-    <w:basedOn w:val="Fuentedeprrafopredeter"/>
-    <w:rsid w:val="005C7480"/>
-  </w:style>
-  <w:style w:type="paragraph" w:styleId="TDC1">
-    <w:name w:val="toc 1"/>
-    <w:basedOn w:val="Normal"/>
-    <w:next w:val="Normal"/>
-    <w:autoRedefine/>
-    <w:uiPriority w:val="39"/>
-    <w:unhideWhenUsed/>
-    <w:rsid w:val="00C25455"/>
-    <w:pPr>
-      <w:spacing w:after="100"/>
-    </w:pPr>
-  </w:style>
-  <w:style w:type="paragraph" w:styleId="TDC2">
-    <w:name w:val="toc 2"/>
-    <w:basedOn w:val="Normal"/>
-    <w:next w:val="Normal"/>
-    <w:autoRedefine/>
-    <w:uiPriority w:val="39"/>
-    <w:unhideWhenUsed/>
-    <w:rsid w:val="00C25455"/>
-    <w:pPr>
-      <w:spacing w:after="100"/>
-      <w:ind w:left="220"/>
-    </w:pPr>
-  </w:style>
-  <w:style w:type="paragraph" w:styleId="TDC3">
-    <w:name w:val="toc 3"/>
-    <w:basedOn w:val="Normal"/>
-    <w:next w:val="Normal"/>
-    <w:autoRedefine/>
-    <w:uiPriority w:val="39"/>
-    <w:unhideWhenUsed/>
-    <w:rsid w:val="00C25455"/>
-    <w:pPr>
-      <w:spacing w:after="100"/>
-      <w:ind w:left="440"/>
-    </w:pPr>
-  </w:style>
-  <w:style w:type="paragraph" w:styleId="TDC4">
-    <w:name w:val="toc 4"/>
-    <w:basedOn w:val="Normal"/>
-    <w:next w:val="Normal"/>
-    <w:autoRedefine/>
-    <w:uiPriority w:val="39"/>
-    <w:unhideWhenUsed/>
-    <w:rsid w:val="00C25455"/>
-    <w:pPr>
-      <w:spacing w:after="100"/>
-      <w:ind w:left="660"/>
-    </w:pPr>
-  </w:style>
-  <w:style w:type="character" w:styleId="Hipervnculo">
-    <w:name w:val="Hyperlink"/>
-    <w:basedOn w:val="Fuentedeprrafopredeter"/>
-    <w:uiPriority w:val="99"/>
-    <w:unhideWhenUsed/>
-    <w:rsid w:val="00C25455"/>
-    <w:rPr>
-      <w:color w:val="0000FF" w:themeColor="hyperlink"/>
-      <w:u w:val="single"/>
-    </w:rPr>
-  </w:style>
-  <w:style w:type="paragraph" w:styleId="Textocomentario">
-    <w:name w:val="annotation text"/>
-    <w:basedOn w:val="Normal"/>
-    <w:link w:val="TextocomentarioCar"/>
-    <w:uiPriority w:val="99"/>
-    <w:semiHidden/>
-    <w:unhideWhenUsed/>
-    <w:rPr>
-      <w:sz w:val="20"/>
-      <w:szCs w:val="20"/>
-    </w:rPr>
-  </w:style>
-  <w:style w:type="character" w:customStyle="1" w:styleId="TextocomentarioCar">
-    <w:name w:val="Texto comentario Car"/>
-    <w:basedOn w:val="Fuentedeprrafopredeter"/>
-    <w:link w:val="Textocomentario"/>
-    <w:uiPriority w:val="99"/>
-    <w:semiHidden/>
-    <w:rPr>
-      <w:sz w:val="20"/>
-      <w:szCs w:val="20"/>
-    </w:rPr>
-  </w:style>
-  <w:style w:type="character" w:styleId="Refdecomentario">
-    <w:name w:val="annotation reference"/>
-    <w:basedOn w:val="Fuentedeprrafopredeter"/>
-    <w:uiPriority w:val="99"/>
-    <w:semiHidden/>
-    <w:unhideWhenUsed/>
-    <w:rPr>
-      <w:sz w:val="16"/>
-      <w:szCs w:val="16"/>
-    </w:rPr>
-  </w:style>
-  <w:style w:type="paragraph" w:customStyle="1" w:styleId="Figura">
-    <w:name w:val="Figura"/>
-    <w:basedOn w:val="Epgrafe"/>
-    <w:link w:val="FiguraCar"/>
-    <w:qFormat/>
-    <w:rsid w:val="006B122F"/>
-    <w:pPr>
-      <w:widowControl/>
-      <w:pBdr>
-        <w:top w:val="none" w:sz="0" w:space="0" w:color="auto"/>
-        <w:left w:val="none" w:sz="0" w:space="0" w:color="auto"/>
-        <w:bottom w:val="none" w:sz="0" w:space="0" w:color="auto"/>
-        <w:right w:val="none" w:sz="0" w:space="0" w:color="auto"/>
-        <w:between w:val="none" w:sz="0" w:space="0" w:color="auto"/>
-      </w:pBdr>
-      <w:jc w:val="center"/>
-    </w:pPr>
-    <w:rPr>
-      <w:rFonts w:eastAsiaTheme="minorHAnsi" w:cstheme="minorBidi"/>
-      <w:b/>
-      <w:bCs/>
-      <w:i w:val="0"/>
-      <w:iCs w:val="0"/>
-      <w:color w:val="auto"/>
-      <w:lang w:eastAsia="en-US"/>
-    </w:rPr>
-  </w:style>
-  <w:style w:type="character" w:customStyle="1" w:styleId="FiguraCar">
-    <w:name w:val="Figura Car"/>
-    <w:basedOn w:val="Fuentedeprrafopredeter"/>
-    <w:link w:val="Figura"/>
-    <w:rsid w:val="006B122F"/>
-    <w:rPr>
-      <w:rFonts w:eastAsiaTheme="minorHAnsi" w:cstheme="minorBidi"/>
-      <w:b/>
-      <w:bCs/>
-      <w:color w:val="auto"/>
-      <w:sz w:val="18"/>
-      <w:szCs w:val="18"/>
-      <w:lang w:eastAsia="en-US"/>
-    </w:rPr>
-  </w:style>
-  <w:style w:type="paragraph" w:styleId="Epgrafe">
+  <w:style w:type="paragraph" w:styleId="Descripcin">
     <w:name w:val="caption"/>
     <w:basedOn w:val="Normal"/>
     <w:next w:val="Normal"/>
@@ -47836,7 +45533,7 @@
 </file>
 
 <file path=customXml/itemProps1.xml><?xml version="1.0" encoding="utf-8"?>
-<ds:datastoreItem xmlns:ds="http://schemas.openxmlformats.org/officeDocument/2006/customXml" ds:itemID="{C7B3161D-78D0-475B-AC43-AE896D7A8580}">
+<ds:datastoreItem xmlns:ds="http://schemas.openxmlformats.org/officeDocument/2006/customXml" ds:itemID="{4F8B7BED-62A3-4258-BF82-12354C5898E6}">
   <ds:schemaRefs>
     <ds:schemaRef ds:uri="http://schemas.openxmlformats.org/officeDocument/2006/bibliography"/>
   </ds:schemaRefs>

--- a/extras/docs/InformeFinal_2017.docx
+++ b/extras/docs/InformeFinal_2017.docx
@@ -993,6 +993,7 @@
           <w:sz w:val="24"/>
           <w:szCs w:val="24"/>
         </w:rPr>
+        <w:lastRenderedPageBreak/>
         <w:t>INGENIERÍA DE SISTEMAS</w:t>
       </w:r>
     </w:p>
@@ -1039,7 +1040,6 @@
           <w:sz w:val="24"/>
           <w:szCs w:val="24"/>
         </w:rPr>
-        <w:lastRenderedPageBreak/>
         <w:t>FECHA DE PRESENTACIÓN: DD-MM-AAAA</w:t>
       </w:r>
     </w:p>
@@ -6105,7 +6105,7 @@
         </w:rPr>
         <w:fldChar w:fldCharType="separate"/>
       </w:r>
-      <w:hyperlink w:anchor="_Toc497482379" w:history="1">
+      <w:hyperlink w:anchor="_Toc497514279" w:history="1">
         <w:r>
           <w:rPr>
             <w:rStyle w:val="Hipervnculo"/>
@@ -6132,7 +6132,7 @@
             <w:noProof/>
             <w:webHidden/>
           </w:rPr>
-          <w:instrText xml:space="preserve"> PAGEREF _Toc497482379 \h </w:instrText>
+          <w:instrText xml:space="preserve"> PAGEREF _Toc497514279 \h </w:instrText>
         </w:r>
         <w:r>
           <w:rPr>
@@ -6152,7 +6152,7 @@
             <w:noProof/>
             <w:webHidden/>
           </w:rPr>
-          <w:t>30</w:t>
+          <w:t>32</w:t>
         </w:r>
         <w:r>
           <w:rPr>
@@ -6175,7 +6175,7 @@
           <w:color w:val="auto"/>
         </w:rPr>
       </w:pPr>
-      <w:hyperlink w:anchor="_Toc497482380" w:history="1">
+      <w:hyperlink w:anchor="_Toc497514280" w:history="1">
         <w:r>
           <w:rPr>
             <w:rStyle w:val="Hipervnculo"/>
@@ -6202,7 +6202,7 @@
             <w:noProof/>
             <w:webHidden/>
           </w:rPr>
-          <w:instrText xml:space="preserve"> PAGEREF _Toc497482380 \h </w:instrText>
+          <w:instrText xml:space="preserve"> PAGEREF _Toc497514280 \h </w:instrText>
         </w:r>
         <w:r>
           <w:rPr>
@@ -6222,7 +6222,7 @@
             <w:noProof/>
             <w:webHidden/>
           </w:rPr>
-          <w:t>31</w:t>
+          <w:t>33</w:t>
         </w:r>
         <w:r>
           <w:rPr>
@@ -6245,7 +6245,7 @@
           <w:color w:val="auto"/>
         </w:rPr>
       </w:pPr>
-      <w:hyperlink w:anchor="_Toc497482381" w:history="1">
+      <w:hyperlink w:anchor="_Toc497514281" w:history="1">
         <w:r>
           <w:rPr>
             <w:rStyle w:val="Hipervnculo"/>
@@ -6272,77 +6272,7 @@
             <w:noProof/>
             <w:webHidden/>
           </w:rPr>
-          <w:instrText xml:space="preserve"> PAGEREF _Toc497482381 \h </w:instrText>
-        </w:r>
-        <w:r>
-          <w:rPr>
-            <w:noProof/>
-            <w:webHidden/>
-          </w:rPr>
-        </w:r>
-        <w:r>
-          <w:rPr>
-            <w:noProof/>
-            <w:webHidden/>
-          </w:rPr>
-          <w:fldChar w:fldCharType="separate"/>
-        </w:r>
-        <w:r>
-          <w:rPr>
-            <w:noProof/>
-            <w:webHidden/>
-          </w:rPr>
-          <w:t>51</w:t>
-        </w:r>
-        <w:r>
-          <w:rPr>
-            <w:noProof/>
-            <w:webHidden/>
-          </w:rPr>
-          <w:fldChar w:fldCharType="end"/>
-        </w:r>
-      </w:hyperlink>
-    </w:p>
-    <w:p>
-      <w:pPr>
-        <w:pStyle w:val="Tabladeilustraciones"/>
-        <w:tabs>
-          <w:tab w:val="right" w:pos="8828"/>
-        </w:tabs>
-        <w:rPr>
-          <w:rFonts w:asciiTheme="minorHAnsi" w:eastAsiaTheme="minorEastAsia" w:hAnsiTheme="minorHAnsi" w:cstheme="minorBidi"/>
-          <w:noProof/>
-          <w:color w:val="auto"/>
-        </w:rPr>
-      </w:pPr>
-      <w:hyperlink w:anchor="_Toc497482382" w:history="1">
-        <w:r>
-          <w:rPr>
-            <w:rStyle w:val="Hipervnculo"/>
-            <w:noProof/>
-          </w:rPr>
-          <w:t>Figura 4. Modelo BPMN</w:t>
-        </w:r>
-        <w:r>
-          <w:rPr>
-            <w:noProof/>
-            <w:webHidden/>
-          </w:rPr>
-          <w:tab/>
-        </w:r>
-        <w:r>
-          <w:rPr>
-            <w:noProof/>
-            <w:webHidden/>
-          </w:rPr>
-          <w:fldChar w:fldCharType="begin"/>
-        </w:r>
-        <w:r>
-          <w:rPr>
-            <w:noProof/>
-            <w:webHidden/>
-          </w:rPr>
-          <w:instrText xml:space="preserve"> PAGEREF _Toc497482382 \h </w:instrText>
+          <w:instrText xml:space="preserve"> PAGEREF _Toc497514281 \h </w:instrText>
         </w:r>
         <w:r>
           <w:rPr>
@@ -6385,13 +6315,13 @@
           <w:color w:val="auto"/>
         </w:rPr>
       </w:pPr>
-      <w:hyperlink w:anchor="_Toc497482383" w:history="1">
+      <w:hyperlink w:anchor="_Toc497514282" w:history="1">
         <w:r>
           <w:rPr>
             <w:rStyle w:val="Hipervnculo"/>
             <w:noProof/>
           </w:rPr>
-          <w:t>Figura 5. Modelo Entidad Relación</w:t>
+          <w:t>Figura 4. Modelo BPMN</w:t>
         </w:r>
         <w:r>
           <w:rPr>
@@ -6412,7 +6342,7 @@
             <w:noProof/>
             <w:webHidden/>
           </w:rPr>
-          <w:instrText xml:space="preserve"> PAGEREF _Toc497482383 \h </w:instrText>
+          <w:instrText xml:space="preserve"> PAGEREF _Toc497514282 \h </w:instrText>
         </w:r>
         <w:r>
           <w:rPr>
@@ -6455,13 +6385,13 @@
           <w:color w:val="auto"/>
         </w:rPr>
       </w:pPr>
-      <w:hyperlink w:anchor="_Toc497482384" w:history="1">
+      <w:hyperlink w:anchor="_Toc497514283" w:history="1">
         <w:r>
           <w:rPr>
             <w:rStyle w:val="Hipervnculo"/>
             <w:noProof/>
           </w:rPr>
-          <w:t>Figura 6. Diagrama de Clases</w:t>
+          <w:t>Figura 5. Modelo Entidad Relación</w:t>
         </w:r>
         <w:r>
           <w:rPr>
@@ -6482,147 +6412,7 @@
             <w:noProof/>
             <w:webHidden/>
           </w:rPr>
-          <w:instrText xml:space="preserve"> PAGEREF _Toc497482384 \h </w:instrText>
-        </w:r>
-        <w:r>
-          <w:rPr>
-            <w:noProof/>
-            <w:webHidden/>
-          </w:rPr>
-        </w:r>
-        <w:r>
-          <w:rPr>
-            <w:noProof/>
-            <w:webHidden/>
-          </w:rPr>
-          <w:fldChar w:fldCharType="separate"/>
-        </w:r>
-        <w:r>
-          <w:rPr>
-            <w:noProof/>
-            <w:webHidden/>
-          </w:rPr>
-          <w:t>56</w:t>
-        </w:r>
-        <w:r>
-          <w:rPr>
-            <w:noProof/>
-            <w:webHidden/>
-          </w:rPr>
-          <w:fldChar w:fldCharType="end"/>
-        </w:r>
-      </w:hyperlink>
-    </w:p>
-    <w:p>
-      <w:pPr>
-        <w:pStyle w:val="Tabladeilustraciones"/>
-        <w:tabs>
-          <w:tab w:val="right" w:pos="8828"/>
-        </w:tabs>
-        <w:rPr>
-          <w:rFonts w:asciiTheme="minorHAnsi" w:eastAsiaTheme="minorEastAsia" w:hAnsiTheme="minorHAnsi" w:cstheme="minorBidi"/>
-          <w:noProof/>
-          <w:color w:val="auto"/>
-        </w:rPr>
-      </w:pPr>
-      <w:hyperlink w:anchor="_Toc497482385" w:history="1">
-        <w:r>
-          <w:rPr>
-            <w:rStyle w:val="Hipervnculo"/>
-            <w:noProof/>
-          </w:rPr>
-          <w:t>Figura 7. Diagrama de Secuencias Coordinador</w:t>
-        </w:r>
-        <w:r>
-          <w:rPr>
-            <w:noProof/>
-            <w:webHidden/>
-          </w:rPr>
-          <w:tab/>
-        </w:r>
-        <w:r>
-          <w:rPr>
-            <w:noProof/>
-            <w:webHidden/>
-          </w:rPr>
-          <w:fldChar w:fldCharType="begin"/>
-        </w:r>
-        <w:r>
-          <w:rPr>
-            <w:noProof/>
-            <w:webHidden/>
-          </w:rPr>
-          <w:instrText xml:space="preserve"> PAGEREF _Toc497482385 \h </w:instrText>
-        </w:r>
-        <w:r>
-          <w:rPr>
-            <w:noProof/>
-            <w:webHidden/>
-          </w:rPr>
-        </w:r>
-        <w:r>
-          <w:rPr>
-            <w:noProof/>
-            <w:webHidden/>
-          </w:rPr>
-          <w:fldChar w:fldCharType="separate"/>
-        </w:r>
-        <w:r>
-          <w:rPr>
-            <w:noProof/>
-            <w:webHidden/>
-          </w:rPr>
-          <w:t>56</w:t>
-        </w:r>
-        <w:r>
-          <w:rPr>
-            <w:noProof/>
-            <w:webHidden/>
-          </w:rPr>
-          <w:fldChar w:fldCharType="end"/>
-        </w:r>
-      </w:hyperlink>
-    </w:p>
-    <w:p>
-      <w:pPr>
-        <w:pStyle w:val="Tabladeilustraciones"/>
-        <w:tabs>
-          <w:tab w:val="right" w:pos="8828"/>
-        </w:tabs>
-        <w:rPr>
-          <w:rFonts w:asciiTheme="minorHAnsi" w:eastAsiaTheme="minorEastAsia" w:hAnsiTheme="minorHAnsi" w:cstheme="minorBidi"/>
-          <w:noProof/>
-          <w:color w:val="auto"/>
-        </w:rPr>
-      </w:pPr>
-      <w:hyperlink w:anchor="_Toc497482386" w:history="1">
-        <w:r>
-          <w:rPr>
-            <w:rStyle w:val="Hipervnculo"/>
-            <w:noProof/>
-          </w:rPr>
-          <w:t>Figura 8. Diagrama de Secuencia Docente</w:t>
-        </w:r>
-        <w:r>
-          <w:rPr>
-            <w:noProof/>
-            <w:webHidden/>
-          </w:rPr>
-          <w:tab/>
-        </w:r>
-        <w:r>
-          <w:rPr>
-            <w:noProof/>
-            <w:webHidden/>
-          </w:rPr>
-          <w:fldChar w:fldCharType="begin"/>
-        </w:r>
-        <w:r>
-          <w:rPr>
-            <w:noProof/>
-            <w:webHidden/>
-          </w:rPr>
-          <w:instrText xml:space="preserve"> PAGEREF _Toc497482386 \h </w:instrText>
+          <w:instrText xml:space="preserve"> PAGEREF _Toc497514283 \h </w:instrText>
         </w:r>
         <w:r>
           <w:rPr>
@@ -6665,13 +6455,13 @@
           <w:color w:val="auto"/>
         </w:rPr>
       </w:pPr>
-      <w:hyperlink w:anchor="_Toc497482387" w:history="1">
+      <w:hyperlink w:anchor="_Toc497514284" w:history="1">
         <w:r>
           <w:rPr>
             <w:rStyle w:val="Hipervnculo"/>
             <w:noProof/>
           </w:rPr>
-          <w:t>Figura 9. Modelo de Servicios</w:t>
+          <w:t>Figura 6. Diagrama de Clases</w:t>
         </w:r>
         <w:r>
           <w:rPr>
@@ -6692,7 +6482,7 @@
             <w:noProof/>
             <w:webHidden/>
           </w:rPr>
-          <w:instrText xml:space="preserve"> PAGEREF _Toc497482387 \h </w:instrText>
+          <w:instrText xml:space="preserve"> PAGEREF _Toc497514284 \h </w:instrText>
         </w:r>
         <w:r>
           <w:rPr>
@@ -6735,13 +6525,13 @@
           <w:color w:val="auto"/>
         </w:rPr>
       </w:pPr>
-      <w:hyperlink w:anchor="_Toc497482388" w:history="1">
+      <w:hyperlink w:anchor="_Toc497514285" w:history="1">
         <w:r>
           <w:rPr>
             <w:rStyle w:val="Hipervnculo"/>
             <w:noProof/>
           </w:rPr>
-          <w:t>Figura 10. Imagen de Inicio de Sesión</w:t>
+          <w:t>Figura 7. Diagrama de Secuencias Coordinador</w:t>
         </w:r>
         <w:r>
           <w:rPr>
@@ -6762,7 +6552,77 @@
             <w:noProof/>
             <w:webHidden/>
           </w:rPr>
-          <w:instrText xml:space="preserve"> PAGEREF _Toc497482388 \h </w:instrText>
+          <w:instrText xml:space="preserve"> PAGEREF _Toc497514285 \h </w:instrText>
+        </w:r>
+        <w:r>
+          <w:rPr>
+            <w:noProof/>
+            <w:webHidden/>
+          </w:rPr>
+        </w:r>
+        <w:r>
+          <w:rPr>
+            <w:noProof/>
+            <w:webHidden/>
+          </w:rPr>
+          <w:fldChar w:fldCharType="separate"/>
+        </w:r>
+        <w:r>
+          <w:rPr>
+            <w:noProof/>
+            <w:webHidden/>
+          </w:rPr>
+          <w:t>58</w:t>
+        </w:r>
+        <w:r>
+          <w:rPr>
+            <w:noProof/>
+            <w:webHidden/>
+          </w:rPr>
+          <w:fldChar w:fldCharType="end"/>
+        </w:r>
+      </w:hyperlink>
+    </w:p>
+    <w:p>
+      <w:pPr>
+        <w:pStyle w:val="Tabladeilustraciones"/>
+        <w:tabs>
+          <w:tab w:val="right" w:pos="8828"/>
+        </w:tabs>
+        <w:rPr>
+          <w:rFonts w:asciiTheme="minorHAnsi" w:eastAsiaTheme="minorEastAsia" w:hAnsiTheme="minorHAnsi" w:cstheme="minorBidi"/>
+          <w:noProof/>
+          <w:color w:val="auto"/>
+        </w:rPr>
+      </w:pPr>
+      <w:hyperlink w:anchor="_Toc497514286" w:history="1">
+        <w:r>
+          <w:rPr>
+            <w:rStyle w:val="Hipervnculo"/>
+            <w:noProof/>
+          </w:rPr>
+          <w:t>Figura 8. Diagrama de Secuencia Docente</w:t>
+        </w:r>
+        <w:r>
+          <w:rPr>
+            <w:noProof/>
+            <w:webHidden/>
+          </w:rPr>
+          <w:tab/>
+        </w:r>
+        <w:r>
+          <w:rPr>
+            <w:noProof/>
+            <w:webHidden/>
+          </w:rPr>
+          <w:fldChar w:fldCharType="begin"/>
+        </w:r>
+        <w:r>
+          <w:rPr>
+            <w:noProof/>
+            <w:webHidden/>
+          </w:rPr>
+          <w:instrText xml:space="preserve"> PAGEREF _Toc497514286 \h </w:instrText>
         </w:r>
         <w:r>
           <w:rPr>
@@ -6805,13 +6665,13 @@
           <w:color w:val="auto"/>
         </w:rPr>
       </w:pPr>
-      <w:hyperlink w:anchor="_Toc497482389" w:history="1">
+      <w:hyperlink w:anchor="_Toc497514287" w:history="1">
         <w:r>
           <w:rPr>
             <w:rStyle w:val="Hipervnculo"/>
             <w:noProof/>
           </w:rPr>
-          <w:t>Figura 11. Vista coordinador después de iniciar sesión</w:t>
+          <w:t>Figura 9. Modelo de Servicios</w:t>
         </w:r>
         <w:r>
           <w:rPr>
@@ -6832,7 +6692,7 @@
             <w:noProof/>
             <w:webHidden/>
           </w:rPr>
-          <w:instrText xml:space="preserve"> PAGEREF _Toc497482389 \h </w:instrText>
+          <w:instrText xml:space="preserve"> PAGEREF _Toc497514287 \h </w:instrText>
         </w:r>
         <w:r>
           <w:rPr>
@@ -6875,13 +6735,13 @@
           <w:color w:val="auto"/>
         </w:rPr>
       </w:pPr>
-      <w:hyperlink w:anchor="_Toc497482390" w:history="1">
+      <w:hyperlink w:anchor="_Toc497514288" w:history="1">
         <w:r>
           <w:rPr>
             <w:rStyle w:val="Hipervnculo"/>
             <w:noProof/>
           </w:rPr>
-          <w:t>Figura 12.  Datos del docente</w:t>
+          <w:t>Figura 10. Imagen de Inicio de Sesión</w:t>
         </w:r>
         <w:r>
           <w:rPr>
@@ -6902,7 +6762,7 @@
             <w:noProof/>
             <w:webHidden/>
           </w:rPr>
-          <w:instrText xml:space="preserve"> PAGEREF _Toc497482390 \h </w:instrText>
+          <w:instrText xml:space="preserve"> PAGEREF _Toc497514288 \h </w:instrText>
         </w:r>
         <w:r>
           <w:rPr>
@@ -6945,13 +6805,13 @@
           <w:color w:val="auto"/>
         </w:rPr>
       </w:pPr>
-      <w:hyperlink w:anchor="_Toc497482391" w:history="1">
+      <w:hyperlink w:anchor="_Toc497514289" w:history="1">
         <w:r>
           <w:rPr>
             <w:rStyle w:val="Hipervnculo"/>
             <w:noProof/>
           </w:rPr>
-          <w:t>Figura 13. Añadiendo un docente</w:t>
+          <w:t>Figura 11. Vista coordinador después de iniciar sesión</w:t>
         </w:r>
         <w:r>
           <w:rPr>
@@ -6972,77 +6832,7 @@
             <w:noProof/>
             <w:webHidden/>
           </w:rPr>
-          <w:instrText xml:space="preserve"> PAGEREF _Toc497482391 \h </w:instrText>
-        </w:r>
-        <w:r>
-          <w:rPr>
-            <w:noProof/>
-            <w:webHidden/>
-          </w:rPr>
-        </w:r>
-        <w:r>
-          <w:rPr>
-            <w:noProof/>
-            <w:webHidden/>
-          </w:rPr>
-          <w:fldChar w:fldCharType="separate"/>
-        </w:r>
-        <w:r>
-          <w:rPr>
-            <w:noProof/>
-            <w:webHidden/>
-          </w:rPr>
-          <w:t>61</w:t>
-        </w:r>
-        <w:r>
-          <w:rPr>
-            <w:noProof/>
-            <w:webHidden/>
-          </w:rPr>
-          <w:fldChar w:fldCharType="end"/>
-        </w:r>
-      </w:hyperlink>
-    </w:p>
-    <w:p>
-      <w:pPr>
-        <w:pStyle w:val="Tabladeilustraciones"/>
-        <w:tabs>
-          <w:tab w:val="right" w:pos="8828"/>
-        </w:tabs>
-        <w:rPr>
-          <w:rFonts w:asciiTheme="minorHAnsi" w:eastAsiaTheme="minorEastAsia" w:hAnsiTheme="minorHAnsi" w:cstheme="minorBidi"/>
-          <w:noProof/>
-          <w:color w:val="auto"/>
-        </w:rPr>
-      </w:pPr>
-      <w:hyperlink w:anchor="_Toc497482392" w:history="1">
-        <w:r>
-          <w:rPr>
-            <w:rStyle w:val="Hipervnculo"/>
-            <w:noProof/>
-          </w:rPr>
-          <w:t>Figura 14. Vista de Semanas</w:t>
-        </w:r>
-        <w:r>
-          <w:rPr>
-            <w:noProof/>
-            <w:webHidden/>
-          </w:rPr>
-          <w:tab/>
-        </w:r>
-        <w:r>
-          <w:rPr>
-            <w:noProof/>
-            <w:webHidden/>
-          </w:rPr>
-          <w:fldChar w:fldCharType="begin"/>
-        </w:r>
-        <w:r>
-          <w:rPr>
-            <w:noProof/>
-            <w:webHidden/>
-          </w:rPr>
-          <w:instrText xml:space="preserve"> PAGEREF _Toc497482392 \h </w:instrText>
+          <w:instrText xml:space="preserve"> PAGEREF _Toc497514289 \h </w:instrText>
         </w:r>
         <w:r>
           <w:rPr>
@@ -7075,6 +6865,846 @@
     </w:p>
     <w:p>
       <w:pPr>
+        <w:pStyle w:val="Tabladeilustraciones"/>
+        <w:tabs>
+          <w:tab w:val="right" w:pos="8828"/>
+        </w:tabs>
+        <w:rPr>
+          <w:rFonts w:asciiTheme="minorHAnsi" w:eastAsiaTheme="minorEastAsia" w:hAnsiTheme="minorHAnsi" w:cstheme="minorBidi"/>
+          <w:noProof/>
+          <w:color w:val="auto"/>
+        </w:rPr>
+      </w:pPr>
+      <w:hyperlink w:anchor="_Toc497514290" w:history="1">
+        <w:r>
+          <w:rPr>
+            <w:rStyle w:val="Hipervnculo"/>
+            <w:noProof/>
+          </w:rPr>
+          <w:t>Figura 12.  Datos del docente</w:t>
+        </w:r>
+        <w:r>
+          <w:rPr>
+            <w:noProof/>
+            <w:webHidden/>
+          </w:rPr>
+          <w:tab/>
+        </w:r>
+        <w:r>
+          <w:rPr>
+            <w:noProof/>
+            <w:webHidden/>
+          </w:rPr>
+          <w:fldChar w:fldCharType="begin"/>
+        </w:r>
+        <w:r>
+          <w:rPr>
+            <w:noProof/>
+            <w:webHidden/>
+          </w:rPr>
+          <w:instrText xml:space="preserve"> PAGEREF _Toc497514290 \h </w:instrText>
+        </w:r>
+        <w:r>
+          <w:rPr>
+            <w:noProof/>
+            <w:webHidden/>
+          </w:rPr>
+        </w:r>
+        <w:r>
+          <w:rPr>
+            <w:noProof/>
+            <w:webHidden/>
+          </w:rPr>
+          <w:fldChar w:fldCharType="separate"/>
+        </w:r>
+        <w:r>
+          <w:rPr>
+            <w:noProof/>
+            <w:webHidden/>
+          </w:rPr>
+          <w:t>63</w:t>
+        </w:r>
+        <w:r>
+          <w:rPr>
+            <w:noProof/>
+            <w:webHidden/>
+          </w:rPr>
+          <w:fldChar w:fldCharType="end"/>
+        </w:r>
+      </w:hyperlink>
+    </w:p>
+    <w:p>
+      <w:pPr>
+        <w:pStyle w:val="Tabladeilustraciones"/>
+        <w:tabs>
+          <w:tab w:val="right" w:pos="8828"/>
+        </w:tabs>
+        <w:rPr>
+          <w:rFonts w:asciiTheme="minorHAnsi" w:eastAsiaTheme="minorEastAsia" w:hAnsiTheme="minorHAnsi" w:cstheme="minorBidi"/>
+          <w:noProof/>
+          <w:color w:val="auto"/>
+        </w:rPr>
+      </w:pPr>
+      <w:hyperlink w:anchor="_Toc497514291" w:history="1">
+        <w:r>
+          <w:rPr>
+            <w:rStyle w:val="Hipervnculo"/>
+            <w:noProof/>
+          </w:rPr>
+          <w:t>Figura 13. Añadiendo un docente</w:t>
+        </w:r>
+        <w:r>
+          <w:rPr>
+            <w:noProof/>
+            <w:webHidden/>
+          </w:rPr>
+          <w:tab/>
+        </w:r>
+        <w:r>
+          <w:rPr>
+            <w:noProof/>
+            <w:webHidden/>
+          </w:rPr>
+          <w:fldChar w:fldCharType="begin"/>
+        </w:r>
+        <w:r>
+          <w:rPr>
+            <w:noProof/>
+            <w:webHidden/>
+          </w:rPr>
+          <w:instrText xml:space="preserve"> PAGEREF _Toc497514291 \h </w:instrText>
+        </w:r>
+        <w:r>
+          <w:rPr>
+            <w:noProof/>
+            <w:webHidden/>
+          </w:rPr>
+        </w:r>
+        <w:r>
+          <w:rPr>
+            <w:noProof/>
+            <w:webHidden/>
+          </w:rPr>
+          <w:fldChar w:fldCharType="separate"/>
+        </w:r>
+        <w:r>
+          <w:rPr>
+            <w:noProof/>
+            <w:webHidden/>
+          </w:rPr>
+          <w:t>63</w:t>
+        </w:r>
+        <w:r>
+          <w:rPr>
+            <w:noProof/>
+            <w:webHidden/>
+          </w:rPr>
+          <w:fldChar w:fldCharType="end"/>
+        </w:r>
+      </w:hyperlink>
+    </w:p>
+    <w:p>
+      <w:pPr>
+        <w:pStyle w:val="Tabladeilustraciones"/>
+        <w:tabs>
+          <w:tab w:val="right" w:pos="8828"/>
+        </w:tabs>
+        <w:rPr>
+          <w:rFonts w:asciiTheme="minorHAnsi" w:eastAsiaTheme="minorEastAsia" w:hAnsiTheme="minorHAnsi" w:cstheme="minorBidi"/>
+          <w:noProof/>
+          <w:color w:val="auto"/>
+        </w:rPr>
+      </w:pPr>
+      <w:hyperlink w:anchor="_Toc497514292" w:history="1">
+        <w:r>
+          <w:rPr>
+            <w:rStyle w:val="Hipervnculo"/>
+            <w:noProof/>
+          </w:rPr>
+          <w:t>Figura 14. Vista de Semanas</w:t>
+        </w:r>
+        <w:r>
+          <w:rPr>
+            <w:noProof/>
+            <w:webHidden/>
+          </w:rPr>
+          <w:tab/>
+        </w:r>
+        <w:r>
+          <w:rPr>
+            <w:noProof/>
+            <w:webHidden/>
+          </w:rPr>
+          <w:fldChar w:fldCharType="begin"/>
+        </w:r>
+        <w:r>
+          <w:rPr>
+            <w:noProof/>
+            <w:webHidden/>
+          </w:rPr>
+          <w:instrText xml:space="preserve"> PAGEREF _Toc497514292 \h </w:instrText>
+        </w:r>
+        <w:r>
+          <w:rPr>
+            <w:noProof/>
+            <w:webHidden/>
+          </w:rPr>
+        </w:r>
+        <w:r>
+          <w:rPr>
+            <w:noProof/>
+            <w:webHidden/>
+          </w:rPr>
+          <w:fldChar w:fldCharType="separate"/>
+        </w:r>
+        <w:r>
+          <w:rPr>
+            <w:noProof/>
+            <w:webHidden/>
+          </w:rPr>
+          <w:t>64</w:t>
+        </w:r>
+        <w:r>
+          <w:rPr>
+            <w:noProof/>
+            <w:webHidden/>
+          </w:rPr>
+          <w:fldChar w:fldCharType="end"/>
+        </w:r>
+      </w:hyperlink>
+    </w:p>
+    <w:p>
+      <w:pPr>
+        <w:pStyle w:val="Tabladeilustraciones"/>
+        <w:tabs>
+          <w:tab w:val="right" w:pos="8828"/>
+        </w:tabs>
+        <w:rPr>
+          <w:rFonts w:asciiTheme="minorHAnsi" w:eastAsiaTheme="minorEastAsia" w:hAnsiTheme="minorHAnsi" w:cstheme="minorBidi"/>
+          <w:noProof/>
+          <w:color w:val="auto"/>
+        </w:rPr>
+      </w:pPr>
+      <w:hyperlink w:anchor="_Toc497514293" w:history="1">
+        <w:r>
+          <w:rPr>
+            <w:rStyle w:val="Hipervnculo"/>
+            <w:noProof/>
+          </w:rPr>
+          <w:t>Figura 15. Vista de Asignación</w:t>
+        </w:r>
+        <w:r>
+          <w:rPr>
+            <w:noProof/>
+            <w:webHidden/>
+          </w:rPr>
+          <w:tab/>
+        </w:r>
+        <w:r>
+          <w:rPr>
+            <w:noProof/>
+            <w:webHidden/>
+          </w:rPr>
+          <w:fldChar w:fldCharType="begin"/>
+        </w:r>
+        <w:r>
+          <w:rPr>
+            <w:noProof/>
+            <w:webHidden/>
+          </w:rPr>
+          <w:instrText xml:space="preserve"> PAGEREF _Toc497514293 \h </w:instrText>
+        </w:r>
+        <w:r>
+          <w:rPr>
+            <w:noProof/>
+            <w:webHidden/>
+          </w:rPr>
+        </w:r>
+        <w:r>
+          <w:rPr>
+            <w:noProof/>
+            <w:webHidden/>
+          </w:rPr>
+          <w:fldChar w:fldCharType="separate"/>
+        </w:r>
+        <w:r>
+          <w:rPr>
+            <w:noProof/>
+            <w:webHidden/>
+          </w:rPr>
+          <w:t>65</w:t>
+        </w:r>
+        <w:r>
+          <w:rPr>
+            <w:noProof/>
+            <w:webHidden/>
+          </w:rPr>
+          <w:fldChar w:fldCharType="end"/>
+        </w:r>
+      </w:hyperlink>
+    </w:p>
+    <w:p>
+      <w:pPr>
+        <w:pStyle w:val="Tabladeilustraciones"/>
+        <w:tabs>
+          <w:tab w:val="right" w:pos="8828"/>
+        </w:tabs>
+        <w:rPr>
+          <w:rFonts w:asciiTheme="minorHAnsi" w:eastAsiaTheme="minorEastAsia" w:hAnsiTheme="minorHAnsi" w:cstheme="minorBidi"/>
+          <w:noProof/>
+          <w:color w:val="auto"/>
+        </w:rPr>
+      </w:pPr>
+      <w:hyperlink w:anchor="_Toc497514294" w:history="1">
+        <w:r>
+          <w:rPr>
+            <w:rStyle w:val="Hipervnculo"/>
+            <w:noProof/>
+          </w:rPr>
+          <w:t>Figura 16. Listado de Actividades</w:t>
+        </w:r>
+        <w:r>
+          <w:rPr>
+            <w:noProof/>
+            <w:webHidden/>
+          </w:rPr>
+          <w:tab/>
+        </w:r>
+        <w:r>
+          <w:rPr>
+            <w:noProof/>
+            <w:webHidden/>
+          </w:rPr>
+          <w:fldChar w:fldCharType="begin"/>
+        </w:r>
+        <w:r>
+          <w:rPr>
+            <w:noProof/>
+            <w:webHidden/>
+          </w:rPr>
+          <w:instrText xml:space="preserve"> PAGEREF _Toc497514294 \h </w:instrText>
+        </w:r>
+        <w:r>
+          <w:rPr>
+            <w:noProof/>
+            <w:webHidden/>
+          </w:rPr>
+        </w:r>
+        <w:r>
+          <w:rPr>
+            <w:noProof/>
+            <w:webHidden/>
+          </w:rPr>
+          <w:fldChar w:fldCharType="separate"/>
+        </w:r>
+        <w:r>
+          <w:rPr>
+            <w:noProof/>
+            <w:webHidden/>
+          </w:rPr>
+          <w:t>65</w:t>
+        </w:r>
+        <w:r>
+          <w:rPr>
+            <w:noProof/>
+            <w:webHidden/>
+          </w:rPr>
+          <w:fldChar w:fldCharType="end"/>
+        </w:r>
+      </w:hyperlink>
+    </w:p>
+    <w:p>
+      <w:pPr>
+        <w:pStyle w:val="Tabladeilustraciones"/>
+        <w:tabs>
+          <w:tab w:val="right" w:pos="8828"/>
+        </w:tabs>
+        <w:rPr>
+          <w:rFonts w:asciiTheme="minorHAnsi" w:eastAsiaTheme="minorEastAsia" w:hAnsiTheme="minorHAnsi" w:cstheme="minorBidi"/>
+          <w:noProof/>
+          <w:color w:val="auto"/>
+        </w:rPr>
+      </w:pPr>
+      <w:hyperlink w:anchor="_Toc497514295" w:history="1">
+        <w:r>
+          <w:rPr>
+            <w:rStyle w:val="Hipervnculo"/>
+            <w:noProof/>
+          </w:rPr>
+          <w:t>Figura 17. Opciones de Asignación</w:t>
+        </w:r>
+        <w:r>
+          <w:rPr>
+            <w:noProof/>
+            <w:webHidden/>
+          </w:rPr>
+          <w:tab/>
+        </w:r>
+        <w:r>
+          <w:rPr>
+            <w:noProof/>
+            <w:webHidden/>
+          </w:rPr>
+          <w:fldChar w:fldCharType="begin"/>
+        </w:r>
+        <w:r>
+          <w:rPr>
+            <w:noProof/>
+            <w:webHidden/>
+          </w:rPr>
+          <w:instrText xml:space="preserve"> PAGEREF _Toc497514295 \h </w:instrText>
+        </w:r>
+        <w:r>
+          <w:rPr>
+            <w:noProof/>
+            <w:webHidden/>
+          </w:rPr>
+        </w:r>
+        <w:r>
+          <w:rPr>
+            <w:noProof/>
+            <w:webHidden/>
+          </w:rPr>
+          <w:fldChar w:fldCharType="separate"/>
+        </w:r>
+        <w:r>
+          <w:rPr>
+            <w:noProof/>
+            <w:webHidden/>
+          </w:rPr>
+          <w:t>66</w:t>
+        </w:r>
+        <w:r>
+          <w:rPr>
+            <w:noProof/>
+            <w:webHidden/>
+          </w:rPr>
+          <w:fldChar w:fldCharType="end"/>
+        </w:r>
+      </w:hyperlink>
+    </w:p>
+    <w:p>
+      <w:pPr>
+        <w:pStyle w:val="Tabladeilustraciones"/>
+        <w:tabs>
+          <w:tab w:val="right" w:pos="8828"/>
+        </w:tabs>
+        <w:rPr>
+          <w:rFonts w:asciiTheme="minorHAnsi" w:eastAsiaTheme="minorEastAsia" w:hAnsiTheme="minorHAnsi" w:cstheme="minorBidi"/>
+          <w:noProof/>
+          <w:color w:val="auto"/>
+        </w:rPr>
+      </w:pPr>
+      <w:hyperlink w:anchor="_Toc497514296" w:history="1">
+        <w:r>
+          <w:rPr>
+            <w:rStyle w:val="Hipervnculo"/>
+            <w:noProof/>
+          </w:rPr>
+          <w:t>Figura 18. Listado de Productos</w:t>
+        </w:r>
+        <w:r>
+          <w:rPr>
+            <w:noProof/>
+            <w:webHidden/>
+          </w:rPr>
+          <w:tab/>
+        </w:r>
+        <w:r>
+          <w:rPr>
+            <w:noProof/>
+            <w:webHidden/>
+          </w:rPr>
+          <w:fldChar w:fldCharType="begin"/>
+        </w:r>
+        <w:r>
+          <w:rPr>
+            <w:noProof/>
+            <w:webHidden/>
+          </w:rPr>
+          <w:instrText xml:space="preserve"> PAGEREF _Toc497514296 \h </w:instrText>
+        </w:r>
+        <w:r>
+          <w:rPr>
+            <w:noProof/>
+            <w:webHidden/>
+          </w:rPr>
+        </w:r>
+        <w:r>
+          <w:rPr>
+            <w:noProof/>
+            <w:webHidden/>
+          </w:rPr>
+          <w:fldChar w:fldCharType="separate"/>
+        </w:r>
+        <w:r>
+          <w:rPr>
+            <w:noProof/>
+            <w:webHidden/>
+          </w:rPr>
+          <w:t>66</w:t>
+        </w:r>
+        <w:r>
+          <w:rPr>
+            <w:noProof/>
+            <w:webHidden/>
+          </w:rPr>
+          <w:fldChar w:fldCharType="end"/>
+        </w:r>
+      </w:hyperlink>
+    </w:p>
+    <w:p>
+      <w:pPr>
+        <w:pStyle w:val="Tabladeilustraciones"/>
+        <w:tabs>
+          <w:tab w:val="right" w:pos="8828"/>
+        </w:tabs>
+        <w:rPr>
+          <w:rFonts w:asciiTheme="minorHAnsi" w:eastAsiaTheme="minorEastAsia" w:hAnsiTheme="minorHAnsi" w:cstheme="minorBidi"/>
+          <w:noProof/>
+          <w:color w:val="auto"/>
+        </w:rPr>
+      </w:pPr>
+      <w:hyperlink w:anchor="_Toc497514297" w:history="1">
+        <w:r>
+          <w:rPr>
+            <w:rStyle w:val="Hipervnculo"/>
+            <w:noProof/>
+          </w:rPr>
+          <w:t>Figura 19. Sección de Horario</w:t>
+        </w:r>
+        <w:r>
+          <w:rPr>
+            <w:noProof/>
+            <w:webHidden/>
+          </w:rPr>
+          <w:tab/>
+        </w:r>
+        <w:r>
+          <w:rPr>
+            <w:noProof/>
+            <w:webHidden/>
+          </w:rPr>
+          <w:fldChar w:fldCharType="begin"/>
+        </w:r>
+        <w:r>
+          <w:rPr>
+            <w:noProof/>
+            <w:webHidden/>
+          </w:rPr>
+          <w:instrText xml:space="preserve"> PAGEREF _Toc497514297 \h </w:instrText>
+        </w:r>
+        <w:r>
+          <w:rPr>
+            <w:noProof/>
+            <w:webHidden/>
+          </w:rPr>
+        </w:r>
+        <w:r>
+          <w:rPr>
+            <w:noProof/>
+            <w:webHidden/>
+          </w:rPr>
+          <w:fldChar w:fldCharType="separate"/>
+        </w:r>
+        <w:r>
+          <w:rPr>
+            <w:noProof/>
+            <w:webHidden/>
+          </w:rPr>
+          <w:t>67</w:t>
+        </w:r>
+        <w:r>
+          <w:rPr>
+            <w:noProof/>
+            <w:webHidden/>
+          </w:rPr>
+          <w:fldChar w:fldCharType="end"/>
+        </w:r>
+      </w:hyperlink>
+    </w:p>
+    <w:p>
+      <w:pPr>
+        <w:pStyle w:val="Tabladeilustraciones"/>
+        <w:tabs>
+          <w:tab w:val="right" w:pos="8828"/>
+        </w:tabs>
+        <w:rPr>
+          <w:rFonts w:asciiTheme="minorHAnsi" w:eastAsiaTheme="minorEastAsia" w:hAnsiTheme="minorHAnsi" w:cstheme="minorBidi"/>
+          <w:noProof/>
+          <w:color w:val="auto"/>
+        </w:rPr>
+      </w:pPr>
+      <w:hyperlink w:anchor="_Toc497514298" w:history="1">
+        <w:r>
+          <w:rPr>
+            <w:rStyle w:val="Hipervnculo"/>
+            <w:noProof/>
+          </w:rPr>
+          <w:t>Figura 20. Asignación de clase</w:t>
+        </w:r>
+        <w:r>
+          <w:rPr>
+            <w:noProof/>
+            <w:webHidden/>
+          </w:rPr>
+          <w:tab/>
+        </w:r>
+        <w:r>
+          <w:rPr>
+            <w:noProof/>
+            <w:webHidden/>
+          </w:rPr>
+          <w:fldChar w:fldCharType="begin"/>
+        </w:r>
+        <w:r>
+          <w:rPr>
+            <w:noProof/>
+            <w:webHidden/>
+          </w:rPr>
+          <w:instrText xml:space="preserve"> PAGEREF _Toc497514298 \h </w:instrText>
+        </w:r>
+        <w:r>
+          <w:rPr>
+            <w:noProof/>
+            <w:webHidden/>
+          </w:rPr>
+        </w:r>
+        <w:r>
+          <w:rPr>
+            <w:noProof/>
+            <w:webHidden/>
+          </w:rPr>
+          <w:fldChar w:fldCharType="separate"/>
+        </w:r>
+        <w:r>
+          <w:rPr>
+            <w:noProof/>
+            <w:webHidden/>
+          </w:rPr>
+          <w:t>67</w:t>
+        </w:r>
+        <w:r>
+          <w:rPr>
+            <w:noProof/>
+            <w:webHidden/>
+          </w:rPr>
+          <w:fldChar w:fldCharType="end"/>
+        </w:r>
+      </w:hyperlink>
+    </w:p>
+    <w:p>
+      <w:pPr>
+        <w:pStyle w:val="Tabladeilustraciones"/>
+        <w:tabs>
+          <w:tab w:val="right" w:pos="8828"/>
+        </w:tabs>
+        <w:rPr>
+          <w:rFonts w:asciiTheme="minorHAnsi" w:eastAsiaTheme="minorEastAsia" w:hAnsiTheme="minorHAnsi" w:cstheme="minorBidi"/>
+          <w:noProof/>
+          <w:color w:val="auto"/>
+        </w:rPr>
+      </w:pPr>
+      <w:hyperlink w:anchor="_Toc497514299" w:history="1">
+        <w:r>
+          <w:rPr>
+            <w:rStyle w:val="Hipervnculo"/>
+            <w:noProof/>
+          </w:rPr>
+          <w:t>Figura 21. Perfil del docente</w:t>
+        </w:r>
+        <w:r>
+          <w:rPr>
+            <w:noProof/>
+            <w:webHidden/>
+          </w:rPr>
+          <w:tab/>
+        </w:r>
+        <w:r>
+          <w:rPr>
+            <w:noProof/>
+            <w:webHidden/>
+          </w:rPr>
+          <w:fldChar w:fldCharType="begin"/>
+        </w:r>
+        <w:r>
+          <w:rPr>
+            <w:noProof/>
+            <w:webHidden/>
+          </w:rPr>
+          <w:instrText xml:space="preserve"> PAGEREF _Toc497514299 \h </w:instrText>
+        </w:r>
+        <w:r>
+          <w:rPr>
+            <w:noProof/>
+            <w:webHidden/>
+          </w:rPr>
+        </w:r>
+        <w:r>
+          <w:rPr>
+            <w:noProof/>
+            <w:webHidden/>
+          </w:rPr>
+          <w:fldChar w:fldCharType="separate"/>
+        </w:r>
+        <w:r>
+          <w:rPr>
+            <w:noProof/>
+            <w:webHidden/>
+          </w:rPr>
+          <w:t>68</w:t>
+        </w:r>
+        <w:r>
+          <w:rPr>
+            <w:noProof/>
+            <w:webHidden/>
+          </w:rPr>
+          <w:fldChar w:fldCharType="end"/>
+        </w:r>
+      </w:hyperlink>
+    </w:p>
+    <w:p>
+      <w:pPr>
+        <w:pStyle w:val="Tabladeilustraciones"/>
+        <w:tabs>
+          <w:tab w:val="right" w:pos="8828"/>
+        </w:tabs>
+        <w:rPr>
+          <w:rFonts w:asciiTheme="minorHAnsi" w:eastAsiaTheme="minorEastAsia" w:hAnsiTheme="minorHAnsi" w:cstheme="minorBidi"/>
+          <w:noProof/>
+          <w:color w:val="auto"/>
+        </w:rPr>
+      </w:pPr>
+      <w:hyperlink w:anchor="_Toc497514300" w:history="1">
+        <w:r>
+          <w:rPr>
+            <w:rStyle w:val="Hipervnculo"/>
+            <w:noProof/>
+          </w:rPr>
+          <w:t>Figura 22. Información académica</w:t>
+        </w:r>
+        <w:r>
+          <w:rPr>
+            <w:noProof/>
+            <w:webHidden/>
+          </w:rPr>
+          <w:tab/>
+        </w:r>
+        <w:r>
+          <w:rPr>
+            <w:noProof/>
+            <w:webHidden/>
+          </w:rPr>
+          <w:fldChar w:fldCharType="begin"/>
+        </w:r>
+        <w:r>
+          <w:rPr>
+            <w:noProof/>
+            <w:webHidden/>
+          </w:rPr>
+          <w:instrText xml:space="preserve"> PAGEREF _Toc497514300 \h </w:instrText>
+        </w:r>
+        <w:r>
+          <w:rPr>
+            <w:noProof/>
+            <w:webHidden/>
+          </w:rPr>
+        </w:r>
+        <w:r>
+          <w:rPr>
+            <w:noProof/>
+            <w:webHidden/>
+          </w:rPr>
+          <w:fldChar w:fldCharType="separate"/>
+        </w:r>
+        <w:r>
+          <w:rPr>
+            <w:noProof/>
+            <w:webHidden/>
+          </w:rPr>
+          <w:t>69</w:t>
+        </w:r>
+        <w:r>
+          <w:rPr>
+            <w:noProof/>
+            <w:webHidden/>
+          </w:rPr>
+          <w:fldChar w:fldCharType="end"/>
+        </w:r>
+      </w:hyperlink>
+    </w:p>
+    <w:p>
+      <w:pPr>
+        <w:pStyle w:val="Tabladeilustraciones"/>
+        <w:tabs>
+          <w:tab w:val="right" w:pos="8828"/>
+        </w:tabs>
+        <w:rPr>
+          <w:rFonts w:asciiTheme="minorHAnsi" w:eastAsiaTheme="minorEastAsia" w:hAnsiTheme="minorHAnsi" w:cstheme="minorBidi"/>
+          <w:noProof/>
+          <w:color w:val="auto"/>
+        </w:rPr>
+      </w:pPr>
+      <w:hyperlink w:anchor="_Toc497514301" w:history="1">
+        <w:r>
+          <w:rPr>
+            <w:rStyle w:val="Hipervnculo"/>
+            <w:noProof/>
+          </w:rPr>
+          <w:t>Figura 23. Cerrar sesión</w:t>
+        </w:r>
+        <w:r>
+          <w:rPr>
+            <w:noProof/>
+            <w:webHidden/>
+          </w:rPr>
+          <w:tab/>
+        </w:r>
+        <w:r>
+          <w:rPr>
+            <w:noProof/>
+            <w:webHidden/>
+          </w:rPr>
+          <w:fldChar w:fldCharType="begin"/>
+        </w:r>
+        <w:r>
+          <w:rPr>
+            <w:noProof/>
+            <w:webHidden/>
+          </w:rPr>
+          <w:instrText xml:space="preserve"> PAGEREF _Toc497514301 \h </w:instrText>
+        </w:r>
+        <w:r>
+          <w:rPr>
+            <w:noProof/>
+            <w:webHidden/>
+          </w:rPr>
+        </w:r>
+        <w:r>
+          <w:rPr>
+            <w:noProof/>
+            <w:webHidden/>
+          </w:rPr>
+          <w:fldChar w:fldCharType="separate"/>
+        </w:r>
+        <w:r>
+          <w:rPr>
+            <w:noProof/>
+            <w:webHidden/>
+          </w:rPr>
+          <w:t>70</w:t>
+        </w:r>
+        <w:r>
+          <w:rPr>
+            <w:noProof/>
+            <w:webHidden/>
+          </w:rPr>
+          <w:fldChar w:fldCharType="end"/>
+        </w:r>
+      </w:hyperlink>
+    </w:p>
+    <w:p>
+      <w:pPr>
         <w:tabs>
           <w:tab w:val="left" w:pos="80"/>
         </w:tabs>
@@ -7102,8 +7732,6 @@
           <w:szCs w:val="24"/>
         </w:rPr>
       </w:pPr>
-      <w:bookmarkStart w:id="2" w:name="_GoBack"/>
-      <w:bookmarkEnd w:id="2"/>
     </w:p>
     <w:p>
       <w:pPr>
@@ -7136,18 +7764,18 @@
       <w:pPr>
         <w:pStyle w:val="Ttulo1"/>
       </w:pPr>
-      <w:commentRangeStart w:id="3"/>
+      <w:commentRangeStart w:id="2"/>
       <w:r>
         <w:lastRenderedPageBreak/>
         <w:t>LISTA DE TABLAS</w:t>
       </w:r>
-      <w:commentRangeEnd w:id="3"/>
+      <w:commentRangeEnd w:id="2"/>
       <w:r>
         <w:rPr>
           <w:rStyle w:val="Refdecomentario"/>
           <w:b w:val="0"/>
         </w:rPr>
-        <w:commentReference w:id="3"/>
+        <w:commentReference w:id="2"/>
       </w:r>
     </w:p>
     <w:p>
@@ -8498,14 +9126,14 @@
         <w:pStyle w:val="Ttulo1"/>
         <w:ind w:firstLine="0"/>
       </w:pPr>
-      <w:bookmarkStart w:id="4" w:name="_Toc497478876"/>
-      <w:bookmarkStart w:id="5" w:name="_Toc497479919"/>
+      <w:bookmarkStart w:id="3" w:name="_Toc497478876"/>
+      <w:bookmarkStart w:id="4" w:name="_Toc497479919"/>
       <w:r>
         <w:lastRenderedPageBreak/>
         <w:t>RESUMEN EJECUTIVO</w:t>
       </w:r>
+      <w:bookmarkEnd w:id="3"/>
       <w:bookmarkEnd w:id="4"/>
-      <w:bookmarkEnd w:id="5"/>
     </w:p>
     <w:p>
       <w:pPr>
@@ -8600,13 +9228,13 @@
         <w:pStyle w:val="Ttulo1"/>
         <w:ind w:firstLine="0"/>
       </w:pPr>
-      <w:bookmarkStart w:id="6" w:name="_Toc497478877"/>
-      <w:bookmarkStart w:id="7" w:name="_Toc497479920"/>
+      <w:bookmarkStart w:id="5" w:name="_Toc497478877"/>
+      <w:bookmarkStart w:id="6" w:name="_Toc497479920"/>
       <w:r>
         <w:t>INTRODUCCIÓN</w:t>
       </w:r>
+      <w:bookmarkEnd w:id="5"/>
       <w:bookmarkEnd w:id="6"/>
-      <w:bookmarkEnd w:id="7"/>
     </w:p>
     <w:p>
       <w:pPr>
@@ -8783,14 +9411,14 @@
           <w:b w:val="0"/>
         </w:rPr>
       </w:pPr>
-      <w:bookmarkStart w:id="8" w:name="_Toc497478878"/>
-      <w:bookmarkStart w:id="9" w:name="_Toc497479921"/>
+      <w:bookmarkStart w:id="7" w:name="_Toc497478878"/>
+      <w:bookmarkStart w:id="8" w:name="_Toc497479921"/>
       <w:r>
         <w:lastRenderedPageBreak/>
         <w:t>DESCRIPCIÓN DEL TRABAJO DE INVESTIGACIÓN</w:t>
       </w:r>
+      <w:bookmarkEnd w:id="7"/>
       <w:bookmarkEnd w:id="8"/>
-      <w:bookmarkEnd w:id="9"/>
     </w:p>
     <w:p>
       <w:pPr>
@@ -8807,18 +9435,14 @@
           <w:ilvl w:val="1"/>
           <w:numId w:val="11"/>
         </w:numPr>
-        <w:ind w:hanging="576"/>
-        <w:rPr>
-          <w:b w:val="0"/>
-        </w:rPr>
-      </w:pPr>
-      <w:bookmarkStart w:id="10" w:name="_Toc497478879"/>
-      <w:bookmarkStart w:id="11" w:name="_Toc497479922"/>
+      </w:pPr>
+      <w:bookmarkStart w:id="9" w:name="_Toc497478879"/>
+      <w:bookmarkStart w:id="10" w:name="_Toc497479922"/>
       <w:r>
         <w:t>PLANTEAMIENTO DEL PROBLEMA</w:t>
       </w:r>
+      <w:bookmarkEnd w:id="9"/>
       <w:bookmarkEnd w:id="10"/>
-      <w:bookmarkEnd w:id="11"/>
     </w:p>
     <w:p>
       <w:pPr>
@@ -8929,19 +9553,15 @@
           <w:ilvl w:val="1"/>
           <w:numId w:val="11"/>
         </w:numPr>
-        <w:ind w:hanging="576"/>
-        <w:rPr>
-          <w:b w:val="0"/>
-        </w:rPr>
-      </w:pPr>
-      <w:bookmarkStart w:id="12" w:name="_Toc497478880"/>
-      <w:bookmarkStart w:id="13" w:name="_Toc497479923"/>
+      </w:pPr>
+      <w:bookmarkStart w:id="11" w:name="_Toc497478880"/>
+      <w:bookmarkStart w:id="12" w:name="_Toc497479923"/>
       <w:r>
         <w:lastRenderedPageBreak/>
         <w:t>JUSTIFICACIÓN</w:t>
       </w:r>
+      <w:bookmarkEnd w:id="11"/>
       <w:bookmarkEnd w:id="12"/>
-      <w:bookmarkEnd w:id="13"/>
     </w:p>
     <w:p>
       <w:pPr>
@@ -9121,18 +9741,14 @@
           <w:ilvl w:val="1"/>
           <w:numId w:val="11"/>
         </w:numPr>
-        <w:ind w:hanging="576"/>
-        <w:rPr>
-          <w:b w:val="0"/>
-        </w:rPr>
-      </w:pPr>
-      <w:bookmarkStart w:id="14" w:name="_Toc497478881"/>
-      <w:bookmarkStart w:id="15" w:name="_Toc497479924"/>
+      </w:pPr>
+      <w:bookmarkStart w:id="13" w:name="_Toc497478881"/>
+      <w:bookmarkStart w:id="14" w:name="_Toc497479924"/>
       <w:r>
         <w:t>OBJETIVOS</w:t>
       </w:r>
+      <w:bookmarkEnd w:id="13"/>
       <w:bookmarkEnd w:id="14"/>
-      <w:bookmarkEnd w:id="15"/>
     </w:p>
     <w:p>
       <w:pPr>
@@ -9154,13 +9770,13 @@
           <w:b w:val="0"/>
         </w:rPr>
       </w:pPr>
-      <w:bookmarkStart w:id="16" w:name="_Toc497478882"/>
-      <w:bookmarkStart w:id="17" w:name="_Toc497479925"/>
+      <w:bookmarkStart w:id="15" w:name="_Toc497478882"/>
+      <w:bookmarkStart w:id="16" w:name="_Toc497479925"/>
       <w:r>
         <w:t>OBJETIVO GENERAL</w:t>
       </w:r>
+      <w:bookmarkEnd w:id="15"/>
       <w:bookmarkEnd w:id="16"/>
-      <w:bookmarkEnd w:id="17"/>
     </w:p>
     <w:p>
       <w:pPr>
@@ -9236,13 +9852,13 @@
           <w:b w:val="0"/>
         </w:rPr>
       </w:pPr>
-      <w:bookmarkStart w:id="18" w:name="_Toc497478883"/>
-      <w:bookmarkStart w:id="19" w:name="_Toc497479926"/>
+      <w:bookmarkStart w:id="17" w:name="_Toc497478883"/>
+      <w:bookmarkStart w:id="18" w:name="_Toc497479926"/>
       <w:r>
         <w:t>OBJETIVOS ESPECÍFICOS</w:t>
       </w:r>
+      <w:bookmarkEnd w:id="17"/>
       <w:bookmarkEnd w:id="18"/>
-      <w:bookmarkEnd w:id="19"/>
     </w:p>
     <w:p>
       <w:pPr>
@@ -9360,17 +9976,15 @@
           <w:ilvl w:val="1"/>
           <w:numId w:val="11"/>
         </w:numPr>
-        <w:ind w:hanging="576"/>
-        <w:jc w:val="center"/>
-      </w:pPr>
-      <w:bookmarkStart w:id="20" w:name="_Toc497478884"/>
-      <w:bookmarkStart w:id="21" w:name="_Toc497479927"/>
+      </w:pPr>
+      <w:bookmarkStart w:id="19" w:name="_Toc497478884"/>
+      <w:bookmarkStart w:id="20" w:name="_Toc497479927"/>
       <w:r>
         <w:lastRenderedPageBreak/>
         <w:t>ESTADO DEL ARTE / ANTECEDENTES</w:t>
       </w:r>
+      <w:bookmarkEnd w:id="19"/>
       <w:bookmarkEnd w:id="20"/>
-      <w:bookmarkEnd w:id="21"/>
     </w:p>
     <w:p/>
     <w:p>
@@ -9649,25 +10263,7 @@
           <w:sz w:val="24"/>
           <w:szCs w:val="24"/>
         </w:rPr>
-        <w:t xml:space="preserve">, el cual es software, y lo descargas para leerlo en tu </w:t>
-      </w:r>
-      <w:proofErr w:type="spellStart"/>
-      <w:r>
-        <w:rPr>
-          <w:i/>
-          <w:sz w:val="24"/>
-          <w:szCs w:val="24"/>
-        </w:rPr>
-        <w:t>Kindle</w:t>
-      </w:r>
-      <w:proofErr w:type="spellEnd"/>
-      <w:r>
-        <w:rPr>
-          <w:i/>
-          <w:sz w:val="24"/>
-          <w:szCs w:val="24"/>
-        </w:rPr>
-        <w:t>. Antes comprar cosas significaba ir a una tienda física; ahora puedes comprar lo que quieras en Linio o Amazon, empresas de software, desde la comodidad de tu hogar.”</w:t>
+        <w:t>, el cual es software, y lo descargas para leerlo en tu Kindle. Antes comprar cosas significaba ir a una tienda física; ahora puedes comprar lo que quieras en Linio o Amazon, empresas de software, desde la comodidad de tu hogar.”</w:t>
       </w:r>
     </w:p>
     <w:p>
@@ -11022,27 +11618,27 @@
         </w:numPr>
         <w:ind w:hanging="432"/>
       </w:pPr>
-      <w:bookmarkStart w:id="22" w:name="_Toc497478885"/>
-      <w:bookmarkStart w:id="23" w:name="_Toc497479928"/>
+      <w:bookmarkStart w:id="21" w:name="_Toc497478885"/>
+      <w:bookmarkStart w:id="22" w:name="_Toc497479928"/>
       <w:r>
         <w:lastRenderedPageBreak/>
         <w:t>MARCOS REFERENCIALES</w:t>
       </w:r>
+      <w:bookmarkEnd w:id="21"/>
       <w:bookmarkEnd w:id="22"/>
+    </w:p>
+    <w:p/>
+    <w:p>
+      <w:pPr>
+        <w:pStyle w:val="Ttulo2"/>
+      </w:pPr>
+      <w:bookmarkStart w:id="23" w:name="_Toc497478886"/>
+      <w:bookmarkStart w:id="24" w:name="_Toc497479929"/>
+      <w:r>
+        <w:t>2.1. MARCO TEÓRICO</w:t>
+      </w:r>
       <w:bookmarkEnd w:id="23"/>
-    </w:p>
-    <w:p/>
-    <w:p>
-      <w:pPr>
-        <w:pStyle w:val="Ttulo2"/>
-      </w:pPr>
-      <w:bookmarkStart w:id="24" w:name="_Toc497478886"/>
-      <w:bookmarkStart w:id="25" w:name="_Toc497479929"/>
-      <w:r>
-        <w:t>2.1. MARCO TEÓRICO</w:t>
-      </w:r>
       <w:bookmarkEnd w:id="24"/>
-      <w:bookmarkEnd w:id="25"/>
     </w:p>
     <w:p>
       <w:pPr>
@@ -11399,10 +11995,10 @@
       <w:pPr>
         <w:pStyle w:val="Ttulo2"/>
       </w:pPr>
-      <w:bookmarkStart w:id="26" w:name="_beik651inivt" w:colFirst="0" w:colLast="0"/>
-      <w:bookmarkStart w:id="27" w:name="_Toc497478887"/>
-      <w:bookmarkStart w:id="28" w:name="_Toc497479930"/>
-      <w:bookmarkEnd w:id="26"/>
+      <w:bookmarkStart w:id="25" w:name="_beik651inivt" w:colFirst="0" w:colLast="0"/>
+      <w:bookmarkStart w:id="26" w:name="_Toc497478887"/>
+      <w:bookmarkStart w:id="27" w:name="_Toc497479930"/>
+      <w:bookmarkEnd w:id="25"/>
       <w:r>
         <w:lastRenderedPageBreak/>
         <w:t>2.2</w:t>
@@ -11410,8 +12006,8 @@
       <w:r>
         <w:t xml:space="preserve"> MARCO LEGAL</w:t>
       </w:r>
+      <w:bookmarkEnd w:id="26"/>
       <w:bookmarkEnd w:id="27"/>
-      <w:bookmarkEnd w:id="28"/>
     </w:p>
     <w:p>
       <w:pPr>
@@ -11835,18 +12431,18 @@
       <w:pPr>
         <w:pStyle w:val="Ttulo2"/>
       </w:pPr>
-      <w:bookmarkStart w:id="29" w:name="_p0ej55wqpsea" w:colFirst="0" w:colLast="0"/>
-      <w:bookmarkStart w:id="30" w:name="_Toc497478888"/>
-      <w:bookmarkStart w:id="31" w:name="_Toc497479931"/>
+      <w:bookmarkStart w:id="28" w:name="_p0ej55wqpsea" w:colFirst="0" w:colLast="0"/>
+      <w:bookmarkStart w:id="29" w:name="_Toc497478888"/>
+      <w:bookmarkStart w:id="30" w:name="_Toc497479931"/>
+      <w:bookmarkEnd w:id="28"/>
+      <w:r>
+        <w:t>2.3</w:t>
+      </w:r>
+      <w:r>
+        <w:t xml:space="preserve"> MARCO CONCEPTUAL</w:t>
+      </w:r>
       <w:bookmarkEnd w:id="29"/>
-      <w:r>
-        <w:t>2.3</w:t>
-      </w:r>
-      <w:r>
-        <w:t xml:space="preserve"> MARCO CONCEPTUAL</w:t>
-      </w:r>
       <w:bookmarkEnd w:id="30"/>
-      <w:bookmarkEnd w:id="31"/>
     </w:p>
     <w:p>
       <w:pPr>
@@ -12057,14 +12653,14 @@
           <w:b w:val="0"/>
         </w:rPr>
       </w:pPr>
-      <w:bookmarkStart w:id="32" w:name="_Toc497478889"/>
-      <w:bookmarkStart w:id="33" w:name="_Toc497479932"/>
+      <w:bookmarkStart w:id="31" w:name="_Toc497478889"/>
+      <w:bookmarkStart w:id="32" w:name="_Toc497479932"/>
       <w:r>
         <w:lastRenderedPageBreak/>
         <w:t>DESARROLLO DEL TRABAJO DE GRADO</w:t>
       </w:r>
+      <w:bookmarkEnd w:id="31"/>
       <w:bookmarkEnd w:id="32"/>
-      <w:bookmarkEnd w:id="33"/>
     </w:p>
     <w:p>
       <w:pPr>
@@ -12149,18 +12745,14 @@
     <w:p>
       <w:pPr>
         <w:pStyle w:val="Ttulo2"/>
-        <w:keepLines/>
-        <w:widowControl/>
-        <w:spacing w:before="360" w:after="120" w:line="360" w:lineRule="auto"/>
-        <w:ind w:left="0" w:firstLine="0"/>
-      </w:pPr>
-      <w:bookmarkStart w:id="34" w:name="_Toc497478890"/>
-      <w:bookmarkStart w:id="35" w:name="_Toc497479933"/>
+      </w:pPr>
+      <w:bookmarkStart w:id="33" w:name="_Toc497478890"/>
+      <w:bookmarkStart w:id="34" w:name="_Toc497479933"/>
       <w:r>
         <w:t>3.1. ANALISIS</w:t>
       </w:r>
+      <w:bookmarkEnd w:id="33"/>
       <w:bookmarkEnd w:id="34"/>
-      <w:bookmarkEnd w:id="35"/>
     </w:p>
     <w:p>
       <w:pPr>
@@ -12170,13 +12762,13 @@
         <w:contextualSpacing w:val="0"/>
         <w:jc w:val="both"/>
       </w:pPr>
-      <w:bookmarkStart w:id="36" w:name="_Toc497478891"/>
-      <w:bookmarkStart w:id="37" w:name="_Toc497479934"/>
+      <w:bookmarkStart w:id="35" w:name="_Toc497478891"/>
+      <w:bookmarkStart w:id="36" w:name="_Toc497479934"/>
       <w:r>
         <w:t>3.1.1 Identificación del proceso:</w:t>
       </w:r>
+      <w:bookmarkEnd w:id="35"/>
       <w:bookmarkEnd w:id="36"/>
-      <w:bookmarkEnd w:id="37"/>
     </w:p>
     <w:p>
       <w:pPr>
@@ -12250,14 +12842,14 @@
         <w:contextualSpacing w:val="0"/>
         <w:jc w:val="both"/>
       </w:pPr>
-      <w:bookmarkStart w:id="38" w:name="_Toc497478892"/>
-      <w:bookmarkStart w:id="39" w:name="_Toc497479935"/>
+      <w:bookmarkStart w:id="37" w:name="_Toc497478892"/>
+      <w:bookmarkStart w:id="38" w:name="_Toc497479935"/>
       <w:r>
         <w:lastRenderedPageBreak/>
         <w:t>3.1.2 Establecimiento de procesos primarios</w:t>
       </w:r>
+      <w:bookmarkEnd w:id="37"/>
       <w:bookmarkEnd w:id="38"/>
-      <w:bookmarkEnd w:id="39"/>
     </w:p>
     <w:p>
       <w:pPr>
@@ -12563,13 +13155,13 @@
         <w:contextualSpacing w:val="0"/>
         <w:jc w:val="both"/>
       </w:pPr>
-      <w:bookmarkStart w:id="40" w:name="_Toc497478893"/>
-      <w:bookmarkStart w:id="41" w:name="_Toc497479936"/>
+      <w:bookmarkStart w:id="39" w:name="_Toc497478893"/>
+      <w:bookmarkStart w:id="40" w:name="_Toc497479936"/>
       <w:r>
         <w:t>3.1.3 Definición requisitos del cliente</w:t>
       </w:r>
+      <w:bookmarkEnd w:id="39"/>
       <w:bookmarkEnd w:id="40"/>
-      <w:bookmarkEnd w:id="41"/>
     </w:p>
     <w:p>
       <w:pPr>
@@ -12770,13 +13362,13 @@
         <w:contextualSpacing w:val="0"/>
         <w:jc w:val="both"/>
       </w:pPr>
-      <w:bookmarkStart w:id="42" w:name="_Toc497478894"/>
-      <w:bookmarkStart w:id="43" w:name="_Toc497479937"/>
+      <w:bookmarkStart w:id="41" w:name="_Toc497478894"/>
+      <w:bookmarkStart w:id="42" w:name="_Toc497479937"/>
       <w:r>
         <w:t>3.1.4 Propuesta de solución al problema</w:t>
       </w:r>
+      <w:bookmarkEnd w:id="41"/>
       <w:bookmarkEnd w:id="42"/>
-      <w:bookmarkEnd w:id="43"/>
     </w:p>
     <w:p>
       <w:pPr>
@@ -12811,116 +13403,110 @@
         <w:keepLines/>
         <w:contextualSpacing w:val="0"/>
       </w:pPr>
-      <w:bookmarkStart w:id="44" w:name="_4zm892hijeoh" w:colFirst="0" w:colLast="0"/>
-      <w:bookmarkStart w:id="45" w:name="_Toc497478895"/>
-      <w:bookmarkStart w:id="46" w:name="_Toc497479938"/>
+      <w:bookmarkStart w:id="43" w:name="_4zm892hijeoh" w:colFirst="0" w:colLast="0"/>
+      <w:bookmarkStart w:id="44" w:name="_Toc497478895"/>
+      <w:bookmarkStart w:id="45" w:name="_Toc497479938"/>
+      <w:bookmarkEnd w:id="43"/>
+      <w:r>
+        <w:t>3.1.5 Selección de tecnología</w:t>
+      </w:r>
       <w:bookmarkEnd w:id="44"/>
-      <w:r>
-        <w:t>3.1.5 Selección de tecnología</w:t>
-      </w:r>
       <w:bookmarkEnd w:id="45"/>
+      <w:r>
+        <w:t xml:space="preserve"> </w:t>
+      </w:r>
+    </w:p>
+    <w:p>
+      <w:pPr>
+        <w:pStyle w:val="Ttulo4"/>
+      </w:pPr>
+      <w:bookmarkStart w:id="46" w:name="_Toc497478896"/>
+      <w:bookmarkStart w:id="47" w:name="_Toc497479939"/>
+      <w:r>
+        <w:t>3.1.5.1 Lenguaje</w:t>
+      </w:r>
       <w:bookmarkEnd w:id="46"/>
-      <w:r>
-        <w:t xml:space="preserve"> </w:t>
-      </w:r>
+      <w:bookmarkEnd w:id="47"/>
+    </w:p>
+    <w:p>
+      <w:pPr>
+        <w:spacing w:line="360" w:lineRule="auto"/>
+        <w:rPr>
+          <w:sz w:val="24"/>
+          <w:szCs w:val="24"/>
+          <w:highlight w:val="white"/>
+        </w:rPr>
+      </w:pPr>
+      <w:r>
+        <w:rPr>
+          <w:sz w:val="24"/>
+          <w:szCs w:val="24"/>
+        </w:rPr>
+        <w:t xml:space="preserve">Java es un lenguaje de programación y una plataforma informática comercializada por primera vez en 1995 por </w:t>
+      </w:r>
+      <w:proofErr w:type="spellStart"/>
+      <w:r>
+        <w:rPr>
+          <w:sz w:val="24"/>
+          <w:szCs w:val="24"/>
+        </w:rPr>
+        <w:t>Sun</w:t>
+      </w:r>
+      <w:proofErr w:type="spellEnd"/>
+      <w:r>
+        <w:rPr>
+          <w:sz w:val="24"/>
+          <w:szCs w:val="24"/>
+        </w:rPr>
+        <w:t xml:space="preserve"> Microsystems. </w:t>
+      </w:r>
+      <w:r>
+        <w:rPr>
+          <w:sz w:val="24"/>
+          <w:szCs w:val="24"/>
+          <w:highlight w:val="white"/>
+        </w:rPr>
+        <w:t xml:space="preserve">Java es compatible con cualquier sistema operativo que va desde Windows, las diferentes distribuciones de Linux  y Mac. Java tiene la facilidad de ejecutar varias funciones al mismo tiempo, gracias a su función  de </w:t>
+      </w:r>
+      <w:proofErr w:type="spellStart"/>
+      <w:r>
+        <w:rPr>
+          <w:sz w:val="24"/>
+          <w:szCs w:val="24"/>
+          <w:highlight w:val="white"/>
+        </w:rPr>
+        <w:t>multihilos</w:t>
+      </w:r>
+      <w:proofErr w:type="spellEnd"/>
+      <w:r>
+        <w:rPr>
+          <w:sz w:val="24"/>
+          <w:szCs w:val="24"/>
+          <w:highlight w:val="white"/>
+        </w:rPr>
+        <w:t xml:space="preserve"> ya que por cada hilo que el programa puede ejecutar en tiempo real muchas funciones al mismo tiempo.</w:t>
+      </w:r>
+    </w:p>
+    <w:p>
+      <w:pPr>
+        <w:spacing w:line="360" w:lineRule="auto"/>
+        <w:rPr>
+          <w:sz w:val="24"/>
+          <w:szCs w:val="24"/>
+        </w:rPr>
+      </w:pPr>
     </w:p>
     <w:p>
       <w:pPr>
         <w:pStyle w:val="Ttulo4"/>
-        <w:keepLines/>
-        <w:ind w:left="0"/>
-        <w:contextualSpacing w:val="0"/>
-      </w:pPr>
-      <w:bookmarkStart w:id="47" w:name="_Toc497478896"/>
-      <w:bookmarkStart w:id="48" w:name="_Toc497479939"/>
-      <w:r>
-        <w:t>3.1.5.1 Lenguaje</w:t>
-      </w:r>
-      <w:bookmarkEnd w:id="47"/>
+      </w:pPr>
+      <w:bookmarkStart w:id="48" w:name="_Toc497478897"/>
+      <w:bookmarkStart w:id="49" w:name="_Toc497479940"/>
+      <w:r>
+        <w:t>3.1.5.2 Base de Datos</w:t>
+      </w:r>
       <w:bookmarkEnd w:id="48"/>
-    </w:p>
-    <w:p>
-      <w:pPr>
-        <w:spacing w:line="360" w:lineRule="auto"/>
-        <w:rPr>
-          <w:sz w:val="24"/>
-          <w:szCs w:val="24"/>
-          <w:highlight w:val="white"/>
-        </w:rPr>
-      </w:pPr>
-      <w:r>
-        <w:rPr>
-          <w:sz w:val="24"/>
-          <w:szCs w:val="24"/>
-        </w:rPr>
-        <w:t xml:space="preserve">Java es un lenguaje de programación y una plataforma informática comercializada por primera vez en 1995 por </w:t>
-      </w:r>
-      <w:proofErr w:type="spellStart"/>
-      <w:r>
-        <w:rPr>
-          <w:sz w:val="24"/>
-          <w:szCs w:val="24"/>
-        </w:rPr>
-        <w:t>Sun</w:t>
-      </w:r>
-      <w:proofErr w:type="spellEnd"/>
-      <w:r>
-        <w:rPr>
-          <w:sz w:val="24"/>
-          <w:szCs w:val="24"/>
-        </w:rPr>
-        <w:t xml:space="preserve"> Microsystems. </w:t>
-      </w:r>
-      <w:r>
-        <w:rPr>
-          <w:sz w:val="24"/>
-          <w:szCs w:val="24"/>
-          <w:highlight w:val="white"/>
-        </w:rPr>
-        <w:t xml:space="preserve">Java es compatible con cualquier sistema operativo que va desde Windows, las diferentes distribuciones de Linux  y Mac. Java tiene la facilidad de ejecutar varias funciones al mismo tiempo, gracias a su función  de </w:t>
-      </w:r>
-      <w:proofErr w:type="spellStart"/>
-      <w:r>
-        <w:rPr>
-          <w:sz w:val="24"/>
-          <w:szCs w:val="24"/>
-          <w:highlight w:val="white"/>
-        </w:rPr>
-        <w:t>multihilos</w:t>
-      </w:r>
-      <w:proofErr w:type="spellEnd"/>
-      <w:r>
-        <w:rPr>
-          <w:sz w:val="24"/>
-          <w:szCs w:val="24"/>
-          <w:highlight w:val="white"/>
-        </w:rPr>
-        <w:t xml:space="preserve"> ya que por cada hilo que el programa puede ejecutar en tiempo real muchas funciones al mismo tiempo.</w:t>
-      </w:r>
-    </w:p>
-    <w:p>
-      <w:pPr>
-        <w:spacing w:line="360" w:lineRule="auto"/>
-        <w:rPr>
-          <w:sz w:val="24"/>
-          <w:szCs w:val="24"/>
-        </w:rPr>
-      </w:pPr>
-    </w:p>
-    <w:p>
-      <w:pPr>
-        <w:pStyle w:val="Ttulo4"/>
-        <w:keepLines/>
-        <w:ind w:left="0"/>
-        <w:contextualSpacing w:val="0"/>
-      </w:pPr>
-      <w:bookmarkStart w:id="49" w:name="_Toc497478897"/>
-      <w:bookmarkStart w:id="50" w:name="_Toc497479940"/>
-      <w:r>
-        <w:t>3.1.5.2 Base de Datos</w:t>
-      </w:r>
       <w:bookmarkEnd w:id="49"/>
-      <w:bookmarkEnd w:id="50"/>
     </w:p>
     <w:p>
       <w:pPr>
@@ -13010,17 +13596,124 @@
     <w:p>
       <w:pPr>
         <w:pStyle w:val="Ttulo4"/>
-        <w:keepLines/>
-        <w:ind w:left="0"/>
-        <w:contextualSpacing w:val="0"/>
-      </w:pPr>
-      <w:bookmarkStart w:id="51" w:name="_Toc497478898"/>
-      <w:bookmarkStart w:id="52" w:name="_Toc497479941"/>
+      </w:pPr>
+      <w:bookmarkStart w:id="50" w:name="_Toc497478898"/>
+      <w:bookmarkStart w:id="51" w:name="_Toc497479941"/>
       <w:r>
         <w:t>3.1.5.3 Servidor</w:t>
       </w:r>
+      <w:bookmarkEnd w:id="50"/>
       <w:bookmarkEnd w:id="51"/>
+    </w:p>
+    <w:p>
+      <w:pPr>
+        <w:spacing w:line="360" w:lineRule="auto"/>
+        <w:rPr>
+          <w:sz w:val="24"/>
+          <w:szCs w:val="24"/>
+        </w:rPr>
+      </w:pPr>
+      <w:proofErr w:type="spellStart"/>
+      <w:r>
+        <w:rPr>
+          <w:sz w:val="24"/>
+          <w:szCs w:val="24"/>
+        </w:rPr>
+        <w:t>GlassFish</w:t>
+      </w:r>
+      <w:proofErr w:type="spellEnd"/>
+      <w:r>
+        <w:rPr>
+          <w:sz w:val="24"/>
+          <w:szCs w:val="24"/>
+        </w:rPr>
+        <w:t xml:space="preserve"> es un servidor de aplicaciones de código abierto compatible con Java EE, listo para funcionar en entornos de producción. </w:t>
+      </w:r>
+      <w:proofErr w:type="spellStart"/>
+      <w:r>
+        <w:rPr>
+          <w:sz w:val="24"/>
+          <w:szCs w:val="24"/>
+        </w:rPr>
+        <w:t>GlassFish</w:t>
+      </w:r>
+      <w:proofErr w:type="spellEnd"/>
+      <w:r>
+        <w:rPr>
+          <w:sz w:val="24"/>
+          <w:szCs w:val="24"/>
+        </w:rPr>
+        <w:t xml:space="preserve"> está basado en el código fuente donado por </w:t>
+      </w:r>
+      <w:proofErr w:type="spellStart"/>
+      <w:r>
+        <w:rPr>
+          <w:sz w:val="24"/>
+          <w:szCs w:val="24"/>
+        </w:rPr>
+        <w:t>Sun</w:t>
+      </w:r>
+      <w:proofErr w:type="spellEnd"/>
+      <w:r>
+        <w:rPr>
+          <w:sz w:val="24"/>
+          <w:szCs w:val="24"/>
+        </w:rPr>
+        <w:t xml:space="preserve"> y Oracle </w:t>
+      </w:r>
+      <w:proofErr w:type="spellStart"/>
+      <w:r>
+        <w:rPr>
+          <w:sz w:val="24"/>
+          <w:szCs w:val="24"/>
+        </w:rPr>
+        <w:t>Corporation</w:t>
+      </w:r>
+      <w:proofErr w:type="spellEnd"/>
+      <w:r>
+        <w:rPr>
+          <w:sz w:val="24"/>
+          <w:szCs w:val="24"/>
+        </w:rPr>
+        <w:t xml:space="preserve">; éste último proporcionó el módulo de persistencia </w:t>
+      </w:r>
+      <w:proofErr w:type="spellStart"/>
+      <w:r>
+        <w:rPr>
+          <w:sz w:val="24"/>
+          <w:szCs w:val="24"/>
+        </w:rPr>
+        <w:t>TopLink</w:t>
+      </w:r>
+      <w:proofErr w:type="spellEnd"/>
+      <w:r>
+        <w:rPr>
+          <w:sz w:val="24"/>
+          <w:szCs w:val="24"/>
+        </w:rPr>
+        <w:t>. Se distribuye bajo un licenciamiento dual a través de la licencia CDDL y la GNU GPL.</w:t>
+      </w:r>
+    </w:p>
+    <w:p>
+      <w:pPr>
+        <w:spacing w:line="360" w:lineRule="auto"/>
+        <w:rPr>
+          <w:sz w:val="24"/>
+          <w:szCs w:val="24"/>
+        </w:rPr>
+      </w:pPr>
+    </w:p>
+    <w:p>
+      <w:pPr>
+        <w:pStyle w:val="Ttulo4"/>
+      </w:pPr>
+      <w:bookmarkStart w:id="52" w:name="_Toc497478899"/>
+      <w:bookmarkStart w:id="53" w:name="_Toc497479942"/>
+      <w:r>
+        <w:t>3.1.5.4 Framework</w:t>
+      </w:r>
       <w:bookmarkEnd w:id="52"/>
+      <w:bookmarkEnd w:id="53"/>
     </w:p>
     <w:p>
       <w:pPr>
@@ -13030,13 +13723,20 @@
           <w:szCs w:val="24"/>
         </w:rPr>
       </w:pPr>
+      <w:r>
+        <w:rPr>
+          <w:sz w:val="24"/>
+          <w:szCs w:val="24"/>
+        </w:rPr>
+        <w:t xml:space="preserve">La tecnología </w:t>
+      </w:r>
       <w:proofErr w:type="spellStart"/>
       <w:r>
         <w:rPr>
           <w:sz w:val="24"/>
           <w:szCs w:val="24"/>
         </w:rPr>
-        <w:t>GlassFish</w:t>
+        <w:t>JavaServer</w:t>
       </w:r>
       <w:proofErr w:type="spellEnd"/>
       <w:r>
@@ -13044,196 +13744,80 @@
           <w:sz w:val="24"/>
           <w:szCs w:val="24"/>
         </w:rPr>
-        <w:t xml:space="preserve"> es un servidor de aplicaciones de código abierto compatible con Java EE, listo para funcionar en entornos de producción. </w:t>
-      </w:r>
-      <w:proofErr w:type="spellStart"/>
-      <w:r>
-        <w:rPr>
-          <w:sz w:val="24"/>
-          <w:szCs w:val="24"/>
-        </w:rPr>
-        <w:t>GlassFish</w:t>
-      </w:r>
-      <w:proofErr w:type="spellEnd"/>
-      <w:r>
-        <w:rPr>
-          <w:sz w:val="24"/>
-          <w:szCs w:val="24"/>
-        </w:rPr>
-        <w:t xml:space="preserve"> está basado en el código fuente donado por </w:t>
-      </w:r>
-      <w:proofErr w:type="spellStart"/>
-      <w:r>
-        <w:rPr>
-          <w:sz w:val="24"/>
-          <w:szCs w:val="24"/>
-        </w:rPr>
-        <w:t>Sun</w:t>
-      </w:r>
-      <w:proofErr w:type="spellEnd"/>
-      <w:r>
-        <w:rPr>
-          <w:sz w:val="24"/>
-          <w:szCs w:val="24"/>
-        </w:rPr>
-        <w:t xml:space="preserve"> y Oracle </w:t>
-      </w:r>
-      <w:proofErr w:type="spellStart"/>
-      <w:r>
-        <w:rPr>
-          <w:sz w:val="24"/>
-          <w:szCs w:val="24"/>
-        </w:rPr>
-        <w:t>Corporation</w:t>
-      </w:r>
-      <w:proofErr w:type="spellEnd"/>
-      <w:r>
-        <w:rPr>
-          <w:sz w:val="24"/>
-          <w:szCs w:val="24"/>
-        </w:rPr>
-        <w:t xml:space="preserve">; éste último proporcionó el módulo de persistencia </w:t>
-      </w:r>
-      <w:proofErr w:type="spellStart"/>
-      <w:r>
-        <w:rPr>
-          <w:sz w:val="24"/>
-          <w:szCs w:val="24"/>
-        </w:rPr>
-        <w:t>TopLink</w:t>
-      </w:r>
-      <w:proofErr w:type="spellEnd"/>
-      <w:r>
-        <w:rPr>
-          <w:sz w:val="24"/>
-          <w:szCs w:val="24"/>
-        </w:rPr>
-        <w:t>. Se distribuye bajo un licenciamiento dual a través de la licencia CDDL y la GNU GPL.</w:t>
-      </w:r>
-    </w:p>
-    <w:p>
-      <w:pPr>
-        <w:spacing w:line="360" w:lineRule="auto"/>
-        <w:rPr>
-          <w:sz w:val="24"/>
-          <w:szCs w:val="24"/>
-        </w:rPr>
-      </w:pPr>
-    </w:p>
-    <w:p>
-      <w:pPr>
-        <w:pStyle w:val="Ttulo4"/>
-        <w:ind w:left="0"/>
-        <w:contextualSpacing w:val="0"/>
-      </w:pPr>
-      <w:bookmarkStart w:id="53" w:name="_Toc497478899"/>
-      <w:bookmarkStart w:id="54" w:name="_Toc497479942"/>
-      <w:r>
-        <w:t>3.1.5.4 Framework</w:t>
-      </w:r>
-      <w:bookmarkEnd w:id="53"/>
+        <w:t xml:space="preserve"> Faces surge como una solución a la separación entre la presentación y el comportamiento en una aplicación Web, de forma tal que las actividades de los autores de las páginas puedan separarse de las actividades de los desarrolladores de la lógica</w:t>
+      </w:r>
+    </w:p>
+    <w:p>
+      <w:pPr>
+        <w:rPr>
+          <w:sz w:val="24"/>
+          <w:szCs w:val="24"/>
+        </w:rPr>
+      </w:pPr>
+    </w:p>
+    <w:p>
+      <w:pPr>
+        <w:rPr>
+          <w:sz w:val="24"/>
+          <w:szCs w:val="24"/>
+        </w:rPr>
+      </w:pPr>
+    </w:p>
+    <w:p>
+      <w:pPr>
+        <w:rPr>
+          <w:sz w:val="24"/>
+          <w:szCs w:val="24"/>
+        </w:rPr>
+      </w:pPr>
+    </w:p>
+    <w:p>
+      <w:pPr>
+        <w:rPr>
+          <w:sz w:val="24"/>
+          <w:szCs w:val="24"/>
+        </w:rPr>
+      </w:pPr>
+    </w:p>
+    <w:p>
+      <w:pPr>
+        <w:rPr>
+          <w:sz w:val="24"/>
+          <w:szCs w:val="24"/>
+        </w:rPr>
+      </w:pPr>
+    </w:p>
+    <w:p>
+      <w:pPr>
+        <w:rPr>
+          <w:sz w:val="24"/>
+          <w:szCs w:val="24"/>
+        </w:rPr>
+      </w:pPr>
+    </w:p>
+    <w:p>
+      <w:pPr>
+        <w:rPr>
+          <w:sz w:val="24"/>
+          <w:szCs w:val="24"/>
+        </w:rPr>
+      </w:pPr>
+    </w:p>
+    <w:p>
+      <w:pPr>
+        <w:pStyle w:val="Ttulo2"/>
+      </w:pPr>
+      <w:bookmarkStart w:id="54" w:name="_Toc497478900"/>
+      <w:bookmarkStart w:id="55" w:name="_Toc497479943"/>
+      <w:r>
+        <w:lastRenderedPageBreak/>
+        <w:t xml:space="preserve">3.2 DISEÑO Y </w:t>
+      </w:r>
+      <w:r>
+        <w:t>ARQUITECTURA</w:t>
+      </w:r>
       <w:bookmarkEnd w:id="54"/>
-    </w:p>
-    <w:p>
-      <w:pPr>
-        <w:spacing w:line="360" w:lineRule="auto"/>
-        <w:rPr>
-          <w:sz w:val="24"/>
-          <w:szCs w:val="24"/>
-        </w:rPr>
-      </w:pPr>
-      <w:r>
-        <w:rPr>
-          <w:sz w:val="24"/>
-          <w:szCs w:val="24"/>
-        </w:rPr>
-        <w:t xml:space="preserve">La tecnología </w:t>
-      </w:r>
-      <w:proofErr w:type="spellStart"/>
-      <w:r>
-        <w:rPr>
-          <w:sz w:val="24"/>
-          <w:szCs w:val="24"/>
-        </w:rPr>
-        <w:t>JavaServer</w:t>
-      </w:r>
-      <w:proofErr w:type="spellEnd"/>
-      <w:r>
-        <w:rPr>
-          <w:sz w:val="24"/>
-          <w:szCs w:val="24"/>
-        </w:rPr>
-        <w:t xml:space="preserve"> Faces surge como una solución a la separación entre la presentación y el comportamiento en una aplicación Web, de forma tal que las actividades de los autores de las páginas puedan separarse de las actividades de los desarrolladores de la lógica</w:t>
-      </w:r>
-    </w:p>
-    <w:p>
-      <w:pPr>
-        <w:rPr>
-          <w:sz w:val="24"/>
-          <w:szCs w:val="24"/>
-        </w:rPr>
-      </w:pPr>
-    </w:p>
-    <w:p>
-      <w:pPr>
-        <w:rPr>
-          <w:sz w:val="24"/>
-          <w:szCs w:val="24"/>
-        </w:rPr>
-      </w:pPr>
-    </w:p>
-    <w:p>
-      <w:pPr>
-        <w:rPr>
-          <w:sz w:val="24"/>
-          <w:szCs w:val="24"/>
-        </w:rPr>
-      </w:pPr>
-    </w:p>
-    <w:p>
-      <w:pPr>
-        <w:rPr>
-          <w:sz w:val="24"/>
-          <w:szCs w:val="24"/>
-        </w:rPr>
-      </w:pPr>
-    </w:p>
-    <w:p>
-      <w:pPr>
-        <w:rPr>
-          <w:sz w:val="24"/>
-          <w:szCs w:val="24"/>
-        </w:rPr>
-      </w:pPr>
-    </w:p>
-    <w:p>
-      <w:pPr>
-        <w:rPr>
-          <w:sz w:val="24"/>
-          <w:szCs w:val="24"/>
-        </w:rPr>
-      </w:pPr>
-    </w:p>
-    <w:p>
-      <w:pPr>
-        <w:rPr>
-          <w:sz w:val="24"/>
-          <w:szCs w:val="24"/>
-        </w:rPr>
-      </w:pPr>
-    </w:p>
-    <w:p>
-      <w:pPr>
-        <w:pStyle w:val="Ttulo2"/>
-      </w:pPr>
-      <w:bookmarkStart w:id="55" w:name="_Toc497478900"/>
-      <w:bookmarkStart w:id="56" w:name="_Toc497479943"/>
-      <w:r>
-        <w:lastRenderedPageBreak/>
-        <w:t>3.2 DISEÑO Y ARQUITECTURA</w:t>
-      </w:r>
       <w:bookmarkEnd w:id="55"/>
-      <w:bookmarkEnd w:id="56"/>
     </w:p>
     <w:p>
       <w:pPr>
@@ -13244,13 +13828,13 @@
         <w:contextualSpacing w:val="0"/>
         <w:jc w:val="both"/>
       </w:pPr>
-      <w:bookmarkStart w:id="57" w:name="_Toc497478901"/>
-      <w:bookmarkStart w:id="58" w:name="_Toc497479944"/>
+      <w:bookmarkStart w:id="56" w:name="_Toc497478901"/>
+      <w:bookmarkStart w:id="57" w:name="_Toc497479944"/>
       <w:r>
         <w:t>3.2.1. Casos de Uso</w:t>
       </w:r>
+      <w:bookmarkEnd w:id="56"/>
       <w:bookmarkEnd w:id="57"/>
-      <w:bookmarkEnd w:id="58"/>
     </w:p>
     <w:p>
       <w:pPr>
@@ -13296,51 +13880,61 @@
     <w:p>
       <w:pPr>
         <w:pStyle w:val="Ttulo4"/>
-        <w:widowControl/>
-        <w:ind w:left="0"/>
-        <w:contextualSpacing w:val="0"/>
-      </w:pPr>
-      <w:bookmarkStart w:id="59" w:name="_Toc497478902"/>
-      <w:bookmarkStart w:id="60" w:name="_Toc497479945"/>
+      </w:pPr>
+      <w:bookmarkStart w:id="58" w:name="_Toc497478902"/>
+      <w:bookmarkStart w:id="59" w:name="_Toc497479945"/>
       <w:r>
         <w:t xml:space="preserve">3.2.1.1 Caso de Inicio de </w:t>
       </w:r>
       <w:r>
         <w:t>Sesión</w:t>
       </w:r>
+      <w:bookmarkEnd w:id="58"/>
       <w:bookmarkEnd w:id="59"/>
+    </w:p>
+    <w:p>
+      <w:pPr>
+        <w:rPr>
+          <w:u w:val="single"/>
+        </w:rPr>
+      </w:pPr>
+    </w:p>
+    <w:p>
+      <w:pPr>
+        <w:pStyle w:val="Epgrafe"/>
+      </w:pPr>
+      <w:bookmarkStart w:id="60" w:name="_Toc497514279"/>
+      <w:r>
+        <w:t xml:space="preserve">Figura </w:t>
+      </w:r>
+      <w:r>
+        <w:fldChar w:fldCharType="begin"/>
+      </w:r>
+      <w:r>
+        <w:instrText xml:space="preserve"> SEQ Figura \* ARABIC </w:instrText>
+      </w:r>
+      <w:r>
+        <w:fldChar w:fldCharType="separate"/>
+      </w:r>
+      <w:r>
+        <w:rPr>
+          <w:noProof/>
+        </w:rPr>
+        <w:t>1</w:t>
+      </w:r>
+      <w:r>
+        <w:rPr>
+          <w:noProof/>
+        </w:rPr>
+        <w:fldChar w:fldCharType="end"/>
+      </w:r>
+      <w:r>
+        <w:t xml:space="preserve">. </w:t>
+      </w:r>
+      <w:r>
+        <w:t>Caso de uso Inicio de sesión</w:t>
+      </w:r>
       <w:bookmarkEnd w:id="60"/>
-    </w:p>
-    <w:p>
-      <w:pPr>
-        <w:rPr>
-          <w:u w:val="single"/>
-        </w:rPr>
-      </w:pPr>
-    </w:p>
-    <w:p>
-      <w:pPr>
-        <w:pStyle w:val="Epgrafe"/>
-      </w:pPr>
-      <w:bookmarkStart w:id="61" w:name="_Toc497482379"/>
-      <w:r>
-        <w:t xml:space="preserve">Figura </w:t>
-      </w:r>
-      <w:fldSimple w:instr=" SEQ Figura \* ARABIC ">
-        <w:r>
-          <w:rPr>
-            <w:noProof/>
-          </w:rPr>
-          <w:t>1</w:t>
-        </w:r>
-      </w:fldSimple>
-      <w:r>
-        <w:t xml:space="preserve">. </w:t>
-      </w:r>
-      <w:r>
-        <w:t>Caso de uso Inicio de sesión</w:t>
-      </w:r>
-      <w:bookmarkEnd w:id="61"/>
     </w:p>
     <w:p>
       <w:pPr>
@@ -13404,8 +13998,8 @@
           <w:szCs w:val="18"/>
         </w:rPr>
       </w:pPr>
-      <w:bookmarkStart w:id="62" w:name="_x4uhe79jmijw" w:colFirst="0" w:colLast="0"/>
-      <w:bookmarkEnd w:id="62"/>
+      <w:bookmarkStart w:id="61" w:name="_x4uhe79jmijw" w:colFirst="0" w:colLast="0"/>
+      <w:bookmarkEnd w:id="61"/>
       <w:r>
         <w:rPr>
           <w:i/>
@@ -13433,24 +14027,37 @@
           <w:szCs w:val="24"/>
         </w:rPr>
       </w:pPr>
-      <w:bookmarkStart w:id="63" w:name="_Toc497482393"/>
+      <w:bookmarkStart w:id="62" w:name="_Toc497482393"/>
       <w:r>
         <w:t xml:space="preserve">Tabla </w:t>
       </w:r>
-      <w:fldSimple w:instr=" SEQ Tabla \* ARABIC ">
-        <w:r>
-          <w:rPr>
-            <w:noProof/>
-          </w:rPr>
-          <w:t>1</w:t>
-        </w:r>
-      </w:fldSimple>
+      <w:r>
+        <w:fldChar w:fldCharType="begin"/>
+      </w:r>
+      <w:r>
+        <w:instrText xml:space="preserve"> SEQ Tabla \* ARABIC </w:instrText>
+      </w:r>
+      <w:r>
+        <w:fldChar w:fldCharType="separate"/>
+      </w:r>
+      <w:r>
+        <w:rPr>
+          <w:noProof/>
+        </w:rPr>
+        <w:t>1</w:t>
+      </w:r>
+      <w:r>
+        <w:rPr>
+          <w:noProof/>
+        </w:rPr>
+        <w:fldChar w:fldCharType="end"/>
+      </w:r>
       <w:r>
         <w:t>. Iniciar Sesión</w:t>
       </w:r>
-      <w:bookmarkStart w:id="64" w:name="_3whwml4" w:colFirst="0" w:colLast="0"/>
+      <w:bookmarkStart w:id="63" w:name="_3whwml4" w:colFirst="0" w:colLast="0"/>
+      <w:bookmarkEnd w:id="62"/>
       <w:bookmarkEnd w:id="63"/>
-      <w:bookmarkEnd w:id="64"/>
     </w:p>
     <w:tbl>
       <w:tblPr>
@@ -14100,12 +14707,9 @@
     <w:p>
       <w:pPr>
         <w:pStyle w:val="Ttulo4"/>
-        <w:ind w:left="0"/>
-        <w:contextualSpacing w:val="0"/>
-        <w:jc w:val="left"/>
-      </w:pPr>
-      <w:bookmarkStart w:id="65" w:name="_Toc497478903"/>
-      <w:bookmarkStart w:id="66" w:name="_Toc497479946"/>
+      </w:pPr>
+      <w:bookmarkStart w:id="64" w:name="_Toc497478903"/>
+      <w:bookmarkStart w:id="65" w:name="_Toc497479946"/>
       <w:r>
         <w:t xml:space="preserve">3.2.1.2 Caso de </w:t>
       </w:r>
@@ -14121,29 +14725,42 @@
       <w:r>
         <w:t>docentes</w:t>
       </w:r>
+      <w:bookmarkEnd w:id="64"/>
       <w:bookmarkEnd w:id="65"/>
+    </w:p>
+    <w:p>
+      <w:pPr>
+        <w:pStyle w:val="Epgrafe"/>
+      </w:pPr>
+      <w:bookmarkStart w:id="66" w:name="_Toc497514280"/>
+      <w:r>
+        <w:t xml:space="preserve">Figura </w:t>
+      </w:r>
+      <w:r>
+        <w:fldChar w:fldCharType="begin"/>
+      </w:r>
+      <w:r>
+        <w:instrText xml:space="preserve"> SEQ Figura \* ARABIC </w:instrText>
+      </w:r>
+      <w:r>
+        <w:fldChar w:fldCharType="separate"/>
+      </w:r>
+      <w:r>
+        <w:rPr>
+          <w:noProof/>
+        </w:rPr>
+        <w:t>2</w:t>
+      </w:r>
+      <w:r>
+        <w:rPr>
+          <w:noProof/>
+        </w:rPr>
+        <w:fldChar w:fldCharType="end"/>
+      </w:r>
+      <w:r>
+        <w:t>. Caso de uso de Coordinador</w:t>
+      </w:r>
       <w:bookmarkEnd w:id="66"/>
-    </w:p>
-    <w:p>
-      <w:pPr>
-        <w:pStyle w:val="Epgrafe"/>
-      </w:pPr>
-      <w:bookmarkStart w:id="67" w:name="_Toc497482380"/>
-      <w:r>
-        <w:t xml:space="preserve">Figura </w:t>
-      </w:r>
-      <w:fldSimple w:instr=" SEQ Figura \* ARABIC ">
-        <w:r>
-          <w:rPr>
-            <w:noProof/>
-          </w:rPr>
-          <w:t>2</w:t>
-        </w:r>
-      </w:fldSimple>
-      <w:r>
-        <w:t>. Caso de uso de Coordinador</w:t>
-      </w:r>
-      <w:bookmarkEnd w:id="67"/>
     </w:p>
     <w:p/>
     <w:p>
@@ -14217,22 +14834,35 @@
           <w:szCs w:val="24"/>
         </w:rPr>
       </w:pPr>
-      <w:bookmarkStart w:id="68" w:name="_Toc497482394"/>
+      <w:bookmarkStart w:id="67" w:name="_Toc497482394"/>
       <w:r>
         <w:t xml:space="preserve">Tabla </w:t>
       </w:r>
-      <w:fldSimple w:instr=" SEQ Tabla \* ARABIC ">
-        <w:r>
-          <w:rPr>
-            <w:noProof/>
-          </w:rPr>
-          <w:t>2</w:t>
-        </w:r>
-      </w:fldSimple>
+      <w:r>
+        <w:fldChar w:fldCharType="begin"/>
+      </w:r>
+      <w:r>
+        <w:instrText xml:space="preserve"> SEQ Tabla \* ARABIC </w:instrText>
+      </w:r>
+      <w:r>
+        <w:fldChar w:fldCharType="separate"/>
+      </w:r>
+      <w:r>
+        <w:rPr>
+          <w:noProof/>
+        </w:rPr>
+        <w:t>2</w:t>
+      </w:r>
+      <w:r>
+        <w:rPr>
+          <w:noProof/>
+        </w:rPr>
+        <w:fldChar w:fldCharType="end"/>
+      </w:r>
       <w:r>
         <w:t>. Docentes</w:t>
       </w:r>
-      <w:bookmarkEnd w:id="68"/>
+      <w:bookmarkEnd w:id="67"/>
     </w:p>
     <w:tbl>
       <w:tblPr>
@@ -16287,44 +16917,52 @@
     <w:p>
       <w:pPr>
         <w:pStyle w:val="Ttulo4"/>
-        <w:ind w:left="0"/>
-        <w:contextualSpacing w:val="0"/>
-        <w:rPr>
-          <w:b w:val="0"/>
-        </w:rPr>
-      </w:pPr>
-      <w:bookmarkStart w:id="69" w:name="_Toc497478904"/>
-      <w:bookmarkStart w:id="70" w:name="_Toc497479947"/>
+      </w:pPr>
+      <w:bookmarkStart w:id="68" w:name="_Toc497478904"/>
+      <w:bookmarkStart w:id="69" w:name="_Toc497479947"/>
       <w:r>
         <w:t>3.2.1.4 Caso de Uso Semanas</w:t>
       </w:r>
+      <w:bookmarkEnd w:id="68"/>
       <w:bookmarkEnd w:id="69"/>
+    </w:p>
+    <w:p>
+      <w:pPr>
+        <w:pStyle w:val="Epgrafe"/>
+        <w:rPr>
+          <w:sz w:val="24"/>
+          <w:szCs w:val="24"/>
+        </w:rPr>
+      </w:pPr>
+      <w:bookmarkStart w:id="70" w:name="_Toc497482395"/>
+      <w:r>
+        <w:t xml:space="preserve">Tabla </w:t>
+      </w:r>
+      <w:r>
+        <w:fldChar w:fldCharType="begin"/>
+      </w:r>
+      <w:r>
+        <w:instrText xml:space="preserve"> SEQ Tabla \* ARABIC </w:instrText>
+      </w:r>
+      <w:r>
+        <w:fldChar w:fldCharType="separate"/>
+      </w:r>
+      <w:r>
+        <w:rPr>
+          <w:noProof/>
+        </w:rPr>
+        <w:t>3</w:t>
+      </w:r>
+      <w:r>
+        <w:rPr>
+          <w:noProof/>
+        </w:rPr>
+        <w:fldChar w:fldCharType="end"/>
+      </w:r>
+      <w:r>
+        <w:t>. Semanas</w:t>
+      </w:r>
       <w:bookmarkEnd w:id="70"/>
-    </w:p>
-    <w:p>
-      <w:pPr>
-        <w:pStyle w:val="Epgrafe"/>
-        <w:rPr>
-          <w:sz w:val="24"/>
-          <w:szCs w:val="24"/>
-        </w:rPr>
-      </w:pPr>
-      <w:bookmarkStart w:id="71" w:name="_Toc497482395"/>
-      <w:r>
-        <w:t xml:space="preserve">Tabla </w:t>
-      </w:r>
-      <w:fldSimple w:instr=" SEQ Tabla \* ARABIC ">
-        <w:r>
-          <w:rPr>
-            <w:noProof/>
-          </w:rPr>
-          <w:t>3</w:t>
-        </w:r>
-      </w:fldSimple>
-      <w:r>
-        <w:t>. Semanas</w:t>
-      </w:r>
-      <w:bookmarkEnd w:id="71"/>
     </w:p>
     <w:tbl>
       <w:tblPr>
@@ -18316,50 +18954,60 @@
           <w:szCs w:val="24"/>
         </w:rPr>
       </w:pPr>
-      <w:bookmarkStart w:id="72" w:name="_9bbh2n1lrl2s" w:colFirst="0" w:colLast="0"/>
+      <w:bookmarkStart w:id="71" w:name="_9bbh2n1lrl2s" w:colFirst="0" w:colLast="0"/>
+      <w:bookmarkEnd w:id="71"/>
+    </w:p>
+    <w:p>
+      <w:pPr>
+        <w:pStyle w:val="Ttulo4"/>
+      </w:pPr>
+      <w:bookmarkStart w:id="72" w:name="_Toc497478905"/>
+      <w:bookmarkStart w:id="73" w:name="_Toc497479948"/>
+      <w:r>
+        <w:t>3.2.1.5 Caso de Uso Asignación</w:t>
+      </w:r>
       <w:bookmarkEnd w:id="72"/>
-    </w:p>
-    <w:p>
-      <w:pPr>
-        <w:pStyle w:val="Ttulo4"/>
-        <w:ind w:left="0"/>
-        <w:contextualSpacing w:val="0"/>
-        <w:jc w:val="left"/>
-      </w:pPr>
-      <w:bookmarkStart w:id="73" w:name="_Toc497478905"/>
-      <w:bookmarkStart w:id="74" w:name="_Toc497479948"/>
-      <w:r>
-        <w:t>3.2.1.5 Caso de Uso Asignación</w:t>
-      </w:r>
       <w:bookmarkEnd w:id="73"/>
+    </w:p>
+    <w:p>
+      <w:pPr>
+        <w:pStyle w:val="Epgrafe"/>
+        <w:rPr>
+          <w:sz w:val="24"/>
+          <w:szCs w:val="24"/>
+        </w:rPr>
+      </w:pPr>
+      <w:bookmarkStart w:id="74" w:name="_2p2csry" w:colFirst="0" w:colLast="0"/>
+      <w:bookmarkStart w:id="75" w:name="_Toc497482396"/>
       <w:bookmarkEnd w:id="74"/>
-    </w:p>
-    <w:p>
-      <w:pPr>
-        <w:pStyle w:val="Epgrafe"/>
-        <w:rPr>
-          <w:sz w:val="24"/>
-          <w:szCs w:val="24"/>
-        </w:rPr>
-      </w:pPr>
-      <w:bookmarkStart w:id="75" w:name="_2p2csry" w:colFirst="0" w:colLast="0"/>
-      <w:bookmarkStart w:id="76" w:name="_Toc497482396"/>
+      <w:r>
+        <w:t xml:space="preserve">Tabla </w:t>
+      </w:r>
+      <w:r>
+        <w:fldChar w:fldCharType="begin"/>
+      </w:r>
+      <w:r>
+        <w:instrText xml:space="preserve"> SEQ Tabla \* ARABIC </w:instrText>
+      </w:r>
+      <w:r>
+        <w:fldChar w:fldCharType="separate"/>
+      </w:r>
+      <w:r>
+        <w:rPr>
+          <w:noProof/>
+        </w:rPr>
+        <w:t>4</w:t>
+      </w:r>
+      <w:r>
+        <w:rPr>
+          <w:noProof/>
+        </w:rPr>
+        <w:fldChar w:fldCharType="end"/>
+      </w:r>
+      <w:r>
+        <w:t>. Asignación</w:t>
+      </w:r>
       <w:bookmarkEnd w:id="75"/>
-      <w:r>
-        <w:t xml:space="preserve">Tabla </w:t>
-      </w:r>
-      <w:fldSimple w:instr=" SEQ Tabla \* ARABIC ">
-        <w:r>
-          <w:rPr>
-            <w:noProof/>
-          </w:rPr>
-          <w:t>4</w:t>
-        </w:r>
-      </w:fldSimple>
-      <w:r>
-        <w:t>. Asignación</w:t>
-      </w:r>
-      <w:bookmarkEnd w:id="76"/>
     </w:p>
     <w:tbl>
       <w:tblPr>
@@ -19144,54 +19792,64 @@
           <w:szCs w:val="24"/>
         </w:rPr>
       </w:pPr>
-      <w:bookmarkStart w:id="77" w:name="_c02fhoo8qnkl" w:colFirst="0" w:colLast="0"/>
+      <w:bookmarkStart w:id="76" w:name="_c02fhoo8qnkl" w:colFirst="0" w:colLast="0"/>
+      <w:bookmarkEnd w:id="76"/>
+    </w:p>
+    <w:p>
+      <w:pPr>
+        <w:pStyle w:val="Ttulo4"/>
+      </w:pPr>
+      <w:bookmarkStart w:id="77" w:name="_Toc497478906"/>
+      <w:bookmarkStart w:id="78" w:name="_Toc497479949"/>
+      <w:r>
+        <w:t>3.2.1.6 Caso de Uso Actividades</w:t>
+      </w:r>
       <w:bookmarkEnd w:id="77"/>
-    </w:p>
-    <w:p>
-      <w:pPr>
-        <w:pStyle w:val="Ttulo4"/>
-        <w:ind w:left="0"/>
-        <w:contextualSpacing w:val="0"/>
-        <w:jc w:val="left"/>
-      </w:pPr>
-      <w:bookmarkStart w:id="78" w:name="_Toc497478906"/>
-      <w:bookmarkStart w:id="79" w:name="_Toc497479949"/>
-      <w:r>
-        <w:t>3.2.1.6 Caso de Uso Actividades</w:t>
-      </w:r>
       <w:bookmarkEnd w:id="78"/>
+    </w:p>
+    <w:p>
+      <w:pPr>
+        <w:pStyle w:val="Epgrafe"/>
+        <w:rPr>
+          <w:b w:val="0"/>
+          <w:sz w:val="24"/>
+          <w:szCs w:val="24"/>
+          <w:u w:val="single"/>
+        </w:rPr>
+      </w:pPr>
+      <w:bookmarkStart w:id="79" w:name="_41mghml" w:colFirst="0" w:colLast="0"/>
+      <w:bookmarkStart w:id="80" w:name="_Toc497482397"/>
       <w:bookmarkEnd w:id="79"/>
-    </w:p>
-    <w:p>
-      <w:pPr>
-        <w:pStyle w:val="Epgrafe"/>
-        <w:rPr>
-          <w:b w:val="0"/>
-          <w:sz w:val="24"/>
-          <w:szCs w:val="24"/>
-          <w:u w:val="single"/>
-        </w:rPr>
-      </w:pPr>
-      <w:bookmarkStart w:id="80" w:name="_41mghml" w:colFirst="0" w:colLast="0"/>
-      <w:bookmarkStart w:id="81" w:name="_Toc497482397"/>
+      <w:r>
+        <w:t xml:space="preserve">Tabla </w:t>
+      </w:r>
+      <w:r>
+        <w:fldChar w:fldCharType="begin"/>
+      </w:r>
+      <w:r>
+        <w:instrText xml:space="preserve"> SEQ Tabla \* ARABIC </w:instrText>
+      </w:r>
+      <w:r>
+        <w:fldChar w:fldCharType="separate"/>
+      </w:r>
+      <w:r>
+        <w:rPr>
+          <w:noProof/>
+        </w:rPr>
+        <w:t>5</w:t>
+      </w:r>
+      <w:r>
+        <w:rPr>
+          <w:noProof/>
+        </w:rPr>
+        <w:fldChar w:fldCharType="end"/>
+      </w:r>
+      <w:r>
+        <w:t>. Actividades</w:t>
+      </w:r>
+      <w:bookmarkStart w:id="81" w:name="_vx1227" w:colFirst="0" w:colLast="0"/>
       <w:bookmarkEnd w:id="80"/>
-      <w:r>
-        <w:t xml:space="preserve">Tabla </w:t>
-      </w:r>
-      <w:fldSimple w:instr=" SEQ Tabla \* ARABIC ">
-        <w:r>
-          <w:rPr>
-            <w:noProof/>
-          </w:rPr>
-          <w:t>5</w:t>
-        </w:r>
-      </w:fldSimple>
-      <w:r>
-        <w:t>. Actividades</w:t>
-      </w:r>
-      <w:bookmarkStart w:id="82" w:name="_vx1227" w:colFirst="0" w:colLast="0"/>
       <w:bookmarkEnd w:id="81"/>
-      <w:bookmarkEnd w:id="82"/>
     </w:p>
     <w:tbl>
       <w:tblPr>
@@ -21018,46 +21676,56 @@
     <w:p>
       <w:pPr>
         <w:pStyle w:val="Ttulo4"/>
-        <w:ind w:left="0"/>
-        <w:contextualSpacing w:val="0"/>
-        <w:jc w:val="left"/>
-      </w:pPr>
-      <w:bookmarkStart w:id="83" w:name="_Toc497478907"/>
-      <w:bookmarkStart w:id="84" w:name="_Toc497479950"/>
+      </w:pPr>
+      <w:bookmarkStart w:id="82" w:name="_Toc497478907"/>
+      <w:bookmarkStart w:id="83" w:name="_Toc497479950"/>
       <w:r>
         <w:lastRenderedPageBreak/>
         <w:t>3.2.1.7 Casos de Uso Productos</w:t>
       </w:r>
+      <w:bookmarkEnd w:id="82"/>
       <w:bookmarkEnd w:id="83"/>
+    </w:p>
+    <w:p>
+      <w:pPr>
+        <w:pStyle w:val="Epgrafe"/>
+        <w:rPr>
+          <w:sz w:val="24"/>
+          <w:szCs w:val="24"/>
+          <w:u w:val="single"/>
+        </w:rPr>
+      </w:pPr>
+      <w:bookmarkStart w:id="84" w:name="_Toc497482398"/>
+      <w:r>
+        <w:t xml:space="preserve">Tabla </w:t>
+      </w:r>
+      <w:r>
+        <w:fldChar w:fldCharType="begin"/>
+      </w:r>
+      <w:r>
+        <w:instrText xml:space="preserve"> SEQ Tabla \* ARABIC </w:instrText>
+      </w:r>
+      <w:r>
+        <w:fldChar w:fldCharType="separate"/>
+      </w:r>
+      <w:r>
+        <w:rPr>
+          <w:noProof/>
+        </w:rPr>
+        <w:t>6</w:t>
+      </w:r>
+      <w:r>
+        <w:rPr>
+          <w:noProof/>
+        </w:rPr>
+        <w:fldChar w:fldCharType="end"/>
+      </w:r>
+      <w:r>
+        <w:t>. Productos</w:t>
+      </w:r>
+      <w:bookmarkStart w:id="85" w:name="_4f1mdlm" w:colFirst="0" w:colLast="0"/>
       <w:bookmarkEnd w:id="84"/>
-    </w:p>
-    <w:p>
-      <w:pPr>
-        <w:pStyle w:val="Epgrafe"/>
-        <w:rPr>
-          <w:sz w:val="24"/>
-          <w:szCs w:val="24"/>
-          <w:u w:val="single"/>
-        </w:rPr>
-      </w:pPr>
-      <w:bookmarkStart w:id="85" w:name="_Toc497482398"/>
-      <w:r>
-        <w:t xml:space="preserve">Tabla </w:t>
-      </w:r>
-      <w:fldSimple w:instr=" SEQ Tabla \* ARABIC ">
-        <w:r>
-          <w:rPr>
-            <w:noProof/>
-          </w:rPr>
-          <w:t>6</w:t>
-        </w:r>
-      </w:fldSimple>
-      <w:r>
-        <w:t>. Productos</w:t>
-      </w:r>
-      <w:bookmarkStart w:id="86" w:name="_4f1mdlm" w:colFirst="0" w:colLast="0"/>
       <w:bookmarkEnd w:id="85"/>
-      <w:bookmarkEnd w:id="86"/>
     </w:p>
     <w:tbl>
       <w:tblPr>
@@ -22922,46 +23590,56 @@
     <w:p>
       <w:pPr>
         <w:pStyle w:val="Ttulo4"/>
-        <w:ind w:left="0"/>
-        <w:contextualSpacing w:val="0"/>
-        <w:jc w:val="left"/>
-      </w:pPr>
-      <w:bookmarkStart w:id="87" w:name="_Toc497478908"/>
-      <w:bookmarkStart w:id="88" w:name="_Toc497479951"/>
+      </w:pPr>
+      <w:bookmarkStart w:id="86" w:name="_Toc497478908"/>
+      <w:bookmarkStart w:id="87" w:name="_Toc497479951"/>
       <w:r>
         <w:t>3.2.1.8 Caso de Uso Clases</w:t>
       </w:r>
+      <w:bookmarkEnd w:id="86"/>
       <w:bookmarkEnd w:id="87"/>
+    </w:p>
+    <w:p>
+      <w:pPr>
+        <w:pStyle w:val="Epgrafe"/>
+        <w:rPr>
+          <w:b w:val="0"/>
+          <w:sz w:val="24"/>
+          <w:szCs w:val="24"/>
+          <w:u w:val="single"/>
+        </w:rPr>
+      </w:pPr>
+      <w:bookmarkStart w:id="88" w:name="_Toc497482399"/>
+      <w:r>
+        <w:t xml:space="preserve">Tabla </w:t>
+      </w:r>
+      <w:r>
+        <w:fldChar w:fldCharType="begin"/>
+      </w:r>
+      <w:r>
+        <w:instrText xml:space="preserve"> SEQ Tabla \* ARABIC </w:instrText>
+      </w:r>
+      <w:r>
+        <w:fldChar w:fldCharType="separate"/>
+      </w:r>
+      <w:r>
+        <w:rPr>
+          <w:noProof/>
+        </w:rPr>
+        <w:t>7</w:t>
+      </w:r>
+      <w:r>
+        <w:rPr>
+          <w:noProof/>
+        </w:rPr>
+        <w:fldChar w:fldCharType="end"/>
+      </w:r>
+      <w:r>
+        <w:t>. Clases</w:t>
+      </w:r>
+      <w:bookmarkStart w:id="89" w:name="_3tbugp1" w:colFirst="0" w:colLast="0"/>
       <w:bookmarkEnd w:id="88"/>
-    </w:p>
-    <w:p>
-      <w:pPr>
-        <w:pStyle w:val="Epgrafe"/>
-        <w:rPr>
-          <w:b w:val="0"/>
-          <w:sz w:val="24"/>
-          <w:szCs w:val="24"/>
-          <w:u w:val="single"/>
-        </w:rPr>
-      </w:pPr>
-      <w:bookmarkStart w:id="89" w:name="_Toc497482399"/>
-      <w:r>
-        <w:t xml:space="preserve">Tabla </w:t>
-      </w:r>
-      <w:fldSimple w:instr=" SEQ Tabla \* ARABIC ">
-        <w:r>
-          <w:rPr>
-            <w:noProof/>
-          </w:rPr>
-          <w:t>7</w:t>
-        </w:r>
-      </w:fldSimple>
-      <w:r>
-        <w:t>. Clases</w:t>
-      </w:r>
-      <w:bookmarkStart w:id="90" w:name="_3tbugp1" w:colFirst="0" w:colLast="0"/>
       <w:bookmarkEnd w:id="89"/>
-      <w:bookmarkEnd w:id="90"/>
     </w:p>
     <w:tbl>
       <w:tblPr>
@@ -24891,43 +25569,53 @@
     <w:p>
       <w:pPr>
         <w:pStyle w:val="Ttulo4"/>
-        <w:ind w:left="0"/>
-        <w:contextualSpacing w:val="0"/>
-        <w:jc w:val="left"/>
-      </w:pPr>
-      <w:bookmarkStart w:id="91" w:name="_Toc497478909"/>
-      <w:bookmarkStart w:id="92" w:name="_Toc497479952"/>
+      </w:pPr>
+      <w:bookmarkStart w:id="90" w:name="_Toc497478909"/>
+      <w:bookmarkStart w:id="91" w:name="_Toc497479952"/>
       <w:r>
         <w:t>3.2.1.9 Caso de Uso Perfil</w:t>
       </w:r>
+      <w:bookmarkEnd w:id="90"/>
       <w:bookmarkEnd w:id="91"/>
+    </w:p>
+    <w:p>
+      <w:pPr>
+        <w:pStyle w:val="Epgrafe"/>
+        <w:rPr>
+          <w:b w:val="0"/>
+          <w:sz w:val="24"/>
+          <w:szCs w:val="24"/>
+        </w:rPr>
+      </w:pPr>
+      <w:bookmarkStart w:id="92" w:name="_Toc497482400"/>
+      <w:r>
+        <w:t xml:space="preserve">Tabla </w:t>
+      </w:r>
+      <w:r>
+        <w:fldChar w:fldCharType="begin"/>
+      </w:r>
+      <w:r>
+        <w:instrText xml:space="preserve"> SEQ Tabla \* ARABIC </w:instrText>
+      </w:r>
+      <w:r>
+        <w:fldChar w:fldCharType="separate"/>
+      </w:r>
+      <w:r>
+        <w:rPr>
+          <w:noProof/>
+        </w:rPr>
+        <w:t>8</w:t>
+      </w:r>
+      <w:r>
+        <w:rPr>
+          <w:noProof/>
+        </w:rPr>
+        <w:fldChar w:fldCharType="end"/>
+      </w:r>
+      <w:r>
+        <w:t>. Perfil</w:t>
+      </w:r>
       <w:bookmarkEnd w:id="92"/>
-    </w:p>
-    <w:p>
-      <w:pPr>
-        <w:pStyle w:val="Epgrafe"/>
-        <w:rPr>
-          <w:b w:val="0"/>
-          <w:sz w:val="24"/>
-          <w:szCs w:val="24"/>
-        </w:rPr>
-      </w:pPr>
-      <w:bookmarkStart w:id="93" w:name="_Toc497482400"/>
-      <w:r>
-        <w:t xml:space="preserve">Tabla </w:t>
-      </w:r>
-      <w:fldSimple w:instr=" SEQ Tabla \* ARABIC ">
-        <w:r>
-          <w:rPr>
-            <w:noProof/>
-          </w:rPr>
-          <w:t>8</w:t>
-        </w:r>
-      </w:fldSimple>
-      <w:r>
-        <w:t>. Perfil</w:t>
-      </w:r>
-      <w:bookmarkEnd w:id="93"/>
     </w:p>
     <w:tbl>
       <w:tblPr>
@@ -26258,42 +26946,52 @@
     <w:p>
       <w:pPr>
         <w:pStyle w:val="Ttulo4"/>
-        <w:ind w:left="0"/>
-        <w:contextualSpacing w:val="0"/>
-        <w:jc w:val="left"/>
-      </w:pPr>
-      <w:bookmarkStart w:id="94" w:name="_Toc497478910"/>
-      <w:bookmarkStart w:id="95" w:name="_Toc497479953"/>
+      </w:pPr>
+      <w:bookmarkStart w:id="93" w:name="_Toc497478910"/>
+      <w:bookmarkStart w:id="94" w:name="_Toc497479953"/>
       <w:r>
         <w:t>3.2.1.10 Caso de Información Académica</w:t>
       </w:r>
+      <w:bookmarkEnd w:id="93"/>
       <w:bookmarkEnd w:id="94"/>
+    </w:p>
+    <w:p>
+      <w:pPr>
+        <w:pStyle w:val="Epgrafe"/>
+        <w:rPr>
+          <w:sz w:val="24"/>
+          <w:szCs w:val="24"/>
+        </w:rPr>
+      </w:pPr>
+      <w:bookmarkStart w:id="95" w:name="_Toc497482401"/>
+      <w:r>
+        <w:t xml:space="preserve">Tabla </w:t>
+      </w:r>
+      <w:r>
+        <w:fldChar w:fldCharType="begin"/>
+      </w:r>
+      <w:r>
+        <w:instrText xml:space="preserve"> SEQ Tabla \* ARABIC </w:instrText>
+      </w:r>
+      <w:r>
+        <w:fldChar w:fldCharType="separate"/>
+      </w:r>
+      <w:r>
+        <w:rPr>
+          <w:noProof/>
+        </w:rPr>
+        <w:t>9</w:t>
+      </w:r>
+      <w:r>
+        <w:rPr>
+          <w:noProof/>
+        </w:rPr>
+        <w:fldChar w:fldCharType="end"/>
+      </w:r>
+      <w:r>
+        <w:t>. Información Académica</w:t>
+      </w:r>
       <w:bookmarkEnd w:id="95"/>
-    </w:p>
-    <w:p>
-      <w:pPr>
-        <w:pStyle w:val="Epgrafe"/>
-        <w:rPr>
-          <w:sz w:val="24"/>
-          <w:szCs w:val="24"/>
-        </w:rPr>
-      </w:pPr>
-      <w:bookmarkStart w:id="96" w:name="_Toc497482401"/>
-      <w:r>
-        <w:t xml:space="preserve">Tabla </w:t>
-      </w:r>
-      <w:fldSimple w:instr=" SEQ Tabla \* ARABIC ">
-        <w:r>
-          <w:rPr>
-            <w:noProof/>
-          </w:rPr>
-          <w:t>9</w:t>
-        </w:r>
-      </w:fldSimple>
-      <w:r>
-        <w:t>. Información Académica</w:t>
-      </w:r>
-      <w:bookmarkEnd w:id="96"/>
     </w:p>
     <w:tbl>
       <w:tblPr>
@@ -28371,46 +29069,56 @@
     <w:p>
       <w:pPr>
         <w:pStyle w:val="Ttulo4"/>
-        <w:ind w:left="0"/>
-        <w:contextualSpacing w:val="0"/>
-        <w:jc w:val="left"/>
-      </w:pPr>
-      <w:bookmarkStart w:id="97" w:name="_Toc497478911"/>
-      <w:bookmarkStart w:id="98" w:name="_Toc497479954"/>
+      </w:pPr>
+      <w:bookmarkStart w:id="96" w:name="_Toc497478911"/>
+      <w:bookmarkStart w:id="97" w:name="_Toc497479954"/>
       <w:r>
         <w:t xml:space="preserve">3.2.1.12 Caso de </w:t>
       </w:r>
       <w:r>
         <w:t>Experiencia</w:t>
       </w:r>
+      <w:bookmarkEnd w:id="96"/>
       <w:bookmarkEnd w:id="97"/>
+    </w:p>
+    <w:p>
+      <w:pPr>
+        <w:pStyle w:val="Epgrafe"/>
+        <w:rPr>
+          <w:sz w:val="24"/>
+          <w:szCs w:val="24"/>
+          <w:u w:val="single"/>
+        </w:rPr>
+      </w:pPr>
+      <w:bookmarkStart w:id="98" w:name="_Toc497482402"/>
+      <w:r>
+        <w:t xml:space="preserve">Tabla </w:t>
+      </w:r>
+      <w:r>
+        <w:fldChar w:fldCharType="begin"/>
+      </w:r>
+      <w:r>
+        <w:instrText xml:space="preserve"> SEQ Tabla \* ARABIC </w:instrText>
+      </w:r>
+      <w:r>
+        <w:fldChar w:fldCharType="separate"/>
+      </w:r>
+      <w:r>
+        <w:rPr>
+          <w:noProof/>
+        </w:rPr>
+        <w:t>10</w:t>
+      </w:r>
+      <w:r>
+        <w:rPr>
+          <w:noProof/>
+        </w:rPr>
+        <w:fldChar w:fldCharType="end"/>
+      </w:r>
+      <w:r>
+        <w:t>. Experiencia</w:t>
+      </w:r>
       <w:bookmarkEnd w:id="98"/>
-    </w:p>
-    <w:p>
-      <w:pPr>
-        <w:pStyle w:val="Epgrafe"/>
-        <w:rPr>
-          <w:sz w:val="24"/>
-          <w:szCs w:val="24"/>
-          <w:u w:val="single"/>
-        </w:rPr>
-      </w:pPr>
-      <w:bookmarkStart w:id="99" w:name="_Toc497482402"/>
-      <w:r>
-        <w:t xml:space="preserve">Tabla </w:t>
-      </w:r>
-      <w:fldSimple w:instr=" SEQ Tabla \* ARABIC ">
-        <w:r>
-          <w:rPr>
-            <w:noProof/>
-          </w:rPr>
-          <w:t>10</w:t>
-        </w:r>
-      </w:fldSimple>
-      <w:r>
-        <w:t>. Experiencia</w:t>
-      </w:r>
-      <w:bookmarkEnd w:id="99"/>
     </w:p>
     <w:tbl>
       <w:tblPr>
@@ -30508,43 +31216,53 @@
     <w:p>
       <w:pPr>
         <w:pStyle w:val="Ttulo4"/>
-        <w:ind w:left="0"/>
-        <w:contextualSpacing w:val="0"/>
-        <w:jc w:val="left"/>
-      </w:pPr>
-      <w:bookmarkStart w:id="100" w:name="_Toc497478912"/>
-      <w:bookmarkStart w:id="101" w:name="_Toc497479955"/>
+      </w:pPr>
+      <w:bookmarkStart w:id="99" w:name="_Toc497478912"/>
+      <w:bookmarkStart w:id="100" w:name="_Toc497479955"/>
       <w:r>
         <w:t>3.2.1.13 Caso de Producción Intelectual e Investigativa</w:t>
       </w:r>
+      <w:bookmarkEnd w:id="99"/>
       <w:bookmarkEnd w:id="100"/>
+    </w:p>
+    <w:p>
+      <w:pPr>
+        <w:pStyle w:val="Epgrafe"/>
+        <w:rPr>
+          <w:sz w:val="24"/>
+          <w:szCs w:val="24"/>
+          <w:u w:val="single"/>
+        </w:rPr>
+      </w:pPr>
+      <w:bookmarkStart w:id="101" w:name="_Toc497482403"/>
+      <w:r>
+        <w:t xml:space="preserve">Tabla </w:t>
+      </w:r>
+      <w:r>
+        <w:fldChar w:fldCharType="begin"/>
+      </w:r>
+      <w:r>
+        <w:instrText xml:space="preserve"> SEQ Tabla \* ARABIC </w:instrText>
+      </w:r>
+      <w:r>
+        <w:fldChar w:fldCharType="separate"/>
+      </w:r>
+      <w:r>
+        <w:rPr>
+          <w:noProof/>
+        </w:rPr>
+        <w:t>11</w:t>
+      </w:r>
+      <w:r>
+        <w:rPr>
+          <w:noProof/>
+        </w:rPr>
+        <w:fldChar w:fldCharType="end"/>
+      </w:r>
+      <w:r>
+        <w:t>. Producción Intelectual e Investigativa</w:t>
+      </w:r>
       <w:bookmarkEnd w:id="101"/>
-    </w:p>
-    <w:p>
-      <w:pPr>
-        <w:pStyle w:val="Epgrafe"/>
-        <w:rPr>
-          <w:sz w:val="24"/>
-          <w:szCs w:val="24"/>
-          <w:u w:val="single"/>
-        </w:rPr>
-      </w:pPr>
-      <w:bookmarkStart w:id="102" w:name="_Toc497482403"/>
-      <w:r>
-        <w:t xml:space="preserve">Tabla </w:t>
-      </w:r>
-      <w:fldSimple w:instr=" SEQ Tabla \* ARABIC ">
-        <w:r>
-          <w:rPr>
-            <w:noProof/>
-          </w:rPr>
-          <w:t>11</w:t>
-        </w:r>
-      </w:fldSimple>
-      <w:r>
-        <w:t>. Producción Intelectual e Investigativa</w:t>
-      </w:r>
-      <w:bookmarkEnd w:id="102"/>
     </w:p>
     <w:tbl>
       <w:tblPr>
@@ -32622,42 +33340,52 @@
     <w:p>
       <w:pPr>
         <w:pStyle w:val="Ttulo4"/>
-        <w:ind w:left="0"/>
-        <w:contextualSpacing w:val="0"/>
-        <w:jc w:val="left"/>
-      </w:pPr>
-      <w:bookmarkStart w:id="103" w:name="_Toc497478913"/>
-      <w:bookmarkStart w:id="104" w:name="_Toc497479956"/>
+      </w:pPr>
+      <w:bookmarkStart w:id="102" w:name="_Toc497478913"/>
+      <w:bookmarkStart w:id="103" w:name="_Toc497479956"/>
       <w:r>
         <w:t>3.2.1.14 Caso de Socialización de la Investigación</w:t>
       </w:r>
+      <w:bookmarkEnd w:id="102"/>
       <w:bookmarkEnd w:id="103"/>
+    </w:p>
+    <w:p>
+      <w:pPr>
+        <w:pStyle w:val="Epgrafe"/>
+        <w:rPr>
+          <w:sz w:val="24"/>
+          <w:szCs w:val="24"/>
+        </w:rPr>
+      </w:pPr>
+      <w:bookmarkStart w:id="104" w:name="_Toc497482404"/>
+      <w:r>
+        <w:t xml:space="preserve">Tabla </w:t>
+      </w:r>
+      <w:r>
+        <w:fldChar w:fldCharType="begin"/>
+      </w:r>
+      <w:r>
+        <w:instrText xml:space="preserve"> SEQ Tabla \* ARABIC </w:instrText>
+      </w:r>
+      <w:r>
+        <w:fldChar w:fldCharType="separate"/>
+      </w:r>
+      <w:r>
+        <w:rPr>
+          <w:noProof/>
+        </w:rPr>
+        <w:t>12</w:t>
+      </w:r>
+      <w:r>
+        <w:rPr>
+          <w:noProof/>
+        </w:rPr>
+        <w:fldChar w:fldCharType="end"/>
+      </w:r>
+      <w:r>
+        <w:t>. Socialización de la Investigación</w:t>
+      </w:r>
       <w:bookmarkEnd w:id="104"/>
-    </w:p>
-    <w:p>
-      <w:pPr>
-        <w:pStyle w:val="Epgrafe"/>
-        <w:rPr>
-          <w:sz w:val="24"/>
-          <w:szCs w:val="24"/>
-        </w:rPr>
-      </w:pPr>
-      <w:bookmarkStart w:id="105" w:name="_Toc497482404"/>
-      <w:r>
-        <w:t xml:space="preserve">Tabla </w:t>
-      </w:r>
-      <w:fldSimple w:instr=" SEQ Tabla \* ARABIC ">
-        <w:r>
-          <w:rPr>
-            <w:noProof/>
-          </w:rPr>
-          <w:t>12</w:t>
-        </w:r>
-      </w:fldSimple>
-      <w:r>
-        <w:t>. Socialización de la Investigación</w:t>
-      </w:r>
-      <w:bookmarkEnd w:id="105"/>
     </w:p>
     <w:tbl>
       <w:tblPr>
@@ -34754,43 +35482,53 @@
     <w:p>
       <w:pPr>
         <w:pStyle w:val="Ttulo4"/>
-        <w:ind w:left="0"/>
-        <w:contextualSpacing w:val="0"/>
-        <w:jc w:val="left"/>
-      </w:pPr>
-      <w:bookmarkStart w:id="106" w:name="_Toc497478914"/>
-      <w:bookmarkStart w:id="107" w:name="_Toc497479957"/>
+      </w:pPr>
+      <w:bookmarkStart w:id="105" w:name="_Toc497478914"/>
+      <w:bookmarkStart w:id="106" w:name="_Toc497479957"/>
       <w:r>
         <w:t>3.2.1.15 Caso de Participaciones</w:t>
       </w:r>
+      <w:bookmarkEnd w:id="105"/>
       <w:bookmarkEnd w:id="106"/>
+    </w:p>
+    <w:p>
+      <w:pPr>
+        <w:pStyle w:val="Epgrafe"/>
+        <w:rPr>
+          <w:sz w:val="24"/>
+          <w:szCs w:val="24"/>
+          <w:u w:val="single"/>
+        </w:rPr>
+      </w:pPr>
+      <w:bookmarkStart w:id="107" w:name="_Toc497482405"/>
+      <w:r>
+        <w:t xml:space="preserve">Tabla </w:t>
+      </w:r>
+      <w:r>
+        <w:fldChar w:fldCharType="begin"/>
+      </w:r>
+      <w:r>
+        <w:instrText xml:space="preserve"> SEQ Tabla \* ARABIC </w:instrText>
+      </w:r>
+      <w:r>
+        <w:fldChar w:fldCharType="separate"/>
+      </w:r>
+      <w:r>
+        <w:rPr>
+          <w:noProof/>
+        </w:rPr>
+        <w:t>13</w:t>
+      </w:r>
+      <w:r>
+        <w:rPr>
+          <w:noProof/>
+        </w:rPr>
+        <w:fldChar w:fldCharType="end"/>
+      </w:r>
+      <w:r>
+        <w:t>. Participaciones</w:t>
+      </w:r>
       <w:bookmarkEnd w:id="107"/>
-    </w:p>
-    <w:p>
-      <w:pPr>
-        <w:pStyle w:val="Epgrafe"/>
-        <w:rPr>
-          <w:sz w:val="24"/>
-          <w:szCs w:val="24"/>
-          <w:u w:val="single"/>
-        </w:rPr>
-      </w:pPr>
-      <w:bookmarkStart w:id="108" w:name="_Toc497482405"/>
-      <w:r>
-        <w:t xml:space="preserve">Tabla </w:t>
-      </w:r>
-      <w:fldSimple w:instr=" SEQ Tabla \* ARABIC ">
-        <w:r>
-          <w:rPr>
-            <w:noProof/>
-          </w:rPr>
-          <w:t>13</w:t>
-        </w:r>
-      </w:fldSimple>
-      <w:r>
-        <w:t>. Participaciones</w:t>
-      </w:r>
-      <w:bookmarkEnd w:id="108"/>
     </w:p>
     <w:tbl>
       <w:tblPr>
@@ -36887,43 +37625,53 @@
     <w:p>
       <w:pPr>
         <w:pStyle w:val="Ttulo4"/>
-        <w:ind w:left="0"/>
-        <w:contextualSpacing w:val="0"/>
-        <w:jc w:val="left"/>
-      </w:pPr>
-      <w:bookmarkStart w:id="109" w:name="_Toc497478915"/>
-      <w:bookmarkStart w:id="110" w:name="_Toc497479958"/>
+      </w:pPr>
+      <w:bookmarkStart w:id="108" w:name="_Toc497478915"/>
+      <w:bookmarkStart w:id="109" w:name="_Toc497479958"/>
       <w:r>
         <w:t>3.2.1.15 Caso de RDC-54</w:t>
       </w:r>
+      <w:bookmarkEnd w:id="108"/>
       <w:bookmarkEnd w:id="109"/>
+    </w:p>
+    <w:p>
+      <w:pPr>
+        <w:pStyle w:val="Epgrafe"/>
+        <w:rPr>
+          <w:sz w:val="24"/>
+          <w:szCs w:val="24"/>
+          <w:u w:val="single"/>
+        </w:rPr>
+      </w:pPr>
+      <w:bookmarkStart w:id="110" w:name="_Toc497482406"/>
+      <w:r>
+        <w:t xml:space="preserve">Tabla </w:t>
+      </w:r>
+      <w:r>
+        <w:fldChar w:fldCharType="begin"/>
+      </w:r>
+      <w:r>
+        <w:instrText xml:space="preserve"> SEQ Tabla \* ARABIC </w:instrText>
+      </w:r>
+      <w:r>
+        <w:fldChar w:fldCharType="separate"/>
+      </w:r>
+      <w:r>
+        <w:rPr>
+          <w:noProof/>
+        </w:rPr>
+        <w:t>14</w:t>
+      </w:r>
+      <w:r>
+        <w:rPr>
+          <w:noProof/>
+        </w:rPr>
+        <w:fldChar w:fldCharType="end"/>
+      </w:r>
+      <w:r>
+        <w:t>. RDC-54</w:t>
+      </w:r>
       <w:bookmarkEnd w:id="110"/>
-    </w:p>
-    <w:p>
-      <w:pPr>
-        <w:pStyle w:val="Epgrafe"/>
-        <w:rPr>
-          <w:sz w:val="24"/>
-          <w:szCs w:val="24"/>
-          <w:u w:val="single"/>
-        </w:rPr>
-      </w:pPr>
-      <w:bookmarkStart w:id="111" w:name="_Toc497482406"/>
-      <w:r>
-        <w:t xml:space="preserve">Tabla </w:t>
-      </w:r>
-      <w:fldSimple w:instr=" SEQ Tabla \* ARABIC ">
-        <w:r>
-          <w:rPr>
-            <w:noProof/>
-          </w:rPr>
-          <w:t>14</w:t>
-        </w:r>
-      </w:fldSimple>
-      <w:r>
-        <w:t>. RDC-54</w:t>
-      </w:r>
-      <w:bookmarkEnd w:id="111"/>
     </w:p>
     <w:tbl>
       <w:tblPr>
@@ -37616,17 +38364,14 @@
     <w:p>
       <w:pPr>
         <w:pStyle w:val="Ttulo4"/>
-        <w:ind w:left="0"/>
-        <w:contextualSpacing w:val="0"/>
-        <w:jc w:val="left"/>
-      </w:pPr>
-      <w:bookmarkStart w:id="112" w:name="_Toc497478916"/>
-      <w:bookmarkStart w:id="113" w:name="_Toc497479959"/>
+      </w:pPr>
+      <w:bookmarkStart w:id="111" w:name="_Toc497478916"/>
+      <w:bookmarkStart w:id="112" w:name="_Toc497479959"/>
       <w:r>
         <w:t>3.2.1.16 Caso de RDC-26</w:t>
       </w:r>
+      <w:bookmarkEnd w:id="111"/>
       <w:bookmarkEnd w:id="112"/>
-      <w:bookmarkEnd w:id="113"/>
     </w:p>
     <w:p>
       <w:pPr>
@@ -37637,22 +38382,35 @@
           <w:szCs w:val="24"/>
         </w:rPr>
       </w:pPr>
-      <w:bookmarkStart w:id="114" w:name="_Toc497482407"/>
+      <w:bookmarkStart w:id="113" w:name="_Toc497482407"/>
       <w:r>
         <w:t xml:space="preserve">Tabla </w:t>
       </w:r>
-      <w:fldSimple w:instr=" SEQ Tabla \* ARABIC ">
-        <w:r>
-          <w:rPr>
-            <w:noProof/>
-          </w:rPr>
-          <w:t>15</w:t>
-        </w:r>
-      </w:fldSimple>
+      <w:r>
+        <w:fldChar w:fldCharType="begin"/>
+      </w:r>
+      <w:r>
+        <w:instrText xml:space="preserve"> SEQ Tabla \* ARABIC </w:instrText>
+      </w:r>
+      <w:r>
+        <w:fldChar w:fldCharType="separate"/>
+      </w:r>
+      <w:r>
+        <w:rPr>
+          <w:noProof/>
+        </w:rPr>
+        <w:t>15</w:t>
+      </w:r>
+      <w:r>
+        <w:rPr>
+          <w:noProof/>
+        </w:rPr>
+        <w:fldChar w:fldCharType="end"/>
+      </w:r>
       <w:r>
         <w:t>. RDC-26</w:t>
       </w:r>
-      <w:bookmarkEnd w:id="114"/>
+      <w:bookmarkEnd w:id="113"/>
     </w:p>
     <w:tbl>
       <w:tblPr>
@@ -38322,60 +39080,73 @@
           <w:szCs w:val="24"/>
         </w:rPr>
       </w:pPr>
-      <w:bookmarkStart w:id="115" w:name="_28h4qwu" w:colFirst="0" w:colLast="0"/>
+      <w:bookmarkStart w:id="114" w:name="_28h4qwu" w:colFirst="0" w:colLast="0"/>
+      <w:bookmarkEnd w:id="114"/>
+      <w:r>
+        <w:rPr>
+          <w:b/>
+          <w:sz w:val="24"/>
+          <w:szCs w:val="24"/>
+        </w:rPr>
+        <w:t>3.2.1.9 Caso de Uso Cerrar Sesión</w:t>
+      </w:r>
+    </w:p>
+    <w:p>
+      <w:pPr>
+        <w:pStyle w:val="Epgrafe"/>
+        <w:rPr>
+          <w:sz w:val="24"/>
+          <w:szCs w:val="24"/>
+          <w:u w:val="single"/>
+        </w:rPr>
+      </w:pPr>
+      <w:bookmarkStart w:id="115" w:name="_Toc497514281"/>
+      <w:r>
+        <w:t xml:space="preserve">Figura </w:t>
+      </w:r>
+      <w:r>
+        <w:fldChar w:fldCharType="begin"/>
+      </w:r>
+      <w:r>
+        <w:instrText xml:space="preserve"> SEQ Figura \* ARABIC </w:instrText>
+      </w:r>
+      <w:r>
+        <w:fldChar w:fldCharType="separate"/>
+      </w:r>
+      <w:r>
+        <w:rPr>
+          <w:noProof/>
+        </w:rPr>
+        <w:t>3</w:t>
+      </w:r>
+      <w:r>
+        <w:rPr>
+          <w:noProof/>
+        </w:rPr>
+        <w:fldChar w:fldCharType="end"/>
+      </w:r>
+      <w:r>
+        <w:t xml:space="preserve">. </w:t>
+      </w:r>
+      <w:r>
+        <w:t>Caso</w:t>
+      </w:r>
+      <w:r>
+        <w:t xml:space="preserve"> de uso cerrar sesión</w:t>
+      </w:r>
       <w:bookmarkEnd w:id="115"/>
-      <w:r>
+    </w:p>
+    <w:p>
+      <w:pPr>
+        <w:spacing w:line="360" w:lineRule="auto"/>
         <w:rPr>
           <w:b/>
           <w:sz w:val="24"/>
           <w:szCs w:val="24"/>
         </w:rPr>
-        <w:t>3.2.1.9 Caso de Uso Cerrar Sesión</w:t>
-      </w:r>
-    </w:p>
-    <w:p>
-      <w:pPr>
-        <w:pStyle w:val="Epgrafe"/>
-        <w:rPr>
-          <w:sz w:val="24"/>
-          <w:szCs w:val="24"/>
-          <w:u w:val="single"/>
-        </w:rPr>
-      </w:pPr>
-      <w:bookmarkStart w:id="116" w:name="_Toc497482381"/>
-      <w:r>
-        <w:t xml:space="preserve">Figura </w:t>
-      </w:r>
-      <w:fldSimple w:instr=" SEQ Figura \* ARABIC ">
-        <w:r>
-          <w:rPr>
-            <w:noProof/>
-          </w:rPr>
-          <w:t>3</w:t>
-        </w:r>
-      </w:fldSimple>
-      <w:r>
-        <w:t xml:space="preserve">. </w:t>
-      </w:r>
-      <w:r>
-        <w:t>Caso</w:t>
-      </w:r>
-      <w:r>
-        <w:t xml:space="preserve"> de uso cerrar sesión</w:t>
-      </w:r>
+      </w:pPr>
+      <w:bookmarkStart w:id="116" w:name="_nmf14n" w:colFirst="0" w:colLast="0"/>
       <w:bookmarkEnd w:id="116"/>
-    </w:p>
-    <w:p>
-      <w:pPr>
-        <w:spacing w:line="360" w:lineRule="auto"/>
-        <w:rPr>
-          <w:b/>
-          <w:sz w:val="24"/>
-          <w:szCs w:val="24"/>
-        </w:rPr>
-      </w:pPr>
-      <w:bookmarkStart w:id="117" w:name="_nmf14n" w:colFirst="0" w:colLast="0"/>
-      <w:bookmarkEnd w:id="117"/>
       <w:r>
         <w:rPr>
           <w:noProof/>
@@ -38459,27 +39230,40 @@
           <w:szCs w:val="24"/>
         </w:rPr>
       </w:pPr>
-      <w:bookmarkStart w:id="118" w:name="_Toc497482408"/>
+      <w:bookmarkStart w:id="117" w:name="_Toc497482408"/>
       <w:r>
         <w:t xml:space="preserve">Tabla </w:t>
       </w:r>
-      <w:fldSimple w:instr=" SEQ Tabla \* ARABIC ">
-        <w:r>
-          <w:rPr>
-            <w:noProof/>
-          </w:rPr>
-          <w:t>16</w:t>
-        </w:r>
-      </w:fldSimple>
+      <w:r>
+        <w:fldChar w:fldCharType="begin"/>
+      </w:r>
+      <w:r>
+        <w:instrText xml:space="preserve"> SEQ Tabla \* ARABIC </w:instrText>
+      </w:r>
+      <w:r>
+        <w:fldChar w:fldCharType="separate"/>
+      </w:r>
+      <w:r>
+        <w:rPr>
+          <w:noProof/>
+        </w:rPr>
+        <w:t>16</w:t>
+      </w:r>
+      <w:r>
+        <w:rPr>
+          <w:noProof/>
+        </w:rPr>
+        <w:fldChar w:fldCharType="end"/>
+      </w:r>
       <w:r>
         <w:t xml:space="preserve">. Cerrar </w:t>
       </w:r>
-      <w:bookmarkStart w:id="119" w:name="_37m2jsg" w:colFirst="0" w:colLast="0"/>
-      <w:bookmarkEnd w:id="119"/>
+      <w:bookmarkStart w:id="118" w:name="_37m2jsg" w:colFirst="0" w:colLast="0"/>
+      <w:bookmarkEnd w:id="118"/>
       <w:r>
         <w:t>sesión</w:t>
       </w:r>
-      <w:bookmarkEnd w:id="118"/>
+      <w:bookmarkEnd w:id="117"/>
     </w:p>
     <w:tbl>
       <w:tblPr>
@@ -39088,12 +39872,9 @@
     <w:p>
       <w:pPr>
         <w:pStyle w:val="Ttulo4"/>
-        <w:ind w:left="0"/>
-        <w:contextualSpacing w:val="0"/>
-        <w:jc w:val="left"/>
-      </w:pPr>
-      <w:bookmarkStart w:id="120" w:name="_Toc497478917"/>
-      <w:bookmarkStart w:id="121" w:name="_Toc497479960"/>
+      </w:pPr>
+      <w:bookmarkStart w:id="119" w:name="_Toc497478917"/>
+      <w:bookmarkStart w:id="120" w:name="_Toc497479960"/>
       <w:r>
         <w:lastRenderedPageBreak/>
         <w:t>3.2.1.3</w:t>
@@ -39104,34 +39885,47 @@
       <w:r>
         <w:t>de Auditor</w:t>
       </w:r>
+      <w:bookmarkEnd w:id="119"/>
       <w:bookmarkEnd w:id="120"/>
+    </w:p>
+    <w:p>
+      <w:pPr>
+        <w:pStyle w:val="Epgrafe"/>
+        <w:rPr>
+          <w:sz w:val="24"/>
+          <w:szCs w:val="24"/>
+          <w:u w:val="single"/>
+        </w:rPr>
+      </w:pPr>
+      <w:bookmarkStart w:id="121" w:name="_Toc497482409"/>
+      <w:r>
+        <w:t xml:space="preserve">Tabla </w:t>
+      </w:r>
+      <w:r>
+        <w:fldChar w:fldCharType="begin"/>
+      </w:r>
+      <w:r>
+        <w:instrText xml:space="preserve"> SEQ Tabla \* ARABIC </w:instrText>
+      </w:r>
+      <w:r>
+        <w:fldChar w:fldCharType="separate"/>
+      </w:r>
+      <w:r>
+        <w:rPr>
+          <w:noProof/>
+        </w:rPr>
+        <w:t>17</w:t>
+      </w:r>
+      <w:r>
+        <w:rPr>
+          <w:noProof/>
+        </w:rPr>
+        <w:fldChar w:fldCharType="end"/>
+      </w:r>
+      <w:r>
+        <w:t>. Visualizar Reportes</w:t>
+      </w:r>
       <w:bookmarkEnd w:id="121"/>
-    </w:p>
-    <w:p>
-      <w:pPr>
-        <w:pStyle w:val="Epgrafe"/>
-        <w:rPr>
-          <w:sz w:val="24"/>
-          <w:szCs w:val="24"/>
-          <w:u w:val="single"/>
-        </w:rPr>
-      </w:pPr>
-      <w:bookmarkStart w:id="122" w:name="_Toc497482409"/>
-      <w:r>
-        <w:t xml:space="preserve">Tabla </w:t>
-      </w:r>
-      <w:fldSimple w:instr=" SEQ Tabla \* ARABIC ">
-        <w:r>
-          <w:rPr>
-            <w:noProof/>
-          </w:rPr>
-          <w:t>17</w:t>
-        </w:r>
-      </w:fldSimple>
-      <w:r>
-        <w:t>. Visualizar Reportes</w:t>
-      </w:r>
-      <w:bookmarkEnd w:id="122"/>
     </w:p>
     <w:tbl>
       <w:tblPr>
@@ -39728,8 +40522,8 @@
         <w:contextualSpacing w:val="0"/>
         <w:jc w:val="both"/>
       </w:pPr>
-      <w:bookmarkStart w:id="123" w:name="_Toc497478918"/>
-      <w:bookmarkStart w:id="124" w:name="_Toc497479961"/>
+      <w:bookmarkStart w:id="122" w:name="_Toc497478918"/>
+      <w:bookmarkStart w:id="123" w:name="_Toc497479961"/>
       <w:r>
         <w:t>3.2.</w:t>
       </w:r>
@@ -39739,8 +40533,8 @@
       <w:r>
         <w:t>. Modelo BPMN</w:t>
       </w:r>
+      <w:bookmarkEnd w:id="122"/>
       <w:bookmarkEnd w:id="123"/>
-      <w:bookmarkEnd w:id="124"/>
     </w:p>
     <w:p>
       <w:pPr>
@@ -39796,25 +40590,38 @@
           <w:szCs w:val="24"/>
         </w:rPr>
       </w:pPr>
-      <w:bookmarkStart w:id="125" w:name="_Toc497482382"/>
+      <w:bookmarkStart w:id="124" w:name="_Toc497514282"/>
       <w:r>
         <w:t xml:space="preserve">Figura </w:t>
       </w:r>
-      <w:fldSimple w:instr=" SEQ Figura \* ARABIC ">
-        <w:r>
-          <w:rPr>
-            <w:noProof/>
-          </w:rPr>
-          <w:t>4</w:t>
-        </w:r>
-      </w:fldSimple>
+      <w:r>
+        <w:fldChar w:fldCharType="begin"/>
+      </w:r>
+      <w:r>
+        <w:instrText xml:space="preserve"> SEQ Figura \* ARABIC </w:instrText>
+      </w:r>
+      <w:r>
+        <w:fldChar w:fldCharType="separate"/>
+      </w:r>
+      <w:r>
+        <w:rPr>
+          <w:noProof/>
+        </w:rPr>
+        <w:t>4</w:t>
+      </w:r>
+      <w:r>
+        <w:rPr>
+          <w:noProof/>
+        </w:rPr>
+        <w:fldChar w:fldCharType="end"/>
+      </w:r>
       <w:r>
         <w:t xml:space="preserve">. </w:t>
       </w:r>
       <w:r>
         <w:t>Modelo BPMN</w:t>
       </w:r>
-      <w:bookmarkEnd w:id="125"/>
+      <w:bookmarkEnd w:id="124"/>
     </w:p>
     <w:p>
       <w:pPr>
@@ -39959,25 +40766,25 @@
         <w:contextualSpacing w:val="0"/>
         <w:jc w:val="both"/>
       </w:pPr>
-      <w:bookmarkStart w:id="126" w:name="_Toc497478919"/>
-      <w:bookmarkStart w:id="127" w:name="_Toc497479962"/>
-      <w:commentRangeStart w:id="128"/>
+      <w:bookmarkStart w:id="125" w:name="_Toc497478919"/>
+      <w:bookmarkStart w:id="126" w:name="_Toc497479962"/>
+      <w:commentRangeStart w:id="127"/>
       <w:r>
         <w:t>3.2.3</w:t>
       </w:r>
       <w:r>
         <w:t>. Modelo Entidad Relación</w:t>
       </w:r>
-      <w:commentRangeEnd w:id="128"/>
+      <w:commentRangeEnd w:id="127"/>
       <w:r>
         <w:rPr>
           <w:rStyle w:val="Refdecomentario"/>
           <w:b w:val="0"/>
         </w:rPr>
-        <w:commentReference w:id="128"/>
-      </w:r>
+        <w:commentReference w:id="127"/>
+      </w:r>
+      <w:bookmarkEnd w:id="125"/>
       <w:bookmarkEnd w:id="126"/>
-      <w:bookmarkEnd w:id="127"/>
     </w:p>
     <w:p>
       <w:pPr>
@@ -40010,25 +40817,38 @@
           <w:szCs w:val="24"/>
         </w:rPr>
       </w:pPr>
-      <w:bookmarkStart w:id="129" w:name="_Toc497482383"/>
+      <w:bookmarkStart w:id="128" w:name="_Toc497514283"/>
       <w:r>
         <w:t xml:space="preserve">Figura </w:t>
       </w:r>
-      <w:fldSimple w:instr=" SEQ Figura \* ARABIC ">
-        <w:r>
-          <w:rPr>
-            <w:noProof/>
-          </w:rPr>
-          <w:t>5</w:t>
-        </w:r>
-      </w:fldSimple>
+      <w:r>
+        <w:fldChar w:fldCharType="begin"/>
+      </w:r>
+      <w:r>
+        <w:instrText xml:space="preserve"> SEQ Figura \* ARABIC </w:instrText>
+      </w:r>
+      <w:r>
+        <w:fldChar w:fldCharType="separate"/>
+      </w:r>
+      <w:r>
+        <w:rPr>
+          <w:noProof/>
+        </w:rPr>
+        <w:t>5</w:t>
+      </w:r>
+      <w:r>
+        <w:rPr>
+          <w:noProof/>
+        </w:rPr>
+        <w:fldChar w:fldCharType="end"/>
+      </w:r>
       <w:r>
         <w:t xml:space="preserve">. </w:t>
       </w:r>
       <w:r>
         <w:t>Modelo Entidad Relación</w:t>
       </w:r>
-      <w:bookmarkEnd w:id="129"/>
+      <w:bookmarkEnd w:id="128"/>
     </w:p>
     <w:p>
       <w:pPr>
@@ -40122,9 +40942,9 @@
         <w:contextualSpacing w:val="0"/>
         <w:jc w:val="both"/>
       </w:pPr>
-      <w:bookmarkStart w:id="130" w:name="_Toc497478920"/>
-      <w:bookmarkStart w:id="131" w:name="_Toc497479963"/>
-      <w:commentRangeStart w:id="132"/>
+      <w:bookmarkStart w:id="129" w:name="_Toc497478920"/>
+      <w:bookmarkStart w:id="130" w:name="_Toc497479963"/>
+      <w:commentRangeStart w:id="131"/>
       <w:r>
         <w:lastRenderedPageBreak/>
         <w:t>3.2.</w:t>
@@ -40135,16 +40955,16 @@
       <w:r>
         <w:t>. Diagrama de Clases</w:t>
       </w:r>
-      <w:commentRangeEnd w:id="132"/>
+      <w:commentRangeEnd w:id="131"/>
       <w:r>
         <w:rPr>
           <w:rStyle w:val="Refdecomentario"/>
           <w:b w:val="0"/>
         </w:rPr>
-        <w:commentReference w:id="132"/>
-      </w:r>
+        <w:commentReference w:id="131"/>
+      </w:r>
+      <w:bookmarkEnd w:id="129"/>
       <w:bookmarkEnd w:id="130"/>
-      <w:bookmarkEnd w:id="131"/>
     </w:p>
     <w:p>
       <w:pPr>
@@ -40167,25 +40987,38 @@
       <w:pPr>
         <w:pStyle w:val="Epgrafe"/>
       </w:pPr>
-      <w:bookmarkStart w:id="133" w:name="_Toc497482384"/>
+      <w:bookmarkStart w:id="132" w:name="_Toc497514284"/>
       <w:r>
         <w:t xml:space="preserve">Figura </w:t>
       </w:r>
-      <w:fldSimple w:instr=" SEQ Figura \* ARABIC ">
-        <w:r>
-          <w:rPr>
-            <w:noProof/>
-          </w:rPr>
-          <w:t>6</w:t>
-        </w:r>
-      </w:fldSimple>
+      <w:r>
+        <w:fldChar w:fldCharType="begin"/>
+      </w:r>
+      <w:r>
+        <w:instrText xml:space="preserve"> SEQ Figura \* ARABIC </w:instrText>
+      </w:r>
+      <w:r>
+        <w:fldChar w:fldCharType="separate"/>
+      </w:r>
+      <w:r>
+        <w:rPr>
+          <w:noProof/>
+        </w:rPr>
+        <w:t>6</w:t>
+      </w:r>
+      <w:r>
+        <w:rPr>
+          <w:noProof/>
+        </w:rPr>
+        <w:fldChar w:fldCharType="end"/>
+      </w:r>
       <w:r>
         <w:t xml:space="preserve">. </w:t>
       </w:r>
       <w:r>
         <w:t>Diagrama de Clases</w:t>
       </w:r>
-      <w:bookmarkEnd w:id="133"/>
+      <w:bookmarkEnd w:id="132"/>
     </w:p>
     <w:p>
       <w:pPr>
@@ -40300,8 +41133,8 @@
         <w:contextualSpacing w:val="0"/>
         <w:jc w:val="both"/>
       </w:pPr>
-      <w:bookmarkStart w:id="134" w:name="_Toc497478921"/>
-      <w:bookmarkStart w:id="135" w:name="_Toc497479964"/>
+      <w:bookmarkStart w:id="133" w:name="_Toc497478921"/>
+      <w:bookmarkStart w:id="134" w:name="_Toc497479964"/>
       <w:r>
         <w:t>3.2.</w:t>
       </w:r>
@@ -40311,8 +41144,8 @@
       <w:r>
         <w:t>. Diagrama de Secuencias</w:t>
       </w:r>
+      <w:bookmarkEnd w:id="133"/>
       <w:bookmarkEnd w:id="134"/>
-      <w:bookmarkEnd w:id="135"/>
     </w:p>
     <w:p>
       <w:pPr>
@@ -40335,18 +41168,31 @@
       <w:pPr>
         <w:pStyle w:val="Epgrafe"/>
       </w:pPr>
-      <w:bookmarkStart w:id="136" w:name="_Toc497482385"/>
+      <w:bookmarkStart w:id="135" w:name="_Toc497514285"/>
       <w:r>
         <w:t xml:space="preserve">Figura </w:t>
       </w:r>
-      <w:fldSimple w:instr=" SEQ Figura \* ARABIC ">
-        <w:r>
-          <w:rPr>
-            <w:noProof/>
-          </w:rPr>
-          <w:t>7</w:t>
-        </w:r>
-      </w:fldSimple>
+      <w:r>
+        <w:fldChar w:fldCharType="begin"/>
+      </w:r>
+      <w:r>
+        <w:instrText xml:space="preserve"> SEQ Figura \* ARABIC </w:instrText>
+      </w:r>
+      <w:r>
+        <w:fldChar w:fldCharType="separate"/>
+      </w:r>
+      <w:r>
+        <w:rPr>
+          <w:noProof/>
+        </w:rPr>
+        <w:t>7</w:t>
+      </w:r>
+      <w:r>
+        <w:rPr>
+          <w:noProof/>
+        </w:rPr>
+        <w:fldChar w:fldCharType="end"/>
+      </w:r>
       <w:r>
         <w:t xml:space="preserve">. </w:t>
       </w:r>
@@ -40359,7 +41205,7 @@
       <w:r>
         <w:t>Coordinador</w:t>
       </w:r>
-      <w:bookmarkEnd w:id="136"/>
+      <w:bookmarkEnd w:id="135"/>
     </w:p>
     <w:p>
       <w:pPr>
@@ -40457,22 +41303,35 @@
       <w:pPr>
         <w:pStyle w:val="Epgrafe"/>
       </w:pPr>
-      <w:bookmarkStart w:id="137" w:name="_Toc497482386"/>
+      <w:bookmarkStart w:id="136" w:name="_Toc497514286"/>
       <w:r>
         <w:t xml:space="preserve">Figura </w:t>
       </w:r>
-      <w:fldSimple w:instr=" SEQ Figura \* ARABIC ">
-        <w:r>
-          <w:rPr>
-            <w:noProof/>
-          </w:rPr>
-          <w:t>8</w:t>
-        </w:r>
-      </w:fldSimple>
+      <w:r>
+        <w:fldChar w:fldCharType="begin"/>
+      </w:r>
+      <w:r>
+        <w:instrText xml:space="preserve"> SEQ Figura \* ARABIC </w:instrText>
+      </w:r>
+      <w:r>
+        <w:fldChar w:fldCharType="separate"/>
+      </w:r>
+      <w:r>
+        <w:rPr>
+          <w:noProof/>
+        </w:rPr>
+        <w:t>8</w:t>
+      </w:r>
+      <w:r>
+        <w:rPr>
+          <w:noProof/>
+        </w:rPr>
+        <w:fldChar w:fldCharType="end"/>
+      </w:r>
       <w:r>
         <w:t>. Diagrama de Secuencia Docente</w:t>
       </w:r>
-      <w:bookmarkEnd w:id="137"/>
+      <w:bookmarkEnd w:id="136"/>
     </w:p>
     <w:p>
       <w:pPr>
@@ -40813,22 +41672,35 @@
           <w:u w:val="single"/>
         </w:rPr>
       </w:pPr>
-      <w:bookmarkStart w:id="138" w:name="_Toc497482387"/>
+      <w:bookmarkStart w:id="137" w:name="_Toc497514287"/>
       <w:r>
         <w:t xml:space="preserve">Figura </w:t>
       </w:r>
-      <w:fldSimple w:instr=" SEQ Figura \* ARABIC ">
-        <w:r>
-          <w:rPr>
-            <w:noProof/>
-          </w:rPr>
-          <w:t>9</w:t>
-        </w:r>
-      </w:fldSimple>
+      <w:r>
+        <w:fldChar w:fldCharType="begin"/>
+      </w:r>
+      <w:r>
+        <w:instrText xml:space="preserve"> SEQ Figura \* ARABIC </w:instrText>
+      </w:r>
+      <w:r>
+        <w:fldChar w:fldCharType="separate"/>
+      </w:r>
+      <w:r>
+        <w:rPr>
+          <w:noProof/>
+        </w:rPr>
+        <w:t>9</w:t>
+      </w:r>
+      <w:r>
+        <w:rPr>
+          <w:noProof/>
+        </w:rPr>
+        <w:fldChar w:fldCharType="end"/>
+      </w:r>
       <w:r>
         <w:t>. Modelo de Servicios</w:t>
       </w:r>
-      <w:bookmarkEnd w:id="138"/>
+      <w:bookmarkEnd w:id="137"/>
     </w:p>
     <w:p>
       <w:pPr>
@@ -40925,42 +41797,55 @@
       <w:pPr>
         <w:pStyle w:val="Ttulo2"/>
       </w:pPr>
-      <w:bookmarkStart w:id="139" w:name="_Toc435465227"/>
-      <w:bookmarkStart w:id="140" w:name="_Toc497478922"/>
-      <w:bookmarkStart w:id="141" w:name="_Toc497479965"/>
-      <w:r>
-        <w:t>3.3 Fase de desarrollo</w:t>
-      </w:r>
+      <w:bookmarkStart w:id="138" w:name="_Toc435465227"/>
+      <w:bookmarkStart w:id="139" w:name="_Toc497478922"/>
+      <w:bookmarkStart w:id="140" w:name="_Toc497479965"/>
+      <w:r>
+        <w:t>3.3 FASE DE DESARROLLO</w:t>
+      </w:r>
+      <w:bookmarkEnd w:id="138"/>
       <w:bookmarkEnd w:id="139"/>
       <w:bookmarkEnd w:id="140"/>
+    </w:p>
+    <w:p>
+      <w:r>
+        <w:t>Al iniciar la aplicación se muestra la siguiente vista:</w:t>
+      </w:r>
+    </w:p>
+    <w:p/>
+    <w:p>
+      <w:pPr>
+        <w:pStyle w:val="Epgrafe"/>
+      </w:pPr>
+      <w:bookmarkStart w:id="141" w:name="_Toc497514288"/>
+      <w:r>
+        <w:t xml:space="preserve">Figura </w:t>
+      </w:r>
+      <w:r>
+        <w:fldChar w:fldCharType="begin"/>
+      </w:r>
+      <w:r>
+        <w:instrText xml:space="preserve"> SEQ Figura \* ARABIC </w:instrText>
+      </w:r>
+      <w:r>
+        <w:fldChar w:fldCharType="separate"/>
+      </w:r>
+      <w:r>
+        <w:rPr>
+          <w:noProof/>
+        </w:rPr>
+        <w:t>10</w:t>
+      </w:r>
+      <w:r>
+        <w:rPr>
+          <w:noProof/>
+        </w:rPr>
+        <w:fldChar w:fldCharType="end"/>
+      </w:r>
+      <w:r>
+        <w:t>. Imagen de Inicio de Sesión</w:t>
+      </w:r>
       <w:bookmarkEnd w:id="141"/>
-    </w:p>
-    <w:p>
-      <w:r>
-        <w:t>Al iniciar la aplicación se muestra la siguiente vista:</w:t>
-      </w:r>
-    </w:p>
-    <w:p/>
-    <w:p>
-      <w:pPr>
-        <w:pStyle w:val="Epgrafe"/>
-      </w:pPr>
-      <w:bookmarkStart w:id="142" w:name="_Toc497482388"/>
-      <w:r>
-        <w:t xml:space="preserve">Figura </w:t>
-      </w:r>
-      <w:fldSimple w:instr=" SEQ Figura \* ARABIC ">
-        <w:r>
-          <w:rPr>
-            <w:noProof/>
-          </w:rPr>
-          <w:t>10</w:t>
-        </w:r>
-      </w:fldSimple>
-      <w:r>
-        <w:t>. Imagen de Inicio de Sesión</w:t>
-      </w:r>
-      <w:bookmarkEnd w:id="142"/>
     </w:p>
     <w:p>
       <w:pPr>
@@ -41047,45 +41932,58 @@
       <w:pPr>
         <w:pStyle w:val="Ttulo3"/>
       </w:pPr>
-      <w:bookmarkStart w:id="143" w:name="_Toc435465228"/>
-      <w:bookmarkStart w:id="144" w:name="_Toc497478923"/>
-      <w:bookmarkStart w:id="145" w:name="_Toc497479966"/>
+      <w:bookmarkStart w:id="142" w:name="_Toc435465228"/>
+      <w:bookmarkStart w:id="143" w:name="_Toc497478923"/>
+      <w:bookmarkStart w:id="144" w:name="_Toc497479966"/>
       <w:r>
         <w:t>Modulo</w:t>
       </w:r>
+      <w:bookmarkEnd w:id="142"/>
+      <w:r>
+        <w:t xml:space="preserve"> Coordinador</w:t>
+      </w:r>
       <w:bookmarkEnd w:id="143"/>
-      <w:r>
-        <w:t xml:space="preserve"> Coordinador</w:t>
-      </w:r>
       <w:bookmarkEnd w:id="144"/>
+    </w:p>
+    <w:p>
+      <w:r>
+        <w:t>En esta vista el usuario ingresas sus datos de usuario y clave, si los datos ingresados son correctos, en el caso del coordinador se muestra la siguiente vista:</w:t>
+      </w:r>
+    </w:p>
+    <w:p/>
+    <w:p>
+      <w:pPr>
+        <w:pStyle w:val="Epgrafe"/>
+      </w:pPr>
+      <w:bookmarkStart w:id="145" w:name="_Toc497514289"/>
+      <w:r>
+        <w:t xml:space="preserve">Figura </w:t>
+      </w:r>
+      <w:r>
+        <w:fldChar w:fldCharType="begin"/>
+      </w:r>
+      <w:r>
+        <w:instrText xml:space="preserve"> SEQ Figura \* ARABIC </w:instrText>
+      </w:r>
+      <w:r>
+        <w:fldChar w:fldCharType="separate"/>
+      </w:r>
+      <w:r>
+        <w:rPr>
+          <w:noProof/>
+        </w:rPr>
+        <w:t>11</w:t>
+      </w:r>
+      <w:r>
+        <w:rPr>
+          <w:noProof/>
+        </w:rPr>
+        <w:fldChar w:fldCharType="end"/>
+      </w:r>
+      <w:r>
+        <w:t>. Vista coordinador después de iniciar sesión</w:t>
+      </w:r>
       <w:bookmarkEnd w:id="145"/>
-    </w:p>
-    <w:p>
-      <w:r>
-        <w:t>En esta vista el usuario ingresas sus datos de usuario y clave, si los datos ingresados son correctos, en el caso del coordinador se muestra la siguiente vista:</w:t>
-      </w:r>
-    </w:p>
-    <w:p/>
-    <w:p>
-      <w:pPr>
-        <w:pStyle w:val="Epgrafe"/>
-      </w:pPr>
-      <w:bookmarkStart w:id="146" w:name="_Toc497482389"/>
-      <w:r>
-        <w:t xml:space="preserve">Figura </w:t>
-      </w:r>
-      <w:fldSimple w:instr=" SEQ Figura \* ARABIC ">
-        <w:r>
-          <w:rPr>
-            <w:noProof/>
-          </w:rPr>
-          <w:t>11</w:t>
-        </w:r>
-      </w:fldSimple>
-      <w:r>
-        <w:t>. Vista coordinador después de iniciar sesión</w:t>
-      </w:r>
-      <w:bookmarkEnd w:id="146"/>
     </w:p>
     <w:p>
       <w:r>
@@ -41162,25 +42060,38 @@
       <w:pPr>
         <w:pStyle w:val="Epgrafe"/>
       </w:pPr>
-      <w:bookmarkStart w:id="147" w:name="_Toc497482390"/>
+      <w:bookmarkStart w:id="146" w:name="_Toc497514290"/>
       <w:r>
         <w:t xml:space="preserve">Figura </w:t>
       </w:r>
-      <w:fldSimple w:instr=" SEQ Figura \* ARABIC ">
-        <w:r>
-          <w:rPr>
-            <w:noProof/>
-          </w:rPr>
-          <w:t>12</w:t>
-        </w:r>
-      </w:fldSimple>
+      <w:r>
+        <w:fldChar w:fldCharType="begin"/>
+      </w:r>
+      <w:r>
+        <w:instrText xml:space="preserve"> SEQ Figura \* ARABIC </w:instrText>
+      </w:r>
+      <w:r>
+        <w:fldChar w:fldCharType="separate"/>
+      </w:r>
+      <w:r>
+        <w:rPr>
+          <w:noProof/>
+        </w:rPr>
+        <w:t>12</w:t>
+      </w:r>
+      <w:r>
+        <w:rPr>
+          <w:noProof/>
+        </w:rPr>
+        <w:fldChar w:fldCharType="end"/>
+      </w:r>
       <w:r>
         <w:t xml:space="preserve">. </w:t>
       </w:r>
       <w:r>
         <w:t xml:space="preserve"> Datos del docente</w:t>
       </w:r>
-      <w:bookmarkEnd w:id="147"/>
+      <w:bookmarkEnd w:id="146"/>
     </w:p>
     <w:p>
       <w:r>
@@ -41291,22 +42202,35 @@
           <w:lang w:eastAsia="ar-SA"/>
         </w:rPr>
       </w:pPr>
-      <w:bookmarkStart w:id="148" w:name="_Toc497482391"/>
+      <w:bookmarkStart w:id="147" w:name="_Toc497514291"/>
       <w:r>
         <w:t xml:space="preserve">Figura </w:t>
       </w:r>
-      <w:fldSimple w:instr=" SEQ Figura \* ARABIC ">
-        <w:r>
-          <w:rPr>
-            <w:noProof/>
-          </w:rPr>
-          <w:t>13</w:t>
-        </w:r>
-      </w:fldSimple>
+      <w:r>
+        <w:fldChar w:fldCharType="begin"/>
+      </w:r>
+      <w:r>
+        <w:instrText xml:space="preserve"> SEQ Figura \* ARABIC </w:instrText>
+      </w:r>
+      <w:r>
+        <w:fldChar w:fldCharType="separate"/>
+      </w:r>
+      <w:r>
+        <w:rPr>
+          <w:noProof/>
+        </w:rPr>
+        <w:t>13</w:t>
+      </w:r>
+      <w:r>
+        <w:rPr>
+          <w:noProof/>
+        </w:rPr>
+        <w:fldChar w:fldCharType="end"/>
+      </w:r>
       <w:r>
         <w:t>. Añadiendo un docente</w:t>
       </w:r>
-      <w:bookmarkEnd w:id="148"/>
+      <w:bookmarkEnd w:id="147"/>
     </w:p>
     <w:p>
       <w:pPr>
@@ -41437,22 +42361,35 @@
           <w:lang w:eastAsia="ar-SA"/>
         </w:rPr>
       </w:pPr>
-      <w:bookmarkStart w:id="149" w:name="_Toc497482392"/>
+      <w:bookmarkStart w:id="148" w:name="_Toc497514292"/>
       <w:r>
         <w:t xml:space="preserve">Figura </w:t>
       </w:r>
-      <w:fldSimple w:instr=" SEQ Figura \* ARABIC ">
-        <w:r>
-          <w:rPr>
-            <w:noProof/>
-          </w:rPr>
-          <w:t>14</w:t>
-        </w:r>
-      </w:fldSimple>
+      <w:r>
+        <w:fldChar w:fldCharType="begin"/>
+      </w:r>
+      <w:r>
+        <w:instrText xml:space="preserve"> SEQ Figura \* ARABIC </w:instrText>
+      </w:r>
+      <w:r>
+        <w:fldChar w:fldCharType="separate"/>
+      </w:r>
+      <w:r>
+        <w:rPr>
+          <w:noProof/>
+        </w:rPr>
+        <w:t>14</w:t>
+      </w:r>
+      <w:r>
+        <w:rPr>
+          <w:noProof/>
+        </w:rPr>
+        <w:fldChar w:fldCharType="end"/>
+      </w:r>
       <w:r>
         <w:t>. Vista de Semanas</w:t>
       </w:r>
-      <w:bookmarkEnd w:id="149"/>
+      <w:bookmarkEnd w:id="148"/>
     </w:p>
     <w:p>
       <w:pPr>
@@ -41581,6 +42518,41 @@
     </w:p>
     <w:p>
       <w:pPr>
+        <w:pStyle w:val="Epgrafe"/>
+        <w:rPr>
+          <w:u w:val="single"/>
+          <w:lang w:eastAsia="ar-SA"/>
+        </w:rPr>
+      </w:pPr>
+      <w:bookmarkStart w:id="149" w:name="_Toc497514293"/>
+      <w:r>
+        <w:t xml:space="preserve">Figura </w:t>
+      </w:r>
+      <w:r>
+        <w:fldChar w:fldCharType="begin"/>
+      </w:r>
+      <w:r>
+        <w:instrText xml:space="preserve"> SEQ Figura \* ARABIC </w:instrText>
+      </w:r>
+      <w:r>
+        <w:fldChar w:fldCharType="separate"/>
+      </w:r>
+      <w:r>
+        <w:rPr>
+          <w:noProof/>
+        </w:rPr>
+        <w:t>15</w:t>
+      </w:r>
+      <w:r>
+        <w:fldChar w:fldCharType="end"/>
+      </w:r>
+      <w:r>
+        <w:t>. Vista de Asignación</w:t>
+      </w:r>
+      <w:bookmarkEnd w:id="149"/>
+    </w:p>
+    <w:p>
+      <w:pPr>
         <w:rPr>
           <w:lang w:eastAsia="ar-SA"/>
         </w:rPr>
@@ -41628,6 +42600,26 @@
     </w:p>
     <w:p>
       <w:pPr>
+        <w:widowControl/>
+        <w:spacing w:line="360" w:lineRule="auto"/>
+        <w:jc w:val="center"/>
+        <w:rPr>
+          <w:i/>
+          <w:sz w:val="18"/>
+          <w:szCs w:val="18"/>
+        </w:rPr>
+      </w:pPr>
+      <w:r>
+        <w:rPr>
+          <w:i/>
+          <w:sz w:val="18"/>
+          <w:szCs w:val="18"/>
+        </w:rPr>
+        <w:t>Fuente: Autor</w:t>
+      </w:r>
+    </w:p>
+    <w:p>
+      <w:pPr>
         <w:rPr>
           <w:lang w:eastAsia="ar-SA"/>
         </w:rPr>
@@ -41680,6 +42672,40 @@
     </w:p>
     <w:p>
       <w:pPr>
+        <w:pStyle w:val="Epgrafe"/>
+        <w:rPr>
+          <w:lang w:eastAsia="ar-SA"/>
+        </w:rPr>
+      </w:pPr>
+      <w:bookmarkStart w:id="153" w:name="_Toc497514294"/>
+      <w:r>
+        <w:t xml:space="preserve">Figura </w:t>
+      </w:r>
+      <w:r>
+        <w:fldChar w:fldCharType="begin"/>
+      </w:r>
+      <w:r>
+        <w:instrText xml:space="preserve"> SEQ Figura \* ARABIC </w:instrText>
+      </w:r>
+      <w:r>
+        <w:fldChar w:fldCharType="separate"/>
+      </w:r>
+      <w:r>
+        <w:rPr>
+          <w:noProof/>
+        </w:rPr>
+        <w:t>16</w:t>
+      </w:r>
+      <w:r>
+        <w:fldChar w:fldCharType="end"/>
+      </w:r>
+      <w:r>
+        <w:t>. Listado de Actividades</w:t>
+      </w:r>
+      <w:bookmarkEnd w:id="153"/>
+    </w:p>
+    <w:p>
+      <w:pPr>
         <w:spacing w:line="276" w:lineRule="auto"/>
         <w:jc w:val="left"/>
         <w:rPr>
@@ -41691,6 +42717,7 @@
         <w:rPr>
           <w:noProof/>
         </w:rPr>
+        <w:lastRenderedPageBreak/>
         <w:drawing>
           <wp:inline distT="0" distB="0" distL="0" distR="0" wp14:anchorId="6CABFF53" wp14:editId="1D6EFAA1">
             <wp:extent cx="5612130" cy="2571115"/>
@@ -41730,6 +42757,26 @@
     </w:p>
     <w:p>
       <w:pPr>
+        <w:widowControl/>
+        <w:spacing w:line="360" w:lineRule="auto"/>
+        <w:jc w:val="center"/>
+        <w:rPr>
+          <w:i/>
+          <w:sz w:val="18"/>
+          <w:szCs w:val="18"/>
+        </w:rPr>
+      </w:pPr>
+      <w:r>
+        <w:rPr>
+          <w:i/>
+          <w:sz w:val="18"/>
+          <w:szCs w:val="18"/>
+        </w:rPr>
+        <w:t>Fuente: Autor</w:t>
+      </w:r>
+    </w:p>
+    <w:p>
+      <w:pPr>
         <w:spacing w:line="276" w:lineRule="auto"/>
         <w:jc w:val="left"/>
       </w:pPr>
@@ -41745,6 +42792,43 @@
       <w:r>
         <w:t>tividades se encuentra algo similar  a esto:</w:t>
       </w:r>
+    </w:p>
+    <w:p>
+      <w:pPr>
+        <w:spacing w:line="276" w:lineRule="auto"/>
+        <w:jc w:val="left"/>
+      </w:pPr>
+    </w:p>
+    <w:p>
+      <w:pPr>
+        <w:pStyle w:val="Epgrafe"/>
+      </w:pPr>
+      <w:bookmarkStart w:id="154" w:name="_Toc497514295"/>
+      <w:r>
+        <w:t xml:space="preserve">Figura </w:t>
+      </w:r>
+      <w:r>
+        <w:fldChar w:fldCharType="begin"/>
+      </w:r>
+      <w:r>
+        <w:instrText xml:space="preserve"> SEQ Figura \* ARABIC </w:instrText>
+      </w:r>
+      <w:r>
+        <w:fldChar w:fldCharType="separate"/>
+      </w:r>
+      <w:r>
+        <w:rPr>
+          <w:noProof/>
+        </w:rPr>
+        <w:t>17</w:t>
+      </w:r>
+      <w:r>
+        <w:fldChar w:fldCharType="end"/>
+      </w:r>
+      <w:r>
+        <w:t>. Opciones de Asignación</w:t>
+      </w:r>
+      <w:bookmarkEnd w:id="154"/>
     </w:p>
     <w:p>
       <w:pPr>
@@ -41794,6 +42878,26 @@
     </w:p>
     <w:p>
       <w:pPr>
+        <w:widowControl/>
+        <w:spacing w:line="360" w:lineRule="auto"/>
+        <w:jc w:val="center"/>
+        <w:rPr>
+          <w:i/>
+          <w:sz w:val="18"/>
+          <w:szCs w:val="18"/>
+        </w:rPr>
+      </w:pPr>
+      <w:r>
+        <w:rPr>
+          <w:i/>
+          <w:sz w:val="18"/>
+          <w:szCs w:val="18"/>
+        </w:rPr>
+        <w:t>Fuente: Autor</w:t>
+      </w:r>
+    </w:p>
+    <w:p>
+      <w:pPr>
         <w:spacing w:line="276" w:lineRule="auto"/>
         <w:jc w:val="left"/>
       </w:pPr>
@@ -41833,19 +42937,52 @@
     </w:p>
     <w:p>
       <w:pPr>
+        <w:rPr>
+          <w:lang w:eastAsia="ar-SA"/>
+        </w:rPr>
+      </w:pPr>
+    </w:p>
+    <w:p>
+      <w:pPr>
+        <w:pStyle w:val="Epgrafe"/>
+      </w:pPr>
+      <w:bookmarkStart w:id="155" w:name="_Toc497514296"/>
+      <w:r>
+        <w:t xml:space="preserve">Figura </w:t>
+      </w:r>
+      <w:r>
+        <w:fldChar w:fldCharType="begin"/>
+      </w:r>
+      <w:r>
+        <w:instrText xml:space="preserve"> SEQ Figura \* ARABIC </w:instrText>
+      </w:r>
+      <w:r>
+        <w:fldChar w:fldCharType="separate"/>
+      </w:r>
+      <w:r>
+        <w:rPr>
+          <w:noProof/>
+        </w:rPr>
+        <w:t>18</w:t>
+      </w:r>
+      <w:r>
+        <w:fldChar w:fldCharType="end"/>
+      </w:r>
+      <w:r>
+        <w:t>. Listado de Productos</w:t>
+      </w:r>
+      <w:bookmarkEnd w:id="155"/>
+    </w:p>
+    <w:p>
+      <w:pPr>
         <w:spacing w:line="276" w:lineRule="auto"/>
         <w:jc w:val="left"/>
       </w:pPr>
-    </w:p>
-    <w:p>
-      <w:pPr>
-        <w:spacing w:line="276" w:lineRule="auto"/>
-        <w:jc w:val="left"/>
-      </w:pPr>
       <w:r>
         <w:rPr>
           <w:noProof/>
         </w:rPr>
+        <w:lastRenderedPageBreak/>
         <w:drawing>
           <wp:inline distT="0" distB="0" distL="0" distR="0" wp14:anchorId="165FBB5C" wp14:editId="71A3696C">
             <wp:extent cx="5612130" cy="1214120"/>
@@ -41885,6 +43022,26 @@
     </w:p>
     <w:p>
       <w:pPr>
+        <w:widowControl/>
+        <w:spacing w:line="360" w:lineRule="auto"/>
+        <w:jc w:val="center"/>
+        <w:rPr>
+          <w:i/>
+          <w:sz w:val="18"/>
+          <w:szCs w:val="18"/>
+        </w:rPr>
+      </w:pPr>
+      <w:r>
+        <w:rPr>
+          <w:i/>
+          <w:sz w:val="18"/>
+          <w:szCs w:val="18"/>
+        </w:rPr>
+        <w:t>Fuente: Autor</w:t>
+      </w:r>
+    </w:p>
+    <w:p>
+      <w:pPr>
         <w:rPr>
           <w:lang w:eastAsia="ar-SA"/>
         </w:rPr>
@@ -41896,26 +43053,53 @@
           <w:lang w:eastAsia="ar-SA"/>
         </w:rPr>
       </w:pPr>
-    </w:p>
-    <w:p>
-      <w:pPr>
+      <w:r>
         <w:rPr>
           <w:lang w:eastAsia="ar-SA"/>
         </w:rPr>
-      </w:pPr>
-      <w:r>
+        <w:t>En la sección de  Horario se encontrara una variación con respecto a las anteriores, esta contiene un horario de lunes a sábado  con horas que permite registrar las clases  que realiza el docente.</w:t>
+      </w:r>
+    </w:p>
+    <w:p>
+      <w:pPr>
         <w:rPr>
           <w:lang w:eastAsia="ar-SA"/>
         </w:rPr>
-        <w:t>En la sección de  Horario se encontrara una variación con respecto a las anteriores, esta contiene un horario de lunes a sábado  con horas que permite registrar las clases  que realiza el docente.</w:t>
-      </w:r>
-    </w:p>
-    <w:p>
-      <w:pPr>
+      </w:pPr>
+    </w:p>
+    <w:p>
+      <w:pPr>
+        <w:pStyle w:val="Epgrafe"/>
         <w:rPr>
           <w:lang w:eastAsia="ar-SA"/>
         </w:rPr>
       </w:pPr>
+      <w:bookmarkStart w:id="156" w:name="_Toc497514297"/>
+      <w:r>
+        <w:t xml:space="preserve">Figura </w:t>
+      </w:r>
+      <w:r>
+        <w:fldChar w:fldCharType="begin"/>
+      </w:r>
+      <w:r>
+        <w:instrText xml:space="preserve"> SEQ Figura \* ARABIC </w:instrText>
+      </w:r>
+      <w:r>
+        <w:fldChar w:fldCharType="separate"/>
+      </w:r>
+      <w:r>
+        <w:rPr>
+          <w:noProof/>
+        </w:rPr>
+        <w:t>19</w:t>
+      </w:r>
+      <w:r>
+        <w:fldChar w:fldCharType="end"/>
+      </w:r>
+      <w:r>
+        <w:t>. Sección de Horario</w:t>
+      </w:r>
+      <w:bookmarkEnd w:id="156"/>
     </w:p>
     <w:p>
       <w:pPr>
@@ -41923,18 +43107,10 @@
           <w:lang w:eastAsia="ar-SA"/>
         </w:rPr>
       </w:pPr>
-    </w:p>
-    <w:p>
-      <w:pPr>
-        <w:rPr>
-          <w:lang w:eastAsia="ar-SA"/>
-        </w:rPr>
-      </w:pPr>
       <w:r>
         <w:rPr>
           <w:noProof/>
         </w:rPr>
-        <w:lastRenderedPageBreak/>
         <w:drawing>
           <wp:inline distT="0" distB="0" distL="0" distR="0" wp14:anchorId="0F349179" wp14:editId="6EBD972F">
             <wp:extent cx="5612130" cy="2250440"/>
@@ -41974,6 +43150,26 @@
     </w:p>
     <w:p>
       <w:pPr>
+        <w:widowControl/>
+        <w:spacing w:line="360" w:lineRule="auto"/>
+        <w:jc w:val="center"/>
+        <w:rPr>
+          <w:i/>
+          <w:sz w:val="18"/>
+          <w:szCs w:val="18"/>
+        </w:rPr>
+      </w:pPr>
+      <w:r>
+        <w:rPr>
+          <w:i/>
+          <w:sz w:val="18"/>
+          <w:szCs w:val="18"/>
+        </w:rPr>
+        <w:t>Fuente: Autor</w:t>
+      </w:r>
+    </w:p>
+    <w:p>
+      <w:pPr>
         <w:rPr>
           <w:lang w:eastAsia="ar-SA"/>
         </w:rPr>
@@ -41992,7 +43188,7 @@
           <w:lang w:eastAsia="ar-SA"/>
         </w:rPr>
       </w:pPr>
-      <w:commentRangeStart w:id="153"/>
+      <w:commentRangeStart w:id="157"/>
       <w:r>
         <w:rPr>
           <w:lang w:eastAsia="ar-SA"/>
@@ -42011,12 +43207,12 @@
         </w:rPr>
         <w:t xml:space="preserve"> aparecerá la siguiente ventana:</w:t>
       </w:r>
-      <w:commentRangeEnd w:id="153"/>
+      <w:commentRangeEnd w:id="157"/>
       <w:r>
         <w:rPr>
           <w:rStyle w:val="Refdecomentario"/>
         </w:rPr>
-        <w:commentReference w:id="153"/>
+        <w:commentReference w:id="157"/>
       </w:r>
     </w:p>
     <w:p>
@@ -42025,10 +43221,52 @@
           <w:lang w:eastAsia="ar-SA"/>
         </w:rPr>
       </w:pPr>
+    </w:p>
+    <w:p>
+      <w:pPr>
+        <w:pStyle w:val="Epgrafe"/>
+        <w:rPr>
+          <w:lang w:eastAsia="ar-SA"/>
+        </w:rPr>
+      </w:pPr>
+      <w:bookmarkStart w:id="158" w:name="_Toc497514298"/>
+      <w:r>
+        <w:t xml:space="preserve">Figura </w:t>
+      </w:r>
+      <w:r>
+        <w:fldChar w:fldCharType="begin"/>
+      </w:r>
+      <w:r>
+        <w:instrText xml:space="preserve"> SEQ Figura \* ARABIC </w:instrText>
+      </w:r>
+      <w:r>
+        <w:fldChar w:fldCharType="separate"/>
+      </w:r>
       <w:r>
         <w:rPr>
           <w:noProof/>
         </w:rPr>
+        <w:t>20</w:t>
+      </w:r>
+      <w:r>
+        <w:fldChar w:fldCharType="end"/>
+      </w:r>
+      <w:r>
+        <w:t>. Asignación de clase</w:t>
+      </w:r>
+      <w:bookmarkEnd w:id="158"/>
+    </w:p>
+    <w:p>
+      <w:pPr>
+        <w:rPr>
+          <w:lang w:eastAsia="ar-SA"/>
+        </w:rPr>
+      </w:pPr>
+      <w:r>
+        <w:rPr>
+          <w:noProof/>
+        </w:rPr>
+        <w:lastRenderedPageBreak/>
         <w:drawing>
           <wp:inline distT="0" distB="0" distL="0" distR="0" wp14:anchorId="04689047" wp14:editId="3A739630">
             <wp:extent cx="4772025" cy="3600450"/>
@@ -42075,14 +43313,41 @@
     </w:p>
     <w:p>
       <w:pPr>
+        <w:widowControl/>
+        <w:spacing w:line="360" w:lineRule="auto"/>
+        <w:jc w:val="center"/>
+        <w:rPr>
+          <w:i/>
+          <w:sz w:val="18"/>
+          <w:szCs w:val="18"/>
+        </w:rPr>
+      </w:pPr>
+      <w:r>
+        <w:rPr>
+          <w:i/>
+          <w:sz w:val="18"/>
+          <w:szCs w:val="18"/>
+        </w:rPr>
+        <w:t>Fuente: Autor</w:t>
+      </w:r>
+    </w:p>
+    <w:p>
+      <w:pPr>
         <w:rPr>
           <w:lang w:eastAsia="ar-SA"/>
         </w:rPr>
       </w:pPr>
-      <w:r>
+    </w:p>
+    <w:p>
+      <w:pPr>
         <w:rPr>
           <w:lang w:eastAsia="ar-SA"/>
         </w:rPr>
+      </w:pPr>
+      <w:r>
+        <w:rPr>
+          <w:lang w:eastAsia="ar-SA"/>
+        </w:rPr>
         <w:t>En ella podrá seleccionar la actividad y la convención que se hará en la hora y el día asignado.</w:t>
       </w:r>
     </w:p>
@@ -42099,45 +43364,99 @@
           <w:lang w:eastAsia="ar-SA"/>
         </w:rPr>
       </w:pPr>
-      <w:commentRangeStart w:id="154"/>
       <w:r>
         <w:rPr>
           <w:lang w:eastAsia="ar-SA"/>
         </w:rPr>
+        <w:t>Perfil Docente</w:t>
+      </w:r>
+    </w:p>
+    <w:p>
+      <w:pPr>
+        <w:rPr>
+          <w:lang w:eastAsia="ar-SA"/>
+        </w:rPr>
+      </w:pPr>
+    </w:p>
+    <w:p>
+      <w:pPr>
+        <w:rPr>
+          <w:lang w:eastAsia="ar-SA"/>
+        </w:rPr>
+      </w:pPr>
+      <w:commentRangeStart w:id="159"/>
+      <w:r>
+        <w:rPr>
+          <w:lang w:eastAsia="ar-SA"/>
+        </w:rPr>
+        <w:t>En la opción perfil se encuentran los datos relacionados con la información del docente, esta se divide en dos secciones, una es la información personal del docente</w:t>
+      </w:r>
+      <w:r>
+        <w:rPr>
+          <w:lang w:eastAsia="ar-SA"/>
+        </w:rPr>
+        <w:t>.</w:t>
+      </w:r>
+      <w:commentRangeEnd w:id="159"/>
+      <w:r>
+        <w:rPr>
+          <w:rStyle w:val="Refdecomentario"/>
+        </w:rPr>
+        <w:commentReference w:id="159"/>
+      </w:r>
+    </w:p>
+    <w:p>
+      <w:pPr>
+        <w:rPr>
+          <w:lang w:eastAsia="ar-SA"/>
+        </w:rPr>
+      </w:pPr>
+    </w:p>
+    <w:p>
+      <w:pPr>
+        <w:pStyle w:val="Epgrafe"/>
+        <w:rPr>
+          <w:lang w:eastAsia="ar-SA"/>
+        </w:rPr>
+      </w:pPr>
+      <w:bookmarkStart w:id="160" w:name="_Toc497514299"/>
+      <w:r>
+        <w:t xml:space="preserve">Figura </w:t>
+      </w:r>
+      <w:r>
+        <w:fldChar w:fldCharType="begin"/>
+      </w:r>
+      <w:r>
+        <w:instrText xml:space="preserve"> SEQ Figura \* ARABIC </w:instrText>
+      </w:r>
+      <w:r>
+        <w:fldChar w:fldCharType="separate"/>
+      </w:r>
+      <w:r>
+        <w:rPr>
+          <w:noProof/>
+        </w:rPr>
+        <w:t>21</w:t>
+      </w:r>
+      <w:r>
+        <w:fldChar w:fldCharType="end"/>
+      </w:r>
+      <w:r>
+        <w:t>. Perfil del docente</w:t>
+      </w:r>
+      <w:bookmarkEnd w:id="160"/>
+    </w:p>
+    <w:p>
+      <w:pPr>
+        <w:rPr>
+          <w:lang w:eastAsia="ar-SA"/>
+        </w:rPr>
+      </w:pPr>
+      <w:r>
+        <w:rPr>
+          <w:noProof/>
+        </w:rPr>
         <w:lastRenderedPageBreak/>
-        <w:t>En la opción perfil se encuentran los datos relacionados con la información del docente, esta se divide en dos secciones, una es la información personal del docente</w:t>
-      </w:r>
-      <w:r>
-        <w:rPr>
-          <w:lang w:eastAsia="ar-SA"/>
-        </w:rPr>
-        <w:t>.</w:t>
-      </w:r>
-      <w:commentRangeEnd w:id="154"/>
-      <w:r>
-        <w:rPr>
-          <w:rStyle w:val="Refdecomentario"/>
-        </w:rPr>
-        <w:commentReference w:id="154"/>
-      </w:r>
-    </w:p>
-    <w:p>
-      <w:pPr>
-        <w:rPr>
-          <w:lang w:eastAsia="ar-SA"/>
-        </w:rPr>
-      </w:pPr>
-    </w:p>
-    <w:p>
-      <w:pPr>
-        <w:rPr>
-          <w:lang w:eastAsia="ar-SA"/>
-        </w:rPr>
-      </w:pPr>
-      <w:r>
-        <w:rPr>
-          <w:noProof/>
-        </w:rPr>
         <w:drawing>
           <wp:inline distT="0" distB="0" distL="0" distR="0" wp14:anchorId="7F557139" wp14:editId="0BE583FB">
             <wp:extent cx="5612130" cy="2695575"/>
@@ -42177,14 +43496,56 @@
     </w:p>
     <w:p>
       <w:pPr>
+        <w:widowControl/>
+        <w:spacing w:line="360" w:lineRule="auto"/>
+        <w:jc w:val="center"/>
+        <w:rPr>
+          <w:i/>
+          <w:sz w:val="18"/>
+          <w:szCs w:val="18"/>
+        </w:rPr>
+      </w:pPr>
+    </w:p>
+    <w:p>
+      <w:pPr>
+        <w:widowControl/>
+        <w:spacing w:line="360" w:lineRule="auto"/>
+        <w:jc w:val="center"/>
+        <w:rPr>
+          <w:i/>
+          <w:sz w:val="18"/>
+          <w:szCs w:val="18"/>
+        </w:rPr>
+      </w:pPr>
+      <w:r>
+        <w:rPr>
+          <w:i/>
+          <w:sz w:val="18"/>
+          <w:szCs w:val="18"/>
+        </w:rPr>
+        <w:t>Fuente: Autor</w:t>
+      </w:r>
+    </w:p>
+    <w:p>
+      <w:pPr>
+        <w:widowControl/>
+        <w:spacing w:line="360" w:lineRule="auto"/>
+        <w:jc w:val="center"/>
         <w:rPr>
           <w:lang w:eastAsia="ar-SA"/>
         </w:rPr>
       </w:pPr>
-      <w:r>
+    </w:p>
+    <w:p>
+      <w:pPr>
         <w:rPr>
           <w:lang w:eastAsia="ar-SA"/>
         </w:rPr>
+      </w:pPr>
+      <w:r>
+        <w:rPr>
+          <w:lang w:eastAsia="ar-SA"/>
+        </w:rPr>
         <w:t xml:space="preserve">La otra parte es la información </w:t>
       </w:r>
       <w:r>
@@ -42242,6 +43603,40 @@
           <w:lang w:eastAsia="ar-SA"/>
         </w:rPr>
       </w:pPr>
+    </w:p>
+    <w:p>
+      <w:pPr>
+        <w:pStyle w:val="Epgrafe"/>
+        <w:rPr>
+          <w:lang w:eastAsia="ar-SA"/>
+        </w:rPr>
+      </w:pPr>
+      <w:bookmarkStart w:id="161" w:name="_Toc497514300"/>
+      <w:r>
+        <w:t xml:space="preserve">Figura </w:t>
+      </w:r>
+      <w:r>
+        <w:fldChar w:fldCharType="begin"/>
+      </w:r>
+      <w:r>
+        <w:instrText xml:space="preserve"> SEQ Figura \* ARABIC </w:instrText>
+      </w:r>
+      <w:r>
+        <w:fldChar w:fldCharType="separate"/>
+      </w:r>
+      <w:r>
+        <w:rPr>
+          <w:noProof/>
+        </w:rPr>
+        <w:t>22</w:t>
+      </w:r>
+      <w:r>
+        <w:fldChar w:fldCharType="end"/>
+      </w:r>
+      <w:r>
+        <w:t>. Información académica</w:t>
+      </w:r>
+      <w:bookmarkEnd w:id="161"/>
     </w:p>
     <w:p>
       <w:pPr>
@@ -42299,6 +43694,26 @@
     </w:p>
     <w:p>
       <w:pPr>
+        <w:widowControl/>
+        <w:spacing w:line="360" w:lineRule="auto"/>
+        <w:jc w:val="center"/>
+        <w:rPr>
+          <w:i/>
+          <w:sz w:val="18"/>
+          <w:szCs w:val="18"/>
+        </w:rPr>
+      </w:pPr>
+      <w:r>
+        <w:rPr>
+          <w:i/>
+          <w:sz w:val="18"/>
+          <w:szCs w:val="18"/>
+        </w:rPr>
+        <w:t>Fuente: Autor</w:t>
+      </w:r>
+    </w:p>
+    <w:p>
+      <w:pPr>
         <w:rPr>
           <w:lang w:eastAsia="ar-SA"/>
         </w:rPr>
@@ -42395,6 +43810,40 @@
           <w:lang w:eastAsia="ar-SA"/>
         </w:rPr>
       </w:pPr>
+    </w:p>
+    <w:p>
+      <w:pPr>
+        <w:pStyle w:val="Epgrafe"/>
+        <w:rPr>
+          <w:lang w:eastAsia="ar-SA"/>
+        </w:rPr>
+      </w:pPr>
+      <w:bookmarkStart w:id="162" w:name="_Toc497514301"/>
+      <w:r>
+        <w:t xml:space="preserve">Figura </w:t>
+      </w:r>
+      <w:r>
+        <w:fldChar w:fldCharType="begin"/>
+      </w:r>
+      <w:r>
+        <w:instrText xml:space="preserve"> SEQ Figura \* ARABIC </w:instrText>
+      </w:r>
+      <w:r>
+        <w:fldChar w:fldCharType="separate"/>
+      </w:r>
+      <w:r>
+        <w:rPr>
+          <w:noProof/>
+        </w:rPr>
+        <w:t>23</w:t>
+      </w:r>
+      <w:r>
+        <w:fldChar w:fldCharType="end"/>
+      </w:r>
+      <w:r>
+        <w:t>. Cerrar sesión</w:t>
+      </w:r>
+      <w:bookmarkEnd w:id="162"/>
     </w:p>
     <w:p>
       <w:pPr>
@@ -42445,6 +43894,26 @@
     </w:p>
     <w:p>
       <w:pPr>
+        <w:widowControl/>
+        <w:spacing w:line="360" w:lineRule="auto"/>
+        <w:jc w:val="center"/>
+        <w:rPr>
+          <w:i/>
+          <w:sz w:val="18"/>
+          <w:szCs w:val="18"/>
+        </w:rPr>
+      </w:pPr>
+      <w:r>
+        <w:rPr>
+          <w:i/>
+          <w:sz w:val="18"/>
+          <w:szCs w:val="18"/>
+        </w:rPr>
+        <w:t>Fuente: Autor</w:t>
+      </w:r>
+    </w:p>
+    <w:p>
+      <w:pPr>
         <w:rPr>
           <w:lang w:eastAsia="ar-SA"/>
         </w:rPr>
@@ -42456,19 +43925,19 @@
           <w:lang w:eastAsia="ar-SA"/>
         </w:rPr>
       </w:pPr>
-      <w:commentRangeStart w:id="155"/>
+      <w:commentRangeStart w:id="163"/>
       <w:r>
         <w:rPr>
           <w:lang w:eastAsia="ar-SA"/>
         </w:rPr>
         <w:t>FALTA CREAR EL PERFIL DEL AUDITOR</w:t>
       </w:r>
-      <w:commentRangeEnd w:id="155"/>
+      <w:commentRangeEnd w:id="163"/>
       <w:r>
         <w:rPr>
           <w:rStyle w:val="Refdecomentario"/>
         </w:rPr>
-        <w:commentReference w:id="155"/>
+        <w:commentReference w:id="163"/>
       </w:r>
     </w:p>
     <w:p>
@@ -42480,23 +43949,732 @@
     </w:p>
     <w:p>
       <w:pPr>
-        <w:spacing w:line="276" w:lineRule="auto"/>
-        <w:jc w:val="left"/>
+        <w:pStyle w:val="Ttulo2"/>
       </w:pPr>
       <w:r>
         <w:br w:type="page"/>
       </w:r>
-    </w:p>
-    <w:p>
-      <w:pPr>
-        <w:spacing w:line="276" w:lineRule="auto"/>
-        <w:jc w:val="left"/>
-        <w:rPr>
-          <w:sz w:val="24"/>
-          <w:szCs w:val="24"/>
-        </w:rPr>
-      </w:pPr>
-    </w:p>
+      <w:r>
+        <w:lastRenderedPageBreak/>
+        <w:t>3.4 REVISION Y VERIFICACION</w:t>
+      </w:r>
+    </w:p>
+    <w:p>
+      <w:pPr>
+        <w:jc w:val="center"/>
+        <w:rPr>
+          <w:b/>
+        </w:rPr>
+      </w:pPr>
+      <w:bookmarkStart w:id="164" w:name="_Toc238577521"/>
+      <w:bookmarkStart w:id="165" w:name="_Toc239009917"/>
+      <w:bookmarkStart w:id="166" w:name="_Toc239927473"/>
+      <w:r>
+        <w:rPr>
+          <w:b/>
+        </w:rPr>
+        <w:t xml:space="preserve">Historia de </w:t>
+      </w:r>
+      <w:bookmarkEnd w:id="164"/>
+      <w:bookmarkEnd w:id="165"/>
+      <w:bookmarkEnd w:id="166"/>
+      <w:commentRangeStart w:id="167"/>
+      <w:r>
+        <w:rPr>
+          <w:b/>
+        </w:rPr>
+        <w:t>Versiones</w:t>
+      </w:r>
+      <w:commentRangeEnd w:id="167"/>
+      <w:r>
+        <w:rPr>
+          <w:rStyle w:val="Refdecomentario"/>
+        </w:rPr>
+        <w:commentReference w:id="167"/>
+      </w:r>
+    </w:p>
+    <w:p>
+      <w:pPr>
+        <w:jc w:val="center"/>
+        <w:rPr>
+          <w:b/>
+        </w:rPr>
+      </w:pPr>
+    </w:p>
+    <w:p>
+      <w:pPr>
+        <w:pStyle w:val="Epgrafe"/>
+        <w:rPr>
+          <w:b w:val="0"/>
+        </w:rPr>
+      </w:pPr>
+      <w:r>
+        <w:t xml:space="preserve">Tabla </w:t>
+      </w:r>
+      <w:r>
+        <w:fldChar w:fldCharType="begin"/>
+      </w:r>
+      <w:r>
+        <w:instrText xml:space="preserve"> SEQ Tabla \* ARABIC </w:instrText>
+      </w:r>
+      <w:r>
+        <w:fldChar w:fldCharType="separate"/>
+      </w:r>
+      <w:r>
+        <w:rPr>
+          <w:noProof/>
+        </w:rPr>
+        <w:t>18</w:t>
+      </w:r>
+      <w:r>
+        <w:fldChar w:fldCharType="end"/>
+      </w:r>
+      <w:r>
+        <w:t>. Historial de versiones</w:t>
+      </w:r>
+    </w:p>
+    <w:tbl>
+      <w:tblPr>
+        <w:tblW w:w="8720" w:type="dxa"/>
+        <w:tblInd w:w="-100" w:type="dxa"/>
+        <w:tblLayout w:type="fixed"/>
+        <w:tblCellMar>
+          <w:left w:w="0" w:type="dxa"/>
+          <w:right w:w="0" w:type="dxa"/>
+        </w:tblCellMar>
+        <w:tblLook w:val="0000" w:firstRow="0" w:lastRow="0" w:firstColumn="0" w:lastColumn="0" w:noHBand="0" w:noVBand="0"/>
+      </w:tblPr>
+      <w:tblGrid>
+        <w:gridCol w:w="2194"/>
+        <w:gridCol w:w="1118"/>
+        <w:gridCol w:w="3311"/>
+        <w:gridCol w:w="2097"/>
+      </w:tblGrid>
+      <w:tr>
+        <w:tblPrEx>
+          <w:tblCellMar>
+            <w:top w:w="0" w:type="dxa"/>
+            <w:left w:w="0" w:type="dxa"/>
+            <w:bottom w:w="0" w:type="dxa"/>
+            <w:right w:w="0" w:type="dxa"/>
+          </w:tblCellMar>
+        </w:tblPrEx>
+        <w:tc>
+          <w:tcPr>
+            <w:tcW w:w="2194" w:type="dxa"/>
+            <w:tcBorders>
+              <w:top w:val="single" w:sz="6" w:space="0" w:color="auto"/>
+              <w:left w:val="single" w:sz="6" w:space="0" w:color="auto"/>
+              <w:bottom w:val="single" w:sz="6" w:space="0" w:color="auto"/>
+              <w:right w:val="single" w:sz="6" w:space="0" w:color="auto"/>
+            </w:tcBorders>
+            <w:shd w:val="clear" w:color="auto" w:fill="FFFFFF"/>
+          </w:tcPr>
+          <w:p>
+            <w:pPr>
+              <w:pStyle w:val="MNormal"/>
+              <w:rPr>
+                <w:u w:val="single"/>
+              </w:rPr>
+            </w:pPr>
+            <w:r>
+              <w:t>Fecha</w:t>
+            </w:r>
+          </w:p>
+        </w:tc>
+        <w:tc>
+          <w:tcPr>
+            <w:tcW w:w="1118" w:type="dxa"/>
+            <w:tcBorders>
+              <w:top w:val="single" w:sz="6" w:space="0" w:color="auto"/>
+              <w:left w:val="nil"/>
+              <w:bottom w:val="single" w:sz="6" w:space="0" w:color="auto"/>
+              <w:right w:val="single" w:sz="6" w:space="0" w:color="auto"/>
+            </w:tcBorders>
+            <w:shd w:val="clear" w:color="auto" w:fill="FFFFFF"/>
+          </w:tcPr>
+          <w:p>
+            <w:pPr>
+              <w:pStyle w:val="MNormal"/>
+            </w:pPr>
+            <w:r>
+              <w:t>Versión</w:t>
+            </w:r>
+          </w:p>
+        </w:tc>
+        <w:tc>
+          <w:tcPr>
+            <w:tcW w:w="3311" w:type="dxa"/>
+            <w:tcBorders>
+              <w:top w:val="single" w:sz="6" w:space="0" w:color="auto"/>
+              <w:left w:val="nil"/>
+              <w:bottom w:val="single" w:sz="6" w:space="0" w:color="auto"/>
+              <w:right w:val="single" w:sz="6" w:space="0" w:color="auto"/>
+            </w:tcBorders>
+            <w:shd w:val="clear" w:color="auto" w:fill="FFFFFF"/>
+          </w:tcPr>
+          <w:p>
+            <w:pPr>
+              <w:pStyle w:val="MNormal"/>
+            </w:pPr>
+            <w:r>
+              <w:t>Descripción</w:t>
+            </w:r>
+          </w:p>
+        </w:tc>
+        <w:tc>
+          <w:tcPr>
+            <w:tcW w:w="2097" w:type="dxa"/>
+            <w:tcBorders>
+              <w:top w:val="single" w:sz="6" w:space="0" w:color="auto"/>
+              <w:left w:val="nil"/>
+              <w:bottom w:val="single" w:sz="6" w:space="0" w:color="auto"/>
+              <w:right w:val="single" w:sz="6" w:space="0" w:color="auto"/>
+            </w:tcBorders>
+            <w:shd w:val="clear" w:color="auto" w:fill="FFFFFF"/>
+          </w:tcPr>
+          <w:p>
+            <w:pPr>
+              <w:pStyle w:val="MNormal"/>
+            </w:pPr>
+            <w:r>
+              <w:t>Autor</w:t>
+            </w:r>
+          </w:p>
+        </w:tc>
+      </w:tr>
+      <w:tr>
+        <w:tblPrEx>
+          <w:tblCellMar>
+            <w:top w:w="0" w:type="dxa"/>
+            <w:left w:w="0" w:type="dxa"/>
+            <w:bottom w:w="0" w:type="dxa"/>
+            <w:right w:w="0" w:type="dxa"/>
+          </w:tblCellMar>
+        </w:tblPrEx>
+        <w:tc>
+          <w:tcPr>
+            <w:tcW w:w="2194" w:type="dxa"/>
+            <w:tcBorders>
+              <w:top w:val="nil"/>
+              <w:left w:val="single" w:sz="6" w:space="0" w:color="auto"/>
+              <w:bottom w:val="single" w:sz="6" w:space="0" w:color="auto"/>
+              <w:right w:val="single" w:sz="6" w:space="0" w:color="auto"/>
+            </w:tcBorders>
+          </w:tcPr>
+          <w:p>
+            <w:pPr>
+              <w:pStyle w:val="MNormal"/>
+              <w:ind w:left="108"/>
+            </w:pPr>
+          </w:p>
+        </w:tc>
+        <w:tc>
+          <w:tcPr>
+            <w:tcW w:w="1118" w:type="dxa"/>
+            <w:tcBorders>
+              <w:top w:val="nil"/>
+              <w:left w:val="nil"/>
+              <w:bottom w:val="single" w:sz="6" w:space="0" w:color="auto"/>
+              <w:right w:val="single" w:sz="6" w:space="0" w:color="auto"/>
+            </w:tcBorders>
+          </w:tcPr>
+          <w:p>
+            <w:pPr>
+              <w:pStyle w:val="MNormal"/>
+            </w:pPr>
+          </w:p>
+        </w:tc>
+        <w:tc>
+          <w:tcPr>
+            <w:tcW w:w="3311" w:type="dxa"/>
+            <w:tcBorders>
+              <w:top w:val="nil"/>
+              <w:left w:val="nil"/>
+              <w:bottom w:val="single" w:sz="6" w:space="0" w:color="auto"/>
+              <w:right w:val="single" w:sz="6" w:space="0" w:color="auto"/>
+            </w:tcBorders>
+          </w:tcPr>
+          <w:p>
+            <w:pPr>
+              <w:pStyle w:val="MNormal"/>
+              <w:rPr>
+                <w:lang w:val="es-UY"/>
+              </w:rPr>
+            </w:pPr>
+          </w:p>
+        </w:tc>
+        <w:tc>
+          <w:tcPr>
+            <w:tcW w:w="2097" w:type="dxa"/>
+            <w:tcBorders>
+              <w:top w:val="nil"/>
+              <w:left w:val="nil"/>
+              <w:bottom w:val="single" w:sz="6" w:space="0" w:color="auto"/>
+              <w:right w:val="single" w:sz="6" w:space="0" w:color="auto"/>
+            </w:tcBorders>
+          </w:tcPr>
+          <w:p>
+            <w:pPr>
+              <w:pStyle w:val="MNormal"/>
+            </w:pPr>
+          </w:p>
+        </w:tc>
+      </w:tr>
+      <w:tr>
+        <w:tblPrEx>
+          <w:tblCellMar>
+            <w:top w:w="0" w:type="dxa"/>
+            <w:left w:w="0" w:type="dxa"/>
+            <w:bottom w:w="0" w:type="dxa"/>
+            <w:right w:w="0" w:type="dxa"/>
+          </w:tblCellMar>
+        </w:tblPrEx>
+        <w:tc>
+          <w:tcPr>
+            <w:tcW w:w="2194" w:type="dxa"/>
+            <w:tcBorders>
+              <w:top w:val="nil"/>
+              <w:left w:val="single" w:sz="6" w:space="0" w:color="auto"/>
+              <w:bottom w:val="single" w:sz="6" w:space="0" w:color="auto"/>
+              <w:right w:val="single" w:sz="6" w:space="0" w:color="auto"/>
+            </w:tcBorders>
+          </w:tcPr>
+          <w:p>
+            <w:pPr>
+              <w:pStyle w:val="MNormal"/>
+              <w:rPr>
+                <w:lang w:val="es-UY"/>
+              </w:rPr>
+            </w:pPr>
+          </w:p>
+        </w:tc>
+        <w:tc>
+          <w:tcPr>
+            <w:tcW w:w="1118" w:type="dxa"/>
+            <w:tcBorders>
+              <w:top w:val="nil"/>
+              <w:left w:val="nil"/>
+              <w:bottom w:val="single" w:sz="6" w:space="0" w:color="auto"/>
+              <w:right w:val="single" w:sz="6" w:space="0" w:color="auto"/>
+            </w:tcBorders>
+          </w:tcPr>
+          <w:p>
+            <w:pPr>
+              <w:pStyle w:val="MNormal"/>
+            </w:pPr>
+          </w:p>
+        </w:tc>
+        <w:tc>
+          <w:tcPr>
+            <w:tcW w:w="3311" w:type="dxa"/>
+            <w:tcBorders>
+              <w:top w:val="nil"/>
+              <w:left w:val="nil"/>
+              <w:bottom w:val="single" w:sz="6" w:space="0" w:color="auto"/>
+              <w:right w:val="single" w:sz="6" w:space="0" w:color="auto"/>
+            </w:tcBorders>
+          </w:tcPr>
+          <w:p>
+            <w:pPr>
+              <w:pStyle w:val="MNormal"/>
+            </w:pPr>
+          </w:p>
+        </w:tc>
+        <w:tc>
+          <w:tcPr>
+            <w:tcW w:w="2097" w:type="dxa"/>
+            <w:tcBorders>
+              <w:top w:val="nil"/>
+              <w:left w:val="nil"/>
+              <w:bottom w:val="single" w:sz="6" w:space="0" w:color="auto"/>
+              <w:right w:val="single" w:sz="6" w:space="0" w:color="auto"/>
+            </w:tcBorders>
+          </w:tcPr>
+          <w:p>
+            <w:pPr>
+              <w:pStyle w:val="MNormal"/>
+            </w:pPr>
+          </w:p>
+        </w:tc>
+      </w:tr>
+      <w:tr>
+        <w:tblPrEx>
+          <w:tblCellMar>
+            <w:top w:w="0" w:type="dxa"/>
+            <w:left w:w="0" w:type="dxa"/>
+            <w:bottom w:w="0" w:type="dxa"/>
+            <w:right w:w="0" w:type="dxa"/>
+          </w:tblCellMar>
+        </w:tblPrEx>
+        <w:tc>
+          <w:tcPr>
+            <w:tcW w:w="2194" w:type="dxa"/>
+            <w:tcBorders>
+              <w:top w:val="nil"/>
+              <w:left w:val="single" w:sz="6" w:space="0" w:color="auto"/>
+              <w:bottom w:val="single" w:sz="6" w:space="0" w:color="auto"/>
+              <w:right w:val="single" w:sz="6" w:space="0" w:color="auto"/>
+            </w:tcBorders>
+          </w:tcPr>
+          <w:p>
+            <w:pPr>
+              <w:pStyle w:val="MNormal"/>
+            </w:pPr>
+          </w:p>
+        </w:tc>
+        <w:tc>
+          <w:tcPr>
+            <w:tcW w:w="1118" w:type="dxa"/>
+            <w:tcBorders>
+              <w:top w:val="nil"/>
+              <w:left w:val="nil"/>
+              <w:bottom w:val="single" w:sz="6" w:space="0" w:color="auto"/>
+              <w:right w:val="single" w:sz="6" w:space="0" w:color="auto"/>
+            </w:tcBorders>
+          </w:tcPr>
+          <w:p>
+            <w:pPr>
+              <w:pStyle w:val="MNormal"/>
+            </w:pPr>
+          </w:p>
+        </w:tc>
+        <w:tc>
+          <w:tcPr>
+            <w:tcW w:w="3311" w:type="dxa"/>
+            <w:tcBorders>
+              <w:top w:val="nil"/>
+              <w:left w:val="nil"/>
+              <w:bottom w:val="single" w:sz="6" w:space="0" w:color="auto"/>
+              <w:right w:val="single" w:sz="6" w:space="0" w:color="auto"/>
+            </w:tcBorders>
+          </w:tcPr>
+          <w:p>
+            <w:pPr>
+              <w:pStyle w:val="MNormal"/>
+            </w:pPr>
+          </w:p>
+        </w:tc>
+        <w:tc>
+          <w:tcPr>
+            <w:tcW w:w="2097" w:type="dxa"/>
+            <w:tcBorders>
+              <w:top w:val="nil"/>
+              <w:left w:val="nil"/>
+              <w:bottom w:val="single" w:sz="6" w:space="0" w:color="auto"/>
+              <w:right w:val="single" w:sz="6" w:space="0" w:color="auto"/>
+            </w:tcBorders>
+          </w:tcPr>
+          <w:p>
+            <w:pPr>
+              <w:pStyle w:val="MNormal"/>
+              <w:rPr>
+                <w:lang w:val="es-UY"/>
+              </w:rPr>
+            </w:pPr>
+          </w:p>
+        </w:tc>
+      </w:tr>
+      <w:tr>
+        <w:tblPrEx>
+          <w:tblCellMar>
+            <w:top w:w="0" w:type="dxa"/>
+            <w:left w:w="0" w:type="dxa"/>
+            <w:bottom w:w="0" w:type="dxa"/>
+            <w:right w:w="0" w:type="dxa"/>
+          </w:tblCellMar>
+        </w:tblPrEx>
+        <w:tc>
+          <w:tcPr>
+            <w:tcW w:w="2194" w:type="dxa"/>
+            <w:tcBorders>
+              <w:top w:val="nil"/>
+              <w:left w:val="single" w:sz="6" w:space="0" w:color="auto"/>
+              <w:bottom w:val="single" w:sz="6" w:space="0" w:color="auto"/>
+              <w:right w:val="single" w:sz="6" w:space="0" w:color="auto"/>
+            </w:tcBorders>
+          </w:tcPr>
+          <w:p>
+            <w:pPr>
+              <w:pStyle w:val="MNormal"/>
+              <w:rPr>
+                <w:lang w:val="es-UY"/>
+              </w:rPr>
+            </w:pPr>
+          </w:p>
+        </w:tc>
+        <w:tc>
+          <w:tcPr>
+            <w:tcW w:w="1118" w:type="dxa"/>
+            <w:tcBorders>
+              <w:top w:val="nil"/>
+              <w:left w:val="nil"/>
+              <w:bottom w:val="single" w:sz="6" w:space="0" w:color="auto"/>
+              <w:right w:val="single" w:sz="6" w:space="0" w:color="auto"/>
+            </w:tcBorders>
+          </w:tcPr>
+          <w:p>
+            <w:pPr>
+              <w:pStyle w:val="MNormal"/>
+            </w:pPr>
+          </w:p>
+        </w:tc>
+        <w:tc>
+          <w:tcPr>
+            <w:tcW w:w="3311" w:type="dxa"/>
+            <w:tcBorders>
+              <w:top w:val="nil"/>
+              <w:left w:val="nil"/>
+              <w:bottom w:val="single" w:sz="6" w:space="0" w:color="auto"/>
+              <w:right w:val="single" w:sz="6" w:space="0" w:color="auto"/>
+            </w:tcBorders>
+          </w:tcPr>
+          <w:p>
+            <w:pPr>
+              <w:pStyle w:val="MNormal"/>
+            </w:pPr>
+          </w:p>
+        </w:tc>
+        <w:tc>
+          <w:tcPr>
+            <w:tcW w:w="2097" w:type="dxa"/>
+            <w:tcBorders>
+              <w:top w:val="nil"/>
+              <w:left w:val="nil"/>
+              <w:bottom w:val="single" w:sz="6" w:space="0" w:color="auto"/>
+              <w:right w:val="single" w:sz="6" w:space="0" w:color="auto"/>
+            </w:tcBorders>
+          </w:tcPr>
+          <w:p>
+            <w:pPr>
+              <w:pStyle w:val="MNormal"/>
+            </w:pPr>
+          </w:p>
+        </w:tc>
+      </w:tr>
+      <w:tr>
+        <w:tblPrEx>
+          <w:tblCellMar>
+            <w:top w:w="0" w:type="dxa"/>
+            <w:left w:w="0" w:type="dxa"/>
+            <w:bottom w:w="0" w:type="dxa"/>
+            <w:right w:w="0" w:type="dxa"/>
+          </w:tblCellMar>
+        </w:tblPrEx>
+        <w:tc>
+          <w:tcPr>
+            <w:tcW w:w="2194" w:type="dxa"/>
+            <w:tcBorders>
+              <w:top w:val="nil"/>
+              <w:left w:val="single" w:sz="6" w:space="0" w:color="auto"/>
+              <w:bottom w:val="nil"/>
+              <w:right w:val="single" w:sz="6" w:space="0" w:color="auto"/>
+            </w:tcBorders>
+          </w:tcPr>
+          <w:p>
+            <w:pPr>
+              <w:pStyle w:val="MNormal"/>
+            </w:pPr>
+          </w:p>
+        </w:tc>
+        <w:tc>
+          <w:tcPr>
+            <w:tcW w:w="1118" w:type="dxa"/>
+            <w:tcBorders>
+              <w:top w:val="nil"/>
+              <w:left w:val="nil"/>
+              <w:bottom w:val="nil"/>
+              <w:right w:val="single" w:sz="6" w:space="0" w:color="auto"/>
+            </w:tcBorders>
+          </w:tcPr>
+          <w:p>
+            <w:pPr>
+              <w:pStyle w:val="MNormal"/>
+            </w:pPr>
+          </w:p>
+        </w:tc>
+        <w:tc>
+          <w:tcPr>
+            <w:tcW w:w="3311" w:type="dxa"/>
+            <w:tcBorders>
+              <w:top w:val="nil"/>
+              <w:left w:val="nil"/>
+              <w:bottom w:val="nil"/>
+              <w:right w:val="single" w:sz="6" w:space="0" w:color="auto"/>
+            </w:tcBorders>
+          </w:tcPr>
+          <w:p>
+            <w:pPr>
+              <w:pStyle w:val="MNormal"/>
+            </w:pPr>
+          </w:p>
+        </w:tc>
+        <w:tc>
+          <w:tcPr>
+            <w:tcW w:w="2097" w:type="dxa"/>
+            <w:tcBorders>
+              <w:top w:val="nil"/>
+              <w:left w:val="nil"/>
+              <w:bottom w:val="nil"/>
+              <w:right w:val="single" w:sz="6" w:space="0" w:color="auto"/>
+            </w:tcBorders>
+          </w:tcPr>
+          <w:p>
+            <w:pPr>
+              <w:pStyle w:val="MNormal"/>
+            </w:pPr>
+          </w:p>
+        </w:tc>
+      </w:tr>
+      <w:tr>
+        <w:tblPrEx>
+          <w:tblCellMar>
+            <w:top w:w="0" w:type="dxa"/>
+            <w:left w:w="0" w:type="dxa"/>
+            <w:bottom w:w="0" w:type="dxa"/>
+            <w:right w:w="0" w:type="dxa"/>
+          </w:tblCellMar>
+        </w:tblPrEx>
+        <w:tc>
+          <w:tcPr>
+            <w:tcW w:w="2194" w:type="dxa"/>
+            <w:tcBorders>
+              <w:top w:val="nil"/>
+              <w:left w:val="single" w:sz="6" w:space="0" w:color="auto"/>
+              <w:bottom w:val="nil"/>
+              <w:right w:val="single" w:sz="6" w:space="0" w:color="auto"/>
+            </w:tcBorders>
+          </w:tcPr>
+          <w:p>
+            <w:pPr>
+              <w:pStyle w:val="MNormal"/>
+            </w:pPr>
+          </w:p>
+        </w:tc>
+        <w:tc>
+          <w:tcPr>
+            <w:tcW w:w="1118" w:type="dxa"/>
+            <w:tcBorders>
+              <w:top w:val="nil"/>
+              <w:left w:val="nil"/>
+              <w:bottom w:val="nil"/>
+              <w:right w:val="single" w:sz="6" w:space="0" w:color="auto"/>
+            </w:tcBorders>
+          </w:tcPr>
+          <w:p>
+            <w:pPr>
+              <w:pStyle w:val="MNormal"/>
+            </w:pPr>
+          </w:p>
+        </w:tc>
+        <w:tc>
+          <w:tcPr>
+            <w:tcW w:w="3311" w:type="dxa"/>
+            <w:tcBorders>
+              <w:top w:val="nil"/>
+              <w:left w:val="nil"/>
+              <w:bottom w:val="nil"/>
+              <w:right w:val="single" w:sz="6" w:space="0" w:color="auto"/>
+            </w:tcBorders>
+          </w:tcPr>
+          <w:p>
+            <w:pPr>
+              <w:pStyle w:val="MNormal"/>
+            </w:pPr>
+          </w:p>
+        </w:tc>
+        <w:tc>
+          <w:tcPr>
+            <w:tcW w:w="2097" w:type="dxa"/>
+            <w:tcBorders>
+              <w:top w:val="nil"/>
+              <w:left w:val="nil"/>
+              <w:bottom w:val="nil"/>
+              <w:right w:val="single" w:sz="6" w:space="0" w:color="auto"/>
+            </w:tcBorders>
+          </w:tcPr>
+          <w:p>
+            <w:pPr>
+              <w:pStyle w:val="MNormal"/>
+            </w:pPr>
+          </w:p>
+        </w:tc>
+      </w:tr>
+      <w:tr>
+        <w:tblPrEx>
+          <w:tblCellMar>
+            <w:top w:w="0" w:type="dxa"/>
+            <w:left w:w="0" w:type="dxa"/>
+            <w:bottom w:w="0" w:type="dxa"/>
+            <w:right w:w="0" w:type="dxa"/>
+          </w:tblCellMar>
+        </w:tblPrEx>
+        <w:tc>
+          <w:tcPr>
+            <w:tcW w:w="2194" w:type="dxa"/>
+            <w:tcBorders>
+              <w:top w:val="nil"/>
+              <w:left w:val="single" w:sz="6" w:space="0" w:color="auto"/>
+              <w:bottom w:val="single" w:sz="6" w:space="0" w:color="auto"/>
+              <w:right w:val="single" w:sz="6" w:space="0" w:color="auto"/>
+            </w:tcBorders>
+          </w:tcPr>
+          <w:p>
+            <w:pPr>
+              <w:pStyle w:val="MNormal"/>
+            </w:pPr>
+          </w:p>
+        </w:tc>
+        <w:tc>
+          <w:tcPr>
+            <w:tcW w:w="1118" w:type="dxa"/>
+            <w:tcBorders>
+              <w:top w:val="nil"/>
+              <w:left w:val="nil"/>
+              <w:bottom w:val="single" w:sz="6" w:space="0" w:color="auto"/>
+              <w:right w:val="single" w:sz="6" w:space="0" w:color="auto"/>
+            </w:tcBorders>
+          </w:tcPr>
+          <w:p>
+            <w:pPr>
+              <w:pStyle w:val="MNormal"/>
+            </w:pPr>
+          </w:p>
+        </w:tc>
+        <w:tc>
+          <w:tcPr>
+            <w:tcW w:w="3311" w:type="dxa"/>
+            <w:tcBorders>
+              <w:top w:val="nil"/>
+              <w:left w:val="nil"/>
+              <w:bottom w:val="single" w:sz="6" w:space="0" w:color="auto"/>
+              <w:right w:val="single" w:sz="6" w:space="0" w:color="auto"/>
+            </w:tcBorders>
+          </w:tcPr>
+          <w:p>
+            <w:pPr>
+              <w:pStyle w:val="MNormal"/>
+            </w:pPr>
+          </w:p>
+        </w:tc>
+        <w:tc>
+          <w:tcPr>
+            <w:tcW w:w="2097" w:type="dxa"/>
+            <w:tcBorders>
+              <w:top w:val="nil"/>
+              <w:left w:val="nil"/>
+              <w:bottom w:val="single" w:sz="6" w:space="0" w:color="auto"/>
+              <w:right w:val="single" w:sz="6" w:space="0" w:color="auto"/>
+            </w:tcBorders>
+          </w:tcPr>
+          <w:p>
+            <w:pPr>
+              <w:pStyle w:val="MNormal"/>
+            </w:pPr>
+          </w:p>
+        </w:tc>
+      </w:tr>
+    </w:tbl>
     <w:p>
       <w:pPr>
         <w:spacing w:line="276" w:lineRule="auto"/>
@@ -42515,6 +44693,638 @@
     </w:p>
     <w:p>
       <w:pPr>
+        <w:rPr>
+          <w:sz w:val="24"/>
+          <w:szCs w:val="24"/>
+        </w:rPr>
+      </w:pPr>
+      <w:bookmarkStart w:id="168" w:name="_Toc497478925"/>
+      <w:bookmarkStart w:id="169" w:name="_Toc497479968"/>
+    </w:p>
+    <w:p>
+      <w:pPr>
+        <w:rPr>
+          <w:sz w:val="24"/>
+          <w:szCs w:val="24"/>
+        </w:rPr>
+      </w:pPr>
+    </w:p>
+    <w:p>
+      <w:pPr>
+        <w:pStyle w:val="Ttulo3"/>
+      </w:pPr>
+      <w:bookmarkStart w:id="170" w:name="_Toc239927481"/>
+      <w:r>
+        <w:t>3.4.1 Requerimientos para verificar</w:t>
+      </w:r>
+      <w:bookmarkEnd w:id="170"/>
+    </w:p>
+    <w:p>
+      <w:r>
+        <w:t xml:space="preserve">A </w:t>
+      </w:r>
+      <w:r>
+        <w:t xml:space="preserve">continuación se presentan los elementos, casos de uso, requerimientos funcionales y requerimientos no funcionales, que serán verificados. </w:t>
+      </w:r>
+    </w:p>
+    <w:p/>
+    <w:p>
+      <w:pPr>
+        <w:pStyle w:val="Prrafodelista"/>
+        <w:numPr>
+          <w:ilvl w:val="0"/>
+          <w:numId w:val="23"/>
+        </w:numPr>
+        <w:ind w:left="426" w:hanging="426"/>
+      </w:pPr>
+      <w:commentRangeStart w:id="171"/>
+      <w:r>
+        <w:t>Registrarse</w:t>
+      </w:r>
+      <w:r>
+        <w:t xml:space="preserve"> con credenciales de docente.</w:t>
+      </w:r>
+    </w:p>
+    <w:p>
+      <w:pPr>
+        <w:pStyle w:val="Prrafodelista"/>
+        <w:numPr>
+          <w:ilvl w:val="0"/>
+          <w:numId w:val="23"/>
+        </w:numPr>
+        <w:ind w:left="426" w:hanging="426"/>
+      </w:pPr>
+      <w:r>
+        <w:t>Registrarse con credenciales de auditor.</w:t>
+      </w:r>
+    </w:p>
+    <w:p>
+      <w:pPr>
+        <w:pStyle w:val="Prrafodelista"/>
+        <w:numPr>
+          <w:ilvl w:val="0"/>
+          <w:numId w:val="23"/>
+        </w:numPr>
+        <w:ind w:left="426" w:hanging="426"/>
+      </w:pPr>
+      <w:r>
+        <w:t>Registrarse con credenciales de coordinador.</w:t>
+      </w:r>
+    </w:p>
+    <w:p>
+      <w:pPr>
+        <w:pStyle w:val="Prrafodelista"/>
+        <w:numPr>
+          <w:ilvl w:val="0"/>
+          <w:numId w:val="23"/>
+        </w:numPr>
+        <w:ind w:left="426" w:hanging="426"/>
+      </w:pPr>
+      <w:r>
+        <w:t xml:space="preserve">Se podrá acceder a dicha aplicación desde los siguientes </w:t>
+      </w:r>
+      <w:proofErr w:type="spellStart"/>
+      <w:r>
+        <w:t>browsers</w:t>
+      </w:r>
+      <w:proofErr w:type="gramStart"/>
+      <w:r>
+        <w:t>:</w:t>
+      </w:r>
+      <w:r>
+        <w:t>Mozilla</w:t>
+      </w:r>
+      <w:proofErr w:type="spellEnd"/>
+      <w:proofErr w:type="gramEnd"/>
+      <w:r>
+        <w:t xml:space="preserve"> Firefox, Safari y Chrome.</w:t>
+      </w:r>
+      <w:r>
+        <w:t xml:space="preserve"> </w:t>
+      </w:r>
+      <w:commentRangeEnd w:id="171"/>
+      <w:r>
+        <w:rPr>
+          <w:rStyle w:val="Refdecomentario"/>
+        </w:rPr>
+        <w:commentReference w:id="171"/>
+      </w:r>
+    </w:p>
+    <w:p/>
+    <w:p/>
+    <w:p>
+      <w:pPr>
+        <w:pStyle w:val="Ttulo3"/>
+      </w:pPr>
+      <w:commentRangeStart w:id="172"/>
+      <w:r>
+        <w:t xml:space="preserve">3.4.2 </w:t>
+      </w:r>
+      <w:bookmarkStart w:id="173" w:name="_Toc239927482"/>
+      <w:r>
+        <w:t>Estrategia de Verificación</w:t>
+      </w:r>
+      <w:bookmarkEnd w:id="173"/>
+    </w:p>
+    <w:p>
+      <w:r>
+        <w:t xml:space="preserve">Esta sección presenta el enfoque recomendado para la verificación. Describe como se verificarán los elementos. </w:t>
+      </w:r>
+    </w:p>
+    <w:p>
+      <w:r>
+        <w:t xml:space="preserve">Se indicarán las técnicas usadas y el criterio para saber </w:t>
+      </w:r>
+      <w:proofErr w:type="spellStart"/>
+      <w:r>
+        <w:t>cuando</w:t>
+      </w:r>
+      <w:proofErr w:type="spellEnd"/>
+      <w:r>
+        <w:t xml:space="preserve"> una prueba se completó (criterio de aceptación).</w:t>
+      </w:r>
+    </w:p>
+    <w:p>
+      <w:bookmarkStart w:id="174" w:name="_Toc239927484"/>
+    </w:p>
+    <w:p>
+      <w:pPr>
+        <w:pStyle w:val="Ttulo4"/>
+      </w:pPr>
+      <w:r>
+        <w:t xml:space="preserve">3.4.2.1 </w:t>
+      </w:r>
+      <w:r>
+        <w:t>Prueba de Funcionalidad</w:t>
+      </w:r>
+      <w:bookmarkEnd w:id="174"/>
+    </w:p>
+    <w:p>
+      <w:r>
+        <w:t xml:space="preserve">La prueba de funcionalidad se enfoca en requerimientos para verificar que se corresponden directamente a casos de usos o funciones y reglas del negocio. Los </w:t>
+      </w:r>
+      <w:r>
+        <w:lastRenderedPageBreak/>
+        <w:t>objetivos de estas pruebas son verificar la aceptación de los datos, el proceso, la recuperación y la implementación correcta de las reglas del negocio.</w:t>
+      </w:r>
+    </w:p>
+    <w:p>
+      <w:pPr>
+        <w:pStyle w:val="Ttulo4"/>
+      </w:pPr>
+      <w:bookmarkStart w:id="175" w:name="_Toc239927485"/>
+      <w:r>
+        <w:t xml:space="preserve">3.4.2.2 </w:t>
+      </w:r>
+      <w:r>
+        <w:t xml:space="preserve">Prueba de Ciclo </w:t>
+      </w:r>
+      <w:r>
+        <w:t>del</w:t>
+      </w:r>
+      <w:r>
+        <w:t xml:space="preserve"> Negocio</w:t>
+      </w:r>
+      <w:bookmarkEnd w:id="175"/>
+    </w:p>
+    <w:p>
+      <w:r>
+        <w:t xml:space="preserve">Esta prueba debe simular las actividades realizadas en el proyecto en el tiempo. Se debe ejecutar transacciones y actividades que ocurrirían en </w:t>
+      </w:r>
+      <w:r>
+        <w:t xml:space="preserve">un </w:t>
+      </w:r>
+      <w:r>
+        <w:t xml:space="preserve">período de </w:t>
+      </w:r>
+      <w:r>
+        <w:t>tiempo</w:t>
+      </w:r>
+      <w:r>
+        <w:t>. Esto incluye todos los ciclos diarios, semanales y mensuales y eventos que son sensibles a la fecha.</w:t>
+      </w:r>
+    </w:p>
+    <w:p>
+      <w:r>
+        <w:t xml:space="preserve">En este caso, el único requerimiento que determina un ciclo diario es el resumen por día de las noticias comentadas. </w:t>
+      </w:r>
+    </w:p>
+    <w:p/>
+    <w:p>
+      <w:pPr>
+        <w:pStyle w:val="Ttulo4"/>
+      </w:pPr>
+      <w:bookmarkStart w:id="176" w:name="_Toc239927486"/>
+      <w:r>
+        <w:t xml:space="preserve">3.4.2.3 </w:t>
+      </w:r>
+      <w:r>
+        <w:t>Prueba de Interfaz de Usuario</w:t>
+      </w:r>
+      <w:bookmarkEnd w:id="176"/>
+    </w:p>
+    <w:p>
+      <w:r>
+        <w:t>Esta prueba verifica que la interfaz de usuario proporcione al usuario el acceso y navegación a través de las funciones apropiadas. Además asegura que los objetos presentes en la interfaz de usuario se muestren como se espera y conforme a los estándares establecidos por la empresa o de la industria.</w:t>
+      </w:r>
+    </w:p>
+    <w:p/>
+    <w:p>
+      <w:pPr>
+        <w:pStyle w:val="Ttulo4"/>
+      </w:pPr>
+      <w:bookmarkStart w:id="177" w:name="_Toc239927487"/>
+      <w:r>
+        <w:t xml:space="preserve">3.4.2.4 </w:t>
+      </w:r>
+      <w:r>
+        <w:t>Prueba de Performance</w:t>
+      </w:r>
+      <w:bookmarkEnd w:id="177"/>
+    </w:p>
+    <w:p>
+      <w:r>
+        <w:t>En esta prueba se miden y evalúan los tiempos de respuesta, los tiempos de transacción y otros requerimientos sensitivos al tiempo. El objetivo de la prueba es verificar que se logren los requerimientos de performance. La prueba de performance es implementada y ejecutada para poner a punto los destinos de pruebas de performance como función de condiciones de trabajo o configuraciones de hardware. Para este sistema, las pruebas de performance son respecto a los tiempos de carga para las páginas.</w:t>
+      </w:r>
+    </w:p>
+    <w:p/>
+    <w:p>
+      <w:pPr>
+        <w:pStyle w:val="Ttulo4"/>
+      </w:pPr>
+      <w:bookmarkStart w:id="178" w:name="_Toc239927488"/>
+      <w:r>
+        <w:t xml:space="preserve">3.4.2.5 </w:t>
+      </w:r>
+      <w:r>
+        <w:t>Prueba de Carga</w:t>
+      </w:r>
+      <w:bookmarkEnd w:id="178"/>
+    </w:p>
+    <w:p>
+      <w:r>
+        <w:t>Objetivo de la prueba</w:t>
+      </w:r>
+    </w:p>
+    <w:p>
+      <w:r>
+        <w:t xml:space="preserve">Verificar que el sistema responderá adecuadamente bajo condiciones de carga importantes que simulen lo </w:t>
+      </w:r>
+      <w:r>
+        <w:t>más</w:t>
+      </w:r>
+      <w:r>
+        <w:t xml:space="preserve"> realista posible un escenario real al que se podría enfrentar el sistema en producción. El objetivo es determinar la cantidad </w:t>
+      </w:r>
+      <w:r>
+        <w:t>más</w:t>
+      </w:r>
+      <w:r>
+        <w:t xml:space="preserve"> razonable de usuarios que puede soportar un nodo, para luego extrapolar a varios nodos simultáneamente.</w:t>
+      </w:r>
+    </w:p>
+    <w:p>
+      <w:pPr>
+        <w:rPr>
+          <w:i/>
+        </w:rPr>
+      </w:pPr>
+    </w:p>
+    <w:p>
+      <w:pPr>
+        <w:pStyle w:val="Ttulo4"/>
+      </w:pPr>
+      <w:bookmarkStart w:id="179" w:name="_Toc239927489"/>
+      <w:r>
+        <w:t xml:space="preserve">3.4.2.6 </w:t>
+      </w:r>
+      <w:r>
+        <w:t>Prueba de Esfuerzo</w:t>
+      </w:r>
+      <w:bookmarkEnd w:id="179"/>
+    </w:p>
+    <w:p>
+      <w:r>
+        <w:t>Las pruebas de stress serán s</w:t>
+      </w:r>
+      <w:bookmarkStart w:id="180" w:name="_GoBack"/>
+      <w:bookmarkEnd w:id="180"/>
+      <w:r>
+        <w:t xml:space="preserve">imilares a las de carga, pero con la diferencia que en vez de simular una carga balanceada, se simularán condiciones límite, como por ejemplo, el </w:t>
+      </w:r>
+      <w:proofErr w:type="spellStart"/>
+      <w:r>
+        <w:t>logueo</w:t>
+      </w:r>
+      <w:proofErr w:type="spellEnd"/>
+      <w:r>
+        <w:t xml:space="preserve"> repentino de muchos usuarios. La búsqueda simultanea de distintas noticias filtradas por </w:t>
+      </w:r>
+      <w:proofErr w:type="spellStart"/>
+      <w:r>
+        <w:rPr>
+          <w:i/>
+        </w:rPr>
+        <w:t>tags</w:t>
+      </w:r>
+      <w:proofErr w:type="spellEnd"/>
+      <w:r>
+        <w:t xml:space="preserve">, la subida de noticias a la vez, etc. El objetivo es encontrar un límite a las </w:t>
+      </w:r>
+      <w:r>
+        <w:lastRenderedPageBreak/>
+        <w:t>capacidades del sistema.</w:t>
+      </w:r>
+    </w:p>
+    <w:p/>
+    <w:p>
+      <w:pPr>
+        <w:pStyle w:val="Ttulo4"/>
+      </w:pPr>
+      <w:bookmarkStart w:id="181" w:name="_Toc239927490"/>
+      <w:r>
+        <w:t xml:space="preserve">3.4.2.7 </w:t>
+      </w:r>
+      <w:r>
+        <w:t>Prueba de Volumen</w:t>
+      </w:r>
+      <w:bookmarkEnd w:id="181"/>
+    </w:p>
+    <w:p>
+      <w:r>
+        <w:t xml:space="preserve">No aplica ya que la plataforma Windows </w:t>
+      </w:r>
+      <w:proofErr w:type="spellStart"/>
+      <w:r>
+        <w:t>Azure</w:t>
+      </w:r>
+      <w:proofErr w:type="spellEnd"/>
+      <w:r>
+        <w:t xml:space="preserve"> se compromete a dar un servicio de </w:t>
+      </w:r>
+      <w:proofErr w:type="spellStart"/>
+      <w:r>
+        <w:t>storage</w:t>
+      </w:r>
+      <w:proofErr w:type="spellEnd"/>
+      <w:r>
+        <w:t xml:space="preserve"> altamente escalable a las aplicaciones que corren dentro de la nube.</w:t>
+      </w:r>
+      <w:commentRangeEnd w:id="172"/>
+      <w:r>
+        <w:rPr>
+          <w:rStyle w:val="Refdecomentario"/>
+        </w:rPr>
+        <w:commentReference w:id="172"/>
+      </w:r>
+    </w:p>
+    <w:p/>
+    <w:p>
+      <w:pPr>
+        <w:pStyle w:val="Ttulo4"/>
+      </w:pPr>
+      <w:bookmarkStart w:id="182" w:name="_Toc239927491"/>
+      <w:r>
+        <w:t>3.4.2.8 Prueba de Seguridad y Control de Acceso</w:t>
+      </w:r>
+      <w:bookmarkEnd w:id="182"/>
+    </w:p>
+    <w:p>
+      <w:smartTag w:uri="urn:schemas-microsoft-com:office:smarttags" w:element="PersonName">
+        <w:smartTagPr>
+          <w:attr w:name="ProductID" w:val="La Prueba"/>
+        </w:smartTagPr>
+        <w:r>
+          <w:t>La Prueba</w:t>
+        </w:r>
+      </w:smartTag>
+      <w:r>
+        <w:t xml:space="preserve"> de Seguridad y Control de Acceso se enfoca en dos áreas de seguridad:</w:t>
+      </w:r>
+    </w:p>
+    <w:p>
+      <w:pPr>
+        <w:rPr>
+          <w:lang w:val="es-ES"/>
+        </w:rPr>
+      </w:pPr>
+      <w:r>
+        <w:rPr>
+          <w:lang w:val="es-ES"/>
+        </w:rPr>
+        <w:t>Seguridad en el ámbito de aplicación, incluyendo el acceso a los datos y a las funciones de negocios.</w:t>
+      </w:r>
+    </w:p>
+    <w:p>
+      <w:pPr>
+        <w:rPr>
+          <w:lang w:val="es-ES"/>
+        </w:rPr>
+      </w:pPr>
+      <w:r>
+        <w:rPr>
+          <w:lang w:val="es-ES"/>
+        </w:rPr>
+        <w:t>Seguridad en el ámbito de sistema, incluyendo conexión, o acceso remoto al sistema.</w:t>
+      </w:r>
+    </w:p>
+    <w:p>
+      <w:r>
+        <w:t xml:space="preserve">La seguridad en el ámbito de aplicación asegura que, basado en la seguridad deseada los actores están restringidos a funciones o casos de uso específicos o limitados en los datos que están disponibles para ellos. </w:t>
+      </w:r>
+    </w:p>
+    <w:p>
+      <w:r>
+        <w:t>La seguridad en el ámbito de sistema asegura que, solo los usuarios con derecho a acceder al sistema son capaces de acceder a las aplicaciones y solo a través de los puntos de ingresos apropiados. En este caso, dado que la aplicación será de uso público, no se requiere este tipo de seguridad.</w:t>
+      </w:r>
+    </w:p>
+    <w:p/>
+    <w:p>
+      <w:pPr>
+        <w:pStyle w:val="Ttulo4"/>
+      </w:pPr>
+      <w:bookmarkStart w:id="183" w:name="_Toc239927492"/>
+      <w:r>
+        <w:t>3.4.2.9 Prueba de Fallas y Recuperación</w:t>
+      </w:r>
+      <w:bookmarkEnd w:id="183"/>
+    </w:p>
+    <w:p>
+      <w:r>
+        <w:t>Las Pruebas de Fallas y Recuperación aseguran que el software puede recuperarse de fallas de hardware, software o mal funcionamiento de la red sin pérdida de datos o de integridad de los datos.</w:t>
+      </w:r>
+    </w:p>
+    <w:p>
+      <w:smartTag w:uri="urn:schemas-microsoft-com:office:smarttags" w:element="PersonName">
+        <w:smartTagPr>
+          <w:attr w:name="ProductID" w:val="La Prueba"/>
+        </w:smartTagPr>
+        <w:r>
+          <w:t>La Prueba</w:t>
+        </w:r>
+      </w:smartTag>
+      <w:r>
+        <w:t xml:space="preserve"> de Recuperación es un proceso en el cual la aplicación o sistema se expone a condiciones extremas, o condiciones simuladas, para causar falla, como fallas en dispositivos de Entrada/Salida o punteros a la base de datos inválidos. Los procedimientos de recuperación se invocan y la aplicación o sistema es monitoreado e inspeccionado para verificar que se recupera apropiadamente la aplicación o sistema y se logre la recuperación de datos.</w:t>
+      </w:r>
+    </w:p>
+    <w:p>
+      <w:r>
+        <w:t xml:space="preserve">Al igual que en casos anteriores, la plataforma Windows </w:t>
+      </w:r>
+      <w:proofErr w:type="spellStart"/>
+      <w:r>
+        <w:t>Azure</w:t>
+      </w:r>
+      <w:proofErr w:type="spellEnd"/>
+      <w:r>
+        <w:t xml:space="preserve"> provee mecanismos de alta disponibilidad para los servicios que estén alojados en la nube, teniendo réplicas de las máquinas virtuales de los servidores en máquinas físicamente distintas y en dominios de fallas diferentes. Esto mejora la disponibilidad del sistema en cuanto a caídas de los servidores.</w:t>
+      </w:r>
+    </w:p>
+    <w:p>
+      <w:r>
+        <w:t xml:space="preserve">En cuanto a recuperación de los datos, el servicio de </w:t>
+      </w:r>
+      <w:proofErr w:type="spellStart"/>
+      <w:r>
+        <w:t>storage</w:t>
+      </w:r>
+      <w:proofErr w:type="spellEnd"/>
+      <w:r>
+        <w:t xml:space="preserve"> de Windows </w:t>
+      </w:r>
+      <w:proofErr w:type="spellStart"/>
+      <w:r>
+        <w:t>Azure</w:t>
+      </w:r>
+      <w:proofErr w:type="spellEnd"/>
+      <w:r>
+        <w:t xml:space="preserve"> realiza 3 copias de toda la información que se mueve en una cuenta, y asegura la alta disponibilidad de esta para los servicios que corren en la nube.</w:t>
+      </w:r>
+    </w:p>
+    <w:p>
+      <w:r>
+        <w:t>Dadas estas condiciones, las pruebas de falla y recuperación carecen de sentido.</w:t>
+      </w:r>
+    </w:p>
+    <w:p/>
+    <w:p>
+      <w:pPr>
+        <w:pStyle w:val="Ttulo4"/>
+      </w:pPr>
+      <w:bookmarkStart w:id="184" w:name="_Toc239927493"/>
+      <w:r>
+        <w:lastRenderedPageBreak/>
+        <w:t>3.4.2.10 Prueba de Configuración</w:t>
+      </w:r>
+      <w:bookmarkEnd w:id="184"/>
+    </w:p>
+    <w:p>
+      <w:r>
+        <w:t>No aplica debido a las características mencionadas de la plataforma.</w:t>
+      </w:r>
+    </w:p>
+    <w:p>
+      <w:pPr>
+        <w:pStyle w:val="Ttulo4"/>
+      </w:pPr>
+      <w:bookmarkStart w:id="185" w:name="_Toc239927494"/>
+      <w:r>
+        <w:t>3.4.2.11 Prueba de Instalación</w:t>
+      </w:r>
+      <w:bookmarkEnd w:id="185"/>
+    </w:p>
+    <w:p>
+      <w:pPr>
+        <w:rPr>
+          <w:lang w:val="es-UY"/>
+        </w:rPr>
+      </w:pPr>
+      <w:r>
+        <w:t>El cliente no requiere que el sistema sea instalado realmente. Una instalación</w:t>
+      </w:r>
+      <w:proofErr w:type="spellStart"/>
+      <w:r>
+        <w:rPr>
+          <w:lang w:val="es-UY"/>
+        </w:rPr>
+        <w:t>ón</w:t>
+      </w:r>
+      <w:proofErr w:type="spellEnd"/>
+      <w:r>
+        <w:rPr>
+          <w:lang w:val="es-UY"/>
+        </w:rPr>
+        <w:t xml:space="preserve"> real requiere que se paguen los costos requeridos para subir el sistema a los </w:t>
+      </w:r>
+      <w:proofErr w:type="spellStart"/>
+      <w:r>
+        <w:rPr>
+          <w:lang w:val="es-UY"/>
+        </w:rPr>
+        <w:t>datacenters</w:t>
+      </w:r>
+      <w:proofErr w:type="spellEnd"/>
+      <w:r>
+        <w:rPr>
+          <w:lang w:val="es-UY"/>
+        </w:rPr>
+        <w:t xml:space="preserve"> de Microsoft que dan soporte a la nube.</w:t>
+      </w:r>
+    </w:p>
+    <w:p>
+      <w:pPr>
+        <w:pStyle w:val="Ttulo4"/>
+      </w:pPr>
+      <w:bookmarkStart w:id="186" w:name="_Toc239927495"/>
+      <w:r>
+        <w:t>3.4.2.12 Prueba de Documentos</w:t>
+      </w:r>
+      <w:bookmarkEnd w:id="186"/>
+    </w:p>
+    <w:p>
+      <w:smartTag w:uri="urn:schemas-microsoft-com:office:smarttags" w:element="PersonName">
+        <w:smartTagPr>
+          <w:attr w:name="ProductID" w:val="La Prueba"/>
+        </w:smartTagPr>
+        <w:r>
+          <w:t>La Prueba</w:t>
+        </w:r>
+      </w:smartTag>
+      <w:r>
+        <w:t xml:space="preserve"> de Documentos debe asegurar que los documentos relacionados al software que se generen en el proceso sean correctos, consistentes y entendibles. Se incluyen como documentos los Materiales para Soporte al Usuario, Documentación Técnica, Ayuda en Línea y todo tipo de documento que forme parte del paquete de software.</w:t>
+      </w:r>
+    </w:p>
+    <w:p/>
+    <w:p/>
+    <w:p/>
+    <w:p/>
+    <w:p/>
+    <w:p/>
+    <w:p/>
+    <w:p/>
+    <w:p/>
+    <w:p/>
+    <w:p/>
+    <w:p/>
+    <w:p/>
+    <w:p/>
+    <w:p/>
+    <w:p/>
+    <w:p/>
+    <w:p/>
+    <w:p/>
+    <w:p/>
+    <w:p/>
+    <w:p/>
+    <w:p/>
+    <w:p/>
+    <w:p/>
+    <w:p/>
+    <w:p/>
+    <w:p/>
+    <w:p/>
+    <w:p>
+      <w:pPr>
         <w:pStyle w:val="Ttulo1"/>
         <w:numPr>
           <w:ilvl w:val="0"/>
@@ -42525,14 +45335,12 @@
           <w:b w:val="0"/>
         </w:rPr>
       </w:pPr>
-      <w:bookmarkStart w:id="156" w:name="_Toc497478925"/>
-      <w:bookmarkStart w:id="157" w:name="_Toc497479968"/>
       <w:r>
         <w:lastRenderedPageBreak/>
         <w:t>RESULTADOS</w:t>
       </w:r>
-      <w:bookmarkEnd w:id="156"/>
-      <w:bookmarkEnd w:id="157"/>
+      <w:bookmarkEnd w:id="168"/>
+      <w:bookmarkEnd w:id="169"/>
     </w:p>
     <w:p>
       <w:pPr>
@@ -42614,14 +45422,14 @@
           <w:b w:val="0"/>
         </w:rPr>
       </w:pPr>
-      <w:bookmarkStart w:id="158" w:name="_Toc497478926"/>
-      <w:bookmarkStart w:id="159" w:name="_Toc497479969"/>
+      <w:bookmarkStart w:id="187" w:name="_Toc497478926"/>
+      <w:bookmarkStart w:id="188" w:name="_Toc497479969"/>
       <w:r>
         <w:lastRenderedPageBreak/>
         <w:t>CONCLUSIONES</w:t>
       </w:r>
-      <w:bookmarkEnd w:id="158"/>
-      <w:bookmarkEnd w:id="159"/>
+      <w:bookmarkEnd w:id="187"/>
+      <w:bookmarkEnd w:id="188"/>
     </w:p>
     <w:p>
       <w:pPr>
@@ -42882,14 +45690,14 @@
           <w:b w:val="0"/>
         </w:rPr>
       </w:pPr>
-      <w:bookmarkStart w:id="160" w:name="_Toc497478927"/>
-      <w:bookmarkStart w:id="161" w:name="_Toc497479970"/>
+      <w:bookmarkStart w:id="189" w:name="_Toc497478927"/>
+      <w:bookmarkStart w:id="190" w:name="_Toc497479970"/>
       <w:r>
         <w:lastRenderedPageBreak/>
         <w:t>RECOMENDACIONES</w:t>
       </w:r>
-      <w:bookmarkEnd w:id="160"/>
-      <w:bookmarkEnd w:id="161"/>
+      <w:bookmarkEnd w:id="189"/>
+      <w:bookmarkEnd w:id="190"/>
     </w:p>
     <w:p>
       <w:pPr>
@@ -42973,14 +45781,14 @@
         </w:numPr>
         <w:ind w:hanging="432"/>
       </w:pPr>
-      <w:bookmarkStart w:id="162" w:name="_Toc497478928"/>
-      <w:bookmarkStart w:id="163" w:name="_Toc497479971"/>
+      <w:bookmarkStart w:id="191" w:name="_Toc497478928"/>
+      <w:bookmarkStart w:id="192" w:name="_Toc497479971"/>
       <w:r>
         <w:lastRenderedPageBreak/>
         <w:t>REFERENCIAS BIBLIOGRÁFICAS</w:t>
       </w:r>
-      <w:bookmarkEnd w:id="162"/>
-      <w:bookmarkEnd w:id="163"/>
+      <w:bookmarkEnd w:id="191"/>
+      <w:bookmarkEnd w:id="192"/>
     </w:p>
     <w:p/>
     <w:p>
@@ -43669,14 +46477,14 @@
           <w:b w:val="0"/>
         </w:rPr>
       </w:pPr>
-      <w:bookmarkStart w:id="164" w:name="_Toc497478929"/>
-      <w:bookmarkStart w:id="165" w:name="_Toc497479972"/>
+      <w:bookmarkStart w:id="193" w:name="_Toc497478929"/>
+      <w:bookmarkStart w:id="194" w:name="_Toc497479972"/>
       <w:r>
         <w:lastRenderedPageBreak/>
         <w:t>ANEXOS</w:t>
       </w:r>
-      <w:bookmarkEnd w:id="164"/>
-      <w:bookmarkEnd w:id="165"/>
+      <w:bookmarkEnd w:id="193"/>
+      <w:bookmarkEnd w:id="194"/>
     </w:p>
     <w:p>
       <w:pPr>
@@ -44624,7 +47432,7 @@
       </w:r>
     </w:p>
   </w:comment>
-  <w:comment w:id="3" w:author="elkin" w:date="2017-11-02T23:05:00Z" w:initials="e">
+  <w:comment w:id="2" w:author="elkin" w:date="2017-11-02T23:05:00Z" w:initials="e">
     <w:p>
       <w:pPr>
         <w:pStyle w:val="Textocomentario"/>
@@ -44640,7 +47448,7 @@
       </w:r>
     </w:p>
   </w:comment>
-  <w:comment w:id="128" w:author="elkin" w:date="2017-11-02T23:03:00Z" w:initials="e">
+  <w:comment w:id="127" w:author="elkin" w:date="2017-11-02T23:03:00Z" w:initials="e">
     <w:p>
       <w:pPr>
         <w:pStyle w:val="Textocomentario"/>
@@ -44656,7 +47464,7 @@
       </w:r>
     </w:p>
   </w:comment>
-  <w:comment w:id="132" w:author="elkin" w:date="2017-11-02T23:04:00Z" w:initials="e">
+  <w:comment w:id="131" w:author="elkin" w:date="2017-11-02T23:04:00Z" w:initials="e">
     <w:p>
       <w:pPr>
         <w:pStyle w:val="Textocomentario"/>
@@ -44672,7 +47480,7 @@
       </w:r>
     </w:p>
   </w:comment>
-  <w:comment w:id="153" w:author="elkin" w:date="2017-11-02T23:09:00Z" w:initials="e">
+  <w:comment w:id="157" w:author="elkin" w:date="2017-11-02T23:09:00Z" w:initials="e">
     <w:p>
       <w:pPr>
         <w:pStyle w:val="Textocomentario"/>
@@ -44688,7 +47496,7 @@
       </w:r>
     </w:p>
   </w:comment>
-  <w:comment w:id="154" w:author="elkin" w:date="2017-11-02T23:09:00Z" w:initials="e">
+  <w:comment w:id="159" w:author="elkin" w:date="2017-11-02T23:09:00Z" w:initials="e">
     <w:p>
       <w:pPr>
         <w:pStyle w:val="Textocomentario"/>
@@ -44704,7 +47512,7 @@
       </w:r>
     </w:p>
   </w:comment>
-  <w:comment w:id="155" w:author="elkin" w:date="2017-11-02T23:11:00Z" w:initials="e">
+  <w:comment w:id="163" w:author="elkin" w:date="2017-11-02T23:11:00Z" w:initials="e">
     <w:p>
       <w:pPr>
         <w:pStyle w:val="Textocomentario"/>
@@ -44717,6 +47525,75 @@
       </w:r>
       <w:r>
         <w:t>Terminar esta parte</w:t>
+      </w:r>
+    </w:p>
+  </w:comment>
+  <w:comment w:id="167" w:author="elkin" w:date="2017-11-03T23:36:00Z" w:initials="e">
+    <w:p>
+      <w:pPr>
+        <w:pStyle w:val="Textocomentario"/>
+      </w:pPr>
+      <w:r>
+        <w:rPr>
+          <w:rStyle w:val="Refdecomentario"/>
+        </w:rPr>
+        <w:annotationRef/>
+      </w:r>
+      <w:r>
+        <w:t xml:space="preserve">Revisar en el </w:t>
+      </w:r>
+      <w:proofErr w:type="spellStart"/>
+      <w:r>
+        <w:t>git</w:t>
+      </w:r>
+      <w:proofErr w:type="spellEnd"/>
+      <w:r>
+        <w:t xml:space="preserve"> en que momentos la aplicación llego a un punto estable y agregarlo a la tabla</w:t>
+      </w:r>
+    </w:p>
+  </w:comment>
+  <w:comment w:id="171" w:author="elkin" w:date="2017-11-04T00:07:00Z" w:initials="e">
+    <w:p>
+      <w:pPr>
+        <w:pStyle w:val="Textocomentario"/>
+      </w:pPr>
+      <w:r>
+        <w:rPr>
+          <w:rStyle w:val="Refdecomentario"/>
+        </w:rPr>
+        <w:annotationRef/>
+      </w:r>
+      <w:r>
+        <w:t xml:space="preserve">Agregar las acciones </w:t>
+      </w:r>
+      <w:proofErr w:type="spellStart"/>
+      <w:r>
+        <w:t>mas</w:t>
+      </w:r>
+      <w:proofErr w:type="spellEnd"/>
+      <w:r>
+        <w:t xml:space="preserve"> importantes de la </w:t>
+      </w:r>
+      <w:proofErr w:type="spellStart"/>
+      <w:r>
+        <w:t>aplicaicon</w:t>
+      </w:r>
+      <w:proofErr w:type="spellEnd"/>
+    </w:p>
+  </w:comment>
+  <w:comment w:id="172" w:author="elkin" w:date="2017-11-04T00:06:00Z" w:initials="e">
+    <w:p>
+      <w:pPr>
+        <w:pStyle w:val="Textocomentario"/>
+      </w:pPr>
+      <w:r>
+        <w:rPr>
+          <w:rStyle w:val="Refdecomentario"/>
+        </w:rPr>
+        <w:annotationRef/>
+      </w:r>
+      <w:r>
+        <w:t>Revisar este texto e irlo modificando de acuerdo a nuestro requerimiento</w:t>
       </w:r>
     </w:p>
   </w:comment>
@@ -45156,7 +48033,7 @@
               <w:sz w:val="16"/>
               <w:szCs w:val="16"/>
             </w:rPr>
-            <w:t>8</w:t>
+            <w:t>73</w:t>
           </w:r>
           <w:r>
             <w:rPr>
@@ -45215,7 +48092,7 @@
               <w:sz w:val="16"/>
               <w:szCs w:val="16"/>
             </w:rPr>
-            <w:t>77</w:t>
+            <w:t>83</w:t>
           </w:r>
           <w:r>
             <w:rPr>
@@ -45420,6 +48297,286 @@
     </w:lvl>
   </w:abstractNum>
   <w:abstractNum w:abstractNumId="1">
+    <w:nsid w:val="0E6C740E"/>
+    <w:multiLevelType w:val="hybridMultilevel"/>
+    <w:tmpl w:val="0B3A10B6"/>
+    <w:lvl w:ilvl="0" w:tplc="0C0A0001">
+      <w:start w:val="1"/>
+      <w:numFmt w:val="bullet"/>
+      <w:lvlText w:val=""/>
+      <w:lvlJc w:val="left"/>
+      <w:pPr>
+        <w:tabs>
+          <w:tab w:val="num" w:pos="1359"/>
+        </w:tabs>
+        <w:ind w:left="1359" w:hanging="360"/>
+      </w:pPr>
+      <w:rPr>
+        <w:rFonts w:ascii="Symbol" w:hAnsi="Symbol" w:hint="default"/>
+      </w:rPr>
+    </w:lvl>
+    <w:lvl w:ilvl="1" w:tplc="0C0A0003" w:tentative="1">
+      <w:start w:val="1"/>
+      <w:numFmt w:val="bullet"/>
+      <w:lvlText w:val="o"/>
+      <w:lvlJc w:val="left"/>
+      <w:pPr>
+        <w:tabs>
+          <w:tab w:val="num" w:pos="2079"/>
+        </w:tabs>
+        <w:ind w:left="2079" w:hanging="360"/>
+      </w:pPr>
+      <w:rPr>
+        <w:rFonts w:ascii="Courier New" w:hAnsi="Courier New" w:cs="Courier New" w:hint="default"/>
+      </w:rPr>
+    </w:lvl>
+    <w:lvl w:ilvl="2" w:tplc="0C0A0005" w:tentative="1">
+      <w:start w:val="1"/>
+      <w:numFmt w:val="bullet"/>
+      <w:lvlText w:val=""/>
+      <w:lvlJc w:val="left"/>
+      <w:pPr>
+        <w:tabs>
+          <w:tab w:val="num" w:pos="2799"/>
+        </w:tabs>
+        <w:ind w:left="2799" w:hanging="360"/>
+      </w:pPr>
+      <w:rPr>
+        <w:rFonts w:ascii="Wingdings" w:hAnsi="Wingdings" w:hint="default"/>
+      </w:rPr>
+    </w:lvl>
+    <w:lvl w:ilvl="3" w:tplc="0C0A0001" w:tentative="1">
+      <w:start w:val="1"/>
+      <w:numFmt w:val="bullet"/>
+      <w:lvlText w:val=""/>
+      <w:lvlJc w:val="left"/>
+      <w:pPr>
+        <w:tabs>
+          <w:tab w:val="num" w:pos="3519"/>
+        </w:tabs>
+        <w:ind w:left="3519" w:hanging="360"/>
+      </w:pPr>
+      <w:rPr>
+        <w:rFonts w:ascii="Symbol" w:hAnsi="Symbol" w:hint="default"/>
+      </w:rPr>
+    </w:lvl>
+    <w:lvl w:ilvl="4" w:tplc="0C0A0003" w:tentative="1">
+      <w:start w:val="1"/>
+      <w:numFmt w:val="bullet"/>
+      <w:lvlText w:val="o"/>
+      <w:lvlJc w:val="left"/>
+      <w:pPr>
+        <w:tabs>
+          <w:tab w:val="num" w:pos="4239"/>
+        </w:tabs>
+        <w:ind w:left="4239" w:hanging="360"/>
+      </w:pPr>
+      <w:rPr>
+        <w:rFonts w:ascii="Courier New" w:hAnsi="Courier New" w:cs="Courier New" w:hint="default"/>
+      </w:rPr>
+    </w:lvl>
+    <w:lvl w:ilvl="5" w:tplc="0C0A0005" w:tentative="1">
+      <w:start w:val="1"/>
+      <w:numFmt w:val="bullet"/>
+      <w:lvlText w:val=""/>
+      <w:lvlJc w:val="left"/>
+      <w:pPr>
+        <w:tabs>
+          <w:tab w:val="num" w:pos="4959"/>
+        </w:tabs>
+        <w:ind w:left="4959" w:hanging="360"/>
+      </w:pPr>
+      <w:rPr>
+        <w:rFonts w:ascii="Wingdings" w:hAnsi="Wingdings" w:hint="default"/>
+      </w:rPr>
+    </w:lvl>
+    <w:lvl w:ilvl="6" w:tplc="0C0A0001" w:tentative="1">
+      <w:start w:val="1"/>
+      <w:numFmt w:val="bullet"/>
+      <w:lvlText w:val=""/>
+      <w:lvlJc w:val="left"/>
+      <w:pPr>
+        <w:tabs>
+          <w:tab w:val="num" w:pos="5679"/>
+        </w:tabs>
+        <w:ind w:left="5679" w:hanging="360"/>
+      </w:pPr>
+      <w:rPr>
+        <w:rFonts w:ascii="Symbol" w:hAnsi="Symbol" w:hint="default"/>
+      </w:rPr>
+    </w:lvl>
+    <w:lvl w:ilvl="7" w:tplc="0C0A0003" w:tentative="1">
+      <w:start w:val="1"/>
+      <w:numFmt w:val="bullet"/>
+      <w:lvlText w:val="o"/>
+      <w:lvlJc w:val="left"/>
+      <w:pPr>
+        <w:tabs>
+          <w:tab w:val="num" w:pos="6399"/>
+        </w:tabs>
+        <w:ind w:left="6399" w:hanging="360"/>
+      </w:pPr>
+      <w:rPr>
+        <w:rFonts w:ascii="Courier New" w:hAnsi="Courier New" w:cs="Courier New" w:hint="default"/>
+      </w:rPr>
+    </w:lvl>
+    <w:lvl w:ilvl="8" w:tplc="0C0A0005" w:tentative="1">
+      <w:start w:val="1"/>
+      <w:numFmt w:val="bullet"/>
+      <w:lvlText w:val=""/>
+      <w:lvlJc w:val="left"/>
+      <w:pPr>
+        <w:tabs>
+          <w:tab w:val="num" w:pos="7119"/>
+        </w:tabs>
+        <w:ind w:left="7119" w:hanging="360"/>
+      </w:pPr>
+      <w:rPr>
+        <w:rFonts w:ascii="Wingdings" w:hAnsi="Wingdings" w:hint="default"/>
+      </w:rPr>
+    </w:lvl>
+  </w:abstractNum>
+  <w:abstractNum w:abstractNumId="2">
+    <w:nsid w:val="0E864BC5"/>
+    <w:multiLevelType w:val="multilevel"/>
+    <w:tmpl w:val="1D1656E0"/>
+    <w:lvl w:ilvl="0">
+      <w:start w:val="1"/>
+      <w:numFmt w:val="decimal"/>
+      <w:lvlText w:val="%1."/>
+      <w:lvlJc w:val="left"/>
+      <w:pPr>
+        <w:tabs>
+          <w:tab w:val="num" w:pos="567"/>
+        </w:tabs>
+        <w:ind w:left="567" w:hanging="567"/>
+      </w:pPr>
+      <w:rPr>
+        <w:rFonts w:hint="default"/>
+      </w:rPr>
+    </w:lvl>
+    <w:lvl w:ilvl="1">
+      <w:start w:val="1"/>
+      <w:numFmt w:val="decimal"/>
+      <w:lvlText w:val="%1.%2."/>
+      <w:lvlJc w:val="left"/>
+      <w:pPr>
+        <w:tabs>
+          <w:tab w:val="num" w:pos="1304"/>
+        </w:tabs>
+        <w:ind w:left="1304" w:hanging="737"/>
+      </w:pPr>
+      <w:rPr>
+        <w:rFonts w:hint="default"/>
+      </w:rPr>
+    </w:lvl>
+    <w:lvl w:ilvl="2">
+      <w:start w:val="1"/>
+      <w:numFmt w:val="decimal"/>
+      <w:lvlText w:val="%1.%2.%3."/>
+      <w:lvlJc w:val="left"/>
+      <w:pPr>
+        <w:tabs>
+          <w:tab w:val="num" w:pos="2098"/>
+        </w:tabs>
+        <w:ind w:left="2098" w:hanging="794"/>
+      </w:pPr>
+      <w:rPr>
+        <w:rFonts w:hint="default"/>
+      </w:rPr>
+    </w:lvl>
+    <w:lvl w:ilvl="3">
+      <w:start w:val="1"/>
+      <w:numFmt w:val="bullet"/>
+      <w:lvlText w:val=""/>
+      <w:lvlJc w:val="left"/>
+      <w:pPr>
+        <w:tabs>
+          <w:tab w:val="num" w:pos="2458"/>
+        </w:tabs>
+        <w:ind w:left="2458" w:hanging="360"/>
+      </w:pPr>
+      <w:rPr>
+        <w:rFonts w:ascii="Symbol" w:hAnsi="Symbol" w:hint="default"/>
+      </w:rPr>
+    </w:lvl>
+    <w:lvl w:ilvl="4">
+      <w:start w:val="1"/>
+      <w:numFmt w:val="bullet"/>
+      <w:lvlText w:val=""/>
+      <w:lvlJc w:val="left"/>
+      <w:pPr>
+        <w:tabs>
+          <w:tab w:val="num" w:pos="1800"/>
+        </w:tabs>
+        <w:ind w:left="1800" w:hanging="360"/>
+      </w:pPr>
+      <w:rPr>
+        <w:rFonts w:ascii="Symbol" w:hAnsi="Symbol" w:hint="default"/>
+      </w:rPr>
+    </w:lvl>
+    <w:lvl w:ilvl="5">
+      <w:start w:val="1"/>
+      <w:numFmt w:val="bullet"/>
+      <w:lvlText w:val=""/>
+      <w:lvlJc w:val="left"/>
+      <w:pPr>
+        <w:tabs>
+          <w:tab w:val="num" w:pos="2160"/>
+        </w:tabs>
+        <w:ind w:left="2160" w:hanging="360"/>
+      </w:pPr>
+      <w:rPr>
+        <w:rFonts w:ascii="Wingdings" w:hAnsi="Wingdings" w:hint="default"/>
+      </w:rPr>
+    </w:lvl>
+    <w:lvl w:ilvl="6">
+      <w:start w:val="1"/>
+      <w:numFmt w:val="bullet"/>
+      <w:lvlText w:val=""/>
+      <w:lvlJc w:val="left"/>
+      <w:pPr>
+        <w:tabs>
+          <w:tab w:val="num" w:pos="2520"/>
+        </w:tabs>
+        <w:ind w:left="2520" w:hanging="360"/>
+      </w:pPr>
+      <w:rPr>
+        <w:rFonts w:ascii="Wingdings" w:hAnsi="Wingdings" w:hint="default"/>
+      </w:rPr>
+    </w:lvl>
+    <w:lvl w:ilvl="7">
+      <w:start w:val="1"/>
+      <w:numFmt w:val="bullet"/>
+      <w:lvlText w:val=""/>
+      <w:lvlJc w:val="left"/>
+      <w:pPr>
+        <w:tabs>
+          <w:tab w:val="num" w:pos="2880"/>
+        </w:tabs>
+        <w:ind w:left="2880" w:hanging="360"/>
+      </w:pPr>
+      <w:rPr>
+        <w:rFonts w:ascii="Symbol" w:hAnsi="Symbol" w:hint="default"/>
+      </w:rPr>
+    </w:lvl>
+    <w:lvl w:ilvl="8">
+      <w:start w:val="1"/>
+      <w:numFmt w:val="bullet"/>
+      <w:lvlText w:val=""/>
+      <w:lvlJc w:val="left"/>
+      <w:pPr>
+        <w:tabs>
+          <w:tab w:val="num" w:pos="3240"/>
+        </w:tabs>
+        <w:ind w:left="3240" w:hanging="360"/>
+      </w:pPr>
+      <w:rPr>
+        <w:rFonts w:ascii="Symbol" w:hAnsi="Symbol" w:hint="default"/>
+      </w:rPr>
+    </w:lvl>
+  </w:abstractNum>
+  <w:abstractNum w:abstractNumId="3">
     <w:nsid w:val="1D130B19"/>
     <w:multiLevelType w:val="multilevel"/>
     <w:tmpl w:val="D90E9A08"/>
@@ -45532,7 +48689,7 @@
       </w:rPr>
     </w:lvl>
   </w:abstractNum>
-  <w:abstractNum w:abstractNumId="2">
+  <w:abstractNum w:abstractNumId="4">
     <w:nsid w:val="1D2144EE"/>
     <w:multiLevelType w:val="multilevel"/>
     <w:tmpl w:val="5DBC6DB8"/>
@@ -45645,7 +48802,7 @@
       </w:rPr>
     </w:lvl>
   </w:abstractNum>
-  <w:abstractNum w:abstractNumId="3">
+  <w:abstractNum w:abstractNumId="5">
     <w:nsid w:val="203C5F17"/>
     <w:multiLevelType w:val="multilevel"/>
     <w:tmpl w:val="66E02F0C"/>
@@ -45758,7 +48915,798 @@
       </w:rPr>
     </w:lvl>
   </w:abstractNum>
-  <w:abstractNum w:abstractNumId="4">
+  <w:abstractNum w:abstractNumId="6">
+    <w:nsid w:val="24F62FAD"/>
+    <w:multiLevelType w:val="hybridMultilevel"/>
+    <w:tmpl w:val="5C3CE60A"/>
+    <w:lvl w:ilvl="0" w:tplc="0C0A0001">
+      <w:start w:val="1"/>
+      <w:numFmt w:val="bullet"/>
+      <w:lvlText w:val=""/>
+      <w:lvlJc w:val="left"/>
+      <w:pPr>
+        <w:tabs>
+          <w:tab w:val="num" w:pos="1287"/>
+        </w:tabs>
+        <w:ind w:left="1287" w:hanging="360"/>
+      </w:pPr>
+      <w:rPr>
+        <w:rFonts w:ascii="Symbol" w:hAnsi="Symbol" w:hint="default"/>
+      </w:rPr>
+    </w:lvl>
+    <w:lvl w:ilvl="1" w:tplc="0C0A0003" w:tentative="1">
+      <w:start w:val="1"/>
+      <w:numFmt w:val="bullet"/>
+      <w:lvlText w:val="o"/>
+      <w:lvlJc w:val="left"/>
+      <w:pPr>
+        <w:tabs>
+          <w:tab w:val="num" w:pos="2007"/>
+        </w:tabs>
+        <w:ind w:left="2007" w:hanging="360"/>
+      </w:pPr>
+      <w:rPr>
+        <w:rFonts w:ascii="Courier New" w:hAnsi="Courier New" w:cs="Courier New" w:hint="default"/>
+      </w:rPr>
+    </w:lvl>
+    <w:lvl w:ilvl="2" w:tplc="0C0A0005" w:tentative="1">
+      <w:start w:val="1"/>
+      <w:numFmt w:val="bullet"/>
+      <w:lvlText w:val=""/>
+      <w:lvlJc w:val="left"/>
+      <w:pPr>
+        <w:tabs>
+          <w:tab w:val="num" w:pos="2727"/>
+        </w:tabs>
+        <w:ind w:left="2727" w:hanging="360"/>
+      </w:pPr>
+      <w:rPr>
+        <w:rFonts w:ascii="Wingdings" w:hAnsi="Wingdings" w:hint="default"/>
+      </w:rPr>
+    </w:lvl>
+    <w:lvl w:ilvl="3" w:tplc="0C0A0001" w:tentative="1">
+      <w:start w:val="1"/>
+      <w:numFmt w:val="bullet"/>
+      <w:lvlText w:val=""/>
+      <w:lvlJc w:val="left"/>
+      <w:pPr>
+        <w:tabs>
+          <w:tab w:val="num" w:pos="3447"/>
+        </w:tabs>
+        <w:ind w:left="3447" w:hanging="360"/>
+      </w:pPr>
+      <w:rPr>
+        <w:rFonts w:ascii="Symbol" w:hAnsi="Symbol" w:hint="default"/>
+      </w:rPr>
+    </w:lvl>
+    <w:lvl w:ilvl="4" w:tplc="0C0A0003" w:tentative="1">
+      <w:start w:val="1"/>
+      <w:numFmt w:val="bullet"/>
+      <w:lvlText w:val="o"/>
+      <w:lvlJc w:val="left"/>
+      <w:pPr>
+        <w:tabs>
+          <w:tab w:val="num" w:pos="4167"/>
+        </w:tabs>
+        <w:ind w:left="4167" w:hanging="360"/>
+      </w:pPr>
+      <w:rPr>
+        <w:rFonts w:ascii="Courier New" w:hAnsi="Courier New" w:cs="Courier New" w:hint="default"/>
+      </w:rPr>
+    </w:lvl>
+    <w:lvl w:ilvl="5" w:tplc="0C0A0005" w:tentative="1">
+      <w:start w:val="1"/>
+      <w:numFmt w:val="bullet"/>
+      <w:lvlText w:val=""/>
+      <w:lvlJc w:val="left"/>
+      <w:pPr>
+        <w:tabs>
+          <w:tab w:val="num" w:pos="4887"/>
+        </w:tabs>
+        <w:ind w:left="4887" w:hanging="360"/>
+      </w:pPr>
+      <w:rPr>
+        <w:rFonts w:ascii="Wingdings" w:hAnsi="Wingdings" w:hint="default"/>
+      </w:rPr>
+    </w:lvl>
+    <w:lvl w:ilvl="6" w:tplc="0C0A0001" w:tentative="1">
+      <w:start w:val="1"/>
+      <w:numFmt w:val="bullet"/>
+      <w:lvlText w:val=""/>
+      <w:lvlJc w:val="left"/>
+      <w:pPr>
+        <w:tabs>
+          <w:tab w:val="num" w:pos="5607"/>
+        </w:tabs>
+        <w:ind w:left="5607" w:hanging="360"/>
+      </w:pPr>
+      <w:rPr>
+        <w:rFonts w:ascii="Symbol" w:hAnsi="Symbol" w:hint="default"/>
+      </w:rPr>
+    </w:lvl>
+    <w:lvl w:ilvl="7" w:tplc="0C0A0003" w:tentative="1">
+      <w:start w:val="1"/>
+      <w:numFmt w:val="bullet"/>
+      <w:lvlText w:val="o"/>
+      <w:lvlJc w:val="left"/>
+      <w:pPr>
+        <w:tabs>
+          <w:tab w:val="num" w:pos="6327"/>
+        </w:tabs>
+        <w:ind w:left="6327" w:hanging="360"/>
+      </w:pPr>
+      <w:rPr>
+        <w:rFonts w:ascii="Courier New" w:hAnsi="Courier New" w:cs="Courier New" w:hint="default"/>
+      </w:rPr>
+    </w:lvl>
+    <w:lvl w:ilvl="8" w:tplc="0C0A0005" w:tentative="1">
+      <w:start w:val="1"/>
+      <w:numFmt w:val="bullet"/>
+      <w:lvlText w:val=""/>
+      <w:lvlJc w:val="left"/>
+      <w:pPr>
+        <w:tabs>
+          <w:tab w:val="num" w:pos="7047"/>
+        </w:tabs>
+        <w:ind w:left="7047" w:hanging="360"/>
+      </w:pPr>
+      <w:rPr>
+        <w:rFonts w:ascii="Wingdings" w:hAnsi="Wingdings" w:hint="default"/>
+      </w:rPr>
+    </w:lvl>
+  </w:abstractNum>
+  <w:abstractNum w:abstractNumId="7">
+    <w:nsid w:val="35C45A0B"/>
+    <w:multiLevelType w:val="multilevel"/>
+    <w:tmpl w:val="46B06574"/>
+    <w:lvl w:ilvl="0">
+      <w:start w:val="3"/>
+      <w:numFmt w:val="decimal"/>
+      <w:lvlText w:val="%1"/>
+      <w:lvlJc w:val="left"/>
+      <w:pPr>
+        <w:ind w:left="645" w:hanging="645"/>
+      </w:pPr>
+      <w:rPr>
+        <w:rFonts w:hint="default"/>
+      </w:rPr>
+    </w:lvl>
+    <w:lvl w:ilvl="1">
+      <w:start w:val="4"/>
+      <w:numFmt w:val="decimal"/>
+      <w:lvlText w:val="%1.%2"/>
+      <w:lvlJc w:val="left"/>
+      <w:pPr>
+        <w:ind w:left="1003" w:hanging="720"/>
+      </w:pPr>
+      <w:rPr>
+        <w:rFonts w:hint="default"/>
+      </w:rPr>
+    </w:lvl>
+    <w:lvl w:ilvl="2">
+      <w:start w:val="1"/>
+      <w:numFmt w:val="decimal"/>
+      <w:lvlText w:val="%1.%2.%3"/>
+      <w:lvlJc w:val="left"/>
+      <w:pPr>
+        <w:ind w:left="1646" w:hanging="1080"/>
+      </w:pPr>
+      <w:rPr>
+        <w:rFonts w:hint="default"/>
+      </w:rPr>
+    </w:lvl>
+    <w:lvl w:ilvl="3">
+      <w:start w:val="1"/>
+      <w:numFmt w:val="decimal"/>
+      <w:lvlText w:val="%1.%2.%3.%4"/>
+      <w:lvlJc w:val="left"/>
+      <w:pPr>
+        <w:ind w:left="1929" w:hanging="1080"/>
+      </w:pPr>
+      <w:rPr>
+        <w:rFonts w:hint="default"/>
+      </w:rPr>
+    </w:lvl>
+    <w:lvl w:ilvl="4">
+      <w:start w:val="1"/>
+      <w:numFmt w:val="decimal"/>
+      <w:lvlText w:val="%1.%2.%3.%4.%5"/>
+      <w:lvlJc w:val="left"/>
+      <w:pPr>
+        <w:ind w:left="2572" w:hanging="1440"/>
+      </w:pPr>
+      <w:rPr>
+        <w:rFonts w:hint="default"/>
+      </w:rPr>
+    </w:lvl>
+    <w:lvl w:ilvl="5">
+      <w:start w:val="1"/>
+      <w:numFmt w:val="decimal"/>
+      <w:lvlText w:val="%1.%2.%3.%4.%5.%6"/>
+      <w:lvlJc w:val="left"/>
+      <w:pPr>
+        <w:ind w:left="3215" w:hanging="1800"/>
+      </w:pPr>
+      <w:rPr>
+        <w:rFonts w:hint="default"/>
+      </w:rPr>
+    </w:lvl>
+    <w:lvl w:ilvl="6">
+      <w:start w:val="1"/>
+      <w:numFmt w:val="decimal"/>
+      <w:lvlText w:val="%1.%2.%3.%4.%5.%6.%7"/>
+      <w:lvlJc w:val="left"/>
+      <w:pPr>
+        <w:ind w:left="3858" w:hanging="2160"/>
+      </w:pPr>
+      <w:rPr>
+        <w:rFonts w:hint="default"/>
+      </w:rPr>
+    </w:lvl>
+    <w:lvl w:ilvl="7">
+      <w:start w:val="1"/>
+      <w:numFmt w:val="decimal"/>
+      <w:lvlText w:val="%1.%2.%3.%4.%5.%6.%7.%8"/>
+      <w:lvlJc w:val="left"/>
+      <w:pPr>
+        <w:ind w:left="4141" w:hanging="2160"/>
+      </w:pPr>
+      <w:rPr>
+        <w:rFonts w:hint="default"/>
+      </w:rPr>
+    </w:lvl>
+    <w:lvl w:ilvl="8">
+      <w:start w:val="1"/>
+      <w:numFmt w:val="decimal"/>
+      <w:lvlText w:val="%1.%2.%3.%4.%5.%6.%7.%8.%9"/>
+      <w:lvlJc w:val="left"/>
+      <w:pPr>
+        <w:ind w:left="4784" w:hanging="2520"/>
+      </w:pPr>
+      <w:rPr>
+        <w:rFonts w:hint="default"/>
+      </w:rPr>
+    </w:lvl>
+  </w:abstractNum>
+  <w:abstractNum w:abstractNumId="8">
+    <w:nsid w:val="37770792"/>
+    <w:multiLevelType w:val="hybridMultilevel"/>
+    <w:tmpl w:val="0ED443F4"/>
+    <w:lvl w:ilvl="0" w:tplc="0C0A0001">
+      <w:start w:val="1"/>
+      <w:numFmt w:val="bullet"/>
+      <w:lvlText w:val=""/>
+      <w:lvlJc w:val="left"/>
+      <w:pPr>
+        <w:tabs>
+          <w:tab w:val="num" w:pos="1069"/>
+        </w:tabs>
+        <w:ind w:left="1069" w:hanging="360"/>
+      </w:pPr>
+      <w:rPr>
+        <w:rFonts w:ascii="Symbol" w:hAnsi="Symbol" w:hint="default"/>
+      </w:rPr>
+    </w:lvl>
+    <w:lvl w:ilvl="1" w:tplc="0C0A0003" w:tentative="1">
+      <w:start w:val="1"/>
+      <w:numFmt w:val="bullet"/>
+      <w:lvlText w:val="o"/>
+      <w:lvlJc w:val="left"/>
+      <w:pPr>
+        <w:tabs>
+          <w:tab w:val="num" w:pos="1789"/>
+        </w:tabs>
+        <w:ind w:left="1789" w:hanging="360"/>
+      </w:pPr>
+      <w:rPr>
+        <w:rFonts w:ascii="Courier New" w:hAnsi="Courier New" w:cs="Courier New" w:hint="default"/>
+      </w:rPr>
+    </w:lvl>
+    <w:lvl w:ilvl="2" w:tplc="0C0A0005" w:tentative="1">
+      <w:start w:val="1"/>
+      <w:numFmt w:val="bullet"/>
+      <w:lvlText w:val=""/>
+      <w:lvlJc w:val="left"/>
+      <w:pPr>
+        <w:tabs>
+          <w:tab w:val="num" w:pos="2509"/>
+        </w:tabs>
+        <w:ind w:left="2509" w:hanging="360"/>
+      </w:pPr>
+      <w:rPr>
+        <w:rFonts w:ascii="Wingdings" w:hAnsi="Wingdings" w:hint="default"/>
+      </w:rPr>
+    </w:lvl>
+    <w:lvl w:ilvl="3" w:tplc="0C0A0001" w:tentative="1">
+      <w:start w:val="1"/>
+      <w:numFmt w:val="bullet"/>
+      <w:lvlText w:val=""/>
+      <w:lvlJc w:val="left"/>
+      <w:pPr>
+        <w:tabs>
+          <w:tab w:val="num" w:pos="3229"/>
+        </w:tabs>
+        <w:ind w:left="3229" w:hanging="360"/>
+      </w:pPr>
+      <w:rPr>
+        <w:rFonts w:ascii="Symbol" w:hAnsi="Symbol" w:hint="default"/>
+      </w:rPr>
+    </w:lvl>
+    <w:lvl w:ilvl="4" w:tplc="0C0A0003" w:tentative="1">
+      <w:start w:val="1"/>
+      <w:numFmt w:val="bullet"/>
+      <w:lvlText w:val="o"/>
+      <w:lvlJc w:val="left"/>
+      <w:pPr>
+        <w:tabs>
+          <w:tab w:val="num" w:pos="3949"/>
+        </w:tabs>
+        <w:ind w:left="3949" w:hanging="360"/>
+      </w:pPr>
+      <w:rPr>
+        <w:rFonts w:ascii="Courier New" w:hAnsi="Courier New" w:cs="Courier New" w:hint="default"/>
+      </w:rPr>
+    </w:lvl>
+    <w:lvl w:ilvl="5" w:tplc="0C0A0005" w:tentative="1">
+      <w:start w:val="1"/>
+      <w:numFmt w:val="bullet"/>
+      <w:lvlText w:val=""/>
+      <w:lvlJc w:val="left"/>
+      <w:pPr>
+        <w:tabs>
+          <w:tab w:val="num" w:pos="4669"/>
+        </w:tabs>
+        <w:ind w:left="4669" w:hanging="360"/>
+      </w:pPr>
+      <w:rPr>
+        <w:rFonts w:ascii="Wingdings" w:hAnsi="Wingdings" w:hint="default"/>
+      </w:rPr>
+    </w:lvl>
+    <w:lvl w:ilvl="6" w:tplc="0C0A0001" w:tentative="1">
+      <w:start w:val="1"/>
+      <w:numFmt w:val="bullet"/>
+      <w:lvlText w:val=""/>
+      <w:lvlJc w:val="left"/>
+      <w:pPr>
+        <w:tabs>
+          <w:tab w:val="num" w:pos="5389"/>
+        </w:tabs>
+        <w:ind w:left="5389" w:hanging="360"/>
+      </w:pPr>
+      <w:rPr>
+        <w:rFonts w:ascii="Symbol" w:hAnsi="Symbol" w:hint="default"/>
+      </w:rPr>
+    </w:lvl>
+    <w:lvl w:ilvl="7" w:tplc="0C0A0003" w:tentative="1">
+      <w:start w:val="1"/>
+      <w:numFmt w:val="bullet"/>
+      <w:lvlText w:val="o"/>
+      <w:lvlJc w:val="left"/>
+      <w:pPr>
+        <w:tabs>
+          <w:tab w:val="num" w:pos="6109"/>
+        </w:tabs>
+        <w:ind w:left="6109" w:hanging="360"/>
+      </w:pPr>
+      <w:rPr>
+        <w:rFonts w:ascii="Courier New" w:hAnsi="Courier New" w:cs="Courier New" w:hint="default"/>
+      </w:rPr>
+    </w:lvl>
+    <w:lvl w:ilvl="8" w:tplc="0C0A0005" w:tentative="1">
+      <w:start w:val="1"/>
+      <w:numFmt w:val="bullet"/>
+      <w:lvlText w:val=""/>
+      <w:lvlJc w:val="left"/>
+      <w:pPr>
+        <w:tabs>
+          <w:tab w:val="num" w:pos="6829"/>
+        </w:tabs>
+        <w:ind w:left="6829" w:hanging="360"/>
+      </w:pPr>
+      <w:rPr>
+        <w:rFonts w:ascii="Wingdings" w:hAnsi="Wingdings" w:hint="default"/>
+      </w:rPr>
+    </w:lvl>
+  </w:abstractNum>
+  <w:abstractNum w:abstractNumId="9">
+    <w:nsid w:val="3FE33496"/>
+    <w:multiLevelType w:val="hybridMultilevel"/>
+    <w:tmpl w:val="6096E2AC"/>
+    <w:lvl w:ilvl="0" w:tplc="FFFFFFFF">
+      <w:start w:val="1"/>
+      <w:numFmt w:val="bullet"/>
+      <w:pStyle w:val="MTemaVietas"/>
+      <w:lvlText w:val=""/>
+      <w:lvlJc w:val="left"/>
+      <w:pPr>
+        <w:tabs>
+          <w:tab w:val="num" w:pos="1287"/>
+        </w:tabs>
+        <w:ind w:left="1287" w:hanging="360"/>
+      </w:pPr>
+      <w:rPr>
+        <w:rFonts w:ascii="Symbol" w:hAnsi="Symbol" w:hint="default"/>
+      </w:rPr>
+    </w:lvl>
+    <w:lvl w:ilvl="1" w:tplc="FFFFFFFF" w:tentative="1">
+      <w:start w:val="1"/>
+      <w:numFmt w:val="bullet"/>
+      <w:lvlText w:val="o"/>
+      <w:lvlJc w:val="left"/>
+      <w:pPr>
+        <w:tabs>
+          <w:tab w:val="num" w:pos="2007"/>
+        </w:tabs>
+        <w:ind w:left="2007" w:hanging="360"/>
+      </w:pPr>
+      <w:rPr>
+        <w:rFonts w:ascii="Courier New" w:hAnsi="Courier New" w:hint="default"/>
+      </w:rPr>
+    </w:lvl>
+    <w:lvl w:ilvl="2" w:tplc="FFFFFFFF" w:tentative="1">
+      <w:start w:val="1"/>
+      <w:numFmt w:val="bullet"/>
+      <w:lvlText w:val=""/>
+      <w:lvlJc w:val="left"/>
+      <w:pPr>
+        <w:tabs>
+          <w:tab w:val="num" w:pos="2727"/>
+        </w:tabs>
+        <w:ind w:left="2727" w:hanging="360"/>
+      </w:pPr>
+      <w:rPr>
+        <w:rFonts w:ascii="Wingdings" w:hAnsi="Wingdings" w:hint="default"/>
+      </w:rPr>
+    </w:lvl>
+    <w:lvl w:ilvl="3" w:tplc="FFFFFFFF" w:tentative="1">
+      <w:start w:val="1"/>
+      <w:numFmt w:val="bullet"/>
+      <w:lvlText w:val=""/>
+      <w:lvlJc w:val="left"/>
+      <w:pPr>
+        <w:tabs>
+          <w:tab w:val="num" w:pos="3447"/>
+        </w:tabs>
+        <w:ind w:left="3447" w:hanging="360"/>
+      </w:pPr>
+      <w:rPr>
+        <w:rFonts w:ascii="Symbol" w:hAnsi="Symbol" w:hint="default"/>
+      </w:rPr>
+    </w:lvl>
+    <w:lvl w:ilvl="4" w:tplc="FFFFFFFF" w:tentative="1">
+      <w:start w:val="1"/>
+      <w:numFmt w:val="bullet"/>
+      <w:lvlText w:val="o"/>
+      <w:lvlJc w:val="left"/>
+      <w:pPr>
+        <w:tabs>
+          <w:tab w:val="num" w:pos="4167"/>
+        </w:tabs>
+        <w:ind w:left="4167" w:hanging="360"/>
+      </w:pPr>
+      <w:rPr>
+        <w:rFonts w:ascii="Courier New" w:hAnsi="Courier New" w:hint="default"/>
+      </w:rPr>
+    </w:lvl>
+    <w:lvl w:ilvl="5" w:tplc="FFFFFFFF" w:tentative="1">
+      <w:start w:val="1"/>
+      <w:numFmt w:val="bullet"/>
+      <w:lvlText w:val=""/>
+      <w:lvlJc w:val="left"/>
+      <w:pPr>
+        <w:tabs>
+          <w:tab w:val="num" w:pos="4887"/>
+        </w:tabs>
+        <w:ind w:left="4887" w:hanging="360"/>
+      </w:pPr>
+      <w:rPr>
+        <w:rFonts w:ascii="Wingdings" w:hAnsi="Wingdings" w:hint="default"/>
+      </w:rPr>
+    </w:lvl>
+    <w:lvl w:ilvl="6" w:tplc="FFFFFFFF" w:tentative="1">
+      <w:start w:val="1"/>
+      <w:numFmt w:val="bullet"/>
+      <w:lvlText w:val=""/>
+      <w:lvlJc w:val="left"/>
+      <w:pPr>
+        <w:tabs>
+          <w:tab w:val="num" w:pos="5607"/>
+        </w:tabs>
+        <w:ind w:left="5607" w:hanging="360"/>
+      </w:pPr>
+      <w:rPr>
+        <w:rFonts w:ascii="Symbol" w:hAnsi="Symbol" w:hint="default"/>
+      </w:rPr>
+    </w:lvl>
+    <w:lvl w:ilvl="7" w:tplc="FFFFFFFF" w:tentative="1">
+      <w:start w:val="1"/>
+      <w:numFmt w:val="bullet"/>
+      <w:lvlText w:val="o"/>
+      <w:lvlJc w:val="left"/>
+      <w:pPr>
+        <w:tabs>
+          <w:tab w:val="num" w:pos="6327"/>
+        </w:tabs>
+        <w:ind w:left="6327" w:hanging="360"/>
+      </w:pPr>
+      <w:rPr>
+        <w:rFonts w:ascii="Courier New" w:hAnsi="Courier New" w:hint="default"/>
+      </w:rPr>
+    </w:lvl>
+    <w:lvl w:ilvl="8" w:tplc="FFFFFFFF" w:tentative="1">
+      <w:start w:val="1"/>
+      <w:numFmt w:val="bullet"/>
+      <w:lvlText w:val=""/>
+      <w:lvlJc w:val="left"/>
+      <w:pPr>
+        <w:tabs>
+          <w:tab w:val="num" w:pos="7047"/>
+        </w:tabs>
+        <w:ind w:left="7047" w:hanging="360"/>
+      </w:pPr>
+      <w:rPr>
+        <w:rFonts w:ascii="Wingdings" w:hAnsi="Wingdings" w:hint="default"/>
+      </w:rPr>
+    </w:lvl>
+  </w:abstractNum>
+  <w:abstractNum w:abstractNumId="10">
+    <w:nsid w:val="42E93270"/>
+    <w:multiLevelType w:val="multilevel"/>
+    <w:tmpl w:val="D4F8E5D2"/>
+    <w:lvl w:ilvl="0">
+      <w:start w:val="1"/>
+      <w:numFmt w:val="decimal"/>
+      <w:pStyle w:val="MTema1"/>
+      <w:lvlText w:val="%1."/>
+      <w:lvlJc w:val="left"/>
+      <w:pPr>
+        <w:tabs>
+          <w:tab w:val="num" w:pos="567"/>
+        </w:tabs>
+        <w:ind w:left="567" w:hanging="567"/>
+      </w:pPr>
+      <w:rPr>
+        <w:rFonts w:hint="default"/>
+      </w:rPr>
+    </w:lvl>
+    <w:lvl w:ilvl="1">
+      <w:start w:val="1"/>
+      <w:numFmt w:val="decimal"/>
+      <w:pStyle w:val="MTema2"/>
+      <w:lvlText w:val="%1.%2."/>
+      <w:lvlJc w:val="left"/>
+      <w:pPr>
+        <w:tabs>
+          <w:tab w:val="num" w:pos="1304"/>
+        </w:tabs>
+        <w:ind w:left="1304" w:hanging="737"/>
+      </w:pPr>
+      <w:rPr>
+        <w:rFonts w:hint="default"/>
+      </w:rPr>
+    </w:lvl>
+    <w:lvl w:ilvl="2">
+      <w:start w:val="1"/>
+      <w:numFmt w:val="decimal"/>
+      <w:pStyle w:val="MTema3"/>
+      <w:lvlText w:val="%1.%2.%3."/>
+      <w:lvlJc w:val="left"/>
+      <w:pPr>
+        <w:tabs>
+          <w:tab w:val="num" w:pos="2098"/>
+        </w:tabs>
+        <w:ind w:left="2098" w:hanging="794"/>
+      </w:pPr>
+      <w:rPr>
+        <w:rFonts w:hint="default"/>
+      </w:rPr>
+    </w:lvl>
+    <w:lvl w:ilvl="3">
+      <w:start w:val="1"/>
+      <w:numFmt w:val="decimal"/>
+      <w:pStyle w:val="MTema4"/>
+      <w:lvlText w:val="%1.%2.%3.%4."/>
+      <w:lvlJc w:val="left"/>
+      <w:pPr>
+        <w:tabs>
+          <w:tab w:val="num" w:pos="2948"/>
+        </w:tabs>
+        <w:ind w:left="2948" w:hanging="850"/>
+      </w:pPr>
+      <w:rPr>
+        <w:rFonts w:hint="default"/>
+      </w:rPr>
+    </w:lvl>
+    <w:lvl w:ilvl="4">
+      <w:start w:val="1"/>
+      <w:numFmt w:val="bullet"/>
+      <w:lvlText w:val=""/>
+      <w:lvlJc w:val="left"/>
+      <w:pPr>
+        <w:tabs>
+          <w:tab w:val="num" w:pos="1800"/>
+        </w:tabs>
+        <w:ind w:left="1800" w:hanging="360"/>
+      </w:pPr>
+      <w:rPr>
+        <w:rFonts w:ascii="Symbol" w:hAnsi="Symbol" w:hint="default"/>
+      </w:rPr>
+    </w:lvl>
+    <w:lvl w:ilvl="5">
+      <w:start w:val="1"/>
+      <w:numFmt w:val="bullet"/>
+      <w:lvlText w:val=""/>
+      <w:lvlJc w:val="left"/>
+      <w:pPr>
+        <w:tabs>
+          <w:tab w:val="num" w:pos="2160"/>
+        </w:tabs>
+        <w:ind w:left="2160" w:hanging="360"/>
+      </w:pPr>
+      <w:rPr>
+        <w:rFonts w:ascii="Wingdings" w:hAnsi="Wingdings" w:hint="default"/>
+      </w:rPr>
+    </w:lvl>
+    <w:lvl w:ilvl="6">
+      <w:start w:val="1"/>
+      <w:numFmt w:val="bullet"/>
+      <w:lvlText w:val=""/>
+      <w:lvlJc w:val="left"/>
+      <w:pPr>
+        <w:tabs>
+          <w:tab w:val="num" w:pos="2520"/>
+        </w:tabs>
+        <w:ind w:left="2520" w:hanging="360"/>
+      </w:pPr>
+      <w:rPr>
+        <w:rFonts w:ascii="Wingdings" w:hAnsi="Wingdings" w:hint="default"/>
+      </w:rPr>
+    </w:lvl>
+    <w:lvl w:ilvl="7">
+      <w:start w:val="1"/>
+      <w:numFmt w:val="bullet"/>
+      <w:lvlText w:val=""/>
+      <w:lvlJc w:val="left"/>
+      <w:pPr>
+        <w:tabs>
+          <w:tab w:val="num" w:pos="2880"/>
+        </w:tabs>
+        <w:ind w:left="2880" w:hanging="360"/>
+      </w:pPr>
+      <w:rPr>
+        <w:rFonts w:ascii="Symbol" w:hAnsi="Symbol" w:hint="default"/>
+      </w:rPr>
+    </w:lvl>
+    <w:lvl w:ilvl="8">
+      <w:start w:val="1"/>
+      <w:numFmt w:val="bullet"/>
+      <w:lvlText w:val=""/>
+      <w:lvlJc w:val="left"/>
+      <w:pPr>
+        <w:tabs>
+          <w:tab w:val="num" w:pos="3240"/>
+        </w:tabs>
+        <w:ind w:left="3240" w:hanging="360"/>
+      </w:pPr>
+      <w:rPr>
+        <w:rFonts w:ascii="Symbol" w:hAnsi="Symbol" w:hint="default"/>
+      </w:rPr>
+    </w:lvl>
+  </w:abstractNum>
+  <w:abstractNum w:abstractNumId="11">
+    <w:nsid w:val="44720240"/>
+    <w:multiLevelType w:val="multilevel"/>
+    <w:tmpl w:val="DB4A25DE"/>
+    <w:lvl w:ilvl="0">
+      <w:start w:val="3"/>
+      <w:numFmt w:val="decimal"/>
+      <w:lvlText w:val="%1"/>
+      <w:lvlJc w:val="left"/>
+      <w:pPr>
+        <w:ind w:left="765" w:hanging="765"/>
+      </w:pPr>
+      <w:rPr>
+        <w:rFonts w:hint="default"/>
+      </w:rPr>
+    </w:lvl>
+    <w:lvl w:ilvl="1">
+      <w:start w:val="4"/>
+      <w:numFmt w:val="decimal"/>
+      <w:lvlText w:val="%1.%2"/>
+      <w:lvlJc w:val="left"/>
+      <w:pPr>
+        <w:ind w:left="1048" w:hanging="765"/>
+      </w:pPr>
+      <w:rPr>
+        <w:rFonts w:hint="default"/>
+      </w:rPr>
+    </w:lvl>
+    <w:lvl w:ilvl="2">
+      <w:start w:val="2"/>
+      <w:numFmt w:val="decimal"/>
+      <w:lvlText w:val="%1.%2.%3"/>
+      <w:lvlJc w:val="left"/>
+      <w:pPr>
+        <w:ind w:left="1331" w:hanging="765"/>
+      </w:pPr>
+      <w:rPr>
+        <w:rFonts w:hint="default"/>
+      </w:rPr>
+    </w:lvl>
+    <w:lvl w:ilvl="3">
+      <w:start w:val="1"/>
+      <w:numFmt w:val="decimal"/>
+      <w:lvlText w:val="%1.%2.%3.%4"/>
+      <w:lvlJc w:val="left"/>
+      <w:pPr>
+        <w:ind w:left="1929" w:hanging="1080"/>
+      </w:pPr>
+      <w:rPr>
+        <w:rFonts w:hint="default"/>
+      </w:rPr>
+    </w:lvl>
+    <w:lvl w:ilvl="4">
+      <w:start w:val="1"/>
+      <w:numFmt w:val="decimal"/>
+      <w:lvlText w:val="%1.%2.%3.%4.%5"/>
+      <w:lvlJc w:val="left"/>
+      <w:pPr>
+        <w:ind w:left="2572" w:hanging="1440"/>
+      </w:pPr>
+      <w:rPr>
+        <w:rFonts w:hint="default"/>
+      </w:rPr>
+    </w:lvl>
+    <w:lvl w:ilvl="5">
+      <w:start w:val="1"/>
+      <w:numFmt w:val="decimal"/>
+      <w:lvlText w:val="%1.%2.%3.%4.%5.%6"/>
+      <w:lvlJc w:val="left"/>
+      <w:pPr>
+        <w:ind w:left="2855" w:hanging="1440"/>
+      </w:pPr>
+      <w:rPr>
+        <w:rFonts w:hint="default"/>
+      </w:rPr>
+    </w:lvl>
+    <w:lvl w:ilvl="6">
+      <w:start w:val="1"/>
+      <w:numFmt w:val="decimal"/>
+      <w:lvlText w:val="%1.%2.%3.%4.%5.%6.%7"/>
+      <w:lvlJc w:val="left"/>
+      <w:pPr>
+        <w:ind w:left="3498" w:hanging="1800"/>
+      </w:pPr>
+      <w:rPr>
+        <w:rFonts w:hint="default"/>
+      </w:rPr>
+    </w:lvl>
+    <w:lvl w:ilvl="7">
+      <w:start w:val="1"/>
+      <w:numFmt w:val="decimal"/>
+      <w:lvlText w:val="%1.%2.%3.%4.%5.%6.%7.%8"/>
+      <w:lvlJc w:val="left"/>
+      <w:pPr>
+        <w:ind w:left="4141" w:hanging="2160"/>
+      </w:pPr>
+      <w:rPr>
+        <w:rFonts w:hint="default"/>
+      </w:rPr>
+    </w:lvl>
+    <w:lvl w:ilvl="8">
+      <w:start w:val="1"/>
+      <w:numFmt w:val="decimal"/>
+      <w:lvlText w:val="%1.%2.%3.%4.%5.%6.%7.%8.%9"/>
+      <w:lvlJc w:val="left"/>
+      <w:pPr>
+        <w:ind w:left="4424" w:hanging="2160"/>
+      </w:pPr>
+      <w:rPr>
+        <w:rFonts w:hint="default"/>
+      </w:rPr>
+    </w:lvl>
+  </w:abstractNum>
+  <w:abstractNum w:abstractNumId="12">
     <w:nsid w:val="46310C2F"/>
     <w:multiLevelType w:val="multilevel"/>
     <w:tmpl w:val="1A243F60"/>
@@ -45871,7 +49819,7 @@
       </w:rPr>
     </w:lvl>
   </w:abstractNum>
-  <w:abstractNum w:abstractNumId="5">
+  <w:abstractNum w:abstractNumId="13">
     <w:nsid w:val="47FC4DEE"/>
     <w:multiLevelType w:val="multilevel"/>
     <w:tmpl w:val="B83A35F8"/>
@@ -45994,7 +49942,7 @@
       </w:rPr>
     </w:lvl>
   </w:abstractNum>
-  <w:abstractNum w:abstractNumId="6">
+  <w:abstractNum w:abstractNumId="14">
     <w:nsid w:val="4D6E32DB"/>
     <w:multiLevelType w:val="multilevel"/>
     <w:tmpl w:val="80B2B7AA"/>
@@ -46107,7 +50055,7 @@
       </w:rPr>
     </w:lvl>
   </w:abstractNum>
-  <w:abstractNum w:abstractNumId="7">
+  <w:abstractNum w:abstractNumId="15">
     <w:nsid w:val="4E0A2CAB"/>
     <w:multiLevelType w:val="multilevel"/>
     <w:tmpl w:val="993E8028"/>
@@ -46230,7 +50178,120 @@
       </w:rPr>
     </w:lvl>
   </w:abstractNum>
-  <w:abstractNum w:abstractNumId="8">
+  <w:abstractNum w:abstractNumId="16">
+    <w:nsid w:val="54A329CB"/>
+    <w:multiLevelType w:val="hybridMultilevel"/>
+    <w:tmpl w:val="308845EA"/>
+    <w:lvl w:ilvl="0" w:tplc="240A0001">
+      <w:start w:val="1"/>
+      <w:numFmt w:val="bullet"/>
+      <w:lvlText w:val=""/>
+      <w:lvlJc w:val="left"/>
+      <w:pPr>
+        <w:ind w:left="720" w:hanging="360"/>
+      </w:pPr>
+      <w:rPr>
+        <w:rFonts w:ascii="Symbol" w:hAnsi="Symbol" w:hint="default"/>
+      </w:rPr>
+    </w:lvl>
+    <w:lvl w:ilvl="1" w:tplc="240A0003" w:tentative="1">
+      <w:start w:val="1"/>
+      <w:numFmt w:val="bullet"/>
+      <w:lvlText w:val="o"/>
+      <w:lvlJc w:val="left"/>
+      <w:pPr>
+        <w:ind w:left="1440" w:hanging="360"/>
+      </w:pPr>
+      <w:rPr>
+        <w:rFonts w:ascii="Courier New" w:hAnsi="Courier New" w:cs="Courier New" w:hint="default"/>
+      </w:rPr>
+    </w:lvl>
+    <w:lvl w:ilvl="2" w:tplc="240A0005" w:tentative="1">
+      <w:start w:val="1"/>
+      <w:numFmt w:val="bullet"/>
+      <w:lvlText w:val=""/>
+      <w:lvlJc w:val="left"/>
+      <w:pPr>
+        <w:ind w:left="2160" w:hanging="360"/>
+      </w:pPr>
+      <w:rPr>
+        <w:rFonts w:ascii="Wingdings" w:hAnsi="Wingdings" w:hint="default"/>
+      </w:rPr>
+    </w:lvl>
+    <w:lvl w:ilvl="3" w:tplc="240A0001" w:tentative="1">
+      <w:start w:val="1"/>
+      <w:numFmt w:val="bullet"/>
+      <w:lvlText w:val=""/>
+      <w:lvlJc w:val="left"/>
+      <w:pPr>
+        <w:ind w:left="2880" w:hanging="360"/>
+      </w:pPr>
+      <w:rPr>
+        <w:rFonts w:ascii="Symbol" w:hAnsi="Symbol" w:hint="default"/>
+      </w:rPr>
+    </w:lvl>
+    <w:lvl w:ilvl="4" w:tplc="240A0003" w:tentative="1">
+      <w:start w:val="1"/>
+      <w:numFmt w:val="bullet"/>
+      <w:lvlText w:val="o"/>
+      <w:lvlJc w:val="left"/>
+      <w:pPr>
+        <w:ind w:left="3600" w:hanging="360"/>
+      </w:pPr>
+      <w:rPr>
+        <w:rFonts w:ascii="Courier New" w:hAnsi="Courier New" w:cs="Courier New" w:hint="default"/>
+      </w:rPr>
+    </w:lvl>
+    <w:lvl w:ilvl="5" w:tplc="240A0005" w:tentative="1">
+      <w:start w:val="1"/>
+      <w:numFmt w:val="bullet"/>
+      <w:lvlText w:val=""/>
+      <w:lvlJc w:val="left"/>
+      <w:pPr>
+        <w:ind w:left="4320" w:hanging="360"/>
+      </w:pPr>
+      <w:rPr>
+        <w:rFonts w:ascii="Wingdings" w:hAnsi="Wingdings" w:hint="default"/>
+      </w:rPr>
+    </w:lvl>
+    <w:lvl w:ilvl="6" w:tplc="240A0001" w:tentative="1">
+      <w:start w:val="1"/>
+      <w:numFmt w:val="bullet"/>
+      <w:lvlText w:val=""/>
+      <w:lvlJc w:val="left"/>
+      <w:pPr>
+        <w:ind w:left="5040" w:hanging="360"/>
+      </w:pPr>
+      <w:rPr>
+        <w:rFonts w:ascii="Symbol" w:hAnsi="Symbol" w:hint="default"/>
+      </w:rPr>
+    </w:lvl>
+    <w:lvl w:ilvl="7" w:tplc="240A0003" w:tentative="1">
+      <w:start w:val="1"/>
+      <w:numFmt w:val="bullet"/>
+      <w:lvlText w:val="o"/>
+      <w:lvlJc w:val="left"/>
+      <w:pPr>
+        <w:ind w:left="5760" w:hanging="360"/>
+      </w:pPr>
+      <w:rPr>
+        <w:rFonts w:ascii="Courier New" w:hAnsi="Courier New" w:cs="Courier New" w:hint="default"/>
+      </w:rPr>
+    </w:lvl>
+    <w:lvl w:ilvl="8" w:tplc="240A0005" w:tentative="1">
+      <w:start w:val="1"/>
+      <w:numFmt w:val="bullet"/>
+      <w:lvlText w:val=""/>
+      <w:lvlJc w:val="left"/>
+      <w:pPr>
+        <w:ind w:left="6480" w:hanging="360"/>
+      </w:pPr>
+      <w:rPr>
+        <w:rFonts w:ascii="Wingdings" w:hAnsi="Wingdings" w:hint="default"/>
+      </w:rPr>
+    </w:lvl>
+  </w:abstractNum>
+  <w:abstractNum w:abstractNumId="17">
     <w:nsid w:val="596D6FC7"/>
     <w:multiLevelType w:val="multilevel"/>
     <w:tmpl w:val="070A5200"/>
@@ -46325,7 +50386,7 @@
       </w:pPr>
     </w:lvl>
   </w:abstractNum>
-  <w:abstractNum w:abstractNumId="9">
+  <w:abstractNum w:abstractNumId="18">
     <w:nsid w:val="5B034E0B"/>
     <w:multiLevelType w:val="multilevel"/>
     <w:tmpl w:val="98A46016"/>
@@ -46438,7 +50499,7 @@
       </w:rPr>
     </w:lvl>
   </w:abstractNum>
-  <w:abstractNum w:abstractNumId="10">
+  <w:abstractNum w:abstractNumId="19">
     <w:nsid w:val="5F5927DC"/>
     <w:multiLevelType w:val="multilevel"/>
     <w:tmpl w:val="AF7C9A88"/>
@@ -46561,7 +50622,7 @@
       </w:rPr>
     </w:lvl>
   </w:abstractNum>
-  <w:abstractNum w:abstractNumId="11">
+  <w:abstractNum w:abstractNumId="20">
     <w:nsid w:val="636720A1"/>
     <w:multiLevelType w:val="multilevel"/>
     <w:tmpl w:val="0F6AA74E"/>
@@ -46647,7 +50708,7 @@
       </w:pPr>
     </w:lvl>
   </w:abstractNum>
-  <w:abstractNum w:abstractNumId="12">
+  <w:abstractNum w:abstractNumId="21">
     <w:nsid w:val="66DB2E87"/>
     <w:multiLevelType w:val="multilevel"/>
     <w:tmpl w:val="461299E8"/>
@@ -46760,7 +50821,7 @@
       </w:rPr>
     </w:lvl>
   </w:abstractNum>
-  <w:abstractNum w:abstractNumId="13">
+  <w:abstractNum w:abstractNumId="22">
     <w:nsid w:val="6AAA3AD7"/>
     <w:multiLevelType w:val="multilevel"/>
     <w:tmpl w:val="1D56AEF4"/>
@@ -46883,7 +50944,7 @@
       </w:rPr>
     </w:lvl>
   </w:abstractNum>
-  <w:abstractNum w:abstractNumId="14">
+  <w:abstractNum w:abstractNumId="23">
     <w:nsid w:val="6C537C28"/>
     <w:multiLevelType w:val="multilevel"/>
     <w:tmpl w:val="AA563202"/>
@@ -46996,7 +51057,7 @@
       </w:rPr>
     </w:lvl>
   </w:abstractNum>
-  <w:abstractNum w:abstractNumId="15">
+  <w:abstractNum w:abstractNumId="24">
     <w:nsid w:val="7F774E1D"/>
     <w:multiLevelType w:val="multilevel"/>
     <w:tmpl w:val="E60039D0"/>
@@ -47083,52 +51144,79 @@
     </w:lvl>
   </w:abstractNum>
   <w:num w:numId="1">
-    <w:abstractNumId w:val="7"/>
+    <w:abstractNumId w:val="15"/>
   </w:num>
   <w:num w:numId="2">
     <w:abstractNumId w:val="0"/>
   </w:num>
   <w:num w:numId="3">
+    <w:abstractNumId w:val="18"/>
+  </w:num>
+  <w:num w:numId="4">
+    <w:abstractNumId w:val="14"/>
+  </w:num>
+  <w:num w:numId="5">
+    <w:abstractNumId w:val="13"/>
+  </w:num>
+  <w:num w:numId="6">
+    <w:abstractNumId w:val="23"/>
+  </w:num>
+  <w:num w:numId="7">
+    <w:abstractNumId w:val="20"/>
+  </w:num>
+  <w:num w:numId="8">
+    <w:abstractNumId w:val="21"/>
+  </w:num>
+  <w:num w:numId="9">
+    <w:abstractNumId w:val="24"/>
+  </w:num>
+  <w:num w:numId="10">
+    <w:abstractNumId w:val="3"/>
+  </w:num>
+  <w:num w:numId="11">
+    <w:abstractNumId w:val="17"/>
+  </w:num>
+  <w:num w:numId="12">
+    <w:abstractNumId w:val="4"/>
+  </w:num>
+  <w:num w:numId="13">
+    <w:abstractNumId w:val="12"/>
+  </w:num>
+  <w:num w:numId="14">
+    <w:abstractNumId w:val="19"/>
+  </w:num>
+  <w:num w:numId="15">
+    <w:abstractNumId w:val="22"/>
+  </w:num>
+  <w:num w:numId="16">
+    <w:abstractNumId w:val="5"/>
+  </w:num>
+  <w:num w:numId="17">
+    <w:abstractNumId w:val="10"/>
+  </w:num>
+  <w:num w:numId="18">
     <w:abstractNumId w:val="9"/>
   </w:num>
-  <w:num w:numId="4">
+  <w:num w:numId="19">
     <w:abstractNumId w:val="6"/>
   </w:num>
-  <w:num w:numId="5">
-    <w:abstractNumId w:val="5"/>
+  <w:num w:numId="20">
+    <w:abstractNumId w:val="8"/>
   </w:num>
-  <w:num w:numId="6">
-    <w:abstractNumId w:val="14"/>
+  <w:num w:numId="21">
+    <w:abstractNumId w:val="2"/>
   </w:num>
-  <w:num w:numId="7">
+  <w:num w:numId="22">
+    <w:abstractNumId w:val="7"/>
+  </w:num>
+  <w:num w:numId="23">
+    <w:abstractNumId w:val="16"/>
+  </w:num>
+  <w:num w:numId="24">
     <w:abstractNumId w:val="11"/>
   </w:num>
-  <w:num w:numId="8">
-    <w:abstractNumId w:val="12"/>
-  </w:num>
-  <w:num w:numId="9">
-    <w:abstractNumId w:val="15"/>
-  </w:num>
-  <w:num w:numId="10">
+  <w:num w:numId="25">
     <w:abstractNumId w:val="1"/>
-  </w:num>
-  <w:num w:numId="11">
-    <w:abstractNumId w:val="8"/>
-  </w:num>
-  <w:num w:numId="12">
-    <w:abstractNumId w:val="2"/>
-  </w:num>
-  <w:num w:numId="13">
-    <w:abstractNumId w:val="4"/>
-  </w:num>
-  <w:num w:numId="14">
-    <w:abstractNumId w:val="10"/>
-  </w:num>
-  <w:num w:numId="15">
-    <w:abstractNumId w:val="13"/>
-  </w:num>
-  <w:num w:numId="16">
-    <w:abstractNumId w:val="3"/>
   </w:num>
 </w:numbering>
 </file>
@@ -47328,6 +51416,7 @@
     <w:name w:val="heading 2"/>
     <w:basedOn w:val="Normal"/>
     <w:next w:val="Normal"/>
+    <w:rsid w:val="00390DD7"/>
     <w:pPr>
       <w:keepNext/>
       <w:spacing w:before="240" w:after="240"/>
@@ -47361,10 +51450,10 @@
     <w:name w:val="heading 4"/>
     <w:basedOn w:val="Normal"/>
     <w:next w:val="Normal"/>
+    <w:rsid w:val="00A838E5"/>
     <w:pPr>
       <w:keepNext/>
       <w:spacing w:before="200" w:line="360" w:lineRule="auto"/>
-      <w:ind w:left="864"/>
       <w:contextualSpacing/>
       <w:outlineLvl w:val="3"/>
     </w:pPr>
@@ -47409,6 +51498,7 @@
   <w:style w:type="character" w:default="1" w:styleId="Fuentedeprrafopredeter">
     <w:name w:val="Default Paragraph Font"/>
     <w:uiPriority w:val="1"/>
+    <w:semiHidden/>
     <w:unhideWhenUsed/>
   </w:style>
   <w:style w:type="table" w:default="1" w:styleId="Tablanormal">
@@ -47482,9 +51572,7 @@
       <w:tblStyleRowBandSize w:val="1"/>
       <w:tblStyleColBandSize w:val="1"/>
       <w:tblCellMar>
-        <w:top w:w="0" w:type="dxa"/>
         <w:left w:w="115" w:type="dxa"/>
-        <w:bottom w:w="0" w:type="dxa"/>
         <w:right w:w="115" w:type="dxa"/>
       </w:tblCellMar>
     </w:tblPr>
@@ -47614,9 +51702,7 @@
       <w:tblStyleRowBandSize w:val="1"/>
       <w:tblStyleColBandSize w:val="1"/>
       <w:tblCellMar>
-        <w:top w:w="0" w:type="dxa"/>
         <w:left w:w="115" w:type="dxa"/>
-        <w:bottom w:w="0" w:type="dxa"/>
         <w:right w:w="115" w:type="dxa"/>
       </w:tblCellMar>
     </w:tblPr>
@@ -47746,9 +51832,7 @@
       <w:tblStyleRowBandSize w:val="1"/>
       <w:tblStyleColBandSize w:val="1"/>
       <w:tblCellMar>
-        <w:top w:w="0" w:type="dxa"/>
         <w:left w:w="115" w:type="dxa"/>
-        <w:bottom w:w="0" w:type="dxa"/>
         <w:right w:w="115" w:type="dxa"/>
       </w:tblCellMar>
     </w:tblPr>
@@ -47878,9 +51962,7 @@
       <w:tblStyleRowBandSize w:val="1"/>
       <w:tblStyleColBandSize w:val="1"/>
       <w:tblCellMar>
-        <w:top w:w="0" w:type="dxa"/>
         <w:left w:w="115" w:type="dxa"/>
-        <w:bottom w:w="0" w:type="dxa"/>
         <w:right w:w="115" w:type="dxa"/>
       </w:tblCellMar>
     </w:tblPr>
@@ -48010,9 +52092,7 @@
       <w:tblStyleRowBandSize w:val="1"/>
       <w:tblStyleColBandSize w:val="1"/>
       <w:tblCellMar>
-        <w:top w:w="0" w:type="dxa"/>
         <w:left w:w="115" w:type="dxa"/>
-        <w:bottom w:w="0" w:type="dxa"/>
         <w:right w:w="115" w:type="dxa"/>
       </w:tblCellMar>
     </w:tblPr>
@@ -48142,9 +52222,7 @@
       <w:tblStyleRowBandSize w:val="1"/>
       <w:tblStyleColBandSize w:val="1"/>
       <w:tblCellMar>
-        <w:top w:w="0" w:type="dxa"/>
         <w:left w:w="115" w:type="dxa"/>
-        <w:bottom w:w="0" w:type="dxa"/>
         <w:right w:w="115" w:type="dxa"/>
       </w:tblCellMar>
     </w:tblPr>
@@ -48274,9 +52352,7 @@
       <w:tblStyleRowBandSize w:val="1"/>
       <w:tblStyleColBandSize w:val="1"/>
       <w:tblCellMar>
-        <w:top w:w="0" w:type="dxa"/>
         <w:left w:w="115" w:type="dxa"/>
-        <w:bottom w:w="0" w:type="dxa"/>
         <w:right w:w="115" w:type="dxa"/>
       </w:tblCellMar>
     </w:tblPr>
@@ -48406,9 +52482,7 @@
       <w:tblStyleRowBandSize w:val="1"/>
       <w:tblStyleColBandSize w:val="1"/>
       <w:tblCellMar>
-        <w:top w:w="0" w:type="dxa"/>
         <w:left w:w="115" w:type="dxa"/>
-        <w:bottom w:w="0" w:type="dxa"/>
         <w:right w:w="115" w:type="dxa"/>
       </w:tblCellMar>
     </w:tblPr>
@@ -48538,9 +52612,7 @@
       <w:tblStyleRowBandSize w:val="1"/>
       <w:tblStyleColBandSize w:val="1"/>
       <w:tblCellMar>
-        <w:top w:w="0" w:type="dxa"/>
         <w:left w:w="115" w:type="dxa"/>
-        <w:bottom w:w="0" w:type="dxa"/>
         <w:right w:w="115" w:type="dxa"/>
       </w:tblCellMar>
     </w:tblPr>
@@ -48670,9 +52742,7 @@
       <w:tblStyleRowBandSize w:val="1"/>
       <w:tblStyleColBandSize w:val="1"/>
       <w:tblCellMar>
-        <w:top w:w="0" w:type="dxa"/>
         <w:left w:w="115" w:type="dxa"/>
-        <w:bottom w:w="0" w:type="dxa"/>
         <w:right w:w="115" w:type="dxa"/>
       </w:tblCellMar>
     </w:tblPr>
@@ -48794,9 +52864,7 @@
       <w:tblStyleRowBandSize w:val="1"/>
       <w:tblStyleColBandSize w:val="1"/>
       <w:tblCellMar>
-        <w:top w:w="0" w:type="dxa"/>
         <w:left w:w="71" w:type="dxa"/>
-        <w:bottom w:w="0" w:type="dxa"/>
         <w:right w:w="71" w:type="dxa"/>
       </w:tblCellMar>
     </w:tblPr>
@@ -48807,9 +52875,7 @@
       <w:tblStyleRowBandSize w:val="1"/>
       <w:tblStyleColBandSize w:val="1"/>
       <w:tblCellMar>
-        <w:top w:w="0" w:type="dxa"/>
         <w:left w:w="71" w:type="dxa"/>
-        <w:bottom w:w="0" w:type="dxa"/>
         <w:right w:w="71" w:type="dxa"/>
       </w:tblCellMar>
     </w:tblPr>
@@ -49077,6 +53143,208 @@
     <w:unhideWhenUsed/>
     <w:rsid w:val="00A301BE"/>
   </w:style>
+  <w:style w:type="paragraph" w:customStyle="1" w:styleId="MTtulo1">
+    <w:name w:val="MTítulo1"/>
+    <w:basedOn w:val="MNormal"/>
+    <w:rsid w:val="00AC21B1"/>
+    <w:pPr>
+      <w:spacing w:before="120" w:after="120"/>
+      <w:jc w:val="center"/>
+      <w:outlineLvl w:val="0"/>
+    </w:pPr>
+    <w:rPr>
+      <w:b/>
+      <w:bCs/>
+      <w:sz w:val="36"/>
+    </w:rPr>
+  </w:style>
+  <w:style w:type="paragraph" w:customStyle="1" w:styleId="MNormal">
+    <w:name w:val="MNormal"/>
+    <w:basedOn w:val="Normal"/>
+    <w:rsid w:val="00AC21B1"/>
+    <w:pPr>
+      <w:widowControl/>
+      <w:pBdr>
+        <w:top w:val="none" w:sz="0" w:space="0" w:color="auto"/>
+        <w:left w:val="none" w:sz="0" w:space="0" w:color="auto"/>
+        <w:bottom w:val="none" w:sz="0" w:space="0" w:color="auto"/>
+        <w:right w:val="none" w:sz="0" w:space="0" w:color="auto"/>
+        <w:between w:val="none" w:sz="0" w:space="0" w:color="auto"/>
+      </w:pBdr>
+      <w:spacing w:after="60"/>
+    </w:pPr>
+    <w:rPr>
+      <w:rFonts w:ascii="Verdana" w:eastAsia="Times New Roman" w:hAnsi="Verdana"/>
+      <w:color w:val="auto"/>
+      <w:sz w:val="20"/>
+      <w:szCs w:val="24"/>
+      <w:lang w:val="es-ES" w:eastAsia="es-ES"/>
+    </w:rPr>
+  </w:style>
+  <w:style w:type="paragraph" w:customStyle="1" w:styleId="MTema1">
+    <w:name w:val="MTema1"/>
+    <w:basedOn w:val="Normal"/>
+    <w:next w:val="MNormal"/>
+    <w:rsid w:val="00C8193B"/>
+    <w:pPr>
+      <w:widowControl/>
+      <w:numPr>
+        <w:numId w:val="17"/>
+      </w:numPr>
+      <w:pBdr>
+        <w:top w:val="none" w:sz="0" w:space="0" w:color="auto"/>
+        <w:left w:val="none" w:sz="0" w:space="0" w:color="auto"/>
+        <w:bottom w:val="none" w:sz="0" w:space="0" w:color="auto"/>
+        <w:right w:val="none" w:sz="0" w:space="0" w:color="auto"/>
+        <w:between w:val="none" w:sz="0" w:space="0" w:color="auto"/>
+      </w:pBdr>
+      <w:spacing w:before="120" w:after="120"/>
+      <w:outlineLvl w:val="0"/>
+    </w:pPr>
+    <w:rPr>
+      <w:rFonts w:ascii="Verdana" w:eastAsia="Times New Roman" w:hAnsi="Verdana"/>
+      <w:b/>
+      <w:bCs/>
+      <w:color w:val="auto"/>
+      <w:szCs w:val="24"/>
+      <w:lang w:val="es-ES" w:eastAsia="es-ES"/>
+    </w:rPr>
+  </w:style>
+  <w:style w:type="paragraph" w:customStyle="1" w:styleId="MTema2">
+    <w:name w:val="MTema2"/>
+    <w:basedOn w:val="Normal"/>
+    <w:next w:val="MNormal"/>
+    <w:rsid w:val="00C8193B"/>
+    <w:pPr>
+      <w:widowControl/>
+      <w:numPr>
+        <w:ilvl w:val="1"/>
+        <w:numId w:val="17"/>
+      </w:numPr>
+      <w:pBdr>
+        <w:top w:val="none" w:sz="0" w:space="0" w:color="auto"/>
+        <w:left w:val="none" w:sz="0" w:space="0" w:color="auto"/>
+        <w:bottom w:val="none" w:sz="0" w:space="0" w:color="auto"/>
+        <w:right w:val="none" w:sz="0" w:space="0" w:color="auto"/>
+        <w:between w:val="none" w:sz="0" w:space="0" w:color="auto"/>
+      </w:pBdr>
+      <w:tabs>
+        <w:tab w:val="clear" w:pos="1304"/>
+        <w:tab w:val="left" w:pos="720"/>
+      </w:tabs>
+      <w:spacing w:before="120" w:after="120"/>
+      <w:ind w:left="879" w:hanging="879"/>
+      <w:outlineLvl w:val="1"/>
+    </w:pPr>
+    <w:rPr>
+      <w:rFonts w:ascii="Verdana" w:eastAsia="Times New Roman" w:hAnsi="Verdana"/>
+      <w:b/>
+      <w:bCs/>
+      <w:color w:val="auto"/>
+      <w:sz w:val="20"/>
+      <w:szCs w:val="24"/>
+      <w:lang w:val="es-ES" w:eastAsia="es-ES"/>
+    </w:rPr>
+  </w:style>
+  <w:style w:type="paragraph" w:customStyle="1" w:styleId="MTemaNormal">
+    <w:name w:val="MTemaNormal"/>
+    <w:basedOn w:val="MNormal"/>
+    <w:rsid w:val="00C8193B"/>
+    <w:pPr>
+      <w:ind w:left="567"/>
+      <w:outlineLvl w:val="3"/>
+    </w:pPr>
+  </w:style>
+  <w:style w:type="paragraph" w:customStyle="1" w:styleId="MTemaVietas">
+    <w:name w:val="MTemaViñetas"/>
+    <w:basedOn w:val="Normal"/>
+    <w:rsid w:val="00C8193B"/>
+    <w:pPr>
+      <w:widowControl/>
+      <w:numPr>
+        <w:numId w:val="18"/>
+      </w:numPr>
+      <w:pBdr>
+        <w:top w:val="none" w:sz="0" w:space="0" w:color="auto"/>
+        <w:left w:val="none" w:sz="0" w:space="0" w:color="auto"/>
+        <w:bottom w:val="none" w:sz="0" w:space="0" w:color="auto"/>
+        <w:right w:val="none" w:sz="0" w:space="0" w:color="auto"/>
+        <w:between w:val="none" w:sz="0" w:space="0" w:color="auto"/>
+      </w:pBdr>
+      <w:spacing w:after="60"/>
+    </w:pPr>
+    <w:rPr>
+      <w:rFonts w:ascii="Verdana" w:eastAsia="Times New Roman" w:hAnsi="Verdana"/>
+      <w:color w:val="auto"/>
+      <w:sz w:val="20"/>
+      <w:szCs w:val="24"/>
+      <w:lang w:val="en-AU" w:eastAsia="es-ES"/>
+    </w:rPr>
+  </w:style>
+  <w:style w:type="paragraph" w:customStyle="1" w:styleId="MTema3">
+    <w:name w:val="MTema3"/>
+    <w:basedOn w:val="MTema2"/>
+    <w:next w:val="MTemaNormal"/>
+    <w:rsid w:val="00C8193B"/>
+    <w:pPr>
+      <w:numPr>
+        <w:ilvl w:val="2"/>
+      </w:numPr>
+      <w:tabs>
+        <w:tab w:val="clear" w:pos="720"/>
+        <w:tab w:val="clear" w:pos="2098"/>
+        <w:tab w:val="left" w:pos="851"/>
+      </w:tabs>
+      <w:ind w:left="851" w:hanging="851"/>
+      <w:outlineLvl w:val="2"/>
+    </w:pPr>
+  </w:style>
+  <w:style w:type="paragraph" w:customStyle="1" w:styleId="MTema4">
+    <w:name w:val="MTema4"/>
+    <w:basedOn w:val="Normal"/>
+    <w:rsid w:val="00C8193B"/>
+    <w:pPr>
+      <w:widowControl/>
+      <w:numPr>
+        <w:ilvl w:val="3"/>
+        <w:numId w:val="17"/>
+      </w:numPr>
+      <w:pBdr>
+        <w:top w:val="none" w:sz="0" w:space="0" w:color="auto"/>
+        <w:left w:val="none" w:sz="0" w:space="0" w:color="auto"/>
+        <w:bottom w:val="none" w:sz="0" w:space="0" w:color="auto"/>
+        <w:right w:val="none" w:sz="0" w:space="0" w:color="auto"/>
+        <w:between w:val="none" w:sz="0" w:space="0" w:color="auto"/>
+      </w:pBdr>
+      <w:tabs>
+        <w:tab w:val="clear" w:pos="2948"/>
+        <w:tab w:val="left" w:pos="1134"/>
+      </w:tabs>
+      <w:spacing w:before="120" w:after="120"/>
+      <w:ind w:left="851" w:hanging="851"/>
+      <w:outlineLvl w:val="3"/>
+    </w:pPr>
+    <w:rPr>
+      <w:rFonts w:ascii="Verdana" w:eastAsia="Times New Roman" w:hAnsi="Verdana"/>
+      <w:i/>
+      <w:iCs/>
+      <w:color w:val="auto"/>
+      <w:sz w:val="20"/>
+      <w:szCs w:val="24"/>
+      <w:lang w:val="es-ES" w:eastAsia="es-ES"/>
+    </w:rPr>
+  </w:style>
+  <w:style w:type="paragraph" w:styleId="Prrafodelista">
+    <w:name w:val="List Paragraph"/>
+    <w:basedOn w:val="Normal"/>
+    <w:uiPriority w:val="34"/>
+    <w:qFormat/>
+    <w:rsid w:val="005F390F"/>
+    <w:pPr>
+      <w:ind w:left="720"/>
+      <w:contextualSpacing/>
+    </w:pPr>
+  </w:style>
 </w:styles>
 </file>
 
@@ -49275,6 +53543,7 @@
     <w:name w:val="heading 2"/>
     <w:basedOn w:val="Normal"/>
     <w:next w:val="Normal"/>
+    <w:rsid w:val="00390DD7"/>
     <w:pPr>
       <w:keepNext/>
       <w:spacing w:before="240" w:after="240"/>
@@ -49308,10 +53577,10 @@
     <w:name w:val="heading 4"/>
     <w:basedOn w:val="Normal"/>
     <w:next w:val="Normal"/>
+    <w:rsid w:val="00A838E5"/>
     <w:pPr>
       <w:keepNext/>
       <w:spacing w:before="200" w:line="360" w:lineRule="auto"/>
-      <w:ind w:left="864"/>
       <w:contextualSpacing/>
       <w:outlineLvl w:val="3"/>
     </w:pPr>
@@ -49356,6 +53625,7 @@
   <w:style w:type="character" w:default="1" w:styleId="Fuentedeprrafopredeter">
     <w:name w:val="Default Paragraph Font"/>
     <w:uiPriority w:val="1"/>
+    <w:semiHidden/>
     <w:unhideWhenUsed/>
   </w:style>
   <w:style w:type="table" w:default="1" w:styleId="Tablanormal">
@@ -49429,9 +53699,7 @@
       <w:tblStyleRowBandSize w:val="1"/>
       <w:tblStyleColBandSize w:val="1"/>
       <w:tblCellMar>
-        <w:top w:w="0" w:type="dxa"/>
         <w:left w:w="115" w:type="dxa"/>
-        <w:bottom w:w="0" w:type="dxa"/>
         <w:right w:w="115" w:type="dxa"/>
       </w:tblCellMar>
     </w:tblPr>
@@ -49561,9 +53829,7 @@
       <w:tblStyleRowBandSize w:val="1"/>
       <w:tblStyleColBandSize w:val="1"/>
       <w:tblCellMar>
-        <w:top w:w="0" w:type="dxa"/>
         <w:left w:w="115" w:type="dxa"/>
-        <w:bottom w:w="0" w:type="dxa"/>
         <w:right w:w="115" w:type="dxa"/>
       </w:tblCellMar>
     </w:tblPr>
@@ -49693,9 +53959,7 @@
       <w:tblStyleRowBandSize w:val="1"/>
       <w:tblStyleColBandSize w:val="1"/>
       <w:tblCellMar>
-        <w:top w:w="0" w:type="dxa"/>
         <w:left w:w="115" w:type="dxa"/>
-        <w:bottom w:w="0" w:type="dxa"/>
         <w:right w:w="115" w:type="dxa"/>
       </w:tblCellMar>
     </w:tblPr>
@@ -49825,9 +54089,7 @@
       <w:tblStyleRowBandSize w:val="1"/>
       <w:tblStyleColBandSize w:val="1"/>
       <w:tblCellMar>
-        <w:top w:w="0" w:type="dxa"/>
         <w:left w:w="115" w:type="dxa"/>
-        <w:bottom w:w="0" w:type="dxa"/>
         <w:right w:w="115" w:type="dxa"/>
       </w:tblCellMar>
     </w:tblPr>
@@ -49957,9 +54219,7 @@
       <w:tblStyleRowBandSize w:val="1"/>
       <w:tblStyleColBandSize w:val="1"/>
       <w:tblCellMar>
-        <w:top w:w="0" w:type="dxa"/>
         <w:left w:w="115" w:type="dxa"/>
-        <w:bottom w:w="0" w:type="dxa"/>
         <w:right w:w="115" w:type="dxa"/>
       </w:tblCellMar>
     </w:tblPr>
@@ -50089,9 +54349,7 @@
       <w:tblStyleRowBandSize w:val="1"/>
       <w:tblStyleColBandSize w:val="1"/>
       <w:tblCellMar>
-        <w:top w:w="0" w:type="dxa"/>
         <w:left w:w="115" w:type="dxa"/>
-        <w:bottom w:w="0" w:type="dxa"/>
         <w:right w:w="115" w:type="dxa"/>
       </w:tblCellMar>
     </w:tblPr>
@@ -50221,9 +54479,7 @@
       <w:tblStyleRowBandSize w:val="1"/>
       <w:tblStyleColBandSize w:val="1"/>
       <w:tblCellMar>
-        <w:top w:w="0" w:type="dxa"/>
         <w:left w:w="115" w:type="dxa"/>
-        <w:bottom w:w="0" w:type="dxa"/>
         <w:right w:w="115" w:type="dxa"/>
       </w:tblCellMar>
     </w:tblPr>
@@ -50353,9 +54609,7 @@
       <w:tblStyleRowBandSize w:val="1"/>
       <w:tblStyleColBandSize w:val="1"/>
       <w:tblCellMar>
-        <w:top w:w="0" w:type="dxa"/>
         <w:left w:w="115" w:type="dxa"/>
-        <w:bottom w:w="0" w:type="dxa"/>
         <w:right w:w="115" w:type="dxa"/>
       </w:tblCellMar>
     </w:tblPr>
@@ -50485,9 +54739,7 @@
       <w:tblStyleRowBandSize w:val="1"/>
       <w:tblStyleColBandSize w:val="1"/>
       <w:tblCellMar>
-        <w:top w:w="0" w:type="dxa"/>
         <w:left w:w="115" w:type="dxa"/>
-        <w:bottom w:w="0" w:type="dxa"/>
         <w:right w:w="115" w:type="dxa"/>
       </w:tblCellMar>
     </w:tblPr>
@@ -50617,9 +54869,7 @@
       <w:tblStyleRowBandSize w:val="1"/>
       <w:tblStyleColBandSize w:val="1"/>
       <w:tblCellMar>
-        <w:top w:w="0" w:type="dxa"/>
         <w:left w:w="115" w:type="dxa"/>
-        <w:bottom w:w="0" w:type="dxa"/>
         <w:right w:w="115" w:type="dxa"/>
       </w:tblCellMar>
     </w:tblPr>
@@ -50741,9 +54991,7 @@
       <w:tblStyleRowBandSize w:val="1"/>
       <w:tblStyleColBandSize w:val="1"/>
       <w:tblCellMar>
-        <w:top w:w="0" w:type="dxa"/>
         <w:left w:w="71" w:type="dxa"/>
-        <w:bottom w:w="0" w:type="dxa"/>
         <w:right w:w="71" w:type="dxa"/>
       </w:tblCellMar>
     </w:tblPr>
@@ -50754,9 +55002,7 @@
       <w:tblStyleRowBandSize w:val="1"/>
       <w:tblStyleColBandSize w:val="1"/>
       <w:tblCellMar>
-        <w:top w:w="0" w:type="dxa"/>
         <w:left w:w="71" w:type="dxa"/>
-        <w:bottom w:w="0" w:type="dxa"/>
         <w:right w:w="71" w:type="dxa"/>
       </w:tblCellMar>
     </w:tblPr>
@@ -51023,6 +55269,208 @@
     <w:uiPriority w:val="99"/>
     <w:unhideWhenUsed/>
     <w:rsid w:val="00A301BE"/>
+  </w:style>
+  <w:style w:type="paragraph" w:customStyle="1" w:styleId="MTtulo1">
+    <w:name w:val="MTítulo1"/>
+    <w:basedOn w:val="MNormal"/>
+    <w:rsid w:val="00AC21B1"/>
+    <w:pPr>
+      <w:spacing w:before="120" w:after="120"/>
+      <w:jc w:val="center"/>
+      <w:outlineLvl w:val="0"/>
+    </w:pPr>
+    <w:rPr>
+      <w:b/>
+      <w:bCs/>
+      <w:sz w:val="36"/>
+    </w:rPr>
+  </w:style>
+  <w:style w:type="paragraph" w:customStyle="1" w:styleId="MNormal">
+    <w:name w:val="MNormal"/>
+    <w:basedOn w:val="Normal"/>
+    <w:rsid w:val="00AC21B1"/>
+    <w:pPr>
+      <w:widowControl/>
+      <w:pBdr>
+        <w:top w:val="none" w:sz="0" w:space="0" w:color="auto"/>
+        <w:left w:val="none" w:sz="0" w:space="0" w:color="auto"/>
+        <w:bottom w:val="none" w:sz="0" w:space="0" w:color="auto"/>
+        <w:right w:val="none" w:sz="0" w:space="0" w:color="auto"/>
+        <w:between w:val="none" w:sz="0" w:space="0" w:color="auto"/>
+      </w:pBdr>
+      <w:spacing w:after="60"/>
+    </w:pPr>
+    <w:rPr>
+      <w:rFonts w:ascii="Verdana" w:eastAsia="Times New Roman" w:hAnsi="Verdana"/>
+      <w:color w:val="auto"/>
+      <w:sz w:val="20"/>
+      <w:szCs w:val="24"/>
+      <w:lang w:val="es-ES" w:eastAsia="es-ES"/>
+    </w:rPr>
+  </w:style>
+  <w:style w:type="paragraph" w:customStyle="1" w:styleId="MTema1">
+    <w:name w:val="MTema1"/>
+    <w:basedOn w:val="Normal"/>
+    <w:next w:val="MNormal"/>
+    <w:rsid w:val="00C8193B"/>
+    <w:pPr>
+      <w:widowControl/>
+      <w:numPr>
+        <w:numId w:val="17"/>
+      </w:numPr>
+      <w:pBdr>
+        <w:top w:val="none" w:sz="0" w:space="0" w:color="auto"/>
+        <w:left w:val="none" w:sz="0" w:space="0" w:color="auto"/>
+        <w:bottom w:val="none" w:sz="0" w:space="0" w:color="auto"/>
+        <w:right w:val="none" w:sz="0" w:space="0" w:color="auto"/>
+        <w:between w:val="none" w:sz="0" w:space="0" w:color="auto"/>
+      </w:pBdr>
+      <w:spacing w:before="120" w:after="120"/>
+      <w:outlineLvl w:val="0"/>
+    </w:pPr>
+    <w:rPr>
+      <w:rFonts w:ascii="Verdana" w:eastAsia="Times New Roman" w:hAnsi="Verdana"/>
+      <w:b/>
+      <w:bCs/>
+      <w:color w:val="auto"/>
+      <w:szCs w:val="24"/>
+      <w:lang w:val="es-ES" w:eastAsia="es-ES"/>
+    </w:rPr>
+  </w:style>
+  <w:style w:type="paragraph" w:customStyle="1" w:styleId="MTema2">
+    <w:name w:val="MTema2"/>
+    <w:basedOn w:val="Normal"/>
+    <w:next w:val="MNormal"/>
+    <w:rsid w:val="00C8193B"/>
+    <w:pPr>
+      <w:widowControl/>
+      <w:numPr>
+        <w:ilvl w:val="1"/>
+        <w:numId w:val="17"/>
+      </w:numPr>
+      <w:pBdr>
+        <w:top w:val="none" w:sz="0" w:space="0" w:color="auto"/>
+        <w:left w:val="none" w:sz="0" w:space="0" w:color="auto"/>
+        <w:bottom w:val="none" w:sz="0" w:space="0" w:color="auto"/>
+        <w:right w:val="none" w:sz="0" w:space="0" w:color="auto"/>
+        <w:between w:val="none" w:sz="0" w:space="0" w:color="auto"/>
+      </w:pBdr>
+      <w:tabs>
+        <w:tab w:val="clear" w:pos="1304"/>
+        <w:tab w:val="left" w:pos="720"/>
+      </w:tabs>
+      <w:spacing w:before="120" w:after="120"/>
+      <w:ind w:left="879" w:hanging="879"/>
+      <w:outlineLvl w:val="1"/>
+    </w:pPr>
+    <w:rPr>
+      <w:rFonts w:ascii="Verdana" w:eastAsia="Times New Roman" w:hAnsi="Verdana"/>
+      <w:b/>
+      <w:bCs/>
+      <w:color w:val="auto"/>
+      <w:sz w:val="20"/>
+      <w:szCs w:val="24"/>
+      <w:lang w:val="es-ES" w:eastAsia="es-ES"/>
+    </w:rPr>
+  </w:style>
+  <w:style w:type="paragraph" w:customStyle="1" w:styleId="MTemaNormal">
+    <w:name w:val="MTemaNormal"/>
+    <w:basedOn w:val="MNormal"/>
+    <w:rsid w:val="00C8193B"/>
+    <w:pPr>
+      <w:ind w:left="567"/>
+      <w:outlineLvl w:val="3"/>
+    </w:pPr>
+  </w:style>
+  <w:style w:type="paragraph" w:customStyle="1" w:styleId="MTemaVietas">
+    <w:name w:val="MTemaViñetas"/>
+    <w:basedOn w:val="Normal"/>
+    <w:rsid w:val="00C8193B"/>
+    <w:pPr>
+      <w:widowControl/>
+      <w:numPr>
+        <w:numId w:val="18"/>
+      </w:numPr>
+      <w:pBdr>
+        <w:top w:val="none" w:sz="0" w:space="0" w:color="auto"/>
+        <w:left w:val="none" w:sz="0" w:space="0" w:color="auto"/>
+        <w:bottom w:val="none" w:sz="0" w:space="0" w:color="auto"/>
+        <w:right w:val="none" w:sz="0" w:space="0" w:color="auto"/>
+        <w:between w:val="none" w:sz="0" w:space="0" w:color="auto"/>
+      </w:pBdr>
+      <w:spacing w:after="60"/>
+    </w:pPr>
+    <w:rPr>
+      <w:rFonts w:ascii="Verdana" w:eastAsia="Times New Roman" w:hAnsi="Verdana"/>
+      <w:color w:val="auto"/>
+      <w:sz w:val="20"/>
+      <w:szCs w:val="24"/>
+      <w:lang w:val="en-AU" w:eastAsia="es-ES"/>
+    </w:rPr>
+  </w:style>
+  <w:style w:type="paragraph" w:customStyle="1" w:styleId="MTema3">
+    <w:name w:val="MTema3"/>
+    <w:basedOn w:val="MTema2"/>
+    <w:next w:val="MTemaNormal"/>
+    <w:rsid w:val="00C8193B"/>
+    <w:pPr>
+      <w:numPr>
+        <w:ilvl w:val="2"/>
+      </w:numPr>
+      <w:tabs>
+        <w:tab w:val="clear" w:pos="720"/>
+        <w:tab w:val="clear" w:pos="2098"/>
+        <w:tab w:val="left" w:pos="851"/>
+      </w:tabs>
+      <w:ind w:left="851" w:hanging="851"/>
+      <w:outlineLvl w:val="2"/>
+    </w:pPr>
+  </w:style>
+  <w:style w:type="paragraph" w:customStyle="1" w:styleId="MTema4">
+    <w:name w:val="MTema4"/>
+    <w:basedOn w:val="Normal"/>
+    <w:rsid w:val="00C8193B"/>
+    <w:pPr>
+      <w:widowControl/>
+      <w:numPr>
+        <w:ilvl w:val="3"/>
+        <w:numId w:val="17"/>
+      </w:numPr>
+      <w:pBdr>
+        <w:top w:val="none" w:sz="0" w:space="0" w:color="auto"/>
+        <w:left w:val="none" w:sz="0" w:space="0" w:color="auto"/>
+        <w:bottom w:val="none" w:sz="0" w:space="0" w:color="auto"/>
+        <w:right w:val="none" w:sz="0" w:space="0" w:color="auto"/>
+        <w:between w:val="none" w:sz="0" w:space="0" w:color="auto"/>
+      </w:pBdr>
+      <w:tabs>
+        <w:tab w:val="clear" w:pos="2948"/>
+        <w:tab w:val="left" w:pos="1134"/>
+      </w:tabs>
+      <w:spacing w:before="120" w:after="120"/>
+      <w:ind w:left="851" w:hanging="851"/>
+      <w:outlineLvl w:val="3"/>
+    </w:pPr>
+    <w:rPr>
+      <w:rFonts w:ascii="Verdana" w:eastAsia="Times New Roman" w:hAnsi="Verdana"/>
+      <w:i/>
+      <w:iCs/>
+      <w:color w:val="auto"/>
+      <w:sz w:val="20"/>
+      <w:szCs w:val="24"/>
+      <w:lang w:val="es-ES" w:eastAsia="es-ES"/>
+    </w:rPr>
+  </w:style>
+  <w:style w:type="paragraph" w:styleId="Prrafodelista">
+    <w:name w:val="List Paragraph"/>
+    <w:basedOn w:val="Normal"/>
+    <w:uiPriority w:val="34"/>
+    <w:qFormat/>
+    <w:rsid w:val="005F390F"/>
+    <w:pPr>
+      <w:ind w:left="720"/>
+      <w:contextualSpacing/>
+    </w:pPr>
   </w:style>
 </w:styles>
 </file>
@@ -51335,7 +55783,7 @@
 </file>
 
 <file path=customXml/itemProps1.xml><?xml version="1.0" encoding="utf-8"?>
-<ds:datastoreItem xmlns:ds="http://schemas.openxmlformats.org/officeDocument/2006/customXml" ds:itemID="{B34587A2-8F4A-4A0B-A43C-5D6243780D9E}">
+<ds:datastoreItem xmlns:ds="http://schemas.openxmlformats.org/officeDocument/2006/customXml" ds:itemID="{AE92DDA7-059F-481C-9F81-44251177A32E}">
   <ds:schemaRefs>
     <ds:schemaRef ds:uri="http://schemas.openxmlformats.org/officeDocument/2006/bibliography"/>
   </ds:schemaRefs>

--- a/extras/docs/InformeFinal_2017.docx
+++ b/extras/docs/InformeFinal_2017.docx
@@ -249,7 +249,23 @@
           <w:sz w:val="24"/>
           <w:szCs w:val="24"/>
         </w:rPr>
-        <w:t>Sandy Pauline Cala Sanguino - 1098773314</w:t>
+        <w:t xml:space="preserve">Sandy </w:t>
+      </w:r>
+      <w:proofErr w:type="spellStart"/>
+      <w:r>
+        <w:rPr>
+          <w:sz w:val="24"/>
+          <w:szCs w:val="24"/>
+        </w:rPr>
+        <w:t>Pauline</w:t>
+      </w:r>
+      <w:proofErr w:type="spellEnd"/>
+      <w:r>
+        <w:rPr>
+          <w:sz w:val="24"/>
+          <w:szCs w:val="24"/>
+        </w:rPr>
+        <w:t xml:space="preserve"> Cala Sanguino - 1098773314</w:t>
       </w:r>
     </w:p>
     <w:p>
@@ -629,7 +645,23 @@
           <w:sz w:val="24"/>
           <w:szCs w:val="24"/>
         </w:rPr>
-        <w:t>Sandy Pauline Cala Sanguino - 1098773314</w:t>
+        <w:t xml:space="preserve">Sandy </w:t>
+      </w:r>
+      <w:proofErr w:type="spellStart"/>
+      <w:r>
+        <w:rPr>
+          <w:sz w:val="24"/>
+          <w:szCs w:val="24"/>
+        </w:rPr>
+        <w:t>Pauline</w:t>
+      </w:r>
+      <w:proofErr w:type="spellEnd"/>
+      <w:r>
+        <w:rPr>
+          <w:sz w:val="24"/>
+          <w:szCs w:val="24"/>
+        </w:rPr>
+        <w:t xml:space="preserve"> Cala Sanguino - 1098773314</w:t>
       </w:r>
     </w:p>
     <w:p>
@@ -785,7 +817,23 @@
           <w:sz w:val="24"/>
           <w:szCs w:val="24"/>
         </w:rPr>
-        <w:t xml:space="preserve">Jaime Yesith Valencia </w:t>
+        <w:t xml:space="preserve">Jaime </w:t>
+      </w:r>
+      <w:proofErr w:type="spellStart"/>
+      <w:r>
+        <w:rPr>
+          <w:sz w:val="24"/>
+          <w:szCs w:val="24"/>
+        </w:rPr>
+        <w:t>Yesith</w:t>
+      </w:r>
+      <w:proofErr w:type="spellEnd"/>
+      <w:r>
+        <w:rPr>
+          <w:sz w:val="24"/>
+          <w:szCs w:val="24"/>
+        </w:rPr>
+        <w:t xml:space="preserve"> Valencia </w:t>
       </w:r>
       <w:r>
         <w:rPr>
@@ -9752,7 +9800,23 @@
           <w:sz w:val="24"/>
           <w:szCs w:val="24"/>
         </w:rPr>
-        <w:t>Desarrollar una aplicación informática que permita el registro de las actividades y productos que realizan los docentes en su actividad académica de acuerdo al formato R-DC- 54 del sistema de gestión de calidad de las Unidades Tecnológicas de Santander, buscando brindar una herramienta de apoyo al plan de trabajo de los docentes, por medio de herramientas open source.</w:t>
+        <w:t xml:space="preserve">Desarrollar una aplicación informática que permita el registro de las actividades y productos que realizan los docentes en su actividad académica de acuerdo al formato R-DC- 54 del sistema de gestión de calidad de las Unidades Tecnológicas de Santander, buscando brindar una herramienta de apoyo al plan de trabajo de los docentes, por medio de herramientas open </w:t>
+      </w:r>
+      <w:proofErr w:type="spellStart"/>
+      <w:r>
+        <w:rPr>
+          <w:sz w:val="24"/>
+          <w:szCs w:val="24"/>
+        </w:rPr>
+        <w:t>source</w:t>
+      </w:r>
+      <w:proofErr w:type="spellEnd"/>
+      <w:r>
+        <w:rPr>
+          <w:sz w:val="24"/>
+          <w:szCs w:val="24"/>
+        </w:rPr>
+        <w:t>.</w:t>
       </w:r>
     </w:p>
     <w:p>
@@ -9993,7 +10057,23 @@
           <w:sz w:val="24"/>
           <w:szCs w:val="24"/>
         </w:rPr>
-        <w:t>, director de desarrollo de negocio de Litebi, redacta en su artículo “Muy breve historia del software” y explica:</w:t>
+        <w:t xml:space="preserve">, director de desarrollo de negocio de </w:t>
+      </w:r>
+      <w:proofErr w:type="spellStart"/>
+      <w:r>
+        <w:rPr>
+          <w:sz w:val="24"/>
+          <w:szCs w:val="24"/>
+        </w:rPr>
+        <w:t>Litebi</w:t>
+      </w:r>
+      <w:proofErr w:type="spellEnd"/>
+      <w:r>
+        <w:rPr>
+          <w:sz w:val="24"/>
+          <w:szCs w:val="24"/>
+        </w:rPr>
+        <w:t>, redacta en su artículo “Muy breve historia del software” y explica:</w:t>
       </w:r>
       <w:r>
         <w:rPr>
@@ -10128,7 +10208,61 @@
           <w:sz w:val="24"/>
           <w:szCs w:val="24"/>
         </w:rPr>
-        <w:t>“Antes para ver películas y series, teníamos que ir a rentar un DVD a un lugar físico; ahora las vemos en Netflix, una empresa de software. Antes para pedir un taxi, teníamos que salir a la calle a pedirlo (si es que pasaba); ahora un auto con la mejor atención al cliente nos recoge en la puerta de nuestra casa con Uber, una empresa de software. Antes leer un libro significaba conseguirlo físicamente en alguna librería o biblioteca; ahora puedes pagar por un e-book, el cual es software, y lo descargas para leerlo en tu Kindle. Antes comprar cosas significaba ir a una tienda física; ahora puedes comprar lo que quieras en Linio o Amazon, empresas de software, desde la comodidad de tu hogar.”</w:t>
+        <w:t xml:space="preserve">“Antes para ver películas y series, teníamos que ir a rentar un DVD a un lugar físico; ahora las vemos en </w:t>
+      </w:r>
+      <w:proofErr w:type="spellStart"/>
+      <w:r>
+        <w:rPr>
+          <w:i/>
+          <w:sz w:val="24"/>
+          <w:szCs w:val="24"/>
+        </w:rPr>
+        <w:t>Netflix</w:t>
+      </w:r>
+      <w:proofErr w:type="spellEnd"/>
+      <w:r>
+        <w:rPr>
+          <w:i/>
+          <w:sz w:val="24"/>
+          <w:szCs w:val="24"/>
+        </w:rPr>
+        <w:t xml:space="preserve">, una empresa de software. Antes para pedir un taxi, teníamos que salir a la calle a pedirlo (si es que pasaba); ahora un auto con la mejor atención al cliente nos recoge en la puerta de nuestra casa con </w:t>
+      </w:r>
+      <w:proofErr w:type="spellStart"/>
+      <w:r>
+        <w:rPr>
+          <w:i/>
+          <w:sz w:val="24"/>
+          <w:szCs w:val="24"/>
+        </w:rPr>
+        <w:t>Uber</w:t>
+      </w:r>
+      <w:proofErr w:type="spellEnd"/>
+      <w:r>
+        <w:rPr>
+          <w:i/>
+          <w:sz w:val="24"/>
+          <w:szCs w:val="24"/>
+        </w:rPr>
+        <w:t>, una empresa de software. Antes leer un libro significaba conseguirlo físicamente en alguna librería o biblioteca; ahora puedes pagar por un e-</w:t>
+      </w:r>
+      <w:proofErr w:type="spellStart"/>
+      <w:r>
+        <w:rPr>
+          <w:i/>
+          <w:sz w:val="24"/>
+          <w:szCs w:val="24"/>
+        </w:rPr>
+        <w:t>book</w:t>
+      </w:r>
+      <w:proofErr w:type="spellEnd"/>
+      <w:r>
+        <w:rPr>
+          <w:i/>
+          <w:sz w:val="24"/>
+          <w:szCs w:val="24"/>
+        </w:rPr>
+        <w:t>, el cual es software, y lo descargas para leerlo en tu Kindle. Antes comprar cosas significaba ir a una tienda física; ahora puedes comprar lo que quieras en Linio o Amazon, empresas de software, desde la comodidad de tu hogar.”</w:t>
       </w:r>
     </w:p>
     <w:p>
@@ -10148,7 +10282,23 @@
           <w:szCs w:val="24"/>
         </w:rPr>
         <w:lastRenderedPageBreak/>
-        <w:t xml:space="preserve">En 2013, Estados Unidos, por la necesidad de encontrar información necesaria para la lucha antiterrorista recurrió a Silicon Valley, el cual respondió con una revolución en la tecnología, según </w:t>
+        <w:t xml:space="preserve">En 2013, Estados Unidos, por la necesidad de encontrar información necesaria para la lucha antiterrorista recurrió a </w:t>
+      </w:r>
+      <w:proofErr w:type="spellStart"/>
+      <w:r>
+        <w:rPr>
+          <w:sz w:val="24"/>
+          <w:szCs w:val="24"/>
+        </w:rPr>
+        <w:t>Silicon</w:t>
+      </w:r>
+      <w:proofErr w:type="spellEnd"/>
+      <w:r>
+        <w:rPr>
+          <w:sz w:val="24"/>
+          <w:szCs w:val="24"/>
+        </w:rPr>
+        <w:t xml:space="preserve"> Valley, el cual respondió con una revolución en la tecnología, según </w:t>
       </w:r>
       <w:r>
         <w:rPr>
@@ -10268,7 +10418,23 @@
           <w:sz w:val="24"/>
           <w:szCs w:val="24"/>
         </w:rPr>
-        <w:t xml:space="preserve"> expresa acerca de las TICs:</w:t>
+        <w:t xml:space="preserve"> expresa acerca de las </w:t>
+      </w:r>
+      <w:proofErr w:type="spellStart"/>
+      <w:r>
+        <w:rPr>
+          <w:sz w:val="24"/>
+          <w:szCs w:val="24"/>
+        </w:rPr>
+        <w:t>TICs</w:t>
+      </w:r>
+      <w:proofErr w:type="spellEnd"/>
+      <w:r>
+        <w:rPr>
+          <w:sz w:val="24"/>
+          <w:szCs w:val="24"/>
+        </w:rPr>
+        <w:t>:</w:t>
       </w:r>
     </w:p>
     <w:p>
@@ -11094,7 +11260,25 @@
           <w:sz w:val="24"/>
           <w:szCs w:val="24"/>
         </w:rPr>
-        <w:t>“Construcción de una herramienta software para mejoramiento del posicionamiento de pozos en el desarrollo de un campo maduro de hidrocarburos usando neuromodulación”</w:t>
+        <w:t xml:space="preserve">“Construcción de una herramienta software para mejoramiento del posicionamiento de pozos en el desarrollo de un campo maduro de hidrocarburos usando </w:t>
+      </w:r>
+      <w:proofErr w:type="spellStart"/>
+      <w:r>
+        <w:rPr>
+          <w:i/>
+          <w:sz w:val="24"/>
+          <w:szCs w:val="24"/>
+        </w:rPr>
+        <w:t>neuromodulación</w:t>
+      </w:r>
+      <w:proofErr w:type="spellEnd"/>
+      <w:r>
+        <w:rPr>
+          <w:i/>
+          <w:sz w:val="24"/>
+          <w:szCs w:val="24"/>
+        </w:rPr>
+        <w:t>”</w:t>
       </w:r>
       <w:r>
         <w:rPr>
@@ -13257,7 +13441,23 @@
           <w:sz w:val="24"/>
           <w:szCs w:val="24"/>
         </w:rPr>
-        <w:t xml:space="preserve">Java es un lenguaje de programación y una plataforma informática comercializada por primera vez en 1995 por Sun Microsystems. </w:t>
+        <w:t xml:space="preserve">Java es un lenguaje de programación y una plataforma informática comercializada por primera vez en 1995 por </w:t>
+      </w:r>
+      <w:proofErr w:type="spellStart"/>
+      <w:r>
+        <w:rPr>
+          <w:sz w:val="24"/>
+          <w:szCs w:val="24"/>
+        </w:rPr>
+        <w:t>Sun</w:t>
+      </w:r>
+      <w:proofErr w:type="spellEnd"/>
+      <w:r>
+        <w:rPr>
+          <w:sz w:val="24"/>
+          <w:szCs w:val="24"/>
+        </w:rPr>
+        <w:t xml:space="preserve"> Microsystems. </w:t>
       </w:r>
       <w:r>
         <w:rPr>
@@ -13265,7 +13465,25 @@
           <w:szCs w:val="24"/>
           <w:highlight w:val="white"/>
         </w:rPr>
-        <w:t>Java es compatible con cualquier sistema operativo que va desde Windows, las diferentes distribuciones de Linux  y Mac. Java tiene la facilidad de ejecutar varias funciones al mismo tiempo, gracias a su función  de multihilos ya que por cada hilo que el programa puede ejecutar en tiempo real muchas funciones al mismo tiempo.</w:t>
+        <w:t xml:space="preserve">Java es compatible con cualquier sistema operativo que va desde Windows, las diferentes distribuciones de Linux  y Mac. Java tiene la facilidad de ejecutar varias funciones al mismo tiempo, gracias a su función  de </w:t>
+      </w:r>
+      <w:proofErr w:type="spellStart"/>
+      <w:r>
+        <w:rPr>
+          <w:sz w:val="24"/>
+          <w:szCs w:val="24"/>
+          <w:highlight w:val="white"/>
+        </w:rPr>
+        <w:t>multihilos</w:t>
+      </w:r>
+      <w:proofErr w:type="spellEnd"/>
+      <w:r>
+        <w:rPr>
+          <w:sz w:val="24"/>
+          <w:szCs w:val="24"/>
+          <w:highlight w:val="white"/>
+        </w:rPr>
+        <w:t xml:space="preserve"> ya que por cada hilo que el programa puede ejecutar en tiempo real muchas funciones al mismo tiempo.</w:t>
       </w:r>
     </w:p>
     <w:p>
@@ -13302,7 +13520,23 @@
           <w:sz w:val="24"/>
           <w:szCs w:val="24"/>
         </w:rPr>
-        <w:t xml:space="preserve">Se utilizó PostgreSQL que es un sistema gestor de bases de datos distribuido bajo </w:t>
+        <w:t xml:space="preserve">Se utilizó </w:t>
+      </w:r>
+      <w:proofErr w:type="spellStart"/>
+      <w:r>
+        <w:rPr>
+          <w:sz w:val="24"/>
+          <w:szCs w:val="24"/>
+        </w:rPr>
+        <w:t>PostgreSQL</w:t>
+      </w:r>
+      <w:proofErr w:type="spellEnd"/>
+      <w:r>
+        <w:rPr>
+          <w:sz w:val="24"/>
+          <w:szCs w:val="24"/>
+        </w:rPr>
+        <w:t xml:space="preserve"> que es un sistema gestor de bases de datos distribuido bajo </w:t>
       </w:r>
       <w:r>
         <w:rPr>
@@ -13312,13 +13546,41 @@
         <w:lastRenderedPageBreak/>
         <w:t xml:space="preserve">licencia BSD. </w:t>
       </w:r>
+      <w:proofErr w:type="spellStart"/>
       <w:r>
         <w:rPr>
           <w:sz w:val="24"/>
           <w:szCs w:val="24"/>
           <w:highlight w:val="white"/>
         </w:rPr>
-        <w:t>Postgres incorpora el  método de Control de Concurrencias Multiversión (o por sus siglas en inglés MVCC), ayuda a tener una mejor performance cuando hay muchos movimientos en la base datos. El principal objetivo de este método es que permite leer y escribir de forma simultánea, es decir, sin que ninguna de las dos operaciones bloquee a la otra.</w:t>
+        <w:t>Postgres</w:t>
+      </w:r>
+      <w:proofErr w:type="spellEnd"/>
+      <w:r>
+        <w:rPr>
+          <w:sz w:val="24"/>
+          <w:szCs w:val="24"/>
+          <w:highlight w:val="white"/>
+        </w:rPr>
+        <w:t xml:space="preserve"> incorpora el  método de Control de Concurrencias </w:t>
+      </w:r>
+      <w:proofErr w:type="spellStart"/>
+      <w:r>
+        <w:rPr>
+          <w:sz w:val="24"/>
+          <w:szCs w:val="24"/>
+          <w:highlight w:val="white"/>
+        </w:rPr>
+        <w:t>Multiversión</w:t>
+      </w:r>
+      <w:proofErr w:type="spellEnd"/>
+      <w:r>
+        <w:rPr>
+          <w:sz w:val="24"/>
+          <w:szCs w:val="24"/>
+          <w:highlight w:val="white"/>
+        </w:rPr>
+        <w:t> (o por sus siglas en inglés MVCC), ayuda a tener una mejor performance cuando hay muchos movimientos en la base datos. El principal objetivo de este método es que permite leer y escribir de forma simultánea, es decir, sin que ninguna de las dos operaciones bloquee a la otra.</w:t>
       </w:r>
     </w:p>
     <w:p>
@@ -13350,12 +13612,85 @@
           <w:szCs w:val="24"/>
         </w:rPr>
       </w:pPr>
-      <w:r>
-        <w:rPr>
-          <w:sz w:val="24"/>
-          <w:szCs w:val="24"/>
-        </w:rPr>
-        <w:t>GlassFish es un servidor de aplicaciones de código abierto compatible con Java EE, listo para funcionar en entornos de producción. GlassFish está basado en el código fuente donado por Sun y Oracle Corporation; éste último proporcionó el módulo de persistencia TopLink. Se distribuye bajo un licenciamiento dual a través de la licencia CDDL y la GNU GPL.</w:t>
+      <w:proofErr w:type="spellStart"/>
+      <w:r>
+        <w:rPr>
+          <w:sz w:val="24"/>
+          <w:szCs w:val="24"/>
+        </w:rPr>
+        <w:t>GlassFish</w:t>
+      </w:r>
+      <w:proofErr w:type="spellEnd"/>
+      <w:r>
+        <w:rPr>
+          <w:sz w:val="24"/>
+          <w:szCs w:val="24"/>
+        </w:rPr>
+        <w:t xml:space="preserve"> es un servidor de aplicaciones de código abierto compatible con Java EE, listo para funcionar en entornos de producción. </w:t>
+      </w:r>
+      <w:proofErr w:type="spellStart"/>
+      <w:r>
+        <w:rPr>
+          <w:sz w:val="24"/>
+          <w:szCs w:val="24"/>
+        </w:rPr>
+        <w:t>GlassFish</w:t>
+      </w:r>
+      <w:proofErr w:type="spellEnd"/>
+      <w:r>
+        <w:rPr>
+          <w:sz w:val="24"/>
+          <w:szCs w:val="24"/>
+        </w:rPr>
+        <w:t xml:space="preserve"> está basado en el código fuente donado por </w:t>
+      </w:r>
+      <w:proofErr w:type="spellStart"/>
+      <w:r>
+        <w:rPr>
+          <w:sz w:val="24"/>
+          <w:szCs w:val="24"/>
+        </w:rPr>
+        <w:t>Sun</w:t>
+      </w:r>
+      <w:proofErr w:type="spellEnd"/>
+      <w:r>
+        <w:rPr>
+          <w:sz w:val="24"/>
+          <w:szCs w:val="24"/>
+        </w:rPr>
+        <w:t xml:space="preserve"> y Oracle </w:t>
+      </w:r>
+      <w:proofErr w:type="spellStart"/>
+      <w:r>
+        <w:rPr>
+          <w:sz w:val="24"/>
+          <w:szCs w:val="24"/>
+        </w:rPr>
+        <w:t>Corporation</w:t>
+      </w:r>
+      <w:proofErr w:type="spellEnd"/>
+      <w:r>
+        <w:rPr>
+          <w:sz w:val="24"/>
+          <w:szCs w:val="24"/>
+        </w:rPr>
+        <w:t xml:space="preserve">; éste último proporcionó el módulo de persistencia </w:t>
+      </w:r>
+      <w:proofErr w:type="spellStart"/>
+      <w:r>
+        <w:rPr>
+          <w:sz w:val="24"/>
+          <w:szCs w:val="24"/>
+        </w:rPr>
+        <w:t>TopLink</w:t>
+      </w:r>
+      <w:proofErr w:type="spellEnd"/>
+      <w:r>
+        <w:rPr>
+          <w:sz w:val="24"/>
+          <w:szCs w:val="24"/>
+        </w:rPr>
+        <w:t>. Se distribuye bajo un licenciamiento dual a través de la licencia CDDL y la GNU GPL.</w:t>
       </w:r>
     </w:p>
     <w:p>
@@ -13392,7 +13727,23 @@
           <w:sz w:val="24"/>
           <w:szCs w:val="24"/>
         </w:rPr>
-        <w:t>La tecnología JavaServer Faces surge como una solución a la separación entre la presentación y el comportamiento en una aplicación Web, de forma tal que las actividades de los autores de las páginas puedan separarse de las actividades de los desarrolladores de la lógica</w:t>
+        <w:t xml:space="preserve">La tecnología </w:t>
+      </w:r>
+      <w:proofErr w:type="spellStart"/>
+      <w:r>
+        <w:rPr>
+          <w:sz w:val="24"/>
+          <w:szCs w:val="24"/>
+        </w:rPr>
+        <w:t>JavaServer</w:t>
+      </w:r>
+      <w:proofErr w:type="spellEnd"/>
+      <w:r>
+        <w:rPr>
+          <w:sz w:val="24"/>
+          <w:szCs w:val="24"/>
+        </w:rPr>
+        <w:t xml:space="preserve"> Faces surge como una solución a la separación entre la presentación y el comportamiento en una aplicación Web, de forma tal que las actividades de los autores de las páginas puedan separarse de las actividades de los desarrolladores de la lógica</w:t>
       </w:r>
     </w:p>
     <w:p>
@@ -14168,6 +14519,7 @@
                 <w:szCs w:val="24"/>
               </w:rPr>
             </w:pPr>
+            <w:proofErr w:type="spellStart"/>
             <w:r>
               <w:rPr>
                 <w:rFonts w:ascii="Arial" w:eastAsia="Arial" w:hAnsi="Arial" w:cs="Arial"/>
@@ -14177,6 +14529,7 @@
               </w:rPr>
               <w:t>Postcondición</w:t>
             </w:r>
+            <w:proofErr w:type="spellEnd"/>
           </w:p>
         </w:tc>
         <w:tc>
@@ -14964,6 +15317,7 @@
                 <w:szCs w:val="24"/>
               </w:rPr>
             </w:pPr>
+            <w:proofErr w:type="spellStart"/>
             <w:r>
               <w:rPr>
                 <w:rFonts w:ascii="Arial" w:eastAsia="Arial" w:hAnsi="Arial" w:cs="Arial"/>
@@ -14973,6 +15327,7 @@
               </w:rPr>
               <w:t>Postcondición</w:t>
             </w:r>
+            <w:proofErr w:type="spellEnd"/>
           </w:p>
         </w:tc>
         <w:tc>
@@ -15594,6 +15949,7 @@
                 <w:szCs w:val="24"/>
               </w:rPr>
             </w:pPr>
+            <w:proofErr w:type="spellStart"/>
             <w:r>
               <w:rPr>
                 <w:rFonts w:ascii="Arial" w:eastAsia="Arial" w:hAnsi="Arial" w:cs="Arial"/>
@@ -15603,6 +15959,7 @@
               </w:rPr>
               <w:t>Postcondición</w:t>
             </w:r>
+            <w:proofErr w:type="spellEnd"/>
           </w:p>
         </w:tc>
         <w:tc>
@@ -16205,6 +16562,7 @@
                 <w:szCs w:val="24"/>
               </w:rPr>
             </w:pPr>
+            <w:proofErr w:type="spellStart"/>
             <w:r>
               <w:rPr>
                 <w:rFonts w:ascii="Arial" w:eastAsia="Arial" w:hAnsi="Arial" w:cs="Arial"/>
@@ -16214,6 +16572,7 @@
               </w:rPr>
               <w:t>Postcondición</w:t>
             </w:r>
+            <w:proofErr w:type="spellEnd"/>
           </w:p>
         </w:tc>
         <w:tc>
@@ -16360,6 +16719,7 @@
                 <w:szCs w:val="24"/>
               </w:rPr>
             </w:pPr>
+            <w:proofErr w:type="spellStart"/>
             <w:r>
               <w:rPr>
                 <w:rFonts w:ascii="Arial" w:eastAsia="Arial" w:hAnsi="Arial" w:cs="Arial"/>
@@ -16370,6 +16730,7 @@
               <w:lastRenderedPageBreak/>
               <w:t>Postcondición</w:t>
             </w:r>
+            <w:proofErr w:type="spellEnd"/>
           </w:p>
         </w:tc>
         <w:tc>
@@ -17035,6 +17396,7 @@
                 <w:szCs w:val="24"/>
               </w:rPr>
             </w:pPr>
+            <w:proofErr w:type="spellStart"/>
             <w:r>
               <w:rPr>
                 <w:rFonts w:ascii="Arial" w:eastAsia="Arial" w:hAnsi="Arial" w:cs="Arial"/>
@@ -17044,6 +17406,7 @@
               </w:rPr>
               <w:t>Postcondición</w:t>
             </w:r>
+            <w:proofErr w:type="spellEnd"/>
           </w:p>
         </w:tc>
         <w:tc>
@@ -17339,7 +17702,25 @@
                 <w:sz w:val="24"/>
                 <w:szCs w:val="24"/>
               </w:rPr>
-              <w:t>Permite la actualización de un semana existente.</w:t>
+              <w:t xml:space="preserve">Permite la actualización de </w:t>
+            </w:r>
+            <w:proofErr w:type="gramStart"/>
+            <w:r>
+              <w:rPr>
+                <w:rFonts w:ascii="Arial" w:eastAsia="Arial" w:hAnsi="Arial" w:cs="Arial"/>
+                <w:sz w:val="24"/>
+                <w:szCs w:val="24"/>
+              </w:rPr>
+              <w:t>un</w:t>
+            </w:r>
+            <w:proofErr w:type="gramEnd"/>
+            <w:r>
+              <w:rPr>
+                <w:rFonts w:ascii="Arial" w:eastAsia="Arial" w:hAnsi="Arial" w:cs="Arial"/>
+                <w:sz w:val="24"/>
+                <w:szCs w:val="24"/>
+              </w:rPr>
+              <w:t xml:space="preserve"> semana existente.</w:t>
             </w:r>
           </w:p>
         </w:tc>
@@ -17656,6 +18037,7 @@
                 <w:szCs w:val="24"/>
               </w:rPr>
             </w:pPr>
+            <w:proofErr w:type="spellStart"/>
             <w:r>
               <w:rPr>
                 <w:rFonts w:ascii="Arial" w:eastAsia="Arial" w:hAnsi="Arial" w:cs="Arial"/>
@@ -17666,6 +18048,7 @@
               <w:lastRenderedPageBreak/>
               <w:t>Postcondición</w:t>
             </w:r>
+            <w:proofErr w:type="spellEnd"/>
           </w:p>
         </w:tc>
         <w:tc>
@@ -17961,7 +18344,25 @@
                 <w:sz w:val="24"/>
                 <w:szCs w:val="24"/>
               </w:rPr>
-              <w:t>Permite la eliminación de un semana.</w:t>
+              <w:t xml:space="preserve">Permite la eliminación de </w:t>
+            </w:r>
+            <w:proofErr w:type="gramStart"/>
+            <w:r>
+              <w:rPr>
+                <w:rFonts w:ascii="Arial" w:eastAsia="Arial" w:hAnsi="Arial" w:cs="Arial"/>
+                <w:sz w:val="24"/>
+                <w:szCs w:val="24"/>
+              </w:rPr>
+              <w:t>un</w:t>
+            </w:r>
+            <w:proofErr w:type="gramEnd"/>
+            <w:r>
+              <w:rPr>
+                <w:rFonts w:ascii="Arial" w:eastAsia="Arial" w:hAnsi="Arial" w:cs="Arial"/>
+                <w:sz w:val="24"/>
+                <w:szCs w:val="24"/>
+              </w:rPr>
+              <w:t xml:space="preserve"> semana.</w:t>
             </w:r>
           </w:p>
         </w:tc>
@@ -18220,6 +18621,7 @@
                 <w:szCs w:val="24"/>
               </w:rPr>
             </w:pPr>
+            <w:proofErr w:type="spellStart"/>
             <w:r>
               <w:rPr>
                 <w:rFonts w:ascii="Arial" w:eastAsia="Arial" w:hAnsi="Arial" w:cs="Arial"/>
@@ -18229,6 +18631,7 @@
               </w:rPr>
               <w:t>Postcondición</w:t>
             </w:r>
+            <w:proofErr w:type="spellEnd"/>
           </w:p>
         </w:tc>
         <w:tc>
@@ -18359,6 +18762,7 @@
                 <w:szCs w:val="24"/>
               </w:rPr>
             </w:pPr>
+            <w:proofErr w:type="spellStart"/>
             <w:r>
               <w:rPr>
                 <w:rFonts w:ascii="Arial" w:eastAsia="Arial" w:hAnsi="Arial" w:cs="Arial"/>
@@ -18368,6 +18772,7 @@
               </w:rPr>
               <w:t>Postcondición</w:t>
             </w:r>
+            <w:proofErr w:type="spellEnd"/>
           </w:p>
         </w:tc>
         <w:tc>
@@ -18930,13 +19335,23 @@
                 <w:szCs w:val="24"/>
               </w:rPr>
             </w:pPr>
-            <w:r>
-              <w:rPr>
-                <w:rFonts w:ascii="Arial" w:eastAsia="Arial" w:hAnsi="Arial" w:cs="Arial"/>
-                <w:sz w:val="24"/>
-                <w:szCs w:val="24"/>
-              </w:rPr>
-              <w:t>por defecto los valores están en cero.</w:t>
+            <w:proofErr w:type="gramStart"/>
+            <w:r>
+              <w:rPr>
+                <w:rFonts w:ascii="Arial" w:eastAsia="Arial" w:hAnsi="Arial" w:cs="Arial"/>
+                <w:sz w:val="24"/>
+                <w:szCs w:val="24"/>
+              </w:rPr>
+              <w:t>por</w:t>
+            </w:r>
+            <w:proofErr w:type="gramEnd"/>
+            <w:r>
+              <w:rPr>
+                <w:rFonts w:ascii="Arial" w:eastAsia="Arial" w:hAnsi="Arial" w:cs="Arial"/>
+                <w:sz w:val="24"/>
+                <w:szCs w:val="24"/>
+              </w:rPr>
+              <w:t xml:space="preserve"> defecto los valores están en cero.</w:t>
             </w:r>
           </w:p>
         </w:tc>
@@ -19173,6 +19588,7 @@
                 <w:szCs w:val="24"/>
               </w:rPr>
             </w:pPr>
+            <w:proofErr w:type="spellStart"/>
             <w:r>
               <w:rPr>
                 <w:rFonts w:ascii="Arial" w:eastAsia="Arial" w:hAnsi="Arial" w:cs="Arial"/>
@@ -19182,6 +19598,7 @@
               </w:rPr>
               <w:t>Postcondición</w:t>
             </w:r>
+            <w:proofErr w:type="spellEnd"/>
           </w:p>
         </w:tc>
         <w:tc>
@@ -19840,6 +20257,7 @@
                 <w:szCs w:val="24"/>
               </w:rPr>
             </w:pPr>
+            <w:proofErr w:type="spellStart"/>
             <w:r>
               <w:rPr>
                 <w:rFonts w:ascii="Arial" w:eastAsia="Arial" w:hAnsi="Arial" w:cs="Arial"/>
@@ -19849,6 +20267,7 @@
               </w:rPr>
               <w:t>Postcondición</w:t>
             </w:r>
+            <w:proofErr w:type="spellEnd"/>
           </w:p>
         </w:tc>
         <w:tc>
@@ -20470,6 +20889,7 @@
                 <w:szCs w:val="24"/>
               </w:rPr>
             </w:pPr>
+            <w:proofErr w:type="spellStart"/>
             <w:r>
               <w:rPr>
                 <w:rFonts w:ascii="Arial" w:eastAsia="Arial" w:hAnsi="Arial" w:cs="Arial"/>
@@ -20479,6 +20899,7 @@
               </w:rPr>
               <w:t>Postcondición</w:t>
             </w:r>
+            <w:proofErr w:type="spellEnd"/>
           </w:p>
         </w:tc>
         <w:tc>
@@ -21033,6 +21454,7 @@
                 <w:szCs w:val="24"/>
               </w:rPr>
             </w:pPr>
+            <w:proofErr w:type="spellStart"/>
             <w:r>
               <w:rPr>
                 <w:rFonts w:ascii="Arial" w:eastAsia="Arial" w:hAnsi="Arial" w:cs="Arial"/>
@@ -21042,6 +21464,7 @@
               </w:rPr>
               <w:t>Postcondición</w:t>
             </w:r>
+            <w:proofErr w:type="spellEnd"/>
           </w:p>
         </w:tc>
         <w:tc>
@@ -21724,6 +22147,7 @@
                 <w:szCs w:val="24"/>
               </w:rPr>
             </w:pPr>
+            <w:proofErr w:type="spellStart"/>
             <w:r>
               <w:rPr>
                 <w:rFonts w:ascii="Arial" w:eastAsia="Arial" w:hAnsi="Arial" w:cs="Arial"/>
@@ -21733,6 +22157,7 @@
               </w:rPr>
               <w:t>Postcondición</w:t>
             </w:r>
+            <w:proofErr w:type="spellEnd"/>
           </w:p>
         </w:tc>
         <w:tc>
@@ -22344,6 +22769,7 @@
                 <w:szCs w:val="24"/>
               </w:rPr>
             </w:pPr>
+            <w:proofErr w:type="spellStart"/>
             <w:r>
               <w:rPr>
                 <w:rFonts w:ascii="Arial" w:eastAsia="Arial" w:hAnsi="Arial" w:cs="Arial"/>
@@ -22354,6 +22780,7 @@
               <w:lastRenderedPageBreak/>
               <w:t>Postcondición</w:t>
             </w:r>
+            <w:proofErr w:type="spellEnd"/>
           </w:p>
         </w:tc>
         <w:tc>
@@ -22908,6 +23335,7 @@
                 <w:szCs w:val="24"/>
               </w:rPr>
             </w:pPr>
+            <w:proofErr w:type="spellStart"/>
             <w:r>
               <w:rPr>
                 <w:rFonts w:ascii="Arial" w:eastAsia="Arial" w:hAnsi="Arial" w:cs="Arial"/>
@@ -22917,6 +23345,7 @@
               </w:rPr>
               <w:t>Postcondición</w:t>
             </w:r>
+            <w:proofErr w:type="spellEnd"/>
           </w:p>
         </w:tc>
         <w:tc>
@@ -23641,6 +24070,7 @@
                 <w:szCs w:val="24"/>
               </w:rPr>
             </w:pPr>
+            <w:proofErr w:type="spellStart"/>
             <w:r>
               <w:rPr>
                 <w:rFonts w:ascii="Arial" w:eastAsia="Arial" w:hAnsi="Arial" w:cs="Arial"/>
@@ -23651,6 +24081,7 @@
               <w:lastRenderedPageBreak/>
               <w:t>Postcondición</w:t>
             </w:r>
+            <w:proofErr w:type="spellEnd"/>
           </w:p>
         </w:tc>
         <w:tc>
@@ -24262,6 +24693,7 @@
                 <w:szCs w:val="24"/>
               </w:rPr>
             </w:pPr>
+            <w:proofErr w:type="spellStart"/>
             <w:r>
               <w:rPr>
                 <w:rFonts w:ascii="Arial" w:eastAsia="Arial" w:hAnsi="Arial" w:cs="Arial"/>
@@ -24271,6 +24703,7 @@
               </w:rPr>
               <w:t>Postcondición</w:t>
             </w:r>
+            <w:proofErr w:type="spellEnd"/>
           </w:p>
         </w:tc>
         <w:tc>
@@ -24834,6 +25267,7 @@
                 <w:szCs w:val="24"/>
               </w:rPr>
             </w:pPr>
+            <w:proofErr w:type="spellStart"/>
             <w:r>
               <w:rPr>
                 <w:rFonts w:ascii="Arial" w:eastAsia="Arial" w:hAnsi="Arial" w:cs="Arial"/>
@@ -24844,6 +25278,7 @@
               <w:lastRenderedPageBreak/>
               <w:t>Postcondición</w:t>
             </w:r>
+            <w:proofErr w:type="spellEnd"/>
           </w:p>
         </w:tc>
         <w:tc>
@@ -25621,6 +26056,7 @@
                 <w:szCs w:val="24"/>
               </w:rPr>
             </w:pPr>
+            <w:proofErr w:type="spellStart"/>
             <w:r>
               <w:rPr>
                 <w:rFonts w:ascii="Arial" w:eastAsia="Arial" w:hAnsi="Arial" w:cs="Arial"/>
@@ -25630,6 +26066,7 @@
               </w:rPr>
               <w:t>Postcondición</w:t>
             </w:r>
+            <w:proofErr w:type="spellEnd"/>
           </w:p>
         </w:tc>
         <w:tc>
@@ -26193,6 +26630,7 @@
                 <w:szCs w:val="24"/>
               </w:rPr>
             </w:pPr>
+            <w:proofErr w:type="spellStart"/>
             <w:r>
               <w:rPr>
                 <w:rFonts w:ascii="Arial" w:eastAsia="Arial" w:hAnsi="Arial" w:cs="Arial"/>
@@ -26203,6 +26641,7 @@
               <w:lastRenderedPageBreak/>
               <w:t>Postcondición</w:t>
             </w:r>
+            <w:proofErr w:type="spellEnd"/>
           </w:p>
         </w:tc>
         <w:tc>
@@ -26940,6 +27379,7 @@
                 <w:szCs w:val="24"/>
               </w:rPr>
             </w:pPr>
+            <w:proofErr w:type="spellStart"/>
             <w:r>
               <w:rPr>
                 <w:rFonts w:ascii="Arial" w:eastAsia="Arial" w:hAnsi="Arial" w:cs="Arial"/>
@@ -26949,6 +27389,7 @@
               </w:rPr>
               <w:t>Postcondición</w:t>
             </w:r>
+            <w:proofErr w:type="spellEnd"/>
           </w:p>
         </w:tc>
         <w:tc>
@@ -27601,6 +28042,7 @@
                 <w:szCs w:val="24"/>
               </w:rPr>
             </w:pPr>
+            <w:proofErr w:type="spellStart"/>
             <w:r>
               <w:rPr>
                 <w:rFonts w:ascii="Arial" w:eastAsia="Arial" w:hAnsi="Arial" w:cs="Arial"/>
@@ -27611,6 +28053,7 @@
               <w:lastRenderedPageBreak/>
               <w:t>Postcondición</w:t>
             </w:r>
+            <w:proofErr w:type="spellEnd"/>
           </w:p>
         </w:tc>
         <w:tc>
@@ -28197,6 +28640,7 @@
                 <w:szCs w:val="24"/>
               </w:rPr>
             </w:pPr>
+            <w:proofErr w:type="spellStart"/>
             <w:r>
               <w:rPr>
                 <w:rFonts w:ascii="Arial" w:eastAsia="Arial" w:hAnsi="Arial" w:cs="Arial"/>
@@ -28206,6 +28650,7 @@
               </w:rPr>
               <w:t>Postcondición</w:t>
             </w:r>
+            <w:proofErr w:type="spellEnd"/>
           </w:p>
         </w:tc>
         <w:tc>
@@ -28336,6 +28781,7 @@
                 <w:szCs w:val="24"/>
               </w:rPr>
             </w:pPr>
+            <w:proofErr w:type="spellStart"/>
             <w:r>
               <w:rPr>
                 <w:rFonts w:ascii="Arial" w:eastAsia="Arial" w:hAnsi="Arial" w:cs="Arial"/>
@@ -28345,6 +28791,7 @@
               </w:rPr>
               <w:t>Postcondición</w:t>
             </w:r>
+            <w:proofErr w:type="spellEnd"/>
           </w:p>
         </w:tc>
         <w:tc>
@@ -29063,6 +29510,7 @@
                 <w:szCs w:val="24"/>
               </w:rPr>
             </w:pPr>
+            <w:proofErr w:type="spellStart"/>
             <w:r>
               <w:rPr>
                 <w:rFonts w:ascii="Arial" w:eastAsia="Arial" w:hAnsi="Arial" w:cs="Arial"/>
@@ -29072,6 +29520,7 @@
               </w:rPr>
               <w:t>Postcondición</w:t>
             </w:r>
+            <w:proofErr w:type="spellEnd"/>
           </w:p>
         </w:tc>
         <w:tc>
@@ -29732,6 +30181,7 @@
                 <w:szCs w:val="24"/>
               </w:rPr>
             </w:pPr>
+            <w:proofErr w:type="spellStart"/>
             <w:r>
               <w:rPr>
                 <w:rFonts w:ascii="Arial" w:eastAsia="Arial" w:hAnsi="Arial" w:cs="Arial"/>
@@ -29741,6 +30191,7 @@
               </w:rPr>
               <w:t>Postcondición</w:t>
             </w:r>
+            <w:proofErr w:type="spellEnd"/>
           </w:p>
         </w:tc>
         <w:tc>
@@ -30336,6 +30787,7 @@
                 <w:szCs w:val="24"/>
               </w:rPr>
             </w:pPr>
+            <w:proofErr w:type="spellStart"/>
             <w:r>
               <w:rPr>
                 <w:rFonts w:ascii="Arial" w:eastAsia="Arial" w:hAnsi="Arial" w:cs="Arial"/>
@@ -30345,6 +30797,7 @@
               </w:rPr>
               <w:t>Postcondición</w:t>
             </w:r>
+            <w:proofErr w:type="spellEnd"/>
           </w:p>
         </w:tc>
         <w:tc>
@@ -30475,6 +30928,7 @@
                 <w:szCs w:val="24"/>
               </w:rPr>
             </w:pPr>
+            <w:proofErr w:type="spellStart"/>
             <w:r>
               <w:rPr>
                 <w:rFonts w:ascii="Arial" w:eastAsia="Arial" w:hAnsi="Arial" w:cs="Arial"/>
@@ -30484,6 +30938,7 @@
               </w:rPr>
               <w:t>Postcondición</w:t>
             </w:r>
+            <w:proofErr w:type="spellEnd"/>
           </w:p>
         </w:tc>
         <w:tc>
@@ -31171,6 +31626,7 @@
                 <w:szCs w:val="24"/>
               </w:rPr>
             </w:pPr>
+            <w:proofErr w:type="spellStart"/>
             <w:r>
               <w:rPr>
                 <w:rFonts w:ascii="Arial" w:eastAsia="Arial" w:hAnsi="Arial" w:cs="Arial"/>
@@ -31180,6 +31636,7 @@
               </w:rPr>
               <w:t>Postcondición</w:t>
             </w:r>
+            <w:proofErr w:type="spellEnd"/>
           </w:p>
         </w:tc>
         <w:tc>
@@ -31842,6 +32299,7 @@
                 <w:szCs w:val="24"/>
               </w:rPr>
             </w:pPr>
+            <w:proofErr w:type="spellStart"/>
             <w:r>
               <w:rPr>
                 <w:rFonts w:ascii="Arial" w:eastAsia="Arial" w:hAnsi="Arial" w:cs="Arial"/>
@@ -31851,6 +32309,7 @@
               </w:rPr>
               <w:t>Postcondición</w:t>
             </w:r>
+            <w:proofErr w:type="spellEnd"/>
           </w:p>
         </w:tc>
         <w:tc>
@@ -32438,6 +32897,7 @@
                 <w:szCs w:val="24"/>
               </w:rPr>
             </w:pPr>
+            <w:proofErr w:type="spellStart"/>
             <w:r>
               <w:rPr>
                 <w:rFonts w:ascii="Arial" w:eastAsia="Arial" w:hAnsi="Arial" w:cs="Arial"/>
@@ -32447,6 +32907,7 @@
               </w:rPr>
               <w:t>Postcondición</w:t>
             </w:r>
+            <w:proofErr w:type="spellEnd"/>
           </w:p>
         </w:tc>
         <w:tc>
@@ -32578,6 +33039,7 @@
                 <w:szCs w:val="24"/>
               </w:rPr>
             </w:pPr>
+            <w:proofErr w:type="spellStart"/>
             <w:r>
               <w:rPr>
                 <w:rFonts w:ascii="Arial" w:eastAsia="Arial" w:hAnsi="Arial" w:cs="Arial"/>
@@ -32587,6 +33049,7 @@
               </w:rPr>
               <w:t>Postcondición</w:t>
             </w:r>
+            <w:proofErr w:type="spellEnd"/>
           </w:p>
         </w:tc>
         <w:tc>
@@ -33282,6 +33745,7 @@
                 <w:szCs w:val="24"/>
               </w:rPr>
             </w:pPr>
+            <w:proofErr w:type="spellStart"/>
             <w:r>
               <w:rPr>
                 <w:rFonts w:ascii="Arial" w:eastAsia="Arial" w:hAnsi="Arial" w:cs="Arial"/>
@@ -33291,6 +33755,7 @@
               </w:rPr>
               <w:t>Postcondición</w:t>
             </w:r>
+            <w:proofErr w:type="spellEnd"/>
           </w:p>
         </w:tc>
         <w:tc>
@@ -33954,6 +34419,7 @@
                 <w:szCs w:val="24"/>
               </w:rPr>
             </w:pPr>
+            <w:proofErr w:type="spellStart"/>
             <w:r>
               <w:rPr>
                 <w:rFonts w:ascii="Arial" w:eastAsia="Arial" w:hAnsi="Arial" w:cs="Arial"/>
@@ -33964,6 +34430,7 @@
               <w:lastRenderedPageBreak/>
               <w:t>Postcondición</w:t>
             </w:r>
+            <w:proofErr w:type="spellEnd"/>
           </w:p>
         </w:tc>
         <w:tc>
@@ -34561,6 +35028,7 @@
                 <w:szCs w:val="24"/>
               </w:rPr>
             </w:pPr>
+            <w:proofErr w:type="spellStart"/>
             <w:r>
               <w:rPr>
                 <w:rFonts w:ascii="Arial" w:eastAsia="Arial" w:hAnsi="Arial" w:cs="Arial"/>
@@ -34570,6 +35038,7 @@
               </w:rPr>
               <w:t>Postcondición</w:t>
             </w:r>
+            <w:proofErr w:type="spellEnd"/>
           </w:p>
         </w:tc>
         <w:tc>
@@ -34700,6 +35169,7 @@
                 <w:szCs w:val="24"/>
               </w:rPr>
             </w:pPr>
+            <w:proofErr w:type="spellStart"/>
             <w:r>
               <w:rPr>
                 <w:rFonts w:ascii="Arial" w:eastAsia="Arial" w:hAnsi="Arial" w:cs="Arial"/>
@@ -34709,6 +35179,7 @@
               </w:rPr>
               <w:t>Postcondición</w:t>
             </w:r>
+            <w:proofErr w:type="spellEnd"/>
           </w:p>
         </w:tc>
         <w:tc>
@@ -35405,6 +35876,7 @@
                 <w:szCs w:val="24"/>
               </w:rPr>
             </w:pPr>
+            <w:proofErr w:type="spellStart"/>
             <w:r>
               <w:rPr>
                 <w:rFonts w:ascii="Arial" w:eastAsia="Arial" w:hAnsi="Arial" w:cs="Arial"/>
@@ -35414,6 +35886,7 @@
               </w:rPr>
               <w:t>Postcondición</w:t>
             </w:r>
+            <w:proofErr w:type="spellEnd"/>
           </w:p>
         </w:tc>
         <w:tc>
@@ -36076,6 +36549,7 @@
                 <w:szCs w:val="24"/>
               </w:rPr>
             </w:pPr>
+            <w:proofErr w:type="spellStart"/>
             <w:r>
               <w:rPr>
                 <w:rFonts w:ascii="Arial" w:eastAsia="Arial" w:hAnsi="Arial" w:cs="Arial"/>
@@ -36085,6 +36559,7 @@
               </w:rPr>
               <w:t>Postcondición</w:t>
             </w:r>
+            <w:proofErr w:type="spellEnd"/>
           </w:p>
         </w:tc>
         <w:tc>
@@ -36683,6 +37158,7 @@
                 <w:szCs w:val="24"/>
               </w:rPr>
             </w:pPr>
+            <w:proofErr w:type="spellStart"/>
             <w:r>
               <w:rPr>
                 <w:rFonts w:ascii="Arial" w:eastAsia="Arial" w:hAnsi="Arial" w:cs="Arial"/>
@@ -36692,6 +37168,7 @@
               </w:rPr>
               <w:t>Postcondición</w:t>
             </w:r>
+            <w:proofErr w:type="spellEnd"/>
           </w:p>
         </w:tc>
         <w:tc>
@@ -36822,6 +37299,7 @@
                 <w:szCs w:val="24"/>
               </w:rPr>
             </w:pPr>
+            <w:proofErr w:type="spellStart"/>
             <w:r>
               <w:rPr>
                 <w:rFonts w:ascii="Arial" w:eastAsia="Arial" w:hAnsi="Arial" w:cs="Arial"/>
@@ -36831,6 +37309,7 @@
               </w:rPr>
               <w:t>Postcondición</w:t>
             </w:r>
+            <w:proofErr w:type="spellEnd"/>
           </w:p>
         </w:tc>
         <w:tc>
@@ -37503,7 +37982,25 @@
                 <w:sz w:val="24"/>
                 <w:szCs w:val="24"/>
               </w:rPr>
-              <w:t xml:space="preserve"> pdf del reporte RDC-54</w:t>
+              <w:t xml:space="preserve"> </w:t>
+            </w:r>
+            <w:proofErr w:type="spellStart"/>
+            <w:r>
+              <w:rPr>
+                <w:rFonts w:ascii="Arial" w:eastAsia="Arial" w:hAnsi="Arial" w:cs="Arial"/>
+                <w:sz w:val="24"/>
+                <w:szCs w:val="24"/>
+              </w:rPr>
+              <w:t>pdf</w:t>
+            </w:r>
+            <w:proofErr w:type="spellEnd"/>
+            <w:r>
+              <w:rPr>
+                <w:rFonts w:ascii="Arial" w:eastAsia="Arial" w:hAnsi="Arial" w:cs="Arial"/>
+                <w:sz w:val="24"/>
+                <w:szCs w:val="24"/>
+              </w:rPr>
+              <w:t xml:space="preserve"> del reporte RDC-54</w:t>
             </w:r>
           </w:p>
         </w:tc>
@@ -37535,6 +38032,7 @@
                 <w:szCs w:val="24"/>
               </w:rPr>
             </w:pPr>
+            <w:proofErr w:type="spellStart"/>
             <w:r>
               <w:rPr>
                 <w:rFonts w:ascii="Arial" w:eastAsia="Arial" w:hAnsi="Arial" w:cs="Arial"/>
@@ -37545,6 +38043,7 @@
               <w:lastRenderedPageBreak/>
               <w:t>Postcondición</w:t>
             </w:r>
+            <w:proofErr w:type="spellEnd"/>
           </w:p>
         </w:tc>
         <w:tc>
@@ -38155,7 +38654,25 @@
                 <w:sz w:val="24"/>
                 <w:szCs w:val="24"/>
               </w:rPr>
-              <w:t>El sistema muestra el reporte en formato pdf del reporte RDC-26</w:t>
+              <w:t xml:space="preserve">El sistema muestra el reporte en formato </w:t>
+            </w:r>
+            <w:proofErr w:type="spellStart"/>
+            <w:r>
+              <w:rPr>
+                <w:rFonts w:ascii="Arial" w:eastAsia="Arial" w:hAnsi="Arial" w:cs="Arial"/>
+                <w:sz w:val="24"/>
+                <w:szCs w:val="24"/>
+              </w:rPr>
+              <w:t>pdf</w:t>
+            </w:r>
+            <w:proofErr w:type="spellEnd"/>
+            <w:r>
+              <w:rPr>
+                <w:rFonts w:ascii="Arial" w:eastAsia="Arial" w:hAnsi="Arial" w:cs="Arial"/>
+                <w:sz w:val="24"/>
+                <w:szCs w:val="24"/>
+              </w:rPr>
+              <w:t xml:space="preserve"> del reporte RDC-26</w:t>
             </w:r>
           </w:p>
         </w:tc>
@@ -38187,6 +38704,7 @@
                 <w:szCs w:val="24"/>
               </w:rPr>
             </w:pPr>
+            <w:proofErr w:type="spellStart"/>
             <w:r>
               <w:rPr>
                 <w:rFonts w:ascii="Arial" w:eastAsia="Arial" w:hAnsi="Arial" w:cs="Arial"/>
@@ -38196,6 +38714,7 @@
               </w:rPr>
               <w:t>Postcondición</w:t>
             </w:r>
+            <w:proofErr w:type="spellEnd"/>
           </w:p>
         </w:tc>
         <w:tc>
@@ -38946,6 +39465,7 @@
                 <w:szCs w:val="24"/>
               </w:rPr>
             </w:pPr>
+            <w:proofErr w:type="spellStart"/>
             <w:r>
               <w:rPr>
                 <w:rFonts w:ascii="Arial" w:eastAsia="Arial" w:hAnsi="Arial" w:cs="Arial"/>
@@ -38955,6 +39475,7 @@
               </w:rPr>
               <w:t>Postcondición</w:t>
             </w:r>
+            <w:proofErr w:type="spellEnd"/>
           </w:p>
         </w:tc>
         <w:tc>
@@ -39626,7 +40147,25 @@
                 <w:sz w:val="24"/>
                 <w:szCs w:val="24"/>
               </w:rPr>
-              <w:t xml:space="preserve"> pdf.</w:t>
+              <w:t xml:space="preserve"> </w:t>
+            </w:r>
+            <w:proofErr w:type="spellStart"/>
+            <w:r>
+              <w:rPr>
+                <w:rFonts w:ascii="Arial" w:eastAsia="Arial" w:hAnsi="Arial" w:cs="Arial"/>
+                <w:sz w:val="24"/>
+                <w:szCs w:val="24"/>
+              </w:rPr>
+              <w:t>pdf</w:t>
+            </w:r>
+            <w:proofErr w:type="spellEnd"/>
+            <w:r>
+              <w:rPr>
+                <w:rFonts w:ascii="Arial" w:eastAsia="Arial" w:hAnsi="Arial" w:cs="Arial"/>
+                <w:sz w:val="24"/>
+                <w:szCs w:val="24"/>
+              </w:rPr>
+              <w:t>.</w:t>
             </w:r>
           </w:p>
         </w:tc>
@@ -40203,37 +40742,24 @@
       <w:r>
         <w:rPr>
           <w:noProof/>
-          <w:sz w:val="24"/>
-          <w:szCs w:val="24"/>
         </w:rPr>
         <w:drawing>
-          <wp:inline distT="114300" distB="114300" distL="114300" distR="114300" wp14:anchorId="4447F1B1" wp14:editId="170FF96E">
-            <wp:extent cx="5612130" cy="3416300"/>
+          <wp:inline distT="0" distB="0" distL="0" distR="0" wp14:anchorId="492C54D0" wp14:editId="50A7F60A">
+            <wp:extent cx="5612130" cy="4800600"/>
             <wp:effectExtent l="0" t="0" r="7620" b="0"/>
-            <wp:docPr id="7" name="image18.png"/>
-            <wp:cNvGraphicFramePr/>
+            <wp:docPr id="15" name="Picture 15"/>
+            <wp:cNvGraphicFramePr>
+              <a:graphicFrameLocks xmlns:a="http://schemas.openxmlformats.org/drawingml/2006/main" noChangeAspect="1"/>
+            </wp:cNvGraphicFramePr>
             <a:graphic xmlns:a="http://schemas.openxmlformats.org/drawingml/2006/main">
               <a:graphicData uri="http://schemas.openxmlformats.org/drawingml/2006/picture">
                 <pic:pic xmlns:pic="http://schemas.openxmlformats.org/drawingml/2006/picture">
                   <pic:nvPicPr>
-                    <pic:cNvPr id="0" name="image18.png"/>
-                    <pic:cNvPicPr preferRelativeResize="0"/>
+                    <pic:cNvPr id="1" name=""/>
+                    <pic:cNvPicPr/>
                   </pic:nvPicPr>
                   <pic:blipFill>
-                    <a:blip r:embed="rId18">
-                      <a:extLst>
-                        <a:ext uri="{BEBA8EAE-BF5A-486C-A8C5-ECC9F3942E4B}">
-                          <a14:imgProps xmlns:a14="http://schemas.microsoft.com/office/drawing/2010/main">
-                            <a14:imgLayer r:embed="rId19">
-                              <a14:imgEffect>
-                                <a14:sharpenSoften amount="50000"/>
-                              </a14:imgEffect>
-                            </a14:imgLayer>
-                          </a14:imgProps>
-                        </a:ext>
-                      </a:extLst>
-                    </a:blip>
-                    <a:srcRect/>
+                    <a:blip r:embed="rId18"/>
                     <a:stretch>
                       <a:fillRect/>
                     </a:stretch>
@@ -40241,12 +40767,11 @@
                   <pic:spPr>
                     <a:xfrm>
                       <a:off x="0" y="0"/>
-                      <a:ext cx="5612130" cy="3416300"/>
+                      <a:ext cx="5612130" cy="4800600"/>
                     </a:xfrm>
                     <a:prstGeom prst="rect">
                       <a:avLst/>
                     </a:prstGeom>
-                    <a:ln/>
                   </pic:spPr>
                 </pic:pic>
               </a:graphicData>
@@ -40297,6 +40822,7 @@
       <w:bookmarkStart w:id="133" w:name="_Toc497478921"/>
       <w:bookmarkStart w:id="134" w:name="_Toc497479964"/>
       <w:r>
+        <w:lastRenderedPageBreak/>
         <w:t>3.2.</w:t>
       </w:r>
       <w:r>
@@ -40371,7 +40897,6 @@
           <w:sz w:val="24"/>
           <w:szCs w:val="24"/>
         </w:rPr>
-        <w:lastRenderedPageBreak/>
         <w:drawing>
           <wp:inline distT="114300" distB="114300" distL="114300" distR="114300" wp14:anchorId="5AE0BA8A" wp14:editId="7A612834">
             <wp:extent cx="5405438" cy="3404783"/>
@@ -40386,12 +40911,12 @@
                     <pic:cNvPicPr preferRelativeResize="0"/>
                   </pic:nvPicPr>
                   <pic:blipFill>
-                    <a:blip r:embed="rId20">
+                    <a:blip r:embed="rId19">
                       <a:biLevel thresh="75000"/>
                       <a:extLst>
                         <a:ext uri="{BEBA8EAE-BF5A-486C-A8C5-ECC9F3942E4B}">
                           <a14:imgProps xmlns:a14="http://schemas.microsoft.com/office/drawing/2010/main">
-                            <a14:imgLayer r:embed="rId21">
+                            <a14:imgLayer r:embed="rId20">
                               <a14:imgEffect>
                                 <a14:saturation sat="0"/>
                               </a14:imgEffect>
@@ -40509,12 +41034,12 @@
                     <pic:cNvPicPr preferRelativeResize="0"/>
                   </pic:nvPicPr>
                   <pic:blipFill>
-                    <a:blip r:embed="rId22">
+                    <a:blip r:embed="rId21">
                       <a:biLevel thresh="75000"/>
                       <a:extLst>
                         <a:ext uri="{BEBA8EAE-BF5A-486C-A8C5-ECC9F3942E4B}">
                           <a14:imgProps xmlns:a14="http://schemas.microsoft.com/office/drawing/2010/main">
-                            <a14:imgLayer r:embed="rId23">
+                            <a14:imgLayer r:embed="rId22">
                               <a14:imgEffect>
                                 <a14:saturation sat="0"/>
                               </a14:imgEffect>
@@ -40639,7 +41164,103 @@
           <w:sz w:val="24"/>
           <w:szCs w:val="24"/>
         </w:rPr>
-        <w:t xml:space="preserve">Es un framework para Arquitecturas Empresariales desarrollado por The Open Group - TOGAF y significa The Open Group Architecture Framework. Es una herramienta para asistir en la aceptación, producción, uso y mantenimiento de arquitecturas empresariales, basándose en un modelo de proceso iterativo soportado por buenas prácticas y un conjunto reusable de activos arquitecturales existentes. </w:t>
+        <w:t xml:space="preserve">Es un </w:t>
+      </w:r>
+      <w:proofErr w:type="spellStart"/>
+      <w:r>
+        <w:rPr>
+          <w:sz w:val="24"/>
+          <w:szCs w:val="24"/>
+        </w:rPr>
+        <w:t>framework</w:t>
+      </w:r>
+      <w:proofErr w:type="spellEnd"/>
+      <w:r>
+        <w:rPr>
+          <w:sz w:val="24"/>
+          <w:szCs w:val="24"/>
+        </w:rPr>
+        <w:t xml:space="preserve"> para Arquitecturas Empresariales desarrollado por </w:t>
+      </w:r>
+      <w:proofErr w:type="spellStart"/>
+      <w:r>
+        <w:rPr>
+          <w:sz w:val="24"/>
+          <w:szCs w:val="24"/>
+        </w:rPr>
+        <w:t>The</w:t>
+      </w:r>
+      <w:proofErr w:type="spellEnd"/>
+      <w:r>
+        <w:rPr>
+          <w:sz w:val="24"/>
+          <w:szCs w:val="24"/>
+        </w:rPr>
+        <w:t xml:space="preserve"> Open </w:t>
+      </w:r>
+      <w:proofErr w:type="spellStart"/>
+      <w:r>
+        <w:rPr>
+          <w:sz w:val="24"/>
+          <w:szCs w:val="24"/>
+        </w:rPr>
+        <w:t>Group</w:t>
+      </w:r>
+      <w:proofErr w:type="spellEnd"/>
+      <w:r>
+        <w:rPr>
+          <w:sz w:val="24"/>
+          <w:szCs w:val="24"/>
+        </w:rPr>
+        <w:t xml:space="preserve"> - TOGAF y significa </w:t>
+      </w:r>
+      <w:proofErr w:type="spellStart"/>
+      <w:r>
+        <w:rPr>
+          <w:sz w:val="24"/>
+          <w:szCs w:val="24"/>
+        </w:rPr>
+        <w:t>The</w:t>
+      </w:r>
+      <w:proofErr w:type="spellEnd"/>
+      <w:r>
+        <w:rPr>
+          <w:sz w:val="24"/>
+          <w:szCs w:val="24"/>
+        </w:rPr>
+        <w:t xml:space="preserve"> Open </w:t>
+      </w:r>
+      <w:proofErr w:type="spellStart"/>
+      <w:r>
+        <w:rPr>
+          <w:sz w:val="24"/>
+          <w:szCs w:val="24"/>
+        </w:rPr>
+        <w:t>Group</w:t>
+      </w:r>
+      <w:proofErr w:type="spellEnd"/>
+      <w:r>
+        <w:rPr>
+          <w:sz w:val="24"/>
+          <w:szCs w:val="24"/>
+        </w:rPr>
+        <w:t xml:space="preserve"> </w:t>
+      </w:r>
+      <w:proofErr w:type="spellStart"/>
+      <w:r>
+        <w:rPr>
+          <w:sz w:val="24"/>
+          <w:szCs w:val="24"/>
+        </w:rPr>
+        <w:t>Architecture</w:t>
+      </w:r>
+      <w:proofErr w:type="spellEnd"/>
+      <w:r>
+        <w:rPr>
+          <w:sz w:val="24"/>
+          <w:szCs w:val="24"/>
+        </w:rPr>
+        <w:t xml:space="preserve"> Framework. Es una herramienta para asistir en la aceptación, producción, uso y mantenimiento de arquitecturas empresariales, basándose en un modelo de proceso iterativo soportado por buenas prácticas y un conjunto reusable de activos arquitecturales existentes. </w:t>
       </w:r>
       <w:sdt>
         <w:sdtPr>
@@ -40756,7 +41377,7 @@
                     <pic:cNvPicPr preferRelativeResize="0"/>
                   </pic:nvPicPr>
                   <pic:blipFill>
-                    <a:blip r:embed="rId24"/>
+                    <a:blip r:embed="rId23"/>
                     <a:srcRect/>
                     <a:stretch>
                       <a:fillRect/>
@@ -40890,7 +41511,7 @@
                     <pic:cNvPicPr/>
                   </pic:nvPicPr>
                   <pic:blipFill>
-                    <a:blip r:embed="rId25"/>
+                    <a:blip r:embed="rId24"/>
                     <a:stretch>
                       <a:fillRect/>
                     </a:stretch>
@@ -41007,7 +41628,7 @@
                     <pic:cNvPicPr/>
                   </pic:nvPicPr>
                   <pic:blipFill>
-                    <a:blip r:embed="rId26"/>
+                    <a:blip r:embed="rId25"/>
                     <a:stretch>
                       <a:fillRect/>
                     </a:stretch>
@@ -41101,7 +41722,7 @@
                     <pic:cNvPicPr/>
                   </pic:nvPicPr>
                   <pic:blipFill rotWithShape="1">
-                    <a:blip r:embed="rId26"/>
+                    <a:blip r:embed="rId25"/>
                     <a:srcRect l="15953" r="1"/>
                     <a:stretch/>
                   </pic:blipFill>
@@ -41240,7 +41861,7 @@
                     <pic:cNvPicPr/>
                   </pic:nvPicPr>
                   <pic:blipFill>
-                    <a:blip r:embed="rId27"/>
+                    <a:blip r:embed="rId26"/>
                     <a:stretch>
                       <a:fillRect/>
                     </a:stretch>
@@ -41374,6 +41995,156 @@
             <wp:extent cx="5612130" cy="1425575"/>
             <wp:effectExtent l="0" t="0" r="7620" b="3175"/>
             <wp:docPr id="18" name="Picture 18"/>
+            <wp:cNvGraphicFramePr>
+              <a:graphicFrameLocks xmlns:a="http://schemas.openxmlformats.org/drawingml/2006/main" noChangeAspect="1"/>
+            </wp:cNvGraphicFramePr>
+            <a:graphic xmlns:a="http://schemas.openxmlformats.org/drawingml/2006/main">
+              <a:graphicData uri="http://schemas.openxmlformats.org/drawingml/2006/picture">
+                <pic:pic xmlns:pic="http://schemas.openxmlformats.org/drawingml/2006/picture">
+                  <pic:nvPicPr>
+                    <pic:cNvPr id="1" name=""/>
+                    <pic:cNvPicPr/>
+                  </pic:nvPicPr>
+                  <pic:blipFill>
+                    <a:blip r:embed="rId27"/>
+                    <a:stretch>
+                      <a:fillRect/>
+                    </a:stretch>
+                  </pic:blipFill>
+                  <pic:spPr>
+                    <a:xfrm>
+                      <a:off x="0" y="0"/>
+                      <a:ext cx="5612130" cy="1425575"/>
+                    </a:xfrm>
+                    <a:prstGeom prst="rect">
+                      <a:avLst/>
+                    </a:prstGeom>
+                  </pic:spPr>
+                </pic:pic>
+              </a:graphicData>
+            </a:graphic>
+          </wp:inline>
+        </w:drawing>
+      </w:r>
+    </w:p>
+    <w:p>
+      <w:pPr>
+        <w:widowControl/>
+        <w:spacing w:line="360" w:lineRule="auto"/>
+        <w:jc w:val="center"/>
+        <w:rPr>
+          <w:i/>
+          <w:sz w:val="18"/>
+          <w:szCs w:val="18"/>
+        </w:rPr>
+      </w:pPr>
+      <w:r>
+        <w:rPr>
+          <w:i/>
+          <w:sz w:val="18"/>
+          <w:szCs w:val="18"/>
+        </w:rPr>
+        <w:t>Fuente: Autor</w:t>
+      </w:r>
+    </w:p>
+    <w:p>
+      <w:pPr>
+        <w:rPr>
+          <w:lang w:eastAsia="ar-SA"/>
+        </w:rPr>
+      </w:pPr>
+    </w:p>
+    <w:p>
+      <w:pPr>
+        <w:rPr>
+          <w:lang w:eastAsia="ar-SA"/>
+        </w:rPr>
+      </w:pPr>
+      <w:r>
+        <w:rPr>
+          <w:lang w:eastAsia="ar-SA"/>
+        </w:rPr>
+        <w:lastRenderedPageBreak/>
+        <w:t>Para finalizar el módulo de coordinador se encuentra la opción Asignación, esta  cuenta con  la lista de</w:t>
+      </w:r>
+      <w:r>
+        <w:rPr>
+          <w:lang w:eastAsia="ar-SA"/>
+        </w:rPr>
+        <w:t xml:space="preserve"> las horas asignadas a cada docente</w:t>
+      </w:r>
+      <w:r>
+        <w:rPr>
+          <w:lang w:eastAsia="ar-SA"/>
+        </w:rPr>
+        <w:t>,</w:t>
+      </w:r>
+      <w:r>
+        <w:rPr>
+          <w:lang w:eastAsia="ar-SA"/>
+        </w:rPr>
+        <w:t xml:space="preserve"> se ingresa los porcentajes de cada modalidad </w:t>
+      </w:r>
+      <w:r>
+        <w:rPr>
+          <w:lang w:eastAsia="ar-SA"/>
+        </w:rPr>
+        <w:t xml:space="preserve"> </w:t>
+      </w:r>
+      <w:r>
+        <w:rPr>
+          <w:lang w:eastAsia="ar-SA"/>
+        </w:rPr>
+        <w:t>y al darle el botón se calcula por cada docente el porcentaje ingresado para la coordinación, cada celda de la tabla se puede modificar como el coordinador lo desee, la única restricción son la suma de las horas por docente y por actividad, no deben pasar el tope indicado a cada una.</w:t>
+      </w:r>
+    </w:p>
+    <w:p>
+      <w:pPr>
+        <w:rPr>
+          <w:lang w:eastAsia="ar-SA"/>
+        </w:rPr>
+      </w:pPr>
+    </w:p>
+    <w:p>
+      <w:pPr>
+        <w:pStyle w:val="Caption"/>
+        <w:rPr>
+          <w:u w:val="single"/>
+          <w:lang w:eastAsia="ar-SA"/>
+        </w:rPr>
+      </w:pPr>
+      <w:bookmarkStart w:id="149" w:name="_Toc497514293"/>
+      <w:r>
+        <w:t xml:space="preserve">Figura </w:t>
+      </w:r>
+      <w:fldSimple w:instr=" SEQ Figura \* ARABIC ">
+        <w:r>
+          <w:rPr>
+            <w:noProof/>
+          </w:rPr>
+          <w:t>15</w:t>
+        </w:r>
+      </w:fldSimple>
+      <w:r>
+        <w:t>. Vista de Asignación</w:t>
+      </w:r>
+      <w:bookmarkEnd w:id="149"/>
+    </w:p>
+    <w:p>
+      <w:pPr>
+        <w:rPr>
+          <w:lang w:eastAsia="ar-SA"/>
+        </w:rPr>
+      </w:pPr>
+      <w:r>
+        <w:rPr>
+          <w:noProof/>
+        </w:rPr>
+        <w:drawing>
+          <wp:inline distT="0" distB="0" distL="0" distR="0" wp14:anchorId="5DC6666A" wp14:editId="1F53CB53">
+            <wp:extent cx="5612130" cy="2423795"/>
+            <wp:effectExtent l="0" t="0" r="7620" b="0"/>
+            <wp:docPr id="19" name="Picture 19"/>
             <wp:cNvGraphicFramePr>
               <a:graphicFrameLocks xmlns:a="http://schemas.openxmlformats.org/drawingml/2006/main" noChangeAspect="1"/>
             </wp:cNvGraphicFramePr>
@@ -41393,7 +42164,7 @@
                   <pic:spPr>
                     <a:xfrm>
                       <a:off x="0" y="0"/>
-                      <a:ext cx="5612130" cy="1425575"/>
+                      <a:ext cx="5612130" cy="2423795"/>
                     </a:xfrm>
                     <a:prstGeom prst="rect">
                       <a:avLst/>
@@ -41435,64 +42206,57 @@
     </w:p>
     <w:p>
       <w:pPr>
+        <w:pStyle w:val="Heading3"/>
         <w:rPr>
           <w:lang w:eastAsia="ar-SA"/>
         </w:rPr>
       </w:pPr>
+      <w:bookmarkStart w:id="150" w:name="_Toc435465230"/>
+      <w:bookmarkStart w:id="151" w:name="_Toc497478924"/>
+      <w:bookmarkStart w:id="152" w:name="_Toc497479967"/>
       <w:r>
         <w:rPr>
           <w:lang w:eastAsia="ar-SA"/>
         </w:rPr>
-        <w:lastRenderedPageBreak/>
-        <w:t>Para finalizar el módulo de coordinador se encuentra la opción Asignación, esta  cuenta con  la lista de</w:t>
-      </w:r>
-      <w:r>
+        <w:t>Modulo Docentes</w:t>
+      </w:r>
+      <w:bookmarkEnd w:id="150"/>
+      <w:bookmarkEnd w:id="151"/>
+      <w:bookmarkEnd w:id="152"/>
+    </w:p>
+    <w:p>
+      <w:pPr>
         <w:rPr>
           <w:lang w:eastAsia="ar-SA"/>
         </w:rPr>
-        <w:t xml:space="preserve"> las horas asignadas a cada docente</w:t>
-      </w:r>
+      </w:pPr>
       <w:r>
         <w:rPr>
           <w:lang w:eastAsia="ar-SA"/>
         </w:rPr>
-        <w:t>,</w:t>
+        <w:t>En este módulo se  encuentra la opci</w:t>
       </w:r>
       <w:r>
         <w:rPr>
           <w:lang w:eastAsia="ar-SA"/>
         </w:rPr>
-        <w:t xml:space="preserve"> se ingresa los porcentajes de cada modalidad </w:t>
+        <w:t>ón  de  Actividades, Productos, Horario, Perfil y Reportes</w:t>
       </w:r>
       <w:r>
         <w:rPr>
           <w:lang w:eastAsia="ar-SA"/>
         </w:rPr>
-        <w:t xml:space="preserve"> </w:t>
-      </w:r>
-      <w:r>
+        <w:t>.</w:t>
+      </w:r>
+    </w:p>
+    <w:p>
+      <w:pPr>
+        <w:pStyle w:val="Caption"/>
         <w:rPr>
           <w:lang w:eastAsia="ar-SA"/>
         </w:rPr>
-        <w:t>y al darle el botón se calcula por cada docente el porcentaje ingresado para la coordinación, cada celda de la tabla se puede modificar como el coordinador lo desee, la única restricción son la suma de las horas por docente y por actividad, no deben pasar el tope indicado a cada una.</w:t>
-      </w:r>
-    </w:p>
-    <w:p>
-      <w:pPr>
-        <w:rPr>
-          <w:lang w:eastAsia="ar-SA"/>
-        </w:rPr>
-      </w:pPr>
-    </w:p>
-    <w:p>
-      <w:pPr>
-        <w:pStyle w:val="Caption"/>
-        <w:rPr>
-          <w:u w:val="single"/>
-          <w:lang w:eastAsia="ar-SA"/>
-        </w:rPr>
-      </w:pPr>
-      <w:bookmarkStart w:id="149" w:name="_Toc497514293"/>
+      </w:pPr>
+      <w:bookmarkStart w:id="153" w:name="_Toc497514294"/>
       <w:r>
         <w:t xml:space="preserve">Figura </w:t>
       </w:r>
@@ -41501,18 +42265,21 @@
           <w:rPr>
             <w:noProof/>
           </w:rPr>
-          <w:t>15</w:t>
+          <w:t>16</w:t>
         </w:r>
       </w:fldSimple>
       <w:r>
-        <w:t>. Vista de Asignación</w:t>
-      </w:r>
-      <w:bookmarkEnd w:id="149"/>
-    </w:p>
-    <w:p>
-      <w:pPr>
-        <w:rPr>
-          <w:lang w:eastAsia="ar-SA"/>
+        <w:t>. Listado de Actividades</w:t>
+      </w:r>
+      <w:bookmarkEnd w:id="153"/>
+    </w:p>
+    <w:p>
+      <w:pPr>
+        <w:spacing w:line="276" w:lineRule="auto"/>
+        <w:jc w:val="left"/>
+        <w:rPr>
+          <w:sz w:val="24"/>
+          <w:szCs w:val="24"/>
         </w:rPr>
       </w:pPr>
       <w:r>
@@ -41520,10 +42287,10 @@
           <w:noProof/>
         </w:rPr>
         <w:drawing>
-          <wp:inline distT="0" distB="0" distL="0" distR="0" wp14:anchorId="5DC6666A" wp14:editId="1F53CB53">
-            <wp:extent cx="5612130" cy="2423795"/>
-            <wp:effectExtent l="0" t="0" r="7620" b="0"/>
-            <wp:docPr id="19" name="Picture 19"/>
+          <wp:inline distT="0" distB="0" distL="0" distR="0" wp14:anchorId="19877381" wp14:editId="5336D080">
+            <wp:extent cx="5612130" cy="1844040"/>
+            <wp:effectExtent l="0" t="0" r="7620" b="3810"/>
+            <wp:docPr id="23" name="Imagen 23"/>
             <wp:cNvGraphicFramePr>
               <a:graphicFrameLocks xmlns:a="http://schemas.openxmlformats.org/drawingml/2006/main" noChangeAspect="1"/>
             </wp:cNvGraphicFramePr>
@@ -41543,7 +42310,7 @@
                   <pic:spPr>
                     <a:xfrm>
                       <a:off x="0" y="0"/>
-                      <a:ext cx="5612130" cy="2423795"/>
+                      <a:ext cx="5612130" cy="1844040"/>
                     </a:xfrm>
                     <a:prstGeom prst="rect">
                       <a:avLst/>
@@ -41573,69 +42340,39 @@
           <w:sz w:val="18"/>
           <w:szCs w:val="18"/>
         </w:rPr>
+        <w:lastRenderedPageBreak/>
         <w:t>Fuente: Autor</w:t>
       </w:r>
     </w:p>
     <w:p>
       <w:pPr>
-        <w:rPr>
-          <w:lang w:eastAsia="ar-SA"/>
-        </w:rPr>
-      </w:pPr>
-    </w:p>
-    <w:p>
-      <w:pPr>
-        <w:pStyle w:val="Heading3"/>
-        <w:rPr>
-          <w:lang w:eastAsia="ar-SA"/>
-        </w:rPr>
-      </w:pPr>
-      <w:bookmarkStart w:id="150" w:name="_Toc435465230"/>
-      <w:bookmarkStart w:id="151" w:name="_Toc497478924"/>
-      <w:bookmarkStart w:id="152" w:name="_Toc497479967"/>
-      <w:r>
-        <w:rPr>
-          <w:lang w:eastAsia="ar-SA"/>
-        </w:rPr>
-        <w:t>Modulo Docentes</w:t>
-      </w:r>
-      <w:bookmarkEnd w:id="150"/>
-      <w:bookmarkEnd w:id="151"/>
-      <w:bookmarkEnd w:id="152"/>
-    </w:p>
-    <w:p>
-      <w:pPr>
-        <w:rPr>
-          <w:lang w:eastAsia="ar-SA"/>
-        </w:rPr>
-      </w:pPr>
-      <w:r>
-        <w:rPr>
-          <w:lang w:eastAsia="ar-SA"/>
-        </w:rPr>
-        <w:t>En este módulo se  encuentra la opci</w:t>
-      </w:r>
-      <w:r>
-        <w:rPr>
-          <w:lang w:eastAsia="ar-SA"/>
-        </w:rPr>
-        <w:t>ón  de  Actividades, Productos, Horario, Perfil y Reportes</w:t>
-      </w:r>
-      <w:r>
-        <w:rPr>
-          <w:lang w:eastAsia="ar-SA"/>
-        </w:rPr>
-        <w:t>.</w:t>
-      </w:r>
+        <w:spacing w:line="276" w:lineRule="auto"/>
+        <w:jc w:val="left"/>
+      </w:pPr>
+    </w:p>
+    <w:p>
+      <w:pPr>
+        <w:spacing w:line="276" w:lineRule="auto"/>
+        <w:jc w:val="left"/>
+      </w:pPr>
+      <w:r>
+        <w:t>En la opción de ac</w:t>
+      </w:r>
+      <w:r>
+        <w:t>tividades se encuentra algo similar  a esto:</w:t>
+      </w:r>
+    </w:p>
+    <w:p>
+      <w:pPr>
+        <w:spacing w:line="276" w:lineRule="auto"/>
+        <w:jc w:val="left"/>
+      </w:pPr>
     </w:p>
     <w:p>
       <w:pPr>
         <w:pStyle w:val="Caption"/>
-        <w:rPr>
-          <w:lang w:eastAsia="ar-SA"/>
-        </w:rPr>
-      </w:pPr>
-      <w:bookmarkStart w:id="153" w:name="_Toc497514294"/>
+      </w:pPr>
+      <w:bookmarkStart w:id="154" w:name="_Toc497514295"/>
       <w:r>
         <w:t xml:space="preserve">Figura </w:t>
       </w:r>
@@ -41644,32 +42381,28 @@
           <w:rPr>
             <w:noProof/>
           </w:rPr>
-          <w:t>16</w:t>
+          <w:t>17</w:t>
         </w:r>
       </w:fldSimple>
       <w:r>
-        <w:t>. Listado de Actividades</w:t>
-      </w:r>
-      <w:bookmarkEnd w:id="153"/>
+        <w:t>. Opciones de Asignación</w:t>
+      </w:r>
+      <w:bookmarkEnd w:id="154"/>
     </w:p>
     <w:p>
       <w:pPr>
         <w:spacing w:line="276" w:lineRule="auto"/>
         <w:jc w:val="left"/>
-        <w:rPr>
-          <w:sz w:val="24"/>
-          <w:szCs w:val="24"/>
-        </w:rPr>
       </w:pPr>
       <w:r>
         <w:rPr>
           <w:noProof/>
         </w:rPr>
         <w:drawing>
-          <wp:inline distT="0" distB="0" distL="0" distR="0" wp14:anchorId="19877381" wp14:editId="5336D080">
-            <wp:extent cx="5612130" cy="1844040"/>
-            <wp:effectExtent l="0" t="0" r="7620" b="3810"/>
-            <wp:docPr id="23" name="Imagen 23"/>
+          <wp:inline distT="0" distB="0" distL="0" distR="0" wp14:anchorId="4591C67C" wp14:editId="04784E47">
+            <wp:extent cx="5612130" cy="1505585"/>
+            <wp:effectExtent l="0" t="0" r="7620" b="0"/>
+            <wp:docPr id="21" name="Picture 21"/>
             <wp:cNvGraphicFramePr>
               <a:graphicFrameLocks xmlns:a="http://schemas.openxmlformats.org/drawingml/2006/main" noChangeAspect="1"/>
             </wp:cNvGraphicFramePr>
@@ -41689,7 +42422,7 @@
                   <pic:spPr>
                     <a:xfrm>
                       <a:off x="0" y="0"/>
-                      <a:ext cx="5612130" cy="1844040"/>
+                      <a:ext cx="5612130" cy="1505585"/>
                     </a:xfrm>
                     <a:prstGeom prst="rect">
                       <a:avLst/>
@@ -41719,7 +42452,6 @@
           <w:sz w:val="18"/>
           <w:szCs w:val="18"/>
         </w:rPr>
-        <w:lastRenderedPageBreak/>
         <w:t>Fuente: Autor</w:t>
       </w:r>
     </w:p>
@@ -41731,27 +42463,49 @@
     </w:p>
     <w:p>
       <w:pPr>
-        <w:spacing w:line="276" w:lineRule="auto"/>
-        <w:jc w:val="left"/>
-      </w:pPr>
-      <w:r>
-        <w:t>En la opción de ac</w:t>
-      </w:r>
-      <w:r>
-        <w:t>tividades se encuentra algo similar  a esto:</w:t>
-      </w:r>
-    </w:p>
-    <w:p>
-      <w:pPr>
-        <w:spacing w:line="276" w:lineRule="auto"/>
-        <w:jc w:val="left"/>
+        <w:rPr>
+          <w:lang w:eastAsia="ar-SA"/>
+        </w:rPr>
+      </w:pPr>
+      <w:r>
+        <w:rPr>
+          <w:lang w:eastAsia="ar-SA"/>
+        </w:rPr>
+        <w:t>En esta sección se encuentra la lista de actividades que ha registrado el docente, un botón para crear y  junto a cada registro la opción de borrar y editar, las cuales son representadas por el icono de la caneca y el lápiz respectivamente.</w:t>
+      </w:r>
+    </w:p>
+    <w:p>
+      <w:pPr>
+        <w:rPr>
+          <w:lang w:eastAsia="ar-SA"/>
+        </w:rPr>
+      </w:pPr>
+    </w:p>
+    <w:p>
+      <w:pPr>
+        <w:rPr>
+          <w:lang w:eastAsia="ar-SA"/>
+        </w:rPr>
+      </w:pPr>
+      <w:r>
+        <w:rPr>
+          <w:lang w:eastAsia="ar-SA"/>
+        </w:rPr>
+        <w:t>En la sección de Productos aparecerá de igual manera que en actividades un botón que permite crear y junto a cada registro de la lista las opciones para borrar y editar.</w:t>
+      </w:r>
+    </w:p>
+    <w:p>
+      <w:pPr>
+        <w:rPr>
+          <w:lang w:eastAsia="ar-SA"/>
+        </w:rPr>
       </w:pPr>
     </w:p>
     <w:p>
       <w:pPr>
         <w:pStyle w:val="Caption"/>
       </w:pPr>
-      <w:bookmarkStart w:id="154" w:name="_Toc497514295"/>
+      <w:bookmarkStart w:id="155" w:name="_Toc497514296"/>
       <w:r>
         <w:t xml:space="preserve">Figura </w:t>
       </w:r>
@@ -41760,13 +42514,13 @@
           <w:rPr>
             <w:noProof/>
           </w:rPr>
-          <w:t>17</w:t>
+          <w:t>18</w:t>
         </w:r>
       </w:fldSimple>
       <w:r>
-        <w:t>. Opciones de Asignación</w:t>
-      </w:r>
-      <w:bookmarkEnd w:id="154"/>
+        <w:t>. Listado de Productos</w:t>
+      </w:r>
+      <w:bookmarkEnd w:id="155"/>
     </w:p>
     <w:p>
       <w:pPr>
@@ -41778,10 +42532,10 @@
           <w:noProof/>
         </w:rPr>
         <w:drawing>
-          <wp:inline distT="0" distB="0" distL="0" distR="0" wp14:anchorId="4591C67C" wp14:editId="04784E47">
-            <wp:extent cx="5612130" cy="1505585"/>
-            <wp:effectExtent l="0" t="0" r="7620" b="0"/>
-            <wp:docPr id="21" name="Picture 21"/>
+          <wp:inline distT="0" distB="0" distL="0" distR="0" wp14:anchorId="165FBB5C" wp14:editId="71A3696C">
+            <wp:extent cx="5612130" cy="1214120"/>
+            <wp:effectExtent l="0" t="0" r="7620" b="5080"/>
+            <wp:docPr id="22" name="Picture 22"/>
             <wp:cNvGraphicFramePr>
               <a:graphicFrameLocks xmlns:a="http://schemas.openxmlformats.org/drawingml/2006/main" noChangeAspect="1"/>
             </wp:cNvGraphicFramePr>
@@ -41801,7 +42555,7 @@
                   <pic:spPr>
                     <a:xfrm>
                       <a:off x="0" y="0"/>
-                      <a:ext cx="5612130" cy="1505585"/>
+                      <a:ext cx="5612130" cy="1214120"/>
                     </a:xfrm>
                     <a:prstGeom prst="rect">
                       <a:avLst/>
@@ -41836,29 +42590,23 @@
     </w:p>
     <w:p>
       <w:pPr>
-        <w:spacing w:line="276" w:lineRule="auto"/>
-        <w:jc w:val="left"/>
-      </w:pPr>
-    </w:p>
-    <w:p>
-      <w:pPr>
         <w:rPr>
           <w:lang w:eastAsia="ar-SA"/>
         </w:rPr>
       </w:pPr>
-      <w:r>
+    </w:p>
+    <w:p>
+      <w:pPr>
         <w:rPr>
           <w:lang w:eastAsia="ar-SA"/>
         </w:rPr>
-        <w:t>En esta sección se encuentra la lista de actividades que ha registrado el docente, un botón para crear y  junto a cada registro la opción de borrar y editar, las cuales son representadas por el icono de la caneca y el lápiz respectivamente.</w:t>
-      </w:r>
-    </w:p>
-    <w:p>
-      <w:pPr>
+      </w:pPr>
+      <w:r>
         <w:rPr>
           <w:lang w:eastAsia="ar-SA"/>
         </w:rPr>
-      </w:pPr>
+        <w:t>En la sección de  Horario se encontrara una variación con respecto a las anteriores, esta contiene un horario de lunes a sábado  con horas que permite registrar las clases  que realiza el docente.</w:t>
+      </w:r>
     </w:p>
     <w:p>
       <w:pPr>
@@ -41866,25 +42614,15 @@
           <w:lang w:eastAsia="ar-SA"/>
         </w:rPr>
       </w:pPr>
-      <w:r>
+    </w:p>
+    <w:p>
+      <w:pPr>
+        <w:pStyle w:val="Caption"/>
         <w:rPr>
           <w:lang w:eastAsia="ar-SA"/>
         </w:rPr>
-        <w:t>En la sección de Productos aparecerá de igual manera que en actividades un botón que permite crear y junto a cada registro de la lista las opciones para borrar y editar.</w:t>
-      </w:r>
-    </w:p>
-    <w:p>
-      <w:pPr>
-        <w:rPr>
-          <w:lang w:eastAsia="ar-SA"/>
-        </w:rPr>
-      </w:pPr>
-    </w:p>
-    <w:p>
-      <w:pPr>
-        <w:pStyle w:val="Caption"/>
-      </w:pPr>
-      <w:bookmarkStart w:id="155" w:name="_Toc497514296"/>
+      </w:pPr>
+      <w:bookmarkStart w:id="156" w:name="_Toc497514297"/>
       <w:r>
         <w:t xml:space="preserve">Figura </w:t>
       </w:r>
@@ -41893,28 +42631,30 @@
           <w:rPr>
             <w:noProof/>
           </w:rPr>
-          <w:t>18</w:t>
+          <w:t>19</w:t>
         </w:r>
       </w:fldSimple>
       <w:r>
-        <w:t>. Listado de Productos</w:t>
-      </w:r>
-      <w:bookmarkEnd w:id="155"/>
-    </w:p>
-    <w:p>
-      <w:pPr>
-        <w:spacing w:line="276" w:lineRule="auto"/>
-        <w:jc w:val="left"/>
+        <w:t>. Sección de Horario</w:t>
+      </w:r>
+      <w:bookmarkEnd w:id="156"/>
+    </w:p>
+    <w:p>
+      <w:pPr>
+        <w:rPr>
+          <w:lang w:eastAsia="ar-SA"/>
+        </w:rPr>
       </w:pPr>
       <w:r>
         <w:rPr>
           <w:noProof/>
         </w:rPr>
+        <w:lastRenderedPageBreak/>
         <w:drawing>
-          <wp:inline distT="0" distB="0" distL="0" distR="0" wp14:anchorId="165FBB5C" wp14:editId="71A3696C">
-            <wp:extent cx="5612130" cy="1214120"/>
-            <wp:effectExtent l="0" t="0" r="7620" b="5080"/>
-            <wp:docPr id="22" name="Picture 22"/>
+          <wp:inline distT="0" distB="0" distL="0" distR="0" wp14:anchorId="0F349179" wp14:editId="6EBD972F">
+            <wp:extent cx="5612130" cy="2250440"/>
+            <wp:effectExtent l="0" t="0" r="7620" b="0"/>
+            <wp:docPr id="24" name="Picture 24"/>
             <wp:cNvGraphicFramePr>
               <a:graphicFrameLocks xmlns:a="http://schemas.openxmlformats.org/drawingml/2006/main" noChangeAspect="1"/>
             </wp:cNvGraphicFramePr>
@@ -41934,7 +42674,7 @@
                   <pic:spPr>
                     <a:xfrm>
                       <a:off x="0" y="0"/>
-                      <a:ext cx="5612130" cy="1214120"/>
+                      <a:ext cx="5612130" cy="2250440"/>
                     </a:xfrm>
                     <a:prstGeom prst="rect">
                       <a:avLst/>
@@ -41980,18 +42720,45 @@
           <w:lang w:eastAsia="ar-SA"/>
         </w:rPr>
       </w:pPr>
-      <w:r>
+    </w:p>
+    <w:p>
+      <w:pPr>
         <w:rPr>
           <w:lang w:eastAsia="ar-SA"/>
         </w:rPr>
-        <w:t>En la sección de  Horario se encontrara una variación con respecto a las anteriores, esta contiene un horario de lunes a sábado  con horas que permite registrar las clases  que realiza el docente.</w:t>
-      </w:r>
-    </w:p>
-    <w:p>
-      <w:pPr>
+      </w:pPr>
+      <w:commentRangeStart w:id="157"/>
+      <w:r>
         <w:rPr>
           <w:lang w:eastAsia="ar-SA"/>
         </w:rPr>
+        <w:t xml:space="preserve">Cuanto  se  hace clic </w:t>
+      </w:r>
+      <w:r>
+        <w:rPr>
+          <w:lang w:eastAsia="ar-SA"/>
+        </w:rPr>
+        <w:t>a la palabra asignar</w:t>
+      </w:r>
+      <w:r>
+        <w:rPr>
+          <w:lang w:eastAsia="ar-SA"/>
+        </w:rPr>
+        <w:t xml:space="preserve"> aparecerá la siguiente ventana:</w:t>
+      </w:r>
+      <w:commentRangeEnd w:id="157"/>
+      <w:r>
+        <w:rPr>
+          <w:rStyle w:val="CommentReference"/>
+        </w:rPr>
+        <w:commentReference w:id="157"/>
+      </w:r>
+    </w:p>
+    <w:p>
+      <w:pPr>
+        <w:rPr>
+          <w:lang w:eastAsia="ar-SA"/>
+        </w:rPr>
       </w:pPr>
     </w:p>
     <w:p>
@@ -42001,7 +42768,7 @@
           <w:lang w:eastAsia="ar-SA"/>
         </w:rPr>
       </w:pPr>
-      <w:bookmarkStart w:id="156" w:name="_Toc497514297"/>
+      <w:bookmarkStart w:id="158" w:name="_Toc497514298"/>
       <w:r>
         <w:t xml:space="preserve">Figura </w:t>
       </w:r>
@@ -42010,13 +42777,13 @@
           <w:rPr>
             <w:noProof/>
           </w:rPr>
-          <w:t>19</w:t>
+          <w:t>20</w:t>
         </w:r>
       </w:fldSimple>
       <w:r>
-        <w:t>. Sección de Horario</w:t>
-      </w:r>
-      <w:bookmarkEnd w:id="156"/>
+        <w:t>. Asignación de clase</w:t>
+      </w:r>
+      <w:bookmarkEnd w:id="158"/>
     </w:p>
     <w:p>
       <w:pPr>
@@ -42028,12 +42795,11 @@
         <w:rPr>
           <w:noProof/>
         </w:rPr>
-        <w:lastRenderedPageBreak/>
         <w:drawing>
-          <wp:inline distT="0" distB="0" distL="0" distR="0" wp14:anchorId="0F349179" wp14:editId="6EBD972F">
-            <wp:extent cx="5612130" cy="2250440"/>
-            <wp:effectExtent l="0" t="0" r="7620" b="0"/>
-            <wp:docPr id="24" name="Picture 24"/>
+          <wp:inline distT="0" distB="0" distL="0" distR="0" wp14:anchorId="5F94E34D" wp14:editId="6DE0F3E9">
+            <wp:extent cx="3352800" cy="1400175"/>
+            <wp:effectExtent l="0" t="0" r="0" b="9525"/>
+            <wp:docPr id="16" name="Picture 16"/>
             <wp:cNvGraphicFramePr>
               <a:graphicFrameLocks xmlns:a="http://schemas.openxmlformats.org/drawingml/2006/main" noChangeAspect="1"/>
             </wp:cNvGraphicFramePr>
@@ -42053,7 +42819,7 @@
                   <pic:spPr>
                     <a:xfrm>
                       <a:off x="0" y="0"/>
-                      <a:ext cx="5612130" cy="2250440"/>
+                      <a:ext cx="3352800" cy="1400175"/>
                     </a:xfrm>
                     <a:prstGeom prst="rect">
                       <a:avLst/>
@@ -42068,151 +42834,6 @@
     </w:p>
     <w:p>
       <w:pPr>
-        <w:widowControl/>
-        <w:spacing w:line="360" w:lineRule="auto"/>
-        <w:jc w:val="center"/>
-        <w:rPr>
-          <w:i/>
-          <w:sz w:val="18"/>
-          <w:szCs w:val="18"/>
-        </w:rPr>
-      </w:pPr>
-      <w:r>
-        <w:rPr>
-          <w:i/>
-          <w:sz w:val="18"/>
-          <w:szCs w:val="18"/>
-        </w:rPr>
-        <w:t>Fuente: Autor</w:t>
-      </w:r>
-    </w:p>
-    <w:p>
-      <w:pPr>
-        <w:rPr>
-          <w:lang w:eastAsia="ar-SA"/>
-        </w:rPr>
-      </w:pPr>
-    </w:p>
-    <w:p>
-      <w:pPr>
-        <w:rPr>
-          <w:lang w:eastAsia="ar-SA"/>
-        </w:rPr>
-      </w:pPr>
-    </w:p>
-    <w:p>
-      <w:pPr>
-        <w:rPr>
-          <w:lang w:eastAsia="ar-SA"/>
-        </w:rPr>
-      </w:pPr>
-      <w:commentRangeStart w:id="157"/>
-      <w:r>
-        <w:rPr>
-          <w:lang w:eastAsia="ar-SA"/>
-        </w:rPr>
-        <w:t xml:space="preserve">Cuanto  se  hace clic </w:t>
-      </w:r>
-      <w:r>
-        <w:rPr>
-          <w:lang w:eastAsia="ar-SA"/>
-        </w:rPr>
-        <w:t>a la palabra asignar</w:t>
-      </w:r>
-      <w:r>
-        <w:rPr>
-          <w:lang w:eastAsia="ar-SA"/>
-        </w:rPr>
-        <w:t xml:space="preserve"> aparecerá la siguiente ventana:</w:t>
-      </w:r>
-      <w:commentRangeEnd w:id="157"/>
-      <w:r>
-        <w:rPr>
-          <w:rStyle w:val="CommentReference"/>
-        </w:rPr>
-        <w:commentReference w:id="157"/>
-      </w:r>
-    </w:p>
-    <w:p>
-      <w:pPr>
-        <w:rPr>
-          <w:lang w:eastAsia="ar-SA"/>
-        </w:rPr>
-      </w:pPr>
-    </w:p>
-    <w:p>
-      <w:pPr>
-        <w:pStyle w:val="Caption"/>
-        <w:rPr>
-          <w:lang w:eastAsia="ar-SA"/>
-        </w:rPr>
-      </w:pPr>
-      <w:bookmarkStart w:id="158" w:name="_Toc497514298"/>
-      <w:r>
-        <w:t xml:space="preserve">Figura </w:t>
-      </w:r>
-      <w:fldSimple w:instr=" SEQ Figura \* ARABIC ">
-        <w:r>
-          <w:rPr>
-            <w:noProof/>
-          </w:rPr>
-          <w:t>20</w:t>
-        </w:r>
-      </w:fldSimple>
-      <w:r>
-        <w:t>. Asignación de clase</w:t>
-      </w:r>
-      <w:bookmarkEnd w:id="158"/>
-    </w:p>
-    <w:p>
-      <w:pPr>
-        <w:rPr>
-          <w:lang w:eastAsia="ar-SA"/>
-        </w:rPr>
-      </w:pPr>
-      <w:r>
-        <w:rPr>
-          <w:noProof/>
-        </w:rPr>
-        <w:drawing>
-          <wp:inline distT="0" distB="0" distL="0" distR="0" wp14:anchorId="04689047" wp14:editId="3A739630">
-            <wp:extent cx="4772025" cy="3600450"/>
-            <wp:effectExtent l="0" t="0" r="9525" b="0"/>
-            <wp:docPr id="25" name="Picture 25"/>
-            <wp:cNvGraphicFramePr>
-              <a:graphicFrameLocks xmlns:a="http://schemas.openxmlformats.org/drawingml/2006/main" noChangeAspect="1"/>
-            </wp:cNvGraphicFramePr>
-            <a:graphic xmlns:a="http://schemas.openxmlformats.org/drawingml/2006/main">
-              <a:graphicData uri="http://schemas.openxmlformats.org/drawingml/2006/picture">
-                <pic:pic xmlns:pic="http://schemas.openxmlformats.org/drawingml/2006/picture">
-                  <pic:nvPicPr>
-                    <pic:cNvPr id="1" name=""/>
-                    <pic:cNvPicPr/>
-                  </pic:nvPicPr>
-                  <pic:blipFill>
-                    <a:blip r:embed="rId34"/>
-                    <a:stretch>
-                      <a:fillRect/>
-                    </a:stretch>
-                  </pic:blipFill>
-                  <pic:spPr>
-                    <a:xfrm>
-                      <a:off x="0" y="0"/>
-                      <a:ext cx="4772025" cy="3600450"/>
-                    </a:xfrm>
-                    <a:prstGeom prst="rect">
-                      <a:avLst/>
-                    </a:prstGeom>
-                  </pic:spPr>
-                </pic:pic>
-              </a:graphicData>
-            </a:graphic>
-          </wp:inline>
-        </w:drawing>
-      </w:r>
-    </w:p>
-    <w:p>
-      <w:pPr>
         <w:rPr>
           <w:lang w:eastAsia="ar-SA"/>
         </w:rPr>
@@ -42353,6 +42974,7 @@
         <w:rPr>
           <w:noProof/>
         </w:rPr>
+        <w:lastRenderedPageBreak/>
         <mc:AlternateContent>
           <mc:Choice Requires="wps">
             <w:drawing>
@@ -42412,7 +43034,7 @@
           </mc:Choice>
           <mc:Fallback>
             <w:pict>
-              <v:rect w14:anchorId="330031FA" id="Rectangle 30" o:spid="_x0000_s1026" style="position:absolute;margin-left:42.45pt;margin-top:26.95pt;width:62.25pt;height:67.5pt;z-index:251659264;visibility:visible;mso-wrap-style:square;mso-wrap-distance-left:9pt;mso-wrap-distance-top:0;mso-wrap-distance-right:9pt;mso-wrap-distance-bottom:0;mso-position-horizontal:absolute;mso-position-horizontal-relative:text;mso-position-vertical:absolute;mso-position-vertical-relative:text;v-text-anchor:middle" o:gfxdata="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" fillcolor="#4f81bd [3204]" strokecolor="#243f60 [1604]" strokeweight="2pt"/>
+              <v:rect w14:anchorId="4F612620" id="Rectangle 30" o:spid="_x0000_s1026" style="position:absolute;margin-left:42.45pt;margin-top:26.95pt;width:62.25pt;height:67.5pt;z-index:251659264;visibility:visible;mso-wrap-style:square;mso-wrap-distance-left:9pt;mso-wrap-distance-top:0;mso-wrap-distance-right:9pt;mso-wrap-distance-bottom:0;mso-position-horizontal:absolute;mso-position-horizontal-relative:text;mso-position-vertical:absolute;mso-position-vertical-relative:text;v-text-anchor:middle" o:gfxdata="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" fillcolor="#4f81bd [3204]" strokecolor="#243f60 [1604]" strokeweight="2pt"/>
             </w:pict>
           </mc:Fallback>
         </mc:AlternateContent>
@@ -42426,6 +43048,188 @@
             <wp:extent cx="5612130" cy="3223260"/>
             <wp:effectExtent l="0" t="0" r="7620" b="0"/>
             <wp:docPr id="29" name="Imagen 29"/>
+            <wp:cNvGraphicFramePr>
+              <a:graphicFrameLocks xmlns:a="http://schemas.openxmlformats.org/drawingml/2006/main" noChangeAspect="1"/>
+            </wp:cNvGraphicFramePr>
+            <a:graphic xmlns:a="http://schemas.openxmlformats.org/drawingml/2006/main">
+              <a:graphicData uri="http://schemas.openxmlformats.org/drawingml/2006/picture">
+                <pic:pic xmlns:pic="http://schemas.openxmlformats.org/drawingml/2006/picture">
+                  <pic:nvPicPr>
+                    <pic:cNvPr id="1" name=""/>
+                    <pic:cNvPicPr/>
+                  </pic:nvPicPr>
+                  <pic:blipFill>
+                    <a:blip r:embed="rId34"/>
+                    <a:stretch>
+                      <a:fillRect/>
+                    </a:stretch>
+                  </pic:blipFill>
+                  <pic:spPr>
+                    <a:xfrm>
+                      <a:off x="0" y="0"/>
+                      <a:ext cx="5612130" cy="3223260"/>
+                    </a:xfrm>
+                    <a:prstGeom prst="rect">
+                      <a:avLst/>
+                    </a:prstGeom>
+                  </pic:spPr>
+                </pic:pic>
+              </a:graphicData>
+            </a:graphic>
+          </wp:inline>
+        </w:drawing>
+      </w:r>
+    </w:p>
+    <w:p>
+      <w:pPr>
+        <w:widowControl/>
+        <w:spacing w:line="360" w:lineRule="auto"/>
+        <w:jc w:val="center"/>
+        <w:rPr>
+          <w:i/>
+          <w:sz w:val="18"/>
+          <w:szCs w:val="18"/>
+        </w:rPr>
+      </w:pPr>
+    </w:p>
+    <w:p>
+      <w:pPr>
+        <w:widowControl/>
+        <w:spacing w:line="360" w:lineRule="auto"/>
+        <w:jc w:val="center"/>
+        <w:rPr>
+          <w:i/>
+          <w:sz w:val="18"/>
+          <w:szCs w:val="18"/>
+        </w:rPr>
+      </w:pPr>
+      <w:r>
+        <w:rPr>
+          <w:i/>
+          <w:sz w:val="18"/>
+          <w:szCs w:val="18"/>
+        </w:rPr>
+        <w:t>Fuente: Autor</w:t>
+      </w:r>
+    </w:p>
+    <w:p>
+      <w:pPr>
+        <w:widowControl/>
+        <w:spacing w:line="360" w:lineRule="auto"/>
+        <w:jc w:val="center"/>
+        <w:rPr>
+          <w:lang w:eastAsia="ar-SA"/>
+        </w:rPr>
+      </w:pPr>
+    </w:p>
+    <w:p>
+      <w:pPr>
+        <w:rPr>
+          <w:lang w:eastAsia="ar-SA"/>
+        </w:rPr>
+      </w:pPr>
+      <w:r>
+        <w:rPr>
+          <w:lang w:eastAsia="ar-SA"/>
+        </w:rPr>
+        <w:t xml:space="preserve">La otra parte es la información </w:t>
+      </w:r>
+      <w:r>
+        <w:rPr>
+          <w:lang w:eastAsia="ar-SA"/>
+        </w:rPr>
+        <w:t>académica</w:t>
+      </w:r>
+      <w:r>
+        <w:rPr>
+          <w:lang w:eastAsia="ar-SA"/>
+        </w:rPr>
+        <w:t xml:space="preserve">, la experiencia, la producción </w:t>
+      </w:r>
+      <w:r>
+        <w:rPr>
+          <w:lang w:eastAsia="ar-SA"/>
+        </w:rPr>
+        <w:t>intelectual</w:t>
+      </w:r>
+      <w:r>
+        <w:rPr>
+          <w:lang w:eastAsia="ar-SA"/>
+        </w:rPr>
+        <w:t xml:space="preserve"> e investigativa, la socialización de la investigación y la participación en eventos </w:t>
+      </w:r>
+      <w:r>
+        <w:rPr>
+          <w:lang w:eastAsia="ar-SA"/>
+        </w:rPr>
+        <w:t>culturales</w:t>
+      </w:r>
+      <w:r>
+        <w:rPr>
+          <w:lang w:eastAsia="ar-SA"/>
+        </w:rPr>
+        <w:t xml:space="preserve"> o deportivos. Cada opción es despegable y en cada una de ellas se </w:t>
+      </w:r>
+      <w:r>
+        <w:rPr>
+          <w:lang w:eastAsia="ar-SA"/>
+        </w:rPr>
+        <w:t>encuentra</w:t>
+      </w:r>
+      <w:r>
+        <w:rPr>
+          <w:lang w:eastAsia="ar-SA"/>
+        </w:rPr>
+        <w:t xml:space="preserve"> un listado de los registros, el botón para agregar uno nuevo y los botones de eliminar o editar respectivamente.</w:t>
+      </w:r>
+    </w:p>
+    <w:p>
+      <w:pPr>
+        <w:rPr>
+          <w:lang w:eastAsia="ar-SA"/>
+        </w:rPr>
+      </w:pPr>
+    </w:p>
+    <w:p>
+      <w:pPr>
+        <w:pStyle w:val="Caption"/>
+        <w:rPr>
+          <w:lang w:eastAsia="ar-SA"/>
+        </w:rPr>
+      </w:pPr>
+      <w:bookmarkStart w:id="161" w:name="_Toc497514300"/>
+      <w:r>
+        <w:t xml:space="preserve">Figura </w:t>
+      </w:r>
+      <w:fldSimple w:instr=" SEQ Figura \* ARABIC ">
+        <w:r>
+          <w:rPr>
+            <w:noProof/>
+          </w:rPr>
+          <w:t>22</w:t>
+        </w:r>
+      </w:fldSimple>
+      <w:r>
+        <w:t>. Información académica</w:t>
+      </w:r>
+      <w:bookmarkEnd w:id="161"/>
+    </w:p>
+    <w:p>
+      <w:pPr>
+        <w:rPr>
+          <w:lang w:eastAsia="ar-SA"/>
+        </w:rPr>
+      </w:pPr>
+      <w:r>
+        <w:rPr>
+          <w:noProof/>
+        </w:rPr>
+        <w:lastRenderedPageBreak/>
+        <w:drawing>
+          <wp:inline distT="0" distB="0" distL="0" distR="0" wp14:anchorId="7F04F9CA" wp14:editId="7CEFB0C4">
+            <wp:extent cx="5612130" cy="1992630"/>
+            <wp:effectExtent l="0" t="0" r="7620" b="7620"/>
+            <wp:docPr id="27" name="Picture 27"/>
             <wp:cNvGraphicFramePr>
               <a:graphicFrameLocks xmlns:a="http://schemas.openxmlformats.org/drawingml/2006/main" noChangeAspect="1"/>
             </wp:cNvGraphicFramePr>
@@ -42445,7 +43249,7 @@
                   <pic:spPr>
                     <a:xfrm>
                       <a:off x="0" y="0"/>
-                      <a:ext cx="5612130" cy="3223260"/>
+                      <a:ext cx="5612130" cy="1992630"/>
                     </a:xfrm>
                     <a:prstGeom prst="rect">
                       <a:avLst/>
@@ -42460,6 +43264,13 @@
     </w:p>
     <w:p>
       <w:pPr>
+        <w:rPr>
+          <w:lang w:eastAsia="ar-SA"/>
+        </w:rPr>
+      </w:pPr>
+    </w:p>
+    <w:p>
+      <w:pPr>
         <w:widowControl/>
         <w:spacing w:line="360" w:lineRule="auto"/>
         <w:jc w:val="center"/>
@@ -42469,32 +43280,17 @@
           <w:szCs w:val="18"/>
         </w:rPr>
       </w:pPr>
-    </w:p>
-    <w:p>
-      <w:pPr>
-        <w:widowControl/>
-        <w:spacing w:line="360" w:lineRule="auto"/>
-        <w:jc w:val="center"/>
+      <w:r>
         <w:rPr>
           <w:i/>
           <w:sz w:val="18"/>
           <w:szCs w:val="18"/>
         </w:rPr>
-      </w:pPr>
-      <w:r>
-        <w:rPr>
-          <w:i/>
-          <w:sz w:val="18"/>
-          <w:szCs w:val="18"/>
-        </w:rPr>
         <w:t>Fuente: Autor</w:t>
       </w:r>
     </w:p>
     <w:p>
       <w:pPr>
-        <w:widowControl/>
-        <w:spacing w:line="360" w:lineRule="auto"/>
-        <w:jc w:val="center"/>
         <w:rPr>
           <w:lang w:eastAsia="ar-SA"/>
         </w:rPr>
@@ -42510,62 +43306,86 @@
         <w:rPr>
           <w:lang w:eastAsia="ar-SA"/>
         </w:rPr>
-        <w:t xml:space="preserve">La otra parte es la información </w:t>
+        <w:t xml:space="preserve">Para finalizar el menú se encuentra la opción de reportes donde se podrá exportar en </w:t>
       </w:r>
       <w:r>
         <w:rPr>
           <w:lang w:eastAsia="ar-SA"/>
         </w:rPr>
-        <w:t>académica</w:t>
-      </w:r>
+        <w:t xml:space="preserve">formato </w:t>
+      </w:r>
+      <w:proofErr w:type="spellStart"/>
       <w:r>
         <w:rPr>
           <w:lang w:eastAsia="ar-SA"/>
         </w:rPr>
-        <w:t xml:space="preserve">, la experiencia, la producción </w:t>
-      </w:r>
+        <w:t>pdf</w:t>
+      </w:r>
+      <w:proofErr w:type="spellEnd"/>
       <w:r>
         <w:rPr>
           <w:lang w:eastAsia="ar-SA"/>
         </w:rPr>
-        <w:t>intelectual</w:t>
-      </w:r>
-      <w:r>
+        <w:t xml:space="preserve"> el reporte RDC-54 y el RDC-26, con la información suministrada anteriormente por el docente.</w:t>
+      </w:r>
+    </w:p>
+    <w:p>
+      <w:pPr>
         <w:rPr>
           <w:lang w:eastAsia="ar-SA"/>
         </w:rPr>
-        <w:t xml:space="preserve"> e investigativa, la socialización de la investigación y la participación en eventos </w:t>
-      </w:r>
-      <w:r>
+      </w:pPr>
+    </w:p>
+    <w:p>
+      <w:pPr>
         <w:rPr>
           <w:lang w:eastAsia="ar-SA"/>
         </w:rPr>
-        <w:t>culturales</w:t>
-      </w:r>
+      </w:pPr>
       <w:r>
         <w:rPr>
           <w:lang w:eastAsia="ar-SA"/>
         </w:rPr>
-        <w:t xml:space="preserve"> o deportivos. Cada opción es despegable y en cada una de ellas se </w:t>
+        <w:t xml:space="preserve">Por </w:t>
       </w:r>
       <w:r>
         <w:rPr>
           <w:lang w:eastAsia="ar-SA"/>
         </w:rPr>
-        <w:t>encuentra</w:t>
+        <w:t>último</w:t>
       </w:r>
       <w:r>
         <w:rPr>
           <w:lang w:eastAsia="ar-SA"/>
         </w:rPr>
-        <w:t xml:space="preserve"> un listado de los registros, el botón para agregar uno nuevo y los botones de eliminar o editar respectivamente.</w:t>
-      </w:r>
-    </w:p>
-    <w:p>
-      <w:pPr>
+        <w:t xml:space="preserve"> el docente cierra sesión con la opción ubicada  </w:t>
+      </w:r>
+      <w:proofErr w:type="gramStart"/>
+      <w:r>
         <w:rPr>
           <w:lang w:eastAsia="ar-SA"/>
         </w:rPr>
+        <w:t>al</w:t>
+      </w:r>
+      <w:proofErr w:type="gramEnd"/>
+      <w:r>
+        <w:rPr>
+          <w:lang w:eastAsia="ar-SA"/>
+        </w:rPr>
+        <w:t xml:space="preserve"> aparte izquierda de la aplicación</w:t>
+      </w:r>
+      <w:r>
+        <w:rPr>
+          <w:lang w:eastAsia="ar-SA"/>
+        </w:rPr>
+        <w:t>.</w:t>
+      </w:r>
+    </w:p>
+    <w:p>
+      <w:pPr>
+        <w:rPr>
+          <w:lang w:eastAsia="ar-SA"/>
+        </w:rPr>
       </w:pPr>
     </w:p>
     <w:p>
@@ -42575,9 +43395,8 @@
           <w:lang w:eastAsia="ar-SA"/>
         </w:rPr>
       </w:pPr>
-      <w:bookmarkStart w:id="161" w:name="_Toc497514300"/>
-      <w:r>
-        <w:lastRenderedPageBreak/>
+      <w:bookmarkStart w:id="162" w:name="_Toc497514301"/>
+      <w:r>
         <w:t xml:space="preserve">Figura </w:t>
       </w:r>
       <w:fldSimple w:instr=" SEQ Figura \* ARABIC ">
@@ -42585,13 +43404,13 @@
           <w:rPr>
             <w:noProof/>
           </w:rPr>
-          <w:t>22</w:t>
+          <w:t>23</w:t>
         </w:r>
       </w:fldSimple>
       <w:r>
-        <w:t>. Información académica</w:t>
-      </w:r>
-      <w:bookmarkEnd w:id="161"/>
+        <w:t>. Cerrar sesión</w:t>
+      </w:r>
+      <w:bookmarkEnd w:id="162"/>
     </w:p>
     <w:p>
       <w:pPr>
@@ -42604,10 +43423,10 @@
           <w:noProof/>
         </w:rPr>
         <w:drawing>
-          <wp:inline distT="0" distB="0" distL="0" distR="0" wp14:anchorId="7F04F9CA" wp14:editId="7CEFB0C4">
-            <wp:extent cx="5612130" cy="1992630"/>
-            <wp:effectExtent l="0" t="0" r="7620" b="7620"/>
-            <wp:docPr id="27" name="Picture 27"/>
+          <wp:inline distT="0" distB="0" distL="0" distR="0" wp14:anchorId="125D4F1C" wp14:editId="20B09B0C">
+            <wp:extent cx="5612130" cy="375285"/>
+            <wp:effectExtent l="0" t="0" r="7620" b="5715"/>
+            <wp:docPr id="28" name="Picture 28"/>
             <wp:cNvGraphicFramePr>
               <a:graphicFrameLocks xmlns:a="http://schemas.openxmlformats.org/drawingml/2006/main" noChangeAspect="1"/>
             </wp:cNvGraphicFramePr>
@@ -42627,7 +43446,7 @@
                   <pic:spPr>
                     <a:xfrm>
                       <a:off x="0" y="0"/>
-                      <a:ext cx="5612130" cy="1992630"/>
+                      <a:ext cx="5612130" cy="375285"/>
                     </a:xfrm>
                     <a:prstGeom prst="rect">
                       <a:avLst/>
@@ -42642,13 +43461,6 @@
     </w:p>
     <w:p>
       <w:pPr>
-        <w:rPr>
-          <w:lang w:eastAsia="ar-SA"/>
-        </w:rPr>
-      </w:pPr>
-    </w:p>
-    <w:p>
-      <w:pPr>
         <w:widowControl/>
         <w:spacing w:line="360" w:lineRule="auto"/>
         <w:jc w:val="center"/>
@@ -42676,113 +43488,115 @@
     </w:p>
     <w:p>
       <w:pPr>
+        <w:tabs>
+          <w:tab w:val="left" w:pos="4650"/>
+        </w:tabs>
         <w:rPr>
           <w:lang w:eastAsia="ar-SA"/>
         </w:rPr>
       </w:pPr>
+      <w:commentRangeStart w:id="163"/>
       <w:r>
         <w:rPr>
           <w:lang w:eastAsia="ar-SA"/>
         </w:rPr>
-        <w:t xml:space="preserve">Para finalizar el menú se encuentra la opción de reportes donde se podrá exportar en </w:t>
+        <w:t>FALTA CREAR EL PERFIL DEL AUDITOR</w:t>
+      </w:r>
+      <w:commentRangeEnd w:id="163"/>
+      <w:r>
+        <w:rPr>
+          <w:rStyle w:val="CommentReference"/>
+        </w:rPr>
+        <w:commentReference w:id="163"/>
       </w:r>
       <w:r>
         <w:rPr>
           <w:lang w:eastAsia="ar-SA"/>
         </w:rPr>
-        <w:t xml:space="preserve">formato </w:t>
-      </w:r>
-      <w:r>
+        <w:tab/>
+      </w:r>
+    </w:p>
+    <w:p>
+      <w:pPr>
+        <w:tabs>
+          <w:tab w:val="left" w:pos="4650"/>
+        </w:tabs>
         <w:rPr>
           <w:lang w:eastAsia="ar-SA"/>
         </w:rPr>
-        <w:t>pdf el reporte RDC-54 y el RDC-26, con la información suministrada anteriormente por el docente.</w:t>
-      </w:r>
-    </w:p>
-    <w:p>
-      <w:pPr>
-        <w:rPr>
-          <w:lang w:eastAsia="ar-SA"/>
-        </w:rPr>
-      </w:pPr>
-    </w:p>
-    <w:p>
-      <w:pPr>
-        <w:rPr>
-          <w:lang w:eastAsia="ar-SA"/>
-        </w:rPr>
-      </w:pPr>
-      <w:r>
-        <w:rPr>
-          <w:lang w:eastAsia="ar-SA"/>
-        </w:rPr>
-        <w:t xml:space="preserve">Por </w:t>
-      </w:r>
-      <w:r>
-        <w:rPr>
-          <w:lang w:eastAsia="ar-SA"/>
-        </w:rPr>
-        <w:t>último</w:t>
-      </w:r>
-      <w:r>
-        <w:rPr>
-          <w:lang w:eastAsia="ar-SA"/>
-        </w:rPr>
-        <w:t xml:space="preserve"> el docente cierra sesión con la opción ubicada  al aparte izquierda de la aplicación</w:t>
-      </w:r>
-      <w:r>
-        <w:rPr>
-          <w:lang w:eastAsia="ar-SA"/>
-        </w:rPr>
-        <w:t>.</w:t>
-      </w:r>
-    </w:p>
-    <w:p>
-      <w:pPr>
-        <w:rPr>
-          <w:lang w:eastAsia="ar-SA"/>
-        </w:rPr>
-      </w:pPr>
-    </w:p>
-    <w:p>
-      <w:pPr>
-        <w:pStyle w:val="Caption"/>
-        <w:rPr>
-          <w:lang w:eastAsia="ar-SA"/>
-        </w:rPr>
-      </w:pPr>
-      <w:bookmarkStart w:id="162" w:name="_Toc497514301"/>
-      <w:r>
-        <w:t xml:space="preserve">Figura </w:t>
-      </w:r>
-      <w:fldSimple w:instr=" SEQ Figura \* ARABIC ">
-        <w:r>
-          <w:rPr>
-            <w:noProof/>
-          </w:rPr>
-          <w:t>23</w:t>
-        </w:r>
-      </w:fldSimple>
-      <w:r>
-        <w:t>. Cerrar sesión</w:t>
-      </w:r>
-      <w:bookmarkEnd w:id="162"/>
-    </w:p>
-    <w:p>
-      <w:pPr>
-        <w:rPr>
-          <w:lang w:eastAsia="ar-SA"/>
-        </w:rPr>
+      </w:pPr>
+    </w:p>
+    <w:p>
+      <w:pPr>
+        <w:spacing w:line="276" w:lineRule="auto"/>
+        <w:jc w:val="left"/>
+        <w:rPr>
+          <w:b/>
+        </w:rPr>
+      </w:pPr>
+      <w:r>
+        <w:rPr>
+          <w:b/>
+        </w:rPr>
+        <w:t>Modulo Auditor</w:t>
+      </w:r>
+    </w:p>
+    <w:p>
+      <w:pPr>
+        <w:spacing w:line="276" w:lineRule="auto"/>
+        <w:jc w:val="left"/>
+        <w:rPr>
+          <w:b/>
+        </w:rPr>
+      </w:pPr>
+    </w:p>
+    <w:p>
+      <w:pPr>
+        <w:spacing w:line="276" w:lineRule="auto"/>
+        <w:jc w:val="left"/>
+      </w:pPr>
+      <w:r>
+        <w:t xml:space="preserve">En este </w:t>
+      </w:r>
+      <w:proofErr w:type="spellStart"/>
+      <w:r>
+        <w:t>modulo</w:t>
+      </w:r>
+      <w:proofErr w:type="spellEnd"/>
+      <w:r>
+        <w:t xml:space="preserve"> se pueden visualizar los formatos RDC-54 y RDC-26. </w:t>
+      </w:r>
+    </w:p>
+    <w:p>
+      <w:pPr>
+        <w:spacing w:line="276" w:lineRule="auto"/>
+        <w:jc w:val="left"/>
+      </w:pPr>
+      <w:r>
+        <w:t>El auditor escoge la facultad y la coordinación de la cual quieren revisar el reporte.</w:t>
+      </w:r>
+    </w:p>
+    <w:p>
+      <w:pPr>
+        <w:spacing w:line="276" w:lineRule="auto"/>
+        <w:jc w:val="left"/>
+      </w:pPr>
+    </w:p>
+    <w:p>
+      <w:pPr>
+        <w:spacing w:line="276" w:lineRule="auto"/>
+        <w:jc w:val="left"/>
       </w:pPr>
       <w:r>
         <w:rPr>
           <w:noProof/>
         </w:rPr>
+        <w:lastRenderedPageBreak/>
         <w:drawing>
-          <wp:inline distT="0" distB="0" distL="0" distR="0" wp14:anchorId="125D4F1C" wp14:editId="20B09B0C">
-            <wp:extent cx="5612130" cy="375285"/>
+          <wp:inline distT="0" distB="0" distL="0" distR="0" wp14:anchorId="45CF6B9C" wp14:editId="4160299F">
+            <wp:extent cx="5612130" cy="2223135"/>
             <wp:effectExtent l="0" t="0" r="7620" b="5715"/>
-            <wp:docPr id="28" name="Picture 28"/>
+            <wp:docPr id="33" name="Imagen 33"/>
             <wp:cNvGraphicFramePr>
               <a:graphicFrameLocks xmlns:a="http://schemas.openxmlformats.org/drawingml/2006/main" noChangeAspect="1"/>
             </wp:cNvGraphicFramePr>
@@ -42802,168 +43616,6 @@
                   <pic:spPr>
                     <a:xfrm>
                       <a:off x="0" y="0"/>
-                      <a:ext cx="5612130" cy="375285"/>
-                    </a:xfrm>
-                    <a:prstGeom prst="rect">
-                      <a:avLst/>
-                    </a:prstGeom>
-                  </pic:spPr>
-                </pic:pic>
-              </a:graphicData>
-            </a:graphic>
-          </wp:inline>
-        </w:drawing>
-      </w:r>
-    </w:p>
-    <w:p>
-      <w:pPr>
-        <w:widowControl/>
-        <w:spacing w:line="360" w:lineRule="auto"/>
-        <w:jc w:val="center"/>
-        <w:rPr>
-          <w:i/>
-          <w:sz w:val="18"/>
-          <w:szCs w:val="18"/>
-        </w:rPr>
-      </w:pPr>
-      <w:r>
-        <w:rPr>
-          <w:i/>
-          <w:sz w:val="18"/>
-          <w:szCs w:val="18"/>
-        </w:rPr>
-        <w:t>Fuente: Autor</w:t>
-      </w:r>
-    </w:p>
-    <w:p>
-      <w:pPr>
-        <w:rPr>
-          <w:lang w:eastAsia="ar-SA"/>
-        </w:rPr>
-      </w:pPr>
-    </w:p>
-    <w:p>
-      <w:pPr>
-        <w:tabs>
-          <w:tab w:val="left" w:pos="4650"/>
-        </w:tabs>
-        <w:rPr>
-          <w:lang w:eastAsia="ar-SA"/>
-        </w:rPr>
-      </w:pPr>
-      <w:commentRangeStart w:id="163"/>
-      <w:r>
-        <w:rPr>
-          <w:lang w:eastAsia="ar-SA"/>
-        </w:rPr>
-        <w:t>FALTA CREAR EL PERFIL DEL AUDITOR</w:t>
-      </w:r>
-      <w:commentRangeEnd w:id="163"/>
-      <w:r>
-        <w:rPr>
-          <w:rStyle w:val="CommentReference"/>
-        </w:rPr>
-        <w:commentReference w:id="163"/>
-      </w:r>
-      <w:r>
-        <w:rPr>
-          <w:lang w:eastAsia="ar-SA"/>
-        </w:rPr>
-        <w:tab/>
-      </w:r>
-    </w:p>
-    <w:p>
-      <w:pPr>
-        <w:tabs>
-          <w:tab w:val="left" w:pos="4650"/>
-        </w:tabs>
-        <w:rPr>
-          <w:lang w:eastAsia="ar-SA"/>
-        </w:rPr>
-      </w:pPr>
-    </w:p>
-    <w:p>
-      <w:pPr>
-        <w:spacing w:line="276" w:lineRule="auto"/>
-        <w:jc w:val="left"/>
-        <w:rPr>
-          <w:b/>
-        </w:rPr>
-      </w:pPr>
-      <w:r>
-        <w:rPr>
-          <w:b/>
-        </w:rPr>
-        <w:t>Modulo Auditor</w:t>
-      </w:r>
-    </w:p>
-    <w:p>
-      <w:pPr>
-        <w:spacing w:line="276" w:lineRule="auto"/>
-        <w:jc w:val="left"/>
-        <w:rPr>
-          <w:b/>
-        </w:rPr>
-      </w:pPr>
-    </w:p>
-    <w:p>
-      <w:pPr>
-        <w:spacing w:line="276" w:lineRule="auto"/>
-        <w:jc w:val="left"/>
-      </w:pPr>
-      <w:r>
-        <w:t xml:space="preserve">En este modulo se pueden visualizar los formatos RDC-54 y RDC-26. </w:t>
-      </w:r>
-    </w:p>
-    <w:p>
-      <w:pPr>
-        <w:spacing w:line="276" w:lineRule="auto"/>
-        <w:jc w:val="left"/>
-      </w:pPr>
-      <w:r>
-        <w:t>El auditor escoge la facultad y la coordinación de la cual quieren revisar el reporte.</w:t>
-      </w:r>
-    </w:p>
-    <w:p>
-      <w:pPr>
-        <w:spacing w:line="276" w:lineRule="auto"/>
-        <w:jc w:val="left"/>
-      </w:pPr>
-    </w:p>
-    <w:p>
-      <w:pPr>
-        <w:spacing w:line="276" w:lineRule="auto"/>
-        <w:jc w:val="left"/>
-      </w:pPr>
-      <w:r>
-        <w:rPr>
-          <w:noProof/>
-        </w:rPr>
-        <w:lastRenderedPageBreak/>
-        <w:drawing>
-          <wp:inline distT="0" distB="0" distL="0" distR="0" wp14:anchorId="45CF6B9C" wp14:editId="4160299F">
-            <wp:extent cx="5612130" cy="2223135"/>
-            <wp:effectExtent l="0" t="0" r="7620" b="5715"/>
-            <wp:docPr id="33" name="Imagen 33"/>
-            <wp:cNvGraphicFramePr>
-              <a:graphicFrameLocks xmlns:a="http://schemas.openxmlformats.org/drawingml/2006/main" noChangeAspect="1"/>
-            </wp:cNvGraphicFramePr>
-            <a:graphic xmlns:a="http://schemas.openxmlformats.org/drawingml/2006/main">
-              <a:graphicData uri="http://schemas.openxmlformats.org/drawingml/2006/picture">
-                <pic:pic xmlns:pic="http://schemas.openxmlformats.org/drawingml/2006/picture">
-                  <pic:nvPicPr>
-                    <pic:cNvPr id="1" name=""/>
-                    <pic:cNvPicPr/>
-                  </pic:nvPicPr>
-                  <pic:blipFill>
-                    <a:blip r:embed="rId38"/>
-                    <a:stretch>
-                      <a:fillRect/>
-                    </a:stretch>
-                  </pic:blipFill>
-                  <pic:spPr>
-                    <a:xfrm>
-                      <a:off x="0" y="0"/>
                       <a:ext cx="5612130" cy="2223135"/>
                     </a:xfrm>
                     <a:prstGeom prst="rect">
@@ -42989,7 +43641,23 @@
         <w:jc w:val="left"/>
       </w:pPr>
       <w:r>
-        <w:t>En listado de los docentes se expande solo los docentes que tengan formatos realizados ya sean RDC-54 o RDC-26. Al dar click sobre el reporte podemos visualizar el pdf del Formato.</w:t>
+        <w:t xml:space="preserve">En listado de los docentes se expande solo los docentes que tengan formatos realizados ya sean RDC-54 o RDC-26. Al dar </w:t>
+      </w:r>
+      <w:proofErr w:type="spellStart"/>
+      <w:r>
+        <w:t>click</w:t>
+      </w:r>
+      <w:proofErr w:type="spellEnd"/>
+      <w:r>
+        <w:t xml:space="preserve"> sobre el reporte podemos visualizar el </w:t>
+      </w:r>
+      <w:proofErr w:type="spellStart"/>
+      <w:r>
+        <w:t>pdf</w:t>
+      </w:r>
+      <w:proofErr w:type="spellEnd"/>
+      <w:r>
+        <w:t xml:space="preserve"> del Formato.</w:t>
       </w:r>
     </w:p>
     <w:p>
@@ -43060,7 +43728,7 @@
           </mc:Choice>
           <mc:Fallback>
             <w:pict>
-              <v:rect w14:anchorId="3A3FE878" id="Rectangle 36" o:spid="_x0000_s1026" style="position:absolute;margin-left:348.45pt;margin-top:107.45pt;width:27pt;height:34.5pt;z-index:251660288;visibility:visible;mso-wrap-style:square;mso-wrap-distance-left:9pt;mso-wrap-distance-top:0;mso-wrap-distance-right:9pt;mso-wrap-distance-bottom:0;mso-position-horizontal:absolute;mso-position-horizontal-relative:text;mso-position-vertical:absolute;mso-position-vertical-relative:text;v-text-anchor:middle" o:gfxdata="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" fillcolor="#4f81bd [3204]" strokecolor="#243f60 [1604]" strokeweight="2pt"/>
+              <v:rect w14:anchorId="57C915AA" id="Rectangle 36" o:spid="_x0000_s1026" style="position:absolute;margin-left:348.45pt;margin-top:107.45pt;width:27pt;height:34.5pt;z-index:251660288;visibility:visible;mso-wrap-style:square;mso-wrap-distance-left:9pt;mso-wrap-distance-top:0;mso-wrap-distance-right:9pt;mso-wrap-distance-bottom:0;mso-position-horizontal:absolute;mso-position-horizontal-relative:text;mso-position-vertical:absolute;mso-position-vertical-relative:text;v-text-anchor:middle" o:gfxdata="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" fillcolor="#4f81bd [3204]" strokecolor="#243f60 [1604]" strokeweight="2pt"/>
             </w:pict>
           </mc:Fallback>
         </mc:AlternateContent>
@@ -43085,7 +43753,7 @@
                     <pic:cNvPicPr/>
                   </pic:nvPicPr>
                   <pic:blipFill>
-                    <a:blip r:embed="rId39"/>
+                    <a:blip r:embed="rId38"/>
                     <a:stretch>
                       <a:fillRect/>
                     </a:stretch>
@@ -43181,7 +43849,7 @@
           </mc:Choice>
           <mc:Fallback>
             <w:pict>
-              <v:rect w14:anchorId="204C4A59" id="Rectangle 37" o:spid="_x0000_s1026" style="position:absolute;margin-left:312.45pt;margin-top:29.55pt;width:25.5pt;height:22.5pt;z-index:251661312;visibility:visible;mso-wrap-style:square;mso-wrap-distance-left:9pt;mso-wrap-distance-top:0;mso-wrap-distance-right:9pt;mso-wrap-distance-bottom:0;mso-position-horizontal:absolute;mso-position-horizontal-relative:text;mso-position-vertical:absolute;mso-position-vertical-relative:text;v-text-anchor:middle" o:gfxdata="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" fillcolor="#4f81bd [3204]" strokecolor="#243f60 [1604]" strokeweight="2pt"/>
+              <v:rect w14:anchorId="353B4D79" id="Rectangle 37" o:spid="_x0000_s1026" style="position:absolute;margin-left:312.45pt;margin-top:29.55pt;width:25.5pt;height:22.5pt;z-index:251661312;visibility:visible;mso-wrap-style:square;mso-wrap-distance-left:9pt;mso-wrap-distance-top:0;mso-wrap-distance-right:9pt;mso-wrap-distance-bottom:0;mso-position-horizontal:absolute;mso-position-horizontal-relative:text;mso-position-vertical:absolute;mso-position-vertical-relative:text;v-text-anchor:middle" o:gfxdata="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" fillcolor="#4f81bd [3204]" strokecolor="#243f60 [1604]" strokeweight="2pt"/>
             </w:pict>
           </mc:Fallback>
         </mc:AlternateContent>
@@ -43206,7 +43874,7 @@
                     <pic:cNvPicPr/>
                   </pic:nvPicPr>
                   <pic:blipFill>
-                    <a:blip r:embed="rId40"/>
+                    <a:blip r:embed="rId39"/>
                     <a:stretch>
                       <a:fillRect/>
                     </a:stretch>
@@ -43232,9 +43900,7 @@
         <w:spacing w:line="276" w:lineRule="auto"/>
         <w:jc w:val="left"/>
       </w:pPr>
-      <w:bookmarkStart w:id="164" w:name="_GoBack"/>
-    </w:p>
-    <w:bookmarkEnd w:id="164"/>
+    </w:p>
     <w:p>
       <w:pPr>
         <w:spacing w:line="276" w:lineRule="auto"/>
@@ -43277,31 +43943,31 @@
           <w:b/>
         </w:rPr>
       </w:pPr>
-      <w:bookmarkStart w:id="165" w:name="_Toc238577521"/>
-      <w:bookmarkStart w:id="166" w:name="_Toc239009917"/>
-      <w:bookmarkStart w:id="167" w:name="_Toc239927473"/>
+      <w:bookmarkStart w:id="164" w:name="_Toc238577521"/>
+      <w:bookmarkStart w:id="165" w:name="_Toc239009917"/>
+      <w:bookmarkStart w:id="166" w:name="_Toc239927473"/>
       <w:r>
         <w:rPr>
           <w:b/>
         </w:rPr>
         <w:t xml:space="preserve">Historia de </w:t>
       </w:r>
+      <w:bookmarkEnd w:id="164"/>
       <w:bookmarkEnd w:id="165"/>
       <w:bookmarkEnd w:id="166"/>
-      <w:bookmarkEnd w:id="167"/>
-      <w:commentRangeStart w:id="168"/>
+      <w:commentRangeStart w:id="167"/>
       <w:r>
         <w:rPr>
           <w:b/>
         </w:rPr>
         <w:t>Versiones</w:t>
       </w:r>
-      <w:commentRangeEnd w:id="168"/>
+      <w:commentRangeEnd w:id="167"/>
       <w:r>
         <w:rPr>
           <w:rStyle w:val="CommentReference"/>
         </w:rPr>
-        <w:commentReference w:id="168"/>
+        <w:commentReference w:id="167"/>
       </w:r>
     </w:p>
     <w:p>
@@ -43452,6 +44118,9 @@
               <w:pStyle w:val="MNormal"/>
               <w:ind w:left="108"/>
             </w:pPr>
+            <w:r>
+              <w:t>28-08-2017</w:t>
+            </w:r>
           </w:p>
         </w:tc>
         <w:tc>
@@ -43468,6 +44137,9 @@
             <w:pPr>
               <w:pStyle w:val="MNormal"/>
             </w:pPr>
+            <w:r>
+              <w:t>1.0</w:t>
+            </w:r>
           </w:p>
         </w:tc>
         <w:tc>
@@ -43487,6 +44159,32 @@
                 <w:lang w:val="es-UY"/>
               </w:rPr>
             </w:pPr>
+            <w:r>
+              <w:rPr>
+                <w:lang w:val="es-UY"/>
+              </w:rPr>
+              <w:t xml:space="preserve">Se terminan los </w:t>
+            </w:r>
+            <w:proofErr w:type="spellStart"/>
+            <w:r>
+              <w:rPr>
+                <w:lang w:val="es-UY"/>
+              </w:rPr>
+              <w:t>CRUDs</w:t>
+            </w:r>
+            <w:proofErr w:type="spellEnd"/>
+            <w:r>
+              <w:rPr>
+                <w:lang w:val="es-UY"/>
+              </w:rPr>
+              <w:t xml:space="preserve"> </w:t>
+            </w:r>
+            <w:r>
+              <w:rPr>
+                <w:lang w:val="es-UY"/>
+              </w:rPr>
+              <w:t>y se les agrega los mensajes de confirmación.</w:t>
+            </w:r>
           </w:p>
         </w:tc>
         <w:tc>
@@ -43503,6 +44201,9 @@
             <w:pPr>
               <w:pStyle w:val="MNormal"/>
             </w:pPr>
+            <w:r>
+              <w:t xml:space="preserve"> Sandy cala</w:t>
+            </w:r>
           </w:p>
         </w:tc>
       </w:tr>
@@ -43524,6 +44225,12 @@
                 <w:lang w:val="es-UY"/>
               </w:rPr>
             </w:pPr>
+            <w:r>
+              <w:rPr>
+                <w:lang w:val="es-UY"/>
+              </w:rPr>
+              <w:t>27-09-2017</w:t>
+            </w:r>
           </w:p>
         </w:tc>
         <w:tc>
@@ -43540,6 +44247,9 @@
             <w:pPr>
               <w:pStyle w:val="MNormal"/>
             </w:pPr>
+            <w:r>
+              <w:t>1.1</w:t>
+            </w:r>
           </w:p>
         </w:tc>
         <w:tc>
@@ -43556,6 +44266,9 @@
             <w:pPr>
               <w:pStyle w:val="MNormal"/>
             </w:pPr>
+            <w:r>
+              <w:t>Se agrega la estructura necesaria para los RDC-54 y RDC-26</w:t>
+            </w:r>
           </w:p>
         </w:tc>
         <w:tc>
@@ -43572,6 +44285,9 @@
             <w:pPr>
               <w:pStyle w:val="MNormal"/>
             </w:pPr>
+            <w:r>
+              <w:t xml:space="preserve">  Elkin murillo</w:t>
+            </w:r>
           </w:p>
         </w:tc>
       </w:tr>
@@ -43590,6 +44306,9 @@
             <w:pPr>
               <w:pStyle w:val="MNormal"/>
             </w:pPr>
+            <w:r>
+              <w:t>29-10-2017</w:t>
+            </w:r>
           </w:p>
         </w:tc>
         <w:tc>
@@ -43606,6 +44325,9 @@
             <w:pPr>
               <w:pStyle w:val="MNormal"/>
             </w:pPr>
+            <w:r>
+              <w:t>1.2</w:t>
+            </w:r>
           </w:p>
         </w:tc>
         <w:tc>
@@ -43622,6 +44344,9 @@
             <w:pPr>
               <w:pStyle w:val="MNormal"/>
             </w:pPr>
+            <w:r>
+              <w:t>Se agrega el nuevo rol de auditor, RDC-54 Y RDC-26 se pueden exportar a PDF.</w:t>
+            </w:r>
           </w:p>
         </w:tc>
         <w:tc>
@@ -43637,10 +44362,18 @@
           <w:p>
             <w:pPr>
               <w:pStyle w:val="MNormal"/>
-              <w:rPr>
-                <w:lang w:val="es-UY"/>
-              </w:rPr>
-            </w:pPr>
+            </w:pPr>
+            <w:r>
+              <w:t xml:space="preserve"> Elkin murillo</w:t>
+            </w:r>
+          </w:p>
+          <w:p>
+            <w:pPr>
+              <w:pStyle w:val="MNormal"/>
+            </w:pPr>
+            <w:r>
+              <w:t xml:space="preserve"> Sandy cala</w:t>
+            </w:r>
           </w:p>
         </w:tc>
       </w:tr>
@@ -43935,8 +44668,8 @@
           <w:szCs w:val="24"/>
         </w:rPr>
       </w:pPr>
-      <w:bookmarkStart w:id="169" w:name="_Toc497478925"/>
-      <w:bookmarkStart w:id="170" w:name="_Toc497479968"/>
+      <w:bookmarkStart w:id="168" w:name="_Toc497478925"/>
+      <w:bookmarkStart w:id="169" w:name="_Toc497479968"/>
     </w:p>
     <w:p>
       <w:pPr>
@@ -43950,11 +44683,11 @@
       <w:pPr>
         <w:pStyle w:val="Heading3"/>
       </w:pPr>
-      <w:bookmarkStart w:id="171" w:name="_Toc239927481"/>
+      <w:bookmarkStart w:id="170" w:name="_Toc239927481"/>
       <w:r>
         <w:t>3.4.1 Requerimientos para verificar</w:t>
       </w:r>
-      <w:bookmarkEnd w:id="171"/>
+      <w:bookmarkEnd w:id="170"/>
     </w:p>
     <w:p>
       <w:r>
@@ -43974,13 +44707,15 @@
         </w:numPr>
         <w:ind w:left="426" w:hanging="426"/>
       </w:pPr>
-      <w:commentRangeStart w:id="172"/>
+      <w:commentRangeStart w:id="171"/>
       <w:r>
         <w:t>Registrarse</w:t>
       </w:r>
       <w:r>
         <w:t xml:space="preserve"> con credenciales de docente.</w:t>
       </w:r>
+      <w:bookmarkStart w:id="172" w:name="_GoBack"/>
+      <w:bookmarkEnd w:id="172"/>
     </w:p>
     <w:p>
       <w:pPr>
@@ -44018,23 +44753,33 @@
         <w:ind w:left="426" w:hanging="426"/>
       </w:pPr>
       <w:r>
-        <w:t>Se podrá acceder a dicha aplicación desde los siguientes browsers</w:t>
-      </w:r>
+        <w:t xml:space="preserve">Se podrá acceder a dicha aplicación desde los siguientes </w:t>
+      </w:r>
+      <w:proofErr w:type="spellStart"/>
+      <w:r>
+        <w:t>browsers</w:t>
+      </w:r>
+      <w:proofErr w:type="gramStart"/>
       <w:r>
         <w:t>:</w:t>
       </w:r>
       <w:r>
-        <w:t>Mozilla Firefox, Safari y Chrome.</w:t>
+        <w:t>Mozilla</w:t>
+      </w:r>
+      <w:proofErr w:type="spellEnd"/>
+      <w:proofErr w:type="gramEnd"/>
+      <w:r>
+        <w:t xml:space="preserve"> Firefox, Safari y Chrome.</w:t>
       </w:r>
       <w:r>
         <w:t xml:space="preserve"> </w:t>
       </w:r>
-      <w:commentRangeEnd w:id="172"/>
+      <w:commentRangeEnd w:id="171"/>
       <w:r>
         <w:rPr>
           <w:rStyle w:val="CommentReference"/>
         </w:rPr>
-        <w:commentReference w:id="172"/>
+        <w:commentReference w:id="171"/>
       </w:r>
     </w:p>
     <w:p/>
@@ -44060,7 +44805,15 @@
     </w:p>
     <w:p>
       <w:r>
-        <w:t>Se indicarán las técnicas usadas y el criterio para saber cuando una prueba se completó (criterio de aceptación).</w:t>
+        <w:t xml:space="preserve">Se indicarán las técnicas usadas y el criterio para saber </w:t>
+      </w:r>
+      <w:proofErr w:type="spellStart"/>
+      <w:r>
+        <w:t>cuando</w:t>
+      </w:r>
+      <w:proofErr w:type="spellEnd"/>
+      <w:r>
+        <w:t xml:space="preserve"> una prueba se completó (criterio de aceptación).</w:t>
       </w:r>
     </w:p>
     <w:p>
@@ -44080,171 +44833,174 @@
     </w:p>
     <w:p>
       <w:r>
-        <w:t xml:space="preserve">La prueba de funcionalidad se enfoca en requerimientos para verificar que se corresponden directamente a casos de usos o funciones y reglas del negocio. Los </w:t>
-      </w:r>
+        <w:t>La prueba de funcionalidad se enfoca en requerimientos para verificar que se corresponden directamente a casos de usos o funciones y reglas del negocio. Los objetivos de estas pruebas son verificar la aceptación de los datos, el proceso, la recuperación y la implementación correcta de las reglas del negocio.</w:t>
+      </w:r>
+    </w:p>
+    <w:p>
+      <w:pPr>
+        <w:pStyle w:val="Heading4"/>
+      </w:pPr>
+      <w:bookmarkStart w:id="176" w:name="_Toc239927485"/>
+      <w:r>
+        <w:t xml:space="preserve">3.4.2.2 </w:t>
+      </w:r>
+      <w:r>
+        <w:t xml:space="preserve">Prueba de Ciclo </w:t>
+      </w:r>
+      <w:r>
+        <w:t>del</w:t>
+      </w:r>
+      <w:r>
+        <w:t xml:space="preserve"> Negocio</w:t>
+      </w:r>
+      <w:bookmarkEnd w:id="176"/>
+    </w:p>
+    <w:p>
+      <w:r>
+        <w:t xml:space="preserve">Esta prueba debe simular las actividades realizadas en el proyecto en el tiempo. Se debe ejecutar transacciones y actividades que ocurrirían en </w:t>
+      </w:r>
+      <w:r>
+        <w:t xml:space="preserve">un </w:t>
+      </w:r>
+      <w:r>
+        <w:t xml:space="preserve">período de </w:t>
+      </w:r>
+      <w:r>
+        <w:t>tiempo</w:t>
+      </w:r>
+      <w:r>
+        <w:t>. Esto incluye todos los ciclos diarios, semanales y mensuales y eventos que son sensibles a la fecha.</w:t>
+      </w:r>
+    </w:p>
+    <w:p>
+      <w:r>
+        <w:t xml:space="preserve">En este caso, el único requerimiento que determina un ciclo diario es el resumen por día de las noticias comentadas. </w:t>
+      </w:r>
+    </w:p>
+    <w:p/>
+    <w:p>
+      <w:pPr>
+        <w:pStyle w:val="Heading4"/>
+      </w:pPr>
+      <w:bookmarkStart w:id="177" w:name="_Toc239927486"/>
+      <w:r>
+        <w:t xml:space="preserve">3.4.2.3 </w:t>
+      </w:r>
+      <w:r>
+        <w:t>Prueba de Interfaz de Usuario</w:t>
+      </w:r>
+      <w:bookmarkEnd w:id="177"/>
+    </w:p>
+    <w:p>
+      <w:r>
+        <w:t>Esta prueba verifica que la interfaz de usuario proporcione al usuario el acceso y navegación a través de las funciones apropiadas. Además asegura que los objetos presentes en la interfaz de usuario se muestren como se espera y conforme a los estándares establecidos por la empresa o de la industria.</w:t>
+      </w:r>
+    </w:p>
+    <w:p/>
+    <w:p>
+      <w:pPr>
+        <w:pStyle w:val="Heading4"/>
+      </w:pPr>
+      <w:bookmarkStart w:id="178" w:name="_Toc239927487"/>
+      <w:r>
+        <w:t xml:space="preserve">3.4.2.4 </w:t>
+      </w:r>
+      <w:r>
+        <w:t>Prueba de Performance</w:t>
+      </w:r>
+      <w:bookmarkEnd w:id="178"/>
+    </w:p>
+    <w:p>
+      <w:r>
+        <w:t>En esta prueba se miden y evalúan los tiempos de respuesta, los tiempos de transacción y otros requerimientos sensitivos al tiempo. El objetivo de la prueba es verificar que se logren los requerimientos de performance. La prueba de performance es implementada y ejecutada para poner a punto los destinos de pruebas de performance como función de condiciones de trabajo o configuraciones de hardware. Para este sistema, las pruebas de performance son respecto a los tiempos de carga para las páginas.</w:t>
+      </w:r>
+    </w:p>
+    <w:p/>
+    <w:p>
+      <w:pPr>
+        <w:pStyle w:val="Heading4"/>
+      </w:pPr>
+      <w:bookmarkStart w:id="179" w:name="_Toc239927488"/>
+      <w:r>
+        <w:t xml:space="preserve">3.4.2.5 </w:t>
+      </w:r>
+      <w:r>
+        <w:t>Prueba de Carga</w:t>
+      </w:r>
+      <w:bookmarkEnd w:id="179"/>
+    </w:p>
+    <w:p>
+      <w:r>
+        <w:t>Objetivo de la prueba</w:t>
+      </w:r>
+    </w:p>
+    <w:p>
+      <w:r>
+        <w:t xml:space="preserve">Verificar que el sistema responderá adecuadamente bajo condiciones de carga importantes que simulen lo </w:t>
+      </w:r>
+      <w:r>
+        <w:t>más</w:t>
+      </w:r>
+      <w:r>
+        <w:t xml:space="preserve"> realista posible un escenario real al que se podría enfrentar el sistema en producción. El objetivo es determinar la cantidad </w:t>
+      </w:r>
+      <w:r>
+        <w:t>más</w:t>
+      </w:r>
+      <w:r>
+        <w:t xml:space="preserve"> razonable de usuarios que puede soportar un nodo, para luego extrapolar a varios nodos simultáneamente.</w:t>
+      </w:r>
+    </w:p>
+    <w:p>
+      <w:pPr>
+        <w:rPr>
+          <w:i/>
+        </w:rPr>
+      </w:pPr>
+    </w:p>
+    <w:p>
+      <w:pPr>
+        <w:pStyle w:val="Heading4"/>
+      </w:pPr>
+      <w:bookmarkStart w:id="180" w:name="_Toc239927489"/>
       <w:r>
         <w:lastRenderedPageBreak/>
-        <w:t>objetivos de estas pruebas son verificar la aceptación de los datos, el proceso, la recuperación y la implementación correcta de las reglas del negocio.</w:t>
-      </w:r>
-    </w:p>
+        <w:t xml:space="preserve">3.4.2.6 </w:t>
+      </w:r>
+      <w:r>
+        <w:t>Prueba de Esfuerzo</w:t>
+      </w:r>
+      <w:bookmarkEnd w:id="180"/>
+    </w:p>
+    <w:p>
+      <w:r>
+        <w:t xml:space="preserve">Las pruebas de stress serán similares a las de carga, pero con la diferencia que en vez de simular una carga balanceada, se simularán condiciones límite, como por ejemplo, el </w:t>
+      </w:r>
+      <w:proofErr w:type="spellStart"/>
+      <w:r>
+        <w:t>logueo</w:t>
+      </w:r>
+      <w:proofErr w:type="spellEnd"/>
+      <w:r>
+        <w:t xml:space="preserve"> repentino de muchos usuarios. La búsqueda simultanea de distintas noticias filtradas por </w:t>
+      </w:r>
+      <w:proofErr w:type="spellStart"/>
+      <w:r>
+        <w:rPr>
+          <w:i/>
+        </w:rPr>
+        <w:t>tags</w:t>
+      </w:r>
+      <w:proofErr w:type="spellEnd"/>
+      <w:r>
+        <w:t>, la subida de noticias a la vez, etc. El objetivo es encontrar un límite a las capacidades del sistema.</w:t>
+      </w:r>
+    </w:p>
+    <w:p/>
     <w:p>
       <w:pPr>
         <w:pStyle w:val="Heading4"/>
       </w:pPr>
-      <w:bookmarkStart w:id="176" w:name="_Toc239927485"/>
-      <w:r>
-        <w:t xml:space="preserve">3.4.2.2 </w:t>
-      </w:r>
-      <w:r>
-        <w:t xml:space="preserve">Prueba de Ciclo </w:t>
-      </w:r>
-      <w:r>
-        <w:t>del</w:t>
-      </w:r>
-      <w:r>
-        <w:t xml:space="preserve"> Negocio</w:t>
-      </w:r>
-      <w:bookmarkEnd w:id="176"/>
-    </w:p>
-    <w:p>
-      <w:r>
-        <w:t xml:space="preserve">Esta prueba debe simular las actividades realizadas en el proyecto en el tiempo. Se debe ejecutar transacciones y actividades que ocurrirían en </w:t>
-      </w:r>
-      <w:r>
-        <w:t xml:space="preserve">un </w:t>
-      </w:r>
-      <w:r>
-        <w:t xml:space="preserve">período de </w:t>
-      </w:r>
-      <w:r>
-        <w:t>tiempo</w:t>
-      </w:r>
-      <w:r>
-        <w:t>. Esto incluye todos los ciclos diarios, semanales y mensuales y eventos que son sensibles a la fecha.</w:t>
-      </w:r>
-    </w:p>
-    <w:p>
-      <w:r>
-        <w:t xml:space="preserve">En este caso, el único requerimiento que determina un ciclo diario es el resumen por día de las noticias comentadas. </w:t>
-      </w:r>
-    </w:p>
-    <w:p/>
-    <w:p>
-      <w:pPr>
-        <w:pStyle w:val="Heading4"/>
-      </w:pPr>
-      <w:bookmarkStart w:id="177" w:name="_Toc239927486"/>
-      <w:r>
-        <w:t xml:space="preserve">3.4.2.3 </w:t>
-      </w:r>
-      <w:r>
-        <w:t>Prueba de Interfaz de Usuario</w:t>
-      </w:r>
-      <w:bookmarkEnd w:id="177"/>
-    </w:p>
-    <w:p>
-      <w:r>
-        <w:t>Esta prueba verifica que la interfaz de usuario proporcione al usuario el acceso y navegación a través de las funciones apropiadas. Además asegura que los objetos presentes en la interfaz de usuario se muestren como se espera y conforme a los estándares establecidos por la empresa o de la industria.</w:t>
-      </w:r>
-    </w:p>
-    <w:p/>
-    <w:p>
-      <w:pPr>
-        <w:pStyle w:val="Heading4"/>
-      </w:pPr>
-      <w:bookmarkStart w:id="178" w:name="_Toc239927487"/>
-      <w:r>
-        <w:t xml:space="preserve">3.4.2.4 </w:t>
-      </w:r>
-      <w:r>
-        <w:t>Prueba de Performance</w:t>
-      </w:r>
-      <w:bookmarkEnd w:id="178"/>
-    </w:p>
-    <w:p>
-      <w:r>
-        <w:t>En esta prueba se miden y evalúan los tiempos de respuesta, los tiempos de transacción y otros requerimientos sensitivos al tiempo. El objetivo de la prueba es verificar que se logren los requerimientos de performance. La prueba de performance es implementada y ejecutada para poner a punto los destinos de pruebas de performance como función de condiciones de trabajo o configuraciones de hardware. Para este sistema, las pruebas de performance son respecto a los tiempos de carga para las páginas.</w:t>
-      </w:r>
-    </w:p>
-    <w:p/>
-    <w:p>
-      <w:pPr>
-        <w:pStyle w:val="Heading4"/>
-      </w:pPr>
-      <w:bookmarkStart w:id="179" w:name="_Toc239927488"/>
-      <w:r>
-        <w:t xml:space="preserve">3.4.2.5 </w:t>
-      </w:r>
-      <w:r>
-        <w:t>Prueba de Carga</w:t>
-      </w:r>
-      <w:bookmarkEnd w:id="179"/>
-    </w:p>
-    <w:p>
-      <w:r>
-        <w:t>Objetivo de la prueba</w:t>
-      </w:r>
-    </w:p>
-    <w:p>
-      <w:r>
-        <w:t xml:space="preserve">Verificar que el sistema responderá adecuadamente bajo condiciones de carga importantes que simulen lo </w:t>
-      </w:r>
-      <w:r>
-        <w:t>más</w:t>
-      </w:r>
-      <w:r>
-        <w:t xml:space="preserve"> realista posible un escenario real al que se podría enfrentar el sistema en producción. El objetivo es determinar la cantidad </w:t>
-      </w:r>
-      <w:r>
-        <w:t>más</w:t>
-      </w:r>
-      <w:r>
-        <w:t xml:space="preserve"> razonable de usuarios que puede soportar un nodo, para luego extrapolar a varios nodos simultáneamente.</w:t>
-      </w:r>
-    </w:p>
-    <w:p>
-      <w:pPr>
-        <w:rPr>
-          <w:i/>
-        </w:rPr>
-      </w:pPr>
-    </w:p>
-    <w:p>
-      <w:pPr>
-        <w:pStyle w:val="Heading4"/>
-      </w:pPr>
-      <w:bookmarkStart w:id="180" w:name="_Toc239927489"/>
-      <w:r>
-        <w:t xml:space="preserve">3.4.2.6 </w:t>
-      </w:r>
-      <w:r>
-        <w:t>Prueba de Esfuerzo</w:t>
-      </w:r>
-      <w:bookmarkEnd w:id="180"/>
-    </w:p>
-    <w:p>
-      <w:r>
-        <w:t xml:space="preserve">Las pruebas de stress serán similares a las de carga, pero con la diferencia que en vez de simular una carga balanceada, se simularán condiciones límite, como por ejemplo, el logueo repentino de muchos usuarios. La búsqueda simultanea de distintas noticias filtradas por </w:t>
-      </w:r>
-      <w:r>
-        <w:rPr>
-          <w:i/>
-        </w:rPr>
-        <w:t>tags</w:t>
-      </w:r>
-      <w:r>
-        <w:t xml:space="preserve">, la subida de noticias a la vez, etc. El objetivo es encontrar un límite a las </w:t>
-      </w:r>
-      <w:r>
-        <w:lastRenderedPageBreak/>
-        <w:t>capacidades del sistema.</w:t>
-      </w:r>
-    </w:p>
-    <w:p/>
-    <w:p>
-      <w:pPr>
-        <w:pStyle w:val="Heading4"/>
-      </w:pPr>
       <w:bookmarkStart w:id="181" w:name="_Toc239927490"/>
       <w:r>
         <w:t xml:space="preserve">3.4.2.7 </w:t>
@@ -44256,7 +45012,23 @@
     </w:p>
     <w:p>
       <w:r>
-        <w:t>No aplica ya que la plataforma Windows Azure se compromete a dar un servicio de storage altamente escalable a las aplicaciones que corren dentro de la nube.</w:t>
+        <w:t xml:space="preserve">No aplica ya que la plataforma Windows </w:t>
+      </w:r>
+      <w:proofErr w:type="spellStart"/>
+      <w:r>
+        <w:t>Azure</w:t>
+      </w:r>
+      <w:proofErr w:type="spellEnd"/>
+      <w:r>
+        <w:t xml:space="preserve"> se compromete a dar un servicio de </w:t>
+      </w:r>
+      <w:proofErr w:type="spellStart"/>
+      <w:r>
+        <w:t>storage</w:t>
+      </w:r>
+      <w:proofErr w:type="spellEnd"/>
+      <w:r>
+        <w:t xml:space="preserve"> altamente escalable a las aplicaciones que corren dentro de la nube.</w:t>
       </w:r>
       <w:commentRangeEnd w:id="173"/>
       <w:r>
@@ -44357,12 +45129,40 @@
     </w:p>
     <w:p>
       <w:r>
-        <w:t>Al igual que en casos anteriores, la plataforma Windows Azure provee mecanismos de alta disponibilidad para los servicios que estén alojados en la nube, teniendo réplicas de las máquinas virtuales de los servidores en máquinas físicamente distintas y en dominios de fallas diferentes. Esto mejora la disponibilidad del sistema en cuanto a caídas de los servidores.</w:t>
-      </w:r>
-    </w:p>
-    <w:p>
-      <w:r>
-        <w:t>En cuanto a recuperación de los datos, el servicio de storage de Windows Azure realiza 3 copias de toda la información que se mueve en una cuenta, y asegura la alta disponibilidad de esta para los servicios que corren en la nube.</w:t>
+        <w:t xml:space="preserve">Al igual que en casos anteriores, la plataforma Windows </w:t>
+      </w:r>
+      <w:proofErr w:type="spellStart"/>
+      <w:r>
+        <w:t>Azure</w:t>
+      </w:r>
+      <w:proofErr w:type="spellEnd"/>
+      <w:r>
+        <w:t xml:space="preserve"> provee mecanismos de alta disponibilidad para los servicios que estén alojados en la nube, teniendo réplicas de las máquinas virtuales de los servidores en máquinas físicamente distintas y en dominios de fallas diferentes. Esto mejora la disponibilidad del sistema en cuanto a caídas de los </w:t>
+      </w:r>
+      <w:r>
+        <w:lastRenderedPageBreak/>
+        <w:t>servidores.</w:t>
+      </w:r>
+    </w:p>
+    <w:p>
+      <w:r>
+        <w:t xml:space="preserve">En cuanto a recuperación de los datos, el servicio de </w:t>
+      </w:r>
+      <w:proofErr w:type="spellStart"/>
+      <w:r>
+        <w:t>storage</w:t>
+      </w:r>
+      <w:proofErr w:type="spellEnd"/>
+      <w:r>
+        <w:t xml:space="preserve"> de Windows </w:t>
+      </w:r>
+      <w:proofErr w:type="spellStart"/>
+      <w:r>
+        <w:t>Azure</w:t>
+      </w:r>
+      <w:proofErr w:type="spellEnd"/>
+      <w:r>
+        <w:t xml:space="preserve"> realiza 3 copias de toda la información que se mueve en una cuenta, y asegura la alta disponibilidad de esta para los servicios que corren en la nube.</w:t>
       </w:r>
     </w:p>
     <w:p>
@@ -44377,7 +45177,6 @@
       </w:pPr>
       <w:bookmarkStart w:id="184" w:name="_Toc239927493"/>
       <w:r>
-        <w:lastRenderedPageBreak/>
         <w:t>3.4.2.10 Prueba de Configuración</w:t>
       </w:r>
       <w:bookmarkEnd w:id="184"/>
@@ -44406,11 +45205,33 @@
       <w:r>
         <w:t>El cliente no requiere que el sistema sea instalado realmente. Una instalación</w:t>
       </w:r>
+      <w:proofErr w:type="spellStart"/>
       <w:r>
         <w:rPr>
           <w:lang w:val="es-UY"/>
         </w:rPr>
-        <w:t>ón real requiere que se paguen los costos requeridos para subir el sistema a los datacenters de Microsoft que dan soporte a la nube.</w:t>
+        <w:t>ón</w:t>
+      </w:r>
+      <w:proofErr w:type="spellEnd"/>
+      <w:r>
+        <w:rPr>
+          <w:lang w:val="es-UY"/>
+        </w:rPr>
+        <w:t xml:space="preserve"> real requiere que se paguen los costos requeridos para subir el sistema a los </w:t>
+      </w:r>
+      <w:proofErr w:type="spellStart"/>
+      <w:r>
+        <w:rPr>
+          <w:lang w:val="es-UY"/>
+        </w:rPr>
+        <w:t>datacenters</w:t>
+      </w:r>
+      <w:proofErr w:type="spellEnd"/>
+      <w:r>
+        <w:rPr>
+          <w:lang w:val="es-UY"/>
+        </w:rPr>
+        <w:t xml:space="preserve"> de Microsoft que dan soporte a la nube.</w:t>
       </w:r>
     </w:p>
     <w:p>
@@ -44478,11 +45299,10 @@
         </w:rPr>
       </w:pPr>
       <w:r>
-        <w:lastRenderedPageBreak/>
         <w:t>RESULTADOS</w:t>
       </w:r>
+      <w:bookmarkEnd w:id="168"/>
       <w:bookmarkEnd w:id="169"/>
-      <w:bookmarkEnd w:id="170"/>
     </w:p>
     <w:p>
       <w:pPr>
@@ -45884,7 +46704,7 @@
                     <pic:cNvPicPr preferRelativeResize="0"/>
                   </pic:nvPicPr>
                   <pic:blipFill>
-                    <a:blip r:embed="rId41"/>
+                    <a:blip r:embed="rId40"/>
                     <a:srcRect l="15498" r="13057"/>
                     <a:stretch>
                       <a:fillRect/>
@@ -46670,7 +47490,7 @@
       </w:r>
     </w:p>
   </w:comment>
-  <w:comment w:id="168" w:author="elkin" w:date="2017-11-03T23:36:00Z" w:initials="e">
+  <w:comment w:id="167" w:author="elkin" w:date="2017-11-03T23:36:00Z" w:initials="e">
     <w:p>
       <w:pPr>
         <w:pStyle w:val="CommentText"/>
@@ -46682,11 +47502,19 @@
         <w:annotationRef/>
       </w:r>
       <w:r>
-        <w:t>Revisar en el git en que momentos la aplicación llego a un punto estable y agregarlo a la tabla</w:t>
+        <w:t xml:space="preserve">Revisar en el </w:t>
+      </w:r>
+      <w:proofErr w:type="spellStart"/>
+      <w:r>
+        <w:t>git</w:t>
+      </w:r>
+      <w:proofErr w:type="spellEnd"/>
+      <w:r>
+        <w:t xml:space="preserve"> en que momentos la aplicación llego a un punto estable y agregarlo a la tabla</w:t>
       </w:r>
     </w:p>
   </w:comment>
-  <w:comment w:id="172" w:author="elkin" w:date="2017-11-04T00:07:00Z" w:initials="e">
+  <w:comment w:id="171" w:author="elkin" w:date="2017-11-04T00:07:00Z" w:initials="e">
     <w:p>
       <w:pPr>
         <w:pStyle w:val="CommentText"/>
@@ -46698,8 +47526,21 @@
         <w:annotationRef/>
       </w:r>
       <w:r>
-        <w:t>Agregar las acciones mas importantes de la aplicaicon</w:t>
-      </w:r>
+        <w:t xml:space="preserve">Agregar las acciones </w:t>
+      </w:r>
+      <w:proofErr w:type="spellStart"/>
+      <w:r>
+        <w:t>mas</w:t>
+      </w:r>
+      <w:proofErr w:type="spellEnd"/>
+      <w:r>
+        <w:t xml:space="preserve"> importantes de la </w:t>
+      </w:r>
+      <w:proofErr w:type="spellStart"/>
+      <w:r>
+        <w:t>aplicaicon</w:t>
+      </w:r>
+      <w:proofErr w:type="spellEnd"/>
     </w:p>
   </w:comment>
   <w:comment w:id="173" w:author="elkin" w:date="2017-11-04T00:06:00Z" w:initials="e">
@@ -47155,7 +47996,7 @@
               <w:sz w:val="16"/>
               <w:szCs w:val="16"/>
             </w:rPr>
-            <w:t>68</w:t>
+            <w:t>82</w:t>
           </w:r>
           <w:r>
             <w:rPr>
@@ -53009,7 +53850,7 @@
 </file>
 
 <file path=customXml/itemProps1.xml><?xml version="1.0" encoding="utf-8"?>
-<ds:datastoreItem xmlns:ds="http://schemas.openxmlformats.org/officeDocument/2006/customXml" ds:itemID="{65FAA85B-0E58-4C77-A54C-057340F417C6}">
+<ds:datastoreItem xmlns:ds="http://schemas.openxmlformats.org/officeDocument/2006/customXml" ds:itemID="{17CC38DB-2F77-4953-B6C5-341FBA7559D0}">
   <ds:schemaRefs>
     <ds:schemaRef ds:uri="http://schemas.openxmlformats.org/officeDocument/2006/bibliography"/>
   </ds:schemaRefs>

--- a/extras/docs/InformeFinal_2017.docx
+++ b/extras/docs/InformeFinal_2017.docx
@@ -1,6 +1,6 @@
 
 <file path=word/document.xml><?xml version="1.0" encoding="utf-8"?>
-<w:document xmlns:wpc="http://schemas.microsoft.com/office/word/2010/wordprocessingCanvas" xmlns:mc="http://schemas.openxmlformats.org/markup-compatibility/2006" xmlns:o="urn:schemas-microsoft-com:office:office" xmlns:r="http://schemas.openxmlformats.org/officeDocument/2006/relationships" xmlns:m="http://schemas.openxmlformats.org/officeDocument/2006/math" xmlns:v="urn:schemas-microsoft-com:vml" xmlns:wp14="http://schemas.microsoft.com/office/word/2010/wordprocessingDrawing" xmlns:wp="http://schemas.openxmlformats.org/drawingml/2006/wordprocessingDrawing" xmlns:w10="urn:schemas-microsoft-com:office:word" xmlns:w="http://schemas.openxmlformats.org/wordprocessingml/2006/main" xmlns:w14="http://schemas.microsoft.com/office/word/2010/wordml" xmlns:w15="http://schemas.microsoft.com/office/word/2012/wordml" xmlns:wpg="http://schemas.microsoft.com/office/word/2010/wordprocessingGroup" xmlns:wpi="http://schemas.microsoft.com/office/word/2010/wordprocessingInk" xmlns:wne="http://schemas.microsoft.com/office/word/2006/wordml" xmlns:wps="http://schemas.microsoft.com/office/word/2010/wordprocessingShape" mc:Ignorable="w14 w15 wp14">
+<w:document xmlns:wpc="http://schemas.microsoft.com/office/word/2010/wordprocessingCanvas" xmlns:cx="http://schemas.microsoft.com/office/drawing/2014/chartex" xmlns:cx1="http://schemas.microsoft.com/office/drawing/2015/9/8/chartex" xmlns:cx2="http://schemas.microsoft.com/office/drawing/2015/10/21/chartex" xmlns:cx3="http://schemas.microsoft.com/office/drawing/2016/5/9/chartex" xmlns:cx4="http://schemas.microsoft.com/office/drawing/2016/5/10/chartex" xmlns:cx5="http://schemas.microsoft.com/office/drawing/2016/5/11/chartex" xmlns:cx6="http://schemas.microsoft.com/office/drawing/2016/5/12/chartex" xmlns:cx7="http://schemas.microsoft.com/office/drawing/2016/5/13/chartex" xmlns:cx8="http://schemas.microsoft.com/office/drawing/2016/5/14/chartex" xmlns:mc="http://schemas.openxmlformats.org/markup-compatibility/2006" xmlns:aink="http://schemas.microsoft.com/office/drawing/2016/ink" xmlns:am3d="http://schemas.microsoft.com/office/drawing/2017/model3d" xmlns:o="urn:schemas-microsoft-com:office:office" xmlns:r="http://schemas.openxmlformats.org/officeDocument/2006/relationships" xmlns:m="http://schemas.openxmlformats.org/officeDocument/2006/math" xmlns:v="urn:schemas-microsoft-com:vml" xmlns:wp14="http://schemas.microsoft.com/office/word/2010/wordprocessingDrawing" xmlns:wp="http://schemas.openxmlformats.org/drawingml/2006/wordprocessingDrawing" xmlns:w10="urn:schemas-microsoft-com:office:word" xmlns:w="http://schemas.openxmlformats.org/wordprocessingml/2006/main" xmlns:w14="http://schemas.microsoft.com/office/word/2010/wordml" xmlns:w15="http://schemas.microsoft.com/office/word/2012/wordml" xmlns:w16cid="http://schemas.microsoft.com/office/word/2016/wordml/cid" xmlns:w16se="http://schemas.microsoft.com/office/word/2015/wordml/symex" xmlns:wpg="http://schemas.microsoft.com/office/word/2010/wordprocessingGroup" xmlns:wpi="http://schemas.microsoft.com/office/word/2010/wordprocessingInk" xmlns:wne="http://schemas.microsoft.com/office/word/2006/wordml" xmlns:wps="http://schemas.microsoft.com/office/word/2010/wordprocessingShape" mc:Ignorable="w14 w15 w16se w16cid wp14">
   <w:background w:color="FFFFFF"/>
   <w:body>
     <w:p>
@@ -249,23 +249,7 @@
           <w:sz w:val="24"/>
           <w:szCs w:val="24"/>
         </w:rPr>
-        <w:t xml:space="preserve">Sandy </w:t>
-      </w:r>
-      <w:proofErr w:type="spellStart"/>
-      <w:r>
-        <w:rPr>
-          <w:sz w:val="24"/>
-          <w:szCs w:val="24"/>
-        </w:rPr>
-        <w:t>Pauline</w:t>
-      </w:r>
-      <w:proofErr w:type="spellEnd"/>
-      <w:r>
-        <w:rPr>
-          <w:sz w:val="24"/>
-          <w:szCs w:val="24"/>
-        </w:rPr>
-        <w:t xml:space="preserve"> Cala Sanguino - 1098773314</w:t>
+        <w:t>Sandy Pauline Cala Sanguino - 1098773314</w:t>
       </w:r>
     </w:p>
     <w:p>
@@ -645,23 +629,7 @@
           <w:sz w:val="24"/>
           <w:szCs w:val="24"/>
         </w:rPr>
-        <w:t xml:space="preserve">Sandy </w:t>
-      </w:r>
-      <w:proofErr w:type="spellStart"/>
-      <w:r>
-        <w:rPr>
-          <w:sz w:val="24"/>
-          <w:szCs w:val="24"/>
-        </w:rPr>
-        <w:t>Pauline</w:t>
-      </w:r>
-      <w:proofErr w:type="spellEnd"/>
-      <w:r>
-        <w:rPr>
-          <w:sz w:val="24"/>
-          <w:szCs w:val="24"/>
-        </w:rPr>
-        <w:t xml:space="preserve"> Cala Sanguino - 1098773314</w:t>
+        <w:t>Sandy Pauline Cala Sanguino - 1098773314</w:t>
       </w:r>
     </w:p>
     <w:p>
@@ -722,7 +690,7 @@
     </w:p>
     <w:p>
       <w:pPr>
-        <w:pStyle w:val="Title"/>
+        <w:pStyle w:val="Ttulo"/>
       </w:pPr>
       <w:r>
         <w:t>Trabajo de Grado para optar al título de</w:t>
@@ -817,23 +785,7 @@
           <w:sz w:val="24"/>
           <w:szCs w:val="24"/>
         </w:rPr>
-        <w:t xml:space="preserve">Jaime </w:t>
-      </w:r>
-      <w:proofErr w:type="spellStart"/>
-      <w:r>
-        <w:rPr>
-          <w:sz w:val="24"/>
-          <w:szCs w:val="24"/>
-        </w:rPr>
-        <w:t>Yesith</w:t>
-      </w:r>
-      <w:proofErr w:type="spellEnd"/>
-      <w:r>
-        <w:rPr>
-          <w:sz w:val="24"/>
-          <w:szCs w:val="24"/>
-        </w:rPr>
-        <w:t xml:space="preserve"> Valencia </w:t>
+        <w:t xml:space="preserve">Jaime Yesith Valencia </w:t>
       </w:r>
       <w:r>
         <w:rPr>
@@ -993,7 +945,6 @@
           <w:sz w:val="24"/>
           <w:szCs w:val="24"/>
         </w:rPr>
-        <w:lastRenderedPageBreak/>
         <w:t>INGENIERÍA DE SISTEMAS</w:t>
       </w:r>
     </w:p>
@@ -1598,7 +1549,6 @@
           <w:sz w:val="24"/>
           <w:szCs w:val="24"/>
         </w:rPr>
-        <w:lastRenderedPageBreak/>
         <w:t>DEDICATORIA</w:t>
       </w:r>
     </w:p>
@@ -1765,7 +1715,6 @@
           <w:sz w:val="24"/>
           <w:szCs w:val="24"/>
         </w:rPr>
-        <w:lastRenderedPageBreak/>
         <w:t>AGRADECIMIENTOS</w:t>
       </w:r>
     </w:p>
@@ -1891,7 +1840,7 @@
     </w:p>
     <w:p>
       <w:pPr>
-        <w:pStyle w:val="Title"/>
+        <w:pStyle w:val="Ttulo"/>
       </w:pPr>
       <w:r>
         <w:t>TABLA DE CONTENIDO</w:t>
@@ -1923,7 +1872,7 @@
       <w:sdtContent>
         <w:p>
           <w:pPr>
-            <w:pStyle w:val="TOC1"/>
+            <w:pStyle w:val="TDC1"/>
             <w:tabs>
               <w:tab w:val="right" w:pos="8828"/>
             </w:tabs>
@@ -1957,7 +1906,7 @@
           <w:hyperlink w:anchor="_Toc497478876" w:history="1">
             <w:r>
               <w:rPr>
-                <w:rStyle w:val="Hyperlink"/>
+                <w:rStyle w:val="Hipervnculo"/>
                 <w:noProof/>
               </w:rPr>
               <w:t>RESUMEN EJECUTIVO</w:t>
@@ -2014,7 +1963,7 @@
         </w:p>
         <w:p>
           <w:pPr>
-            <w:pStyle w:val="TOC1"/>
+            <w:pStyle w:val="TDC1"/>
             <w:tabs>
               <w:tab w:val="right" w:pos="8828"/>
             </w:tabs>
@@ -2027,7 +1976,7 @@
           <w:hyperlink w:anchor="_Toc497478877" w:history="1">
             <w:r>
               <w:rPr>
-                <w:rStyle w:val="Hyperlink"/>
+                <w:rStyle w:val="Hipervnculo"/>
                 <w:noProof/>
               </w:rPr>
               <w:t>INTRODUCCIÓN</w:t>
@@ -2084,7 +2033,7 @@
         </w:p>
         <w:p>
           <w:pPr>
-            <w:pStyle w:val="TOC1"/>
+            <w:pStyle w:val="TDC1"/>
             <w:tabs>
               <w:tab w:val="left" w:pos="440"/>
               <w:tab w:val="right" w:pos="8828"/>
@@ -2098,7 +2047,7 @@
           <w:hyperlink w:anchor="_Toc497478878" w:history="1">
             <w:r>
               <w:rPr>
-                <w:rStyle w:val="Hyperlink"/>
+                <w:rStyle w:val="Hipervnculo"/>
                 <w:noProof/>
               </w:rPr>
               <w:t>1.</w:t>
@@ -2113,7 +2062,7 @@
             </w:r>
             <w:r>
               <w:rPr>
-                <w:rStyle w:val="Hyperlink"/>
+                <w:rStyle w:val="Hipervnculo"/>
                 <w:noProof/>
               </w:rPr>
               <w:t>DESCRIPCIÓN DEL TRABAJO DE INVESTIGACIÓN</w:t>
@@ -2170,7 +2119,7 @@
         </w:p>
         <w:p>
           <w:pPr>
-            <w:pStyle w:val="TOC2"/>
+            <w:pStyle w:val="TDC2"/>
             <w:tabs>
               <w:tab w:val="left" w:pos="880"/>
               <w:tab w:val="right" w:pos="8828"/>
@@ -2184,7 +2133,7 @@
           <w:hyperlink w:anchor="_Toc497478879" w:history="1">
             <w:r>
               <w:rPr>
-                <w:rStyle w:val="Hyperlink"/>
+                <w:rStyle w:val="Hipervnculo"/>
                 <w:noProof/>
               </w:rPr>
               <w:t>1.1.</w:t>
@@ -2199,7 +2148,7 @@
             </w:r>
             <w:r>
               <w:rPr>
-                <w:rStyle w:val="Hyperlink"/>
+                <w:rStyle w:val="Hipervnculo"/>
                 <w:noProof/>
               </w:rPr>
               <w:t>PLANTEAMIENTO DEL PROBLEMA</w:t>
@@ -2256,7 +2205,7 @@
         </w:p>
         <w:p>
           <w:pPr>
-            <w:pStyle w:val="TOC2"/>
+            <w:pStyle w:val="TDC2"/>
             <w:tabs>
               <w:tab w:val="left" w:pos="880"/>
               <w:tab w:val="right" w:pos="8828"/>
@@ -2270,7 +2219,7 @@
           <w:hyperlink w:anchor="_Toc497478880" w:history="1">
             <w:r>
               <w:rPr>
-                <w:rStyle w:val="Hyperlink"/>
+                <w:rStyle w:val="Hipervnculo"/>
                 <w:noProof/>
               </w:rPr>
               <w:t>1.2.</w:t>
@@ -2285,7 +2234,7 @@
             </w:r>
             <w:r>
               <w:rPr>
-                <w:rStyle w:val="Hyperlink"/>
+                <w:rStyle w:val="Hipervnculo"/>
                 <w:noProof/>
               </w:rPr>
               <w:t>JUSTIFICACIÓN</w:t>
@@ -2342,7 +2291,7 @@
         </w:p>
         <w:p>
           <w:pPr>
-            <w:pStyle w:val="TOC2"/>
+            <w:pStyle w:val="TDC2"/>
             <w:tabs>
               <w:tab w:val="left" w:pos="880"/>
               <w:tab w:val="right" w:pos="8828"/>
@@ -2356,7 +2305,7 @@
           <w:hyperlink w:anchor="_Toc497478881" w:history="1">
             <w:r>
               <w:rPr>
-                <w:rStyle w:val="Hyperlink"/>
+                <w:rStyle w:val="Hipervnculo"/>
                 <w:noProof/>
               </w:rPr>
               <w:t>1.3.</w:t>
@@ -2371,7 +2320,7 @@
             </w:r>
             <w:r>
               <w:rPr>
-                <w:rStyle w:val="Hyperlink"/>
+                <w:rStyle w:val="Hipervnculo"/>
                 <w:noProof/>
               </w:rPr>
               <w:t>OBJETIVOS</w:t>
@@ -2428,7 +2377,7 @@
         </w:p>
         <w:p>
           <w:pPr>
-            <w:pStyle w:val="TOC3"/>
+            <w:pStyle w:val="TDC3"/>
             <w:tabs>
               <w:tab w:val="left" w:pos="1320"/>
               <w:tab w:val="right" w:pos="8828"/>
@@ -2442,7 +2391,7 @@
           <w:hyperlink w:anchor="_Toc497478882" w:history="1">
             <w:r>
               <w:rPr>
-                <w:rStyle w:val="Hyperlink"/>
+                <w:rStyle w:val="Hipervnculo"/>
                 <w:noProof/>
               </w:rPr>
               <w:t>1.3.1.</w:t>
@@ -2457,7 +2406,7 @@
             </w:r>
             <w:r>
               <w:rPr>
-                <w:rStyle w:val="Hyperlink"/>
+                <w:rStyle w:val="Hipervnculo"/>
                 <w:noProof/>
               </w:rPr>
               <w:t>OBJETIVO GENERAL</w:t>
@@ -2514,7 +2463,7 @@
         </w:p>
         <w:p>
           <w:pPr>
-            <w:pStyle w:val="TOC3"/>
+            <w:pStyle w:val="TDC3"/>
             <w:tabs>
               <w:tab w:val="left" w:pos="1320"/>
               <w:tab w:val="right" w:pos="8828"/>
@@ -2528,7 +2477,7 @@
           <w:hyperlink w:anchor="_Toc497478883" w:history="1">
             <w:r>
               <w:rPr>
-                <w:rStyle w:val="Hyperlink"/>
+                <w:rStyle w:val="Hipervnculo"/>
                 <w:noProof/>
               </w:rPr>
               <w:t>1.3.2.</w:t>
@@ -2543,7 +2492,7 @@
             </w:r>
             <w:r>
               <w:rPr>
-                <w:rStyle w:val="Hyperlink"/>
+                <w:rStyle w:val="Hipervnculo"/>
                 <w:noProof/>
               </w:rPr>
               <w:t>OBJETIVOS ESPECÍFICOS</w:t>
@@ -2600,7 +2549,7 @@
         </w:p>
         <w:p>
           <w:pPr>
-            <w:pStyle w:val="TOC2"/>
+            <w:pStyle w:val="TDC2"/>
             <w:tabs>
               <w:tab w:val="left" w:pos="880"/>
               <w:tab w:val="right" w:pos="8828"/>
@@ -2614,7 +2563,7 @@
           <w:hyperlink w:anchor="_Toc497478884" w:history="1">
             <w:r>
               <w:rPr>
-                <w:rStyle w:val="Hyperlink"/>
+                <w:rStyle w:val="Hipervnculo"/>
                 <w:noProof/>
               </w:rPr>
               <w:t>1.4.</w:t>
@@ -2629,7 +2578,7 @@
             </w:r>
             <w:r>
               <w:rPr>
-                <w:rStyle w:val="Hyperlink"/>
+                <w:rStyle w:val="Hipervnculo"/>
                 <w:noProof/>
               </w:rPr>
               <w:t>ESTADO DEL ARTE / ANTECEDENTES</w:t>
@@ -2686,7 +2635,7 @@
         </w:p>
         <w:p>
           <w:pPr>
-            <w:pStyle w:val="TOC1"/>
+            <w:pStyle w:val="TDC1"/>
             <w:tabs>
               <w:tab w:val="left" w:pos="440"/>
               <w:tab w:val="right" w:pos="8828"/>
@@ -2700,7 +2649,7 @@
           <w:hyperlink w:anchor="_Toc497478885" w:history="1">
             <w:r>
               <w:rPr>
-                <w:rStyle w:val="Hyperlink"/>
+                <w:rStyle w:val="Hipervnculo"/>
                 <w:noProof/>
               </w:rPr>
               <w:t>2.</w:t>
@@ -2715,7 +2664,7 @@
             </w:r>
             <w:r>
               <w:rPr>
-                <w:rStyle w:val="Hyperlink"/>
+                <w:rStyle w:val="Hipervnculo"/>
                 <w:noProof/>
               </w:rPr>
               <w:t>MARCOS REFERENCIALES</w:t>
@@ -2772,7 +2721,7 @@
         </w:p>
         <w:p>
           <w:pPr>
-            <w:pStyle w:val="TOC2"/>
+            <w:pStyle w:val="TDC2"/>
             <w:tabs>
               <w:tab w:val="right" w:pos="8828"/>
             </w:tabs>
@@ -2785,7 +2734,7 @@
           <w:hyperlink w:anchor="_Toc497478886" w:history="1">
             <w:r>
               <w:rPr>
-                <w:rStyle w:val="Hyperlink"/>
+                <w:rStyle w:val="Hipervnculo"/>
                 <w:noProof/>
               </w:rPr>
               <w:t>2.1. MARCO TEÓRICO</w:t>
@@ -2842,7 +2791,7 @@
         </w:p>
         <w:p>
           <w:pPr>
-            <w:pStyle w:val="TOC2"/>
+            <w:pStyle w:val="TDC2"/>
             <w:tabs>
               <w:tab w:val="right" w:pos="8828"/>
             </w:tabs>
@@ -2855,7 +2804,7 @@
           <w:hyperlink w:anchor="_Toc497478887" w:history="1">
             <w:r>
               <w:rPr>
-                <w:rStyle w:val="Hyperlink"/>
+                <w:rStyle w:val="Hipervnculo"/>
                 <w:noProof/>
               </w:rPr>
               <w:t>2.2 MARCO LEGAL</w:t>
@@ -2912,7 +2861,7 @@
         </w:p>
         <w:p>
           <w:pPr>
-            <w:pStyle w:val="TOC2"/>
+            <w:pStyle w:val="TDC2"/>
             <w:tabs>
               <w:tab w:val="right" w:pos="8828"/>
             </w:tabs>
@@ -2925,7 +2874,7 @@
           <w:hyperlink w:anchor="_Toc497478888" w:history="1">
             <w:r>
               <w:rPr>
-                <w:rStyle w:val="Hyperlink"/>
+                <w:rStyle w:val="Hipervnculo"/>
                 <w:noProof/>
               </w:rPr>
               <w:t>2.3 MARCO CONCEPTUAL</w:t>
@@ -2982,7 +2931,7 @@
         </w:p>
         <w:p>
           <w:pPr>
-            <w:pStyle w:val="TOC1"/>
+            <w:pStyle w:val="TDC1"/>
             <w:tabs>
               <w:tab w:val="left" w:pos="440"/>
               <w:tab w:val="right" w:pos="8828"/>
@@ -2996,7 +2945,7 @@
           <w:hyperlink w:anchor="_Toc497478889" w:history="1">
             <w:r>
               <w:rPr>
-                <w:rStyle w:val="Hyperlink"/>
+                <w:rStyle w:val="Hipervnculo"/>
                 <w:noProof/>
               </w:rPr>
               <w:t>3.</w:t>
@@ -3011,7 +2960,7 @@
             </w:r>
             <w:r>
               <w:rPr>
-                <w:rStyle w:val="Hyperlink"/>
+                <w:rStyle w:val="Hipervnculo"/>
                 <w:noProof/>
               </w:rPr>
               <w:t>DESARROLLO DEL TRABAJO DE GRADO</w:t>
@@ -3068,7 +3017,7 @@
         </w:p>
         <w:p>
           <w:pPr>
-            <w:pStyle w:val="TOC2"/>
+            <w:pStyle w:val="TDC2"/>
             <w:tabs>
               <w:tab w:val="right" w:pos="8828"/>
             </w:tabs>
@@ -3081,7 +3030,7 @@
           <w:hyperlink w:anchor="_Toc497478890" w:history="1">
             <w:r>
               <w:rPr>
-                <w:rStyle w:val="Hyperlink"/>
+                <w:rStyle w:val="Hipervnculo"/>
                 <w:noProof/>
               </w:rPr>
               <w:t>3.1. ANALISIS</w:t>
@@ -3138,7 +3087,7 @@
         </w:p>
         <w:p>
           <w:pPr>
-            <w:pStyle w:val="TOC3"/>
+            <w:pStyle w:val="TDC3"/>
             <w:tabs>
               <w:tab w:val="right" w:pos="8828"/>
             </w:tabs>
@@ -3151,7 +3100,7 @@
           <w:hyperlink w:anchor="_Toc497478891" w:history="1">
             <w:r>
               <w:rPr>
-                <w:rStyle w:val="Hyperlink"/>
+                <w:rStyle w:val="Hipervnculo"/>
                 <w:noProof/>
               </w:rPr>
               <w:t>3.1.1 Identificación del proceso:</w:t>
@@ -3208,7 +3157,7 @@
         </w:p>
         <w:p>
           <w:pPr>
-            <w:pStyle w:val="TOC3"/>
+            <w:pStyle w:val="TDC3"/>
             <w:tabs>
               <w:tab w:val="right" w:pos="8828"/>
             </w:tabs>
@@ -3221,7 +3170,7 @@
           <w:hyperlink w:anchor="_Toc497478892" w:history="1">
             <w:r>
               <w:rPr>
-                <w:rStyle w:val="Hyperlink"/>
+                <w:rStyle w:val="Hipervnculo"/>
                 <w:noProof/>
               </w:rPr>
               <w:t>3.1.2 Establecimiento de procesos primarios</w:t>
@@ -3278,7 +3227,7 @@
         </w:p>
         <w:p>
           <w:pPr>
-            <w:pStyle w:val="TOC3"/>
+            <w:pStyle w:val="TDC3"/>
             <w:tabs>
               <w:tab w:val="right" w:pos="8828"/>
             </w:tabs>
@@ -3291,7 +3240,7 @@
           <w:hyperlink w:anchor="_Toc497478893" w:history="1">
             <w:r>
               <w:rPr>
-                <w:rStyle w:val="Hyperlink"/>
+                <w:rStyle w:val="Hipervnculo"/>
                 <w:noProof/>
               </w:rPr>
               <w:t>3.1.3 Definición requisitos del cliente</w:t>
@@ -3348,7 +3297,7 @@
         </w:p>
         <w:p>
           <w:pPr>
-            <w:pStyle w:val="TOC3"/>
+            <w:pStyle w:val="TDC3"/>
             <w:tabs>
               <w:tab w:val="right" w:pos="8828"/>
             </w:tabs>
@@ -3361,7 +3310,7 @@
           <w:hyperlink w:anchor="_Toc497478894" w:history="1">
             <w:r>
               <w:rPr>
-                <w:rStyle w:val="Hyperlink"/>
+                <w:rStyle w:val="Hipervnculo"/>
                 <w:noProof/>
               </w:rPr>
               <w:t>3.1.4 Propuesta de solución al problema</w:t>
@@ -3418,7 +3367,7 @@
         </w:p>
         <w:p>
           <w:pPr>
-            <w:pStyle w:val="TOC3"/>
+            <w:pStyle w:val="TDC3"/>
             <w:tabs>
               <w:tab w:val="right" w:pos="8828"/>
             </w:tabs>
@@ -3431,7 +3380,7 @@
           <w:hyperlink w:anchor="_Toc497478895" w:history="1">
             <w:r>
               <w:rPr>
-                <w:rStyle w:val="Hyperlink"/>
+                <w:rStyle w:val="Hipervnculo"/>
                 <w:noProof/>
               </w:rPr>
               <w:t>3.1.5 Selección de tecnología</w:t>
@@ -3488,7 +3437,7 @@
         </w:p>
         <w:p>
           <w:pPr>
-            <w:pStyle w:val="TOC4"/>
+            <w:pStyle w:val="TDC4"/>
             <w:tabs>
               <w:tab w:val="right" w:pos="8828"/>
             </w:tabs>
@@ -3501,7 +3450,7 @@
           <w:hyperlink w:anchor="_Toc497478896" w:history="1">
             <w:r>
               <w:rPr>
-                <w:rStyle w:val="Hyperlink"/>
+                <w:rStyle w:val="Hipervnculo"/>
                 <w:noProof/>
               </w:rPr>
               <w:t>3.1.5.1 Lenguaje</w:t>
@@ -3558,7 +3507,7 @@
         </w:p>
         <w:p>
           <w:pPr>
-            <w:pStyle w:val="TOC4"/>
+            <w:pStyle w:val="TDC4"/>
             <w:tabs>
               <w:tab w:val="right" w:pos="8828"/>
             </w:tabs>
@@ -3571,7 +3520,7 @@
           <w:hyperlink w:anchor="_Toc497478897" w:history="1">
             <w:r>
               <w:rPr>
-                <w:rStyle w:val="Hyperlink"/>
+                <w:rStyle w:val="Hipervnculo"/>
                 <w:noProof/>
               </w:rPr>
               <w:t>3.1.5.2 Base de Datos</w:t>
@@ -3628,7 +3577,7 @@
         </w:p>
         <w:p>
           <w:pPr>
-            <w:pStyle w:val="TOC4"/>
+            <w:pStyle w:val="TDC4"/>
             <w:tabs>
               <w:tab w:val="right" w:pos="8828"/>
             </w:tabs>
@@ -3641,7 +3590,7 @@
           <w:hyperlink w:anchor="_Toc497478898" w:history="1">
             <w:r>
               <w:rPr>
-                <w:rStyle w:val="Hyperlink"/>
+                <w:rStyle w:val="Hipervnculo"/>
                 <w:noProof/>
               </w:rPr>
               <w:t>3.1.5.3 Servidor</w:t>
@@ -3698,7 +3647,7 @@
         </w:p>
         <w:p>
           <w:pPr>
-            <w:pStyle w:val="TOC4"/>
+            <w:pStyle w:val="TDC4"/>
             <w:tabs>
               <w:tab w:val="right" w:pos="8828"/>
             </w:tabs>
@@ -3711,7 +3660,7 @@
           <w:hyperlink w:anchor="_Toc497478899" w:history="1">
             <w:r>
               <w:rPr>
-                <w:rStyle w:val="Hyperlink"/>
+                <w:rStyle w:val="Hipervnculo"/>
                 <w:noProof/>
               </w:rPr>
               <w:t>3.1.5.4 Framework</w:t>
@@ -3768,7 +3717,7 @@
         </w:p>
         <w:p>
           <w:pPr>
-            <w:pStyle w:val="TOC2"/>
+            <w:pStyle w:val="TDC2"/>
             <w:tabs>
               <w:tab w:val="right" w:pos="8828"/>
             </w:tabs>
@@ -3781,7 +3730,7 @@
           <w:hyperlink w:anchor="_Toc497478900" w:history="1">
             <w:r>
               <w:rPr>
-                <w:rStyle w:val="Hyperlink"/>
+                <w:rStyle w:val="Hipervnculo"/>
                 <w:noProof/>
               </w:rPr>
               <w:t>3.2 DISEÑO Y ARQUITECTURA</w:t>
@@ -3838,7 +3787,7 @@
         </w:p>
         <w:p>
           <w:pPr>
-            <w:pStyle w:val="TOC3"/>
+            <w:pStyle w:val="TDC3"/>
             <w:tabs>
               <w:tab w:val="right" w:pos="8828"/>
             </w:tabs>
@@ -3851,7 +3800,7 @@
           <w:hyperlink w:anchor="_Toc497478901" w:history="1">
             <w:r>
               <w:rPr>
-                <w:rStyle w:val="Hyperlink"/>
+                <w:rStyle w:val="Hipervnculo"/>
                 <w:noProof/>
               </w:rPr>
               <w:t>3.2.1. Casos de Uso</w:t>
@@ -3908,7 +3857,7 @@
         </w:p>
         <w:p>
           <w:pPr>
-            <w:pStyle w:val="TOC4"/>
+            <w:pStyle w:val="TDC4"/>
             <w:tabs>
               <w:tab w:val="right" w:pos="8828"/>
             </w:tabs>
@@ -3921,7 +3870,7 @@
           <w:hyperlink w:anchor="_Toc497478902" w:history="1">
             <w:r>
               <w:rPr>
-                <w:rStyle w:val="Hyperlink"/>
+                <w:rStyle w:val="Hipervnculo"/>
                 <w:noProof/>
               </w:rPr>
               <w:t>3.2.1.1 Caso de Inicio de Sesión</w:t>
@@ -3978,7 +3927,7 @@
         </w:p>
         <w:p>
           <w:pPr>
-            <w:pStyle w:val="TOC4"/>
+            <w:pStyle w:val="TDC4"/>
             <w:tabs>
               <w:tab w:val="right" w:pos="8828"/>
             </w:tabs>
@@ -3991,7 +3940,7 @@
           <w:hyperlink w:anchor="_Toc497478903" w:history="1">
             <w:r>
               <w:rPr>
-                <w:rStyle w:val="Hyperlink"/>
+                <w:rStyle w:val="Hipervnculo"/>
                 <w:noProof/>
               </w:rPr>
               <w:t>3.2.1.2 Caso de Uso de docentes</w:t>
@@ -4048,7 +3997,7 @@
         </w:p>
         <w:p>
           <w:pPr>
-            <w:pStyle w:val="TOC4"/>
+            <w:pStyle w:val="TDC4"/>
             <w:tabs>
               <w:tab w:val="right" w:pos="8828"/>
             </w:tabs>
@@ -4061,7 +4010,7 @@
           <w:hyperlink w:anchor="_Toc497478904" w:history="1">
             <w:r>
               <w:rPr>
-                <w:rStyle w:val="Hyperlink"/>
+                <w:rStyle w:val="Hipervnculo"/>
                 <w:noProof/>
               </w:rPr>
               <w:t>3.2.1.4 Caso de Uso Semanas</w:t>
@@ -4118,7 +4067,7 @@
         </w:p>
         <w:p>
           <w:pPr>
-            <w:pStyle w:val="TOC4"/>
+            <w:pStyle w:val="TDC4"/>
             <w:tabs>
               <w:tab w:val="right" w:pos="8828"/>
             </w:tabs>
@@ -4131,7 +4080,7 @@
           <w:hyperlink w:anchor="_Toc497478905" w:history="1">
             <w:r>
               <w:rPr>
-                <w:rStyle w:val="Hyperlink"/>
+                <w:rStyle w:val="Hipervnculo"/>
                 <w:noProof/>
               </w:rPr>
               <w:t>3.2.1.5 Caso de Uso Asignación</w:t>
@@ -4188,7 +4137,7 @@
         </w:p>
         <w:p>
           <w:pPr>
-            <w:pStyle w:val="TOC4"/>
+            <w:pStyle w:val="TDC4"/>
             <w:tabs>
               <w:tab w:val="right" w:pos="8828"/>
             </w:tabs>
@@ -4201,7 +4150,7 @@
           <w:hyperlink w:anchor="_Toc497478906" w:history="1">
             <w:r>
               <w:rPr>
-                <w:rStyle w:val="Hyperlink"/>
+                <w:rStyle w:val="Hipervnculo"/>
                 <w:noProof/>
               </w:rPr>
               <w:t>3.2.1.6 Caso de Uso Actividades</w:t>
@@ -4258,7 +4207,7 @@
         </w:p>
         <w:p>
           <w:pPr>
-            <w:pStyle w:val="TOC4"/>
+            <w:pStyle w:val="TDC4"/>
             <w:tabs>
               <w:tab w:val="right" w:pos="8828"/>
             </w:tabs>
@@ -4271,7 +4220,7 @@
           <w:hyperlink w:anchor="_Toc497478907" w:history="1">
             <w:r>
               <w:rPr>
-                <w:rStyle w:val="Hyperlink"/>
+                <w:rStyle w:val="Hipervnculo"/>
                 <w:noProof/>
               </w:rPr>
               <w:t>3.2.1.7 Casos de Uso Productos</w:t>
@@ -4328,7 +4277,7 @@
         </w:p>
         <w:p>
           <w:pPr>
-            <w:pStyle w:val="TOC4"/>
+            <w:pStyle w:val="TDC4"/>
             <w:tabs>
               <w:tab w:val="right" w:pos="8828"/>
             </w:tabs>
@@ -4341,7 +4290,7 @@
           <w:hyperlink w:anchor="_Toc497478908" w:history="1">
             <w:r>
               <w:rPr>
-                <w:rStyle w:val="Hyperlink"/>
+                <w:rStyle w:val="Hipervnculo"/>
                 <w:noProof/>
               </w:rPr>
               <w:t>3.2.1.8 Caso de Uso Clases</w:t>
@@ -4398,7 +4347,7 @@
         </w:p>
         <w:p>
           <w:pPr>
-            <w:pStyle w:val="TOC4"/>
+            <w:pStyle w:val="TDC4"/>
             <w:tabs>
               <w:tab w:val="right" w:pos="8828"/>
             </w:tabs>
@@ -4411,7 +4360,7 @@
           <w:hyperlink w:anchor="_Toc497478909" w:history="1">
             <w:r>
               <w:rPr>
-                <w:rStyle w:val="Hyperlink"/>
+                <w:rStyle w:val="Hipervnculo"/>
                 <w:noProof/>
               </w:rPr>
               <w:t>3.2.1.9 Caso de Uso Perfil</w:t>
@@ -4468,7 +4417,7 @@
         </w:p>
         <w:p>
           <w:pPr>
-            <w:pStyle w:val="TOC4"/>
+            <w:pStyle w:val="TDC4"/>
             <w:tabs>
               <w:tab w:val="right" w:pos="8828"/>
             </w:tabs>
@@ -4481,7 +4430,7 @@
           <w:hyperlink w:anchor="_Toc497478910" w:history="1">
             <w:r>
               <w:rPr>
-                <w:rStyle w:val="Hyperlink"/>
+                <w:rStyle w:val="Hipervnculo"/>
                 <w:noProof/>
               </w:rPr>
               <w:t>3.2.1.10 Caso de Información Académica</w:t>
@@ -4538,7 +4487,7 @@
         </w:p>
         <w:p>
           <w:pPr>
-            <w:pStyle w:val="TOC4"/>
+            <w:pStyle w:val="TDC4"/>
             <w:tabs>
               <w:tab w:val="right" w:pos="8828"/>
             </w:tabs>
@@ -4551,7 +4500,7 @@
           <w:hyperlink w:anchor="_Toc497478911" w:history="1">
             <w:r>
               <w:rPr>
-                <w:rStyle w:val="Hyperlink"/>
+                <w:rStyle w:val="Hipervnculo"/>
                 <w:noProof/>
               </w:rPr>
               <w:t>3.2.1.12 Caso de Experiencia</w:t>
@@ -4608,7 +4557,7 @@
         </w:p>
         <w:p>
           <w:pPr>
-            <w:pStyle w:val="TOC4"/>
+            <w:pStyle w:val="TDC4"/>
             <w:tabs>
               <w:tab w:val="right" w:pos="8828"/>
             </w:tabs>
@@ -4621,7 +4570,7 @@
           <w:hyperlink w:anchor="_Toc497478912" w:history="1">
             <w:r>
               <w:rPr>
-                <w:rStyle w:val="Hyperlink"/>
+                <w:rStyle w:val="Hipervnculo"/>
                 <w:noProof/>
               </w:rPr>
               <w:t>3.2.1.13 Caso de Producción Intelectual e Investigativa</w:t>
@@ -4678,7 +4627,7 @@
         </w:p>
         <w:p>
           <w:pPr>
-            <w:pStyle w:val="TOC4"/>
+            <w:pStyle w:val="TDC4"/>
             <w:tabs>
               <w:tab w:val="right" w:pos="8828"/>
             </w:tabs>
@@ -4691,7 +4640,7 @@
           <w:hyperlink w:anchor="_Toc497478913" w:history="1">
             <w:r>
               <w:rPr>
-                <w:rStyle w:val="Hyperlink"/>
+                <w:rStyle w:val="Hipervnculo"/>
                 <w:noProof/>
               </w:rPr>
               <w:t>3.2.1.14 Caso de Socialización de la Investigación</w:t>
@@ -4748,7 +4697,7 @@
         </w:p>
         <w:p>
           <w:pPr>
-            <w:pStyle w:val="TOC4"/>
+            <w:pStyle w:val="TDC4"/>
             <w:tabs>
               <w:tab w:val="right" w:pos="8828"/>
             </w:tabs>
@@ -4761,7 +4710,7 @@
           <w:hyperlink w:anchor="_Toc497478914" w:history="1">
             <w:r>
               <w:rPr>
-                <w:rStyle w:val="Hyperlink"/>
+                <w:rStyle w:val="Hipervnculo"/>
                 <w:noProof/>
               </w:rPr>
               <w:t>3.2.1.15 Caso de Participaciones</w:t>
@@ -4818,7 +4767,7 @@
         </w:p>
         <w:p>
           <w:pPr>
-            <w:pStyle w:val="TOC4"/>
+            <w:pStyle w:val="TDC4"/>
             <w:tabs>
               <w:tab w:val="right" w:pos="8828"/>
             </w:tabs>
@@ -4831,7 +4780,7 @@
           <w:hyperlink w:anchor="_Toc497478915" w:history="1">
             <w:r>
               <w:rPr>
-                <w:rStyle w:val="Hyperlink"/>
+                <w:rStyle w:val="Hipervnculo"/>
                 <w:noProof/>
               </w:rPr>
               <w:t>3.2.1.15 Caso de RDC-54</w:t>
@@ -4888,7 +4837,7 @@
         </w:p>
         <w:p>
           <w:pPr>
-            <w:pStyle w:val="TOC4"/>
+            <w:pStyle w:val="TDC4"/>
             <w:tabs>
               <w:tab w:val="right" w:pos="8828"/>
             </w:tabs>
@@ -4901,7 +4850,7 @@
           <w:hyperlink w:anchor="_Toc497478916" w:history="1">
             <w:r>
               <w:rPr>
-                <w:rStyle w:val="Hyperlink"/>
+                <w:rStyle w:val="Hipervnculo"/>
                 <w:noProof/>
               </w:rPr>
               <w:t>3.2.1.16 Caso de RDC-26</w:t>
@@ -4958,7 +4907,7 @@
         </w:p>
         <w:p>
           <w:pPr>
-            <w:pStyle w:val="TOC4"/>
+            <w:pStyle w:val="TDC4"/>
             <w:tabs>
               <w:tab w:val="right" w:pos="8828"/>
             </w:tabs>
@@ -4971,7 +4920,7 @@
           <w:hyperlink w:anchor="_Toc497478917" w:history="1">
             <w:r>
               <w:rPr>
-                <w:rStyle w:val="Hyperlink"/>
+                <w:rStyle w:val="Hipervnculo"/>
                 <w:noProof/>
               </w:rPr>
               <w:t>3.2.1.3 Caso de Uso de Auditor</w:t>
@@ -5028,7 +4977,7 @@
         </w:p>
         <w:p>
           <w:pPr>
-            <w:pStyle w:val="TOC3"/>
+            <w:pStyle w:val="TDC3"/>
             <w:tabs>
               <w:tab w:val="right" w:pos="8828"/>
             </w:tabs>
@@ -5041,7 +4990,7 @@
           <w:hyperlink w:anchor="_Toc497478918" w:history="1">
             <w:r>
               <w:rPr>
-                <w:rStyle w:val="Hyperlink"/>
+                <w:rStyle w:val="Hipervnculo"/>
                 <w:noProof/>
               </w:rPr>
               <w:t>3.2.2. Modelo BPMN</w:t>
@@ -5098,7 +5047,7 @@
         </w:p>
         <w:p>
           <w:pPr>
-            <w:pStyle w:val="TOC3"/>
+            <w:pStyle w:val="TDC3"/>
             <w:tabs>
               <w:tab w:val="right" w:pos="8828"/>
             </w:tabs>
@@ -5111,7 +5060,7 @@
           <w:hyperlink w:anchor="_Toc497478919" w:history="1">
             <w:r>
               <w:rPr>
-                <w:rStyle w:val="Hyperlink"/>
+                <w:rStyle w:val="Hipervnculo"/>
                 <w:noProof/>
               </w:rPr>
               <w:t>3.2.3. Modelo Entidad Relación</w:t>
@@ -5168,7 +5117,7 @@
         </w:p>
         <w:p>
           <w:pPr>
-            <w:pStyle w:val="TOC3"/>
+            <w:pStyle w:val="TDC3"/>
             <w:tabs>
               <w:tab w:val="right" w:pos="8828"/>
             </w:tabs>
@@ -5181,7 +5130,7 @@
           <w:hyperlink w:anchor="_Toc497478920" w:history="1">
             <w:r>
               <w:rPr>
-                <w:rStyle w:val="Hyperlink"/>
+                <w:rStyle w:val="Hipervnculo"/>
                 <w:noProof/>
               </w:rPr>
               <w:t>3.2.4. Diagrama de Clases</w:t>
@@ -5238,7 +5187,7 @@
         </w:p>
         <w:p>
           <w:pPr>
-            <w:pStyle w:val="TOC3"/>
+            <w:pStyle w:val="TDC3"/>
             <w:tabs>
               <w:tab w:val="right" w:pos="8828"/>
             </w:tabs>
@@ -5251,7 +5200,7 @@
           <w:hyperlink w:anchor="_Toc497478921" w:history="1">
             <w:r>
               <w:rPr>
-                <w:rStyle w:val="Hyperlink"/>
+                <w:rStyle w:val="Hipervnculo"/>
                 <w:noProof/>
               </w:rPr>
               <w:t>3.2.5. Diagrama de Secuencias</w:t>
@@ -5308,7 +5257,7 @@
         </w:p>
         <w:p>
           <w:pPr>
-            <w:pStyle w:val="TOC2"/>
+            <w:pStyle w:val="TDC2"/>
             <w:tabs>
               <w:tab w:val="right" w:pos="8828"/>
             </w:tabs>
@@ -5321,7 +5270,7 @@
           <w:hyperlink w:anchor="_Toc497478922" w:history="1">
             <w:r>
               <w:rPr>
-                <w:rStyle w:val="Hyperlink"/>
+                <w:rStyle w:val="Hipervnculo"/>
                 <w:noProof/>
               </w:rPr>
               <w:t>3.3 Fase de desarrollo</w:t>
@@ -5378,7 +5327,7 @@
         </w:p>
         <w:p>
           <w:pPr>
-            <w:pStyle w:val="TOC3"/>
+            <w:pStyle w:val="TDC3"/>
             <w:tabs>
               <w:tab w:val="right" w:pos="8828"/>
             </w:tabs>
@@ -5391,7 +5340,7 @@
           <w:hyperlink w:anchor="_Toc497478923" w:history="1">
             <w:r>
               <w:rPr>
-                <w:rStyle w:val="Hyperlink"/>
+                <w:rStyle w:val="Hipervnculo"/>
                 <w:noProof/>
               </w:rPr>
               <w:t>Modulo Coordinador</w:t>
@@ -5448,7 +5397,7 @@
         </w:p>
         <w:p>
           <w:pPr>
-            <w:pStyle w:val="TOC3"/>
+            <w:pStyle w:val="TDC3"/>
             <w:tabs>
               <w:tab w:val="right" w:pos="8828"/>
             </w:tabs>
@@ -5461,7 +5410,7 @@
           <w:hyperlink w:anchor="_Toc497478924" w:history="1">
             <w:r>
               <w:rPr>
-                <w:rStyle w:val="Hyperlink"/>
+                <w:rStyle w:val="Hipervnculo"/>
                 <w:noProof/>
                 <w:lang w:eastAsia="ar-SA"/>
               </w:rPr>
@@ -5519,7 +5468,7 @@
         </w:p>
         <w:p>
           <w:pPr>
-            <w:pStyle w:val="TOC1"/>
+            <w:pStyle w:val="TDC1"/>
             <w:tabs>
               <w:tab w:val="left" w:pos="440"/>
               <w:tab w:val="right" w:pos="8828"/>
@@ -5533,7 +5482,7 @@
           <w:hyperlink w:anchor="_Toc497478925" w:history="1">
             <w:r>
               <w:rPr>
-                <w:rStyle w:val="Hyperlink"/>
+                <w:rStyle w:val="Hipervnculo"/>
                 <w:noProof/>
               </w:rPr>
               <w:t>4.</w:t>
@@ -5548,7 +5497,7 @@
             </w:r>
             <w:r>
               <w:rPr>
-                <w:rStyle w:val="Hyperlink"/>
+                <w:rStyle w:val="Hipervnculo"/>
                 <w:noProof/>
               </w:rPr>
               <w:t>RESULTADOS</w:t>
@@ -5605,7 +5554,7 @@
         </w:p>
         <w:p>
           <w:pPr>
-            <w:pStyle w:val="TOC1"/>
+            <w:pStyle w:val="TDC1"/>
             <w:tabs>
               <w:tab w:val="left" w:pos="440"/>
               <w:tab w:val="right" w:pos="8828"/>
@@ -5619,7 +5568,7 @@
           <w:hyperlink w:anchor="_Toc497478926" w:history="1">
             <w:r>
               <w:rPr>
-                <w:rStyle w:val="Hyperlink"/>
+                <w:rStyle w:val="Hipervnculo"/>
                 <w:noProof/>
               </w:rPr>
               <w:t>5.</w:t>
@@ -5634,7 +5583,7 @@
             </w:r>
             <w:r>
               <w:rPr>
-                <w:rStyle w:val="Hyperlink"/>
+                <w:rStyle w:val="Hipervnculo"/>
                 <w:noProof/>
               </w:rPr>
               <w:t>CONCLUSIONES</w:t>
@@ -5691,7 +5640,7 @@
         </w:p>
         <w:p>
           <w:pPr>
-            <w:pStyle w:val="TOC1"/>
+            <w:pStyle w:val="TDC1"/>
             <w:tabs>
               <w:tab w:val="left" w:pos="440"/>
               <w:tab w:val="right" w:pos="8828"/>
@@ -5705,7 +5654,7 @@
           <w:hyperlink w:anchor="_Toc497478927" w:history="1">
             <w:r>
               <w:rPr>
-                <w:rStyle w:val="Hyperlink"/>
+                <w:rStyle w:val="Hipervnculo"/>
                 <w:noProof/>
               </w:rPr>
               <w:t>6.</w:t>
@@ -5720,7 +5669,7 @@
             </w:r>
             <w:r>
               <w:rPr>
-                <w:rStyle w:val="Hyperlink"/>
+                <w:rStyle w:val="Hipervnculo"/>
                 <w:noProof/>
               </w:rPr>
               <w:t>RECOMENDACIONES</w:t>
@@ -5777,7 +5726,7 @@
         </w:p>
         <w:p>
           <w:pPr>
-            <w:pStyle w:val="TOC1"/>
+            <w:pStyle w:val="TDC1"/>
             <w:tabs>
               <w:tab w:val="left" w:pos="440"/>
               <w:tab w:val="right" w:pos="8828"/>
@@ -5791,7 +5740,7 @@
           <w:hyperlink w:anchor="_Toc497478928" w:history="1">
             <w:r>
               <w:rPr>
-                <w:rStyle w:val="Hyperlink"/>
+                <w:rStyle w:val="Hipervnculo"/>
                 <w:noProof/>
               </w:rPr>
               <w:t>7.</w:t>
@@ -5806,7 +5755,7 @@
             </w:r>
             <w:r>
               <w:rPr>
-                <w:rStyle w:val="Hyperlink"/>
+                <w:rStyle w:val="Hipervnculo"/>
                 <w:noProof/>
               </w:rPr>
               <w:t>REFERENCIAS BIBLIOGRÁFICAS</w:t>
@@ -5863,7 +5812,7 @@
         </w:p>
         <w:p>
           <w:pPr>
-            <w:pStyle w:val="TOC1"/>
+            <w:pStyle w:val="TDC1"/>
             <w:tabs>
               <w:tab w:val="left" w:pos="440"/>
               <w:tab w:val="right" w:pos="8828"/>
@@ -5877,7 +5826,7 @@
           <w:hyperlink w:anchor="_Toc497478929" w:history="1">
             <w:r>
               <w:rPr>
-                <w:rStyle w:val="Hyperlink"/>
+                <w:rStyle w:val="Hipervnculo"/>
                 <w:noProof/>
               </w:rPr>
               <w:t>8.</w:t>
@@ -5892,7 +5841,7 @@
             </w:r>
             <w:r>
               <w:rPr>
-                <w:rStyle w:val="Hyperlink"/>
+                <w:rStyle w:val="Hipervnculo"/>
                 <w:noProof/>
               </w:rPr>
               <w:t>ANEXOS</w:t>
@@ -6034,17 +5983,16 @@
     </w:p>
     <w:p>
       <w:pPr>
-        <w:pStyle w:val="Heading1"/>
+        <w:pStyle w:val="Ttulo1"/>
       </w:pPr>
       <w:commentRangeStart w:id="1"/>
       <w:r>
-        <w:lastRenderedPageBreak/>
         <w:t>LISTA DE FIGURAS</w:t>
       </w:r>
       <w:commentRangeEnd w:id="1"/>
       <w:r>
         <w:rPr>
-          <w:rStyle w:val="CommentReference"/>
+          <w:rStyle w:val="Refdecomentario"/>
           <w:b w:val="0"/>
         </w:rPr>
         <w:commentReference w:id="1"/>
@@ -6074,7 +6022,7 @@
     </w:p>
     <w:p>
       <w:pPr>
-        <w:pStyle w:val="TableofFigures"/>
+        <w:pStyle w:val="Tabladeilustraciones"/>
         <w:tabs>
           <w:tab w:val="right" w:pos="8828"/>
         </w:tabs>
@@ -6108,7 +6056,7 @@
       <w:hyperlink w:anchor="_Toc497514279" w:history="1">
         <w:r>
           <w:rPr>
-            <w:rStyle w:val="Hyperlink"/>
+            <w:rStyle w:val="Hipervnculo"/>
             <w:noProof/>
           </w:rPr>
           <w:t>Figura 1. Caso de uso Inicio de sesión</w:t>
@@ -6165,7 +6113,7 @@
     </w:p>
     <w:p>
       <w:pPr>
-        <w:pStyle w:val="TableofFigures"/>
+        <w:pStyle w:val="Tabladeilustraciones"/>
         <w:tabs>
           <w:tab w:val="right" w:pos="8828"/>
         </w:tabs>
@@ -6178,7 +6126,7 @@
       <w:hyperlink w:anchor="_Toc497514280" w:history="1">
         <w:r>
           <w:rPr>
-            <w:rStyle w:val="Hyperlink"/>
+            <w:rStyle w:val="Hipervnculo"/>
             <w:noProof/>
           </w:rPr>
           <w:t>Figura 2. Caso de uso de Coordinador</w:t>
@@ -6235,7 +6183,7 @@
     </w:p>
     <w:p>
       <w:pPr>
-        <w:pStyle w:val="TableofFigures"/>
+        <w:pStyle w:val="Tabladeilustraciones"/>
         <w:tabs>
           <w:tab w:val="right" w:pos="8828"/>
         </w:tabs>
@@ -6248,7 +6196,7 @@
       <w:hyperlink w:anchor="_Toc497514281" w:history="1">
         <w:r>
           <w:rPr>
-            <w:rStyle w:val="Hyperlink"/>
+            <w:rStyle w:val="Hipervnculo"/>
             <w:noProof/>
           </w:rPr>
           <w:t>Figura 3. Caso de uso cerrar sesión</w:t>
@@ -6305,7 +6253,7 @@
     </w:p>
     <w:p>
       <w:pPr>
-        <w:pStyle w:val="TableofFigures"/>
+        <w:pStyle w:val="Tabladeilustraciones"/>
         <w:tabs>
           <w:tab w:val="right" w:pos="8828"/>
         </w:tabs>
@@ -6318,7 +6266,7 @@
       <w:hyperlink w:anchor="_Toc497514282" w:history="1">
         <w:r>
           <w:rPr>
-            <w:rStyle w:val="Hyperlink"/>
+            <w:rStyle w:val="Hipervnculo"/>
             <w:noProof/>
           </w:rPr>
           <w:t>Figura 4. Modelo BPMN</w:t>
@@ -6375,7 +6323,7 @@
     </w:p>
     <w:p>
       <w:pPr>
-        <w:pStyle w:val="TableofFigures"/>
+        <w:pStyle w:val="Tabladeilustraciones"/>
         <w:tabs>
           <w:tab w:val="right" w:pos="8828"/>
         </w:tabs>
@@ -6388,7 +6336,7 @@
       <w:hyperlink w:anchor="_Toc497514283" w:history="1">
         <w:r>
           <w:rPr>
-            <w:rStyle w:val="Hyperlink"/>
+            <w:rStyle w:val="Hipervnculo"/>
             <w:noProof/>
           </w:rPr>
           <w:t>Figura 5. Modelo Entidad Relación</w:t>
@@ -6445,7 +6393,7 @@
     </w:p>
     <w:p>
       <w:pPr>
-        <w:pStyle w:val="TableofFigures"/>
+        <w:pStyle w:val="Tabladeilustraciones"/>
         <w:tabs>
           <w:tab w:val="right" w:pos="8828"/>
         </w:tabs>
@@ -6458,7 +6406,7 @@
       <w:hyperlink w:anchor="_Toc497514284" w:history="1">
         <w:r>
           <w:rPr>
-            <w:rStyle w:val="Hyperlink"/>
+            <w:rStyle w:val="Hipervnculo"/>
             <w:noProof/>
           </w:rPr>
           <w:t>Figura 6. Diagrama de Clases</w:t>
@@ -6515,7 +6463,7 @@
     </w:p>
     <w:p>
       <w:pPr>
-        <w:pStyle w:val="TableofFigures"/>
+        <w:pStyle w:val="Tabladeilustraciones"/>
         <w:tabs>
           <w:tab w:val="right" w:pos="8828"/>
         </w:tabs>
@@ -6528,7 +6476,7 @@
       <w:hyperlink w:anchor="_Toc497514285" w:history="1">
         <w:r>
           <w:rPr>
-            <w:rStyle w:val="Hyperlink"/>
+            <w:rStyle w:val="Hipervnculo"/>
             <w:noProof/>
           </w:rPr>
           <w:t>Figura 7. Diagrama de Secuencias Coordinador</w:t>
@@ -6585,7 +6533,7 @@
     </w:p>
     <w:p>
       <w:pPr>
-        <w:pStyle w:val="TableofFigures"/>
+        <w:pStyle w:val="Tabladeilustraciones"/>
         <w:tabs>
           <w:tab w:val="right" w:pos="8828"/>
         </w:tabs>
@@ -6598,7 +6546,7 @@
       <w:hyperlink w:anchor="_Toc497514286" w:history="1">
         <w:r>
           <w:rPr>
-            <w:rStyle w:val="Hyperlink"/>
+            <w:rStyle w:val="Hipervnculo"/>
             <w:noProof/>
           </w:rPr>
           <w:t>Figura 8. Diagrama de Secuencia Docente</w:t>
@@ -6655,7 +6603,7 @@
     </w:p>
     <w:p>
       <w:pPr>
-        <w:pStyle w:val="TableofFigures"/>
+        <w:pStyle w:val="Tabladeilustraciones"/>
         <w:tabs>
           <w:tab w:val="right" w:pos="8828"/>
         </w:tabs>
@@ -6668,7 +6616,7 @@
       <w:hyperlink w:anchor="_Toc497514287" w:history="1">
         <w:r>
           <w:rPr>
-            <w:rStyle w:val="Hyperlink"/>
+            <w:rStyle w:val="Hipervnculo"/>
             <w:noProof/>
           </w:rPr>
           <w:t>Figura 9. Modelo de Servicios</w:t>
@@ -6725,7 +6673,7 @@
     </w:p>
     <w:p>
       <w:pPr>
-        <w:pStyle w:val="TableofFigures"/>
+        <w:pStyle w:val="Tabladeilustraciones"/>
         <w:tabs>
           <w:tab w:val="right" w:pos="8828"/>
         </w:tabs>
@@ -6738,7 +6686,7 @@
       <w:hyperlink w:anchor="_Toc497514288" w:history="1">
         <w:r>
           <w:rPr>
-            <w:rStyle w:val="Hyperlink"/>
+            <w:rStyle w:val="Hipervnculo"/>
             <w:noProof/>
           </w:rPr>
           <w:t>Figura 10. Imagen de Inicio de Sesión</w:t>
@@ -6795,7 +6743,7 @@
     </w:p>
     <w:p>
       <w:pPr>
-        <w:pStyle w:val="TableofFigures"/>
+        <w:pStyle w:val="Tabladeilustraciones"/>
         <w:tabs>
           <w:tab w:val="right" w:pos="8828"/>
         </w:tabs>
@@ -6808,7 +6756,7 @@
       <w:hyperlink w:anchor="_Toc497514289" w:history="1">
         <w:r>
           <w:rPr>
-            <w:rStyle w:val="Hyperlink"/>
+            <w:rStyle w:val="Hipervnculo"/>
             <w:noProof/>
           </w:rPr>
           <w:t>Figura 11. Vista coordinador después de iniciar sesión</w:t>
@@ -6865,7 +6813,7 @@
     </w:p>
     <w:p>
       <w:pPr>
-        <w:pStyle w:val="TableofFigures"/>
+        <w:pStyle w:val="Tabladeilustraciones"/>
         <w:tabs>
           <w:tab w:val="right" w:pos="8828"/>
         </w:tabs>
@@ -6878,7 +6826,7 @@
       <w:hyperlink w:anchor="_Toc497514290" w:history="1">
         <w:r>
           <w:rPr>
-            <w:rStyle w:val="Hyperlink"/>
+            <w:rStyle w:val="Hipervnculo"/>
             <w:noProof/>
           </w:rPr>
           <w:t>Figura 12.  Datos del docente</w:t>
@@ -6935,7 +6883,7 @@
     </w:p>
     <w:p>
       <w:pPr>
-        <w:pStyle w:val="TableofFigures"/>
+        <w:pStyle w:val="Tabladeilustraciones"/>
         <w:tabs>
           <w:tab w:val="right" w:pos="8828"/>
         </w:tabs>
@@ -6948,7 +6896,7 @@
       <w:hyperlink w:anchor="_Toc497514291" w:history="1">
         <w:r>
           <w:rPr>
-            <w:rStyle w:val="Hyperlink"/>
+            <w:rStyle w:val="Hipervnculo"/>
             <w:noProof/>
           </w:rPr>
           <w:t>Figura 13. Añadiendo un docente</w:t>
@@ -7005,7 +6953,7 @@
     </w:p>
     <w:p>
       <w:pPr>
-        <w:pStyle w:val="TableofFigures"/>
+        <w:pStyle w:val="Tabladeilustraciones"/>
         <w:tabs>
           <w:tab w:val="right" w:pos="8828"/>
         </w:tabs>
@@ -7018,7 +6966,7 @@
       <w:hyperlink w:anchor="_Toc497514292" w:history="1">
         <w:r>
           <w:rPr>
-            <w:rStyle w:val="Hyperlink"/>
+            <w:rStyle w:val="Hipervnculo"/>
             <w:noProof/>
           </w:rPr>
           <w:t>Figura 14. Vista de Semanas</w:t>
@@ -7075,7 +7023,7 @@
     </w:p>
     <w:p>
       <w:pPr>
-        <w:pStyle w:val="TableofFigures"/>
+        <w:pStyle w:val="Tabladeilustraciones"/>
         <w:tabs>
           <w:tab w:val="right" w:pos="8828"/>
         </w:tabs>
@@ -7088,7 +7036,7 @@
       <w:hyperlink w:anchor="_Toc497514293" w:history="1">
         <w:r>
           <w:rPr>
-            <w:rStyle w:val="Hyperlink"/>
+            <w:rStyle w:val="Hipervnculo"/>
             <w:noProof/>
           </w:rPr>
           <w:t>Figura 15. Vista de Asignación</w:t>
@@ -7145,7 +7093,7 @@
     </w:p>
     <w:p>
       <w:pPr>
-        <w:pStyle w:val="TableofFigures"/>
+        <w:pStyle w:val="Tabladeilustraciones"/>
         <w:tabs>
           <w:tab w:val="right" w:pos="8828"/>
         </w:tabs>
@@ -7158,7 +7106,7 @@
       <w:hyperlink w:anchor="_Toc497514294" w:history="1">
         <w:r>
           <w:rPr>
-            <w:rStyle w:val="Hyperlink"/>
+            <w:rStyle w:val="Hipervnculo"/>
             <w:noProof/>
           </w:rPr>
           <w:t>Figura 16. Listado de Actividades</w:t>
@@ -7215,7 +7163,7 @@
     </w:p>
     <w:p>
       <w:pPr>
-        <w:pStyle w:val="TableofFigures"/>
+        <w:pStyle w:val="Tabladeilustraciones"/>
         <w:tabs>
           <w:tab w:val="right" w:pos="8828"/>
         </w:tabs>
@@ -7228,7 +7176,7 @@
       <w:hyperlink w:anchor="_Toc497514295" w:history="1">
         <w:r>
           <w:rPr>
-            <w:rStyle w:val="Hyperlink"/>
+            <w:rStyle w:val="Hipervnculo"/>
             <w:noProof/>
           </w:rPr>
           <w:t>Figura 17. Opciones de Asignación</w:t>
@@ -7285,7 +7233,7 @@
     </w:p>
     <w:p>
       <w:pPr>
-        <w:pStyle w:val="TableofFigures"/>
+        <w:pStyle w:val="Tabladeilustraciones"/>
         <w:tabs>
           <w:tab w:val="right" w:pos="8828"/>
         </w:tabs>
@@ -7298,7 +7246,7 @@
       <w:hyperlink w:anchor="_Toc497514296" w:history="1">
         <w:r>
           <w:rPr>
-            <w:rStyle w:val="Hyperlink"/>
+            <w:rStyle w:val="Hipervnculo"/>
             <w:noProof/>
           </w:rPr>
           <w:t>Figura 18. Listado de Productos</w:t>
@@ -7355,7 +7303,7 @@
     </w:p>
     <w:p>
       <w:pPr>
-        <w:pStyle w:val="TableofFigures"/>
+        <w:pStyle w:val="Tabladeilustraciones"/>
         <w:tabs>
           <w:tab w:val="right" w:pos="8828"/>
         </w:tabs>
@@ -7368,7 +7316,7 @@
       <w:hyperlink w:anchor="_Toc497514297" w:history="1">
         <w:r>
           <w:rPr>
-            <w:rStyle w:val="Hyperlink"/>
+            <w:rStyle w:val="Hipervnculo"/>
             <w:noProof/>
           </w:rPr>
           <w:t>Figura 19. Sección de Horario</w:t>
@@ -7425,7 +7373,7 @@
     </w:p>
     <w:p>
       <w:pPr>
-        <w:pStyle w:val="TableofFigures"/>
+        <w:pStyle w:val="Tabladeilustraciones"/>
         <w:tabs>
           <w:tab w:val="right" w:pos="8828"/>
         </w:tabs>
@@ -7438,7 +7386,7 @@
       <w:hyperlink w:anchor="_Toc497514298" w:history="1">
         <w:r>
           <w:rPr>
-            <w:rStyle w:val="Hyperlink"/>
+            <w:rStyle w:val="Hipervnculo"/>
             <w:noProof/>
           </w:rPr>
           <w:t>Figura 20. Asignación de clase</w:t>
@@ -7495,7 +7443,7 @@
     </w:p>
     <w:p>
       <w:pPr>
-        <w:pStyle w:val="TableofFigures"/>
+        <w:pStyle w:val="Tabladeilustraciones"/>
         <w:tabs>
           <w:tab w:val="right" w:pos="8828"/>
         </w:tabs>
@@ -7508,7 +7456,7 @@
       <w:hyperlink w:anchor="_Toc497514299" w:history="1">
         <w:r>
           <w:rPr>
-            <w:rStyle w:val="Hyperlink"/>
+            <w:rStyle w:val="Hipervnculo"/>
             <w:noProof/>
           </w:rPr>
           <w:t>Figura 21. Perfil del docente</w:t>
@@ -7565,7 +7513,7 @@
     </w:p>
     <w:p>
       <w:pPr>
-        <w:pStyle w:val="TableofFigures"/>
+        <w:pStyle w:val="Tabladeilustraciones"/>
         <w:tabs>
           <w:tab w:val="right" w:pos="8828"/>
         </w:tabs>
@@ -7578,7 +7526,7 @@
       <w:hyperlink w:anchor="_Toc497514300" w:history="1">
         <w:r>
           <w:rPr>
-            <w:rStyle w:val="Hyperlink"/>
+            <w:rStyle w:val="Hipervnculo"/>
             <w:noProof/>
           </w:rPr>
           <w:t>Figura 22. Información académica</w:t>
@@ -7635,7 +7583,7 @@
     </w:p>
     <w:p>
       <w:pPr>
-        <w:pStyle w:val="TableofFigures"/>
+        <w:pStyle w:val="Tabladeilustraciones"/>
         <w:tabs>
           <w:tab w:val="right" w:pos="8828"/>
         </w:tabs>
@@ -7648,7 +7596,7 @@
       <w:hyperlink w:anchor="_Toc497514301" w:history="1">
         <w:r>
           <w:rPr>
-            <w:rStyle w:val="Hyperlink"/>
+            <w:rStyle w:val="Hipervnculo"/>
             <w:noProof/>
           </w:rPr>
           <w:t>Figura 23. Cerrar sesión</w:t>
@@ -7746,7 +7694,7 @@
     </w:p>
     <w:p>
       <w:pPr>
-        <w:pStyle w:val="Caption"/>
+        <w:pStyle w:val="Descripcin"/>
         <w:jc w:val="both"/>
         <w:rPr>
           <w:sz w:val="24"/>
@@ -7762,7 +7710,7 @@
     </w:p>
     <w:p>
       <w:pPr>
-        <w:pStyle w:val="Heading1"/>
+        <w:pStyle w:val="Ttulo1"/>
       </w:pPr>
       <w:commentRangeStart w:id="2"/>
       <w:r>
@@ -7771,7 +7719,7 @@
       <w:commentRangeEnd w:id="2"/>
       <w:r>
         <w:rPr>
-          <w:rStyle w:val="CommentReference"/>
+          <w:rStyle w:val="Refdecomentario"/>
           <w:b w:val="0"/>
         </w:rPr>
         <w:commentReference w:id="2"/>
@@ -7790,7 +7738,7 @@
     </w:p>
     <w:p>
       <w:pPr>
-        <w:pStyle w:val="TableofFigures"/>
+        <w:pStyle w:val="Tabladeilustraciones"/>
         <w:tabs>
           <w:tab w:val="right" w:pos="8828"/>
         </w:tabs>
@@ -7824,7 +7772,7 @@
       <w:hyperlink w:anchor="_Toc497482393" w:history="1">
         <w:r>
           <w:rPr>
-            <w:rStyle w:val="Hyperlink"/>
+            <w:rStyle w:val="Hipervnculo"/>
             <w:noProof/>
           </w:rPr>
           <w:t>Tabla 1. Iniciar Sesión</w:t>
@@ -7881,7 +7829,7 @@
     </w:p>
     <w:p>
       <w:pPr>
-        <w:pStyle w:val="TableofFigures"/>
+        <w:pStyle w:val="Tabladeilustraciones"/>
         <w:tabs>
           <w:tab w:val="right" w:pos="8828"/>
         </w:tabs>
@@ -7894,7 +7842,7 @@
       <w:hyperlink w:anchor="_Toc497482394" w:history="1">
         <w:r>
           <w:rPr>
-            <w:rStyle w:val="Hyperlink"/>
+            <w:rStyle w:val="Hipervnculo"/>
             <w:noProof/>
           </w:rPr>
           <w:t>Tabla 2. Docentes</w:t>
@@ -7951,7 +7899,7 @@
     </w:p>
     <w:p>
       <w:pPr>
-        <w:pStyle w:val="TableofFigures"/>
+        <w:pStyle w:val="Tabladeilustraciones"/>
         <w:tabs>
           <w:tab w:val="right" w:pos="8828"/>
         </w:tabs>
@@ -7964,7 +7912,7 @@
       <w:hyperlink w:anchor="_Toc497482395" w:history="1">
         <w:r>
           <w:rPr>
-            <w:rStyle w:val="Hyperlink"/>
+            <w:rStyle w:val="Hipervnculo"/>
             <w:noProof/>
           </w:rPr>
           <w:t>Tabla 3. Semanas</w:t>
@@ -8021,7 +7969,7 @@
     </w:p>
     <w:p>
       <w:pPr>
-        <w:pStyle w:val="TableofFigures"/>
+        <w:pStyle w:val="Tabladeilustraciones"/>
         <w:tabs>
           <w:tab w:val="right" w:pos="8828"/>
         </w:tabs>
@@ -8034,7 +7982,7 @@
       <w:hyperlink w:anchor="_Toc497482396" w:history="1">
         <w:r>
           <w:rPr>
-            <w:rStyle w:val="Hyperlink"/>
+            <w:rStyle w:val="Hipervnculo"/>
             <w:noProof/>
           </w:rPr>
           <w:t>Tabla 4. Asignación</w:t>
@@ -8091,7 +8039,7 @@
     </w:p>
     <w:p>
       <w:pPr>
-        <w:pStyle w:val="TableofFigures"/>
+        <w:pStyle w:val="Tabladeilustraciones"/>
         <w:tabs>
           <w:tab w:val="right" w:pos="8828"/>
         </w:tabs>
@@ -8104,7 +8052,7 @@
       <w:hyperlink w:anchor="_Toc497482397" w:history="1">
         <w:r>
           <w:rPr>
-            <w:rStyle w:val="Hyperlink"/>
+            <w:rStyle w:val="Hipervnculo"/>
             <w:noProof/>
           </w:rPr>
           <w:t>Tabla 5. Actividades</w:t>
@@ -8161,7 +8109,7 @@
     </w:p>
     <w:p>
       <w:pPr>
-        <w:pStyle w:val="TableofFigures"/>
+        <w:pStyle w:val="Tabladeilustraciones"/>
         <w:tabs>
           <w:tab w:val="right" w:pos="8828"/>
         </w:tabs>
@@ -8174,7 +8122,7 @@
       <w:hyperlink w:anchor="_Toc497482398" w:history="1">
         <w:r>
           <w:rPr>
-            <w:rStyle w:val="Hyperlink"/>
+            <w:rStyle w:val="Hipervnculo"/>
             <w:noProof/>
           </w:rPr>
           <w:t>Tabla 6. Productos</w:t>
@@ -8231,7 +8179,7 @@
     </w:p>
     <w:p>
       <w:pPr>
-        <w:pStyle w:val="TableofFigures"/>
+        <w:pStyle w:val="Tabladeilustraciones"/>
         <w:tabs>
           <w:tab w:val="right" w:pos="8828"/>
         </w:tabs>
@@ -8244,7 +8192,7 @@
       <w:hyperlink w:anchor="_Toc497482399" w:history="1">
         <w:r>
           <w:rPr>
-            <w:rStyle w:val="Hyperlink"/>
+            <w:rStyle w:val="Hipervnculo"/>
             <w:noProof/>
           </w:rPr>
           <w:t>Tabla 7. Clases</w:t>
@@ -8301,7 +8249,7 @@
     </w:p>
     <w:p>
       <w:pPr>
-        <w:pStyle w:val="TableofFigures"/>
+        <w:pStyle w:val="Tabladeilustraciones"/>
         <w:tabs>
           <w:tab w:val="right" w:pos="8828"/>
         </w:tabs>
@@ -8314,7 +8262,7 @@
       <w:hyperlink w:anchor="_Toc497482400" w:history="1">
         <w:r>
           <w:rPr>
-            <w:rStyle w:val="Hyperlink"/>
+            <w:rStyle w:val="Hipervnculo"/>
             <w:noProof/>
           </w:rPr>
           <w:t>Tabla 8. Perfil</w:t>
@@ -8371,7 +8319,7 @@
     </w:p>
     <w:p>
       <w:pPr>
-        <w:pStyle w:val="TableofFigures"/>
+        <w:pStyle w:val="Tabladeilustraciones"/>
         <w:tabs>
           <w:tab w:val="right" w:pos="8828"/>
         </w:tabs>
@@ -8384,7 +8332,7 @@
       <w:hyperlink w:anchor="_Toc497482401" w:history="1">
         <w:r>
           <w:rPr>
-            <w:rStyle w:val="Hyperlink"/>
+            <w:rStyle w:val="Hipervnculo"/>
             <w:noProof/>
           </w:rPr>
           <w:t>Tabla 9. Información Académica</w:t>
@@ -8441,7 +8389,7 @@
     </w:p>
     <w:p>
       <w:pPr>
-        <w:pStyle w:val="TableofFigures"/>
+        <w:pStyle w:val="Tabladeilustraciones"/>
         <w:tabs>
           <w:tab w:val="right" w:pos="8828"/>
         </w:tabs>
@@ -8454,7 +8402,7 @@
       <w:hyperlink w:anchor="_Toc497482402" w:history="1">
         <w:r>
           <w:rPr>
-            <w:rStyle w:val="Hyperlink"/>
+            <w:rStyle w:val="Hipervnculo"/>
             <w:noProof/>
           </w:rPr>
           <w:t>Tabla 10. Experiencia</w:t>
@@ -8511,7 +8459,7 @@
     </w:p>
     <w:p>
       <w:pPr>
-        <w:pStyle w:val="TableofFigures"/>
+        <w:pStyle w:val="Tabladeilustraciones"/>
         <w:tabs>
           <w:tab w:val="right" w:pos="8828"/>
         </w:tabs>
@@ -8524,7 +8472,7 @@
       <w:hyperlink w:anchor="_Toc497482403" w:history="1">
         <w:r>
           <w:rPr>
-            <w:rStyle w:val="Hyperlink"/>
+            <w:rStyle w:val="Hipervnculo"/>
             <w:noProof/>
           </w:rPr>
           <w:t>Tabla 11. Producción Intelectual e Investigativa</w:t>
@@ -8581,7 +8529,7 @@
     </w:p>
     <w:p>
       <w:pPr>
-        <w:pStyle w:val="TableofFigures"/>
+        <w:pStyle w:val="Tabladeilustraciones"/>
         <w:tabs>
           <w:tab w:val="right" w:pos="8828"/>
         </w:tabs>
@@ -8594,7 +8542,7 @@
       <w:hyperlink w:anchor="_Toc497482404" w:history="1">
         <w:r>
           <w:rPr>
-            <w:rStyle w:val="Hyperlink"/>
+            <w:rStyle w:val="Hipervnculo"/>
             <w:noProof/>
           </w:rPr>
           <w:t>Tabla 12. Socialización de la Investigación</w:t>
@@ -8651,7 +8599,7 @@
     </w:p>
     <w:p>
       <w:pPr>
-        <w:pStyle w:val="TableofFigures"/>
+        <w:pStyle w:val="Tabladeilustraciones"/>
         <w:tabs>
           <w:tab w:val="right" w:pos="8828"/>
         </w:tabs>
@@ -8664,7 +8612,7 @@
       <w:hyperlink w:anchor="_Toc497482405" w:history="1">
         <w:r>
           <w:rPr>
-            <w:rStyle w:val="Hyperlink"/>
+            <w:rStyle w:val="Hipervnculo"/>
             <w:noProof/>
           </w:rPr>
           <w:t>Tabla 13. Participaciones</w:t>
@@ -8721,7 +8669,7 @@
     </w:p>
     <w:p>
       <w:pPr>
-        <w:pStyle w:val="TableofFigures"/>
+        <w:pStyle w:val="Tabladeilustraciones"/>
         <w:tabs>
           <w:tab w:val="right" w:pos="8828"/>
         </w:tabs>
@@ -8734,7 +8682,7 @@
       <w:hyperlink w:anchor="_Toc497482406" w:history="1">
         <w:r>
           <w:rPr>
-            <w:rStyle w:val="Hyperlink"/>
+            <w:rStyle w:val="Hipervnculo"/>
             <w:noProof/>
           </w:rPr>
           <w:t>Tabla 14. RDC-54</w:t>
@@ -8791,7 +8739,7 @@
     </w:p>
     <w:p>
       <w:pPr>
-        <w:pStyle w:val="TableofFigures"/>
+        <w:pStyle w:val="Tabladeilustraciones"/>
         <w:tabs>
           <w:tab w:val="right" w:pos="8828"/>
         </w:tabs>
@@ -8804,7 +8752,7 @@
       <w:hyperlink w:anchor="_Toc497482407" w:history="1">
         <w:r>
           <w:rPr>
-            <w:rStyle w:val="Hyperlink"/>
+            <w:rStyle w:val="Hipervnculo"/>
             <w:noProof/>
           </w:rPr>
           <w:t>Tabla 15. RDC-26</w:t>
@@ -8861,7 +8809,7 @@
     </w:p>
     <w:p>
       <w:pPr>
-        <w:pStyle w:val="TableofFigures"/>
+        <w:pStyle w:val="Tabladeilustraciones"/>
         <w:tabs>
           <w:tab w:val="right" w:pos="8828"/>
         </w:tabs>
@@ -8874,7 +8822,7 @@
       <w:hyperlink w:anchor="_Toc497482408" w:history="1">
         <w:r>
           <w:rPr>
-            <w:rStyle w:val="Hyperlink"/>
+            <w:rStyle w:val="Hipervnculo"/>
             <w:noProof/>
           </w:rPr>
           <w:t>Tabla 16. Cerrar sesión</w:t>
@@ -8931,7 +8879,7 @@
     </w:p>
     <w:p>
       <w:pPr>
-        <w:pStyle w:val="TableofFigures"/>
+        <w:pStyle w:val="Tabladeilustraciones"/>
         <w:tabs>
           <w:tab w:val="right" w:pos="8828"/>
         </w:tabs>
@@ -8944,7 +8892,7 @@
       <w:hyperlink w:anchor="_Toc497482409" w:history="1">
         <w:r>
           <w:rPr>
-            <w:rStyle w:val="Hyperlink"/>
+            <w:rStyle w:val="Hipervnculo"/>
             <w:noProof/>
           </w:rPr>
           <w:t>Tabla 17. Visualizar Reportes</w:t>
@@ -9001,7 +8949,7 @@
     </w:p>
     <w:p>
       <w:pPr>
-        <w:pStyle w:val="TOC1"/>
+        <w:pStyle w:val="TDC1"/>
         <w:tabs>
           <w:tab w:val="right" w:pos="8828"/>
         </w:tabs>
@@ -9122,13 +9070,12 @@
     </w:p>
     <w:p>
       <w:pPr>
-        <w:pStyle w:val="Heading1"/>
+        <w:pStyle w:val="Ttulo1"/>
         <w:ind w:firstLine="0"/>
       </w:pPr>
       <w:bookmarkStart w:id="3" w:name="_Toc497478876"/>
       <w:bookmarkStart w:id="4" w:name="_Toc497479919"/>
       <w:r>
-        <w:lastRenderedPageBreak/>
         <w:t>RESUMEN EJECUTIVO</w:t>
       </w:r>
       <w:bookmarkEnd w:id="3"/>
@@ -9224,7 +9171,7 @@
     </w:p>
     <w:p>
       <w:pPr>
-        <w:pStyle w:val="Heading1"/>
+        <w:pStyle w:val="Ttulo1"/>
         <w:ind w:firstLine="0"/>
       </w:pPr>
       <w:bookmarkStart w:id="5" w:name="_Toc497478877"/>
@@ -9347,7 +9294,6 @@
           <w:sz w:val="24"/>
           <w:szCs w:val="24"/>
         </w:rPr>
-        <w:lastRenderedPageBreak/>
         <w:t>El software basado en el formato RDC-54, permitirá controlar las reglas planteadas por el formato dejando posible que el docente registre, modifique o elimine actividades, productos y horario de actividades en cualquier momento, generar reporte del formato y acceso para el coordinador registre los porcentajes que se deben cumplir en el periodo académico.</w:t>
       </w:r>
     </w:p>
@@ -9400,7 +9346,7 @@
     </w:p>
     <w:p>
       <w:pPr>
-        <w:pStyle w:val="Heading1"/>
+        <w:pStyle w:val="Ttulo1"/>
         <w:numPr>
           <w:ilvl w:val="0"/>
           <w:numId w:val="11"/>
@@ -9413,7 +9359,6 @@
       <w:bookmarkStart w:id="7" w:name="_Toc497478878"/>
       <w:bookmarkStart w:id="8" w:name="_Toc497479921"/>
       <w:r>
-        <w:lastRenderedPageBreak/>
         <w:t>DESCRIPCIÓN DEL TRABAJO DE INVESTIGACIÓN</w:t>
       </w:r>
       <w:bookmarkEnd w:id="7"/>
@@ -9429,7 +9374,7 @@
     </w:p>
     <w:p>
       <w:pPr>
-        <w:pStyle w:val="Heading2"/>
+        <w:pStyle w:val="Ttulo2"/>
         <w:numPr>
           <w:ilvl w:val="1"/>
           <w:numId w:val="11"/>
@@ -9547,7 +9492,7 @@
     </w:p>
     <w:p>
       <w:pPr>
-        <w:pStyle w:val="Heading2"/>
+        <w:pStyle w:val="Ttulo2"/>
         <w:numPr>
           <w:ilvl w:val="1"/>
           <w:numId w:val="11"/>
@@ -9556,7 +9501,6 @@
       <w:bookmarkStart w:id="11" w:name="_Toc497478880"/>
       <w:bookmarkStart w:id="12" w:name="_Toc497479923"/>
       <w:r>
-        <w:lastRenderedPageBreak/>
         <w:t>JUSTIFICACIÓN</w:t>
       </w:r>
       <w:bookmarkEnd w:id="11"/>
@@ -9735,7 +9679,7 @@
     </w:p>
     <w:p>
       <w:pPr>
-        <w:pStyle w:val="Heading2"/>
+        <w:pStyle w:val="Ttulo2"/>
         <w:numPr>
           <w:ilvl w:val="1"/>
           <w:numId w:val="11"/>
@@ -9759,7 +9703,7 @@
     </w:p>
     <w:p>
       <w:pPr>
-        <w:pStyle w:val="Heading3"/>
+        <w:pStyle w:val="Ttulo3"/>
         <w:numPr>
           <w:ilvl w:val="2"/>
           <w:numId w:val="11"/>
@@ -9800,23 +9744,7 @@
           <w:sz w:val="24"/>
           <w:szCs w:val="24"/>
         </w:rPr>
-        <w:t xml:space="preserve">Desarrollar una aplicación informática que permita el registro de las actividades y productos que realizan los docentes en su actividad académica de acuerdo al formato R-DC- 54 del sistema de gestión de calidad de las Unidades Tecnológicas de Santander, buscando brindar una herramienta de apoyo al plan de trabajo de los docentes, por medio de herramientas open </w:t>
-      </w:r>
-      <w:proofErr w:type="spellStart"/>
-      <w:r>
-        <w:rPr>
-          <w:sz w:val="24"/>
-          <w:szCs w:val="24"/>
-        </w:rPr>
-        <w:t>source</w:t>
-      </w:r>
-      <w:proofErr w:type="spellEnd"/>
-      <w:r>
-        <w:rPr>
-          <w:sz w:val="24"/>
-          <w:szCs w:val="24"/>
-        </w:rPr>
-        <w:t>.</w:t>
+        <w:t>Desarrollar una aplicación informática que permita el registro de las actividades y productos que realizan los docentes en su actividad académica de acuerdo al formato R-DC- 54 del sistema de gestión de calidad de las Unidades Tecnológicas de Santander, buscando brindar una herramienta de apoyo al plan de trabajo de los docentes, por medio de herramientas open source.</w:t>
       </w:r>
     </w:p>
     <w:p>
@@ -9841,7 +9769,7 @@
     </w:p>
     <w:p>
       <w:pPr>
-        <w:pStyle w:val="Heading3"/>
+        <w:pStyle w:val="Ttulo3"/>
         <w:numPr>
           <w:ilvl w:val="2"/>
           <w:numId w:val="11"/>
@@ -9970,7 +9898,7 @@
     </w:p>
     <w:p>
       <w:pPr>
-        <w:pStyle w:val="Heading2"/>
+        <w:pStyle w:val="Ttulo2"/>
         <w:numPr>
           <w:ilvl w:val="1"/>
           <w:numId w:val="11"/>
@@ -9979,7 +9907,6 @@
       <w:bookmarkStart w:id="19" w:name="_Toc497478884"/>
       <w:bookmarkStart w:id="20" w:name="_Toc497479927"/>
       <w:r>
-        <w:lastRenderedPageBreak/>
         <w:t>ESTADO DEL ARTE / ANTECEDENTES</w:t>
       </w:r>
       <w:bookmarkEnd w:id="19"/>
@@ -10057,23 +9984,7 @@
           <w:sz w:val="24"/>
           <w:szCs w:val="24"/>
         </w:rPr>
-        <w:t xml:space="preserve">, director de desarrollo de negocio de </w:t>
-      </w:r>
-      <w:proofErr w:type="spellStart"/>
-      <w:r>
-        <w:rPr>
-          <w:sz w:val="24"/>
-          <w:szCs w:val="24"/>
-        </w:rPr>
-        <w:t>Litebi</w:t>
-      </w:r>
-      <w:proofErr w:type="spellEnd"/>
-      <w:r>
-        <w:rPr>
-          <w:sz w:val="24"/>
-          <w:szCs w:val="24"/>
-        </w:rPr>
-        <w:t>, redacta en su artículo “Muy breve historia del software” y explica:</w:t>
+        <w:t>, director de desarrollo de negocio de Litebi, redacta en su artículo “Muy breve historia del software” y explica:</w:t>
       </w:r>
       <w:r>
         <w:rPr>
@@ -10208,61 +10119,7 @@
           <w:sz w:val="24"/>
           <w:szCs w:val="24"/>
         </w:rPr>
-        <w:t xml:space="preserve">“Antes para ver películas y series, teníamos que ir a rentar un DVD a un lugar físico; ahora las vemos en </w:t>
-      </w:r>
-      <w:proofErr w:type="spellStart"/>
-      <w:r>
-        <w:rPr>
-          <w:i/>
-          <w:sz w:val="24"/>
-          <w:szCs w:val="24"/>
-        </w:rPr>
-        <w:t>Netflix</w:t>
-      </w:r>
-      <w:proofErr w:type="spellEnd"/>
-      <w:r>
-        <w:rPr>
-          <w:i/>
-          <w:sz w:val="24"/>
-          <w:szCs w:val="24"/>
-        </w:rPr>
-        <w:t xml:space="preserve">, una empresa de software. Antes para pedir un taxi, teníamos que salir a la calle a pedirlo (si es que pasaba); ahora un auto con la mejor atención al cliente nos recoge en la puerta de nuestra casa con </w:t>
-      </w:r>
-      <w:proofErr w:type="spellStart"/>
-      <w:r>
-        <w:rPr>
-          <w:i/>
-          <w:sz w:val="24"/>
-          <w:szCs w:val="24"/>
-        </w:rPr>
-        <w:t>Uber</w:t>
-      </w:r>
-      <w:proofErr w:type="spellEnd"/>
-      <w:r>
-        <w:rPr>
-          <w:i/>
-          <w:sz w:val="24"/>
-          <w:szCs w:val="24"/>
-        </w:rPr>
-        <w:t>, una empresa de software. Antes leer un libro significaba conseguirlo físicamente en alguna librería o biblioteca; ahora puedes pagar por un e-</w:t>
-      </w:r>
-      <w:proofErr w:type="spellStart"/>
-      <w:r>
-        <w:rPr>
-          <w:i/>
-          <w:sz w:val="24"/>
-          <w:szCs w:val="24"/>
-        </w:rPr>
-        <w:t>book</w:t>
-      </w:r>
-      <w:proofErr w:type="spellEnd"/>
-      <w:r>
-        <w:rPr>
-          <w:i/>
-          <w:sz w:val="24"/>
-          <w:szCs w:val="24"/>
-        </w:rPr>
-        <w:t>, el cual es software, y lo descargas para leerlo en tu Kindle. Antes comprar cosas significaba ir a una tienda física; ahora puedes comprar lo que quieras en Linio o Amazon, empresas de software, desde la comodidad de tu hogar.”</w:t>
+        <w:t>“Antes para ver películas y series, teníamos que ir a rentar un DVD a un lugar físico; ahora las vemos en Netflix, una empresa de software. Antes para pedir un taxi, teníamos que salir a la calle a pedirlo (si es que pasaba); ahora un auto con la mejor atención al cliente nos recoge en la puerta de nuestra casa con Uber, una empresa de software. Antes leer un libro significaba conseguirlo físicamente en alguna librería o biblioteca; ahora puedes pagar por un e-book, el cual es software, y lo descargas para leerlo en tu Kindle. Antes comprar cosas significaba ir a una tienda física; ahora puedes comprar lo que quieras en Linio o Amazon, empresas de software, desde la comodidad de tu hogar.”</w:t>
       </w:r>
     </w:p>
     <w:p>
@@ -10281,24 +10138,7 @@
           <w:sz w:val="24"/>
           <w:szCs w:val="24"/>
         </w:rPr>
-        <w:lastRenderedPageBreak/>
-        <w:t xml:space="preserve">En 2013, Estados Unidos, por la necesidad de encontrar información necesaria para la lucha antiterrorista recurrió a </w:t>
-      </w:r>
-      <w:proofErr w:type="spellStart"/>
-      <w:r>
-        <w:rPr>
-          <w:sz w:val="24"/>
-          <w:szCs w:val="24"/>
-        </w:rPr>
-        <w:t>Silicon</w:t>
-      </w:r>
-      <w:proofErr w:type="spellEnd"/>
-      <w:r>
-        <w:rPr>
-          <w:sz w:val="24"/>
-          <w:szCs w:val="24"/>
-        </w:rPr>
-        <w:t xml:space="preserve"> Valley, el cual respondió con una revolución en la tecnología, según </w:t>
+        <w:t xml:space="preserve">En 2013, Estados Unidos, por la necesidad de encontrar información necesaria para la lucha antiterrorista recurrió a Silicon Valley, el cual respondió con una revolución en la tecnología, según </w:t>
       </w:r>
       <w:r>
         <w:rPr>
@@ -10418,23 +10258,7 @@
           <w:sz w:val="24"/>
           <w:szCs w:val="24"/>
         </w:rPr>
-        <w:t xml:space="preserve"> expresa acerca de las </w:t>
-      </w:r>
-      <w:proofErr w:type="spellStart"/>
-      <w:r>
-        <w:rPr>
-          <w:sz w:val="24"/>
-          <w:szCs w:val="24"/>
-        </w:rPr>
-        <w:t>TICs</w:t>
-      </w:r>
-      <w:proofErr w:type="spellEnd"/>
-      <w:r>
-        <w:rPr>
-          <w:sz w:val="24"/>
-          <w:szCs w:val="24"/>
-        </w:rPr>
-        <w:t>:</w:t>
+        <w:t xml:space="preserve"> expresa acerca de las TICs:</w:t>
       </w:r>
     </w:p>
     <w:p>
@@ -10557,16 +10381,7 @@
           <w:sz w:val="24"/>
           <w:szCs w:val="24"/>
         </w:rPr>
-        <w:t xml:space="preserve">Japón se ha involucrado muchísimo en ciencia y tecnología y eso es lo importante que un país solo avanza cuando se dedica a la ciencia y tecnología, así </w:t>
-      </w:r>
-      <w:r>
-        <w:rPr>
-          <w:i/>
-          <w:sz w:val="24"/>
-          <w:szCs w:val="24"/>
-        </w:rPr>
-        <w:lastRenderedPageBreak/>
-        <w:t>como Japón están muchos otros países como Corea del Sur, Hong Kong, entre otros</w:t>
+        <w:t>Japón se ha involucrado muchísimo en ciencia y tecnología y eso es lo importante que un país solo avanza cuando se dedica a la ciencia y tecnología, así como Japón están muchos otros países como Corea del Sur, Hong Kong, entre otros</w:t>
       </w:r>
       <w:r>
         <w:rPr>
@@ -10814,16 +10629,7 @@
           <w:sz w:val="24"/>
           <w:szCs w:val="24"/>
         </w:rPr>
-        <w:t xml:space="preserve">“la escasa importancia del capital relacional especialmente con actores de ciencia y tecnología, y de la innovación tecnológica orientada a la creación de nuevos productos y servicios TIC, como factores clave </w:t>
-      </w:r>
-      <w:r>
-        <w:rPr>
-          <w:i/>
-          <w:sz w:val="24"/>
-          <w:szCs w:val="24"/>
-        </w:rPr>
-        <w:lastRenderedPageBreak/>
-        <w:t>que soporten su crecimiento”</w:t>
+        <w:t>“la escasa importancia del capital relacional especialmente con actores de ciencia y tecnología, y de la innovación tecnológica orientada a la creación de nuevos productos y servicios TIC, como factores clave que soporten su crecimiento”</w:t>
       </w:r>
       <w:r>
         <w:rPr>
@@ -11122,15 +10928,7 @@
           <w:sz w:val="24"/>
           <w:szCs w:val="24"/>
         </w:rPr>
-        <w:t xml:space="preserve">En el departamento la creación e implementación de software para mejora de </w:t>
-      </w:r>
-      <w:r>
-        <w:rPr>
-          <w:sz w:val="24"/>
-          <w:szCs w:val="24"/>
-        </w:rPr>
-        <w:lastRenderedPageBreak/>
-        <w:t>procesos es más notoria en entidades prestadoras de servicios, las instituciones educativas además de ser fuentes de conocimiento, son impulsoras del desarrollo tecnológico en sus procesos con el fin de hacer más ágil la respuesta al usuario cuando solicita un servicio.</w:t>
+        <w:t>En el departamento la creación e implementación de software para mejora de procesos es más notoria en entidades prestadoras de servicios, las instituciones educativas además de ser fuentes de conocimiento, son impulsoras del desarrollo tecnológico en sus procesos con el fin de hacer más ágil la respuesta al usuario cuando solicita un servicio.</w:t>
       </w:r>
     </w:p>
     <w:p>
@@ -11260,25 +11058,7 @@
           <w:sz w:val="24"/>
           <w:szCs w:val="24"/>
         </w:rPr>
-        <w:t xml:space="preserve">“Construcción de una herramienta software para mejoramiento del posicionamiento de pozos en el desarrollo de un campo maduro de hidrocarburos usando </w:t>
-      </w:r>
-      <w:proofErr w:type="spellStart"/>
-      <w:r>
-        <w:rPr>
-          <w:i/>
-          <w:sz w:val="24"/>
-          <w:szCs w:val="24"/>
-        </w:rPr>
-        <w:t>neuromodulación</w:t>
-      </w:r>
-      <w:proofErr w:type="spellEnd"/>
-      <w:r>
-        <w:rPr>
-          <w:i/>
-          <w:sz w:val="24"/>
-          <w:szCs w:val="24"/>
-        </w:rPr>
-        <w:t>”</w:t>
+        <w:t>“Construcción de una herramienta software para mejoramiento del posicionamiento de pozos en el desarrollo de un campo maduro de hidrocarburos usando neuromodulación”</w:t>
       </w:r>
       <w:r>
         <w:rPr>
@@ -11405,7 +11185,6 @@
           <w:sz w:val="24"/>
           <w:szCs w:val="24"/>
         </w:rPr>
-        <w:lastRenderedPageBreak/>
         <w:t>En las Unidades Tecnológicas de Santander, se ha notado que aunque estudiantes egresados de Tecnología de Sistemas han generado herramientas software para mejorar procesos, la gran mayoría no han sido implementadas, no se conoce la razón pero se está perdiendo la oportunidad de mejorar procesos o innovar por medio de software hecho por estudiantes.</w:t>
       </w:r>
     </w:p>
@@ -11610,7 +11389,7 @@
     </w:p>
     <w:p>
       <w:pPr>
-        <w:pStyle w:val="Heading1"/>
+        <w:pStyle w:val="Ttulo1"/>
         <w:numPr>
           <w:ilvl w:val="0"/>
           <w:numId w:val="11"/>
@@ -11620,7 +11399,6 @@
       <w:bookmarkStart w:id="21" w:name="_Toc497478885"/>
       <w:bookmarkStart w:id="22" w:name="_Toc497479928"/>
       <w:r>
-        <w:lastRenderedPageBreak/>
         <w:t>MARCOS REFERENCIALES</w:t>
       </w:r>
       <w:bookmarkEnd w:id="21"/>
@@ -11629,7 +11407,7 @@
     <w:p/>
     <w:p>
       <w:pPr>
-        <w:pStyle w:val="Heading2"/>
+        <w:pStyle w:val="Ttulo2"/>
       </w:pPr>
       <w:bookmarkStart w:id="23" w:name="_Toc497478886"/>
       <w:bookmarkStart w:id="24" w:name="_Toc497479929"/>
@@ -11779,16 +11557,7 @@
           <w:sz w:val="24"/>
           <w:szCs w:val="24"/>
         </w:rPr>
-        <w:t xml:space="preserve">“El RDC-54 se llena en una hora aproximadamente, pero el principal problema es la cantidad de versiones que surgen en un semestre, han llegado a ser casi 50 porque el formato está en constante cambio y esto implica modificarlo para que se acomode a las nuevas exigencias, en ocasiones se pierden los archivos. La parte más tediosa a la hora de llenar </w:t>
-      </w:r>
-      <w:r>
-        <w:rPr>
-          <w:i/>
-          <w:sz w:val="24"/>
-          <w:szCs w:val="24"/>
-        </w:rPr>
-        <w:lastRenderedPageBreak/>
-        <w:t>el RDC-54 es estar verificando constantemente que las 3 partes del formato (actividades, productos, horario) encajen, por esta razón, la idea de un software me parece una excelente opción, la información estará más segura, habrá mayor control de los datos y se podrá acceder desde cualquier sitio.”</w:t>
+        <w:t>“El RDC-54 se llena en una hora aproximadamente, pero el principal problema es la cantidad de versiones que surgen en un semestre, han llegado a ser casi 50 porque el formato está en constante cambio y esto implica modificarlo para que se acomode a las nuevas exigencias, en ocasiones se pierden los archivos. La parte más tediosa a la hora de llenar el RDC-54 es estar verificando constantemente que las 3 partes del formato (actividades, productos, horario) encajen, por esta razón, la idea de un software me parece una excelente opción, la información estará más segura, habrá mayor control de los datos y se podrá acceder desde cualquier sitio.”</w:t>
       </w:r>
     </w:p>
     <w:p>
@@ -11992,14 +11761,13 @@
     </w:p>
     <w:p>
       <w:pPr>
-        <w:pStyle w:val="Heading2"/>
+        <w:pStyle w:val="Ttulo2"/>
       </w:pPr>
       <w:bookmarkStart w:id="25" w:name="_beik651inivt" w:colFirst="0" w:colLast="0"/>
       <w:bookmarkStart w:id="26" w:name="_Toc497478887"/>
       <w:bookmarkStart w:id="27" w:name="_Toc497479930"/>
       <w:bookmarkEnd w:id="25"/>
       <w:r>
-        <w:lastRenderedPageBreak/>
         <w:t>2.2</w:t>
       </w:r>
       <w:r>
@@ -12296,15 +12064,7 @@
           <w:sz w:val="24"/>
           <w:szCs w:val="24"/>
         </w:rPr>
-        <w:t xml:space="preserve">No se cederá a terceros los datos personales de los usuarios que se recogen a través de la página Web sin su consentimiento expreso. Sin perjuicio de lo anterior, el usuario consiente en que se cedan sus datos personales cuando así sea requerido por las autoridades administrativas competentes o por mandato </w:t>
-      </w:r>
-      <w:r>
-        <w:rPr>
-          <w:sz w:val="24"/>
-          <w:szCs w:val="24"/>
-        </w:rPr>
-        <w:lastRenderedPageBreak/>
-        <w:t xml:space="preserve">judicial </w:t>
+        <w:t xml:space="preserve">No se cederá a terceros los datos personales de los usuarios que se recogen a través de la página Web sin su consentimiento expreso. Sin perjuicio de lo anterior, el usuario consiente en que se cedan sus datos personales cuando así sea requerido por las autoridades administrativas competentes o por mandato judicial </w:t>
       </w:r>
       <w:r>
         <w:rPr>
@@ -12428,7 +12188,7 @@
     </w:p>
     <w:p>
       <w:pPr>
-        <w:pStyle w:val="Heading2"/>
+        <w:pStyle w:val="Ttulo2"/>
       </w:pPr>
       <w:bookmarkStart w:id="28" w:name="_p0ej55wqpsea" w:colFirst="0" w:colLast="0"/>
       <w:bookmarkStart w:id="29" w:name="_Toc497478888"/>
@@ -12511,7 +12271,6 @@
           <w:sz w:val="24"/>
           <w:szCs w:val="24"/>
         </w:rPr>
-        <w:lastRenderedPageBreak/>
         <w:t>Formato R-DC-54 de las Unidades Tecnológicas de Santander:</w:t>
       </w:r>
       <w:r>
@@ -12642,7 +12401,7 @@
     </w:p>
     <w:p>
       <w:pPr>
-        <w:pStyle w:val="Heading1"/>
+        <w:pStyle w:val="Ttulo1"/>
         <w:numPr>
           <w:ilvl w:val="0"/>
           <w:numId w:val="11"/>
@@ -12655,7 +12414,6 @@
       <w:bookmarkStart w:id="31" w:name="_Toc497478889"/>
       <w:bookmarkStart w:id="32" w:name="_Toc497479932"/>
       <w:r>
-        <w:lastRenderedPageBreak/>
         <w:t>DESARROLLO DEL TRABAJO DE GRADO</w:t>
       </w:r>
       <w:bookmarkEnd w:id="31"/>
@@ -12743,7 +12501,7 @@
     </w:p>
     <w:p>
       <w:pPr>
-        <w:pStyle w:val="Heading2"/>
+        <w:pStyle w:val="Ttulo2"/>
       </w:pPr>
       <w:bookmarkStart w:id="33" w:name="_Toc497478890"/>
       <w:bookmarkStart w:id="34" w:name="_Toc497479933"/>
@@ -12755,7 +12513,7 @@
     </w:p>
     <w:p>
       <w:pPr>
-        <w:pStyle w:val="Heading3"/>
+        <w:pStyle w:val="Ttulo3"/>
         <w:keepLines/>
         <w:spacing w:before="200" w:after="0"/>
         <w:contextualSpacing w:val="0"/>
@@ -12835,7 +12593,7 @@
     </w:p>
     <w:p>
       <w:pPr>
-        <w:pStyle w:val="Heading3"/>
+        <w:pStyle w:val="Ttulo3"/>
         <w:keepLines/>
         <w:spacing w:before="200" w:after="0"/>
         <w:contextualSpacing w:val="0"/>
@@ -12844,7 +12602,6 @@
       <w:bookmarkStart w:id="37" w:name="_Toc497478892"/>
       <w:bookmarkStart w:id="38" w:name="_Toc497479935"/>
       <w:r>
-        <w:lastRenderedPageBreak/>
         <w:t>3.1.2 Establecimiento de procesos primarios</w:t>
       </w:r>
       <w:bookmarkEnd w:id="37"/>
@@ -13148,7 +12905,7 @@
     </w:p>
     <w:p>
       <w:pPr>
-        <w:pStyle w:val="Heading3"/>
+        <w:pStyle w:val="Ttulo3"/>
         <w:keepLines/>
         <w:spacing w:before="200" w:after="0"/>
         <w:contextualSpacing w:val="0"/>
@@ -13291,7 +13048,6 @@
           <w:sz w:val="24"/>
           <w:szCs w:val="24"/>
         </w:rPr>
-        <w:lastRenderedPageBreak/>
         <w:t xml:space="preserve">Administrador: Crear, actualizar, eliminar, listar registros de docentes. </w:t>
       </w:r>
     </w:p>
@@ -13355,7 +13111,7 @@
     </w:p>
     <w:p>
       <w:pPr>
-        <w:pStyle w:val="Heading3"/>
+        <w:pStyle w:val="Ttulo3"/>
         <w:keepLines/>
         <w:spacing w:before="200" w:after="0"/>
         <w:contextualSpacing w:val="0"/>
@@ -13398,7 +13154,7 @@
     </w:p>
     <w:p>
       <w:pPr>
-        <w:pStyle w:val="Heading3"/>
+        <w:pStyle w:val="Ttulo3"/>
         <w:keepLines/>
         <w:contextualSpacing w:val="0"/>
       </w:pPr>
@@ -13417,7 +13173,7 @@
     </w:p>
     <w:p>
       <w:pPr>
-        <w:pStyle w:val="Heading4"/>
+        <w:pStyle w:val="Ttulo4"/>
       </w:pPr>
       <w:bookmarkStart w:id="46" w:name="_Toc497478896"/>
       <w:bookmarkStart w:id="47" w:name="_Toc497479939"/>
@@ -13441,23 +13197,7 @@
           <w:sz w:val="24"/>
           <w:szCs w:val="24"/>
         </w:rPr>
-        <w:t xml:space="preserve">Java es un lenguaje de programación y una plataforma informática comercializada por primera vez en 1995 por </w:t>
-      </w:r>
-      <w:proofErr w:type="spellStart"/>
-      <w:r>
-        <w:rPr>
-          <w:sz w:val="24"/>
-          <w:szCs w:val="24"/>
-        </w:rPr>
-        <w:t>Sun</w:t>
-      </w:r>
-      <w:proofErr w:type="spellEnd"/>
-      <w:r>
-        <w:rPr>
-          <w:sz w:val="24"/>
-          <w:szCs w:val="24"/>
-        </w:rPr>
-        <w:t xml:space="preserve"> Microsystems. </w:t>
+        <w:t xml:space="preserve">Java es un lenguaje de programación y una plataforma informática comercializada por primera vez en 1995 por Sun Microsystems. </w:t>
       </w:r>
       <w:r>
         <w:rPr>
@@ -13465,25 +13205,7 @@
           <w:szCs w:val="24"/>
           <w:highlight w:val="white"/>
         </w:rPr>
-        <w:t xml:space="preserve">Java es compatible con cualquier sistema operativo que va desde Windows, las diferentes distribuciones de Linux  y Mac. Java tiene la facilidad de ejecutar varias funciones al mismo tiempo, gracias a su función  de </w:t>
-      </w:r>
-      <w:proofErr w:type="spellStart"/>
-      <w:r>
-        <w:rPr>
-          <w:sz w:val="24"/>
-          <w:szCs w:val="24"/>
-          <w:highlight w:val="white"/>
-        </w:rPr>
-        <w:t>multihilos</w:t>
-      </w:r>
-      <w:proofErr w:type="spellEnd"/>
-      <w:r>
-        <w:rPr>
-          <w:sz w:val="24"/>
-          <w:szCs w:val="24"/>
-          <w:highlight w:val="white"/>
-        </w:rPr>
-        <w:t xml:space="preserve"> ya que por cada hilo que el programa puede ejecutar en tiempo real muchas funciones al mismo tiempo.</w:t>
+        <w:t>Java es compatible con cualquier sistema operativo que va desde Windows, las diferentes distribuciones de Linux  y Mac. Java tiene la facilidad de ejecutar varias funciones al mismo tiempo, gracias a su función  de multihilos ya que por cada hilo que el programa puede ejecutar en tiempo real muchas funciones al mismo tiempo.</w:t>
       </w:r>
     </w:p>
     <w:p>
@@ -13497,7 +13219,7 @@
     </w:p>
     <w:p>
       <w:pPr>
-        <w:pStyle w:val="Heading4"/>
+        <w:pStyle w:val="Ttulo4"/>
       </w:pPr>
       <w:bookmarkStart w:id="48" w:name="_Toc497478897"/>
       <w:bookmarkStart w:id="49" w:name="_Toc497479940"/>
@@ -13520,67 +13242,15 @@
           <w:sz w:val="24"/>
           <w:szCs w:val="24"/>
         </w:rPr>
-        <w:t xml:space="preserve">Se utilizó </w:t>
-      </w:r>
-      <w:proofErr w:type="spellStart"/>
-      <w:r>
-        <w:rPr>
-          <w:sz w:val="24"/>
-          <w:szCs w:val="24"/>
-        </w:rPr>
-        <w:t>PostgreSQL</w:t>
-      </w:r>
-      <w:proofErr w:type="spellEnd"/>
-      <w:r>
-        <w:rPr>
-          <w:sz w:val="24"/>
-          <w:szCs w:val="24"/>
-        </w:rPr>
-        <w:t xml:space="preserve"> que es un sistema gestor de bases de datos distribuido bajo </w:t>
-      </w:r>
-      <w:r>
-        <w:rPr>
-          <w:sz w:val="24"/>
-          <w:szCs w:val="24"/>
-        </w:rPr>
-        <w:lastRenderedPageBreak/>
-        <w:t xml:space="preserve">licencia BSD. </w:t>
-      </w:r>
-      <w:proofErr w:type="spellStart"/>
+        <w:t xml:space="preserve">Se utilizó PostgreSQL que es un sistema gestor de bases de datos distribuido bajo licencia BSD. </w:t>
+      </w:r>
       <w:r>
         <w:rPr>
           <w:sz w:val="24"/>
           <w:szCs w:val="24"/>
           <w:highlight w:val="white"/>
         </w:rPr>
-        <w:t>Postgres</w:t>
-      </w:r>
-      <w:proofErr w:type="spellEnd"/>
-      <w:r>
-        <w:rPr>
-          <w:sz w:val="24"/>
-          <w:szCs w:val="24"/>
-          <w:highlight w:val="white"/>
-        </w:rPr>
-        <w:t xml:space="preserve"> incorpora el  método de Control de Concurrencias </w:t>
-      </w:r>
-      <w:proofErr w:type="spellStart"/>
-      <w:r>
-        <w:rPr>
-          <w:sz w:val="24"/>
-          <w:szCs w:val="24"/>
-          <w:highlight w:val="white"/>
-        </w:rPr>
-        <w:t>Multiversión</w:t>
-      </w:r>
-      <w:proofErr w:type="spellEnd"/>
-      <w:r>
-        <w:rPr>
-          <w:sz w:val="24"/>
-          <w:szCs w:val="24"/>
-          <w:highlight w:val="white"/>
-        </w:rPr>
-        <w:t> (o por sus siglas en inglés MVCC), ayuda a tener una mejor performance cuando hay muchos movimientos en la base datos. El principal objetivo de este método es que permite leer y escribir de forma simultánea, es decir, sin que ninguna de las dos operaciones bloquee a la otra.</w:t>
+        <w:t>Postgres incorpora el  método de Control de Concurrencias Multiversión (o por sus siglas en inglés MVCC), ayuda a tener una mejor performance cuando hay muchos movimientos en la base datos. El principal objetivo de este método es que permite leer y escribir de forma simultánea, es decir, sin que ninguna de las dos operaciones bloquee a la otra.</w:t>
       </w:r>
     </w:p>
     <w:p>
@@ -13594,7 +13264,7 @@
     </w:p>
     <w:p>
       <w:pPr>
-        <w:pStyle w:val="Heading4"/>
+        <w:pStyle w:val="Ttulo4"/>
       </w:pPr>
       <w:bookmarkStart w:id="50" w:name="_Toc497478898"/>
       <w:bookmarkStart w:id="51" w:name="_Toc497479941"/>
@@ -13612,85 +13282,12 @@
           <w:szCs w:val="24"/>
         </w:rPr>
       </w:pPr>
-      <w:proofErr w:type="spellStart"/>
-      <w:r>
-        <w:rPr>
-          <w:sz w:val="24"/>
-          <w:szCs w:val="24"/>
-        </w:rPr>
-        <w:t>GlassFish</w:t>
-      </w:r>
-      <w:proofErr w:type="spellEnd"/>
-      <w:r>
-        <w:rPr>
-          <w:sz w:val="24"/>
-          <w:szCs w:val="24"/>
-        </w:rPr>
-        <w:t xml:space="preserve"> es un servidor de aplicaciones de código abierto compatible con Java EE, listo para funcionar en entornos de producción. </w:t>
-      </w:r>
-      <w:proofErr w:type="spellStart"/>
-      <w:r>
-        <w:rPr>
-          <w:sz w:val="24"/>
-          <w:szCs w:val="24"/>
-        </w:rPr>
-        <w:t>GlassFish</w:t>
-      </w:r>
-      <w:proofErr w:type="spellEnd"/>
-      <w:r>
-        <w:rPr>
-          <w:sz w:val="24"/>
-          <w:szCs w:val="24"/>
-        </w:rPr>
-        <w:t xml:space="preserve"> está basado en el código fuente donado por </w:t>
-      </w:r>
-      <w:proofErr w:type="spellStart"/>
-      <w:r>
-        <w:rPr>
-          <w:sz w:val="24"/>
-          <w:szCs w:val="24"/>
-        </w:rPr>
-        <w:t>Sun</w:t>
-      </w:r>
-      <w:proofErr w:type="spellEnd"/>
-      <w:r>
-        <w:rPr>
-          <w:sz w:val="24"/>
-          <w:szCs w:val="24"/>
-        </w:rPr>
-        <w:t xml:space="preserve"> y Oracle </w:t>
-      </w:r>
-      <w:proofErr w:type="spellStart"/>
-      <w:r>
-        <w:rPr>
-          <w:sz w:val="24"/>
-          <w:szCs w:val="24"/>
-        </w:rPr>
-        <w:t>Corporation</w:t>
-      </w:r>
-      <w:proofErr w:type="spellEnd"/>
-      <w:r>
-        <w:rPr>
-          <w:sz w:val="24"/>
-          <w:szCs w:val="24"/>
-        </w:rPr>
-        <w:t xml:space="preserve">; éste último proporcionó el módulo de persistencia </w:t>
-      </w:r>
-      <w:proofErr w:type="spellStart"/>
-      <w:r>
-        <w:rPr>
-          <w:sz w:val="24"/>
-          <w:szCs w:val="24"/>
-        </w:rPr>
-        <w:t>TopLink</w:t>
-      </w:r>
-      <w:proofErr w:type="spellEnd"/>
-      <w:r>
-        <w:rPr>
-          <w:sz w:val="24"/>
-          <w:szCs w:val="24"/>
-        </w:rPr>
-        <w:t>. Se distribuye bajo un licenciamiento dual a través de la licencia CDDL y la GNU GPL.</w:t>
+      <w:r>
+        <w:rPr>
+          <w:sz w:val="24"/>
+          <w:szCs w:val="24"/>
+        </w:rPr>
+        <w:t>GlassFish es un servidor de aplicaciones de código abierto compatible con Java EE, listo para funcionar en entornos de producción. GlassFish está basado en el código fuente donado por Sun y Oracle Corporation; éste último proporcionó el módulo de persistencia TopLink. Se distribuye bajo un licenciamiento dual a través de la licencia CDDL y la GNU GPL.</w:t>
       </w:r>
     </w:p>
     <w:p>
@@ -13704,7 +13301,7 @@
     </w:p>
     <w:p>
       <w:pPr>
-        <w:pStyle w:val="Heading4"/>
+        <w:pStyle w:val="Ttulo4"/>
       </w:pPr>
       <w:bookmarkStart w:id="52" w:name="_Toc497478899"/>
       <w:bookmarkStart w:id="53" w:name="_Toc497479942"/>
@@ -13727,89 +13324,72 @@
           <w:sz w:val="24"/>
           <w:szCs w:val="24"/>
         </w:rPr>
-        <w:t xml:space="preserve">La tecnología </w:t>
-      </w:r>
-      <w:proofErr w:type="spellStart"/>
-      <w:r>
-        <w:rPr>
-          <w:sz w:val="24"/>
-          <w:szCs w:val="24"/>
-        </w:rPr>
-        <w:t>JavaServer</w:t>
-      </w:r>
-      <w:proofErr w:type="spellEnd"/>
-      <w:r>
-        <w:rPr>
-          <w:sz w:val="24"/>
-          <w:szCs w:val="24"/>
-        </w:rPr>
-        <w:t xml:space="preserve"> Faces surge como una solución a la separación entre la presentación y el comportamiento en una aplicación Web, de forma tal que las actividades de los autores de las páginas puedan separarse de las actividades de los desarrolladores de la lógica</w:t>
-      </w:r>
-    </w:p>
-    <w:p>
-      <w:pPr>
-        <w:rPr>
-          <w:sz w:val="24"/>
-          <w:szCs w:val="24"/>
-        </w:rPr>
-      </w:pPr>
-    </w:p>
-    <w:p>
-      <w:pPr>
-        <w:rPr>
-          <w:sz w:val="24"/>
-          <w:szCs w:val="24"/>
-        </w:rPr>
-      </w:pPr>
-    </w:p>
-    <w:p>
-      <w:pPr>
-        <w:rPr>
-          <w:sz w:val="24"/>
-          <w:szCs w:val="24"/>
-        </w:rPr>
-      </w:pPr>
-    </w:p>
-    <w:p>
-      <w:pPr>
-        <w:rPr>
-          <w:sz w:val="24"/>
-          <w:szCs w:val="24"/>
-        </w:rPr>
-      </w:pPr>
-    </w:p>
-    <w:p>
-      <w:pPr>
-        <w:rPr>
-          <w:sz w:val="24"/>
-          <w:szCs w:val="24"/>
-        </w:rPr>
-      </w:pPr>
-    </w:p>
-    <w:p>
-      <w:pPr>
-        <w:rPr>
-          <w:sz w:val="24"/>
-          <w:szCs w:val="24"/>
-        </w:rPr>
-      </w:pPr>
-    </w:p>
-    <w:p>
-      <w:pPr>
-        <w:rPr>
-          <w:sz w:val="24"/>
-          <w:szCs w:val="24"/>
-        </w:rPr>
-      </w:pPr>
-    </w:p>
-    <w:p>
-      <w:pPr>
-        <w:pStyle w:val="Heading2"/>
+        <w:t>La tecnología JavaServer Faces surge como una solución a la separación entre la presentación y el comportamiento en una aplicación Web, de forma tal que las actividades de los autores de las páginas puedan separarse de las actividades de los desarrolladores de la lógica</w:t>
+      </w:r>
+    </w:p>
+    <w:p>
+      <w:pPr>
+        <w:rPr>
+          <w:sz w:val="24"/>
+          <w:szCs w:val="24"/>
+        </w:rPr>
+      </w:pPr>
+    </w:p>
+    <w:p>
+      <w:pPr>
+        <w:rPr>
+          <w:sz w:val="24"/>
+          <w:szCs w:val="24"/>
+        </w:rPr>
+      </w:pPr>
+    </w:p>
+    <w:p>
+      <w:pPr>
+        <w:rPr>
+          <w:sz w:val="24"/>
+          <w:szCs w:val="24"/>
+        </w:rPr>
+      </w:pPr>
+    </w:p>
+    <w:p>
+      <w:pPr>
+        <w:rPr>
+          <w:sz w:val="24"/>
+          <w:szCs w:val="24"/>
+        </w:rPr>
+      </w:pPr>
+    </w:p>
+    <w:p>
+      <w:pPr>
+        <w:rPr>
+          <w:sz w:val="24"/>
+          <w:szCs w:val="24"/>
+        </w:rPr>
+      </w:pPr>
+    </w:p>
+    <w:p>
+      <w:pPr>
+        <w:rPr>
+          <w:sz w:val="24"/>
+          <w:szCs w:val="24"/>
+        </w:rPr>
+      </w:pPr>
+    </w:p>
+    <w:p>
+      <w:pPr>
+        <w:rPr>
+          <w:sz w:val="24"/>
+          <w:szCs w:val="24"/>
+        </w:rPr>
+      </w:pPr>
+    </w:p>
+    <w:p>
+      <w:pPr>
+        <w:pStyle w:val="Ttulo2"/>
       </w:pPr>
       <w:bookmarkStart w:id="54" w:name="_Toc497478900"/>
       <w:bookmarkStart w:id="55" w:name="_Toc497479943"/>
       <w:r>
-        <w:lastRenderedPageBreak/>
         <w:t xml:space="preserve">3.2 DISEÑO Y </w:t>
       </w:r>
       <w:r>
@@ -13820,7 +13400,7 @@
     </w:p>
     <w:p>
       <w:pPr>
-        <w:pStyle w:val="Heading3"/>
+        <w:pStyle w:val="Ttulo3"/>
         <w:keepLines/>
         <w:widowControl/>
         <w:spacing w:before="320" w:after="80"/>
@@ -13878,7 +13458,7 @@
     </w:p>
     <w:p>
       <w:pPr>
-        <w:pStyle w:val="Heading4"/>
+        <w:pStyle w:val="Ttulo4"/>
       </w:pPr>
       <w:bookmarkStart w:id="58" w:name="_Toc497478902"/>
       <w:bookmarkStart w:id="59" w:name="_Toc497479945"/>
@@ -13900,7 +13480,7 @@
     </w:p>
     <w:p>
       <w:pPr>
-        <w:pStyle w:val="Caption"/>
+        <w:pStyle w:val="Descripcin"/>
       </w:pPr>
       <w:bookmarkStart w:id="60" w:name="_Toc497514279"/>
       <w:r>
@@ -13951,7 +13531,7 @@
                     <pic:cNvPicPr preferRelativeResize="0"/>
                   </pic:nvPicPr>
                   <pic:blipFill>
-                    <a:blip r:embed="rId13"/>
+                    <a:blip r:embed="rId14"/>
                     <a:srcRect/>
                     <a:stretch>
                       <a:fillRect/>
@@ -14007,7 +13587,7 @@
     </w:p>
     <w:p>
       <w:pPr>
-        <w:pStyle w:val="Caption"/>
+        <w:pStyle w:val="Descripcin"/>
         <w:rPr>
           <w:sz w:val="24"/>
           <w:szCs w:val="24"/>
@@ -14190,7 +13770,6 @@
                 <w:sz w:val="24"/>
                 <w:szCs w:val="24"/>
               </w:rPr>
-              <w:lastRenderedPageBreak/>
               <w:t>Descripción</w:t>
             </w:r>
           </w:p>
@@ -14519,7 +14098,6 @@
                 <w:szCs w:val="24"/>
               </w:rPr>
             </w:pPr>
-            <w:proofErr w:type="spellStart"/>
             <w:r>
               <w:rPr>
                 <w:rFonts w:ascii="Arial" w:eastAsia="Arial" w:hAnsi="Arial" w:cs="Arial"/>
@@ -14529,7 +14107,6 @@
               </w:rPr>
               <w:t>Postcondición</w:t>
             </w:r>
-            <w:proofErr w:type="spellEnd"/>
           </w:p>
         </w:tc>
         <w:tc>
@@ -14679,7 +14256,7 @@
     </w:p>
     <w:p>
       <w:pPr>
-        <w:pStyle w:val="Heading4"/>
+        <w:pStyle w:val="Ttulo4"/>
       </w:pPr>
       <w:bookmarkStart w:id="64" w:name="_Toc497478903"/>
       <w:bookmarkStart w:id="65" w:name="_Toc497479946"/>
@@ -14703,7 +14280,7 @@
     </w:p>
     <w:p>
       <w:pPr>
-        <w:pStyle w:val="Caption"/>
+        <w:pStyle w:val="Descripcin"/>
       </w:pPr>
       <w:bookmarkStart w:id="66" w:name="_Toc497514280"/>
       <w:r>
@@ -14728,7 +14305,6 @@
         <w:rPr>
           <w:noProof/>
         </w:rPr>
-        <w:lastRenderedPageBreak/>
         <w:drawing>
           <wp:inline distT="114300" distB="114300" distL="114300" distR="114300" wp14:anchorId="6F97E1D4" wp14:editId="30BF82AB">
             <wp:extent cx="5612130" cy="4051300"/>
@@ -14743,7 +14319,7 @@
                     <pic:cNvPicPr preferRelativeResize="0"/>
                   </pic:nvPicPr>
                   <pic:blipFill>
-                    <a:blip r:embed="rId14"/>
+                    <a:blip r:embed="rId15"/>
                     <a:srcRect/>
                     <a:stretch>
                       <a:fillRect/>
@@ -14788,7 +14364,7 @@
     </w:p>
     <w:p>
       <w:pPr>
-        <w:pStyle w:val="Caption"/>
+        <w:pStyle w:val="Descripcin"/>
         <w:rPr>
           <w:sz w:val="24"/>
           <w:szCs w:val="24"/>
@@ -15317,7 +14893,6 @@
                 <w:szCs w:val="24"/>
               </w:rPr>
             </w:pPr>
-            <w:proofErr w:type="spellStart"/>
             <w:r>
               <w:rPr>
                 <w:rFonts w:ascii="Arial" w:eastAsia="Arial" w:hAnsi="Arial" w:cs="Arial"/>
@@ -15327,7 +14902,6 @@
               </w:rPr>
               <w:t>Postcondición</w:t>
             </w:r>
-            <w:proofErr w:type="spellEnd"/>
           </w:p>
         </w:tc>
         <w:tc>
@@ -15426,16 +15000,7 @@
                 <w:sz w:val="24"/>
                 <w:szCs w:val="24"/>
               </w:rPr>
-              <w:t xml:space="preserve">Mensaje que indica que el registro </w:t>
-            </w:r>
-            <w:r>
-              <w:rPr>
-                <w:rFonts w:ascii="Arial" w:eastAsia="Arial" w:hAnsi="Arial" w:cs="Arial"/>
-                <w:sz w:val="24"/>
-                <w:szCs w:val="24"/>
-              </w:rPr>
-              <w:lastRenderedPageBreak/>
-              <w:t>fue agregado con éxito.</w:t>
+              <w:t>Mensaje que indica que el registro fue agregado con éxito.</w:t>
             </w:r>
           </w:p>
           <w:p>
@@ -15493,7 +15058,6 @@
                 <w:sz w:val="24"/>
                 <w:szCs w:val="24"/>
               </w:rPr>
-              <w:lastRenderedPageBreak/>
               <w:t>Editar Docente</w:t>
             </w:r>
           </w:p>
@@ -15949,7 +15513,6 @@
                 <w:szCs w:val="24"/>
               </w:rPr>
             </w:pPr>
-            <w:proofErr w:type="spellStart"/>
             <w:r>
               <w:rPr>
                 <w:rFonts w:ascii="Arial" w:eastAsia="Arial" w:hAnsi="Arial" w:cs="Arial"/>
@@ -15959,7 +15522,6 @@
               </w:rPr>
               <w:t>Postcondición</w:t>
             </w:r>
-            <w:proofErr w:type="spellEnd"/>
           </w:p>
         </w:tc>
         <w:tc>
@@ -16562,7 +16124,6 @@
                 <w:szCs w:val="24"/>
               </w:rPr>
             </w:pPr>
-            <w:proofErr w:type="spellStart"/>
             <w:r>
               <w:rPr>
                 <w:rFonts w:ascii="Arial" w:eastAsia="Arial" w:hAnsi="Arial" w:cs="Arial"/>
@@ -16572,7 +16133,6 @@
               </w:rPr>
               <w:t>Postcondición</w:t>
             </w:r>
-            <w:proofErr w:type="spellEnd"/>
           </w:p>
         </w:tc>
         <w:tc>
@@ -16719,7 +16279,6 @@
                 <w:szCs w:val="24"/>
               </w:rPr>
             </w:pPr>
-            <w:proofErr w:type="spellStart"/>
             <w:r>
               <w:rPr>
                 <w:rFonts w:ascii="Arial" w:eastAsia="Arial" w:hAnsi="Arial" w:cs="Arial"/>
@@ -16727,10 +16286,8 @@
                 <w:sz w:val="24"/>
                 <w:szCs w:val="24"/>
               </w:rPr>
-              <w:lastRenderedPageBreak/>
               <w:t>Postcondición</w:t>
             </w:r>
-            <w:proofErr w:type="spellEnd"/>
           </w:p>
         </w:tc>
         <w:tc>
@@ -16863,7 +16420,7 @@
     </w:p>
     <w:p>
       <w:pPr>
-        <w:pStyle w:val="Heading4"/>
+        <w:pStyle w:val="Ttulo4"/>
       </w:pPr>
       <w:bookmarkStart w:id="68" w:name="_Toc497478904"/>
       <w:bookmarkStart w:id="69" w:name="_Toc497479947"/>
@@ -16875,7 +16432,7 @@
     </w:p>
     <w:p>
       <w:pPr>
-        <w:pStyle w:val="Caption"/>
+        <w:pStyle w:val="Descripcin"/>
         <w:rPr>
           <w:sz w:val="24"/>
           <w:szCs w:val="24"/>
@@ -17396,7 +16953,6 @@
                 <w:szCs w:val="24"/>
               </w:rPr>
             </w:pPr>
-            <w:proofErr w:type="spellStart"/>
             <w:r>
               <w:rPr>
                 <w:rFonts w:ascii="Arial" w:eastAsia="Arial" w:hAnsi="Arial" w:cs="Arial"/>
@@ -17406,7 +16962,6 @@
               </w:rPr>
               <w:t>Postcondición</w:t>
             </w:r>
-            <w:proofErr w:type="spellEnd"/>
           </w:p>
         </w:tc>
         <w:tc>
@@ -17702,25 +17257,7 @@
                 <w:sz w:val="24"/>
                 <w:szCs w:val="24"/>
               </w:rPr>
-              <w:t xml:space="preserve">Permite la actualización de </w:t>
-            </w:r>
-            <w:proofErr w:type="gramStart"/>
-            <w:r>
-              <w:rPr>
-                <w:rFonts w:ascii="Arial" w:eastAsia="Arial" w:hAnsi="Arial" w:cs="Arial"/>
-                <w:sz w:val="24"/>
-                <w:szCs w:val="24"/>
-              </w:rPr>
-              <w:t>un</w:t>
-            </w:r>
-            <w:proofErr w:type="gramEnd"/>
-            <w:r>
-              <w:rPr>
-                <w:rFonts w:ascii="Arial" w:eastAsia="Arial" w:hAnsi="Arial" w:cs="Arial"/>
-                <w:sz w:val="24"/>
-                <w:szCs w:val="24"/>
-              </w:rPr>
-              <w:t xml:space="preserve"> semana existente.</w:t>
+              <w:t>Permite la actualización de un semana existente.</w:t>
             </w:r>
           </w:p>
         </w:tc>
@@ -18004,7 +17541,6 @@
                 <w:sz w:val="24"/>
                 <w:szCs w:val="24"/>
               </w:rPr>
-              <w:lastRenderedPageBreak/>
               <w:t>El sistema actualiza la base de datos y guarda los cambios.</w:t>
             </w:r>
           </w:p>
@@ -18037,7 +17573,6 @@
                 <w:szCs w:val="24"/>
               </w:rPr>
             </w:pPr>
-            <w:proofErr w:type="spellStart"/>
             <w:r>
               <w:rPr>
                 <w:rFonts w:ascii="Arial" w:eastAsia="Arial" w:hAnsi="Arial" w:cs="Arial"/>
@@ -18045,10 +17580,8 @@
                 <w:sz w:val="24"/>
                 <w:szCs w:val="24"/>
               </w:rPr>
-              <w:lastRenderedPageBreak/>
               <w:t>Postcondición</w:t>
             </w:r>
-            <w:proofErr w:type="spellEnd"/>
           </w:p>
         </w:tc>
         <w:tc>
@@ -18344,25 +17877,7 @@
                 <w:sz w:val="24"/>
                 <w:szCs w:val="24"/>
               </w:rPr>
-              <w:t xml:space="preserve">Permite la eliminación de </w:t>
-            </w:r>
-            <w:proofErr w:type="gramStart"/>
-            <w:r>
-              <w:rPr>
-                <w:rFonts w:ascii="Arial" w:eastAsia="Arial" w:hAnsi="Arial" w:cs="Arial"/>
-                <w:sz w:val="24"/>
-                <w:szCs w:val="24"/>
-              </w:rPr>
-              <w:t>un</w:t>
-            </w:r>
-            <w:proofErr w:type="gramEnd"/>
-            <w:r>
-              <w:rPr>
-                <w:rFonts w:ascii="Arial" w:eastAsia="Arial" w:hAnsi="Arial" w:cs="Arial"/>
-                <w:sz w:val="24"/>
-                <w:szCs w:val="24"/>
-              </w:rPr>
-              <w:t xml:space="preserve"> semana.</w:t>
+              <w:t>Permite la eliminación de un semana.</w:t>
             </w:r>
           </w:p>
         </w:tc>
@@ -18621,7 +18136,6 @@
                 <w:szCs w:val="24"/>
               </w:rPr>
             </w:pPr>
-            <w:proofErr w:type="spellStart"/>
             <w:r>
               <w:rPr>
                 <w:rFonts w:ascii="Arial" w:eastAsia="Arial" w:hAnsi="Arial" w:cs="Arial"/>
@@ -18631,7 +18145,6 @@
               </w:rPr>
               <w:t>Postcondición</w:t>
             </w:r>
-            <w:proofErr w:type="spellEnd"/>
           </w:p>
         </w:tc>
         <w:tc>
@@ -18762,7 +18275,6 @@
                 <w:szCs w:val="24"/>
               </w:rPr>
             </w:pPr>
-            <w:proofErr w:type="spellStart"/>
             <w:r>
               <w:rPr>
                 <w:rFonts w:ascii="Arial" w:eastAsia="Arial" w:hAnsi="Arial" w:cs="Arial"/>
@@ -18772,7 +18284,6 @@
               </w:rPr>
               <w:t>Postcondición</w:t>
             </w:r>
-            <w:proofErr w:type="spellEnd"/>
           </w:p>
         </w:tc>
         <w:tc>
@@ -18893,7 +18404,7 @@
     </w:p>
     <w:p>
       <w:pPr>
-        <w:pStyle w:val="Heading4"/>
+        <w:pStyle w:val="Ttulo4"/>
       </w:pPr>
       <w:bookmarkStart w:id="72" w:name="_Toc497478905"/>
       <w:bookmarkStart w:id="73" w:name="_Toc497479948"/>
@@ -18905,7 +18416,7 @@
     </w:p>
     <w:p>
       <w:pPr>
-        <w:pStyle w:val="Caption"/>
+        <w:pStyle w:val="Descripcin"/>
         <w:rPr>
           <w:sz w:val="24"/>
           <w:szCs w:val="24"/>
@@ -19297,16 +18808,7 @@
                 <w:sz w:val="24"/>
                 <w:szCs w:val="24"/>
               </w:rPr>
-              <w:t xml:space="preserve">Docente debe existir en el </w:t>
-            </w:r>
-            <w:r>
-              <w:rPr>
-                <w:rFonts w:ascii="Arial" w:eastAsia="Arial" w:hAnsi="Arial" w:cs="Arial"/>
-                <w:sz w:val="24"/>
-                <w:szCs w:val="24"/>
-              </w:rPr>
-              <w:lastRenderedPageBreak/>
-              <w:t>sistema</w:t>
+              <w:t>Docente debe existir en el sistema</w:t>
             </w:r>
             <w:r>
               <w:rPr>
@@ -19335,23 +18837,13 @@
                 <w:szCs w:val="24"/>
               </w:rPr>
             </w:pPr>
-            <w:proofErr w:type="gramStart"/>
-            <w:r>
-              <w:rPr>
-                <w:rFonts w:ascii="Arial" w:eastAsia="Arial" w:hAnsi="Arial" w:cs="Arial"/>
-                <w:sz w:val="24"/>
-                <w:szCs w:val="24"/>
-              </w:rPr>
-              <w:t>por</w:t>
-            </w:r>
-            <w:proofErr w:type="gramEnd"/>
-            <w:r>
-              <w:rPr>
-                <w:rFonts w:ascii="Arial" w:eastAsia="Arial" w:hAnsi="Arial" w:cs="Arial"/>
-                <w:sz w:val="24"/>
-                <w:szCs w:val="24"/>
-              </w:rPr>
-              <w:t xml:space="preserve"> defecto los valores están en cero.</w:t>
+            <w:r>
+              <w:rPr>
+                <w:rFonts w:ascii="Arial" w:eastAsia="Arial" w:hAnsi="Arial" w:cs="Arial"/>
+                <w:sz w:val="24"/>
+                <w:szCs w:val="24"/>
+              </w:rPr>
+              <w:t>por defecto los valores están en cero.</w:t>
             </w:r>
           </w:p>
         </w:tc>
@@ -19389,7 +18881,6 @@
                 <w:sz w:val="24"/>
                 <w:szCs w:val="24"/>
               </w:rPr>
-              <w:lastRenderedPageBreak/>
               <w:t>Secuencia normal</w:t>
             </w:r>
           </w:p>
@@ -19588,7 +19079,6 @@
                 <w:szCs w:val="24"/>
               </w:rPr>
             </w:pPr>
-            <w:proofErr w:type="spellStart"/>
             <w:r>
               <w:rPr>
                 <w:rFonts w:ascii="Arial" w:eastAsia="Arial" w:hAnsi="Arial" w:cs="Arial"/>
@@ -19598,7 +19088,6 @@
               </w:rPr>
               <w:t>Postcondición</w:t>
             </w:r>
-            <w:proofErr w:type="spellEnd"/>
           </w:p>
         </w:tc>
         <w:tc>
@@ -19718,7 +19207,7 @@
     </w:p>
     <w:p>
       <w:pPr>
-        <w:pStyle w:val="Heading4"/>
+        <w:pStyle w:val="Ttulo4"/>
       </w:pPr>
       <w:bookmarkStart w:id="77" w:name="_Toc497478906"/>
       <w:bookmarkStart w:id="78" w:name="_Toc497479949"/>
@@ -19730,7 +19219,7 @@
     </w:p>
     <w:p>
       <w:pPr>
-        <w:pStyle w:val="Caption"/>
+        <w:pStyle w:val="Descripcin"/>
         <w:rPr>
           <w:b w:val="0"/>
           <w:sz w:val="24"/>
@@ -20257,7 +19746,6 @@
                 <w:szCs w:val="24"/>
               </w:rPr>
             </w:pPr>
-            <w:proofErr w:type="spellStart"/>
             <w:r>
               <w:rPr>
                 <w:rFonts w:ascii="Arial" w:eastAsia="Arial" w:hAnsi="Arial" w:cs="Arial"/>
@@ -20267,7 +19755,6 @@
               </w:rPr>
               <w:t>Postcondición</w:t>
             </w:r>
-            <w:proofErr w:type="spellEnd"/>
           </w:p>
         </w:tc>
         <w:tc>
@@ -20385,16 +19872,7 @@
                 <w:sz w:val="24"/>
                 <w:szCs w:val="24"/>
               </w:rPr>
-              <w:t xml:space="preserve">Si hay datos obligatorios en </w:t>
-            </w:r>
-            <w:r>
-              <w:rPr>
-                <w:rFonts w:ascii="Arial" w:eastAsia="Arial" w:hAnsi="Arial" w:cs="Arial"/>
-                <w:sz w:val="24"/>
-                <w:szCs w:val="24"/>
-              </w:rPr>
-              <w:lastRenderedPageBreak/>
-              <w:t>blanco el sistema muestra mensaje de alerta.</w:t>
+              <w:t>Si hay datos obligatorios en blanco el sistema muestra mensaje de alerta.</w:t>
             </w:r>
           </w:p>
         </w:tc>
@@ -20433,7 +19911,6 @@
                 <w:sz w:val="24"/>
                 <w:szCs w:val="24"/>
               </w:rPr>
-              <w:lastRenderedPageBreak/>
               <w:t>Editar Actividad</w:t>
             </w:r>
           </w:p>
@@ -20889,7 +20366,6 @@
                 <w:szCs w:val="24"/>
               </w:rPr>
             </w:pPr>
-            <w:proofErr w:type="spellStart"/>
             <w:r>
               <w:rPr>
                 <w:rFonts w:ascii="Arial" w:eastAsia="Arial" w:hAnsi="Arial" w:cs="Arial"/>
@@ -20899,7 +20375,6 @@
               </w:rPr>
               <w:t>Postcondición</w:t>
             </w:r>
-            <w:proofErr w:type="spellEnd"/>
           </w:p>
         </w:tc>
         <w:tc>
@@ -21454,7 +20929,6 @@
                 <w:szCs w:val="24"/>
               </w:rPr>
             </w:pPr>
-            <w:proofErr w:type="spellStart"/>
             <w:r>
               <w:rPr>
                 <w:rFonts w:ascii="Arial" w:eastAsia="Arial" w:hAnsi="Arial" w:cs="Arial"/>
@@ -21464,7 +20938,6 @@
               </w:rPr>
               <w:t>Postcondición</w:t>
             </w:r>
-            <w:proofErr w:type="spellEnd"/>
           </w:p>
         </w:tc>
         <w:tc>
@@ -21583,12 +21056,11 @@
     </w:p>
     <w:p>
       <w:pPr>
-        <w:pStyle w:val="Heading4"/>
+        <w:pStyle w:val="Ttulo4"/>
       </w:pPr>
       <w:bookmarkStart w:id="82" w:name="_Toc497478907"/>
       <w:bookmarkStart w:id="83" w:name="_Toc497479950"/>
       <w:r>
-        <w:lastRenderedPageBreak/>
         <w:t>3.2.1.7 Casos de Uso Productos</w:t>
       </w:r>
       <w:bookmarkEnd w:id="82"/>
@@ -21596,7 +21068,7 @@
     </w:p>
     <w:p>
       <w:pPr>
-        <w:pStyle w:val="Caption"/>
+        <w:pStyle w:val="Descripcin"/>
         <w:rPr>
           <w:sz w:val="24"/>
           <w:szCs w:val="24"/>
@@ -22147,7 +21619,6 @@
                 <w:szCs w:val="24"/>
               </w:rPr>
             </w:pPr>
-            <w:proofErr w:type="spellStart"/>
             <w:r>
               <w:rPr>
                 <w:rFonts w:ascii="Arial" w:eastAsia="Arial" w:hAnsi="Arial" w:cs="Arial"/>
@@ -22157,7 +21628,6 @@
               </w:rPr>
               <w:t>Postcondición</w:t>
             </w:r>
-            <w:proofErr w:type="spellEnd"/>
           </w:p>
         </w:tc>
         <w:tc>
@@ -22769,7 +22239,6 @@
                 <w:szCs w:val="24"/>
               </w:rPr>
             </w:pPr>
-            <w:proofErr w:type="spellStart"/>
             <w:r>
               <w:rPr>
                 <w:rFonts w:ascii="Arial" w:eastAsia="Arial" w:hAnsi="Arial" w:cs="Arial"/>
@@ -22777,10 +22246,8 @@
                 <w:sz w:val="24"/>
                 <w:szCs w:val="24"/>
               </w:rPr>
-              <w:lastRenderedPageBreak/>
               <w:t>Postcondición</w:t>
             </w:r>
-            <w:proofErr w:type="spellEnd"/>
           </w:p>
         </w:tc>
         <w:tc>
@@ -23335,7 +22802,6 @@
                 <w:szCs w:val="24"/>
               </w:rPr>
             </w:pPr>
-            <w:proofErr w:type="spellStart"/>
             <w:r>
               <w:rPr>
                 <w:rFonts w:ascii="Arial" w:eastAsia="Arial" w:hAnsi="Arial" w:cs="Arial"/>
@@ -23345,7 +22811,6 @@
               </w:rPr>
               <w:t>Postcondición</w:t>
             </w:r>
-            <w:proofErr w:type="spellEnd"/>
           </w:p>
         </w:tc>
         <w:tc>
@@ -23484,7 +22949,7 @@
     </w:p>
     <w:p>
       <w:pPr>
-        <w:pStyle w:val="Heading4"/>
+        <w:pStyle w:val="Ttulo4"/>
       </w:pPr>
       <w:bookmarkStart w:id="86" w:name="_Toc497478908"/>
       <w:bookmarkStart w:id="87" w:name="_Toc497479951"/>
@@ -23496,7 +22961,7 @@
     </w:p>
     <w:p>
       <w:pPr>
-        <w:pStyle w:val="Caption"/>
+        <w:pStyle w:val="Descripcin"/>
         <w:rPr>
           <w:b w:val="0"/>
           <w:sz w:val="24"/>
@@ -23994,7 +23459,6 @@
                 <w:sz w:val="24"/>
                 <w:szCs w:val="24"/>
               </w:rPr>
-              <w:lastRenderedPageBreak/>
               <w:t>El actor i</w:t>
             </w:r>
             <w:r>
@@ -24070,7 +23534,6 @@
                 <w:szCs w:val="24"/>
               </w:rPr>
             </w:pPr>
-            <w:proofErr w:type="spellStart"/>
             <w:r>
               <w:rPr>
                 <w:rFonts w:ascii="Arial" w:eastAsia="Arial" w:hAnsi="Arial" w:cs="Arial"/>
@@ -24078,10 +23541,8 @@
                 <w:sz w:val="24"/>
                 <w:szCs w:val="24"/>
               </w:rPr>
-              <w:lastRenderedPageBreak/>
               <w:t>Postcondición</w:t>
             </w:r>
-            <w:proofErr w:type="spellEnd"/>
           </w:p>
         </w:tc>
         <w:tc>
@@ -24693,7 +24154,6 @@
                 <w:szCs w:val="24"/>
               </w:rPr>
             </w:pPr>
-            <w:proofErr w:type="spellStart"/>
             <w:r>
               <w:rPr>
                 <w:rFonts w:ascii="Arial" w:eastAsia="Arial" w:hAnsi="Arial" w:cs="Arial"/>
@@ -24703,7 +24163,6 @@
               </w:rPr>
               <w:t>Postcondición</w:t>
             </w:r>
-            <w:proofErr w:type="spellEnd"/>
           </w:p>
         </w:tc>
         <w:tc>
@@ -25226,16 +24685,7 @@
                 <w:sz w:val="24"/>
                 <w:szCs w:val="24"/>
               </w:rPr>
-              <w:t xml:space="preserve">El actor da clic en el botón </w:t>
-            </w:r>
-            <w:r>
-              <w:rPr>
-                <w:rFonts w:ascii="Arial" w:eastAsia="Arial" w:hAnsi="Arial" w:cs="Arial"/>
-                <w:sz w:val="24"/>
-                <w:szCs w:val="24"/>
-              </w:rPr>
-              <w:lastRenderedPageBreak/>
-              <w:t>eliminar.</w:t>
+              <w:t>El actor da clic en el botón eliminar.</w:t>
             </w:r>
           </w:p>
         </w:tc>
@@ -25267,7 +24717,6 @@
                 <w:szCs w:val="24"/>
               </w:rPr>
             </w:pPr>
-            <w:proofErr w:type="spellStart"/>
             <w:r>
               <w:rPr>
                 <w:rFonts w:ascii="Arial" w:eastAsia="Arial" w:hAnsi="Arial" w:cs="Arial"/>
@@ -25275,10 +24724,8 @@
                 <w:sz w:val="24"/>
                 <w:szCs w:val="24"/>
               </w:rPr>
-              <w:lastRenderedPageBreak/>
               <w:t>Postcondición</w:t>
             </w:r>
-            <w:proofErr w:type="spellEnd"/>
           </w:p>
         </w:tc>
         <w:tc>
@@ -25450,7 +24897,7 @@
     </w:p>
     <w:p>
       <w:pPr>
-        <w:pStyle w:val="Heading4"/>
+        <w:pStyle w:val="Ttulo4"/>
       </w:pPr>
       <w:bookmarkStart w:id="90" w:name="_Toc497478909"/>
       <w:bookmarkStart w:id="91" w:name="_Toc497479952"/>
@@ -25462,7 +24909,7 @@
     </w:p>
     <w:p>
       <w:pPr>
-        <w:pStyle w:val="Caption"/>
+        <w:pStyle w:val="Descripcin"/>
         <w:rPr>
           <w:b w:val="0"/>
           <w:sz w:val="24"/>
@@ -26056,7 +25503,6 @@
                 <w:szCs w:val="24"/>
               </w:rPr>
             </w:pPr>
-            <w:proofErr w:type="spellStart"/>
             <w:r>
               <w:rPr>
                 <w:rFonts w:ascii="Arial" w:eastAsia="Arial" w:hAnsi="Arial" w:cs="Arial"/>
@@ -26066,7 +25512,6 @@
               </w:rPr>
               <w:t>Postcondición</w:t>
             </w:r>
-            <w:proofErr w:type="spellEnd"/>
           </w:p>
         </w:tc>
         <w:tc>
@@ -26597,7 +26042,6 @@
                 <w:sz w:val="24"/>
                 <w:szCs w:val="24"/>
               </w:rPr>
-              <w:lastRenderedPageBreak/>
               <w:t>El actor da clic en el botón eliminar.</w:t>
             </w:r>
           </w:p>
@@ -26630,7 +26074,6 @@
                 <w:szCs w:val="24"/>
               </w:rPr>
             </w:pPr>
-            <w:proofErr w:type="spellStart"/>
             <w:r>
               <w:rPr>
                 <w:rFonts w:ascii="Arial" w:eastAsia="Arial" w:hAnsi="Arial" w:cs="Arial"/>
@@ -26638,10 +26081,8 @@
                 <w:sz w:val="24"/>
                 <w:szCs w:val="24"/>
               </w:rPr>
-              <w:lastRenderedPageBreak/>
               <w:t>Postcondición</w:t>
             </w:r>
-            <w:proofErr w:type="spellEnd"/>
           </w:p>
         </w:tc>
         <w:tc>
@@ -26814,7 +26255,7 @@
     </w:p>
     <w:p>
       <w:pPr>
-        <w:pStyle w:val="Heading4"/>
+        <w:pStyle w:val="Ttulo4"/>
       </w:pPr>
       <w:bookmarkStart w:id="93" w:name="_Toc497478910"/>
       <w:bookmarkStart w:id="94" w:name="_Toc497479953"/>
@@ -26826,7 +26267,7 @@
     </w:p>
     <w:p>
       <w:pPr>
-        <w:pStyle w:val="Caption"/>
+        <w:pStyle w:val="Descripcin"/>
         <w:rPr>
           <w:sz w:val="24"/>
           <w:szCs w:val="24"/>
@@ -27379,7 +26820,6 @@
                 <w:szCs w:val="24"/>
               </w:rPr>
             </w:pPr>
-            <w:proofErr w:type="spellStart"/>
             <w:r>
               <w:rPr>
                 <w:rFonts w:ascii="Arial" w:eastAsia="Arial" w:hAnsi="Arial" w:cs="Arial"/>
@@ -27389,7 +26829,6 @@
               </w:rPr>
               <w:t>Postcondición</w:t>
             </w:r>
-            <w:proofErr w:type="spellEnd"/>
           </w:p>
         </w:tc>
         <w:tc>
@@ -27971,7 +27410,6 @@
                 <w:sz w:val="24"/>
                 <w:szCs w:val="24"/>
               </w:rPr>
-              <w:lastRenderedPageBreak/>
               <w:t>El actor ingresa los nuevos datos.</w:t>
             </w:r>
           </w:p>
@@ -28042,7 +27480,6 @@
                 <w:szCs w:val="24"/>
               </w:rPr>
             </w:pPr>
-            <w:proofErr w:type="spellStart"/>
             <w:r>
               <w:rPr>
                 <w:rFonts w:ascii="Arial" w:eastAsia="Arial" w:hAnsi="Arial" w:cs="Arial"/>
@@ -28050,10 +27487,8 @@
                 <w:sz w:val="24"/>
                 <w:szCs w:val="24"/>
               </w:rPr>
-              <w:lastRenderedPageBreak/>
               <w:t>Postcondición</w:t>
             </w:r>
-            <w:proofErr w:type="spellEnd"/>
           </w:p>
         </w:tc>
         <w:tc>
@@ -28640,7 +28075,6 @@
                 <w:szCs w:val="24"/>
               </w:rPr>
             </w:pPr>
-            <w:proofErr w:type="spellStart"/>
             <w:r>
               <w:rPr>
                 <w:rFonts w:ascii="Arial" w:eastAsia="Arial" w:hAnsi="Arial" w:cs="Arial"/>
@@ -28650,7 +28084,6 @@
               </w:rPr>
               <w:t>Postcondición</w:t>
             </w:r>
-            <w:proofErr w:type="spellEnd"/>
           </w:p>
         </w:tc>
         <w:tc>
@@ -28781,7 +28214,6 @@
                 <w:szCs w:val="24"/>
               </w:rPr>
             </w:pPr>
-            <w:proofErr w:type="spellStart"/>
             <w:r>
               <w:rPr>
                 <w:rFonts w:ascii="Arial" w:eastAsia="Arial" w:hAnsi="Arial" w:cs="Arial"/>
@@ -28791,7 +28223,6 @@
               </w:rPr>
               <w:t>Postcondición</w:t>
             </w:r>
-            <w:proofErr w:type="spellEnd"/>
           </w:p>
         </w:tc>
         <w:tc>
@@ -28924,7 +28355,7 @@
     </w:p>
     <w:p>
       <w:pPr>
-        <w:pStyle w:val="Heading4"/>
+        <w:pStyle w:val="Ttulo4"/>
       </w:pPr>
       <w:bookmarkStart w:id="96" w:name="_Toc497478911"/>
       <w:bookmarkStart w:id="97" w:name="_Toc497479954"/>
@@ -28939,7 +28370,7 @@
     </w:p>
     <w:p>
       <w:pPr>
-        <w:pStyle w:val="Caption"/>
+        <w:pStyle w:val="Descripcin"/>
         <w:rPr>
           <w:sz w:val="24"/>
           <w:szCs w:val="24"/>
@@ -29090,7 +28521,6 @@
                 <w:sz w:val="24"/>
                 <w:szCs w:val="24"/>
               </w:rPr>
-              <w:lastRenderedPageBreak/>
               <w:t>Caso de uso</w:t>
             </w:r>
           </w:p>
@@ -29510,7 +28940,6 @@
                 <w:szCs w:val="24"/>
               </w:rPr>
             </w:pPr>
-            <w:proofErr w:type="spellStart"/>
             <w:r>
               <w:rPr>
                 <w:rFonts w:ascii="Arial" w:eastAsia="Arial" w:hAnsi="Arial" w:cs="Arial"/>
@@ -29520,7 +28949,6 @@
               </w:rPr>
               <w:t>Postcondición</w:t>
             </w:r>
-            <w:proofErr w:type="spellEnd"/>
           </w:p>
         </w:tc>
         <w:tc>
@@ -30181,7 +29609,6 @@
                 <w:szCs w:val="24"/>
               </w:rPr>
             </w:pPr>
-            <w:proofErr w:type="spellStart"/>
             <w:r>
               <w:rPr>
                 <w:rFonts w:ascii="Arial" w:eastAsia="Arial" w:hAnsi="Arial" w:cs="Arial"/>
@@ -30191,7 +29618,6 @@
               </w:rPr>
               <w:t>Postcondición</w:t>
             </w:r>
-            <w:proofErr w:type="spellEnd"/>
           </w:p>
         </w:tc>
         <w:tc>
@@ -30480,7 +29906,6 @@
                 <w:sz w:val="24"/>
                 <w:szCs w:val="24"/>
               </w:rPr>
-              <w:lastRenderedPageBreak/>
               <w:t>Descripción</w:t>
             </w:r>
           </w:p>
@@ -30787,7 +30212,6 @@
                 <w:szCs w:val="24"/>
               </w:rPr>
             </w:pPr>
-            <w:proofErr w:type="spellStart"/>
             <w:r>
               <w:rPr>
                 <w:rFonts w:ascii="Arial" w:eastAsia="Arial" w:hAnsi="Arial" w:cs="Arial"/>
@@ -30797,7 +30221,6 @@
               </w:rPr>
               <w:t>Postcondición</w:t>
             </w:r>
-            <w:proofErr w:type="spellEnd"/>
           </w:p>
         </w:tc>
         <w:tc>
@@ -30928,7 +30351,6 @@
                 <w:szCs w:val="24"/>
               </w:rPr>
             </w:pPr>
-            <w:proofErr w:type="spellStart"/>
             <w:r>
               <w:rPr>
                 <w:rFonts w:ascii="Arial" w:eastAsia="Arial" w:hAnsi="Arial" w:cs="Arial"/>
@@ -30938,7 +30360,6 @@
               </w:rPr>
               <w:t>Postcondición</w:t>
             </w:r>
-            <w:proofErr w:type="spellEnd"/>
           </w:p>
         </w:tc>
         <w:tc>
@@ -31058,7 +30479,7 @@
     </w:p>
     <w:p>
       <w:pPr>
-        <w:pStyle w:val="Heading4"/>
+        <w:pStyle w:val="Ttulo4"/>
       </w:pPr>
       <w:bookmarkStart w:id="99" w:name="_Toc497478912"/>
       <w:bookmarkStart w:id="100" w:name="_Toc497479955"/>
@@ -31070,7 +30491,7 @@
     </w:p>
     <w:p>
       <w:pPr>
-        <w:pStyle w:val="Caption"/>
+        <w:pStyle w:val="Descripcin"/>
         <w:rPr>
           <w:sz w:val="24"/>
           <w:szCs w:val="24"/>
@@ -31626,7 +31047,6 @@
                 <w:szCs w:val="24"/>
               </w:rPr>
             </w:pPr>
-            <w:proofErr w:type="spellStart"/>
             <w:r>
               <w:rPr>
                 <w:rFonts w:ascii="Arial" w:eastAsia="Arial" w:hAnsi="Arial" w:cs="Arial"/>
@@ -31636,7 +31056,6 @@
               </w:rPr>
               <w:t>Postcondición</w:t>
             </w:r>
-            <w:proofErr w:type="spellEnd"/>
           </w:p>
         </w:tc>
         <w:tc>
@@ -31754,16 +31173,7 @@
                 <w:sz w:val="24"/>
                 <w:szCs w:val="24"/>
               </w:rPr>
-              <w:t xml:space="preserve">Si hay datos obligatorios que hacen falta el sistema muestra </w:t>
-            </w:r>
-            <w:r>
-              <w:rPr>
-                <w:rFonts w:ascii="Arial" w:eastAsia="Arial" w:hAnsi="Arial" w:cs="Arial"/>
-                <w:sz w:val="24"/>
-                <w:szCs w:val="24"/>
-              </w:rPr>
-              <w:lastRenderedPageBreak/>
-              <w:t>mensaje de alerta.</w:t>
+              <w:t>Si hay datos obligatorios que hacen falta el sistema muestra mensaje de alerta.</w:t>
             </w:r>
           </w:p>
         </w:tc>
@@ -31802,7 +31212,6 @@
                 <w:sz w:val="24"/>
                 <w:szCs w:val="24"/>
               </w:rPr>
-              <w:lastRenderedPageBreak/>
               <w:t xml:space="preserve">Editar </w:t>
             </w:r>
             <w:r>
@@ -32299,7 +31708,6 @@
                 <w:szCs w:val="24"/>
               </w:rPr>
             </w:pPr>
-            <w:proofErr w:type="spellStart"/>
             <w:r>
               <w:rPr>
                 <w:rFonts w:ascii="Arial" w:eastAsia="Arial" w:hAnsi="Arial" w:cs="Arial"/>
@@ -32309,7 +31717,6 @@
               </w:rPr>
               <w:t>Postcondición</w:t>
             </w:r>
-            <w:proofErr w:type="spellEnd"/>
           </w:p>
         </w:tc>
         <w:tc>
@@ -32897,7 +32304,6 @@
                 <w:szCs w:val="24"/>
               </w:rPr>
             </w:pPr>
-            <w:proofErr w:type="spellStart"/>
             <w:r>
               <w:rPr>
                 <w:rFonts w:ascii="Arial" w:eastAsia="Arial" w:hAnsi="Arial" w:cs="Arial"/>
@@ -32907,7 +32313,6 @@
               </w:rPr>
               <w:t>Postcondición</w:t>
             </w:r>
-            <w:proofErr w:type="spellEnd"/>
           </w:p>
         </w:tc>
         <w:tc>
@@ -32975,7 +32380,6 @@
                 <w:sz w:val="24"/>
                 <w:szCs w:val="24"/>
               </w:rPr>
-              <w:lastRenderedPageBreak/>
               <w:t>Eventos</w:t>
             </w:r>
           </w:p>
@@ -33039,7 +32443,6 @@
                 <w:szCs w:val="24"/>
               </w:rPr>
             </w:pPr>
-            <w:proofErr w:type="spellStart"/>
             <w:r>
               <w:rPr>
                 <w:rFonts w:ascii="Arial" w:eastAsia="Arial" w:hAnsi="Arial" w:cs="Arial"/>
@@ -33049,7 +32452,6 @@
               </w:rPr>
               <w:t>Postcondición</w:t>
             </w:r>
-            <w:proofErr w:type="spellEnd"/>
           </w:p>
         </w:tc>
         <w:tc>
@@ -33169,7 +32571,7 @@
     </w:p>
     <w:p>
       <w:pPr>
-        <w:pStyle w:val="Heading4"/>
+        <w:pStyle w:val="Ttulo4"/>
       </w:pPr>
       <w:bookmarkStart w:id="102" w:name="_Toc497478913"/>
       <w:bookmarkStart w:id="103" w:name="_Toc497479956"/>
@@ -33181,7 +32583,7 @@
     </w:p>
     <w:p>
       <w:pPr>
-        <w:pStyle w:val="Caption"/>
+        <w:pStyle w:val="Descripcin"/>
         <w:rPr>
           <w:sz w:val="24"/>
           <w:szCs w:val="24"/>
@@ -33745,7 +33147,6 @@
                 <w:szCs w:val="24"/>
               </w:rPr>
             </w:pPr>
-            <w:proofErr w:type="spellStart"/>
             <w:r>
               <w:rPr>
                 <w:rFonts w:ascii="Arial" w:eastAsia="Arial" w:hAnsi="Arial" w:cs="Arial"/>
@@ -33755,7 +33156,6 @@
               </w:rPr>
               <w:t>Postcondición</w:t>
             </w:r>
-            <w:proofErr w:type="spellEnd"/>
           </w:p>
         </w:tc>
         <w:tc>
@@ -34329,7 +33729,6 @@
                 <w:sz w:val="24"/>
                 <w:szCs w:val="24"/>
               </w:rPr>
-              <w:lastRenderedPageBreak/>
               <w:t>El actor da clic sobre el botón editar.</w:t>
             </w:r>
           </w:p>
@@ -34419,7 +33818,6 @@
                 <w:szCs w:val="24"/>
               </w:rPr>
             </w:pPr>
-            <w:proofErr w:type="spellStart"/>
             <w:r>
               <w:rPr>
                 <w:rFonts w:ascii="Arial" w:eastAsia="Arial" w:hAnsi="Arial" w:cs="Arial"/>
@@ -34427,10 +33825,8 @@
                 <w:sz w:val="24"/>
                 <w:szCs w:val="24"/>
               </w:rPr>
-              <w:lastRenderedPageBreak/>
               <w:t>Postcondición</w:t>
             </w:r>
-            <w:proofErr w:type="spellEnd"/>
           </w:p>
         </w:tc>
         <w:tc>
@@ -35028,7 +34424,6 @@
                 <w:szCs w:val="24"/>
               </w:rPr>
             </w:pPr>
-            <w:proofErr w:type="spellStart"/>
             <w:r>
               <w:rPr>
                 <w:rFonts w:ascii="Arial" w:eastAsia="Arial" w:hAnsi="Arial" w:cs="Arial"/>
@@ -35038,7 +34433,6 @@
               </w:rPr>
               <w:t>Postcondición</w:t>
             </w:r>
-            <w:proofErr w:type="spellEnd"/>
           </w:p>
         </w:tc>
         <w:tc>
@@ -35169,7 +34563,6 @@
                 <w:szCs w:val="24"/>
               </w:rPr>
             </w:pPr>
-            <w:proofErr w:type="spellStart"/>
             <w:r>
               <w:rPr>
                 <w:rFonts w:ascii="Arial" w:eastAsia="Arial" w:hAnsi="Arial" w:cs="Arial"/>
@@ -35179,7 +34572,6 @@
               </w:rPr>
               <w:t>Postcondición</w:t>
             </w:r>
-            <w:proofErr w:type="spellEnd"/>
           </w:p>
         </w:tc>
         <w:tc>
@@ -35298,7 +34690,7 @@
     </w:p>
     <w:p>
       <w:pPr>
-        <w:pStyle w:val="Heading4"/>
+        <w:pStyle w:val="Ttulo4"/>
       </w:pPr>
       <w:bookmarkStart w:id="105" w:name="_Toc497478914"/>
       <w:bookmarkStart w:id="106" w:name="_Toc497479957"/>
@@ -35310,7 +34702,7 @@
     </w:p>
     <w:p>
       <w:pPr>
-        <w:pStyle w:val="Caption"/>
+        <w:pStyle w:val="Descripcin"/>
         <w:rPr>
           <w:sz w:val="24"/>
           <w:szCs w:val="24"/>
@@ -35424,7 +34816,6 @@
                 <w:sz w:val="24"/>
                 <w:szCs w:val="24"/>
               </w:rPr>
-              <w:lastRenderedPageBreak/>
               <w:t xml:space="preserve">Crear </w:t>
             </w:r>
             <w:r>
@@ -35876,7 +35267,6 @@
                 <w:szCs w:val="24"/>
               </w:rPr>
             </w:pPr>
-            <w:proofErr w:type="spellStart"/>
             <w:r>
               <w:rPr>
                 <w:rFonts w:ascii="Arial" w:eastAsia="Arial" w:hAnsi="Arial" w:cs="Arial"/>
@@ -35886,7 +35276,6 @@
               </w:rPr>
               <w:t>Postcondición</w:t>
             </w:r>
-            <w:proofErr w:type="spellEnd"/>
           </w:p>
         </w:tc>
         <w:tc>
@@ -36549,7 +35938,6 @@
                 <w:szCs w:val="24"/>
               </w:rPr>
             </w:pPr>
-            <w:proofErr w:type="spellStart"/>
             <w:r>
               <w:rPr>
                 <w:rFonts w:ascii="Arial" w:eastAsia="Arial" w:hAnsi="Arial" w:cs="Arial"/>
@@ -36559,7 +35947,6 @@
               </w:rPr>
               <w:t>Postcondición</w:t>
             </w:r>
-            <w:proofErr w:type="spellEnd"/>
           </w:p>
         </w:tc>
         <w:tc>
@@ -36716,7 +36103,6 @@
                 <w:sz w:val="24"/>
                 <w:szCs w:val="24"/>
               </w:rPr>
-              <w:lastRenderedPageBreak/>
               <w:t xml:space="preserve">Borrar </w:t>
             </w:r>
             <w:r>
@@ -37158,7 +36544,6 @@
                 <w:szCs w:val="24"/>
               </w:rPr>
             </w:pPr>
-            <w:proofErr w:type="spellStart"/>
             <w:r>
               <w:rPr>
                 <w:rFonts w:ascii="Arial" w:eastAsia="Arial" w:hAnsi="Arial" w:cs="Arial"/>
@@ -37168,7 +36553,6 @@
               </w:rPr>
               <w:t>Postcondición</w:t>
             </w:r>
-            <w:proofErr w:type="spellEnd"/>
           </w:p>
         </w:tc>
         <w:tc>
@@ -37299,7 +36683,6 @@
                 <w:szCs w:val="24"/>
               </w:rPr>
             </w:pPr>
-            <w:proofErr w:type="spellStart"/>
             <w:r>
               <w:rPr>
                 <w:rFonts w:ascii="Arial" w:eastAsia="Arial" w:hAnsi="Arial" w:cs="Arial"/>
@@ -37309,7 +36692,6 @@
               </w:rPr>
               <w:t>Postcondición</w:t>
             </w:r>
-            <w:proofErr w:type="spellEnd"/>
           </w:p>
         </w:tc>
         <w:tc>
@@ -37428,7 +36810,7 @@
     </w:p>
     <w:p>
       <w:pPr>
-        <w:pStyle w:val="Heading4"/>
+        <w:pStyle w:val="Ttulo4"/>
       </w:pPr>
       <w:bookmarkStart w:id="108" w:name="_Toc497478915"/>
       <w:bookmarkStart w:id="109" w:name="_Toc497479958"/>
@@ -37440,7 +36822,7 @@
     </w:p>
     <w:p>
       <w:pPr>
-        <w:pStyle w:val="Caption"/>
+        <w:pStyle w:val="Descripcin"/>
         <w:rPr>
           <w:sz w:val="24"/>
           <w:szCs w:val="24"/>
@@ -37982,25 +37364,7 @@
                 <w:sz w:val="24"/>
                 <w:szCs w:val="24"/>
               </w:rPr>
-              <w:t xml:space="preserve"> </w:t>
-            </w:r>
-            <w:proofErr w:type="spellStart"/>
-            <w:r>
-              <w:rPr>
-                <w:rFonts w:ascii="Arial" w:eastAsia="Arial" w:hAnsi="Arial" w:cs="Arial"/>
-                <w:sz w:val="24"/>
-                <w:szCs w:val="24"/>
-              </w:rPr>
-              <w:t>pdf</w:t>
-            </w:r>
-            <w:proofErr w:type="spellEnd"/>
-            <w:r>
-              <w:rPr>
-                <w:rFonts w:ascii="Arial" w:eastAsia="Arial" w:hAnsi="Arial" w:cs="Arial"/>
-                <w:sz w:val="24"/>
-                <w:szCs w:val="24"/>
-              </w:rPr>
-              <w:t xml:space="preserve"> del reporte RDC-54</w:t>
+              <w:t xml:space="preserve"> pdf del reporte RDC-54</w:t>
             </w:r>
           </w:p>
         </w:tc>
@@ -38032,7 +37396,6 @@
                 <w:szCs w:val="24"/>
               </w:rPr>
             </w:pPr>
-            <w:proofErr w:type="spellStart"/>
             <w:r>
               <w:rPr>
                 <w:rFonts w:ascii="Arial" w:eastAsia="Arial" w:hAnsi="Arial" w:cs="Arial"/>
@@ -38040,10 +37403,8 @@
                 <w:sz w:val="24"/>
                 <w:szCs w:val="24"/>
               </w:rPr>
-              <w:lastRenderedPageBreak/>
               <w:t>Postcondición</w:t>
             </w:r>
-            <w:proofErr w:type="spellEnd"/>
           </w:p>
         </w:tc>
         <w:tc>
@@ -38154,7 +37515,7 @@
     </w:p>
     <w:p>
       <w:pPr>
-        <w:pStyle w:val="Heading4"/>
+        <w:pStyle w:val="Ttulo4"/>
       </w:pPr>
       <w:bookmarkStart w:id="111" w:name="_Toc497478916"/>
       <w:bookmarkStart w:id="112" w:name="_Toc497479959"/>
@@ -38166,7 +37527,7 @@
     </w:p>
     <w:p>
       <w:pPr>
-        <w:pStyle w:val="Caption"/>
+        <w:pStyle w:val="Descripcin"/>
         <w:keepNext/>
         <w:rPr>
           <w:sz w:val="24"/>
@@ -38654,25 +38015,7 @@
                 <w:sz w:val="24"/>
                 <w:szCs w:val="24"/>
               </w:rPr>
-              <w:t xml:space="preserve">El sistema muestra el reporte en formato </w:t>
-            </w:r>
-            <w:proofErr w:type="spellStart"/>
-            <w:r>
-              <w:rPr>
-                <w:rFonts w:ascii="Arial" w:eastAsia="Arial" w:hAnsi="Arial" w:cs="Arial"/>
-                <w:sz w:val="24"/>
-                <w:szCs w:val="24"/>
-              </w:rPr>
-              <w:t>pdf</w:t>
-            </w:r>
-            <w:proofErr w:type="spellEnd"/>
-            <w:r>
-              <w:rPr>
-                <w:rFonts w:ascii="Arial" w:eastAsia="Arial" w:hAnsi="Arial" w:cs="Arial"/>
-                <w:sz w:val="24"/>
-                <w:szCs w:val="24"/>
-              </w:rPr>
-              <w:t xml:space="preserve"> del reporte RDC-26</w:t>
+              <w:t>El sistema muestra el reporte en formato pdf del reporte RDC-26</w:t>
             </w:r>
           </w:p>
         </w:tc>
@@ -38704,7 +38047,6 @@
                 <w:szCs w:val="24"/>
               </w:rPr>
             </w:pPr>
-            <w:proofErr w:type="spellStart"/>
             <w:r>
               <w:rPr>
                 <w:rFonts w:ascii="Arial" w:eastAsia="Arial" w:hAnsi="Arial" w:cs="Arial"/>
@@ -38714,7 +38056,6 @@
               </w:rPr>
               <w:t>Postcondición</w:t>
             </w:r>
-            <w:proofErr w:type="spellEnd"/>
           </w:p>
         </w:tc>
         <w:tc>
@@ -38871,7 +38212,7 @@
     </w:p>
     <w:p>
       <w:pPr>
-        <w:pStyle w:val="Caption"/>
+        <w:pStyle w:val="Descripcin"/>
         <w:rPr>
           <w:sz w:val="24"/>
           <w:szCs w:val="24"/>
@@ -38918,7 +38259,6 @@
           <w:sz w:val="24"/>
           <w:szCs w:val="24"/>
         </w:rPr>
-        <w:lastRenderedPageBreak/>
         <w:drawing>
           <wp:inline distT="114300" distB="114300" distL="114300" distR="114300" wp14:anchorId="3E04AF51" wp14:editId="54C67E0E">
             <wp:extent cx="5612130" cy="3429000"/>
@@ -38933,7 +38273,7 @@
                     <pic:cNvPicPr preferRelativeResize="0"/>
                   </pic:nvPicPr>
                   <pic:blipFill>
-                    <a:blip r:embed="rId15"/>
+                    <a:blip r:embed="rId16"/>
                     <a:srcRect/>
                     <a:stretch>
                       <a:fillRect/>
@@ -38989,7 +38329,7 @@
     </w:p>
     <w:p>
       <w:pPr>
-        <w:pStyle w:val="Caption"/>
+        <w:pStyle w:val="Descripcin"/>
         <w:rPr>
           <w:sz w:val="24"/>
           <w:szCs w:val="24"/>
@@ -39465,7 +38805,6 @@
                 <w:szCs w:val="24"/>
               </w:rPr>
             </w:pPr>
-            <w:proofErr w:type="spellStart"/>
             <w:r>
               <w:rPr>
                 <w:rFonts w:ascii="Arial" w:eastAsia="Arial" w:hAnsi="Arial" w:cs="Arial"/>
@@ -39475,7 +38814,6 @@
               </w:rPr>
               <w:t>Postcondición</w:t>
             </w:r>
-            <w:proofErr w:type="spellEnd"/>
           </w:p>
         </w:tc>
         <w:tc>
@@ -39623,12 +38961,11 @@
     </w:p>
     <w:p>
       <w:pPr>
-        <w:pStyle w:val="Heading4"/>
+        <w:pStyle w:val="Ttulo4"/>
       </w:pPr>
       <w:bookmarkStart w:id="119" w:name="_Toc497478917"/>
       <w:bookmarkStart w:id="120" w:name="_Toc497479960"/>
       <w:r>
-        <w:lastRenderedPageBreak/>
         <w:t>3.2.1.3</w:t>
       </w:r>
       <w:r>
@@ -39642,7 +38979,7 @@
     </w:p>
     <w:p>
       <w:pPr>
-        <w:pStyle w:val="Caption"/>
+        <w:pStyle w:val="Descripcin"/>
         <w:rPr>
           <w:sz w:val="24"/>
           <w:szCs w:val="24"/>
@@ -40147,25 +39484,7 @@
                 <w:sz w:val="24"/>
                 <w:szCs w:val="24"/>
               </w:rPr>
-              <w:t xml:space="preserve"> </w:t>
-            </w:r>
-            <w:proofErr w:type="spellStart"/>
-            <w:r>
-              <w:rPr>
-                <w:rFonts w:ascii="Arial" w:eastAsia="Arial" w:hAnsi="Arial" w:cs="Arial"/>
-                <w:sz w:val="24"/>
-                <w:szCs w:val="24"/>
-              </w:rPr>
-              <w:t>pdf</w:t>
-            </w:r>
-            <w:proofErr w:type="spellEnd"/>
-            <w:r>
-              <w:rPr>
-                <w:rFonts w:ascii="Arial" w:eastAsia="Arial" w:hAnsi="Arial" w:cs="Arial"/>
-                <w:sz w:val="24"/>
-                <w:szCs w:val="24"/>
-              </w:rPr>
-              <w:t>.</w:t>
+              <w:t xml:space="preserve"> pdf.</w:t>
             </w:r>
           </w:p>
         </w:tc>
@@ -40254,7 +39573,7 @@
     </w:p>
     <w:p>
       <w:pPr>
-        <w:pStyle w:val="Heading3"/>
+        <w:pStyle w:val="Ttulo3"/>
         <w:keepLines/>
         <w:widowControl/>
         <w:spacing w:before="320" w:after="80"/>
@@ -40323,7 +39642,7 @@
     </w:p>
     <w:p>
       <w:pPr>
-        <w:pStyle w:val="Caption"/>
+        <w:pStyle w:val="Descripcin"/>
         <w:rPr>
           <w:sz w:val="24"/>
           <w:szCs w:val="24"/>
@@ -40364,7 +39683,6 @@
           <w:sz w:val="24"/>
           <w:szCs w:val="24"/>
         </w:rPr>
-        <w:lastRenderedPageBreak/>
         <w:drawing>
           <wp:inline distT="114300" distB="114300" distL="114300" distR="114300" wp14:anchorId="5DDED1CD" wp14:editId="482382D5">
             <wp:extent cx="5612130" cy="5130800"/>
@@ -40379,7 +39697,7 @@
                     <pic:cNvPicPr preferRelativeResize="0"/>
                   </pic:nvPicPr>
                   <pic:blipFill>
-                    <a:blip r:embed="rId16"/>
+                    <a:blip r:embed="rId17"/>
                     <a:srcRect t="1721" b="12042"/>
                     <a:stretch>
                       <a:fillRect/>
@@ -40462,15 +39780,7 @@
           <w:sz w:val="24"/>
           <w:szCs w:val="24"/>
         </w:rPr>
-        <w:t xml:space="preserve">nalizando los elementos que componen el formato RDC-54 notamos que requiere relacionar cada entidad estrictamente. Por lo tanto, aunque se usa herramientas ofimáticas como lo es Microsoft Office Excel, el documento puede ser alterado fácilmente, cuando esto pasa, el poco control que existía, se </w:t>
-      </w:r>
-      <w:r>
-        <w:rPr>
-          <w:sz w:val="24"/>
-          <w:szCs w:val="24"/>
-        </w:rPr>
-        <w:lastRenderedPageBreak/>
-        <w:t>pierde, y ya que no todos los docentes conocen el programa a profundidad terminan modificando las funciones establecidas en el archivo provocando la inexactitud de la información diligenciada.</w:t>
+        <w:t>nalizando los elementos que componen el formato RDC-54 notamos que requiere relacionar cada entidad estrictamente. Por lo tanto, aunque se usa herramientas ofimáticas como lo es Microsoft Office Excel, el documento puede ser alterado fácilmente, cuando esto pasa, el poco control que existía, se pierde, y ya que no todos los docentes conocen el programa a profundidad terminan modificando las funciones establecidas en el archivo provocando la inexactitud de la información diligenciada.</w:t>
       </w:r>
     </w:p>
     <w:p>
@@ -40485,7 +39795,7 @@
     </w:p>
     <w:p>
       <w:pPr>
-        <w:pStyle w:val="Heading3"/>
+        <w:pStyle w:val="Ttulo3"/>
         <w:keepLines/>
         <w:widowControl/>
         <w:spacing w:before="320" w:after="80"/>
@@ -40504,7 +39814,7 @@
       <w:commentRangeEnd w:id="127"/>
       <w:r>
         <w:rPr>
-          <w:rStyle w:val="CommentReference"/>
+          <w:rStyle w:val="Refdecomentario"/>
           <w:b w:val="0"/>
         </w:rPr>
         <w:commentReference w:id="127"/>
@@ -40531,13 +39841,13 @@
     </w:p>
     <w:p>
       <w:pPr>
-        <w:pStyle w:val="Caption"/>
+        <w:pStyle w:val="Descripcin"/>
         <w:keepNext/>
       </w:pPr>
     </w:p>
     <w:p>
       <w:pPr>
-        <w:pStyle w:val="Caption"/>
+        <w:pStyle w:val="Descripcin"/>
         <w:rPr>
           <w:sz w:val="24"/>
           <w:szCs w:val="24"/>
@@ -40592,7 +39902,7 @@
                     <pic:cNvPicPr preferRelativeResize="0"/>
                   </pic:nvPicPr>
                   <pic:blipFill>
-                    <a:blip r:embed="rId17"/>
+                    <a:blip r:embed="rId18"/>
                     <a:srcRect/>
                     <a:stretch>
                       <a:fillRect/>
@@ -40648,7 +39958,7 @@
     </w:p>
     <w:p>
       <w:pPr>
-        <w:pStyle w:val="Heading3"/>
+        <w:pStyle w:val="Ttulo3"/>
         <w:keepLines/>
         <w:widowControl/>
         <w:spacing w:before="320" w:after="80"/>
@@ -40659,7 +39969,6 @@
       <w:bookmarkStart w:id="130" w:name="_Toc497479963"/>
       <w:commentRangeStart w:id="131"/>
       <w:r>
-        <w:lastRenderedPageBreak/>
         <w:t>3.2.</w:t>
       </w:r>
       <w:r>
@@ -40671,7 +39980,7 @@
       <w:commentRangeEnd w:id="131"/>
       <w:r>
         <w:rPr>
-          <w:rStyle w:val="CommentReference"/>
+          <w:rStyle w:val="Refdecomentario"/>
           <w:b w:val="0"/>
         </w:rPr>
         <w:commentReference w:id="131"/>
@@ -40698,7 +40007,7 @@
     </w:p>
     <w:p>
       <w:pPr>
-        <w:pStyle w:val="Caption"/>
+        <w:pStyle w:val="Descripcin"/>
       </w:pPr>
       <w:bookmarkStart w:id="132" w:name="_Toc497514284"/>
       <w:r>
@@ -40759,7 +40068,7 @@
                     <pic:cNvPicPr/>
                   </pic:nvPicPr>
                   <pic:blipFill>
-                    <a:blip r:embed="rId18"/>
+                    <a:blip r:embed="rId19"/>
                     <a:stretch>
                       <a:fillRect/>
                     </a:stretch>
@@ -40812,7 +40121,7 @@
     </w:p>
     <w:p>
       <w:pPr>
-        <w:pStyle w:val="Heading3"/>
+        <w:pStyle w:val="Ttulo3"/>
         <w:keepLines/>
         <w:widowControl/>
         <w:spacing w:before="320" w:after="80"/>
@@ -40822,7 +40131,6 @@
       <w:bookmarkStart w:id="133" w:name="_Toc497478921"/>
       <w:bookmarkStart w:id="134" w:name="_Toc497479964"/>
       <w:r>
-        <w:lastRenderedPageBreak/>
         <w:t>3.2.</w:t>
       </w:r>
       <w:r>
@@ -40853,7 +40161,7 @@
     </w:p>
     <w:p>
       <w:pPr>
-        <w:pStyle w:val="Caption"/>
+        <w:pStyle w:val="Descripcin"/>
       </w:pPr>
       <w:bookmarkStart w:id="135" w:name="_Toc497514285"/>
       <w:r>
@@ -40911,12 +40219,12 @@
                     <pic:cNvPicPr preferRelativeResize="0"/>
                   </pic:nvPicPr>
                   <pic:blipFill>
-                    <a:blip r:embed="rId19">
+                    <a:blip r:embed="rId20">
                       <a:biLevel thresh="75000"/>
                       <a:extLst>
                         <a:ext uri="{BEBA8EAE-BF5A-486C-A8C5-ECC9F3942E4B}">
                           <a14:imgProps xmlns:a14="http://schemas.microsoft.com/office/drawing/2010/main">
-                            <a14:imgLayer r:embed="rId20">
+                            <a14:imgLayer r:embed="rId21">
                               <a14:imgEffect>
                                 <a14:saturation sat="0"/>
                               </a14:imgEffect>
@@ -40974,7 +40282,7 @@
     </w:p>
     <w:p>
       <w:pPr>
-        <w:pStyle w:val="Caption"/>
+        <w:pStyle w:val="Descripcin"/>
       </w:pPr>
       <w:bookmarkStart w:id="136" w:name="_Toc497514286"/>
       <w:r>
@@ -41019,7 +40327,6 @@
           <w:sz w:val="24"/>
           <w:szCs w:val="24"/>
         </w:rPr>
-        <w:lastRenderedPageBreak/>
         <w:drawing>
           <wp:inline distT="114300" distB="114300" distL="114300" distR="114300" wp14:anchorId="7C505E8E" wp14:editId="32485D9B">
             <wp:extent cx="5612130" cy="4114800"/>
@@ -41034,12 +40341,12 @@
                     <pic:cNvPicPr preferRelativeResize="0"/>
                   </pic:nvPicPr>
                   <pic:blipFill>
-                    <a:blip r:embed="rId21">
+                    <a:blip r:embed="rId22">
                       <a:biLevel thresh="75000"/>
                       <a:extLst>
                         <a:ext uri="{BEBA8EAE-BF5A-486C-A8C5-ECC9F3942E4B}">
                           <a14:imgProps xmlns:a14="http://schemas.microsoft.com/office/drawing/2010/main">
-                            <a14:imgLayer r:embed="rId22">
+                            <a14:imgLayer r:embed="rId23">
                               <a14:imgEffect>
                                 <a14:saturation sat="0"/>
                               </a14:imgEffect>
@@ -41164,103 +40471,7 @@
           <w:sz w:val="24"/>
           <w:szCs w:val="24"/>
         </w:rPr>
-        <w:t xml:space="preserve">Es un </w:t>
-      </w:r>
-      <w:proofErr w:type="spellStart"/>
-      <w:r>
-        <w:rPr>
-          <w:sz w:val="24"/>
-          <w:szCs w:val="24"/>
-        </w:rPr>
-        <w:t>framework</w:t>
-      </w:r>
-      <w:proofErr w:type="spellEnd"/>
-      <w:r>
-        <w:rPr>
-          <w:sz w:val="24"/>
-          <w:szCs w:val="24"/>
-        </w:rPr>
-        <w:t xml:space="preserve"> para Arquitecturas Empresariales desarrollado por </w:t>
-      </w:r>
-      <w:proofErr w:type="spellStart"/>
-      <w:r>
-        <w:rPr>
-          <w:sz w:val="24"/>
-          <w:szCs w:val="24"/>
-        </w:rPr>
-        <w:t>The</w:t>
-      </w:r>
-      <w:proofErr w:type="spellEnd"/>
-      <w:r>
-        <w:rPr>
-          <w:sz w:val="24"/>
-          <w:szCs w:val="24"/>
-        </w:rPr>
-        <w:t xml:space="preserve"> Open </w:t>
-      </w:r>
-      <w:proofErr w:type="spellStart"/>
-      <w:r>
-        <w:rPr>
-          <w:sz w:val="24"/>
-          <w:szCs w:val="24"/>
-        </w:rPr>
-        <w:t>Group</w:t>
-      </w:r>
-      <w:proofErr w:type="spellEnd"/>
-      <w:r>
-        <w:rPr>
-          <w:sz w:val="24"/>
-          <w:szCs w:val="24"/>
-        </w:rPr>
-        <w:t xml:space="preserve"> - TOGAF y significa </w:t>
-      </w:r>
-      <w:proofErr w:type="spellStart"/>
-      <w:r>
-        <w:rPr>
-          <w:sz w:val="24"/>
-          <w:szCs w:val="24"/>
-        </w:rPr>
-        <w:t>The</w:t>
-      </w:r>
-      <w:proofErr w:type="spellEnd"/>
-      <w:r>
-        <w:rPr>
-          <w:sz w:val="24"/>
-          <w:szCs w:val="24"/>
-        </w:rPr>
-        <w:t xml:space="preserve"> Open </w:t>
-      </w:r>
-      <w:proofErr w:type="spellStart"/>
-      <w:r>
-        <w:rPr>
-          <w:sz w:val="24"/>
-          <w:szCs w:val="24"/>
-        </w:rPr>
-        <w:t>Group</w:t>
-      </w:r>
-      <w:proofErr w:type="spellEnd"/>
-      <w:r>
-        <w:rPr>
-          <w:sz w:val="24"/>
-          <w:szCs w:val="24"/>
-        </w:rPr>
-        <w:t xml:space="preserve"> </w:t>
-      </w:r>
-      <w:proofErr w:type="spellStart"/>
-      <w:r>
-        <w:rPr>
-          <w:sz w:val="24"/>
-          <w:szCs w:val="24"/>
-        </w:rPr>
-        <w:t>Architecture</w:t>
-      </w:r>
-      <w:proofErr w:type="spellEnd"/>
-      <w:r>
-        <w:rPr>
-          <w:sz w:val="24"/>
-          <w:szCs w:val="24"/>
-        </w:rPr>
-        <w:t xml:space="preserve"> Framework. Es una herramienta para asistir en la aceptación, producción, uso y mantenimiento de arquitecturas empresariales, basándose en un modelo de proceso iterativo soportado por buenas prácticas y un conjunto reusable de activos arquitecturales existentes. </w:t>
+        <w:t xml:space="preserve">Es un framework para Arquitecturas Empresariales desarrollado por The Open Group - TOGAF y significa The Open Group Architecture Framework. Es una herramienta para asistir en la aceptación, producción, uso y mantenimiento de arquitecturas empresariales, basándose en un modelo de proceso iterativo soportado por buenas prácticas y un conjunto reusable de activos arquitecturales existentes. </w:t>
       </w:r>
       <w:sdt>
         <w:sdtPr>
@@ -41327,7 +40538,7 @@
     </w:p>
     <w:p>
       <w:pPr>
-        <w:pStyle w:val="Caption"/>
+        <w:pStyle w:val="Descripcin"/>
         <w:rPr>
           <w:u w:val="single"/>
         </w:rPr>
@@ -41362,7 +40573,6 @@
           <w:sz w:val="24"/>
           <w:szCs w:val="24"/>
         </w:rPr>
-        <w:lastRenderedPageBreak/>
         <w:drawing>
           <wp:inline distT="114300" distB="114300" distL="114300" distR="114300" wp14:anchorId="1D3BCC11" wp14:editId="1A1069F7">
             <wp:extent cx="5993840" cy="4562475"/>
@@ -41377,7 +40587,7 @@
                     <pic:cNvPicPr preferRelativeResize="0"/>
                   </pic:nvPicPr>
                   <pic:blipFill>
-                    <a:blip r:embed="rId23"/>
+                    <a:blip r:embed="rId24"/>
                     <a:srcRect/>
                     <a:stretch>
                       <a:fillRect/>
@@ -41442,7 +40652,7 @@
     </w:p>
     <w:p>
       <w:pPr>
-        <w:pStyle w:val="Heading2"/>
+        <w:pStyle w:val="Ttulo2"/>
       </w:pPr>
       <w:bookmarkStart w:id="138" w:name="_Toc435465227"/>
       <w:bookmarkStart w:id="139" w:name="_Toc497478922"/>
@@ -41462,7 +40672,7 @@
     <w:p/>
     <w:p>
       <w:pPr>
-        <w:pStyle w:val="Caption"/>
+        <w:pStyle w:val="Descripcin"/>
       </w:pPr>
       <w:bookmarkStart w:id="141" w:name="_Toc497514288"/>
       <w:r>
@@ -41494,129 +40704,11 @@
         <w:rPr>
           <w:noProof/>
         </w:rPr>
-        <w:lastRenderedPageBreak/>
         <w:drawing>
           <wp:inline distT="0" distB="0" distL="0" distR="0" wp14:anchorId="02BDEEA5" wp14:editId="4B78CF1C">
             <wp:extent cx="3771900" cy="4457700"/>
             <wp:effectExtent l="0" t="0" r="0" b="0"/>
             <wp:docPr id="14" name="Picture 14"/>
-            <wp:cNvGraphicFramePr>
-              <a:graphicFrameLocks xmlns:a="http://schemas.openxmlformats.org/drawingml/2006/main" noChangeAspect="1"/>
-            </wp:cNvGraphicFramePr>
-            <a:graphic xmlns:a="http://schemas.openxmlformats.org/drawingml/2006/main">
-              <a:graphicData uri="http://schemas.openxmlformats.org/drawingml/2006/picture">
-                <pic:pic xmlns:pic="http://schemas.openxmlformats.org/drawingml/2006/picture">
-                  <pic:nvPicPr>
-                    <pic:cNvPr id="1" name=""/>
-                    <pic:cNvPicPr/>
-                  </pic:nvPicPr>
-                  <pic:blipFill>
-                    <a:blip r:embed="rId24"/>
-                    <a:stretch>
-                      <a:fillRect/>
-                    </a:stretch>
-                  </pic:blipFill>
-                  <pic:spPr>
-                    <a:xfrm>
-                      <a:off x="0" y="0"/>
-                      <a:ext cx="3771900" cy="4457700"/>
-                    </a:xfrm>
-                    <a:prstGeom prst="rect">
-                      <a:avLst/>
-                    </a:prstGeom>
-                  </pic:spPr>
-                </pic:pic>
-              </a:graphicData>
-            </a:graphic>
-          </wp:inline>
-        </w:drawing>
-      </w:r>
-    </w:p>
-    <w:p>
-      <w:pPr>
-        <w:widowControl/>
-        <w:spacing w:line="360" w:lineRule="auto"/>
-        <w:jc w:val="center"/>
-        <w:rPr>
-          <w:i/>
-          <w:sz w:val="18"/>
-          <w:szCs w:val="18"/>
-        </w:rPr>
-      </w:pPr>
-      <w:r>
-        <w:rPr>
-          <w:i/>
-          <w:sz w:val="18"/>
-          <w:szCs w:val="18"/>
-        </w:rPr>
-        <w:t>Fuente: Autor</w:t>
-      </w:r>
-    </w:p>
-    <w:p>
-      <w:pPr>
-        <w:spacing w:line="276" w:lineRule="auto"/>
-        <w:jc w:val="left"/>
-        <w:rPr>
-          <w:sz w:val="24"/>
-          <w:szCs w:val="24"/>
-        </w:rPr>
-      </w:pPr>
-    </w:p>
-    <w:p>
-      <w:pPr>
-        <w:pStyle w:val="Heading3"/>
-      </w:pPr>
-      <w:bookmarkStart w:id="142" w:name="_Toc435465228"/>
-      <w:bookmarkStart w:id="143" w:name="_Toc497478923"/>
-      <w:bookmarkStart w:id="144" w:name="_Toc497479966"/>
-      <w:r>
-        <w:t>Modulo</w:t>
-      </w:r>
-      <w:bookmarkEnd w:id="142"/>
-      <w:r>
-        <w:t xml:space="preserve"> Coordinador</w:t>
-      </w:r>
-      <w:bookmarkEnd w:id="143"/>
-      <w:bookmarkEnd w:id="144"/>
-    </w:p>
-    <w:p>
-      <w:r>
-        <w:t>En esta vista el usuario ingresas sus datos de usuario y clave, si los datos ingresados son correctos, en el caso del coordinador se muestra la siguiente vista:</w:t>
-      </w:r>
-    </w:p>
-    <w:p/>
-    <w:p>
-      <w:pPr>
-        <w:pStyle w:val="Caption"/>
-      </w:pPr>
-      <w:bookmarkStart w:id="145" w:name="_Toc497514289"/>
-      <w:r>
-        <w:t xml:space="preserve">Figura </w:t>
-      </w:r>
-      <w:fldSimple w:instr=" SEQ Figura \* ARABIC ">
-        <w:r>
-          <w:rPr>
-            <w:noProof/>
-          </w:rPr>
-          <w:t>11</w:t>
-        </w:r>
-      </w:fldSimple>
-      <w:r>
-        <w:t>. Vista coordinador después de iniciar sesión</w:t>
-      </w:r>
-      <w:bookmarkEnd w:id="145"/>
-    </w:p>
-    <w:p>
-      <w:r>
-        <w:rPr>
-          <w:noProof/>
-        </w:rPr>
-        <w:lastRenderedPageBreak/>
-        <w:drawing>
-          <wp:inline distT="0" distB="0" distL="0" distR="0" wp14:anchorId="206331DC" wp14:editId="20D884F8">
-            <wp:extent cx="5612130" cy="1668780"/>
-            <wp:effectExtent l="0" t="0" r="7620" b="7620"/>
-            <wp:docPr id="31" name="Imagen 31"/>
             <wp:cNvGraphicFramePr>
               <a:graphicFrameLocks xmlns:a="http://schemas.openxmlformats.org/drawingml/2006/main" noChangeAspect="1"/>
             </wp:cNvGraphicFramePr>
@@ -41636,6 +40728,122 @@
                   <pic:spPr>
                     <a:xfrm>
                       <a:off x="0" y="0"/>
+                      <a:ext cx="3771900" cy="4457700"/>
+                    </a:xfrm>
+                    <a:prstGeom prst="rect">
+                      <a:avLst/>
+                    </a:prstGeom>
+                  </pic:spPr>
+                </pic:pic>
+              </a:graphicData>
+            </a:graphic>
+          </wp:inline>
+        </w:drawing>
+      </w:r>
+    </w:p>
+    <w:p>
+      <w:pPr>
+        <w:widowControl/>
+        <w:spacing w:line="360" w:lineRule="auto"/>
+        <w:jc w:val="center"/>
+        <w:rPr>
+          <w:i/>
+          <w:sz w:val="18"/>
+          <w:szCs w:val="18"/>
+        </w:rPr>
+      </w:pPr>
+      <w:r>
+        <w:rPr>
+          <w:i/>
+          <w:sz w:val="18"/>
+          <w:szCs w:val="18"/>
+        </w:rPr>
+        <w:t>Fuente: Autor</w:t>
+      </w:r>
+    </w:p>
+    <w:p>
+      <w:pPr>
+        <w:spacing w:line="276" w:lineRule="auto"/>
+        <w:jc w:val="left"/>
+        <w:rPr>
+          <w:sz w:val="24"/>
+          <w:szCs w:val="24"/>
+        </w:rPr>
+      </w:pPr>
+    </w:p>
+    <w:p>
+      <w:pPr>
+        <w:pStyle w:val="Ttulo3"/>
+      </w:pPr>
+      <w:bookmarkStart w:id="142" w:name="_Toc435465228"/>
+      <w:bookmarkStart w:id="143" w:name="_Toc497478923"/>
+      <w:bookmarkStart w:id="144" w:name="_Toc497479966"/>
+      <w:r>
+        <w:t>Modulo</w:t>
+      </w:r>
+      <w:bookmarkEnd w:id="142"/>
+      <w:r>
+        <w:t xml:space="preserve"> Coordinador</w:t>
+      </w:r>
+      <w:bookmarkEnd w:id="143"/>
+      <w:bookmarkEnd w:id="144"/>
+    </w:p>
+    <w:p>
+      <w:r>
+        <w:t>En esta vista el usuario ingresas sus datos de usuario y clave, si los datos ingresados son correctos, en el caso del coordinador se muestra la siguiente vista:</w:t>
+      </w:r>
+    </w:p>
+    <w:p/>
+    <w:p>
+      <w:pPr>
+        <w:pStyle w:val="Descripcin"/>
+      </w:pPr>
+      <w:bookmarkStart w:id="145" w:name="_Toc497514289"/>
+      <w:r>
+        <w:t xml:space="preserve">Figura </w:t>
+      </w:r>
+      <w:fldSimple w:instr=" SEQ Figura \* ARABIC ">
+        <w:r>
+          <w:rPr>
+            <w:noProof/>
+          </w:rPr>
+          <w:t>11</w:t>
+        </w:r>
+      </w:fldSimple>
+      <w:r>
+        <w:t>. Vista coordinador después de iniciar sesión</w:t>
+      </w:r>
+      <w:bookmarkEnd w:id="145"/>
+    </w:p>
+    <w:p>
+      <w:r>
+        <w:rPr>
+          <w:noProof/>
+        </w:rPr>
+        <w:drawing>
+          <wp:inline distT="0" distB="0" distL="0" distR="0" wp14:anchorId="206331DC" wp14:editId="20D884F8">
+            <wp:extent cx="5612130" cy="1668780"/>
+            <wp:effectExtent l="0" t="0" r="7620" b="7620"/>
+            <wp:docPr id="31" name="Imagen 31"/>
+            <wp:cNvGraphicFramePr>
+              <a:graphicFrameLocks xmlns:a="http://schemas.openxmlformats.org/drawingml/2006/main" noChangeAspect="1"/>
+            </wp:cNvGraphicFramePr>
+            <a:graphic xmlns:a="http://schemas.openxmlformats.org/drawingml/2006/main">
+              <a:graphicData uri="http://schemas.openxmlformats.org/drawingml/2006/picture">
+                <pic:pic xmlns:pic="http://schemas.openxmlformats.org/drawingml/2006/picture">
+                  <pic:nvPicPr>
+                    <pic:cNvPr id="1" name=""/>
+                    <pic:cNvPicPr/>
+                  </pic:nvPicPr>
+                  <pic:blipFill>
+                    <a:blip r:embed="rId26"/>
+                    <a:stretch>
+                      <a:fillRect/>
+                    </a:stretch>
+                  </pic:blipFill>
+                  <pic:spPr>
+                    <a:xfrm>
+                      <a:off x="0" y="0"/>
                       <a:ext cx="5612130" cy="1668780"/>
                     </a:xfrm>
                     <a:prstGeom prst="rect">
@@ -41679,7 +40887,7 @@
     <w:p/>
     <w:p>
       <w:pPr>
-        <w:pStyle w:val="Caption"/>
+        <w:pStyle w:val="Descripcin"/>
       </w:pPr>
       <w:bookmarkStart w:id="146" w:name="_Toc497514290"/>
       <w:r>
@@ -41722,7 +40930,7 @@
                     <pic:cNvPicPr/>
                   </pic:nvPicPr>
                   <pic:blipFill rotWithShape="1">
-                    <a:blip r:embed="rId25"/>
+                    <a:blip r:embed="rId26"/>
                     <a:srcRect l="15953" r="1"/>
                     <a:stretch/>
                   </pic:blipFill>
@@ -41812,7 +41020,7 @@
     </w:p>
     <w:p>
       <w:pPr>
-        <w:pStyle w:val="Caption"/>
+        <w:pStyle w:val="Descripcin"/>
         <w:rPr>
           <w:lang w:eastAsia="ar-SA"/>
         </w:rPr>
@@ -41844,157 +41052,11 @@
         <w:rPr>
           <w:noProof/>
         </w:rPr>
-        <w:lastRenderedPageBreak/>
         <w:drawing>
           <wp:inline distT="0" distB="0" distL="0" distR="0" wp14:anchorId="7F8CD78E" wp14:editId="59365A52">
             <wp:extent cx="5612130" cy="3281680"/>
             <wp:effectExtent l="0" t="0" r="7620" b="0"/>
             <wp:docPr id="17" name="Picture 17"/>
-            <wp:cNvGraphicFramePr>
-              <a:graphicFrameLocks xmlns:a="http://schemas.openxmlformats.org/drawingml/2006/main" noChangeAspect="1"/>
-            </wp:cNvGraphicFramePr>
-            <a:graphic xmlns:a="http://schemas.openxmlformats.org/drawingml/2006/main">
-              <a:graphicData uri="http://schemas.openxmlformats.org/drawingml/2006/picture">
-                <pic:pic xmlns:pic="http://schemas.openxmlformats.org/drawingml/2006/picture">
-                  <pic:nvPicPr>
-                    <pic:cNvPr id="1" name=""/>
-                    <pic:cNvPicPr/>
-                  </pic:nvPicPr>
-                  <pic:blipFill>
-                    <a:blip r:embed="rId26"/>
-                    <a:stretch>
-                      <a:fillRect/>
-                    </a:stretch>
-                  </pic:blipFill>
-                  <pic:spPr>
-                    <a:xfrm>
-                      <a:off x="0" y="0"/>
-                      <a:ext cx="5612130" cy="3281680"/>
-                    </a:xfrm>
-                    <a:prstGeom prst="rect">
-                      <a:avLst/>
-                    </a:prstGeom>
-                  </pic:spPr>
-                </pic:pic>
-              </a:graphicData>
-            </a:graphic>
-          </wp:inline>
-        </w:drawing>
-      </w:r>
-    </w:p>
-    <w:p>
-      <w:pPr>
-        <w:widowControl/>
-        <w:spacing w:line="360" w:lineRule="auto"/>
-        <w:jc w:val="center"/>
-        <w:rPr>
-          <w:i/>
-          <w:sz w:val="18"/>
-          <w:szCs w:val="18"/>
-        </w:rPr>
-      </w:pPr>
-      <w:r>
-        <w:rPr>
-          <w:i/>
-          <w:sz w:val="18"/>
-          <w:szCs w:val="18"/>
-        </w:rPr>
-        <w:t>Fuente: Autor</w:t>
-      </w:r>
-    </w:p>
-    <w:p>
-      <w:pPr>
-        <w:rPr>
-          <w:lang w:eastAsia="ar-SA"/>
-        </w:rPr>
-      </w:pPr>
-    </w:p>
-    <w:p>
-      <w:pPr>
-        <w:rPr>
-          <w:lang w:eastAsia="ar-SA"/>
-        </w:rPr>
-      </w:pPr>
-      <w:r>
-        <w:rPr>
-          <w:lang w:eastAsia="ar-SA"/>
-        </w:rPr>
-        <w:t>El coordinador solo registra la información más relevante del docente, para que pueda acceder a la aplicación.</w:t>
-      </w:r>
-    </w:p>
-    <w:p>
-      <w:pPr>
-        <w:rPr>
-          <w:lang w:eastAsia="ar-SA"/>
-        </w:rPr>
-      </w:pPr>
-    </w:p>
-    <w:p>
-      <w:pPr>
-        <w:rPr>
-          <w:lang w:eastAsia="ar-SA"/>
-        </w:rPr>
-      </w:pPr>
-    </w:p>
-    <w:p>
-      <w:pPr>
-        <w:rPr>
-          <w:lang w:eastAsia="ar-SA"/>
-        </w:rPr>
-      </w:pPr>
-      <w:r>
-        <w:rPr>
-          <w:lang w:eastAsia="ar-SA"/>
-        </w:rPr>
-        <w:t>La opción Semanas funciona de igual manera que docente, muestra una lista de  las Semanas del semestre que están registrados y cada registro tiene la posibilidad de editar y borrar, de igual manera ahí un botón para agregar una nueva Semana a la lista.</w:t>
-      </w:r>
-    </w:p>
-    <w:p>
-      <w:pPr>
-        <w:rPr>
-          <w:lang w:eastAsia="ar-SA"/>
-        </w:rPr>
-      </w:pPr>
-    </w:p>
-    <w:p>
-      <w:pPr>
-        <w:pStyle w:val="Caption"/>
-        <w:rPr>
-          <w:lang w:eastAsia="ar-SA"/>
-        </w:rPr>
-      </w:pPr>
-      <w:bookmarkStart w:id="148" w:name="_Toc497514292"/>
-      <w:r>
-        <w:t xml:space="preserve">Figura </w:t>
-      </w:r>
-      <w:fldSimple w:instr=" SEQ Figura \* ARABIC ">
-        <w:r>
-          <w:rPr>
-            <w:noProof/>
-          </w:rPr>
-          <w:t>14</w:t>
-        </w:r>
-      </w:fldSimple>
-      <w:r>
-        <w:t>. Vista de Semanas</w:t>
-      </w:r>
-      <w:bookmarkEnd w:id="148"/>
-    </w:p>
-    <w:p>
-      <w:pPr>
-        <w:rPr>
-          <w:lang w:eastAsia="ar-SA"/>
-        </w:rPr>
-      </w:pPr>
-      <w:r>
-        <w:rPr>
-          <w:noProof/>
-        </w:rPr>
-        <w:drawing>
-          <wp:inline distT="0" distB="0" distL="0" distR="0" wp14:anchorId="1533DFD2" wp14:editId="021E4193">
-            <wp:extent cx="5612130" cy="1425575"/>
-            <wp:effectExtent l="0" t="0" r="7620" b="3175"/>
-            <wp:docPr id="18" name="Picture 18"/>
             <wp:cNvGraphicFramePr>
               <a:graphicFrameLocks xmlns:a="http://schemas.openxmlformats.org/drawingml/2006/main" noChangeAspect="1"/>
             </wp:cNvGraphicFramePr>
@@ -42014,7 +41076,7 @@
                   <pic:spPr>
                     <a:xfrm>
                       <a:off x="0" y="0"/>
-                      <a:ext cx="5612130" cy="1425575"/>
+                      <a:ext cx="5612130" cy="3281680"/>
                     </a:xfrm>
                     <a:prstGeom prst="rect">
                       <a:avLst/>
@@ -42064,56 +41126,51 @@
         <w:rPr>
           <w:lang w:eastAsia="ar-SA"/>
         </w:rPr>
-        <w:lastRenderedPageBreak/>
-        <w:t>Para finalizar el módulo de coordinador se encuentra la opción Asignación, esta  cuenta con  la lista de</w:t>
-      </w:r>
-      <w:r>
+        <w:t>El coordinador solo registra la información más relevante del docente, para que pueda acceder a la aplicación.</w:t>
+      </w:r>
+    </w:p>
+    <w:p>
+      <w:pPr>
         <w:rPr>
           <w:lang w:eastAsia="ar-SA"/>
         </w:rPr>
-        <w:t xml:space="preserve"> las horas asignadas a cada docente</w:t>
-      </w:r>
-      <w:r>
+      </w:pPr>
+    </w:p>
+    <w:p>
+      <w:pPr>
         <w:rPr>
           <w:lang w:eastAsia="ar-SA"/>
         </w:rPr>
-        <w:t>,</w:t>
-      </w:r>
-      <w:r>
+      </w:pPr>
+    </w:p>
+    <w:p>
+      <w:pPr>
         <w:rPr>
           <w:lang w:eastAsia="ar-SA"/>
         </w:rPr>
-        <w:t xml:space="preserve"> se ingresa los porcentajes de cada modalidad </w:t>
-      </w:r>
+      </w:pPr>
       <w:r>
         <w:rPr>
           <w:lang w:eastAsia="ar-SA"/>
         </w:rPr>
-        <w:t xml:space="preserve"> </w:t>
-      </w:r>
-      <w:r>
+        <w:t>La opción Semanas funciona de igual manera que docente, muestra una lista de  las Semanas del semestre que están registrados y cada registro tiene la posibilidad de editar y borrar, de igual manera ahí un botón para agregar una nueva Semana a la lista.</w:t>
+      </w:r>
+    </w:p>
+    <w:p>
+      <w:pPr>
         <w:rPr>
           <w:lang w:eastAsia="ar-SA"/>
         </w:rPr>
-        <w:t>y al darle el botón se calcula por cada docente el porcentaje ingresado para la coordinación, cada celda de la tabla se puede modificar como el coordinador lo desee, la única restricción son la suma de las horas por docente y por actividad, no deben pasar el tope indicado a cada una.</w:t>
-      </w:r>
-    </w:p>
-    <w:p>
-      <w:pPr>
+      </w:pPr>
+    </w:p>
+    <w:p>
+      <w:pPr>
+        <w:pStyle w:val="Descripcin"/>
         <w:rPr>
           <w:lang w:eastAsia="ar-SA"/>
         </w:rPr>
       </w:pPr>
-    </w:p>
-    <w:p>
-      <w:pPr>
-        <w:pStyle w:val="Caption"/>
-        <w:rPr>
-          <w:u w:val="single"/>
-          <w:lang w:eastAsia="ar-SA"/>
-        </w:rPr>
-      </w:pPr>
-      <w:bookmarkStart w:id="149" w:name="_Toc497514293"/>
+      <w:bookmarkStart w:id="148" w:name="_Toc497514292"/>
       <w:r>
         <w:t xml:space="preserve">Figura </w:t>
       </w:r>
@@ -42122,13 +41179,13 @@
           <w:rPr>
             <w:noProof/>
           </w:rPr>
-          <w:t>15</w:t>
+          <w:t>14</w:t>
         </w:r>
       </w:fldSimple>
       <w:r>
-        <w:t>. Vista de Asignación</w:t>
-      </w:r>
-      <w:bookmarkEnd w:id="149"/>
+        <w:t>. Vista de Semanas</w:t>
+      </w:r>
+      <w:bookmarkEnd w:id="148"/>
     </w:p>
     <w:p>
       <w:pPr>
@@ -42141,10 +41198,10 @@
           <w:noProof/>
         </w:rPr>
         <w:drawing>
-          <wp:inline distT="0" distB="0" distL="0" distR="0" wp14:anchorId="5DC6666A" wp14:editId="1F53CB53">
-            <wp:extent cx="5612130" cy="2423795"/>
-            <wp:effectExtent l="0" t="0" r="7620" b="0"/>
-            <wp:docPr id="19" name="Picture 19"/>
+          <wp:inline distT="0" distB="0" distL="0" distR="0" wp14:anchorId="1533DFD2" wp14:editId="021E4193">
+            <wp:extent cx="5612130" cy="1425575"/>
+            <wp:effectExtent l="0" t="0" r="7620" b="3175"/>
+            <wp:docPr id="18" name="Picture 18"/>
             <wp:cNvGraphicFramePr>
               <a:graphicFrameLocks xmlns:a="http://schemas.openxmlformats.org/drawingml/2006/main" noChangeAspect="1"/>
             </wp:cNvGraphicFramePr>
@@ -42164,7 +41221,7 @@
                   <pic:spPr>
                     <a:xfrm>
                       <a:off x="0" y="0"/>
-                      <a:ext cx="5612130" cy="2423795"/>
+                      <a:ext cx="5612130" cy="1425575"/>
                     </a:xfrm>
                     <a:prstGeom prst="rect">
                       <a:avLst/>
@@ -42206,57 +41263,63 @@
     </w:p>
     <w:p>
       <w:pPr>
-        <w:pStyle w:val="Heading3"/>
         <w:rPr>
           <w:lang w:eastAsia="ar-SA"/>
         </w:rPr>
       </w:pPr>
-      <w:bookmarkStart w:id="150" w:name="_Toc435465230"/>
-      <w:bookmarkStart w:id="151" w:name="_Toc497478924"/>
-      <w:bookmarkStart w:id="152" w:name="_Toc497479967"/>
       <w:r>
         <w:rPr>
           <w:lang w:eastAsia="ar-SA"/>
         </w:rPr>
-        <w:t>Modulo Docentes</w:t>
-      </w:r>
-      <w:bookmarkEnd w:id="150"/>
-      <w:bookmarkEnd w:id="151"/>
-      <w:bookmarkEnd w:id="152"/>
-    </w:p>
-    <w:p>
-      <w:pPr>
+        <w:t>Para finalizar el módulo de coordinador se encuentra la opción Asignación, esta  cuenta con  la lista de</w:t>
+      </w:r>
+      <w:r>
         <w:rPr>
           <w:lang w:eastAsia="ar-SA"/>
         </w:rPr>
-      </w:pPr>
+        <w:t xml:space="preserve"> las horas asignadas a cada docente</w:t>
+      </w:r>
       <w:r>
         <w:rPr>
           <w:lang w:eastAsia="ar-SA"/>
         </w:rPr>
-        <w:t>En este módulo se  encuentra la opci</w:t>
+        <w:t>,</w:t>
       </w:r>
       <w:r>
         <w:rPr>
           <w:lang w:eastAsia="ar-SA"/>
         </w:rPr>
-        <w:t>ón  de  Actividades, Productos, Horario, Perfil y Reportes</w:t>
+        <w:t xml:space="preserve"> se ingresa los porcentajes de cada modalidad </w:t>
       </w:r>
       <w:r>
         <w:rPr>
           <w:lang w:eastAsia="ar-SA"/>
         </w:rPr>
-        <w:t>.</w:t>
-      </w:r>
-    </w:p>
-    <w:p>
-      <w:pPr>
-        <w:pStyle w:val="Caption"/>
+        <w:t xml:space="preserve"> </w:t>
+      </w:r>
+      <w:r>
         <w:rPr>
           <w:lang w:eastAsia="ar-SA"/>
         </w:rPr>
-      </w:pPr>
-      <w:bookmarkStart w:id="153" w:name="_Toc497514294"/>
+        <w:t>y al darle el botón se calcula por cada docente el porcentaje ingresado para la coordinación, cada celda de la tabla se puede modificar como el coordinador lo desee, la única restricción son la suma de las horas por docente y por actividad, no deben pasar el tope indicado a cada una.</w:t>
+      </w:r>
+    </w:p>
+    <w:p>
+      <w:pPr>
+        <w:rPr>
+          <w:lang w:eastAsia="ar-SA"/>
+        </w:rPr>
+      </w:pPr>
+    </w:p>
+    <w:p>
+      <w:pPr>
+        <w:pStyle w:val="Descripcin"/>
+        <w:rPr>
+          <w:u w:val="single"/>
+          <w:lang w:eastAsia="ar-SA"/>
+        </w:rPr>
+      </w:pPr>
+      <w:bookmarkStart w:id="149" w:name="_Toc497514293"/>
       <w:r>
         <w:t xml:space="preserve">Figura </w:t>
       </w:r>
@@ -42265,21 +41328,18 @@
           <w:rPr>
             <w:noProof/>
           </w:rPr>
-          <w:t>16</w:t>
+          <w:t>15</w:t>
         </w:r>
       </w:fldSimple>
       <w:r>
-        <w:t>. Listado de Actividades</w:t>
-      </w:r>
-      <w:bookmarkEnd w:id="153"/>
-    </w:p>
-    <w:p>
-      <w:pPr>
-        <w:spacing w:line="276" w:lineRule="auto"/>
-        <w:jc w:val="left"/>
-        <w:rPr>
-          <w:sz w:val="24"/>
-          <w:szCs w:val="24"/>
+        <w:t>. Vista de Asignación</w:t>
+      </w:r>
+      <w:bookmarkEnd w:id="149"/>
+    </w:p>
+    <w:p>
+      <w:pPr>
+        <w:rPr>
+          <w:lang w:eastAsia="ar-SA"/>
         </w:rPr>
       </w:pPr>
       <w:r>
@@ -42287,10 +41347,10 @@
           <w:noProof/>
         </w:rPr>
         <w:drawing>
-          <wp:inline distT="0" distB="0" distL="0" distR="0" wp14:anchorId="19877381" wp14:editId="5336D080">
-            <wp:extent cx="5612130" cy="1844040"/>
-            <wp:effectExtent l="0" t="0" r="7620" b="3810"/>
-            <wp:docPr id="23" name="Imagen 23"/>
+          <wp:inline distT="0" distB="0" distL="0" distR="0" wp14:anchorId="5DC6666A" wp14:editId="1F53CB53">
+            <wp:extent cx="5612130" cy="2423795"/>
+            <wp:effectExtent l="0" t="0" r="7620" b="0"/>
+            <wp:docPr id="19" name="Picture 19"/>
             <wp:cNvGraphicFramePr>
               <a:graphicFrameLocks xmlns:a="http://schemas.openxmlformats.org/drawingml/2006/main" noChangeAspect="1"/>
             </wp:cNvGraphicFramePr>
@@ -42310,7 +41370,7 @@
                   <pic:spPr>
                     <a:xfrm>
                       <a:off x="0" y="0"/>
-                      <a:ext cx="5612130" cy="1844040"/>
+                      <a:ext cx="5612130" cy="2423795"/>
                     </a:xfrm>
                     <a:prstGeom prst="rect">
                       <a:avLst/>
@@ -42340,39 +41400,69 @@
           <w:sz w:val="18"/>
           <w:szCs w:val="18"/>
         </w:rPr>
-        <w:lastRenderedPageBreak/>
         <w:t>Fuente: Autor</w:t>
       </w:r>
     </w:p>
     <w:p>
       <w:pPr>
-        <w:spacing w:line="276" w:lineRule="auto"/>
-        <w:jc w:val="left"/>
-      </w:pPr>
-    </w:p>
-    <w:p>
-      <w:pPr>
-        <w:spacing w:line="276" w:lineRule="auto"/>
-        <w:jc w:val="left"/>
-      </w:pPr>
-      <w:r>
-        <w:t>En la opción de ac</w:t>
-      </w:r>
-      <w:r>
-        <w:t>tividades se encuentra algo similar  a esto:</w:t>
-      </w:r>
-    </w:p>
-    <w:p>
-      <w:pPr>
-        <w:spacing w:line="276" w:lineRule="auto"/>
-        <w:jc w:val="left"/>
-      </w:pPr>
-    </w:p>
-    <w:p>
-      <w:pPr>
-        <w:pStyle w:val="Caption"/>
-      </w:pPr>
-      <w:bookmarkStart w:id="154" w:name="_Toc497514295"/>
+        <w:rPr>
+          <w:lang w:eastAsia="ar-SA"/>
+        </w:rPr>
+      </w:pPr>
+    </w:p>
+    <w:p>
+      <w:pPr>
+        <w:pStyle w:val="Ttulo3"/>
+        <w:rPr>
+          <w:lang w:eastAsia="ar-SA"/>
+        </w:rPr>
+      </w:pPr>
+      <w:bookmarkStart w:id="150" w:name="_Toc435465230"/>
+      <w:bookmarkStart w:id="151" w:name="_Toc497478924"/>
+      <w:bookmarkStart w:id="152" w:name="_Toc497479967"/>
+      <w:r>
+        <w:rPr>
+          <w:lang w:eastAsia="ar-SA"/>
+        </w:rPr>
+        <w:t>Modulo Docentes</w:t>
+      </w:r>
+      <w:bookmarkEnd w:id="150"/>
+      <w:bookmarkEnd w:id="151"/>
+      <w:bookmarkEnd w:id="152"/>
+    </w:p>
+    <w:p>
+      <w:pPr>
+        <w:rPr>
+          <w:lang w:eastAsia="ar-SA"/>
+        </w:rPr>
+      </w:pPr>
+      <w:r>
+        <w:rPr>
+          <w:lang w:eastAsia="ar-SA"/>
+        </w:rPr>
+        <w:t>En este módulo se  encuentra la opci</w:t>
+      </w:r>
+      <w:r>
+        <w:rPr>
+          <w:lang w:eastAsia="ar-SA"/>
+        </w:rPr>
+        <w:t>ón  de  Actividades, Productos, Horario, Perfil y Reportes</w:t>
+      </w:r>
+      <w:r>
+        <w:rPr>
+          <w:lang w:eastAsia="ar-SA"/>
+        </w:rPr>
+        <w:t>.</w:t>
+      </w:r>
+    </w:p>
+    <w:p>
+      <w:pPr>
+        <w:pStyle w:val="Descripcin"/>
+        <w:rPr>
+          <w:lang w:eastAsia="ar-SA"/>
+        </w:rPr>
+      </w:pPr>
+      <w:bookmarkStart w:id="153" w:name="_Toc497514294"/>
       <w:r>
         <w:t xml:space="preserve">Figura </w:t>
       </w:r>
@@ -42381,28 +41471,32 @@
           <w:rPr>
             <w:noProof/>
           </w:rPr>
-          <w:t>17</w:t>
+          <w:t>16</w:t>
         </w:r>
       </w:fldSimple>
       <w:r>
-        <w:t>. Opciones de Asignación</w:t>
-      </w:r>
-      <w:bookmarkEnd w:id="154"/>
+        <w:t>. Listado de Actividades</w:t>
+      </w:r>
+      <w:bookmarkEnd w:id="153"/>
     </w:p>
     <w:p>
       <w:pPr>
         <w:spacing w:line="276" w:lineRule="auto"/>
         <w:jc w:val="left"/>
+        <w:rPr>
+          <w:sz w:val="24"/>
+          <w:szCs w:val="24"/>
+        </w:rPr>
       </w:pPr>
       <w:r>
         <w:rPr>
           <w:noProof/>
         </w:rPr>
         <w:drawing>
-          <wp:inline distT="0" distB="0" distL="0" distR="0" wp14:anchorId="4591C67C" wp14:editId="04784E47">
-            <wp:extent cx="5612130" cy="1505585"/>
-            <wp:effectExtent l="0" t="0" r="7620" b="0"/>
-            <wp:docPr id="21" name="Picture 21"/>
+          <wp:inline distT="0" distB="0" distL="0" distR="0" wp14:anchorId="19877381" wp14:editId="5336D080">
+            <wp:extent cx="5612130" cy="1844040"/>
+            <wp:effectExtent l="0" t="0" r="7620" b="3810"/>
+            <wp:docPr id="23" name="Imagen 23"/>
             <wp:cNvGraphicFramePr>
               <a:graphicFrameLocks xmlns:a="http://schemas.openxmlformats.org/drawingml/2006/main" noChangeAspect="1"/>
             </wp:cNvGraphicFramePr>
@@ -42422,7 +41516,7 @@
                   <pic:spPr>
                     <a:xfrm>
                       <a:off x="0" y="0"/>
-                      <a:ext cx="5612130" cy="1505585"/>
+                      <a:ext cx="5612130" cy="1844040"/>
                     </a:xfrm>
                     <a:prstGeom prst="rect">
                       <a:avLst/>
@@ -42463,49 +41557,27 @@
     </w:p>
     <w:p>
       <w:pPr>
-        <w:rPr>
-          <w:lang w:eastAsia="ar-SA"/>
-        </w:rPr>
-      </w:pPr>
-      <w:r>
-        <w:rPr>
-          <w:lang w:eastAsia="ar-SA"/>
-        </w:rPr>
-        <w:t>En esta sección se encuentra la lista de actividades que ha registrado el docente, un botón para crear y  junto a cada registro la opción de borrar y editar, las cuales son representadas por el icono de la caneca y el lápiz respectivamente.</w:t>
-      </w:r>
-    </w:p>
-    <w:p>
-      <w:pPr>
-        <w:rPr>
-          <w:lang w:eastAsia="ar-SA"/>
-        </w:rPr>
-      </w:pPr>
-    </w:p>
-    <w:p>
-      <w:pPr>
-        <w:rPr>
-          <w:lang w:eastAsia="ar-SA"/>
-        </w:rPr>
-      </w:pPr>
-      <w:r>
-        <w:rPr>
-          <w:lang w:eastAsia="ar-SA"/>
-        </w:rPr>
-        <w:t>En la sección de Productos aparecerá de igual manera que en actividades un botón que permite crear y junto a cada registro de la lista las opciones para borrar y editar.</w:t>
-      </w:r>
-    </w:p>
-    <w:p>
-      <w:pPr>
-        <w:rPr>
-          <w:lang w:eastAsia="ar-SA"/>
-        </w:rPr>
-      </w:pPr>
-    </w:p>
-    <w:p>
-      <w:pPr>
-        <w:pStyle w:val="Caption"/>
-      </w:pPr>
-      <w:bookmarkStart w:id="155" w:name="_Toc497514296"/>
+        <w:spacing w:line="276" w:lineRule="auto"/>
+        <w:jc w:val="left"/>
+      </w:pPr>
+      <w:r>
+        <w:t>En la opción de ac</w:t>
+      </w:r>
+      <w:r>
+        <w:t>tividades se encuentra algo similar  a esto:</w:t>
+      </w:r>
+    </w:p>
+    <w:p>
+      <w:pPr>
+        <w:spacing w:line="276" w:lineRule="auto"/>
+        <w:jc w:val="left"/>
+      </w:pPr>
+    </w:p>
+    <w:p>
+      <w:pPr>
+        <w:pStyle w:val="Descripcin"/>
+      </w:pPr>
+      <w:bookmarkStart w:id="154" w:name="_Toc497514295"/>
       <w:r>
         <w:t xml:space="preserve">Figura </w:t>
       </w:r>
@@ -42514,13 +41586,13 @@
           <w:rPr>
             <w:noProof/>
           </w:rPr>
-          <w:t>18</w:t>
+          <w:t>17</w:t>
         </w:r>
       </w:fldSimple>
       <w:r>
-        <w:t>. Listado de Productos</w:t>
-      </w:r>
-      <w:bookmarkEnd w:id="155"/>
+        <w:t>. Opciones de Asignación</w:t>
+      </w:r>
+      <w:bookmarkEnd w:id="154"/>
     </w:p>
     <w:p>
       <w:pPr>
@@ -42532,10 +41604,10 @@
           <w:noProof/>
         </w:rPr>
         <w:drawing>
-          <wp:inline distT="0" distB="0" distL="0" distR="0" wp14:anchorId="165FBB5C" wp14:editId="71A3696C">
-            <wp:extent cx="5612130" cy="1214120"/>
-            <wp:effectExtent l="0" t="0" r="7620" b="5080"/>
-            <wp:docPr id="22" name="Picture 22"/>
+          <wp:inline distT="0" distB="0" distL="0" distR="0" wp14:anchorId="4591C67C" wp14:editId="04784E47">
+            <wp:extent cx="5612130" cy="1505585"/>
+            <wp:effectExtent l="0" t="0" r="7620" b="0"/>
+            <wp:docPr id="21" name="Picture 21"/>
             <wp:cNvGraphicFramePr>
               <a:graphicFrameLocks xmlns:a="http://schemas.openxmlformats.org/drawingml/2006/main" noChangeAspect="1"/>
             </wp:cNvGraphicFramePr>
@@ -42555,7 +41627,7 @@
                   <pic:spPr>
                     <a:xfrm>
                       <a:off x="0" y="0"/>
-                      <a:ext cx="5612130" cy="1214120"/>
+                      <a:ext cx="5612130" cy="1505585"/>
                     </a:xfrm>
                     <a:prstGeom prst="rect">
                       <a:avLst/>
@@ -42590,23 +41662,29 @@
     </w:p>
     <w:p>
       <w:pPr>
+        <w:spacing w:line="276" w:lineRule="auto"/>
+        <w:jc w:val="left"/>
+      </w:pPr>
+    </w:p>
+    <w:p>
+      <w:pPr>
         <w:rPr>
           <w:lang w:eastAsia="ar-SA"/>
         </w:rPr>
       </w:pPr>
-    </w:p>
-    <w:p>
-      <w:pPr>
+      <w:r>
         <w:rPr>
           <w:lang w:eastAsia="ar-SA"/>
         </w:rPr>
-      </w:pPr>
-      <w:r>
+        <w:t>En esta sección se encuentra la lista de actividades que ha registrado el docente, un botón para crear y  junto a cada registro la opción de borrar y editar, las cuales son representadas por el icono de la caneca y el lápiz respectivamente.</w:t>
+      </w:r>
+    </w:p>
+    <w:p>
+      <w:pPr>
         <w:rPr>
           <w:lang w:eastAsia="ar-SA"/>
         </w:rPr>
-        <w:t>En la sección de  Horario se encontrara una variación con respecto a las anteriores, esta contiene un horario de lunes a sábado  con horas que permite registrar las clases  que realiza el docente.</w:t>
-      </w:r>
+      </w:pPr>
     </w:p>
     <w:p>
       <w:pPr>
@@ -42614,15 +41692,25 @@
           <w:lang w:eastAsia="ar-SA"/>
         </w:rPr>
       </w:pPr>
-    </w:p>
-    <w:p>
-      <w:pPr>
-        <w:pStyle w:val="Caption"/>
+      <w:r>
         <w:rPr>
           <w:lang w:eastAsia="ar-SA"/>
         </w:rPr>
-      </w:pPr>
-      <w:bookmarkStart w:id="156" w:name="_Toc497514297"/>
+        <w:t>En la sección de Productos aparecerá de igual manera que en actividades un botón que permite crear y junto a cada registro de la lista las opciones para borrar y editar.</w:t>
+      </w:r>
+    </w:p>
+    <w:p>
+      <w:pPr>
+        <w:rPr>
+          <w:lang w:eastAsia="ar-SA"/>
+        </w:rPr>
+      </w:pPr>
+    </w:p>
+    <w:p>
+      <w:pPr>
+        <w:pStyle w:val="Descripcin"/>
+      </w:pPr>
+      <w:bookmarkStart w:id="155" w:name="_Toc497514296"/>
       <w:r>
         <w:t xml:space="preserve">Figura </w:t>
       </w:r>
@@ -42631,30 +41719,28 @@
           <w:rPr>
             <w:noProof/>
           </w:rPr>
-          <w:t>19</w:t>
+          <w:t>18</w:t>
         </w:r>
       </w:fldSimple>
       <w:r>
-        <w:t>. Sección de Horario</w:t>
-      </w:r>
-      <w:bookmarkEnd w:id="156"/>
-    </w:p>
-    <w:p>
-      <w:pPr>
-        <w:rPr>
-          <w:lang w:eastAsia="ar-SA"/>
-        </w:rPr>
+        <w:t>. Listado de Productos</w:t>
+      </w:r>
+      <w:bookmarkEnd w:id="155"/>
+    </w:p>
+    <w:p>
+      <w:pPr>
+        <w:spacing w:line="276" w:lineRule="auto"/>
+        <w:jc w:val="left"/>
       </w:pPr>
       <w:r>
         <w:rPr>
           <w:noProof/>
         </w:rPr>
-        <w:lastRenderedPageBreak/>
         <w:drawing>
-          <wp:inline distT="0" distB="0" distL="0" distR="0" wp14:anchorId="0F349179" wp14:editId="6EBD972F">
-            <wp:extent cx="5612130" cy="2250440"/>
-            <wp:effectExtent l="0" t="0" r="7620" b="0"/>
-            <wp:docPr id="24" name="Picture 24"/>
+          <wp:inline distT="0" distB="0" distL="0" distR="0" wp14:anchorId="165FBB5C" wp14:editId="71A3696C">
+            <wp:extent cx="5612130" cy="1214120"/>
+            <wp:effectExtent l="0" t="0" r="7620" b="5080"/>
+            <wp:docPr id="22" name="Picture 22"/>
             <wp:cNvGraphicFramePr>
               <a:graphicFrameLocks xmlns:a="http://schemas.openxmlformats.org/drawingml/2006/main" noChangeAspect="1"/>
             </wp:cNvGraphicFramePr>
@@ -42674,7 +41760,7 @@
                   <pic:spPr>
                     <a:xfrm>
                       <a:off x="0" y="0"/>
-                      <a:ext cx="5612130" cy="2250440"/>
+                      <a:ext cx="5612130" cy="1214120"/>
                     </a:xfrm>
                     <a:prstGeom prst="rect">
                       <a:avLst/>
@@ -42720,55 +41806,28 @@
           <w:lang w:eastAsia="ar-SA"/>
         </w:rPr>
       </w:pPr>
-    </w:p>
-    <w:p>
-      <w:pPr>
+      <w:r>
         <w:rPr>
           <w:lang w:eastAsia="ar-SA"/>
         </w:rPr>
-      </w:pPr>
-      <w:commentRangeStart w:id="157"/>
-      <w:r>
+        <w:t>En la sección de  Horario se encontrara una variación con respecto a las anteriores, esta contiene un horario de lunes a sábado  con horas que permite registrar las clases  que realiza el docente.</w:t>
+      </w:r>
+    </w:p>
+    <w:p>
+      <w:pPr>
         <w:rPr>
           <w:lang w:eastAsia="ar-SA"/>
         </w:rPr>
-        <w:t xml:space="preserve">Cuanto  se  hace clic </w:t>
-      </w:r>
-      <w:r>
+      </w:pPr>
+    </w:p>
+    <w:p>
+      <w:pPr>
+        <w:pStyle w:val="Descripcin"/>
         <w:rPr>
           <w:lang w:eastAsia="ar-SA"/>
         </w:rPr>
-        <w:t>a la palabra asignar</w:t>
-      </w:r>
-      <w:r>
-        <w:rPr>
-          <w:lang w:eastAsia="ar-SA"/>
-        </w:rPr>
-        <w:t xml:space="preserve"> aparecerá la siguiente ventana:</w:t>
-      </w:r>
-      <w:commentRangeEnd w:id="157"/>
-      <w:r>
-        <w:rPr>
-          <w:rStyle w:val="CommentReference"/>
-        </w:rPr>
-        <w:commentReference w:id="157"/>
-      </w:r>
-    </w:p>
-    <w:p>
-      <w:pPr>
-        <w:rPr>
-          <w:lang w:eastAsia="ar-SA"/>
-        </w:rPr>
-      </w:pPr>
-    </w:p>
-    <w:p>
-      <w:pPr>
-        <w:pStyle w:val="Caption"/>
-        <w:rPr>
-          <w:lang w:eastAsia="ar-SA"/>
-        </w:rPr>
-      </w:pPr>
-      <w:bookmarkStart w:id="158" w:name="_Toc497514298"/>
+      </w:pPr>
+      <w:bookmarkStart w:id="156" w:name="_Toc497514297"/>
       <w:r>
         <w:t xml:space="preserve">Figura </w:t>
       </w:r>
@@ -42777,13 +41836,13 @@
           <w:rPr>
             <w:noProof/>
           </w:rPr>
-          <w:t>20</w:t>
+          <w:t>19</w:t>
         </w:r>
       </w:fldSimple>
       <w:r>
-        <w:t>. Asignación de clase</w:t>
-      </w:r>
-      <w:bookmarkEnd w:id="158"/>
+        <w:t>. Sección de Horario</w:t>
+      </w:r>
+      <w:bookmarkEnd w:id="156"/>
     </w:p>
     <w:p>
       <w:pPr>
@@ -42796,10 +41855,10 @@
           <w:noProof/>
         </w:rPr>
         <w:drawing>
-          <wp:inline distT="0" distB="0" distL="0" distR="0" wp14:anchorId="5F94E34D" wp14:editId="6DE0F3E9">
-            <wp:extent cx="3352800" cy="1400175"/>
-            <wp:effectExtent l="0" t="0" r="0" b="9525"/>
-            <wp:docPr id="16" name="Picture 16"/>
+          <wp:inline distT="0" distB="0" distL="0" distR="0" wp14:anchorId="0F349179" wp14:editId="6EBD972F">
+            <wp:extent cx="5612130" cy="2250440"/>
+            <wp:effectExtent l="0" t="0" r="7620" b="0"/>
+            <wp:docPr id="24" name="Picture 24"/>
             <wp:cNvGraphicFramePr>
               <a:graphicFrameLocks xmlns:a="http://schemas.openxmlformats.org/drawingml/2006/main" noChangeAspect="1"/>
             </wp:cNvGraphicFramePr>
@@ -42819,6 +41878,151 @@
                   <pic:spPr>
                     <a:xfrm>
                       <a:off x="0" y="0"/>
+                      <a:ext cx="5612130" cy="2250440"/>
+                    </a:xfrm>
+                    <a:prstGeom prst="rect">
+                      <a:avLst/>
+                    </a:prstGeom>
+                  </pic:spPr>
+                </pic:pic>
+              </a:graphicData>
+            </a:graphic>
+          </wp:inline>
+        </w:drawing>
+      </w:r>
+    </w:p>
+    <w:p>
+      <w:pPr>
+        <w:widowControl/>
+        <w:spacing w:line="360" w:lineRule="auto"/>
+        <w:jc w:val="center"/>
+        <w:rPr>
+          <w:i/>
+          <w:sz w:val="18"/>
+          <w:szCs w:val="18"/>
+        </w:rPr>
+      </w:pPr>
+      <w:r>
+        <w:rPr>
+          <w:i/>
+          <w:sz w:val="18"/>
+          <w:szCs w:val="18"/>
+        </w:rPr>
+        <w:t>Fuente: Autor</w:t>
+      </w:r>
+    </w:p>
+    <w:p>
+      <w:pPr>
+        <w:rPr>
+          <w:lang w:eastAsia="ar-SA"/>
+        </w:rPr>
+      </w:pPr>
+    </w:p>
+    <w:p>
+      <w:pPr>
+        <w:rPr>
+          <w:lang w:eastAsia="ar-SA"/>
+        </w:rPr>
+      </w:pPr>
+    </w:p>
+    <w:p>
+      <w:pPr>
+        <w:rPr>
+          <w:lang w:eastAsia="ar-SA"/>
+        </w:rPr>
+      </w:pPr>
+      <w:commentRangeStart w:id="157"/>
+      <w:r>
+        <w:rPr>
+          <w:lang w:eastAsia="ar-SA"/>
+        </w:rPr>
+        <w:t xml:space="preserve">Cuanto  se  hace clic </w:t>
+      </w:r>
+      <w:r>
+        <w:rPr>
+          <w:lang w:eastAsia="ar-SA"/>
+        </w:rPr>
+        <w:t>a la palabra asignar</w:t>
+      </w:r>
+      <w:r>
+        <w:rPr>
+          <w:lang w:eastAsia="ar-SA"/>
+        </w:rPr>
+        <w:t xml:space="preserve"> aparecerá la siguiente ventana:</w:t>
+      </w:r>
+      <w:commentRangeEnd w:id="157"/>
+      <w:r>
+        <w:rPr>
+          <w:rStyle w:val="Refdecomentario"/>
+        </w:rPr>
+        <w:commentReference w:id="157"/>
+      </w:r>
+    </w:p>
+    <w:p>
+      <w:pPr>
+        <w:rPr>
+          <w:lang w:eastAsia="ar-SA"/>
+        </w:rPr>
+      </w:pPr>
+    </w:p>
+    <w:p>
+      <w:pPr>
+        <w:pStyle w:val="Descripcin"/>
+        <w:rPr>
+          <w:lang w:eastAsia="ar-SA"/>
+        </w:rPr>
+      </w:pPr>
+      <w:bookmarkStart w:id="158" w:name="_Toc497514298"/>
+      <w:r>
+        <w:t xml:space="preserve">Figura </w:t>
+      </w:r>
+      <w:fldSimple w:instr=" SEQ Figura \* ARABIC ">
+        <w:r>
+          <w:rPr>
+            <w:noProof/>
+          </w:rPr>
+          <w:t>20</w:t>
+        </w:r>
+      </w:fldSimple>
+      <w:r>
+        <w:t>. Asignación de clase</w:t>
+      </w:r>
+      <w:bookmarkEnd w:id="158"/>
+    </w:p>
+    <w:p>
+      <w:pPr>
+        <w:rPr>
+          <w:lang w:eastAsia="ar-SA"/>
+        </w:rPr>
+      </w:pPr>
+      <w:r>
+        <w:rPr>
+          <w:noProof/>
+        </w:rPr>
+        <w:drawing>
+          <wp:inline distT="0" distB="0" distL="0" distR="0" wp14:anchorId="5F94E34D" wp14:editId="6DE0F3E9">
+            <wp:extent cx="3352800" cy="1400175"/>
+            <wp:effectExtent l="0" t="0" r="0" b="9525"/>
+            <wp:docPr id="16" name="Picture 16"/>
+            <wp:cNvGraphicFramePr>
+              <a:graphicFrameLocks xmlns:a="http://schemas.openxmlformats.org/drawingml/2006/main" noChangeAspect="1"/>
+            </wp:cNvGraphicFramePr>
+            <a:graphic xmlns:a="http://schemas.openxmlformats.org/drawingml/2006/main">
+              <a:graphicData uri="http://schemas.openxmlformats.org/drawingml/2006/picture">
+                <pic:pic xmlns:pic="http://schemas.openxmlformats.org/drawingml/2006/picture">
+                  <pic:nvPicPr>
+                    <pic:cNvPr id="1" name=""/>
+                    <pic:cNvPicPr/>
+                  </pic:nvPicPr>
+                  <pic:blipFill>
+                    <a:blip r:embed="rId34"/>
+                    <a:stretch>
+                      <a:fillRect/>
+                    </a:stretch>
+                  </pic:blipFill>
+                  <pic:spPr>
+                    <a:xfrm>
+                      <a:off x="0" y="0"/>
                       <a:ext cx="3352800" cy="1400175"/>
                     </a:xfrm>
                     <a:prstGeom prst="rect">
@@ -42928,7 +42132,7 @@
       <w:commentRangeEnd w:id="159"/>
       <w:r>
         <w:rPr>
-          <w:rStyle w:val="CommentReference"/>
+          <w:rStyle w:val="Refdecomentario"/>
         </w:rPr>
         <w:commentReference w:id="159"/>
       </w:r>
@@ -42942,7 +42146,7 @@
     </w:p>
     <w:p>
       <w:pPr>
-        <w:pStyle w:val="Caption"/>
+        <w:pStyle w:val="Descripcin"/>
         <w:rPr>
           <w:lang w:eastAsia="ar-SA"/>
         </w:rPr>
@@ -42974,7 +42178,6 @@
         <w:rPr>
           <w:noProof/>
         </w:rPr>
-        <w:lastRenderedPageBreak/>
         <mc:AlternateContent>
           <mc:Choice Requires="wps">
             <w:drawing>
@@ -43034,7 +42237,7 @@
           </mc:Choice>
           <mc:Fallback>
             <w:pict>
-              <v:rect w14:anchorId="4F612620" id="Rectangle 30" o:spid="_x0000_s1026" style="position:absolute;margin-left:42.45pt;margin-top:26.95pt;width:62.25pt;height:67.5pt;z-index:251659264;visibility:visible;mso-wrap-style:square;mso-wrap-distance-left:9pt;mso-wrap-distance-top:0;mso-wrap-distance-right:9pt;mso-wrap-distance-bottom:0;mso-position-horizontal:absolute;mso-position-horizontal-relative:text;mso-position-vertical:absolute;mso-position-vertical-relative:text;v-text-anchor:middle" o:gfxdata="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" fillcolor="#4f81bd [3204]" strokecolor="#243f60 [1604]" strokeweight="2pt"/>
+              <v:rect w14:anchorId="29DE07C0" id="Rectangle 30" o:spid="_x0000_s1026" style="position:absolute;margin-left:42.45pt;margin-top:26.95pt;width:62.25pt;height:67.5pt;z-index:251659264;visibility:visible;mso-wrap-style:square;mso-wrap-distance-left:9pt;mso-wrap-distance-top:0;mso-wrap-distance-right:9pt;mso-wrap-distance-bottom:0;mso-position-horizontal:absolute;mso-position-horizontal-relative:text;mso-position-vertical:absolute;mso-position-vertical-relative:text;v-text-anchor:middle" o:gfxdata="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" fillcolor="#4f81bd [3204]" strokecolor="#243f60 [1604]" strokeweight="2pt"/>
             </w:pict>
           </mc:Fallback>
         </mc:AlternateContent>
@@ -43048,188 +42251,6 @@
             <wp:extent cx="5612130" cy="3223260"/>
             <wp:effectExtent l="0" t="0" r="7620" b="0"/>
             <wp:docPr id="29" name="Imagen 29"/>
-            <wp:cNvGraphicFramePr>
-              <a:graphicFrameLocks xmlns:a="http://schemas.openxmlformats.org/drawingml/2006/main" noChangeAspect="1"/>
-            </wp:cNvGraphicFramePr>
-            <a:graphic xmlns:a="http://schemas.openxmlformats.org/drawingml/2006/main">
-              <a:graphicData uri="http://schemas.openxmlformats.org/drawingml/2006/picture">
-                <pic:pic xmlns:pic="http://schemas.openxmlformats.org/drawingml/2006/picture">
-                  <pic:nvPicPr>
-                    <pic:cNvPr id="1" name=""/>
-                    <pic:cNvPicPr/>
-                  </pic:nvPicPr>
-                  <pic:blipFill>
-                    <a:blip r:embed="rId34"/>
-                    <a:stretch>
-                      <a:fillRect/>
-                    </a:stretch>
-                  </pic:blipFill>
-                  <pic:spPr>
-                    <a:xfrm>
-                      <a:off x="0" y="0"/>
-                      <a:ext cx="5612130" cy="3223260"/>
-                    </a:xfrm>
-                    <a:prstGeom prst="rect">
-                      <a:avLst/>
-                    </a:prstGeom>
-                  </pic:spPr>
-                </pic:pic>
-              </a:graphicData>
-            </a:graphic>
-          </wp:inline>
-        </w:drawing>
-      </w:r>
-    </w:p>
-    <w:p>
-      <w:pPr>
-        <w:widowControl/>
-        <w:spacing w:line="360" w:lineRule="auto"/>
-        <w:jc w:val="center"/>
-        <w:rPr>
-          <w:i/>
-          <w:sz w:val="18"/>
-          <w:szCs w:val="18"/>
-        </w:rPr>
-      </w:pPr>
-    </w:p>
-    <w:p>
-      <w:pPr>
-        <w:widowControl/>
-        <w:spacing w:line="360" w:lineRule="auto"/>
-        <w:jc w:val="center"/>
-        <w:rPr>
-          <w:i/>
-          <w:sz w:val="18"/>
-          <w:szCs w:val="18"/>
-        </w:rPr>
-      </w:pPr>
-      <w:r>
-        <w:rPr>
-          <w:i/>
-          <w:sz w:val="18"/>
-          <w:szCs w:val="18"/>
-        </w:rPr>
-        <w:t>Fuente: Autor</w:t>
-      </w:r>
-    </w:p>
-    <w:p>
-      <w:pPr>
-        <w:widowControl/>
-        <w:spacing w:line="360" w:lineRule="auto"/>
-        <w:jc w:val="center"/>
-        <w:rPr>
-          <w:lang w:eastAsia="ar-SA"/>
-        </w:rPr>
-      </w:pPr>
-    </w:p>
-    <w:p>
-      <w:pPr>
-        <w:rPr>
-          <w:lang w:eastAsia="ar-SA"/>
-        </w:rPr>
-      </w:pPr>
-      <w:r>
-        <w:rPr>
-          <w:lang w:eastAsia="ar-SA"/>
-        </w:rPr>
-        <w:t xml:space="preserve">La otra parte es la información </w:t>
-      </w:r>
-      <w:r>
-        <w:rPr>
-          <w:lang w:eastAsia="ar-SA"/>
-        </w:rPr>
-        <w:t>académica</w:t>
-      </w:r>
-      <w:r>
-        <w:rPr>
-          <w:lang w:eastAsia="ar-SA"/>
-        </w:rPr>
-        <w:t xml:space="preserve">, la experiencia, la producción </w:t>
-      </w:r>
-      <w:r>
-        <w:rPr>
-          <w:lang w:eastAsia="ar-SA"/>
-        </w:rPr>
-        <w:t>intelectual</w:t>
-      </w:r>
-      <w:r>
-        <w:rPr>
-          <w:lang w:eastAsia="ar-SA"/>
-        </w:rPr>
-        <w:t xml:space="preserve"> e investigativa, la socialización de la investigación y la participación en eventos </w:t>
-      </w:r>
-      <w:r>
-        <w:rPr>
-          <w:lang w:eastAsia="ar-SA"/>
-        </w:rPr>
-        <w:t>culturales</w:t>
-      </w:r>
-      <w:r>
-        <w:rPr>
-          <w:lang w:eastAsia="ar-SA"/>
-        </w:rPr>
-        <w:t xml:space="preserve"> o deportivos. Cada opción es despegable y en cada una de ellas se </w:t>
-      </w:r>
-      <w:r>
-        <w:rPr>
-          <w:lang w:eastAsia="ar-SA"/>
-        </w:rPr>
-        <w:t>encuentra</w:t>
-      </w:r>
-      <w:r>
-        <w:rPr>
-          <w:lang w:eastAsia="ar-SA"/>
-        </w:rPr>
-        <w:t xml:space="preserve"> un listado de los registros, el botón para agregar uno nuevo y los botones de eliminar o editar respectivamente.</w:t>
-      </w:r>
-    </w:p>
-    <w:p>
-      <w:pPr>
-        <w:rPr>
-          <w:lang w:eastAsia="ar-SA"/>
-        </w:rPr>
-      </w:pPr>
-    </w:p>
-    <w:p>
-      <w:pPr>
-        <w:pStyle w:val="Caption"/>
-        <w:rPr>
-          <w:lang w:eastAsia="ar-SA"/>
-        </w:rPr>
-      </w:pPr>
-      <w:bookmarkStart w:id="161" w:name="_Toc497514300"/>
-      <w:r>
-        <w:t xml:space="preserve">Figura </w:t>
-      </w:r>
-      <w:fldSimple w:instr=" SEQ Figura \* ARABIC ">
-        <w:r>
-          <w:rPr>
-            <w:noProof/>
-          </w:rPr>
-          <w:t>22</w:t>
-        </w:r>
-      </w:fldSimple>
-      <w:r>
-        <w:t>. Información académica</w:t>
-      </w:r>
-      <w:bookmarkEnd w:id="161"/>
-    </w:p>
-    <w:p>
-      <w:pPr>
-        <w:rPr>
-          <w:lang w:eastAsia="ar-SA"/>
-        </w:rPr>
-      </w:pPr>
-      <w:r>
-        <w:rPr>
-          <w:noProof/>
-        </w:rPr>
-        <w:lastRenderedPageBreak/>
-        <w:drawing>
-          <wp:inline distT="0" distB="0" distL="0" distR="0" wp14:anchorId="7F04F9CA" wp14:editId="7CEFB0C4">
-            <wp:extent cx="5612130" cy="1992630"/>
-            <wp:effectExtent l="0" t="0" r="7620" b="7620"/>
-            <wp:docPr id="27" name="Picture 27"/>
             <wp:cNvGraphicFramePr>
               <a:graphicFrameLocks xmlns:a="http://schemas.openxmlformats.org/drawingml/2006/main" noChangeAspect="1"/>
             </wp:cNvGraphicFramePr>
@@ -43249,7 +42270,7 @@
                   <pic:spPr>
                     <a:xfrm>
                       <a:off x="0" y="0"/>
-                      <a:ext cx="5612130" cy="1992630"/>
+                      <a:ext cx="5612130" cy="3223260"/>
                     </a:xfrm>
                     <a:prstGeom prst="rect">
                       <a:avLst/>
@@ -43264,13 +42285,6 @@
     </w:p>
     <w:p>
       <w:pPr>
-        <w:rPr>
-          <w:lang w:eastAsia="ar-SA"/>
-        </w:rPr>
-      </w:pPr>
-    </w:p>
-    <w:p>
-      <w:pPr>
         <w:widowControl/>
         <w:spacing w:line="360" w:lineRule="auto"/>
         <w:jc w:val="center"/>
@@ -43280,17 +42294,32 @@
           <w:szCs w:val="18"/>
         </w:rPr>
       </w:pPr>
-      <w:r>
+    </w:p>
+    <w:p>
+      <w:pPr>
+        <w:widowControl/>
+        <w:spacing w:line="360" w:lineRule="auto"/>
+        <w:jc w:val="center"/>
         <w:rPr>
           <w:i/>
           <w:sz w:val="18"/>
           <w:szCs w:val="18"/>
         </w:rPr>
+      </w:pPr>
+      <w:r>
+        <w:rPr>
+          <w:i/>
+          <w:sz w:val="18"/>
+          <w:szCs w:val="18"/>
+        </w:rPr>
         <w:t>Fuente: Autor</w:t>
       </w:r>
     </w:p>
     <w:p>
       <w:pPr>
+        <w:widowControl/>
+        <w:spacing w:line="360" w:lineRule="auto"/>
+        <w:jc w:val="center"/>
         <w:rPr>
           <w:lang w:eastAsia="ar-SA"/>
         </w:rPr>
@@ -43306,96 +42335,72 @@
         <w:rPr>
           <w:lang w:eastAsia="ar-SA"/>
         </w:rPr>
-        <w:t xml:space="preserve">Para finalizar el menú se encuentra la opción de reportes donde se podrá exportar en </w:t>
+        <w:t xml:space="preserve">La otra parte es la información </w:t>
       </w:r>
       <w:r>
         <w:rPr>
           <w:lang w:eastAsia="ar-SA"/>
         </w:rPr>
-        <w:t xml:space="preserve">formato </w:t>
-      </w:r>
-      <w:proofErr w:type="spellStart"/>
+        <w:t>académica</w:t>
+      </w:r>
       <w:r>
         <w:rPr>
           <w:lang w:eastAsia="ar-SA"/>
         </w:rPr>
-        <w:t>pdf</w:t>
-      </w:r>
-      <w:proofErr w:type="spellEnd"/>
+        <w:t xml:space="preserve">, la experiencia, la producción </w:t>
+      </w:r>
       <w:r>
         <w:rPr>
           <w:lang w:eastAsia="ar-SA"/>
         </w:rPr>
-        <w:t xml:space="preserve"> el reporte RDC-54 y el RDC-26, con la información suministrada anteriormente por el docente.</w:t>
-      </w:r>
-    </w:p>
-    <w:p>
-      <w:pPr>
+        <w:t>intelectual</w:t>
+      </w:r>
+      <w:r>
         <w:rPr>
           <w:lang w:eastAsia="ar-SA"/>
         </w:rPr>
-      </w:pPr>
-    </w:p>
-    <w:p>
-      <w:pPr>
+        <w:t xml:space="preserve"> e investigativa, la socialización de la investigación y la participación en eventos </w:t>
+      </w:r>
+      <w:r>
         <w:rPr>
           <w:lang w:eastAsia="ar-SA"/>
         </w:rPr>
-      </w:pPr>
+        <w:t>culturales</w:t>
+      </w:r>
       <w:r>
         <w:rPr>
           <w:lang w:eastAsia="ar-SA"/>
         </w:rPr>
-        <w:t xml:space="preserve">Por </w:t>
+        <w:t xml:space="preserve"> o deportivos. Cada opción es despegable y en cada una de ellas se </w:t>
       </w:r>
       <w:r>
         <w:rPr>
           <w:lang w:eastAsia="ar-SA"/>
         </w:rPr>
-        <w:t>último</w:t>
+        <w:t>encuentra</w:t>
       </w:r>
       <w:r>
         <w:rPr>
           <w:lang w:eastAsia="ar-SA"/>
         </w:rPr>
-        <w:t xml:space="preserve"> el docente cierra sesión con la opción ubicada  </w:t>
-      </w:r>
-      <w:proofErr w:type="gramStart"/>
-      <w:r>
+        <w:t xml:space="preserve"> un listado de los registros, el botón para agregar uno nuevo y los botones de eliminar o editar respectivamente.</w:t>
+      </w:r>
+    </w:p>
+    <w:p>
+      <w:pPr>
         <w:rPr>
           <w:lang w:eastAsia="ar-SA"/>
         </w:rPr>
-        <w:t>al</w:t>
-      </w:r>
-      <w:proofErr w:type="gramEnd"/>
-      <w:r>
+      </w:pPr>
+    </w:p>
+    <w:p>
+      <w:pPr>
+        <w:pStyle w:val="Descripcin"/>
         <w:rPr>
           <w:lang w:eastAsia="ar-SA"/>
         </w:rPr>
-        <w:t xml:space="preserve"> aparte izquierda de la aplicación</w:t>
-      </w:r>
-      <w:r>
-        <w:rPr>
-          <w:lang w:eastAsia="ar-SA"/>
-        </w:rPr>
-        <w:t>.</w:t>
-      </w:r>
-    </w:p>
-    <w:p>
-      <w:pPr>
-        <w:rPr>
-          <w:lang w:eastAsia="ar-SA"/>
-        </w:rPr>
-      </w:pPr>
-    </w:p>
-    <w:p>
-      <w:pPr>
-        <w:pStyle w:val="Caption"/>
-        <w:rPr>
-          <w:lang w:eastAsia="ar-SA"/>
-        </w:rPr>
-      </w:pPr>
-      <w:bookmarkStart w:id="162" w:name="_Toc497514301"/>
+      </w:pPr>
+      <w:bookmarkStart w:id="161" w:name="_Toc497514300"/>
       <w:r>
         <w:t xml:space="preserve">Figura </w:t>
       </w:r>
@@ -43404,13 +42409,13 @@
           <w:rPr>
             <w:noProof/>
           </w:rPr>
-          <w:t>23</w:t>
+          <w:t>22</w:t>
         </w:r>
       </w:fldSimple>
       <w:r>
-        <w:t>. Cerrar sesión</w:t>
-      </w:r>
-      <w:bookmarkEnd w:id="162"/>
+        <w:t>. Información académica</w:t>
+      </w:r>
+      <w:bookmarkEnd w:id="161"/>
     </w:p>
     <w:p>
       <w:pPr>
@@ -43423,10 +42428,10 @@
           <w:noProof/>
         </w:rPr>
         <w:drawing>
-          <wp:inline distT="0" distB="0" distL="0" distR="0" wp14:anchorId="125D4F1C" wp14:editId="20B09B0C">
-            <wp:extent cx="5612130" cy="375285"/>
-            <wp:effectExtent l="0" t="0" r="7620" b="5715"/>
-            <wp:docPr id="28" name="Picture 28"/>
+          <wp:inline distT="0" distB="0" distL="0" distR="0" wp14:anchorId="7F04F9CA" wp14:editId="7CEFB0C4">
+            <wp:extent cx="5612130" cy="1992630"/>
+            <wp:effectExtent l="0" t="0" r="7620" b="7620"/>
+            <wp:docPr id="27" name="Picture 27"/>
             <wp:cNvGraphicFramePr>
               <a:graphicFrameLocks xmlns:a="http://schemas.openxmlformats.org/drawingml/2006/main" noChangeAspect="1"/>
             </wp:cNvGraphicFramePr>
@@ -43446,7 +42451,7 @@
                   <pic:spPr>
                     <a:xfrm>
                       <a:off x="0" y="0"/>
-                      <a:ext cx="5612130" cy="375285"/>
+                      <a:ext cx="5612130" cy="1992630"/>
                     </a:xfrm>
                     <a:prstGeom prst="rect">
                       <a:avLst/>
@@ -43461,6 +42466,13 @@
     </w:p>
     <w:p>
       <w:pPr>
+        <w:rPr>
+          <w:lang w:eastAsia="ar-SA"/>
+        </w:rPr>
+      </w:pPr>
+    </w:p>
+    <w:p>
+      <w:pPr>
         <w:widowControl/>
         <w:spacing w:line="360" w:lineRule="auto"/>
         <w:jc w:val="center"/>
@@ -43488,115 +42500,113 @@
     </w:p>
     <w:p>
       <w:pPr>
-        <w:tabs>
-          <w:tab w:val="left" w:pos="4650"/>
-        </w:tabs>
         <w:rPr>
           <w:lang w:eastAsia="ar-SA"/>
         </w:rPr>
       </w:pPr>
-      <w:commentRangeStart w:id="163"/>
       <w:r>
         <w:rPr>
           <w:lang w:eastAsia="ar-SA"/>
         </w:rPr>
-        <w:t>FALTA CREAR EL PERFIL DEL AUDITOR</w:t>
-      </w:r>
-      <w:commentRangeEnd w:id="163"/>
-      <w:r>
-        <w:rPr>
-          <w:rStyle w:val="CommentReference"/>
-        </w:rPr>
-        <w:commentReference w:id="163"/>
+        <w:t xml:space="preserve">Para finalizar el menú se encuentra la opción de reportes donde se podrá exportar en </w:t>
       </w:r>
       <w:r>
         <w:rPr>
           <w:lang w:eastAsia="ar-SA"/>
         </w:rPr>
-        <w:tab/>
-      </w:r>
-    </w:p>
-    <w:p>
-      <w:pPr>
-        <w:tabs>
-          <w:tab w:val="left" w:pos="4650"/>
-        </w:tabs>
+        <w:t xml:space="preserve">formato </w:t>
+      </w:r>
+      <w:r>
         <w:rPr>
           <w:lang w:eastAsia="ar-SA"/>
         </w:rPr>
-      </w:pPr>
-    </w:p>
-    <w:p>
-      <w:pPr>
-        <w:spacing w:line="276" w:lineRule="auto"/>
-        <w:jc w:val="left"/>
-        <w:rPr>
-          <w:b/>
-        </w:rPr>
-      </w:pPr>
-      <w:r>
-        <w:rPr>
-          <w:b/>
-        </w:rPr>
-        <w:t>Modulo Auditor</w:t>
-      </w:r>
-    </w:p>
-    <w:p>
-      <w:pPr>
-        <w:spacing w:line="276" w:lineRule="auto"/>
-        <w:jc w:val="left"/>
-        <w:rPr>
-          <w:b/>
-        </w:rPr>
-      </w:pPr>
-    </w:p>
-    <w:p>
-      <w:pPr>
-        <w:spacing w:line="276" w:lineRule="auto"/>
-        <w:jc w:val="left"/>
-      </w:pPr>
-      <w:r>
-        <w:t xml:space="preserve">En este </w:t>
-      </w:r>
-      <w:proofErr w:type="spellStart"/>
-      <w:r>
-        <w:t>modulo</w:t>
-      </w:r>
-      <w:proofErr w:type="spellEnd"/>
-      <w:r>
-        <w:t xml:space="preserve"> se pueden visualizar los formatos RDC-54 y RDC-26. </w:t>
-      </w:r>
-    </w:p>
-    <w:p>
-      <w:pPr>
-        <w:spacing w:line="276" w:lineRule="auto"/>
-        <w:jc w:val="left"/>
-      </w:pPr>
-      <w:r>
-        <w:t>El auditor escoge la facultad y la coordinación de la cual quieren revisar el reporte.</w:t>
-      </w:r>
-    </w:p>
-    <w:p>
-      <w:pPr>
-        <w:spacing w:line="276" w:lineRule="auto"/>
-        <w:jc w:val="left"/>
-      </w:pPr>
-    </w:p>
-    <w:p>
-      <w:pPr>
-        <w:spacing w:line="276" w:lineRule="auto"/>
-        <w:jc w:val="left"/>
+        <w:t>pdf el reporte RDC-54 y el RDC-26, con la información suministrada anteriormente por el docente.</w:t>
+      </w:r>
+    </w:p>
+    <w:p>
+      <w:pPr>
+        <w:rPr>
+          <w:lang w:eastAsia="ar-SA"/>
+        </w:rPr>
+      </w:pPr>
+    </w:p>
+    <w:p>
+      <w:pPr>
+        <w:rPr>
+          <w:lang w:eastAsia="ar-SA"/>
+        </w:rPr>
+      </w:pPr>
+      <w:r>
+        <w:rPr>
+          <w:lang w:eastAsia="ar-SA"/>
+        </w:rPr>
+        <w:t xml:space="preserve">Por </w:t>
+      </w:r>
+      <w:r>
+        <w:rPr>
+          <w:lang w:eastAsia="ar-SA"/>
+        </w:rPr>
+        <w:t>último</w:t>
+      </w:r>
+      <w:r>
+        <w:rPr>
+          <w:lang w:eastAsia="ar-SA"/>
+        </w:rPr>
+        <w:t xml:space="preserve"> el docente cierra sesión con la opción ubicada  al aparte izquierda de la aplicación</w:t>
+      </w:r>
+      <w:r>
+        <w:rPr>
+          <w:lang w:eastAsia="ar-SA"/>
+        </w:rPr>
+        <w:t>.</w:t>
+      </w:r>
+    </w:p>
+    <w:p>
+      <w:pPr>
+        <w:rPr>
+          <w:lang w:eastAsia="ar-SA"/>
+        </w:rPr>
+      </w:pPr>
+    </w:p>
+    <w:p>
+      <w:pPr>
+        <w:pStyle w:val="Descripcin"/>
+        <w:rPr>
+          <w:lang w:eastAsia="ar-SA"/>
+        </w:rPr>
+      </w:pPr>
+      <w:bookmarkStart w:id="162" w:name="_Toc497514301"/>
+      <w:r>
+        <w:t xml:space="preserve">Figura </w:t>
+      </w:r>
+      <w:fldSimple w:instr=" SEQ Figura \* ARABIC ">
+        <w:r>
+          <w:rPr>
+            <w:noProof/>
+          </w:rPr>
+          <w:t>23</w:t>
+        </w:r>
+      </w:fldSimple>
+      <w:r>
+        <w:t>. Cerrar sesión</w:t>
+      </w:r>
+      <w:bookmarkEnd w:id="162"/>
+    </w:p>
+    <w:p>
+      <w:pPr>
+        <w:rPr>
+          <w:lang w:eastAsia="ar-SA"/>
+        </w:rPr>
       </w:pPr>
       <w:r>
         <w:rPr>
           <w:noProof/>
         </w:rPr>
-        <w:lastRenderedPageBreak/>
         <w:drawing>
-          <wp:inline distT="0" distB="0" distL="0" distR="0" wp14:anchorId="45CF6B9C" wp14:editId="4160299F">
-            <wp:extent cx="5612130" cy="2223135"/>
+          <wp:inline distT="0" distB="0" distL="0" distR="0" wp14:anchorId="125D4F1C" wp14:editId="20B09B0C">
+            <wp:extent cx="5612130" cy="375285"/>
             <wp:effectExtent l="0" t="0" r="7620" b="5715"/>
-            <wp:docPr id="33" name="Imagen 33"/>
+            <wp:docPr id="28" name="Picture 28"/>
             <wp:cNvGraphicFramePr>
               <a:graphicFrameLocks xmlns:a="http://schemas.openxmlformats.org/drawingml/2006/main" noChangeAspect="1"/>
             </wp:cNvGraphicFramePr>
@@ -43616,6 +42626,167 @@
                   <pic:spPr>
                     <a:xfrm>
                       <a:off x="0" y="0"/>
+                      <a:ext cx="5612130" cy="375285"/>
+                    </a:xfrm>
+                    <a:prstGeom prst="rect">
+                      <a:avLst/>
+                    </a:prstGeom>
+                  </pic:spPr>
+                </pic:pic>
+              </a:graphicData>
+            </a:graphic>
+          </wp:inline>
+        </w:drawing>
+      </w:r>
+    </w:p>
+    <w:p>
+      <w:pPr>
+        <w:widowControl/>
+        <w:spacing w:line="360" w:lineRule="auto"/>
+        <w:jc w:val="center"/>
+        <w:rPr>
+          <w:i/>
+          <w:sz w:val="18"/>
+          <w:szCs w:val="18"/>
+        </w:rPr>
+      </w:pPr>
+      <w:r>
+        <w:rPr>
+          <w:i/>
+          <w:sz w:val="18"/>
+          <w:szCs w:val="18"/>
+        </w:rPr>
+        <w:t>Fuente: Autor</w:t>
+      </w:r>
+    </w:p>
+    <w:p>
+      <w:pPr>
+        <w:rPr>
+          <w:lang w:eastAsia="ar-SA"/>
+        </w:rPr>
+      </w:pPr>
+    </w:p>
+    <w:p>
+      <w:pPr>
+        <w:tabs>
+          <w:tab w:val="left" w:pos="4650"/>
+        </w:tabs>
+        <w:rPr>
+          <w:lang w:eastAsia="ar-SA"/>
+        </w:rPr>
+      </w:pPr>
+      <w:commentRangeStart w:id="163"/>
+      <w:r>
+        <w:rPr>
+          <w:lang w:eastAsia="ar-SA"/>
+        </w:rPr>
+        <w:t>FALTA CREAR EL PERFIL DEL AUDITOR</w:t>
+      </w:r>
+      <w:commentRangeEnd w:id="163"/>
+      <w:r>
+        <w:rPr>
+          <w:rStyle w:val="Refdecomentario"/>
+        </w:rPr>
+        <w:commentReference w:id="163"/>
+      </w:r>
+      <w:r>
+        <w:rPr>
+          <w:lang w:eastAsia="ar-SA"/>
+        </w:rPr>
+        <w:tab/>
+      </w:r>
+    </w:p>
+    <w:p>
+      <w:pPr>
+        <w:tabs>
+          <w:tab w:val="left" w:pos="4650"/>
+        </w:tabs>
+        <w:rPr>
+          <w:lang w:eastAsia="ar-SA"/>
+        </w:rPr>
+      </w:pPr>
+    </w:p>
+    <w:p>
+      <w:pPr>
+        <w:spacing w:line="276" w:lineRule="auto"/>
+        <w:jc w:val="left"/>
+        <w:rPr>
+          <w:b/>
+        </w:rPr>
+      </w:pPr>
+      <w:r>
+        <w:rPr>
+          <w:b/>
+        </w:rPr>
+        <w:t>Modulo Auditor</w:t>
+      </w:r>
+    </w:p>
+    <w:p>
+      <w:pPr>
+        <w:spacing w:line="276" w:lineRule="auto"/>
+        <w:jc w:val="left"/>
+        <w:rPr>
+          <w:b/>
+        </w:rPr>
+      </w:pPr>
+    </w:p>
+    <w:p>
+      <w:pPr>
+        <w:spacing w:line="276" w:lineRule="auto"/>
+        <w:jc w:val="left"/>
+      </w:pPr>
+      <w:r>
+        <w:t xml:space="preserve">En este modulo se pueden visualizar los formatos RDC-54 y RDC-26. </w:t>
+      </w:r>
+    </w:p>
+    <w:p>
+      <w:pPr>
+        <w:spacing w:line="276" w:lineRule="auto"/>
+        <w:jc w:val="left"/>
+      </w:pPr>
+      <w:r>
+        <w:t>El auditor escoge la facultad y la coordinación de la cual quieren revisar el reporte.</w:t>
+      </w:r>
+    </w:p>
+    <w:p>
+      <w:pPr>
+        <w:spacing w:line="276" w:lineRule="auto"/>
+        <w:jc w:val="left"/>
+      </w:pPr>
+    </w:p>
+    <w:p>
+      <w:pPr>
+        <w:spacing w:line="276" w:lineRule="auto"/>
+        <w:jc w:val="left"/>
+      </w:pPr>
+      <w:r>
+        <w:rPr>
+          <w:noProof/>
+        </w:rPr>
+        <w:drawing>
+          <wp:inline distT="0" distB="0" distL="0" distR="0" wp14:anchorId="45CF6B9C" wp14:editId="4160299F">
+            <wp:extent cx="5612130" cy="2223135"/>
+            <wp:effectExtent l="0" t="0" r="7620" b="5715"/>
+            <wp:docPr id="33" name="Imagen 33"/>
+            <wp:cNvGraphicFramePr>
+              <a:graphicFrameLocks xmlns:a="http://schemas.openxmlformats.org/drawingml/2006/main" noChangeAspect="1"/>
+            </wp:cNvGraphicFramePr>
+            <a:graphic xmlns:a="http://schemas.openxmlformats.org/drawingml/2006/main">
+              <a:graphicData uri="http://schemas.openxmlformats.org/drawingml/2006/picture">
+                <pic:pic xmlns:pic="http://schemas.openxmlformats.org/drawingml/2006/picture">
+                  <pic:nvPicPr>
+                    <pic:cNvPr id="1" name=""/>
+                    <pic:cNvPicPr/>
+                  </pic:nvPicPr>
+                  <pic:blipFill>
+                    <a:blip r:embed="rId38"/>
+                    <a:stretch>
+                      <a:fillRect/>
+                    </a:stretch>
+                  </pic:blipFill>
+                  <pic:spPr>
+                    <a:xfrm>
+                      <a:off x="0" y="0"/>
                       <a:ext cx="5612130" cy="2223135"/>
                     </a:xfrm>
                     <a:prstGeom prst="rect">
@@ -43641,23 +42812,7 @@
         <w:jc w:val="left"/>
       </w:pPr>
       <w:r>
-        <w:t xml:space="preserve">En listado de los docentes se expande solo los docentes que tengan formatos realizados ya sean RDC-54 o RDC-26. Al dar </w:t>
-      </w:r>
-      <w:proofErr w:type="spellStart"/>
-      <w:r>
-        <w:t>click</w:t>
-      </w:r>
-      <w:proofErr w:type="spellEnd"/>
-      <w:r>
-        <w:t xml:space="preserve"> sobre el reporte podemos visualizar el </w:t>
-      </w:r>
-      <w:proofErr w:type="spellStart"/>
-      <w:r>
-        <w:t>pdf</w:t>
-      </w:r>
-      <w:proofErr w:type="spellEnd"/>
-      <w:r>
-        <w:t xml:space="preserve"> del Formato.</w:t>
+        <w:t>En listado de los docentes se expande solo los docentes que tengan formatos realizados ya sean RDC-54 o RDC-26. Al dar click sobre el reporte podemos visualizar el pdf del Formato.</w:t>
       </w:r>
     </w:p>
     <w:p>
@@ -43728,7 +42883,7 @@
           </mc:Choice>
           <mc:Fallback>
             <w:pict>
-              <v:rect w14:anchorId="57C915AA" id="Rectangle 36" o:spid="_x0000_s1026" style="position:absolute;margin-left:348.45pt;margin-top:107.45pt;width:27pt;height:34.5pt;z-index:251660288;visibility:visible;mso-wrap-style:square;mso-wrap-distance-left:9pt;mso-wrap-distance-top:0;mso-wrap-distance-right:9pt;mso-wrap-distance-bottom:0;mso-position-horizontal:absolute;mso-position-horizontal-relative:text;mso-position-vertical:absolute;mso-position-vertical-relative:text;v-text-anchor:middle" o:gfxdata="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" fillcolor="#4f81bd [3204]" strokecolor="#243f60 [1604]" strokeweight="2pt"/>
+              <v:rect w14:anchorId="32FBB595" id="Rectangle 36" o:spid="_x0000_s1026" style="position:absolute;margin-left:348.45pt;margin-top:107.45pt;width:27pt;height:34.5pt;z-index:251660288;visibility:visible;mso-wrap-style:square;mso-wrap-distance-left:9pt;mso-wrap-distance-top:0;mso-wrap-distance-right:9pt;mso-wrap-distance-bottom:0;mso-position-horizontal:absolute;mso-position-horizontal-relative:text;mso-position-vertical:absolute;mso-position-vertical-relative:text;v-text-anchor:middle" o:gfxdata="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" fillcolor="#4f81bd [3204]" strokecolor="#243f60 [1604]" strokeweight="2pt"/>
             </w:pict>
           </mc:Fallback>
         </mc:AlternateContent>
@@ -43753,7 +42908,7 @@
                     <pic:cNvPicPr/>
                   </pic:nvPicPr>
                   <pic:blipFill>
-                    <a:blip r:embed="rId38"/>
+                    <a:blip r:embed="rId39"/>
                     <a:stretch>
                       <a:fillRect/>
                     </a:stretch>
@@ -43789,7 +42944,6 @@
         <w:rPr>
           <w:noProof/>
         </w:rPr>
-        <w:lastRenderedPageBreak/>
         <mc:AlternateContent>
           <mc:Choice Requires="wps">
             <w:drawing>
@@ -43849,7 +43003,7 @@
           </mc:Choice>
           <mc:Fallback>
             <w:pict>
-              <v:rect w14:anchorId="353B4D79" id="Rectangle 37" o:spid="_x0000_s1026" style="position:absolute;margin-left:312.45pt;margin-top:29.55pt;width:25.5pt;height:22.5pt;z-index:251661312;visibility:visible;mso-wrap-style:square;mso-wrap-distance-left:9pt;mso-wrap-distance-top:0;mso-wrap-distance-right:9pt;mso-wrap-distance-bottom:0;mso-position-horizontal:absolute;mso-position-horizontal-relative:text;mso-position-vertical:absolute;mso-position-vertical-relative:text;v-text-anchor:middle" o:gfxdata="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" fillcolor="#4f81bd [3204]" strokecolor="#243f60 [1604]" strokeweight="2pt"/>
+              <v:rect w14:anchorId="16945796" id="Rectangle 37" o:spid="_x0000_s1026" style="position:absolute;margin-left:312.45pt;margin-top:29.55pt;width:25.5pt;height:22.5pt;z-index:251661312;visibility:visible;mso-wrap-style:square;mso-wrap-distance-left:9pt;mso-wrap-distance-top:0;mso-wrap-distance-right:9pt;mso-wrap-distance-bottom:0;mso-position-horizontal:absolute;mso-position-horizontal-relative:text;mso-position-vertical:absolute;mso-position-vertical-relative:text;v-text-anchor:middle" o:gfxdata="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" fillcolor="#4f81bd [3204]" strokecolor="#243f60 [1604]" strokeweight="2pt"/>
             </w:pict>
           </mc:Fallback>
         </mc:AlternateContent>
@@ -43874,7 +43028,7 @@
                     <pic:cNvPicPr/>
                   </pic:nvPicPr>
                   <pic:blipFill>
-                    <a:blip r:embed="rId39"/>
+                    <a:blip r:embed="rId40"/>
                     <a:stretch>
                       <a:fillRect/>
                     </a:stretch>
@@ -43926,13 +43080,12 @@
     </w:p>
     <w:p>
       <w:pPr>
-        <w:pStyle w:val="Heading2"/>
+        <w:pStyle w:val="Ttulo2"/>
       </w:pPr>
       <w:r>
         <w:br w:type="page"/>
       </w:r>
       <w:r>
-        <w:lastRenderedPageBreak/>
         <w:t>3.4 REVISION Y VERIFICACION</w:t>
       </w:r>
     </w:p>
@@ -43965,7 +43118,7 @@
       <w:commentRangeEnd w:id="167"/>
       <w:r>
         <w:rPr>
-          <w:rStyle w:val="CommentReference"/>
+          <w:rStyle w:val="Refdecomentario"/>
         </w:rPr>
         <w:commentReference w:id="167"/>
       </w:r>
@@ -43980,7 +43133,7 @@
     </w:p>
     <w:p>
       <w:pPr>
-        <w:pStyle w:val="Caption"/>
+        <w:pStyle w:val="Descripcin"/>
         <w:rPr>
           <w:b w:val="0"/>
         </w:rPr>
@@ -44163,21 +43316,7 @@
               <w:rPr>
                 <w:lang w:val="es-UY"/>
               </w:rPr>
-              <w:t xml:space="preserve">Se terminan los </w:t>
-            </w:r>
-            <w:proofErr w:type="spellStart"/>
-            <w:r>
-              <w:rPr>
-                <w:lang w:val="es-UY"/>
-              </w:rPr>
-              <w:t>CRUDs</w:t>
-            </w:r>
-            <w:proofErr w:type="spellEnd"/>
-            <w:r>
-              <w:rPr>
-                <w:lang w:val="es-UY"/>
-              </w:rPr>
-              <w:t xml:space="preserve"> </w:t>
+              <w:t xml:space="preserve">Se terminan los CRUDs </w:t>
             </w:r>
             <w:r>
               <w:rPr>
@@ -44681,7 +43820,7 @@
     </w:p>
     <w:p>
       <w:pPr>
-        <w:pStyle w:val="Heading3"/>
+        <w:pStyle w:val="Ttulo3"/>
       </w:pPr>
       <w:bookmarkStart w:id="170" w:name="_Toc239927481"/>
       <w:r>
@@ -44694,32 +43833,32 @@
         <w:t xml:space="preserve">A </w:t>
       </w:r>
       <w:r>
-        <w:t xml:space="preserve">continuación se presentan los elementos, casos de uso, requerimientos funcionales y requerimientos no funcionales, que serán verificados. </w:t>
+        <w:t>continuación se presentan los elementos, casos de uso, requerimientos funcionales y requerimientos no funcionales, que serán verificados.</w:t>
       </w:r>
     </w:p>
     <w:p/>
     <w:p>
       <w:pPr>
-        <w:pStyle w:val="ListParagraph"/>
+        <w:pStyle w:val="Prrafodelista"/>
         <w:numPr>
           <w:ilvl w:val="0"/>
           <w:numId w:val="23"/>
         </w:numPr>
         <w:ind w:left="426" w:hanging="426"/>
       </w:pPr>
-      <w:commentRangeStart w:id="171"/>
-      <w:r>
-        <w:t>Registrarse</w:t>
-      </w:r>
-      <w:r>
-        <w:t xml:space="preserve"> con credenciales de docente.</w:t>
-      </w:r>
-      <w:bookmarkStart w:id="172" w:name="_GoBack"/>
-      <w:bookmarkEnd w:id="172"/>
-    </w:p>
-    <w:p>
-      <w:pPr>
-        <w:pStyle w:val="ListParagraph"/>
+      <w:r>
+        <w:t xml:space="preserve">Se podrá acceder a dicha aplicación desde los siguientes browsers:Mozilla Firefox, Safari y Chrome. </w:t>
+      </w:r>
+      <w:r>
+        <w:rPr>
+          <w:rStyle w:val="Refdecomentario"/>
+        </w:rPr>
+        <w:commentReference w:id="171"/>
+      </w:r>
+    </w:p>
+    <w:p>
+      <w:pPr>
+        <w:pStyle w:val="Prrafodelista"/>
         <w:numPr>
           <w:ilvl w:val="0"/>
           <w:numId w:val="23"/>
@@ -44727,12 +43866,15 @@
         <w:ind w:left="426" w:hanging="426"/>
       </w:pPr>
       <w:r>
-        <w:t>Registrarse con credenciales de auditor.</w:t>
-      </w:r>
-    </w:p>
-    <w:p>
-      <w:pPr>
-        <w:pStyle w:val="ListParagraph"/>
+        <w:t>Registrarse</w:t>
+      </w:r>
+      <w:r>
+        <w:t xml:space="preserve"> con credenciales de docente.</w:t>
+      </w:r>
+    </w:p>
+    <w:p>
+      <w:pPr>
+        <w:pStyle w:val="Prrafodelista"/>
         <w:numPr>
           <w:ilvl w:val="0"/>
           <w:numId w:val="23"/>
@@ -44740,12 +43882,12 @@
         <w:ind w:left="426" w:hanging="426"/>
       </w:pPr>
       <w:r>
-        <w:t>Registrarse con credenciales de coordinador.</w:t>
-      </w:r>
-    </w:p>
-    <w:p>
-      <w:pPr>
-        <w:pStyle w:val="ListParagraph"/>
+        <w:t>Administrar las actividades.</w:t>
+      </w:r>
+    </w:p>
+    <w:p>
+      <w:pPr>
+        <w:pStyle w:val="Prrafodelista"/>
         <w:numPr>
           <w:ilvl w:val="0"/>
           <w:numId w:val="23"/>
@@ -44753,40 +43895,168 @@
         <w:ind w:left="426" w:hanging="426"/>
       </w:pPr>
       <w:r>
-        <w:t xml:space="preserve">Se podrá acceder a dicha aplicación desde los siguientes </w:t>
-      </w:r>
-      <w:proofErr w:type="spellStart"/>
-      <w:r>
-        <w:t>browsers</w:t>
-      </w:r>
-      <w:proofErr w:type="gramStart"/>
-      <w:r>
-        <w:t>:</w:t>
-      </w:r>
-      <w:r>
-        <w:t>Mozilla</w:t>
-      </w:r>
-      <w:proofErr w:type="spellEnd"/>
-      <w:proofErr w:type="gramEnd"/>
-      <w:r>
-        <w:t xml:space="preserve"> Firefox, Safari y Chrome.</w:t>
-      </w:r>
-      <w:r>
-        <w:t xml:space="preserve"> </w:t>
-      </w:r>
-      <w:commentRangeEnd w:id="171"/>
-      <w:r>
-        <w:rPr>
-          <w:rStyle w:val="CommentReference"/>
-        </w:rPr>
-        <w:commentReference w:id="171"/>
-      </w:r>
+        <w:t>Administrar los productos.</w:t>
+      </w:r>
+    </w:p>
+    <w:p>
+      <w:pPr>
+        <w:pStyle w:val="Prrafodelista"/>
+        <w:numPr>
+          <w:ilvl w:val="0"/>
+          <w:numId w:val="23"/>
+        </w:numPr>
+        <w:ind w:left="426" w:hanging="426"/>
+      </w:pPr>
+      <w:r>
+        <w:t>Administrar los horarios</w:t>
+      </w:r>
+    </w:p>
+    <w:p>
+      <w:pPr>
+        <w:pStyle w:val="Prrafodelista"/>
+        <w:numPr>
+          <w:ilvl w:val="0"/>
+          <w:numId w:val="23"/>
+        </w:numPr>
+        <w:ind w:left="426" w:hanging="426"/>
+      </w:pPr>
+      <w:r>
+        <w:t>Ingresar los datos que faltan</w:t>
+      </w:r>
+      <w:r>
+        <w:t xml:space="preserve"> para completar el perfil</w:t>
+      </w:r>
+    </w:p>
+    <w:p>
+      <w:pPr>
+        <w:pStyle w:val="Prrafodelista"/>
+        <w:numPr>
+          <w:ilvl w:val="0"/>
+          <w:numId w:val="23"/>
+        </w:numPr>
+        <w:ind w:left="426" w:hanging="426"/>
+      </w:pPr>
+      <w:r>
+        <w:t xml:space="preserve">Visualizar el reporte RDC-54 en </w:t>
+      </w:r>
+      <w:r>
+        <w:rPr>
+          <w:u w:val="single"/>
+        </w:rPr>
+        <w:t>pdf</w:t>
+      </w:r>
+    </w:p>
+    <w:p>
+      <w:pPr>
+        <w:pStyle w:val="Prrafodelista"/>
+        <w:numPr>
+          <w:ilvl w:val="0"/>
+          <w:numId w:val="23"/>
+        </w:numPr>
+        <w:ind w:left="426" w:hanging="426"/>
+      </w:pPr>
+      <w:r>
+        <w:t>Visualizar el reporte RDC-26 en pdf</w:t>
+      </w:r>
+    </w:p>
+    <w:p>
+      <w:pPr>
+        <w:pStyle w:val="Prrafodelista"/>
+        <w:numPr>
+          <w:ilvl w:val="0"/>
+          <w:numId w:val="23"/>
+        </w:numPr>
+        <w:ind w:left="426" w:hanging="426"/>
+      </w:pPr>
+      <w:r>
+        <w:t>Registrarse con credenciales de auditor.</w:t>
+      </w:r>
+    </w:p>
+    <w:p>
+      <w:pPr>
+        <w:pStyle w:val="Prrafodelista"/>
+        <w:numPr>
+          <w:ilvl w:val="0"/>
+          <w:numId w:val="23"/>
+        </w:numPr>
+        <w:ind w:left="426" w:hanging="426"/>
+      </w:pPr>
+      <w:r>
+        <w:t xml:space="preserve">Filtrar los docentes por coordinación </w:t>
+      </w:r>
+    </w:p>
+    <w:p>
+      <w:pPr>
+        <w:pStyle w:val="Prrafodelista"/>
+        <w:numPr>
+          <w:ilvl w:val="0"/>
+          <w:numId w:val="23"/>
+        </w:numPr>
+        <w:ind w:left="426" w:hanging="426"/>
+      </w:pPr>
+      <w:r>
+        <w:t xml:space="preserve">Visualizar los reportes RDC-54 y RDC-26 </w:t>
+      </w:r>
+    </w:p>
+    <w:p>
+      <w:pPr>
+        <w:pStyle w:val="Prrafodelista"/>
+        <w:numPr>
+          <w:ilvl w:val="0"/>
+          <w:numId w:val="23"/>
+        </w:numPr>
+        <w:ind w:left="426" w:hanging="426"/>
+      </w:pPr>
+      <w:r>
+        <w:t>Registrarse con credenciales de coordinador.</w:t>
+      </w:r>
+    </w:p>
+    <w:p>
+      <w:pPr>
+        <w:pStyle w:val="Prrafodelista"/>
+        <w:numPr>
+          <w:ilvl w:val="0"/>
+          <w:numId w:val="23"/>
+        </w:numPr>
+        <w:ind w:left="426" w:hanging="426"/>
+      </w:pPr>
+      <w:r>
+        <w:t>Administrar los docentes de cada coordinación</w:t>
+      </w:r>
+    </w:p>
+    <w:p>
+      <w:pPr>
+        <w:pStyle w:val="Prrafodelista"/>
+        <w:numPr>
+          <w:ilvl w:val="0"/>
+          <w:numId w:val="23"/>
+        </w:numPr>
+        <w:ind w:left="426" w:hanging="426"/>
+      </w:pPr>
+      <w:r>
+        <w:t>Administrar las semanas del semestre</w:t>
+      </w:r>
+    </w:p>
+    <w:p>
+      <w:pPr>
+        <w:pStyle w:val="Prrafodelista"/>
+        <w:numPr>
+          <w:ilvl w:val="0"/>
+          <w:numId w:val="23"/>
+        </w:numPr>
+        <w:ind w:left="426" w:hanging="426"/>
+      </w:pPr>
+      <w:r>
+        <w:t>Realizar la asignación de las horas en las que trabaja cada docente</w:t>
+      </w:r>
+      <w:bookmarkStart w:id="172" w:name="_GoBack"/>
+      <w:bookmarkEnd w:id="172"/>
     </w:p>
     <w:p/>
     <w:p/>
     <w:p>
       <w:pPr>
-        <w:pStyle w:val="Heading3"/>
+        <w:pStyle w:val="Ttulo3"/>
       </w:pPr>
       <w:commentRangeStart w:id="173"/>
       <w:r>
@@ -44805,15 +44075,7 @@
     </w:p>
     <w:p>
       <w:r>
-        <w:t xml:space="preserve">Se indicarán las técnicas usadas y el criterio para saber </w:t>
-      </w:r>
-      <w:proofErr w:type="spellStart"/>
-      <w:r>
-        <w:t>cuando</w:t>
-      </w:r>
-      <w:proofErr w:type="spellEnd"/>
-      <w:r>
-        <w:t xml:space="preserve"> una prueba se completó (criterio de aceptación).</w:t>
+        <w:t>Se indicarán las técnicas usadas y el criterio para saber cuando una prueba se completó (criterio de aceptación).</w:t>
       </w:r>
     </w:p>
     <w:p>
@@ -44821,7 +44083,7 @@
     </w:p>
     <w:p>
       <w:pPr>
-        <w:pStyle w:val="Heading4"/>
+        <w:pStyle w:val="Ttulo4"/>
       </w:pPr>
       <w:r>
         <w:t xml:space="preserve">3.4.2.1 </w:t>
@@ -44838,7 +44100,7 @@
     </w:p>
     <w:p>
       <w:pPr>
-        <w:pStyle w:val="Heading4"/>
+        <w:pStyle w:val="Ttulo4"/>
       </w:pPr>
       <w:bookmarkStart w:id="176" w:name="_Toc239927485"/>
       <w:r>
@@ -44880,7 +44142,7 @@
     <w:p/>
     <w:p>
       <w:pPr>
-        <w:pStyle w:val="Heading4"/>
+        <w:pStyle w:val="Ttulo4"/>
       </w:pPr>
       <w:bookmarkStart w:id="177" w:name="_Toc239927486"/>
       <w:r>
@@ -44899,7 +44161,7 @@
     <w:p/>
     <w:p>
       <w:pPr>
-        <w:pStyle w:val="Heading4"/>
+        <w:pStyle w:val="Ttulo4"/>
       </w:pPr>
       <w:bookmarkStart w:id="178" w:name="_Toc239927487"/>
       <w:r>
@@ -44918,7 +44180,7 @@
     <w:p/>
     <w:p>
       <w:pPr>
-        <w:pStyle w:val="Heading4"/>
+        <w:pStyle w:val="Ttulo4"/>
       </w:pPr>
       <w:bookmarkStart w:id="179" w:name="_Toc239927488"/>
       <w:r>
@@ -44960,11 +44222,10 @@
     </w:p>
     <w:p>
       <w:pPr>
-        <w:pStyle w:val="Heading4"/>
+        <w:pStyle w:val="Ttulo4"/>
       </w:pPr>
       <w:bookmarkStart w:id="180" w:name="_Toc239927489"/>
       <w:r>
-        <w:lastRenderedPageBreak/>
         <w:t xml:space="preserve">3.4.2.6 </w:t>
       </w:r>
       <w:r>
@@ -44974,24 +44235,14 @@
     </w:p>
     <w:p>
       <w:r>
-        <w:t xml:space="preserve">Las pruebas de stress serán similares a las de carga, pero con la diferencia que en vez de simular una carga balanceada, se simularán condiciones límite, como por ejemplo, el </w:t>
-      </w:r>
-      <w:proofErr w:type="spellStart"/>
-      <w:r>
-        <w:t>logueo</w:t>
-      </w:r>
-      <w:proofErr w:type="spellEnd"/>
-      <w:r>
-        <w:t xml:space="preserve"> repentino de muchos usuarios. La búsqueda simultanea de distintas noticias filtradas por </w:t>
-      </w:r>
-      <w:proofErr w:type="spellStart"/>
+        <w:t xml:space="preserve">Las pruebas de stress serán similares a las de carga, pero con la diferencia que en vez de simular una carga balanceada, se simularán condiciones límite, como por ejemplo, el logueo repentino de muchos usuarios. La búsqueda simultanea de distintas noticias filtradas por </w:t>
+      </w:r>
       <w:r>
         <w:rPr>
           <w:i/>
         </w:rPr>
         <w:t>tags</w:t>
       </w:r>
-      <w:proofErr w:type="spellEnd"/>
       <w:r>
         <w:t>, la subida de noticias a la vez, etc. El objetivo es encontrar un límite a las capacidades del sistema.</w:t>
       </w:r>
@@ -44999,7 +44250,7 @@
     <w:p/>
     <w:p>
       <w:pPr>
-        <w:pStyle w:val="Heading4"/>
+        <w:pStyle w:val="Ttulo4"/>
       </w:pPr>
       <w:bookmarkStart w:id="181" w:name="_Toc239927490"/>
       <w:r>
@@ -45012,28 +44263,12 @@
     </w:p>
     <w:p>
       <w:r>
-        <w:t xml:space="preserve">No aplica ya que la plataforma Windows </w:t>
-      </w:r>
-      <w:proofErr w:type="spellStart"/>
-      <w:r>
-        <w:t>Azure</w:t>
-      </w:r>
-      <w:proofErr w:type="spellEnd"/>
-      <w:r>
-        <w:t xml:space="preserve"> se compromete a dar un servicio de </w:t>
-      </w:r>
-      <w:proofErr w:type="spellStart"/>
-      <w:r>
-        <w:t>storage</w:t>
-      </w:r>
-      <w:proofErr w:type="spellEnd"/>
-      <w:r>
-        <w:t xml:space="preserve"> altamente escalable a las aplicaciones que corren dentro de la nube.</w:t>
+        <w:t>No aplica ya que la plataforma Windows Azure se compromete a dar un servicio de storage altamente escalable a las aplicaciones que corren dentro de la nube.</w:t>
       </w:r>
       <w:commentRangeEnd w:id="173"/>
       <w:r>
         <w:rPr>
-          <w:rStyle w:val="CommentReference"/>
+          <w:rStyle w:val="Refdecomentario"/>
         </w:rPr>
         <w:commentReference w:id="173"/>
       </w:r>
@@ -45041,7 +44276,7 @@
     <w:p/>
     <w:p>
       <w:pPr>
-        <w:pStyle w:val="Heading4"/>
+        <w:pStyle w:val="Ttulo4"/>
       </w:pPr>
       <w:bookmarkStart w:id="182" w:name="_Toc239927491"/>
       <w:r>
@@ -45101,7 +44336,7 @@
     <w:p/>
     <w:p>
       <w:pPr>
-        <w:pStyle w:val="Heading4"/>
+        <w:pStyle w:val="Ttulo4"/>
       </w:pPr>
       <w:bookmarkStart w:id="183" w:name="_Toc239927492"/>
       <w:r>
@@ -45129,40 +44364,12 @@
     </w:p>
     <w:p>
       <w:r>
-        <w:t xml:space="preserve">Al igual que en casos anteriores, la plataforma Windows </w:t>
-      </w:r>
-      <w:proofErr w:type="spellStart"/>
-      <w:r>
-        <w:t>Azure</w:t>
-      </w:r>
-      <w:proofErr w:type="spellEnd"/>
-      <w:r>
-        <w:t xml:space="preserve"> provee mecanismos de alta disponibilidad para los servicios que estén alojados en la nube, teniendo réplicas de las máquinas virtuales de los servidores en máquinas físicamente distintas y en dominios de fallas diferentes. Esto mejora la disponibilidad del sistema en cuanto a caídas de los </w:t>
-      </w:r>
-      <w:r>
-        <w:lastRenderedPageBreak/>
-        <w:t>servidores.</w:t>
-      </w:r>
-    </w:p>
-    <w:p>
-      <w:r>
-        <w:t xml:space="preserve">En cuanto a recuperación de los datos, el servicio de </w:t>
-      </w:r>
-      <w:proofErr w:type="spellStart"/>
-      <w:r>
-        <w:t>storage</w:t>
-      </w:r>
-      <w:proofErr w:type="spellEnd"/>
-      <w:r>
-        <w:t xml:space="preserve"> de Windows </w:t>
-      </w:r>
-      <w:proofErr w:type="spellStart"/>
-      <w:r>
-        <w:t>Azure</w:t>
-      </w:r>
-      <w:proofErr w:type="spellEnd"/>
-      <w:r>
-        <w:t xml:space="preserve"> realiza 3 copias de toda la información que se mueve en una cuenta, y asegura la alta disponibilidad de esta para los servicios que corren en la nube.</w:t>
+        <w:t>Al igual que en casos anteriores, la plataforma Windows Azure provee mecanismos de alta disponibilidad para los servicios que estén alojados en la nube, teniendo réplicas de las máquinas virtuales de los servidores en máquinas físicamente distintas y en dominios de fallas diferentes. Esto mejora la disponibilidad del sistema en cuanto a caídas de los servidores.</w:t>
+      </w:r>
+    </w:p>
+    <w:p>
+      <w:r>
+        <w:t>En cuanto a recuperación de los datos, el servicio de storage de Windows Azure realiza 3 copias de toda la información que se mueve en una cuenta, y asegura la alta disponibilidad de esta para los servicios que corren en la nube.</w:t>
       </w:r>
     </w:p>
     <w:p>
@@ -45173,7 +44380,7 @@
     <w:p/>
     <w:p>
       <w:pPr>
-        <w:pStyle w:val="Heading4"/>
+        <w:pStyle w:val="Ttulo4"/>
       </w:pPr>
       <w:bookmarkStart w:id="184" w:name="_Toc239927493"/>
       <w:r>
@@ -45188,7 +44395,7 @@
     </w:p>
     <w:p>
       <w:pPr>
-        <w:pStyle w:val="Heading4"/>
+        <w:pStyle w:val="Ttulo4"/>
       </w:pPr>
       <w:bookmarkStart w:id="185" w:name="_Toc239927494"/>
       <w:r>
@@ -45205,38 +44412,16 @@
       <w:r>
         <w:t>El cliente no requiere que el sistema sea instalado realmente. Una instalación</w:t>
       </w:r>
-      <w:proofErr w:type="spellStart"/>
       <w:r>
         <w:rPr>
           <w:lang w:val="es-UY"/>
         </w:rPr>
-        <w:t>ón</w:t>
-      </w:r>
-      <w:proofErr w:type="spellEnd"/>
-      <w:r>
-        <w:rPr>
-          <w:lang w:val="es-UY"/>
-        </w:rPr>
-        <w:t xml:space="preserve"> real requiere que se paguen los costos requeridos para subir el sistema a los </w:t>
-      </w:r>
-      <w:proofErr w:type="spellStart"/>
-      <w:r>
-        <w:rPr>
-          <w:lang w:val="es-UY"/>
-        </w:rPr>
-        <w:t>datacenters</w:t>
-      </w:r>
-      <w:proofErr w:type="spellEnd"/>
-      <w:r>
-        <w:rPr>
-          <w:lang w:val="es-UY"/>
-        </w:rPr>
-        <w:t xml:space="preserve"> de Microsoft que dan soporte a la nube.</w:t>
-      </w:r>
-    </w:p>
-    <w:p>
-      <w:pPr>
-        <w:pStyle w:val="Heading4"/>
+        <w:t>ón real requiere que se paguen los costos requeridos para subir el sistema a los datacenters de Microsoft que dan soporte a la nube.</w:t>
+      </w:r>
+    </w:p>
+    <w:p>
+      <w:pPr>
+        <w:pStyle w:val="Ttulo4"/>
       </w:pPr>
       <w:bookmarkStart w:id="186" w:name="_Toc239927495"/>
       <w:r>
@@ -45288,7 +44473,7 @@
     <w:p/>
     <w:p>
       <w:pPr>
-        <w:pStyle w:val="Heading1"/>
+        <w:pStyle w:val="Ttulo1"/>
         <w:numPr>
           <w:ilvl w:val="0"/>
           <w:numId w:val="11"/>
@@ -45374,7 +44559,7 @@
     </w:p>
     <w:p>
       <w:pPr>
-        <w:pStyle w:val="Heading1"/>
+        <w:pStyle w:val="Ttulo1"/>
         <w:numPr>
           <w:ilvl w:val="0"/>
           <w:numId w:val="11"/>
@@ -45387,7 +44572,6 @@
       <w:bookmarkStart w:id="187" w:name="_Toc497478926"/>
       <w:bookmarkStart w:id="188" w:name="_Toc497479969"/>
       <w:r>
-        <w:lastRenderedPageBreak/>
         <w:t>CONCLUSIONES</w:t>
       </w:r>
       <w:bookmarkEnd w:id="187"/>
@@ -45642,7 +44826,7 @@
     </w:p>
     <w:p>
       <w:pPr>
-        <w:pStyle w:val="Heading1"/>
+        <w:pStyle w:val="Ttulo1"/>
         <w:numPr>
           <w:ilvl w:val="0"/>
           <w:numId w:val="11"/>
@@ -45655,7 +44839,6 @@
       <w:bookmarkStart w:id="189" w:name="_Toc497478927"/>
       <w:bookmarkStart w:id="190" w:name="_Toc497479970"/>
       <w:r>
-        <w:lastRenderedPageBreak/>
         <w:t>RECOMENDACIONES</w:t>
       </w:r>
       <w:bookmarkEnd w:id="189"/>
@@ -45736,7 +44919,7 @@
     </w:p>
     <w:p>
       <w:pPr>
-        <w:pStyle w:val="Heading1"/>
+        <w:pStyle w:val="Ttulo1"/>
         <w:numPr>
           <w:ilvl w:val="0"/>
           <w:numId w:val="11"/>
@@ -45746,7 +44929,6 @@
       <w:bookmarkStart w:id="191" w:name="_Toc497478928"/>
       <w:bookmarkStart w:id="192" w:name="_Toc497479971"/>
       <w:r>
-        <w:lastRenderedPageBreak/>
         <w:t>REFERENCIAS BIBLIOGRÁFICAS</w:t>
       </w:r>
       <w:bookmarkEnd w:id="191"/>
@@ -46063,7 +45245,6 @@
           <w:szCs w:val="24"/>
           <w:lang w:val="en-US"/>
         </w:rPr>
-        <w:lastRenderedPageBreak/>
         <w:t xml:space="preserve">Majó, Joan, M., &amp; Pere. </w:t>
       </w:r>
       <w:r>
@@ -46277,7 +45458,6 @@
           <w:sz w:val="24"/>
           <w:szCs w:val="24"/>
         </w:rPr>
-        <w:lastRenderedPageBreak/>
         <w:t xml:space="preserve">Risen, J. (2013). Un “software” revolucionario que revela los secretos de las grandes bases de datos | Internacional | EL PAÍS. </w:t>
       </w:r>
       <w:r>
@@ -46429,7 +45609,7 @@
     </w:p>
     <w:p>
       <w:pPr>
-        <w:pStyle w:val="Heading1"/>
+        <w:pStyle w:val="Ttulo1"/>
         <w:numPr>
           <w:ilvl w:val="0"/>
           <w:numId w:val="11"/>
@@ -46442,7 +45622,6 @@
       <w:bookmarkStart w:id="193" w:name="_Toc497478929"/>
       <w:bookmarkStart w:id="194" w:name="_Toc497479972"/>
       <w:r>
-        <w:lastRenderedPageBreak/>
         <w:t>ANEXOS</w:t>
       </w:r>
       <w:bookmarkEnd w:id="193"/>
@@ -46689,7 +45868,6 @@
           <w:sz w:val="24"/>
           <w:szCs w:val="24"/>
         </w:rPr>
-        <w:lastRenderedPageBreak/>
         <w:drawing>
           <wp:inline distT="0" distB="0" distL="0" distR="0" wp14:anchorId="3238E5D7" wp14:editId="4BD631B6">
             <wp:extent cx="2482680" cy="2636204"/>
@@ -46704,7 +45882,7 @@
                     <pic:cNvPicPr preferRelativeResize="0"/>
                   </pic:nvPicPr>
                   <pic:blipFill>
-                    <a:blip r:embed="rId40"/>
+                    <a:blip r:embed="rId41"/>
                     <a:srcRect l="15498" r="13057"/>
                     <a:stretch>
                       <a:fillRect/>
@@ -47377,15 +46555,15 @@
 </file>
 
 <file path=word/comments.xml><?xml version="1.0" encoding="utf-8"?>
-<w:comments xmlns:wpc="http://schemas.microsoft.com/office/word/2010/wordprocessingCanvas" xmlns:mc="http://schemas.openxmlformats.org/markup-compatibility/2006" xmlns:o="urn:schemas-microsoft-com:office:office" xmlns:r="http://schemas.openxmlformats.org/officeDocument/2006/relationships" xmlns:m="http://schemas.openxmlformats.org/officeDocument/2006/math" xmlns:v="urn:schemas-microsoft-com:vml" xmlns:wp14="http://schemas.microsoft.com/office/word/2010/wordprocessingDrawing" xmlns:wp="http://schemas.openxmlformats.org/drawingml/2006/wordprocessingDrawing" xmlns:w10="urn:schemas-microsoft-com:office:word" xmlns:w="http://schemas.openxmlformats.org/wordprocessingml/2006/main" xmlns:w14="http://schemas.microsoft.com/office/word/2010/wordml" xmlns:w15="http://schemas.microsoft.com/office/word/2012/wordml" xmlns:wpg="http://schemas.microsoft.com/office/word/2010/wordprocessingGroup" xmlns:wpi="http://schemas.microsoft.com/office/word/2010/wordprocessingInk" xmlns:wne="http://schemas.microsoft.com/office/word/2006/wordml" xmlns:wps="http://schemas.microsoft.com/office/word/2010/wordprocessingShape" mc:Ignorable="w14 w15 wp14">
+<w:comments xmlns:wpc="http://schemas.microsoft.com/office/word/2010/wordprocessingCanvas" xmlns:cx="http://schemas.microsoft.com/office/drawing/2014/chartex" xmlns:cx1="http://schemas.microsoft.com/office/drawing/2015/9/8/chartex" xmlns:cx2="http://schemas.microsoft.com/office/drawing/2015/10/21/chartex" xmlns:cx3="http://schemas.microsoft.com/office/drawing/2016/5/9/chartex" xmlns:cx4="http://schemas.microsoft.com/office/drawing/2016/5/10/chartex" xmlns:cx5="http://schemas.microsoft.com/office/drawing/2016/5/11/chartex" xmlns:cx6="http://schemas.microsoft.com/office/drawing/2016/5/12/chartex" xmlns:cx7="http://schemas.microsoft.com/office/drawing/2016/5/13/chartex" xmlns:cx8="http://schemas.microsoft.com/office/drawing/2016/5/14/chartex" xmlns:mc="http://schemas.openxmlformats.org/markup-compatibility/2006" xmlns:aink="http://schemas.microsoft.com/office/drawing/2016/ink" xmlns:am3d="http://schemas.microsoft.com/office/drawing/2017/model3d" xmlns:o="urn:schemas-microsoft-com:office:office" xmlns:r="http://schemas.openxmlformats.org/officeDocument/2006/relationships" xmlns:m="http://schemas.openxmlformats.org/officeDocument/2006/math" xmlns:v="urn:schemas-microsoft-com:vml" xmlns:wp14="http://schemas.microsoft.com/office/word/2010/wordprocessingDrawing" xmlns:wp="http://schemas.openxmlformats.org/drawingml/2006/wordprocessingDrawing" xmlns:w10="urn:schemas-microsoft-com:office:word" xmlns:w="http://schemas.openxmlformats.org/wordprocessingml/2006/main" xmlns:w14="http://schemas.microsoft.com/office/word/2010/wordml" xmlns:w15="http://schemas.microsoft.com/office/word/2012/wordml" xmlns:w16cid="http://schemas.microsoft.com/office/word/2016/wordml/cid" xmlns:w16se="http://schemas.microsoft.com/office/word/2015/wordml/symex" xmlns:wpg="http://schemas.microsoft.com/office/word/2010/wordprocessingGroup" xmlns:wpi="http://schemas.microsoft.com/office/word/2010/wordprocessingInk" xmlns:wne="http://schemas.microsoft.com/office/word/2006/wordml" xmlns:wps="http://schemas.microsoft.com/office/word/2010/wordprocessingShape" mc:Ignorable="w14 w15 w16se w16cid wp14">
   <w:comment w:id="1" w:author="elkin" w:date="2017-11-02T23:05:00Z" w:initials="e">
     <w:p>
       <w:pPr>
-        <w:pStyle w:val="CommentText"/>
-      </w:pPr>
-      <w:r>
-        <w:rPr>
-          <w:rStyle w:val="CommentReference"/>
+        <w:pStyle w:val="Textocomentario"/>
+      </w:pPr>
+      <w:r>
+        <w:rPr>
+          <w:rStyle w:val="Refdecomentario"/>
         </w:rPr>
         <w:annotationRef/>
       </w:r>
@@ -47397,11 +46575,11 @@
   <w:comment w:id="2" w:author="elkin" w:date="2017-11-02T23:05:00Z" w:initials="e">
     <w:p>
       <w:pPr>
-        <w:pStyle w:val="CommentText"/>
-      </w:pPr>
-      <w:r>
-        <w:rPr>
-          <w:rStyle w:val="CommentReference"/>
+        <w:pStyle w:val="Textocomentario"/>
+      </w:pPr>
+      <w:r>
+        <w:rPr>
+          <w:rStyle w:val="Refdecomentario"/>
         </w:rPr>
         <w:annotationRef/>
       </w:r>
@@ -47413,11 +46591,11 @@
   <w:comment w:id="127" w:author="elkin" w:date="2017-11-02T23:03:00Z" w:initials="e">
     <w:p>
       <w:pPr>
-        <w:pStyle w:val="CommentText"/>
-      </w:pPr>
-      <w:r>
-        <w:rPr>
-          <w:rStyle w:val="CommentReference"/>
+        <w:pStyle w:val="Textocomentario"/>
+      </w:pPr>
+      <w:r>
+        <w:rPr>
+          <w:rStyle w:val="Refdecomentario"/>
         </w:rPr>
         <w:annotationRef/>
       </w:r>
@@ -47429,11 +46607,11 @@
   <w:comment w:id="131" w:author="elkin" w:date="2017-11-02T23:04:00Z" w:initials="e">
     <w:p>
       <w:pPr>
-        <w:pStyle w:val="CommentText"/>
-      </w:pPr>
-      <w:r>
-        <w:rPr>
-          <w:rStyle w:val="CommentReference"/>
+        <w:pStyle w:val="Textocomentario"/>
+      </w:pPr>
+      <w:r>
+        <w:rPr>
+          <w:rStyle w:val="Refdecomentario"/>
         </w:rPr>
         <w:annotationRef/>
       </w:r>
@@ -47445,11 +46623,11 @@
   <w:comment w:id="157" w:author="elkin" w:date="2017-11-02T23:09:00Z" w:initials="e">
     <w:p>
       <w:pPr>
-        <w:pStyle w:val="CommentText"/>
-      </w:pPr>
-      <w:r>
-        <w:rPr>
-          <w:rStyle w:val="CommentReference"/>
+        <w:pStyle w:val="Textocomentario"/>
+      </w:pPr>
+      <w:r>
+        <w:rPr>
+          <w:rStyle w:val="Refdecomentario"/>
         </w:rPr>
         <w:annotationRef/>
       </w:r>
@@ -47461,11 +46639,11 @@
   <w:comment w:id="159" w:author="elkin" w:date="2017-11-02T23:09:00Z" w:initials="e">
     <w:p>
       <w:pPr>
-        <w:pStyle w:val="CommentText"/>
-      </w:pPr>
-      <w:r>
-        <w:rPr>
-          <w:rStyle w:val="CommentReference"/>
+        <w:pStyle w:val="Textocomentario"/>
+      </w:pPr>
+      <w:r>
+        <w:rPr>
+          <w:rStyle w:val="Refdecomentario"/>
         </w:rPr>
         <w:annotationRef/>
       </w:r>
@@ -47477,11 +46655,11 @@
   <w:comment w:id="163" w:author="elkin" w:date="2017-11-02T23:11:00Z" w:initials="e">
     <w:p>
       <w:pPr>
-        <w:pStyle w:val="CommentText"/>
-      </w:pPr>
-      <w:r>
-        <w:rPr>
-          <w:rStyle w:val="CommentReference"/>
+        <w:pStyle w:val="Textocomentario"/>
+      </w:pPr>
+      <w:r>
+        <w:rPr>
+          <w:rStyle w:val="Refdecomentario"/>
         </w:rPr>
         <w:annotationRef/>
       </w:r>
@@ -47493,64 +46671,43 @@
   <w:comment w:id="167" w:author="elkin" w:date="2017-11-03T23:36:00Z" w:initials="e">
     <w:p>
       <w:pPr>
-        <w:pStyle w:val="CommentText"/>
-      </w:pPr>
-      <w:r>
-        <w:rPr>
-          <w:rStyle w:val="CommentReference"/>
+        <w:pStyle w:val="Textocomentario"/>
+      </w:pPr>
+      <w:r>
+        <w:rPr>
+          <w:rStyle w:val="Refdecomentario"/>
         </w:rPr>
         <w:annotationRef/>
       </w:r>
       <w:r>
-        <w:t xml:space="preserve">Revisar en el </w:t>
-      </w:r>
-      <w:proofErr w:type="spellStart"/>
-      <w:r>
-        <w:t>git</w:t>
-      </w:r>
-      <w:proofErr w:type="spellEnd"/>
-      <w:r>
-        <w:t xml:space="preserve"> en que momentos la aplicación llego a un punto estable y agregarlo a la tabla</w:t>
+        <w:t>Revisar en el git en que momentos la aplicación llego a un punto estable y agregarlo a la tabla</w:t>
       </w:r>
     </w:p>
   </w:comment>
   <w:comment w:id="171" w:author="elkin" w:date="2017-11-04T00:07:00Z" w:initials="e">
     <w:p>
       <w:pPr>
-        <w:pStyle w:val="CommentText"/>
-      </w:pPr>
-      <w:r>
-        <w:rPr>
-          <w:rStyle w:val="CommentReference"/>
+        <w:pStyle w:val="Textocomentario"/>
+      </w:pPr>
+      <w:r>
+        <w:rPr>
+          <w:rStyle w:val="Refdecomentario"/>
         </w:rPr>
         <w:annotationRef/>
       </w:r>
       <w:r>
-        <w:t xml:space="preserve">Agregar las acciones </w:t>
-      </w:r>
-      <w:proofErr w:type="spellStart"/>
-      <w:r>
-        <w:t>mas</w:t>
-      </w:r>
-      <w:proofErr w:type="spellEnd"/>
-      <w:r>
-        <w:t xml:space="preserve"> importantes de la </w:t>
-      </w:r>
-      <w:proofErr w:type="spellStart"/>
-      <w:r>
-        <w:t>aplicaicon</w:t>
-      </w:r>
-      <w:proofErr w:type="spellEnd"/>
+        <w:t>Agregar las acciones mas importantes de la aplicaicon</w:t>
+      </w:r>
     </w:p>
   </w:comment>
   <w:comment w:id="173" w:author="elkin" w:date="2017-11-04T00:06:00Z" w:initials="e">
     <w:p>
       <w:pPr>
-        <w:pStyle w:val="CommentText"/>
-      </w:pPr>
-      <w:r>
-        <w:rPr>
-          <w:rStyle w:val="CommentReference"/>
+        <w:pStyle w:val="Textocomentario"/>
+      </w:pPr>
+      <w:r>
+        <w:rPr>
+          <w:rStyle w:val="Refdecomentario"/>
         </w:rPr>
         <w:annotationRef/>
       </w:r>
@@ -47563,7 +46720,7 @@
 </file>
 
 <file path=word/commentsExtended.xml><?xml version="1.0" encoding="utf-8"?>
-<w15:commentsEx xmlns:wpc="http://schemas.microsoft.com/office/word/2010/wordprocessingCanvas" xmlns:mc="http://schemas.openxmlformats.org/markup-compatibility/2006" xmlns:o="urn:schemas-microsoft-com:office:office" xmlns:r="http://schemas.openxmlformats.org/officeDocument/2006/relationships" xmlns:m="http://schemas.openxmlformats.org/officeDocument/2006/math" xmlns:v="urn:schemas-microsoft-com:vml" xmlns:wp14="http://schemas.microsoft.com/office/word/2010/wordprocessingDrawing" xmlns:wp="http://schemas.openxmlformats.org/drawingml/2006/wordprocessingDrawing" xmlns:w10="urn:schemas-microsoft-com:office:word" xmlns:w="http://schemas.openxmlformats.org/wordprocessingml/2006/main" xmlns:w14="http://schemas.microsoft.com/office/word/2010/wordml" xmlns:w15="http://schemas.microsoft.com/office/word/2012/wordml" xmlns:wpg="http://schemas.microsoft.com/office/word/2010/wordprocessingGroup" xmlns:wpi="http://schemas.microsoft.com/office/word/2010/wordprocessingInk" xmlns:wne="http://schemas.microsoft.com/office/word/2006/wordml" xmlns:wps="http://schemas.microsoft.com/office/word/2010/wordprocessingShape" mc:Ignorable="w14 w15 wp14">
+<w15:commentsEx xmlns:wpc="http://schemas.microsoft.com/office/word/2010/wordprocessingCanvas" xmlns:cx="http://schemas.microsoft.com/office/drawing/2014/chartex" xmlns:cx1="http://schemas.microsoft.com/office/drawing/2015/9/8/chartex" xmlns:cx2="http://schemas.microsoft.com/office/drawing/2015/10/21/chartex" xmlns:cx3="http://schemas.microsoft.com/office/drawing/2016/5/9/chartex" xmlns:cx4="http://schemas.microsoft.com/office/drawing/2016/5/10/chartex" xmlns:cx5="http://schemas.microsoft.com/office/drawing/2016/5/11/chartex" xmlns:cx6="http://schemas.microsoft.com/office/drawing/2016/5/12/chartex" xmlns:cx7="http://schemas.microsoft.com/office/drawing/2016/5/13/chartex" xmlns:cx8="http://schemas.microsoft.com/office/drawing/2016/5/14/chartex" xmlns:mc="http://schemas.openxmlformats.org/markup-compatibility/2006" xmlns:aink="http://schemas.microsoft.com/office/drawing/2016/ink" xmlns:am3d="http://schemas.microsoft.com/office/drawing/2017/model3d" xmlns:o="urn:schemas-microsoft-com:office:office" xmlns:r="http://schemas.openxmlformats.org/officeDocument/2006/relationships" xmlns:m="http://schemas.openxmlformats.org/officeDocument/2006/math" xmlns:v="urn:schemas-microsoft-com:vml" xmlns:wp14="http://schemas.microsoft.com/office/word/2010/wordprocessingDrawing" xmlns:wp="http://schemas.openxmlformats.org/drawingml/2006/wordprocessingDrawing" xmlns:w10="urn:schemas-microsoft-com:office:word" xmlns:w="http://schemas.openxmlformats.org/wordprocessingml/2006/main" xmlns:w14="http://schemas.microsoft.com/office/word/2010/wordml" xmlns:w15="http://schemas.microsoft.com/office/word/2012/wordml" xmlns:w16cid="http://schemas.microsoft.com/office/word/2016/wordml/cid" xmlns:w16se="http://schemas.microsoft.com/office/word/2015/wordml/symex" xmlns:wpg="http://schemas.microsoft.com/office/word/2010/wordprocessingGroup" xmlns:wpi="http://schemas.microsoft.com/office/word/2010/wordprocessingInk" xmlns:wne="http://schemas.microsoft.com/office/word/2006/wordml" xmlns:wps="http://schemas.microsoft.com/office/word/2010/wordprocessingShape" mc:Ignorable="w14 w15 w16se w16cid wp14">
   <w15:commentEx w15:paraId="43649700" w15:done="0"/>
   <w15:commentEx w15:paraId="1AD2EADD" w15:done="0"/>
   <w15:commentEx w15:paraId="4E57B673" w15:done="0"/>
@@ -47572,27 +46729,27 @@
   <w15:commentEx w15:paraId="7E7FDA7F" w15:done="0"/>
   <w15:commentEx w15:paraId="30D7A66F" w15:done="0"/>
   <w15:commentEx w15:paraId="32EE7D7D" w15:done="0"/>
-  <w15:commentEx w15:paraId="5985CFD2" w15:done="0"/>
+  <w15:commentEx w15:paraId="1ED4B671" w15:done="0"/>
   <w15:commentEx w15:paraId="63813D22" w15:done="0"/>
 </w15:commentsEx>
 </file>
 
 <file path=word/commentsIds.xml><?xml version="1.0" encoding="utf-8"?>
 <w16cid:commentsIds xmlns:wpc="http://schemas.microsoft.com/office/word/2010/wordprocessingCanvas" xmlns:cx="http://schemas.microsoft.com/office/drawing/2014/chartex" xmlns:cx1="http://schemas.microsoft.com/office/drawing/2015/9/8/chartex" xmlns:cx2="http://schemas.microsoft.com/office/drawing/2015/10/21/chartex" xmlns:cx3="http://schemas.microsoft.com/office/drawing/2016/5/9/chartex" xmlns:cx4="http://schemas.microsoft.com/office/drawing/2016/5/10/chartex" xmlns:cx5="http://schemas.microsoft.com/office/drawing/2016/5/11/chartex" xmlns:cx6="http://schemas.microsoft.com/office/drawing/2016/5/12/chartex" xmlns:cx7="http://schemas.microsoft.com/office/drawing/2016/5/13/chartex" xmlns:cx8="http://schemas.microsoft.com/office/drawing/2016/5/14/chartex" xmlns:mc="http://schemas.openxmlformats.org/markup-compatibility/2006" xmlns:aink="http://schemas.microsoft.com/office/drawing/2016/ink" xmlns:am3d="http://schemas.microsoft.com/office/drawing/2017/model3d" xmlns:o="urn:schemas-microsoft-com:office:office" xmlns:r="http://schemas.openxmlformats.org/officeDocument/2006/relationships" xmlns:m="http://schemas.openxmlformats.org/officeDocument/2006/math" xmlns:v="urn:schemas-microsoft-com:vml" xmlns:wp14="http://schemas.microsoft.com/office/word/2010/wordprocessingDrawing" xmlns:wp="http://schemas.openxmlformats.org/drawingml/2006/wordprocessingDrawing" xmlns:w10="urn:schemas-microsoft-com:office:word" xmlns:w="http://schemas.openxmlformats.org/wordprocessingml/2006/main" xmlns:w14="http://schemas.microsoft.com/office/word/2010/wordml" xmlns:w15="http://schemas.microsoft.com/office/word/2012/wordml" xmlns:w16cid="http://schemas.microsoft.com/office/word/2016/wordml/cid" xmlns:w16se="http://schemas.microsoft.com/office/word/2015/wordml/symex" xmlns:wpg="http://schemas.microsoft.com/office/word/2010/wordprocessingGroup" xmlns:wpi="http://schemas.microsoft.com/office/word/2010/wordprocessingInk" xmlns:wne="http://schemas.microsoft.com/office/word/2006/wordml" xmlns:wps="http://schemas.microsoft.com/office/word/2010/wordprocessingShape" mc:Ignorable="w14 w15 w16se w16cid wp14">
-  <w16cid:commentId w16cid:paraId="7A5DEA2B" w16cid:durableId="1D87400B"/>
-  <w16cid:commentId w16cid:paraId="7FED7CD0" w16cid:durableId="1D87400C"/>
-  <w16cid:commentId w16cid:paraId="54DA27E1" w16cid:durableId="1D87400D"/>
-  <w16cid:commentId w16cid:paraId="2D4538D1" w16cid:durableId="1D87400E"/>
-  <w16cid:commentId w16cid:paraId="53A17155" w16cid:durableId="1D87400F"/>
-  <w16cid:commentId w16cid:paraId="7385A7B0" w16cid:durableId="1D874010"/>
-  <w16cid:commentId w16cid:paraId="697EF4A9" w16cid:durableId="1D874011"/>
-  <w16cid:commentId w16cid:paraId="467CDC9F" w16cid:durableId="1D874012"/>
-  <w16cid:commentId w16cid:paraId="3F28A8D0" w16cid:durableId="1D874013"/>
+  <w16cid:commentId w16cid:paraId="43649700" w16cid:durableId="1DAEDA1C"/>
+  <w16cid:commentId w16cid:paraId="1AD2EADD" w16cid:durableId="1DAEDA1D"/>
+  <w16cid:commentId w16cid:paraId="4E57B673" w16cid:durableId="1DAEDA1E"/>
+  <w16cid:commentId w16cid:paraId="643F0305" w16cid:durableId="1DAEDA1F"/>
+  <w16cid:commentId w16cid:paraId="480B553B" w16cid:durableId="1DAEDA20"/>
+  <w16cid:commentId w16cid:paraId="7E7FDA7F" w16cid:durableId="1DAEDA21"/>
+  <w16cid:commentId w16cid:paraId="30D7A66F" w16cid:durableId="1DAEDA22"/>
+  <w16cid:commentId w16cid:paraId="32EE7D7D" w16cid:durableId="1DAEDA23"/>
+  <w16cid:commentId w16cid:paraId="63813D22" w16cid:durableId="1DAEDA25"/>
 </w16cid:commentsIds>
 </file>
 
 <file path=word/endnotes.xml><?xml version="1.0" encoding="utf-8"?>
-<w:endnotes xmlns:wpc="http://schemas.microsoft.com/office/word/2010/wordprocessingCanvas" xmlns:mc="http://schemas.openxmlformats.org/markup-compatibility/2006" xmlns:o="urn:schemas-microsoft-com:office:office" xmlns:r="http://schemas.openxmlformats.org/officeDocument/2006/relationships" xmlns:m="http://schemas.openxmlformats.org/officeDocument/2006/math" xmlns:v="urn:schemas-microsoft-com:vml" xmlns:wp14="http://schemas.microsoft.com/office/word/2010/wordprocessingDrawing" xmlns:wp="http://schemas.openxmlformats.org/drawingml/2006/wordprocessingDrawing" xmlns:w10="urn:schemas-microsoft-com:office:word" xmlns:w="http://schemas.openxmlformats.org/wordprocessingml/2006/main" xmlns:w14="http://schemas.microsoft.com/office/word/2010/wordml" xmlns:w15="http://schemas.microsoft.com/office/word/2012/wordml" xmlns:wpg="http://schemas.microsoft.com/office/word/2010/wordprocessingGroup" xmlns:wpi="http://schemas.microsoft.com/office/word/2010/wordprocessingInk" xmlns:wne="http://schemas.microsoft.com/office/word/2006/wordml" xmlns:wps="http://schemas.microsoft.com/office/word/2010/wordprocessingShape" mc:Ignorable="w14 w15 wp14">
+<w:endnotes xmlns:wpc="http://schemas.microsoft.com/office/word/2010/wordprocessingCanvas" xmlns:cx="http://schemas.microsoft.com/office/drawing/2014/chartex" xmlns:cx1="http://schemas.microsoft.com/office/drawing/2015/9/8/chartex" xmlns:cx2="http://schemas.microsoft.com/office/drawing/2015/10/21/chartex" xmlns:cx3="http://schemas.microsoft.com/office/drawing/2016/5/9/chartex" xmlns:cx4="http://schemas.microsoft.com/office/drawing/2016/5/10/chartex" xmlns:cx5="http://schemas.microsoft.com/office/drawing/2016/5/11/chartex" xmlns:cx6="http://schemas.microsoft.com/office/drawing/2016/5/12/chartex" xmlns:cx7="http://schemas.microsoft.com/office/drawing/2016/5/13/chartex" xmlns:cx8="http://schemas.microsoft.com/office/drawing/2016/5/14/chartex" xmlns:mc="http://schemas.openxmlformats.org/markup-compatibility/2006" xmlns:aink="http://schemas.microsoft.com/office/drawing/2016/ink" xmlns:am3d="http://schemas.microsoft.com/office/drawing/2017/model3d" xmlns:o="urn:schemas-microsoft-com:office:office" xmlns:r="http://schemas.openxmlformats.org/officeDocument/2006/relationships" xmlns:m="http://schemas.openxmlformats.org/officeDocument/2006/math" xmlns:v="urn:schemas-microsoft-com:vml" xmlns:wp14="http://schemas.microsoft.com/office/word/2010/wordprocessingDrawing" xmlns:wp="http://schemas.openxmlformats.org/drawingml/2006/wordprocessingDrawing" xmlns:w10="urn:schemas-microsoft-com:office:word" xmlns:w="http://schemas.openxmlformats.org/wordprocessingml/2006/main" xmlns:w14="http://schemas.microsoft.com/office/word/2010/wordml" xmlns:w15="http://schemas.microsoft.com/office/word/2012/wordml" xmlns:w16cid="http://schemas.microsoft.com/office/word/2016/wordml/cid" xmlns:w16se="http://schemas.microsoft.com/office/word/2015/wordml/symex" xmlns:wpg="http://schemas.microsoft.com/office/word/2010/wordprocessingGroup" xmlns:wpi="http://schemas.microsoft.com/office/word/2010/wordprocessingInk" xmlns:wne="http://schemas.microsoft.com/office/word/2006/wordml" xmlns:wps="http://schemas.microsoft.com/office/word/2010/wordprocessingShape" mc:Ignorable="w14 w15 w16se w16cid wp14">
   <w:endnote w:type="separator" w:id="-1">
     <w:p>
       <w:r>
@@ -47611,7 +46768,7 @@
 </file>
 
 <file path=word/footer1.xml><?xml version="1.0" encoding="utf-8"?>
-<w:ftr xmlns:wpc="http://schemas.microsoft.com/office/word/2010/wordprocessingCanvas" xmlns:mc="http://schemas.openxmlformats.org/markup-compatibility/2006" xmlns:o="urn:schemas-microsoft-com:office:office" xmlns:r="http://schemas.openxmlformats.org/officeDocument/2006/relationships" xmlns:m="http://schemas.openxmlformats.org/officeDocument/2006/math" xmlns:v="urn:schemas-microsoft-com:vml" xmlns:wp14="http://schemas.microsoft.com/office/word/2010/wordprocessingDrawing" xmlns:wp="http://schemas.openxmlformats.org/drawingml/2006/wordprocessingDrawing" xmlns:w10="urn:schemas-microsoft-com:office:word" xmlns:w="http://schemas.openxmlformats.org/wordprocessingml/2006/main" xmlns:w14="http://schemas.microsoft.com/office/word/2010/wordml" xmlns:w15="http://schemas.microsoft.com/office/word/2012/wordml" xmlns:wpg="http://schemas.microsoft.com/office/word/2010/wordprocessingGroup" xmlns:wpi="http://schemas.microsoft.com/office/word/2010/wordprocessingInk" xmlns:wne="http://schemas.microsoft.com/office/word/2006/wordml" xmlns:wps="http://schemas.microsoft.com/office/word/2010/wordprocessingShape" mc:Ignorable="w14 w15 wp14">
+<w:ftr xmlns:wpc="http://schemas.microsoft.com/office/word/2010/wordprocessingCanvas" xmlns:cx="http://schemas.microsoft.com/office/drawing/2014/chartex" xmlns:cx1="http://schemas.microsoft.com/office/drawing/2015/9/8/chartex" xmlns:cx2="http://schemas.microsoft.com/office/drawing/2015/10/21/chartex" xmlns:cx3="http://schemas.microsoft.com/office/drawing/2016/5/9/chartex" xmlns:cx4="http://schemas.microsoft.com/office/drawing/2016/5/10/chartex" xmlns:cx5="http://schemas.microsoft.com/office/drawing/2016/5/11/chartex" xmlns:cx6="http://schemas.microsoft.com/office/drawing/2016/5/12/chartex" xmlns:cx7="http://schemas.microsoft.com/office/drawing/2016/5/13/chartex" xmlns:cx8="http://schemas.microsoft.com/office/drawing/2016/5/14/chartex" xmlns:mc="http://schemas.openxmlformats.org/markup-compatibility/2006" xmlns:aink="http://schemas.microsoft.com/office/drawing/2016/ink" xmlns:am3d="http://schemas.microsoft.com/office/drawing/2017/model3d" xmlns:o="urn:schemas-microsoft-com:office:office" xmlns:r="http://schemas.openxmlformats.org/officeDocument/2006/relationships" xmlns:m="http://schemas.openxmlformats.org/officeDocument/2006/math" xmlns:v="urn:schemas-microsoft-com:vml" xmlns:wp14="http://schemas.microsoft.com/office/word/2010/wordprocessingDrawing" xmlns:wp="http://schemas.openxmlformats.org/drawingml/2006/wordprocessingDrawing" xmlns:w10="urn:schemas-microsoft-com:office:word" xmlns:w="http://schemas.openxmlformats.org/wordprocessingml/2006/main" xmlns:w14="http://schemas.microsoft.com/office/word/2010/wordml" xmlns:w15="http://schemas.microsoft.com/office/word/2012/wordml" xmlns:w16cid="http://schemas.microsoft.com/office/word/2016/wordml/cid" xmlns:w16se="http://schemas.microsoft.com/office/word/2015/wordml/symex" xmlns:wpg="http://schemas.microsoft.com/office/word/2010/wordprocessingGroup" xmlns:wpi="http://schemas.microsoft.com/office/word/2010/wordprocessingInk" xmlns:wne="http://schemas.microsoft.com/office/word/2006/wordml" xmlns:wps="http://schemas.microsoft.com/office/word/2010/wordprocessingShape" mc:Ignorable="w14 w15 w16se w16cid wp14">
   <w:p>
     <w:pPr>
       <w:spacing w:line="276" w:lineRule="auto"/>
@@ -47840,7 +46997,7 @@
 </file>
 
 <file path=word/footnotes.xml><?xml version="1.0" encoding="utf-8"?>
-<w:footnotes xmlns:wpc="http://schemas.microsoft.com/office/word/2010/wordprocessingCanvas" xmlns:mc="http://schemas.openxmlformats.org/markup-compatibility/2006" xmlns:o="urn:schemas-microsoft-com:office:office" xmlns:r="http://schemas.openxmlformats.org/officeDocument/2006/relationships" xmlns:m="http://schemas.openxmlformats.org/officeDocument/2006/math" xmlns:v="urn:schemas-microsoft-com:vml" xmlns:wp14="http://schemas.microsoft.com/office/word/2010/wordprocessingDrawing" xmlns:wp="http://schemas.openxmlformats.org/drawingml/2006/wordprocessingDrawing" xmlns:w10="urn:schemas-microsoft-com:office:word" xmlns:w="http://schemas.openxmlformats.org/wordprocessingml/2006/main" xmlns:w14="http://schemas.microsoft.com/office/word/2010/wordml" xmlns:w15="http://schemas.microsoft.com/office/word/2012/wordml" xmlns:wpg="http://schemas.microsoft.com/office/word/2010/wordprocessingGroup" xmlns:wpi="http://schemas.microsoft.com/office/word/2010/wordprocessingInk" xmlns:wne="http://schemas.microsoft.com/office/word/2006/wordml" xmlns:wps="http://schemas.microsoft.com/office/word/2010/wordprocessingShape" mc:Ignorable="w14 w15 wp14">
+<w:footnotes xmlns:wpc="http://schemas.microsoft.com/office/word/2010/wordprocessingCanvas" xmlns:cx="http://schemas.microsoft.com/office/drawing/2014/chartex" xmlns:cx1="http://schemas.microsoft.com/office/drawing/2015/9/8/chartex" xmlns:cx2="http://schemas.microsoft.com/office/drawing/2015/10/21/chartex" xmlns:cx3="http://schemas.microsoft.com/office/drawing/2016/5/9/chartex" xmlns:cx4="http://schemas.microsoft.com/office/drawing/2016/5/10/chartex" xmlns:cx5="http://schemas.microsoft.com/office/drawing/2016/5/11/chartex" xmlns:cx6="http://schemas.microsoft.com/office/drawing/2016/5/12/chartex" xmlns:cx7="http://schemas.microsoft.com/office/drawing/2016/5/13/chartex" xmlns:cx8="http://schemas.microsoft.com/office/drawing/2016/5/14/chartex" xmlns:mc="http://schemas.openxmlformats.org/markup-compatibility/2006" xmlns:aink="http://schemas.microsoft.com/office/drawing/2016/ink" xmlns:am3d="http://schemas.microsoft.com/office/drawing/2017/model3d" xmlns:o="urn:schemas-microsoft-com:office:office" xmlns:r="http://schemas.openxmlformats.org/officeDocument/2006/relationships" xmlns:m="http://schemas.openxmlformats.org/officeDocument/2006/math" xmlns:v="urn:schemas-microsoft-com:vml" xmlns:wp14="http://schemas.microsoft.com/office/word/2010/wordprocessingDrawing" xmlns:wp="http://schemas.openxmlformats.org/drawingml/2006/wordprocessingDrawing" xmlns:w10="urn:schemas-microsoft-com:office:word" xmlns:w="http://schemas.openxmlformats.org/wordprocessingml/2006/main" xmlns:w14="http://schemas.microsoft.com/office/word/2010/wordml" xmlns:w15="http://schemas.microsoft.com/office/word/2012/wordml" xmlns:w16cid="http://schemas.microsoft.com/office/word/2016/wordml/cid" xmlns:w16se="http://schemas.microsoft.com/office/word/2015/wordml/symex" xmlns:wpg="http://schemas.microsoft.com/office/word/2010/wordprocessingGroup" xmlns:wpi="http://schemas.microsoft.com/office/word/2010/wordprocessingInk" xmlns:wne="http://schemas.microsoft.com/office/word/2006/wordml" xmlns:wps="http://schemas.microsoft.com/office/word/2010/wordprocessingShape" mc:Ignorable="w14 w15 w16se w16cid wp14">
   <w:footnote w:type="separator" w:id="-1">
     <w:p>
       <w:r>
@@ -47859,7 +47016,7 @@
 </file>
 
 <file path=word/header1.xml><?xml version="1.0" encoding="utf-8"?>
-<w:hdr xmlns:wpc="http://schemas.microsoft.com/office/word/2010/wordprocessingCanvas" xmlns:mc="http://schemas.openxmlformats.org/markup-compatibility/2006" xmlns:o="urn:schemas-microsoft-com:office:office" xmlns:r="http://schemas.openxmlformats.org/officeDocument/2006/relationships" xmlns:m="http://schemas.openxmlformats.org/officeDocument/2006/math" xmlns:v="urn:schemas-microsoft-com:vml" xmlns:wp14="http://schemas.microsoft.com/office/word/2010/wordprocessingDrawing" xmlns:wp="http://schemas.openxmlformats.org/drawingml/2006/wordprocessingDrawing" xmlns:w10="urn:schemas-microsoft-com:office:word" xmlns:w="http://schemas.openxmlformats.org/wordprocessingml/2006/main" xmlns:w14="http://schemas.microsoft.com/office/word/2010/wordml" xmlns:w15="http://schemas.microsoft.com/office/word/2012/wordml" xmlns:wpg="http://schemas.microsoft.com/office/word/2010/wordprocessingGroup" xmlns:wpi="http://schemas.microsoft.com/office/word/2010/wordprocessingInk" xmlns:wne="http://schemas.microsoft.com/office/word/2006/wordml" xmlns:wps="http://schemas.microsoft.com/office/word/2010/wordprocessingShape" mc:Ignorable="w14 w15 wp14">
+<w:hdr xmlns:wpc="http://schemas.microsoft.com/office/word/2010/wordprocessingCanvas" xmlns:cx="http://schemas.microsoft.com/office/drawing/2014/chartex" xmlns:cx1="http://schemas.microsoft.com/office/drawing/2015/9/8/chartex" xmlns:cx2="http://schemas.microsoft.com/office/drawing/2015/10/21/chartex" xmlns:cx3="http://schemas.microsoft.com/office/drawing/2016/5/9/chartex" xmlns:cx4="http://schemas.microsoft.com/office/drawing/2016/5/10/chartex" xmlns:cx5="http://schemas.microsoft.com/office/drawing/2016/5/11/chartex" xmlns:cx6="http://schemas.microsoft.com/office/drawing/2016/5/12/chartex" xmlns:cx7="http://schemas.microsoft.com/office/drawing/2016/5/13/chartex" xmlns:cx8="http://schemas.microsoft.com/office/drawing/2016/5/14/chartex" xmlns:mc="http://schemas.openxmlformats.org/markup-compatibility/2006" xmlns:aink="http://schemas.microsoft.com/office/drawing/2016/ink" xmlns:am3d="http://schemas.microsoft.com/office/drawing/2017/model3d" xmlns:o="urn:schemas-microsoft-com:office:office" xmlns:r="http://schemas.openxmlformats.org/officeDocument/2006/relationships" xmlns:m="http://schemas.openxmlformats.org/officeDocument/2006/math" xmlns:v="urn:schemas-microsoft-com:vml" xmlns:wp14="http://schemas.microsoft.com/office/word/2010/wordprocessingDrawing" xmlns:wp="http://schemas.openxmlformats.org/drawingml/2006/wordprocessingDrawing" xmlns:w10="urn:schemas-microsoft-com:office:word" xmlns:w="http://schemas.openxmlformats.org/wordprocessingml/2006/main" xmlns:w14="http://schemas.microsoft.com/office/word/2010/wordml" xmlns:w15="http://schemas.microsoft.com/office/word/2012/wordml" xmlns:w16cid="http://schemas.microsoft.com/office/word/2016/wordml/cid" xmlns:w16se="http://schemas.microsoft.com/office/word/2015/wordml/symex" xmlns:wpg="http://schemas.microsoft.com/office/word/2010/wordprocessingGroup" xmlns:wpi="http://schemas.microsoft.com/office/word/2010/wordprocessingInk" xmlns:wne="http://schemas.microsoft.com/office/word/2006/wordml" xmlns:wps="http://schemas.microsoft.com/office/word/2010/wordprocessingShape" mc:Ignorable="w14 w15 w16se w16cid wp14">
   <w:p>
     <w:pPr>
       <w:spacing w:before="720" w:line="276" w:lineRule="auto"/>
@@ -47996,7 +47153,7 @@
               <w:sz w:val="16"/>
               <w:szCs w:val="16"/>
             </w:rPr>
-            <w:t>82</w:t>
+            <w:t>1</w:t>
           </w:r>
           <w:r>
             <w:rPr>
@@ -48055,7 +47212,7 @@
               <w:sz w:val="16"/>
               <w:szCs w:val="16"/>
             </w:rPr>
-            <w:t>84</w:t>
+            <w:t>1</w:t>
           </w:r>
           <w:r>
             <w:rPr>
@@ -48145,7 +47302,7 @@
 </file>
 
 <file path=word/numbering.xml><?xml version="1.0" encoding="utf-8"?>
-<w:numbering xmlns:wpc="http://schemas.microsoft.com/office/word/2010/wordprocessingCanvas" xmlns:mc="http://schemas.openxmlformats.org/markup-compatibility/2006" xmlns:o="urn:schemas-microsoft-com:office:office" xmlns:r="http://schemas.openxmlformats.org/officeDocument/2006/relationships" xmlns:m="http://schemas.openxmlformats.org/officeDocument/2006/math" xmlns:v="urn:schemas-microsoft-com:vml" xmlns:wp14="http://schemas.microsoft.com/office/word/2010/wordprocessingDrawing" xmlns:wp="http://schemas.openxmlformats.org/drawingml/2006/wordprocessingDrawing" xmlns:w10="urn:schemas-microsoft-com:office:word" xmlns:w="http://schemas.openxmlformats.org/wordprocessingml/2006/main" xmlns:w14="http://schemas.microsoft.com/office/word/2010/wordml" xmlns:w15="http://schemas.microsoft.com/office/word/2012/wordml" xmlns:wpg="http://schemas.microsoft.com/office/word/2010/wordprocessingGroup" xmlns:wpi="http://schemas.microsoft.com/office/word/2010/wordprocessingInk" xmlns:wne="http://schemas.microsoft.com/office/word/2006/wordml" xmlns:wps="http://schemas.microsoft.com/office/word/2010/wordprocessingShape" mc:Ignorable="w14 w15 wp14">
+<w:numbering xmlns:wpc="http://schemas.microsoft.com/office/word/2010/wordprocessingCanvas" xmlns:cx="http://schemas.microsoft.com/office/drawing/2014/chartex" xmlns:cx1="http://schemas.microsoft.com/office/drawing/2015/9/8/chartex" xmlns:cx2="http://schemas.microsoft.com/office/drawing/2015/10/21/chartex" xmlns:cx3="http://schemas.microsoft.com/office/drawing/2016/5/9/chartex" xmlns:cx4="http://schemas.microsoft.com/office/drawing/2016/5/10/chartex" xmlns:cx5="http://schemas.microsoft.com/office/drawing/2016/5/11/chartex" xmlns:cx6="http://schemas.microsoft.com/office/drawing/2016/5/12/chartex" xmlns:cx7="http://schemas.microsoft.com/office/drawing/2016/5/13/chartex" xmlns:cx8="http://schemas.microsoft.com/office/drawing/2016/5/14/chartex" xmlns:mc="http://schemas.openxmlformats.org/markup-compatibility/2006" xmlns:aink="http://schemas.microsoft.com/office/drawing/2016/ink" xmlns:am3d="http://schemas.microsoft.com/office/drawing/2017/model3d" xmlns:o="urn:schemas-microsoft-com:office:office" xmlns:r="http://schemas.openxmlformats.org/officeDocument/2006/relationships" xmlns:m="http://schemas.openxmlformats.org/officeDocument/2006/math" xmlns:v="urn:schemas-microsoft-com:vml" xmlns:wp14="http://schemas.microsoft.com/office/word/2010/wordprocessingDrawing" xmlns:wp="http://schemas.openxmlformats.org/drawingml/2006/wordprocessingDrawing" xmlns:w10="urn:schemas-microsoft-com:office:word" xmlns:w="http://schemas.openxmlformats.org/wordprocessingml/2006/main" xmlns:w14="http://schemas.microsoft.com/office/word/2010/wordml" xmlns:w15="http://schemas.microsoft.com/office/word/2012/wordml" xmlns:w16cid="http://schemas.microsoft.com/office/word/2016/wordml/cid" xmlns:w16se="http://schemas.microsoft.com/office/word/2015/wordml/symex" xmlns:wpg="http://schemas.microsoft.com/office/word/2010/wordprocessingGroup" xmlns:wpi="http://schemas.microsoft.com/office/word/2010/wordprocessingInk" xmlns:wne="http://schemas.microsoft.com/office/word/2006/wordml" xmlns:wps="http://schemas.microsoft.com/office/word/2010/wordprocessingShape" mc:Ignorable="w14 w15 w16se w16cid wp14">
   <w:abstractNum w:abstractNumId="0" w15:restartNumberingAfterBreak="0">
     <w:nsid w:val="01AD669E"/>
     <w:multiLevelType w:val="multilevel"/>
@@ -50144,7 +49301,7 @@
   <w:abstractNum w:abstractNumId="16" w15:restartNumberingAfterBreak="0">
     <w:nsid w:val="54A329CB"/>
     <w:multiLevelType w:val="hybridMultilevel"/>
-    <w:tmpl w:val="308845EA"/>
+    <w:tmpl w:val="5C3A7DD4"/>
     <w:lvl w:ilvl="0" w:tplc="240A0001">
       <w:start w:val="1"/>
       <w:numFmt w:val="bullet"/>
@@ -51185,7 +50342,7 @@
 </file>
 
 <file path=word/styles.xml><?xml version="1.0" encoding="utf-8"?>
-<w:styles xmlns:mc="http://schemas.openxmlformats.org/markup-compatibility/2006" xmlns:r="http://schemas.openxmlformats.org/officeDocument/2006/relationships" xmlns:w="http://schemas.openxmlformats.org/wordprocessingml/2006/main" xmlns:w14="http://schemas.microsoft.com/office/word/2010/wordml" xmlns:w15="http://schemas.microsoft.com/office/word/2012/wordml" mc:Ignorable="w14 w15">
+<w:styles xmlns:mc="http://schemas.openxmlformats.org/markup-compatibility/2006" xmlns:r="http://schemas.openxmlformats.org/officeDocument/2006/relationships" xmlns:w="http://schemas.openxmlformats.org/wordprocessingml/2006/main" xmlns:w14="http://schemas.microsoft.com/office/word/2010/wordml" xmlns:w15="http://schemas.microsoft.com/office/word/2012/wordml" xmlns:w16cid="http://schemas.microsoft.com/office/word/2016/wordml/cid" xmlns:w16se="http://schemas.microsoft.com/office/word/2015/wordml/symex" mc:Ignorable="w14 w15 w16se w16cid">
   <w:docDefaults>
     <w:rPrDefault>
       <w:rPr>
@@ -51210,7 +50367,7 @@
       </w:pPr>
     </w:pPrDefault>
   </w:docDefaults>
-  <w:latentStyles w:defLockedState="0" w:defUIPriority="99" w:defSemiHidden="0" w:defUnhideWhenUsed="0" w:defQFormat="0" w:count="371">
+  <w:latentStyles w:defLockedState="0" w:defUIPriority="99" w:defSemiHidden="0" w:defUnhideWhenUsed="0" w:defQFormat="0" w:count="375">
     <w:lsdException w:name="Normal" w:uiPriority="0" w:qFormat="1"/>
     <w:lsdException w:name="heading 1" w:uiPriority="9" w:qFormat="1"/>
     <w:lsdException w:name="heading 2" w:semiHidden="1" w:uiPriority="9" w:unhideWhenUsed="1" w:qFormat="1"/>
@@ -51316,7 +50473,6 @@
     <w:lsdException w:name="HTML Sample" w:semiHidden="1" w:unhideWhenUsed="1"/>
     <w:lsdException w:name="HTML Typewriter" w:semiHidden="1" w:unhideWhenUsed="1"/>
     <w:lsdException w:name="HTML Variable" w:semiHidden="1" w:unhideWhenUsed="1"/>
-    <w:lsdException w:name="Normal Table" w:semiHidden="1" w:unhideWhenUsed="1"/>
     <w:lsdException w:name="annotation subject" w:semiHidden="1" w:unhideWhenUsed="1"/>
     <w:lsdException w:name="No List" w:semiHidden="1" w:unhideWhenUsed="1"/>
     <w:lsdException w:name="Outline List 1" w:semiHidden="1" w:unhideWhenUsed="1"/>
@@ -51360,10 +50516,8 @@
     <w:lsdException w:name="Table Elegant" w:semiHidden="1" w:unhideWhenUsed="1"/>
     <w:lsdException w:name="Table Professional" w:semiHidden="1" w:unhideWhenUsed="1"/>
     <w:lsdException w:name="Table Subtle 1" w:semiHidden="1" w:unhideWhenUsed="1"/>
-    <w:lsdException w:name="Table Subtle 2" w:semiHidden="1" w:unhideWhenUsed="1"/>
     <w:lsdException w:name="Table Web 1" w:semiHidden="1" w:unhideWhenUsed="1"/>
     <w:lsdException w:name="Table Web 2" w:semiHidden="1" w:unhideWhenUsed="1"/>
-    <w:lsdException w:name="Table Web 3" w:semiHidden="1" w:unhideWhenUsed="1"/>
     <w:lsdException w:name="Balloon Text" w:semiHidden="1" w:unhideWhenUsed="1"/>
     <w:lsdException w:name="Table Grid" w:uiPriority="59"/>
     <w:lsdException w:name="Table Theme" w:semiHidden="1" w:unhideWhenUsed="1"/>
@@ -51582,15 +50736,19 @@
     <w:lsdException w:name="List Table 5 Dark Accent 6" w:uiPriority="50"/>
     <w:lsdException w:name="List Table 6 Colorful Accent 6" w:uiPriority="51"/>
     <w:lsdException w:name="List Table 7 Colorful Accent 6" w:uiPriority="52"/>
+    <w:lsdException w:name="Mention" w:semiHidden="1" w:unhideWhenUsed="1"/>
+    <w:lsdException w:name="Smart Hyperlink" w:semiHidden="1" w:unhideWhenUsed="1"/>
+    <w:lsdException w:name="Hashtag" w:semiHidden="1" w:unhideWhenUsed="1"/>
+    <w:lsdException w:name="Unresolved Mention" w:semiHidden="1" w:unhideWhenUsed="1"/>
   </w:latentStyles>
   <w:style w:type="paragraph" w:default="1" w:styleId="Normal">
     <w:name w:val="Normal"/>
   </w:style>
-  <w:style w:type="paragraph" w:styleId="Heading1">
+  <w:style w:type="paragraph" w:styleId="Ttulo1">
     <w:name w:val="heading 1"/>
     <w:basedOn w:val="Normal"/>
     <w:next w:val="Normal"/>
-    <w:link w:val="Heading1Char"/>
+    <w:link w:val="Ttulo1Car"/>
     <w:uiPriority w:val="9"/>
     <w:qFormat/>
     <w:pPr>
@@ -51606,7 +50764,7 @@
       <w:szCs w:val="24"/>
     </w:rPr>
   </w:style>
-  <w:style w:type="paragraph" w:styleId="Heading2">
+  <w:style w:type="paragraph" w:styleId="Ttulo2">
     <w:name w:val="heading 2"/>
     <w:basedOn w:val="Normal"/>
     <w:next w:val="Normal"/>
@@ -51623,7 +50781,7 @@
       <w:szCs w:val="24"/>
     </w:rPr>
   </w:style>
-  <w:style w:type="paragraph" w:styleId="Heading3">
+  <w:style w:type="paragraph" w:styleId="Ttulo3">
     <w:name w:val="heading 3"/>
     <w:basedOn w:val="Normal"/>
     <w:next w:val="Normal"/>
@@ -51640,7 +50798,7 @@
       <w:szCs w:val="24"/>
     </w:rPr>
   </w:style>
-  <w:style w:type="paragraph" w:styleId="Heading4">
+  <w:style w:type="paragraph" w:styleId="Ttulo4">
     <w:name w:val="heading 4"/>
     <w:basedOn w:val="Normal"/>
     <w:next w:val="Normal"/>
@@ -51657,7 +50815,7 @@
       <w:szCs w:val="24"/>
     </w:rPr>
   </w:style>
-  <w:style w:type="paragraph" w:styleId="Heading5">
+  <w:style w:type="paragraph" w:styleId="Ttulo5">
     <w:name w:val="heading 5"/>
     <w:basedOn w:val="Normal"/>
     <w:next w:val="Normal"/>
@@ -51673,7 +50831,7 @@
       <w:szCs w:val="20"/>
     </w:rPr>
   </w:style>
-  <w:style w:type="paragraph" w:styleId="Heading6">
+  <w:style w:type="paragraph" w:styleId="Ttulo6">
     <w:name w:val="heading 6"/>
     <w:basedOn w:val="Normal"/>
     <w:next w:val="Normal"/>
@@ -51689,13 +50847,13 @@
       <w:szCs w:val="32"/>
     </w:rPr>
   </w:style>
-  <w:style w:type="character" w:default="1" w:styleId="DefaultParagraphFont">
+  <w:style w:type="character" w:default="1" w:styleId="Fuentedeprrafopredeter">
     <w:name w:val="Default Paragraph Font"/>
     <w:uiPriority w:val="1"/>
     <w:semiHidden/>
     <w:unhideWhenUsed/>
   </w:style>
-  <w:style w:type="table" w:default="1" w:styleId="TableNormal">
+  <w:style w:type="table" w:default="1" w:styleId="Tablanormal">
     <w:name w:val="Normal Table"/>
     <w:uiPriority w:val="99"/>
     <w:semiHidden/>
@@ -51710,7 +50868,7 @@
       </w:tblCellMar>
     </w:tblPr>
   </w:style>
-  <w:style w:type="numbering" w:default="1" w:styleId="NoList">
+  <w:style w:type="numbering" w:default="1" w:styleId="Sinlista">
     <w:name w:val="No List"/>
     <w:uiPriority w:val="99"/>
     <w:semiHidden/>
@@ -51727,7 +50885,7 @@
       </w:tblCellMar>
     </w:tblPr>
   </w:style>
-  <w:style w:type="paragraph" w:styleId="Title">
+  <w:style w:type="paragraph" w:styleId="Ttulo">
     <w:name w:val="Title"/>
     <w:basedOn w:val="Normal"/>
     <w:next w:val="Normal"/>
@@ -51740,7 +50898,7 @@
       <w:szCs w:val="24"/>
     </w:rPr>
   </w:style>
-  <w:style w:type="paragraph" w:styleId="Subtitle">
+  <w:style w:type="paragraph" w:styleId="Subttulo">
     <w:name w:val="Subtitle"/>
     <w:basedOn w:val="Normal"/>
     <w:next w:val="Normal"/>
@@ -53074,10 +52232,10 @@
       </w:tblCellMar>
     </w:tblPr>
   </w:style>
-  <w:style w:type="paragraph" w:styleId="BalloonText">
+  <w:style w:type="paragraph" w:styleId="Textodeglobo">
     <w:name w:val="Balloon Text"/>
     <w:basedOn w:val="Normal"/>
-    <w:link w:val="BalloonTextChar"/>
+    <w:link w:val="TextodegloboCar"/>
     <w:uiPriority w:val="99"/>
     <w:semiHidden/>
     <w:unhideWhenUsed/>
@@ -53088,10 +52246,10 @@
       <w:szCs w:val="16"/>
     </w:rPr>
   </w:style>
-  <w:style w:type="character" w:customStyle="1" w:styleId="BalloonTextChar">
-    <w:name w:val="Balloon Text Char"/>
-    <w:basedOn w:val="DefaultParagraphFont"/>
-    <w:link w:val="BalloonText"/>
+  <w:style w:type="character" w:customStyle="1" w:styleId="TextodegloboCar">
+    <w:name w:val="Texto de globo Car"/>
+    <w:basedOn w:val="Fuentedeprrafopredeter"/>
+    <w:link w:val="Textodeglobo"/>
     <w:uiPriority w:val="99"/>
     <w:semiHidden/>
     <w:rsid w:val="003D0BB9"/>
@@ -53101,10 +52259,10 @@
       <w:szCs w:val="16"/>
     </w:rPr>
   </w:style>
-  <w:style w:type="character" w:customStyle="1" w:styleId="Heading1Char">
-    <w:name w:val="Heading 1 Char"/>
-    <w:basedOn w:val="DefaultParagraphFont"/>
-    <w:link w:val="Heading1"/>
+  <w:style w:type="character" w:customStyle="1" w:styleId="Ttulo1Car">
+    <w:name w:val="Título 1 Car"/>
+    <w:basedOn w:val="Fuentedeprrafopredeter"/>
+    <w:link w:val="Ttulo1"/>
     <w:uiPriority w:val="9"/>
     <w:rsid w:val="000C1B85"/>
     <w:rPr>
@@ -53113,7 +52271,7 @@
       <w:szCs w:val="24"/>
     </w:rPr>
   </w:style>
-  <w:style w:type="paragraph" w:styleId="Bibliography">
+  <w:style w:type="paragraph" w:styleId="Bibliografa">
     <w:name w:val="Bibliography"/>
     <w:basedOn w:val="Normal"/>
     <w:next w:val="Normal"/>
@@ -53123,10 +52281,10 @@
   </w:style>
   <w:style w:type="character" w:customStyle="1" w:styleId="selectable">
     <w:name w:val="selectable"/>
-    <w:basedOn w:val="DefaultParagraphFont"/>
+    <w:basedOn w:val="Fuentedeprrafopredeter"/>
     <w:rsid w:val="005C7480"/>
   </w:style>
-  <w:style w:type="paragraph" w:styleId="TOC1">
+  <w:style w:type="paragraph" w:styleId="TDC1">
     <w:name w:val="toc 1"/>
     <w:basedOn w:val="Normal"/>
     <w:next w:val="Normal"/>
@@ -53138,7 +52296,7 @@
       <w:spacing w:after="100"/>
     </w:pPr>
   </w:style>
-  <w:style w:type="paragraph" w:styleId="TOC2">
+  <w:style w:type="paragraph" w:styleId="TDC2">
     <w:name w:val="toc 2"/>
     <w:basedOn w:val="Normal"/>
     <w:next w:val="Normal"/>
@@ -53151,7 +52309,7 @@
       <w:ind w:left="220"/>
     </w:pPr>
   </w:style>
-  <w:style w:type="paragraph" w:styleId="TOC3">
+  <w:style w:type="paragraph" w:styleId="TDC3">
     <w:name w:val="toc 3"/>
     <w:basedOn w:val="Normal"/>
     <w:next w:val="Normal"/>
@@ -53164,7 +52322,7 @@
       <w:ind w:left="440"/>
     </w:pPr>
   </w:style>
-  <w:style w:type="paragraph" w:styleId="TOC4">
+  <w:style w:type="paragraph" w:styleId="TDC4">
     <w:name w:val="toc 4"/>
     <w:basedOn w:val="Normal"/>
     <w:next w:val="Normal"/>
@@ -53177,9 +52335,9 @@
       <w:ind w:left="660"/>
     </w:pPr>
   </w:style>
-  <w:style w:type="character" w:styleId="Hyperlink">
+  <w:style w:type="character" w:styleId="Hipervnculo">
     <w:name w:val="Hyperlink"/>
-    <w:basedOn w:val="DefaultParagraphFont"/>
+    <w:basedOn w:val="Fuentedeprrafopredeter"/>
     <w:uiPriority w:val="99"/>
     <w:unhideWhenUsed/>
     <w:rsid w:val="00C25455"/>
@@ -53188,10 +52346,10 @@
       <w:u w:val="single"/>
     </w:rPr>
   </w:style>
-  <w:style w:type="paragraph" w:styleId="CommentText">
+  <w:style w:type="paragraph" w:styleId="Textocomentario">
     <w:name w:val="annotation text"/>
     <w:basedOn w:val="Normal"/>
-    <w:link w:val="CommentTextChar"/>
+    <w:link w:val="TextocomentarioCar"/>
     <w:uiPriority w:val="99"/>
     <w:semiHidden/>
     <w:unhideWhenUsed/>
@@ -53200,10 +52358,10 @@
       <w:szCs w:val="20"/>
     </w:rPr>
   </w:style>
-  <w:style w:type="character" w:customStyle="1" w:styleId="CommentTextChar">
-    <w:name w:val="Comment Text Char"/>
-    <w:basedOn w:val="DefaultParagraphFont"/>
-    <w:link w:val="CommentText"/>
+  <w:style w:type="character" w:customStyle="1" w:styleId="TextocomentarioCar">
+    <w:name w:val="Texto comentario Car"/>
+    <w:basedOn w:val="Fuentedeprrafopredeter"/>
+    <w:link w:val="Textocomentario"/>
     <w:uiPriority w:val="99"/>
     <w:semiHidden/>
     <w:rPr>
@@ -53211,9 +52369,9 @@
       <w:szCs w:val="20"/>
     </w:rPr>
   </w:style>
-  <w:style w:type="character" w:styleId="CommentReference">
+  <w:style w:type="character" w:styleId="Refdecomentario">
     <w:name w:val="annotation reference"/>
-    <w:basedOn w:val="DefaultParagraphFont"/>
+    <w:basedOn w:val="Fuentedeprrafopredeter"/>
     <w:uiPriority w:val="99"/>
     <w:semiHidden/>
     <w:unhideWhenUsed/>
@@ -53224,7 +52382,7 @@
   </w:style>
   <w:style w:type="paragraph" w:customStyle="1" w:styleId="Figura">
     <w:name w:val="Figura"/>
-    <w:basedOn w:val="Caption"/>
+    <w:basedOn w:val="Descripcin"/>
     <w:link w:val="FiguraCar"/>
     <w:qFormat/>
     <w:rsid w:val="000F7A3B"/>
@@ -53248,7 +52406,7 @@
   </w:style>
   <w:style w:type="character" w:customStyle="1" w:styleId="FiguraCar">
     <w:name w:val="Figura Car"/>
-    <w:basedOn w:val="DefaultParagraphFont"/>
+    <w:basedOn w:val="Fuentedeprrafopredeter"/>
     <w:link w:val="Figura"/>
     <w:rsid w:val="000F7A3B"/>
     <w:rPr>
@@ -53262,7 +52420,7 @@
       <w:lang w:eastAsia="en-US"/>
     </w:rPr>
   </w:style>
-  <w:style w:type="paragraph" w:styleId="Caption">
+  <w:style w:type="paragraph" w:styleId="Descripcin">
     <w:name w:val="caption"/>
     <w:basedOn w:val="Normal"/>
     <w:next w:val="Normal"/>
@@ -53283,11 +52441,11 @@
       <w:szCs w:val="18"/>
     </w:rPr>
   </w:style>
-  <w:style w:type="paragraph" w:styleId="CommentSubject">
+  <w:style w:type="paragraph" w:styleId="Asuntodelcomentario">
     <w:name w:val="annotation subject"/>
-    <w:basedOn w:val="CommentText"/>
-    <w:next w:val="CommentText"/>
-    <w:link w:val="CommentSubjectChar"/>
+    <w:basedOn w:val="Textocomentario"/>
+    <w:next w:val="Textocomentario"/>
+    <w:link w:val="AsuntodelcomentarioCar"/>
     <w:uiPriority w:val="99"/>
     <w:semiHidden/>
     <w:unhideWhenUsed/>
@@ -53297,10 +52455,10 @@
       <w:bCs/>
     </w:rPr>
   </w:style>
-  <w:style w:type="character" w:customStyle="1" w:styleId="CommentSubjectChar">
-    <w:name w:val="Comment Subject Char"/>
-    <w:basedOn w:val="CommentTextChar"/>
-    <w:link w:val="CommentSubject"/>
+  <w:style w:type="character" w:customStyle="1" w:styleId="AsuntodelcomentarioCar">
+    <w:name w:val="Asunto del comentario Car"/>
+    <w:basedOn w:val="TextocomentarioCar"/>
+    <w:link w:val="Asuntodelcomentario"/>
     <w:uiPriority w:val="99"/>
     <w:semiHidden/>
     <w:rsid w:val="00B53467"/>
@@ -53311,7 +52469,7 @@
       <w:szCs w:val="20"/>
     </w:rPr>
   </w:style>
-  <w:style w:type="paragraph" w:styleId="Revision">
+  <w:style w:type="paragraph" w:styleId="Revisin">
     <w:name w:val="Revision"/>
     <w:hidden/>
     <w:uiPriority w:val="99"/>
@@ -53329,7 +52487,7 @@
       <w:jc w:val="left"/>
     </w:pPr>
   </w:style>
-  <w:style w:type="paragraph" w:styleId="TableofFigures">
+  <w:style w:type="paragraph" w:styleId="Tabladeilustraciones">
     <w:name w:val="table of figures"/>
     <w:basedOn w:val="Normal"/>
     <w:next w:val="Normal"/>
@@ -53528,7 +52686,7 @@
       <w:lang w:val="es-ES" w:eastAsia="es-ES"/>
     </w:rPr>
   </w:style>
-  <w:style w:type="paragraph" w:styleId="ListParagraph">
+  <w:style w:type="paragraph" w:styleId="Prrafodelista">
     <w:name w:val="List Paragraph"/>
     <w:basedOn w:val="Normal"/>
     <w:uiPriority w:val="34"/>
@@ -53850,7 +53008,7 @@
 </file>
 
 <file path=customXml/itemProps1.xml><?xml version="1.0" encoding="utf-8"?>
-<ds:datastoreItem xmlns:ds="http://schemas.openxmlformats.org/officeDocument/2006/customXml" ds:itemID="{17CC38DB-2F77-4953-B6C5-341FBA7559D0}">
+<ds:datastoreItem xmlns:ds="http://schemas.openxmlformats.org/officeDocument/2006/customXml" ds:itemID="{17318B29-390D-412C-8F3D-35B84235FAB1}">
   <ds:schemaRefs>
     <ds:schemaRef ds:uri="http://schemas.openxmlformats.org/officeDocument/2006/bibliography"/>
   </ds:schemaRefs>

--- a/extras/docs/InformeFinal_2017.docx
+++ b/extras/docs/InformeFinal_2017.docx
@@ -1,6 +1,6 @@
 
 <file path=word/document.xml><?xml version="1.0" encoding="utf-8"?>
-<w:document xmlns:wpc="http://schemas.microsoft.com/office/word/2010/wordprocessingCanvas" xmlns:cx="http://schemas.microsoft.com/office/drawing/2014/chartex" xmlns:cx1="http://schemas.microsoft.com/office/drawing/2015/9/8/chartex" xmlns:cx2="http://schemas.microsoft.com/office/drawing/2015/10/21/chartex" xmlns:cx3="http://schemas.microsoft.com/office/drawing/2016/5/9/chartex" xmlns:cx4="http://schemas.microsoft.com/office/drawing/2016/5/10/chartex" xmlns:cx5="http://schemas.microsoft.com/office/drawing/2016/5/11/chartex" xmlns:cx6="http://schemas.microsoft.com/office/drawing/2016/5/12/chartex" xmlns:cx7="http://schemas.microsoft.com/office/drawing/2016/5/13/chartex" xmlns:cx8="http://schemas.microsoft.com/office/drawing/2016/5/14/chartex" xmlns:mc="http://schemas.openxmlformats.org/markup-compatibility/2006" xmlns:aink="http://schemas.microsoft.com/office/drawing/2016/ink" xmlns:am3d="http://schemas.microsoft.com/office/drawing/2017/model3d" xmlns:o="urn:schemas-microsoft-com:office:office" xmlns:r="http://schemas.openxmlformats.org/officeDocument/2006/relationships" xmlns:m="http://schemas.openxmlformats.org/officeDocument/2006/math" xmlns:v="urn:schemas-microsoft-com:vml" xmlns:wp14="http://schemas.microsoft.com/office/word/2010/wordprocessingDrawing" xmlns:wp="http://schemas.openxmlformats.org/drawingml/2006/wordprocessingDrawing" xmlns:w10="urn:schemas-microsoft-com:office:word" xmlns:w="http://schemas.openxmlformats.org/wordprocessingml/2006/main" xmlns:w14="http://schemas.microsoft.com/office/word/2010/wordml" xmlns:w15="http://schemas.microsoft.com/office/word/2012/wordml" xmlns:w16cid="http://schemas.microsoft.com/office/word/2016/wordml/cid" xmlns:w16se="http://schemas.microsoft.com/office/word/2015/wordml/symex" xmlns:wpg="http://schemas.microsoft.com/office/word/2010/wordprocessingGroup" xmlns:wpi="http://schemas.microsoft.com/office/word/2010/wordprocessingInk" xmlns:wne="http://schemas.microsoft.com/office/word/2006/wordml" xmlns:wps="http://schemas.microsoft.com/office/word/2010/wordprocessingShape" mc:Ignorable="w14 w15 w16se w16cid wp14">
+<w:document xmlns:wpc="http://schemas.microsoft.com/office/word/2010/wordprocessingCanvas" xmlns:mc="http://schemas.openxmlformats.org/markup-compatibility/2006" xmlns:o="urn:schemas-microsoft-com:office:office" xmlns:r="http://schemas.openxmlformats.org/officeDocument/2006/relationships" xmlns:m="http://schemas.openxmlformats.org/officeDocument/2006/math" xmlns:v="urn:schemas-microsoft-com:vml" xmlns:wp14="http://schemas.microsoft.com/office/word/2010/wordprocessingDrawing" xmlns:wp="http://schemas.openxmlformats.org/drawingml/2006/wordprocessingDrawing" xmlns:w10="urn:schemas-microsoft-com:office:word" xmlns:w="http://schemas.openxmlformats.org/wordprocessingml/2006/main" xmlns:w14="http://schemas.microsoft.com/office/word/2010/wordml" xmlns:w15="http://schemas.microsoft.com/office/word/2012/wordml" xmlns:wpg="http://schemas.microsoft.com/office/word/2010/wordprocessingGroup" xmlns:wpi="http://schemas.microsoft.com/office/word/2010/wordprocessingInk" xmlns:wne="http://schemas.microsoft.com/office/word/2006/wordml" xmlns:wps="http://schemas.microsoft.com/office/word/2010/wordprocessingShape" mc:Ignorable="w14 w15 wp14">
   <w:background w:color="FFFFFF"/>
   <w:body>
     <w:p>
@@ -249,7 +249,23 @@
           <w:sz w:val="24"/>
           <w:szCs w:val="24"/>
         </w:rPr>
-        <w:t>Sandy Pauline Cala Sanguino - 1098773314</w:t>
+        <w:t xml:space="preserve">Sandy </w:t>
+      </w:r>
+      <w:proofErr w:type="spellStart"/>
+      <w:r>
+        <w:rPr>
+          <w:sz w:val="24"/>
+          <w:szCs w:val="24"/>
+        </w:rPr>
+        <w:t>Pauline</w:t>
+      </w:r>
+      <w:proofErr w:type="spellEnd"/>
+      <w:r>
+        <w:rPr>
+          <w:sz w:val="24"/>
+          <w:szCs w:val="24"/>
+        </w:rPr>
+        <w:t xml:space="preserve"> Cala Sanguino - 1098773314</w:t>
       </w:r>
     </w:p>
     <w:p>
@@ -629,7 +645,23 @@
           <w:sz w:val="24"/>
           <w:szCs w:val="24"/>
         </w:rPr>
-        <w:t>Sandy Pauline Cala Sanguino - 1098773314</w:t>
+        <w:t xml:space="preserve">Sandy </w:t>
+      </w:r>
+      <w:proofErr w:type="spellStart"/>
+      <w:r>
+        <w:rPr>
+          <w:sz w:val="24"/>
+          <w:szCs w:val="24"/>
+        </w:rPr>
+        <w:t>Pauline</w:t>
+      </w:r>
+      <w:proofErr w:type="spellEnd"/>
+      <w:r>
+        <w:rPr>
+          <w:sz w:val="24"/>
+          <w:szCs w:val="24"/>
+        </w:rPr>
+        <w:t xml:space="preserve"> Cala Sanguino - 1098773314</w:t>
       </w:r>
     </w:p>
     <w:p>
@@ -690,7 +722,7 @@
     </w:p>
     <w:p>
       <w:pPr>
-        <w:pStyle w:val="Ttulo"/>
+        <w:pStyle w:val="Title"/>
       </w:pPr>
       <w:r>
         <w:t>Trabajo de Grado para optar al título de</w:t>
@@ -785,7 +817,23 @@
           <w:sz w:val="24"/>
           <w:szCs w:val="24"/>
         </w:rPr>
-        <w:t xml:space="preserve">Jaime Yesith Valencia </w:t>
+        <w:t xml:space="preserve">Jaime </w:t>
+      </w:r>
+      <w:proofErr w:type="spellStart"/>
+      <w:r>
+        <w:rPr>
+          <w:sz w:val="24"/>
+          <w:szCs w:val="24"/>
+        </w:rPr>
+        <w:t>Yesith</w:t>
+      </w:r>
+      <w:proofErr w:type="spellEnd"/>
+      <w:r>
+        <w:rPr>
+          <w:sz w:val="24"/>
+          <w:szCs w:val="24"/>
+        </w:rPr>
+        <w:t xml:space="preserve"> Valencia </w:t>
       </w:r>
       <w:r>
         <w:rPr>
@@ -945,6 +993,7 @@
           <w:sz w:val="24"/>
           <w:szCs w:val="24"/>
         </w:rPr>
+        <w:lastRenderedPageBreak/>
         <w:t>INGENIERÍA DE SISTEMAS</w:t>
       </w:r>
     </w:p>
@@ -1549,6 +1598,7 @@
           <w:sz w:val="24"/>
           <w:szCs w:val="24"/>
         </w:rPr>
+        <w:lastRenderedPageBreak/>
         <w:t>DEDICATORIA</w:t>
       </w:r>
     </w:p>
@@ -1715,6 +1765,7 @@
           <w:sz w:val="24"/>
           <w:szCs w:val="24"/>
         </w:rPr>
+        <w:lastRenderedPageBreak/>
         <w:t>AGRADECIMIENTOS</w:t>
       </w:r>
     </w:p>
@@ -1840,7 +1891,7 @@
     </w:p>
     <w:p>
       <w:pPr>
-        <w:pStyle w:val="Ttulo"/>
+        <w:pStyle w:val="Title"/>
       </w:pPr>
       <w:r>
         <w:t>TABLA DE CONTENIDO</w:t>
@@ -1872,7 +1923,7 @@
       <w:sdtContent>
         <w:p>
           <w:pPr>
-            <w:pStyle w:val="TDC1"/>
+            <w:pStyle w:val="TOC1"/>
             <w:tabs>
               <w:tab w:val="right" w:pos="8828"/>
             </w:tabs>
@@ -1906,7 +1957,7 @@
           <w:hyperlink w:anchor="_Toc497478876" w:history="1">
             <w:r>
               <w:rPr>
-                <w:rStyle w:val="Hipervnculo"/>
+                <w:rStyle w:val="Hyperlink"/>
                 <w:noProof/>
               </w:rPr>
               <w:t>RESUMEN EJECUTIVO</w:t>
@@ -1963,7 +2014,7 @@
         </w:p>
         <w:p>
           <w:pPr>
-            <w:pStyle w:val="TDC1"/>
+            <w:pStyle w:val="TOC1"/>
             <w:tabs>
               <w:tab w:val="right" w:pos="8828"/>
             </w:tabs>
@@ -1976,7 +2027,7 @@
           <w:hyperlink w:anchor="_Toc497478877" w:history="1">
             <w:r>
               <w:rPr>
-                <w:rStyle w:val="Hipervnculo"/>
+                <w:rStyle w:val="Hyperlink"/>
                 <w:noProof/>
               </w:rPr>
               <w:t>INTRODUCCIÓN</w:t>
@@ -2033,7 +2084,7 @@
         </w:p>
         <w:p>
           <w:pPr>
-            <w:pStyle w:val="TDC1"/>
+            <w:pStyle w:val="TOC1"/>
             <w:tabs>
               <w:tab w:val="left" w:pos="440"/>
               <w:tab w:val="right" w:pos="8828"/>
@@ -2047,7 +2098,7 @@
           <w:hyperlink w:anchor="_Toc497478878" w:history="1">
             <w:r>
               <w:rPr>
-                <w:rStyle w:val="Hipervnculo"/>
+                <w:rStyle w:val="Hyperlink"/>
                 <w:noProof/>
               </w:rPr>
               <w:t>1.</w:t>
@@ -2062,7 +2113,7 @@
             </w:r>
             <w:r>
               <w:rPr>
-                <w:rStyle w:val="Hipervnculo"/>
+                <w:rStyle w:val="Hyperlink"/>
                 <w:noProof/>
               </w:rPr>
               <w:t>DESCRIPCIÓN DEL TRABAJO DE INVESTIGACIÓN</w:t>
@@ -2119,7 +2170,7 @@
         </w:p>
         <w:p>
           <w:pPr>
-            <w:pStyle w:val="TDC2"/>
+            <w:pStyle w:val="TOC2"/>
             <w:tabs>
               <w:tab w:val="left" w:pos="880"/>
               <w:tab w:val="right" w:pos="8828"/>
@@ -2133,7 +2184,7 @@
           <w:hyperlink w:anchor="_Toc497478879" w:history="1">
             <w:r>
               <w:rPr>
-                <w:rStyle w:val="Hipervnculo"/>
+                <w:rStyle w:val="Hyperlink"/>
                 <w:noProof/>
               </w:rPr>
               <w:t>1.1.</w:t>
@@ -2148,7 +2199,7 @@
             </w:r>
             <w:r>
               <w:rPr>
-                <w:rStyle w:val="Hipervnculo"/>
+                <w:rStyle w:val="Hyperlink"/>
                 <w:noProof/>
               </w:rPr>
               <w:t>PLANTEAMIENTO DEL PROBLEMA</w:t>
@@ -2205,7 +2256,7 @@
         </w:p>
         <w:p>
           <w:pPr>
-            <w:pStyle w:val="TDC2"/>
+            <w:pStyle w:val="TOC2"/>
             <w:tabs>
               <w:tab w:val="left" w:pos="880"/>
               <w:tab w:val="right" w:pos="8828"/>
@@ -2219,7 +2270,7 @@
           <w:hyperlink w:anchor="_Toc497478880" w:history="1">
             <w:r>
               <w:rPr>
-                <w:rStyle w:val="Hipervnculo"/>
+                <w:rStyle w:val="Hyperlink"/>
                 <w:noProof/>
               </w:rPr>
               <w:t>1.2.</w:t>
@@ -2234,7 +2285,7 @@
             </w:r>
             <w:r>
               <w:rPr>
-                <w:rStyle w:val="Hipervnculo"/>
+                <w:rStyle w:val="Hyperlink"/>
                 <w:noProof/>
               </w:rPr>
               <w:t>JUSTIFICACIÓN</w:t>
@@ -2291,7 +2342,7 @@
         </w:p>
         <w:p>
           <w:pPr>
-            <w:pStyle w:val="TDC2"/>
+            <w:pStyle w:val="TOC2"/>
             <w:tabs>
               <w:tab w:val="left" w:pos="880"/>
               <w:tab w:val="right" w:pos="8828"/>
@@ -2305,7 +2356,7 @@
           <w:hyperlink w:anchor="_Toc497478881" w:history="1">
             <w:r>
               <w:rPr>
-                <w:rStyle w:val="Hipervnculo"/>
+                <w:rStyle w:val="Hyperlink"/>
                 <w:noProof/>
               </w:rPr>
               <w:t>1.3.</w:t>
@@ -2320,7 +2371,7 @@
             </w:r>
             <w:r>
               <w:rPr>
-                <w:rStyle w:val="Hipervnculo"/>
+                <w:rStyle w:val="Hyperlink"/>
                 <w:noProof/>
               </w:rPr>
               <w:t>OBJETIVOS</w:t>
@@ -2377,7 +2428,7 @@
         </w:p>
         <w:p>
           <w:pPr>
-            <w:pStyle w:val="TDC3"/>
+            <w:pStyle w:val="TOC3"/>
             <w:tabs>
               <w:tab w:val="left" w:pos="1320"/>
               <w:tab w:val="right" w:pos="8828"/>
@@ -2391,7 +2442,7 @@
           <w:hyperlink w:anchor="_Toc497478882" w:history="1">
             <w:r>
               <w:rPr>
-                <w:rStyle w:val="Hipervnculo"/>
+                <w:rStyle w:val="Hyperlink"/>
                 <w:noProof/>
               </w:rPr>
               <w:t>1.3.1.</w:t>
@@ -2406,7 +2457,7 @@
             </w:r>
             <w:r>
               <w:rPr>
-                <w:rStyle w:val="Hipervnculo"/>
+                <w:rStyle w:val="Hyperlink"/>
                 <w:noProof/>
               </w:rPr>
               <w:t>OBJETIVO GENERAL</w:t>
@@ -2463,7 +2514,7 @@
         </w:p>
         <w:p>
           <w:pPr>
-            <w:pStyle w:val="TDC3"/>
+            <w:pStyle w:val="TOC3"/>
             <w:tabs>
               <w:tab w:val="left" w:pos="1320"/>
               <w:tab w:val="right" w:pos="8828"/>
@@ -2477,7 +2528,7 @@
           <w:hyperlink w:anchor="_Toc497478883" w:history="1">
             <w:r>
               <w:rPr>
-                <w:rStyle w:val="Hipervnculo"/>
+                <w:rStyle w:val="Hyperlink"/>
                 <w:noProof/>
               </w:rPr>
               <w:t>1.3.2.</w:t>
@@ -2492,7 +2543,7 @@
             </w:r>
             <w:r>
               <w:rPr>
-                <w:rStyle w:val="Hipervnculo"/>
+                <w:rStyle w:val="Hyperlink"/>
                 <w:noProof/>
               </w:rPr>
               <w:t>OBJETIVOS ESPECÍFICOS</w:t>
@@ -2549,7 +2600,7 @@
         </w:p>
         <w:p>
           <w:pPr>
-            <w:pStyle w:val="TDC2"/>
+            <w:pStyle w:val="TOC2"/>
             <w:tabs>
               <w:tab w:val="left" w:pos="880"/>
               <w:tab w:val="right" w:pos="8828"/>
@@ -2563,7 +2614,7 @@
           <w:hyperlink w:anchor="_Toc497478884" w:history="1">
             <w:r>
               <w:rPr>
-                <w:rStyle w:val="Hipervnculo"/>
+                <w:rStyle w:val="Hyperlink"/>
                 <w:noProof/>
               </w:rPr>
               <w:t>1.4.</w:t>
@@ -2578,7 +2629,7 @@
             </w:r>
             <w:r>
               <w:rPr>
-                <w:rStyle w:val="Hipervnculo"/>
+                <w:rStyle w:val="Hyperlink"/>
                 <w:noProof/>
               </w:rPr>
               <w:t>ESTADO DEL ARTE / ANTECEDENTES</w:t>
@@ -2635,7 +2686,7 @@
         </w:p>
         <w:p>
           <w:pPr>
-            <w:pStyle w:val="TDC1"/>
+            <w:pStyle w:val="TOC1"/>
             <w:tabs>
               <w:tab w:val="left" w:pos="440"/>
               <w:tab w:val="right" w:pos="8828"/>
@@ -2649,7 +2700,7 @@
           <w:hyperlink w:anchor="_Toc497478885" w:history="1">
             <w:r>
               <w:rPr>
-                <w:rStyle w:val="Hipervnculo"/>
+                <w:rStyle w:val="Hyperlink"/>
                 <w:noProof/>
               </w:rPr>
               <w:t>2.</w:t>
@@ -2664,7 +2715,7 @@
             </w:r>
             <w:r>
               <w:rPr>
-                <w:rStyle w:val="Hipervnculo"/>
+                <w:rStyle w:val="Hyperlink"/>
                 <w:noProof/>
               </w:rPr>
               <w:t>MARCOS REFERENCIALES</w:t>
@@ -2721,7 +2772,7 @@
         </w:p>
         <w:p>
           <w:pPr>
-            <w:pStyle w:val="TDC2"/>
+            <w:pStyle w:val="TOC2"/>
             <w:tabs>
               <w:tab w:val="right" w:pos="8828"/>
             </w:tabs>
@@ -2734,7 +2785,7 @@
           <w:hyperlink w:anchor="_Toc497478886" w:history="1">
             <w:r>
               <w:rPr>
-                <w:rStyle w:val="Hipervnculo"/>
+                <w:rStyle w:val="Hyperlink"/>
                 <w:noProof/>
               </w:rPr>
               <w:t>2.1. MARCO TEÓRICO</w:t>
@@ -2791,7 +2842,7 @@
         </w:p>
         <w:p>
           <w:pPr>
-            <w:pStyle w:val="TDC2"/>
+            <w:pStyle w:val="TOC2"/>
             <w:tabs>
               <w:tab w:val="right" w:pos="8828"/>
             </w:tabs>
@@ -2804,7 +2855,7 @@
           <w:hyperlink w:anchor="_Toc497478887" w:history="1">
             <w:r>
               <w:rPr>
-                <w:rStyle w:val="Hipervnculo"/>
+                <w:rStyle w:val="Hyperlink"/>
                 <w:noProof/>
               </w:rPr>
               <w:t>2.2 MARCO LEGAL</w:t>
@@ -2861,7 +2912,7 @@
         </w:p>
         <w:p>
           <w:pPr>
-            <w:pStyle w:val="TDC2"/>
+            <w:pStyle w:val="TOC2"/>
             <w:tabs>
               <w:tab w:val="right" w:pos="8828"/>
             </w:tabs>
@@ -2874,7 +2925,7 @@
           <w:hyperlink w:anchor="_Toc497478888" w:history="1">
             <w:r>
               <w:rPr>
-                <w:rStyle w:val="Hipervnculo"/>
+                <w:rStyle w:val="Hyperlink"/>
                 <w:noProof/>
               </w:rPr>
               <w:t>2.3 MARCO CONCEPTUAL</w:t>
@@ -2931,7 +2982,7 @@
         </w:p>
         <w:p>
           <w:pPr>
-            <w:pStyle w:val="TDC1"/>
+            <w:pStyle w:val="TOC1"/>
             <w:tabs>
               <w:tab w:val="left" w:pos="440"/>
               <w:tab w:val="right" w:pos="8828"/>
@@ -2945,7 +2996,7 @@
           <w:hyperlink w:anchor="_Toc497478889" w:history="1">
             <w:r>
               <w:rPr>
-                <w:rStyle w:val="Hipervnculo"/>
+                <w:rStyle w:val="Hyperlink"/>
                 <w:noProof/>
               </w:rPr>
               <w:t>3.</w:t>
@@ -2960,7 +3011,7 @@
             </w:r>
             <w:r>
               <w:rPr>
-                <w:rStyle w:val="Hipervnculo"/>
+                <w:rStyle w:val="Hyperlink"/>
                 <w:noProof/>
               </w:rPr>
               <w:t>DESARROLLO DEL TRABAJO DE GRADO</w:t>
@@ -3017,7 +3068,7 @@
         </w:p>
         <w:p>
           <w:pPr>
-            <w:pStyle w:val="TDC2"/>
+            <w:pStyle w:val="TOC2"/>
             <w:tabs>
               <w:tab w:val="right" w:pos="8828"/>
             </w:tabs>
@@ -3030,7 +3081,7 @@
           <w:hyperlink w:anchor="_Toc497478890" w:history="1">
             <w:r>
               <w:rPr>
-                <w:rStyle w:val="Hipervnculo"/>
+                <w:rStyle w:val="Hyperlink"/>
                 <w:noProof/>
               </w:rPr>
               <w:t>3.1. ANALISIS</w:t>
@@ -3087,7 +3138,7 @@
         </w:p>
         <w:p>
           <w:pPr>
-            <w:pStyle w:val="TDC3"/>
+            <w:pStyle w:val="TOC3"/>
             <w:tabs>
               <w:tab w:val="right" w:pos="8828"/>
             </w:tabs>
@@ -3100,7 +3151,7 @@
           <w:hyperlink w:anchor="_Toc497478891" w:history="1">
             <w:r>
               <w:rPr>
-                <w:rStyle w:val="Hipervnculo"/>
+                <w:rStyle w:val="Hyperlink"/>
                 <w:noProof/>
               </w:rPr>
               <w:t>3.1.1 Identificación del proceso:</w:t>
@@ -3157,7 +3208,7 @@
         </w:p>
         <w:p>
           <w:pPr>
-            <w:pStyle w:val="TDC3"/>
+            <w:pStyle w:val="TOC3"/>
             <w:tabs>
               <w:tab w:val="right" w:pos="8828"/>
             </w:tabs>
@@ -3170,7 +3221,7 @@
           <w:hyperlink w:anchor="_Toc497478892" w:history="1">
             <w:r>
               <w:rPr>
-                <w:rStyle w:val="Hipervnculo"/>
+                <w:rStyle w:val="Hyperlink"/>
                 <w:noProof/>
               </w:rPr>
               <w:t>3.1.2 Establecimiento de procesos primarios</w:t>
@@ -3227,7 +3278,7 @@
         </w:p>
         <w:p>
           <w:pPr>
-            <w:pStyle w:val="TDC3"/>
+            <w:pStyle w:val="TOC3"/>
             <w:tabs>
               <w:tab w:val="right" w:pos="8828"/>
             </w:tabs>
@@ -3240,7 +3291,7 @@
           <w:hyperlink w:anchor="_Toc497478893" w:history="1">
             <w:r>
               <w:rPr>
-                <w:rStyle w:val="Hipervnculo"/>
+                <w:rStyle w:val="Hyperlink"/>
                 <w:noProof/>
               </w:rPr>
               <w:t>3.1.3 Definición requisitos del cliente</w:t>
@@ -3297,7 +3348,7 @@
         </w:p>
         <w:p>
           <w:pPr>
-            <w:pStyle w:val="TDC3"/>
+            <w:pStyle w:val="TOC3"/>
             <w:tabs>
               <w:tab w:val="right" w:pos="8828"/>
             </w:tabs>
@@ -3310,7 +3361,7 @@
           <w:hyperlink w:anchor="_Toc497478894" w:history="1">
             <w:r>
               <w:rPr>
-                <w:rStyle w:val="Hipervnculo"/>
+                <w:rStyle w:val="Hyperlink"/>
                 <w:noProof/>
               </w:rPr>
               <w:t>3.1.4 Propuesta de solución al problema</w:t>
@@ -3367,7 +3418,7 @@
         </w:p>
         <w:p>
           <w:pPr>
-            <w:pStyle w:val="TDC3"/>
+            <w:pStyle w:val="TOC3"/>
             <w:tabs>
               <w:tab w:val="right" w:pos="8828"/>
             </w:tabs>
@@ -3380,7 +3431,7 @@
           <w:hyperlink w:anchor="_Toc497478895" w:history="1">
             <w:r>
               <w:rPr>
-                <w:rStyle w:val="Hipervnculo"/>
+                <w:rStyle w:val="Hyperlink"/>
                 <w:noProof/>
               </w:rPr>
               <w:t>3.1.5 Selección de tecnología</w:t>
@@ -3437,7 +3488,7 @@
         </w:p>
         <w:p>
           <w:pPr>
-            <w:pStyle w:val="TDC4"/>
+            <w:pStyle w:val="TOC4"/>
             <w:tabs>
               <w:tab w:val="right" w:pos="8828"/>
             </w:tabs>
@@ -3450,7 +3501,7 @@
           <w:hyperlink w:anchor="_Toc497478896" w:history="1">
             <w:r>
               <w:rPr>
-                <w:rStyle w:val="Hipervnculo"/>
+                <w:rStyle w:val="Hyperlink"/>
                 <w:noProof/>
               </w:rPr>
               <w:t>3.1.5.1 Lenguaje</w:t>
@@ -3507,7 +3558,7 @@
         </w:p>
         <w:p>
           <w:pPr>
-            <w:pStyle w:val="TDC4"/>
+            <w:pStyle w:val="TOC4"/>
             <w:tabs>
               <w:tab w:val="right" w:pos="8828"/>
             </w:tabs>
@@ -3520,7 +3571,7 @@
           <w:hyperlink w:anchor="_Toc497478897" w:history="1">
             <w:r>
               <w:rPr>
-                <w:rStyle w:val="Hipervnculo"/>
+                <w:rStyle w:val="Hyperlink"/>
                 <w:noProof/>
               </w:rPr>
               <w:t>3.1.5.2 Base de Datos</w:t>
@@ -3577,7 +3628,7 @@
         </w:p>
         <w:p>
           <w:pPr>
-            <w:pStyle w:val="TDC4"/>
+            <w:pStyle w:val="TOC4"/>
             <w:tabs>
               <w:tab w:val="right" w:pos="8828"/>
             </w:tabs>
@@ -3590,7 +3641,7 @@
           <w:hyperlink w:anchor="_Toc497478898" w:history="1">
             <w:r>
               <w:rPr>
-                <w:rStyle w:val="Hipervnculo"/>
+                <w:rStyle w:val="Hyperlink"/>
                 <w:noProof/>
               </w:rPr>
               <w:t>3.1.5.3 Servidor</w:t>
@@ -3647,7 +3698,7 @@
         </w:p>
         <w:p>
           <w:pPr>
-            <w:pStyle w:val="TDC4"/>
+            <w:pStyle w:val="TOC4"/>
             <w:tabs>
               <w:tab w:val="right" w:pos="8828"/>
             </w:tabs>
@@ -3660,7 +3711,7 @@
           <w:hyperlink w:anchor="_Toc497478899" w:history="1">
             <w:r>
               <w:rPr>
-                <w:rStyle w:val="Hipervnculo"/>
+                <w:rStyle w:val="Hyperlink"/>
                 <w:noProof/>
               </w:rPr>
               <w:t>3.1.5.4 Framework</w:t>
@@ -3717,7 +3768,7 @@
         </w:p>
         <w:p>
           <w:pPr>
-            <w:pStyle w:val="TDC2"/>
+            <w:pStyle w:val="TOC2"/>
             <w:tabs>
               <w:tab w:val="right" w:pos="8828"/>
             </w:tabs>
@@ -3730,7 +3781,7 @@
           <w:hyperlink w:anchor="_Toc497478900" w:history="1">
             <w:r>
               <w:rPr>
-                <w:rStyle w:val="Hipervnculo"/>
+                <w:rStyle w:val="Hyperlink"/>
                 <w:noProof/>
               </w:rPr>
               <w:t>3.2 DISEÑO Y ARQUITECTURA</w:t>
@@ -3787,7 +3838,7 @@
         </w:p>
         <w:p>
           <w:pPr>
-            <w:pStyle w:val="TDC3"/>
+            <w:pStyle w:val="TOC3"/>
             <w:tabs>
               <w:tab w:val="right" w:pos="8828"/>
             </w:tabs>
@@ -3800,7 +3851,7 @@
           <w:hyperlink w:anchor="_Toc497478901" w:history="1">
             <w:r>
               <w:rPr>
-                <w:rStyle w:val="Hipervnculo"/>
+                <w:rStyle w:val="Hyperlink"/>
                 <w:noProof/>
               </w:rPr>
               <w:t>3.2.1. Casos de Uso</w:t>
@@ -3857,7 +3908,7 @@
         </w:p>
         <w:p>
           <w:pPr>
-            <w:pStyle w:val="TDC4"/>
+            <w:pStyle w:val="TOC4"/>
             <w:tabs>
               <w:tab w:val="right" w:pos="8828"/>
             </w:tabs>
@@ -3870,7 +3921,7 @@
           <w:hyperlink w:anchor="_Toc497478902" w:history="1">
             <w:r>
               <w:rPr>
-                <w:rStyle w:val="Hipervnculo"/>
+                <w:rStyle w:val="Hyperlink"/>
                 <w:noProof/>
               </w:rPr>
               <w:t>3.2.1.1 Caso de Inicio de Sesión</w:t>
@@ -3927,7 +3978,7 @@
         </w:p>
         <w:p>
           <w:pPr>
-            <w:pStyle w:val="TDC4"/>
+            <w:pStyle w:val="TOC4"/>
             <w:tabs>
               <w:tab w:val="right" w:pos="8828"/>
             </w:tabs>
@@ -3940,7 +3991,7 @@
           <w:hyperlink w:anchor="_Toc497478903" w:history="1">
             <w:r>
               <w:rPr>
-                <w:rStyle w:val="Hipervnculo"/>
+                <w:rStyle w:val="Hyperlink"/>
                 <w:noProof/>
               </w:rPr>
               <w:t>3.2.1.2 Caso de Uso de docentes</w:t>
@@ -3997,7 +4048,7 @@
         </w:p>
         <w:p>
           <w:pPr>
-            <w:pStyle w:val="TDC4"/>
+            <w:pStyle w:val="TOC4"/>
             <w:tabs>
               <w:tab w:val="right" w:pos="8828"/>
             </w:tabs>
@@ -4010,7 +4061,7 @@
           <w:hyperlink w:anchor="_Toc497478904" w:history="1">
             <w:r>
               <w:rPr>
-                <w:rStyle w:val="Hipervnculo"/>
+                <w:rStyle w:val="Hyperlink"/>
                 <w:noProof/>
               </w:rPr>
               <w:t>3.2.1.4 Caso de Uso Semanas</w:t>
@@ -4067,7 +4118,7 @@
         </w:p>
         <w:p>
           <w:pPr>
-            <w:pStyle w:val="TDC4"/>
+            <w:pStyle w:val="TOC4"/>
             <w:tabs>
               <w:tab w:val="right" w:pos="8828"/>
             </w:tabs>
@@ -4080,7 +4131,7 @@
           <w:hyperlink w:anchor="_Toc497478905" w:history="1">
             <w:r>
               <w:rPr>
-                <w:rStyle w:val="Hipervnculo"/>
+                <w:rStyle w:val="Hyperlink"/>
                 <w:noProof/>
               </w:rPr>
               <w:t>3.2.1.5 Caso de Uso Asignación</w:t>
@@ -4137,7 +4188,7 @@
         </w:p>
         <w:p>
           <w:pPr>
-            <w:pStyle w:val="TDC4"/>
+            <w:pStyle w:val="TOC4"/>
             <w:tabs>
               <w:tab w:val="right" w:pos="8828"/>
             </w:tabs>
@@ -4150,7 +4201,7 @@
           <w:hyperlink w:anchor="_Toc497478906" w:history="1">
             <w:r>
               <w:rPr>
-                <w:rStyle w:val="Hipervnculo"/>
+                <w:rStyle w:val="Hyperlink"/>
                 <w:noProof/>
               </w:rPr>
               <w:t>3.2.1.6 Caso de Uso Actividades</w:t>
@@ -4207,7 +4258,7 @@
         </w:p>
         <w:p>
           <w:pPr>
-            <w:pStyle w:val="TDC4"/>
+            <w:pStyle w:val="TOC4"/>
             <w:tabs>
               <w:tab w:val="right" w:pos="8828"/>
             </w:tabs>
@@ -4220,7 +4271,7 @@
           <w:hyperlink w:anchor="_Toc497478907" w:history="1">
             <w:r>
               <w:rPr>
-                <w:rStyle w:val="Hipervnculo"/>
+                <w:rStyle w:val="Hyperlink"/>
                 <w:noProof/>
               </w:rPr>
               <w:t>3.2.1.7 Casos de Uso Productos</w:t>
@@ -4277,7 +4328,7 @@
         </w:p>
         <w:p>
           <w:pPr>
-            <w:pStyle w:val="TDC4"/>
+            <w:pStyle w:val="TOC4"/>
             <w:tabs>
               <w:tab w:val="right" w:pos="8828"/>
             </w:tabs>
@@ -4290,7 +4341,7 @@
           <w:hyperlink w:anchor="_Toc497478908" w:history="1">
             <w:r>
               <w:rPr>
-                <w:rStyle w:val="Hipervnculo"/>
+                <w:rStyle w:val="Hyperlink"/>
                 <w:noProof/>
               </w:rPr>
               <w:t>3.2.1.8 Caso de Uso Clases</w:t>
@@ -4347,7 +4398,7 @@
         </w:p>
         <w:p>
           <w:pPr>
-            <w:pStyle w:val="TDC4"/>
+            <w:pStyle w:val="TOC4"/>
             <w:tabs>
               <w:tab w:val="right" w:pos="8828"/>
             </w:tabs>
@@ -4360,7 +4411,7 @@
           <w:hyperlink w:anchor="_Toc497478909" w:history="1">
             <w:r>
               <w:rPr>
-                <w:rStyle w:val="Hipervnculo"/>
+                <w:rStyle w:val="Hyperlink"/>
                 <w:noProof/>
               </w:rPr>
               <w:t>3.2.1.9 Caso de Uso Perfil</w:t>
@@ -4417,7 +4468,7 @@
         </w:p>
         <w:p>
           <w:pPr>
-            <w:pStyle w:val="TDC4"/>
+            <w:pStyle w:val="TOC4"/>
             <w:tabs>
               <w:tab w:val="right" w:pos="8828"/>
             </w:tabs>
@@ -4430,7 +4481,7 @@
           <w:hyperlink w:anchor="_Toc497478910" w:history="1">
             <w:r>
               <w:rPr>
-                <w:rStyle w:val="Hipervnculo"/>
+                <w:rStyle w:val="Hyperlink"/>
                 <w:noProof/>
               </w:rPr>
               <w:t>3.2.1.10 Caso de Información Académica</w:t>
@@ -4487,7 +4538,7 @@
         </w:p>
         <w:p>
           <w:pPr>
-            <w:pStyle w:val="TDC4"/>
+            <w:pStyle w:val="TOC4"/>
             <w:tabs>
               <w:tab w:val="right" w:pos="8828"/>
             </w:tabs>
@@ -4500,7 +4551,7 @@
           <w:hyperlink w:anchor="_Toc497478911" w:history="1">
             <w:r>
               <w:rPr>
-                <w:rStyle w:val="Hipervnculo"/>
+                <w:rStyle w:val="Hyperlink"/>
                 <w:noProof/>
               </w:rPr>
               <w:t>3.2.1.12 Caso de Experiencia</w:t>
@@ -4557,7 +4608,7 @@
         </w:p>
         <w:p>
           <w:pPr>
-            <w:pStyle w:val="TDC4"/>
+            <w:pStyle w:val="TOC4"/>
             <w:tabs>
               <w:tab w:val="right" w:pos="8828"/>
             </w:tabs>
@@ -4570,7 +4621,7 @@
           <w:hyperlink w:anchor="_Toc497478912" w:history="1">
             <w:r>
               <w:rPr>
-                <w:rStyle w:val="Hipervnculo"/>
+                <w:rStyle w:val="Hyperlink"/>
                 <w:noProof/>
               </w:rPr>
               <w:t>3.2.1.13 Caso de Producción Intelectual e Investigativa</w:t>
@@ -4627,7 +4678,7 @@
         </w:p>
         <w:p>
           <w:pPr>
-            <w:pStyle w:val="TDC4"/>
+            <w:pStyle w:val="TOC4"/>
             <w:tabs>
               <w:tab w:val="right" w:pos="8828"/>
             </w:tabs>
@@ -4640,7 +4691,7 @@
           <w:hyperlink w:anchor="_Toc497478913" w:history="1">
             <w:r>
               <w:rPr>
-                <w:rStyle w:val="Hipervnculo"/>
+                <w:rStyle w:val="Hyperlink"/>
                 <w:noProof/>
               </w:rPr>
               <w:t>3.2.1.14 Caso de Socialización de la Investigación</w:t>
@@ -4697,7 +4748,7 @@
         </w:p>
         <w:p>
           <w:pPr>
-            <w:pStyle w:val="TDC4"/>
+            <w:pStyle w:val="TOC4"/>
             <w:tabs>
               <w:tab w:val="right" w:pos="8828"/>
             </w:tabs>
@@ -4710,7 +4761,7 @@
           <w:hyperlink w:anchor="_Toc497478914" w:history="1">
             <w:r>
               <w:rPr>
-                <w:rStyle w:val="Hipervnculo"/>
+                <w:rStyle w:val="Hyperlink"/>
                 <w:noProof/>
               </w:rPr>
               <w:t>3.2.1.15 Caso de Participaciones</w:t>
@@ -4767,7 +4818,7 @@
         </w:p>
         <w:p>
           <w:pPr>
-            <w:pStyle w:val="TDC4"/>
+            <w:pStyle w:val="TOC4"/>
             <w:tabs>
               <w:tab w:val="right" w:pos="8828"/>
             </w:tabs>
@@ -4780,7 +4831,7 @@
           <w:hyperlink w:anchor="_Toc497478915" w:history="1">
             <w:r>
               <w:rPr>
-                <w:rStyle w:val="Hipervnculo"/>
+                <w:rStyle w:val="Hyperlink"/>
                 <w:noProof/>
               </w:rPr>
               <w:t>3.2.1.15 Caso de RDC-54</w:t>
@@ -4837,7 +4888,7 @@
         </w:p>
         <w:p>
           <w:pPr>
-            <w:pStyle w:val="TDC4"/>
+            <w:pStyle w:val="TOC4"/>
             <w:tabs>
               <w:tab w:val="right" w:pos="8828"/>
             </w:tabs>
@@ -4850,7 +4901,7 @@
           <w:hyperlink w:anchor="_Toc497478916" w:history="1">
             <w:r>
               <w:rPr>
-                <w:rStyle w:val="Hipervnculo"/>
+                <w:rStyle w:val="Hyperlink"/>
                 <w:noProof/>
               </w:rPr>
               <w:t>3.2.1.16 Caso de RDC-26</w:t>
@@ -4907,7 +4958,7 @@
         </w:p>
         <w:p>
           <w:pPr>
-            <w:pStyle w:val="TDC4"/>
+            <w:pStyle w:val="TOC4"/>
             <w:tabs>
               <w:tab w:val="right" w:pos="8828"/>
             </w:tabs>
@@ -4920,7 +4971,7 @@
           <w:hyperlink w:anchor="_Toc497478917" w:history="1">
             <w:r>
               <w:rPr>
-                <w:rStyle w:val="Hipervnculo"/>
+                <w:rStyle w:val="Hyperlink"/>
                 <w:noProof/>
               </w:rPr>
               <w:t>3.2.1.3 Caso de Uso de Auditor</w:t>
@@ -4977,7 +5028,7 @@
         </w:p>
         <w:p>
           <w:pPr>
-            <w:pStyle w:val="TDC3"/>
+            <w:pStyle w:val="TOC3"/>
             <w:tabs>
               <w:tab w:val="right" w:pos="8828"/>
             </w:tabs>
@@ -4990,7 +5041,7 @@
           <w:hyperlink w:anchor="_Toc497478918" w:history="1">
             <w:r>
               <w:rPr>
-                <w:rStyle w:val="Hipervnculo"/>
+                <w:rStyle w:val="Hyperlink"/>
                 <w:noProof/>
               </w:rPr>
               <w:t>3.2.2. Modelo BPMN</w:t>
@@ -5047,7 +5098,7 @@
         </w:p>
         <w:p>
           <w:pPr>
-            <w:pStyle w:val="TDC3"/>
+            <w:pStyle w:val="TOC3"/>
             <w:tabs>
               <w:tab w:val="right" w:pos="8828"/>
             </w:tabs>
@@ -5060,7 +5111,7 @@
           <w:hyperlink w:anchor="_Toc497478919" w:history="1">
             <w:r>
               <w:rPr>
-                <w:rStyle w:val="Hipervnculo"/>
+                <w:rStyle w:val="Hyperlink"/>
                 <w:noProof/>
               </w:rPr>
               <w:t>3.2.3. Modelo Entidad Relación</w:t>
@@ -5117,7 +5168,7 @@
         </w:p>
         <w:p>
           <w:pPr>
-            <w:pStyle w:val="TDC3"/>
+            <w:pStyle w:val="TOC3"/>
             <w:tabs>
               <w:tab w:val="right" w:pos="8828"/>
             </w:tabs>
@@ -5130,7 +5181,7 @@
           <w:hyperlink w:anchor="_Toc497478920" w:history="1">
             <w:r>
               <w:rPr>
-                <w:rStyle w:val="Hipervnculo"/>
+                <w:rStyle w:val="Hyperlink"/>
                 <w:noProof/>
               </w:rPr>
               <w:t>3.2.4. Diagrama de Clases</w:t>
@@ -5187,7 +5238,7 @@
         </w:p>
         <w:p>
           <w:pPr>
-            <w:pStyle w:val="TDC3"/>
+            <w:pStyle w:val="TOC3"/>
             <w:tabs>
               <w:tab w:val="right" w:pos="8828"/>
             </w:tabs>
@@ -5200,7 +5251,7 @@
           <w:hyperlink w:anchor="_Toc497478921" w:history="1">
             <w:r>
               <w:rPr>
-                <w:rStyle w:val="Hipervnculo"/>
+                <w:rStyle w:val="Hyperlink"/>
                 <w:noProof/>
               </w:rPr>
               <w:t>3.2.5. Diagrama de Secuencias</w:t>
@@ -5257,7 +5308,7 @@
         </w:p>
         <w:p>
           <w:pPr>
-            <w:pStyle w:val="TDC2"/>
+            <w:pStyle w:val="TOC2"/>
             <w:tabs>
               <w:tab w:val="right" w:pos="8828"/>
             </w:tabs>
@@ -5270,7 +5321,7 @@
           <w:hyperlink w:anchor="_Toc497478922" w:history="1">
             <w:r>
               <w:rPr>
-                <w:rStyle w:val="Hipervnculo"/>
+                <w:rStyle w:val="Hyperlink"/>
                 <w:noProof/>
               </w:rPr>
               <w:t>3.3 Fase de desarrollo</w:t>
@@ -5327,7 +5378,7 @@
         </w:p>
         <w:p>
           <w:pPr>
-            <w:pStyle w:val="TDC3"/>
+            <w:pStyle w:val="TOC3"/>
             <w:tabs>
               <w:tab w:val="right" w:pos="8828"/>
             </w:tabs>
@@ -5340,7 +5391,7 @@
           <w:hyperlink w:anchor="_Toc497478923" w:history="1">
             <w:r>
               <w:rPr>
-                <w:rStyle w:val="Hipervnculo"/>
+                <w:rStyle w:val="Hyperlink"/>
                 <w:noProof/>
               </w:rPr>
               <w:t>Modulo Coordinador</w:t>
@@ -5397,7 +5448,7 @@
         </w:p>
         <w:p>
           <w:pPr>
-            <w:pStyle w:val="TDC3"/>
+            <w:pStyle w:val="TOC3"/>
             <w:tabs>
               <w:tab w:val="right" w:pos="8828"/>
             </w:tabs>
@@ -5410,7 +5461,7 @@
           <w:hyperlink w:anchor="_Toc497478924" w:history="1">
             <w:r>
               <w:rPr>
-                <w:rStyle w:val="Hipervnculo"/>
+                <w:rStyle w:val="Hyperlink"/>
                 <w:noProof/>
                 <w:lang w:eastAsia="ar-SA"/>
               </w:rPr>
@@ -5468,7 +5519,7 @@
         </w:p>
         <w:p>
           <w:pPr>
-            <w:pStyle w:val="TDC1"/>
+            <w:pStyle w:val="TOC1"/>
             <w:tabs>
               <w:tab w:val="left" w:pos="440"/>
               <w:tab w:val="right" w:pos="8828"/>
@@ -5482,7 +5533,7 @@
           <w:hyperlink w:anchor="_Toc497478925" w:history="1">
             <w:r>
               <w:rPr>
-                <w:rStyle w:val="Hipervnculo"/>
+                <w:rStyle w:val="Hyperlink"/>
                 <w:noProof/>
               </w:rPr>
               <w:t>4.</w:t>
@@ -5497,7 +5548,7 @@
             </w:r>
             <w:r>
               <w:rPr>
-                <w:rStyle w:val="Hipervnculo"/>
+                <w:rStyle w:val="Hyperlink"/>
                 <w:noProof/>
               </w:rPr>
               <w:t>RESULTADOS</w:t>
@@ -5554,7 +5605,7 @@
         </w:p>
         <w:p>
           <w:pPr>
-            <w:pStyle w:val="TDC1"/>
+            <w:pStyle w:val="TOC1"/>
             <w:tabs>
               <w:tab w:val="left" w:pos="440"/>
               <w:tab w:val="right" w:pos="8828"/>
@@ -5568,7 +5619,7 @@
           <w:hyperlink w:anchor="_Toc497478926" w:history="1">
             <w:r>
               <w:rPr>
-                <w:rStyle w:val="Hipervnculo"/>
+                <w:rStyle w:val="Hyperlink"/>
                 <w:noProof/>
               </w:rPr>
               <w:t>5.</w:t>
@@ -5583,7 +5634,7 @@
             </w:r>
             <w:r>
               <w:rPr>
-                <w:rStyle w:val="Hipervnculo"/>
+                <w:rStyle w:val="Hyperlink"/>
                 <w:noProof/>
               </w:rPr>
               <w:t>CONCLUSIONES</w:t>
@@ -5640,7 +5691,7 @@
         </w:p>
         <w:p>
           <w:pPr>
-            <w:pStyle w:val="TDC1"/>
+            <w:pStyle w:val="TOC1"/>
             <w:tabs>
               <w:tab w:val="left" w:pos="440"/>
               <w:tab w:val="right" w:pos="8828"/>
@@ -5654,7 +5705,7 @@
           <w:hyperlink w:anchor="_Toc497478927" w:history="1">
             <w:r>
               <w:rPr>
-                <w:rStyle w:val="Hipervnculo"/>
+                <w:rStyle w:val="Hyperlink"/>
                 <w:noProof/>
               </w:rPr>
               <w:t>6.</w:t>
@@ -5669,7 +5720,7 @@
             </w:r>
             <w:r>
               <w:rPr>
-                <w:rStyle w:val="Hipervnculo"/>
+                <w:rStyle w:val="Hyperlink"/>
                 <w:noProof/>
               </w:rPr>
               <w:t>RECOMENDACIONES</w:t>
@@ -5726,7 +5777,7 @@
         </w:p>
         <w:p>
           <w:pPr>
-            <w:pStyle w:val="TDC1"/>
+            <w:pStyle w:val="TOC1"/>
             <w:tabs>
               <w:tab w:val="left" w:pos="440"/>
               <w:tab w:val="right" w:pos="8828"/>
@@ -5740,7 +5791,7 @@
           <w:hyperlink w:anchor="_Toc497478928" w:history="1">
             <w:r>
               <w:rPr>
-                <w:rStyle w:val="Hipervnculo"/>
+                <w:rStyle w:val="Hyperlink"/>
                 <w:noProof/>
               </w:rPr>
               <w:t>7.</w:t>
@@ -5755,7 +5806,7 @@
             </w:r>
             <w:r>
               <w:rPr>
-                <w:rStyle w:val="Hipervnculo"/>
+                <w:rStyle w:val="Hyperlink"/>
                 <w:noProof/>
               </w:rPr>
               <w:t>REFERENCIAS BIBLIOGRÁFICAS</w:t>
@@ -5812,7 +5863,7 @@
         </w:p>
         <w:p>
           <w:pPr>
-            <w:pStyle w:val="TDC1"/>
+            <w:pStyle w:val="TOC1"/>
             <w:tabs>
               <w:tab w:val="left" w:pos="440"/>
               <w:tab w:val="right" w:pos="8828"/>
@@ -5826,7 +5877,7 @@
           <w:hyperlink w:anchor="_Toc497478929" w:history="1">
             <w:r>
               <w:rPr>
-                <w:rStyle w:val="Hipervnculo"/>
+                <w:rStyle w:val="Hyperlink"/>
                 <w:noProof/>
               </w:rPr>
               <w:t>8.</w:t>
@@ -5841,7 +5892,7 @@
             </w:r>
             <w:r>
               <w:rPr>
-                <w:rStyle w:val="Hipervnculo"/>
+                <w:rStyle w:val="Hyperlink"/>
                 <w:noProof/>
               </w:rPr>
               <w:t>ANEXOS</w:t>
@@ -5983,16 +6034,17 @@
     </w:p>
     <w:p>
       <w:pPr>
-        <w:pStyle w:val="Ttulo1"/>
+        <w:pStyle w:val="Heading1"/>
       </w:pPr>
       <w:commentRangeStart w:id="1"/>
       <w:r>
+        <w:lastRenderedPageBreak/>
         <w:t>LISTA DE FIGURAS</w:t>
       </w:r>
       <w:commentRangeEnd w:id="1"/>
       <w:r>
         <w:rPr>
-          <w:rStyle w:val="Refdecomentario"/>
+          <w:rStyle w:val="CommentReference"/>
           <w:b w:val="0"/>
         </w:rPr>
         <w:commentReference w:id="1"/>
@@ -6022,7 +6074,7 @@
     </w:p>
     <w:p>
       <w:pPr>
-        <w:pStyle w:val="Tabladeilustraciones"/>
+        <w:pStyle w:val="TableofFigures"/>
         <w:tabs>
           <w:tab w:val="right" w:pos="8828"/>
         </w:tabs>
@@ -6056,7 +6108,7 @@
       <w:hyperlink w:anchor="_Toc497514279" w:history="1">
         <w:r>
           <w:rPr>
-            <w:rStyle w:val="Hipervnculo"/>
+            <w:rStyle w:val="Hyperlink"/>
             <w:noProof/>
           </w:rPr>
           <w:t>Figura 1. Caso de uso Inicio de sesión</w:t>
@@ -6113,7 +6165,7 @@
     </w:p>
     <w:p>
       <w:pPr>
-        <w:pStyle w:val="Tabladeilustraciones"/>
+        <w:pStyle w:val="TableofFigures"/>
         <w:tabs>
           <w:tab w:val="right" w:pos="8828"/>
         </w:tabs>
@@ -6126,7 +6178,7 @@
       <w:hyperlink w:anchor="_Toc497514280" w:history="1">
         <w:r>
           <w:rPr>
-            <w:rStyle w:val="Hipervnculo"/>
+            <w:rStyle w:val="Hyperlink"/>
             <w:noProof/>
           </w:rPr>
           <w:t>Figura 2. Caso de uso de Coordinador</w:t>
@@ -6183,7 +6235,7 @@
     </w:p>
     <w:p>
       <w:pPr>
-        <w:pStyle w:val="Tabladeilustraciones"/>
+        <w:pStyle w:val="TableofFigures"/>
         <w:tabs>
           <w:tab w:val="right" w:pos="8828"/>
         </w:tabs>
@@ -6196,7 +6248,7 @@
       <w:hyperlink w:anchor="_Toc497514281" w:history="1">
         <w:r>
           <w:rPr>
-            <w:rStyle w:val="Hipervnculo"/>
+            <w:rStyle w:val="Hyperlink"/>
             <w:noProof/>
           </w:rPr>
           <w:t>Figura 3. Caso de uso cerrar sesión</w:t>
@@ -6253,7 +6305,7 @@
     </w:p>
     <w:p>
       <w:pPr>
-        <w:pStyle w:val="Tabladeilustraciones"/>
+        <w:pStyle w:val="TableofFigures"/>
         <w:tabs>
           <w:tab w:val="right" w:pos="8828"/>
         </w:tabs>
@@ -6266,7 +6318,7 @@
       <w:hyperlink w:anchor="_Toc497514282" w:history="1">
         <w:r>
           <w:rPr>
-            <w:rStyle w:val="Hipervnculo"/>
+            <w:rStyle w:val="Hyperlink"/>
             <w:noProof/>
           </w:rPr>
           <w:t>Figura 4. Modelo BPMN</w:t>
@@ -6323,7 +6375,7 @@
     </w:p>
     <w:p>
       <w:pPr>
-        <w:pStyle w:val="Tabladeilustraciones"/>
+        <w:pStyle w:val="TableofFigures"/>
         <w:tabs>
           <w:tab w:val="right" w:pos="8828"/>
         </w:tabs>
@@ -6336,7 +6388,7 @@
       <w:hyperlink w:anchor="_Toc497514283" w:history="1">
         <w:r>
           <w:rPr>
-            <w:rStyle w:val="Hipervnculo"/>
+            <w:rStyle w:val="Hyperlink"/>
             <w:noProof/>
           </w:rPr>
           <w:t>Figura 5. Modelo Entidad Relación</w:t>
@@ -6393,7 +6445,7 @@
     </w:p>
     <w:p>
       <w:pPr>
-        <w:pStyle w:val="Tabladeilustraciones"/>
+        <w:pStyle w:val="TableofFigures"/>
         <w:tabs>
           <w:tab w:val="right" w:pos="8828"/>
         </w:tabs>
@@ -6406,7 +6458,7 @@
       <w:hyperlink w:anchor="_Toc497514284" w:history="1">
         <w:r>
           <w:rPr>
-            <w:rStyle w:val="Hipervnculo"/>
+            <w:rStyle w:val="Hyperlink"/>
             <w:noProof/>
           </w:rPr>
           <w:t>Figura 6. Diagrama de Clases</w:t>
@@ -6463,7 +6515,7 @@
     </w:p>
     <w:p>
       <w:pPr>
-        <w:pStyle w:val="Tabladeilustraciones"/>
+        <w:pStyle w:val="TableofFigures"/>
         <w:tabs>
           <w:tab w:val="right" w:pos="8828"/>
         </w:tabs>
@@ -6476,7 +6528,7 @@
       <w:hyperlink w:anchor="_Toc497514285" w:history="1">
         <w:r>
           <w:rPr>
-            <w:rStyle w:val="Hipervnculo"/>
+            <w:rStyle w:val="Hyperlink"/>
             <w:noProof/>
           </w:rPr>
           <w:t>Figura 7. Diagrama de Secuencias Coordinador</w:t>
@@ -6533,7 +6585,7 @@
     </w:p>
     <w:p>
       <w:pPr>
-        <w:pStyle w:val="Tabladeilustraciones"/>
+        <w:pStyle w:val="TableofFigures"/>
         <w:tabs>
           <w:tab w:val="right" w:pos="8828"/>
         </w:tabs>
@@ -6546,7 +6598,7 @@
       <w:hyperlink w:anchor="_Toc497514286" w:history="1">
         <w:r>
           <w:rPr>
-            <w:rStyle w:val="Hipervnculo"/>
+            <w:rStyle w:val="Hyperlink"/>
             <w:noProof/>
           </w:rPr>
           <w:t>Figura 8. Diagrama de Secuencia Docente</w:t>
@@ -6603,7 +6655,7 @@
     </w:p>
     <w:p>
       <w:pPr>
-        <w:pStyle w:val="Tabladeilustraciones"/>
+        <w:pStyle w:val="TableofFigures"/>
         <w:tabs>
           <w:tab w:val="right" w:pos="8828"/>
         </w:tabs>
@@ -6616,7 +6668,7 @@
       <w:hyperlink w:anchor="_Toc497514287" w:history="1">
         <w:r>
           <w:rPr>
-            <w:rStyle w:val="Hipervnculo"/>
+            <w:rStyle w:val="Hyperlink"/>
             <w:noProof/>
           </w:rPr>
           <w:t>Figura 9. Modelo de Servicios</w:t>
@@ -6673,7 +6725,7 @@
     </w:p>
     <w:p>
       <w:pPr>
-        <w:pStyle w:val="Tabladeilustraciones"/>
+        <w:pStyle w:val="TableofFigures"/>
         <w:tabs>
           <w:tab w:val="right" w:pos="8828"/>
         </w:tabs>
@@ -6686,7 +6738,7 @@
       <w:hyperlink w:anchor="_Toc497514288" w:history="1">
         <w:r>
           <w:rPr>
-            <w:rStyle w:val="Hipervnculo"/>
+            <w:rStyle w:val="Hyperlink"/>
             <w:noProof/>
           </w:rPr>
           <w:t>Figura 10. Imagen de Inicio de Sesión</w:t>
@@ -6743,7 +6795,7 @@
     </w:p>
     <w:p>
       <w:pPr>
-        <w:pStyle w:val="Tabladeilustraciones"/>
+        <w:pStyle w:val="TableofFigures"/>
         <w:tabs>
           <w:tab w:val="right" w:pos="8828"/>
         </w:tabs>
@@ -6756,7 +6808,7 @@
       <w:hyperlink w:anchor="_Toc497514289" w:history="1">
         <w:r>
           <w:rPr>
-            <w:rStyle w:val="Hipervnculo"/>
+            <w:rStyle w:val="Hyperlink"/>
             <w:noProof/>
           </w:rPr>
           <w:t>Figura 11. Vista coordinador después de iniciar sesión</w:t>
@@ -6813,7 +6865,7 @@
     </w:p>
     <w:p>
       <w:pPr>
-        <w:pStyle w:val="Tabladeilustraciones"/>
+        <w:pStyle w:val="TableofFigures"/>
         <w:tabs>
           <w:tab w:val="right" w:pos="8828"/>
         </w:tabs>
@@ -6826,7 +6878,7 @@
       <w:hyperlink w:anchor="_Toc497514290" w:history="1">
         <w:r>
           <w:rPr>
-            <w:rStyle w:val="Hipervnculo"/>
+            <w:rStyle w:val="Hyperlink"/>
             <w:noProof/>
           </w:rPr>
           <w:t>Figura 12.  Datos del docente</w:t>
@@ -6883,7 +6935,7 @@
     </w:p>
     <w:p>
       <w:pPr>
-        <w:pStyle w:val="Tabladeilustraciones"/>
+        <w:pStyle w:val="TableofFigures"/>
         <w:tabs>
           <w:tab w:val="right" w:pos="8828"/>
         </w:tabs>
@@ -6896,7 +6948,7 @@
       <w:hyperlink w:anchor="_Toc497514291" w:history="1">
         <w:r>
           <w:rPr>
-            <w:rStyle w:val="Hipervnculo"/>
+            <w:rStyle w:val="Hyperlink"/>
             <w:noProof/>
           </w:rPr>
           <w:t>Figura 13. Añadiendo un docente</w:t>
@@ -6953,7 +7005,7 @@
     </w:p>
     <w:p>
       <w:pPr>
-        <w:pStyle w:val="Tabladeilustraciones"/>
+        <w:pStyle w:val="TableofFigures"/>
         <w:tabs>
           <w:tab w:val="right" w:pos="8828"/>
         </w:tabs>
@@ -6966,7 +7018,7 @@
       <w:hyperlink w:anchor="_Toc497514292" w:history="1">
         <w:r>
           <w:rPr>
-            <w:rStyle w:val="Hipervnculo"/>
+            <w:rStyle w:val="Hyperlink"/>
             <w:noProof/>
           </w:rPr>
           <w:t>Figura 14. Vista de Semanas</w:t>
@@ -7023,7 +7075,7 @@
     </w:p>
     <w:p>
       <w:pPr>
-        <w:pStyle w:val="Tabladeilustraciones"/>
+        <w:pStyle w:val="TableofFigures"/>
         <w:tabs>
           <w:tab w:val="right" w:pos="8828"/>
         </w:tabs>
@@ -7036,7 +7088,7 @@
       <w:hyperlink w:anchor="_Toc497514293" w:history="1">
         <w:r>
           <w:rPr>
-            <w:rStyle w:val="Hipervnculo"/>
+            <w:rStyle w:val="Hyperlink"/>
             <w:noProof/>
           </w:rPr>
           <w:t>Figura 15. Vista de Asignación</w:t>
@@ -7093,7 +7145,7 @@
     </w:p>
     <w:p>
       <w:pPr>
-        <w:pStyle w:val="Tabladeilustraciones"/>
+        <w:pStyle w:val="TableofFigures"/>
         <w:tabs>
           <w:tab w:val="right" w:pos="8828"/>
         </w:tabs>
@@ -7106,7 +7158,7 @@
       <w:hyperlink w:anchor="_Toc497514294" w:history="1">
         <w:r>
           <w:rPr>
-            <w:rStyle w:val="Hipervnculo"/>
+            <w:rStyle w:val="Hyperlink"/>
             <w:noProof/>
           </w:rPr>
           <w:t>Figura 16. Listado de Actividades</w:t>
@@ -7163,7 +7215,7 @@
     </w:p>
     <w:p>
       <w:pPr>
-        <w:pStyle w:val="Tabladeilustraciones"/>
+        <w:pStyle w:val="TableofFigures"/>
         <w:tabs>
           <w:tab w:val="right" w:pos="8828"/>
         </w:tabs>
@@ -7176,7 +7228,7 @@
       <w:hyperlink w:anchor="_Toc497514295" w:history="1">
         <w:r>
           <w:rPr>
-            <w:rStyle w:val="Hipervnculo"/>
+            <w:rStyle w:val="Hyperlink"/>
             <w:noProof/>
           </w:rPr>
           <w:t>Figura 17. Opciones de Asignación</w:t>
@@ -7233,7 +7285,7 @@
     </w:p>
     <w:p>
       <w:pPr>
-        <w:pStyle w:val="Tabladeilustraciones"/>
+        <w:pStyle w:val="TableofFigures"/>
         <w:tabs>
           <w:tab w:val="right" w:pos="8828"/>
         </w:tabs>
@@ -7246,7 +7298,7 @@
       <w:hyperlink w:anchor="_Toc497514296" w:history="1">
         <w:r>
           <w:rPr>
-            <w:rStyle w:val="Hipervnculo"/>
+            <w:rStyle w:val="Hyperlink"/>
             <w:noProof/>
           </w:rPr>
           <w:t>Figura 18. Listado de Productos</w:t>
@@ -7303,7 +7355,7 @@
     </w:p>
     <w:p>
       <w:pPr>
-        <w:pStyle w:val="Tabladeilustraciones"/>
+        <w:pStyle w:val="TableofFigures"/>
         <w:tabs>
           <w:tab w:val="right" w:pos="8828"/>
         </w:tabs>
@@ -7316,7 +7368,7 @@
       <w:hyperlink w:anchor="_Toc497514297" w:history="1">
         <w:r>
           <w:rPr>
-            <w:rStyle w:val="Hipervnculo"/>
+            <w:rStyle w:val="Hyperlink"/>
             <w:noProof/>
           </w:rPr>
           <w:t>Figura 19. Sección de Horario</w:t>
@@ -7373,7 +7425,7 @@
     </w:p>
     <w:p>
       <w:pPr>
-        <w:pStyle w:val="Tabladeilustraciones"/>
+        <w:pStyle w:val="TableofFigures"/>
         <w:tabs>
           <w:tab w:val="right" w:pos="8828"/>
         </w:tabs>
@@ -7386,7 +7438,7 @@
       <w:hyperlink w:anchor="_Toc497514298" w:history="1">
         <w:r>
           <w:rPr>
-            <w:rStyle w:val="Hipervnculo"/>
+            <w:rStyle w:val="Hyperlink"/>
             <w:noProof/>
           </w:rPr>
           <w:t>Figura 20. Asignación de clase</w:t>
@@ -7443,7 +7495,7 @@
     </w:p>
     <w:p>
       <w:pPr>
-        <w:pStyle w:val="Tabladeilustraciones"/>
+        <w:pStyle w:val="TableofFigures"/>
         <w:tabs>
           <w:tab w:val="right" w:pos="8828"/>
         </w:tabs>
@@ -7456,7 +7508,7 @@
       <w:hyperlink w:anchor="_Toc497514299" w:history="1">
         <w:r>
           <w:rPr>
-            <w:rStyle w:val="Hipervnculo"/>
+            <w:rStyle w:val="Hyperlink"/>
             <w:noProof/>
           </w:rPr>
           <w:t>Figura 21. Perfil del docente</w:t>
@@ -7513,7 +7565,7 @@
     </w:p>
     <w:p>
       <w:pPr>
-        <w:pStyle w:val="Tabladeilustraciones"/>
+        <w:pStyle w:val="TableofFigures"/>
         <w:tabs>
           <w:tab w:val="right" w:pos="8828"/>
         </w:tabs>
@@ -7526,7 +7578,7 @@
       <w:hyperlink w:anchor="_Toc497514300" w:history="1">
         <w:r>
           <w:rPr>
-            <w:rStyle w:val="Hipervnculo"/>
+            <w:rStyle w:val="Hyperlink"/>
             <w:noProof/>
           </w:rPr>
           <w:t>Figura 22. Información académica</w:t>
@@ -7583,7 +7635,7 @@
     </w:p>
     <w:p>
       <w:pPr>
-        <w:pStyle w:val="Tabladeilustraciones"/>
+        <w:pStyle w:val="TableofFigures"/>
         <w:tabs>
           <w:tab w:val="right" w:pos="8828"/>
         </w:tabs>
@@ -7596,7 +7648,7 @@
       <w:hyperlink w:anchor="_Toc497514301" w:history="1">
         <w:r>
           <w:rPr>
-            <w:rStyle w:val="Hipervnculo"/>
+            <w:rStyle w:val="Hyperlink"/>
             <w:noProof/>
           </w:rPr>
           <w:t>Figura 23. Cerrar sesión</w:t>
@@ -7694,7 +7746,7 @@
     </w:p>
     <w:p>
       <w:pPr>
-        <w:pStyle w:val="Descripcin"/>
+        <w:pStyle w:val="Caption"/>
         <w:jc w:val="both"/>
         <w:rPr>
           <w:sz w:val="24"/>
@@ -7710,7 +7762,7 @@
     </w:p>
     <w:p>
       <w:pPr>
-        <w:pStyle w:val="Ttulo1"/>
+        <w:pStyle w:val="Heading1"/>
       </w:pPr>
       <w:commentRangeStart w:id="2"/>
       <w:r>
@@ -7719,7 +7771,7 @@
       <w:commentRangeEnd w:id="2"/>
       <w:r>
         <w:rPr>
-          <w:rStyle w:val="Refdecomentario"/>
+          <w:rStyle w:val="CommentReference"/>
           <w:b w:val="0"/>
         </w:rPr>
         <w:commentReference w:id="2"/>
@@ -7738,7 +7790,7 @@
     </w:p>
     <w:p>
       <w:pPr>
-        <w:pStyle w:val="Tabladeilustraciones"/>
+        <w:pStyle w:val="TableofFigures"/>
         <w:tabs>
           <w:tab w:val="right" w:pos="8828"/>
         </w:tabs>
@@ -7772,7 +7824,7 @@
       <w:hyperlink w:anchor="_Toc497482393" w:history="1">
         <w:r>
           <w:rPr>
-            <w:rStyle w:val="Hipervnculo"/>
+            <w:rStyle w:val="Hyperlink"/>
             <w:noProof/>
           </w:rPr>
           <w:t>Tabla 1. Iniciar Sesión</w:t>
@@ -7829,7 +7881,7 @@
     </w:p>
     <w:p>
       <w:pPr>
-        <w:pStyle w:val="Tabladeilustraciones"/>
+        <w:pStyle w:val="TableofFigures"/>
         <w:tabs>
           <w:tab w:val="right" w:pos="8828"/>
         </w:tabs>
@@ -7842,7 +7894,7 @@
       <w:hyperlink w:anchor="_Toc497482394" w:history="1">
         <w:r>
           <w:rPr>
-            <w:rStyle w:val="Hipervnculo"/>
+            <w:rStyle w:val="Hyperlink"/>
             <w:noProof/>
           </w:rPr>
           <w:t>Tabla 2. Docentes</w:t>
@@ -7899,7 +7951,7 @@
     </w:p>
     <w:p>
       <w:pPr>
-        <w:pStyle w:val="Tabladeilustraciones"/>
+        <w:pStyle w:val="TableofFigures"/>
         <w:tabs>
           <w:tab w:val="right" w:pos="8828"/>
         </w:tabs>
@@ -7912,7 +7964,7 @@
       <w:hyperlink w:anchor="_Toc497482395" w:history="1">
         <w:r>
           <w:rPr>
-            <w:rStyle w:val="Hipervnculo"/>
+            <w:rStyle w:val="Hyperlink"/>
             <w:noProof/>
           </w:rPr>
           <w:t>Tabla 3. Semanas</w:t>
@@ -7969,7 +8021,7 @@
     </w:p>
     <w:p>
       <w:pPr>
-        <w:pStyle w:val="Tabladeilustraciones"/>
+        <w:pStyle w:val="TableofFigures"/>
         <w:tabs>
           <w:tab w:val="right" w:pos="8828"/>
         </w:tabs>
@@ -7982,7 +8034,7 @@
       <w:hyperlink w:anchor="_Toc497482396" w:history="1">
         <w:r>
           <w:rPr>
-            <w:rStyle w:val="Hipervnculo"/>
+            <w:rStyle w:val="Hyperlink"/>
             <w:noProof/>
           </w:rPr>
           <w:t>Tabla 4. Asignación</w:t>
@@ -8039,7 +8091,7 @@
     </w:p>
     <w:p>
       <w:pPr>
-        <w:pStyle w:val="Tabladeilustraciones"/>
+        <w:pStyle w:val="TableofFigures"/>
         <w:tabs>
           <w:tab w:val="right" w:pos="8828"/>
         </w:tabs>
@@ -8052,7 +8104,7 @@
       <w:hyperlink w:anchor="_Toc497482397" w:history="1">
         <w:r>
           <w:rPr>
-            <w:rStyle w:val="Hipervnculo"/>
+            <w:rStyle w:val="Hyperlink"/>
             <w:noProof/>
           </w:rPr>
           <w:t>Tabla 5. Actividades</w:t>
@@ -8109,7 +8161,7 @@
     </w:p>
     <w:p>
       <w:pPr>
-        <w:pStyle w:val="Tabladeilustraciones"/>
+        <w:pStyle w:val="TableofFigures"/>
         <w:tabs>
           <w:tab w:val="right" w:pos="8828"/>
         </w:tabs>
@@ -8122,7 +8174,7 @@
       <w:hyperlink w:anchor="_Toc497482398" w:history="1">
         <w:r>
           <w:rPr>
-            <w:rStyle w:val="Hipervnculo"/>
+            <w:rStyle w:val="Hyperlink"/>
             <w:noProof/>
           </w:rPr>
           <w:t>Tabla 6. Productos</w:t>
@@ -8179,7 +8231,7 @@
     </w:p>
     <w:p>
       <w:pPr>
-        <w:pStyle w:val="Tabladeilustraciones"/>
+        <w:pStyle w:val="TableofFigures"/>
         <w:tabs>
           <w:tab w:val="right" w:pos="8828"/>
         </w:tabs>
@@ -8192,7 +8244,7 @@
       <w:hyperlink w:anchor="_Toc497482399" w:history="1">
         <w:r>
           <w:rPr>
-            <w:rStyle w:val="Hipervnculo"/>
+            <w:rStyle w:val="Hyperlink"/>
             <w:noProof/>
           </w:rPr>
           <w:t>Tabla 7. Clases</w:t>
@@ -8249,7 +8301,7 @@
     </w:p>
     <w:p>
       <w:pPr>
-        <w:pStyle w:val="Tabladeilustraciones"/>
+        <w:pStyle w:val="TableofFigures"/>
         <w:tabs>
           <w:tab w:val="right" w:pos="8828"/>
         </w:tabs>
@@ -8262,7 +8314,7 @@
       <w:hyperlink w:anchor="_Toc497482400" w:history="1">
         <w:r>
           <w:rPr>
-            <w:rStyle w:val="Hipervnculo"/>
+            <w:rStyle w:val="Hyperlink"/>
             <w:noProof/>
           </w:rPr>
           <w:t>Tabla 8. Perfil</w:t>
@@ -8319,7 +8371,7 @@
     </w:p>
     <w:p>
       <w:pPr>
-        <w:pStyle w:val="Tabladeilustraciones"/>
+        <w:pStyle w:val="TableofFigures"/>
         <w:tabs>
           <w:tab w:val="right" w:pos="8828"/>
         </w:tabs>
@@ -8332,7 +8384,7 @@
       <w:hyperlink w:anchor="_Toc497482401" w:history="1">
         <w:r>
           <w:rPr>
-            <w:rStyle w:val="Hipervnculo"/>
+            <w:rStyle w:val="Hyperlink"/>
             <w:noProof/>
           </w:rPr>
           <w:t>Tabla 9. Información Académica</w:t>
@@ -8389,7 +8441,7 @@
     </w:p>
     <w:p>
       <w:pPr>
-        <w:pStyle w:val="Tabladeilustraciones"/>
+        <w:pStyle w:val="TableofFigures"/>
         <w:tabs>
           <w:tab w:val="right" w:pos="8828"/>
         </w:tabs>
@@ -8402,7 +8454,7 @@
       <w:hyperlink w:anchor="_Toc497482402" w:history="1">
         <w:r>
           <w:rPr>
-            <w:rStyle w:val="Hipervnculo"/>
+            <w:rStyle w:val="Hyperlink"/>
             <w:noProof/>
           </w:rPr>
           <w:t>Tabla 10. Experiencia</w:t>
@@ -8459,7 +8511,7 @@
     </w:p>
     <w:p>
       <w:pPr>
-        <w:pStyle w:val="Tabladeilustraciones"/>
+        <w:pStyle w:val="TableofFigures"/>
         <w:tabs>
           <w:tab w:val="right" w:pos="8828"/>
         </w:tabs>
@@ -8472,7 +8524,7 @@
       <w:hyperlink w:anchor="_Toc497482403" w:history="1">
         <w:r>
           <w:rPr>
-            <w:rStyle w:val="Hipervnculo"/>
+            <w:rStyle w:val="Hyperlink"/>
             <w:noProof/>
           </w:rPr>
           <w:t>Tabla 11. Producción Intelectual e Investigativa</w:t>
@@ -8529,7 +8581,7 @@
     </w:p>
     <w:p>
       <w:pPr>
-        <w:pStyle w:val="Tabladeilustraciones"/>
+        <w:pStyle w:val="TableofFigures"/>
         <w:tabs>
           <w:tab w:val="right" w:pos="8828"/>
         </w:tabs>
@@ -8542,7 +8594,7 @@
       <w:hyperlink w:anchor="_Toc497482404" w:history="1">
         <w:r>
           <w:rPr>
-            <w:rStyle w:val="Hipervnculo"/>
+            <w:rStyle w:val="Hyperlink"/>
             <w:noProof/>
           </w:rPr>
           <w:t>Tabla 12. Socialización de la Investigación</w:t>
@@ -8599,7 +8651,7 @@
     </w:p>
     <w:p>
       <w:pPr>
-        <w:pStyle w:val="Tabladeilustraciones"/>
+        <w:pStyle w:val="TableofFigures"/>
         <w:tabs>
           <w:tab w:val="right" w:pos="8828"/>
         </w:tabs>
@@ -8612,7 +8664,7 @@
       <w:hyperlink w:anchor="_Toc497482405" w:history="1">
         <w:r>
           <w:rPr>
-            <w:rStyle w:val="Hipervnculo"/>
+            <w:rStyle w:val="Hyperlink"/>
             <w:noProof/>
           </w:rPr>
           <w:t>Tabla 13. Participaciones</w:t>
@@ -8669,7 +8721,7 @@
     </w:p>
     <w:p>
       <w:pPr>
-        <w:pStyle w:val="Tabladeilustraciones"/>
+        <w:pStyle w:val="TableofFigures"/>
         <w:tabs>
           <w:tab w:val="right" w:pos="8828"/>
         </w:tabs>
@@ -8682,7 +8734,7 @@
       <w:hyperlink w:anchor="_Toc497482406" w:history="1">
         <w:r>
           <w:rPr>
-            <w:rStyle w:val="Hipervnculo"/>
+            <w:rStyle w:val="Hyperlink"/>
             <w:noProof/>
           </w:rPr>
           <w:t>Tabla 14. RDC-54</w:t>
@@ -8739,7 +8791,7 @@
     </w:p>
     <w:p>
       <w:pPr>
-        <w:pStyle w:val="Tabladeilustraciones"/>
+        <w:pStyle w:val="TableofFigures"/>
         <w:tabs>
           <w:tab w:val="right" w:pos="8828"/>
         </w:tabs>
@@ -8752,7 +8804,7 @@
       <w:hyperlink w:anchor="_Toc497482407" w:history="1">
         <w:r>
           <w:rPr>
-            <w:rStyle w:val="Hipervnculo"/>
+            <w:rStyle w:val="Hyperlink"/>
             <w:noProof/>
           </w:rPr>
           <w:t>Tabla 15. RDC-26</w:t>
@@ -8809,7 +8861,7 @@
     </w:p>
     <w:p>
       <w:pPr>
-        <w:pStyle w:val="Tabladeilustraciones"/>
+        <w:pStyle w:val="TableofFigures"/>
         <w:tabs>
           <w:tab w:val="right" w:pos="8828"/>
         </w:tabs>
@@ -8822,7 +8874,7 @@
       <w:hyperlink w:anchor="_Toc497482408" w:history="1">
         <w:r>
           <w:rPr>
-            <w:rStyle w:val="Hipervnculo"/>
+            <w:rStyle w:val="Hyperlink"/>
             <w:noProof/>
           </w:rPr>
           <w:t>Tabla 16. Cerrar sesión</w:t>
@@ -8879,7 +8931,7 @@
     </w:p>
     <w:p>
       <w:pPr>
-        <w:pStyle w:val="Tabladeilustraciones"/>
+        <w:pStyle w:val="TableofFigures"/>
         <w:tabs>
           <w:tab w:val="right" w:pos="8828"/>
         </w:tabs>
@@ -8892,7 +8944,7 @@
       <w:hyperlink w:anchor="_Toc497482409" w:history="1">
         <w:r>
           <w:rPr>
-            <w:rStyle w:val="Hipervnculo"/>
+            <w:rStyle w:val="Hyperlink"/>
             <w:noProof/>
           </w:rPr>
           <w:t>Tabla 17. Visualizar Reportes</w:t>
@@ -8949,7 +9001,7 @@
     </w:p>
     <w:p>
       <w:pPr>
-        <w:pStyle w:val="TDC1"/>
+        <w:pStyle w:val="TOC1"/>
         <w:tabs>
           <w:tab w:val="right" w:pos="8828"/>
         </w:tabs>
@@ -9070,12 +9122,13 @@
     </w:p>
     <w:p>
       <w:pPr>
-        <w:pStyle w:val="Ttulo1"/>
+        <w:pStyle w:val="Heading1"/>
         <w:ind w:firstLine="0"/>
       </w:pPr>
       <w:bookmarkStart w:id="3" w:name="_Toc497478876"/>
       <w:bookmarkStart w:id="4" w:name="_Toc497479919"/>
       <w:r>
+        <w:lastRenderedPageBreak/>
         <w:t>RESUMEN EJECUTIVO</w:t>
       </w:r>
       <w:bookmarkEnd w:id="3"/>
@@ -9171,7 +9224,7 @@
     </w:p>
     <w:p>
       <w:pPr>
-        <w:pStyle w:val="Ttulo1"/>
+        <w:pStyle w:val="Heading1"/>
         <w:ind w:firstLine="0"/>
       </w:pPr>
       <w:bookmarkStart w:id="5" w:name="_Toc497478877"/>
@@ -9294,6 +9347,7 @@
           <w:sz w:val="24"/>
           <w:szCs w:val="24"/>
         </w:rPr>
+        <w:lastRenderedPageBreak/>
         <w:t>El software basado en el formato RDC-54, permitirá controlar las reglas planteadas por el formato dejando posible que el docente registre, modifique o elimine actividades, productos y horario de actividades en cualquier momento, generar reporte del formato y acceso para el coordinador registre los porcentajes que se deben cumplir en el periodo académico.</w:t>
       </w:r>
     </w:p>
@@ -9346,7 +9400,7 @@
     </w:p>
     <w:p>
       <w:pPr>
-        <w:pStyle w:val="Ttulo1"/>
+        <w:pStyle w:val="Heading1"/>
         <w:numPr>
           <w:ilvl w:val="0"/>
           <w:numId w:val="11"/>
@@ -9359,6 +9413,7 @@
       <w:bookmarkStart w:id="7" w:name="_Toc497478878"/>
       <w:bookmarkStart w:id="8" w:name="_Toc497479921"/>
       <w:r>
+        <w:lastRenderedPageBreak/>
         <w:t>DESCRIPCIÓN DEL TRABAJO DE INVESTIGACIÓN</w:t>
       </w:r>
       <w:bookmarkEnd w:id="7"/>
@@ -9374,7 +9429,7 @@
     </w:p>
     <w:p>
       <w:pPr>
-        <w:pStyle w:val="Ttulo2"/>
+        <w:pStyle w:val="Heading2"/>
         <w:numPr>
           <w:ilvl w:val="1"/>
           <w:numId w:val="11"/>
@@ -9492,7 +9547,7 @@
     </w:p>
     <w:p>
       <w:pPr>
-        <w:pStyle w:val="Ttulo2"/>
+        <w:pStyle w:val="Heading2"/>
         <w:numPr>
           <w:ilvl w:val="1"/>
           <w:numId w:val="11"/>
@@ -9501,6 +9556,7 @@
       <w:bookmarkStart w:id="11" w:name="_Toc497478880"/>
       <w:bookmarkStart w:id="12" w:name="_Toc497479923"/>
       <w:r>
+        <w:lastRenderedPageBreak/>
         <w:t>JUSTIFICACIÓN</w:t>
       </w:r>
       <w:bookmarkEnd w:id="11"/>
@@ -9679,7 +9735,7 @@
     </w:p>
     <w:p>
       <w:pPr>
-        <w:pStyle w:val="Ttulo2"/>
+        <w:pStyle w:val="Heading2"/>
         <w:numPr>
           <w:ilvl w:val="1"/>
           <w:numId w:val="11"/>
@@ -9703,7 +9759,7 @@
     </w:p>
     <w:p>
       <w:pPr>
-        <w:pStyle w:val="Ttulo3"/>
+        <w:pStyle w:val="Heading3"/>
         <w:numPr>
           <w:ilvl w:val="2"/>
           <w:numId w:val="11"/>
@@ -9744,7 +9800,23 @@
           <w:sz w:val="24"/>
           <w:szCs w:val="24"/>
         </w:rPr>
-        <w:t>Desarrollar una aplicación informática que permita el registro de las actividades y productos que realizan los docentes en su actividad académica de acuerdo al formato R-DC- 54 del sistema de gestión de calidad de las Unidades Tecnológicas de Santander, buscando brindar una herramienta de apoyo al plan de trabajo de los docentes, por medio de herramientas open source.</w:t>
+        <w:t xml:space="preserve">Desarrollar una aplicación informática que permita el registro de las actividades y productos que realizan los docentes en su actividad académica de acuerdo al formato R-DC- 54 del sistema de gestión de calidad de las Unidades Tecnológicas de Santander, buscando brindar una herramienta de apoyo al plan de trabajo de los docentes, por medio de herramientas open </w:t>
+      </w:r>
+      <w:proofErr w:type="spellStart"/>
+      <w:r>
+        <w:rPr>
+          <w:sz w:val="24"/>
+          <w:szCs w:val="24"/>
+        </w:rPr>
+        <w:t>source</w:t>
+      </w:r>
+      <w:proofErr w:type="spellEnd"/>
+      <w:r>
+        <w:rPr>
+          <w:sz w:val="24"/>
+          <w:szCs w:val="24"/>
+        </w:rPr>
+        <w:t>.</w:t>
       </w:r>
     </w:p>
     <w:p>
@@ -9769,7 +9841,7 @@
     </w:p>
     <w:p>
       <w:pPr>
-        <w:pStyle w:val="Ttulo3"/>
+        <w:pStyle w:val="Heading3"/>
         <w:numPr>
           <w:ilvl w:val="2"/>
           <w:numId w:val="11"/>
@@ -9898,7 +9970,7 @@
     </w:p>
     <w:p>
       <w:pPr>
-        <w:pStyle w:val="Ttulo2"/>
+        <w:pStyle w:val="Heading2"/>
         <w:numPr>
           <w:ilvl w:val="1"/>
           <w:numId w:val="11"/>
@@ -9907,6 +9979,7 @@
       <w:bookmarkStart w:id="19" w:name="_Toc497478884"/>
       <w:bookmarkStart w:id="20" w:name="_Toc497479927"/>
       <w:r>
+        <w:lastRenderedPageBreak/>
         <w:t>ESTADO DEL ARTE / ANTECEDENTES</w:t>
       </w:r>
       <w:bookmarkEnd w:id="19"/>
@@ -9984,7 +10057,23 @@
           <w:sz w:val="24"/>
           <w:szCs w:val="24"/>
         </w:rPr>
-        <w:t>, director de desarrollo de negocio de Litebi, redacta en su artículo “Muy breve historia del software” y explica:</w:t>
+        <w:t xml:space="preserve">, director de desarrollo de negocio de </w:t>
+      </w:r>
+      <w:proofErr w:type="spellStart"/>
+      <w:r>
+        <w:rPr>
+          <w:sz w:val="24"/>
+          <w:szCs w:val="24"/>
+        </w:rPr>
+        <w:t>Litebi</w:t>
+      </w:r>
+      <w:proofErr w:type="spellEnd"/>
+      <w:r>
+        <w:rPr>
+          <w:sz w:val="24"/>
+          <w:szCs w:val="24"/>
+        </w:rPr>
+        <w:t>, redacta en su artículo “Muy breve historia del software” y explica:</w:t>
       </w:r>
       <w:r>
         <w:rPr>
@@ -10119,7 +10208,61 @@
           <w:sz w:val="24"/>
           <w:szCs w:val="24"/>
         </w:rPr>
-        <w:t>“Antes para ver películas y series, teníamos que ir a rentar un DVD a un lugar físico; ahora las vemos en Netflix, una empresa de software. Antes para pedir un taxi, teníamos que salir a la calle a pedirlo (si es que pasaba); ahora un auto con la mejor atención al cliente nos recoge en la puerta de nuestra casa con Uber, una empresa de software. Antes leer un libro significaba conseguirlo físicamente en alguna librería o biblioteca; ahora puedes pagar por un e-book, el cual es software, y lo descargas para leerlo en tu Kindle. Antes comprar cosas significaba ir a una tienda física; ahora puedes comprar lo que quieras en Linio o Amazon, empresas de software, desde la comodidad de tu hogar.”</w:t>
+        <w:t xml:space="preserve">“Antes para ver películas y series, teníamos que ir a rentar un DVD a un lugar físico; ahora las vemos en </w:t>
+      </w:r>
+      <w:proofErr w:type="spellStart"/>
+      <w:r>
+        <w:rPr>
+          <w:i/>
+          <w:sz w:val="24"/>
+          <w:szCs w:val="24"/>
+        </w:rPr>
+        <w:t>Netflix</w:t>
+      </w:r>
+      <w:proofErr w:type="spellEnd"/>
+      <w:r>
+        <w:rPr>
+          <w:i/>
+          <w:sz w:val="24"/>
+          <w:szCs w:val="24"/>
+        </w:rPr>
+        <w:t xml:space="preserve">, una empresa de software. Antes para pedir un taxi, teníamos que salir a la calle a pedirlo (si es que pasaba); ahora un auto con la mejor atención al cliente nos recoge en la puerta de nuestra casa con </w:t>
+      </w:r>
+      <w:proofErr w:type="spellStart"/>
+      <w:r>
+        <w:rPr>
+          <w:i/>
+          <w:sz w:val="24"/>
+          <w:szCs w:val="24"/>
+        </w:rPr>
+        <w:t>Uber</w:t>
+      </w:r>
+      <w:proofErr w:type="spellEnd"/>
+      <w:r>
+        <w:rPr>
+          <w:i/>
+          <w:sz w:val="24"/>
+          <w:szCs w:val="24"/>
+        </w:rPr>
+        <w:t>, una empresa de software. Antes leer un libro significaba conseguirlo físicamente en alguna librería o biblioteca; ahora puedes pagar por un e-</w:t>
+      </w:r>
+      <w:proofErr w:type="spellStart"/>
+      <w:r>
+        <w:rPr>
+          <w:i/>
+          <w:sz w:val="24"/>
+          <w:szCs w:val="24"/>
+        </w:rPr>
+        <w:t>book</w:t>
+      </w:r>
+      <w:proofErr w:type="spellEnd"/>
+      <w:r>
+        <w:rPr>
+          <w:i/>
+          <w:sz w:val="24"/>
+          <w:szCs w:val="24"/>
+        </w:rPr>
+        <w:t>, el cual es software, y lo descargas para leerlo en tu Kindle. Antes comprar cosas significaba ir a una tienda física; ahora puedes comprar lo que quieras en Linio o Amazon, empresas de software, desde la comodidad de tu hogar.”</w:t>
       </w:r>
     </w:p>
     <w:p>
@@ -10138,7 +10281,24 @@
           <w:sz w:val="24"/>
           <w:szCs w:val="24"/>
         </w:rPr>
-        <w:t xml:space="preserve">En 2013, Estados Unidos, por la necesidad de encontrar información necesaria para la lucha antiterrorista recurrió a Silicon Valley, el cual respondió con una revolución en la tecnología, según </w:t>
+        <w:lastRenderedPageBreak/>
+        <w:t xml:space="preserve">En 2013, Estados Unidos, por la necesidad de encontrar información necesaria para la lucha antiterrorista recurrió a </w:t>
+      </w:r>
+      <w:proofErr w:type="spellStart"/>
+      <w:r>
+        <w:rPr>
+          <w:sz w:val="24"/>
+          <w:szCs w:val="24"/>
+        </w:rPr>
+        <w:t>Silicon</w:t>
+      </w:r>
+      <w:proofErr w:type="spellEnd"/>
+      <w:r>
+        <w:rPr>
+          <w:sz w:val="24"/>
+          <w:szCs w:val="24"/>
+        </w:rPr>
+        <w:t xml:space="preserve"> Valley, el cual respondió con una revolución en la tecnología, según </w:t>
       </w:r>
       <w:r>
         <w:rPr>
@@ -10258,7 +10418,23 @@
           <w:sz w:val="24"/>
           <w:szCs w:val="24"/>
         </w:rPr>
-        <w:t xml:space="preserve"> expresa acerca de las TICs:</w:t>
+        <w:t xml:space="preserve"> expresa acerca de las </w:t>
+      </w:r>
+      <w:proofErr w:type="spellStart"/>
+      <w:r>
+        <w:rPr>
+          <w:sz w:val="24"/>
+          <w:szCs w:val="24"/>
+        </w:rPr>
+        <w:t>TICs</w:t>
+      </w:r>
+      <w:proofErr w:type="spellEnd"/>
+      <w:r>
+        <w:rPr>
+          <w:sz w:val="24"/>
+          <w:szCs w:val="24"/>
+        </w:rPr>
+        <w:t>:</w:t>
       </w:r>
     </w:p>
     <w:p>
@@ -10381,7 +10557,16 @@
           <w:sz w:val="24"/>
           <w:szCs w:val="24"/>
         </w:rPr>
-        <w:t>Japón se ha involucrado muchísimo en ciencia y tecnología y eso es lo importante que un país solo avanza cuando se dedica a la ciencia y tecnología, así como Japón están muchos otros países como Corea del Sur, Hong Kong, entre otros</w:t>
+        <w:t xml:space="preserve">Japón se ha involucrado muchísimo en ciencia y tecnología y eso es lo importante que un país solo avanza cuando se dedica a la ciencia y tecnología, así </w:t>
+      </w:r>
+      <w:r>
+        <w:rPr>
+          <w:i/>
+          <w:sz w:val="24"/>
+          <w:szCs w:val="24"/>
+        </w:rPr>
+        <w:lastRenderedPageBreak/>
+        <w:t>como Japón están muchos otros países como Corea del Sur, Hong Kong, entre otros</w:t>
       </w:r>
       <w:r>
         <w:rPr>
@@ -10629,7 +10814,16 @@
           <w:sz w:val="24"/>
           <w:szCs w:val="24"/>
         </w:rPr>
-        <w:t>“la escasa importancia del capital relacional especialmente con actores de ciencia y tecnología, y de la innovación tecnológica orientada a la creación de nuevos productos y servicios TIC, como factores clave que soporten su crecimiento”</w:t>
+        <w:t xml:space="preserve">“la escasa importancia del capital relacional especialmente con actores de ciencia y tecnología, y de la innovación tecnológica orientada a la creación de nuevos productos y servicios TIC, como factores clave </w:t>
+      </w:r>
+      <w:r>
+        <w:rPr>
+          <w:i/>
+          <w:sz w:val="24"/>
+          <w:szCs w:val="24"/>
+        </w:rPr>
+        <w:lastRenderedPageBreak/>
+        <w:t>que soporten su crecimiento”</w:t>
       </w:r>
       <w:r>
         <w:rPr>
@@ -10928,7 +11122,15 @@
           <w:sz w:val="24"/>
           <w:szCs w:val="24"/>
         </w:rPr>
-        <w:t>En el departamento la creación e implementación de software para mejora de procesos es más notoria en entidades prestadoras de servicios, las instituciones educativas además de ser fuentes de conocimiento, son impulsoras del desarrollo tecnológico en sus procesos con el fin de hacer más ágil la respuesta al usuario cuando solicita un servicio.</w:t>
+        <w:t xml:space="preserve">En el departamento la creación e implementación de software para mejora de </w:t>
+      </w:r>
+      <w:r>
+        <w:rPr>
+          <w:sz w:val="24"/>
+          <w:szCs w:val="24"/>
+        </w:rPr>
+        <w:lastRenderedPageBreak/>
+        <w:t>procesos es más notoria en entidades prestadoras de servicios, las instituciones educativas además de ser fuentes de conocimiento, son impulsoras del desarrollo tecnológico en sus procesos con el fin de hacer más ágil la respuesta al usuario cuando solicita un servicio.</w:t>
       </w:r>
     </w:p>
     <w:p>
@@ -11058,7 +11260,25 @@
           <w:sz w:val="24"/>
           <w:szCs w:val="24"/>
         </w:rPr>
-        <w:t>“Construcción de una herramienta software para mejoramiento del posicionamiento de pozos en el desarrollo de un campo maduro de hidrocarburos usando neuromodulación”</w:t>
+        <w:t xml:space="preserve">“Construcción de una herramienta software para mejoramiento del posicionamiento de pozos en el desarrollo de un campo maduro de hidrocarburos usando </w:t>
+      </w:r>
+      <w:proofErr w:type="spellStart"/>
+      <w:r>
+        <w:rPr>
+          <w:i/>
+          <w:sz w:val="24"/>
+          <w:szCs w:val="24"/>
+        </w:rPr>
+        <w:t>neuromodulación</w:t>
+      </w:r>
+      <w:proofErr w:type="spellEnd"/>
+      <w:r>
+        <w:rPr>
+          <w:i/>
+          <w:sz w:val="24"/>
+          <w:szCs w:val="24"/>
+        </w:rPr>
+        <w:t>”</w:t>
       </w:r>
       <w:r>
         <w:rPr>
@@ -11185,6 +11405,7 @@
           <w:sz w:val="24"/>
           <w:szCs w:val="24"/>
         </w:rPr>
+        <w:lastRenderedPageBreak/>
         <w:t>En las Unidades Tecnológicas de Santander, se ha notado que aunque estudiantes egresados de Tecnología de Sistemas han generado herramientas software para mejorar procesos, la gran mayoría no han sido implementadas, no se conoce la razón pero se está perdiendo la oportunidad de mejorar procesos o innovar por medio de software hecho por estudiantes.</w:t>
       </w:r>
     </w:p>
@@ -11389,7 +11610,7 @@
     </w:p>
     <w:p>
       <w:pPr>
-        <w:pStyle w:val="Ttulo1"/>
+        <w:pStyle w:val="Heading1"/>
         <w:numPr>
           <w:ilvl w:val="0"/>
           <w:numId w:val="11"/>
@@ -11399,6 +11620,7 @@
       <w:bookmarkStart w:id="21" w:name="_Toc497478885"/>
       <w:bookmarkStart w:id="22" w:name="_Toc497479928"/>
       <w:r>
+        <w:lastRenderedPageBreak/>
         <w:t>MARCOS REFERENCIALES</w:t>
       </w:r>
       <w:bookmarkEnd w:id="21"/>
@@ -11407,7 +11629,7 @@
     <w:p/>
     <w:p>
       <w:pPr>
-        <w:pStyle w:val="Ttulo2"/>
+        <w:pStyle w:val="Heading2"/>
       </w:pPr>
       <w:bookmarkStart w:id="23" w:name="_Toc497478886"/>
       <w:bookmarkStart w:id="24" w:name="_Toc497479929"/>
@@ -11557,7 +11779,16 @@
           <w:sz w:val="24"/>
           <w:szCs w:val="24"/>
         </w:rPr>
-        <w:t>“El RDC-54 se llena en una hora aproximadamente, pero el principal problema es la cantidad de versiones que surgen en un semestre, han llegado a ser casi 50 porque el formato está en constante cambio y esto implica modificarlo para que se acomode a las nuevas exigencias, en ocasiones se pierden los archivos. La parte más tediosa a la hora de llenar el RDC-54 es estar verificando constantemente que las 3 partes del formato (actividades, productos, horario) encajen, por esta razón, la idea de un software me parece una excelente opción, la información estará más segura, habrá mayor control de los datos y se podrá acceder desde cualquier sitio.”</w:t>
+        <w:t xml:space="preserve">“El RDC-54 se llena en una hora aproximadamente, pero el principal problema es la cantidad de versiones que surgen en un semestre, han llegado a ser casi 50 porque el formato está en constante cambio y esto implica modificarlo para que se acomode a las nuevas exigencias, en ocasiones se pierden los archivos. La parte más tediosa a la hora de llenar </w:t>
+      </w:r>
+      <w:r>
+        <w:rPr>
+          <w:i/>
+          <w:sz w:val="24"/>
+          <w:szCs w:val="24"/>
+        </w:rPr>
+        <w:lastRenderedPageBreak/>
+        <w:t>el RDC-54 es estar verificando constantemente que las 3 partes del formato (actividades, productos, horario) encajen, por esta razón, la idea de un software me parece una excelente opción, la información estará más segura, habrá mayor control de los datos y se podrá acceder desde cualquier sitio.”</w:t>
       </w:r>
     </w:p>
     <w:p>
@@ -11761,13 +11992,14 @@
     </w:p>
     <w:p>
       <w:pPr>
-        <w:pStyle w:val="Ttulo2"/>
+        <w:pStyle w:val="Heading2"/>
       </w:pPr>
       <w:bookmarkStart w:id="25" w:name="_beik651inivt" w:colFirst="0" w:colLast="0"/>
       <w:bookmarkStart w:id="26" w:name="_Toc497478887"/>
       <w:bookmarkStart w:id="27" w:name="_Toc497479930"/>
       <w:bookmarkEnd w:id="25"/>
       <w:r>
+        <w:lastRenderedPageBreak/>
         <w:t>2.2</w:t>
       </w:r>
       <w:r>
@@ -12064,7 +12296,15 @@
           <w:sz w:val="24"/>
           <w:szCs w:val="24"/>
         </w:rPr>
-        <w:t xml:space="preserve">No se cederá a terceros los datos personales de los usuarios que se recogen a través de la página Web sin su consentimiento expreso. Sin perjuicio de lo anterior, el usuario consiente en que se cedan sus datos personales cuando así sea requerido por las autoridades administrativas competentes o por mandato judicial </w:t>
+        <w:t xml:space="preserve">No se cederá a terceros los datos personales de los usuarios que se recogen a través de la página Web sin su consentimiento expreso. Sin perjuicio de lo anterior, el usuario consiente en que se cedan sus datos personales cuando así sea requerido por las autoridades administrativas competentes o por mandato </w:t>
+      </w:r>
+      <w:r>
+        <w:rPr>
+          <w:sz w:val="24"/>
+          <w:szCs w:val="24"/>
+        </w:rPr>
+        <w:lastRenderedPageBreak/>
+        <w:t xml:space="preserve">judicial </w:t>
       </w:r>
       <w:r>
         <w:rPr>
@@ -12188,7 +12428,7 @@
     </w:p>
     <w:p>
       <w:pPr>
-        <w:pStyle w:val="Ttulo2"/>
+        <w:pStyle w:val="Heading2"/>
       </w:pPr>
       <w:bookmarkStart w:id="28" w:name="_p0ej55wqpsea" w:colFirst="0" w:colLast="0"/>
       <w:bookmarkStart w:id="29" w:name="_Toc497478888"/>
@@ -12271,6 +12511,7 @@
           <w:sz w:val="24"/>
           <w:szCs w:val="24"/>
         </w:rPr>
+        <w:lastRenderedPageBreak/>
         <w:t>Formato R-DC-54 de las Unidades Tecnológicas de Santander:</w:t>
       </w:r>
       <w:r>
@@ -12401,7 +12642,7 @@
     </w:p>
     <w:p>
       <w:pPr>
-        <w:pStyle w:val="Ttulo1"/>
+        <w:pStyle w:val="Heading1"/>
         <w:numPr>
           <w:ilvl w:val="0"/>
           <w:numId w:val="11"/>
@@ -12414,6 +12655,7 @@
       <w:bookmarkStart w:id="31" w:name="_Toc497478889"/>
       <w:bookmarkStart w:id="32" w:name="_Toc497479932"/>
       <w:r>
+        <w:lastRenderedPageBreak/>
         <w:t>DESARROLLO DEL TRABAJO DE GRADO</w:t>
       </w:r>
       <w:bookmarkEnd w:id="31"/>
@@ -12501,7 +12743,7 @@
     </w:p>
     <w:p>
       <w:pPr>
-        <w:pStyle w:val="Ttulo2"/>
+        <w:pStyle w:val="Heading2"/>
       </w:pPr>
       <w:bookmarkStart w:id="33" w:name="_Toc497478890"/>
       <w:bookmarkStart w:id="34" w:name="_Toc497479933"/>
@@ -12513,7 +12755,7 @@
     </w:p>
     <w:p>
       <w:pPr>
-        <w:pStyle w:val="Ttulo3"/>
+        <w:pStyle w:val="Heading3"/>
         <w:keepLines/>
         <w:spacing w:before="200" w:after="0"/>
         <w:contextualSpacing w:val="0"/>
@@ -12593,7 +12835,7 @@
     </w:p>
     <w:p>
       <w:pPr>
-        <w:pStyle w:val="Ttulo3"/>
+        <w:pStyle w:val="Heading3"/>
         <w:keepLines/>
         <w:spacing w:before="200" w:after="0"/>
         <w:contextualSpacing w:val="0"/>
@@ -12602,6 +12844,7 @@
       <w:bookmarkStart w:id="37" w:name="_Toc497478892"/>
       <w:bookmarkStart w:id="38" w:name="_Toc497479935"/>
       <w:r>
+        <w:lastRenderedPageBreak/>
         <w:t>3.1.2 Establecimiento de procesos primarios</w:t>
       </w:r>
       <w:bookmarkEnd w:id="37"/>
@@ -12905,7 +13148,7 @@
     </w:p>
     <w:p>
       <w:pPr>
-        <w:pStyle w:val="Ttulo3"/>
+        <w:pStyle w:val="Heading3"/>
         <w:keepLines/>
         <w:spacing w:before="200" w:after="0"/>
         <w:contextualSpacing w:val="0"/>
@@ -13048,6 +13291,7 @@
           <w:sz w:val="24"/>
           <w:szCs w:val="24"/>
         </w:rPr>
+        <w:lastRenderedPageBreak/>
         <w:t xml:space="preserve">Administrador: Crear, actualizar, eliminar, listar registros de docentes. </w:t>
       </w:r>
     </w:p>
@@ -13111,7 +13355,7 @@
     </w:p>
     <w:p>
       <w:pPr>
-        <w:pStyle w:val="Ttulo3"/>
+        <w:pStyle w:val="Heading3"/>
         <w:keepLines/>
         <w:spacing w:before="200" w:after="0"/>
         <w:contextualSpacing w:val="0"/>
@@ -13154,7 +13398,7 @@
     </w:p>
     <w:p>
       <w:pPr>
-        <w:pStyle w:val="Ttulo3"/>
+        <w:pStyle w:val="Heading3"/>
         <w:keepLines/>
         <w:contextualSpacing w:val="0"/>
       </w:pPr>
@@ -13173,7 +13417,7 @@
     </w:p>
     <w:p>
       <w:pPr>
-        <w:pStyle w:val="Ttulo4"/>
+        <w:pStyle w:val="Heading4"/>
       </w:pPr>
       <w:bookmarkStart w:id="46" w:name="_Toc497478896"/>
       <w:bookmarkStart w:id="47" w:name="_Toc497479939"/>
@@ -13197,7 +13441,23 @@
           <w:sz w:val="24"/>
           <w:szCs w:val="24"/>
         </w:rPr>
-        <w:t xml:space="preserve">Java es un lenguaje de programación y una plataforma informática comercializada por primera vez en 1995 por Sun Microsystems. </w:t>
+        <w:t xml:space="preserve">Java es un lenguaje de programación y una plataforma informática comercializada por primera vez en 1995 por </w:t>
+      </w:r>
+      <w:proofErr w:type="spellStart"/>
+      <w:r>
+        <w:rPr>
+          <w:sz w:val="24"/>
+          <w:szCs w:val="24"/>
+        </w:rPr>
+        <w:t>Sun</w:t>
+      </w:r>
+      <w:proofErr w:type="spellEnd"/>
+      <w:r>
+        <w:rPr>
+          <w:sz w:val="24"/>
+          <w:szCs w:val="24"/>
+        </w:rPr>
+        <w:t xml:space="preserve"> Microsystems. </w:t>
       </w:r>
       <w:r>
         <w:rPr>
@@ -13205,7 +13465,25 @@
           <w:szCs w:val="24"/>
           <w:highlight w:val="white"/>
         </w:rPr>
-        <w:t>Java es compatible con cualquier sistema operativo que va desde Windows, las diferentes distribuciones de Linux  y Mac. Java tiene la facilidad de ejecutar varias funciones al mismo tiempo, gracias a su función  de multihilos ya que por cada hilo que el programa puede ejecutar en tiempo real muchas funciones al mismo tiempo.</w:t>
+        <w:t xml:space="preserve">Java es compatible con cualquier sistema operativo que va desde Windows, las diferentes distribuciones de Linux  y Mac. Java tiene la facilidad de ejecutar varias funciones al mismo tiempo, gracias a su función  de </w:t>
+      </w:r>
+      <w:proofErr w:type="spellStart"/>
+      <w:r>
+        <w:rPr>
+          <w:sz w:val="24"/>
+          <w:szCs w:val="24"/>
+          <w:highlight w:val="white"/>
+        </w:rPr>
+        <w:t>multihilos</w:t>
+      </w:r>
+      <w:proofErr w:type="spellEnd"/>
+      <w:r>
+        <w:rPr>
+          <w:sz w:val="24"/>
+          <w:szCs w:val="24"/>
+          <w:highlight w:val="white"/>
+        </w:rPr>
+        <w:t xml:space="preserve"> ya que por cada hilo que el programa puede ejecutar en tiempo real muchas funciones al mismo tiempo.</w:t>
       </w:r>
     </w:p>
     <w:p>
@@ -13219,7 +13497,7 @@
     </w:p>
     <w:p>
       <w:pPr>
-        <w:pStyle w:val="Ttulo4"/>
+        <w:pStyle w:val="Heading4"/>
       </w:pPr>
       <w:bookmarkStart w:id="48" w:name="_Toc497478897"/>
       <w:bookmarkStart w:id="49" w:name="_Toc497479940"/>
@@ -13242,15 +13520,67 @@
           <w:sz w:val="24"/>
           <w:szCs w:val="24"/>
         </w:rPr>
-        <w:t xml:space="preserve">Se utilizó PostgreSQL que es un sistema gestor de bases de datos distribuido bajo licencia BSD. </w:t>
-      </w:r>
+        <w:t xml:space="preserve">Se utilizó </w:t>
+      </w:r>
+      <w:proofErr w:type="spellStart"/>
+      <w:r>
+        <w:rPr>
+          <w:sz w:val="24"/>
+          <w:szCs w:val="24"/>
+        </w:rPr>
+        <w:t>PostgreSQL</w:t>
+      </w:r>
+      <w:proofErr w:type="spellEnd"/>
+      <w:r>
+        <w:rPr>
+          <w:sz w:val="24"/>
+          <w:szCs w:val="24"/>
+        </w:rPr>
+        <w:t xml:space="preserve"> que es un sistema gestor de bases de datos distribuido bajo </w:t>
+      </w:r>
+      <w:r>
+        <w:rPr>
+          <w:sz w:val="24"/>
+          <w:szCs w:val="24"/>
+        </w:rPr>
+        <w:lastRenderedPageBreak/>
+        <w:t xml:space="preserve">licencia BSD. </w:t>
+      </w:r>
+      <w:proofErr w:type="spellStart"/>
       <w:r>
         <w:rPr>
           <w:sz w:val="24"/>
           <w:szCs w:val="24"/>
           <w:highlight w:val="white"/>
         </w:rPr>
-        <w:t>Postgres incorpora el  método de Control de Concurrencias Multiversión (o por sus siglas en inglés MVCC), ayuda a tener una mejor performance cuando hay muchos movimientos en la base datos. El principal objetivo de este método es que permite leer y escribir de forma simultánea, es decir, sin que ninguna de las dos operaciones bloquee a la otra.</w:t>
+        <w:t>Postgres</w:t>
+      </w:r>
+      <w:proofErr w:type="spellEnd"/>
+      <w:r>
+        <w:rPr>
+          <w:sz w:val="24"/>
+          <w:szCs w:val="24"/>
+          <w:highlight w:val="white"/>
+        </w:rPr>
+        <w:t xml:space="preserve"> incorpora el  método de Control de Concurrencias </w:t>
+      </w:r>
+      <w:proofErr w:type="spellStart"/>
+      <w:r>
+        <w:rPr>
+          <w:sz w:val="24"/>
+          <w:szCs w:val="24"/>
+          <w:highlight w:val="white"/>
+        </w:rPr>
+        <w:t>Multiversión</w:t>
+      </w:r>
+      <w:proofErr w:type="spellEnd"/>
+      <w:r>
+        <w:rPr>
+          <w:sz w:val="24"/>
+          <w:szCs w:val="24"/>
+          <w:highlight w:val="white"/>
+        </w:rPr>
+        <w:t> (o por sus siglas en inglés MVCC), ayuda a tener una mejor performance cuando hay muchos movimientos en la base datos. El principal objetivo de este método es que permite leer y escribir de forma simultánea, es decir, sin que ninguna de las dos operaciones bloquee a la otra.</w:t>
       </w:r>
     </w:p>
     <w:p>
@@ -13264,7 +13594,7 @@
     </w:p>
     <w:p>
       <w:pPr>
-        <w:pStyle w:val="Ttulo4"/>
+        <w:pStyle w:val="Heading4"/>
       </w:pPr>
       <w:bookmarkStart w:id="50" w:name="_Toc497478898"/>
       <w:bookmarkStart w:id="51" w:name="_Toc497479941"/>
@@ -13282,12 +13612,85 @@
           <w:szCs w:val="24"/>
         </w:rPr>
       </w:pPr>
-      <w:r>
-        <w:rPr>
-          <w:sz w:val="24"/>
-          <w:szCs w:val="24"/>
-        </w:rPr>
-        <w:t>GlassFish es un servidor de aplicaciones de código abierto compatible con Java EE, listo para funcionar en entornos de producción. GlassFish está basado en el código fuente donado por Sun y Oracle Corporation; éste último proporcionó el módulo de persistencia TopLink. Se distribuye bajo un licenciamiento dual a través de la licencia CDDL y la GNU GPL.</w:t>
+      <w:proofErr w:type="spellStart"/>
+      <w:r>
+        <w:rPr>
+          <w:sz w:val="24"/>
+          <w:szCs w:val="24"/>
+        </w:rPr>
+        <w:t>GlassFish</w:t>
+      </w:r>
+      <w:proofErr w:type="spellEnd"/>
+      <w:r>
+        <w:rPr>
+          <w:sz w:val="24"/>
+          <w:szCs w:val="24"/>
+        </w:rPr>
+        <w:t xml:space="preserve"> es un servidor de aplicaciones de código abierto compatible con Java EE, listo para funcionar en entornos de producción. </w:t>
+      </w:r>
+      <w:proofErr w:type="spellStart"/>
+      <w:r>
+        <w:rPr>
+          <w:sz w:val="24"/>
+          <w:szCs w:val="24"/>
+        </w:rPr>
+        <w:t>GlassFish</w:t>
+      </w:r>
+      <w:proofErr w:type="spellEnd"/>
+      <w:r>
+        <w:rPr>
+          <w:sz w:val="24"/>
+          <w:szCs w:val="24"/>
+        </w:rPr>
+        <w:t xml:space="preserve"> está basado en el código fuente donado por </w:t>
+      </w:r>
+      <w:proofErr w:type="spellStart"/>
+      <w:r>
+        <w:rPr>
+          <w:sz w:val="24"/>
+          <w:szCs w:val="24"/>
+        </w:rPr>
+        <w:t>Sun</w:t>
+      </w:r>
+      <w:proofErr w:type="spellEnd"/>
+      <w:r>
+        <w:rPr>
+          <w:sz w:val="24"/>
+          <w:szCs w:val="24"/>
+        </w:rPr>
+        <w:t xml:space="preserve"> y Oracle </w:t>
+      </w:r>
+      <w:proofErr w:type="spellStart"/>
+      <w:r>
+        <w:rPr>
+          <w:sz w:val="24"/>
+          <w:szCs w:val="24"/>
+        </w:rPr>
+        <w:t>Corporation</w:t>
+      </w:r>
+      <w:proofErr w:type="spellEnd"/>
+      <w:r>
+        <w:rPr>
+          <w:sz w:val="24"/>
+          <w:szCs w:val="24"/>
+        </w:rPr>
+        <w:t xml:space="preserve">; éste último proporcionó el módulo de persistencia </w:t>
+      </w:r>
+      <w:proofErr w:type="spellStart"/>
+      <w:r>
+        <w:rPr>
+          <w:sz w:val="24"/>
+          <w:szCs w:val="24"/>
+        </w:rPr>
+        <w:t>TopLink</w:t>
+      </w:r>
+      <w:proofErr w:type="spellEnd"